--- a/CertificacionDocumentosDigitalesBlockchain.docx
+++ b/CertificacionDocumentosDigitalesBlockchain.docx
@@ -1,6 +1,6 @@
 
 <file path=word/document.xml><?xml version="1.0" encoding="utf-8"?>
-<w:document xmlns:wpc="http://schemas.microsoft.com/office/word/2010/wordprocessingCanvas" xmlns:cx="http://schemas.microsoft.com/office/drawing/2014/chartex" xmlns:cx1="http://schemas.microsoft.com/office/drawing/2015/9/8/chartex" xmlns:cx2="http://schemas.microsoft.com/office/drawing/2015/10/21/chartex" xmlns:cx3="http://schemas.microsoft.com/office/drawing/2016/5/9/chartex" xmlns:cx4="http://schemas.microsoft.com/office/drawing/2016/5/10/chartex" xmlns:cx5="http://schemas.microsoft.com/office/drawing/2016/5/11/chartex" xmlns:cx6="http://schemas.microsoft.com/office/drawing/2016/5/12/chartex" xmlns:cx7="http://schemas.microsoft.com/office/drawing/2016/5/13/chartex" xmlns:cx8="http://schemas.microsoft.com/office/drawing/2016/5/14/chartex" xmlns:mc="http://schemas.openxmlformats.org/markup-compatibility/2006" xmlns:aink="http://schemas.microsoft.com/office/drawing/2016/ink" xmlns:am3d="http://schemas.microsoft.com/office/drawing/2017/model3d" xmlns:o="urn:schemas-microsoft-com:office:office" xmlns:oel="http://schemas.microsoft.com/office/2019/extlst" xmlns:r="http://schemas.openxmlformats.org/officeDocument/2006/relationships" xmlns:m="http://schemas.openxmlformats.org/officeDocument/2006/math" xmlns:v="urn:schemas-microsoft-com:vml" xmlns:wp14="http://schemas.microsoft.com/office/word/2010/wordprocessingDrawing" xmlns:wp="http://schemas.openxmlformats.org/drawingml/2006/wordprocessingDrawing" xmlns:w10="urn:schemas-microsoft-com:office:word" xmlns:w="http://schemas.openxmlformats.org/wordprocessingml/2006/main" xmlns:w14="http://schemas.microsoft.com/office/word/2010/wordml" xmlns:w15="http://schemas.microsoft.com/office/word/2012/wordml" xmlns:w16cex="http://schemas.microsoft.com/office/word/2018/wordml/cex" xmlns:w16cid="http://schemas.microsoft.com/office/word/2016/wordml/cid" xmlns:w16="http://schemas.microsoft.com/office/word/2018/wordml" xmlns:w16du="http://schemas.microsoft.com/office/word/2023/wordml/word16du" xmlns:w16sdtdh="http://schemas.microsoft.com/office/word/2020/wordml/sdtdatahash" xmlns:w16se="http://schemas.microsoft.com/office/word/2015/wordml/symex" xmlns:wpg="http://schemas.microsoft.com/office/word/2010/wordprocessingGroup" xmlns:wpi="http://schemas.microsoft.com/office/word/2010/wordprocessingInk" xmlns:wne="http://schemas.microsoft.com/office/word/2006/wordml" xmlns:wps="http://schemas.microsoft.com/office/word/2010/wordprocessingShape" mc:Ignorable="w14 w15 w16se w16cid w16 w16cex w16sdtdh w16du wp14">
+<w:document xmlns:wpc="http://schemas.microsoft.com/office/word/2010/wordprocessingCanvas" xmlns:cx="http://schemas.microsoft.com/office/drawing/2014/chartex" xmlns:cx1="http://schemas.microsoft.com/office/drawing/2015/9/8/chartex" xmlns:cx2="http://schemas.microsoft.com/office/drawing/2015/10/21/chartex" xmlns:cx3="http://schemas.microsoft.com/office/drawing/2016/5/9/chartex" xmlns:cx4="http://schemas.microsoft.com/office/drawing/2016/5/10/chartex" xmlns:cx5="http://schemas.microsoft.com/office/drawing/2016/5/11/chartex" xmlns:cx6="http://schemas.microsoft.com/office/drawing/2016/5/12/chartex" xmlns:cx7="http://schemas.microsoft.com/office/drawing/2016/5/13/chartex" xmlns:cx8="http://schemas.microsoft.com/office/drawing/2016/5/14/chartex" xmlns:mc="http://schemas.openxmlformats.org/markup-compatibility/2006" xmlns:aink="http://schemas.microsoft.com/office/drawing/2016/ink" xmlns:am3d="http://schemas.microsoft.com/office/drawing/2017/model3d" xmlns:o="urn:schemas-microsoft-com:office:office" xmlns:oel="http://schemas.microsoft.com/office/2019/extlst" xmlns:r="http://schemas.openxmlformats.org/officeDocument/2006/relationships" xmlns:m="http://schemas.openxmlformats.org/officeDocument/2006/math" xmlns:v="urn:schemas-microsoft-com:vml" xmlns:wp14="http://schemas.microsoft.com/office/word/2010/wordprocessingDrawing" xmlns:wp="http://schemas.openxmlformats.org/drawingml/2006/wordprocessingDrawing" xmlns:w10="urn:schemas-microsoft-com:office:word" xmlns:w="http://schemas.openxmlformats.org/wordprocessingml/2006/main" xmlns:w14="http://schemas.microsoft.com/office/word/2010/wordml" xmlns:w15="http://schemas.microsoft.com/office/word/2012/wordml" xmlns:w16cex="http://schemas.microsoft.com/office/word/2018/wordml/cex" xmlns:w16cid="http://schemas.microsoft.com/office/word/2016/wordml/cid" xmlns:w16="http://schemas.microsoft.com/office/word/2018/wordml" xmlns:w16du="http://schemas.microsoft.com/office/word/2023/wordml/word16du" xmlns:w16sdtdh="http://schemas.microsoft.com/office/word/2020/wordml/sdtdatahash" xmlns:w16sdtfl="http://schemas.microsoft.com/office/word/2024/wordml/sdtformatlock" xmlns:w16se="http://schemas.microsoft.com/office/word/2015/wordml/symex" xmlns:wpg="http://schemas.microsoft.com/office/word/2010/wordprocessingGroup" xmlns:wpi="http://schemas.microsoft.com/office/word/2010/wordprocessingInk" xmlns:wne="http://schemas.microsoft.com/office/word/2006/wordml" xmlns:wps="http://schemas.microsoft.com/office/word/2010/wordprocessingShape" mc:Ignorable="w14 w15 w16se w16cid w16 w16cex w16sdtdh w16sdtfl w16du wp14">
   <w:body>
     <w:p/>
     <w:p>
@@ -433,6 +433,15 @@
     </w:p>
     <w:p>
       <w:pPr>
+        <w:rPr>
+          <w:rFonts w:cs="Arial"/>
+          <w:b/>
+          <w:szCs w:val="24"/>
+        </w:rPr>
+      </w:pPr>
+    </w:p>
+    <w:p>
+      <w:pPr>
         <w:spacing w:line="360" w:lineRule="auto"/>
         <w:jc w:val="center"/>
         <w:rPr>
@@ -747,6 +756,7 @@
           <w:rFonts w:cs="Arial"/>
           <w:szCs w:val="24"/>
         </w:rPr>
+        <w:lastRenderedPageBreak/>
         <w:t xml:space="preserve">Quito, </w:t>
       </w:r>
       <w:r>
@@ -2408,13 +2418,24 @@
     </w:p>
     <w:p>
       <w:pPr>
+        <w:pStyle w:val="Ttulo1"/>
+        <w:spacing w:before="0"/>
+      </w:pPr>
+      <w:bookmarkStart w:id="1" w:name="_Toc179445865"/>
+      <w:r>
+        <w:lastRenderedPageBreak/>
+        <w:t>INTRODUCCIÓN</w:t>
+      </w:r>
+      <w:bookmarkEnd w:id="1"/>
+    </w:p>
+    <w:p>
+      <w:pPr>
         <w:tabs>
           <w:tab w:val="left" w:pos="3466"/>
           <w:tab w:val="left" w:pos="7680"/>
         </w:tabs>
         <w:rPr>
           <w:rFonts w:cs="Arial"/>
-          <w:bCs/>
           <w:szCs w:val="24"/>
         </w:rPr>
       </w:pPr>
@@ -2427,7 +2448,6 @@
         </w:tabs>
         <w:rPr>
           <w:rFonts w:cs="Arial"/>
-          <w:bCs/>
           <w:szCs w:val="24"/>
         </w:rPr>
       </w:pPr>
@@ -2440,124 +2460,6 @@
         </w:tabs>
         <w:rPr>
           <w:rFonts w:cs="Arial"/>
-          <w:bCs/>
-          <w:szCs w:val="24"/>
-        </w:rPr>
-      </w:pPr>
-    </w:p>
-    <w:p>
-      <w:pPr>
-        <w:tabs>
-          <w:tab w:val="left" w:pos="3466"/>
-          <w:tab w:val="left" w:pos="7680"/>
-        </w:tabs>
-        <w:rPr>
-          <w:rFonts w:cs="Arial"/>
-          <w:bCs/>
-          <w:szCs w:val="24"/>
-        </w:rPr>
-      </w:pPr>
-    </w:p>
-    <w:p>
-      <w:pPr>
-        <w:tabs>
-          <w:tab w:val="left" w:pos="3466"/>
-          <w:tab w:val="left" w:pos="7680"/>
-        </w:tabs>
-        <w:rPr>
-          <w:rFonts w:cs="Arial"/>
-          <w:bCs/>
-          <w:szCs w:val="24"/>
-        </w:rPr>
-      </w:pPr>
-    </w:p>
-    <w:p>
-      <w:pPr>
-        <w:tabs>
-          <w:tab w:val="left" w:pos="3466"/>
-          <w:tab w:val="left" w:pos="7680"/>
-        </w:tabs>
-        <w:rPr>
-          <w:rFonts w:cs="Arial"/>
-          <w:bCs/>
-          <w:szCs w:val="24"/>
-        </w:rPr>
-      </w:pPr>
-    </w:p>
-    <w:p>
-      <w:pPr>
-        <w:tabs>
-          <w:tab w:val="left" w:pos="3466"/>
-          <w:tab w:val="left" w:pos="7680"/>
-        </w:tabs>
-        <w:rPr>
-          <w:rFonts w:cs="Arial"/>
-          <w:bCs/>
-          <w:szCs w:val="24"/>
-        </w:rPr>
-      </w:pPr>
-    </w:p>
-    <w:p>
-      <w:pPr>
-        <w:tabs>
-          <w:tab w:val="left" w:pos="3466"/>
-          <w:tab w:val="left" w:pos="7680"/>
-        </w:tabs>
-        <w:rPr>
-          <w:rFonts w:cs="Arial"/>
-          <w:bCs/>
-          <w:szCs w:val="24"/>
-        </w:rPr>
-      </w:pPr>
-    </w:p>
-    <w:p>
-      <w:pPr>
-        <w:tabs>
-          <w:tab w:val="left" w:pos="3466"/>
-          <w:tab w:val="left" w:pos="7680"/>
-        </w:tabs>
-        <w:rPr>
-          <w:rFonts w:cs="Arial"/>
-          <w:bCs/>
-          <w:szCs w:val="24"/>
-        </w:rPr>
-      </w:pPr>
-    </w:p>
-    <w:p>
-      <w:pPr>
-        <w:tabs>
-          <w:tab w:val="left" w:pos="3466"/>
-          <w:tab w:val="left" w:pos="7680"/>
-        </w:tabs>
-        <w:rPr>
-          <w:rFonts w:cs="Arial"/>
-          <w:bCs/>
-          <w:szCs w:val="24"/>
-        </w:rPr>
-      </w:pPr>
-    </w:p>
-    <w:p>
-      <w:pPr>
-        <w:tabs>
-          <w:tab w:val="left" w:pos="3466"/>
-          <w:tab w:val="left" w:pos="7680"/>
-        </w:tabs>
-        <w:rPr>
-          <w:rFonts w:cs="Arial"/>
-          <w:bCs/>
-          <w:szCs w:val="24"/>
-        </w:rPr>
-      </w:pPr>
-    </w:p>
-    <w:p>
-      <w:pPr>
-        <w:tabs>
-          <w:tab w:val="left" w:pos="3466"/>
-          <w:tab w:val="left" w:pos="7680"/>
-        </w:tabs>
-        <w:rPr>
-          <w:rFonts w:cs="Arial"/>
-          <w:bCs/>
           <w:szCs w:val="24"/>
         </w:rPr>
       </w:pPr>
@@ -2567,44 +2469,1383 @@
         <w:pStyle w:val="Ttulo1"/>
         <w:spacing w:before="0"/>
       </w:pPr>
-      <w:bookmarkStart w:id="1" w:name="_Toc179445865"/>
-      <w:r>
-        <w:t>INTRODUCCIÓN</w:t>
-      </w:r>
-      <w:bookmarkEnd w:id="1"/>
-    </w:p>
-    <w:p>
-      <w:pPr>
-        <w:tabs>
-          <w:tab w:val="left" w:pos="3466"/>
-          <w:tab w:val="left" w:pos="7680"/>
-        </w:tabs>
-        <w:rPr>
-          <w:rFonts w:cs="Arial"/>
-          <w:szCs w:val="24"/>
-        </w:rPr>
-      </w:pPr>
-    </w:p>
-    <w:p>
-      <w:pPr>
-        <w:tabs>
-          <w:tab w:val="left" w:pos="3466"/>
-          <w:tab w:val="left" w:pos="7680"/>
-        </w:tabs>
-        <w:rPr>
-          <w:rFonts w:cs="Arial"/>
-          <w:szCs w:val="24"/>
-        </w:rPr>
-      </w:pPr>
-    </w:p>
-    <w:p>
-      <w:pPr>
-        <w:tabs>
-          <w:tab w:val="left" w:pos="3466"/>
-          <w:tab w:val="left" w:pos="7680"/>
-        </w:tabs>
-        <w:rPr>
-          <w:rFonts w:cs="Arial"/>
+      <w:bookmarkStart w:id="2" w:name="_Toc179445866"/>
+      <w:r>
+        <w:t>ANÁLISIS DEL PROBLEMA</w:t>
+      </w:r>
+      <w:bookmarkEnd w:id="2"/>
+    </w:p>
+    <w:p>
+      <w:pPr>
+        <w:pStyle w:val="Ttulo2"/>
+        <w:rPr>
+          <w:rFonts w:cs="Arial"/>
+          <w:szCs w:val="24"/>
+        </w:rPr>
+      </w:pPr>
+      <w:bookmarkStart w:id="3" w:name="_Toc179445867"/>
+      <w:r>
+        <w:rPr>
+          <w:rFonts w:cs="Arial"/>
+          <w:szCs w:val="24"/>
+        </w:rPr>
+        <w:t>ANTE</w:t>
+      </w:r>
+      <w:r>
+        <w:rPr>
+          <w:rFonts w:cs="Arial"/>
+          <w:szCs w:val="24"/>
+        </w:rPr>
+        <w:t>C</w:t>
+      </w:r>
+      <w:r>
+        <w:rPr>
+          <w:rFonts w:cs="Arial"/>
+          <w:szCs w:val="24"/>
+        </w:rPr>
+        <w:t>E</w:t>
+      </w:r>
+      <w:r>
+        <w:rPr>
+          <w:rFonts w:cs="Arial"/>
+          <w:szCs w:val="24"/>
+        </w:rPr>
+        <w:t>D</w:t>
+      </w:r>
+      <w:r>
+        <w:rPr>
+          <w:rFonts w:cs="Arial"/>
+          <w:szCs w:val="24"/>
+        </w:rPr>
+        <w:t>ENTES</w:t>
+      </w:r>
+      <w:bookmarkEnd w:id="3"/>
+      <w:r>
+        <w:rPr>
+          <w:rFonts w:cs="Arial"/>
+          <w:szCs w:val="24"/>
+        </w:rPr>
+        <w:t xml:space="preserve"> </w:t>
+      </w:r>
+    </w:p>
+    <w:p>
+      <w:pPr>
+        <w:spacing w:line="360" w:lineRule="auto"/>
+        <w:rPr>
+          <w:rFonts w:cs="Arial"/>
+          <w:bCs/>
+          <w:szCs w:val="24"/>
+        </w:rPr>
+      </w:pPr>
+    </w:p>
+    <w:p>
+      <w:pPr>
+        <w:spacing w:line="360" w:lineRule="auto"/>
+        <w:rPr>
+          <w:rFonts w:cs="Arial"/>
+          <w:bCs/>
+          <w:szCs w:val="24"/>
+        </w:rPr>
+      </w:pPr>
+    </w:p>
+    <w:p>
+      <w:pPr>
+        <w:spacing w:line="360" w:lineRule="auto"/>
+        <w:rPr>
+          <w:rFonts w:cs="Arial"/>
+          <w:bCs/>
+          <w:szCs w:val="24"/>
+        </w:rPr>
+      </w:pPr>
+      <w:r>
+        <w:rPr>
+          <w:rFonts w:cs="Arial"/>
+          <w:bCs/>
+          <w:szCs w:val="24"/>
+        </w:rPr>
+        <w:t>Las instituciones educativas almacenan grandes volúmenes de expedientes, certificados y títulos académicos, a menudo los estudiantes solicitan dicha información para la transferencia de créditos, becas estudiantiles, seguros, cambio de carrera o requisitos previos para la aceptación en nuevos programas académicos. Si bien la transferencia de expedientes académicos es una actividad diaria habitual para las instituciones, a menudo conlleva importantes gastos, ya que el proceso de transferencia y verificación es extremadamente manual. (</w:t>
+      </w:r>
+      <w:proofErr w:type="spellStart"/>
+      <w:r>
+        <w:rPr>
+          <w:rFonts w:cs="Arial"/>
+          <w:bCs/>
+          <w:szCs w:val="24"/>
+        </w:rPr>
+        <w:t>Badr</w:t>
+      </w:r>
+      <w:proofErr w:type="spellEnd"/>
+      <w:r>
+        <w:rPr>
+          <w:rFonts w:cs="Arial"/>
+          <w:bCs/>
+          <w:szCs w:val="24"/>
+        </w:rPr>
+        <w:t xml:space="preserve">, Rafferty, </w:t>
+      </w:r>
+      <w:proofErr w:type="spellStart"/>
+      <w:r>
+        <w:rPr>
+          <w:rFonts w:cs="Arial"/>
+          <w:bCs/>
+          <w:szCs w:val="24"/>
+        </w:rPr>
+        <w:t>Mahmoud</w:t>
+      </w:r>
+      <w:proofErr w:type="spellEnd"/>
+      <w:r>
+        <w:rPr>
+          <w:rFonts w:cs="Arial"/>
+          <w:bCs/>
+          <w:szCs w:val="24"/>
+        </w:rPr>
+        <w:t xml:space="preserve">, &amp; </w:t>
+      </w:r>
+      <w:proofErr w:type="spellStart"/>
+      <w:r>
+        <w:rPr>
+          <w:rFonts w:cs="Arial"/>
+          <w:bCs/>
+          <w:szCs w:val="24"/>
+        </w:rPr>
+        <w:t>Elgazzar</w:t>
+      </w:r>
+      <w:proofErr w:type="spellEnd"/>
+      <w:r>
+        <w:rPr>
+          <w:rFonts w:cs="Arial"/>
+          <w:bCs/>
+          <w:szCs w:val="24"/>
+        </w:rPr>
+        <w:t>, 2019)</w:t>
+      </w:r>
+    </w:p>
+    <w:p>
+      <w:pPr>
+        <w:spacing w:line="360" w:lineRule="auto"/>
+        <w:rPr>
+          <w:rFonts w:cs="Arial"/>
+          <w:bCs/>
+          <w:szCs w:val="24"/>
+        </w:rPr>
+      </w:pPr>
+      <w:r>
+        <w:rPr>
+          <w:rFonts w:cs="Arial"/>
+          <w:bCs/>
+          <w:szCs w:val="24"/>
+        </w:rPr>
+        <w:t>Además del acceso difícil y a veces imposible a los registros académicos de los estudiantes, y graduados en lo que respecta a la emisión, verificación y acreditación de certificados es largo y costoso tanto para ellos como para las universidades.</w:t>
+      </w:r>
+    </w:p>
+    <w:p>
+      <w:pPr>
+        <w:spacing w:line="360" w:lineRule="auto"/>
+        <w:rPr>
+          <w:rFonts w:cs="Arial"/>
+          <w:bCs/>
+          <w:szCs w:val="24"/>
+        </w:rPr>
+      </w:pPr>
+      <w:r>
+        <w:rPr>
+          <w:rFonts w:cs="Arial"/>
+          <w:bCs/>
+          <w:szCs w:val="24"/>
+        </w:rPr>
+        <w:t>La necesidad de una solución automatizada de extremo a extremo para la transferencia y verificación de registros académicos está al límite, así como para proporcionar un método de verificación confiable que evite el fraude académico. (</w:t>
+      </w:r>
+      <w:proofErr w:type="spellStart"/>
+      <w:r>
+        <w:rPr>
+          <w:rFonts w:cs="Arial"/>
+          <w:bCs/>
+          <w:szCs w:val="24"/>
+        </w:rPr>
+        <w:t>Badr</w:t>
+      </w:r>
+      <w:proofErr w:type="spellEnd"/>
+      <w:r>
+        <w:rPr>
+          <w:rFonts w:cs="Arial"/>
+          <w:bCs/>
+          <w:szCs w:val="24"/>
+        </w:rPr>
+        <w:t xml:space="preserve">, Rafferty, </w:t>
+      </w:r>
+      <w:proofErr w:type="spellStart"/>
+      <w:r>
+        <w:rPr>
+          <w:rFonts w:cs="Arial"/>
+          <w:bCs/>
+          <w:szCs w:val="24"/>
+        </w:rPr>
+        <w:t>Mahmoud</w:t>
+      </w:r>
+      <w:proofErr w:type="spellEnd"/>
+      <w:r>
+        <w:rPr>
+          <w:rFonts w:cs="Arial"/>
+          <w:bCs/>
+          <w:szCs w:val="24"/>
+        </w:rPr>
+        <w:t xml:space="preserve">, &amp; </w:t>
+      </w:r>
+      <w:proofErr w:type="spellStart"/>
+      <w:r>
+        <w:rPr>
+          <w:rFonts w:cs="Arial"/>
+          <w:bCs/>
+          <w:szCs w:val="24"/>
+        </w:rPr>
+        <w:t>Elgazzar</w:t>
+      </w:r>
+      <w:proofErr w:type="spellEnd"/>
+      <w:r>
+        <w:rPr>
+          <w:rFonts w:cs="Arial"/>
+          <w:bCs/>
+          <w:szCs w:val="24"/>
+        </w:rPr>
+        <w:t>, 2019)</w:t>
+      </w:r>
+    </w:p>
+    <w:p>
+      <w:pPr>
+        <w:spacing w:line="360" w:lineRule="auto"/>
+        <w:rPr>
+          <w:rFonts w:cs="Arial"/>
+          <w:bCs/>
+          <w:szCs w:val="24"/>
+        </w:rPr>
+      </w:pPr>
+      <w:r>
+        <w:rPr>
+          <w:rFonts w:cs="Arial"/>
+          <w:bCs/>
+          <w:szCs w:val="24"/>
+        </w:rPr>
+        <w:t>Los problemas asociados con la emisión de certificados académicos existen en todos los países y amenazan la integridad de las instituciones educativas, incluso en las más prestigiosas, como el Instituto Tecnológico de Massachusetts. (</w:t>
+      </w:r>
+      <w:proofErr w:type="spellStart"/>
+      <w:r>
+        <w:rPr>
+          <w:rFonts w:cs="Arial"/>
+          <w:bCs/>
+          <w:szCs w:val="24"/>
+        </w:rPr>
+        <w:t>Alnafrah</w:t>
+      </w:r>
+      <w:proofErr w:type="spellEnd"/>
+      <w:r>
+        <w:rPr>
+          <w:rFonts w:cs="Arial"/>
+          <w:bCs/>
+          <w:szCs w:val="24"/>
+        </w:rPr>
+        <w:t>, 2021)</w:t>
+      </w:r>
+    </w:p>
+    <w:p>
+      <w:pPr>
+        <w:spacing w:line="360" w:lineRule="auto"/>
+        <w:rPr>
+          <w:rFonts w:cs="Arial"/>
+          <w:bCs/>
+          <w:szCs w:val="24"/>
+        </w:rPr>
+      </w:pPr>
+    </w:p>
+    <w:p>
+      <w:pPr>
+        <w:spacing w:line="360" w:lineRule="auto"/>
+        <w:rPr>
+          <w:rFonts w:cs="Arial"/>
+          <w:bCs/>
+          <w:szCs w:val="24"/>
+        </w:rPr>
+      </w:pPr>
+      <w:r>
+        <w:rPr>
+          <w:rFonts w:cs="Arial"/>
+          <w:bCs/>
+          <w:szCs w:val="24"/>
+        </w:rPr>
+        <w:t xml:space="preserve">En ese sentido las cadenas de bloques podrían abordar tales retos a través del despliegue de una plataforma abierta, descentralizada, y directa, en donde se pueda </w:t>
+      </w:r>
+      <w:proofErr w:type="spellStart"/>
+      <w:r>
+        <w:rPr>
+          <w:rFonts w:cs="Arial"/>
+          <w:bCs/>
+          <w:szCs w:val="24"/>
+        </w:rPr>
+        <w:t>desintermediar</w:t>
+      </w:r>
+      <w:proofErr w:type="spellEnd"/>
+      <w:r>
+        <w:rPr>
+          <w:rFonts w:cs="Arial"/>
+          <w:bCs/>
+          <w:szCs w:val="24"/>
+        </w:rPr>
+        <w:t xml:space="preserve"> el flujo de información, logrando que se pueda mejorar la transparencia y la confianza en los registros educativos.</w:t>
+      </w:r>
+    </w:p>
+    <w:p>
+      <w:pPr>
+        <w:spacing w:line="360" w:lineRule="auto"/>
+        <w:rPr>
+          <w:rFonts w:cs="Arial"/>
+          <w:bCs/>
+          <w:szCs w:val="24"/>
+        </w:rPr>
+      </w:pPr>
+      <w:r>
+        <w:rPr>
+          <w:rFonts w:cs="Arial"/>
+          <w:bCs/>
+          <w:szCs w:val="24"/>
+        </w:rPr>
+        <w:t xml:space="preserve">La tecnología Blockchain (BC) promete grandes beneficios tecnológicos en diferentes áreas como la agricultura, salud, educación, el gobierno entre otros. En el ámbito educativo, esta tecnología permite eliminar cuellos de botella en algunos procesos, </w:t>
+      </w:r>
+      <w:r>
+        <w:rPr>
+          <w:rFonts w:cs="Arial"/>
+          <w:bCs/>
+          <w:szCs w:val="24"/>
+        </w:rPr>
+        <w:lastRenderedPageBreak/>
+        <w:t>además, brinda mayor seguridad en las transacciones realizadas y protección de la información de las instituciones. (Jaramillo &amp; Piedra, 2020)</w:t>
+      </w:r>
+    </w:p>
+    <w:p>
+      <w:pPr>
+        <w:spacing w:line="360" w:lineRule="auto"/>
+        <w:rPr>
+          <w:rFonts w:cs="Arial"/>
+          <w:bCs/>
+          <w:szCs w:val="24"/>
+        </w:rPr>
+      </w:pPr>
+    </w:p>
+    <w:p>
+      <w:pPr>
+        <w:spacing w:line="360" w:lineRule="auto"/>
+        <w:rPr>
+          <w:rFonts w:cs="Arial"/>
+          <w:bCs/>
+          <w:szCs w:val="24"/>
+        </w:rPr>
+      </w:pPr>
+      <w:r>
+        <w:rPr>
+          <w:rFonts w:cs="Arial"/>
+          <w:bCs/>
+          <w:szCs w:val="24"/>
+        </w:rPr>
+        <w:t>BC es una tecnología emergente introducida en 2008. Se utilizó por primera vez como un libro de contabilidad peer-</w:t>
+      </w:r>
+      <w:proofErr w:type="spellStart"/>
+      <w:r>
+        <w:rPr>
+          <w:rFonts w:cs="Arial"/>
+          <w:bCs/>
+          <w:szCs w:val="24"/>
+        </w:rPr>
+        <w:t>to</w:t>
+      </w:r>
+      <w:proofErr w:type="spellEnd"/>
+      <w:r>
+        <w:rPr>
+          <w:rFonts w:cs="Arial"/>
+          <w:bCs/>
+          <w:szCs w:val="24"/>
+        </w:rPr>
+        <w:t>-peer para registrar las transacciones de la criptomoneda Bitcoin. El objetivo era eliminar cualquier intermediario tercero y permitir a los usuarios realizar sus transacciones directamente. (</w:t>
+      </w:r>
+      <w:proofErr w:type="spellStart"/>
+      <w:r>
+        <w:rPr>
+          <w:rFonts w:cs="Arial"/>
+          <w:bCs/>
+          <w:szCs w:val="24"/>
+        </w:rPr>
+        <w:t>Alammary</w:t>
+      </w:r>
+      <w:proofErr w:type="spellEnd"/>
+      <w:r>
+        <w:rPr>
+          <w:rFonts w:cs="Arial"/>
+          <w:bCs/>
+          <w:szCs w:val="24"/>
+        </w:rPr>
+        <w:t xml:space="preserve">, </w:t>
+      </w:r>
+      <w:proofErr w:type="spellStart"/>
+      <w:r>
+        <w:rPr>
+          <w:rFonts w:cs="Arial"/>
+          <w:bCs/>
+          <w:szCs w:val="24"/>
+        </w:rPr>
+        <w:t>Alhazmi</w:t>
+      </w:r>
+      <w:proofErr w:type="spellEnd"/>
+      <w:r>
+        <w:rPr>
+          <w:rFonts w:cs="Arial"/>
+          <w:bCs/>
+          <w:szCs w:val="24"/>
+        </w:rPr>
+        <w:t xml:space="preserve">, </w:t>
+      </w:r>
+      <w:proofErr w:type="spellStart"/>
+      <w:r>
+        <w:rPr>
+          <w:rFonts w:cs="Arial"/>
+          <w:bCs/>
+          <w:szCs w:val="24"/>
+        </w:rPr>
+        <w:t>Almasri</w:t>
+      </w:r>
+      <w:proofErr w:type="spellEnd"/>
+      <w:r>
+        <w:rPr>
+          <w:rFonts w:cs="Arial"/>
+          <w:bCs/>
+          <w:szCs w:val="24"/>
+        </w:rPr>
+        <w:t xml:space="preserve">, &amp; </w:t>
+      </w:r>
+      <w:proofErr w:type="spellStart"/>
+      <w:r>
+        <w:rPr>
+          <w:rFonts w:cs="Arial"/>
+          <w:bCs/>
+          <w:szCs w:val="24"/>
+        </w:rPr>
+        <w:t>Gillani</w:t>
+      </w:r>
+      <w:proofErr w:type="spellEnd"/>
+      <w:r>
+        <w:rPr>
+          <w:rFonts w:cs="Arial"/>
+          <w:bCs/>
+          <w:szCs w:val="24"/>
+        </w:rPr>
+        <w:t>, 2019)</w:t>
+      </w:r>
+    </w:p>
+    <w:p>
+      <w:pPr>
+        <w:spacing w:line="360" w:lineRule="auto"/>
+        <w:rPr>
+          <w:rFonts w:cs="Arial"/>
+          <w:bCs/>
+          <w:szCs w:val="24"/>
+        </w:rPr>
+      </w:pPr>
+    </w:p>
+    <w:p>
+      <w:pPr>
+        <w:pStyle w:val="Ttulo2"/>
+        <w:rPr>
+          <w:rFonts w:cs="Arial"/>
+          <w:szCs w:val="24"/>
+        </w:rPr>
+      </w:pPr>
+      <w:bookmarkStart w:id="4" w:name="_Toc179445868"/>
+      <w:r>
+        <w:rPr>
+          <w:rFonts w:cs="Arial"/>
+          <w:szCs w:val="24"/>
+        </w:rPr>
+        <w:t>P</w:t>
+      </w:r>
+      <w:r>
+        <w:rPr>
+          <w:rFonts w:cs="Arial"/>
+          <w:szCs w:val="24"/>
+        </w:rPr>
+        <w:t>LANTEAMIENTO DEL P</w:t>
+      </w:r>
+      <w:r>
+        <w:rPr>
+          <w:rFonts w:cs="Arial"/>
+          <w:szCs w:val="24"/>
+        </w:rPr>
+        <w:t>ROBLEMA</w:t>
+      </w:r>
+      <w:bookmarkEnd w:id="4"/>
+    </w:p>
+    <w:p/>
+    <w:p>
+      <w:r>
+        <w:t xml:space="preserve">La mayoría de las instituciones educativas continúan dependiendo de algunos procedimientos convencionales para la emisión y certificación de títulos académicos. Estos procesos pueden demorar unos días hasta más de un mes. Además de posibles daños físicos o perdidas de los registros durante todo el proceso. Las soluciones basadas en correo electrónico, transferencia de registros PDF y portales de entregas seguros, para la verificación de títulos o certificados en línea son cada vez más comunes. Si bien estas soluciones tienen un enfoque más moderno, todavía existen limitaciones en términos de verificación y escalabilidad. </w:t>
+      </w:r>
+    </w:p>
+    <w:p>
+      <w:r>
+        <w:t>Pero la tecnología Blockchain va más allá de los métodos tradicionales proporcionando un historial descentralizado e inmutable de los registros académicos, así como de las operaciones que respaldan la verificación por parte de terceros, reduciendo gastos, esperas extendidas y mejorando la transparencia en los registros educativos.</w:t>
+      </w:r>
+    </w:p>
+    <w:p>
+      <w:pPr>
+        <w:pStyle w:val="Ttulo2"/>
+      </w:pPr>
+    </w:p>
+    <w:p>
+      <w:pPr>
+        <w:pStyle w:val="Ttulo2"/>
+      </w:pPr>
+      <w:bookmarkStart w:id="5" w:name="_Toc179445869"/>
+      <w:r>
+        <w:t xml:space="preserve">HIPÓTESIS </w:t>
+      </w:r>
+      <w:r>
+        <w:t>Y</w:t>
+      </w:r>
+      <w:r>
+        <w:t xml:space="preserve"> </w:t>
+      </w:r>
+      <w:r>
+        <w:t>JUSTIFICACIÓN</w:t>
+      </w:r>
+      <w:bookmarkEnd w:id="5"/>
+    </w:p>
+    <w:p>
+      <w:pPr>
+        <w:pStyle w:val="Ttulo2"/>
+        <w:rPr>
+          <w:rFonts w:cs="Arial"/>
+          <w:szCs w:val="24"/>
+        </w:rPr>
+      </w:pPr>
+      <w:bookmarkStart w:id="6" w:name="_Toc179445870"/>
+      <w:r>
+        <w:rPr>
+          <w:rFonts w:cs="Arial"/>
+          <w:szCs w:val="24"/>
+        </w:rPr>
+        <w:t>HIPÓTESIS</w:t>
+      </w:r>
+      <w:bookmarkEnd w:id="6"/>
+    </w:p>
+    <w:p>
+      <w:pPr>
+        <w:spacing w:line="360" w:lineRule="auto"/>
+        <w:rPr>
+          <w:rFonts w:cs="Arial"/>
+          <w:bCs/>
+          <w:szCs w:val="24"/>
+          <w:lang w:val="es-EC"/>
+        </w:rPr>
+      </w:pPr>
+      <w:r>
+        <w:rPr>
+          <w:rFonts w:cs="Arial"/>
+          <w:bCs/>
+          <w:szCs w:val="24"/>
+          <w:lang w:val="es-EC"/>
+        </w:rPr>
+        <w:t>¿Es posible implementar un prototipo basado en Blockchain para la certificación de documentos digitales en instituciones de educación superior?</w:t>
+      </w:r>
+    </w:p>
+    <w:p>
+      <w:pPr>
+        <w:spacing w:line="360" w:lineRule="auto"/>
+        <w:rPr>
+          <w:rFonts w:cs="Arial"/>
+          <w:bCs/>
+          <w:szCs w:val="24"/>
+          <w:lang w:val="es-EC"/>
+        </w:rPr>
+      </w:pPr>
+    </w:p>
+    <w:p>
+      <w:pPr>
+        <w:pStyle w:val="Ttulo2"/>
+        <w:rPr>
+          <w:rFonts w:cs="Arial"/>
+          <w:szCs w:val="24"/>
+        </w:rPr>
+      </w:pPr>
+      <w:bookmarkStart w:id="7" w:name="_Toc179445871"/>
+      <w:r>
+        <w:rPr>
+          <w:rFonts w:cs="Arial"/>
+          <w:szCs w:val="24"/>
+        </w:rPr>
+        <w:t>JUSTIFICACIÓN</w:t>
+      </w:r>
+      <w:bookmarkEnd w:id="7"/>
+      <w:r>
+        <w:rPr>
+          <w:rFonts w:cs="Arial"/>
+          <w:szCs w:val="24"/>
+        </w:rPr>
+        <w:t xml:space="preserve"> </w:t>
+      </w:r>
+    </w:p>
+    <w:p>
+      <w:pPr>
+        <w:rPr>
+          <w:lang w:val="es-EC"/>
+        </w:rPr>
+      </w:pPr>
+      <w:r>
+        <w:rPr>
+          <w:lang w:val="es-EC"/>
+        </w:rPr>
+        <w:t>El siguiente proyecto tiene como propósito presentar una propuesta basada en la tecnología Blockchain para instituciones de Educación Superior, específicamente en la certificación de títulos académicos en la Universidad Central del Ecuador. Este tipo de tecnología promete grandes avances en el ámbito de la educación, permitiendo eliminar cuellos de botella en algunos procesos reduciendo los tiempos de espera, además, brinda mayor confianza y transparencia en los registros educativos.</w:t>
+      </w:r>
+    </w:p>
+    <w:p>
+      <w:pPr>
+        <w:rPr>
+          <w:lang w:val="es-EC"/>
+        </w:rPr>
+      </w:pPr>
+    </w:p>
+    <w:p>
+      <w:pPr>
+        <w:pStyle w:val="Ttulo2"/>
+      </w:pPr>
+      <w:bookmarkStart w:id="8" w:name="_Toc179445872"/>
+      <w:r>
+        <w:t>OBJETIVOS</w:t>
+      </w:r>
+      <w:bookmarkEnd w:id="8"/>
+      <w:r>
+        <w:t xml:space="preserve"> </w:t>
+      </w:r>
+    </w:p>
+    <w:p>
+      <w:pPr>
+        <w:pStyle w:val="Ttulo2"/>
+        <w:rPr>
+          <w:rFonts w:cs="Arial"/>
+          <w:szCs w:val="24"/>
+        </w:rPr>
+      </w:pPr>
+      <w:bookmarkStart w:id="9" w:name="_Toc179445873"/>
+      <w:r>
+        <w:rPr>
+          <w:rFonts w:cs="Arial"/>
+          <w:szCs w:val="24"/>
+        </w:rPr>
+        <w:t xml:space="preserve">OBJETIVO </w:t>
+      </w:r>
+      <w:r>
+        <w:rPr>
+          <w:rFonts w:cs="Arial"/>
+          <w:szCs w:val="24"/>
+        </w:rPr>
+        <w:t>GENERAL</w:t>
+      </w:r>
+      <w:bookmarkEnd w:id="9"/>
+    </w:p>
+    <w:p/>
+    <w:p>
+      <w:r>
+        <w:t>Crear un prototipo de aplicativo web usando tecnología Blockchain</w:t>
+      </w:r>
+      <w:r>
+        <w:t xml:space="preserve"> </w:t>
+      </w:r>
+      <w:r>
+        <w:t xml:space="preserve">para </w:t>
+      </w:r>
+      <w:r>
+        <w:t>la</w:t>
+      </w:r>
+      <w:r>
+        <w:t xml:space="preserve"> </w:t>
+      </w:r>
+      <w:r>
+        <w:t xml:space="preserve">certificación del idioma </w:t>
+      </w:r>
+      <w:r>
+        <w:t>inglés</w:t>
+      </w:r>
+      <w:r>
+        <w:t xml:space="preserve"> </w:t>
+      </w:r>
+      <w:r>
+        <w:t xml:space="preserve">en </w:t>
+      </w:r>
+      <w:r>
+        <w:t>la Facultad</w:t>
+      </w:r>
+      <w:r>
+        <w:t xml:space="preserve"> de Idiomas de la</w:t>
+      </w:r>
+      <w:r>
+        <w:t xml:space="preserve"> Universidad </w:t>
+      </w:r>
+      <w:r>
+        <w:t>C</w:t>
+      </w:r>
+      <w:r>
+        <w:t xml:space="preserve">entral del </w:t>
+      </w:r>
+      <w:r>
+        <w:t>E</w:t>
+      </w:r>
+      <w:r>
+        <w:t>cu</w:t>
+      </w:r>
+      <w:r>
+        <w:t>ador</w:t>
+      </w:r>
+      <w:r>
+        <w:t>.</w:t>
+      </w:r>
+    </w:p>
+    <w:p/>
+    <w:p>
+      <w:pPr>
+        <w:pStyle w:val="Ttulo2"/>
+        <w:rPr>
+          <w:rFonts w:cs="Arial"/>
+          <w:szCs w:val="24"/>
+        </w:rPr>
+      </w:pPr>
+      <w:bookmarkStart w:id="10" w:name="_Toc179445874"/>
+      <w:r>
+        <w:rPr>
+          <w:rFonts w:cs="Arial"/>
+          <w:szCs w:val="24"/>
+        </w:rPr>
+        <w:lastRenderedPageBreak/>
+        <w:t xml:space="preserve">OBJETIVOS </w:t>
+      </w:r>
+      <w:r>
+        <w:rPr>
+          <w:rFonts w:cs="Arial"/>
+          <w:szCs w:val="24"/>
+        </w:rPr>
+        <w:t>ESPECÍFICOS</w:t>
+      </w:r>
+      <w:bookmarkEnd w:id="10"/>
+    </w:p>
+    <w:p>
+      <w:pPr>
+        <w:tabs>
+          <w:tab w:val="left" w:pos="1290"/>
+        </w:tabs>
+        <w:rPr>
+          <w:rFonts w:cs="Arial"/>
+          <w:bCs/>
+          <w:szCs w:val="24"/>
+        </w:rPr>
+      </w:pPr>
+      <w:r>
+        <w:rPr>
+          <w:rFonts w:cs="Arial"/>
+          <w:bCs/>
+          <w:szCs w:val="24"/>
+        </w:rPr>
+        <w:t>- Implementar un modelo para el proceso de certificación de títulos académicos en la Facultad de Ingeniería y Ciencias Aplicadas dentro de la carrera de Sistemas de Información.</w:t>
+      </w:r>
+    </w:p>
+    <w:p>
+      <w:pPr>
+        <w:tabs>
+          <w:tab w:val="left" w:pos="1290"/>
+        </w:tabs>
+        <w:rPr>
+          <w:rFonts w:cs="Arial"/>
+          <w:bCs/>
+          <w:szCs w:val="24"/>
+        </w:rPr>
+      </w:pPr>
+      <w:r>
+        <w:rPr>
+          <w:rFonts w:cs="Arial"/>
+          <w:bCs/>
+          <w:szCs w:val="24"/>
+        </w:rPr>
+        <w:t>- Establecer la herramienta más adecuada para el desarrollo del prototipo.</w:t>
+      </w:r>
+    </w:p>
+    <w:p>
+      <w:pPr>
+        <w:tabs>
+          <w:tab w:val="left" w:pos="1290"/>
+        </w:tabs>
+        <w:rPr>
+          <w:rFonts w:cs="Arial"/>
+          <w:bCs/>
+          <w:szCs w:val="24"/>
+        </w:rPr>
+      </w:pPr>
+      <w:r>
+        <w:rPr>
+          <w:rFonts w:cs="Arial"/>
+          <w:bCs/>
+          <w:szCs w:val="24"/>
+        </w:rPr>
+        <w:t>- Utilizar una metodología ágil para incrementar la flexibilidad del proyecto.</w:t>
+      </w:r>
+    </w:p>
+    <w:p>
+      <w:pPr>
+        <w:tabs>
+          <w:tab w:val="left" w:pos="1290"/>
+        </w:tabs>
+        <w:rPr>
+          <w:rFonts w:cs="Arial"/>
+          <w:bCs/>
+          <w:szCs w:val="24"/>
+        </w:rPr>
+      </w:pPr>
+      <w:r>
+        <w:rPr>
+          <w:rFonts w:cs="Arial"/>
+          <w:bCs/>
+          <w:szCs w:val="24"/>
+        </w:rPr>
+        <w:t>- Realizar una simulación con 30 títulos académicos dentro de la carrera de Sistemas de Información para la validación del modelo.</w:t>
+      </w:r>
+    </w:p>
+    <w:p>
+      <w:pPr>
+        <w:tabs>
+          <w:tab w:val="left" w:pos="1290"/>
+        </w:tabs>
+        <w:rPr>
+          <w:rFonts w:cs="Arial"/>
+          <w:bCs/>
+          <w:szCs w:val="24"/>
+        </w:rPr>
+      </w:pPr>
+    </w:p>
+    <w:p>
+      <w:pPr>
+        <w:tabs>
+          <w:tab w:val="left" w:pos="1290"/>
+        </w:tabs>
+        <w:rPr>
+          <w:rFonts w:cs="Arial"/>
+          <w:bCs/>
+          <w:szCs w:val="24"/>
+        </w:rPr>
+      </w:pPr>
+    </w:p>
+    <w:p>
+      <w:pPr>
+        <w:tabs>
+          <w:tab w:val="left" w:pos="1290"/>
+        </w:tabs>
+        <w:rPr>
+          <w:rFonts w:cs="Arial"/>
+          <w:bCs/>
+          <w:szCs w:val="24"/>
+        </w:rPr>
+      </w:pPr>
+    </w:p>
+    <w:p>
+      <w:pPr>
+        <w:tabs>
+          <w:tab w:val="left" w:pos="1290"/>
+        </w:tabs>
+        <w:rPr>
+          <w:rFonts w:cs="Arial"/>
+          <w:bCs/>
+          <w:szCs w:val="24"/>
+        </w:rPr>
+      </w:pPr>
+    </w:p>
+    <w:p>
+      <w:pPr>
+        <w:tabs>
+          <w:tab w:val="left" w:pos="1290"/>
+        </w:tabs>
+        <w:rPr>
+          <w:rFonts w:cs="Arial"/>
+          <w:bCs/>
+          <w:szCs w:val="24"/>
+        </w:rPr>
+      </w:pPr>
+    </w:p>
+    <w:p>
+      <w:pPr>
+        <w:tabs>
+          <w:tab w:val="left" w:pos="1290"/>
+        </w:tabs>
+        <w:rPr>
+          <w:rFonts w:cs="Arial"/>
+          <w:bCs/>
+          <w:szCs w:val="24"/>
+        </w:rPr>
+      </w:pPr>
+    </w:p>
+    <w:p>
+      <w:pPr>
+        <w:tabs>
+          <w:tab w:val="left" w:pos="1290"/>
+        </w:tabs>
+        <w:rPr>
+          <w:rFonts w:cs="Arial"/>
+          <w:bCs/>
+          <w:szCs w:val="24"/>
+        </w:rPr>
+      </w:pPr>
+    </w:p>
+    <w:p>
+      <w:pPr>
+        <w:tabs>
+          <w:tab w:val="left" w:pos="1290"/>
+        </w:tabs>
+        <w:rPr>
+          <w:rFonts w:cs="Arial"/>
+          <w:bCs/>
+          <w:szCs w:val="24"/>
+        </w:rPr>
+      </w:pPr>
+    </w:p>
+    <w:p>
+      <w:pPr>
+        <w:tabs>
+          <w:tab w:val="left" w:pos="1290"/>
+        </w:tabs>
+        <w:rPr>
+          <w:rFonts w:cs="Arial"/>
+          <w:bCs/>
+          <w:szCs w:val="24"/>
+        </w:rPr>
+      </w:pPr>
+    </w:p>
+    <w:p>
+      <w:pPr>
+        <w:tabs>
+          <w:tab w:val="left" w:pos="1290"/>
+        </w:tabs>
+        <w:rPr>
+          <w:rFonts w:cs="Arial"/>
+          <w:bCs/>
+          <w:szCs w:val="24"/>
+        </w:rPr>
+      </w:pPr>
+    </w:p>
+    <w:p>
+      <w:pPr>
+        <w:tabs>
+          <w:tab w:val="left" w:pos="1290"/>
+        </w:tabs>
+        <w:rPr>
+          <w:rFonts w:cs="Arial"/>
+          <w:bCs/>
+          <w:szCs w:val="24"/>
+        </w:rPr>
+      </w:pPr>
+    </w:p>
+    <w:p>
+      <w:pPr>
+        <w:tabs>
+          <w:tab w:val="left" w:pos="1290"/>
+        </w:tabs>
+        <w:rPr>
+          <w:rFonts w:cs="Arial"/>
+          <w:bCs/>
+          <w:szCs w:val="24"/>
+        </w:rPr>
+      </w:pPr>
+    </w:p>
+    <w:p>
+      <w:pPr>
+        <w:tabs>
+          <w:tab w:val="left" w:pos="1290"/>
+        </w:tabs>
+        <w:rPr>
+          <w:rFonts w:cs="Arial"/>
+          <w:bCs/>
+          <w:szCs w:val="24"/>
+        </w:rPr>
+      </w:pPr>
+    </w:p>
+    <w:p>
+      <w:pPr>
+        <w:tabs>
+          <w:tab w:val="left" w:pos="1290"/>
+        </w:tabs>
+        <w:rPr>
+          <w:rFonts w:cs="Arial"/>
+          <w:bCs/>
+          <w:szCs w:val="24"/>
+        </w:rPr>
+      </w:pPr>
+    </w:p>
+    <w:p>
+      <w:pPr>
+        <w:tabs>
+          <w:tab w:val="left" w:pos="1290"/>
+        </w:tabs>
+        <w:rPr>
+          <w:rFonts w:cs="Arial"/>
+          <w:bCs/>
+          <w:szCs w:val="24"/>
+        </w:rPr>
+      </w:pPr>
+    </w:p>
+    <w:p>
+      <w:pPr>
+        <w:tabs>
+          <w:tab w:val="left" w:pos="1290"/>
+        </w:tabs>
+        <w:rPr>
+          <w:rFonts w:cs="Arial"/>
+          <w:bCs/>
+          <w:szCs w:val="24"/>
+        </w:rPr>
+      </w:pPr>
+    </w:p>
+    <w:p>
+      <w:pPr>
+        <w:tabs>
+          <w:tab w:val="left" w:pos="1290"/>
+        </w:tabs>
+        <w:rPr>
+          <w:rFonts w:cs="Arial"/>
+          <w:bCs/>
+          <w:szCs w:val="24"/>
+        </w:rPr>
+      </w:pPr>
+    </w:p>
+    <w:p>
+      <w:pPr>
+        <w:tabs>
+          <w:tab w:val="left" w:pos="1290"/>
+        </w:tabs>
+        <w:rPr>
+          <w:rFonts w:cs="Arial"/>
+          <w:bCs/>
+          <w:szCs w:val="24"/>
+        </w:rPr>
+      </w:pPr>
+    </w:p>
+    <w:p>
+      <w:pPr>
+        <w:tabs>
+          <w:tab w:val="left" w:pos="1290"/>
+        </w:tabs>
+        <w:rPr>
+          <w:rFonts w:cs="Arial"/>
+          <w:bCs/>
+          <w:szCs w:val="24"/>
+        </w:rPr>
+      </w:pPr>
+    </w:p>
+    <w:p>
+      <w:pPr>
+        <w:tabs>
+          <w:tab w:val="left" w:pos="1290"/>
+        </w:tabs>
+        <w:rPr>
+          <w:rFonts w:cs="Arial"/>
+          <w:bCs/>
+          <w:szCs w:val="24"/>
+        </w:rPr>
+      </w:pPr>
+    </w:p>
+    <w:p>
+      <w:pPr>
+        <w:tabs>
+          <w:tab w:val="left" w:pos="1290"/>
+        </w:tabs>
+        <w:rPr>
+          <w:rFonts w:cs="Arial"/>
+          <w:bCs/>
+          <w:szCs w:val="24"/>
+        </w:rPr>
+      </w:pPr>
+    </w:p>
+    <w:p>
+      <w:pPr>
+        <w:tabs>
+          <w:tab w:val="left" w:pos="1290"/>
+        </w:tabs>
+        <w:rPr>
+          <w:rFonts w:cs="Arial"/>
+          <w:bCs/>
+          <w:szCs w:val="24"/>
+        </w:rPr>
+      </w:pPr>
+    </w:p>
+    <w:p>
+      <w:pPr>
+        <w:tabs>
+          <w:tab w:val="left" w:pos="1290"/>
+        </w:tabs>
+        <w:rPr>
+          <w:rFonts w:cs="Arial"/>
+          <w:bCs/>
+          <w:szCs w:val="24"/>
+        </w:rPr>
+      </w:pPr>
+    </w:p>
+    <w:p>
+      <w:pPr>
+        <w:tabs>
+          <w:tab w:val="left" w:pos="1290"/>
+        </w:tabs>
+        <w:rPr>
+          <w:rFonts w:cs="Arial"/>
+          <w:bCs/>
+          <w:szCs w:val="24"/>
+        </w:rPr>
+      </w:pPr>
+    </w:p>
+    <w:p>
+      <w:pPr>
+        <w:tabs>
+          <w:tab w:val="left" w:pos="1290"/>
+        </w:tabs>
+        <w:rPr>
+          <w:rFonts w:cs="Arial"/>
+          <w:bCs/>
+          <w:szCs w:val="24"/>
+        </w:rPr>
+      </w:pPr>
+    </w:p>
+    <w:p>
+      <w:pPr>
+        <w:tabs>
+          <w:tab w:val="left" w:pos="1290"/>
+        </w:tabs>
+        <w:rPr>
+          <w:rFonts w:cs="Arial"/>
+          <w:bCs/>
+          <w:szCs w:val="24"/>
+        </w:rPr>
+      </w:pPr>
+    </w:p>
+    <w:p>
+      <w:pPr>
+        <w:tabs>
+          <w:tab w:val="left" w:pos="1290"/>
+        </w:tabs>
+        <w:rPr>
+          <w:rFonts w:cs="Arial"/>
+          <w:bCs/>
+          <w:szCs w:val="24"/>
+        </w:rPr>
+      </w:pPr>
+    </w:p>
+    <w:p>
+      <w:pPr>
+        <w:tabs>
+          <w:tab w:val="left" w:pos="1290"/>
+        </w:tabs>
+        <w:rPr>
+          <w:rFonts w:cs="Arial"/>
+          <w:bCs/>
+          <w:szCs w:val="24"/>
+        </w:rPr>
+      </w:pPr>
+    </w:p>
+    <w:p>
+      <w:pPr>
+        <w:tabs>
+          <w:tab w:val="left" w:pos="1290"/>
+        </w:tabs>
+        <w:rPr>
+          <w:rFonts w:cs="Arial"/>
+          <w:bCs/>
+          <w:szCs w:val="24"/>
+        </w:rPr>
+      </w:pPr>
+    </w:p>
+    <w:p>
+      <w:pPr>
+        <w:tabs>
+          <w:tab w:val="left" w:pos="1290"/>
+        </w:tabs>
+        <w:rPr>
+          <w:rFonts w:cs="Arial"/>
+          <w:bCs/>
+          <w:szCs w:val="24"/>
+        </w:rPr>
+      </w:pPr>
+    </w:p>
+    <w:p>
+      <w:pPr>
+        <w:tabs>
+          <w:tab w:val="left" w:pos="1290"/>
+        </w:tabs>
+        <w:rPr>
+          <w:rFonts w:cs="Arial"/>
+          <w:bCs/>
+          <w:szCs w:val="24"/>
+        </w:rPr>
+      </w:pPr>
+    </w:p>
+    <w:p>
+      <w:pPr>
+        <w:tabs>
+          <w:tab w:val="left" w:pos="1290"/>
+        </w:tabs>
+        <w:rPr>
+          <w:rFonts w:cs="Arial"/>
+          <w:bCs/>
+          <w:szCs w:val="24"/>
+        </w:rPr>
+      </w:pPr>
+    </w:p>
+    <w:p>
+      <w:pPr>
+        <w:tabs>
+          <w:tab w:val="left" w:pos="1290"/>
+        </w:tabs>
+        <w:rPr>
+          <w:rFonts w:cs="Arial"/>
+          <w:bCs/>
+          <w:szCs w:val="24"/>
+        </w:rPr>
+      </w:pPr>
+    </w:p>
+    <w:p>
+      <w:pPr>
+        <w:tabs>
+          <w:tab w:val="left" w:pos="1290"/>
+        </w:tabs>
+        <w:rPr>
+          <w:rFonts w:cs="Arial"/>
+          <w:bCs/>
+          <w:szCs w:val="24"/>
+        </w:rPr>
+      </w:pPr>
+    </w:p>
+    <w:p>
+      <w:pPr>
+        <w:tabs>
+          <w:tab w:val="left" w:pos="1290"/>
+        </w:tabs>
+        <w:rPr>
+          <w:rFonts w:cs="Arial"/>
+          <w:bCs/>
+          <w:szCs w:val="24"/>
+        </w:rPr>
+      </w:pPr>
+    </w:p>
+    <w:p>
+      <w:pPr>
+        <w:tabs>
+          <w:tab w:val="left" w:pos="1290"/>
+        </w:tabs>
+        <w:rPr>
+          <w:rFonts w:cs="Arial"/>
+          <w:bCs/>
+          <w:szCs w:val="24"/>
+        </w:rPr>
+      </w:pPr>
+    </w:p>
+    <w:p>
+      <w:pPr>
+        <w:tabs>
+          <w:tab w:val="left" w:pos="1290"/>
+        </w:tabs>
+        <w:rPr>
+          <w:rFonts w:cs="Arial"/>
+          <w:bCs/>
+          <w:szCs w:val="24"/>
+        </w:rPr>
+      </w:pPr>
+    </w:p>
+    <w:p>
+      <w:pPr>
+        <w:tabs>
+          <w:tab w:val="left" w:pos="1290"/>
+        </w:tabs>
+        <w:rPr>
+          <w:rFonts w:cs="Arial"/>
+          <w:bCs/>
+          <w:szCs w:val="24"/>
+        </w:rPr>
+      </w:pPr>
+    </w:p>
+    <w:p>
+      <w:pPr>
+        <w:tabs>
+          <w:tab w:val="left" w:pos="1290"/>
+        </w:tabs>
+        <w:rPr>
+          <w:rFonts w:cs="Arial"/>
+          <w:bCs/>
+          <w:szCs w:val="24"/>
+        </w:rPr>
+      </w:pPr>
+    </w:p>
+    <w:p>
+      <w:pPr>
+        <w:tabs>
+          <w:tab w:val="left" w:pos="1290"/>
+        </w:tabs>
+        <w:rPr>
+          <w:rFonts w:cs="Arial"/>
+          <w:bCs/>
+          <w:szCs w:val="24"/>
+        </w:rPr>
+      </w:pPr>
+    </w:p>
+    <w:p>
+      <w:pPr>
+        <w:tabs>
+          <w:tab w:val="left" w:pos="1290"/>
+        </w:tabs>
+        <w:rPr>
+          <w:rFonts w:cs="Arial"/>
+          <w:bCs/>
+          <w:szCs w:val="24"/>
+        </w:rPr>
+      </w:pPr>
+    </w:p>
+    <w:p>
+      <w:pPr>
+        <w:tabs>
+          <w:tab w:val="left" w:pos="1290"/>
+        </w:tabs>
+        <w:rPr>
+          <w:rFonts w:cs="Arial"/>
+          <w:bCs/>
+          <w:szCs w:val="24"/>
+        </w:rPr>
+      </w:pPr>
+    </w:p>
+    <w:p>
+      <w:pPr>
+        <w:tabs>
+          <w:tab w:val="left" w:pos="1290"/>
+        </w:tabs>
+        <w:rPr>
+          <w:rFonts w:cs="Arial"/>
+          <w:bCs/>
+          <w:szCs w:val="24"/>
+        </w:rPr>
+      </w:pPr>
+    </w:p>
+    <w:p>
+      <w:pPr>
+        <w:tabs>
+          <w:tab w:val="left" w:pos="1290"/>
+        </w:tabs>
+        <w:rPr>
+          <w:rFonts w:cs="Arial"/>
+          <w:bCs/>
+          <w:szCs w:val="24"/>
+        </w:rPr>
+      </w:pPr>
+    </w:p>
+    <w:p>
+      <w:pPr>
+        <w:tabs>
+          <w:tab w:val="left" w:pos="1290"/>
+        </w:tabs>
+        <w:rPr>
+          <w:rFonts w:cs="Arial"/>
+          <w:bCs/>
           <w:szCs w:val="24"/>
         </w:rPr>
       </w:pPr>
@@ -2614,918 +3855,1446 @@
         <w:pStyle w:val="Ttulo1"/>
         <w:spacing w:before="0"/>
       </w:pPr>
-      <w:bookmarkStart w:id="2" w:name="_Toc179445866"/>
-      <w:r>
-        <w:t>ANÁLISIS DEL PROBLEMA</w:t>
-      </w:r>
-      <w:bookmarkEnd w:id="2"/>
-    </w:p>
-    <w:p>
-      <w:pPr>
-        <w:pStyle w:val="Ttulo2"/>
-        <w:rPr>
-          <w:rFonts w:cs="Arial"/>
-          <w:szCs w:val="24"/>
-        </w:rPr>
-      </w:pPr>
-      <w:bookmarkStart w:id="3" w:name="_Toc179445867"/>
-      <w:r>
-        <w:rPr>
-          <w:rFonts w:cs="Arial"/>
-          <w:szCs w:val="24"/>
-        </w:rPr>
-        <w:t>ANTE</w:t>
-      </w:r>
-      <w:r>
-        <w:rPr>
-          <w:rFonts w:cs="Arial"/>
-          <w:szCs w:val="24"/>
+      <w:bookmarkStart w:id="11" w:name="_Toc179445875"/>
+      <w:r>
+        <w:t xml:space="preserve">2. </w:t>
+      </w:r>
+      <w:r>
+        <w:t>MARCO TEÓRICO</w:t>
+      </w:r>
+      <w:bookmarkEnd w:id="11"/>
+    </w:p>
+    <w:p>
+      <w:pPr>
+        <w:tabs>
+          <w:tab w:val="left" w:pos="1290"/>
+        </w:tabs>
+        <w:rPr>
+          <w:rFonts w:cs="Arial"/>
+          <w:bCs/>
+          <w:szCs w:val="24"/>
+        </w:rPr>
+      </w:pPr>
+    </w:p>
+    <w:p>
+      <w:pPr>
+        <w:tabs>
+          <w:tab w:val="left" w:pos="1290"/>
+        </w:tabs>
+        <w:rPr>
+          <w:rFonts w:cs="Arial"/>
+          <w:b/>
+          <w:szCs w:val="24"/>
+        </w:rPr>
+      </w:pPr>
+      <w:r>
+        <w:rPr>
+          <w:rFonts w:cs="Arial"/>
+          <w:b/>
+          <w:szCs w:val="24"/>
+        </w:rPr>
+        <w:t xml:space="preserve">2.1 </w:t>
+      </w:r>
+      <w:r>
+        <w:rPr>
+          <w:rFonts w:cs="Arial"/>
+          <w:b/>
+          <w:szCs w:val="24"/>
+        </w:rPr>
+        <w:t>Conceptos</w:t>
+      </w:r>
+    </w:p>
+    <w:p>
+      <w:pPr>
+        <w:tabs>
+          <w:tab w:val="left" w:pos="1290"/>
+        </w:tabs>
+        <w:rPr>
+          <w:rFonts w:cs="Arial"/>
+          <w:b/>
+          <w:szCs w:val="24"/>
+        </w:rPr>
+      </w:pPr>
+      <w:r>
+        <w:rPr>
+          <w:rFonts w:cs="Arial"/>
+          <w:b/>
+          <w:szCs w:val="24"/>
+        </w:rPr>
+        <w:t>2.1.1</w:t>
+      </w:r>
+      <w:r>
+        <w:rPr>
+          <w:rFonts w:cs="Arial"/>
+          <w:b/>
+          <w:szCs w:val="24"/>
+        </w:rPr>
+        <w:t>Certificación</w:t>
+      </w:r>
+    </w:p>
+    <w:p>
+      <w:pPr>
+        <w:tabs>
+          <w:tab w:val="left" w:pos="1290"/>
+        </w:tabs>
+        <w:rPr>
+          <w:rFonts w:cs="Arial"/>
+          <w:bCs/>
+          <w:szCs w:val="24"/>
+        </w:rPr>
+      </w:pPr>
+      <w:r>
+        <w:rPr>
+          <w:rFonts w:cs="Arial"/>
+          <w:bCs/>
+          <w:szCs w:val="24"/>
+        </w:rPr>
+        <w:t xml:space="preserve">El termino certificación se define como la acción y efecto de certificar o el documento en que se asegura la verdad de un hecho, es decir </w:t>
+      </w:r>
+      <w:r>
+        <w:rPr>
+          <w:rFonts w:cs="Arial"/>
+          <w:bCs/>
+          <w:szCs w:val="24"/>
+        </w:rPr>
+        <w:t>es un documento emitido por una entidad competente que confirma la auten</w:t>
+      </w:r>
+      <w:r>
+        <w:rPr>
+          <w:rFonts w:cs="Arial"/>
+          <w:bCs/>
+          <w:szCs w:val="24"/>
+        </w:rPr>
+        <w:t xml:space="preserve">ticidad de algo. </w:t>
+      </w:r>
+      <w:r>
+        <w:rPr>
+          <w:rFonts w:cs="Arial"/>
+          <w:bCs/>
+          <w:szCs w:val="24"/>
+        </w:rPr>
+        <w:t xml:space="preserve">La certificación se materializa en un certificado. </w:t>
+      </w:r>
+      <w:r>
+        <w:rPr>
+          <w:rFonts w:cs="Arial"/>
+          <w:bCs/>
+          <w:szCs w:val="24"/>
+        </w:rPr>
+        <w:t xml:space="preserve">Estos pueden ser de distintos tipos, como </w:t>
+      </w:r>
+      <w:r>
+        <w:rPr>
+          <w:rFonts w:cs="Arial"/>
+          <w:bCs/>
+          <w:szCs w:val="24"/>
+        </w:rPr>
+        <w:t>certificación de empresas,</w:t>
+      </w:r>
+      <w:r>
+        <w:rPr>
+          <w:rFonts w:cs="Arial"/>
+          <w:bCs/>
+          <w:szCs w:val="24"/>
+        </w:rPr>
+        <w:t xml:space="preserve"> productos</w:t>
+      </w:r>
+      <w:r>
+        <w:rPr>
+          <w:rFonts w:cs="Arial"/>
+          <w:bCs/>
+          <w:szCs w:val="24"/>
+        </w:rPr>
+        <w:t xml:space="preserve"> y personas</w:t>
+      </w:r>
+      <w:r>
+        <w:rPr>
+          <w:rFonts w:cs="Arial"/>
+          <w:bCs/>
+          <w:szCs w:val="24"/>
+        </w:rPr>
+        <w:t>.</w:t>
+      </w:r>
+      <w:r>
+        <w:rPr>
+          <w:rFonts w:cs="Arial"/>
+          <w:bCs/>
+          <w:szCs w:val="24"/>
+        </w:rPr>
+        <w:t xml:space="preserve"> </w:t>
+      </w:r>
+    </w:p>
+    <w:p>
+      <w:pPr>
+        <w:tabs>
+          <w:tab w:val="left" w:pos="1290"/>
+        </w:tabs>
+        <w:rPr>
+          <w:rFonts w:cs="Arial"/>
+          <w:bCs/>
+          <w:szCs w:val="24"/>
+        </w:rPr>
+      </w:pPr>
+    </w:p>
+    <w:p>
+      <w:pPr>
+        <w:tabs>
+          <w:tab w:val="left" w:pos="1290"/>
+        </w:tabs>
+        <w:rPr>
+          <w:rFonts w:cs="Arial"/>
+          <w:b/>
+          <w:bCs/>
+          <w:szCs w:val="24"/>
+          <w:lang w:val="es-EC"/>
+        </w:rPr>
+      </w:pPr>
+      <w:r>
+        <w:rPr>
+          <w:rFonts w:cs="Arial"/>
+          <w:b/>
+          <w:bCs/>
+          <w:szCs w:val="24"/>
+          <w:lang w:val="es-EC"/>
+        </w:rPr>
+        <w:t>2.1.2</w:t>
+      </w:r>
+      <w:r>
+        <w:rPr>
+          <w:rFonts w:cs="Arial"/>
+          <w:b/>
+          <w:bCs/>
+          <w:szCs w:val="24"/>
+          <w:lang w:val="es-EC"/>
         </w:rPr>
         <w:t>C</w:t>
       </w:r>
       <w:r>
         <w:rPr>
           <w:rFonts w:cs="Arial"/>
-          <w:szCs w:val="24"/>
+          <w:b/>
+          <w:bCs/>
+          <w:szCs w:val="24"/>
+          <w:lang w:val="es-EC"/>
+        </w:rPr>
+        <w:t xml:space="preserve">ertificación académica </w:t>
+      </w:r>
+    </w:p>
+    <w:p>
+      <w:pPr>
+        <w:tabs>
+          <w:tab w:val="left" w:pos="1290"/>
+        </w:tabs>
+        <w:rPr>
+          <w:rFonts w:cs="Arial"/>
+          <w:bCs/>
+          <w:szCs w:val="24"/>
+          <w:lang w:val="es-EC"/>
+        </w:rPr>
+      </w:pPr>
+      <w:r>
+        <w:rPr>
+          <w:rFonts w:cs="Arial"/>
+          <w:bCs/>
+          <w:szCs w:val="24"/>
+          <w:lang w:val="es-EC"/>
         </w:rPr>
         <w:t>E</w:t>
       </w:r>
       <w:r>
         <w:rPr>
           <w:rFonts w:cs="Arial"/>
-          <w:szCs w:val="24"/>
-        </w:rPr>
-        <w:t>D</w:t>
-      </w:r>
-      <w:r>
-        <w:rPr>
-          <w:rFonts w:cs="Arial"/>
-          <w:szCs w:val="24"/>
-        </w:rPr>
-        <w:t>ENTES</w:t>
-      </w:r>
-      <w:bookmarkEnd w:id="3"/>
-      <w:r>
-        <w:rPr>
-          <w:rFonts w:cs="Arial"/>
-          <w:szCs w:val="24"/>
+          <w:bCs/>
+          <w:szCs w:val="24"/>
+          <w:lang w:val="es-EC"/>
+        </w:rPr>
+        <w:t>s un documento oficial que acredita el historial académico de una persona. Generalmente, es emitido por una institución educativa (como una universidad) y contiene información detallada sobre los estudios realizados por el estudiante, como las asignaturas cursadas, las calificaciones obtenidas, las fechas de asistencia y la titulación alcanzada.</w:t>
+      </w:r>
+    </w:p>
+    <w:p>
+      <w:pPr>
+        <w:tabs>
+          <w:tab w:val="left" w:pos="1290"/>
+        </w:tabs>
+        <w:rPr>
+          <w:rFonts w:cs="Arial"/>
+          <w:bCs/>
+          <w:szCs w:val="24"/>
+          <w:lang w:val="es-EC"/>
+        </w:rPr>
+      </w:pPr>
+      <w:r>
+        <w:rPr>
+          <w:rFonts w:cs="Arial"/>
+          <w:bCs/>
+          <w:szCs w:val="24"/>
+          <w:lang w:val="es-EC"/>
+        </w:rPr>
+        <w:t>Este tipo de certificación es útil cuando un estudiante o egresado necesita demostrar su formación académica para trámites laborales, admisiones a otros programas educativos, convalidaciones de estudios en el extranjero o solicitudes de becas, entre otros.</w:t>
+      </w:r>
+    </w:p>
+    <w:p>
+      <w:pPr>
+        <w:tabs>
+          <w:tab w:val="left" w:pos="1290"/>
+        </w:tabs>
+        <w:rPr>
+          <w:rFonts w:cs="Arial"/>
+          <w:bCs/>
+          <w:szCs w:val="24"/>
+          <w:lang w:val="es-EC"/>
+        </w:rPr>
+      </w:pPr>
+    </w:p>
+    <w:p>
+      <w:pPr>
+        <w:tabs>
+          <w:tab w:val="left" w:pos="1290"/>
+        </w:tabs>
+        <w:rPr>
+          <w:rFonts w:cs="Arial"/>
+          <w:b/>
+          <w:szCs w:val="24"/>
+        </w:rPr>
+      </w:pPr>
+      <w:r>
+        <w:rPr>
+          <w:rFonts w:cs="Arial"/>
+          <w:b/>
+          <w:szCs w:val="24"/>
+        </w:rPr>
+        <w:t>2.2 Blockchain</w:t>
+      </w:r>
+    </w:p>
+    <w:p>
+      <w:pPr>
+        <w:tabs>
+          <w:tab w:val="left" w:pos="1290"/>
+        </w:tabs>
+        <w:rPr>
+          <w:rFonts w:cs="Arial"/>
+          <w:bCs/>
+          <w:szCs w:val="24"/>
+        </w:rPr>
+      </w:pPr>
+    </w:p>
+    <w:p>
+      <w:pPr>
+        <w:tabs>
+          <w:tab w:val="left" w:pos="1290"/>
+        </w:tabs>
+        <w:rPr>
+          <w:rFonts w:cs="Arial"/>
+          <w:bCs/>
+          <w:szCs w:val="24"/>
+          <w:lang w:val="es-EC"/>
+        </w:rPr>
+      </w:pPr>
+      <w:r>
+        <w:rPr>
+          <w:rFonts w:cs="Arial"/>
+          <w:bCs/>
+          <w:szCs w:val="24"/>
+          <w:lang w:val="es-EC"/>
+        </w:rPr>
+        <w:t>El termino</w:t>
+      </w:r>
+      <w:r>
+        <w:rPr>
+          <w:rFonts w:cs="Arial"/>
+          <w:bCs/>
+          <w:szCs w:val="24"/>
+          <w:lang w:val="es-EC"/>
         </w:rPr>
         <w:t xml:space="preserve"> </w:t>
       </w:r>
-    </w:p>
-    <w:p>
-      <w:pPr>
-        <w:spacing w:line="360" w:lineRule="auto"/>
-        <w:rPr>
-          <w:rFonts w:cs="Arial"/>
-          <w:bCs/>
-          <w:szCs w:val="24"/>
-        </w:rPr>
-      </w:pPr>
-      <w:r>
-        <w:rPr>
-          <w:rFonts w:cs="Arial"/>
-          <w:bCs/>
-          <w:szCs w:val="24"/>
-        </w:rPr>
-        <w:t>Las instituciones educativas almacenan grandes volúmenes de expedientes, certificados y títulos académicos, a menudo los estudiantes solicitan dicha información para la transferencia de créditos, becas estudiantiles, seguros, cambio de carrera o requisitos previos para la aceptación en nuevos programas académicos. Si bien la transferencia de expedientes académicos es una actividad diaria habitual para las instituciones, a menudo conlleva importantes gastos, ya que el proceso de transferencia y verificación es extremadamente manual. (</w:t>
-      </w:r>
-      <w:proofErr w:type="spellStart"/>
-      <w:r>
-        <w:rPr>
-          <w:rFonts w:cs="Arial"/>
-          <w:bCs/>
-          <w:szCs w:val="24"/>
-        </w:rPr>
-        <w:t>Badr</w:t>
-      </w:r>
-      <w:proofErr w:type="spellEnd"/>
-      <w:r>
-        <w:rPr>
-          <w:rFonts w:cs="Arial"/>
-          <w:bCs/>
-          <w:szCs w:val="24"/>
-        </w:rPr>
-        <w:t xml:space="preserve">, Rafferty, </w:t>
-      </w:r>
-      <w:proofErr w:type="spellStart"/>
-      <w:r>
-        <w:rPr>
-          <w:rFonts w:cs="Arial"/>
-          <w:bCs/>
-          <w:szCs w:val="24"/>
-        </w:rPr>
-        <w:t>Mahmoud</w:t>
-      </w:r>
-      <w:proofErr w:type="spellEnd"/>
-      <w:r>
-        <w:rPr>
-          <w:rFonts w:cs="Arial"/>
-          <w:bCs/>
-          <w:szCs w:val="24"/>
-        </w:rPr>
-        <w:t xml:space="preserve">, &amp; </w:t>
-      </w:r>
-      <w:proofErr w:type="spellStart"/>
-      <w:r>
-        <w:rPr>
-          <w:rFonts w:cs="Arial"/>
-          <w:bCs/>
-          <w:szCs w:val="24"/>
-        </w:rPr>
-        <w:t>Elgazzar</w:t>
-      </w:r>
-      <w:proofErr w:type="spellEnd"/>
-      <w:r>
-        <w:rPr>
-          <w:rFonts w:cs="Arial"/>
-          <w:bCs/>
-          <w:szCs w:val="24"/>
-        </w:rPr>
-        <w:t>, 2019)</w:t>
-      </w:r>
-    </w:p>
-    <w:p>
-      <w:pPr>
-        <w:spacing w:line="360" w:lineRule="auto"/>
-        <w:rPr>
-          <w:rFonts w:cs="Arial"/>
-          <w:bCs/>
-          <w:szCs w:val="24"/>
-        </w:rPr>
-      </w:pPr>
-      <w:r>
-        <w:rPr>
-          <w:rFonts w:cs="Arial"/>
-          <w:bCs/>
-          <w:szCs w:val="24"/>
-        </w:rPr>
-        <w:t>Además del acceso difícil y a veces imposible a los registros académicos de los estudiantes, y graduados en lo que respecta a la emisión, verificación y acreditación de certificados es largo y costoso tanto para ellos como para las universidades.</w:t>
-      </w:r>
-    </w:p>
-    <w:p>
-      <w:pPr>
-        <w:spacing w:line="360" w:lineRule="auto"/>
-        <w:rPr>
-          <w:rFonts w:cs="Arial"/>
-          <w:bCs/>
-          <w:szCs w:val="24"/>
-        </w:rPr>
-      </w:pPr>
-      <w:r>
-        <w:rPr>
-          <w:rFonts w:cs="Arial"/>
-          <w:bCs/>
-          <w:szCs w:val="24"/>
-        </w:rPr>
-        <w:t>La necesidad de una solución automatizada de extremo a extremo para la transferencia y verificación de registros académicos está al límite, así como para proporcionar un método de verificación confiable que evite el fraude académico. (</w:t>
-      </w:r>
-      <w:proofErr w:type="spellStart"/>
-      <w:r>
-        <w:rPr>
-          <w:rFonts w:cs="Arial"/>
-          <w:bCs/>
-          <w:szCs w:val="24"/>
-        </w:rPr>
-        <w:t>Badr</w:t>
-      </w:r>
-      <w:proofErr w:type="spellEnd"/>
-      <w:r>
-        <w:rPr>
-          <w:rFonts w:cs="Arial"/>
-          <w:bCs/>
-          <w:szCs w:val="24"/>
-        </w:rPr>
-        <w:t xml:space="preserve">, Rafferty, </w:t>
-      </w:r>
-      <w:proofErr w:type="spellStart"/>
-      <w:r>
-        <w:rPr>
-          <w:rFonts w:cs="Arial"/>
-          <w:bCs/>
-          <w:szCs w:val="24"/>
-        </w:rPr>
-        <w:t>Mahmoud</w:t>
-      </w:r>
-      <w:proofErr w:type="spellEnd"/>
-      <w:r>
-        <w:rPr>
-          <w:rFonts w:cs="Arial"/>
-          <w:bCs/>
-          <w:szCs w:val="24"/>
-        </w:rPr>
-        <w:t xml:space="preserve">, &amp; </w:t>
-      </w:r>
-      <w:proofErr w:type="spellStart"/>
-      <w:r>
-        <w:rPr>
-          <w:rFonts w:cs="Arial"/>
-          <w:bCs/>
-          <w:szCs w:val="24"/>
-        </w:rPr>
-        <w:t>Elgazzar</w:t>
-      </w:r>
-      <w:proofErr w:type="spellEnd"/>
-      <w:r>
-        <w:rPr>
-          <w:rFonts w:cs="Arial"/>
-          <w:bCs/>
-          <w:szCs w:val="24"/>
-        </w:rPr>
-        <w:t>, 2019)</w:t>
-      </w:r>
-    </w:p>
-    <w:p>
-      <w:pPr>
-        <w:spacing w:line="360" w:lineRule="auto"/>
-        <w:rPr>
-          <w:rFonts w:cs="Arial"/>
-          <w:bCs/>
-          <w:szCs w:val="24"/>
-        </w:rPr>
-      </w:pPr>
-      <w:r>
-        <w:rPr>
-          <w:rFonts w:cs="Arial"/>
-          <w:bCs/>
-          <w:szCs w:val="24"/>
-        </w:rPr>
-        <w:t>Los problemas asociados con la emisión de certificados académicos existen en todos los países y amenazan la integridad de las instituciones educativas, incluso en las más prestigiosas, como el Instituto Tecnológico de Massachusetts. (</w:t>
-      </w:r>
-      <w:proofErr w:type="spellStart"/>
-      <w:r>
-        <w:rPr>
-          <w:rFonts w:cs="Arial"/>
-          <w:bCs/>
-          <w:szCs w:val="24"/>
-        </w:rPr>
-        <w:t>Alnafrah</w:t>
-      </w:r>
-      <w:proofErr w:type="spellEnd"/>
-      <w:r>
-        <w:rPr>
-          <w:rFonts w:cs="Arial"/>
-          <w:bCs/>
-          <w:szCs w:val="24"/>
-        </w:rPr>
-        <w:t>, 2021)</w:t>
-      </w:r>
-    </w:p>
-    <w:p>
-      <w:pPr>
-        <w:spacing w:line="360" w:lineRule="auto"/>
-        <w:rPr>
-          <w:rFonts w:cs="Arial"/>
-          <w:bCs/>
-          <w:szCs w:val="24"/>
-        </w:rPr>
-      </w:pPr>
-    </w:p>
-    <w:p>
-      <w:pPr>
-        <w:spacing w:line="360" w:lineRule="auto"/>
-        <w:rPr>
-          <w:rFonts w:cs="Arial"/>
-          <w:bCs/>
-          <w:szCs w:val="24"/>
-        </w:rPr>
-      </w:pPr>
-      <w:r>
-        <w:rPr>
-          <w:rFonts w:cs="Arial"/>
-          <w:bCs/>
-          <w:szCs w:val="24"/>
-        </w:rPr>
-        <w:t xml:space="preserve">En ese sentido las cadenas de bloques podrían abordar tales retos a través del despliegue de una plataforma abierta, descentralizada, y directa, en donde se pueda </w:t>
-      </w:r>
-      <w:proofErr w:type="spellStart"/>
-      <w:r>
-        <w:rPr>
-          <w:rFonts w:cs="Arial"/>
-          <w:bCs/>
-          <w:szCs w:val="24"/>
-        </w:rPr>
-        <w:t>desintermediar</w:t>
-      </w:r>
-      <w:proofErr w:type="spellEnd"/>
-      <w:r>
-        <w:rPr>
-          <w:rFonts w:cs="Arial"/>
-          <w:bCs/>
-          <w:szCs w:val="24"/>
-        </w:rPr>
-        <w:t xml:space="preserve"> el flujo de información, logrando que se pueda mejorar la transparencia y la confianza en los registros educativos.</w:t>
-      </w:r>
-    </w:p>
-    <w:p>
-      <w:pPr>
-        <w:spacing w:line="360" w:lineRule="auto"/>
-        <w:rPr>
-          <w:rFonts w:cs="Arial"/>
-          <w:bCs/>
-          <w:szCs w:val="24"/>
-        </w:rPr>
-      </w:pPr>
-      <w:r>
-        <w:rPr>
-          <w:rFonts w:cs="Arial"/>
-          <w:bCs/>
-          <w:szCs w:val="24"/>
+      <w:r>
+        <w:rPr>
+          <w:rFonts w:cs="Arial"/>
+          <w:bCs/>
+          <w:szCs w:val="24"/>
+          <w:lang w:val="es-EC"/>
+        </w:rPr>
+        <w:t>B</w:t>
+      </w:r>
+      <w:r>
+        <w:rPr>
+          <w:rFonts w:cs="Arial"/>
+          <w:bCs/>
+          <w:szCs w:val="24"/>
+          <w:lang w:val="es-EC"/>
+        </w:rPr>
+        <w:t xml:space="preserve">lockchain, </w:t>
+      </w:r>
+      <w:r>
+        <w:rPr>
+          <w:rFonts w:cs="Arial"/>
+          <w:bCs/>
+          <w:szCs w:val="24"/>
+          <w:lang w:val="es-EC"/>
+        </w:rPr>
+        <w:t>también conocido como cadena de bloque</w:t>
+      </w:r>
+      <w:r>
+        <w:rPr>
+          <w:rFonts w:cs="Arial"/>
+          <w:bCs/>
+          <w:szCs w:val="24"/>
+          <w:lang w:val="es-EC"/>
+        </w:rPr>
+        <w:t>s</w:t>
+      </w:r>
+      <w:r>
+        <w:rPr>
+          <w:rFonts w:cs="Arial"/>
+          <w:bCs/>
+          <w:szCs w:val="24"/>
+          <w:lang w:val="es-EC"/>
+        </w:rPr>
+        <w:t xml:space="preserve"> </w:t>
+      </w:r>
+      <w:r>
+        <w:rPr>
+          <w:rFonts w:cs="Arial"/>
+          <w:bCs/>
+          <w:szCs w:val="24"/>
+          <w:lang w:val="es-EC"/>
+        </w:rPr>
+        <w:t xml:space="preserve">es una tecnología considerada como disruptiva, que evoluciona periódicamente </w:t>
+      </w:r>
+      <w:r>
+        <w:rPr>
+          <w:rFonts w:cs="Arial"/>
+          <w:bCs/>
+          <w:szCs w:val="24"/>
+          <w:lang w:val="es-EC"/>
+        </w:rPr>
+        <w:t xml:space="preserve">y ahora es usada </w:t>
+      </w:r>
+      <w:r>
+        <w:rPr>
+          <w:rFonts w:cs="Arial"/>
+          <w:bCs/>
+          <w:szCs w:val="24"/>
+          <w:lang w:val="es-EC"/>
+        </w:rPr>
+        <w:t>por</w:t>
+      </w:r>
+      <w:r>
+        <w:rPr>
+          <w:rFonts w:cs="Arial"/>
+          <w:bCs/>
+          <w:szCs w:val="24"/>
+          <w:lang w:val="es-EC"/>
+        </w:rPr>
+        <w:t xml:space="preserve"> distintas</w:t>
+      </w:r>
+      <w:r>
+        <w:rPr>
+          <w:rFonts w:cs="Arial"/>
+          <w:bCs/>
+          <w:szCs w:val="24"/>
+          <w:lang w:val="es-EC"/>
+        </w:rPr>
+        <w:t xml:space="preserve"> empresas prestigiosas</w:t>
+      </w:r>
+      <w:r>
+        <w:rPr>
+          <w:rFonts w:cs="Arial"/>
+          <w:bCs/>
+          <w:szCs w:val="24"/>
+          <w:lang w:val="es-EC"/>
+        </w:rPr>
+        <w:t xml:space="preserve"> que aprovechan </w:t>
+      </w:r>
+      <w:r>
+        <w:rPr>
+          <w:rFonts w:cs="Arial"/>
+          <w:bCs/>
+          <w:szCs w:val="24"/>
+          <w:lang w:val="es-EC"/>
+        </w:rPr>
+        <w:t>sus características</w:t>
+      </w:r>
+      <w:r>
+        <w:rPr>
+          <w:rFonts w:cs="Arial"/>
+          <w:bCs/>
+          <w:szCs w:val="24"/>
+          <w:lang w:val="es-EC"/>
+        </w:rPr>
+        <w:t>. Esta es considerada una de las principales tecnologías que forman la cuarta revolución industrial.</w:t>
+      </w:r>
+    </w:p>
+    <w:p>
+      <w:pPr>
+        <w:tabs>
+          <w:tab w:val="left" w:pos="1290"/>
+        </w:tabs>
+        <w:rPr>
+          <w:rFonts w:cs="Arial"/>
+          <w:bCs/>
+          <w:szCs w:val="24"/>
+          <w:lang w:val="es-EC"/>
+        </w:rPr>
+      </w:pPr>
+    </w:p>
+    <w:p>
+      <w:pPr>
+        <w:tabs>
+          <w:tab w:val="left" w:pos="1290"/>
+        </w:tabs>
+        <w:rPr>
+          <w:rFonts w:cs="Arial"/>
+          <w:bCs/>
+          <w:szCs w:val="24"/>
+          <w:lang w:val="es-EC"/>
+        </w:rPr>
+      </w:pPr>
+      <w:r>
+        <w:rPr>
+          <w:rFonts w:cs="Arial"/>
+          <w:bCs/>
+          <w:szCs w:val="24"/>
+          <w:lang w:val="es-EC"/>
+        </w:rPr>
+        <w:t>Blo</w:t>
+      </w:r>
+      <w:r>
+        <w:rPr>
+          <w:rFonts w:cs="Arial"/>
+          <w:bCs/>
+          <w:szCs w:val="24"/>
+          <w:lang w:val="es-EC"/>
+        </w:rPr>
+        <w:t>c</w:t>
+      </w:r>
+      <w:r>
+        <w:rPr>
+          <w:rFonts w:cs="Arial"/>
+          <w:bCs/>
+          <w:szCs w:val="24"/>
+          <w:lang w:val="es-EC"/>
+        </w:rPr>
+        <w:t>kchain</w:t>
+      </w:r>
+      <w:r>
+        <w:rPr>
+          <w:rFonts w:cs="Arial"/>
+          <w:bCs/>
+          <w:szCs w:val="24"/>
+          <w:lang w:val="es-EC"/>
+        </w:rPr>
+        <w:t xml:space="preserve"> es una red compuesta por </w:t>
+      </w:r>
+      <w:r>
+        <w:rPr>
+          <w:rFonts w:cs="Arial"/>
+          <w:bCs/>
+          <w:szCs w:val="24"/>
+          <w:lang w:val="es-EC"/>
+        </w:rPr>
+        <w:t xml:space="preserve">varios nodos que contienen registros almacenados en cadenas de bloque. </w:t>
+      </w:r>
+      <w:r>
+        <w:rPr>
+          <w:rFonts w:cs="Arial"/>
+          <w:bCs/>
+          <w:szCs w:val="24"/>
+          <w:lang w:val="es-EC"/>
+        </w:rPr>
+        <w:t>Funciona como</w:t>
+      </w:r>
+      <w:r>
+        <w:rPr>
+          <w:rFonts w:cs="Arial"/>
+          <w:bCs/>
+          <w:szCs w:val="24"/>
+          <w:lang w:val="es-EC"/>
+        </w:rPr>
+        <w:t xml:space="preserve"> una base de datos distribuida</w:t>
+      </w:r>
+      <w:r>
+        <w:rPr>
+          <w:rFonts w:cs="Arial"/>
+          <w:bCs/>
+          <w:szCs w:val="24"/>
+          <w:lang w:val="es-EC"/>
+        </w:rPr>
+        <w:t xml:space="preserve"> </w:t>
+      </w:r>
+      <w:r>
+        <w:rPr>
+          <w:rFonts w:cs="Arial"/>
+          <w:bCs/>
+          <w:szCs w:val="24"/>
+          <w:lang w:val="es-EC"/>
+        </w:rPr>
+        <w:t>en la que la información se organiza en bloques, y cada bloque está vinculado al anterior mediante criptografía, formando una cadena.</w:t>
+      </w:r>
+      <w:r>
+        <w:rPr>
+          <w:rFonts w:cs="Arial"/>
+          <w:bCs/>
+          <w:szCs w:val="24"/>
+          <w:lang w:val="es-EC"/>
+        </w:rPr>
+        <w:t xml:space="preserve"> </w:t>
+      </w:r>
+      <w:r>
+        <w:rPr>
+          <w:rFonts w:cs="Arial"/>
+          <w:bCs/>
+          <w:szCs w:val="24"/>
+          <w:lang w:val="es-EC"/>
+        </w:rPr>
+        <w:t>Esta cadena es replicada en cada uno de los nodos, de forma que, si un nodo falla, la red siempre estará activa y disponible.</w:t>
+      </w:r>
+    </w:p>
+    <w:p>
+      <w:pPr>
+        <w:tabs>
+          <w:tab w:val="left" w:pos="1290"/>
+        </w:tabs>
+        <w:rPr>
+          <w:rFonts w:cs="Arial"/>
+          <w:bCs/>
+          <w:szCs w:val="24"/>
+          <w:lang w:val="es-EC"/>
+        </w:rPr>
+      </w:pPr>
+      <w:r>
+        <w:rPr>
+          <w:rFonts w:cs="Arial"/>
+          <w:bCs/>
+          <w:szCs w:val="24"/>
+          <w:lang w:val="es-EC"/>
+        </w:rPr>
+        <w:t xml:space="preserve">Esta tecnología permite eliminar </w:t>
+      </w:r>
+      <w:r>
+        <w:rPr>
+          <w:rFonts w:cs="Arial"/>
+          <w:bCs/>
+          <w:szCs w:val="24"/>
+          <w:lang w:val="es-EC"/>
+        </w:rPr>
+        <w:t>la necesidad de un</w:t>
+      </w:r>
+      <w:r>
+        <w:rPr>
+          <w:rFonts w:cs="Arial"/>
+          <w:bCs/>
+          <w:szCs w:val="24"/>
+          <w:lang w:val="es-EC"/>
+        </w:rPr>
+        <w:t xml:space="preserve"> tercero</w:t>
+      </w:r>
+      <w:r>
+        <w:rPr>
+          <w:rFonts w:cs="Arial"/>
+          <w:bCs/>
+          <w:szCs w:val="24"/>
+          <w:lang w:val="es-EC"/>
+        </w:rPr>
+        <w:t xml:space="preserve"> como verificador</w:t>
+      </w:r>
+      <w:r>
+        <w:rPr>
+          <w:rFonts w:cs="Arial"/>
+          <w:bCs/>
+          <w:szCs w:val="24"/>
+          <w:lang w:val="es-EC"/>
+        </w:rPr>
+        <w:t>, por consiguiente</w:t>
+      </w:r>
+      <w:r>
+        <w:rPr>
+          <w:rFonts w:cs="Arial"/>
+          <w:bCs/>
+          <w:szCs w:val="24"/>
+          <w:lang w:val="es-EC"/>
+        </w:rPr>
+        <w:t>,</w:t>
+      </w:r>
+      <w:r>
+        <w:rPr>
+          <w:rFonts w:cs="Arial"/>
+          <w:bCs/>
+          <w:szCs w:val="24"/>
+          <w:lang w:val="es-EC"/>
+        </w:rPr>
+        <w:t xml:space="preserve"> no </w:t>
+      </w:r>
+      <w:r>
+        <w:rPr>
+          <w:rFonts w:cs="Arial"/>
+          <w:bCs/>
+          <w:szCs w:val="24"/>
+          <w:lang w:val="es-EC"/>
+        </w:rPr>
+        <w:t>existe</w:t>
+      </w:r>
+      <w:r>
+        <w:rPr>
+          <w:rFonts w:cs="Arial"/>
+          <w:bCs/>
+          <w:szCs w:val="24"/>
+          <w:lang w:val="es-EC"/>
+        </w:rPr>
+        <w:t xml:space="preserve"> una entidad central que controle los datos; en cambio, la red está compuesta por muchos nodos, que verifican y validan las transacciones. Esto hace que sea muy difícil alterar o modificar la información sin que el resto de la red lo detecte.</w:t>
+      </w:r>
+    </w:p>
+    <w:p>
+      <w:pPr>
+        <w:tabs>
+          <w:tab w:val="left" w:pos="1290"/>
+        </w:tabs>
+        <w:rPr>
+          <w:rFonts w:cs="Arial"/>
+          <w:bCs/>
+          <w:szCs w:val="24"/>
+          <w:lang w:val="es-EC"/>
+        </w:rPr>
+      </w:pPr>
+    </w:p>
+    <w:p>
+      <w:pPr>
+        <w:tabs>
+          <w:tab w:val="left" w:pos="1290"/>
+        </w:tabs>
+        <w:rPr>
+          <w:rFonts w:cs="Arial"/>
+          <w:b/>
+          <w:szCs w:val="24"/>
+          <w:lang w:val="es-EC"/>
+        </w:rPr>
+      </w:pPr>
+      <w:r>
+        <w:rPr>
+          <w:rFonts w:cs="Arial"/>
+          <w:b/>
+          <w:szCs w:val="24"/>
+          <w:lang w:val="es-EC"/>
+        </w:rPr>
+        <w:t xml:space="preserve">2.2.1 </w:t>
+      </w:r>
+      <w:r>
+        <w:rPr>
+          <w:rFonts w:cs="Arial"/>
+          <w:b/>
+          <w:szCs w:val="24"/>
+          <w:lang w:val="es-EC"/>
+        </w:rPr>
+        <w:t>Características de Blo</w:t>
+      </w:r>
+      <w:r>
+        <w:rPr>
+          <w:rFonts w:cs="Arial"/>
+          <w:b/>
+          <w:szCs w:val="24"/>
+          <w:lang w:val="es-EC"/>
+        </w:rPr>
+        <w:t>c</w:t>
+      </w:r>
+      <w:r>
+        <w:rPr>
+          <w:rFonts w:cs="Arial"/>
+          <w:b/>
+          <w:szCs w:val="24"/>
+          <w:lang w:val="es-EC"/>
+        </w:rPr>
+        <w:t>kchain</w:t>
+      </w:r>
+    </w:p>
+    <w:p>
+      <w:pPr>
+        <w:tabs>
+          <w:tab w:val="left" w:pos="1290"/>
+        </w:tabs>
+        <w:rPr>
+          <w:rFonts w:cs="Arial"/>
+          <w:bCs/>
+          <w:szCs w:val="24"/>
+          <w:lang w:val="es-EC"/>
+        </w:rPr>
+      </w:pPr>
+    </w:p>
+    <w:p>
+      <w:pPr>
+        <w:tabs>
+          <w:tab w:val="left" w:pos="1290"/>
+        </w:tabs>
+        <w:rPr>
+          <w:rFonts w:cs="Arial"/>
+          <w:bCs/>
+          <w:szCs w:val="24"/>
+          <w:lang w:val="es-EC"/>
+        </w:rPr>
+      </w:pPr>
+      <w:r>
+        <w:rPr>
+          <w:rFonts w:cs="Arial"/>
+          <w:bCs/>
+          <w:szCs w:val="24"/>
+          <w:lang w:val="es-EC"/>
+        </w:rPr>
+        <w:t xml:space="preserve">Estas son algunas características que hacen única </w:t>
+      </w:r>
+      <w:r>
+        <w:rPr>
+          <w:rFonts w:cs="Arial"/>
+          <w:bCs/>
+          <w:szCs w:val="24"/>
+          <w:lang w:val="es-EC"/>
+        </w:rPr>
+        <w:t>a esta tecnología</w:t>
+      </w:r>
+      <w:r>
+        <w:rPr>
+          <w:rFonts w:cs="Arial"/>
+          <w:bCs/>
+          <w:szCs w:val="24"/>
+          <w:lang w:val="es-EC"/>
+        </w:rPr>
+        <w:t>.</w:t>
+      </w:r>
+    </w:p>
+    <w:p>
+      <w:pPr>
+        <w:tabs>
+          <w:tab w:val="left" w:pos="1290"/>
+        </w:tabs>
+        <w:rPr>
+          <w:rFonts w:cs="Arial"/>
+          <w:bCs/>
+          <w:szCs w:val="24"/>
+          <w:lang w:val="es-EC"/>
+        </w:rPr>
+      </w:pPr>
+    </w:p>
+    <w:p>
+      <w:pPr>
+        <w:tabs>
+          <w:tab w:val="left" w:pos="1290"/>
+        </w:tabs>
+        <w:rPr>
+          <w:rFonts w:cs="Arial"/>
+          <w:bCs/>
+          <w:szCs w:val="24"/>
+          <w:lang w:val="es-EC"/>
+        </w:rPr>
+      </w:pPr>
+      <w:r>
+        <w:rPr>
+          <w:rFonts w:cs="Arial"/>
+          <w:b/>
+          <w:bCs/>
+          <w:szCs w:val="24"/>
+          <w:lang w:val="es-EC"/>
         </w:rPr>
         <w:lastRenderedPageBreak/>
-        <w:t>La tecnología Blockchain (BC) promete grandes beneficios tecnológicos en diferentes áreas como la agricultura, salud, educación, el gobierno entre otros. En el ámbito educativo, esta tecnología permite eliminar cuellos de botella en algunos procesos, además, brinda mayor seguridad en las transacciones realizadas y protección de la información de las instituciones. (Jaramillo &amp; Piedra, 2020)</w:t>
-      </w:r>
-    </w:p>
-    <w:p>
-      <w:pPr>
-        <w:spacing w:line="360" w:lineRule="auto"/>
-        <w:rPr>
-          <w:rFonts w:cs="Arial"/>
-          <w:bCs/>
-          <w:szCs w:val="24"/>
-        </w:rPr>
-      </w:pPr>
-    </w:p>
-    <w:p>
-      <w:pPr>
-        <w:spacing w:line="360" w:lineRule="auto"/>
-        <w:rPr>
-          <w:rFonts w:cs="Arial"/>
-          <w:bCs/>
-          <w:szCs w:val="24"/>
-        </w:rPr>
-      </w:pPr>
-      <w:r>
-        <w:rPr>
-          <w:rFonts w:cs="Arial"/>
-          <w:bCs/>
-          <w:szCs w:val="24"/>
-        </w:rPr>
-        <w:t>BC es una tecnología emergente introducida en 2008. Se utilizó por primera vez como un libro de contabilidad peer-</w:t>
-      </w:r>
-      <w:proofErr w:type="spellStart"/>
-      <w:r>
-        <w:rPr>
-          <w:rFonts w:cs="Arial"/>
-          <w:bCs/>
-          <w:szCs w:val="24"/>
-        </w:rPr>
-        <w:t>to</w:t>
-      </w:r>
-      <w:proofErr w:type="spellEnd"/>
-      <w:r>
-        <w:rPr>
-          <w:rFonts w:cs="Arial"/>
-          <w:bCs/>
-          <w:szCs w:val="24"/>
-        </w:rPr>
-        <w:t>-peer para registrar las transacciones de la criptomoneda Bitcoin. El objetivo era eliminar cualquier intermediario tercero y permitir a los usuarios realizar sus transacciones directamente. (</w:t>
-      </w:r>
-      <w:proofErr w:type="spellStart"/>
-      <w:r>
-        <w:rPr>
-          <w:rFonts w:cs="Arial"/>
-          <w:bCs/>
-          <w:szCs w:val="24"/>
-        </w:rPr>
-        <w:t>Alammary</w:t>
-      </w:r>
-      <w:proofErr w:type="spellEnd"/>
-      <w:r>
-        <w:rPr>
-          <w:rFonts w:cs="Arial"/>
-          <w:bCs/>
-          <w:szCs w:val="24"/>
+        <w:t>Descentralización</w:t>
+      </w:r>
+      <w:r>
+        <w:rPr>
+          <w:rFonts w:cs="Arial"/>
+          <w:bCs/>
+          <w:szCs w:val="24"/>
+          <w:lang w:val="es-EC"/>
+        </w:rPr>
+        <w:t xml:space="preserve">: </w:t>
+      </w:r>
+      <w:r>
+        <w:rPr>
+          <w:rFonts w:cs="Arial"/>
+          <w:bCs/>
+          <w:szCs w:val="24"/>
+          <w:lang w:val="es-EC"/>
+        </w:rPr>
+        <w:t xml:space="preserve">Los datos en la </w:t>
+      </w:r>
+      <w:r>
+        <w:rPr>
+          <w:rFonts w:cs="Arial"/>
+          <w:bCs/>
+          <w:szCs w:val="24"/>
+          <w:lang w:val="es-EC"/>
+        </w:rPr>
+        <w:t>Blockchain</w:t>
+      </w:r>
+      <w:r>
+        <w:rPr>
+          <w:rFonts w:cs="Arial"/>
+          <w:bCs/>
+          <w:szCs w:val="24"/>
+          <w:lang w:val="es-EC"/>
+        </w:rPr>
+        <w:t xml:space="preserve"> se encuentra</w:t>
+      </w:r>
+      <w:r>
+        <w:rPr>
+          <w:rFonts w:cs="Arial"/>
+          <w:bCs/>
+          <w:szCs w:val="24"/>
+          <w:lang w:val="es-EC"/>
+        </w:rPr>
+        <w:t xml:space="preserve"> almacenados en múltiples nodos de una red</w:t>
+      </w:r>
+      <w:r>
+        <w:rPr>
+          <w:rFonts w:cs="Arial"/>
+          <w:bCs/>
+          <w:szCs w:val="24"/>
+          <w:lang w:val="es-EC"/>
         </w:rPr>
         <w:t xml:space="preserve">, </w:t>
       </w:r>
-      <w:proofErr w:type="spellStart"/>
-      <w:r>
-        <w:rPr>
-          <w:rFonts w:cs="Arial"/>
-          <w:bCs/>
-          <w:szCs w:val="24"/>
-        </w:rPr>
-        <w:t>Alhazmi</w:t>
-      </w:r>
-      <w:proofErr w:type="spellEnd"/>
-      <w:r>
-        <w:rPr>
-          <w:rFonts w:cs="Arial"/>
-          <w:bCs/>
-          <w:szCs w:val="24"/>
-        </w:rPr>
-        <w:t xml:space="preserve">, </w:t>
-      </w:r>
-      <w:proofErr w:type="spellStart"/>
-      <w:r>
-        <w:rPr>
-          <w:rFonts w:cs="Arial"/>
-          <w:bCs/>
-          <w:szCs w:val="24"/>
-        </w:rPr>
-        <w:t>Almasri</w:t>
-      </w:r>
-      <w:proofErr w:type="spellEnd"/>
-      <w:r>
-        <w:rPr>
-          <w:rFonts w:cs="Arial"/>
-          <w:bCs/>
-          <w:szCs w:val="24"/>
-        </w:rPr>
-        <w:t xml:space="preserve">, &amp; </w:t>
-      </w:r>
-      <w:proofErr w:type="spellStart"/>
-      <w:r>
-        <w:rPr>
-          <w:rFonts w:cs="Arial"/>
-          <w:bCs/>
-          <w:szCs w:val="24"/>
-        </w:rPr>
-        <w:t>Gillani</w:t>
-      </w:r>
-      <w:proofErr w:type="spellEnd"/>
-      <w:r>
-        <w:rPr>
-          <w:rFonts w:cs="Arial"/>
-          <w:bCs/>
-          <w:szCs w:val="24"/>
-        </w:rPr>
-        <w:t>, 2019)</w:t>
-      </w:r>
-    </w:p>
-    <w:p>
-      <w:pPr>
-        <w:spacing w:line="360" w:lineRule="auto"/>
-        <w:rPr>
-          <w:rFonts w:cs="Arial"/>
-          <w:bCs/>
-          <w:szCs w:val="24"/>
-        </w:rPr>
-      </w:pPr>
-    </w:p>
-    <w:p>
-      <w:pPr>
-        <w:pStyle w:val="Ttulo2"/>
-        <w:rPr>
-          <w:rFonts w:cs="Arial"/>
-          <w:szCs w:val="24"/>
-        </w:rPr>
-      </w:pPr>
-      <w:bookmarkStart w:id="4" w:name="_Toc179445868"/>
-      <w:r>
-        <w:rPr>
-          <w:rFonts w:cs="Arial"/>
-          <w:szCs w:val="24"/>
-        </w:rPr>
-        <w:t>P</w:t>
-      </w:r>
-      <w:r>
-        <w:rPr>
-          <w:rFonts w:cs="Arial"/>
-          <w:szCs w:val="24"/>
-        </w:rPr>
-        <w:t>LANTEAMIENTO DEL P</w:t>
-      </w:r>
-      <w:r>
-        <w:rPr>
-          <w:rFonts w:cs="Arial"/>
-          <w:szCs w:val="24"/>
-        </w:rPr>
-        <w:t>ROBLEMA</w:t>
-      </w:r>
-      <w:bookmarkEnd w:id="4"/>
-    </w:p>
-    <w:p/>
-    <w:p>
-      <w:r>
-        <w:t xml:space="preserve">La mayoría de las instituciones educativas continúan dependiendo de algunos procedimientos convencionales para la emisión y certificación de títulos académicos. Estos procesos pueden demorar unos días hasta más de un mes. Además de posibles daños físicos o perdidas de los registros durante todo el proceso. Las soluciones basadas en correo electrónico, transferencia de registros PDF y portales de entregas seguros, para la verificación de títulos o certificados en línea son cada vez más comunes. Si bien estas soluciones tienen un enfoque más moderno, todavía existen limitaciones en términos de verificación y escalabilidad. </w:t>
-      </w:r>
-    </w:p>
-    <w:p>
-      <w:r>
-        <w:t>Pero la tecnología Blockchain va más allá de los métodos tradicionales proporcionando un historial descentralizado e inmutable de los registros académicos, así como de las operaciones que respaldan la verificación por parte de terceros, reduciendo gastos, esperas extendidas y mejorando la transparencia en los registros educativos.</w:t>
-      </w:r>
-    </w:p>
-    <w:p>
-      <w:pPr>
-        <w:pStyle w:val="Ttulo2"/>
-      </w:pPr>
-    </w:p>
-    <w:p>
-      <w:pPr>
-        <w:pStyle w:val="Ttulo2"/>
-      </w:pPr>
-      <w:bookmarkStart w:id="5" w:name="_Toc179445869"/>
-      <w:r>
-        <w:t xml:space="preserve">HIPÓTESIS </w:t>
-      </w:r>
-      <w:r>
-        <w:t>Y</w:t>
-      </w:r>
-      <w:r>
+      <w:r>
+        <w:rPr>
+          <w:rFonts w:cs="Arial"/>
+          <w:bCs/>
+          <w:szCs w:val="24"/>
+          <w:lang w:val="es-EC"/>
+        </w:rPr>
+        <w:t xml:space="preserve">Esto </w:t>
+      </w:r>
+      <w:r>
+        <w:rPr>
+          <w:rFonts w:cs="Arial"/>
+          <w:bCs/>
+          <w:szCs w:val="24"/>
+          <w:lang w:val="es-EC"/>
+        </w:rPr>
+        <w:t>significa que</w:t>
+      </w:r>
+      <w:r>
+        <w:rPr>
+          <w:rFonts w:cs="Arial"/>
+          <w:bCs/>
+          <w:szCs w:val="24"/>
+          <w:lang w:val="es-EC"/>
+        </w:rPr>
         <w:t xml:space="preserve"> </w:t>
       </w:r>
       <w:r>
-        <w:t>JUSTIFICACIÓN</w:t>
-      </w:r>
-      <w:bookmarkEnd w:id="5"/>
-    </w:p>
-    <w:p>
-      <w:pPr>
-        <w:pStyle w:val="Ttulo2"/>
-        <w:rPr>
-          <w:rFonts w:cs="Arial"/>
-          <w:szCs w:val="24"/>
-        </w:rPr>
-      </w:pPr>
-      <w:bookmarkStart w:id="6" w:name="_Toc179445870"/>
-      <w:r>
-        <w:rPr>
-          <w:rFonts w:cs="Arial"/>
-          <w:szCs w:val="24"/>
-        </w:rPr>
-        <w:t>HIPÓTESIS</w:t>
-      </w:r>
-      <w:bookmarkEnd w:id="6"/>
-    </w:p>
-    <w:p>
-      <w:pPr>
-        <w:spacing w:line="360" w:lineRule="auto"/>
-        <w:rPr>
-          <w:rFonts w:cs="Arial"/>
-          <w:bCs/>
-          <w:szCs w:val="24"/>
-          <w:lang w:val="es-EC"/>
-        </w:rPr>
-      </w:pPr>
-      <w:r>
-        <w:rPr>
-          <w:rFonts w:cs="Arial"/>
-          <w:bCs/>
-          <w:szCs w:val="24"/>
-          <w:lang w:val="es-EC"/>
-        </w:rPr>
-        <w:t>¿Es posible implementar un prototipo basado en Blockchain para la certificación de documentos digitales en instituciones de educación superior?</w:t>
-      </w:r>
-    </w:p>
-    <w:p>
-      <w:pPr>
-        <w:spacing w:line="360" w:lineRule="auto"/>
-        <w:rPr>
-          <w:rFonts w:cs="Arial"/>
-          <w:bCs/>
-          <w:szCs w:val="24"/>
-          <w:lang w:val="es-EC"/>
-        </w:rPr>
-      </w:pPr>
-    </w:p>
-    <w:p>
-      <w:pPr>
-        <w:pStyle w:val="Ttulo2"/>
-        <w:rPr>
-          <w:rFonts w:cs="Arial"/>
-          <w:szCs w:val="24"/>
-        </w:rPr>
-      </w:pPr>
-      <w:bookmarkStart w:id="7" w:name="_Toc179445871"/>
-      <w:r>
-        <w:rPr>
-          <w:rFonts w:cs="Arial"/>
-          <w:szCs w:val="24"/>
-        </w:rPr>
-        <w:t>JUSTIFICACIÓN</w:t>
-      </w:r>
-      <w:bookmarkEnd w:id="7"/>
-      <w:r>
-        <w:rPr>
-          <w:rFonts w:cs="Arial"/>
-          <w:szCs w:val="24"/>
+        <w:rPr>
+          <w:rFonts w:cs="Arial"/>
+          <w:bCs/>
+          <w:szCs w:val="24"/>
+          <w:lang w:val="es-EC"/>
+        </w:rPr>
+        <w:t>los registros no son controlados por una</w:t>
+      </w:r>
+      <w:r>
+        <w:rPr>
+          <w:rFonts w:cs="Arial"/>
+          <w:bCs/>
+          <w:szCs w:val="24"/>
+          <w:lang w:val="es-EC"/>
+        </w:rPr>
+        <w:t xml:space="preserve"> sola</w:t>
+      </w:r>
+      <w:r>
+        <w:rPr>
+          <w:rFonts w:cs="Arial"/>
+          <w:bCs/>
+          <w:szCs w:val="24"/>
+          <w:lang w:val="es-EC"/>
+        </w:rPr>
+        <w:t xml:space="preserve"> entidad central</w:t>
+      </w:r>
+      <w:r>
+        <w:rPr>
+          <w:rFonts w:cs="Arial"/>
+          <w:bCs/>
+          <w:szCs w:val="24"/>
+          <w:lang w:val="es-EC"/>
+        </w:rPr>
+        <w:t>,</w:t>
+      </w:r>
+      <w:r>
+        <w:rPr>
+          <w:rFonts w:cs="Arial"/>
+          <w:bCs/>
+          <w:szCs w:val="24"/>
+          <w:lang w:val="es-EC"/>
+        </w:rPr>
+        <w:t xml:space="preserve"> lo que reduce riesgos de manipulación o fallas del sistema.</w:t>
+      </w:r>
+    </w:p>
+    <w:p>
+      <w:pPr>
+        <w:tabs>
+          <w:tab w:val="left" w:pos="1290"/>
+        </w:tabs>
+        <w:rPr>
+          <w:rFonts w:cs="Arial"/>
+          <w:bCs/>
+          <w:szCs w:val="24"/>
+          <w:lang w:val="es-EC"/>
+        </w:rPr>
+      </w:pPr>
+    </w:p>
+    <w:p>
+      <w:pPr>
+        <w:tabs>
+          <w:tab w:val="left" w:pos="1290"/>
+        </w:tabs>
+        <w:rPr>
+          <w:rFonts w:cs="Arial"/>
+          <w:szCs w:val="24"/>
+          <w:lang w:val="es-EC"/>
+        </w:rPr>
+      </w:pPr>
+      <w:r>
+        <w:rPr>
+          <w:rFonts w:cs="Arial"/>
+          <w:b/>
+          <w:bCs/>
+          <w:szCs w:val="24"/>
+          <w:lang w:val="es-EC"/>
+        </w:rPr>
+        <w:t>Inmutabilidad</w:t>
+      </w:r>
+      <w:r>
+        <w:rPr>
+          <w:rFonts w:cs="Arial"/>
+          <w:bCs/>
+          <w:szCs w:val="24"/>
+          <w:lang w:val="es-EC"/>
+        </w:rPr>
+        <w:t xml:space="preserve">: es una de las características </w:t>
+      </w:r>
+      <w:r>
+        <w:rPr>
+          <w:rFonts w:cs="Arial"/>
+          <w:bCs/>
+          <w:szCs w:val="24"/>
+          <w:lang w:val="es-EC"/>
+        </w:rPr>
+        <w:t>principales</w:t>
+      </w:r>
+      <w:r>
+        <w:rPr>
+          <w:rFonts w:cs="Arial"/>
+          <w:bCs/>
+          <w:szCs w:val="24"/>
+          <w:lang w:val="es-EC"/>
+        </w:rPr>
+        <w:t xml:space="preserve"> de</w:t>
+      </w:r>
+      <w:r>
+        <w:rPr>
+          <w:rFonts w:cs="Arial"/>
+          <w:bCs/>
+          <w:szCs w:val="24"/>
+          <w:lang w:val="es-EC"/>
+        </w:rPr>
+        <w:t xml:space="preserve"> esta tecnología,</w:t>
+      </w:r>
+      <w:r>
+        <w:rPr>
+          <w:rFonts w:cs="Arial"/>
+          <w:bCs/>
+          <w:szCs w:val="24"/>
+          <w:lang w:val="es-EC"/>
         </w:rPr>
         <w:t xml:space="preserve"> </w:t>
       </w:r>
-    </w:p>
-    <w:p>
-      <w:pPr>
-        <w:rPr>
-          <w:lang w:val="es-EC"/>
-        </w:rPr>
-      </w:pPr>
-      <w:r>
-        <w:rPr>
-          <w:lang w:val="es-EC"/>
-        </w:rPr>
-        <w:t>El siguiente proyecto tiene como propósito presentar una propuesta basada en la tecnología Blockchain para instituciones de Educación Superior, específicamente en la certificación de títulos académicos en la Universidad Central del Ecuador. Este tipo de tecnología promete grandes avances en el ámbito de la educación, permitiendo eliminar cuellos de botella en algunos procesos reduciendo los tiempos de espera, además, brinda mayor confianza y transparencia en los registros educativos.</w:t>
-      </w:r>
-    </w:p>
-    <w:p>
-      <w:pPr>
-        <w:rPr>
-          <w:lang w:val="es-EC"/>
-        </w:rPr>
-      </w:pPr>
-    </w:p>
-    <w:p>
-      <w:pPr>
-        <w:pStyle w:val="Ttulo2"/>
-      </w:pPr>
-      <w:bookmarkStart w:id="8" w:name="_Toc179445872"/>
-      <w:r>
-        <w:lastRenderedPageBreak/>
-        <w:t>OBJETIVOS</w:t>
-      </w:r>
-      <w:bookmarkEnd w:id="8"/>
-      <w:r>
-        <w:t xml:space="preserve"> </w:t>
-      </w:r>
-    </w:p>
-    <w:p>
-      <w:pPr>
-        <w:pStyle w:val="Ttulo2"/>
-        <w:rPr>
-          <w:rFonts w:cs="Arial"/>
-          <w:szCs w:val="24"/>
-        </w:rPr>
-      </w:pPr>
-      <w:bookmarkStart w:id="9" w:name="_Toc179445873"/>
-      <w:r>
-        <w:rPr>
-          <w:rFonts w:cs="Arial"/>
-          <w:szCs w:val="24"/>
-        </w:rPr>
-        <w:t xml:space="preserve">OBJETIVO </w:t>
-      </w:r>
-      <w:r>
-        <w:rPr>
-          <w:rFonts w:cs="Arial"/>
-          <w:szCs w:val="24"/>
-        </w:rPr>
-        <w:t>GENERAL</w:t>
-      </w:r>
-      <w:bookmarkEnd w:id="9"/>
-    </w:p>
-    <w:p>
-      <w:r>
-        <w:t>Crear un prototipo de aplicativo web usando tecnología Blockchain para la certificación de títulos académicos en la Facultad de Ingeniería y Ciencias Aplicadas de la Universidad Central del Ecuador.</w:t>
-      </w:r>
-    </w:p>
-    <w:p>
-      <w:pPr>
-        <w:pStyle w:val="Ttulo2"/>
-        <w:rPr>
-          <w:rFonts w:cs="Arial"/>
-          <w:szCs w:val="24"/>
-        </w:rPr>
-      </w:pPr>
-      <w:bookmarkStart w:id="10" w:name="_Toc179445874"/>
-      <w:r>
-        <w:rPr>
-          <w:rFonts w:cs="Arial"/>
-          <w:szCs w:val="24"/>
-        </w:rPr>
-        <w:t xml:space="preserve">OBJETIVOS </w:t>
-      </w:r>
-      <w:r>
-        <w:rPr>
-          <w:rFonts w:cs="Arial"/>
-          <w:szCs w:val="24"/>
-        </w:rPr>
-        <w:t>ESPECÍFICOS</w:t>
-      </w:r>
-      <w:bookmarkEnd w:id="10"/>
-    </w:p>
-    <w:p>
-      <w:pPr>
-        <w:tabs>
-          <w:tab w:val="left" w:pos="1290"/>
-        </w:tabs>
-        <w:rPr>
-          <w:rFonts w:cs="Arial"/>
-          <w:bCs/>
-          <w:szCs w:val="24"/>
-        </w:rPr>
-      </w:pPr>
-      <w:r>
-        <w:rPr>
-          <w:rFonts w:cs="Arial"/>
-          <w:bCs/>
-          <w:szCs w:val="24"/>
-        </w:rPr>
-        <w:t>- Implementar un modelo para el proceso de certificación de títulos académicos en la Facultad de Ingeniería y Ciencias Aplicadas dentro de la carrera de Sistemas de Información.</w:t>
-      </w:r>
-    </w:p>
-    <w:p>
-      <w:pPr>
-        <w:tabs>
-          <w:tab w:val="left" w:pos="1290"/>
-        </w:tabs>
-        <w:rPr>
-          <w:rFonts w:cs="Arial"/>
-          <w:bCs/>
-          <w:szCs w:val="24"/>
-        </w:rPr>
-      </w:pPr>
-      <w:r>
-        <w:rPr>
-          <w:rFonts w:cs="Arial"/>
-          <w:bCs/>
-          <w:szCs w:val="24"/>
-        </w:rPr>
-        <w:t>- Establecer la herramienta más adecuada para el desarrollo del prototipo.</w:t>
-      </w:r>
-    </w:p>
-    <w:p>
-      <w:pPr>
-        <w:tabs>
-          <w:tab w:val="left" w:pos="1290"/>
-        </w:tabs>
-        <w:rPr>
-          <w:rFonts w:cs="Arial"/>
-          <w:bCs/>
-          <w:szCs w:val="24"/>
-        </w:rPr>
-      </w:pPr>
-      <w:r>
-        <w:rPr>
-          <w:rFonts w:cs="Arial"/>
-          <w:bCs/>
-          <w:szCs w:val="24"/>
-        </w:rPr>
-        <w:t>- Utilizar una metodología ágil para incrementar la flexibilidad del proyecto.</w:t>
-      </w:r>
-    </w:p>
-    <w:p>
-      <w:pPr>
-        <w:tabs>
-          <w:tab w:val="left" w:pos="1290"/>
-        </w:tabs>
-        <w:rPr>
-          <w:rFonts w:cs="Arial"/>
-          <w:bCs/>
-          <w:szCs w:val="24"/>
-        </w:rPr>
-      </w:pPr>
-      <w:r>
-        <w:rPr>
-          <w:rFonts w:cs="Arial"/>
-          <w:bCs/>
-          <w:szCs w:val="24"/>
-        </w:rPr>
-        <w:t>- Realizar una simulación con 30 títulos académicos dentro de la carrera de Sistemas de Información para la validación del modelo.</w:t>
-      </w:r>
-    </w:p>
-    <w:p>
-      <w:pPr>
-        <w:tabs>
-          <w:tab w:val="left" w:pos="1290"/>
-        </w:tabs>
-        <w:rPr>
-          <w:rFonts w:cs="Arial"/>
-          <w:bCs/>
-          <w:szCs w:val="24"/>
-        </w:rPr>
-      </w:pPr>
-    </w:p>
-    <w:p>
-      <w:pPr>
-        <w:tabs>
-          <w:tab w:val="left" w:pos="1290"/>
-        </w:tabs>
-        <w:rPr>
-          <w:rFonts w:cs="Arial"/>
-          <w:bCs/>
-          <w:szCs w:val="24"/>
-        </w:rPr>
-      </w:pPr>
-    </w:p>
-    <w:p>
-      <w:pPr>
-        <w:pStyle w:val="Ttulo1"/>
-        <w:spacing w:before="0"/>
-      </w:pPr>
-      <w:bookmarkStart w:id="11" w:name="_Toc179445875"/>
-      <w:r>
-        <w:t xml:space="preserve">2. </w:t>
-      </w:r>
-      <w:r>
-        <w:t>MARCO TEÓRICO</w:t>
-      </w:r>
-      <w:bookmarkEnd w:id="11"/>
-    </w:p>
-    <w:p>
-      <w:pPr>
-        <w:tabs>
-          <w:tab w:val="left" w:pos="1290"/>
-        </w:tabs>
-        <w:rPr>
-          <w:rFonts w:cs="Arial"/>
-          <w:bCs/>
-          <w:szCs w:val="24"/>
-        </w:rPr>
-      </w:pPr>
-    </w:p>
-    <w:p>
-      <w:pPr>
-        <w:tabs>
-          <w:tab w:val="left" w:pos="1290"/>
-        </w:tabs>
+      <w:r>
+        <w:rPr>
+          <w:rFonts w:cs="Arial"/>
+          <w:bCs/>
+          <w:szCs w:val="24"/>
+          <w:lang w:val="es-EC"/>
+        </w:rPr>
+        <w:t>Blockchain</w:t>
+      </w:r>
+      <w:r>
+        <w:rPr>
+          <w:rFonts w:cs="Arial"/>
+          <w:bCs/>
+          <w:szCs w:val="24"/>
+          <w:lang w:val="es-EC"/>
+        </w:rPr>
+        <w:t xml:space="preserve"> aplica un sistema por el que el registro de la </w:t>
+      </w:r>
+      <w:r>
+        <w:rPr>
+          <w:rFonts w:cs="Arial"/>
+          <w:bCs/>
+          <w:szCs w:val="24"/>
+          <w:lang w:val="es-EC"/>
+        </w:rPr>
+        <w:t>información</w:t>
+      </w:r>
+      <w:r>
+        <w:rPr>
+          <w:rFonts w:cs="Arial"/>
+          <w:bCs/>
+          <w:szCs w:val="24"/>
+          <w:lang w:val="es-EC"/>
+        </w:rPr>
+        <w:t xml:space="preserve"> se realiza a través de </w:t>
+      </w:r>
+      <w:r>
+        <w:rPr>
+          <w:rFonts w:cs="Arial"/>
+          <w:bCs/>
+          <w:szCs w:val="24"/>
+          <w:lang w:val="es-EC"/>
+        </w:rPr>
+        <w:t>bloques</w:t>
+      </w:r>
+      <w:r>
+        <w:rPr>
+          <w:rFonts w:cs="Arial"/>
+          <w:bCs/>
+          <w:szCs w:val="24"/>
+          <w:lang w:val="es-EC"/>
+        </w:rPr>
+        <w:t xml:space="preserve">. </w:t>
+      </w:r>
+      <w:r>
+        <w:rPr>
+          <w:rFonts w:cs="Arial"/>
+          <w:szCs w:val="24"/>
+          <w:lang w:val="es-EC"/>
+        </w:rPr>
+        <w:t xml:space="preserve">Una vez que se registra un bloque en la cadena, no puede ser modificado ni eliminado. Esto se debe a que cada bloque contiene </w:t>
+      </w:r>
+      <w:r>
+        <w:rPr>
+          <w:rFonts w:cs="Arial"/>
+          <w:szCs w:val="24"/>
+          <w:lang w:val="es-EC"/>
+        </w:rPr>
+        <w:t>un</w:t>
+      </w:r>
+      <w:r>
+        <w:rPr>
+          <w:rFonts w:cs="Arial"/>
+          <w:szCs w:val="24"/>
+          <w:lang w:val="es-EC"/>
+        </w:rPr>
+        <w:t xml:space="preserve"> hash criptográfico que lo enlaza con el bloque anterior, formando una cadena de bloques inalterable. Este atributo asegura la integridad y seguridad de la información.</w:t>
+      </w:r>
+    </w:p>
+    <w:p>
+      <w:pPr>
+        <w:tabs>
+          <w:tab w:val="left" w:pos="1290"/>
+        </w:tabs>
+        <w:rPr>
+          <w:rFonts w:cs="Arial"/>
+          <w:szCs w:val="24"/>
+          <w:lang w:val="es-EC"/>
+        </w:rPr>
+      </w:pPr>
+    </w:p>
+    <w:p>
+      <w:pPr>
+        <w:tabs>
+          <w:tab w:val="left" w:pos="1290"/>
+        </w:tabs>
+        <w:rPr>
+          <w:rFonts w:cs="Arial"/>
+          <w:bCs/>
+          <w:szCs w:val="24"/>
+          <w:lang w:val="es-EC"/>
+        </w:rPr>
+      </w:pPr>
+      <w:r>
         <w:rPr>
           <w:rFonts w:cs="Arial"/>
           <w:b/>
-          <w:szCs w:val="24"/>
+          <w:bCs/>
+          <w:szCs w:val="24"/>
+          <w:lang w:val="es-EC"/>
+        </w:rPr>
+        <w:t>Disponibilidad</w:t>
+      </w:r>
+      <w:r>
+        <w:rPr>
+          <w:rFonts w:cs="Arial"/>
+          <w:bCs/>
+          <w:szCs w:val="24"/>
+          <w:lang w:val="es-EC"/>
+        </w:rPr>
+        <w:t xml:space="preserve">: Los bloques de la cadena se encuentran almacenados en varios nodos dentro de la red. Esto provee alta disponibilidad al momento de acceder a la información porque las transacciones no se encuentran en un solo servidor. </w:t>
+      </w:r>
+    </w:p>
+    <w:p>
+      <w:pPr>
+        <w:tabs>
+          <w:tab w:val="left" w:pos="1290"/>
+        </w:tabs>
+        <w:rPr>
+          <w:rFonts w:cs="Arial"/>
+          <w:bCs/>
+          <w:szCs w:val="24"/>
+          <w:lang w:val="es-EC"/>
+        </w:rPr>
+      </w:pPr>
+    </w:p>
+    <w:p>
+      <w:pPr>
+        <w:tabs>
+          <w:tab w:val="left" w:pos="1290"/>
+        </w:tabs>
+        <w:rPr>
+          <w:rFonts w:cs="Arial"/>
+          <w:bCs/>
+          <w:szCs w:val="24"/>
+          <w:lang w:val="es-EC"/>
+        </w:rPr>
+      </w:pPr>
+    </w:p>
+    <w:p>
+      <w:pPr>
+        <w:tabs>
+          <w:tab w:val="left" w:pos="1290"/>
+        </w:tabs>
+        <w:rPr>
+          <w:rFonts w:cs="Arial"/>
+          <w:szCs w:val="24"/>
+          <w:lang w:val="es-EC"/>
         </w:rPr>
       </w:pPr>
       <w:r>
         <w:rPr>
           <w:rFonts w:cs="Arial"/>
           <w:b/>
-          <w:szCs w:val="24"/>
-        </w:rPr>
-        <w:t xml:space="preserve">2.1 </w:t>
-      </w:r>
-      <w:r>
+          <w:bCs/>
+          <w:szCs w:val="24"/>
+        </w:rPr>
+        <w:t xml:space="preserve">Transparencia: </w:t>
+      </w:r>
+      <w:r>
+        <w:rPr>
+          <w:rFonts w:cs="Arial"/>
+          <w:szCs w:val="24"/>
+          <w:lang w:val="es-EC"/>
+        </w:rPr>
+        <w:t>Todas las transacciones y datos en una blockchain pública son visibles para todos los participantes en la red. Esto permite verificar y auditar las transacciones, aumentando la confianza entre los usuarios. Cualquiera puede verificar la historia completa de las transacciones realizadas en la cadena.</w:t>
+      </w:r>
+    </w:p>
+    <w:p>
+      <w:pPr>
+        <w:tabs>
+          <w:tab w:val="left" w:pos="1290"/>
+        </w:tabs>
         <w:rPr>
           <w:rFonts w:cs="Arial"/>
           <w:b/>
-          <w:szCs w:val="24"/>
-        </w:rPr>
-        <w:t>Certificación</w:t>
-      </w:r>
-    </w:p>
-    <w:p>
-      <w:pPr>
-        <w:tabs>
-          <w:tab w:val="left" w:pos="1290"/>
-        </w:tabs>
-        <w:rPr>
-          <w:rFonts w:cs="Arial"/>
-          <w:bCs/>
-          <w:szCs w:val="24"/>
-        </w:rPr>
-      </w:pPr>
-      <w:r>
-        <w:rPr>
-          <w:rFonts w:cs="Arial"/>
-          <w:bCs/>
-          <w:szCs w:val="24"/>
-        </w:rPr>
-        <w:t xml:space="preserve">El termino certificación se define como la acción y efecto de certificar o el documento en que se asegura la verdad de un hecho, es decir </w:t>
-      </w:r>
-      <w:r>
-        <w:rPr>
-          <w:rFonts w:cs="Arial"/>
-          <w:bCs/>
-          <w:szCs w:val="24"/>
-        </w:rPr>
-        <w:t>es un documento emitido por una entidad competente que confirma la auten</w:t>
-      </w:r>
-      <w:r>
-        <w:rPr>
-          <w:rFonts w:cs="Arial"/>
-          <w:bCs/>
-          <w:szCs w:val="24"/>
-        </w:rPr>
-        <w:t xml:space="preserve">ticidad de algo. </w:t>
-      </w:r>
-      <w:r>
-        <w:rPr>
-          <w:rFonts w:cs="Arial"/>
-          <w:bCs/>
-          <w:szCs w:val="24"/>
-        </w:rPr>
-        <w:t xml:space="preserve">La certificación se materializa en un certificado. </w:t>
-      </w:r>
-      <w:r>
-        <w:rPr>
-          <w:rFonts w:cs="Arial"/>
-          <w:bCs/>
-          <w:szCs w:val="24"/>
-        </w:rPr>
-        <w:t xml:space="preserve">Estos pueden ser de distintos tipos, como </w:t>
-      </w:r>
-      <w:r>
-        <w:rPr>
-          <w:rFonts w:cs="Arial"/>
-          <w:bCs/>
-          <w:szCs w:val="24"/>
-        </w:rPr>
-        <w:t>certificación de empresas,</w:t>
-      </w:r>
-      <w:r>
-        <w:rPr>
-          <w:rFonts w:cs="Arial"/>
-          <w:bCs/>
-          <w:szCs w:val="24"/>
-        </w:rPr>
-        <w:t xml:space="preserve"> productos</w:t>
-      </w:r>
-      <w:r>
-        <w:rPr>
-          <w:rFonts w:cs="Arial"/>
-          <w:bCs/>
-          <w:szCs w:val="24"/>
-        </w:rPr>
-        <w:t xml:space="preserve"> y personas</w:t>
+          <w:bCs/>
+          <w:szCs w:val="24"/>
+          <w:lang w:val="es-EC"/>
+        </w:rPr>
+      </w:pPr>
+    </w:p>
+    <w:p>
+      <w:pPr>
+        <w:tabs>
+          <w:tab w:val="left" w:pos="1290"/>
+        </w:tabs>
+        <w:rPr>
+          <w:rFonts w:cs="Arial"/>
+          <w:b/>
+          <w:bCs/>
+          <w:szCs w:val="24"/>
+          <w:lang w:val="es-EC"/>
+        </w:rPr>
+      </w:pPr>
+      <w:r>
+        <w:rPr>
+          <w:rFonts w:cs="Arial"/>
+          <w:b/>
+          <w:bCs/>
+          <w:szCs w:val="24"/>
+          <w:lang w:val="es-EC"/>
+        </w:rPr>
+        <w:t>Anonimato y Privacidad</w:t>
+      </w:r>
+      <w:r>
+        <w:rPr>
+          <w:rFonts w:cs="Arial"/>
+          <w:b/>
+          <w:bCs/>
+          <w:szCs w:val="24"/>
+          <w:lang w:val="es-EC"/>
+        </w:rPr>
+        <w:t xml:space="preserve">: </w:t>
+      </w:r>
+      <w:r>
+        <w:rPr>
+          <w:rFonts w:cs="Arial"/>
+          <w:szCs w:val="24"/>
+          <w:lang w:val="es-EC"/>
+        </w:rPr>
+        <w:t xml:space="preserve">Aunque las transacciones en una blockchain pública son transparentes, los participantes pueden mantener su identidad privada. En lugar de nombres reales, se utilizan direcciones alfanuméricas que representan cada usuario. Sin embargo, existen blockchain privadas que pueden </w:t>
+      </w:r>
+      <w:r>
+        <w:rPr>
+          <w:rFonts w:cs="Arial"/>
+          <w:szCs w:val="24"/>
+          <w:lang w:val="es-EC"/>
+        </w:rPr>
+        <w:t xml:space="preserve">establecer el nivel de anonimato que quiera para realizar o proteger transacciones. Es </w:t>
+      </w:r>
+      <w:r>
+        <w:rPr>
+          <w:rFonts w:cs="Arial"/>
+          <w:szCs w:val="24"/>
+          <w:lang w:val="es-EC"/>
+        </w:rPr>
+        <w:t>decir,</w:t>
+      </w:r>
+      <w:r>
+        <w:rPr>
+          <w:rFonts w:cs="Arial"/>
+          <w:szCs w:val="24"/>
+          <w:lang w:val="es-EC"/>
+        </w:rPr>
+        <w:t xml:space="preserve"> se puede </w:t>
+      </w:r>
+      <w:r>
+        <w:rPr>
+          <w:rFonts w:cs="Arial"/>
+          <w:szCs w:val="24"/>
+          <w:lang w:val="es-EC"/>
+        </w:rPr>
+        <w:t>tener mayor control de identidad y acceso.</w:t>
+      </w:r>
+    </w:p>
+    <w:p>
+      <w:pPr>
+        <w:tabs>
+          <w:tab w:val="left" w:pos="1290"/>
+        </w:tabs>
+        <w:rPr>
+          <w:rFonts w:cs="Arial"/>
+          <w:b/>
+          <w:bCs/>
+          <w:szCs w:val="24"/>
+        </w:rPr>
+      </w:pPr>
+    </w:p>
+    <w:p>
+      <w:pPr>
+        <w:tabs>
+          <w:tab w:val="left" w:pos="1290"/>
+        </w:tabs>
+        <w:rPr>
+          <w:rFonts w:cs="Arial"/>
+          <w:bCs/>
+          <w:szCs w:val="24"/>
+          <w:lang w:val="es-EC"/>
+        </w:rPr>
+      </w:pPr>
+    </w:p>
+    <w:p>
+      <w:pPr>
+        <w:tabs>
+          <w:tab w:val="left" w:pos="1290"/>
+        </w:tabs>
+        <w:rPr>
+          <w:rFonts w:cs="Arial"/>
+          <w:b/>
+          <w:szCs w:val="24"/>
+          <w:lang w:val="es-EC"/>
+        </w:rPr>
+      </w:pPr>
+      <w:r>
+        <w:rPr>
+          <w:rFonts w:cs="Arial"/>
+          <w:b/>
+          <w:szCs w:val="24"/>
+          <w:lang w:val="es-EC"/>
+        </w:rPr>
+        <w:t xml:space="preserve">2.2.2 </w:t>
+      </w:r>
+      <w:r>
+        <w:rPr>
+          <w:rFonts w:cs="Arial"/>
+          <w:b/>
+          <w:szCs w:val="24"/>
+          <w:lang w:val="es-EC"/>
+        </w:rPr>
+        <w:t>Arquitectura de Blokchain</w:t>
+      </w:r>
+    </w:p>
+    <w:p>
+      <w:pPr>
+        <w:tabs>
+          <w:tab w:val="left" w:pos="1290"/>
+        </w:tabs>
+        <w:rPr>
+          <w:rFonts w:cs="Arial"/>
+          <w:bCs/>
+          <w:szCs w:val="24"/>
+        </w:rPr>
+      </w:pPr>
+    </w:p>
+    <w:p>
+      <w:pPr>
+        <w:tabs>
+          <w:tab w:val="left" w:pos="1290"/>
+        </w:tabs>
+        <w:rPr>
+          <w:rFonts w:cs="Arial"/>
+          <w:bCs/>
+          <w:szCs w:val="24"/>
+        </w:rPr>
+      </w:pPr>
+      <w:r>
+        <w:rPr>
+          <w:rFonts w:cs="Arial"/>
+          <w:bCs/>
+          <w:szCs w:val="24"/>
+        </w:rPr>
+        <w:t xml:space="preserve">Una cadena de bloques es una secuencia de bloques que contiene una lista completa de </w:t>
+      </w:r>
+      <w:r>
+        <w:rPr>
+          <w:rFonts w:cs="Arial"/>
+          <w:bCs/>
+          <w:szCs w:val="24"/>
+        </w:rPr>
+        <w:t xml:space="preserve">todos los </w:t>
+      </w:r>
+      <w:r>
+        <w:rPr>
+          <w:rFonts w:cs="Arial"/>
+          <w:bCs/>
+          <w:szCs w:val="24"/>
+        </w:rPr>
+        <w:t>registros de</w:t>
+      </w:r>
+      <w:r>
+        <w:rPr>
+          <w:rFonts w:cs="Arial"/>
+          <w:bCs/>
+          <w:szCs w:val="24"/>
+        </w:rPr>
+        <w:t xml:space="preserve"> las</w:t>
+      </w:r>
+      <w:r>
+        <w:rPr>
+          <w:rFonts w:cs="Arial"/>
+          <w:bCs/>
+          <w:szCs w:val="24"/>
+        </w:rPr>
+        <w:t xml:space="preserve"> transacciones</w:t>
+      </w:r>
+      <w:r>
+        <w:rPr>
+          <w:rFonts w:cs="Arial"/>
+          <w:bCs/>
+          <w:szCs w:val="24"/>
+        </w:rPr>
+        <w:t xml:space="preserve"> pertenecientes a una red en un libro contable público y abierto</w:t>
       </w:r>
       <w:r>
         <w:rPr>
@@ -3555,1235 +5324,17 @@
         </w:tabs>
         <w:rPr>
           <w:rFonts w:cs="Arial"/>
-          <w:b/>
-          <w:bCs/>
-          <w:szCs w:val="24"/>
-          <w:lang w:val="es-EC"/>
-        </w:rPr>
-      </w:pPr>
-      <w:r>
-        <w:rPr>
-          <w:rFonts w:cs="Arial"/>
-          <w:b/>
-          <w:bCs/>
-          <w:szCs w:val="24"/>
-          <w:lang w:val="es-EC"/>
-        </w:rPr>
-        <w:t>C</w:t>
-      </w:r>
-      <w:r>
-        <w:rPr>
-          <w:rFonts w:cs="Arial"/>
-          <w:b/>
-          <w:bCs/>
-          <w:szCs w:val="24"/>
-          <w:lang w:val="es-EC"/>
-        </w:rPr>
-        <w:t xml:space="preserve">ertificación académica </w:t>
-      </w:r>
-    </w:p>
-    <w:p>
-      <w:pPr>
-        <w:tabs>
-          <w:tab w:val="left" w:pos="1290"/>
-        </w:tabs>
-        <w:rPr>
-          <w:rFonts w:cs="Arial"/>
-          <w:bCs/>
-          <w:szCs w:val="24"/>
-          <w:lang w:val="es-EC"/>
-        </w:rPr>
-      </w:pPr>
-      <w:r>
-        <w:rPr>
-          <w:rFonts w:cs="Arial"/>
-          <w:bCs/>
-          <w:szCs w:val="24"/>
-          <w:lang w:val="es-EC"/>
-        </w:rPr>
-        <w:t>E</w:t>
-      </w:r>
-      <w:r>
-        <w:rPr>
-          <w:rFonts w:cs="Arial"/>
-          <w:bCs/>
-          <w:szCs w:val="24"/>
-          <w:lang w:val="es-EC"/>
-        </w:rPr>
-        <w:t>s un documento oficial que acredita el historial académico de una persona. Generalmente, es emitido por una institución educativa (como una universidad) y contiene información detallada sobre los estudios realizados por el estudiante, como las asignaturas cursadas, las calificaciones obtenidas, las fechas de asistencia y la titulación alcanzada.</w:t>
-      </w:r>
-    </w:p>
-    <w:p>
-      <w:pPr>
-        <w:tabs>
-          <w:tab w:val="left" w:pos="1290"/>
-        </w:tabs>
-        <w:rPr>
-          <w:rFonts w:cs="Arial"/>
-          <w:bCs/>
-          <w:szCs w:val="24"/>
-          <w:lang w:val="es-EC"/>
-        </w:rPr>
-      </w:pPr>
-      <w:r>
-        <w:rPr>
-          <w:rFonts w:cs="Arial"/>
-          <w:bCs/>
-          <w:szCs w:val="24"/>
-          <w:lang w:val="es-EC"/>
-        </w:rPr>
-        <w:t>Este tipo de certificación es útil cuando un estudiante o egresado necesita demostrar su formación académica para trámites laborales, admisiones a otros programas educativos, convalidaciones de estudios en el extranjero o solicitudes de becas, entre otros.</w:t>
-      </w:r>
-    </w:p>
-    <w:p>
-      <w:pPr>
-        <w:tabs>
-          <w:tab w:val="left" w:pos="1290"/>
-        </w:tabs>
-        <w:rPr>
-          <w:rFonts w:cs="Arial"/>
-          <w:bCs/>
-          <w:szCs w:val="24"/>
-          <w:lang w:val="es-EC"/>
-        </w:rPr>
-      </w:pPr>
-    </w:p>
-    <w:p>
-      <w:pPr>
-        <w:tabs>
-          <w:tab w:val="left" w:pos="1290"/>
-        </w:tabs>
-        <w:rPr>
-          <w:rFonts w:cs="Arial"/>
-          <w:b/>
-          <w:szCs w:val="24"/>
-        </w:rPr>
-      </w:pPr>
-      <w:r>
-        <w:rPr>
-          <w:rFonts w:cs="Arial"/>
-          <w:b/>
-          <w:szCs w:val="24"/>
-        </w:rPr>
-        <w:t>2.2 Blockchain</w:t>
-      </w:r>
-    </w:p>
-    <w:p>
-      <w:pPr>
-        <w:tabs>
-          <w:tab w:val="left" w:pos="1290"/>
-        </w:tabs>
-        <w:rPr>
-          <w:rFonts w:cs="Arial"/>
-          <w:bCs/>
-          <w:szCs w:val="24"/>
-        </w:rPr>
-      </w:pPr>
-    </w:p>
-    <w:p>
-      <w:pPr>
-        <w:tabs>
-          <w:tab w:val="left" w:pos="1290"/>
-        </w:tabs>
-        <w:rPr>
-          <w:rFonts w:cs="Arial"/>
-          <w:bCs/>
-          <w:szCs w:val="24"/>
-          <w:lang w:val="es-EC"/>
-        </w:rPr>
-      </w:pPr>
-      <w:r>
-        <w:rPr>
-          <w:rFonts w:cs="Arial"/>
-          <w:bCs/>
-          <w:szCs w:val="24"/>
-          <w:lang w:val="es-EC"/>
-        </w:rPr>
-        <w:t>El termino</w:t>
-      </w:r>
-      <w:r>
-        <w:rPr>
-          <w:rFonts w:cs="Arial"/>
-          <w:bCs/>
-          <w:szCs w:val="24"/>
-          <w:lang w:val="es-EC"/>
-        </w:rPr>
-        <w:t xml:space="preserve"> </w:t>
-      </w:r>
-      <w:r>
-        <w:rPr>
-          <w:rFonts w:cs="Arial"/>
-          <w:bCs/>
-          <w:szCs w:val="24"/>
-          <w:lang w:val="es-EC"/>
-        </w:rPr>
-        <w:t>B</w:t>
-      </w:r>
-      <w:r>
-        <w:rPr>
-          <w:rFonts w:cs="Arial"/>
-          <w:bCs/>
-          <w:szCs w:val="24"/>
-          <w:lang w:val="es-EC"/>
-        </w:rPr>
-        <w:t xml:space="preserve">lockchain, </w:t>
-      </w:r>
-      <w:r>
-        <w:rPr>
-          <w:rFonts w:cs="Arial"/>
-          <w:bCs/>
-          <w:szCs w:val="24"/>
-          <w:lang w:val="es-EC"/>
-        </w:rPr>
-        <w:t>también conocido como cadena de bloque</w:t>
-      </w:r>
-      <w:r>
-        <w:rPr>
-          <w:rFonts w:cs="Arial"/>
-          <w:bCs/>
-          <w:szCs w:val="24"/>
-          <w:lang w:val="es-EC"/>
-        </w:rPr>
-        <w:t>s</w:t>
-      </w:r>
-      <w:r>
-        <w:rPr>
-          <w:rFonts w:cs="Arial"/>
-          <w:bCs/>
-          <w:szCs w:val="24"/>
-          <w:lang w:val="es-EC"/>
-        </w:rPr>
-        <w:t xml:space="preserve"> </w:t>
-      </w:r>
-      <w:r>
-        <w:rPr>
-          <w:rFonts w:cs="Arial"/>
-          <w:bCs/>
-          <w:szCs w:val="24"/>
-          <w:lang w:val="es-EC"/>
-        </w:rPr>
-        <w:t xml:space="preserve">es una tecnología considerada como disruptiva, que evoluciona periódicamente </w:t>
-      </w:r>
-      <w:r>
-        <w:rPr>
-          <w:rFonts w:cs="Arial"/>
-          <w:bCs/>
-          <w:szCs w:val="24"/>
-          <w:lang w:val="es-EC"/>
-        </w:rPr>
-        <w:t xml:space="preserve">y ahora es usada </w:t>
-      </w:r>
-      <w:r>
-        <w:rPr>
-          <w:rFonts w:cs="Arial"/>
-          <w:bCs/>
-          <w:szCs w:val="24"/>
-          <w:lang w:val="es-EC"/>
-        </w:rPr>
-        <w:t>por</w:t>
-      </w:r>
-      <w:r>
-        <w:rPr>
-          <w:rFonts w:cs="Arial"/>
-          <w:bCs/>
-          <w:szCs w:val="24"/>
-          <w:lang w:val="es-EC"/>
-        </w:rPr>
-        <w:t xml:space="preserve"> distintas</w:t>
-      </w:r>
-      <w:r>
-        <w:rPr>
-          <w:rFonts w:cs="Arial"/>
-          <w:bCs/>
-          <w:szCs w:val="24"/>
-          <w:lang w:val="es-EC"/>
-        </w:rPr>
-        <w:t xml:space="preserve"> empresas prestigiosas</w:t>
-      </w:r>
-      <w:r>
-        <w:rPr>
-          <w:rFonts w:cs="Arial"/>
-          <w:bCs/>
-          <w:szCs w:val="24"/>
-          <w:lang w:val="es-EC"/>
-        </w:rPr>
-        <w:t xml:space="preserve"> que aprovechan </w:t>
-      </w:r>
-      <w:r>
-        <w:rPr>
-          <w:rFonts w:cs="Arial"/>
-          <w:bCs/>
-          <w:szCs w:val="24"/>
-          <w:lang w:val="es-EC"/>
-        </w:rPr>
-        <w:t>sus características</w:t>
-      </w:r>
-      <w:r>
-        <w:rPr>
-          <w:rFonts w:cs="Arial"/>
-          <w:bCs/>
-          <w:szCs w:val="24"/>
-          <w:lang w:val="es-EC"/>
-        </w:rPr>
-        <w:t>. Esta es considerada una de las principales tecnologías que forman la cuarta revolución industrial.</w:t>
-      </w:r>
-    </w:p>
-    <w:p>
-      <w:pPr>
-        <w:tabs>
-          <w:tab w:val="left" w:pos="1290"/>
-        </w:tabs>
-        <w:rPr>
-          <w:rFonts w:cs="Arial"/>
-          <w:bCs/>
-          <w:szCs w:val="24"/>
-          <w:lang w:val="es-EC"/>
-        </w:rPr>
-      </w:pPr>
-    </w:p>
-    <w:p>
-      <w:pPr>
-        <w:tabs>
-          <w:tab w:val="left" w:pos="1290"/>
-        </w:tabs>
-        <w:rPr>
-          <w:rFonts w:cs="Arial"/>
-          <w:bCs/>
-          <w:szCs w:val="24"/>
-          <w:lang w:val="es-EC"/>
-        </w:rPr>
-      </w:pPr>
-      <w:r>
-        <w:rPr>
-          <w:rFonts w:cs="Arial"/>
-          <w:bCs/>
-          <w:szCs w:val="24"/>
-          <w:lang w:val="es-EC"/>
-        </w:rPr>
-        <w:t>Blo</w:t>
-      </w:r>
-      <w:r>
-        <w:rPr>
-          <w:rFonts w:cs="Arial"/>
-          <w:bCs/>
-          <w:szCs w:val="24"/>
-          <w:lang w:val="es-EC"/>
-        </w:rPr>
-        <w:t>c</w:t>
-      </w:r>
-      <w:r>
-        <w:rPr>
-          <w:rFonts w:cs="Arial"/>
-          <w:bCs/>
-          <w:szCs w:val="24"/>
-          <w:lang w:val="es-EC"/>
-        </w:rPr>
-        <w:t>kchain</w:t>
-      </w:r>
-      <w:r>
-        <w:rPr>
-          <w:rFonts w:cs="Arial"/>
-          <w:bCs/>
-          <w:szCs w:val="24"/>
-          <w:lang w:val="es-EC"/>
-        </w:rPr>
-        <w:t xml:space="preserve"> es una red compuesta por </w:t>
-      </w:r>
-      <w:r>
-        <w:rPr>
-          <w:rFonts w:cs="Arial"/>
-          <w:bCs/>
-          <w:szCs w:val="24"/>
-          <w:lang w:val="es-EC"/>
-        </w:rPr>
-        <w:t xml:space="preserve">varios nodos que contienen registros almacenados en cadenas de bloque. </w:t>
-      </w:r>
-      <w:r>
-        <w:rPr>
-          <w:rFonts w:cs="Arial"/>
-          <w:bCs/>
-          <w:szCs w:val="24"/>
-          <w:lang w:val="es-EC"/>
-        </w:rPr>
-        <w:t>Funciona como</w:t>
-      </w:r>
-      <w:r>
-        <w:rPr>
-          <w:rFonts w:cs="Arial"/>
-          <w:bCs/>
-          <w:szCs w:val="24"/>
-          <w:lang w:val="es-EC"/>
-        </w:rPr>
-        <w:t xml:space="preserve"> una base de datos distribuida</w:t>
-      </w:r>
-      <w:r>
-        <w:rPr>
-          <w:rFonts w:cs="Arial"/>
-          <w:bCs/>
-          <w:szCs w:val="24"/>
-          <w:lang w:val="es-EC"/>
-        </w:rPr>
-        <w:t xml:space="preserve"> </w:t>
-      </w:r>
-      <w:r>
-        <w:rPr>
-          <w:rFonts w:cs="Arial"/>
-          <w:bCs/>
-          <w:szCs w:val="24"/>
-          <w:lang w:val="es-EC"/>
-        </w:rPr>
-        <w:t>en la que la información se organiza en bloques, y cada bloque está vinculado al anterior mediante criptografía, formando una cadena.</w:t>
-      </w:r>
-      <w:r>
-        <w:rPr>
-          <w:rFonts w:cs="Arial"/>
-          <w:bCs/>
-          <w:szCs w:val="24"/>
-          <w:lang w:val="es-EC"/>
-        </w:rPr>
-        <w:t xml:space="preserve"> </w:t>
-      </w:r>
-      <w:r>
-        <w:rPr>
-          <w:rFonts w:cs="Arial"/>
-          <w:bCs/>
-          <w:szCs w:val="24"/>
-          <w:lang w:val="es-EC"/>
-        </w:rPr>
-        <w:t>Esta cadena es replicada en cada uno de los nodos, de forma que, si un nodo falla, la red siempre estará activa y disponible.</w:t>
-      </w:r>
-    </w:p>
-    <w:p>
-      <w:pPr>
-        <w:tabs>
-          <w:tab w:val="left" w:pos="1290"/>
-        </w:tabs>
-        <w:rPr>
-          <w:rFonts w:cs="Arial"/>
-          <w:bCs/>
-          <w:szCs w:val="24"/>
-          <w:lang w:val="es-EC"/>
-        </w:rPr>
-      </w:pPr>
-      <w:r>
-        <w:rPr>
-          <w:rFonts w:cs="Arial"/>
-          <w:bCs/>
-          <w:szCs w:val="24"/>
-          <w:lang w:val="es-EC"/>
-        </w:rPr>
-        <w:lastRenderedPageBreak/>
-        <w:t xml:space="preserve">Esta tecnología permite eliminar </w:t>
-      </w:r>
-      <w:r>
-        <w:rPr>
-          <w:rFonts w:cs="Arial"/>
-          <w:bCs/>
-          <w:szCs w:val="24"/>
-          <w:lang w:val="es-EC"/>
-        </w:rPr>
-        <w:t>la necesidad de un</w:t>
-      </w:r>
-      <w:r>
-        <w:rPr>
-          <w:rFonts w:cs="Arial"/>
-          <w:bCs/>
-          <w:szCs w:val="24"/>
-          <w:lang w:val="es-EC"/>
-        </w:rPr>
-        <w:t xml:space="preserve"> tercero</w:t>
-      </w:r>
-      <w:r>
-        <w:rPr>
-          <w:rFonts w:cs="Arial"/>
-          <w:bCs/>
-          <w:szCs w:val="24"/>
-          <w:lang w:val="es-EC"/>
-        </w:rPr>
-        <w:t xml:space="preserve"> como verificador</w:t>
-      </w:r>
-      <w:r>
-        <w:rPr>
-          <w:rFonts w:cs="Arial"/>
-          <w:bCs/>
-          <w:szCs w:val="24"/>
-          <w:lang w:val="es-EC"/>
-        </w:rPr>
-        <w:t>, por consiguiente</w:t>
-      </w:r>
-      <w:r>
-        <w:rPr>
-          <w:rFonts w:cs="Arial"/>
-          <w:bCs/>
-          <w:szCs w:val="24"/>
-          <w:lang w:val="es-EC"/>
-        </w:rPr>
-        <w:t>,</w:t>
-      </w:r>
-      <w:r>
-        <w:rPr>
-          <w:rFonts w:cs="Arial"/>
-          <w:bCs/>
-          <w:szCs w:val="24"/>
-          <w:lang w:val="es-EC"/>
-        </w:rPr>
-        <w:t xml:space="preserve"> no </w:t>
-      </w:r>
-      <w:r>
-        <w:rPr>
-          <w:rFonts w:cs="Arial"/>
-          <w:bCs/>
-          <w:szCs w:val="24"/>
-          <w:lang w:val="es-EC"/>
-        </w:rPr>
-        <w:t>existe</w:t>
-      </w:r>
-      <w:r>
-        <w:rPr>
-          <w:rFonts w:cs="Arial"/>
-          <w:bCs/>
-          <w:szCs w:val="24"/>
-          <w:lang w:val="es-EC"/>
-        </w:rPr>
-        <w:t xml:space="preserve"> una entidad central que controle los datos; en cambio, la red está compuesta por muchos nodos, que verifican y validan las transacciones. Esto hace que sea muy difícil alterar o modificar la información sin que el resto de la red lo detecte.</w:t>
-      </w:r>
-    </w:p>
-    <w:p>
-      <w:pPr>
-        <w:tabs>
-          <w:tab w:val="left" w:pos="1290"/>
-        </w:tabs>
-        <w:rPr>
-          <w:rFonts w:cs="Arial"/>
-          <w:bCs/>
-          <w:szCs w:val="24"/>
-          <w:lang w:val="es-EC"/>
-        </w:rPr>
-      </w:pPr>
-    </w:p>
-    <w:p>
-      <w:pPr>
-        <w:tabs>
-          <w:tab w:val="left" w:pos="1290"/>
-        </w:tabs>
-        <w:rPr>
-          <w:rFonts w:cs="Arial"/>
-          <w:b/>
-          <w:szCs w:val="24"/>
-          <w:lang w:val="es-EC"/>
-        </w:rPr>
-      </w:pPr>
-      <w:r>
-        <w:rPr>
-          <w:rFonts w:cs="Arial"/>
-          <w:b/>
-          <w:szCs w:val="24"/>
-          <w:lang w:val="es-EC"/>
-        </w:rPr>
-        <w:t>Características de Blo</w:t>
-      </w:r>
-      <w:r>
-        <w:rPr>
-          <w:rFonts w:cs="Arial"/>
-          <w:b/>
-          <w:szCs w:val="24"/>
-          <w:lang w:val="es-EC"/>
-        </w:rPr>
-        <w:t>c</w:t>
-      </w:r>
-      <w:r>
-        <w:rPr>
-          <w:rFonts w:cs="Arial"/>
-          <w:b/>
-          <w:szCs w:val="24"/>
-          <w:lang w:val="es-EC"/>
-        </w:rPr>
-        <w:t>kchain</w:t>
-      </w:r>
-    </w:p>
-    <w:p>
-      <w:pPr>
-        <w:tabs>
-          <w:tab w:val="left" w:pos="1290"/>
-        </w:tabs>
-        <w:rPr>
-          <w:rFonts w:cs="Arial"/>
-          <w:bCs/>
-          <w:szCs w:val="24"/>
-          <w:lang w:val="es-EC"/>
-        </w:rPr>
-      </w:pPr>
-    </w:p>
-    <w:p>
-      <w:pPr>
-        <w:tabs>
-          <w:tab w:val="left" w:pos="1290"/>
-        </w:tabs>
-        <w:rPr>
-          <w:rFonts w:cs="Arial"/>
-          <w:bCs/>
-          <w:szCs w:val="24"/>
-          <w:lang w:val="es-EC"/>
-        </w:rPr>
-      </w:pPr>
-      <w:r>
-        <w:rPr>
-          <w:rFonts w:cs="Arial"/>
-          <w:bCs/>
-          <w:szCs w:val="24"/>
-          <w:lang w:val="es-EC"/>
-        </w:rPr>
-        <w:t xml:space="preserve">Estas son algunas características que hacen única </w:t>
-      </w:r>
-      <w:r>
-        <w:rPr>
-          <w:rFonts w:cs="Arial"/>
-          <w:bCs/>
-          <w:szCs w:val="24"/>
-          <w:lang w:val="es-EC"/>
-        </w:rPr>
-        <w:t>a esta tecnología</w:t>
-      </w:r>
-      <w:r>
-        <w:rPr>
-          <w:rFonts w:cs="Arial"/>
-          <w:bCs/>
-          <w:szCs w:val="24"/>
-          <w:lang w:val="es-EC"/>
-        </w:rPr>
-        <w:t>.</w:t>
-      </w:r>
-    </w:p>
-    <w:p>
-      <w:pPr>
-        <w:tabs>
-          <w:tab w:val="left" w:pos="1290"/>
-        </w:tabs>
-        <w:rPr>
-          <w:rFonts w:cs="Arial"/>
-          <w:bCs/>
-          <w:szCs w:val="24"/>
-          <w:lang w:val="es-EC"/>
-        </w:rPr>
-      </w:pPr>
-    </w:p>
-    <w:p>
-      <w:pPr>
-        <w:tabs>
-          <w:tab w:val="left" w:pos="1290"/>
-        </w:tabs>
-        <w:rPr>
-          <w:rFonts w:cs="Arial"/>
-          <w:bCs/>
-          <w:szCs w:val="24"/>
-          <w:lang w:val="es-EC"/>
-        </w:rPr>
-      </w:pPr>
-      <w:r>
-        <w:rPr>
-          <w:rFonts w:cs="Arial"/>
-          <w:b/>
-          <w:bCs/>
-          <w:szCs w:val="24"/>
-          <w:lang w:val="es-EC"/>
-        </w:rPr>
-        <w:t>Descentralización</w:t>
-      </w:r>
-      <w:r>
-        <w:rPr>
-          <w:rFonts w:cs="Arial"/>
-          <w:bCs/>
-          <w:szCs w:val="24"/>
-          <w:lang w:val="es-EC"/>
-        </w:rPr>
-        <w:t xml:space="preserve">: </w:t>
-      </w:r>
-      <w:r>
-        <w:rPr>
-          <w:rFonts w:cs="Arial"/>
-          <w:bCs/>
-          <w:szCs w:val="24"/>
-          <w:lang w:val="es-EC"/>
-        </w:rPr>
-        <w:t xml:space="preserve">Los datos en la </w:t>
-      </w:r>
-      <w:r>
-        <w:rPr>
-          <w:rFonts w:cs="Arial"/>
-          <w:bCs/>
-          <w:szCs w:val="24"/>
-          <w:lang w:val="es-EC"/>
-        </w:rPr>
-        <w:t>Blockchain</w:t>
-      </w:r>
-      <w:r>
-        <w:rPr>
-          <w:rFonts w:cs="Arial"/>
-          <w:bCs/>
-          <w:szCs w:val="24"/>
-          <w:lang w:val="es-EC"/>
-        </w:rPr>
-        <w:t xml:space="preserve"> se encuentra</w:t>
-      </w:r>
-      <w:r>
-        <w:rPr>
-          <w:rFonts w:cs="Arial"/>
-          <w:bCs/>
-          <w:szCs w:val="24"/>
-          <w:lang w:val="es-EC"/>
-        </w:rPr>
-        <w:t xml:space="preserve"> almacenados en múltiples nodos de una red</w:t>
-      </w:r>
-      <w:r>
-        <w:rPr>
-          <w:rFonts w:cs="Arial"/>
-          <w:bCs/>
-          <w:szCs w:val="24"/>
-          <w:lang w:val="es-EC"/>
-        </w:rPr>
-        <w:t xml:space="preserve">, </w:t>
-      </w:r>
-      <w:r>
-        <w:rPr>
-          <w:rFonts w:cs="Arial"/>
-          <w:bCs/>
-          <w:szCs w:val="24"/>
-          <w:lang w:val="es-EC"/>
-        </w:rPr>
-        <w:t xml:space="preserve">Esto </w:t>
-      </w:r>
-      <w:r>
-        <w:rPr>
-          <w:rFonts w:cs="Arial"/>
-          <w:bCs/>
-          <w:szCs w:val="24"/>
-          <w:lang w:val="es-EC"/>
-        </w:rPr>
-        <w:t>significa que</w:t>
-      </w:r>
-      <w:r>
-        <w:rPr>
-          <w:rFonts w:cs="Arial"/>
-          <w:bCs/>
-          <w:szCs w:val="24"/>
-          <w:lang w:val="es-EC"/>
-        </w:rPr>
-        <w:t xml:space="preserve"> </w:t>
-      </w:r>
-      <w:r>
-        <w:rPr>
-          <w:rFonts w:cs="Arial"/>
-          <w:bCs/>
-          <w:szCs w:val="24"/>
-          <w:lang w:val="es-EC"/>
-        </w:rPr>
-        <w:t>los registros no son controlados por una</w:t>
-      </w:r>
-      <w:r>
-        <w:rPr>
-          <w:rFonts w:cs="Arial"/>
-          <w:bCs/>
-          <w:szCs w:val="24"/>
-          <w:lang w:val="es-EC"/>
-        </w:rPr>
-        <w:t xml:space="preserve"> sola</w:t>
-      </w:r>
-      <w:r>
-        <w:rPr>
-          <w:rFonts w:cs="Arial"/>
-          <w:bCs/>
-          <w:szCs w:val="24"/>
-          <w:lang w:val="es-EC"/>
-        </w:rPr>
-        <w:t xml:space="preserve"> entidad central</w:t>
-      </w:r>
-      <w:r>
-        <w:rPr>
-          <w:rFonts w:cs="Arial"/>
-          <w:bCs/>
-          <w:szCs w:val="24"/>
-          <w:lang w:val="es-EC"/>
-        </w:rPr>
-        <w:t>,</w:t>
-      </w:r>
-      <w:r>
-        <w:rPr>
-          <w:rFonts w:cs="Arial"/>
-          <w:bCs/>
-          <w:szCs w:val="24"/>
-          <w:lang w:val="es-EC"/>
-        </w:rPr>
-        <w:t xml:space="preserve"> lo que reduce riesgos de manipulación o fallas del sistema.</w:t>
-      </w:r>
-    </w:p>
-    <w:p>
-      <w:pPr>
-        <w:tabs>
-          <w:tab w:val="left" w:pos="1290"/>
-        </w:tabs>
-        <w:rPr>
-          <w:rFonts w:cs="Arial"/>
-          <w:bCs/>
-          <w:szCs w:val="24"/>
-          <w:lang w:val="es-EC"/>
-        </w:rPr>
-      </w:pPr>
-    </w:p>
-    <w:p>
-      <w:pPr>
-        <w:tabs>
-          <w:tab w:val="left" w:pos="1290"/>
-        </w:tabs>
-        <w:rPr>
-          <w:rFonts w:cs="Arial"/>
-          <w:szCs w:val="24"/>
-          <w:lang w:val="es-EC"/>
-        </w:rPr>
-      </w:pPr>
-      <w:r>
-        <w:rPr>
-          <w:rFonts w:cs="Arial"/>
-          <w:b/>
-          <w:bCs/>
-          <w:szCs w:val="24"/>
-          <w:lang w:val="es-EC"/>
-        </w:rPr>
-        <w:t>Inmutabilidad</w:t>
-      </w:r>
-      <w:r>
-        <w:rPr>
-          <w:rFonts w:cs="Arial"/>
-          <w:bCs/>
-          <w:szCs w:val="24"/>
-          <w:lang w:val="es-EC"/>
-        </w:rPr>
-        <w:t xml:space="preserve">: es una de las características </w:t>
-      </w:r>
-      <w:r>
-        <w:rPr>
-          <w:rFonts w:cs="Arial"/>
-          <w:bCs/>
-          <w:szCs w:val="24"/>
-          <w:lang w:val="es-EC"/>
-        </w:rPr>
-        <w:t>principales</w:t>
-      </w:r>
-      <w:r>
-        <w:rPr>
-          <w:rFonts w:cs="Arial"/>
-          <w:bCs/>
-          <w:szCs w:val="24"/>
-          <w:lang w:val="es-EC"/>
-        </w:rPr>
-        <w:t xml:space="preserve"> de</w:t>
-      </w:r>
-      <w:r>
-        <w:rPr>
-          <w:rFonts w:cs="Arial"/>
-          <w:bCs/>
-          <w:szCs w:val="24"/>
-          <w:lang w:val="es-EC"/>
-        </w:rPr>
-        <w:t xml:space="preserve"> esta tecnología,</w:t>
-      </w:r>
-      <w:r>
-        <w:rPr>
-          <w:rFonts w:cs="Arial"/>
-          <w:bCs/>
-          <w:szCs w:val="24"/>
-          <w:lang w:val="es-EC"/>
-        </w:rPr>
-        <w:t xml:space="preserve"> </w:t>
-      </w:r>
-      <w:r>
-        <w:rPr>
-          <w:rFonts w:cs="Arial"/>
-          <w:bCs/>
-          <w:szCs w:val="24"/>
-          <w:lang w:val="es-EC"/>
-        </w:rPr>
-        <w:t>Blockchain</w:t>
-      </w:r>
-      <w:r>
-        <w:rPr>
-          <w:rFonts w:cs="Arial"/>
-          <w:bCs/>
-          <w:szCs w:val="24"/>
-          <w:lang w:val="es-EC"/>
-        </w:rPr>
-        <w:t xml:space="preserve"> aplica un sistema por el que el registro de la </w:t>
-      </w:r>
-      <w:r>
-        <w:rPr>
-          <w:rFonts w:cs="Arial"/>
-          <w:bCs/>
-          <w:szCs w:val="24"/>
-          <w:lang w:val="es-EC"/>
-        </w:rPr>
-        <w:t>información</w:t>
-      </w:r>
-      <w:r>
-        <w:rPr>
-          <w:rFonts w:cs="Arial"/>
-          <w:bCs/>
-          <w:szCs w:val="24"/>
-          <w:lang w:val="es-EC"/>
-        </w:rPr>
-        <w:t xml:space="preserve"> se realiza a través de </w:t>
-      </w:r>
-      <w:r>
-        <w:rPr>
-          <w:rFonts w:cs="Arial"/>
-          <w:bCs/>
-          <w:szCs w:val="24"/>
-          <w:lang w:val="es-EC"/>
-        </w:rPr>
-        <w:t>bloques</w:t>
-      </w:r>
-      <w:r>
-        <w:rPr>
-          <w:rFonts w:cs="Arial"/>
-          <w:bCs/>
-          <w:szCs w:val="24"/>
-          <w:lang w:val="es-EC"/>
-        </w:rPr>
-        <w:t xml:space="preserve">. </w:t>
-      </w:r>
-      <w:r>
-        <w:rPr>
-          <w:rFonts w:cs="Arial"/>
-          <w:szCs w:val="24"/>
-          <w:lang w:val="es-EC"/>
-        </w:rPr>
-        <w:t xml:space="preserve">Una vez que se registra un bloque en la cadena, no puede ser modificado ni eliminado. Esto se debe a que cada bloque contiene </w:t>
-      </w:r>
-      <w:r>
-        <w:rPr>
-          <w:rFonts w:cs="Arial"/>
-          <w:szCs w:val="24"/>
-          <w:lang w:val="es-EC"/>
-        </w:rPr>
-        <w:t>un</w:t>
-      </w:r>
-      <w:r>
-        <w:rPr>
-          <w:rFonts w:cs="Arial"/>
-          <w:szCs w:val="24"/>
-          <w:lang w:val="es-EC"/>
-        </w:rPr>
-        <w:t xml:space="preserve"> hash criptográfico que lo enlaza con el bloque anterior, formando una cadena de bloques inalterable. Este atributo asegura la integridad y seguridad de la información.</w:t>
-      </w:r>
-    </w:p>
-    <w:p>
-      <w:pPr>
-        <w:tabs>
-          <w:tab w:val="left" w:pos="1290"/>
-        </w:tabs>
-        <w:rPr>
-          <w:rFonts w:cs="Arial"/>
-          <w:szCs w:val="24"/>
-          <w:lang w:val="es-EC"/>
-        </w:rPr>
-      </w:pPr>
-    </w:p>
-    <w:p>
-      <w:pPr>
-        <w:tabs>
-          <w:tab w:val="left" w:pos="1290"/>
-        </w:tabs>
-        <w:rPr>
-          <w:rFonts w:cs="Arial"/>
-          <w:bCs/>
-          <w:szCs w:val="24"/>
-          <w:lang w:val="es-EC"/>
-        </w:rPr>
-      </w:pPr>
-      <w:r>
-        <w:rPr>
-          <w:rFonts w:cs="Arial"/>
-          <w:b/>
-          <w:bCs/>
-          <w:szCs w:val="24"/>
-          <w:lang w:val="es-EC"/>
-        </w:rPr>
-        <w:t>Disponibilidad</w:t>
-      </w:r>
-      <w:r>
-        <w:rPr>
-          <w:rFonts w:cs="Arial"/>
-          <w:bCs/>
-          <w:szCs w:val="24"/>
-          <w:lang w:val="es-EC"/>
-        </w:rPr>
-        <w:t xml:space="preserve">: Los bloques de la cadena se encuentran almacenados en varios nodos dentro de la red. Esto provee alta disponibilidad al momento de acceder a la información porque las transacciones no se encuentran en un solo servidor. </w:t>
-      </w:r>
-    </w:p>
-    <w:p>
-      <w:pPr>
-        <w:tabs>
-          <w:tab w:val="left" w:pos="1290"/>
-        </w:tabs>
-        <w:rPr>
-          <w:rFonts w:cs="Arial"/>
-          <w:bCs/>
-          <w:szCs w:val="24"/>
-          <w:lang w:val="es-EC"/>
-        </w:rPr>
-      </w:pPr>
-    </w:p>
-    <w:p>
-      <w:pPr>
-        <w:tabs>
-          <w:tab w:val="left" w:pos="1290"/>
-        </w:tabs>
-        <w:rPr>
-          <w:rFonts w:cs="Arial"/>
-          <w:bCs/>
-          <w:szCs w:val="24"/>
-          <w:lang w:val="es-EC"/>
-        </w:rPr>
-      </w:pPr>
-    </w:p>
-    <w:p>
-      <w:pPr>
-        <w:tabs>
-          <w:tab w:val="left" w:pos="1290"/>
-        </w:tabs>
-        <w:rPr>
-          <w:rFonts w:cs="Arial"/>
-          <w:szCs w:val="24"/>
-          <w:lang w:val="es-EC"/>
-        </w:rPr>
-      </w:pPr>
-      <w:r>
-        <w:rPr>
-          <w:rFonts w:cs="Arial"/>
-          <w:b/>
-          <w:bCs/>
-          <w:szCs w:val="24"/>
-        </w:rPr>
-        <w:t xml:space="preserve">Transparencia: </w:t>
-      </w:r>
-      <w:r>
-        <w:rPr>
-          <w:rFonts w:cs="Arial"/>
-          <w:szCs w:val="24"/>
-          <w:lang w:val="es-EC"/>
-        </w:rPr>
-        <w:t>Todas las transacciones y datos en una blockchain pública son visibles para todos los participantes en la red. Esto permite verificar y auditar las transacciones, aumentando la confianza entre los usuarios. Cualquiera puede verificar la historia completa de las transacciones realizadas en la cadena.</w:t>
-      </w:r>
-    </w:p>
-    <w:p>
-      <w:pPr>
-        <w:tabs>
-          <w:tab w:val="left" w:pos="1290"/>
-        </w:tabs>
-        <w:rPr>
-          <w:rFonts w:cs="Arial"/>
-          <w:b/>
-          <w:bCs/>
-          <w:szCs w:val="24"/>
-          <w:lang w:val="es-EC"/>
-        </w:rPr>
-      </w:pPr>
-    </w:p>
-    <w:p>
-      <w:pPr>
-        <w:tabs>
-          <w:tab w:val="left" w:pos="1290"/>
-        </w:tabs>
-        <w:rPr>
-          <w:rFonts w:cs="Arial"/>
-          <w:b/>
-          <w:bCs/>
-          <w:szCs w:val="24"/>
-          <w:lang w:val="es-EC"/>
-        </w:rPr>
-      </w:pPr>
-      <w:r>
-        <w:rPr>
-          <w:rFonts w:cs="Arial"/>
-          <w:b/>
-          <w:bCs/>
-          <w:szCs w:val="24"/>
-          <w:lang w:val="es-EC"/>
-        </w:rPr>
-        <w:t>Anonimato y Privacidad</w:t>
-      </w:r>
-      <w:r>
-        <w:rPr>
-          <w:rFonts w:cs="Arial"/>
-          <w:b/>
-          <w:bCs/>
-          <w:szCs w:val="24"/>
-          <w:lang w:val="es-EC"/>
-        </w:rPr>
-        <w:t xml:space="preserve">: </w:t>
-      </w:r>
-      <w:r>
-        <w:rPr>
-          <w:rFonts w:cs="Arial"/>
-          <w:szCs w:val="24"/>
-          <w:lang w:val="es-EC"/>
-        </w:rPr>
-        <w:t xml:space="preserve">Aunque las transacciones en una blockchain pública son transparentes, los participantes pueden mantener su identidad privada. En lugar de nombres reales, se utilizan direcciones alfanuméricas que representan cada usuario. Sin embargo, existen blockchain privadas que pueden </w:t>
-      </w:r>
-      <w:r>
-        <w:rPr>
-          <w:rFonts w:cs="Arial"/>
-          <w:szCs w:val="24"/>
-          <w:lang w:val="es-EC"/>
-        </w:rPr>
-        <w:t xml:space="preserve">establecer el nivel de anonimato que quiera para realizar o proteger transacciones. Es </w:t>
-      </w:r>
-      <w:r>
-        <w:rPr>
-          <w:rFonts w:cs="Arial"/>
-          <w:szCs w:val="24"/>
-          <w:lang w:val="es-EC"/>
-        </w:rPr>
-        <w:t>decir,</w:t>
-      </w:r>
-      <w:r>
-        <w:rPr>
-          <w:rFonts w:cs="Arial"/>
-          <w:szCs w:val="24"/>
-          <w:lang w:val="es-EC"/>
-        </w:rPr>
-        <w:t xml:space="preserve"> se puede </w:t>
-      </w:r>
-      <w:r>
-        <w:rPr>
-          <w:rFonts w:cs="Arial"/>
-          <w:szCs w:val="24"/>
-          <w:lang w:val="es-EC"/>
-        </w:rPr>
-        <w:t>tener mayor control de identidad y acceso.</w:t>
-      </w:r>
-    </w:p>
-    <w:p>
-      <w:pPr>
-        <w:tabs>
-          <w:tab w:val="left" w:pos="1290"/>
-        </w:tabs>
-        <w:rPr>
-          <w:rFonts w:cs="Arial"/>
-          <w:b/>
-          <w:bCs/>
-          <w:szCs w:val="24"/>
-        </w:rPr>
-      </w:pPr>
-    </w:p>
-    <w:p>
-      <w:pPr>
-        <w:tabs>
-          <w:tab w:val="left" w:pos="1290"/>
-        </w:tabs>
-        <w:rPr>
-          <w:rFonts w:cs="Arial"/>
-          <w:bCs/>
-          <w:szCs w:val="24"/>
-          <w:lang w:val="es-EC"/>
-        </w:rPr>
-      </w:pPr>
-    </w:p>
-    <w:p>
-      <w:pPr>
-        <w:tabs>
-          <w:tab w:val="left" w:pos="1290"/>
-        </w:tabs>
-        <w:rPr>
-          <w:rFonts w:cs="Arial"/>
-          <w:b/>
-          <w:szCs w:val="24"/>
-          <w:lang w:val="es-EC"/>
-        </w:rPr>
-      </w:pPr>
-      <w:r>
-        <w:rPr>
-          <w:rFonts w:cs="Arial"/>
-          <w:b/>
-          <w:szCs w:val="24"/>
-          <w:lang w:val="es-EC"/>
-        </w:rPr>
-        <w:t>Arquitectura de Blokchain</w:t>
-      </w:r>
-    </w:p>
-    <w:p>
-      <w:pPr>
-        <w:tabs>
-          <w:tab w:val="left" w:pos="1290"/>
-        </w:tabs>
-        <w:rPr>
-          <w:rFonts w:cs="Arial"/>
-          <w:bCs/>
-          <w:szCs w:val="24"/>
-          <w:lang w:val="es-EC"/>
-        </w:rPr>
-      </w:pPr>
-    </w:p>
-    <w:p>
-      <w:pPr>
-        <w:tabs>
-          <w:tab w:val="left" w:pos="1290"/>
-        </w:tabs>
-        <w:rPr>
-          <w:rFonts w:cs="Arial"/>
-          <w:bCs/>
-          <w:szCs w:val="24"/>
-        </w:rPr>
-      </w:pPr>
-    </w:p>
-    <w:p>
-      <w:pPr>
-        <w:tabs>
-          <w:tab w:val="left" w:pos="1290"/>
-        </w:tabs>
-        <w:rPr>
-          <w:rFonts w:cs="Arial"/>
-          <w:bCs/>
-          <w:szCs w:val="24"/>
-        </w:rPr>
-      </w:pPr>
-      <w:r>
-        <w:rPr>
-          <w:rFonts w:cs="Arial"/>
-          <w:bCs/>
-          <w:szCs w:val="24"/>
-        </w:rPr>
-        <w:t>Una cadena de bloques es una secuencia de bloques que contiene una lista completa de registros de transacciones como un libro de contabilidad publico convencional.</w:t>
-      </w:r>
-    </w:p>
-    <w:p>
-      <w:pPr>
-        <w:tabs>
-          <w:tab w:val="left" w:pos="1290"/>
-        </w:tabs>
-        <w:rPr>
-          <w:rFonts w:cs="Arial"/>
-          <w:bCs/>
-          <w:szCs w:val="24"/>
-        </w:rPr>
-      </w:pPr>
-    </w:p>
-    <w:p>
-      <w:pPr>
-        <w:tabs>
-          <w:tab w:val="left" w:pos="1290"/>
-        </w:tabs>
-        <w:rPr>
-          <w:rFonts w:cs="Arial"/>
-          <w:bCs/>
-          <w:szCs w:val="24"/>
-        </w:rPr>
-      </w:pPr>
-      <w:r>
-        <w:rPr>
-          <w:rFonts w:cs="Arial"/>
-          <w:bCs/>
-          <w:szCs w:val="24"/>
-        </w:rPr>
-        <w:lastRenderedPageBreak/>
+          <w:bCs/>
+          <w:szCs w:val="24"/>
+        </w:rPr>
+      </w:pPr>
+      <w:r>
+        <w:rPr>
+          <w:rFonts w:cs="Arial"/>
+          <w:bCs/>
+          <w:noProof/>
+          <w:szCs w:val="24"/>
+        </w:rPr>
         <w:drawing>
           <wp:inline distT="0" distB="0" distL="0" distR="0" wp14:anchorId="141195BA" wp14:editId="78263F6A">
             <wp:extent cx="5850255" cy="1880870"/>
@@ -4838,20 +5389,272 @@
           <w:bCs/>
           <w:szCs w:val="24"/>
         </w:rPr>
-        <w:t>Figura estructura blockchain.</w:t>
-      </w:r>
-    </w:p>
-    <w:p>
-      <w:pPr>
-        <w:tabs>
-          <w:tab w:val="left" w:pos="1290"/>
-        </w:tabs>
-        <w:rPr>
-          <w:rFonts w:cs="Arial"/>
-          <w:bCs/>
-          <w:szCs w:val="24"/>
-        </w:rPr>
-      </w:pPr>
+        <w:t>Figura</w:t>
+      </w:r>
+      <w:r>
+        <w:rPr>
+          <w:rFonts w:cs="Arial"/>
+          <w:bCs/>
+          <w:szCs w:val="24"/>
+        </w:rPr>
+        <w:t xml:space="preserve"> 1:</w:t>
+      </w:r>
+      <w:r>
+        <w:rPr>
+          <w:rFonts w:cs="Arial"/>
+          <w:bCs/>
+          <w:szCs w:val="24"/>
+        </w:rPr>
+        <w:t xml:space="preserve"> </w:t>
+      </w:r>
+      <w:r>
+        <w:rPr>
+          <w:rFonts w:cs="Arial"/>
+          <w:bCs/>
+          <w:szCs w:val="24"/>
+        </w:rPr>
+        <w:t>E</w:t>
+      </w:r>
+      <w:r>
+        <w:rPr>
+          <w:rFonts w:cs="Arial"/>
+          <w:bCs/>
+          <w:szCs w:val="24"/>
+        </w:rPr>
+        <w:t>structura blockchain.</w:t>
+      </w:r>
+    </w:p>
+    <w:p>
+      <w:pPr>
+        <w:tabs>
+          <w:tab w:val="left" w:pos="1290"/>
+        </w:tabs>
+        <w:rPr>
+          <w:rFonts w:cs="Arial"/>
+          <w:bCs/>
+          <w:szCs w:val="24"/>
+        </w:rPr>
+      </w:pPr>
+    </w:p>
+    <w:p>
+      <w:pPr>
+        <w:tabs>
+          <w:tab w:val="left" w:pos="1290"/>
+        </w:tabs>
+        <w:rPr>
+          <w:rFonts w:cs="Arial"/>
+          <w:bCs/>
+          <w:szCs w:val="24"/>
+        </w:rPr>
+      </w:pPr>
+      <w:r>
+        <w:rPr>
+          <w:rFonts w:cs="Arial"/>
+          <w:bCs/>
+          <w:szCs w:val="24"/>
+        </w:rPr>
+        <w:lastRenderedPageBreak/>
+        <w:t>La figura 1 ilustra un ejemplo de una cadena de bloques. Con un hash del bloque anterior contenido en la cabecera del bloque,</w:t>
+      </w:r>
+      <w:r>
+        <w:rPr>
+          <w:rFonts w:cs="Arial"/>
+          <w:bCs/>
+          <w:szCs w:val="24"/>
+        </w:rPr>
+        <w:t xml:space="preserve"> en un bloque solo existe un bloque padre, el único bloque que no contiene un bloque padre es el primer bloque también conocido como bloque génesis. </w:t>
+      </w:r>
+    </w:p>
+    <w:p>
+      <w:pPr>
+        <w:tabs>
+          <w:tab w:val="left" w:pos="1290"/>
+        </w:tabs>
+        <w:rPr>
+          <w:rFonts w:cs="Arial"/>
+          <w:bCs/>
+          <w:szCs w:val="24"/>
+        </w:rPr>
+      </w:pPr>
+    </w:p>
+    <w:p>
+      <w:pPr>
+        <w:tabs>
+          <w:tab w:val="left" w:pos="1290"/>
+        </w:tabs>
+        <w:rPr>
+          <w:rFonts w:cs="Arial"/>
+          <w:bCs/>
+          <w:szCs w:val="24"/>
+        </w:rPr>
+      </w:pPr>
+    </w:p>
+    <w:p>
+      <w:pPr>
+        <w:tabs>
+          <w:tab w:val="left" w:pos="1290"/>
+        </w:tabs>
+        <w:rPr>
+          <w:rFonts w:cs="Arial"/>
+          <w:bCs/>
+          <w:szCs w:val="24"/>
+        </w:rPr>
+      </w:pPr>
+    </w:p>
+    <w:p>
+      <w:pPr>
+        <w:tabs>
+          <w:tab w:val="left" w:pos="1290"/>
+        </w:tabs>
+        <w:rPr>
+          <w:rFonts w:cs="Arial"/>
+          <w:bCs/>
+          <w:szCs w:val="24"/>
+        </w:rPr>
+      </w:pPr>
+    </w:p>
+    <w:p>
+      <w:pPr>
+        <w:tabs>
+          <w:tab w:val="left" w:pos="1290"/>
+        </w:tabs>
+        <w:rPr>
+          <w:rFonts w:cs="Arial"/>
+          <w:b/>
+          <w:szCs w:val="24"/>
+        </w:rPr>
+      </w:pPr>
+      <w:r>
+        <w:rPr>
+          <w:rFonts w:cs="Arial"/>
+          <w:b/>
+          <w:szCs w:val="24"/>
+        </w:rPr>
+        <w:t xml:space="preserve">2.2.3 </w:t>
+      </w:r>
+      <w:r>
+        <w:rPr>
+          <w:rFonts w:cs="Arial"/>
+          <w:b/>
+          <w:szCs w:val="24"/>
+        </w:rPr>
+        <w:t xml:space="preserve">Bloque </w:t>
+      </w:r>
+    </w:p>
+    <w:p>
+      <w:pPr>
+        <w:tabs>
+          <w:tab w:val="left" w:pos="1290"/>
+        </w:tabs>
+        <w:rPr>
+          <w:rFonts w:cs="Arial"/>
+          <w:bCs/>
+          <w:szCs w:val="24"/>
+        </w:rPr>
+      </w:pPr>
+      <w:r>
+        <w:rPr>
+          <w:rFonts w:cs="Arial"/>
+          <w:bCs/>
+          <w:szCs w:val="24"/>
+        </w:rPr>
+        <w:t>Un bloque es</w:t>
+      </w:r>
+      <w:r>
+        <w:rPr>
+          <w:rFonts w:cs="Arial"/>
+          <w:bCs/>
+          <w:szCs w:val="24"/>
+        </w:rPr>
+        <w:t xml:space="preserve"> un archivo publico que contiene un conjunto de transacciones validadas y replicadas en todos los nodos de una cadena de bloques. Generalmente un bloque se encuentra </w:t>
+      </w:r>
+      <w:r>
+        <w:rPr>
+          <w:rFonts w:cs="Arial"/>
+          <w:bCs/>
+          <w:szCs w:val="24"/>
+        </w:rPr>
+        <w:t>estructurada</w:t>
+      </w:r>
+      <w:r>
+        <w:rPr>
+          <w:rFonts w:cs="Arial"/>
+          <w:bCs/>
+          <w:szCs w:val="24"/>
+        </w:rPr>
+        <w:t xml:space="preserve"> en dos partes</w:t>
+      </w:r>
+      <w:r>
+        <w:rPr>
+          <w:rFonts w:cs="Arial"/>
+          <w:bCs/>
+          <w:szCs w:val="24"/>
+        </w:rPr>
+        <w:t>:</w:t>
+      </w:r>
+      <w:r>
+        <w:rPr>
+          <w:rFonts w:cs="Arial"/>
+          <w:bCs/>
+          <w:szCs w:val="24"/>
+        </w:rPr>
+        <w:t xml:space="preserve"> la cabecera y el cuerpo.</w:t>
+      </w:r>
+    </w:p>
+    <w:p>
+      <w:pPr>
+        <w:tabs>
+          <w:tab w:val="left" w:pos="1290"/>
+        </w:tabs>
+        <w:rPr>
+          <w:rFonts w:cs="Arial"/>
+          <w:bCs/>
+          <w:szCs w:val="24"/>
+        </w:rPr>
+      </w:pPr>
+      <w:r>
+        <w:rPr>
+          <w:rFonts w:cs="Arial"/>
+          <w:bCs/>
+          <w:noProof/>
+          <w:szCs w:val="24"/>
+        </w:rPr>
+        <w:drawing>
+          <wp:inline distT="0" distB="0" distL="0" distR="0" wp14:anchorId="0B75787F" wp14:editId="349C6359">
+            <wp:extent cx="3217240" cy="2085975"/>
+            <wp:effectExtent l="0" t="0" r="2540" b="0"/>
+            <wp:docPr id="1660619018" name="Imagen 1"/>
+            <wp:cNvGraphicFramePr>
+              <a:graphicFrameLocks xmlns:a="http://schemas.openxmlformats.org/drawingml/2006/main" noChangeAspect="1"/>
+            </wp:cNvGraphicFramePr>
+            <a:graphic xmlns:a="http://schemas.openxmlformats.org/drawingml/2006/main">
+              <a:graphicData uri="http://schemas.openxmlformats.org/drawingml/2006/picture">
+                <pic:pic xmlns:pic="http://schemas.openxmlformats.org/drawingml/2006/picture">
+                  <pic:nvPicPr>
+                    <pic:cNvPr id="1660619018" name=""/>
+                    <pic:cNvPicPr/>
+                  </pic:nvPicPr>
+                  <pic:blipFill>
+                    <a:blip r:embed="rId10"/>
+                    <a:stretch>
+                      <a:fillRect/>
+                    </a:stretch>
+                  </pic:blipFill>
+                  <pic:spPr>
+                    <a:xfrm>
+                      <a:off x="0" y="0"/>
+                      <a:ext cx="3225789" cy="2091518"/>
+                    </a:xfrm>
+                    <a:prstGeom prst="rect">
+                      <a:avLst/>
+                    </a:prstGeom>
+                  </pic:spPr>
+                </pic:pic>
+              </a:graphicData>
+            </a:graphic>
+          </wp:inline>
+        </w:drawing>
+      </w:r>
       <w:r>
         <w:rPr>
           <w:rFonts w:cs="Arial"/>
@@ -4872,28 +5675,2227 @@
           <w:szCs w:val="24"/>
         </w:rPr>
       </w:pPr>
-    </w:p>
-    <w:p>
-      <w:pPr>
-        <w:tabs>
-          <w:tab w:val="left" w:pos="1290"/>
-        </w:tabs>
-        <w:rPr>
-          <w:rFonts w:cs="Arial"/>
-          <w:bCs/>
-          <w:szCs w:val="24"/>
-        </w:rPr>
-      </w:pPr>
-    </w:p>
-    <w:p>
-      <w:pPr>
-        <w:tabs>
-          <w:tab w:val="left" w:pos="1290"/>
-        </w:tabs>
-        <w:rPr>
-          <w:rFonts w:cs="Arial"/>
-          <w:bCs/>
-          <w:szCs w:val="24"/>
+      <w:r>
+        <w:rPr>
+          <w:rFonts w:cs="Arial"/>
+          <w:bCs/>
+          <w:szCs w:val="24"/>
+        </w:rPr>
+        <w:t xml:space="preserve">Figura 2. </w:t>
+      </w:r>
+      <w:r>
+        <w:rPr>
+          <w:rFonts w:cs="Arial"/>
+          <w:bCs/>
+          <w:szCs w:val="24"/>
+        </w:rPr>
+        <w:t>Estructura de un bloque.</w:t>
+      </w:r>
+    </w:p>
+    <w:p>
+      <w:pPr>
+        <w:tabs>
+          <w:tab w:val="left" w:pos="1290"/>
+        </w:tabs>
+        <w:rPr>
+          <w:rFonts w:cs="Arial"/>
+          <w:bCs/>
+          <w:szCs w:val="24"/>
+        </w:rPr>
+      </w:pPr>
+    </w:p>
+    <w:p>
+      <w:pPr>
+        <w:tabs>
+          <w:tab w:val="left" w:pos="1290"/>
+        </w:tabs>
+        <w:rPr>
+          <w:rFonts w:cs="Arial"/>
+          <w:bCs/>
+          <w:szCs w:val="24"/>
+        </w:rPr>
+      </w:pPr>
+      <w:r>
+        <w:rPr>
+          <w:rFonts w:cs="Arial"/>
+          <w:bCs/>
+          <w:szCs w:val="24"/>
+        </w:rPr>
+        <w:t>P</w:t>
+      </w:r>
+      <w:r>
+        <w:rPr>
+          <w:rFonts w:cs="Arial"/>
+          <w:bCs/>
+          <w:szCs w:val="24"/>
+        </w:rPr>
+        <w:t>rimero la cabecera del bloque, contiene</w:t>
+      </w:r>
+      <w:r>
+        <w:rPr>
+          <w:rFonts w:cs="Arial"/>
+          <w:bCs/>
+          <w:szCs w:val="24"/>
+        </w:rPr>
+        <w:t xml:space="preserve"> (i)</w:t>
+      </w:r>
+      <w:r>
+        <w:rPr>
+          <w:rFonts w:cs="Arial"/>
+          <w:bCs/>
+          <w:szCs w:val="24"/>
+        </w:rPr>
+        <w:t xml:space="preserve"> la versión del </w:t>
+      </w:r>
+      <w:r>
+        <w:rPr>
+          <w:rFonts w:cs="Arial"/>
+          <w:bCs/>
+          <w:szCs w:val="24"/>
+        </w:rPr>
+        <w:t>bloque (</w:t>
+      </w:r>
+      <w:r>
+        <w:rPr>
+          <w:rFonts w:cs="Arial"/>
+          <w:bCs/>
+          <w:szCs w:val="24"/>
+        </w:rPr>
+        <w:t xml:space="preserve">también conocido como altura del bloque) </w:t>
+      </w:r>
+      <w:r>
+        <w:rPr>
+          <w:rFonts w:cs="Arial"/>
+          <w:bCs/>
+          <w:szCs w:val="24"/>
+        </w:rPr>
+        <w:t xml:space="preserve">indica que conjunto de reglas de validación de bloque se debe seguir, </w:t>
+      </w:r>
+      <w:r>
+        <w:rPr>
+          <w:rFonts w:cs="Arial"/>
+          <w:bCs/>
+          <w:szCs w:val="24"/>
+        </w:rPr>
+        <w:t>(</w:t>
+      </w:r>
+      <w:proofErr w:type="spellStart"/>
+      <w:r>
+        <w:rPr>
+          <w:rFonts w:cs="Arial"/>
+          <w:bCs/>
+          <w:szCs w:val="24"/>
+        </w:rPr>
+        <w:t>ii</w:t>
+      </w:r>
+      <w:proofErr w:type="spellEnd"/>
+      <w:r>
+        <w:rPr>
+          <w:rFonts w:cs="Arial"/>
+          <w:bCs/>
+          <w:szCs w:val="24"/>
+        </w:rPr>
+        <w:t xml:space="preserve">) </w:t>
+      </w:r>
+      <w:r>
+        <w:rPr>
+          <w:rFonts w:cs="Arial"/>
+          <w:bCs/>
+          <w:szCs w:val="24"/>
+        </w:rPr>
+        <w:t xml:space="preserve">una marca de tiempo(time </w:t>
+      </w:r>
+      <w:proofErr w:type="spellStart"/>
+      <w:r>
+        <w:rPr>
+          <w:rFonts w:cs="Arial"/>
+          <w:bCs/>
+          <w:szCs w:val="24"/>
+        </w:rPr>
+        <w:t>Stamp</w:t>
+      </w:r>
+      <w:proofErr w:type="spellEnd"/>
+      <w:r>
+        <w:rPr>
+          <w:rFonts w:cs="Arial"/>
+          <w:bCs/>
+          <w:szCs w:val="24"/>
+        </w:rPr>
+        <w:t xml:space="preserve">) que indica la fecha exacta en que se </w:t>
+      </w:r>
+      <w:r>
+        <w:rPr>
+          <w:rFonts w:cs="Arial"/>
+          <w:bCs/>
+          <w:szCs w:val="24"/>
+        </w:rPr>
+        <w:t>formó</w:t>
+      </w:r>
+      <w:r>
+        <w:rPr>
+          <w:rFonts w:cs="Arial"/>
+          <w:bCs/>
+          <w:szCs w:val="24"/>
+        </w:rPr>
+        <w:t xml:space="preserve"> el bloque, </w:t>
+      </w:r>
+      <w:r>
+        <w:rPr>
+          <w:rFonts w:cs="Arial"/>
+          <w:bCs/>
+          <w:szCs w:val="24"/>
+        </w:rPr>
+        <w:t>(</w:t>
+      </w:r>
+      <w:proofErr w:type="spellStart"/>
+      <w:r>
+        <w:rPr>
+          <w:rFonts w:cs="Arial"/>
+          <w:bCs/>
+          <w:szCs w:val="24"/>
+        </w:rPr>
+        <w:t>iii</w:t>
+      </w:r>
+      <w:proofErr w:type="spellEnd"/>
+      <w:r>
+        <w:rPr>
+          <w:rFonts w:cs="Arial"/>
+          <w:bCs/>
+          <w:szCs w:val="24"/>
+        </w:rPr>
+        <w:t xml:space="preserve">) </w:t>
+      </w:r>
+      <w:r>
+        <w:rPr>
+          <w:rFonts w:cs="Arial"/>
+          <w:bCs/>
+          <w:szCs w:val="24"/>
+        </w:rPr>
+        <w:t>el tamaño del bloque(medido en bits)</w:t>
+      </w:r>
+      <w:r>
+        <w:rPr>
+          <w:rFonts w:cs="Arial"/>
+          <w:bCs/>
+          <w:szCs w:val="24"/>
+        </w:rPr>
+        <w:t xml:space="preserve"> </w:t>
+      </w:r>
+      <w:r>
+        <w:rPr>
+          <w:rFonts w:cs="Arial"/>
+          <w:bCs/>
+          <w:szCs w:val="24"/>
+        </w:rPr>
+        <w:t xml:space="preserve">que </w:t>
+      </w:r>
+      <w:r>
+        <w:rPr>
+          <w:rFonts w:cs="Arial"/>
+          <w:bCs/>
+          <w:szCs w:val="24"/>
+        </w:rPr>
+        <w:t xml:space="preserve">es el umbral de un bloque hash valido, </w:t>
+      </w:r>
+      <w:r>
+        <w:rPr>
+          <w:rFonts w:cs="Arial"/>
+          <w:bCs/>
+          <w:szCs w:val="24"/>
+        </w:rPr>
+        <w:t>(</w:t>
+      </w:r>
+      <w:proofErr w:type="spellStart"/>
+      <w:r>
+        <w:rPr>
+          <w:rFonts w:cs="Arial"/>
+          <w:bCs/>
+          <w:szCs w:val="24"/>
+        </w:rPr>
+        <w:t>iv</w:t>
+      </w:r>
+      <w:proofErr w:type="spellEnd"/>
+      <w:r>
+        <w:rPr>
+          <w:rFonts w:cs="Arial"/>
+          <w:bCs/>
+          <w:szCs w:val="24"/>
+        </w:rPr>
+        <w:t xml:space="preserve">) </w:t>
+      </w:r>
+      <w:r>
+        <w:rPr>
+          <w:rFonts w:cs="Arial"/>
+          <w:bCs/>
+          <w:szCs w:val="24"/>
+        </w:rPr>
+        <w:t xml:space="preserve">el </w:t>
+      </w:r>
+      <w:proofErr w:type="spellStart"/>
+      <w:r>
+        <w:rPr>
+          <w:rFonts w:cs="Arial"/>
+          <w:bCs/>
+          <w:szCs w:val="24"/>
+        </w:rPr>
+        <w:t>nonce</w:t>
+      </w:r>
+      <w:proofErr w:type="spellEnd"/>
+      <w:r>
+        <w:rPr>
+          <w:rFonts w:cs="Arial"/>
+          <w:bCs/>
+          <w:szCs w:val="24"/>
+        </w:rPr>
+        <w:t>, es un numero entero</w:t>
+      </w:r>
+      <w:r>
+        <w:rPr>
+          <w:rFonts w:cs="Arial"/>
+          <w:bCs/>
+          <w:szCs w:val="24"/>
+        </w:rPr>
+        <w:t xml:space="preserve"> que inicia en cero y va incrementando por cada hash</w:t>
+      </w:r>
+      <w:r>
+        <w:rPr>
+          <w:rFonts w:cs="Arial"/>
+          <w:bCs/>
+          <w:szCs w:val="24"/>
+        </w:rPr>
+        <w:t xml:space="preserve"> relacionado con el problema </w:t>
+      </w:r>
+      <w:r>
+        <w:rPr>
+          <w:rFonts w:cs="Arial"/>
+          <w:bCs/>
+          <w:szCs w:val="24"/>
+        </w:rPr>
+        <w:t>matemático</w:t>
+      </w:r>
+      <w:r>
+        <w:rPr>
+          <w:rFonts w:cs="Arial"/>
+          <w:bCs/>
+          <w:szCs w:val="24"/>
+        </w:rPr>
+        <w:t xml:space="preserve"> asociado a la creación de ese nodo, </w:t>
+      </w:r>
+      <w:r>
+        <w:rPr>
+          <w:rFonts w:cs="Arial"/>
+          <w:bCs/>
+          <w:szCs w:val="24"/>
+        </w:rPr>
+        <w:t>(v)</w:t>
+      </w:r>
+      <w:r>
+        <w:rPr>
+          <w:rFonts w:cs="Arial"/>
+          <w:bCs/>
+          <w:szCs w:val="24"/>
+        </w:rPr>
+        <w:t xml:space="preserve"> el</w:t>
+      </w:r>
+      <w:r>
+        <w:rPr>
+          <w:rFonts w:cs="Arial"/>
+          <w:bCs/>
+          <w:szCs w:val="24"/>
+        </w:rPr>
+        <w:t xml:space="preserve"> </w:t>
+      </w:r>
+      <w:r>
+        <w:rPr>
+          <w:rFonts w:cs="Arial"/>
+          <w:bCs/>
+          <w:szCs w:val="24"/>
+        </w:rPr>
+        <w:t xml:space="preserve">hash del bloque padre que es el valor hash de 256 bits que apunta al bloque anterior con excepción del bloque génesis, (vi) </w:t>
+      </w:r>
+      <w:proofErr w:type="spellStart"/>
+      <w:r>
+        <w:rPr>
+          <w:rFonts w:cs="Arial"/>
+          <w:bCs/>
+          <w:szCs w:val="24"/>
+        </w:rPr>
+        <w:t>raiz</w:t>
+      </w:r>
+      <w:proofErr w:type="spellEnd"/>
+      <w:r>
+        <w:rPr>
+          <w:rFonts w:cs="Arial"/>
+          <w:bCs/>
+          <w:szCs w:val="24"/>
+        </w:rPr>
+        <w:t xml:space="preserve"> del árbol de </w:t>
+      </w:r>
+      <w:proofErr w:type="spellStart"/>
+      <w:r>
+        <w:rPr>
+          <w:rFonts w:cs="Arial"/>
+          <w:bCs/>
+          <w:szCs w:val="24"/>
+        </w:rPr>
+        <w:t>Merkle</w:t>
+      </w:r>
+      <w:proofErr w:type="spellEnd"/>
+      <w:r>
+        <w:rPr>
+          <w:rFonts w:cs="Arial"/>
+          <w:bCs/>
+          <w:szCs w:val="24"/>
+        </w:rPr>
+        <w:t xml:space="preserve"> es una estructura de datos que contiene hashes criptográficos construidos de abajo hacia arriba, lo que permite resumir y verificar de manera eficiente la integridad de grandes conjuntos de datos.</w:t>
+      </w:r>
+    </w:p>
+    <w:p>
+      <w:pPr>
+        <w:tabs>
+          <w:tab w:val="left" w:pos="1290"/>
+        </w:tabs>
+        <w:rPr>
+          <w:rFonts w:cs="Arial"/>
+          <w:bCs/>
+          <w:szCs w:val="24"/>
+        </w:rPr>
+      </w:pPr>
+    </w:p>
+    <w:p>
+      <w:pPr>
+        <w:tabs>
+          <w:tab w:val="left" w:pos="1290"/>
+        </w:tabs>
+        <w:rPr>
+          <w:rFonts w:cs="Arial"/>
+          <w:bCs/>
+          <w:szCs w:val="24"/>
+        </w:rPr>
+      </w:pPr>
+      <w:r>
+        <w:rPr>
+          <w:rFonts w:cs="Arial"/>
+          <w:bCs/>
+          <w:szCs w:val="24"/>
+        </w:rPr>
+        <w:t>Segundo el cuerpo del bloque</w:t>
+      </w:r>
+      <w:r>
+        <w:rPr>
+          <w:rFonts w:cs="Arial"/>
+          <w:bCs/>
+          <w:szCs w:val="24"/>
+        </w:rPr>
+        <w:t>,</w:t>
+      </w:r>
+      <w:r>
+        <w:rPr>
+          <w:rFonts w:cs="Arial"/>
+          <w:bCs/>
+          <w:szCs w:val="24"/>
+        </w:rPr>
+        <w:t xml:space="preserve"> </w:t>
+      </w:r>
+      <w:r>
+        <w:rPr>
+          <w:rFonts w:cs="Arial"/>
+          <w:bCs/>
+          <w:szCs w:val="24"/>
+        </w:rPr>
+        <w:t xml:space="preserve">contiene el libro mayor </w:t>
+      </w:r>
+      <w:r>
+        <w:rPr>
+          <w:rFonts w:cs="Arial"/>
+          <w:bCs/>
+          <w:szCs w:val="24"/>
+        </w:rPr>
+        <w:t>y un contador de</w:t>
+      </w:r>
+      <w:r>
+        <w:rPr>
+          <w:rFonts w:cs="Arial"/>
+          <w:bCs/>
+          <w:szCs w:val="24"/>
+        </w:rPr>
+        <w:t xml:space="preserve"> las transacciones que fueron incorporadas en dicho bloque</w:t>
+      </w:r>
+      <w:r>
+        <w:rPr>
+          <w:rFonts w:cs="Arial"/>
+          <w:bCs/>
+          <w:szCs w:val="24"/>
+        </w:rPr>
+        <w:t xml:space="preserve">. El </w:t>
+      </w:r>
+      <w:r>
+        <w:rPr>
+          <w:rFonts w:cs="Arial"/>
+          <w:bCs/>
+          <w:szCs w:val="24"/>
+        </w:rPr>
+        <w:t>número</w:t>
+      </w:r>
+      <w:r>
+        <w:rPr>
+          <w:rFonts w:cs="Arial"/>
+          <w:bCs/>
+          <w:szCs w:val="24"/>
+        </w:rPr>
+        <w:t xml:space="preserve"> máximo de transacciones que puede contener un bloque depende del tamaño del bloque y del tamaño de cada transacción. </w:t>
+      </w:r>
+    </w:p>
+    <w:p>
+      <w:pPr>
+        <w:tabs>
+          <w:tab w:val="left" w:pos="1290"/>
+        </w:tabs>
+        <w:rPr>
+          <w:rFonts w:cs="Arial"/>
+          <w:bCs/>
+          <w:szCs w:val="24"/>
+        </w:rPr>
+      </w:pPr>
+    </w:p>
+    <w:p>
+      <w:pPr>
+        <w:tabs>
+          <w:tab w:val="left" w:pos="1290"/>
+        </w:tabs>
+        <w:rPr>
+          <w:rFonts w:cs="Arial"/>
+          <w:bCs/>
+          <w:szCs w:val="24"/>
+        </w:rPr>
+      </w:pPr>
+      <w:r>
+        <w:rPr>
+          <w:rFonts w:cs="Arial"/>
+          <w:bCs/>
+          <w:szCs w:val="24"/>
+        </w:rPr>
+        <w:t xml:space="preserve">De esta forma, se garantiza la inmutabilidad de las transacciones </w:t>
+      </w:r>
+      <w:r>
+        <w:rPr>
+          <w:rFonts w:cs="Arial"/>
+          <w:bCs/>
+          <w:szCs w:val="24"/>
+        </w:rPr>
+        <w:t>incluidas</w:t>
+      </w:r>
+      <w:r>
+        <w:rPr>
+          <w:rFonts w:cs="Arial"/>
+          <w:bCs/>
+          <w:szCs w:val="24"/>
+        </w:rPr>
+        <w:t xml:space="preserve"> en cada bloque, ya que el hash de la raíz de </w:t>
+      </w:r>
+      <w:proofErr w:type="spellStart"/>
+      <w:r>
+        <w:rPr>
+          <w:rFonts w:cs="Arial"/>
+          <w:bCs/>
+          <w:szCs w:val="24"/>
+        </w:rPr>
+        <w:t>Merkle</w:t>
+      </w:r>
+      <w:proofErr w:type="spellEnd"/>
+      <w:r>
+        <w:rPr>
+          <w:rFonts w:cs="Arial"/>
+          <w:bCs/>
+          <w:szCs w:val="24"/>
+        </w:rPr>
+        <w:t xml:space="preserve"> no coincidiría si se realizara algún cambio en las transacciones.</w:t>
+      </w:r>
+    </w:p>
+    <w:p>
+      <w:pPr>
+        <w:tabs>
+          <w:tab w:val="left" w:pos="1290"/>
+        </w:tabs>
+        <w:rPr>
+          <w:rFonts w:cs="Arial"/>
+          <w:bCs/>
+          <w:szCs w:val="24"/>
+          <w:lang w:val="es-EC"/>
+        </w:rPr>
+      </w:pPr>
+    </w:p>
+    <w:p>
+      <w:pPr>
+        <w:tabs>
+          <w:tab w:val="left" w:pos="1290"/>
+        </w:tabs>
+        <w:rPr>
+          <w:rFonts w:cs="Arial"/>
+          <w:bCs/>
+          <w:szCs w:val="24"/>
+          <w:lang w:val="es-EC"/>
+        </w:rPr>
+      </w:pPr>
+      <w:r>
+        <w:rPr>
+          <w:rFonts w:cs="Arial"/>
+          <w:b/>
+          <w:bCs/>
+          <w:szCs w:val="24"/>
+          <w:lang w:val="es-EC"/>
+        </w:rPr>
+        <w:t xml:space="preserve">2.2.4 </w:t>
+      </w:r>
+      <w:r>
+        <w:rPr>
+          <w:rFonts w:cs="Arial"/>
+          <w:b/>
+          <w:bCs/>
+          <w:szCs w:val="24"/>
+          <w:lang w:val="es-EC"/>
+        </w:rPr>
+        <w:t>Mecanismo de consenso</w:t>
+      </w:r>
+    </w:p>
+    <w:p>
+      <w:pPr>
+        <w:tabs>
+          <w:tab w:val="left" w:pos="1290"/>
+        </w:tabs>
+        <w:rPr>
+          <w:rFonts w:cs="Arial"/>
+          <w:bCs/>
+          <w:szCs w:val="24"/>
+          <w:lang w:val="es-EC"/>
+        </w:rPr>
+      </w:pPr>
+      <w:r>
+        <w:rPr>
+          <w:rFonts w:cs="Arial"/>
+          <w:bCs/>
+          <w:szCs w:val="24"/>
+          <w:lang w:val="es-EC"/>
+        </w:rPr>
+        <w:lastRenderedPageBreak/>
+        <w:t xml:space="preserve">En términos generales, los mecanismos de consenso, también conocidos como algoritmos o protocolos de consenso, se refieren a un conjunto de reglas que regulan el flujo de información dentro de una blockchain. Constituyen el fundamento de cualquier blockchain, ya que determinan quién y cómo se genera un nuevo bloque en la cadena. Hay diversos tipos de mecanismos de consenso, </w:t>
+      </w:r>
+      <w:r>
+        <w:rPr>
+          <w:rFonts w:cs="Arial"/>
+          <w:bCs/>
+          <w:szCs w:val="24"/>
+          <w:lang w:val="es-EC"/>
+        </w:rPr>
+        <w:t>a continuación, se detalla algunos de estos.</w:t>
+      </w:r>
+    </w:p>
+    <w:p>
+      <w:pPr>
+        <w:tabs>
+          <w:tab w:val="left" w:pos="1290"/>
+        </w:tabs>
+        <w:rPr>
+          <w:rFonts w:cs="Arial"/>
+          <w:bCs/>
+          <w:szCs w:val="24"/>
+          <w:lang w:val="es-EC"/>
+        </w:rPr>
+      </w:pPr>
+      <w:r>
+        <w:rPr>
+          <w:rFonts w:cs="Arial"/>
+          <w:bCs/>
+          <w:szCs w:val="24"/>
+          <w:lang w:val="es-EC"/>
+        </w:rPr>
+        <w:t xml:space="preserve">Prueba de trabajo </w:t>
+      </w:r>
+      <w:proofErr w:type="spellStart"/>
+      <w:r>
+        <w:rPr>
+          <w:rFonts w:cs="Arial"/>
+          <w:bCs/>
+          <w:szCs w:val="24"/>
+          <w:lang w:val="es-EC"/>
+        </w:rPr>
+        <w:t>PoW</w:t>
+      </w:r>
+      <w:proofErr w:type="spellEnd"/>
+      <w:r>
+        <w:rPr>
+          <w:rFonts w:cs="Arial"/>
+          <w:bCs/>
+          <w:szCs w:val="24"/>
+          <w:lang w:val="es-EC"/>
+        </w:rPr>
+        <w:t xml:space="preserve"> (</w:t>
+      </w:r>
+      <w:proofErr w:type="spellStart"/>
+      <w:r>
+        <w:rPr>
+          <w:rFonts w:cs="Arial"/>
+          <w:bCs/>
+          <w:szCs w:val="24"/>
+          <w:lang w:val="es-EC"/>
+        </w:rPr>
+        <w:t>Proof</w:t>
+      </w:r>
+      <w:proofErr w:type="spellEnd"/>
+      <w:r>
+        <w:rPr>
+          <w:rFonts w:cs="Arial"/>
+          <w:bCs/>
+          <w:szCs w:val="24"/>
+          <w:lang w:val="es-EC"/>
+        </w:rPr>
+        <w:t xml:space="preserve"> </w:t>
+      </w:r>
+      <w:proofErr w:type="spellStart"/>
+      <w:r>
+        <w:rPr>
+          <w:rFonts w:cs="Arial"/>
+          <w:bCs/>
+          <w:szCs w:val="24"/>
+          <w:lang w:val="es-EC"/>
+        </w:rPr>
+        <w:t>of</w:t>
+      </w:r>
+      <w:proofErr w:type="spellEnd"/>
+      <w:r>
+        <w:rPr>
+          <w:rFonts w:cs="Arial"/>
+          <w:bCs/>
+          <w:szCs w:val="24"/>
+          <w:lang w:val="es-EC"/>
+        </w:rPr>
+        <w:t xml:space="preserve"> </w:t>
+      </w:r>
+      <w:proofErr w:type="spellStart"/>
+      <w:r>
+        <w:rPr>
+          <w:rFonts w:cs="Arial"/>
+          <w:bCs/>
+          <w:szCs w:val="24"/>
+          <w:lang w:val="es-EC"/>
+        </w:rPr>
+        <w:t>Work</w:t>
+      </w:r>
+      <w:proofErr w:type="spellEnd"/>
+      <w:r>
+        <w:rPr>
+          <w:rFonts w:cs="Arial"/>
+          <w:bCs/>
+          <w:szCs w:val="24"/>
+          <w:lang w:val="es-EC"/>
+        </w:rPr>
+        <w:t>)</w:t>
+      </w:r>
+      <w:r>
+        <w:rPr>
+          <w:rFonts w:cs="Arial"/>
+          <w:bCs/>
+          <w:szCs w:val="24"/>
+          <w:lang w:val="es-EC"/>
+        </w:rPr>
+        <w:t xml:space="preserve">: este mecanismo </w:t>
+      </w:r>
+      <w:r>
+        <w:rPr>
+          <w:rFonts w:cs="Arial"/>
+          <w:bCs/>
+          <w:szCs w:val="24"/>
+          <w:lang w:val="es-EC"/>
+        </w:rPr>
+        <w:t xml:space="preserve">trata de llegar a un acuerdo </w:t>
+      </w:r>
+      <w:r>
+        <w:rPr>
+          <w:rFonts w:cs="Arial"/>
+          <w:bCs/>
+          <w:szCs w:val="24"/>
+          <w:lang w:val="es-EC"/>
+        </w:rPr>
+        <w:t xml:space="preserve">resolviendo un problema computacionalmente difícil para añadir un nodo a la cadena de bloques. </w:t>
+      </w:r>
+    </w:p>
+    <w:p>
+      <w:pPr>
+        <w:tabs>
+          <w:tab w:val="left" w:pos="1290"/>
+        </w:tabs>
+        <w:rPr>
+          <w:rFonts w:cs="Arial"/>
+          <w:bCs/>
+          <w:szCs w:val="24"/>
+          <w:lang w:val="es-EC"/>
+        </w:rPr>
+      </w:pPr>
+      <w:r>
+        <w:rPr>
+          <w:rFonts w:cs="Arial"/>
+          <w:bCs/>
+          <w:szCs w:val="24"/>
+          <w:lang w:val="es-EC"/>
+        </w:rPr>
+        <w:t xml:space="preserve">Prueba de participación </w:t>
+      </w:r>
+      <w:proofErr w:type="spellStart"/>
+      <w:r>
+        <w:rPr>
+          <w:rFonts w:cs="Arial"/>
+          <w:bCs/>
+          <w:szCs w:val="24"/>
+          <w:lang w:val="es-EC"/>
+        </w:rPr>
+        <w:t>Po</w:t>
+      </w:r>
+      <w:r>
+        <w:rPr>
+          <w:rFonts w:cs="Arial"/>
+          <w:bCs/>
+          <w:szCs w:val="24"/>
+          <w:lang w:val="es-EC"/>
+        </w:rPr>
+        <w:t>S</w:t>
+      </w:r>
+      <w:proofErr w:type="spellEnd"/>
+      <w:r>
+        <w:rPr>
+          <w:rFonts w:cs="Arial"/>
+          <w:bCs/>
+          <w:szCs w:val="24"/>
+          <w:lang w:val="es-EC"/>
+        </w:rPr>
+        <w:t xml:space="preserve"> (</w:t>
+      </w:r>
+      <w:proofErr w:type="spellStart"/>
+      <w:r>
+        <w:rPr>
+          <w:rFonts w:cs="Arial"/>
+          <w:bCs/>
+          <w:szCs w:val="24"/>
+          <w:lang w:val="es-EC"/>
+        </w:rPr>
+        <w:t>Proof-of-Stake</w:t>
+      </w:r>
+      <w:proofErr w:type="spellEnd"/>
+      <w:r>
+        <w:rPr>
+          <w:rFonts w:cs="Arial"/>
+          <w:bCs/>
+          <w:szCs w:val="24"/>
+          <w:lang w:val="es-EC"/>
+        </w:rPr>
+        <w:t>)</w:t>
+      </w:r>
+      <w:r>
+        <w:rPr>
+          <w:rFonts w:cs="Arial"/>
+          <w:bCs/>
+          <w:szCs w:val="24"/>
+          <w:lang w:val="es-EC"/>
+        </w:rPr>
+        <w:t xml:space="preserve">: este mecanismo trata </w:t>
+      </w:r>
+      <w:r>
+        <w:rPr>
+          <w:rFonts w:cs="Arial"/>
+          <w:bCs/>
+          <w:szCs w:val="24"/>
+          <w:lang w:val="es-EC"/>
+        </w:rPr>
+        <w:t>de que</w:t>
+      </w:r>
+      <w:r>
+        <w:rPr>
+          <w:rFonts w:cs="Arial"/>
+          <w:bCs/>
+          <w:szCs w:val="24"/>
+          <w:lang w:val="es-EC"/>
+        </w:rPr>
+        <w:t xml:space="preserve"> los mineros con mas bloques tienen menos probabilidades de atacar la red y con más monedas tendrá la capacidad de producir el siguiente.</w:t>
+      </w:r>
+    </w:p>
+    <w:p>
+      <w:pPr>
+        <w:tabs>
+          <w:tab w:val="left" w:pos="1290"/>
+        </w:tabs>
+        <w:rPr>
+          <w:rFonts w:cs="Arial"/>
+          <w:bCs/>
+          <w:szCs w:val="24"/>
+          <w:lang w:val="es-EC"/>
+        </w:rPr>
+      </w:pPr>
+    </w:p>
+    <w:p>
+      <w:pPr>
+        <w:tabs>
+          <w:tab w:val="left" w:pos="1290"/>
+        </w:tabs>
+        <w:rPr>
+          <w:rFonts w:cs="Arial"/>
+          <w:bCs/>
+          <w:szCs w:val="24"/>
+          <w:lang w:val="es-EC"/>
+        </w:rPr>
+      </w:pPr>
+      <w:r>
+        <w:rPr>
+          <w:rFonts w:cs="Arial"/>
+          <w:bCs/>
+          <w:szCs w:val="24"/>
+          <w:lang w:val="es-EC"/>
+        </w:rPr>
+        <w:t xml:space="preserve">Prueba de participación delegada </w:t>
+      </w:r>
+      <w:proofErr w:type="spellStart"/>
+      <w:r>
+        <w:rPr>
+          <w:rFonts w:cs="Arial"/>
+          <w:bCs/>
+          <w:szCs w:val="24"/>
+          <w:lang w:val="es-EC"/>
+        </w:rPr>
+        <w:t>DPoS</w:t>
+      </w:r>
+      <w:proofErr w:type="spellEnd"/>
+      <w:r>
+        <w:rPr>
+          <w:rFonts w:cs="Arial"/>
+          <w:bCs/>
+          <w:szCs w:val="24"/>
+          <w:lang w:val="es-EC"/>
+        </w:rPr>
+        <w:t xml:space="preserve"> (</w:t>
+      </w:r>
+      <w:proofErr w:type="spellStart"/>
+      <w:r>
+        <w:rPr>
+          <w:rFonts w:cs="Arial"/>
+          <w:bCs/>
+          <w:szCs w:val="24"/>
+          <w:lang w:val="es-EC"/>
+        </w:rPr>
+        <w:t>Delegated</w:t>
+      </w:r>
+      <w:proofErr w:type="spellEnd"/>
+      <w:r>
+        <w:rPr>
+          <w:rFonts w:cs="Arial"/>
+          <w:bCs/>
+          <w:szCs w:val="24"/>
+          <w:lang w:val="es-EC"/>
+        </w:rPr>
+        <w:t xml:space="preserve"> </w:t>
+      </w:r>
+      <w:proofErr w:type="spellStart"/>
+      <w:r>
+        <w:rPr>
+          <w:rFonts w:cs="Arial"/>
+          <w:bCs/>
+          <w:szCs w:val="24"/>
+          <w:lang w:val="es-EC"/>
+        </w:rPr>
+        <w:t>Proof</w:t>
+      </w:r>
+      <w:proofErr w:type="spellEnd"/>
+      <w:r>
+        <w:rPr>
+          <w:rFonts w:cs="Arial"/>
+          <w:bCs/>
+          <w:szCs w:val="24"/>
+          <w:lang w:val="es-EC"/>
+        </w:rPr>
+        <w:t xml:space="preserve"> os </w:t>
+      </w:r>
+      <w:proofErr w:type="spellStart"/>
+      <w:r>
+        <w:rPr>
+          <w:rFonts w:cs="Arial"/>
+          <w:bCs/>
+          <w:szCs w:val="24"/>
+          <w:lang w:val="es-EC"/>
+        </w:rPr>
+        <w:t>Stake</w:t>
+      </w:r>
+      <w:proofErr w:type="spellEnd"/>
+      <w:r>
+        <w:rPr>
+          <w:rFonts w:cs="Arial"/>
+          <w:bCs/>
+          <w:szCs w:val="24"/>
+          <w:lang w:val="es-EC"/>
+        </w:rPr>
+        <w:t>)</w:t>
+      </w:r>
+      <w:r>
+        <w:rPr>
+          <w:rFonts w:cs="Arial"/>
+          <w:bCs/>
+          <w:szCs w:val="24"/>
+          <w:lang w:val="es-EC"/>
+        </w:rPr>
+        <w:t xml:space="preserve">: consiste en que las partes interesadas de la red eligen al delegado para publicar los bloques y validarlos. </w:t>
+      </w:r>
+    </w:p>
+    <w:p>
+      <w:pPr>
+        <w:tabs>
+          <w:tab w:val="left" w:pos="1290"/>
+        </w:tabs>
+        <w:rPr>
+          <w:rFonts w:cs="Arial"/>
+          <w:bCs/>
+          <w:szCs w:val="24"/>
+          <w:lang w:val="es-EC"/>
+        </w:rPr>
+      </w:pPr>
+    </w:p>
+    <w:p>
+      <w:pPr>
+        <w:tabs>
+          <w:tab w:val="left" w:pos="1290"/>
+        </w:tabs>
+        <w:rPr>
+          <w:rFonts w:cs="Arial"/>
+          <w:bCs/>
+          <w:szCs w:val="24"/>
+          <w:lang w:val="es-EC"/>
+        </w:rPr>
+      </w:pPr>
+    </w:p>
+    <w:p>
+      <w:pPr>
+        <w:tabs>
+          <w:tab w:val="left" w:pos="1290"/>
+        </w:tabs>
+        <w:rPr>
+          <w:rFonts w:cs="Arial"/>
+          <w:bCs/>
+          <w:szCs w:val="24"/>
+          <w:lang w:val="es-EC"/>
+        </w:rPr>
+      </w:pPr>
+      <w:r>
+        <w:rPr>
+          <w:rFonts w:cs="Arial"/>
+          <w:bCs/>
+          <w:szCs w:val="24"/>
+          <w:lang w:val="es-EC"/>
+        </w:rPr>
+        <w:t>C</w:t>
+      </w:r>
+      <w:r>
+        <w:rPr>
+          <w:rFonts w:cs="Arial"/>
+          <w:bCs/>
+          <w:szCs w:val="24"/>
+          <w:lang w:val="es-EC"/>
+        </w:rPr>
+        <w:t>ualquier mecanismo de consenso debe cumplir con tres criterios fundamentales: validez (asegurar que una transacción válida proviene de un nodo autorizado), conformidad (garantizar que todos los nodos honestos alcancen un consenso respecto al resultado) y terminación (asegurar que todos los nodos legítimos lleguen a una decisión final). Asimismo, estos algoritmos deben incorporar medidas para proteger la seguridad de la blockchain frente a ataques o situaciones críticas</w:t>
+      </w:r>
+      <w:r>
+        <w:rPr>
+          <w:rFonts w:cs="Arial"/>
+          <w:bCs/>
+          <w:szCs w:val="24"/>
+          <w:lang w:val="es-EC"/>
+        </w:rPr>
+        <w:t>.</w:t>
+      </w:r>
+    </w:p>
+    <w:p>
+      <w:pPr>
+        <w:tabs>
+          <w:tab w:val="left" w:pos="1290"/>
+        </w:tabs>
+        <w:rPr>
+          <w:rFonts w:cs="Arial"/>
+          <w:bCs/>
+          <w:szCs w:val="24"/>
+          <w:lang w:val="es-EC"/>
+        </w:rPr>
+      </w:pPr>
+    </w:p>
+    <w:p>
+      <w:pPr>
+        <w:tabs>
+          <w:tab w:val="left" w:pos="1290"/>
+        </w:tabs>
+        <w:rPr>
+          <w:rFonts w:cs="Arial"/>
+          <w:b/>
+          <w:szCs w:val="24"/>
+          <w:lang w:val="es-EC"/>
+        </w:rPr>
+      </w:pPr>
+      <w:r>
+        <w:rPr>
+          <w:rFonts w:cs="Arial"/>
+          <w:b/>
+          <w:szCs w:val="24"/>
+          <w:lang w:val="es-EC"/>
+        </w:rPr>
+        <w:t xml:space="preserve">2.3 </w:t>
+      </w:r>
+      <w:r>
+        <w:rPr>
+          <w:rFonts w:cs="Arial"/>
+          <w:b/>
+          <w:szCs w:val="24"/>
+          <w:lang w:val="es-EC"/>
+        </w:rPr>
+        <w:t xml:space="preserve">Smart </w:t>
+      </w:r>
+      <w:proofErr w:type="spellStart"/>
+      <w:r>
+        <w:rPr>
+          <w:rFonts w:cs="Arial"/>
+          <w:b/>
+          <w:szCs w:val="24"/>
+          <w:lang w:val="es-EC"/>
+        </w:rPr>
+        <w:t>C</w:t>
+      </w:r>
+      <w:r>
+        <w:rPr>
+          <w:rFonts w:cs="Arial"/>
+          <w:b/>
+          <w:szCs w:val="24"/>
+          <w:lang w:val="es-EC"/>
+        </w:rPr>
+        <w:t>ontracts</w:t>
+      </w:r>
+      <w:proofErr w:type="spellEnd"/>
+    </w:p>
+    <w:p>
+      <w:pPr>
+        <w:tabs>
+          <w:tab w:val="left" w:pos="1290"/>
+        </w:tabs>
+        <w:rPr>
+          <w:rFonts w:cs="Arial"/>
+          <w:bCs/>
+          <w:szCs w:val="24"/>
+          <w:lang w:val="es-EC"/>
+        </w:rPr>
+      </w:pPr>
+    </w:p>
+    <w:p>
+      <w:pPr>
+        <w:tabs>
+          <w:tab w:val="left" w:pos="1290"/>
+        </w:tabs>
+        <w:rPr>
+          <w:rFonts w:cs="Arial"/>
+          <w:bCs/>
+          <w:szCs w:val="24"/>
+          <w:lang w:val="es-EC"/>
+        </w:rPr>
+      </w:pPr>
+      <w:r>
+        <w:rPr>
+          <w:rFonts w:cs="Arial"/>
+          <w:bCs/>
+          <w:szCs w:val="24"/>
+          <w:lang w:val="es-EC"/>
+        </w:rPr>
+        <w:t xml:space="preserve">La aparición de la tecnología blockchain en la segunda generación demostró que podía usarse más allá de realizar simples pagos, transacciones y </w:t>
+      </w:r>
+      <w:r>
+        <w:rPr>
+          <w:rFonts w:cs="Arial"/>
+          <w:bCs/>
+          <w:szCs w:val="24"/>
+          <w:lang w:val="es-EC"/>
+        </w:rPr>
+        <w:t>transferencias</w:t>
+      </w:r>
+      <w:r>
+        <w:rPr>
+          <w:rFonts w:cs="Arial"/>
+          <w:bCs/>
+          <w:szCs w:val="24"/>
+          <w:lang w:val="es-EC"/>
+        </w:rPr>
+        <w:t xml:space="preserve"> que involucran a sistemas financieros</w:t>
+      </w:r>
+      <w:r>
+        <w:rPr>
+          <w:rFonts w:cs="Arial"/>
+          <w:bCs/>
+          <w:szCs w:val="24"/>
+          <w:lang w:val="es-EC"/>
+        </w:rPr>
+        <w:t>, p</w:t>
+      </w:r>
+      <w:r>
+        <w:rPr>
+          <w:rFonts w:cs="Arial"/>
+          <w:bCs/>
+          <w:szCs w:val="24"/>
+          <w:lang w:val="es-EC"/>
+        </w:rPr>
+        <w:t xml:space="preserve">or </w:t>
+      </w:r>
+      <w:r>
+        <w:rPr>
+          <w:rFonts w:cs="Arial"/>
+          <w:bCs/>
+          <w:szCs w:val="24"/>
+          <w:lang w:val="es-EC"/>
+        </w:rPr>
+        <w:t>tanto,</w:t>
+      </w:r>
+      <w:r>
+        <w:rPr>
+          <w:rFonts w:cs="Arial"/>
+          <w:bCs/>
+          <w:szCs w:val="24"/>
+          <w:lang w:val="es-EC"/>
+        </w:rPr>
+        <w:t xml:space="preserve"> surgen los contratos inteligentes.</w:t>
+      </w:r>
+      <w:r>
+        <w:rPr>
+          <w:rFonts w:cs="Arial"/>
+          <w:bCs/>
+          <w:szCs w:val="24"/>
+          <w:lang w:val="es-EC"/>
+        </w:rPr>
+        <w:t xml:space="preserve"> </w:t>
+      </w:r>
+      <w:r>
+        <w:rPr>
+          <w:rFonts w:cs="Arial"/>
+          <w:bCs/>
+          <w:szCs w:val="24"/>
+          <w:lang w:val="es-EC"/>
+        </w:rPr>
+        <w:t xml:space="preserve">Esta tecnología </w:t>
+      </w:r>
+      <w:r>
+        <w:rPr>
+          <w:rFonts w:cs="Arial"/>
+          <w:bCs/>
+          <w:szCs w:val="24"/>
+          <w:lang w:val="es-EC"/>
+        </w:rPr>
+        <w:t>se lo puede definir como un programa que contiene un conjunto de instrucciones que se ejecutan de forma automática</w:t>
+      </w:r>
+      <w:r>
+        <w:rPr>
+          <w:rFonts w:cs="Arial"/>
+          <w:bCs/>
+          <w:szCs w:val="24"/>
+          <w:lang w:val="es-EC"/>
+        </w:rPr>
+        <w:t xml:space="preserve"> en cada nodo presente en la red en función del cumplimiento de las condiciones específicas del código. Esto crea confianza entre dos partes que no se conocen entre </w:t>
+      </w:r>
+      <w:r>
+        <w:rPr>
+          <w:rFonts w:cs="Arial"/>
+          <w:bCs/>
+          <w:szCs w:val="24"/>
+          <w:lang w:val="es-EC"/>
+        </w:rPr>
+        <w:t>sí</w:t>
+      </w:r>
+      <w:r>
+        <w:rPr>
+          <w:rFonts w:cs="Arial"/>
+          <w:bCs/>
+          <w:szCs w:val="24"/>
+          <w:lang w:val="es-EC"/>
+        </w:rPr>
+        <w:t xml:space="preserve">, ya que </w:t>
+      </w:r>
+      <w:r>
+        <w:rPr>
+          <w:rFonts w:cs="Arial"/>
+          <w:bCs/>
+          <w:szCs w:val="24"/>
+          <w:lang w:val="es-EC"/>
+        </w:rPr>
+        <w:t>el código se ejecuta públicamente en la red y es verificable.</w:t>
+      </w:r>
+    </w:p>
+    <w:p>
+      <w:pPr>
+        <w:tabs>
+          <w:tab w:val="left" w:pos="1290"/>
+        </w:tabs>
+        <w:rPr>
+          <w:rFonts w:cs="Arial"/>
+          <w:bCs/>
+          <w:szCs w:val="24"/>
+          <w:lang w:val="es-EC"/>
+        </w:rPr>
+      </w:pPr>
+    </w:p>
+    <w:p>
+      <w:pPr>
+        <w:tabs>
+          <w:tab w:val="left" w:pos="1290"/>
+        </w:tabs>
+        <w:rPr>
+          <w:rFonts w:cs="Arial"/>
+          <w:b/>
+          <w:szCs w:val="24"/>
+          <w:lang w:val="es-EC"/>
+        </w:rPr>
+      </w:pPr>
+      <w:r>
+        <w:rPr>
+          <w:rFonts w:cs="Arial"/>
+          <w:b/>
+          <w:szCs w:val="24"/>
+          <w:lang w:val="es-EC"/>
+        </w:rPr>
+        <w:t>Estructura</w:t>
+      </w:r>
+    </w:p>
+    <w:p>
+      <w:pPr>
+        <w:tabs>
+          <w:tab w:val="left" w:pos="1290"/>
+        </w:tabs>
+        <w:rPr>
+          <w:rFonts w:cs="Arial"/>
+          <w:bCs/>
+          <w:szCs w:val="24"/>
+          <w:lang w:val="es-EC"/>
+        </w:rPr>
+      </w:pPr>
+    </w:p>
+    <w:p>
+      <w:pPr>
+        <w:tabs>
+          <w:tab w:val="left" w:pos="1290"/>
+        </w:tabs>
+        <w:rPr>
+          <w:rFonts w:cs="Arial"/>
+          <w:bCs/>
+          <w:szCs w:val="24"/>
+          <w:lang w:val="es-EC"/>
+        </w:rPr>
+      </w:pPr>
+      <w:r>
+        <w:rPr>
+          <w:rFonts w:cs="Arial"/>
+          <w:bCs/>
+          <w:szCs w:val="24"/>
+          <w:lang w:val="es-EC"/>
+        </w:rPr>
+        <w:t>Un contrato</w:t>
+      </w:r>
+      <w:r>
+        <w:rPr>
+          <w:rFonts w:cs="Arial"/>
+          <w:bCs/>
+          <w:szCs w:val="24"/>
+          <w:lang w:val="es-EC"/>
+        </w:rPr>
+        <w:t xml:space="preserve"> </w:t>
+      </w:r>
+      <w:r>
+        <w:rPr>
+          <w:rFonts w:cs="Arial"/>
+          <w:bCs/>
+          <w:szCs w:val="24"/>
+          <w:lang w:val="es-EC"/>
+        </w:rPr>
+        <w:t>inteligente consta del valor, la dirección, las funciones y el estado. Toma</w:t>
+      </w:r>
+    </w:p>
+    <w:p>
+      <w:pPr>
+        <w:tabs>
+          <w:tab w:val="left" w:pos="1290"/>
+        </w:tabs>
+        <w:rPr>
+          <w:rFonts w:cs="Arial"/>
+          <w:bCs/>
+          <w:szCs w:val="24"/>
+          <w:lang w:val="es-EC"/>
+        </w:rPr>
+      </w:pPr>
+      <w:r>
+        <w:rPr>
+          <w:rFonts w:cs="Arial"/>
+          <w:bCs/>
+          <w:szCs w:val="24"/>
+          <w:lang w:val="es-EC"/>
+        </w:rPr>
+        <w:t>la transacción como</w:t>
+      </w:r>
+      <w:r>
+        <w:rPr>
+          <w:rFonts w:cs="Arial"/>
+          <w:bCs/>
+          <w:szCs w:val="24"/>
+          <w:lang w:val="es-EC"/>
+        </w:rPr>
+        <w:t xml:space="preserve"> datos de</w:t>
+      </w:r>
+      <w:r>
+        <w:rPr>
+          <w:rFonts w:cs="Arial"/>
+          <w:bCs/>
+          <w:szCs w:val="24"/>
+          <w:lang w:val="es-EC"/>
+        </w:rPr>
+        <w:t xml:space="preserve"> entrada, ejecuta el código correspondiente y activa los</w:t>
+      </w:r>
+      <w:r>
+        <w:rPr>
+          <w:rFonts w:cs="Arial"/>
+          <w:bCs/>
+          <w:szCs w:val="24"/>
+          <w:lang w:val="es-EC"/>
+        </w:rPr>
+        <w:t xml:space="preserve"> </w:t>
+      </w:r>
+      <w:r>
+        <w:rPr>
+          <w:rFonts w:cs="Arial"/>
+          <w:bCs/>
+          <w:szCs w:val="24"/>
+          <w:lang w:val="es-EC"/>
+        </w:rPr>
+        <w:t>eventos de salida. Dependiendo de la lógica de la función, los estados de</w:t>
+      </w:r>
+      <w:r>
+        <w:rPr>
+          <w:rFonts w:cs="Arial"/>
+          <w:bCs/>
+          <w:szCs w:val="24"/>
+          <w:lang w:val="es-EC"/>
+        </w:rPr>
+        <w:t xml:space="preserve"> </w:t>
+      </w:r>
+      <w:r>
+        <w:rPr>
+          <w:rFonts w:cs="Arial"/>
+          <w:bCs/>
+          <w:szCs w:val="24"/>
+          <w:lang w:val="es-EC"/>
+        </w:rPr>
+        <w:t>implementación cambian.</w:t>
+      </w:r>
+    </w:p>
+    <w:p>
+      <w:pPr>
+        <w:tabs>
+          <w:tab w:val="left" w:pos="1290"/>
+        </w:tabs>
+        <w:rPr>
+          <w:rFonts w:cs="Arial"/>
+          <w:bCs/>
+          <w:szCs w:val="24"/>
+          <w:lang w:val="es-EC"/>
+        </w:rPr>
+      </w:pPr>
+    </w:p>
+    <w:p>
+      <w:pPr>
+        <w:tabs>
+          <w:tab w:val="left" w:pos="1290"/>
+        </w:tabs>
+        <w:rPr>
+          <w:rFonts w:cs="Arial"/>
+          <w:bCs/>
+          <w:szCs w:val="24"/>
+          <w:lang w:val="es-EC"/>
+        </w:rPr>
+      </w:pPr>
+      <w:r>
+        <w:rPr>
+          <w:rFonts w:cs="Arial"/>
+          <w:bCs/>
+          <w:noProof/>
+          <w:szCs w:val="24"/>
+          <w:lang w:val="es-EC"/>
+        </w:rPr>
+        <w:lastRenderedPageBreak/>
+        <w:drawing>
+          <wp:inline distT="0" distB="0" distL="0" distR="0" wp14:anchorId="6E88C19A" wp14:editId="0F781F35">
+            <wp:extent cx="4753638" cy="1971950"/>
+            <wp:effectExtent l="0" t="0" r="8890" b="9525"/>
+            <wp:docPr id="527367337" name="Imagen 1"/>
+            <wp:cNvGraphicFramePr>
+              <a:graphicFrameLocks xmlns:a="http://schemas.openxmlformats.org/drawingml/2006/main" noChangeAspect="1"/>
+            </wp:cNvGraphicFramePr>
+            <a:graphic xmlns:a="http://schemas.openxmlformats.org/drawingml/2006/main">
+              <a:graphicData uri="http://schemas.openxmlformats.org/drawingml/2006/picture">
+                <pic:pic xmlns:pic="http://schemas.openxmlformats.org/drawingml/2006/picture">
+                  <pic:nvPicPr>
+                    <pic:cNvPr id="527367337" name=""/>
+                    <pic:cNvPicPr/>
+                  </pic:nvPicPr>
+                  <pic:blipFill>
+                    <a:blip r:embed="rId11"/>
+                    <a:stretch>
+                      <a:fillRect/>
+                    </a:stretch>
+                  </pic:blipFill>
+                  <pic:spPr>
+                    <a:xfrm>
+                      <a:off x="0" y="0"/>
+                      <a:ext cx="4753638" cy="1971950"/>
+                    </a:xfrm>
+                    <a:prstGeom prst="rect">
+                      <a:avLst/>
+                    </a:prstGeom>
+                  </pic:spPr>
+                </pic:pic>
+              </a:graphicData>
+            </a:graphic>
+          </wp:inline>
+        </w:drawing>
+      </w:r>
+    </w:p>
+    <w:p>
+      <w:pPr>
+        <w:tabs>
+          <w:tab w:val="left" w:pos="1290"/>
+        </w:tabs>
+        <w:rPr>
+          <w:rFonts w:cs="Arial"/>
+          <w:bCs/>
+          <w:szCs w:val="24"/>
+          <w:lang w:val="es-EC"/>
+        </w:rPr>
+      </w:pPr>
+      <w:r>
+        <w:rPr>
+          <w:rFonts w:cs="Arial"/>
+          <w:bCs/>
+          <w:szCs w:val="24"/>
+          <w:lang w:val="es-EC"/>
+        </w:rPr>
+        <w:t xml:space="preserve">Figura 3. </w:t>
+      </w:r>
+      <w:r>
+        <w:rPr>
+          <w:rFonts w:cs="Arial"/>
+          <w:bCs/>
+          <w:szCs w:val="24"/>
+          <w:lang w:val="es-EC"/>
+        </w:rPr>
+        <w:t>Estructura básica de un contrato inteligente</w:t>
+      </w:r>
+      <w:r>
+        <w:rPr>
+          <w:rFonts w:cs="Arial"/>
+          <w:bCs/>
+          <w:szCs w:val="24"/>
+          <w:lang w:val="es-EC"/>
+        </w:rPr>
+        <w:t>.</w:t>
+      </w:r>
+    </w:p>
+    <w:p>
+      <w:pPr>
+        <w:tabs>
+          <w:tab w:val="left" w:pos="1290"/>
+        </w:tabs>
+        <w:rPr>
+          <w:rFonts w:cs="Arial"/>
+          <w:bCs/>
+          <w:szCs w:val="24"/>
+          <w:lang w:val="es-EC"/>
+        </w:rPr>
+      </w:pPr>
+    </w:p>
+    <w:p>
+      <w:pPr>
+        <w:tabs>
+          <w:tab w:val="left" w:pos="1290"/>
+        </w:tabs>
+        <w:rPr>
+          <w:rFonts w:cs="Arial"/>
+          <w:b/>
+          <w:bCs/>
+          <w:szCs w:val="24"/>
+          <w:lang w:val="es-EC"/>
+        </w:rPr>
+      </w:pPr>
+      <w:r>
+        <w:rPr>
+          <w:rFonts w:cs="Arial"/>
+          <w:b/>
+          <w:bCs/>
+          <w:szCs w:val="24"/>
+          <w:lang w:val="es-EC"/>
+        </w:rPr>
+        <w:t>Ethereum y EVM</w:t>
+      </w:r>
+    </w:p>
+    <w:p>
+      <w:pPr>
+        <w:tabs>
+          <w:tab w:val="left" w:pos="1290"/>
+        </w:tabs>
+        <w:rPr>
+          <w:rFonts w:cs="Arial"/>
+          <w:szCs w:val="24"/>
+          <w:lang w:val="es-EC"/>
+        </w:rPr>
+      </w:pPr>
+    </w:p>
+    <w:p>
+      <w:pPr>
+        <w:tabs>
+          <w:tab w:val="left" w:pos="1290"/>
+        </w:tabs>
+        <w:rPr>
+          <w:rFonts w:cs="Arial"/>
+          <w:szCs w:val="24"/>
+          <w:lang w:val="es-EC"/>
+        </w:rPr>
+      </w:pPr>
+      <w:r>
+        <w:rPr>
+          <w:rFonts w:cs="Arial"/>
+          <w:szCs w:val="24"/>
+          <w:lang w:val="es-EC"/>
+        </w:rPr>
+        <w:t>Ethereum es una plataforma digital descentralizada y de código abierto que utiliza la tecnología blockchain, brindando a los desarrolladores la posibilidad de diseñar y ejecutar contratos inteligentes. Esto permite aprovechar al máximo las ventajas de la tecnología blockchain.</w:t>
+      </w:r>
+    </w:p>
+    <w:p>
+      <w:pPr>
+        <w:tabs>
+          <w:tab w:val="left" w:pos="1290"/>
+        </w:tabs>
+        <w:rPr>
+          <w:rFonts w:cs="Arial"/>
+          <w:szCs w:val="24"/>
+          <w:lang w:val="es-EC"/>
+        </w:rPr>
+      </w:pPr>
+      <w:r>
+        <w:rPr>
+          <w:rFonts w:cs="Arial"/>
+          <w:szCs w:val="24"/>
+          <w:lang w:val="es-EC"/>
+        </w:rPr>
+        <w:t>En el apartado anterior, se introdujo el concepto de blockchain junto con sus principales características y elementos fundamentales. En este segmento, se detallarán los componentes específicos de Ethereum, incluyendo su estructura interna y el contenido de sus bloques.</w:t>
+      </w:r>
+    </w:p>
+    <w:p>
+      <w:pPr>
+        <w:tabs>
+          <w:tab w:val="left" w:pos="1290"/>
+        </w:tabs>
+        <w:rPr>
+          <w:rFonts w:cs="Arial"/>
+          <w:szCs w:val="24"/>
+          <w:lang w:val="es-EC"/>
+        </w:rPr>
+      </w:pPr>
+      <w:r>
+        <w:rPr>
+          <w:rFonts w:cs="Arial"/>
+          <w:szCs w:val="24"/>
+          <w:lang w:val="es-EC"/>
+        </w:rPr>
+        <w:t>Ethereum opera con dos tipos de cuentas:</w:t>
+      </w:r>
+    </w:p>
+    <w:p>
+      <w:pPr>
+        <w:numPr>
+          <w:ilvl w:val="0"/>
+          <w:numId w:val="28"/>
+        </w:numPr>
+        <w:tabs>
+          <w:tab w:val="left" w:pos="1290"/>
+        </w:tabs>
+        <w:rPr>
+          <w:rFonts w:cs="Arial"/>
+          <w:szCs w:val="24"/>
+          <w:lang w:val="es-EC"/>
+        </w:rPr>
+      </w:pPr>
+      <w:r>
+        <w:rPr>
+          <w:rFonts w:cs="Arial"/>
+          <w:szCs w:val="24"/>
+          <w:lang w:val="es-EC"/>
+        </w:rPr>
+        <w:t>Cuentas externas: controladas mediante claves privadas.</w:t>
+      </w:r>
+    </w:p>
+    <w:p>
+      <w:pPr>
+        <w:numPr>
+          <w:ilvl w:val="0"/>
+          <w:numId w:val="28"/>
+        </w:numPr>
+        <w:tabs>
+          <w:tab w:val="left" w:pos="1290"/>
+        </w:tabs>
+        <w:rPr>
+          <w:rFonts w:cs="Arial"/>
+          <w:szCs w:val="24"/>
+          <w:lang w:val="es-EC"/>
+        </w:rPr>
+      </w:pPr>
+      <w:r>
+        <w:rPr>
+          <w:rFonts w:cs="Arial"/>
+          <w:szCs w:val="24"/>
+          <w:lang w:val="es-EC"/>
+        </w:rPr>
+        <w:t>Cuentas de contratos: gestionadas por el código del contrato.</w:t>
+      </w:r>
+    </w:p>
+    <w:p>
+      <w:pPr>
+        <w:tabs>
+          <w:tab w:val="left" w:pos="1290"/>
+        </w:tabs>
+        <w:rPr>
+          <w:rFonts w:cs="Arial"/>
+          <w:szCs w:val="24"/>
+          <w:lang w:val="es-EC"/>
+        </w:rPr>
+      </w:pPr>
+      <w:r>
+        <w:rPr>
+          <w:rFonts w:cs="Arial"/>
+          <w:szCs w:val="24"/>
+          <w:lang w:val="es-EC"/>
+        </w:rPr>
+        <w:t>Ambas cuentas tienen direcciones de 20 bytes y soportan cambios de estado. Los campos de las cuentas incluyen:</w:t>
+      </w:r>
+    </w:p>
+    <w:p>
+      <w:pPr>
+        <w:numPr>
+          <w:ilvl w:val="0"/>
+          <w:numId w:val="29"/>
+        </w:numPr>
+        <w:tabs>
+          <w:tab w:val="left" w:pos="1290"/>
+        </w:tabs>
+        <w:rPr>
+          <w:rFonts w:cs="Arial"/>
+          <w:szCs w:val="24"/>
+          <w:lang w:val="es-EC"/>
+        </w:rPr>
+      </w:pPr>
+      <w:r>
+        <w:rPr>
+          <w:rFonts w:cs="Arial"/>
+          <w:szCs w:val="24"/>
+          <w:lang w:val="es-EC"/>
+        </w:rPr>
+        <w:t>Nonce: un contador que garantiza que cada transacción sea procesada una sola vez.</w:t>
+      </w:r>
+    </w:p>
+    <w:p>
+      <w:pPr>
+        <w:numPr>
+          <w:ilvl w:val="0"/>
+          <w:numId w:val="29"/>
+        </w:numPr>
+        <w:tabs>
+          <w:tab w:val="left" w:pos="1290"/>
+        </w:tabs>
+        <w:rPr>
+          <w:rFonts w:cs="Arial"/>
+          <w:szCs w:val="24"/>
+          <w:lang w:val="es-EC"/>
+        </w:rPr>
+      </w:pPr>
+      <w:r>
+        <w:rPr>
+          <w:rFonts w:cs="Arial"/>
+          <w:szCs w:val="24"/>
+          <w:lang w:val="es-EC"/>
+        </w:rPr>
+        <w:t>Saldo: la cantidad de Ether asociada a la cuenta.</w:t>
+      </w:r>
+    </w:p>
+    <w:p>
+      <w:pPr>
+        <w:numPr>
+          <w:ilvl w:val="0"/>
+          <w:numId w:val="29"/>
+        </w:numPr>
+        <w:tabs>
+          <w:tab w:val="left" w:pos="1290"/>
+        </w:tabs>
+        <w:rPr>
+          <w:rFonts w:cs="Arial"/>
+          <w:szCs w:val="24"/>
+          <w:lang w:val="es-EC"/>
+        </w:rPr>
+      </w:pPr>
+      <w:r>
+        <w:rPr>
+          <w:rFonts w:cs="Arial"/>
+          <w:szCs w:val="24"/>
+          <w:lang w:val="es-EC"/>
+        </w:rPr>
+        <w:t>Código del contrato: solo presente en cuentas de contratos.</w:t>
+      </w:r>
+    </w:p>
+    <w:p>
+      <w:pPr>
+        <w:numPr>
+          <w:ilvl w:val="0"/>
+          <w:numId w:val="29"/>
+        </w:numPr>
+        <w:tabs>
+          <w:tab w:val="left" w:pos="1290"/>
+        </w:tabs>
+        <w:rPr>
+          <w:rFonts w:cs="Arial"/>
+          <w:szCs w:val="24"/>
+          <w:lang w:val="es-EC"/>
+        </w:rPr>
+      </w:pPr>
+      <w:r>
+        <w:rPr>
+          <w:rFonts w:cs="Arial"/>
+          <w:szCs w:val="24"/>
+          <w:lang w:val="es-EC"/>
+        </w:rPr>
+        <w:t>Almacenamiento: datos específicos de la cuenta.</w:t>
+      </w:r>
+    </w:p>
+    <w:p>
+      <w:pPr>
+        <w:tabs>
+          <w:tab w:val="left" w:pos="1290"/>
+        </w:tabs>
+        <w:rPr>
+          <w:rFonts w:cs="Arial"/>
+          <w:szCs w:val="24"/>
+          <w:lang w:val="es-EC"/>
+        </w:rPr>
+      </w:pPr>
+    </w:p>
+    <w:p>
+      <w:pPr>
+        <w:tabs>
+          <w:tab w:val="left" w:pos="1290"/>
+        </w:tabs>
+        <w:rPr>
+          <w:rFonts w:cs="Arial"/>
+          <w:szCs w:val="24"/>
+          <w:lang w:val="es-EC"/>
+        </w:rPr>
+      </w:pPr>
+      <w:r>
+        <w:rPr>
+          <w:rFonts w:cs="Arial"/>
+          <w:szCs w:val="24"/>
+          <w:lang w:val="es-EC"/>
+        </w:rPr>
+        <w:t xml:space="preserve">A diferencia de Bitcoin, Ethereum es Turing completo, lo que significa que puede ejecutar programas de cualquier complejidad. Sin embargo, esto puede generar problemas de saturación en la red. Para mitigar este inconveniente, Ethereum utiliza un mecanismo denominado </w:t>
+      </w:r>
+      <w:r>
+        <w:rPr>
+          <w:rFonts w:cs="Arial"/>
+          <w:i/>
+          <w:iCs/>
+          <w:szCs w:val="24"/>
+          <w:lang w:val="es-EC"/>
+        </w:rPr>
+        <w:t>gas</w:t>
+      </w:r>
+      <w:r>
+        <w:rPr>
+          <w:rFonts w:cs="Arial"/>
+          <w:szCs w:val="24"/>
+          <w:lang w:val="es-EC"/>
+        </w:rPr>
+        <w:t>. Cada instrucción ejecutada por la Ethereum Virtual Machine (EVM) tiene un coste de gas, y para realizar transacciones o ejecutar contratos, se debe asignar un límite máximo de gas. El gas, que se compra con Ether, regula el consumo computacional y asegura la sostenibilidad de la red.</w:t>
+      </w:r>
+    </w:p>
+    <w:p>
+      <w:pPr>
+        <w:tabs>
+          <w:tab w:val="left" w:pos="1290"/>
+        </w:tabs>
+        <w:rPr>
+          <w:rFonts w:cs="Arial"/>
+          <w:szCs w:val="24"/>
+          <w:lang w:val="es-EC"/>
+        </w:rPr>
+      </w:pPr>
+      <w:r>
+        <w:rPr>
+          <w:rFonts w:cs="Arial"/>
+          <w:szCs w:val="24"/>
+          <w:lang w:val="es-EC"/>
+        </w:rPr>
+        <w:t xml:space="preserve">El Ether, </w:t>
+      </w:r>
+      <w:r>
+        <w:rPr>
+          <w:rFonts w:cs="Arial"/>
+          <w:szCs w:val="24"/>
+          <w:lang w:val="es-EC"/>
+        </w:rPr>
+        <w:t xml:space="preserve">es </w:t>
+      </w:r>
+      <w:r>
+        <w:rPr>
+          <w:rFonts w:cs="Arial"/>
+          <w:szCs w:val="24"/>
+          <w:lang w:val="es-EC"/>
+        </w:rPr>
+        <w:t xml:space="preserve">la criptomoneda nativa de </w:t>
+      </w:r>
+      <w:r>
+        <w:rPr>
+          <w:rFonts w:cs="Arial"/>
+          <w:szCs w:val="24"/>
+          <w:lang w:val="es-EC"/>
+        </w:rPr>
+        <w:t>Ethereum</w:t>
+      </w:r>
+      <w:r>
+        <w:rPr>
+          <w:rFonts w:cs="Arial"/>
+          <w:szCs w:val="24"/>
+          <w:lang w:val="es-EC"/>
+        </w:rPr>
+        <w:t xml:space="preserve"> se emplea como medio de pago en las transacciones. Durante cada transacción, se debe incluir una cantidad específica de Ether destinada al pago del gas. </w:t>
+      </w:r>
+    </w:p>
+    <w:p>
+      <w:pPr>
+        <w:tabs>
+          <w:tab w:val="left" w:pos="1290"/>
+        </w:tabs>
+        <w:rPr>
+          <w:rFonts w:cs="Arial"/>
+          <w:szCs w:val="24"/>
+          <w:lang w:val="es-EC"/>
+        </w:rPr>
+      </w:pPr>
+    </w:p>
+    <w:p>
+      <w:pPr>
+        <w:tabs>
+          <w:tab w:val="left" w:pos="1290"/>
+        </w:tabs>
+        <w:rPr>
+          <w:rFonts w:cs="Arial"/>
+          <w:szCs w:val="24"/>
+          <w:lang w:val="es-EC"/>
+        </w:rPr>
+      </w:pPr>
+    </w:p>
+    <w:p>
+      <w:pPr>
+        <w:tabs>
+          <w:tab w:val="left" w:pos="1290"/>
+        </w:tabs>
+        <w:rPr>
+          <w:rFonts w:cs="Arial"/>
+          <w:b/>
+          <w:szCs w:val="24"/>
+          <w:lang w:val="es-EC"/>
+        </w:rPr>
+      </w:pPr>
+      <w:r>
+        <w:rPr>
+          <w:rFonts w:cs="Arial"/>
+          <w:b/>
+          <w:szCs w:val="24"/>
+          <w:lang w:val="es-EC"/>
+        </w:rPr>
+        <w:t>Solidity</w:t>
+      </w:r>
+    </w:p>
+    <w:p>
+      <w:pPr>
+        <w:tabs>
+          <w:tab w:val="left" w:pos="1290"/>
+        </w:tabs>
+        <w:rPr>
+          <w:rFonts w:cs="Arial"/>
+          <w:bCs/>
+          <w:szCs w:val="24"/>
+          <w:lang w:val="es-EC"/>
+        </w:rPr>
+      </w:pPr>
+    </w:p>
+    <w:p>
+      <w:pPr>
+        <w:tabs>
+          <w:tab w:val="left" w:pos="1290"/>
+        </w:tabs>
+        <w:rPr>
+          <w:rFonts w:cs="Arial"/>
+          <w:bCs/>
+          <w:szCs w:val="24"/>
+        </w:rPr>
+      </w:pPr>
+      <w:r>
+        <w:rPr>
+          <w:rFonts w:cs="Arial"/>
+          <w:bCs/>
+          <w:szCs w:val="24"/>
+        </w:rPr>
+        <w:lastRenderedPageBreak/>
+        <w:t>Existen diversos lenguajes de programación para el desarrollo de contratos inteligentes. En esta investigación, nos enfocaremos en uno de los más utilizados y respaldados: Solidity. Este lenguaje de alto nivel permite a los desarrolladores crear bloques de código que agrupan datos y métodos, los cuales se convierten en contratos inteligentes dentro de la red blockchain de Ethereum. Solidity fue diseñado específicamente para asegurar que los contratos inteligentes se ejecuten de manera eficiente y correcta en cualquier plataforma compatible con la Ethereum Virtual Machine (EVM).</w:t>
+      </w:r>
+    </w:p>
+    <w:p>
+      <w:pPr>
+        <w:tabs>
+          <w:tab w:val="left" w:pos="1290"/>
+        </w:tabs>
+        <w:rPr>
+          <w:rFonts w:cs="Arial"/>
+          <w:bCs/>
+          <w:szCs w:val="24"/>
+        </w:rPr>
+      </w:pPr>
+    </w:p>
+    <w:p>
+      <w:pPr>
+        <w:tabs>
+          <w:tab w:val="left" w:pos="1290"/>
+        </w:tabs>
+        <w:rPr>
+          <w:rFonts w:cs="Arial"/>
+          <w:bCs/>
+          <w:szCs w:val="24"/>
+          <w:lang w:val="es-EC"/>
+        </w:rPr>
+      </w:pPr>
+      <w:r>
+        <w:rPr>
+          <w:rFonts w:cs="Arial"/>
+          <w:bCs/>
+          <w:szCs w:val="24"/>
+          <w:lang w:val="es-EC"/>
+        </w:rPr>
+        <w:t>Algunas características que distinguen a Solidity son:</w:t>
+      </w:r>
+    </w:p>
+    <w:p>
+      <w:pPr>
+        <w:tabs>
+          <w:tab w:val="left" w:pos="1290"/>
+        </w:tabs>
+        <w:rPr>
+          <w:rFonts w:cs="Arial"/>
+          <w:bCs/>
+          <w:szCs w:val="24"/>
+          <w:lang w:val="es-EC"/>
+        </w:rPr>
+      </w:pPr>
+    </w:p>
+    <w:p>
+      <w:pPr>
+        <w:tabs>
+          <w:tab w:val="left" w:pos="1290"/>
+        </w:tabs>
+        <w:rPr>
+          <w:rFonts w:cs="Arial"/>
+          <w:bCs/>
+          <w:szCs w:val="24"/>
+          <w:lang w:val="es-EC"/>
+        </w:rPr>
+      </w:pPr>
+      <w:r>
+        <w:rPr>
+          <w:rFonts w:cs="Arial"/>
+          <w:bCs/>
+          <w:szCs w:val="24"/>
+          <w:lang w:val="es-EC"/>
+        </w:rPr>
+        <w:t>Lenguaje orientado a objetos: Solidity emplea los principios de la programación orientada a objetos, como el uso de clases para crear objetos que interactúan entre sí. Esto facilita la creación de código reutilizable y de fácil mantenimiento.</w:t>
+      </w:r>
+    </w:p>
+    <w:p>
+      <w:pPr>
+        <w:tabs>
+          <w:tab w:val="left" w:pos="1290"/>
+        </w:tabs>
+        <w:rPr>
+          <w:rFonts w:cs="Arial"/>
+          <w:bCs/>
+          <w:szCs w:val="24"/>
+          <w:lang w:val="es-EC"/>
+        </w:rPr>
+      </w:pPr>
+    </w:p>
+    <w:p>
+      <w:pPr>
+        <w:tabs>
+          <w:tab w:val="left" w:pos="1290"/>
+        </w:tabs>
+        <w:rPr>
+          <w:rFonts w:cs="Arial"/>
+          <w:bCs/>
+          <w:szCs w:val="24"/>
+          <w:lang w:val="es-EC"/>
+        </w:rPr>
+      </w:pPr>
+      <w:r>
+        <w:rPr>
+          <w:rFonts w:cs="Arial"/>
+          <w:bCs/>
+          <w:szCs w:val="24"/>
+          <w:lang w:val="es-EC"/>
+        </w:rPr>
+        <w:t>Tipado estático: Los tipos de datos en Solidity deben declararse durante la compilación, y una vez definido el tipo de una variable, este no puede ser modificado. Solo es posible cambiar el valor de la variable si pertenece al mismo tipo. Esta propiedad ayuda a identificar errores relacionados con los tipos de datos durante la fase de desarrollo, evitando problemas en la ejecución.</w:t>
+      </w:r>
+    </w:p>
+    <w:p>
+      <w:pPr>
+        <w:tabs>
+          <w:tab w:val="left" w:pos="1290"/>
+        </w:tabs>
+        <w:rPr>
+          <w:rFonts w:cs="Arial"/>
+          <w:bCs/>
+          <w:szCs w:val="24"/>
+          <w:lang w:val="es-EC"/>
+        </w:rPr>
+      </w:pPr>
+    </w:p>
+    <w:p>
+      <w:pPr>
+        <w:tabs>
+          <w:tab w:val="left" w:pos="1290"/>
+        </w:tabs>
+        <w:rPr>
+          <w:rFonts w:cs="Arial"/>
+          <w:bCs/>
+          <w:szCs w:val="24"/>
+          <w:lang w:val="es-EC"/>
+        </w:rPr>
+      </w:pPr>
+      <w:r>
+        <w:rPr>
+          <w:rFonts w:cs="Arial"/>
+          <w:bCs/>
+          <w:szCs w:val="24"/>
+          <w:lang w:val="es-EC"/>
+        </w:rPr>
+        <w:t xml:space="preserve">Curva de aprendizaje baja: La sintaxis de Solidity es similar a la de JavaScript, lo que facilita su comprensión para desarrolladores con experiencia en este u otros lenguajes </w:t>
+      </w:r>
+      <w:proofErr w:type="spellStart"/>
+      <w:r>
+        <w:rPr>
+          <w:rFonts w:cs="Arial"/>
+          <w:bCs/>
+          <w:szCs w:val="24"/>
+          <w:lang w:val="es-EC"/>
+        </w:rPr>
+        <w:t>backend</w:t>
+      </w:r>
+      <w:proofErr w:type="spellEnd"/>
+      <w:r>
+        <w:rPr>
+          <w:rFonts w:cs="Arial"/>
+          <w:bCs/>
+          <w:szCs w:val="24"/>
+          <w:lang w:val="es-EC"/>
+        </w:rPr>
+        <w:t xml:space="preserve"> como Java o .NET. Además, la programación orientada a objetos proporciona una transición sencilla para programadores familiarizados con estas herramientas. El lenguaje cuenta con buena documentación y requiere únicamente una comprensión básica de su entorno para comenzar a trabajar.</w:t>
+      </w:r>
+    </w:p>
+    <w:p>
+      <w:pPr>
+        <w:tabs>
+          <w:tab w:val="left" w:pos="1290"/>
+        </w:tabs>
+        <w:rPr>
+          <w:rFonts w:cs="Arial"/>
+          <w:bCs/>
+          <w:szCs w:val="24"/>
+          <w:lang w:val="es-EC"/>
+        </w:rPr>
+      </w:pPr>
+    </w:p>
+    <w:p>
+      <w:pPr>
+        <w:tabs>
+          <w:tab w:val="left" w:pos="1290"/>
+        </w:tabs>
+        <w:rPr>
+          <w:rFonts w:cs="Arial"/>
+          <w:bCs/>
+          <w:szCs w:val="24"/>
+          <w:lang w:val="es-EC"/>
+        </w:rPr>
+      </w:pPr>
+      <w:r>
+        <w:rPr>
+          <w:rFonts w:cs="Arial"/>
+          <w:bCs/>
+          <w:szCs w:val="24"/>
+          <w:lang w:val="es-EC"/>
+        </w:rPr>
+        <w:t>Optimizado para la EVM: Solidity está diseñado específicamente para Ethereum y su Ethereum Virtual Machine (EVM). Su objetivo principal es proporcionar una forma simple y eficiente de desarrollar contratos inteligentes que aprovechen al máximo las capacidades de la EVM.</w:t>
+      </w:r>
+    </w:p>
+    <w:p>
+      <w:pPr>
+        <w:tabs>
+          <w:tab w:val="left" w:pos="1290"/>
+        </w:tabs>
+        <w:rPr>
+          <w:rFonts w:cs="Arial"/>
+          <w:bCs/>
+          <w:szCs w:val="24"/>
+          <w:lang w:val="es-EC"/>
+        </w:rPr>
+      </w:pPr>
+    </w:p>
+    <w:p>
+      <w:pPr>
+        <w:tabs>
+          <w:tab w:val="left" w:pos="1290"/>
+        </w:tabs>
+        <w:rPr>
+          <w:rFonts w:cs="Arial"/>
+          <w:bCs/>
+          <w:szCs w:val="24"/>
+          <w:lang w:val="es-EC"/>
+        </w:rPr>
+      </w:pPr>
+    </w:p>
+    <w:p>
+      <w:pPr>
+        <w:tabs>
+          <w:tab w:val="left" w:pos="1290"/>
+        </w:tabs>
+        <w:rPr>
+          <w:rFonts w:cs="Arial"/>
+          <w:bCs/>
+          <w:szCs w:val="24"/>
+          <w:lang w:val="es-EC"/>
+        </w:rPr>
+      </w:pPr>
+    </w:p>
+    <w:p>
+      <w:pPr>
+        <w:tabs>
+          <w:tab w:val="left" w:pos="1290"/>
+        </w:tabs>
+        <w:rPr>
+          <w:rFonts w:cs="Arial"/>
+          <w:bCs/>
+          <w:szCs w:val="24"/>
+          <w:lang w:val="es-EC"/>
         </w:rPr>
       </w:pPr>
     </w:p>
@@ -5077,7 +8079,6 @@
       </w:pPr>
       <w:bookmarkStart w:id="18" w:name="_Toc179445882"/>
       <w:r>
-        <w:lastRenderedPageBreak/>
         <w:t>Anexos</w:t>
       </w:r>
       <w:bookmarkEnd w:id="18"/>
@@ -5109,7 +8110,7 @@
       </w:pPr>
     </w:p>
     <w:sectPr>
-      <w:footerReference w:type="default" r:id="rId10"/>
+      <w:footerReference w:type="default" r:id="rId12"/>
       <w:type w:val="continuous"/>
       <w:pgSz w:w="11906" w:h="16838"/>
       <w:pgMar w:top="1956" w:right="992" w:bottom="567" w:left="1701" w:header="709" w:footer="709" w:gutter="0"/>
@@ -5121,7 +8122,7 @@
 </file>
 
 <file path=word/endnotes.xml><?xml version="1.0" encoding="utf-8"?>
-<w:endnotes xmlns:wpc="http://schemas.microsoft.com/office/word/2010/wordprocessingCanvas" xmlns:cx="http://schemas.microsoft.com/office/drawing/2014/chartex" xmlns:cx1="http://schemas.microsoft.com/office/drawing/2015/9/8/chartex" xmlns:cx2="http://schemas.microsoft.com/office/drawing/2015/10/21/chartex" xmlns:cx3="http://schemas.microsoft.com/office/drawing/2016/5/9/chartex" xmlns:cx4="http://schemas.microsoft.com/office/drawing/2016/5/10/chartex" xmlns:cx5="http://schemas.microsoft.com/office/drawing/2016/5/11/chartex" xmlns:cx6="http://schemas.microsoft.com/office/drawing/2016/5/12/chartex" xmlns:cx7="http://schemas.microsoft.com/office/drawing/2016/5/13/chartex" xmlns:cx8="http://schemas.microsoft.com/office/drawing/2016/5/14/chartex" xmlns:mc="http://schemas.openxmlformats.org/markup-compatibility/2006" xmlns:aink="http://schemas.microsoft.com/office/drawing/2016/ink" xmlns:am3d="http://schemas.microsoft.com/office/drawing/2017/model3d" xmlns:o="urn:schemas-microsoft-com:office:office" xmlns:oel="http://schemas.microsoft.com/office/2019/extlst" xmlns:r="http://schemas.openxmlformats.org/officeDocument/2006/relationships" xmlns:m="http://schemas.openxmlformats.org/officeDocument/2006/math" xmlns:v="urn:schemas-microsoft-com:vml" xmlns:wp14="http://schemas.microsoft.com/office/word/2010/wordprocessingDrawing" xmlns:wp="http://schemas.openxmlformats.org/drawingml/2006/wordprocessingDrawing" xmlns:w10="urn:schemas-microsoft-com:office:word" xmlns:w="http://schemas.openxmlformats.org/wordprocessingml/2006/main" xmlns:w14="http://schemas.microsoft.com/office/word/2010/wordml" xmlns:w15="http://schemas.microsoft.com/office/word/2012/wordml" xmlns:w16cex="http://schemas.microsoft.com/office/word/2018/wordml/cex" xmlns:w16cid="http://schemas.microsoft.com/office/word/2016/wordml/cid" xmlns:w16="http://schemas.microsoft.com/office/word/2018/wordml" xmlns:w16du="http://schemas.microsoft.com/office/word/2023/wordml/word16du" xmlns:w16sdtdh="http://schemas.microsoft.com/office/word/2020/wordml/sdtdatahash" xmlns:w16se="http://schemas.microsoft.com/office/word/2015/wordml/symex" xmlns:wpg="http://schemas.microsoft.com/office/word/2010/wordprocessingGroup" xmlns:wpi="http://schemas.microsoft.com/office/word/2010/wordprocessingInk" xmlns:wne="http://schemas.microsoft.com/office/word/2006/wordml" xmlns:wps="http://schemas.microsoft.com/office/word/2010/wordprocessingShape" mc:Ignorable="w14 w15 w16se w16cid w16 w16cex w16sdtdh w16du wp14">
+<w:endnotes xmlns:wpc="http://schemas.microsoft.com/office/word/2010/wordprocessingCanvas" xmlns:cx="http://schemas.microsoft.com/office/drawing/2014/chartex" xmlns:cx1="http://schemas.microsoft.com/office/drawing/2015/9/8/chartex" xmlns:cx2="http://schemas.microsoft.com/office/drawing/2015/10/21/chartex" xmlns:cx3="http://schemas.microsoft.com/office/drawing/2016/5/9/chartex" xmlns:cx4="http://schemas.microsoft.com/office/drawing/2016/5/10/chartex" xmlns:cx5="http://schemas.microsoft.com/office/drawing/2016/5/11/chartex" xmlns:cx6="http://schemas.microsoft.com/office/drawing/2016/5/12/chartex" xmlns:cx7="http://schemas.microsoft.com/office/drawing/2016/5/13/chartex" xmlns:cx8="http://schemas.microsoft.com/office/drawing/2016/5/14/chartex" xmlns:mc="http://schemas.openxmlformats.org/markup-compatibility/2006" xmlns:aink="http://schemas.microsoft.com/office/drawing/2016/ink" xmlns:am3d="http://schemas.microsoft.com/office/drawing/2017/model3d" xmlns:o="urn:schemas-microsoft-com:office:office" xmlns:oel="http://schemas.microsoft.com/office/2019/extlst" xmlns:r="http://schemas.openxmlformats.org/officeDocument/2006/relationships" xmlns:m="http://schemas.openxmlformats.org/officeDocument/2006/math" xmlns:v="urn:schemas-microsoft-com:vml" xmlns:wp14="http://schemas.microsoft.com/office/word/2010/wordprocessingDrawing" xmlns:wp="http://schemas.openxmlformats.org/drawingml/2006/wordprocessingDrawing" xmlns:w10="urn:schemas-microsoft-com:office:word" xmlns:w="http://schemas.openxmlformats.org/wordprocessingml/2006/main" xmlns:w14="http://schemas.microsoft.com/office/word/2010/wordml" xmlns:w15="http://schemas.microsoft.com/office/word/2012/wordml" xmlns:w16cex="http://schemas.microsoft.com/office/word/2018/wordml/cex" xmlns:w16cid="http://schemas.microsoft.com/office/word/2016/wordml/cid" xmlns:w16="http://schemas.microsoft.com/office/word/2018/wordml" xmlns:w16du="http://schemas.microsoft.com/office/word/2023/wordml/word16du" xmlns:w16sdtdh="http://schemas.microsoft.com/office/word/2020/wordml/sdtdatahash" xmlns:w16sdtfl="http://schemas.microsoft.com/office/word/2024/wordml/sdtformatlock" xmlns:w16se="http://schemas.microsoft.com/office/word/2015/wordml/symex" xmlns:wpg="http://schemas.microsoft.com/office/word/2010/wordprocessingGroup" xmlns:wpi="http://schemas.microsoft.com/office/word/2010/wordprocessingInk" xmlns:wne="http://schemas.microsoft.com/office/word/2006/wordml" xmlns:wps="http://schemas.microsoft.com/office/word/2010/wordprocessingShape" mc:Ignorable="w14 w15 w16se w16cid w16 w16cex w16sdtdh w16sdtfl w16du wp14">
   <w:endnote w:type="separator" w:id="-1">
     <w:p>
       <w:r>
@@ -5140,7 +8141,7 @@
 </file>
 
 <file path=word/footer1.xml><?xml version="1.0" encoding="utf-8"?>
-<w:ftr xmlns:wpc="http://schemas.microsoft.com/office/word/2010/wordprocessingCanvas" xmlns:cx="http://schemas.microsoft.com/office/drawing/2014/chartex" xmlns:cx1="http://schemas.microsoft.com/office/drawing/2015/9/8/chartex" xmlns:cx2="http://schemas.microsoft.com/office/drawing/2015/10/21/chartex" xmlns:cx3="http://schemas.microsoft.com/office/drawing/2016/5/9/chartex" xmlns:cx4="http://schemas.microsoft.com/office/drawing/2016/5/10/chartex" xmlns:cx5="http://schemas.microsoft.com/office/drawing/2016/5/11/chartex" xmlns:cx6="http://schemas.microsoft.com/office/drawing/2016/5/12/chartex" xmlns:cx7="http://schemas.microsoft.com/office/drawing/2016/5/13/chartex" xmlns:cx8="http://schemas.microsoft.com/office/drawing/2016/5/14/chartex" xmlns:mc="http://schemas.openxmlformats.org/markup-compatibility/2006" xmlns:aink="http://schemas.microsoft.com/office/drawing/2016/ink" xmlns:am3d="http://schemas.microsoft.com/office/drawing/2017/model3d" xmlns:o="urn:schemas-microsoft-com:office:office" xmlns:oel="http://schemas.microsoft.com/office/2019/extlst" xmlns:r="http://schemas.openxmlformats.org/officeDocument/2006/relationships" xmlns:m="http://schemas.openxmlformats.org/officeDocument/2006/math" xmlns:v="urn:schemas-microsoft-com:vml" xmlns:wp14="http://schemas.microsoft.com/office/word/2010/wordprocessingDrawing" xmlns:wp="http://schemas.openxmlformats.org/drawingml/2006/wordprocessingDrawing" xmlns:w10="urn:schemas-microsoft-com:office:word" xmlns:w="http://schemas.openxmlformats.org/wordprocessingml/2006/main" xmlns:w14="http://schemas.microsoft.com/office/word/2010/wordml" xmlns:w15="http://schemas.microsoft.com/office/word/2012/wordml" xmlns:w16cex="http://schemas.microsoft.com/office/word/2018/wordml/cex" xmlns:w16cid="http://schemas.microsoft.com/office/word/2016/wordml/cid" xmlns:w16="http://schemas.microsoft.com/office/word/2018/wordml" xmlns:w16du="http://schemas.microsoft.com/office/word/2023/wordml/word16du" xmlns:w16sdtdh="http://schemas.microsoft.com/office/word/2020/wordml/sdtdatahash" xmlns:w16se="http://schemas.microsoft.com/office/word/2015/wordml/symex" xmlns:wpg="http://schemas.microsoft.com/office/word/2010/wordprocessingGroup" xmlns:wpi="http://schemas.microsoft.com/office/word/2010/wordprocessingInk" xmlns:wne="http://schemas.microsoft.com/office/word/2006/wordml" xmlns:wps="http://schemas.microsoft.com/office/word/2010/wordprocessingShape" mc:Ignorable="w14 w15 w16se w16cid w16 w16cex w16sdtdh w16du wp14">
+<w:ftr xmlns:wpc="http://schemas.microsoft.com/office/word/2010/wordprocessingCanvas" xmlns:cx="http://schemas.microsoft.com/office/drawing/2014/chartex" xmlns:cx1="http://schemas.microsoft.com/office/drawing/2015/9/8/chartex" xmlns:cx2="http://schemas.microsoft.com/office/drawing/2015/10/21/chartex" xmlns:cx3="http://schemas.microsoft.com/office/drawing/2016/5/9/chartex" xmlns:cx4="http://schemas.microsoft.com/office/drawing/2016/5/10/chartex" xmlns:cx5="http://schemas.microsoft.com/office/drawing/2016/5/11/chartex" xmlns:cx6="http://schemas.microsoft.com/office/drawing/2016/5/12/chartex" xmlns:cx7="http://schemas.microsoft.com/office/drawing/2016/5/13/chartex" xmlns:cx8="http://schemas.microsoft.com/office/drawing/2016/5/14/chartex" xmlns:mc="http://schemas.openxmlformats.org/markup-compatibility/2006" xmlns:aink="http://schemas.microsoft.com/office/drawing/2016/ink" xmlns:am3d="http://schemas.microsoft.com/office/drawing/2017/model3d" xmlns:o="urn:schemas-microsoft-com:office:office" xmlns:oel="http://schemas.microsoft.com/office/2019/extlst" xmlns:r="http://schemas.openxmlformats.org/officeDocument/2006/relationships" xmlns:m="http://schemas.openxmlformats.org/officeDocument/2006/math" xmlns:v="urn:schemas-microsoft-com:vml" xmlns:wp14="http://schemas.microsoft.com/office/word/2010/wordprocessingDrawing" xmlns:wp="http://schemas.openxmlformats.org/drawingml/2006/wordprocessingDrawing" xmlns:w10="urn:schemas-microsoft-com:office:word" xmlns:w="http://schemas.openxmlformats.org/wordprocessingml/2006/main" xmlns:w14="http://schemas.microsoft.com/office/word/2010/wordml" xmlns:w15="http://schemas.microsoft.com/office/word/2012/wordml" xmlns:w16cex="http://schemas.microsoft.com/office/word/2018/wordml/cex" xmlns:w16cid="http://schemas.microsoft.com/office/word/2016/wordml/cid" xmlns:w16="http://schemas.microsoft.com/office/word/2018/wordml" xmlns:w16du="http://schemas.microsoft.com/office/word/2023/wordml/word16du" xmlns:w16sdtdh="http://schemas.microsoft.com/office/word/2020/wordml/sdtdatahash" xmlns:w16sdtfl="http://schemas.microsoft.com/office/word/2024/wordml/sdtformatlock" xmlns:w16se="http://schemas.microsoft.com/office/word/2015/wordml/symex" xmlns:wpg="http://schemas.microsoft.com/office/word/2010/wordprocessingGroup" xmlns:wpi="http://schemas.microsoft.com/office/word/2010/wordprocessingInk" xmlns:wne="http://schemas.microsoft.com/office/word/2006/wordml" xmlns:wps="http://schemas.microsoft.com/office/word/2010/wordprocessingShape" mc:Ignorable="w14 w15 w16se w16cid w16 w16cex w16sdtdh w16sdtfl w16du wp14">
   <w:sdt>
     <w:sdtPr>
       <w:id w:val="1911112031"/>
@@ -5188,7 +8189,7 @@
 </file>
 
 <file path=word/footnotes.xml><?xml version="1.0" encoding="utf-8"?>
-<w:footnotes xmlns:wpc="http://schemas.microsoft.com/office/word/2010/wordprocessingCanvas" xmlns:cx="http://schemas.microsoft.com/office/drawing/2014/chartex" xmlns:cx1="http://schemas.microsoft.com/office/drawing/2015/9/8/chartex" xmlns:cx2="http://schemas.microsoft.com/office/drawing/2015/10/21/chartex" xmlns:cx3="http://schemas.microsoft.com/office/drawing/2016/5/9/chartex" xmlns:cx4="http://schemas.microsoft.com/office/drawing/2016/5/10/chartex" xmlns:cx5="http://schemas.microsoft.com/office/drawing/2016/5/11/chartex" xmlns:cx6="http://schemas.microsoft.com/office/drawing/2016/5/12/chartex" xmlns:cx7="http://schemas.microsoft.com/office/drawing/2016/5/13/chartex" xmlns:cx8="http://schemas.microsoft.com/office/drawing/2016/5/14/chartex" xmlns:mc="http://schemas.openxmlformats.org/markup-compatibility/2006" xmlns:aink="http://schemas.microsoft.com/office/drawing/2016/ink" xmlns:am3d="http://schemas.microsoft.com/office/drawing/2017/model3d" xmlns:o="urn:schemas-microsoft-com:office:office" xmlns:oel="http://schemas.microsoft.com/office/2019/extlst" xmlns:r="http://schemas.openxmlformats.org/officeDocument/2006/relationships" xmlns:m="http://schemas.openxmlformats.org/officeDocument/2006/math" xmlns:v="urn:schemas-microsoft-com:vml" xmlns:wp14="http://schemas.microsoft.com/office/word/2010/wordprocessingDrawing" xmlns:wp="http://schemas.openxmlformats.org/drawingml/2006/wordprocessingDrawing" xmlns:w10="urn:schemas-microsoft-com:office:word" xmlns:w="http://schemas.openxmlformats.org/wordprocessingml/2006/main" xmlns:w14="http://schemas.microsoft.com/office/word/2010/wordml" xmlns:w15="http://schemas.microsoft.com/office/word/2012/wordml" xmlns:w16cex="http://schemas.microsoft.com/office/word/2018/wordml/cex" xmlns:w16cid="http://schemas.microsoft.com/office/word/2016/wordml/cid" xmlns:w16="http://schemas.microsoft.com/office/word/2018/wordml" xmlns:w16du="http://schemas.microsoft.com/office/word/2023/wordml/word16du" xmlns:w16sdtdh="http://schemas.microsoft.com/office/word/2020/wordml/sdtdatahash" xmlns:w16se="http://schemas.microsoft.com/office/word/2015/wordml/symex" xmlns:wpg="http://schemas.microsoft.com/office/word/2010/wordprocessingGroup" xmlns:wpi="http://schemas.microsoft.com/office/word/2010/wordprocessingInk" xmlns:wne="http://schemas.microsoft.com/office/word/2006/wordml" xmlns:wps="http://schemas.microsoft.com/office/word/2010/wordprocessingShape" mc:Ignorable="w14 w15 w16se w16cid w16 w16cex w16sdtdh w16du wp14">
+<w:footnotes xmlns:wpc="http://schemas.microsoft.com/office/word/2010/wordprocessingCanvas" xmlns:cx="http://schemas.microsoft.com/office/drawing/2014/chartex" xmlns:cx1="http://schemas.microsoft.com/office/drawing/2015/9/8/chartex" xmlns:cx2="http://schemas.microsoft.com/office/drawing/2015/10/21/chartex" xmlns:cx3="http://schemas.microsoft.com/office/drawing/2016/5/9/chartex" xmlns:cx4="http://schemas.microsoft.com/office/drawing/2016/5/10/chartex" xmlns:cx5="http://schemas.microsoft.com/office/drawing/2016/5/11/chartex" xmlns:cx6="http://schemas.microsoft.com/office/drawing/2016/5/12/chartex" xmlns:cx7="http://schemas.microsoft.com/office/drawing/2016/5/13/chartex" xmlns:cx8="http://schemas.microsoft.com/office/drawing/2016/5/14/chartex" xmlns:mc="http://schemas.openxmlformats.org/markup-compatibility/2006" xmlns:aink="http://schemas.microsoft.com/office/drawing/2016/ink" xmlns:am3d="http://schemas.microsoft.com/office/drawing/2017/model3d" xmlns:o="urn:schemas-microsoft-com:office:office" xmlns:oel="http://schemas.microsoft.com/office/2019/extlst" xmlns:r="http://schemas.openxmlformats.org/officeDocument/2006/relationships" xmlns:m="http://schemas.openxmlformats.org/officeDocument/2006/math" xmlns:v="urn:schemas-microsoft-com:vml" xmlns:wp14="http://schemas.microsoft.com/office/word/2010/wordprocessingDrawing" xmlns:wp="http://schemas.openxmlformats.org/drawingml/2006/wordprocessingDrawing" xmlns:w10="urn:schemas-microsoft-com:office:word" xmlns:w="http://schemas.openxmlformats.org/wordprocessingml/2006/main" xmlns:w14="http://schemas.microsoft.com/office/word/2010/wordml" xmlns:w15="http://schemas.microsoft.com/office/word/2012/wordml" xmlns:w16cex="http://schemas.microsoft.com/office/word/2018/wordml/cex" xmlns:w16cid="http://schemas.microsoft.com/office/word/2016/wordml/cid" xmlns:w16="http://schemas.microsoft.com/office/word/2018/wordml" xmlns:w16du="http://schemas.microsoft.com/office/word/2023/wordml/word16du" xmlns:w16sdtdh="http://schemas.microsoft.com/office/word/2020/wordml/sdtdatahash" xmlns:w16sdtfl="http://schemas.microsoft.com/office/word/2024/wordml/sdtformatlock" xmlns:w16se="http://schemas.microsoft.com/office/word/2015/wordml/symex" xmlns:wpg="http://schemas.microsoft.com/office/word/2010/wordprocessingGroup" xmlns:wpi="http://schemas.microsoft.com/office/word/2010/wordprocessingInk" xmlns:wne="http://schemas.microsoft.com/office/word/2006/wordml" xmlns:wps="http://schemas.microsoft.com/office/word/2010/wordprocessingShape" mc:Ignorable="w14 w15 w16se w16cid w16 w16cex w16sdtdh w16sdtfl w16du wp14">
   <w:footnote w:type="separator" w:id="-1">
     <w:p>
       <w:r>
@@ -5207,7 +8208,7 @@
 </file>
 
 <file path=word/numbering.xml><?xml version="1.0" encoding="utf-8"?>
-<w:numbering xmlns:wpc="http://schemas.microsoft.com/office/word/2010/wordprocessingCanvas" xmlns:cx="http://schemas.microsoft.com/office/drawing/2014/chartex" xmlns:cx1="http://schemas.microsoft.com/office/drawing/2015/9/8/chartex" xmlns:cx2="http://schemas.microsoft.com/office/drawing/2015/10/21/chartex" xmlns:cx3="http://schemas.microsoft.com/office/drawing/2016/5/9/chartex" xmlns:cx4="http://schemas.microsoft.com/office/drawing/2016/5/10/chartex" xmlns:cx5="http://schemas.microsoft.com/office/drawing/2016/5/11/chartex" xmlns:cx6="http://schemas.microsoft.com/office/drawing/2016/5/12/chartex" xmlns:cx7="http://schemas.microsoft.com/office/drawing/2016/5/13/chartex" xmlns:cx8="http://schemas.microsoft.com/office/drawing/2016/5/14/chartex" xmlns:mc="http://schemas.openxmlformats.org/markup-compatibility/2006" xmlns:aink="http://schemas.microsoft.com/office/drawing/2016/ink" xmlns:am3d="http://schemas.microsoft.com/office/drawing/2017/model3d" xmlns:o="urn:schemas-microsoft-com:office:office" xmlns:oel="http://schemas.microsoft.com/office/2019/extlst" xmlns:r="http://schemas.openxmlformats.org/officeDocument/2006/relationships" xmlns:m="http://schemas.openxmlformats.org/officeDocument/2006/math" xmlns:v="urn:schemas-microsoft-com:vml" xmlns:wp14="http://schemas.microsoft.com/office/word/2010/wordprocessingDrawing" xmlns:wp="http://schemas.openxmlformats.org/drawingml/2006/wordprocessingDrawing" xmlns:w10="urn:schemas-microsoft-com:office:word" xmlns:w="http://schemas.openxmlformats.org/wordprocessingml/2006/main" xmlns:w14="http://schemas.microsoft.com/office/word/2010/wordml" xmlns:w15="http://schemas.microsoft.com/office/word/2012/wordml" xmlns:w16cex="http://schemas.microsoft.com/office/word/2018/wordml/cex" xmlns:w16cid="http://schemas.microsoft.com/office/word/2016/wordml/cid" xmlns:w16="http://schemas.microsoft.com/office/word/2018/wordml" xmlns:w16du="http://schemas.microsoft.com/office/word/2023/wordml/word16du" xmlns:w16sdtdh="http://schemas.microsoft.com/office/word/2020/wordml/sdtdatahash" xmlns:w16se="http://schemas.microsoft.com/office/word/2015/wordml/symex" xmlns:wpg="http://schemas.microsoft.com/office/word/2010/wordprocessingGroup" xmlns:wpi="http://schemas.microsoft.com/office/word/2010/wordprocessingInk" xmlns:wne="http://schemas.microsoft.com/office/word/2006/wordml" xmlns:wps="http://schemas.microsoft.com/office/word/2010/wordprocessingShape" mc:Ignorable="w14 w15 w16se w16cid w16 w16cex w16sdtdh w16du wp14">
+<w:numbering xmlns:wpc="http://schemas.microsoft.com/office/word/2010/wordprocessingCanvas" xmlns:cx="http://schemas.microsoft.com/office/drawing/2014/chartex" xmlns:cx1="http://schemas.microsoft.com/office/drawing/2015/9/8/chartex" xmlns:cx2="http://schemas.microsoft.com/office/drawing/2015/10/21/chartex" xmlns:cx3="http://schemas.microsoft.com/office/drawing/2016/5/9/chartex" xmlns:cx4="http://schemas.microsoft.com/office/drawing/2016/5/10/chartex" xmlns:cx5="http://schemas.microsoft.com/office/drawing/2016/5/11/chartex" xmlns:cx6="http://schemas.microsoft.com/office/drawing/2016/5/12/chartex" xmlns:cx7="http://schemas.microsoft.com/office/drawing/2016/5/13/chartex" xmlns:cx8="http://schemas.microsoft.com/office/drawing/2016/5/14/chartex" xmlns:mc="http://schemas.openxmlformats.org/markup-compatibility/2006" xmlns:aink="http://schemas.microsoft.com/office/drawing/2016/ink" xmlns:am3d="http://schemas.microsoft.com/office/drawing/2017/model3d" xmlns:o="urn:schemas-microsoft-com:office:office" xmlns:oel="http://schemas.microsoft.com/office/2019/extlst" xmlns:r="http://schemas.openxmlformats.org/officeDocument/2006/relationships" xmlns:m="http://schemas.openxmlformats.org/officeDocument/2006/math" xmlns:v="urn:schemas-microsoft-com:vml" xmlns:wp14="http://schemas.microsoft.com/office/word/2010/wordprocessingDrawing" xmlns:wp="http://schemas.openxmlformats.org/drawingml/2006/wordprocessingDrawing" xmlns:w10="urn:schemas-microsoft-com:office:word" xmlns:w="http://schemas.openxmlformats.org/wordprocessingml/2006/main" xmlns:w14="http://schemas.microsoft.com/office/word/2010/wordml" xmlns:w15="http://schemas.microsoft.com/office/word/2012/wordml" xmlns:w16cex="http://schemas.microsoft.com/office/word/2018/wordml/cex" xmlns:w16cid="http://schemas.microsoft.com/office/word/2016/wordml/cid" xmlns:w16="http://schemas.microsoft.com/office/word/2018/wordml" xmlns:w16du="http://schemas.microsoft.com/office/word/2023/wordml/word16du" xmlns:w16sdtdh="http://schemas.microsoft.com/office/word/2020/wordml/sdtdatahash" xmlns:w16sdtfl="http://schemas.microsoft.com/office/word/2024/wordml/sdtformatlock" xmlns:w16se="http://schemas.microsoft.com/office/word/2015/wordml/symex" xmlns:wpg="http://schemas.microsoft.com/office/word/2010/wordprocessingGroup" xmlns:wpi="http://schemas.microsoft.com/office/word/2010/wordprocessingInk" xmlns:wne="http://schemas.microsoft.com/office/word/2006/wordml" xmlns:wps="http://schemas.microsoft.com/office/word/2010/wordprocessingShape" mc:Ignorable="w14 w15 w16se w16cid w16 w16cex w16sdtdh w16sdtfl w16du wp14">
   <w:abstractNum w:abstractNumId="0" w15:restartNumberingAfterBreak="0">
     <w:nsid w:val="0086396D"/>
     <w:multiLevelType w:val="hybridMultilevel"/>
@@ -6398,6 +9399,155 @@
     </w:lvl>
   </w:abstractNum>
   <w:abstractNum w:abstractNumId="10" w15:restartNumberingAfterBreak="0">
+    <w:nsid w:val="30D51B0D"/>
+    <w:multiLevelType w:val="multilevel"/>
+    <w:tmpl w:val="DB3C07DC"/>
+    <w:lvl w:ilvl="0">
+      <w:start w:val="1"/>
+      <w:numFmt w:val="bullet"/>
+      <w:lvlText w:val=""/>
+      <w:lvlJc w:val="left"/>
+      <w:pPr>
+        <w:tabs>
+          <w:tab w:val="num" w:pos="720"/>
+        </w:tabs>
+        <w:ind w:left="720" w:hanging="360"/>
+      </w:pPr>
+      <w:rPr>
+        <w:rFonts w:ascii="Symbol" w:hAnsi="Symbol" w:hint="default"/>
+        <w:sz w:val="20"/>
+      </w:rPr>
+    </w:lvl>
+    <w:lvl w:ilvl="1" w:tentative="1">
+      <w:start w:val="1"/>
+      <w:numFmt w:val="bullet"/>
+      <w:lvlText w:val="o"/>
+      <w:lvlJc w:val="left"/>
+      <w:pPr>
+        <w:tabs>
+          <w:tab w:val="num" w:pos="1440"/>
+        </w:tabs>
+        <w:ind w:left="1440" w:hanging="360"/>
+      </w:pPr>
+      <w:rPr>
+        <w:rFonts w:ascii="Courier New" w:hAnsi="Courier New" w:hint="default"/>
+        <w:sz w:val="20"/>
+      </w:rPr>
+    </w:lvl>
+    <w:lvl w:ilvl="2" w:tentative="1">
+      <w:start w:val="1"/>
+      <w:numFmt w:val="bullet"/>
+      <w:lvlText w:val=""/>
+      <w:lvlJc w:val="left"/>
+      <w:pPr>
+        <w:tabs>
+          <w:tab w:val="num" w:pos="2160"/>
+        </w:tabs>
+        <w:ind w:left="2160" w:hanging="360"/>
+      </w:pPr>
+      <w:rPr>
+        <w:rFonts w:ascii="Wingdings" w:hAnsi="Wingdings" w:hint="default"/>
+        <w:sz w:val="20"/>
+      </w:rPr>
+    </w:lvl>
+    <w:lvl w:ilvl="3" w:tentative="1">
+      <w:start w:val="1"/>
+      <w:numFmt w:val="bullet"/>
+      <w:lvlText w:val=""/>
+      <w:lvlJc w:val="left"/>
+      <w:pPr>
+        <w:tabs>
+          <w:tab w:val="num" w:pos="2880"/>
+        </w:tabs>
+        <w:ind w:left="2880" w:hanging="360"/>
+      </w:pPr>
+      <w:rPr>
+        <w:rFonts w:ascii="Wingdings" w:hAnsi="Wingdings" w:hint="default"/>
+        <w:sz w:val="20"/>
+      </w:rPr>
+    </w:lvl>
+    <w:lvl w:ilvl="4" w:tentative="1">
+      <w:start w:val="1"/>
+      <w:numFmt w:val="bullet"/>
+      <w:lvlText w:val=""/>
+      <w:lvlJc w:val="left"/>
+      <w:pPr>
+        <w:tabs>
+          <w:tab w:val="num" w:pos="3600"/>
+        </w:tabs>
+        <w:ind w:left="3600" w:hanging="360"/>
+      </w:pPr>
+      <w:rPr>
+        <w:rFonts w:ascii="Wingdings" w:hAnsi="Wingdings" w:hint="default"/>
+        <w:sz w:val="20"/>
+      </w:rPr>
+    </w:lvl>
+    <w:lvl w:ilvl="5" w:tentative="1">
+      <w:start w:val="1"/>
+      <w:numFmt w:val="bullet"/>
+      <w:lvlText w:val=""/>
+      <w:lvlJc w:val="left"/>
+      <w:pPr>
+        <w:tabs>
+          <w:tab w:val="num" w:pos="4320"/>
+        </w:tabs>
+        <w:ind w:left="4320" w:hanging="360"/>
+      </w:pPr>
+      <w:rPr>
+        <w:rFonts w:ascii="Wingdings" w:hAnsi="Wingdings" w:hint="default"/>
+        <w:sz w:val="20"/>
+      </w:rPr>
+    </w:lvl>
+    <w:lvl w:ilvl="6" w:tentative="1">
+      <w:start w:val="1"/>
+      <w:numFmt w:val="bullet"/>
+      <w:lvlText w:val=""/>
+      <w:lvlJc w:val="left"/>
+      <w:pPr>
+        <w:tabs>
+          <w:tab w:val="num" w:pos="5040"/>
+        </w:tabs>
+        <w:ind w:left="5040" w:hanging="360"/>
+      </w:pPr>
+      <w:rPr>
+        <w:rFonts w:ascii="Wingdings" w:hAnsi="Wingdings" w:hint="default"/>
+        <w:sz w:val="20"/>
+      </w:rPr>
+    </w:lvl>
+    <w:lvl w:ilvl="7" w:tentative="1">
+      <w:start w:val="1"/>
+      <w:numFmt w:val="bullet"/>
+      <w:lvlText w:val=""/>
+      <w:lvlJc w:val="left"/>
+      <w:pPr>
+        <w:tabs>
+          <w:tab w:val="num" w:pos="5760"/>
+        </w:tabs>
+        <w:ind w:left="5760" w:hanging="360"/>
+      </w:pPr>
+      <w:rPr>
+        <w:rFonts w:ascii="Wingdings" w:hAnsi="Wingdings" w:hint="default"/>
+        <w:sz w:val="20"/>
+      </w:rPr>
+    </w:lvl>
+    <w:lvl w:ilvl="8" w:tentative="1">
+      <w:start w:val="1"/>
+      <w:numFmt w:val="bullet"/>
+      <w:lvlText w:val=""/>
+      <w:lvlJc w:val="left"/>
+      <w:pPr>
+        <w:tabs>
+          <w:tab w:val="num" w:pos="6480"/>
+        </w:tabs>
+        <w:ind w:left="6480" w:hanging="360"/>
+      </w:pPr>
+      <w:rPr>
+        <w:rFonts w:ascii="Wingdings" w:hAnsi="Wingdings" w:hint="default"/>
+        <w:sz w:val="20"/>
+      </w:rPr>
+    </w:lvl>
+  </w:abstractNum>
+  <w:abstractNum w:abstractNumId="11" w15:restartNumberingAfterBreak="0">
     <w:nsid w:val="32E24ADB"/>
     <w:multiLevelType w:val="hybridMultilevel"/>
     <w:tmpl w:val="727C8E24"/>
@@ -6486,7 +9636,7 @@
       </w:pPr>
     </w:lvl>
   </w:abstractNum>
-  <w:abstractNum w:abstractNumId="11" w15:restartNumberingAfterBreak="0">
+  <w:abstractNum w:abstractNumId="12" w15:restartNumberingAfterBreak="0">
     <w:nsid w:val="398902B4"/>
     <w:multiLevelType w:val="hybridMultilevel"/>
     <w:tmpl w:val="EC982F52"/>
@@ -6572,7 +9722,7 @@
       </w:pPr>
     </w:lvl>
   </w:abstractNum>
-  <w:abstractNum w:abstractNumId="12" w15:restartNumberingAfterBreak="0">
+  <w:abstractNum w:abstractNumId="13" w15:restartNumberingAfterBreak="0">
     <w:nsid w:val="3A02276F"/>
     <w:multiLevelType w:val="hybridMultilevel"/>
     <w:tmpl w:val="727C8E24"/>
@@ -6661,7 +9811,7 @@
       </w:pPr>
     </w:lvl>
   </w:abstractNum>
-  <w:abstractNum w:abstractNumId="13" w15:restartNumberingAfterBreak="0">
+  <w:abstractNum w:abstractNumId="14" w15:restartNumberingAfterBreak="0">
     <w:nsid w:val="3AC42EBF"/>
     <w:multiLevelType w:val="multilevel"/>
     <w:tmpl w:val="804AF5A8"/>
@@ -6747,7 +9897,7 @@
       </w:pPr>
     </w:lvl>
   </w:abstractNum>
-  <w:abstractNum w:abstractNumId="14" w15:restartNumberingAfterBreak="0">
+  <w:abstractNum w:abstractNumId="15" w15:restartNumberingAfterBreak="0">
     <w:nsid w:val="3D5D5054"/>
     <w:multiLevelType w:val="hybridMultilevel"/>
     <w:tmpl w:val="40F0B4CA"/>
@@ -6836,7 +9986,120 @@
       </w:pPr>
     </w:lvl>
   </w:abstractNum>
-  <w:abstractNum w:abstractNumId="15" w15:restartNumberingAfterBreak="0">
+  <w:abstractNum w:abstractNumId="16" w15:restartNumberingAfterBreak="0">
+    <w:nsid w:val="3DD13B1A"/>
+    <w:multiLevelType w:val="multilevel"/>
+    <w:tmpl w:val="3FD8A3A6"/>
+    <w:lvl w:ilvl="0">
+      <w:start w:val="1"/>
+      <w:numFmt w:val="decimal"/>
+      <w:lvlText w:val="%1."/>
+      <w:lvlJc w:val="left"/>
+      <w:pPr>
+        <w:tabs>
+          <w:tab w:val="num" w:pos="720"/>
+        </w:tabs>
+        <w:ind w:left="720" w:hanging="360"/>
+      </w:pPr>
+    </w:lvl>
+    <w:lvl w:ilvl="1" w:tentative="1">
+      <w:start w:val="1"/>
+      <w:numFmt w:val="decimal"/>
+      <w:lvlText w:val="%2."/>
+      <w:lvlJc w:val="left"/>
+      <w:pPr>
+        <w:tabs>
+          <w:tab w:val="num" w:pos="1440"/>
+        </w:tabs>
+        <w:ind w:left="1440" w:hanging="360"/>
+      </w:pPr>
+    </w:lvl>
+    <w:lvl w:ilvl="2" w:tentative="1">
+      <w:start w:val="1"/>
+      <w:numFmt w:val="decimal"/>
+      <w:lvlText w:val="%3."/>
+      <w:lvlJc w:val="left"/>
+      <w:pPr>
+        <w:tabs>
+          <w:tab w:val="num" w:pos="2160"/>
+        </w:tabs>
+        <w:ind w:left="2160" w:hanging="360"/>
+      </w:pPr>
+    </w:lvl>
+    <w:lvl w:ilvl="3" w:tentative="1">
+      <w:start w:val="1"/>
+      <w:numFmt w:val="decimal"/>
+      <w:lvlText w:val="%4."/>
+      <w:lvlJc w:val="left"/>
+      <w:pPr>
+        <w:tabs>
+          <w:tab w:val="num" w:pos="2880"/>
+        </w:tabs>
+        <w:ind w:left="2880" w:hanging="360"/>
+      </w:pPr>
+    </w:lvl>
+    <w:lvl w:ilvl="4" w:tentative="1">
+      <w:start w:val="1"/>
+      <w:numFmt w:val="decimal"/>
+      <w:lvlText w:val="%5."/>
+      <w:lvlJc w:val="left"/>
+      <w:pPr>
+        <w:tabs>
+          <w:tab w:val="num" w:pos="3600"/>
+        </w:tabs>
+        <w:ind w:left="3600" w:hanging="360"/>
+      </w:pPr>
+    </w:lvl>
+    <w:lvl w:ilvl="5" w:tentative="1">
+      <w:start w:val="1"/>
+      <w:numFmt w:val="decimal"/>
+      <w:lvlText w:val="%6."/>
+      <w:lvlJc w:val="left"/>
+      <w:pPr>
+        <w:tabs>
+          <w:tab w:val="num" w:pos="4320"/>
+        </w:tabs>
+        <w:ind w:left="4320" w:hanging="360"/>
+      </w:pPr>
+    </w:lvl>
+    <w:lvl w:ilvl="6" w:tentative="1">
+      <w:start w:val="1"/>
+      <w:numFmt w:val="decimal"/>
+      <w:lvlText w:val="%7."/>
+      <w:lvlJc w:val="left"/>
+      <w:pPr>
+        <w:tabs>
+          <w:tab w:val="num" w:pos="5040"/>
+        </w:tabs>
+        <w:ind w:left="5040" w:hanging="360"/>
+      </w:pPr>
+    </w:lvl>
+    <w:lvl w:ilvl="7" w:tentative="1">
+      <w:start w:val="1"/>
+      <w:numFmt w:val="decimal"/>
+      <w:lvlText w:val="%8."/>
+      <w:lvlJc w:val="left"/>
+      <w:pPr>
+        <w:tabs>
+          <w:tab w:val="num" w:pos="5760"/>
+        </w:tabs>
+        <w:ind w:left="5760" w:hanging="360"/>
+      </w:pPr>
+    </w:lvl>
+    <w:lvl w:ilvl="8" w:tentative="1">
+      <w:start w:val="1"/>
+      <w:numFmt w:val="decimal"/>
+      <w:lvlText w:val="%9."/>
+      <w:lvlJc w:val="left"/>
+      <w:pPr>
+        <w:tabs>
+          <w:tab w:val="num" w:pos="6480"/>
+        </w:tabs>
+        <w:ind w:left="6480" w:hanging="360"/>
+      </w:pPr>
+    </w:lvl>
+  </w:abstractNum>
+  <w:abstractNum w:abstractNumId="17" w15:restartNumberingAfterBreak="0">
     <w:nsid w:val="435D1572"/>
     <w:multiLevelType w:val="hybridMultilevel"/>
     <w:tmpl w:val="E6B0B2FC"/>
@@ -6949,7 +10212,7 @@
       </w:rPr>
     </w:lvl>
   </w:abstractNum>
-  <w:abstractNum w:abstractNumId="16" w15:restartNumberingAfterBreak="0">
+  <w:abstractNum w:abstractNumId="18" w15:restartNumberingAfterBreak="0">
     <w:nsid w:val="4E0E2554"/>
     <w:multiLevelType w:val="hybridMultilevel"/>
     <w:tmpl w:val="9654AF80"/>
@@ -7038,7 +10301,7 @@
       </w:pPr>
     </w:lvl>
   </w:abstractNum>
-  <w:abstractNum w:abstractNumId="17" w15:restartNumberingAfterBreak="0">
+  <w:abstractNum w:abstractNumId="19" w15:restartNumberingAfterBreak="0">
     <w:nsid w:val="50075B8A"/>
     <w:multiLevelType w:val="hybridMultilevel"/>
     <w:tmpl w:val="EEA85414"/>
@@ -7151,7 +10414,7 @@
       </w:rPr>
     </w:lvl>
   </w:abstractNum>
-  <w:abstractNum w:abstractNumId="18" w15:restartNumberingAfterBreak="0">
+  <w:abstractNum w:abstractNumId="20" w15:restartNumberingAfterBreak="0">
     <w:nsid w:val="59B54732"/>
     <w:multiLevelType w:val="hybridMultilevel"/>
     <w:tmpl w:val="BCB6061E"/>
@@ -7240,7 +10503,7 @@
       </w:pPr>
     </w:lvl>
   </w:abstractNum>
-  <w:abstractNum w:abstractNumId="19" w15:restartNumberingAfterBreak="0">
+  <w:abstractNum w:abstractNumId="21" w15:restartNumberingAfterBreak="0">
     <w:nsid w:val="60AA3548"/>
     <w:multiLevelType w:val="multilevel"/>
     <w:tmpl w:val="9E362E16"/>
@@ -7389,7 +10652,7 @@
       </w:rPr>
     </w:lvl>
   </w:abstractNum>
-  <w:abstractNum w:abstractNumId="20" w15:restartNumberingAfterBreak="0">
+  <w:abstractNum w:abstractNumId="22" w15:restartNumberingAfterBreak="0">
     <w:nsid w:val="6B6F4AAE"/>
     <w:multiLevelType w:val="multilevel"/>
     <w:tmpl w:val="797E661C"/>
@@ -7511,7 +10774,7 @@
       </w:rPr>
     </w:lvl>
   </w:abstractNum>
-  <w:abstractNum w:abstractNumId="21" w15:restartNumberingAfterBreak="0">
+  <w:abstractNum w:abstractNumId="23" w15:restartNumberingAfterBreak="0">
     <w:nsid w:val="6D5646BB"/>
     <w:multiLevelType w:val="hybridMultilevel"/>
     <w:tmpl w:val="727C8E24"/>
@@ -7600,7 +10863,7 @@
       </w:pPr>
     </w:lvl>
   </w:abstractNum>
-  <w:abstractNum w:abstractNumId="22" w15:restartNumberingAfterBreak="0">
+  <w:abstractNum w:abstractNumId="24" w15:restartNumberingAfterBreak="0">
     <w:nsid w:val="7150545D"/>
     <w:multiLevelType w:val="hybridMultilevel"/>
     <w:tmpl w:val="727C8E24"/>
@@ -7689,7 +10952,7 @@
       </w:pPr>
     </w:lvl>
   </w:abstractNum>
-  <w:abstractNum w:abstractNumId="23" w15:restartNumberingAfterBreak="0">
+  <w:abstractNum w:abstractNumId="25" w15:restartNumberingAfterBreak="0">
     <w:nsid w:val="77E01A5F"/>
     <w:multiLevelType w:val="multilevel"/>
     <w:tmpl w:val="B2B0A75C"/>
@@ -7838,7 +11101,7 @@
       </w:rPr>
     </w:lvl>
   </w:abstractNum>
-  <w:abstractNum w:abstractNumId="24" w15:restartNumberingAfterBreak="0">
+  <w:abstractNum w:abstractNumId="26" w15:restartNumberingAfterBreak="0">
     <w:nsid w:val="77E435FE"/>
     <w:multiLevelType w:val="hybridMultilevel"/>
     <w:tmpl w:val="19E48ADA"/>
@@ -7927,7 +11190,7 @@
       </w:pPr>
     </w:lvl>
   </w:abstractNum>
-  <w:abstractNum w:abstractNumId="25" w15:restartNumberingAfterBreak="0">
+  <w:abstractNum w:abstractNumId="27" w15:restartNumberingAfterBreak="0">
     <w:nsid w:val="7E0A1067"/>
     <w:multiLevelType w:val="multilevel"/>
     <w:tmpl w:val="512C8F12"/>
@@ -8013,7 +11276,7 @@
       </w:pPr>
     </w:lvl>
   </w:abstractNum>
-  <w:abstractNum w:abstractNumId="26" w15:restartNumberingAfterBreak="0">
+  <w:abstractNum w:abstractNumId="28" w15:restartNumberingAfterBreak="0">
     <w:nsid w:val="7FCD3446"/>
     <w:multiLevelType w:val="hybridMultilevel"/>
     <w:tmpl w:val="512C8F12"/>
@@ -8100,43 +11363,43 @@
     </w:lvl>
   </w:abstractNum>
   <w:num w:numId="1" w16cid:durableId="626279483">
-    <w:abstractNumId w:val="11"/>
+    <w:abstractNumId w:val="12"/>
   </w:num>
   <w:num w:numId="2" w16cid:durableId="470253160">
-    <w:abstractNumId w:val="10"/>
+    <w:abstractNumId w:val="11"/>
   </w:num>
   <w:num w:numId="3" w16cid:durableId="1156727018">
     <w:abstractNumId w:val="3"/>
   </w:num>
   <w:num w:numId="4" w16cid:durableId="2107915700">
-    <w:abstractNumId w:val="20"/>
+    <w:abstractNumId w:val="22"/>
   </w:num>
   <w:num w:numId="5" w16cid:durableId="1267082784">
     <w:abstractNumId w:val="6"/>
   </w:num>
   <w:num w:numId="6" w16cid:durableId="1435511800">
-    <w:abstractNumId w:val="21"/>
+    <w:abstractNumId w:val="23"/>
   </w:num>
   <w:num w:numId="7" w16cid:durableId="1269657244">
-    <w:abstractNumId w:val="12"/>
+    <w:abstractNumId w:val="13"/>
   </w:num>
   <w:num w:numId="8" w16cid:durableId="817693603">
-    <w:abstractNumId w:val="14"/>
+    <w:abstractNumId w:val="15"/>
   </w:num>
   <w:num w:numId="9" w16cid:durableId="876552510">
-    <w:abstractNumId w:val="16"/>
+    <w:abstractNumId w:val="18"/>
   </w:num>
   <w:num w:numId="10" w16cid:durableId="1713572865">
     <w:abstractNumId w:val="2"/>
   </w:num>
   <w:num w:numId="11" w16cid:durableId="2023970305">
-    <w:abstractNumId w:val="22"/>
+    <w:abstractNumId w:val="24"/>
   </w:num>
   <w:num w:numId="12" w16cid:durableId="483014472">
     <w:abstractNumId w:val="0"/>
   </w:num>
   <w:num w:numId="13" w16cid:durableId="837383368">
-    <w:abstractNumId w:val="26"/>
+    <w:abstractNumId w:val="28"/>
   </w:num>
   <w:num w:numId="14" w16cid:durableId="1544367299">
     <w:abstractNumId w:val="9"/>
@@ -8145,34 +11408,34 @@
     <w:abstractNumId w:val="1"/>
   </w:num>
   <w:num w:numId="16" w16cid:durableId="1497500559">
-    <w:abstractNumId w:val="25"/>
+    <w:abstractNumId w:val="27"/>
   </w:num>
   <w:num w:numId="17" w16cid:durableId="837230028">
-    <w:abstractNumId w:val="13"/>
+    <w:abstractNumId w:val="14"/>
   </w:num>
   <w:num w:numId="18" w16cid:durableId="801771305">
     <w:abstractNumId w:val="7"/>
   </w:num>
   <w:num w:numId="19" w16cid:durableId="667827859">
+    <w:abstractNumId w:val="19"/>
+  </w:num>
+  <w:num w:numId="20" w16cid:durableId="967392875">
     <w:abstractNumId w:val="17"/>
   </w:num>
-  <w:num w:numId="20" w16cid:durableId="967392875">
-    <w:abstractNumId w:val="15"/>
-  </w:num>
   <w:num w:numId="21" w16cid:durableId="1975866112">
-    <w:abstractNumId w:val="18"/>
+    <w:abstractNumId w:val="20"/>
   </w:num>
   <w:num w:numId="22" w16cid:durableId="1412698516">
-    <w:abstractNumId w:val="24"/>
+    <w:abstractNumId w:val="26"/>
   </w:num>
   <w:num w:numId="23" w16cid:durableId="592250883">
-    <w:abstractNumId w:val="19"/>
+    <w:abstractNumId w:val="21"/>
   </w:num>
   <w:num w:numId="24" w16cid:durableId="1614361372">
     <w:abstractNumId w:val="4"/>
   </w:num>
   <w:num w:numId="25" w16cid:durableId="98648328">
-    <w:abstractNumId w:val="23"/>
+    <w:abstractNumId w:val="25"/>
   </w:num>
   <w:num w:numId="26" w16cid:durableId="13461608">
     <w:abstractNumId w:val="5"/>
@@ -8180,12 +11443,18 @@
   <w:num w:numId="27" w16cid:durableId="1291132599">
     <w:abstractNumId w:val="8"/>
   </w:num>
+  <w:num w:numId="28" w16cid:durableId="1345789918">
+    <w:abstractNumId w:val="16"/>
+  </w:num>
+  <w:num w:numId="29" w16cid:durableId="1838229425">
+    <w:abstractNumId w:val="10"/>
+  </w:num>
   <w:numIdMacAtCleanup w:val="4"/>
 </w:numbering>
 </file>
 
 <file path=word/styles.xml><?xml version="1.0" encoding="utf-8"?>
-<w:styles xmlns:mc="http://schemas.openxmlformats.org/markup-compatibility/2006" xmlns:r="http://schemas.openxmlformats.org/officeDocument/2006/relationships" xmlns:w="http://schemas.openxmlformats.org/wordprocessingml/2006/main" xmlns:w14="http://schemas.microsoft.com/office/word/2010/wordml" xmlns:w15="http://schemas.microsoft.com/office/word/2012/wordml" xmlns:w16cex="http://schemas.microsoft.com/office/word/2018/wordml/cex" xmlns:w16cid="http://schemas.microsoft.com/office/word/2016/wordml/cid" xmlns:w16="http://schemas.microsoft.com/office/word/2018/wordml" xmlns:w16du="http://schemas.microsoft.com/office/word/2023/wordml/word16du" xmlns:w16sdtdh="http://schemas.microsoft.com/office/word/2020/wordml/sdtdatahash" xmlns:w16se="http://schemas.microsoft.com/office/word/2015/wordml/symex" mc:Ignorable="w14 w15 w16se w16cid w16 w16cex w16sdtdh w16du">
+<w:styles xmlns:mc="http://schemas.openxmlformats.org/markup-compatibility/2006" xmlns:r="http://schemas.openxmlformats.org/officeDocument/2006/relationships" xmlns:w="http://schemas.openxmlformats.org/wordprocessingml/2006/main" xmlns:w14="http://schemas.microsoft.com/office/word/2010/wordml" xmlns:w15="http://schemas.microsoft.com/office/word/2012/wordml" xmlns:w16cex="http://schemas.microsoft.com/office/word/2018/wordml/cex" xmlns:w16cid="http://schemas.microsoft.com/office/word/2016/wordml/cid" xmlns:w16="http://schemas.microsoft.com/office/word/2018/wordml" xmlns:w16du="http://schemas.microsoft.com/office/word/2023/wordml/word16du" xmlns:w16sdtdh="http://schemas.microsoft.com/office/word/2020/wordml/sdtdatahash" xmlns:w16sdtfl="http://schemas.microsoft.com/office/word/2024/wordml/sdtformatlock" xmlns:w16se="http://schemas.microsoft.com/office/word/2015/wordml/symex" mc:Ignorable="w14 w15 w16se w16cid w16 w16cex w16sdtdh w16sdtfl w16du">
   <w:docDefaults>
     <w:rPrDefault>
       <w:rPr>

--- a/CertificacionDocumentosDigitalesBlockchain.docx
+++ b/CertificacionDocumentosDigitalesBlockchain.docx
@@ -433,7 +433,7 @@
       <w:pPr>
         <w:pStyle w:val="Ttulo1"/>
       </w:pPr>
-      <w:bookmarkStart w:id="0" w:name="_Toc190265334"/>
+      <w:bookmarkStart w:id="0" w:name="_Toc192248247"/>
       <w:r>
         <w:lastRenderedPageBreak/>
         <w:t>Índice general de contenidos</w:t>
@@ -473,7 +473,7 @@
         </w:rPr>
         <w:fldChar w:fldCharType="separate"/>
       </w:r>
-      <w:hyperlink w:anchor="_Toc190265334" w:history="1">
+      <w:hyperlink w:anchor="_Toc192248247" w:history="1">
         <w:r>
           <w:rPr>
             <w:rStyle w:val="Hipervnculo"/>
@@ -500,7 +500,7 @@
             <w:noProof/>
             <w:webHidden/>
           </w:rPr>
-          <w:instrText xml:space="preserve"> PAGEREF _Toc190265334 \h </w:instrText>
+          <w:instrText xml:space="preserve"> PAGEREF _Toc192248247 \h </w:instrText>
         </w:r>
         <w:r>
           <w:rPr>
@@ -546,7 +546,7 @@
           <w14:ligatures w14:val="standardContextual"/>
         </w:rPr>
       </w:pPr>
-      <w:hyperlink w:anchor="_Toc190265335" w:history="1">
+      <w:hyperlink w:anchor="_Toc192248248" w:history="1">
         <w:r>
           <w:rPr>
             <w:rStyle w:val="Hipervnculo"/>
@@ -573,7 +573,7 @@
             <w:noProof/>
             <w:webHidden/>
           </w:rPr>
-          <w:instrText xml:space="preserve"> PAGEREF _Toc190265335 \h </w:instrText>
+          <w:instrText xml:space="preserve"> PAGEREF _Toc192248248 \h </w:instrText>
         </w:r>
         <w:r>
           <w:rPr>
@@ -620,7 +620,7 @@
           <w14:ligatures w14:val="standardContextual"/>
         </w:rPr>
       </w:pPr>
-      <w:hyperlink w:anchor="_Toc190265336" w:history="1">
+      <w:hyperlink w:anchor="_Toc192248249" w:history="1">
         <w:r>
           <w:rPr>
             <w:rStyle w:val="Hipervnculo"/>
@@ -665,7 +665,7 @@
             <w:noProof/>
             <w:webHidden/>
           </w:rPr>
-          <w:instrText xml:space="preserve"> PAGEREF _Toc190265336 \h </w:instrText>
+          <w:instrText xml:space="preserve"> PAGEREF _Toc192248249 \h </w:instrText>
         </w:r>
         <w:r>
           <w:rPr>
@@ -712,7 +712,7 @@
           <w14:ligatures w14:val="standardContextual"/>
         </w:rPr>
       </w:pPr>
-      <w:hyperlink w:anchor="_Toc190265337" w:history="1">
+      <w:hyperlink w:anchor="_Toc192248250" w:history="1">
         <w:r>
           <w:rPr>
             <w:rStyle w:val="Hipervnculo"/>
@@ -757,7 +757,7 @@
             <w:noProof/>
             <w:webHidden/>
           </w:rPr>
-          <w:instrText xml:space="preserve"> PAGEREF _Toc190265337 \h </w:instrText>
+          <w:instrText xml:space="preserve"> PAGEREF _Toc192248250 \h </w:instrText>
         </w:r>
         <w:r>
           <w:rPr>
@@ -804,7 +804,7 @@
           <w14:ligatures w14:val="standardContextual"/>
         </w:rPr>
       </w:pPr>
-      <w:hyperlink w:anchor="_Toc190265338" w:history="1">
+      <w:hyperlink w:anchor="_Toc192248251" w:history="1">
         <w:r>
           <w:rPr>
             <w:rStyle w:val="Hipervnculo"/>
@@ -849,7 +849,7 @@
             <w:noProof/>
             <w:webHidden/>
           </w:rPr>
-          <w:instrText xml:space="preserve"> PAGEREF _Toc190265338 \h </w:instrText>
+          <w:instrText xml:space="preserve"> PAGEREF _Toc192248251 \h </w:instrText>
         </w:r>
         <w:r>
           <w:rPr>
@@ -896,7 +896,7 @@
           <w14:ligatures w14:val="standardContextual"/>
         </w:rPr>
       </w:pPr>
-      <w:hyperlink w:anchor="_Toc190265339" w:history="1">
+      <w:hyperlink w:anchor="_Toc192248252" w:history="1">
         <w:r>
           <w:rPr>
             <w:rStyle w:val="Hipervnculo"/>
@@ -941,7 +941,7 @@
             <w:noProof/>
             <w:webHidden/>
           </w:rPr>
-          <w:instrText xml:space="preserve"> PAGEREF _Toc190265339 \h </w:instrText>
+          <w:instrText xml:space="preserve"> PAGEREF _Toc192248252 \h </w:instrText>
         </w:r>
         <w:r>
           <w:rPr>
@@ -988,7 +988,7 @@
           <w14:ligatures w14:val="standardContextual"/>
         </w:rPr>
       </w:pPr>
-      <w:hyperlink w:anchor="_Toc190265340" w:history="1">
+      <w:hyperlink w:anchor="_Toc192248253" w:history="1">
         <w:r>
           <w:rPr>
             <w:rStyle w:val="Hipervnculo"/>
@@ -1033,7 +1033,7 @@
             <w:noProof/>
             <w:webHidden/>
           </w:rPr>
-          <w:instrText xml:space="preserve"> PAGEREF _Toc190265340 \h </w:instrText>
+          <w:instrText xml:space="preserve"> PAGEREF _Toc192248253 \h </w:instrText>
         </w:r>
         <w:r>
           <w:rPr>
@@ -1080,7 +1080,7 @@
           <w14:ligatures w14:val="standardContextual"/>
         </w:rPr>
       </w:pPr>
-      <w:hyperlink w:anchor="_Toc190265341" w:history="1">
+      <w:hyperlink w:anchor="_Toc192248254" w:history="1">
         <w:r>
           <w:rPr>
             <w:rStyle w:val="Hipervnculo"/>
@@ -1125,7 +1125,7 @@
             <w:noProof/>
             <w:webHidden/>
           </w:rPr>
-          <w:instrText xml:space="preserve"> PAGEREF _Toc190265341 \h </w:instrText>
+          <w:instrText xml:space="preserve"> PAGEREF _Toc192248254 \h </w:instrText>
         </w:r>
         <w:r>
           <w:rPr>
@@ -1172,7 +1172,7 @@
           <w14:ligatures w14:val="standardContextual"/>
         </w:rPr>
       </w:pPr>
-      <w:hyperlink w:anchor="_Toc190265342" w:history="1">
+      <w:hyperlink w:anchor="_Toc192248255" w:history="1">
         <w:r>
           <w:rPr>
             <w:rStyle w:val="Hipervnculo"/>
@@ -1217,7 +1217,7 @@
             <w:noProof/>
             <w:webHidden/>
           </w:rPr>
-          <w:instrText xml:space="preserve"> PAGEREF _Toc190265342 \h </w:instrText>
+          <w:instrText xml:space="preserve"> PAGEREF _Toc192248255 \h </w:instrText>
         </w:r>
         <w:r>
           <w:rPr>
@@ -1264,7 +1264,7 @@
           <w14:ligatures w14:val="standardContextual"/>
         </w:rPr>
       </w:pPr>
-      <w:hyperlink w:anchor="_Toc190265343" w:history="1">
+      <w:hyperlink w:anchor="_Toc192248256" w:history="1">
         <w:r>
           <w:rPr>
             <w:rStyle w:val="Hipervnculo"/>
@@ -1309,7 +1309,7 @@
             <w:noProof/>
             <w:webHidden/>
           </w:rPr>
-          <w:instrText xml:space="preserve"> PAGEREF _Toc190265343 \h </w:instrText>
+          <w:instrText xml:space="preserve"> PAGEREF _Toc192248256 \h </w:instrText>
         </w:r>
         <w:r>
           <w:rPr>
@@ -1356,7 +1356,7 @@
           <w14:ligatures w14:val="standardContextual"/>
         </w:rPr>
       </w:pPr>
-      <w:hyperlink w:anchor="_Toc190265344" w:history="1">
+      <w:hyperlink w:anchor="_Toc192248257" w:history="1">
         <w:r>
           <w:rPr>
             <w:rStyle w:val="Hipervnculo"/>
@@ -1401,7 +1401,7 @@
             <w:noProof/>
             <w:webHidden/>
           </w:rPr>
-          <w:instrText xml:space="preserve"> PAGEREF _Toc190265344 \h </w:instrText>
+          <w:instrText xml:space="preserve"> PAGEREF _Toc192248257 \h </w:instrText>
         </w:r>
         <w:r>
           <w:rPr>
@@ -1448,7 +1448,7 @@
           <w14:ligatures w14:val="standardContextual"/>
         </w:rPr>
       </w:pPr>
-      <w:hyperlink w:anchor="_Toc190265345" w:history="1">
+      <w:hyperlink w:anchor="_Toc192248258" w:history="1">
         <w:r>
           <w:rPr>
             <w:rStyle w:val="Hipervnculo"/>
@@ -1493,7 +1493,7 @@
             <w:noProof/>
             <w:webHidden/>
           </w:rPr>
-          <w:instrText xml:space="preserve"> PAGEREF _Toc190265345 \h </w:instrText>
+          <w:instrText xml:space="preserve"> PAGEREF _Toc192248258 \h </w:instrText>
         </w:r>
         <w:r>
           <w:rPr>
@@ -1539,7 +1539,7 @@
           <w14:ligatures w14:val="standardContextual"/>
         </w:rPr>
       </w:pPr>
-      <w:hyperlink w:anchor="_Toc190265346" w:history="1">
+      <w:hyperlink w:anchor="_Toc192248259" w:history="1">
         <w:r>
           <w:rPr>
             <w:rStyle w:val="Hipervnculo"/>
@@ -1566,7 +1566,7 @@
             <w:noProof/>
             <w:webHidden/>
           </w:rPr>
-          <w:instrText xml:space="preserve"> PAGEREF _Toc190265346 \h </w:instrText>
+          <w:instrText xml:space="preserve"> PAGEREF _Toc192248259 \h </w:instrText>
         </w:r>
         <w:r>
           <w:rPr>
@@ -1613,7 +1613,7 @@
           <w14:ligatures w14:val="standardContextual"/>
         </w:rPr>
       </w:pPr>
-      <w:hyperlink w:anchor="_Toc190265347" w:history="1">
+      <w:hyperlink w:anchor="_Toc192248260" w:history="1">
         <w:r>
           <w:rPr>
             <w:rStyle w:val="Hipervnculo"/>
@@ -1658,7 +1658,7 @@
             <w:noProof/>
             <w:webHidden/>
           </w:rPr>
-          <w:instrText xml:space="preserve"> PAGEREF _Toc190265347 \h </w:instrText>
+          <w:instrText xml:space="preserve"> PAGEREF _Toc192248260 \h </w:instrText>
         </w:r>
         <w:r>
           <w:rPr>
@@ -1705,7 +1705,7 @@
           <w14:ligatures w14:val="standardContextual"/>
         </w:rPr>
       </w:pPr>
-      <w:hyperlink w:anchor="_Toc190265348" w:history="1">
+      <w:hyperlink w:anchor="_Toc192248261" w:history="1">
         <w:r>
           <w:rPr>
             <w:rStyle w:val="Hipervnculo"/>
@@ -1750,7 +1750,7 @@
             <w:noProof/>
             <w:webHidden/>
           </w:rPr>
-          <w:instrText xml:space="preserve"> PAGEREF _Toc190265348 \h </w:instrText>
+          <w:instrText xml:space="preserve"> PAGEREF _Toc192248261 \h </w:instrText>
         </w:r>
         <w:r>
           <w:rPr>
@@ -1797,7 +1797,7 @@
           <w14:ligatures w14:val="standardContextual"/>
         </w:rPr>
       </w:pPr>
-      <w:hyperlink w:anchor="_Toc190265349" w:history="1">
+      <w:hyperlink w:anchor="_Toc192248262" w:history="1">
         <w:r>
           <w:rPr>
             <w:rStyle w:val="Hipervnculo"/>
@@ -1842,7 +1842,7 @@
             <w:noProof/>
             <w:webHidden/>
           </w:rPr>
-          <w:instrText xml:space="preserve"> PAGEREF _Toc190265349 \h </w:instrText>
+          <w:instrText xml:space="preserve"> PAGEREF _Toc192248262 \h </w:instrText>
         </w:r>
         <w:r>
           <w:rPr>
@@ -1889,7 +1889,7 @@
           <w14:ligatures w14:val="standardContextual"/>
         </w:rPr>
       </w:pPr>
-      <w:hyperlink w:anchor="_Toc190265350" w:history="1">
+      <w:hyperlink w:anchor="_Toc192248263" w:history="1">
         <w:r>
           <w:rPr>
             <w:rStyle w:val="Hipervnculo"/>
@@ -1936,7 +1936,7 @@
             <w:noProof/>
             <w:webHidden/>
           </w:rPr>
-          <w:instrText xml:space="preserve"> PAGEREF _Toc190265350 \h </w:instrText>
+          <w:instrText xml:space="preserve"> PAGEREF _Toc192248263 \h </w:instrText>
         </w:r>
         <w:r>
           <w:rPr>
@@ -1983,7 +1983,7 @@
           <w14:ligatures w14:val="standardContextual"/>
         </w:rPr>
       </w:pPr>
-      <w:hyperlink w:anchor="_Toc190265351" w:history="1">
+      <w:hyperlink w:anchor="_Toc192248264" w:history="1">
         <w:r>
           <w:rPr>
             <w:rStyle w:val="Hipervnculo"/>
@@ -2028,7 +2028,7 @@
             <w:noProof/>
             <w:webHidden/>
           </w:rPr>
-          <w:instrText xml:space="preserve"> PAGEREF _Toc190265351 \h </w:instrText>
+          <w:instrText xml:space="preserve"> PAGEREF _Toc192248264 \h </w:instrText>
         </w:r>
         <w:r>
           <w:rPr>
@@ -2075,7 +2075,7 @@
           <w14:ligatures w14:val="standardContextual"/>
         </w:rPr>
       </w:pPr>
-      <w:hyperlink w:anchor="_Toc190265352" w:history="1">
+      <w:hyperlink w:anchor="_Toc192248265" w:history="1">
         <w:r>
           <w:rPr>
             <w:rStyle w:val="Hipervnculo"/>
@@ -2122,7 +2122,7 @@
             <w:noProof/>
             <w:webHidden/>
           </w:rPr>
-          <w:instrText xml:space="preserve"> PAGEREF _Toc190265352 \h </w:instrText>
+          <w:instrText xml:space="preserve"> PAGEREF _Toc192248265 \h </w:instrText>
         </w:r>
         <w:r>
           <w:rPr>
@@ -2169,7 +2169,7 @@
           <w14:ligatures w14:val="standardContextual"/>
         </w:rPr>
       </w:pPr>
-      <w:hyperlink w:anchor="_Toc190265353" w:history="1">
+      <w:hyperlink w:anchor="_Toc192248266" w:history="1">
         <w:r>
           <w:rPr>
             <w:rStyle w:val="Hipervnculo"/>
@@ -2216,7 +2216,7 @@
             <w:noProof/>
             <w:webHidden/>
           </w:rPr>
-          <w:instrText xml:space="preserve"> PAGEREF _Toc190265353 \h </w:instrText>
+          <w:instrText xml:space="preserve"> PAGEREF _Toc192248266 \h </w:instrText>
         </w:r>
         <w:r>
           <w:rPr>
@@ -2263,7 +2263,7 @@
           <w14:ligatures w14:val="standardContextual"/>
         </w:rPr>
       </w:pPr>
-      <w:hyperlink w:anchor="_Toc190265354" w:history="1">
+      <w:hyperlink w:anchor="_Toc192248267" w:history="1">
         <w:r>
           <w:rPr>
             <w:rStyle w:val="Hipervnculo"/>
@@ -2308,7 +2308,7 @@
             <w:noProof/>
             <w:webHidden/>
           </w:rPr>
-          <w:instrText xml:space="preserve"> PAGEREF _Toc190265354 \h </w:instrText>
+          <w:instrText xml:space="preserve"> PAGEREF _Toc192248267 \h </w:instrText>
         </w:r>
         <w:r>
           <w:rPr>
@@ -2355,7 +2355,7 @@
           <w14:ligatures w14:val="standardContextual"/>
         </w:rPr>
       </w:pPr>
-      <w:hyperlink w:anchor="_Toc190265355" w:history="1">
+      <w:hyperlink w:anchor="_Toc192248268" w:history="1">
         <w:r>
           <w:rPr>
             <w:rStyle w:val="Hipervnculo"/>
@@ -2402,7 +2402,7 @@
             <w:noProof/>
             <w:webHidden/>
           </w:rPr>
-          <w:instrText xml:space="preserve"> PAGEREF _Toc190265355 \h </w:instrText>
+          <w:instrText xml:space="preserve"> PAGEREF _Toc192248268 \h </w:instrText>
         </w:r>
         <w:r>
           <w:rPr>
@@ -2449,7 +2449,7 @@
           <w14:ligatures w14:val="standardContextual"/>
         </w:rPr>
       </w:pPr>
-      <w:hyperlink w:anchor="_Toc190265356" w:history="1">
+      <w:hyperlink w:anchor="_Toc192248269" w:history="1">
         <w:r>
           <w:rPr>
             <w:rStyle w:val="Hipervnculo"/>
@@ -2496,7 +2496,7 @@
             <w:noProof/>
             <w:webHidden/>
           </w:rPr>
-          <w:instrText xml:space="preserve"> PAGEREF _Toc190265356 \h </w:instrText>
+          <w:instrText xml:space="preserve"> PAGEREF _Toc192248269 \h </w:instrText>
         </w:r>
         <w:r>
           <w:rPr>
@@ -2543,7 +2543,7 @@
           <w14:ligatures w14:val="standardContextual"/>
         </w:rPr>
       </w:pPr>
-      <w:hyperlink w:anchor="_Toc190265357" w:history="1">
+      <w:hyperlink w:anchor="_Toc192248270" w:history="1">
         <w:r>
           <w:rPr>
             <w:rStyle w:val="Hipervnculo"/>
@@ -2569,7 +2569,7 @@
             <w:noProof/>
             <w:lang w:val="es-EC"/>
           </w:rPr>
-          <w:t>Estructura de un Smart Contract</w:t>
+          <w:t>Estructura de un Smart Contracto</w:t>
         </w:r>
         <w:r>
           <w:rPr>
@@ -2590,7 +2590,7 @@
             <w:noProof/>
             <w:webHidden/>
           </w:rPr>
-          <w:instrText xml:space="preserve"> PAGEREF _Toc190265357 \h </w:instrText>
+          <w:instrText xml:space="preserve"> PAGEREF _Toc192248270 \h </w:instrText>
         </w:r>
         <w:r>
           <w:rPr>
@@ -2637,7 +2637,7 @@
           <w14:ligatures w14:val="standardContextual"/>
         </w:rPr>
       </w:pPr>
-      <w:hyperlink w:anchor="_Toc190265358" w:history="1">
+      <w:hyperlink w:anchor="_Toc192248271" w:history="1">
         <w:r>
           <w:rPr>
             <w:rStyle w:val="Hipervnculo"/>
@@ -2684,7 +2684,7 @@
             <w:noProof/>
             <w:webHidden/>
           </w:rPr>
-          <w:instrText xml:space="preserve"> PAGEREF _Toc190265358 \h </w:instrText>
+          <w:instrText xml:space="preserve"> PAGEREF _Toc192248271 \h </w:instrText>
         </w:r>
         <w:r>
           <w:rPr>
@@ -2731,7 +2731,7 @@
           <w14:ligatures w14:val="standardContextual"/>
         </w:rPr>
       </w:pPr>
-      <w:hyperlink w:anchor="_Toc190265359" w:history="1">
+      <w:hyperlink w:anchor="_Toc192248272" w:history="1">
         <w:r>
           <w:rPr>
             <w:rStyle w:val="Hipervnculo"/>
@@ -2778,7 +2778,7 @@
             <w:noProof/>
             <w:webHidden/>
           </w:rPr>
-          <w:instrText xml:space="preserve"> PAGEREF _Toc190265359 \h </w:instrText>
+          <w:instrText xml:space="preserve"> PAGEREF _Toc192248272 \h </w:instrText>
         </w:r>
         <w:r>
           <w:rPr>
@@ -2824,7 +2824,7 @@
           <w14:ligatures w14:val="standardContextual"/>
         </w:rPr>
       </w:pPr>
-      <w:hyperlink w:anchor="_Toc190265360" w:history="1">
+      <w:hyperlink w:anchor="_Toc192248273" w:history="1">
         <w:r>
           <w:rPr>
             <w:rStyle w:val="Hipervnculo"/>
@@ -2851,7 +2851,7 @@
             <w:noProof/>
             <w:webHidden/>
           </w:rPr>
-          <w:instrText xml:space="preserve"> PAGEREF _Toc190265360 \h </w:instrText>
+          <w:instrText xml:space="preserve"> PAGEREF _Toc192248273 \h </w:instrText>
         </w:r>
         <w:r>
           <w:rPr>
@@ -2898,7 +2898,7 @@
           <w14:ligatures w14:val="standardContextual"/>
         </w:rPr>
       </w:pPr>
-      <w:hyperlink w:anchor="_Toc190265361" w:history="1">
+      <w:hyperlink w:anchor="_Toc192248274" w:history="1">
         <w:r>
           <w:rPr>
             <w:rStyle w:val="Hipervnculo"/>
@@ -2943,7 +2943,7 @@
             <w:noProof/>
             <w:webHidden/>
           </w:rPr>
-          <w:instrText xml:space="preserve"> PAGEREF _Toc190265361 \h </w:instrText>
+          <w:instrText xml:space="preserve"> PAGEREF _Toc192248274 \h </w:instrText>
         </w:r>
         <w:r>
           <w:rPr>
@@ -2976,9 +2976,8 @@
     </w:p>
     <w:p>
       <w:pPr>
-        <w:pStyle w:val="TDC3"/>
+        <w:pStyle w:val="TDC1"/>
         <w:tabs>
-          <w:tab w:val="left" w:pos="1440"/>
           <w:tab w:val="right" w:leader="dot" w:pos="9016"/>
         </w:tabs>
         <w:rPr>
@@ -2990,41 +2989,23 @@
           <w14:ligatures w14:val="standardContextual"/>
         </w:rPr>
       </w:pPr>
-      <w:hyperlink w:anchor="_Toc190265362" w:history="1">
+      <w:hyperlink w:anchor="_Toc192248275" w:history="1">
         <w:r>
           <w:rPr>
             <w:rStyle w:val="Hipervnculo"/>
             <w:noProof/>
           </w:rPr>
-          <w:t>3.1.</w:t>
-        </w:r>
-        <w:r>
-          <w:rPr>
-            <w:rFonts w:asciiTheme="minorHAnsi" w:eastAsiaTheme="minorEastAsia" w:hAnsiTheme="minorHAnsi" w:cstheme="minorBidi"/>
-            <w:noProof/>
-            <w:kern w:val="2"/>
-            <w:szCs w:val="24"/>
-            <w:lang w:val="es-EC" w:eastAsia="es-EC"/>
-            <w14:ligatures w14:val="standardContextual"/>
+          <w:t>Capítulo 4</w:t>
+        </w:r>
+        <w:r>
+          <w:rPr>
+            <w:noProof/>
+            <w:webHidden/>
           </w:rPr>
           <w:tab/>
         </w:r>
         <w:r>
           <w:rPr>
-            <w:rStyle w:val="Hipervnculo"/>
-            <w:noProof/>
-          </w:rPr>
-          <w:t>Metodologías de Desarrollo de Software</w:t>
-        </w:r>
-        <w:r>
-          <w:rPr>
-            <w:noProof/>
-            <w:webHidden/>
-          </w:rPr>
-          <w:tab/>
-        </w:r>
-        <w:r>
-          <w:rPr>
             <w:noProof/>
             <w:webHidden/>
           </w:rPr>
@@ -3035,7 +3016,7 @@
             <w:noProof/>
             <w:webHidden/>
           </w:rPr>
-          <w:instrText xml:space="preserve"> PAGEREF _Toc190265362 \h </w:instrText>
+          <w:instrText xml:space="preserve"> PAGEREF _Toc192248275 \h </w:instrText>
         </w:r>
         <w:r>
           <w:rPr>
@@ -3055,7 +3036,7 @@
             <w:noProof/>
             <w:webHidden/>
           </w:rPr>
-          <w:t>15</w:t>
+          <w:t>17</w:t>
         </w:r>
         <w:r>
           <w:rPr>
@@ -3068,9 +3049,9 @@
     </w:p>
     <w:p>
       <w:pPr>
-        <w:pStyle w:val="TDC3"/>
+        <w:pStyle w:val="TDC2"/>
         <w:tabs>
-          <w:tab w:val="left" w:pos="1440"/>
+          <w:tab w:val="left" w:pos="720"/>
           <w:tab w:val="right" w:leader="dot" w:pos="9016"/>
         </w:tabs>
         <w:rPr>
@@ -3082,13 +3063,13 @@
           <w14:ligatures w14:val="standardContextual"/>
         </w:rPr>
       </w:pPr>
-      <w:hyperlink w:anchor="_Toc190265363" w:history="1">
+      <w:hyperlink w:anchor="_Toc192248276" w:history="1">
         <w:r>
           <w:rPr>
             <w:rStyle w:val="Hipervnculo"/>
             <w:noProof/>
           </w:rPr>
-          <w:t>3.2.</w:t>
+          <w:t>4.</w:t>
         </w:r>
         <w:r>
           <w:rPr>
@@ -3106,7 +3087,7 @@
             <w:rStyle w:val="Hipervnculo"/>
             <w:noProof/>
           </w:rPr>
-          <w:t>Metodología Usada en la Investigación</w:t>
+          <w:t>Cálculos y resultados</w:t>
         </w:r>
         <w:r>
           <w:rPr>
@@ -3127,7 +3108,7 @@
             <w:noProof/>
             <w:webHidden/>
           </w:rPr>
-          <w:instrText xml:space="preserve"> PAGEREF _Toc190265363 \h </w:instrText>
+          <w:instrText xml:space="preserve"> PAGEREF _Toc192248276 \h </w:instrText>
         </w:r>
         <w:r>
           <w:rPr>
@@ -3147,7 +3128,7 @@
             <w:noProof/>
             <w:webHidden/>
           </w:rPr>
-          <w:t>15</w:t>
+          <w:t>17</w:t>
         </w:r>
         <w:r>
           <w:rPr>
@@ -3160,8 +3141,9 @@
     </w:p>
     <w:p>
       <w:pPr>
-        <w:pStyle w:val="TDC1"/>
+        <w:pStyle w:val="TDC3"/>
         <w:tabs>
+          <w:tab w:val="left" w:pos="1440"/>
           <w:tab w:val="right" w:leader="dot" w:pos="9016"/>
         </w:tabs>
         <w:rPr>
@@ -3173,23 +3155,41 @@
           <w14:ligatures w14:val="standardContextual"/>
         </w:rPr>
       </w:pPr>
-      <w:hyperlink w:anchor="_Toc190265364" w:history="1">
+      <w:hyperlink w:anchor="_Toc192248277" w:history="1">
         <w:r>
           <w:rPr>
             <w:rStyle w:val="Hipervnculo"/>
             <w:noProof/>
           </w:rPr>
-          <w:t>Cálculos y resultados</w:t>
-        </w:r>
-        <w:r>
-          <w:rPr>
-            <w:noProof/>
-            <w:webHidden/>
+          <w:t>4.1.</w:t>
+        </w:r>
+        <w:r>
+          <w:rPr>
+            <w:rFonts w:asciiTheme="minorHAnsi" w:eastAsiaTheme="minorEastAsia" w:hAnsiTheme="minorHAnsi" w:cstheme="minorBidi"/>
+            <w:noProof/>
+            <w:kern w:val="2"/>
+            <w:szCs w:val="24"/>
+            <w:lang w:val="es-EC" w:eastAsia="es-EC"/>
+            <w14:ligatures w14:val="standardContextual"/>
           </w:rPr>
           <w:tab/>
         </w:r>
         <w:r>
           <w:rPr>
+            <w:rStyle w:val="Hipervnculo"/>
+            <w:noProof/>
+          </w:rPr>
+          <w:t>Propuesta del prototipo</w:t>
+        </w:r>
+        <w:r>
+          <w:rPr>
+            <w:noProof/>
+            <w:webHidden/>
+          </w:rPr>
+          <w:tab/>
+        </w:r>
+        <w:r>
+          <w:rPr>
             <w:noProof/>
             <w:webHidden/>
           </w:rPr>
@@ -3200,7 +3200,7 @@
             <w:noProof/>
             <w:webHidden/>
           </w:rPr>
-          <w:instrText xml:space="preserve"> PAGEREF _Toc190265364 \h </w:instrText>
+          <w:instrText xml:space="preserve"> PAGEREF _Toc192248277 \h </w:instrText>
         </w:r>
         <w:r>
           <w:rPr>
@@ -3233,8 +3233,9 @@
     </w:p>
     <w:p>
       <w:pPr>
-        <w:pStyle w:val="TDC1"/>
+        <w:pStyle w:val="TDC3"/>
         <w:tabs>
+          <w:tab w:val="left" w:pos="1440"/>
           <w:tab w:val="right" w:leader="dot" w:pos="9016"/>
         </w:tabs>
         <w:rPr>
@@ -3246,23 +3247,41 @@
           <w14:ligatures w14:val="standardContextual"/>
         </w:rPr>
       </w:pPr>
-      <w:hyperlink w:anchor="_Toc190265365" w:history="1">
+      <w:hyperlink w:anchor="_Toc192248278" w:history="1">
         <w:r>
           <w:rPr>
             <w:rStyle w:val="Hipervnculo"/>
             <w:noProof/>
           </w:rPr>
-          <w:t>Discusión de resultados</w:t>
-        </w:r>
-        <w:r>
-          <w:rPr>
-            <w:noProof/>
-            <w:webHidden/>
+          <w:t>4.2.</w:t>
+        </w:r>
+        <w:r>
+          <w:rPr>
+            <w:rFonts w:asciiTheme="minorHAnsi" w:eastAsiaTheme="minorEastAsia" w:hAnsiTheme="minorHAnsi" w:cstheme="minorBidi"/>
+            <w:noProof/>
+            <w:kern w:val="2"/>
+            <w:szCs w:val="24"/>
+            <w:lang w:val="es-EC" w:eastAsia="es-EC"/>
+            <w14:ligatures w14:val="standardContextual"/>
           </w:rPr>
           <w:tab/>
         </w:r>
         <w:r>
           <w:rPr>
+            <w:rStyle w:val="Hipervnculo"/>
+            <w:noProof/>
+          </w:rPr>
+          <w:t>Descripción de la arquitectura</w:t>
+        </w:r>
+        <w:r>
+          <w:rPr>
+            <w:noProof/>
+            <w:webHidden/>
+          </w:rPr>
+          <w:tab/>
+        </w:r>
+        <w:r>
+          <w:rPr>
             <w:noProof/>
             <w:webHidden/>
           </w:rPr>
@@ -3273,7 +3292,7 @@
             <w:noProof/>
             <w:webHidden/>
           </w:rPr>
-          <w:instrText xml:space="preserve"> PAGEREF _Toc190265365 \h </w:instrText>
+          <w:instrText xml:space="preserve"> PAGEREF _Toc192248278 \h </w:instrText>
         </w:r>
         <w:r>
           <w:rPr>
@@ -3306,8 +3325,9 @@
     </w:p>
     <w:p>
       <w:pPr>
-        <w:pStyle w:val="TDC1"/>
+        <w:pStyle w:val="TDC3"/>
         <w:tabs>
+          <w:tab w:val="left" w:pos="1440"/>
           <w:tab w:val="right" w:leader="dot" w:pos="9016"/>
         </w:tabs>
         <w:rPr>
@@ -3319,23 +3339,41 @@
           <w14:ligatures w14:val="standardContextual"/>
         </w:rPr>
       </w:pPr>
-      <w:hyperlink w:anchor="_Toc190265366" w:history="1">
+      <w:hyperlink w:anchor="_Toc192248279" w:history="1">
         <w:r>
           <w:rPr>
             <w:rStyle w:val="Hipervnculo"/>
             <w:noProof/>
           </w:rPr>
-          <w:t>Conclusiones</w:t>
-        </w:r>
-        <w:r>
-          <w:rPr>
-            <w:noProof/>
-            <w:webHidden/>
+          <w:t>4.3.</w:t>
+        </w:r>
+        <w:r>
+          <w:rPr>
+            <w:rFonts w:asciiTheme="minorHAnsi" w:eastAsiaTheme="minorEastAsia" w:hAnsiTheme="minorHAnsi" w:cstheme="minorBidi"/>
+            <w:noProof/>
+            <w:kern w:val="2"/>
+            <w:szCs w:val="24"/>
+            <w:lang w:val="es-EC" w:eastAsia="es-EC"/>
+            <w14:ligatures w14:val="standardContextual"/>
           </w:rPr>
           <w:tab/>
         </w:r>
         <w:r>
           <w:rPr>
+            <w:rStyle w:val="Hipervnculo"/>
+            <w:noProof/>
+          </w:rPr>
+          <w:t>Selección de herramientas</w:t>
+        </w:r>
+        <w:r>
+          <w:rPr>
+            <w:noProof/>
+            <w:webHidden/>
+          </w:rPr>
+          <w:tab/>
+        </w:r>
+        <w:r>
+          <w:rPr>
             <w:noProof/>
             <w:webHidden/>
           </w:rPr>
@@ -3346,7 +3384,7 @@
             <w:noProof/>
             <w:webHidden/>
           </w:rPr>
-          <w:instrText xml:space="preserve"> PAGEREF _Toc190265366 \h </w:instrText>
+          <w:instrText xml:space="preserve"> PAGEREF _Toc192248279 \h </w:instrText>
         </w:r>
         <w:r>
           <w:rPr>
@@ -3379,8 +3417,9 @@
     </w:p>
     <w:p>
       <w:pPr>
-        <w:pStyle w:val="TDC1"/>
+        <w:pStyle w:val="TDC3"/>
         <w:tabs>
+          <w:tab w:val="left" w:pos="1440"/>
           <w:tab w:val="right" w:leader="dot" w:pos="9016"/>
         </w:tabs>
         <w:rPr>
@@ -3392,23 +3431,41 @@
           <w14:ligatures w14:val="standardContextual"/>
         </w:rPr>
       </w:pPr>
-      <w:hyperlink w:anchor="_Toc190265367" w:history="1">
+      <w:hyperlink w:anchor="_Toc192248280" w:history="1">
         <w:r>
           <w:rPr>
             <w:rStyle w:val="Hipervnculo"/>
             <w:noProof/>
           </w:rPr>
-          <w:t>Recomendaciones</w:t>
-        </w:r>
-        <w:r>
-          <w:rPr>
-            <w:noProof/>
-            <w:webHidden/>
+          <w:t>4.4.</w:t>
+        </w:r>
+        <w:r>
+          <w:rPr>
+            <w:rFonts w:asciiTheme="minorHAnsi" w:eastAsiaTheme="minorEastAsia" w:hAnsiTheme="minorHAnsi" w:cstheme="minorBidi"/>
+            <w:noProof/>
+            <w:kern w:val="2"/>
+            <w:szCs w:val="24"/>
+            <w:lang w:val="es-EC" w:eastAsia="es-EC"/>
+            <w14:ligatures w14:val="standardContextual"/>
           </w:rPr>
           <w:tab/>
         </w:r>
         <w:r>
           <w:rPr>
+            <w:rStyle w:val="Hipervnculo"/>
+            <w:noProof/>
+          </w:rPr>
+          <w:t>Desarrollo del prototipo propuesto</w:t>
+        </w:r>
+        <w:r>
+          <w:rPr>
+            <w:noProof/>
+            <w:webHidden/>
+          </w:rPr>
+          <w:tab/>
+        </w:r>
+        <w:r>
+          <w:rPr>
             <w:noProof/>
             <w:webHidden/>
           </w:rPr>
@@ -3419,7 +3476,7 @@
             <w:noProof/>
             <w:webHidden/>
           </w:rPr>
-          <w:instrText xml:space="preserve"> PAGEREF _Toc190265367 \h </w:instrText>
+          <w:instrText xml:space="preserve"> PAGEREF _Toc192248280 \h </w:instrText>
         </w:r>
         <w:r>
           <w:rPr>
@@ -3452,8 +3509,9 @@
     </w:p>
     <w:p>
       <w:pPr>
-        <w:pStyle w:val="TDC1"/>
+        <w:pStyle w:val="TDC3"/>
         <w:tabs>
+          <w:tab w:val="left" w:pos="1440"/>
           <w:tab w:val="right" w:leader="dot" w:pos="9016"/>
         </w:tabs>
         <w:rPr>
@@ -3465,23 +3523,41 @@
           <w14:ligatures w14:val="standardContextual"/>
         </w:rPr>
       </w:pPr>
-      <w:hyperlink w:anchor="_Toc190265368" w:history="1">
+      <w:hyperlink w:anchor="_Toc192248281" w:history="1">
         <w:r>
           <w:rPr>
             <w:rStyle w:val="Hipervnculo"/>
             <w:noProof/>
           </w:rPr>
-          <w:t>Referencias</w:t>
-        </w:r>
-        <w:r>
-          <w:rPr>
-            <w:noProof/>
-            <w:webHidden/>
+          <w:t>4.5.</w:t>
+        </w:r>
+        <w:r>
+          <w:rPr>
+            <w:rFonts w:asciiTheme="minorHAnsi" w:eastAsiaTheme="minorEastAsia" w:hAnsiTheme="minorHAnsi" w:cstheme="minorBidi"/>
+            <w:noProof/>
+            <w:kern w:val="2"/>
+            <w:szCs w:val="24"/>
+            <w:lang w:val="es-EC" w:eastAsia="es-EC"/>
+            <w14:ligatures w14:val="standardContextual"/>
           </w:rPr>
           <w:tab/>
         </w:r>
         <w:r>
           <w:rPr>
+            <w:rStyle w:val="Hipervnculo"/>
+            <w:noProof/>
+          </w:rPr>
+          <w:t>Interacción con el contrato inteligente</w:t>
+        </w:r>
+        <w:r>
+          <w:rPr>
+            <w:noProof/>
+            <w:webHidden/>
+          </w:rPr>
+          <w:tab/>
+        </w:r>
+        <w:r>
+          <w:rPr>
             <w:noProof/>
             <w:webHidden/>
           </w:rPr>
@@ -3492,7 +3568,7 @@
             <w:noProof/>
             <w:webHidden/>
           </w:rPr>
-          <w:instrText xml:space="preserve"> PAGEREF _Toc190265368 \h </w:instrText>
+          <w:instrText xml:space="preserve"> PAGEREF _Toc192248281 \h </w:instrText>
         </w:r>
         <w:r>
           <w:rPr>
@@ -3538,12 +3614,564 @@
           <w14:ligatures w14:val="standardContextual"/>
         </w:rPr>
       </w:pPr>
-      <w:hyperlink w:anchor="_Toc190265369" w:history="1">
+      <w:hyperlink w:anchor="_Toc192248282" w:history="1">
         <w:r>
           <w:rPr>
             <w:rStyle w:val="Hipervnculo"/>
             <w:noProof/>
           </w:rPr>
+          <w:t>Capítulo 5</w:t>
+        </w:r>
+        <w:r>
+          <w:rPr>
+            <w:noProof/>
+            <w:webHidden/>
+          </w:rPr>
+          <w:tab/>
+        </w:r>
+        <w:r>
+          <w:rPr>
+            <w:noProof/>
+            <w:webHidden/>
+          </w:rPr>
+          <w:fldChar w:fldCharType="begin"/>
+        </w:r>
+        <w:r>
+          <w:rPr>
+            <w:noProof/>
+            <w:webHidden/>
+          </w:rPr>
+          <w:instrText xml:space="preserve"> PAGEREF _Toc192248282 \h </w:instrText>
+        </w:r>
+        <w:r>
+          <w:rPr>
+            <w:noProof/>
+            <w:webHidden/>
+          </w:rPr>
+        </w:r>
+        <w:r>
+          <w:rPr>
+            <w:noProof/>
+            <w:webHidden/>
+          </w:rPr>
+          <w:fldChar w:fldCharType="separate"/>
+        </w:r>
+        <w:r>
+          <w:rPr>
+            <w:noProof/>
+            <w:webHidden/>
+          </w:rPr>
+          <w:t>18</w:t>
+        </w:r>
+        <w:r>
+          <w:rPr>
+            <w:noProof/>
+            <w:webHidden/>
+          </w:rPr>
+          <w:fldChar w:fldCharType="end"/>
+        </w:r>
+      </w:hyperlink>
+    </w:p>
+    <w:p>
+      <w:pPr>
+        <w:pStyle w:val="TDC2"/>
+        <w:tabs>
+          <w:tab w:val="left" w:pos="720"/>
+          <w:tab w:val="right" w:leader="dot" w:pos="9016"/>
+        </w:tabs>
+        <w:rPr>
+          <w:rFonts w:asciiTheme="minorHAnsi" w:eastAsiaTheme="minorEastAsia" w:hAnsiTheme="minorHAnsi" w:cstheme="minorBidi"/>
+          <w:noProof/>
+          <w:kern w:val="2"/>
+          <w:szCs w:val="24"/>
+          <w:lang w:val="es-EC" w:eastAsia="es-EC"/>
+          <w14:ligatures w14:val="standardContextual"/>
+        </w:rPr>
+      </w:pPr>
+      <w:hyperlink w:anchor="_Toc192248283" w:history="1">
+        <w:r>
+          <w:rPr>
+            <w:rStyle w:val="Hipervnculo"/>
+            <w:noProof/>
+          </w:rPr>
+          <w:t>5.</w:t>
+        </w:r>
+        <w:r>
+          <w:rPr>
+            <w:rFonts w:asciiTheme="minorHAnsi" w:eastAsiaTheme="minorEastAsia" w:hAnsiTheme="minorHAnsi" w:cstheme="minorBidi"/>
+            <w:noProof/>
+            <w:kern w:val="2"/>
+            <w:szCs w:val="24"/>
+            <w:lang w:val="es-EC" w:eastAsia="es-EC"/>
+            <w14:ligatures w14:val="standardContextual"/>
+          </w:rPr>
+          <w:tab/>
+        </w:r>
+        <w:r>
+          <w:rPr>
+            <w:rStyle w:val="Hipervnculo"/>
+            <w:noProof/>
+          </w:rPr>
+          <w:t>Conclusiones y recomendaciones</w:t>
+        </w:r>
+        <w:r>
+          <w:rPr>
+            <w:noProof/>
+            <w:webHidden/>
+          </w:rPr>
+          <w:tab/>
+        </w:r>
+        <w:r>
+          <w:rPr>
+            <w:noProof/>
+            <w:webHidden/>
+          </w:rPr>
+          <w:fldChar w:fldCharType="begin"/>
+        </w:r>
+        <w:r>
+          <w:rPr>
+            <w:noProof/>
+            <w:webHidden/>
+          </w:rPr>
+          <w:instrText xml:space="preserve"> PAGEREF _Toc192248283 \h </w:instrText>
+        </w:r>
+        <w:r>
+          <w:rPr>
+            <w:noProof/>
+            <w:webHidden/>
+          </w:rPr>
+        </w:r>
+        <w:r>
+          <w:rPr>
+            <w:noProof/>
+            <w:webHidden/>
+          </w:rPr>
+          <w:fldChar w:fldCharType="separate"/>
+        </w:r>
+        <w:r>
+          <w:rPr>
+            <w:noProof/>
+            <w:webHidden/>
+          </w:rPr>
+          <w:t>18</w:t>
+        </w:r>
+        <w:r>
+          <w:rPr>
+            <w:noProof/>
+            <w:webHidden/>
+          </w:rPr>
+          <w:fldChar w:fldCharType="end"/>
+        </w:r>
+      </w:hyperlink>
+    </w:p>
+    <w:p>
+      <w:pPr>
+        <w:pStyle w:val="TDC3"/>
+        <w:tabs>
+          <w:tab w:val="left" w:pos="1440"/>
+          <w:tab w:val="right" w:leader="dot" w:pos="9016"/>
+        </w:tabs>
+        <w:rPr>
+          <w:rFonts w:asciiTheme="minorHAnsi" w:eastAsiaTheme="minorEastAsia" w:hAnsiTheme="minorHAnsi" w:cstheme="minorBidi"/>
+          <w:noProof/>
+          <w:kern w:val="2"/>
+          <w:szCs w:val="24"/>
+          <w:lang w:val="es-EC" w:eastAsia="es-EC"/>
+          <w14:ligatures w14:val="standardContextual"/>
+        </w:rPr>
+      </w:pPr>
+      <w:hyperlink w:anchor="_Toc192248284" w:history="1">
+        <w:r>
+          <w:rPr>
+            <w:rStyle w:val="Hipervnculo"/>
+            <w:noProof/>
+          </w:rPr>
+          <w:t>5.1.</w:t>
+        </w:r>
+        <w:r>
+          <w:rPr>
+            <w:rFonts w:asciiTheme="minorHAnsi" w:eastAsiaTheme="minorEastAsia" w:hAnsiTheme="minorHAnsi" w:cstheme="minorBidi"/>
+            <w:noProof/>
+            <w:kern w:val="2"/>
+            <w:szCs w:val="24"/>
+            <w:lang w:val="es-EC" w:eastAsia="es-EC"/>
+            <w14:ligatures w14:val="standardContextual"/>
+          </w:rPr>
+          <w:tab/>
+        </w:r>
+        <w:r>
+          <w:rPr>
+            <w:rStyle w:val="Hipervnculo"/>
+            <w:noProof/>
+          </w:rPr>
+          <w:t>Discusión de resultados</w:t>
+        </w:r>
+        <w:r>
+          <w:rPr>
+            <w:noProof/>
+            <w:webHidden/>
+          </w:rPr>
+          <w:tab/>
+        </w:r>
+        <w:r>
+          <w:rPr>
+            <w:noProof/>
+            <w:webHidden/>
+          </w:rPr>
+          <w:fldChar w:fldCharType="begin"/>
+        </w:r>
+        <w:r>
+          <w:rPr>
+            <w:noProof/>
+            <w:webHidden/>
+          </w:rPr>
+          <w:instrText xml:space="preserve"> PAGEREF _Toc192248284 \h </w:instrText>
+        </w:r>
+        <w:r>
+          <w:rPr>
+            <w:noProof/>
+            <w:webHidden/>
+          </w:rPr>
+        </w:r>
+        <w:r>
+          <w:rPr>
+            <w:noProof/>
+            <w:webHidden/>
+          </w:rPr>
+          <w:fldChar w:fldCharType="separate"/>
+        </w:r>
+        <w:r>
+          <w:rPr>
+            <w:noProof/>
+            <w:webHidden/>
+          </w:rPr>
+          <w:t>18</w:t>
+        </w:r>
+        <w:r>
+          <w:rPr>
+            <w:noProof/>
+            <w:webHidden/>
+          </w:rPr>
+          <w:fldChar w:fldCharType="end"/>
+        </w:r>
+      </w:hyperlink>
+    </w:p>
+    <w:p>
+      <w:pPr>
+        <w:pStyle w:val="TDC3"/>
+        <w:tabs>
+          <w:tab w:val="left" w:pos="1440"/>
+          <w:tab w:val="right" w:leader="dot" w:pos="9016"/>
+        </w:tabs>
+        <w:rPr>
+          <w:rFonts w:asciiTheme="minorHAnsi" w:eastAsiaTheme="minorEastAsia" w:hAnsiTheme="minorHAnsi" w:cstheme="minorBidi"/>
+          <w:noProof/>
+          <w:kern w:val="2"/>
+          <w:szCs w:val="24"/>
+          <w:lang w:val="es-EC" w:eastAsia="es-EC"/>
+          <w14:ligatures w14:val="standardContextual"/>
+        </w:rPr>
+      </w:pPr>
+      <w:hyperlink w:anchor="_Toc192248285" w:history="1">
+        <w:r>
+          <w:rPr>
+            <w:rStyle w:val="Hipervnculo"/>
+            <w:noProof/>
+          </w:rPr>
+          <w:t>5.2.</w:t>
+        </w:r>
+        <w:r>
+          <w:rPr>
+            <w:rFonts w:asciiTheme="minorHAnsi" w:eastAsiaTheme="minorEastAsia" w:hAnsiTheme="minorHAnsi" w:cstheme="minorBidi"/>
+            <w:noProof/>
+            <w:kern w:val="2"/>
+            <w:szCs w:val="24"/>
+            <w:lang w:val="es-EC" w:eastAsia="es-EC"/>
+            <w14:ligatures w14:val="standardContextual"/>
+          </w:rPr>
+          <w:tab/>
+        </w:r>
+        <w:r>
+          <w:rPr>
+            <w:rStyle w:val="Hipervnculo"/>
+            <w:noProof/>
+          </w:rPr>
+          <w:t>Conclusiones</w:t>
+        </w:r>
+        <w:r>
+          <w:rPr>
+            <w:noProof/>
+            <w:webHidden/>
+          </w:rPr>
+          <w:tab/>
+        </w:r>
+        <w:r>
+          <w:rPr>
+            <w:noProof/>
+            <w:webHidden/>
+          </w:rPr>
+          <w:fldChar w:fldCharType="begin"/>
+        </w:r>
+        <w:r>
+          <w:rPr>
+            <w:noProof/>
+            <w:webHidden/>
+          </w:rPr>
+          <w:instrText xml:space="preserve"> PAGEREF _Toc192248285 \h </w:instrText>
+        </w:r>
+        <w:r>
+          <w:rPr>
+            <w:noProof/>
+            <w:webHidden/>
+          </w:rPr>
+        </w:r>
+        <w:r>
+          <w:rPr>
+            <w:noProof/>
+            <w:webHidden/>
+          </w:rPr>
+          <w:fldChar w:fldCharType="separate"/>
+        </w:r>
+        <w:r>
+          <w:rPr>
+            <w:noProof/>
+            <w:webHidden/>
+          </w:rPr>
+          <w:t>18</w:t>
+        </w:r>
+        <w:r>
+          <w:rPr>
+            <w:noProof/>
+            <w:webHidden/>
+          </w:rPr>
+          <w:fldChar w:fldCharType="end"/>
+        </w:r>
+      </w:hyperlink>
+    </w:p>
+    <w:p>
+      <w:pPr>
+        <w:pStyle w:val="TDC3"/>
+        <w:tabs>
+          <w:tab w:val="left" w:pos="1440"/>
+          <w:tab w:val="right" w:leader="dot" w:pos="9016"/>
+        </w:tabs>
+        <w:rPr>
+          <w:rFonts w:asciiTheme="minorHAnsi" w:eastAsiaTheme="minorEastAsia" w:hAnsiTheme="minorHAnsi" w:cstheme="minorBidi"/>
+          <w:noProof/>
+          <w:kern w:val="2"/>
+          <w:szCs w:val="24"/>
+          <w:lang w:val="es-EC" w:eastAsia="es-EC"/>
+          <w14:ligatures w14:val="standardContextual"/>
+        </w:rPr>
+      </w:pPr>
+      <w:hyperlink w:anchor="_Toc192248286" w:history="1">
+        <w:r>
+          <w:rPr>
+            <w:rStyle w:val="Hipervnculo"/>
+            <w:noProof/>
+          </w:rPr>
+          <w:t>5.3.</w:t>
+        </w:r>
+        <w:r>
+          <w:rPr>
+            <w:rFonts w:asciiTheme="minorHAnsi" w:eastAsiaTheme="minorEastAsia" w:hAnsiTheme="minorHAnsi" w:cstheme="minorBidi"/>
+            <w:noProof/>
+            <w:kern w:val="2"/>
+            <w:szCs w:val="24"/>
+            <w:lang w:val="es-EC" w:eastAsia="es-EC"/>
+            <w14:ligatures w14:val="standardContextual"/>
+          </w:rPr>
+          <w:tab/>
+        </w:r>
+        <w:r>
+          <w:rPr>
+            <w:rStyle w:val="Hipervnculo"/>
+            <w:noProof/>
+          </w:rPr>
+          <w:t>Recomendaciones</w:t>
+        </w:r>
+        <w:r>
+          <w:rPr>
+            <w:noProof/>
+            <w:webHidden/>
+          </w:rPr>
+          <w:tab/>
+        </w:r>
+        <w:r>
+          <w:rPr>
+            <w:noProof/>
+            <w:webHidden/>
+          </w:rPr>
+          <w:fldChar w:fldCharType="begin"/>
+        </w:r>
+        <w:r>
+          <w:rPr>
+            <w:noProof/>
+            <w:webHidden/>
+          </w:rPr>
+          <w:instrText xml:space="preserve"> PAGEREF _Toc192248286 \h </w:instrText>
+        </w:r>
+        <w:r>
+          <w:rPr>
+            <w:noProof/>
+            <w:webHidden/>
+          </w:rPr>
+        </w:r>
+        <w:r>
+          <w:rPr>
+            <w:noProof/>
+            <w:webHidden/>
+          </w:rPr>
+          <w:fldChar w:fldCharType="separate"/>
+        </w:r>
+        <w:r>
+          <w:rPr>
+            <w:noProof/>
+            <w:webHidden/>
+          </w:rPr>
+          <w:t>18</w:t>
+        </w:r>
+        <w:r>
+          <w:rPr>
+            <w:noProof/>
+            <w:webHidden/>
+          </w:rPr>
+          <w:fldChar w:fldCharType="end"/>
+        </w:r>
+      </w:hyperlink>
+    </w:p>
+    <w:p>
+      <w:pPr>
+        <w:pStyle w:val="TDC2"/>
+        <w:tabs>
+          <w:tab w:val="left" w:pos="720"/>
+          <w:tab w:val="right" w:leader="dot" w:pos="9016"/>
+        </w:tabs>
+        <w:rPr>
+          <w:rFonts w:asciiTheme="minorHAnsi" w:eastAsiaTheme="minorEastAsia" w:hAnsiTheme="minorHAnsi" w:cstheme="minorBidi"/>
+          <w:noProof/>
+          <w:kern w:val="2"/>
+          <w:szCs w:val="24"/>
+          <w:lang w:val="es-EC" w:eastAsia="es-EC"/>
+          <w14:ligatures w14:val="standardContextual"/>
+        </w:rPr>
+      </w:pPr>
+      <w:hyperlink w:anchor="_Toc192248287" w:history="1">
+        <w:r>
+          <w:rPr>
+            <w:rStyle w:val="Hipervnculo"/>
+            <w:noProof/>
+          </w:rPr>
+          <w:t>6.</w:t>
+        </w:r>
+        <w:r>
+          <w:rPr>
+            <w:rFonts w:asciiTheme="minorHAnsi" w:eastAsiaTheme="minorEastAsia" w:hAnsiTheme="minorHAnsi" w:cstheme="minorBidi"/>
+            <w:noProof/>
+            <w:kern w:val="2"/>
+            <w:szCs w:val="24"/>
+            <w:lang w:val="es-EC" w:eastAsia="es-EC"/>
+            <w14:ligatures w14:val="standardContextual"/>
+          </w:rPr>
+          <w:tab/>
+        </w:r>
+        <w:r>
+          <w:rPr>
+            <w:rStyle w:val="Hipervnculo"/>
+            <w:noProof/>
+          </w:rPr>
+          <w:t>Referencias</w:t>
+        </w:r>
+        <w:r>
+          <w:rPr>
+            <w:noProof/>
+            <w:webHidden/>
+          </w:rPr>
+          <w:tab/>
+        </w:r>
+        <w:r>
+          <w:rPr>
+            <w:noProof/>
+            <w:webHidden/>
+          </w:rPr>
+          <w:fldChar w:fldCharType="begin"/>
+        </w:r>
+        <w:r>
+          <w:rPr>
+            <w:noProof/>
+            <w:webHidden/>
+          </w:rPr>
+          <w:instrText xml:space="preserve"> PAGEREF _Toc192248287 \h </w:instrText>
+        </w:r>
+        <w:r>
+          <w:rPr>
+            <w:noProof/>
+            <w:webHidden/>
+          </w:rPr>
+        </w:r>
+        <w:r>
+          <w:rPr>
+            <w:noProof/>
+            <w:webHidden/>
+          </w:rPr>
+          <w:fldChar w:fldCharType="separate"/>
+        </w:r>
+        <w:r>
+          <w:rPr>
+            <w:noProof/>
+            <w:webHidden/>
+          </w:rPr>
+          <w:t>19</w:t>
+        </w:r>
+        <w:r>
+          <w:rPr>
+            <w:noProof/>
+            <w:webHidden/>
+          </w:rPr>
+          <w:fldChar w:fldCharType="end"/>
+        </w:r>
+      </w:hyperlink>
+    </w:p>
+    <w:p>
+      <w:pPr>
+        <w:pStyle w:val="TDC2"/>
+        <w:tabs>
+          <w:tab w:val="left" w:pos="720"/>
+          <w:tab w:val="right" w:leader="dot" w:pos="9016"/>
+        </w:tabs>
+        <w:rPr>
+          <w:rFonts w:asciiTheme="minorHAnsi" w:eastAsiaTheme="minorEastAsia" w:hAnsiTheme="minorHAnsi" w:cstheme="minorBidi"/>
+          <w:noProof/>
+          <w:kern w:val="2"/>
+          <w:szCs w:val="24"/>
+          <w:lang w:val="es-EC" w:eastAsia="es-EC"/>
+          <w14:ligatures w14:val="standardContextual"/>
+        </w:rPr>
+      </w:pPr>
+      <w:hyperlink w:anchor="_Toc192248288" w:history="1">
+        <w:r>
+          <w:rPr>
+            <w:rStyle w:val="Hipervnculo"/>
+            <w:noProof/>
+          </w:rPr>
+          <w:t>7.</w:t>
+        </w:r>
+        <w:r>
+          <w:rPr>
+            <w:rFonts w:asciiTheme="minorHAnsi" w:eastAsiaTheme="minorEastAsia" w:hAnsiTheme="minorHAnsi" w:cstheme="minorBidi"/>
+            <w:noProof/>
+            <w:kern w:val="2"/>
+            <w:szCs w:val="24"/>
+            <w:lang w:val="es-EC" w:eastAsia="es-EC"/>
+            <w14:ligatures w14:val="standardContextual"/>
+          </w:rPr>
+          <w:tab/>
+        </w:r>
+        <w:r>
+          <w:rPr>
+            <w:rStyle w:val="Hipervnculo"/>
+            <w:noProof/>
+          </w:rPr>
           <w:t>Anexos</w:t>
         </w:r>
         <w:r>
@@ -3565,7 +4193,7 @@
             <w:noProof/>
             <w:webHidden/>
           </w:rPr>
-          <w:instrText xml:space="preserve"> PAGEREF _Toc190265369 \h </w:instrText>
+          <w:instrText xml:space="preserve"> PAGEREF _Toc192248288 \h </w:instrText>
         </w:r>
         <w:r>
           <w:rPr>
@@ -3585,7 +4213,7 @@
             <w:noProof/>
             <w:webHidden/>
           </w:rPr>
-          <w:t>17</w:t>
+          <w:t>20</w:t>
         </w:r>
         <w:r>
           <w:rPr>
@@ -3599,6 +4227,60 @@
     <w:p>
       <w:pPr>
         <w:spacing w:line="240" w:lineRule="auto"/>
+        <w:rPr>
+          <w:rFonts w:ascii="Garamond" w:hAnsi="Garamond" w:cs="Arial"/>
+        </w:rPr>
+      </w:pPr>
+      <w:r>
+        <w:rPr>
+          <w:rFonts w:ascii="Garamond" w:hAnsi="Garamond" w:cs="Arial"/>
+        </w:rPr>
+        <w:fldChar w:fldCharType="end"/>
+      </w:r>
+    </w:p>
+    <w:p>
+      <w:pPr>
+        <w:rPr>
+          <w:rFonts w:ascii="Garamond" w:hAnsi="Garamond" w:cs="Arial"/>
+        </w:rPr>
+      </w:pPr>
+    </w:p>
+    <w:p>
+      <w:pPr>
+        <w:rPr>
+          <w:rFonts w:ascii="Garamond" w:hAnsi="Garamond" w:cs="Arial"/>
+        </w:rPr>
+      </w:pPr>
+    </w:p>
+    <w:p>
+      <w:pPr>
+        <w:rPr>
+          <w:rFonts w:ascii="Garamond" w:hAnsi="Garamond" w:cs="Arial"/>
+        </w:rPr>
+      </w:pPr>
+    </w:p>
+    <w:p>
+      <w:pPr>
+        <w:rPr>
+          <w:rFonts w:ascii="Garamond" w:hAnsi="Garamond" w:cs="Arial"/>
+        </w:rPr>
+      </w:pPr>
+    </w:p>
+    <w:p>
+      <w:pPr>
+        <w:tabs>
+          <w:tab w:val="left" w:pos="5880"/>
+        </w:tabs>
+        <w:rPr>
+          <w:rFonts w:ascii="Garamond" w:hAnsi="Garamond" w:cs="Arial"/>
+        </w:rPr>
+      </w:pPr>
+    </w:p>
+    <w:p>
+      <w:pPr>
+        <w:tabs>
+          <w:tab w:val="left" w:pos="5880"/>
+        </w:tabs>
         <w:rPr>
           <w:rFonts w:ascii="Garamond" w:hAnsi="Garamond" w:cs="Arial"/>
         </w:rPr>
@@ -3615,7 +4297,7 @@
         <w:rPr>
           <w:rFonts w:ascii="Garamond" w:hAnsi="Garamond" w:cs="Arial"/>
         </w:rPr>
-        <w:fldChar w:fldCharType="end"/>
+        <w:tab/>
       </w:r>
     </w:p>
     <w:p>
@@ -3624,746 +4306,17 @@
       </w:pPr>
       <w:bookmarkStart w:id="1" w:name="_Hlk145280939"/>
       <w:bookmarkStart w:id="2" w:name="_Toc190178388"/>
-      <w:bookmarkStart w:id="3" w:name="_Toc190265335"/>
+      <w:bookmarkStart w:id="3" w:name="_Toc192248248"/>
       <w:bookmarkEnd w:id="1"/>
       <w:r>
         <w:lastRenderedPageBreak/>
-        <w:t>Capítulo 1</w:t>
-      </w:r>
-      <w:bookmarkEnd w:id="2"/>
-      <w:bookmarkEnd w:id="3"/>
-    </w:p>
-    <w:p>
-      <w:pPr>
-        <w:pStyle w:val="Ttulo2"/>
-      </w:pPr>
-      <w:bookmarkStart w:id="4" w:name="_Toc190178389"/>
-      <w:bookmarkStart w:id="5" w:name="_Toc190265336"/>
-      <w:r>
-        <w:t>Generalidades</w:t>
-      </w:r>
-      <w:bookmarkEnd w:id="4"/>
-      <w:bookmarkEnd w:id="5"/>
-    </w:p>
-    <w:p>
-      <w:pPr>
-        <w:pStyle w:val="Ttulo3"/>
-      </w:pPr>
-      <w:bookmarkStart w:id="6" w:name="_Toc190178390"/>
-      <w:bookmarkStart w:id="7" w:name="_Toc190265337"/>
-      <w:r>
-        <w:t>Análisis del problema</w:t>
-      </w:r>
-      <w:bookmarkEnd w:id="6"/>
-      <w:bookmarkEnd w:id="7"/>
-    </w:p>
-    <w:p>
-      <w:pPr>
-        <w:pStyle w:val="Ttulo3"/>
-      </w:pPr>
-      <w:bookmarkStart w:id="8" w:name="_Toc190265338"/>
-      <w:r>
-        <w:t>Antecedentes</w:t>
-      </w:r>
-      <w:bookmarkEnd w:id="8"/>
-    </w:p>
-    <w:p>
-      <w:pPr>
-        <w:pStyle w:val="Sinespaciado"/>
-      </w:pPr>
-      <w:r>
-        <w:t xml:space="preserve">El desarrollo de nuevas tecnologías abre posibilidades para la creación de negocios innovadores y la optimización de los ya existentes. La cuarta revolución industrial, impulsada por internet, ha dado lugar a importantes avances tecnológicos que han transformado numerosos aspectos de la vida </w:t>
-      </w:r>
-      <w:r>
-        <w:t>cotidiana</w:t>
-      </w:r>
-      <w:r>
-        <w:t xml:space="preserve">, </w:t>
-      </w:r>
-      <w:r>
-        <w:t>generando un notable impacto en la sociedad</w:t>
-      </w:r>
-      <w:r>
-        <w:t xml:space="preserve">. La tecnología blockchain surge como una solución innovadora para abordar </w:t>
-      </w:r>
-      <w:r>
-        <w:t xml:space="preserve">diversos </w:t>
-      </w:r>
-      <w:r>
-        <w:t>problemas</w:t>
-      </w:r>
-      <w:r>
-        <w:t xml:space="preserve"> en distintas áreas como la salud, educación el gobierno entre otros. </w:t>
-      </w:r>
-      <w:r>
-        <w:t>En el ámbito educativo, esta tecnología facilita la eliminación de cuellos de botella en diversos procesos y proporciona una mayor protección para la información dentro de las instituciones.</w:t>
-      </w:r>
-      <w:r>
-        <w:t xml:space="preserve"> </w:t>
-      </w:r>
-      <w:sdt>
-        <w:sdtPr>
-          <w:id w:val="90820323"/>
-          <w:citation/>
-        </w:sdtPr>
-        <w:sdtContent>
-          <w:r>
-            <w:fldChar w:fldCharType="begin"/>
-          </w:r>
-          <w:r>
-            <w:instrText xml:space="preserve"> CITATION Jar21 \l 3082 </w:instrText>
-          </w:r>
-          <w:r>
-            <w:fldChar w:fldCharType="separate"/>
-          </w:r>
-          <w:r>
-            <w:rPr>
-              <w:noProof/>
-            </w:rPr>
-            <w:t>[1]</w:t>
-          </w:r>
-          <w:r>
-            <w:fldChar w:fldCharType="end"/>
-          </w:r>
-        </w:sdtContent>
-      </w:sdt>
-    </w:p>
-    <w:p>
-      <w:pPr>
-        <w:pStyle w:val="Sinespaciado"/>
-      </w:pPr>
-      <w:r>
-        <w:t>Generalmente las instituciones educativas suelen gestionar grandes volúmenes de expedientes, los cuales son frecuentemente solicitados por los estudiantes para diversos fines, como la transferencia de créditos, la obtención de becas, seguros, cambio de carrera o el cumplimiento de requisitos para ingresar a nuevos programas académicos. Aunque la transferencia de expedientes académicos es una tarea común en el día a día de estas instituciones, a menudo implica costos significativos debido a que los procesos de transferencia y verificación son altamente manuales.</w:t>
-      </w:r>
-      <w:r>
-        <w:t xml:space="preserve"> </w:t>
-      </w:r>
-      <w:sdt>
-        <w:sdtPr>
-          <w:id w:val="-1225066105"/>
-          <w:citation/>
-        </w:sdtPr>
-        <w:sdtContent>
-          <w:r>
-            <w:fldChar w:fldCharType="begin"/>
-          </w:r>
-          <w:r>
-            <w:instrText xml:space="preserve"> CITATION Bad19 \l 3082 </w:instrText>
-          </w:r>
-          <w:r>
-            <w:fldChar w:fldCharType="separate"/>
-          </w:r>
-          <w:r>
-            <w:rPr>
-              <w:noProof/>
-            </w:rPr>
-            <w:t>[2]</w:t>
-          </w:r>
-          <w:r>
-            <w:fldChar w:fldCharType="end"/>
-          </w:r>
-        </w:sdtContent>
-      </w:sdt>
-    </w:p>
-    <w:p>
-      <w:pPr>
-        <w:pStyle w:val="Sinespaciado"/>
-      </w:pPr>
-      <w:r>
-        <w:t>Además, de l</w:t>
-      </w:r>
-      <w:r>
-        <w:t xml:space="preserve">os problemas asociados con la emisión de certificados académicos </w:t>
-      </w:r>
-      <w:r>
-        <w:t xml:space="preserve">que </w:t>
-      </w:r>
-      <w:r>
-        <w:t>amenazan la integridad de las instituciones educativas, incluso en las más prestigiosas, como el Instituto Tecnológico de Massachusetts.</w:t>
-      </w:r>
-      <w:r>
-        <w:t xml:space="preserve"> </w:t>
-      </w:r>
-      <w:sdt>
-        <w:sdtPr>
-          <w:id w:val="1428309136"/>
-          <w:citation/>
-        </w:sdtPr>
-        <w:sdtContent>
-          <w:r>
-            <w:fldChar w:fldCharType="begin"/>
-          </w:r>
-          <w:r>
-            <w:instrText xml:space="preserve"> CITATION Aln21 \l 3082 </w:instrText>
-          </w:r>
-          <w:r>
-            <w:fldChar w:fldCharType="separate"/>
-          </w:r>
-          <w:r>
-            <w:rPr>
-              <w:noProof/>
-            </w:rPr>
-            <w:t>[3]</w:t>
-          </w:r>
-          <w:r>
-            <w:fldChar w:fldCharType="end"/>
-          </w:r>
-        </w:sdtContent>
-      </w:sdt>
-    </w:p>
-    <w:p>
-      <w:pPr>
-        <w:pStyle w:val="Sinespaciado"/>
-      </w:pPr>
-      <w:r>
-        <w:t xml:space="preserve">En ese sentido </w:t>
-      </w:r>
-      <w:r>
-        <w:t>la tecnología blockchain</w:t>
-      </w:r>
-      <w:r>
-        <w:t xml:space="preserve"> podrían abordar tales retos a través del despliegue de una plataforma abierta, descentralizada, y directa, en donde se pueda </w:t>
-      </w:r>
-      <w:r>
-        <w:t>des intermediar</w:t>
-      </w:r>
-      <w:r>
-        <w:t xml:space="preserve"> el flujo de información, logrando que </w:t>
-      </w:r>
-      <w:r>
-        <w:lastRenderedPageBreak/>
-        <w:t>se pueda mejorar la transparencia y la confianza en los registros educativos.</w:t>
-      </w:r>
-      <w:r>
-        <w:t xml:space="preserve"> </w:t>
-      </w:r>
-      <w:sdt>
-        <w:sdtPr>
-          <w:id w:val="502705880"/>
-          <w:citation/>
-        </w:sdtPr>
-        <w:sdtContent>
-          <w:r>
-            <w:fldChar w:fldCharType="begin"/>
-          </w:r>
-          <w:r>
-            <w:instrText xml:space="preserve"> CITATION Mor20 \l 3082 </w:instrText>
-          </w:r>
-          <w:r>
-            <w:fldChar w:fldCharType="separate"/>
-          </w:r>
-          <w:r>
-            <w:rPr>
-              <w:noProof/>
-            </w:rPr>
-            <w:t>[4]</w:t>
-          </w:r>
-          <w:r>
-            <w:fldChar w:fldCharType="end"/>
-          </w:r>
-        </w:sdtContent>
-      </w:sdt>
-    </w:p>
-    <w:p>
-      <w:pPr>
-        <w:rPr>
-          <w:rFonts w:cs="Arial"/>
-          <w:b/>
-          <w:szCs w:val="24"/>
-        </w:rPr>
-      </w:pPr>
-      <w:r>
-        <w:rPr>
-          <w:rFonts w:cs="Arial"/>
-          <w:b/>
-          <w:szCs w:val="24"/>
-        </w:rPr>
-        <w:t>Aplicación de blockchain en el sector de la salud</w:t>
-      </w:r>
-    </w:p>
-    <w:p>
-      <w:pPr>
-        <w:pStyle w:val="Sinespaciado"/>
-      </w:pPr>
-      <w:r>
-        <w:t xml:space="preserve">La tecnología blockchain se presenta como una herramienta muy prometedora para abordar el problema de la dispersión de la información médica de los pacientes cuando reciben atención en distintos centros de salud. En la actualidad, los datos médicos suelen estar fragmentados y carecen de un expediente único, lo que dificulta su acceso. Gracias a la blockchain, es posible recuperar de manera rápida y segura los registros médicos, garantizando la integridad y permanencia de la información relacionada con el diagnóstico y tratamiento de cada paciente. </w:t>
-      </w:r>
-      <w:r>
-        <w:t xml:space="preserve"> Todo lo que se refiere a e</w:t>
-      </w:r>
-      <w:r>
-        <w:t>xámenes, biopsias y procedimientos quedan almacenados en una red descentralizada, creando un historial médico inmutable que solo puede ser consultado con la autorización del paciente, lo cual es fundamental para el desarrollo de tratamientos personalizados.</w:t>
-      </w:r>
-      <w:r>
-        <w:t xml:space="preserve"> </w:t>
-      </w:r>
-      <w:sdt>
-        <w:sdtPr>
-          <w:id w:val="461853393"/>
-          <w:citation/>
-        </w:sdtPr>
-        <w:sdtContent>
-          <w:r>
-            <w:fldChar w:fldCharType="begin"/>
-          </w:r>
-          <w:r>
-            <w:instrText xml:space="preserve"> CITATION Góm24 \l 3082 </w:instrText>
-          </w:r>
-          <w:r>
-            <w:fldChar w:fldCharType="separate"/>
-          </w:r>
-          <w:r>
-            <w:rPr>
-              <w:noProof/>
-            </w:rPr>
-            <w:t>[5]</w:t>
-          </w:r>
-          <w:r>
-            <w:fldChar w:fldCharType="end"/>
-          </w:r>
-        </w:sdtContent>
-      </w:sdt>
-    </w:p>
-    <w:p>
-      <w:pPr>
-        <w:rPr>
-          <w:rFonts w:cs="Arial"/>
-          <w:b/>
-          <w:szCs w:val="24"/>
-        </w:rPr>
-      </w:pPr>
-      <w:r>
-        <w:rPr>
-          <w:rFonts w:cs="Arial"/>
-          <w:b/>
-          <w:szCs w:val="24"/>
-        </w:rPr>
-        <w:t>Aplicación de blockchain en la cadena de suministros</w:t>
-      </w:r>
-    </w:p>
-    <w:p>
-      <w:pPr>
-        <w:pStyle w:val="Sinespaciado"/>
-      </w:pPr>
-      <w:r>
-        <w:t xml:space="preserve">La gestión y distribución de medicamentos o productos farmacéuticos representa un desafío crucial tanto a nivel nacional como internacional. Existe el riesgo de que estos productos sean adulterados, etiquetados de manera fraudulenta o desviados desde su punto de origen con la intención de engañar a los consumidores, haciéndoles creer que están adquiriendo un producto auténtico. Asimismo, la cadena de suministro en el sector de la salud es un complejo sistema de negocios que abarca procesos como adquisición, producción, almacenamiento y distribución de productos y servicios médicos. Esta red incluye normas y procedimientos esenciales para garantizar el acceso a los medicamentos y satisfacer las necesidades de los pacientes, profesionales de la salud e instituciones médicas. En términos generales, la circulación de medicamentos falsificados o de baja calidad representa un riesgo significativo para los pacientes y sus familias. En este contexto, la tecnología blockchain surge como una solución innovadora para optimizar la transparencia, eficiencia y seguridad en la </w:t>
-      </w:r>
-      <w:r>
-        <w:lastRenderedPageBreak/>
-        <w:t>cadena de suministro. Al descentralizar el control de los datos y garantizar un registro inalterable de la información, esta tecnología permite eliminar intermediarios y establecer sistemas de seguimiento en tiempo real, ofreciendo mayor confianza a todos los actores involucrados en el proceso.</w:t>
-      </w:r>
-      <w:r>
-        <w:t xml:space="preserve"> </w:t>
-      </w:r>
-      <w:sdt>
-        <w:sdtPr>
-          <w:id w:val="1288856154"/>
-          <w:citation/>
-        </w:sdtPr>
-        <w:sdtContent>
-          <w:r>
-            <w:fldChar w:fldCharType="begin"/>
-          </w:r>
-          <w:r>
-            <w:instrText xml:space="preserve"> CITATION Lar24 \l 3082 </w:instrText>
-          </w:r>
-          <w:r>
-            <w:fldChar w:fldCharType="separate"/>
-          </w:r>
-          <w:r>
-            <w:rPr>
-              <w:noProof/>
-            </w:rPr>
-            <w:t>[6]</w:t>
-          </w:r>
-          <w:r>
-            <w:fldChar w:fldCharType="end"/>
-          </w:r>
-        </w:sdtContent>
-      </w:sdt>
-    </w:p>
-    <w:p>
-      <w:pPr>
-        <w:pStyle w:val="Ttulo3"/>
-      </w:pPr>
-      <w:bookmarkStart w:id="9" w:name="_Toc190178392"/>
-      <w:bookmarkStart w:id="10" w:name="_Toc190265339"/>
-      <w:r>
-        <w:t>Planteamiento del problema</w:t>
-      </w:r>
-      <w:bookmarkEnd w:id="9"/>
-      <w:bookmarkEnd w:id="10"/>
-    </w:p>
-    <w:p>
-      <w:pPr>
-        <w:pStyle w:val="Sinespaciado"/>
-      </w:pPr>
-      <w:r>
-        <w:t>En las instituciones de educación superior, la certificación y validación de documentos académicos, como títulos, certificados y constancias, sigue dependiendo en gran medida de procesos manuales y centralizados</w:t>
-      </w:r>
-      <w:r>
-        <w:t>, e</w:t>
-      </w:r>
-      <w:r>
-        <w:t xml:space="preserve">sto conlleva </w:t>
-      </w:r>
-      <w:r>
-        <w:t>a posible</w:t>
-      </w:r>
-      <w:r>
-        <w:t>s</w:t>
-      </w:r>
-      <w:r>
-        <w:t xml:space="preserve"> </w:t>
-      </w:r>
-      <w:r>
-        <w:t xml:space="preserve">problemas </w:t>
-      </w:r>
-      <w:r>
-        <w:t>como</w:t>
-      </w:r>
-      <w:r>
-        <w:t xml:space="preserve"> falsificaci</w:t>
-      </w:r>
-      <w:r>
-        <w:t xml:space="preserve">ones de </w:t>
-      </w:r>
-      <w:r>
-        <w:t xml:space="preserve">documentos, demoras en la verificación de autenticidad </w:t>
-      </w:r>
-      <w:r>
-        <w:t xml:space="preserve">y costos administrativos elevados. </w:t>
-      </w:r>
-      <w:r>
-        <w:t>Adicionalmente, los egresados y empleadores enfrentan dificultades para validar credenciales en tiempo real, lo que impacta la eficiencia de procesos de contratación y admisión a estudios avanzados.</w:t>
-      </w:r>
-      <w:r>
-        <w:t xml:space="preserve"> Las soluciones basadas en correo electrónico, transferencia de registros PDF y portales de entregas seguros, para la verificación, validación o homologación de documentos en línea son cada vez más comunes</w:t>
-      </w:r>
-      <w:r>
-        <w:t xml:space="preserve">, </w:t>
-      </w:r>
-      <w:r>
-        <w:t xml:space="preserve">teniendo estas </w:t>
-      </w:r>
-      <w:r>
-        <w:t>un enfoque más moderno,</w:t>
-      </w:r>
-      <w:r>
-        <w:t xml:space="preserve"> pero</w:t>
-      </w:r>
-      <w:r>
-        <w:t xml:space="preserve"> todavía existen limitaciones en términos de verificación y escalabilidad. </w:t>
-      </w:r>
-      <w:sdt>
-        <w:sdtPr>
-          <w:id w:val="-1227447842"/>
-          <w:citation/>
-        </w:sdtPr>
-        <w:sdtContent>
-          <w:r>
-            <w:fldChar w:fldCharType="begin"/>
-          </w:r>
-          <w:r>
-            <w:instrText xml:space="preserve"> CITATION Jar21 \l 3082 </w:instrText>
-          </w:r>
-          <w:r>
-            <w:fldChar w:fldCharType="separate"/>
-          </w:r>
-          <w:r>
-            <w:rPr>
-              <w:noProof/>
-            </w:rPr>
-            <w:t>[1]</w:t>
-          </w:r>
-          <w:r>
-            <w:fldChar w:fldCharType="end"/>
-          </w:r>
-        </w:sdtContent>
-      </w:sdt>
-    </w:p>
-    <w:p>
-      <w:pPr>
-        <w:pStyle w:val="Sinespaciado"/>
-      </w:pPr>
-      <w:r>
-        <w:t xml:space="preserve">La tecnología blockchain ha emergido como una alternativa viable para garantizar la autenticidad, inmutabilidad y trazabilidad de documentos digitales. Sin embargo, muchas universidades aún no han adoptado esta tecnología debido a la </w:t>
-      </w:r>
-      <w:r>
-        <w:t>ausencia</w:t>
-      </w:r>
-      <w:r>
-        <w:t xml:space="preserve"> de soluciones prácticas y accesibles que faciliten su implementación.</w:t>
-      </w:r>
-    </w:p>
-    <w:p>
-      <w:pPr>
-        <w:pStyle w:val="Sinespaciado"/>
-      </w:pPr>
-      <w:r>
-        <w:t xml:space="preserve">En este contexto, surge la necesidad de desarrollar un prototipo de aplicación basado en blockchain que permita a las instituciones de educación superior certificar y verificar documentos digitales de manera segura, descentralizada y eficiente. </w:t>
-      </w:r>
-      <w:r>
-        <w:t xml:space="preserve">Por esta </w:t>
-      </w:r>
-      <w:r>
-        <w:t>razón</w:t>
-      </w:r>
-      <w:r>
-        <w:t xml:space="preserve"> este </w:t>
-      </w:r>
-      <w:r>
-        <w:t>estudio busca analizar la viabilidad de dicha solución y evaluar su impacto en la reducción del fraude académico y la optimización de procesos administrativos en el ámbito educativo.</w:t>
-      </w:r>
-    </w:p>
-    <w:p>
-      <w:pPr>
-        <w:pStyle w:val="Ttulo3"/>
-      </w:pPr>
-      <w:bookmarkStart w:id="11" w:name="_Toc190265340"/>
-      <w:r>
-        <w:lastRenderedPageBreak/>
-        <w:t>Hipótesis y Justificación</w:t>
-      </w:r>
-      <w:bookmarkEnd w:id="11"/>
-      <w:r>
-        <w:t xml:space="preserve"> </w:t>
-      </w:r>
-    </w:p>
-    <w:p>
-      <w:pPr>
-        <w:pStyle w:val="Ttulo4"/>
-      </w:pPr>
-      <w:bookmarkStart w:id="12" w:name="_Toc190265341"/>
-      <w:r>
-        <w:t>Hipótesis</w:t>
-      </w:r>
-      <w:bookmarkEnd w:id="12"/>
-    </w:p>
-    <w:p>
-      <w:pPr>
-        <w:pStyle w:val="Sinespaciado"/>
-      </w:pPr>
-      <w:r>
-        <w:t>¿Es posible implementar un prototipo basado en Blockchain para la certificación de documentos digitales en instituciones de educación superior?</w:t>
-      </w:r>
-    </w:p>
-    <w:p>
-      <w:pPr>
-        <w:pStyle w:val="Ttulo4"/>
-      </w:pPr>
-      <w:bookmarkStart w:id="13" w:name="_Toc190265342"/>
-      <w:r>
-        <w:t>Justificación</w:t>
-      </w:r>
-      <w:bookmarkEnd w:id="13"/>
-    </w:p>
-    <w:p>
-      <w:pPr>
-        <w:pStyle w:val="Sinespaciado"/>
-      </w:pPr>
-      <w:r>
-        <w:t>En Ecuador, las instituciones educativas operan de manera independiente en cuanto a los sistemas de emisión y verificación de certificados, lo que significa que cada entidad gestiona de forma centralizada sus propios procesos. Como resultado, los estudiantes deben encargarse del almacenamiento de los certificados para integrarlos en su portafolio profesional. Est</w:t>
-      </w:r>
-      <w:r>
-        <w:t>os</w:t>
-      </w:r>
-      <w:r>
-        <w:t xml:space="preserve"> sistema</w:t>
-      </w:r>
-      <w:r>
-        <w:t>s</w:t>
-      </w:r>
-      <w:r>
-        <w:t xml:space="preserve"> centralizado</w:t>
-      </w:r>
-      <w:r>
-        <w:t>s</w:t>
-      </w:r>
-      <w:r>
-        <w:t xml:space="preserve"> aumenta</w:t>
-      </w:r>
-      <w:r>
-        <w:t>n</w:t>
-      </w:r>
-      <w:r>
-        <w:t xml:space="preserve"> la carga de trabajo en las instituciones, especialmente a la hora de verificar la autenticidad de los documentos, los cuales son vulnerables a falsificación.</w:t>
-      </w:r>
-    </w:p>
-    <w:p>
-      <w:pPr>
-        <w:pStyle w:val="Sinespaciado"/>
-      </w:pPr>
-      <w:r>
-        <w:t>El propósito de este proyecto es desarrollar una solución basada en la tecnología blockchain para optimizar la verificación, validación y homologación de los certificados de suficiencia en el idioma inglés en la Universidad Central del Ecuador. Esta implementación busca mejorar la eficiencia de los procesos administrativos, ofreciendo un sistema ágil, seguro y confiable.</w:t>
-      </w:r>
-    </w:p>
-    <w:p>
-      <w:pPr>
-        <w:pStyle w:val="Sinespaciado"/>
-      </w:pPr>
-      <w:r>
-        <w:t xml:space="preserve">La adopción de blockchain proporciona diversas ventajas dentro del ámbito educativo, tales como la reducción de intermediarios en la validación de documentos, la eliminación de cuellos de botella en los trámites administrativos y la disminución de los tiempos de espera. Además, garantiza la autenticidad e inmutabilidad de la información, fortaleciendo la confianza y transparencia en la certificación académica </w:t>
-      </w:r>
-      <w:r>
-        <w:t>además de</w:t>
-      </w:r>
-      <w:r>
-        <w:t xml:space="preserve"> reduci</w:t>
-      </w:r>
-      <w:r>
-        <w:t>r</w:t>
-      </w:r>
-      <w:r>
-        <w:t xml:space="preserve"> riesgos como la falsificación o pérdida de documentos.</w:t>
-      </w:r>
-    </w:p>
-    <w:p>
-      <w:pPr>
-        <w:pStyle w:val="Sinespaciado"/>
-      </w:pPr>
-      <w:r>
-        <w:t xml:space="preserve">El impacto de esta propuesta no solo beneficiará a la Universidad Central del Ecuador, sino que también tiene como objetivo extenderse a otras instituciones de educación superior interesadas en modernizar sus </w:t>
-      </w:r>
-      <w:r>
-        <w:lastRenderedPageBreak/>
-        <w:t>procesos</w:t>
-      </w:r>
-      <w:r>
-        <w:t xml:space="preserve">, </w:t>
-      </w:r>
-      <w:r>
-        <w:t>transforma</w:t>
-      </w:r>
-      <w:r>
-        <w:t>ndo el</w:t>
-      </w:r>
-      <w:r>
-        <w:t xml:space="preserve"> sistema hacia entornos interconectados, abiertos y confiables, capaces de registrar de manera precisa el desempeño estudiantil y facilitar la transferencia de certificados, expedientes académicos y cualquier otra información relevante relacionada con la trayectoria universitaria de los estudiantes.</w:t>
-      </w:r>
-    </w:p>
-    <w:p>
-      <w:pPr>
-        <w:pStyle w:val="Ttulo3"/>
-      </w:pPr>
-      <w:bookmarkStart w:id="14" w:name="_Toc190178394"/>
-      <w:bookmarkStart w:id="15" w:name="_Toc190265343"/>
-      <w:r>
-        <w:t>O</w:t>
-      </w:r>
-      <w:bookmarkEnd w:id="14"/>
-      <w:r>
-        <w:t>bjetivos</w:t>
-      </w:r>
-      <w:bookmarkEnd w:id="15"/>
-      <w:r>
-        <w:t xml:space="preserve"> </w:t>
-      </w:r>
-    </w:p>
-    <w:p>
-      <w:pPr>
-        <w:pStyle w:val="Ttulo4"/>
-      </w:pPr>
-      <w:bookmarkStart w:id="16" w:name="_Toc190265344"/>
-      <w:r>
-        <w:t>G</w:t>
-      </w:r>
-      <w:r>
-        <w:t>eneral</w:t>
-      </w:r>
-      <w:bookmarkEnd w:id="16"/>
-    </w:p>
-    <w:p>
-      <w:pPr>
-        <w:pStyle w:val="Sinespaciado"/>
-      </w:pPr>
-      <w:r>
-        <w:t>Crear un prototipo de aplicación web utilizando tecnología blockchain para la certificación de la culminación de estudios del idioma inglés en</w:t>
-      </w:r>
-      <w:r>
-        <w:t xml:space="preserve"> el Instituto académico de Idiomas de</w:t>
-      </w:r>
-      <w:r>
-        <w:t xml:space="preserve"> la Universidad Central del Ecuador, garantizando la autenticidad, seguridad y transparencia en la validación de los certificados académicos.</w:t>
-      </w:r>
-    </w:p>
-    <w:p>
-      <w:pPr>
-        <w:pStyle w:val="Ttulo4"/>
-      </w:pPr>
-      <w:bookmarkStart w:id="17" w:name="_Toc190265345"/>
-      <w:r>
-        <w:t>Específicos</w:t>
-      </w:r>
-      <w:bookmarkEnd w:id="17"/>
-    </w:p>
-    <w:p>
-      <w:pPr>
-        <w:pStyle w:val="Sinespaciado"/>
-        <w:numPr>
-          <w:ilvl w:val="0"/>
-          <w:numId w:val="64"/>
-        </w:numPr>
-      </w:pPr>
-      <w:r>
-        <w:t>Proponer un modelo de solución basado en blockchain para la validación de certificados de estudios del idioma inglés en el Instituto Académico de Idiomas de la Universidad Central del Ecuador.</w:t>
-      </w:r>
-    </w:p>
-    <w:p>
-      <w:pPr>
-        <w:pStyle w:val="Sinespaciado"/>
-        <w:numPr>
-          <w:ilvl w:val="0"/>
-          <w:numId w:val="64"/>
-        </w:numPr>
-      </w:pPr>
-      <w:r>
-        <w:rPr>
-          <w:rFonts w:cs="Arial"/>
-          <w:bCs/>
-          <w:szCs w:val="24"/>
-        </w:rPr>
-        <w:t>Identificar y seleccionar la herramienta tecnológica más adecuada para el desarrollo del prototipo.</w:t>
-      </w:r>
-    </w:p>
-    <w:p>
-      <w:pPr>
-        <w:pStyle w:val="Sinespaciado"/>
-        <w:numPr>
-          <w:ilvl w:val="0"/>
-          <w:numId w:val="64"/>
-        </w:numPr>
-      </w:pPr>
-      <w:r>
-        <w:rPr>
-          <w:rFonts w:cs="Arial"/>
-          <w:bCs/>
-          <w:szCs w:val="24"/>
-        </w:rPr>
-        <w:t>Aplicar una metodología ágil que permita mejorar la flexibilidad y eficiencia en el desarrollo del proyecto.</w:t>
-      </w:r>
-    </w:p>
-    <w:p>
-      <w:pPr>
-        <w:pStyle w:val="Sinespaciado"/>
-        <w:numPr>
-          <w:ilvl w:val="0"/>
-          <w:numId w:val="64"/>
-        </w:numPr>
-      </w:pPr>
-      <w:r>
-        <w:rPr>
-          <w:rFonts w:cs="Arial"/>
-          <w:bCs/>
-          <w:szCs w:val="24"/>
-        </w:rPr>
-        <w:t>Realizar una prueba piloto con 20 certificados académicos dentro del Instituto Académico de Idiomas para validar la efectividad del modelo propuesto.</w:t>
-      </w:r>
-    </w:p>
-    <w:p>
-      <w:pPr>
-        <w:rPr>
-          <w:szCs w:val="24"/>
+        <w:t>Lista de tablas</w:t>
+      </w:r>
+    </w:p>
+    <w:p>
+      <w:pPr>
+        <w:rPr>
+          <w:rFonts w:eastAsiaTheme="majorEastAsia"/>
         </w:rPr>
         <w:sectPr>
           <w:headerReference w:type="default" r:id="rId14"/>
@@ -4374,13 +4327,771 @@
           <w:docGrid w:linePitch="360"/>
         </w:sectPr>
       </w:pPr>
+      <w:r>
+        <w:rPr>
+          <w:rFonts w:eastAsiaTheme="majorEastAsia"/>
+        </w:rPr>
+        <w:t xml:space="preserve"> </w:t>
+      </w:r>
     </w:p>
     <w:p>
       <w:pPr>
         <w:pStyle w:val="Ttulo1"/>
       </w:pPr>
+      <w:r>
+        <w:lastRenderedPageBreak/>
+        <w:t>Capítulo 1</w:t>
+      </w:r>
+      <w:bookmarkEnd w:id="2"/>
+      <w:bookmarkEnd w:id="3"/>
+    </w:p>
+    <w:p>
+      <w:pPr>
+        <w:pStyle w:val="Ttulo2"/>
+      </w:pPr>
+      <w:bookmarkStart w:id="4" w:name="_Toc190178389"/>
+      <w:bookmarkStart w:id="5" w:name="_Toc192248249"/>
+      <w:r>
+        <w:t>Generalidades</w:t>
+      </w:r>
+      <w:bookmarkEnd w:id="4"/>
+      <w:bookmarkEnd w:id="5"/>
+    </w:p>
+    <w:p>
+      <w:pPr>
+        <w:pStyle w:val="Ttulo3"/>
+      </w:pPr>
+      <w:bookmarkStart w:id="6" w:name="_Toc190178390"/>
+      <w:bookmarkStart w:id="7" w:name="_Toc192248250"/>
+      <w:r>
+        <w:t>Análisis del problema</w:t>
+      </w:r>
+      <w:bookmarkEnd w:id="6"/>
+      <w:bookmarkEnd w:id="7"/>
+    </w:p>
+    <w:p>
+      <w:pPr>
+        <w:pStyle w:val="Ttulo3"/>
+      </w:pPr>
+      <w:bookmarkStart w:id="8" w:name="_Toc192248251"/>
+      <w:r>
+        <w:t>Antecedentes</w:t>
+      </w:r>
+      <w:bookmarkEnd w:id="8"/>
+    </w:p>
+    <w:p>
+      <w:pPr>
+        <w:pStyle w:val="Sinespaciado"/>
+      </w:pPr>
+      <w:r>
+        <w:t xml:space="preserve">El desarrollo de nuevas tecnologías abre posibilidades para la creación de negocios innovadores y la optimización de los ya existentes. La cuarta revolución industrial, impulsada por internet, ha dado lugar a importantes avances tecnológicos que han transformado numerosos aspectos de la vida </w:t>
+      </w:r>
+      <w:r>
+        <w:t>cotidiana</w:t>
+      </w:r>
+      <w:r>
+        <w:t xml:space="preserve">, </w:t>
+      </w:r>
+      <w:r>
+        <w:t>generando un notable impacto en la sociedad</w:t>
+      </w:r>
+      <w:r>
+        <w:t xml:space="preserve">. La tecnología blockchain surge como una solución innovadora para abordar </w:t>
+      </w:r>
+      <w:r>
+        <w:t xml:space="preserve">diversos </w:t>
+      </w:r>
+      <w:r>
+        <w:t>problemas</w:t>
+      </w:r>
+      <w:r>
+        <w:t xml:space="preserve"> en distintas áreas como la salud, educación el gobierno entre otros. </w:t>
+      </w:r>
+      <w:r>
+        <w:t>En el ámbito educativo, esta tecnología facilita la eliminación de cuellos de botella en diversos procesos y proporciona una mayor protección para la información dentro de las instituciones.</w:t>
+      </w:r>
+      <w:r>
+        <w:t xml:space="preserve"> </w:t>
+      </w:r>
+      <w:sdt>
+        <w:sdtPr>
+          <w:id w:val="90820323"/>
+          <w:citation/>
+        </w:sdtPr>
+        <w:sdtContent>
+          <w:r>
+            <w:fldChar w:fldCharType="begin"/>
+          </w:r>
+          <w:r>
+            <w:instrText xml:space="preserve">CITATION Jar21 \l 3082 </w:instrText>
+          </w:r>
+          <w:r>
+            <w:fldChar w:fldCharType="separate"/>
+          </w:r>
+          <w:r>
+            <w:rPr>
+              <w:noProof/>
+            </w:rPr>
+            <w:t>[1]</w:t>
+          </w:r>
+          <w:r>
+            <w:fldChar w:fldCharType="end"/>
+          </w:r>
+        </w:sdtContent>
+      </w:sdt>
+    </w:p>
+    <w:p>
+      <w:pPr>
+        <w:pStyle w:val="Sinespaciado"/>
+      </w:pPr>
+      <w:r>
+        <w:t>Generalmente las instituciones educativas suelen gestionar grandes volúmenes de expedientes, los cuales son frecuentemente solicitados por los estudiantes para diversos fines, como la transferencia de créditos, la obtención de becas, seguros, cambio de carrera o el cumplimiento de requisitos para ingresar a nuevos programas académicos. Aunque la transferencia de expedientes académicos es una tarea común en el día a día de estas instituciones, a menudo implica costos significativos debido a que los procesos de transferencia y verificación son altamente manuales.</w:t>
+      </w:r>
+      <w:r>
+        <w:t xml:space="preserve"> </w:t>
+      </w:r>
+      <w:sdt>
+        <w:sdtPr>
+          <w:id w:val="-1225066105"/>
+          <w:citation/>
+        </w:sdtPr>
+        <w:sdtContent>
+          <w:r>
+            <w:fldChar w:fldCharType="begin"/>
+          </w:r>
+          <w:r>
+            <w:instrText xml:space="preserve">CITATION Bad19 \l 3082 </w:instrText>
+          </w:r>
+          <w:r>
+            <w:fldChar w:fldCharType="separate"/>
+          </w:r>
+          <w:r>
+            <w:rPr>
+              <w:noProof/>
+            </w:rPr>
+            <w:t>[2]</w:t>
+          </w:r>
+          <w:r>
+            <w:fldChar w:fldCharType="end"/>
+          </w:r>
+        </w:sdtContent>
+      </w:sdt>
+    </w:p>
+    <w:p>
+      <w:pPr>
+        <w:pStyle w:val="Sinespaciado"/>
+      </w:pPr>
+      <w:r>
+        <w:t>Además, de l</w:t>
+      </w:r>
+      <w:r>
+        <w:t xml:space="preserve">os problemas asociados con la emisión de certificados académicos </w:t>
+      </w:r>
+      <w:r>
+        <w:t xml:space="preserve">que </w:t>
+      </w:r>
+      <w:r>
+        <w:t>amenazan la integridad de las instituciones educativas, incluso en las más prestigiosas, como el Instituto Tecnológico de Massachusetts.</w:t>
+      </w:r>
+      <w:r>
+        <w:t xml:space="preserve"> </w:t>
+      </w:r>
+      <w:sdt>
+        <w:sdtPr>
+          <w:id w:val="1428309136"/>
+          <w:citation/>
+        </w:sdtPr>
+        <w:sdtContent>
+          <w:r>
+            <w:fldChar w:fldCharType="begin"/>
+          </w:r>
+          <w:r>
+            <w:instrText xml:space="preserve">CITATION Aln21 \l 3082 </w:instrText>
+          </w:r>
+          <w:r>
+            <w:fldChar w:fldCharType="separate"/>
+          </w:r>
+          <w:r>
+            <w:rPr>
+              <w:noProof/>
+            </w:rPr>
+            <w:t>[3]</w:t>
+          </w:r>
+          <w:r>
+            <w:fldChar w:fldCharType="end"/>
+          </w:r>
+        </w:sdtContent>
+      </w:sdt>
+    </w:p>
+    <w:p>
+      <w:pPr>
+        <w:pStyle w:val="Sinespaciado"/>
+      </w:pPr>
+      <w:r>
+        <w:t xml:space="preserve">En ese sentido </w:t>
+      </w:r>
+      <w:r>
+        <w:t>la tecnología blockchain</w:t>
+      </w:r>
+      <w:r>
+        <w:t xml:space="preserve"> podrían abordar tales retos a través del despliegue de una plataforma abierta, descentralizada, y directa, en donde se pueda </w:t>
+      </w:r>
+      <w:r>
+        <w:t>des intermediar</w:t>
+      </w:r>
+      <w:r>
+        <w:t xml:space="preserve"> el flujo de información, logrando que </w:t>
+      </w:r>
+      <w:r>
+        <w:lastRenderedPageBreak/>
+        <w:t>se pueda mejorar la transparencia y la confianza en los registros educativos.</w:t>
+      </w:r>
+      <w:r>
+        <w:t xml:space="preserve"> </w:t>
+      </w:r>
+      <w:sdt>
+        <w:sdtPr>
+          <w:id w:val="502705880"/>
+          <w:citation/>
+        </w:sdtPr>
+        <w:sdtContent>
+          <w:r>
+            <w:fldChar w:fldCharType="begin"/>
+          </w:r>
+          <w:r>
+            <w:instrText xml:space="preserve">CITATION Mor20 \l 3082 </w:instrText>
+          </w:r>
+          <w:r>
+            <w:fldChar w:fldCharType="separate"/>
+          </w:r>
+          <w:r>
+            <w:rPr>
+              <w:noProof/>
+            </w:rPr>
+            <w:t>[4]</w:t>
+          </w:r>
+          <w:r>
+            <w:fldChar w:fldCharType="end"/>
+          </w:r>
+        </w:sdtContent>
+      </w:sdt>
+    </w:p>
+    <w:p>
+      <w:pPr>
+        <w:rPr>
+          <w:rFonts w:cs="Arial"/>
+          <w:b/>
+          <w:szCs w:val="24"/>
+        </w:rPr>
+      </w:pPr>
+      <w:r>
+        <w:rPr>
+          <w:rFonts w:cs="Arial"/>
+          <w:b/>
+          <w:szCs w:val="24"/>
+        </w:rPr>
+        <w:t>Aplicación de blockchain en el sector de la salud</w:t>
+      </w:r>
+    </w:p>
+    <w:p>
+      <w:pPr>
+        <w:pStyle w:val="Sinespaciado"/>
+      </w:pPr>
+      <w:r>
+        <w:t xml:space="preserve">La tecnología blockchain se presenta como una herramienta muy prometedora para abordar el problema de la dispersión de la información médica de los pacientes cuando reciben atención en distintos centros de salud. En la actualidad, los datos médicos suelen estar fragmentados y carecen de un expediente único, lo que dificulta su acceso. Gracias a la blockchain, es posible recuperar de manera rápida y segura los registros médicos, garantizando la integridad y permanencia de la información relacionada con el diagnóstico y tratamiento de cada paciente. </w:t>
+      </w:r>
+      <w:r>
+        <w:t xml:space="preserve"> Todo lo que se refiere a e</w:t>
+      </w:r>
+      <w:r>
+        <w:t>xámenes, biopsias y procedimientos quedan almacenados en una red descentralizada, creando un historial médico inmutable que solo puede ser consultado con la autorización del paciente, lo cual es fundamental para el desarrollo de tratamientos personalizados.</w:t>
+      </w:r>
+      <w:r>
+        <w:t xml:space="preserve"> </w:t>
+      </w:r>
+      <w:sdt>
+        <w:sdtPr>
+          <w:id w:val="461853393"/>
+          <w:citation/>
+        </w:sdtPr>
+        <w:sdtContent>
+          <w:r>
+            <w:fldChar w:fldCharType="begin"/>
+          </w:r>
+          <w:r>
+            <w:instrText xml:space="preserve">CITATION Góm24 \l 3082 </w:instrText>
+          </w:r>
+          <w:r>
+            <w:fldChar w:fldCharType="separate"/>
+          </w:r>
+          <w:r>
+            <w:rPr>
+              <w:noProof/>
+            </w:rPr>
+            <w:t>[5]</w:t>
+          </w:r>
+          <w:r>
+            <w:fldChar w:fldCharType="end"/>
+          </w:r>
+        </w:sdtContent>
+      </w:sdt>
+    </w:p>
+    <w:p>
+      <w:pPr>
+        <w:rPr>
+          <w:rFonts w:cs="Arial"/>
+          <w:b/>
+          <w:szCs w:val="24"/>
+        </w:rPr>
+      </w:pPr>
+      <w:r>
+        <w:rPr>
+          <w:rFonts w:cs="Arial"/>
+          <w:b/>
+          <w:szCs w:val="24"/>
+        </w:rPr>
+        <w:t>Aplicación de blockchain en la cadena de suministros</w:t>
+      </w:r>
+    </w:p>
+    <w:p>
+      <w:pPr>
+        <w:pStyle w:val="Sinespaciado"/>
+      </w:pPr>
+      <w:r>
+        <w:t xml:space="preserve">La gestión y distribución de medicamentos o productos farmacéuticos representa un desafío crucial tanto a nivel nacional como internacional. Existe el riesgo de que estos productos sean adulterados, etiquetados de manera fraudulenta o desviados desde su punto de origen con la intención de engañar a los consumidores, haciéndoles creer que están adquiriendo un producto auténtico. Asimismo, la cadena de suministro en el sector de la salud es un complejo sistema de negocios que abarca procesos como adquisición, producción, almacenamiento y distribución de productos y servicios médicos. Esta red incluye normas y procedimientos esenciales para garantizar el acceso a los medicamentos y satisfacer las necesidades de los pacientes, profesionales de la salud e instituciones médicas. En términos generales, la circulación de medicamentos falsificados o de baja calidad representa un riesgo significativo para los pacientes y sus familias. En este contexto, la tecnología blockchain surge como una solución innovadora para optimizar la transparencia, eficiencia y seguridad en la </w:t>
+      </w:r>
+      <w:r>
+        <w:lastRenderedPageBreak/>
+        <w:t>cadena de suministro. Al descentralizar el control de los datos y garantizar un registro inalterable de la información, esta tecnología permite eliminar intermediarios y establecer sistemas de seguimiento en tiempo real, ofreciendo mayor confianza a todos los actores involucrados en el proceso.</w:t>
+      </w:r>
+      <w:r>
+        <w:t xml:space="preserve"> </w:t>
+      </w:r>
+      <w:sdt>
+        <w:sdtPr>
+          <w:id w:val="1288856154"/>
+          <w:citation/>
+        </w:sdtPr>
+        <w:sdtContent>
+          <w:r>
+            <w:fldChar w:fldCharType="begin"/>
+          </w:r>
+          <w:r>
+            <w:instrText xml:space="preserve">CITATION Lar24 \l 3082 </w:instrText>
+          </w:r>
+          <w:r>
+            <w:fldChar w:fldCharType="separate"/>
+          </w:r>
+          <w:r>
+            <w:rPr>
+              <w:noProof/>
+            </w:rPr>
+            <w:t>[6]</w:t>
+          </w:r>
+          <w:r>
+            <w:fldChar w:fldCharType="end"/>
+          </w:r>
+        </w:sdtContent>
+      </w:sdt>
+    </w:p>
+    <w:p>
+      <w:pPr>
+        <w:pStyle w:val="Ttulo3"/>
+      </w:pPr>
+      <w:bookmarkStart w:id="9" w:name="_Toc190178392"/>
+      <w:bookmarkStart w:id="10" w:name="_Toc192248252"/>
+      <w:r>
+        <w:t>Planteamiento del problema</w:t>
+      </w:r>
+      <w:bookmarkEnd w:id="9"/>
+      <w:bookmarkEnd w:id="10"/>
+    </w:p>
+    <w:p>
+      <w:pPr>
+        <w:pStyle w:val="Sinespaciado"/>
+      </w:pPr>
+      <w:r>
+        <w:t>En las instituciones de educación superior, la certificación y validación de documentos académicos, como títulos, certificados y constancias, sigue dependiendo en gran medida de procesos manuales y centralizados</w:t>
+      </w:r>
+      <w:r>
+        <w:t>, e</w:t>
+      </w:r>
+      <w:r>
+        <w:t xml:space="preserve">sto conlleva </w:t>
+      </w:r>
+      <w:r>
+        <w:t>a posible</w:t>
+      </w:r>
+      <w:r>
+        <w:t>s</w:t>
+      </w:r>
+      <w:r>
+        <w:t xml:space="preserve"> </w:t>
+      </w:r>
+      <w:r>
+        <w:t xml:space="preserve">problemas </w:t>
+      </w:r>
+      <w:r>
+        <w:t>como</w:t>
+      </w:r>
+      <w:r>
+        <w:t xml:space="preserve"> falsificaci</w:t>
+      </w:r>
+      <w:r>
+        <w:t xml:space="preserve">ones de </w:t>
+      </w:r>
+      <w:r>
+        <w:t xml:space="preserve">documentos, demoras en la verificación de autenticidad </w:t>
+      </w:r>
+      <w:r>
+        <w:t xml:space="preserve">y costos administrativos elevados. </w:t>
+      </w:r>
+      <w:r>
+        <w:t>Adicionalmente, los egresados y empleadores enfrentan dificultades para validar credenciales en tiempo real, lo que impacta la eficiencia de procesos de contratación y admisión a estudios avanzados.</w:t>
+      </w:r>
+      <w:r>
+        <w:t xml:space="preserve"> Las soluciones basadas en correo electrónico, transferencia de registros PDF y portales de entregas seguros, para la verificación, validación o homologación de documentos en línea son cada vez más comunes</w:t>
+      </w:r>
+      <w:r>
+        <w:t xml:space="preserve">, </w:t>
+      </w:r>
+      <w:r>
+        <w:t xml:space="preserve">teniendo estas </w:t>
+      </w:r>
+      <w:r>
+        <w:t>un enfoque más moderno,</w:t>
+      </w:r>
+      <w:r>
+        <w:t xml:space="preserve"> pero</w:t>
+      </w:r>
+      <w:r>
+        <w:t xml:space="preserve"> todavía existen limitaciones en términos de verificación y escalabilidad. </w:t>
+      </w:r>
+      <w:sdt>
+        <w:sdtPr>
+          <w:id w:val="-1227447842"/>
+          <w:citation/>
+        </w:sdtPr>
+        <w:sdtContent>
+          <w:r>
+            <w:fldChar w:fldCharType="begin"/>
+          </w:r>
+          <w:r>
+            <w:instrText xml:space="preserve">CITATION Jar21 \l 3082 </w:instrText>
+          </w:r>
+          <w:r>
+            <w:fldChar w:fldCharType="separate"/>
+          </w:r>
+          <w:r>
+            <w:rPr>
+              <w:noProof/>
+            </w:rPr>
+            <w:t>[1]</w:t>
+          </w:r>
+          <w:r>
+            <w:fldChar w:fldCharType="end"/>
+          </w:r>
+        </w:sdtContent>
+      </w:sdt>
+    </w:p>
+    <w:p>
+      <w:pPr>
+        <w:pStyle w:val="Sinespaciado"/>
+      </w:pPr>
+      <w:r>
+        <w:t xml:space="preserve">La tecnología blockchain ha emergido como una alternativa viable para garantizar la autenticidad, inmutabilidad y trazabilidad de documentos digitales. Sin embargo, muchas universidades aún no han adoptado esta tecnología debido a la </w:t>
+      </w:r>
+      <w:r>
+        <w:t>ausencia</w:t>
+      </w:r>
+      <w:r>
+        <w:t xml:space="preserve"> de soluciones prácticas y accesibles que faciliten su implementación.</w:t>
+      </w:r>
+    </w:p>
+    <w:p>
+      <w:pPr>
+        <w:pStyle w:val="Sinespaciado"/>
+      </w:pPr>
+      <w:r>
+        <w:t xml:space="preserve">En este contexto, surge la necesidad de desarrollar un prototipo de aplicación basado en blockchain que permita a las instituciones de educación superior certificar y verificar documentos digitales de manera segura, descentralizada y eficiente. </w:t>
+      </w:r>
+      <w:r>
+        <w:t xml:space="preserve">Por esta </w:t>
+      </w:r>
+      <w:r>
+        <w:t>razón</w:t>
+      </w:r>
+      <w:r>
+        <w:t xml:space="preserve"> este </w:t>
+      </w:r>
+      <w:r>
+        <w:t>estudio busca analizar la viabilidad de dicha solución y evaluar su impacto en la reducción del fraude académico y la optimización de procesos administrativos en el ámbito educativo.</w:t>
+      </w:r>
+    </w:p>
+    <w:p>
+      <w:pPr>
+        <w:pStyle w:val="Ttulo3"/>
+      </w:pPr>
+      <w:bookmarkStart w:id="11" w:name="_Toc192248253"/>
+      <w:r>
+        <w:lastRenderedPageBreak/>
+        <w:t>Hipótesis y Justificación</w:t>
+      </w:r>
+      <w:bookmarkEnd w:id="11"/>
+      <w:r>
+        <w:t xml:space="preserve"> </w:t>
+      </w:r>
+    </w:p>
+    <w:p>
+      <w:pPr>
+        <w:pStyle w:val="Ttulo4"/>
+      </w:pPr>
+      <w:bookmarkStart w:id="12" w:name="_Toc192248254"/>
+      <w:r>
+        <w:t>Hipótesis</w:t>
+      </w:r>
+      <w:bookmarkEnd w:id="12"/>
+    </w:p>
+    <w:p>
+      <w:pPr>
+        <w:pStyle w:val="Sinespaciado"/>
+      </w:pPr>
+      <w:r>
+        <w:t>¿Es posible implementar un prototipo basado en Blockchain para la certificación de documentos digitales en instituciones de educación superior?</w:t>
+      </w:r>
+    </w:p>
+    <w:p>
+      <w:pPr>
+        <w:pStyle w:val="Ttulo4"/>
+      </w:pPr>
+      <w:bookmarkStart w:id="13" w:name="_Toc192248255"/>
+      <w:r>
+        <w:t>Justificación</w:t>
+      </w:r>
+      <w:bookmarkEnd w:id="13"/>
+    </w:p>
+    <w:p>
+      <w:pPr>
+        <w:pStyle w:val="Sinespaciado"/>
+      </w:pPr>
+      <w:r>
+        <w:t>En Ecuador, las instituciones educativas operan de manera independiente en cuanto a los sistemas de emisión y verificación de certificados, lo que significa que cada entidad gestiona de forma centralizada sus propios procesos. Como resultado, los estudiantes deben encargarse del almacenamiento de los certificados para integrarlos en su portafolio profesional. Est</w:t>
+      </w:r>
+      <w:r>
+        <w:t>os</w:t>
+      </w:r>
+      <w:r>
+        <w:t xml:space="preserve"> sistema</w:t>
+      </w:r>
+      <w:r>
+        <w:t>s</w:t>
+      </w:r>
+      <w:r>
+        <w:t xml:space="preserve"> centralizado</w:t>
+      </w:r>
+      <w:r>
+        <w:t>s</w:t>
+      </w:r>
+      <w:r>
+        <w:t xml:space="preserve"> aumenta</w:t>
+      </w:r>
+      <w:r>
+        <w:t>n</w:t>
+      </w:r>
+      <w:r>
+        <w:t xml:space="preserve"> la carga de trabajo en las instituciones, especialmente a la hora de verificar la autenticidad de los documentos, los cuales son vulnerables a falsificación.</w:t>
+      </w:r>
+    </w:p>
+    <w:p>
+      <w:pPr>
+        <w:pStyle w:val="Sinespaciado"/>
+      </w:pPr>
+      <w:r>
+        <w:t>El propósito de este proyecto es desarrollar una solución basada en la tecnología blockchain para optimizar la verificación, validación y homologación de los certificados de suficiencia en el idioma inglés en la Universidad Central del Ecuador. Esta implementación busca mejorar la eficiencia de los procesos administrativos, ofreciendo un sistema ágil, seguro y confiable.</w:t>
+      </w:r>
+    </w:p>
+    <w:p>
+      <w:pPr>
+        <w:pStyle w:val="Sinespaciado"/>
+      </w:pPr>
+      <w:r>
+        <w:t xml:space="preserve">La adopción de blockchain proporciona diversas ventajas dentro del ámbito educativo, tales como la reducción de intermediarios en la validación de documentos, la eliminación de cuellos de botella en los trámites administrativos y la disminución de los tiempos de espera. Además, garantiza la autenticidad e inmutabilidad de la información, fortaleciendo la confianza y transparencia en la certificación académica </w:t>
+      </w:r>
+      <w:r>
+        <w:t>además de</w:t>
+      </w:r>
+      <w:r>
+        <w:t xml:space="preserve"> reduci</w:t>
+      </w:r>
+      <w:r>
+        <w:t>r</w:t>
+      </w:r>
+      <w:r>
+        <w:t xml:space="preserve"> riesgos como la falsificación o pérdida de documentos.</w:t>
+      </w:r>
+    </w:p>
+    <w:p>
+      <w:pPr>
+        <w:pStyle w:val="Sinespaciado"/>
+      </w:pPr>
+      <w:r>
+        <w:t xml:space="preserve">El impacto de esta propuesta no solo beneficiará a la Universidad Central del Ecuador, sino que también tiene como objetivo extenderse a otras instituciones de educación superior interesadas en modernizar sus </w:t>
+      </w:r>
+      <w:r>
+        <w:lastRenderedPageBreak/>
+        <w:t>procesos</w:t>
+      </w:r>
+      <w:r>
+        <w:t xml:space="preserve">, </w:t>
+      </w:r>
+      <w:r>
+        <w:t>transforma</w:t>
+      </w:r>
+      <w:r>
+        <w:t>ndo el</w:t>
+      </w:r>
+      <w:r>
+        <w:t xml:space="preserve"> sistema hacia entornos interconectados, abiertos y confiables, capaces de registrar de manera precisa el desempeño estudiantil y facilitar la transferencia de certificados, expedientes académicos y cualquier otra información relevante relacionada con la trayectoria universitaria de los estudiantes.</w:t>
+      </w:r>
+    </w:p>
+    <w:p>
+      <w:pPr>
+        <w:pStyle w:val="Ttulo3"/>
+      </w:pPr>
+      <w:bookmarkStart w:id="14" w:name="_Toc190178394"/>
+      <w:bookmarkStart w:id="15" w:name="_Toc192248256"/>
+      <w:r>
+        <w:t>O</w:t>
+      </w:r>
+      <w:bookmarkEnd w:id="14"/>
+      <w:r>
+        <w:t>bjetivos</w:t>
+      </w:r>
+      <w:bookmarkEnd w:id="15"/>
+      <w:r>
+        <w:t xml:space="preserve"> </w:t>
+      </w:r>
+    </w:p>
+    <w:p>
+      <w:pPr>
+        <w:pStyle w:val="Ttulo4"/>
+      </w:pPr>
+      <w:bookmarkStart w:id="16" w:name="_Toc192248257"/>
+      <w:r>
+        <w:t>G</w:t>
+      </w:r>
+      <w:r>
+        <w:t>eneral</w:t>
+      </w:r>
+      <w:bookmarkEnd w:id="16"/>
+    </w:p>
+    <w:p>
+      <w:pPr>
+        <w:pStyle w:val="Sinespaciado"/>
+      </w:pPr>
+      <w:r>
+        <w:t>Crear un prototipo de aplicación web utilizando tecnología blockchain para la certificación de la culminación de estudios del idioma inglés en</w:t>
+      </w:r>
+      <w:r>
+        <w:t xml:space="preserve"> el Instituto académico de Idiomas de</w:t>
+      </w:r>
+      <w:r>
+        <w:t xml:space="preserve"> la Universidad Central del Ecuador, garantizando la autenticidad, seguridad y transparencia en la validación de los certificados académicos.</w:t>
+      </w:r>
+    </w:p>
+    <w:p>
+      <w:pPr>
+        <w:pStyle w:val="Ttulo4"/>
+      </w:pPr>
+      <w:bookmarkStart w:id="17" w:name="_Toc192248258"/>
+      <w:r>
+        <w:t>Específicos</w:t>
+      </w:r>
+      <w:bookmarkEnd w:id="17"/>
+    </w:p>
+    <w:p>
+      <w:pPr>
+        <w:pStyle w:val="Sinespaciado"/>
+        <w:numPr>
+          <w:ilvl w:val="0"/>
+          <w:numId w:val="64"/>
+        </w:numPr>
+      </w:pPr>
+      <w:r>
+        <w:t>Proponer un modelo de solución basado en blockchain para la validación de certificados de estudios del idioma inglés en el Instituto Académico de Idiomas de la Universidad Central del Ecuador.</w:t>
+      </w:r>
+    </w:p>
+    <w:p>
+      <w:pPr>
+        <w:pStyle w:val="Sinespaciado"/>
+        <w:numPr>
+          <w:ilvl w:val="0"/>
+          <w:numId w:val="64"/>
+        </w:numPr>
+      </w:pPr>
+      <w:r>
+        <w:rPr>
+          <w:rFonts w:cs="Arial"/>
+          <w:bCs/>
+          <w:szCs w:val="24"/>
+        </w:rPr>
+        <w:t>Identificar y seleccionar la herramienta tecnológica más adecuada para el desarrollo del prototipo.</w:t>
+      </w:r>
+    </w:p>
+    <w:p>
+      <w:pPr>
+        <w:pStyle w:val="Sinespaciado"/>
+        <w:numPr>
+          <w:ilvl w:val="0"/>
+          <w:numId w:val="64"/>
+        </w:numPr>
+      </w:pPr>
+      <w:r>
+        <w:rPr>
+          <w:rFonts w:cs="Arial"/>
+          <w:bCs/>
+          <w:szCs w:val="24"/>
+        </w:rPr>
+        <w:t>Aplicar una metodología ágil que permita mejorar la flexibilidad y eficiencia en el desarrollo del proyecto.</w:t>
+      </w:r>
+    </w:p>
+    <w:p>
+      <w:pPr>
+        <w:pStyle w:val="Sinespaciado"/>
+        <w:numPr>
+          <w:ilvl w:val="0"/>
+          <w:numId w:val="64"/>
+        </w:numPr>
+      </w:pPr>
+      <w:r>
+        <w:rPr>
+          <w:rFonts w:cs="Arial"/>
+          <w:bCs/>
+          <w:szCs w:val="24"/>
+        </w:rPr>
+        <w:t>Realizar una prueba piloto con 20 certificados académicos dentro del Instituto Académico de Idiomas para validar la efectividad del modelo propuesto.</w:t>
+      </w:r>
+    </w:p>
+    <w:p>
+      <w:pPr>
+        <w:rPr>
+          <w:szCs w:val="24"/>
+        </w:rPr>
+        <w:sectPr>
+          <w:pgSz w:w="11906" w:h="16838" w:code="9"/>
+          <w:pgMar w:top="1440" w:right="1440" w:bottom="1440" w:left="1440" w:header="709" w:footer="709" w:gutter="0"/>
+          <w:pgNumType w:start="1"/>
+          <w:cols w:space="708"/>
+          <w:docGrid w:linePitch="360"/>
+        </w:sectPr>
+      </w:pPr>
+    </w:p>
+    <w:p>
+      <w:pPr>
+        <w:pStyle w:val="Ttulo1"/>
+      </w:pPr>
       <w:bookmarkStart w:id="18" w:name="_Toc190178395"/>
-      <w:bookmarkStart w:id="19" w:name="_Toc190265346"/>
+      <w:bookmarkStart w:id="19" w:name="_Toc192248259"/>
       <w:r>
         <w:lastRenderedPageBreak/>
         <w:t>Capítulo 2</w:t>
@@ -4393,7 +5104,7 @@
         <w:pStyle w:val="Ttulo2"/>
       </w:pPr>
       <w:bookmarkStart w:id="20" w:name="_Toc190178396"/>
-      <w:bookmarkStart w:id="21" w:name="_Toc190265347"/>
+      <w:bookmarkStart w:id="21" w:name="_Toc192248260"/>
       <w:r>
         <w:t>MARCO TEÓRICO</w:t>
       </w:r>
@@ -4405,7 +5116,7 @@
         <w:pStyle w:val="Ttulo3"/>
       </w:pPr>
       <w:bookmarkStart w:id="22" w:name="_Toc190178397"/>
-      <w:bookmarkStart w:id="23" w:name="_Toc190265348"/>
+      <w:bookmarkStart w:id="23" w:name="_Toc192248261"/>
       <w:r>
         <w:t>Conceptos</w:t>
       </w:r>
@@ -4419,7 +5130,7 @@
       <w:r>
         <w:t xml:space="preserve"> </w:t>
       </w:r>
-      <w:bookmarkStart w:id="24" w:name="_Toc190265349"/>
+      <w:bookmarkStart w:id="24" w:name="_Toc192248262"/>
       <w:r>
         <w:t>Certificación</w:t>
       </w:r>
@@ -4445,7 +5156,7 @@
             <w:fldChar w:fldCharType="begin"/>
           </w:r>
           <w:r>
-            <w:instrText xml:space="preserve"> CITATION Mir20 \l 3082 </w:instrText>
+            <w:instrText xml:space="preserve">CITATION Mir20 \l 3082 </w:instrText>
           </w:r>
           <w:r>
             <w:fldChar w:fldCharType="separate"/>
@@ -4475,7 +5186,7 @@
         </w:rPr>
         <w:t xml:space="preserve"> </w:t>
       </w:r>
-      <w:bookmarkStart w:id="25" w:name="_Toc190265350"/>
+      <w:bookmarkStart w:id="25" w:name="_Toc192248263"/>
       <w:r>
         <w:rPr>
           <w:lang w:val="es-EC"/>
@@ -4530,7 +5241,7 @@
             <w:fldChar w:fldCharType="begin"/>
           </w:r>
           <w:r>
-            <w:instrText xml:space="preserve"> CITATION Jar21 \l 3082 </w:instrText>
+            <w:instrText xml:space="preserve">CITATION Jar21 \l 3082 </w:instrText>
           </w:r>
           <w:r>
             <w:fldChar w:fldCharType="separate"/>
@@ -4552,7 +5263,7 @@
         <w:pStyle w:val="Ttulo3"/>
       </w:pPr>
       <w:bookmarkStart w:id="26" w:name="_Toc190178398"/>
-      <w:bookmarkStart w:id="27" w:name="_Toc190265351"/>
+      <w:bookmarkStart w:id="27" w:name="_Toc192248264"/>
       <w:r>
         <w:t>Blockchain</w:t>
       </w:r>
@@ -4599,7 +5310,7 @@
             <w:fldChar w:fldCharType="begin"/>
           </w:r>
           <w:r>
-            <w:instrText xml:space="preserve"> CITATION Rey22 \l 3082 </w:instrText>
+            <w:instrText xml:space="preserve">CITATION Rey22 \l 3082 </w:instrText>
           </w:r>
           <w:r>
             <w:fldChar w:fldCharType="separate"/>
@@ -4640,7 +5351,7 @@
             <w:fldChar w:fldCharType="begin"/>
           </w:r>
           <w:r>
-            <w:instrText xml:space="preserve"> CITATION Kuc17 \l 3082 </w:instrText>
+            <w:instrText xml:space="preserve">CITATION Kuc17 \l 3082 </w:instrText>
           </w:r>
           <w:r>
             <w:fldChar w:fldCharType="separate"/>
@@ -4677,7 +5388,7 @@
             <w:fldChar w:fldCharType="begin"/>
           </w:r>
           <w:r>
-            <w:instrText xml:space="preserve"> CITATION Zoz19 \l 3082 </w:instrText>
+            <w:instrText xml:space="preserve">CITATION Zoz19 \l 3082 </w:instrText>
           </w:r>
           <w:r>
             <w:fldChar w:fldCharType="separate"/>
@@ -4707,7 +5418,7 @@
         </w:rPr>
         <w:t xml:space="preserve"> </w:t>
       </w:r>
-      <w:bookmarkStart w:id="28" w:name="_Toc190265352"/>
+      <w:bookmarkStart w:id="28" w:name="_Toc192248265"/>
       <w:r>
         <w:rPr>
           <w:lang w:val="es-EC"/>
@@ -4754,7 +5465,7 @@
             <w:fldChar w:fldCharType="begin"/>
           </w:r>
           <w:r>
-            <w:instrText xml:space="preserve"> CITATION Mur20 \l 3082 </w:instrText>
+            <w:instrText xml:space="preserve">CITATION Mur20 \l 3082 </w:instrText>
           </w:r>
           <w:r>
             <w:fldChar w:fldCharType="separate"/>
@@ -4819,7 +5530,7 @@
               <w:bCs/>
               <w:szCs w:val="24"/>
             </w:rPr>
-            <w:instrText xml:space="preserve"> CITATION Mur20 \l 3082 </w:instrText>
+            <w:instrText xml:space="preserve">CITATION Mur20 \l 3082 </w:instrText>
           </w:r>
           <w:r>
             <w:rPr>
@@ -4896,7 +5607,7 @@
               <w:bCs/>
               <w:szCs w:val="24"/>
             </w:rPr>
-            <w:instrText xml:space="preserve"> CITATION Oro23 \l 3082 </w:instrText>
+            <w:instrText xml:space="preserve">CITATION Oro23 \l 3082 </w:instrText>
           </w:r>
           <w:r>
             <w:rPr>
@@ -4973,7 +5684,7 @@
               <w:bCs/>
               <w:szCs w:val="24"/>
             </w:rPr>
-            <w:instrText xml:space="preserve"> CITATION Jar21 \l 3082 </w:instrText>
+            <w:instrText xml:space="preserve">CITATION Jar21 \l 3082 </w:instrText>
           </w:r>
           <w:r>
             <w:rPr>
@@ -5068,7 +5779,7 @@
               <w:bCs/>
               <w:szCs w:val="24"/>
             </w:rPr>
-            <w:instrText xml:space="preserve"> CITATION Kuc17 \l 3082 </w:instrText>
+            <w:instrText xml:space="preserve">CITATION Kuc17 \l 3082 </w:instrText>
           </w:r>
           <w:r>
             <w:rPr>
@@ -5110,7 +5821,7 @@
         </w:rPr>
         <w:t xml:space="preserve"> </w:t>
       </w:r>
-      <w:bookmarkStart w:id="29" w:name="_Toc190265353"/>
+      <w:bookmarkStart w:id="29" w:name="_Toc192248266"/>
       <w:r>
         <w:rPr>
           <w:lang w:val="es-EC"/>
@@ -5222,7 +5933,7 @@
             <w:rPr>
               <w:lang w:val="es-ES"/>
             </w:rPr>
-            <w:instrText xml:space="preserve"> CITATION San19 \l 3082 </w:instrText>
+            <w:instrText xml:space="preserve">CITATION San19 \l 3082 </w:instrText>
           </w:r>
           <w:r>
             <w:fldChar w:fldCharType="separate"/>
@@ -5305,7 +6016,7 @@
       <w:r>
         <w:t xml:space="preserve"> </w:t>
       </w:r>
-      <w:bookmarkStart w:id="30" w:name="_Toc190265354"/>
+      <w:bookmarkStart w:id="30" w:name="_Toc192248267"/>
       <w:r>
         <w:t>Bloque</w:t>
       </w:r>
@@ -5359,7 +6070,7 @@
               <w:bCs/>
               <w:lang w:val="es-ES"/>
             </w:rPr>
-            <w:instrText xml:space="preserve"> CITATION Rey22 \l 3082 </w:instrText>
+            <w:instrText xml:space="preserve">CITATION Rey22 \l 3082 </w:instrText>
           </w:r>
           <w:r>
             <w:rPr>
@@ -5493,7 +6204,7 @@
             <w:rPr>
               <w:lang w:val="es-ES"/>
             </w:rPr>
-            <w:instrText xml:space="preserve"> CITATION Rey22 \l 3082 </w:instrText>
+            <w:instrText xml:space="preserve">CITATION Rey22 \l 3082 </w:instrText>
           </w:r>
           <w:r>
             <w:fldChar w:fldCharType="separate"/>
@@ -5755,7 +6466,7 @@
             <w:fldChar w:fldCharType="begin"/>
           </w:r>
           <w:r>
-            <w:instrText xml:space="preserve"> CITATION Rey22 \l 3082 </w:instrText>
+            <w:instrText xml:space="preserve">CITATION Rey22 \l 3082 </w:instrText>
           </w:r>
           <w:r>
             <w:fldChar w:fldCharType="separate"/>
@@ -5807,7 +6518,7 @@
             <w:fldChar w:fldCharType="begin"/>
           </w:r>
           <w:r>
-            <w:instrText xml:space="preserve"> CITATION Oro23 \l 3082 </w:instrText>
+            <w:instrText xml:space="preserve">CITATION Oro23 \l 3082 </w:instrText>
           </w:r>
           <w:r>
             <w:fldChar w:fldCharType="separate"/>
@@ -5923,7 +6634,7 @@
         </w:rPr>
         <w:t xml:space="preserve"> </w:t>
       </w:r>
-      <w:bookmarkStart w:id="31" w:name="_Toc190265355"/>
+      <w:bookmarkStart w:id="31" w:name="_Toc192248268"/>
       <w:r>
         <w:rPr>
           <w:lang w:val="es-EC"/>
@@ -5970,7 +6681,7 @@
             <w:fldChar w:fldCharType="begin"/>
           </w:r>
           <w:r>
-            <w:instrText xml:space="preserve"> CITATION Sat08 \l 3082 </w:instrText>
+            <w:instrText xml:space="preserve">CITATION Sat08 \l 3082 </w:instrText>
           </w:r>
           <w:r>
             <w:fldChar w:fldCharType="separate"/>
@@ -5979,7 +6690,7 @@
             <w:rPr>
               <w:noProof/>
             </w:rPr>
-            <w:t>[14]</w:t>
+            <w:t>[15]</w:t>
           </w:r>
           <w:r>
             <w:fldChar w:fldCharType="end"/>
@@ -6070,7 +6781,7 @@
             <w:fldChar w:fldCharType="begin"/>
           </w:r>
           <w:r>
-            <w:instrText xml:space="preserve"> CITATION Mur20 \l 3082 </w:instrText>
+            <w:instrText xml:space="preserve">CITATION Mur20 \l 3082 </w:instrText>
           </w:r>
           <w:r>
             <w:fldChar w:fldCharType="separate"/>
@@ -6212,7 +6923,7 @@
               <w:bCs/>
               <w:szCs w:val="24"/>
             </w:rPr>
-            <w:instrText xml:space="preserve"> CITATION Oro23 \l 3082 </w:instrText>
+            <w:instrText xml:space="preserve">CITATION Oro23 \l 3082 </w:instrText>
           </w:r>
           <w:r>
             <w:rPr>
@@ -6387,7 +7098,7 @@
               <w:bCs/>
               <w:szCs w:val="24"/>
             </w:rPr>
-            <w:instrText xml:space="preserve"> CITATION Mur20 \l 3082 </w:instrText>
+            <w:instrText xml:space="preserve">CITATION Mur20 \l 3082 </w:instrText>
           </w:r>
           <w:r>
             <w:rPr>
@@ -6513,7 +7224,7 @@
             <w:fldChar w:fldCharType="begin"/>
           </w:r>
           <w:r>
-            <w:instrText xml:space="preserve"> CITATION Mur20 \l 3082 </w:instrText>
+            <w:instrText xml:space="preserve">CITATION Mur20 \l 3082 </w:instrText>
           </w:r>
           <w:r>
             <w:fldChar w:fldCharType="separate"/>
@@ -6538,7 +7249,7 @@
         </w:rPr>
       </w:pPr>
       <w:bookmarkStart w:id="32" w:name="_Toc190178399"/>
-      <w:bookmarkStart w:id="33" w:name="_Toc190265356"/>
+      <w:bookmarkStart w:id="33" w:name="_Toc192248269"/>
       <w:r>
         <w:rPr>
           <w:lang w:val="es-EC"/>
@@ -6621,7 +7332,7 @@
             <w:fldChar w:fldCharType="begin"/>
           </w:r>
           <w:r>
-            <w:instrText xml:space="preserve"> CITATION Mor20 \l 3082 </w:instrText>
+            <w:instrText xml:space="preserve">CITATION Mor20 \l 3082 </w:instrText>
           </w:r>
           <w:r>
             <w:fldChar w:fldCharType="separate"/>
@@ -6645,7 +7356,7 @@
           <w:lang w:val="es-EC"/>
         </w:rPr>
       </w:pPr>
-      <w:bookmarkStart w:id="34" w:name="_Toc190265357"/>
+      <w:bookmarkStart w:id="34" w:name="_Toc192248270"/>
       <w:r>
         <w:rPr>
           <w:lang w:val="es-EC"/>
@@ -6658,13 +7369,13 @@
         </w:rPr>
         <w:t xml:space="preserve"> de un Smart </w:t>
       </w:r>
+      <w:r>
+        <w:rPr>
+          <w:lang w:val="es-EC"/>
+        </w:rPr>
+        <w:t>Contracto</w:t>
+      </w:r>
       <w:bookmarkEnd w:id="34"/>
-      <w:r>
-        <w:rPr>
-          <w:lang w:val="es-EC"/>
-        </w:rPr>
-        <w:t>Contracto</w:t>
-      </w:r>
     </w:p>
     <w:p>
       <w:pPr>
@@ -6884,7 +7595,7 @@
             <w:rPr>
               <w:lang w:val="es-ES"/>
             </w:rPr>
-            <w:instrText xml:space="preserve"> CITATION htt \l 3082 </w:instrText>
+            <w:instrText xml:space="preserve">CITATION htt \l 3082 </w:instrText>
           </w:r>
           <w:r>
             <w:fldChar w:fldCharType="separate"/>
@@ -6940,7 +7651,7 @@
             <w:rPr>
               <w:noProof/>
             </w:rPr>
-            <w:t>[15]</w:t>
+            <w:t>[16]</w:t>
           </w:r>
           <w:r>
             <w:fldChar w:fldCharType="end"/>
@@ -6955,7 +7666,7 @@
           <w:lang w:val="es-EC"/>
         </w:rPr>
       </w:pPr>
-      <w:bookmarkStart w:id="35" w:name="_Toc190265358"/>
+      <w:bookmarkStart w:id="35" w:name="_Toc192248271"/>
       <w:r>
         <w:rPr>
           <w:lang w:val="es-EC"/>
@@ -7034,7 +7745,7 @@
             <w:fldChar w:fldCharType="begin"/>
           </w:r>
           <w:r>
-            <w:instrText xml:space="preserve"> CITATION San19 \l 3082 </w:instrText>
+            <w:instrText xml:space="preserve">CITATION San19 \l 3082 </w:instrText>
           </w:r>
           <w:r>
             <w:fldChar w:fldCharType="separate"/>
@@ -7043,7 +7754,7 @@
             <w:rPr>
               <w:noProof/>
             </w:rPr>
-            <w:t>[17]</w:t>
+            <w:t>[13]</w:t>
           </w:r>
           <w:r>
             <w:fldChar w:fldCharType="end"/>
@@ -7072,7 +7783,7 @@
             <w:fldChar w:fldCharType="begin"/>
           </w:r>
           <w:r>
-            <w:instrText xml:space="preserve"> CITATION Mor20 \l 3082 </w:instrText>
+            <w:instrText xml:space="preserve">CITATION Mor20 \l 3082 </w:instrText>
           </w:r>
           <w:r>
             <w:fldChar w:fldCharType="separate"/>
@@ -7096,7 +7807,7 @@
           <w:lang w:val="es-EC"/>
         </w:rPr>
       </w:pPr>
-      <w:bookmarkStart w:id="36" w:name="_Toc190265359"/>
+      <w:bookmarkStart w:id="36" w:name="_Toc192248272"/>
       <w:proofErr w:type="spellStart"/>
       <w:r>
         <w:rPr>
@@ -7143,7 +7854,7 @@
             <w:fldChar w:fldCharType="begin"/>
           </w:r>
           <w:r>
-            <w:instrText xml:space="preserve"> CITATION Oro23 \l 3082 </w:instrText>
+            <w:instrText xml:space="preserve">CITATION Oro23 \l 3082 </w:instrText>
           </w:r>
           <w:r>
             <w:fldChar w:fldCharType="separate"/>
@@ -7237,7 +7948,7 @@
             <w:fldChar w:fldCharType="begin"/>
           </w:r>
           <w:r>
-            <w:instrText xml:space="preserve"> CITATION Oca24 \l 3082 </w:instrText>
+            <w:instrText xml:space="preserve">CITATION Oca24 \l 3082 </w:instrText>
           </w:r>
           <w:r>
             <w:fldChar w:fldCharType="separate"/>
@@ -7352,7 +8063,7 @@
               <w:bCs/>
               <w:szCs w:val="24"/>
             </w:rPr>
-            <w:instrText xml:space="preserve"> CITATION Her24 \l 3082 </w:instrText>
+            <w:instrText xml:space="preserve">CITATION Her24 \l 3082 </w:instrText>
           </w:r>
           <w:r>
             <w:rPr>
@@ -7459,7 +8170,7 @@
               <w:bCs/>
               <w:szCs w:val="24"/>
             </w:rPr>
-            <w:instrText xml:space="preserve"> CITATION Oca24 \l 3082 </w:instrText>
+            <w:instrText xml:space="preserve">CITATION Oca24 \l 3082 </w:instrText>
           </w:r>
           <w:r>
             <w:rPr>
@@ -7492,7 +8203,7 @@
       <w:pPr>
         <w:pStyle w:val="Ttulo1"/>
       </w:pPr>
-      <w:bookmarkStart w:id="37" w:name="_Toc190265360"/>
+      <w:bookmarkStart w:id="37" w:name="_Toc192248273"/>
       <w:bookmarkStart w:id="38" w:name="_Toc190178400"/>
       <w:r>
         <w:lastRenderedPageBreak/>
@@ -7504,7 +8215,7 @@
       <w:pPr>
         <w:pStyle w:val="Ttulo2"/>
       </w:pPr>
-      <w:bookmarkStart w:id="39" w:name="_Toc190265361"/>
+      <w:bookmarkStart w:id="39" w:name="_Toc192248274"/>
       <w:r>
         <w:t>Metodología experimental</w:t>
       </w:r>
@@ -7800,7 +8511,13 @@
         <w:t xml:space="preserve"> </w:t>
       </w:r>
       <w:r>
-        <w:t xml:space="preserve">en los hallazgos tecnológicos de la investigación básica, </w:t>
+        <w:t xml:space="preserve">en los hallazgos </w:t>
+      </w:r>
+      <w:r>
+        <w:t>tecnológicos</w:t>
+      </w:r>
+      <w:r>
+        <w:t xml:space="preserve"> de la investigación básica, </w:t>
       </w:r>
       <w:r>
         <w:t xml:space="preserve">desempeñando un papel clave en la </w:t>
@@ -8044,10 +8761,7 @@
         <w:t>:</w:t>
       </w:r>
       <w:r>
-        <w:t xml:space="preserve"> </w:t>
-      </w:r>
-      <w:r>
-        <w:t>El primer paso es definir con precisión la funcionalidad que tendrá el prototipo de aplicación.</w:t>
+        <w:t xml:space="preserve"> El primer paso es definir con precisión la funcionalidad que tendrá el prototipo de aplicación.</w:t>
       </w:r>
       <w:r>
         <w:rPr>
@@ -8251,9 +8965,6 @@
         <w:tabs>
           <w:tab w:val="left" w:pos="1290"/>
         </w:tabs>
-        <w:rPr>
-          <w:lang w:val="es-EC"/>
-        </w:rPr>
       </w:pPr>
       <w:r>
         <w:rPr>
@@ -8270,7 +8981,10 @@
         <w:t>En la fase final</w:t>
       </w:r>
       <w:r>
-        <w:t>, se llevará a cabo la interacción con los contratos inteligentes mediante una interfaz gráfica, permitiendo su implementación en la red de pruebas. En este apartado, se explicará el desarrollo de la interfaz, sus componentes y la forma en que los usuarios deberán utilizarla para garantizar la validez del certificado generado.</w:t>
+        <w:t>, se llevará a cabo la interacción con los contratos inteligentes mediante una interfaz gráfica, permitiendo su implementación en la red de pruebas. En este apartado, se explicará el desarrollo de la interfaz, sus componentes y la forma en que los usuarios deberán utilizarla para garantizar la validez del certificado generado</w:t>
+      </w:r>
+      <w:r>
+        <w:t>.</w:t>
       </w:r>
     </w:p>
     <w:p>
@@ -8278,9 +8992,6 @@
         <w:tabs>
           <w:tab w:val="left" w:pos="1290"/>
         </w:tabs>
-        <w:rPr>
-          <w:lang w:val="es-EC"/>
-        </w:rPr>
       </w:pPr>
     </w:p>
     <w:p>
@@ -8288,11 +8999,6 @@
         <w:tabs>
           <w:tab w:val="left" w:pos="1290"/>
         </w:tabs>
-        <w:rPr>
-          <w:rFonts w:cs="Arial"/>
-          <w:bCs/>
-          <w:szCs w:val="24"/>
-        </w:rPr>
       </w:pPr>
     </w:p>
     <w:p>
@@ -8301,9 +9007,7 @@
           <w:tab w:val="left" w:pos="1290"/>
         </w:tabs>
         <w:rPr>
-          <w:rFonts w:cs="Arial"/>
-          <w:bCs/>
-          <w:szCs w:val="24"/>
+          <w:lang w:val="es-EC"/>
         </w:rPr>
         <w:sectPr>
           <w:pgSz w:w="11906" w:h="16838" w:code="9"/>
@@ -8316,32 +9020,503 @@
     <w:p>
       <w:pPr>
         <w:pStyle w:val="Ttulo1"/>
-        <w:jc w:val="both"/>
-        <w:rPr>
-          <w:sz w:val="24"/>
-          <w:szCs w:val="24"/>
-        </w:rPr>
-      </w:pPr>
-      <w:bookmarkStart w:id="40" w:name="_Toc190178401"/>
-      <w:bookmarkStart w:id="41" w:name="_Toc190265364"/>
-      <w:r>
-        <w:rPr>
-          <w:sz w:val="24"/>
-          <w:szCs w:val="24"/>
-        </w:rPr>
+      </w:pPr>
+      <w:bookmarkStart w:id="40" w:name="_Toc192248275"/>
+      <w:bookmarkStart w:id="41" w:name="_Toc190178401"/>
+      <w:r>
         <w:lastRenderedPageBreak/>
+        <w:t>Capítulo 4</w:t>
+      </w:r>
+      <w:bookmarkEnd w:id="40"/>
+    </w:p>
+    <w:p>
+      <w:pPr>
+        <w:pStyle w:val="Ttulo2"/>
+      </w:pPr>
+      <w:bookmarkStart w:id="42" w:name="_Toc192248276"/>
+      <w:r>
         <w:t>Cálculos y resultados</w:t>
       </w:r>
-      <w:bookmarkEnd w:id="40"/>
       <w:bookmarkEnd w:id="41"/>
-    </w:p>
-    <w:p>
-      <w:pPr>
+      <w:bookmarkEnd w:id="42"/>
+    </w:p>
+    <w:p>
+      <w:pPr>
+        <w:pStyle w:val="Ttulo3"/>
+      </w:pPr>
+      <w:bookmarkStart w:id="43" w:name="_Toc192248277"/>
+      <w:r>
+        <w:t>Propuesta del prototipo</w:t>
+      </w:r>
+      <w:bookmarkEnd w:id="43"/>
+      <w:r>
+        <w:t xml:space="preserve"> </w:t>
+      </w:r>
+    </w:p>
+    <w:p>
+      <w:r>
+        <w:t xml:space="preserve">Antes de diseñar y desarrollar el prototipo basado en tecnología blockchain </w:t>
+      </w:r>
+      <w:r>
         <w:rPr>
           <w:rFonts w:cs="Arial"/>
           <w:bCs/>
           <w:szCs w:val="24"/>
         </w:rPr>
+        <w:t xml:space="preserve">para la </w:t>
+      </w:r>
+      <w:r>
+        <w:t xml:space="preserve">certificación de culminación de estudios del idioma inglés en el Instituto </w:t>
+      </w:r>
+      <w:r>
+        <w:t>A</w:t>
+      </w:r>
+      <w:r>
+        <w:t>cadémico de Idiomas de la Universidad Central del Ecuador</w:t>
+      </w:r>
+      <w:r>
+        <w:t xml:space="preserve">, es fundamental identificar los requisitos de las partes interesadas. Esto permitirá definir con claridad el modelo del producto. Posteriormente, se establecerán los requerimientos funcionales de cada </w:t>
+      </w:r>
+      <w:proofErr w:type="spellStart"/>
+      <w:r>
+        <w:t>stakeholder</w:t>
+      </w:r>
+      <w:proofErr w:type="spellEnd"/>
+      <w:r>
+        <w:t>, se estructurará la arquitectura del sistema, se seleccionará la plataforma más adecuada para su implementación y, finalmente, se llevará a cabo el desarrollo del prototipo, seguido de pruebas para evaluar su funcionamiento y efectividad.</w:t>
+      </w:r>
+    </w:p>
+    <w:p>
+      <w:pPr>
+        <w:pStyle w:val="Ttulo4"/>
+      </w:pPr>
+      <w:r>
+        <w:t>Propósito</w:t>
+      </w:r>
+    </w:p>
+    <w:p>
+      <w:r>
+        <w:t xml:space="preserve">Esta sección describe los aspectos clave relacionados con el análisis, diseño y desarrollo del prototipo, en función de la "Especificación de Requisitos de Software" (ERS). La aplicación web resultante servirá como una herramienta </w:t>
+      </w:r>
+      <w:r>
+        <w:t>para gestionar</w:t>
+      </w:r>
+      <w:r>
+        <w:t xml:space="preserve"> la verificación y validación de la autenticidad de los certificados de suficiencia en el idioma inglés</w:t>
+      </w:r>
+      <w:r>
+        <w:t xml:space="preserve"> mediante el uso de la tecnología blockchain y contratos inteligentes</w:t>
+      </w:r>
+      <w:r>
+        <w:t xml:space="preserve">. Además, la documentación generada ofrece a todas las partes involucradas una visión detallada del contexto del proyecto y una comprensión </w:t>
+      </w:r>
+      <w:r>
+        <w:t>general</w:t>
+      </w:r>
+      <w:r>
+        <w:t xml:space="preserve"> del producto de software.</w:t>
+      </w:r>
+    </w:p>
+    <w:p>
+      <w:pPr>
+        <w:pStyle w:val="Ttulo4"/>
+      </w:pPr>
+      <w:r>
+        <w:t>Alcance</w:t>
+      </w:r>
+    </w:p>
+    <w:p>
+      <w:r>
+        <w:t xml:space="preserve">La plataforma web que se desarrollará funcionará como un prototipo de demostración. Esta aplicación para la gestión de certificados de suficiencia en el idioma inglés permitirá la administración de perfiles tanto de la institución responsable de otorgar dichos certificados como de los usuarios finales. El instituto académico de idiomas tendrá la capacidad de cargar los certificados para su validación y certificación, mientras que los usuarios finales, ya sean estudiantes o terceros interesados en la verificación, </w:t>
+      </w:r>
+      <w:r>
+        <w:lastRenderedPageBreak/>
+        <w:t>podrán acceder a la información y obtener su certificado digital. El propósito principal de este prototipo es eliminar la intermediación de terceros en los procesos de certificación académica del idioma inglés, estableciendo un canal directo entre la institución y los usuarios. De esta manera, se garantiza la disponibilidad y autenticidad de la información, reforzando la confianza en el sistema de certificación académica.</w:t>
+      </w:r>
+    </w:p>
+    <w:p>
+      <w:pPr>
+        <w:pStyle w:val="Ttulo4"/>
+      </w:pPr>
+      <w:r>
+        <w:t xml:space="preserve">Identificación de </w:t>
+      </w:r>
+      <w:proofErr w:type="spellStart"/>
+      <w:r>
+        <w:t>Stakeholders</w:t>
+      </w:r>
+      <w:proofErr w:type="spellEnd"/>
+    </w:p>
+    <w:p>
+      <w:r>
+        <w:t>Para comprender el alcance de la aplicación e identificar a los actores clave dentro del sistema, se llevaron a cabo entrevistas en el Instituto Académico de Idiomas de la Universidad Central del Ecuador. Este proceso permitió analizar los principales desafíos asociados a la verificación y certificación académica. A continuación, se presentan los hallazgos obtenidos a partir de estas entrevistas, los cuales sirvieron de base para definir los requisitos del sistema.</w:t>
+      </w:r>
+    </w:p>
+    <w:tbl>
+      <w:tblPr>
+        <w:tblStyle w:val="TablaTesis"/>
+        <w:tblW w:w="0" w:type="auto"/>
+        <w:tblLook w:val="04A0" w:firstRow="1" w:lastRow="0" w:firstColumn="1" w:lastColumn="0" w:noHBand="0" w:noVBand="1"/>
+      </w:tblPr>
+      <w:tblGrid>
+        <w:gridCol w:w="4508"/>
+        <w:gridCol w:w="4508"/>
+      </w:tblGrid>
+      <w:tr>
+        <w:tc>
+          <w:tcPr>
+            <w:tcW w:w="4508" w:type="dxa"/>
+          </w:tcPr>
+          <w:p>
+            <w:pPr>
+              <w:rPr>
+                <w:b/>
+                <w:bCs/>
+              </w:rPr>
+            </w:pPr>
+            <w:r>
+              <w:rPr>
+                <w:b/>
+                <w:bCs/>
+              </w:rPr>
+              <w:t>Dominio de la información</w:t>
+            </w:r>
+          </w:p>
+        </w:tc>
+        <w:tc>
+          <w:tcPr>
+            <w:tcW w:w="4508" w:type="dxa"/>
+          </w:tcPr>
+          <w:p>
+            <w:pPr>
+              <w:rPr>
+                <w:b/>
+                <w:bCs/>
+              </w:rPr>
+            </w:pPr>
+            <w:r>
+              <w:rPr>
+                <w:b/>
+                <w:bCs/>
+              </w:rPr>
+              <w:t>Hallazgo</w:t>
+            </w:r>
+          </w:p>
+        </w:tc>
+      </w:tr>
+      <w:tr>
+        <w:tc>
+          <w:tcPr>
+            <w:tcW w:w="4508" w:type="dxa"/>
+          </w:tcPr>
+          <w:p>
+            <w:r>
+              <w:t xml:space="preserve">Almacenamiento de la información de </w:t>
+            </w:r>
+            <w:r>
+              <w:t>los estudiantes</w:t>
+            </w:r>
+          </w:p>
+        </w:tc>
+        <w:tc>
+          <w:tcPr>
+            <w:tcW w:w="4508" w:type="dxa"/>
+          </w:tcPr>
+          <w:p>
+            <w:r>
+              <w:t xml:space="preserve">La información de los </w:t>
+            </w:r>
+            <w:r>
+              <w:t>estudiantes</w:t>
+            </w:r>
+            <w:r>
+              <w:t xml:space="preserve"> se a</w:t>
+            </w:r>
+            <w:r>
+              <w:t>l</w:t>
+            </w:r>
+            <w:r>
+              <w:t xml:space="preserve">macena en la PC del instituto académico. </w:t>
+            </w:r>
+            <w:r>
+              <w:t>En esta se almacena el historial de solicitudes atendidas y no atendidas.</w:t>
+            </w:r>
+          </w:p>
+        </w:tc>
+      </w:tr>
+      <w:tr>
+        <w:tc>
+          <w:tcPr>
+            <w:tcW w:w="4508" w:type="dxa"/>
+          </w:tcPr>
+          <w:p>
+            <w:r>
+              <w:t xml:space="preserve">Áreas </w:t>
+            </w:r>
+            <w:r>
+              <w:t>encargadas</w:t>
+            </w:r>
+            <w:r>
+              <w:t xml:space="preserve"> de la emisión de certificados académicos.</w:t>
+            </w:r>
+          </w:p>
+        </w:tc>
+        <w:tc>
+          <w:tcPr>
+            <w:tcW w:w="4508" w:type="dxa"/>
+          </w:tcPr>
+          <w:p>
+            <w:r>
+              <w:t xml:space="preserve">Inicialmente, el área de TI se encarga de gestionar y administrar la información mediante la plataforma SIIU. </w:t>
+            </w:r>
+            <w:r>
+              <w:t>Por otro lado</w:t>
+            </w:r>
+            <w:r>
+              <w:t>, el área de Secretaría genera el certificado, y posteriormente, el área de Dirección valida y autentica el documento. Finalmente, el certificado es enviado al estudiante.</w:t>
+            </w:r>
+          </w:p>
+        </w:tc>
+      </w:tr>
+      <w:tr>
+        <w:tc>
+          <w:tcPr>
+            <w:tcW w:w="4508" w:type="dxa"/>
+          </w:tcPr>
+          <w:p>
+            <w:r>
+              <w:lastRenderedPageBreak/>
+              <w:t>Áreas</w:t>
+            </w:r>
+            <w:r>
+              <w:t xml:space="preserve"> encargad</w:t>
+            </w:r>
+            <w:r>
+              <w:t>a</w:t>
+            </w:r>
+            <w:r>
+              <w:t xml:space="preserve">s de </w:t>
+            </w:r>
+            <w:r>
+              <w:t xml:space="preserve">la verificación </w:t>
+            </w:r>
+            <w:r>
+              <w:t>los certificados académicos</w:t>
+            </w:r>
+          </w:p>
+        </w:tc>
+        <w:tc>
+          <w:tcPr>
+            <w:tcW w:w="4508" w:type="dxa"/>
+          </w:tcPr>
+          <w:p>
+            <w:r>
+              <w:t xml:space="preserve">En primer lugar, se encuentra el área de admisiones, encargada de hacer el seguimiento de los registros académicos de los estudiantes. Por otro lado, una </w:t>
+            </w:r>
+            <w:r>
+              <w:t>entidad</w:t>
+            </w:r>
+            <w:r>
+              <w:t xml:space="preserve"> externa recibe la información necesaria para proceder con la validación notarial del certificado.</w:t>
+            </w:r>
+          </w:p>
+        </w:tc>
+      </w:tr>
+      <w:tr>
+        <w:tc>
+          <w:tcPr>
+            <w:tcW w:w="4508" w:type="dxa"/>
+          </w:tcPr>
+          <w:p>
+            <w:r>
+              <w:t>Problema identificado</w:t>
+            </w:r>
+          </w:p>
+        </w:tc>
+        <w:tc>
+          <w:tcPr>
+            <w:tcW w:w="4508" w:type="dxa"/>
+          </w:tcPr>
+          <w:p>
+            <w:r>
+              <w:t>Actualmente</w:t>
+            </w:r>
+            <w:r>
+              <w:t>,</w:t>
+            </w:r>
+            <w:r>
+              <w:t xml:space="preserve"> no existe ningún mecanismo </w:t>
+            </w:r>
+            <w:r>
+              <w:t>ágil ni seguro para verificar la validez de los certificados digitales</w:t>
+            </w:r>
+            <w:r>
+              <w:t>.</w:t>
+            </w:r>
+          </w:p>
+        </w:tc>
+      </w:tr>
+    </w:tbl>
+    <w:p>
+      <w:proofErr w:type="spellStart"/>
+      <w:r>
+        <w:t>Tab</w:t>
+      </w:r>
+      <w:proofErr w:type="spellEnd"/>
+      <w:r>
+        <w:t>. 1. Hallazgos</w:t>
+      </w:r>
+    </w:p>
+    <w:p/>
+    <w:p>
+      <w:r>
+        <w:t>B</w:t>
+      </w:r>
+      <w:r>
+        <w:t>asándonos</w:t>
+      </w:r>
+      <w:r>
+        <w:t xml:space="preserve"> en la </w:t>
+      </w:r>
+      <w:r>
+        <w:t>sección</w:t>
+      </w:r>
+      <w:r>
+        <w:t xml:space="preserve"> anterior de este trabajo, podemos identificar a los siguientes autores:</w:t>
+      </w:r>
+    </w:p>
+    <w:tbl>
+      <w:tblPr>
+        <w:tblStyle w:val="TablaTesis"/>
+        <w:tblW w:w="0" w:type="auto"/>
+        <w:tblLook w:val="04A0" w:firstRow="1" w:lastRow="0" w:firstColumn="1" w:lastColumn="0" w:noHBand="0" w:noVBand="1"/>
+      </w:tblPr>
+      <w:tblGrid>
+        <w:gridCol w:w="4508"/>
+        <w:gridCol w:w="4508"/>
+      </w:tblGrid>
+      <w:tr>
+        <w:tc>
+          <w:tcPr>
+            <w:tcW w:w="4508" w:type="dxa"/>
+          </w:tcPr>
+          <w:p>
+            <w:r>
+              <w:t>Rol</w:t>
+            </w:r>
+          </w:p>
+        </w:tc>
+        <w:tc>
+          <w:tcPr>
+            <w:tcW w:w="4508" w:type="dxa"/>
+          </w:tcPr>
+          <w:p>
+            <w:r>
+              <w:t>D</w:t>
+            </w:r>
+            <w:r>
+              <w:t>escripción</w:t>
+            </w:r>
+          </w:p>
+        </w:tc>
+      </w:tr>
+      <w:tr>
+        <w:tc>
+          <w:tcPr>
+            <w:tcW w:w="4508" w:type="dxa"/>
+          </w:tcPr>
+          <w:p>
+            <w:r>
+              <w:t>Alumno</w:t>
+            </w:r>
+          </w:p>
+        </w:tc>
+        <w:tc>
+          <w:tcPr>
+            <w:tcW w:w="4508" w:type="dxa"/>
+          </w:tcPr>
+          <w:p>
+            <w:r>
+              <w:rPr>
+                <w:lang w:val="es-EC"/>
+              </w:rPr>
+              <w:t>Él es el actor que recibirá el certificado. Puede recibir un certificado de la institución y puede cargar su propio certificado que puede ser validado por una institución. El estudiante también puede compartir sus certificados con el empleador.</w:t>
+            </w:r>
+          </w:p>
+        </w:tc>
+      </w:tr>
+      <w:tr>
+        <w:tc>
+          <w:tcPr>
+            <w:tcW w:w="4508" w:type="dxa"/>
+          </w:tcPr>
+          <w:p>
+            <w:r>
+              <w:t xml:space="preserve">Institución </w:t>
+            </w:r>
+          </w:p>
+        </w:tc>
+        <w:tc>
+          <w:tcPr>
+            <w:tcW w:w="4508" w:type="dxa"/>
+          </w:tcPr>
+          <w:p>
+            <w:r>
+              <w:rPr>
+                <w:lang w:val="es-EC"/>
+              </w:rPr>
+              <w:t xml:space="preserve">Es el actor quien validará el certificado emitido. Este actor puede cargar sus certificados, almacenarlos y enviarlos al estudiante, sin embargo, también </w:t>
+            </w:r>
+            <w:r>
+              <w:rPr>
+                <w:lang w:val="es-EC"/>
+              </w:rPr>
+              <w:lastRenderedPageBreak/>
+              <w:t>puede recibir solicitudes del estudiante para validar un certificado, una vez realizada esta validación.</w:t>
+            </w:r>
+          </w:p>
+        </w:tc>
+      </w:tr>
+      <w:tr>
+        <w:tc>
+          <w:tcPr>
+            <w:tcW w:w="4508" w:type="dxa"/>
+          </w:tcPr>
+          <w:p>
+            <w:r>
+              <w:lastRenderedPageBreak/>
+              <w:t xml:space="preserve">Otras </w:t>
+            </w:r>
+            <w:r>
+              <w:t>dependencias</w:t>
+            </w:r>
+            <w:r>
+              <w:t xml:space="preserve"> de la universidad</w:t>
+            </w:r>
+          </w:p>
+        </w:tc>
+        <w:tc>
+          <w:tcPr>
+            <w:tcW w:w="4508" w:type="dxa"/>
+          </w:tcPr>
+          <w:p>
+            <w:r>
+              <w:rPr>
+                <w:lang w:val="es-EC"/>
+              </w:rPr>
+              <w:t>Este actor podrá ver el certificado si el estudiante permite el acceso. Estos certificados ya han sido validados por la institución.</w:t>
+            </w:r>
+          </w:p>
+        </w:tc>
+      </w:tr>
+    </w:tbl>
+    <w:p/>
+    <w:p/>
+    <w:p>
+      <w:pPr>
+        <w:rPr>
+          <w:lang w:val="es-EC"/>
+        </w:rPr>
       </w:pPr>
     </w:p>
     <w:p>
@@ -8352,27 +9527,49 @@
           <w:szCs w:val="24"/>
         </w:rPr>
       </w:pPr>
-    </w:p>
-    <w:p>
-      <w:pPr>
-        <w:pStyle w:val="Ttulo1"/>
-        <w:jc w:val="both"/>
-        <w:rPr>
-          <w:sz w:val="24"/>
+      <w:r>
+        <w:rPr>
+          <w:rFonts w:cs="Arial"/>
+          <w:bCs/>
+          <w:noProof/>
           <w:szCs w:val="24"/>
         </w:rPr>
-      </w:pPr>
-      <w:bookmarkStart w:id="42" w:name="_Toc190178402"/>
-      <w:bookmarkStart w:id="43" w:name="_Toc190265365"/>
-      <w:r>
-        <w:rPr>
-          <w:sz w:val="24"/>
-          <w:szCs w:val="24"/>
-        </w:rPr>
-        <w:t>Discusión de resultados</w:t>
-      </w:r>
-      <w:bookmarkEnd w:id="42"/>
-      <w:bookmarkEnd w:id="43"/>
+        <w:drawing>
+          <wp:inline distT="0" distB="0" distL="0" distR="0" wp14:anchorId="650F840A" wp14:editId="5F8A29EF">
+            <wp:extent cx="5731510" cy="3119755"/>
+            <wp:effectExtent l="0" t="0" r="2540" b="4445"/>
+            <wp:docPr id="128444540" name="Imagen 1" descr="Diagrama&#10;&#10;El contenido generado por IA puede ser incorrecto."/>
+            <wp:cNvGraphicFramePr>
+              <a:graphicFrameLocks xmlns:a="http://schemas.openxmlformats.org/drawingml/2006/main" noChangeAspect="1"/>
+            </wp:cNvGraphicFramePr>
+            <a:graphic xmlns:a="http://schemas.openxmlformats.org/drawingml/2006/main">
+              <a:graphicData uri="http://schemas.openxmlformats.org/drawingml/2006/picture">
+                <pic:pic xmlns:pic="http://schemas.openxmlformats.org/drawingml/2006/picture">
+                  <pic:nvPicPr>
+                    <pic:cNvPr id="128444540" name="Imagen 1" descr="Diagrama&#10;&#10;El contenido generado por IA puede ser incorrecto."/>
+                    <pic:cNvPicPr/>
+                  </pic:nvPicPr>
+                  <pic:blipFill>
+                    <a:blip r:embed="rId18"/>
+                    <a:stretch>
+                      <a:fillRect/>
+                    </a:stretch>
+                  </pic:blipFill>
+                  <pic:spPr>
+                    <a:xfrm>
+                      <a:off x="0" y="0"/>
+                      <a:ext cx="5731510" cy="3119755"/>
+                    </a:xfrm>
+                    <a:prstGeom prst="rect">
+                      <a:avLst/>
+                    </a:prstGeom>
+                  </pic:spPr>
+                </pic:pic>
+              </a:graphicData>
+            </a:graphic>
+          </wp:inline>
+        </w:drawing>
+      </w:r>
     </w:p>
     <w:p>
       <w:pPr>
@@ -8394,24 +9591,13 @@
     </w:p>
     <w:p>
       <w:pPr>
-        <w:pStyle w:val="Ttulo1"/>
-        <w:jc w:val="both"/>
-        <w:rPr>
-          <w:sz w:val="24"/>
-          <w:szCs w:val="24"/>
-        </w:rPr>
-      </w:pPr>
-      <w:bookmarkStart w:id="44" w:name="_Toc190178403"/>
-      <w:bookmarkStart w:id="45" w:name="_Toc190265366"/>
-      <w:r>
-        <w:rPr>
-          <w:sz w:val="24"/>
-          <w:szCs w:val="24"/>
-        </w:rPr>
-        <w:t>Conclusiones</w:t>
+        <w:pStyle w:val="Ttulo3"/>
+      </w:pPr>
+      <w:bookmarkStart w:id="44" w:name="_Toc192248278"/>
+      <w:r>
+        <w:t>Descripción de la arquitectura</w:t>
       </w:r>
       <w:bookmarkEnd w:id="44"/>
-      <w:bookmarkEnd w:id="45"/>
     </w:p>
     <w:p>
       <w:pPr>
@@ -8433,27 +9619,6 @@
     </w:p>
     <w:p>
       <w:pPr>
-        <w:pStyle w:val="Ttulo1"/>
-        <w:jc w:val="both"/>
-        <w:rPr>
-          <w:sz w:val="24"/>
-          <w:szCs w:val="24"/>
-        </w:rPr>
-      </w:pPr>
-      <w:bookmarkStart w:id="46" w:name="_Toc190178404"/>
-      <w:bookmarkStart w:id="47" w:name="_Toc190265367"/>
-      <w:r>
-        <w:rPr>
-          <w:sz w:val="24"/>
-          <w:szCs w:val="24"/>
-        </w:rPr>
-        <w:t>Recomendaciones</w:t>
-      </w:r>
-      <w:bookmarkEnd w:id="46"/>
-      <w:bookmarkEnd w:id="47"/>
-    </w:p>
-    <w:p>
-      <w:pPr>
         <w:rPr>
           <w:rFonts w:cs="Arial"/>
           <w:bCs/>
@@ -8463,6 +9628,16 @@
     </w:p>
     <w:p>
       <w:pPr>
+        <w:pStyle w:val="Ttulo3"/>
+      </w:pPr>
+      <w:bookmarkStart w:id="45" w:name="_Toc192248279"/>
+      <w:r>
+        <w:t>Selección de herramientas</w:t>
+      </w:r>
+      <w:bookmarkEnd w:id="45"/>
+    </w:p>
+    <w:p>
+      <w:pPr>
         <w:rPr>
           <w:rFonts w:cs="Arial"/>
           <w:bCs/>
@@ -8472,27 +9647,6 @@
     </w:p>
     <w:p>
       <w:pPr>
-        <w:pStyle w:val="Ttulo1"/>
-        <w:jc w:val="both"/>
-        <w:rPr>
-          <w:sz w:val="24"/>
-          <w:szCs w:val="24"/>
-        </w:rPr>
-      </w:pPr>
-      <w:bookmarkStart w:id="48" w:name="_Toc190178405"/>
-      <w:bookmarkStart w:id="49" w:name="_Toc190265368"/>
-      <w:r>
-        <w:rPr>
-          <w:sz w:val="24"/>
-          <w:szCs w:val="24"/>
-        </w:rPr>
-        <w:t>Referencias</w:t>
-      </w:r>
-      <w:bookmarkEnd w:id="48"/>
-      <w:bookmarkEnd w:id="49"/>
-    </w:p>
-    <w:p>
-      <w:pPr>
         <w:rPr>
           <w:rFonts w:cs="Arial"/>
           <w:bCs/>
@@ -8502,24 +9656,1947 @@
     </w:p>
     <w:p>
       <w:pPr>
+        <w:rPr>
+          <w:rFonts w:cs="Arial"/>
+          <w:bCs/>
+          <w:szCs w:val="24"/>
+        </w:rPr>
+      </w:pPr>
+    </w:p>
+    <w:p>
+      <w:pPr>
+        <w:pStyle w:val="Ttulo3"/>
+      </w:pPr>
+      <w:bookmarkStart w:id="46" w:name="_Toc192248280"/>
+      <w:r>
+        <w:t>Desarrollo del prototipo propuesto</w:t>
+      </w:r>
+      <w:bookmarkEnd w:id="46"/>
+    </w:p>
+    <w:p>
+      <w:pPr>
+        <w:rPr>
+          <w:rFonts w:cs="Arial"/>
+          <w:bCs/>
+          <w:szCs w:val="24"/>
+        </w:rPr>
+      </w:pPr>
+    </w:p>
+    <w:p>
+      <w:pPr>
+        <w:rPr>
+          <w:rFonts w:cs="Arial"/>
+          <w:bCs/>
+          <w:szCs w:val="24"/>
+        </w:rPr>
+      </w:pPr>
+    </w:p>
+    <w:p>
+      <w:pPr>
+        <w:rPr>
+          <w:rFonts w:cs="Arial"/>
+          <w:bCs/>
+          <w:szCs w:val="24"/>
+        </w:rPr>
+      </w:pPr>
+    </w:p>
+    <w:p>
+      <w:pPr>
+        <w:pStyle w:val="Ttulo3"/>
+      </w:pPr>
+      <w:bookmarkStart w:id="47" w:name="_Toc192248281"/>
+      <w:r>
+        <w:t>Interacción con el contrato inteligente</w:t>
+      </w:r>
+      <w:bookmarkEnd w:id="47"/>
+    </w:p>
+    <w:p>
+      <w:pPr>
+        <w:rPr>
+          <w:rFonts w:cs="Arial"/>
+          <w:bCs/>
+          <w:szCs w:val="24"/>
+        </w:rPr>
+      </w:pPr>
+    </w:p>
+    <w:p>
+      <w:pPr>
+        <w:rPr>
+          <w:rFonts w:cs="Arial"/>
+          <w:bCs/>
+          <w:szCs w:val="24"/>
+        </w:rPr>
+      </w:pPr>
+    </w:p>
+    <w:p>
+      <w:pPr>
+        <w:rPr>
+          <w:rFonts w:cs="Arial"/>
+          <w:bCs/>
+          <w:szCs w:val="24"/>
+        </w:rPr>
+      </w:pPr>
+    </w:p>
+    <w:p>
+      <w:pPr>
+        <w:rPr>
+          <w:rFonts w:cs="Arial"/>
+          <w:bCs/>
+          <w:szCs w:val="24"/>
+        </w:rPr>
+      </w:pPr>
+    </w:p>
+    <w:p>
+      <w:pPr>
+        <w:rPr>
+          <w:rFonts w:cs="Arial"/>
+          <w:bCs/>
+          <w:szCs w:val="24"/>
+        </w:rPr>
+      </w:pPr>
+    </w:p>
+    <w:p>
+      <w:pPr>
+        <w:rPr>
+          <w:rFonts w:cs="Arial"/>
+          <w:bCs/>
+          <w:szCs w:val="24"/>
+        </w:rPr>
+      </w:pPr>
+    </w:p>
+    <w:p>
+      <w:pPr>
+        <w:rPr>
+          <w:rFonts w:cs="Arial"/>
+          <w:bCs/>
+          <w:szCs w:val="24"/>
+        </w:rPr>
+      </w:pPr>
+    </w:p>
+    <w:p>
+      <w:pPr>
+        <w:rPr>
+          <w:rFonts w:cs="Arial"/>
+          <w:bCs/>
+          <w:szCs w:val="24"/>
+        </w:rPr>
+      </w:pPr>
+    </w:p>
+    <w:p>
+      <w:pPr>
+        <w:rPr>
+          <w:rFonts w:cs="Arial"/>
+          <w:bCs/>
+          <w:szCs w:val="24"/>
+        </w:rPr>
+      </w:pPr>
+    </w:p>
+    <w:p>
+      <w:pPr>
+        <w:rPr>
+          <w:rFonts w:cs="Arial"/>
+          <w:bCs/>
+          <w:szCs w:val="24"/>
+        </w:rPr>
+      </w:pPr>
+    </w:p>
+    <w:p>
+      <w:pPr>
         <w:pStyle w:val="Ttulo1"/>
         <w:jc w:val="both"/>
+        <w:sectPr>
+          <w:pgSz w:w="11906" w:h="16838" w:code="9"/>
+          <w:pgMar w:top="1440" w:right="1440" w:bottom="1440" w:left="1440" w:header="709" w:footer="709" w:gutter="0"/>
+          <w:cols w:space="708"/>
+          <w:docGrid w:linePitch="360"/>
+        </w:sectPr>
+      </w:pPr>
+    </w:p>
+    <w:p>
+      <w:pPr>
+        <w:pStyle w:val="Ttulo1"/>
+      </w:pPr>
+      <w:bookmarkStart w:id="48" w:name="_Toc192248282"/>
+      <w:r>
+        <w:lastRenderedPageBreak/>
+        <w:t>Capítulo 5</w:t>
+      </w:r>
+      <w:bookmarkEnd w:id="48"/>
+    </w:p>
+    <w:p>
+      <w:pPr>
+        <w:pStyle w:val="Ttulo2"/>
+      </w:pPr>
+      <w:r>
+        <w:t xml:space="preserve"> </w:t>
+      </w:r>
+      <w:bookmarkStart w:id="49" w:name="_Toc192248283"/>
+      <w:r>
+        <w:t>Conclusiones y recomendaciones</w:t>
+      </w:r>
+      <w:bookmarkEnd w:id="49"/>
+    </w:p>
+    <w:p>
+      <w:pPr>
+        <w:rPr>
+          <w:rFonts w:cs="Arial"/>
+          <w:bCs/>
+          <w:szCs w:val="24"/>
+        </w:rPr>
+      </w:pPr>
+    </w:p>
+    <w:p>
+      <w:pPr>
+        <w:pStyle w:val="Ttulo3"/>
+      </w:pPr>
+      <w:bookmarkStart w:id="50" w:name="_Toc192248284"/>
+      <w:r>
+        <w:t>Discusión de resultados</w:t>
+      </w:r>
+      <w:bookmarkEnd w:id="50"/>
+    </w:p>
+    <w:p>
+      <w:pPr>
+        <w:rPr>
+          <w:rFonts w:cs="Arial"/>
+          <w:bCs/>
+          <w:szCs w:val="24"/>
+        </w:rPr>
+      </w:pPr>
+    </w:p>
+    <w:p>
+      <w:pPr>
+        <w:rPr>
+          <w:rFonts w:cs="Arial"/>
+          <w:bCs/>
+          <w:szCs w:val="24"/>
+        </w:rPr>
+      </w:pPr>
+    </w:p>
+    <w:p>
+      <w:pPr>
+        <w:pStyle w:val="Ttulo3"/>
+      </w:pPr>
+      <w:bookmarkStart w:id="51" w:name="_Toc190178403"/>
+      <w:bookmarkStart w:id="52" w:name="_Toc192248285"/>
+      <w:r>
+        <w:t>Conclusiones</w:t>
+      </w:r>
+      <w:bookmarkEnd w:id="51"/>
+      <w:bookmarkEnd w:id="52"/>
+    </w:p>
+    <w:p>
+      <w:pPr>
+        <w:rPr>
+          <w:rFonts w:cs="Arial"/>
+          <w:bCs/>
+          <w:szCs w:val="24"/>
+        </w:rPr>
+      </w:pPr>
+    </w:p>
+    <w:p>
+      <w:pPr>
+        <w:rPr>
+          <w:rFonts w:cs="Arial"/>
+          <w:bCs/>
+          <w:szCs w:val="24"/>
+        </w:rPr>
+      </w:pPr>
+    </w:p>
+    <w:p>
+      <w:pPr>
+        <w:pStyle w:val="Ttulo3"/>
+      </w:pPr>
+      <w:bookmarkStart w:id="53" w:name="_Toc190178404"/>
+      <w:bookmarkStart w:id="54" w:name="_Toc192248286"/>
+      <w:r>
+        <w:t>Recomendaciones</w:t>
+      </w:r>
+      <w:bookmarkEnd w:id="53"/>
+      <w:bookmarkEnd w:id="54"/>
+    </w:p>
+    <w:p>
+      <w:pPr>
+        <w:rPr>
+          <w:rFonts w:cs="Arial"/>
+          <w:bCs/>
+          <w:szCs w:val="24"/>
+        </w:rPr>
+      </w:pPr>
+    </w:p>
+    <w:p>
+      <w:pPr>
+        <w:rPr>
+          <w:rFonts w:cs="Arial"/>
+          <w:bCs/>
+          <w:szCs w:val="24"/>
+        </w:rPr>
+      </w:pPr>
+    </w:p>
+    <w:p>
+      <w:pPr>
+        <w:rPr>
+          <w:rFonts w:cs="Arial"/>
+          <w:bCs/>
+          <w:szCs w:val="24"/>
+        </w:rPr>
+      </w:pPr>
+    </w:p>
+    <w:p>
+      <w:pPr>
+        <w:rPr>
+          <w:rFonts w:cs="Arial"/>
+          <w:bCs/>
+          <w:szCs w:val="24"/>
+        </w:rPr>
+      </w:pPr>
+    </w:p>
+    <w:p>
+      <w:pPr>
+        <w:rPr>
+          <w:rFonts w:cs="Arial"/>
+          <w:bCs/>
+          <w:szCs w:val="24"/>
+        </w:rPr>
+      </w:pPr>
+    </w:p>
+    <w:p>
+      <w:pPr>
+        <w:rPr>
+          <w:rFonts w:cs="Arial"/>
+          <w:bCs/>
+          <w:szCs w:val="24"/>
+        </w:rPr>
+      </w:pPr>
+    </w:p>
+    <w:p>
+      <w:pPr>
+        <w:rPr>
+          <w:rFonts w:cs="Arial"/>
+          <w:bCs/>
+          <w:szCs w:val="24"/>
+        </w:rPr>
+      </w:pPr>
+    </w:p>
+    <w:p>
+      <w:pPr>
+        <w:rPr>
+          <w:rFonts w:cs="Arial"/>
+          <w:bCs/>
+          <w:szCs w:val="24"/>
+        </w:rPr>
+      </w:pPr>
+    </w:p>
+    <w:p>
+      <w:pPr>
+        <w:rPr>
+          <w:rFonts w:cs="Arial"/>
+          <w:bCs/>
+          <w:szCs w:val="24"/>
+        </w:rPr>
+      </w:pPr>
+    </w:p>
+    <w:p>
+      <w:pPr>
+        <w:rPr>
+          <w:rFonts w:cs="Arial"/>
+          <w:bCs/>
+          <w:szCs w:val="24"/>
+        </w:rPr>
+      </w:pPr>
+    </w:p>
+    <w:p>
+      <w:pPr>
+        <w:rPr>
+          <w:rFonts w:cs="Arial"/>
+          <w:bCs/>
+          <w:szCs w:val="24"/>
+        </w:rPr>
+      </w:pPr>
+    </w:p>
+    <w:p>
+      <w:pPr>
+        <w:rPr>
+          <w:rFonts w:cs="Arial"/>
+          <w:bCs/>
+          <w:szCs w:val="24"/>
+        </w:rPr>
+      </w:pPr>
+    </w:p>
+    <w:p>
+      <w:pPr>
+        <w:rPr>
+          <w:rFonts w:cs="Arial"/>
+          <w:bCs/>
+          <w:szCs w:val="24"/>
+        </w:rPr>
+      </w:pPr>
+    </w:p>
+    <w:p>
+      <w:pPr>
+        <w:rPr>
+          <w:rFonts w:cs="Arial"/>
+          <w:bCs/>
+          <w:szCs w:val="24"/>
+        </w:rPr>
+      </w:pPr>
+    </w:p>
+    <w:p>
+      <w:pPr>
+        <w:rPr>
+          <w:rFonts w:cs="Arial"/>
+          <w:bCs/>
+          <w:szCs w:val="24"/>
+        </w:rPr>
+      </w:pPr>
+    </w:p>
+    <w:p>
+      <w:pPr>
+        <w:rPr>
+          <w:rFonts w:cs="Arial"/>
+          <w:bCs/>
+          <w:szCs w:val="24"/>
+        </w:rPr>
+      </w:pPr>
+    </w:p>
+    <w:p>
+      <w:pPr>
+        <w:rPr>
+          <w:rFonts w:cs="Arial"/>
+          <w:bCs/>
+          <w:szCs w:val="24"/>
+        </w:rPr>
+      </w:pPr>
+    </w:p>
+    <w:p>
+      <w:pPr>
+        <w:rPr>
+          <w:rFonts w:cs="Arial"/>
+          <w:bCs/>
+          <w:szCs w:val="24"/>
+        </w:rPr>
+      </w:pPr>
+    </w:p>
+    <w:p>
+      <w:pPr>
+        <w:rPr>
+          <w:rFonts w:cs="Arial"/>
+          <w:bCs/>
+          <w:szCs w:val="24"/>
+        </w:rPr>
+      </w:pPr>
+    </w:p>
+    <w:p>
+      <w:pPr>
+        <w:rPr>
+          <w:rFonts w:cs="Arial"/>
+          <w:bCs/>
+          <w:szCs w:val="24"/>
+        </w:rPr>
+      </w:pPr>
+    </w:p>
+    <w:p>
+      <w:pPr>
+        <w:pStyle w:val="Ttulo2"/>
+      </w:pPr>
+      <w:bookmarkStart w:id="55" w:name="_Toc190178405"/>
+      <w:bookmarkStart w:id="56" w:name="_Toc192248287"/>
+      <w:r>
+        <w:lastRenderedPageBreak/>
+        <w:t>Referencias</w:t>
+      </w:r>
+      <w:bookmarkEnd w:id="55"/>
+      <w:bookmarkEnd w:id="56"/>
+    </w:p>
+    <w:p>
+      <w:pPr>
+        <w:rPr>
+          <w:rFonts w:ascii="Calibri" w:eastAsia="Calibri" w:hAnsi="Calibri"/>
+          <w:noProof/>
+          <w:sz w:val="20"/>
+        </w:rPr>
+      </w:pPr>
+      <w:r>
+        <w:rPr>
+          <w:rFonts w:cs="Arial"/>
+          <w:bCs/>
+          <w:szCs w:val="24"/>
+        </w:rPr>
+        <w:fldChar w:fldCharType="begin"/>
+      </w:r>
+      <w:r>
+        <w:rPr>
+          <w:rFonts w:cs="Arial"/>
+          <w:bCs/>
+          <w:szCs w:val="24"/>
+        </w:rPr>
+        <w:instrText xml:space="preserve"> BIBLIOGRAPHY  \l 3082 </w:instrText>
+      </w:r>
+      <w:r>
+        <w:rPr>
+          <w:rFonts w:cs="Arial"/>
+          <w:bCs/>
+          <w:szCs w:val="24"/>
+        </w:rPr>
+        <w:fldChar w:fldCharType="separate"/>
+      </w:r>
+    </w:p>
+    <w:tbl>
+      <w:tblPr>
+        <w:tblW w:w="5000" w:type="pct"/>
+        <w:tblCellSpacing w:w="15" w:type="dxa"/>
+        <w:tblCellMar>
+          <w:top w:w="15" w:type="dxa"/>
+          <w:left w:w="15" w:type="dxa"/>
+          <w:bottom w:w="15" w:type="dxa"/>
+          <w:right w:w="15" w:type="dxa"/>
+        </w:tblCellMar>
+        <w:tblLook w:val="04A0" w:firstRow="1" w:lastRow="0" w:firstColumn="1" w:lastColumn="0" w:noHBand="0" w:noVBand="1"/>
+      </w:tblPr>
+      <w:tblGrid>
+        <w:gridCol w:w="306"/>
+        <w:gridCol w:w="8720"/>
+      </w:tblGrid>
+      <w:tr>
+        <w:trPr>
+          <w:divId w:val="1378703038"/>
+          <w:tblCellSpacing w:w="15" w:type="dxa"/>
+        </w:trPr>
+        <w:tc>
+          <w:tcPr>
+            <w:tcW w:w="50" w:type="pct"/>
+            <w:hideMark/>
+          </w:tcPr>
+          <w:p>
+            <w:pPr>
+              <w:pStyle w:val="Bibliografa"/>
+              <w:rPr>
+                <w:noProof/>
+                <w:szCs w:val="24"/>
+              </w:rPr>
+            </w:pPr>
+            <w:r>
+              <w:rPr>
+                <w:noProof/>
+              </w:rPr>
+              <w:t xml:space="preserve">[1] </w:t>
+            </w:r>
+          </w:p>
+        </w:tc>
+        <w:tc>
+          <w:tcPr>
+            <w:tcW w:w="0" w:type="auto"/>
+            <w:hideMark/>
+          </w:tcPr>
+          <w:p>
+            <w:pPr>
+              <w:pStyle w:val="Bibliografa"/>
+              <w:rPr>
+                <w:noProof/>
+              </w:rPr>
+            </w:pPr>
+            <w:r>
+              <w:rPr>
+                <w:noProof/>
+                <w:lang w:val="en-US"/>
+              </w:rPr>
+              <w:t xml:space="preserve">M. P. Jaramillo y N. Piedra, «IEEE Xplore,» Use of blockchain technology for Academic Certification in Higher Education Institutions, 19 03 2021. </w:t>
+            </w:r>
+            <w:r>
+              <w:rPr>
+                <w:noProof/>
+              </w:rPr>
+              <w:t>[En línea]. Available: https://ieeexplore.ieee.org/abstract/document/9381181. [Último acceso: 13 9 2024].</w:t>
+            </w:r>
+          </w:p>
+        </w:tc>
+      </w:tr>
+      <w:tr>
+        <w:trPr>
+          <w:divId w:val="1378703038"/>
+          <w:tblCellSpacing w:w="15" w:type="dxa"/>
+        </w:trPr>
+        <w:tc>
+          <w:tcPr>
+            <w:tcW w:w="50" w:type="pct"/>
+            <w:hideMark/>
+          </w:tcPr>
+          <w:p>
+            <w:pPr>
+              <w:pStyle w:val="Bibliografa"/>
+              <w:rPr>
+                <w:noProof/>
+              </w:rPr>
+            </w:pPr>
+            <w:r>
+              <w:rPr>
+                <w:noProof/>
+              </w:rPr>
+              <w:t xml:space="preserve">[2] </w:t>
+            </w:r>
+          </w:p>
+        </w:tc>
+        <w:tc>
+          <w:tcPr>
+            <w:tcW w:w="0" w:type="auto"/>
+            <w:hideMark/>
+          </w:tcPr>
+          <w:p>
+            <w:pPr>
+              <w:pStyle w:val="Bibliografa"/>
+              <w:rPr>
+                <w:noProof/>
+              </w:rPr>
+            </w:pPr>
+            <w:r>
+              <w:rPr>
+                <w:noProof/>
+                <w:lang w:val="en-US"/>
+              </w:rPr>
+              <w:t xml:space="preserve">A. Badr, L. Rafferty, Q. H. Mahmoud y K. Elgazzar, «IEEE Xplore,» A Permissioned Blockchain-Based System for Verification of Academic Records, 24 06 2019. </w:t>
+            </w:r>
+            <w:r>
+              <w:rPr>
+                <w:noProof/>
+              </w:rPr>
+              <w:t>[En línea]. Available: https://ieeexplore.ieee.org/document/8763831. [Último acceso: 13 9 2024].</w:t>
+            </w:r>
+          </w:p>
+        </w:tc>
+      </w:tr>
+      <w:tr>
+        <w:trPr>
+          <w:divId w:val="1378703038"/>
+          <w:tblCellSpacing w:w="15" w:type="dxa"/>
+        </w:trPr>
+        <w:tc>
+          <w:tcPr>
+            <w:tcW w:w="50" w:type="pct"/>
+            <w:hideMark/>
+          </w:tcPr>
+          <w:p>
+            <w:pPr>
+              <w:pStyle w:val="Bibliografa"/>
+              <w:rPr>
+                <w:noProof/>
+              </w:rPr>
+            </w:pPr>
+            <w:r>
+              <w:rPr>
+                <w:noProof/>
+              </w:rPr>
+              <w:t xml:space="preserve">[3] </w:t>
+            </w:r>
+          </w:p>
+        </w:tc>
+        <w:tc>
+          <w:tcPr>
+            <w:tcW w:w="0" w:type="auto"/>
+            <w:hideMark/>
+          </w:tcPr>
+          <w:p>
+            <w:pPr>
+              <w:pStyle w:val="Bibliografa"/>
+              <w:rPr>
+                <w:noProof/>
+              </w:rPr>
+            </w:pPr>
+            <w:r>
+              <w:rPr>
+                <w:noProof/>
+                <w:lang w:val="en-US"/>
+              </w:rPr>
+              <w:t xml:space="preserve">I. Alnafrah, «ScienceDirect,» Revitalizing blockchain technology potentials for smooth academic records management and verification in low-income countries, 9 09 2021. </w:t>
+            </w:r>
+            <w:r>
+              <w:rPr>
+                <w:noProof/>
+              </w:rPr>
+              <w:t>[En línea]. Available: https://www.sciencedirect.com/science/article/abs/pii/S0738059321001139?via%3Dihub. [Último acceso: 14 9 2024].</w:t>
+            </w:r>
+          </w:p>
+        </w:tc>
+      </w:tr>
+      <w:tr>
+        <w:trPr>
+          <w:divId w:val="1378703038"/>
+          <w:tblCellSpacing w:w="15" w:type="dxa"/>
+        </w:trPr>
+        <w:tc>
+          <w:tcPr>
+            <w:tcW w:w="50" w:type="pct"/>
+            <w:hideMark/>
+          </w:tcPr>
+          <w:p>
+            <w:pPr>
+              <w:pStyle w:val="Bibliografa"/>
+              <w:rPr>
+                <w:noProof/>
+              </w:rPr>
+            </w:pPr>
+            <w:r>
+              <w:rPr>
+                <w:noProof/>
+              </w:rPr>
+              <w:t xml:space="preserve">[4] </w:t>
+            </w:r>
+          </w:p>
+        </w:tc>
+        <w:tc>
+          <w:tcPr>
+            <w:tcW w:w="0" w:type="auto"/>
+            <w:hideMark/>
+          </w:tcPr>
+          <w:p>
+            <w:pPr>
+              <w:pStyle w:val="Bibliografa"/>
+              <w:rPr>
+                <w:noProof/>
+              </w:rPr>
+            </w:pPr>
+            <w:r>
+              <w:rPr>
+                <w:noProof/>
+              </w:rPr>
+              <w:t>M. Morales Morales, L. Rosero Correa y S. Morales Cardoso, «REPOSITORIO INSTITUCIONAL UNIVERSIDAD CENTRAL DEL ECUADOR,» Registro de títulos académicos mediante una aplicación basada en Blockchain y Smart Contracts, 29 05 2020. [En línea]. Available: https://revistadigital.uce.edu.ec/index.php/CATEDRA/article/view/2200. [Último acceso: 14 9 2024].</w:t>
+            </w:r>
+          </w:p>
+        </w:tc>
+      </w:tr>
+      <w:tr>
+        <w:trPr>
+          <w:divId w:val="1378703038"/>
+          <w:tblCellSpacing w:w="15" w:type="dxa"/>
+        </w:trPr>
+        <w:tc>
+          <w:tcPr>
+            <w:tcW w:w="50" w:type="pct"/>
+            <w:hideMark/>
+          </w:tcPr>
+          <w:p>
+            <w:pPr>
+              <w:pStyle w:val="Bibliografa"/>
+              <w:rPr>
+                <w:noProof/>
+              </w:rPr>
+            </w:pPr>
+            <w:r>
+              <w:rPr>
+                <w:noProof/>
+              </w:rPr>
+              <w:t xml:space="preserve">[5] </w:t>
+            </w:r>
+          </w:p>
+        </w:tc>
+        <w:tc>
+          <w:tcPr>
+            <w:tcW w:w="0" w:type="auto"/>
+            <w:hideMark/>
+          </w:tcPr>
+          <w:p>
+            <w:pPr>
+              <w:pStyle w:val="Bibliografa"/>
+              <w:rPr>
+                <w:noProof/>
+              </w:rPr>
+            </w:pPr>
+            <w:r>
+              <w:rPr>
+                <w:noProof/>
+              </w:rPr>
+              <w:t>V. Gómez Bocanegra, G. S. García-delaTorre, C. A. PantojaMeléndeza y B. Loose Rojo, «ScienceDirect,» Blockchain aplicado en afecciones mamarias: desafíos y consideraciones éticas, 05 11 2024. [En línea]. Available: https://www.sciencedirect.com/science/article/pii/S021415822400080X. [Último acceso: 21 9 2024].</w:t>
+            </w:r>
+          </w:p>
+        </w:tc>
+      </w:tr>
+      <w:tr>
+        <w:trPr>
+          <w:divId w:val="1378703038"/>
+          <w:tblCellSpacing w:w="15" w:type="dxa"/>
+        </w:trPr>
+        <w:tc>
+          <w:tcPr>
+            <w:tcW w:w="50" w:type="pct"/>
+            <w:hideMark/>
+          </w:tcPr>
+          <w:p>
+            <w:pPr>
+              <w:pStyle w:val="Bibliografa"/>
+              <w:rPr>
+                <w:noProof/>
+              </w:rPr>
+            </w:pPr>
+            <w:r>
+              <w:rPr>
+                <w:noProof/>
+              </w:rPr>
+              <w:lastRenderedPageBreak/>
+              <w:t xml:space="preserve">[6] </w:t>
+            </w:r>
+          </w:p>
+        </w:tc>
+        <w:tc>
+          <w:tcPr>
+            <w:tcW w:w="0" w:type="auto"/>
+            <w:hideMark/>
+          </w:tcPr>
+          <w:p>
+            <w:pPr>
+              <w:pStyle w:val="Bibliografa"/>
+              <w:rPr>
+                <w:noProof/>
+              </w:rPr>
+            </w:pPr>
+            <w:r>
+              <w:rPr>
+                <w:noProof/>
+              </w:rPr>
+              <w:t>R. I. Lara Moran, «Repositorio Institucional de la Universidad Politécnica Salesiana,» Arquitectura de información para asegurar la trazabilidad en la distribución de medicina en el Ministerio de Salud Pública basado en Blockchain, 23 07 2024. [En línea]. Available: http://dspace.ups.edu.ec/handle/123456789/29313. [Último acceso: 21 9 2024].</w:t>
+            </w:r>
+          </w:p>
+        </w:tc>
+      </w:tr>
+      <w:tr>
+        <w:trPr>
+          <w:divId w:val="1378703038"/>
+          <w:tblCellSpacing w:w="15" w:type="dxa"/>
+        </w:trPr>
+        <w:tc>
+          <w:tcPr>
+            <w:tcW w:w="50" w:type="pct"/>
+            <w:hideMark/>
+          </w:tcPr>
+          <w:p>
+            <w:pPr>
+              <w:pStyle w:val="Bibliografa"/>
+              <w:rPr>
+                <w:noProof/>
+              </w:rPr>
+            </w:pPr>
+            <w:r>
+              <w:rPr>
+                <w:noProof/>
+              </w:rPr>
+              <w:t xml:space="preserve">[7] </w:t>
+            </w:r>
+          </w:p>
+        </w:tc>
+        <w:tc>
+          <w:tcPr>
+            <w:tcW w:w="0" w:type="auto"/>
+            <w:hideMark/>
+          </w:tcPr>
+          <w:p>
+            <w:pPr>
+              <w:pStyle w:val="Bibliografa"/>
+              <w:rPr>
+                <w:noProof/>
+              </w:rPr>
+            </w:pPr>
+            <w:r>
+              <w:rPr>
+                <w:noProof/>
+              </w:rPr>
+              <w:t>F. J. Miranda González., A. Chamorro Mera y S. Rubio Lacoba, «Revistas ICE,» Clarificando el concepto de certificación: El caso español, 28 11 2004. [En línea]. Available: https://www.revistasice.com/index.php/BICE/article/view/3690. [Último acceso: 8 10 2024].</w:t>
+            </w:r>
+          </w:p>
+        </w:tc>
+      </w:tr>
+      <w:tr>
+        <w:trPr>
+          <w:divId w:val="1378703038"/>
+          <w:tblCellSpacing w:w="15" w:type="dxa"/>
+        </w:trPr>
+        <w:tc>
+          <w:tcPr>
+            <w:tcW w:w="50" w:type="pct"/>
+            <w:hideMark/>
+          </w:tcPr>
+          <w:p>
+            <w:pPr>
+              <w:pStyle w:val="Bibliografa"/>
+              <w:rPr>
+                <w:noProof/>
+              </w:rPr>
+            </w:pPr>
+            <w:r>
+              <w:rPr>
+                <w:noProof/>
+              </w:rPr>
+              <w:t xml:space="preserve">[8] </w:t>
+            </w:r>
+          </w:p>
+        </w:tc>
+        <w:tc>
+          <w:tcPr>
+            <w:tcW w:w="0" w:type="auto"/>
+            <w:hideMark/>
+          </w:tcPr>
+          <w:p>
+            <w:pPr>
+              <w:pStyle w:val="Bibliografa"/>
+              <w:rPr>
+                <w:noProof/>
+              </w:rPr>
+            </w:pPr>
+            <w:r>
+              <w:rPr>
+                <w:noProof/>
+              </w:rPr>
+              <w:t>C. Reyes Sáncheza, «Interconectando Saberes,» Blockchain: Funcionamiento y pertinencia en sectores públicos y privados, 17 08 2022. [En línea]. Available: https://is.uv.mx/index.php/IS/article/view/2734. [Último acceso: 8 10 2024].</w:t>
+            </w:r>
+          </w:p>
+        </w:tc>
+      </w:tr>
+      <w:tr>
+        <w:trPr>
+          <w:divId w:val="1378703038"/>
+          <w:tblCellSpacing w:w="15" w:type="dxa"/>
+        </w:trPr>
+        <w:tc>
+          <w:tcPr>
+            <w:tcW w:w="50" w:type="pct"/>
+            <w:hideMark/>
+          </w:tcPr>
+          <w:p>
+            <w:pPr>
+              <w:pStyle w:val="Bibliografa"/>
+              <w:rPr>
+                <w:noProof/>
+              </w:rPr>
+            </w:pPr>
+            <w:r>
+              <w:rPr>
+                <w:noProof/>
+              </w:rPr>
+              <w:t xml:space="preserve">[9] </w:t>
+            </w:r>
+          </w:p>
+        </w:tc>
+        <w:tc>
+          <w:tcPr>
+            <w:tcW w:w="0" w:type="auto"/>
+            <w:hideMark/>
+          </w:tcPr>
+          <w:p>
+            <w:pPr>
+              <w:pStyle w:val="Bibliografa"/>
+              <w:rPr>
+                <w:noProof/>
+              </w:rPr>
+            </w:pPr>
+            <w:r>
+              <w:rPr>
+                <w:noProof/>
+              </w:rPr>
+              <w:t>C. Kuchkovsky, G. Gómez Lardies, D. Díez García y Í. Molero, «Google academico,» BLOCKCHAIN: LA REVOLUCIÓN INDUSTRIAL DE INTERNET, 2017. [En línea]. Available: https://www.planetadelibros.cl/libros_contenido_extra/36/35615_Blockchain.pdf. [Último acceso: 8 10 2024].</w:t>
+            </w:r>
+          </w:p>
+        </w:tc>
+      </w:tr>
+      <w:tr>
+        <w:trPr>
+          <w:divId w:val="1378703038"/>
+          <w:tblCellSpacing w:w="15" w:type="dxa"/>
+        </w:trPr>
+        <w:tc>
+          <w:tcPr>
+            <w:tcW w:w="50" w:type="pct"/>
+            <w:hideMark/>
+          </w:tcPr>
+          <w:p>
+            <w:pPr>
+              <w:pStyle w:val="Bibliografa"/>
+              <w:rPr>
+                <w:noProof/>
+              </w:rPr>
+            </w:pPr>
+            <w:r>
+              <w:rPr>
+                <w:noProof/>
+              </w:rPr>
+              <w:t xml:space="preserve">[10] </w:t>
+            </w:r>
+          </w:p>
+        </w:tc>
+        <w:tc>
+          <w:tcPr>
+            <w:tcW w:w="0" w:type="auto"/>
+            <w:hideMark/>
+          </w:tcPr>
+          <w:p>
+            <w:pPr>
+              <w:pStyle w:val="Bibliografa"/>
+              <w:rPr>
+                <w:noProof/>
+              </w:rPr>
+            </w:pPr>
+            <w:r>
+              <w:rPr>
+                <w:noProof/>
+              </w:rPr>
+              <w:t>C. Zozaya, J. Incera y L. A. Franzoni, «Google Academico,» BLOCKCHAIN: UN TUTORIAL, 2019. [En línea]. Available: https://scholar.google.es/scholar?hl=es&amp;as_sdt=0%2C5&amp;q=BLOCKCHAIN%3A+UN+TUTORIAL&amp;btnG=. [Último acceso: 8 10 2024].</w:t>
+            </w:r>
+          </w:p>
+        </w:tc>
+      </w:tr>
+      <w:tr>
+        <w:trPr>
+          <w:divId w:val="1378703038"/>
+          <w:tblCellSpacing w:w="15" w:type="dxa"/>
+        </w:trPr>
+        <w:tc>
+          <w:tcPr>
+            <w:tcW w:w="50" w:type="pct"/>
+            <w:hideMark/>
+          </w:tcPr>
+          <w:p>
+            <w:pPr>
+              <w:pStyle w:val="Bibliografa"/>
+              <w:rPr>
+                <w:noProof/>
+              </w:rPr>
+            </w:pPr>
+            <w:r>
+              <w:rPr>
+                <w:noProof/>
+              </w:rPr>
+              <w:t xml:space="preserve">[11] </w:t>
+            </w:r>
+          </w:p>
+        </w:tc>
+        <w:tc>
+          <w:tcPr>
+            <w:tcW w:w="0" w:type="auto"/>
+            <w:hideMark/>
+          </w:tcPr>
+          <w:p>
+            <w:pPr>
+              <w:pStyle w:val="Bibliografa"/>
+              <w:rPr>
+                <w:noProof/>
+              </w:rPr>
+            </w:pPr>
+            <w:r>
+              <w:rPr>
+                <w:noProof/>
+                <w:lang w:val="en-US"/>
+              </w:rPr>
+              <w:t xml:space="preserve">B. Murthy, Lawanya Shri, K. Seifedine y S. Lim, «IEEE Xplore,» Blockchain Based Cloud Computing: Architecture and Research Challenges, 11 09 2020. </w:t>
+            </w:r>
+            <w:r>
+              <w:rPr>
+                <w:noProof/>
+              </w:rPr>
+              <w:t>[En línea]. Available: https://ieeexplore.ieee.org/abstract/document/9252909. [Último acceso: 8 10 2024].</w:t>
+            </w:r>
+          </w:p>
+        </w:tc>
+      </w:tr>
+      <w:tr>
+        <w:trPr>
+          <w:divId w:val="1378703038"/>
+          <w:tblCellSpacing w:w="15" w:type="dxa"/>
+        </w:trPr>
+        <w:tc>
+          <w:tcPr>
+            <w:tcW w:w="50" w:type="pct"/>
+            <w:hideMark/>
+          </w:tcPr>
+          <w:p>
+            <w:pPr>
+              <w:pStyle w:val="Bibliografa"/>
+              <w:rPr>
+                <w:noProof/>
+              </w:rPr>
+            </w:pPr>
+            <w:r>
+              <w:rPr>
+                <w:noProof/>
+              </w:rPr>
+              <w:lastRenderedPageBreak/>
+              <w:t xml:space="preserve">[12] </w:t>
+            </w:r>
+          </w:p>
+        </w:tc>
+        <w:tc>
+          <w:tcPr>
+            <w:tcW w:w="0" w:type="auto"/>
+            <w:hideMark/>
+          </w:tcPr>
+          <w:p>
+            <w:pPr>
+              <w:pStyle w:val="Bibliografa"/>
+              <w:rPr>
+                <w:noProof/>
+              </w:rPr>
+            </w:pPr>
+            <w:r>
+              <w:rPr>
+                <w:noProof/>
+              </w:rPr>
+              <w:t>J. G. Orosco Pantoja y J. J. Sánchez Lucas, «REPOSITORIO INSTITUCIONAL UNIVERSIDAD CENTRAL DEL ECUADOR,» Desarrollo de un prototipo de aplicación para la gestión de derechos de autor de obras musicales basado en tecnología blockchain y smart contract, 2023. [En línea]. Available: https://www.dspace.uce.edu.ec/entities/publication/463ef5e6-5ed3-4976-b8a3-0453372b9ca1. [Último acceso: 8 10 2024].</w:t>
+            </w:r>
+          </w:p>
+        </w:tc>
+      </w:tr>
+      <w:tr>
+        <w:trPr>
+          <w:divId w:val="1378703038"/>
+          <w:tblCellSpacing w:w="15" w:type="dxa"/>
+        </w:trPr>
+        <w:tc>
+          <w:tcPr>
+            <w:tcW w:w="50" w:type="pct"/>
+            <w:hideMark/>
+          </w:tcPr>
+          <w:p>
+            <w:pPr>
+              <w:pStyle w:val="Bibliografa"/>
+              <w:rPr>
+                <w:noProof/>
+              </w:rPr>
+            </w:pPr>
+            <w:r>
+              <w:rPr>
+                <w:noProof/>
+              </w:rPr>
+              <w:t xml:space="preserve">[13] </w:t>
+            </w:r>
+          </w:p>
+        </w:tc>
+        <w:tc>
+          <w:tcPr>
+            <w:tcW w:w="0" w:type="auto"/>
+            <w:hideMark/>
+          </w:tcPr>
+          <w:p>
+            <w:pPr>
+              <w:pStyle w:val="Bibliografa"/>
+              <w:rPr>
+                <w:noProof/>
+              </w:rPr>
+            </w:pPr>
+            <w:r>
+              <w:rPr>
+                <w:noProof/>
+              </w:rPr>
+              <w:t>Á. Santos García, «REPOSITORIO UNIVERSIDAD CARLOS III DE MADRID,» Caracterización de Smart Contracts en Ethereum, 18 10 2019. [En línea]. Available: https://e-archivo.uc3m.es/entities/publication/080c2dc1-e2b3-46a5-aa60-6478bbf607ab. [Último acceso: 31 10 2024].</w:t>
+            </w:r>
+          </w:p>
+        </w:tc>
+      </w:tr>
+      <w:tr>
+        <w:trPr>
+          <w:divId w:val="1378703038"/>
+          <w:tblCellSpacing w:w="15" w:type="dxa"/>
+        </w:trPr>
+        <w:tc>
+          <w:tcPr>
+            <w:tcW w:w="50" w:type="pct"/>
+            <w:hideMark/>
+          </w:tcPr>
+          <w:p>
+            <w:pPr>
+              <w:pStyle w:val="Bibliografa"/>
+              <w:rPr>
+                <w:noProof/>
+              </w:rPr>
+            </w:pPr>
+            <w:r>
+              <w:rPr>
+                <w:noProof/>
+              </w:rPr>
+              <w:t xml:space="preserve">[14] </w:t>
+            </w:r>
+          </w:p>
+        </w:tc>
+        <w:tc>
+          <w:tcPr>
+            <w:tcW w:w="0" w:type="auto"/>
+            <w:hideMark/>
+          </w:tcPr>
+          <w:p>
+            <w:pPr>
+              <w:pStyle w:val="Bibliografa"/>
+              <w:rPr>
+                <w:noProof/>
+              </w:rPr>
+            </w:pPr>
+            <w:r>
+              <w:rPr>
+                <w:noProof/>
+                <w:lang w:val="en-US"/>
+              </w:rPr>
+              <w:t xml:space="preserve">Z. Zibin, X. Shaoan , D. Hongning , C. Xiangping y W. Huaimin , «IEEE Xplore,» 25 9 2017. </w:t>
+            </w:r>
+            <w:r>
+              <w:rPr>
+                <w:noProof/>
+              </w:rPr>
+              <w:t>[En línea]. Available: https://ieeexplore.ieee.org/document/8029379.</w:t>
+            </w:r>
+          </w:p>
+        </w:tc>
+      </w:tr>
+      <w:tr>
+        <w:trPr>
+          <w:divId w:val="1378703038"/>
+          <w:tblCellSpacing w:w="15" w:type="dxa"/>
+        </w:trPr>
+        <w:tc>
+          <w:tcPr>
+            <w:tcW w:w="50" w:type="pct"/>
+            <w:hideMark/>
+          </w:tcPr>
+          <w:p>
+            <w:pPr>
+              <w:pStyle w:val="Bibliografa"/>
+              <w:rPr>
+                <w:noProof/>
+              </w:rPr>
+            </w:pPr>
+            <w:r>
+              <w:rPr>
+                <w:noProof/>
+              </w:rPr>
+              <w:t xml:space="preserve">[15] </w:t>
+            </w:r>
+          </w:p>
+        </w:tc>
+        <w:tc>
+          <w:tcPr>
+            <w:tcW w:w="0" w:type="auto"/>
+            <w:hideMark/>
+          </w:tcPr>
+          <w:p>
+            <w:pPr>
+              <w:pStyle w:val="Bibliografa"/>
+              <w:rPr>
+                <w:noProof/>
+              </w:rPr>
+            </w:pPr>
+            <w:r>
+              <w:rPr>
+                <w:noProof/>
+              </w:rPr>
+              <w:t>Satoshi Nakamoto, «bitcoin.org,» Bitcoin: un sistema de dinero en efectivo electrónico peer-to-peer, 2008. [En línea]. Available: https://bitcoin.org/files/bitcoin-paper/bitcoin_es.pdf. [Último acceso: 31 10 2024].</w:t>
+            </w:r>
+          </w:p>
+        </w:tc>
+      </w:tr>
+      <w:tr>
+        <w:trPr>
+          <w:divId w:val="1378703038"/>
+          <w:tblCellSpacing w:w="15" w:type="dxa"/>
+        </w:trPr>
+        <w:tc>
+          <w:tcPr>
+            <w:tcW w:w="50" w:type="pct"/>
+            <w:hideMark/>
+          </w:tcPr>
+          <w:p>
+            <w:pPr>
+              <w:pStyle w:val="Bibliografa"/>
+              <w:rPr>
+                <w:noProof/>
+              </w:rPr>
+            </w:pPr>
+            <w:r>
+              <w:rPr>
+                <w:noProof/>
+              </w:rPr>
+              <w:t xml:space="preserve">[16] </w:t>
+            </w:r>
+          </w:p>
+        </w:tc>
+        <w:tc>
+          <w:tcPr>
+            <w:tcW w:w="0" w:type="auto"/>
+            <w:hideMark/>
+          </w:tcPr>
+          <w:p>
+            <w:pPr>
+              <w:pStyle w:val="Bibliografa"/>
+              <w:rPr>
+                <w:noProof/>
+              </w:rPr>
+            </w:pPr>
+            <w:r>
+              <w:rPr>
+                <w:noProof/>
+                <w:lang w:val="en-US"/>
+              </w:rPr>
+              <w:t xml:space="preserve">K. M. Bhabendu, P. Soumyashree y J. Debasish , «IEEE Xplore,» An Overview of Smart Contract and Use Cases in Blockchain Technology, 18 10 2018. </w:t>
+            </w:r>
+            <w:r>
+              <w:rPr>
+                <w:noProof/>
+              </w:rPr>
+              <w:t>[En línea]. Available: https://ieeexplore.ieee.org/abstract/document/8494045. [Último acceso: 15 11 2024].</w:t>
+            </w:r>
+          </w:p>
+        </w:tc>
+      </w:tr>
+      <w:tr>
+        <w:trPr>
+          <w:divId w:val="1378703038"/>
+          <w:tblCellSpacing w:w="15" w:type="dxa"/>
+        </w:trPr>
+        <w:tc>
+          <w:tcPr>
+            <w:tcW w:w="50" w:type="pct"/>
+            <w:hideMark/>
+          </w:tcPr>
+          <w:p>
+            <w:pPr>
+              <w:pStyle w:val="Bibliografa"/>
+              <w:rPr>
+                <w:noProof/>
+              </w:rPr>
+            </w:pPr>
+            <w:r>
+              <w:rPr>
+                <w:noProof/>
+              </w:rPr>
+              <w:t xml:space="preserve">[17] </w:t>
+            </w:r>
+          </w:p>
+        </w:tc>
+        <w:tc>
+          <w:tcPr>
+            <w:tcW w:w="0" w:type="auto"/>
+            <w:hideMark/>
+          </w:tcPr>
+          <w:p>
+            <w:pPr>
+              <w:pStyle w:val="Bibliografa"/>
+              <w:rPr>
+                <w:noProof/>
+              </w:rPr>
+            </w:pPr>
+            <w:r>
+              <w:rPr>
+                <w:noProof/>
+              </w:rPr>
+              <w:t>J. Marugán Rivilla, «REPOSITORIO UNIVERSIDAD POLITÉCNICA DE MADRID,» 07 2019. [En línea]. Available: https://oa.upm.es/62849/.</w:t>
+            </w:r>
+          </w:p>
+        </w:tc>
+      </w:tr>
+      <w:tr>
+        <w:trPr>
+          <w:divId w:val="1378703038"/>
+          <w:tblCellSpacing w:w="15" w:type="dxa"/>
+        </w:trPr>
+        <w:tc>
+          <w:tcPr>
+            <w:tcW w:w="50" w:type="pct"/>
+            <w:hideMark/>
+          </w:tcPr>
+          <w:p>
+            <w:pPr>
+              <w:pStyle w:val="Bibliografa"/>
+              <w:rPr>
+                <w:noProof/>
+              </w:rPr>
+            </w:pPr>
+            <w:r>
+              <w:rPr>
+                <w:noProof/>
+              </w:rPr>
+              <w:lastRenderedPageBreak/>
+              <w:t xml:space="preserve">[18] </w:t>
+            </w:r>
+          </w:p>
+        </w:tc>
+        <w:tc>
+          <w:tcPr>
+            <w:tcW w:w="0" w:type="auto"/>
+            <w:hideMark/>
+          </w:tcPr>
+          <w:p>
+            <w:pPr>
+              <w:pStyle w:val="Bibliografa"/>
+              <w:rPr>
+                <w:noProof/>
+              </w:rPr>
+            </w:pPr>
+            <w:r>
+              <w:rPr>
+                <w:noProof/>
+              </w:rPr>
+              <w:t>B. F. Ocaña Valdez, «Repositorio Institucional de la Universidad Politécnica Salesiana,» Desarrollo de un prototipo de una criptomoneda con herramientas de código abierto basado en Ethereum de la Universidad Politécnica Salesiana, 02 2024. [En línea]. Available: https://dspace.ups.edu.ec/handle/123456789/26831. [Último acceso: 15 11 2024].</w:t>
+            </w:r>
+          </w:p>
+        </w:tc>
+      </w:tr>
+      <w:tr>
+        <w:trPr>
+          <w:divId w:val="1378703038"/>
+          <w:tblCellSpacing w:w="15" w:type="dxa"/>
+        </w:trPr>
+        <w:tc>
+          <w:tcPr>
+            <w:tcW w:w="50" w:type="pct"/>
+            <w:hideMark/>
+          </w:tcPr>
+          <w:p>
+            <w:pPr>
+              <w:pStyle w:val="Bibliografa"/>
+              <w:rPr>
+                <w:noProof/>
+              </w:rPr>
+            </w:pPr>
+            <w:r>
+              <w:rPr>
+                <w:noProof/>
+              </w:rPr>
+              <w:t xml:space="preserve">[19] </w:t>
+            </w:r>
+          </w:p>
+        </w:tc>
+        <w:tc>
+          <w:tcPr>
+            <w:tcW w:w="0" w:type="auto"/>
+            <w:hideMark/>
+          </w:tcPr>
+          <w:p>
+            <w:pPr>
+              <w:pStyle w:val="Bibliografa"/>
+              <w:rPr>
+                <w:noProof/>
+              </w:rPr>
+            </w:pPr>
+            <w:r>
+              <w:rPr>
+                <w:noProof/>
+              </w:rPr>
+              <w:t>. D. F. Hernández Formento, «Repositorio Universidad de Sevilla,» Análisis y capacidades de la tecnología Blockchain en el ámbito de la acreditación Académica., 26 06 2024. [En línea]. Available: https://idus.us.es/items/25eaf1c7-dc3e-4926-9e5c-33758fcc3ea3. [Último acceso: 15 11 2024].</w:t>
+            </w:r>
+          </w:p>
+        </w:tc>
+      </w:tr>
+      <w:tr>
+        <w:trPr>
+          <w:divId w:val="1378703038"/>
+          <w:tblCellSpacing w:w="15" w:type="dxa"/>
+        </w:trPr>
+        <w:tc>
+          <w:tcPr>
+            <w:tcW w:w="50" w:type="pct"/>
+            <w:hideMark/>
+          </w:tcPr>
+          <w:p>
+            <w:pPr>
+              <w:pStyle w:val="Bibliografa"/>
+              <w:rPr>
+                <w:noProof/>
+              </w:rPr>
+            </w:pPr>
+            <w:r>
+              <w:rPr>
+                <w:noProof/>
+              </w:rPr>
+              <w:t xml:space="preserve">[20] </w:t>
+            </w:r>
+          </w:p>
+        </w:tc>
+        <w:tc>
+          <w:tcPr>
+            <w:tcW w:w="0" w:type="auto"/>
+            <w:hideMark/>
+          </w:tcPr>
+          <w:p>
+            <w:pPr>
+              <w:pStyle w:val="Bibliografa"/>
+              <w:rPr>
+                <w:noProof/>
+              </w:rPr>
+            </w:pPr>
+            <w:r>
+              <w:rPr>
+                <w:noProof/>
+              </w:rPr>
+              <w:t>J. Ramirez, B. Castillo, J. C. Benavides y Y. Peralta, «E Nicaragua - Revista de La Universidad Autónoma,» Metodología de la Investigación e Investigación Aplicada para Ciencias Económicas y Administrativas, 2018. [En línea]. Available: https://jalfaroman.wordpress.com/wp-content/uploads/2019/03/dosier-metodologia-e-investigacion-aplicada-2018.pdf. [Último acceso: 5 3 2025].</w:t>
+            </w:r>
+          </w:p>
+        </w:tc>
+      </w:tr>
+      <w:tr>
+        <w:trPr>
+          <w:divId w:val="1378703038"/>
+          <w:tblCellSpacing w:w="15" w:type="dxa"/>
+        </w:trPr>
+        <w:tc>
+          <w:tcPr>
+            <w:tcW w:w="50" w:type="pct"/>
+            <w:hideMark/>
+          </w:tcPr>
+          <w:p>
+            <w:pPr>
+              <w:pStyle w:val="Bibliografa"/>
+              <w:rPr>
+                <w:noProof/>
+              </w:rPr>
+            </w:pPr>
+            <w:r>
+              <w:rPr>
+                <w:noProof/>
+              </w:rPr>
+              <w:t xml:space="preserve">[21] </w:t>
+            </w:r>
+          </w:p>
+        </w:tc>
+        <w:tc>
+          <w:tcPr>
+            <w:tcW w:w="0" w:type="auto"/>
+            <w:hideMark/>
+          </w:tcPr>
+          <w:p>
+            <w:pPr>
+              <w:pStyle w:val="Bibliografa"/>
+              <w:rPr>
+                <w:noProof/>
+              </w:rPr>
+            </w:pPr>
+            <w:r>
+              <w:rPr>
+                <w:noProof/>
+              </w:rPr>
+              <w:t>M. A. Lopera Vélez, «Google Scholar,» METODOLOGÍA DE LA INVESTIGACIÓN, 2012. [En línea]. Available: https://d1wqtxts1xzle7.cloudfront.net/31872466/2._METODOLOGIA_DE_LA_INVESTIGACION-libre.pdf?1392460870=&amp;response-content-disposition=inline%3B+filename%3DMETODOLOGIA_DE_LA_INVESTIGACION_Metodolo.pdf&amp;Expires=1740691871&amp;Signature=ZzuqUQ6ELNci3gCZL0FSfnDOS~s. [Último acceso: 5 03 2025].</w:t>
+            </w:r>
+          </w:p>
+        </w:tc>
+      </w:tr>
+      <w:tr>
+        <w:trPr>
+          <w:divId w:val="1378703038"/>
+          <w:tblCellSpacing w:w="15" w:type="dxa"/>
+        </w:trPr>
+        <w:tc>
+          <w:tcPr>
+            <w:tcW w:w="50" w:type="pct"/>
+            <w:hideMark/>
+          </w:tcPr>
+          <w:p>
+            <w:pPr>
+              <w:pStyle w:val="Bibliografa"/>
+              <w:rPr>
+                <w:noProof/>
+              </w:rPr>
+            </w:pPr>
+            <w:r>
+              <w:rPr>
+                <w:noProof/>
+              </w:rPr>
+              <w:t xml:space="preserve">[22] </w:t>
+            </w:r>
+          </w:p>
+        </w:tc>
+        <w:tc>
+          <w:tcPr>
+            <w:tcW w:w="0" w:type="auto"/>
+            <w:hideMark/>
+          </w:tcPr>
+          <w:p>
+            <w:pPr>
+              <w:pStyle w:val="Bibliografa"/>
+              <w:rPr>
+                <w:noProof/>
+              </w:rPr>
+            </w:pPr>
+            <w:r>
+              <w:rPr>
+                <w:noProof/>
+              </w:rPr>
+              <w:t xml:space="preserve">F. Arias, «Introducción a la metodología científica,» de </w:t>
+            </w:r>
+            <w:r>
+              <w:rPr>
+                <w:i/>
+                <w:iCs/>
+                <w:noProof/>
+              </w:rPr>
+              <w:t>El proyecto de investigación</w:t>
+            </w:r>
+            <w:r>
+              <w:rPr>
+                <w:noProof/>
+              </w:rPr>
+              <w:t>, 6ta ed., Caracas-República Bolivariana de Venezuela, Episteme, 2006, p. 143.</w:t>
+            </w:r>
+          </w:p>
+        </w:tc>
+      </w:tr>
+      <w:tr>
+        <w:trPr>
+          <w:divId w:val="1378703038"/>
+          <w:tblCellSpacing w:w="15" w:type="dxa"/>
+        </w:trPr>
+        <w:tc>
+          <w:tcPr>
+            <w:tcW w:w="50" w:type="pct"/>
+            <w:hideMark/>
+          </w:tcPr>
+          <w:p>
+            <w:pPr>
+              <w:pStyle w:val="Bibliografa"/>
+              <w:rPr>
+                <w:noProof/>
+              </w:rPr>
+            </w:pPr>
+            <w:r>
+              <w:rPr>
+                <w:noProof/>
+              </w:rPr>
+              <w:t>[2</w:t>
+            </w:r>
+            <w:r>
+              <w:rPr>
+                <w:noProof/>
+              </w:rPr>
+              <w:lastRenderedPageBreak/>
+              <w:t xml:space="preserve">3] </w:t>
+            </w:r>
+          </w:p>
+        </w:tc>
+        <w:tc>
+          <w:tcPr>
+            <w:tcW w:w="0" w:type="auto"/>
+            <w:hideMark/>
+          </w:tcPr>
+          <w:p>
+            <w:pPr>
+              <w:pStyle w:val="Bibliografa"/>
+              <w:rPr>
+                <w:noProof/>
+              </w:rPr>
+            </w:pPr>
+            <w:r>
+              <w:rPr>
+                <w:noProof/>
+              </w:rPr>
+              <w:lastRenderedPageBreak/>
+              <w:t xml:space="preserve">J. Lozada, «Dialnet,» Investigación Aplicada: Definición, Propiedad Intelectual e Industria, 12 2014. [En línea]. Available: </w:t>
+            </w:r>
+            <w:r>
+              <w:rPr>
+                <w:noProof/>
+              </w:rPr>
+              <w:lastRenderedPageBreak/>
+              <w:t>https://dialnet.unirioja.es/servlet/articulo?codigo=6163749. [Último acceso: 5 3 2015].</w:t>
+            </w:r>
+          </w:p>
+        </w:tc>
+      </w:tr>
+    </w:tbl>
+    <w:p>
+      <w:pPr>
+        <w:divId w:val="1378703038"/>
+        <w:rPr>
+          <w:noProof/>
+        </w:rPr>
+      </w:pPr>
+    </w:p>
+    <w:p>
+      <w:pPr>
+        <w:rPr>
+          <w:rFonts w:cs="Arial"/>
+          <w:bCs/>
+          <w:szCs w:val="24"/>
+        </w:rPr>
+      </w:pPr>
+      <w:r>
+        <w:rPr>
+          <w:rFonts w:cs="Arial"/>
+          <w:bCs/>
+          <w:szCs w:val="24"/>
+        </w:rPr>
+        <w:fldChar w:fldCharType="end"/>
+      </w:r>
+    </w:p>
+    <w:p>
+      <w:pPr>
+        <w:rPr>
+          <w:rFonts w:cs="Arial"/>
+          <w:bCs/>
+          <w:szCs w:val="24"/>
+        </w:rPr>
+      </w:pPr>
+    </w:p>
+    <w:p>
+      <w:pPr>
+        <w:rPr>
+          <w:rFonts w:cs="Arial"/>
+          <w:bCs/>
+          <w:szCs w:val="24"/>
+        </w:rPr>
+      </w:pPr>
+    </w:p>
+    <w:p>
+      <w:pPr>
+        <w:rPr>
+          <w:rFonts w:cs="Arial"/>
+          <w:bCs/>
+          <w:szCs w:val="24"/>
+        </w:rPr>
+      </w:pPr>
+    </w:p>
+    <w:p>
+      <w:pPr>
+        <w:rPr>
+          <w:rFonts w:cs="Arial"/>
+          <w:bCs/>
+          <w:szCs w:val="24"/>
+        </w:rPr>
+      </w:pPr>
+    </w:p>
+    <w:p>
+      <w:pPr>
+        <w:rPr>
+          <w:rFonts w:cs="Arial"/>
+          <w:bCs/>
+          <w:szCs w:val="24"/>
+        </w:rPr>
+      </w:pPr>
+    </w:p>
+    <w:p>
+      <w:pPr>
+        <w:rPr>
+          <w:rFonts w:cs="Arial"/>
+          <w:bCs/>
+          <w:szCs w:val="24"/>
+        </w:rPr>
+      </w:pPr>
+    </w:p>
+    <w:p>
+      <w:pPr>
+        <w:rPr>
+          <w:rFonts w:cs="Arial"/>
+          <w:bCs/>
+          <w:szCs w:val="24"/>
+        </w:rPr>
+      </w:pPr>
+    </w:p>
+    <w:p>
+      <w:pPr>
+        <w:rPr>
+          <w:rFonts w:cs="Arial"/>
+          <w:bCs/>
+          <w:szCs w:val="24"/>
+        </w:rPr>
+      </w:pPr>
+    </w:p>
+    <w:p>
+      <w:pPr>
+        <w:rPr>
+          <w:rFonts w:cs="Arial"/>
+          <w:bCs/>
+          <w:szCs w:val="24"/>
+        </w:rPr>
+      </w:pPr>
+    </w:p>
+    <w:p>
+      <w:pPr>
+        <w:rPr>
+          <w:rFonts w:cs="Arial"/>
+          <w:bCs/>
+          <w:szCs w:val="24"/>
+        </w:rPr>
+      </w:pPr>
+    </w:p>
+    <w:p>
+      <w:pPr>
+        <w:rPr>
+          <w:rFonts w:cs="Arial"/>
+          <w:bCs/>
+          <w:szCs w:val="24"/>
+        </w:rPr>
+      </w:pPr>
+    </w:p>
+    <w:p>
+      <w:pPr>
+        <w:rPr>
+          <w:rFonts w:cs="Arial"/>
+          <w:bCs/>
+          <w:szCs w:val="24"/>
+        </w:rPr>
+      </w:pPr>
+    </w:p>
+    <w:p>
+      <w:pPr>
+        <w:rPr>
+          <w:rFonts w:cs="Arial"/>
+          <w:bCs/>
+          <w:szCs w:val="24"/>
+        </w:rPr>
+      </w:pPr>
+    </w:p>
+    <w:p>
+      <w:pPr>
+        <w:rPr>
+          <w:rFonts w:cs="Arial"/>
+          <w:bCs/>
+          <w:szCs w:val="24"/>
+        </w:rPr>
+      </w:pPr>
+    </w:p>
+    <w:p>
+      <w:pPr>
+        <w:rPr>
+          <w:rFonts w:cs="Arial"/>
+          <w:bCs/>
+          <w:szCs w:val="24"/>
+        </w:rPr>
+      </w:pPr>
+    </w:p>
+    <w:p>
+      <w:pPr>
+        <w:rPr>
+          <w:rFonts w:cs="Arial"/>
+          <w:bCs/>
+          <w:szCs w:val="24"/>
+        </w:rPr>
+      </w:pPr>
+    </w:p>
+    <w:p>
+      <w:pPr>
+        <w:rPr>
+          <w:rFonts w:cs="Arial"/>
+          <w:bCs/>
+          <w:szCs w:val="24"/>
+        </w:rPr>
+      </w:pPr>
+    </w:p>
+    <w:p>
+      <w:pPr>
+        <w:rPr>
+          <w:rFonts w:cs="Arial"/>
+          <w:bCs/>
+          <w:szCs w:val="24"/>
+        </w:rPr>
+      </w:pPr>
+    </w:p>
+    <w:p>
+      <w:pPr>
+        <w:rPr>
+          <w:rFonts w:cs="Arial"/>
+          <w:bCs/>
+          <w:szCs w:val="24"/>
+        </w:rPr>
+      </w:pPr>
+    </w:p>
+    <w:p>
+      <w:pPr>
+        <w:rPr>
+          <w:rFonts w:cs="Arial"/>
+          <w:bCs/>
+          <w:szCs w:val="24"/>
+        </w:rPr>
+      </w:pPr>
+    </w:p>
+    <w:p>
+      <w:pPr>
+        <w:rPr>
+          <w:rFonts w:cs="Arial"/>
+          <w:bCs/>
+          <w:szCs w:val="24"/>
+        </w:rPr>
+      </w:pPr>
+    </w:p>
+    <w:p>
+      <w:pPr>
+        <w:rPr>
+          <w:rFonts w:cs="Arial"/>
+          <w:bCs/>
+          <w:szCs w:val="24"/>
+        </w:rPr>
+      </w:pPr>
+    </w:p>
+    <w:p>
+      <w:pPr>
+        <w:rPr>
+          <w:rFonts w:cs="Arial"/>
+          <w:bCs/>
+          <w:szCs w:val="24"/>
+        </w:rPr>
+      </w:pPr>
+    </w:p>
+    <w:p>
+      <w:pPr>
+        <w:rPr>
+          <w:rFonts w:cs="Arial"/>
+          <w:bCs/>
+          <w:szCs w:val="24"/>
+        </w:rPr>
+      </w:pPr>
+    </w:p>
+    <w:p>
+      <w:pPr>
+        <w:rPr>
+          <w:rFonts w:cs="Arial"/>
+          <w:bCs/>
+          <w:szCs w:val="24"/>
+        </w:rPr>
+      </w:pPr>
+    </w:p>
+    <w:p>
+      <w:pPr>
+        <w:rPr>
+          <w:rFonts w:cs="Arial"/>
+          <w:bCs/>
+          <w:szCs w:val="24"/>
+        </w:rPr>
+      </w:pPr>
+    </w:p>
+    <w:p>
+      <w:pPr>
+        <w:rPr>
+          <w:rFonts w:cs="Arial"/>
+          <w:bCs/>
+          <w:szCs w:val="24"/>
+        </w:rPr>
+      </w:pPr>
+    </w:p>
+    <w:p>
+      <w:pPr>
+        <w:pStyle w:val="Ttulo1"/>
+        <w:jc w:val="both"/>
         <w:rPr>
           <w:sz w:val="24"/>
           <w:szCs w:val="24"/>
         </w:rPr>
       </w:pPr>
-      <w:bookmarkStart w:id="50" w:name="_Toc190178406"/>
-      <w:bookmarkStart w:id="51" w:name="_Toc190265369"/>
-      <w:r>
+      <w:bookmarkStart w:id="57" w:name="_Toc190178406"/>
+    </w:p>
+    <w:p>
+      <w:pPr>
+        <w:pStyle w:val="Ttulo1"/>
+        <w:jc w:val="both"/>
         <w:rPr>
           <w:sz w:val="24"/>
           <w:szCs w:val="24"/>
         </w:rPr>
+        <w:sectPr>
+          <w:pgSz w:w="11906" w:h="16838" w:code="9"/>
+          <w:pgMar w:top="1440" w:right="1440" w:bottom="1440" w:left="1440" w:header="709" w:footer="709" w:gutter="0"/>
+          <w:cols w:space="708"/>
+          <w:docGrid w:linePitch="360"/>
+        </w:sectPr>
+      </w:pPr>
+    </w:p>
+    <w:p>
+      <w:pPr>
+        <w:pStyle w:val="Ttulo2"/>
+      </w:pPr>
+      <w:bookmarkStart w:id="58" w:name="_Toc192248288"/>
+      <w:r>
+        <w:lastRenderedPageBreak/>
         <w:t>Anexos</w:t>
       </w:r>
-      <w:bookmarkEnd w:id="50"/>
-      <w:bookmarkEnd w:id="51"/>
+      <w:bookmarkEnd w:id="57"/>
+      <w:bookmarkEnd w:id="58"/>
     </w:p>
     <w:p>
       <w:pPr>
@@ -16767,6 +19844,44 @@
       <w:lang w:val="es-EC" w:eastAsia="en-US"/>
     </w:rPr>
   </w:style>
+  <w:style w:type="table" w:customStyle="1" w:styleId="TablaTesis">
+    <w:name w:val="Tabla Tesis"/>
+    <w:basedOn w:val="Tablanormal"/>
+    <w:uiPriority w:val="99"/>
+    <w:rsid w:val="00267780"/>
+    <w:pPr>
+      <w:jc w:val="center"/>
+    </w:pPr>
+    <w:rPr>
+      <w:rFonts w:ascii="Verdana" w:hAnsi="Verdana"/>
+    </w:rPr>
+    <w:tblPr>
+      <w:jc w:val="center"/>
+      <w:tblBorders>
+        <w:top w:val="single" w:sz="4" w:space="0" w:color="auto"/>
+        <w:left w:val="single" w:sz="4" w:space="0" w:color="auto"/>
+        <w:bottom w:val="single" w:sz="4" w:space="0" w:color="auto"/>
+        <w:right w:val="single" w:sz="4" w:space="0" w:color="auto"/>
+        <w:insideH w:val="single" w:sz="4" w:space="0" w:color="auto"/>
+        <w:insideV w:val="single" w:sz="4" w:space="0" w:color="auto"/>
+      </w:tblBorders>
+    </w:tblPr>
+    <w:trPr>
+      <w:jc w:val="center"/>
+    </w:trPr>
+    <w:tcPr>
+      <w:vAlign w:val="center"/>
+    </w:tcPr>
+  </w:style>
+  <w:style w:type="paragraph" w:styleId="Tabladeilustraciones">
+    <w:name w:val="table of figures"/>
+    <w:basedOn w:val="Normal"/>
+    <w:next w:val="Normal"/>
+    <w:uiPriority w:val="99"/>
+    <w:semiHidden/>
+    <w:unhideWhenUsed/>
+    <w:rsid w:val="002E7128"/>
+  </w:style>
 </w:styles>
 </file>
 
@@ -17056,349 +20171,6 @@
 <file path=customXml/item1.xml><?xml version="1.0" encoding="utf-8"?>
 <b:Sources xmlns:b="http://schemas.openxmlformats.org/officeDocument/2006/bibliography" xmlns="http://schemas.openxmlformats.org/officeDocument/2006/bibliography" SelectedStyle="\IEEE2006OfficeOnline.xsl" StyleName="IEEE" Version="2006">
   <b:Source>
-    <b:Tag>Aln21</b:Tag>
-    <b:SourceType>DocumentFromInternetSite</b:SourceType>
-    <b:Guid>{BEE53582-4185-4642-8F00-E53B1828592B}</b:Guid>
-    <b:Title>https://www.sciencedirect.com/science/article/abs/pii/S0738059321001139?via%3Dihub</b:Title>
-    <b:Year>2021</b:Year>
-    <b:InternetSiteTitle>https://www.sciencedirect.com/science/article/abs/pii/S0738059321001139?via%3Dihub</b:InternetSiteTitle>
-    <b:Month>09</b:Month>
-    <b:Day>9</b:Day>
-    <b:Author>
-      <b:Author>
-        <b:NameList>
-          <b:Person>
-            <b:Last>Alnafrah</b:Last>
-            <b:First>Ibrahim</b:First>
-          </b:Person>
-        </b:NameList>
-      </b:Author>
-    </b:Author>
-    <b:RefOrder>3</b:RefOrder>
-  </b:Source>
-  <b:Source>
-    <b:Tag>Bad19</b:Tag>
-    <b:SourceType>DocumentFromInternetSite</b:SourceType>
-    <b:Guid>{714D05F7-471E-44B8-9275-85ECB2526829}</b:Guid>
-    <b:Title>https://ieeexplore.ieee.org/document/8763831</b:Title>
-    <b:InternetSiteTitle>https://ieeexplore.ieee.org/document/8763831</b:InternetSiteTitle>
-    <b:Year>2019</b:Year>
-    <b:Month>06</b:Month>
-    <b:Day>24</b:Day>
-    <b:Author>
-      <b:Author>
-        <b:NameList>
-          <b:Person>
-            <b:Last>Badr</b:Last>
-            <b:First>Ahmed </b:First>
-          </b:Person>
-          <b:Person>
-            <b:Last>Rafferty</b:Last>
-            <b:First>Laura</b:First>
-          </b:Person>
-          <b:Person>
-            <b:Last>Mahmoud</b:Last>
-            <b:First>Qusay H.</b:First>
-          </b:Person>
-          <b:Person>
-            <b:Last>Elgazzar</b:Last>
-            <b:First>Khalid </b:First>
-          </b:Person>
-        </b:NameList>
-      </b:Author>
-    </b:Author>
-    <b:RefOrder>2</b:RefOrder>
-  </b:Source>
-  <b:Source>
-    <b:Tag>Ala19</b:Tag>
-    <b:SourceType>DocumentFromInternetSite</b:SourceType>
-    <b:Guid>{FCEB8ABD-6CA5-43E5-9A08-FD8D69BFB809}</b:Guid>
-    <b:Title>file:///C:/Users/User/OneDrive/Escritorio/TESIS/PLAN%20DE%20TITULACION/MARCOTEORICO/applsci-09-02400.pdf</b:Title>
-    <b:InternetSiteTitle>file:///C:/Users/User/OneDrive/Escritorio/TESIS/PLAN%20DE%20TITULACION/MARCOTEORICO/applsci-09-02400.pdf</b:InternetSiteTitle>
-    <b:Year>2019</b:Year>
-    <b:Month>03</b:Month>
-    <b:Day>17</b:Day>
-    <b:Author>
-      <b:Author>
-        <b:NameList>
-          <b:Person>
-            <b:Last>Alammary</b:Last>
-            <b:First>Ali </b:First>
-          </b:Person>
-          <b:Person>
-            <b:Last>Alhazmi</b:Last>
-            <b:First>Samah</b:First>
-          </b:Person>
-          <b:Person>
-            <b:Last>Almasri</b:Last>
-            <b:First>Marwah</b:First>
-          </b:Person>
-          <b:Person>
-            <b:Last>Gillani</b:Last>
-            <b:First>Saira</b:First>
-          </b:Person>
-        </b:NameList>
-      </b:Author>
-    </b:Author>
-    <b:RefOrder>24</b:RefOrder>
-  </b:Source>
-  <b:Source>
-    <b:Tag>Góm24</b:Tag>
-    <b:SourceType>DocumentFromInternetSite</b:SourceType>
-    <b:Guid>{74C250C9-A5F5-4A7D-9CAA-F759C7C05D56}</b:Guid>
-    <b:Title>ScienceDirect</b:Title>
-    <b:Year>2024</b:Year>
-    <b:InternetSiteTitle>https://www.sciencedirect.com/science/article/pii/S021415822400080X</b:InternetSiteTitle>
-    <b:Month>11</b:Month>
-    <b:Day>05</b:Day>
-    <b:Author>
-      <b:Author>
-        <b:NameList>
-          <b:Person>
-            <b:Last>Gómez Bocanegra</b:Last>
-            <b:First>Víctor</b:First>
-          </b:Person>
-          <b:Person>
-            <b:Last>García-delaTorre</b:Last>
-            <b:Middle>Silvia</b:Middle>
-            <b:First>Guadalupe</b:First>
-          </b:Person>
-          <b:Person>
-            <b:Last>PantojaMeléndeza</b:Last>
-            <b:Middle>Alberto</b:Middle>
-            <b:First>Carlos</b:First>
-          </b:Person>
-          <b:Person>
-            <b:Last>Loose Rojo</b:Last>
-            <b:First>Bernardo</b:First>
-          </b:Person>
-        </b:NameList>
-      </b:Author>
-    </b:Author>
-    <b:RefOrder>5</b:RefOrder>
-  </b:Source>
-  <b:Source>
-    <b:Tag>Lar24</b:Tag>
-    <b:SourceType>DocumentFromInternetSite</b:SourceType>
-    <b:Guid>{32442299-A69C-457E-A16F-8B6FA9822F12}</b:Guid>
-    <b:Title>Repositorio Institucional de la Universidad Politécnica Salesiana</b:Title>
-    <b:InternetSiteTitle>https://dspace.ups.edu.ec/handle/123456789/29313</b:InternetSiteTitle>
-    <b:Year>2024</b:Year>
-    <b:Month>07</b:Month>
-    <b:Day>23</b:Day>
-    <b:URL>http://dspace.ups.edu.ec/handle/123456789/29313</b:URL>
-    <b:Author>
-      <b:Author>
-        <b:NameList>
-          <b:Person>
-            <b:Last>Lara Moran</b:Last>
-            <b:Middle>Israel</b:Middle>
-            <b:First>Roberto </b:First>
-          </b:Person>
-        </b:NameList>
-      </b:Author>
-    </b:Author>
-    <b:RefOrder>6</b:RefOrder>
-  </b:Source>
-  <b:Source>
-    <b:Tag>Mir20</b:Tag>
-    <b:SourceType>DocumentFromInternetSite</b:SourceType>
-    <b:Guid>{3C902FA2-28D2-4FD4-9358-CC104E8E5E14}</b:Guid>
-    <b:Title>Google academico</b:Title>
-    <b:InternetSiteTitle>https://d1wqtxts1xzle7.cloudfront.net/41745725/Clarificando_el_concepto_de_certificacin20160129-6732-2hc6wa-libre.pdf?1454094855=&amp;response-content-disposition=inline%3B+filename%3DClarificando_el_concepto_de_certificacio.pdf&amp;Expires=1738252276&amp;Signature=J</b:InternetSiteTitle>
-    <b:Year>2020</b:Year>
-    <b:URL>https://d1wqtxts1xzle7.cloudfront.net/41745725/Clarificando_el_concepto_de_certificacin20160129-6732-2hc6wa-libre.pdf?1454094855=&amp;response-content-disposition=inline%3B+filename%3DClarificando_el_concepto_de_certificacio.pdf&amp;Expires=1738252276&amp;Signature=J</b:URL>
-    <b:Author>
-      <b:Author>
-        <b:NameList>
-          <b:Person>
-            <b:Last>Miranda González.</b:Last>
-            <b:Middle>Javier </b:Middle>
-            <b:First>Francisco</b:First>
-          </b:Person>
-          <b:Person>
-            <b:Last>Chamorro Mera</b:Last>
-            <b:First>Antonio </b:First>
-          </b:Person>
-          <b:Person>
-            <b:Last>Rubio Lacoba</b:Last>
-            <b:First>Sergio </b:First>
-          </b:Person>
-        </b:NameList>
-      </b:Author>
-    </b:Author>
-    <b:RefOrder>7</b:RefOrder>
-  </b:Source>
-  <b:Source>
-    <b:Tag>Jar21</b:Tag>
-    <b:SourceType>DocumentFromInternetSite</b:SourceType>
-    <b:Guid>{21662284-BF4C-48B5-AAA8-BD6BFF5AACA8}</b:Guid>
-    <b:Title>IEEE Xplore</b:Title>
-    <b:InternetSiteTitle>IEEE Xplore</b:InternetSiteTitle>
-    <b:Year>2021</b:Year>
-    <b:Month>03</b:Month>
-    <b:Day>19</b:Day>
-    <b:URL>https://ieeexplore.ieee.org/abstract/document/9381181</b:URL>
-    <b:Author>
-      <b:Author>
-        <b:NameList>
-          <b:Person>
-            <b:Last>Jaramillo</b:Last>
-            <b:Middle>Paula </b:Middle>
-            <b:First>María</b:First>
-          </b:Person>
-          <b:Person>
-            <b:Last>Piedra</b:Last>
-            <b:First>Nelson</b:First>
-          </b:Person>
-        </b:NameList>
-      </b:Author>
-    </b:Author>
-    <b:RefOrder>1</b:RefOrder>
-  </b:Source>
-  <b:Source>
-    <b:Tag>Rey22</b:Tag>
-    <b:SourceType>DocumentFromInternetSite</b:SourceType>
-    <b:Guid>{A21A2B45-0DE6-43AB-A2FC-6EDCFE3C5F0C}</b:Guid>
-    <b:Title>Interconectando Saberes</b:Title>
-    <b:InternetSiteTitle>Interconectando Saberes</b:InternetSiteTitle>
-    <b:Year>2022</b:Year>
-    <b:Month>08</b:Month>
-    <b:Day>17</b:Day>
-    <b:URL>https://is.uv.mx/index.php/IS/article/view/2734</b:URL>
-    <b:Author>
-      <b:Author>
-        <b:NameList>
-          <b:Person>
-            <b:Last>Reyes Sáncheza</b:Last>
-            <b:First>Carlos </b:First>
-          </b:Person>
-        </b:NameList>
-      </b:Author>
-    </b:Author>
-    <b:RefOrder>8</b:RefOrder>
-  </b:Source>
-  <b:Source>
-    <b:Tag>Kuc17</b:Tag>
-    <b:SourceType>DocumentFromInternetSite</b:SourceType>
-    <b:Guid>{9A40BD15-0169-4828-AA6F-6A34B88CFB8A}</b:Guid>
-    <b:Title>Google academico</b:Title>
-    <b:InternetSiteTitle>Google academico</b:InternetSiteTitle>
-    <b:Year>2017</b:Year>
-    <b:URL>https://www.planetadelibros.cl/libros_contenido_extra/36/35615_Blockchain.pdf</b:URL>
-    <b:Author>
-      <b:Author>
-        <b:NameList>
-          <b:Person>
-            <b:Last>Kuchkovsky</b:Last>
-            <b:First>Carlos</b:First>
-          </b:Person>
-          <b:Person>
-            <b:Last>Gómez Lardies</b:Last>
-            <b:First>Gonzalo </b:First>
-          </b:Person>
-          <b:Person>
-            <b:Last>Díez García</b:Last>
-            <b:First>Daniel </b:First>
-          </b:Person>
-          <b:Person>
-            <b:Last>Molero</b:Last>
-            <b:First>Íñigo </b:First>
-          </b:Person>
-        </b:NameList>
-      </b:Author>
-    </b:Author>
-    <b:RefOrder>9</b:RefOrder>
-  </b:Source>
-  <b:Source>
-    <b:Tag>Zoz19</b:Tag>
-    <b:SourceType>DocumentFromInternetSite</b:SourceType>
-    <b:Guid>{7BC22536-0ABE-4FAA-AE99-BF02F1BE219A}</b:Guid>
-    <b:Title>Google Academico</b:Title>
-    <b:InternetSiteTitle>Google Academico</b:InternetSiteTitle>
-    <b:Year>2019</b:Year>
-    <b:URL>https://d1wqtxts1xzle7.cloudfront.net/111104679/01856383.0129-libre.pdf?1706896575=&amp;response-content-disposition=inline%3B+filename%3DBlockchain_un_tutorial.pdf&amp;Expires=1738257417&amp;Signature=Btj1ShiKGTiawRgU-YgmpEDg9L7FsCudXnKRYkwT12S-m4FMGBnhnOVYwSO1QkrAT</b:URL>
-    <b:Author>
-      <b:Author>
-        <b:NameList>
-          <b:Person>
-            <b:Last>Zozaya</b:Last>
-            <b:First>Carlos </b:First>
-          </b:Person>
-          <b:Person>
-            <b:Last>Incera</b:Last>
-            <b:First>José</b:First>
-          </b:Person>
-          <b:Person>
-            <b:Last>Franzoni</b:Last>
-            <b:Middle>Ana</b:Middle>
-            <b:First>Lidia </b:First>
-          </b:Person>
-        </b:NameList>
-      </b:Author>
-    </b:Author>
-    <b:RefOrder>10</b:RefOrder>
-  </b:Source>
-  <b:Source>
-    <b:Tag>Mur20</b:Tag>
-    <b:SourceType>DocumentFromInternetSite</b:SourceType>
-    <b:Guid>{768C7DF2-CCDD-4450-AE93-9E70240E61F2}</b:Guid>
-    <b:Title>IEEE Xplore</b:Title>
-    <b:InternetSiteTitle>IEEE Xplore</b:InternetSiteTitle>
-    <b:Year>2020</b:Year>
-    <b:Month>09</b:Month>
-    <b:Day>11</b:Day>
-    <b:URL>https://ieeexplore.ieee.org/abstract/document/9252909</b:URL>
-    <b:Author>
-      <b:Author>
-        <b:NameList>
-          <b:Person>
-            <b:Last>Murthy</b:Last>
-            <b:First>Bharathi </b:First>
-          </b:Person>
-          <b:Person>
-            <b:Last>Lawanya Shri</b:Last>
-          </b:Person>
-          <b:Person>
-            <b:Last>Seifedine </b:Last>
-            <b:First>Kadry</b:First>
-          </b:Person>
-          <b:Person>
-            <b:Last>Lim</b:Last>
-            <b:First>Sangsoon </b:First>
-          </b:Person>
-        </b:NameList>
-      </b:Author>
-    </b:Author>
-    <b:RefOrder>11</b:RefOrder>
-  </b:Source>
-  <b:Source>
-    <b:Tag>Oro23</b:Tag>
-    <b:SourceType>DocumentFromInternetSite</b:SourceType>
-    <b:Guid>{608D000F-49AE-4B3D-8FB5-F21420CCA107}</b:Guid>
-    <b:Title>REPOSITORIO INSTITUCIONAL UNIVERSIDAD CENTRAL DEL ECUADOR</b:Title>
-    <b:InternetSiteTitle>REPOSITORIO INSTITUCIONAL UNIVERSIDAD CENTRAL DEL ECUADOR</b:InternetSiteTitle>
-    <b:Year>2023</b:Year>
-    <b:URL>https://www.dspace.uce.edu.ec/entities/publication/463ef5e6-5ed3-4976-b8a3-0453372b9ca1</b:URL>
-    <b:Author>
-      <b:Author>
-        <b:NameList>
-          <b:Person>
-            <b:Last>Orosco Pantoja</b:Last>
-            <b:Middle>Gabriel</b:Middle>
-            <b:First>Juan</b:First>
-          </b:Person>
-          <b:Person>
-            <b:Last>Sánchez Lucas</b:Last>
-            <b:Middle>Jesús</b:Middle>
-            <b:First>Jonathan</b:First>
-          </b:Person>
-        </b:NameList>
-      </b:Author>
-    </b:Author>
-    <b:RefOrder>12</b:RefOrder>
-  </b:Source>
-  <b:Source>
     <b:Tag>Zib17</b:Tag>
     <b:SourceType>DocumentFromInternetSite</b:SourceType>
     <b:Guid>{592FA977-2F86-4EAC-A162-D29A2FF1CE67}</b:Guid>
@@ -17437,86 +20209,6 @@
     <b:RefOrder>14</b:RefOrder>
   </b:Source>
   <b:Source>
-    <b:Tag>Sat08</b:Tag>
-    <b:SourceType>DocumentFromInternetSite</b:SourceType>
-    <b:Guid>{D0587C0B-E9F4-4E17-AEBC-5AA179210862}</b:Guid>
-    <b:Title>bitcoin.org</b:Title>
-    <b:InternetSiteTitle>bitcoin.org</b:InternetSiteTitle>
-    <b:Year>2008</b:Year>
-    <b:URL>https://bitcoin.org/files/bitcoin-paper/bitcoin_es.pdf</b:URL>
-    <b:Author>
-      <b:Author>
-        <b:NameList>
-          <b:Person>
-            <b:Last>Satoshi Nakamoto</b:Last>
-          </b:Person>
-        </b:NameList>
-      </b:Author>
-    </b:Author>
-    <b:RefOrder>15</b:RefOrder>
-  </b:Source>
-  <b:Source>
-    <b:Tag>Mor20</b:Tag>
-    <b:SourceType>DocumentFromInternetSite</b:SourceType>
-    <b:Guid>{98E53747-86BA-4EC7-966F-4FA94CDA3BC0}</b:Guid>
-    <b:Title>REPOSITORIO INSTITUCIONAL UNIVERSIDAD CENTRAL DEL ECUADOR</b:Title>
-    <b:InternetSiteTitle>REPOSITORIO INSTITUCIONAL UNIVERSIDAD CENTRAL DEL ECUADOR</b:InternetSiteTitle>
-    <b:Year>2020</b:Year>
-    <b:Month>05</b:Month>
-    <b:Day>29</b:Day>
-    <b:URL>https://revistadigital.uce.edu.ec/index.php/CATEDRA/article/view/2200</b:URL>
-    <b:Author>
-      <b:Author>
-        <b:NameList>
-          <b:Person>
-            <b:Last>Morales Morales</b:Last>
-            <b:First>Mario </b:First>
-          </b:Person>
-          <b:Person>
-            <b:Last>Rosero Correa</b:Last>
-            <b:First>Luis </b:First>
-          </b:Person>
-          <b:Person>
-            <b:Last>Morales Cardoso</b:Last>
-            <b:First>Santiago </b:First>
-          </b:Person>
-        </b:NameList>
-      </b:Author>
-    </b:Author>
-    <b:RefOrder>4</b:RefOrder>
-  </b:Source>
-  <b:Source>
-    <b:Tag>htt</b:Tag>
-    <b:SourceType>DocumentFromInternetSite</b:SourceType>
-    <b:Guid>{8FF3AF31-3BD6-4715-8337-92ACAAF6FF31}</b:Guid>
-    <b:URL>https://ieeexplore.ieee.org/abstract/document/8494045</b:URL>
-    <b:Title>IEEE Xplore</b:Title>
-    <b:InternetSiteTitle>IEEE Xplore</b:InternetSiteTitle>
-    <b:Year>2018</b:Year>
-    <b:Month>10</b:Month>
-    <b:Day>18</b:Day>
-    <b:Author>
-      <b:Author>
-        <b:NameList>
-          <b:Person>
-            <b:Last>Bhabendu</b:Last>
-            <b:Middle>Mohanta</b:Middle>
-            <b:First>Kumar</b:First>
-          </b:Person>
-          <b:Person>
-            <b:Last>Soumyashree</b:Last>
-            <b:First>Panda</b:First>
-          </b:Person>
-          <b:Person>
-            <b:Last>Debasish </b:Last>
-            <b:First>Jena</b:First>
-          </b:Person>
-        </b:NameList>
-      </b:Author>
-    </b:Author>
-    <b:RefOrder>16</b:RefOrder>
-  </b:Source>
-  <b:Source>
     <b:Tag>Mar19</b:Tag>
     <b:SourceType>DocumentFromInternetSite</b:SourceType>
     <b:Guid>{759CB0AF-04F4-4BD3-B85A-4FE2164D606B}</b:Guid>
@@ -17536,73 +20228,6 @@
       </b:Author>
     </b:Author>
     <b:RefOrder>17</b:RefOrder>
-  </b:Source>
-  <b:Source>
-    <b:Tag>San19</b:Tag>
-    <b:SourceType>DocumentFromInternetSite</b:SourceType>
-    <b:Guid>{BA508AC3-5C74-4B9B-9A51-A73756246804}</b:Guid>
-    <b:Title>REPOSITORIO UNIVERSIDAD CARLOS III DE MADRID</b:Title>
-    <b:InternetSiteTitle>REPOSITORIO UNIVERSIDAD CARLOS III DE MADRID</b:InternetSiteTitle>
-    <b:Year>2019</b:Year>
-    <b:Month>10</b:Month>
-    <b:Day>18</b:Day>
-    <b:URL>https://e-archivo.uc3m.es/entities/publication/080c2dc1-e2b3-46a5-aa60-6478bbf607ab</b:URL>
-    <b:Author>
-      <b:Author>
-        <b:NameList>
-          <b:Person>
-            <b:Last>Santos García</b:Last>
-            <b:First>Álvaro </b:First>
-          </b:Person>
-        </b:NameList>
-      </b:Author>
-    </b:Author>
-    <b:RefOrder>13</b:RefOrder>
-  </b:Source>
-  <b:Source>
-    <b:Tag>Oca24</b:Tag>
-    <b:SourceType>DocumentFromInternetSite</b:SourceType>
-    <b:Guid>{A2BF6F78-2843-4A73-B523-B1FA92A7B333}</b:Guid>
-    <b:Title>Repositorio Institucional de la Universidad Politécnica Salesiana</b:Title>
-    <b:InternetSiteTitle>Repositorio Institucional de la Universidad Politécnica Salesiana</b:InternetSiteTitle>
-    <b:Year>2024</b:Year>
-    <b:Month>02</b:Month>
-    <b:URL>https://dspace.ups.edu.ec/handle/123456789/26831</b:URL>
-    <b:Author>
-      <b:Author>
-        <b:NameList>
-          <b:Person>
-            <b:Last>Ocaña Valdez</b:Last>
-            <b:Middle>Francisco</b:Middle>
-            <b:First>Bryan</b:First>
-          </b:Person>
-        </b:NameList>
-      </b:Author>
-    </b:Author>
-    <b:RefOrder>18</b:RefOrder>
-  </b:Source>
-  <b:Source>
-    <b:Tag>Her24</b:Tag>
-    <b:SourceType>DocumentFromInternetSite</b:SourceType>
-    <b:Guid>{6705B068-3BCA-4304-9C41-4EB467AEC676}</b:Guid>
-    <b:Title>Repositorio Universidad de Sevilla</b:Title>
-    <b:InternetSiteTitle>Repositorio Universidad de Sevilla</b:InternetSiteTitle>
-    <b:Year>2024</b:Year>
-    <b:Month>06</b:Month>
-    <b:Day>26</b:Day>
-    <b:URL>https://idus.us.es/items/25eaf1c7-dc3e-4926-9e5c-33758fcc3ea3</b:URL>
-    <b:Author>
-      <b:Author>
-        <b:NameList>
-          <b:Person>
-            <b:Last>Hernández Formento</b:Last>
-            <b:Middle>Félix </b:Middle>
-            <b:First> David</b:First>
-          </b:Person>
-        </b:NameList>
-      </b:Author>
-    </b:Author>
-    <b:RefOrder>19</b:RefOrder>
   </b:Source>
   <b:Source>
     <b:Tag>Ram18</b:Tag>
@@ -17717,11 +20342,548 @@
     <b:ProductionCompany>Investigación Aplicada: Definición, Propiedad Intelectual e Industria</b:ProductionCompany>
     <b:RefOrder>23</b:RefOrder>
   </b:Source>
+  <b:Source>
+    <b:Tag>Jar21</b:Tag>
+    <b:SourceType>InternetSite</b:SourceType>
+    <b:Guid>{A8BC3E32-9D0E-4DF3-99FF-DD5F80116F3E}</b:Guid>
+    <b:Title>IEEE Xplore</b:Title>
+    <b:InternetSiteTitle>IEEE Xplore</b:InternetSiteTitle>
+    <b:Year>2021</b:Year>
+    <b:Month>03</b:Month>
+    <b:Day>19</b:Day>
+    <b:URL>https://ieeexplore.ieee.org/abstract/document/9381181</b:URL>
+    <b:Author>
+      <b:Author>
+        <b:NameList>
+          <b:Person>
+            <b:Last>Jaramillo</b:Last>
+            <b:Middle>Paula </b:Middle>
+            <b:First>María</b:First>
+          </b:Person>
+          <b:Person>
+            <b:Last>Piedra</b:Last>
+            <b:First>Nelson</b:First>
+          </b:Person>
+        </b:NameList>
+      </b:Author>
+    </b:Author>
+    <b:YearAccessed>2024</b:YearAccessed>
+    <b:MonthAccessed>9</b:MonthAccessed>
+    <b:DayAccessed>13</b:DayAccessed>
+    <b:ProductionCompany>Use of blockchain technology for Academic Certification in Higher Education Institutions</b:ProductionCompany>
+    <b:DOI>10.1109/LACLO50806.2020.9381181</b:DOI>
+    <b:RefOrder>1</b:RefOrder>
+  </b:Source>
+  <b:Source>
+    <b:Tag>Bad19</b:Tag>
+    <b:SourceType>InternetSite</b:SourceType>
+    <b:Guid>{19DE39A3-2D9A-4460-BD84-E1B07CC10CF8}</b:Guid>
+    <b:Title>IEEE Xplore</b:Title>
+    <b:Year>2019</b:Year>
+    <b:Month>06</b:Month>
+    <b:Day>24</b:Day>
+    <b:Author>
+      <b:Author>
+        <b:NameList>
+          <b:Person>
+            <b:Last>Badr</b:Last>
+            <b:First>Ahmed </b:First>
+          </b:Person>
+          <b:Person>
+            <b:Last>Rafferty</b:Last>
+            <b:First>Laura</b:First>
+          </b:Person>
+          <b:Person>
+            <b:Last>Mahmoud</b:Last>
+            <b:First>Qusay H.</b:First>
+          </b:Person>
+          <b:Person>
+            <b:Last>Elgazzar</b:Last>
+            <b:First>Khalid </b:First>
+          </b:Person>
+        </b:NameList>
+      </b:Author>
+    </b:Author>
+    <b:YearAccessed>2024</b:YearAccessed>
+    <b:MonthAccessed>9</b:MonthAccessed>
+    <b:DayAccessed>13</b:DayAccessed>
+    <b:URL>https://ieeexplore.ieee.org/document/8763831</b:URL>
+    <b:ProductionCompany>A Permissioned Blockchain-Based System for Verification of Academic Records</b:ProductionCompany>
+    <b:DOI>10.1109/NTMS.2019.8763831</b:DOI>
+    <b:InternetSiteTitle>IEEE Xplore</b:InternetSiteTitle>
+    <b:RefOrder>2</b:RefOrder>
+  </b:Source>
+  <b:Source>
+    <b:Tag>Aln21</b:Tag>
+    <b:SourceType>InternetSite</b:SourceType>
+    <b:Guid>{3431CAA8-3093-494E-BD77-1C2DF6D8FF6B}</b:Guid>
+    <b:Title>ScienceDirect</b:Title>
+    <b:Year>2021</b:Year>
+    <b:InternetSiteTitle>ScienceDirect</b:InternetSiteTitle>
+    <b:Month>09</b:Month>
+    <b:Day>9</b:Day>
+    <b:Author>
+      <b:Author>
+        <b:NameList>
+          <b:Person>
+            <b:Last>Alnafrah</b:Last>
+            <b:First>Ibrahim</b:First>
+          </b:Person>
+        </b:NameList>
+      </b:Author>
+    </b:Author>
+    <b:YearAccessed>2024</b:YearAccessed>
+    <b:MonthAccessed>9</b:MonthAccessed>
+    <b:DayAccessed>14</b:DayAccessed>
+    <b:URL>https://www.sciencedirect.com/science/article/abs/pii/S0738059321001139?via%3Dihub</b:URL>
+    <b:ProductionCompany>Revitalizing blockchain technology potentials for smooth academic records management and verification in low-income countries</b:ProductionCompany>
+    <b:RefOrder>3</b:RefOrder>
+  </b:Source>
+  <b:Source>
+    <b:Tag>Mor20</b:Tag>
+    <b:SourceType>DocumentFromInternetSite</b:SourceType>
+    <b:Guid>{C9E68EE1-5904-409A-9B75-0E49383C2BC4}</b:Guid>
+    <b:Title>REPOSITORIO INSTITUCIONAL UNIVERSIDAD CENTRAL DEL ECUADOR</b:Title>
+    <b:InternetSiteTitle>REPOSITORIO INSTITUCIONAL UNIVERSIDAD CENTRAL DEL ECUADOR</b:InternetSiteTitle>
+    <b:Year>2020</b:Year>
+    <b:Month>05</b:Month>
+    <b:Day>29</b:Day>
+    <b:URL>https://revistadigital.uce.edu.ec/index.php/CATEDRA/article/view/2200</b:URL>
+    <b:Author>
+      <b:Author>
+        <b:NameList>
+          <b:Person>
+            <b:Last>Morales Morales</b:Last>
+            <b:First>Mario </b:First>
+          </b:Person>
+          <b:Person>
+            <b:Last>Rosero Correa</b:Last>
+            <b:First>Luis </b:First>
+          </b:Person>
+          <b:Person>
+            <b:Last>Morales Cardoso</b:Last>
+            <b:First>Santiago </b:First>
+          </b:Person>
+        </b:NameList>
+      </b:Author>
+    </b:Author>
+    <b:YearAccessed>2024</b:YearAccessed>
+    <b:MonthAccessed>9</b:MonthAccessed>
+    <b:DayAccessed>14</b:DayAccessed>
+    <b:ProductionCompany>Registro de títulos académicos mediante una aplicación basada en Blockchain y Smart Contracts</b:ProductionCompany>
+    <b:DOI>https://doi.org/10.29166/catedra.v3i2.2200</b:DOI>
+    <b:RefOrder>4</b:RefOrder>
+  </b:Source>
+  <b:Source>
+    <b:Tag>Góm24</b:Tag>
+    <b:SourceType>DocumentFromInternetSite</b:SourceType>
+    <b:Guid>{4FA9CDB5-46EB-47EF-92BB-1BE5964195B4}</b:Guid>
+    <b:Title>ScienceDirect</b:Title>
+    <b:Year>2024</b:Year>
+    <b:InternetSiteTitle>ScienceDirect</b:InternetSiteTitle>
+    <b:Month>11</b:Month>
+    <b:Day>05</b:Day>
+    <b:Author>
+      <b:Author>
+        <b:NameList>
+          <b:Person>
+            <b:Last>Gómez Bocanegra</b:Last>
+            <b:First>Víctor</b:First>
+          </b:Person>
+          <b:Person>
+            <b:Last>García-delaTorre</b:Last>
+            <b:Middle>Silvia</b:Middle>
+            <b:First>Guadalupe</b:First>
+          </b:Person>
+          <b:Person>
+            <b:Last>PantojaMeléndeza</b:Last>
+            <b:Middle>Alberto</b:Middle>
+            <b:First>Carlos</b:First>
+          </b:Person>
+          <b:Person>
+            <b:Last>Loose Rojo</b:Last>
+            <b:First>Bernardo</b:First>
+          </b:Person>
+        </b:NameList>
+      </b:Author>
+    </b:Author>
+    <b:YearAccessed>2024</b:YearAccessed>
+    <b:MonthAccessed>9</b:MonthAccessed>
+    <b:DayAccessed>21</b:DayAccessed>
+    <b:URL>https://www.sciencedirect.com/science/article/pii/S021415822400080X</b:URL>
+    <b:ProductionCompany>Blockchain aplicado en afecciones mamarias: desafíos y consideraciones éticas</b:ProductionCompany>
+    <b:DOI>https://doi.org/10.1016/j.senol.2024.100652</b:DOI>
+    <b:RefOrder>5</b:RefOrder>
+  </b:Source>
+  <b:Source>
+    <b:Tag>Lar24</b:Tag>
+    <b:SourceType>DocumentFromInternetSite</b:SourceType>
+    <b:Guid>{271512D9-BC8C-4DE1-938E-5B617C539DB5}</b:Guid>
+    <b:Title>Repositorio Institucional de la Universidad Politécnica Salesiana</b:Title>
+    <b:InternetSiteTitle>Repositorio Institucional de la Universidad Politécnica Salesiana</b:InternetSiteTitle>
+    <b:Year>2024</b:Year>
+    <b:Month>07</b:Month>
+    <b:Day>23</b:Day>
+    <b:URL>http://dspace.ups.edu.ec/handle/123456789/29313</b:URL>
+    <b:Author>
+      <b:Author>
+        <b:NameList>
+          <b:Person>
+            <b:Last>Lara Moran</b:Last>
+            <b:Middle>Israel</b:Middle>
+            <b:First>Roberto </b:First>
+          </b:Person>
+        </b:NameList>
+      </b:Author>
+    </b:Author>
+    <b:YearAccessed>2024</b:YearAccessed>
+    <b:MonthAccessed>9</b:MonthAccessed>
+    <b:DayAccessed>21</b:DayAccessed>
+    <b:ProductionCompany>Arquitectura de información para asegurar la trazabilidad en la distribución de medicina en el Ministerio de Salud Pública basado en Blockchain</b:ProductionCompany>
+    <b:RefOrder>6</b:RefOrder>
+  </b:Source>
+  <b:Source>
+    <b:Tag>Mir20</b:Tag>
+    <b:SourceType>DocumentFromInternetSite</b:SourceType>
+    <b:Guid>{022D0981-5B36-43CA-B310-CC6ED26434AB}</b:Guid>
+    <b:Title>Revistas ICE</b:Title>
+    <b:InternetSiteTitle>Revistas ICE</b:InternetSiteTitle>
+    <b:Year>2004</b:Year>
+    <b:URL>https://www.revistasice.com/index.php/BICE/article/view/3690</b:URL>
+    <b:Author>
+      <b:Author>
+        <b:NameList>
+          <b:Person>
+            <b:Last>Miranda González.</b:Last>
+            <b:Middle>Javier </b:Middle>
+            <b:First>Francisco</b:First>
+          </b:Person>
+          <b:Person>
+            <b:Last>Chamorro Mera</b:Last>
+            <b:First>Antonio </b:First>
+          </b:Person>
+          <b:Person>
+            <b:Last>Rubio Lacoba</b:Last>
+            <b:First>Sergio </b:First>
+          </b:Person>
+        </b:NameList>
+      </b:Author>
+    </b:Author>
+    <b:Month>11</b:Month>
+    <b:Day>28</b:Day>
+    <b:YearAccessed>2024</b:YearAccessed>
+    <b:MonthAccessed>10</b:MonthAccessed>
+    <b:DayAccessed>8</b:DayAccessed>
+    <b:ProductionCompany>Clarificando el concepto de certificación: El caso español</b:ProductionCompany>
+    <b:RefOrder>7</b:RefOrder>
+  </b:Source>
+  <b:Source>
+    <b:Tag>Rey22</b:Tag>
+    <b:SourceType>DocumentFromInternetSite</b:SourceType>
+    <b:Guid>{7427B9AA-07E5-4353-84D2-DE8A4A2C2B38}</b:Guid>
+    <b:Title>Interconectando Saberes</b:Title>
+    <b:InternetSiteTitle>Interconectando Saberes</b:InternetSiteTitle>
+    <b:Year>2022</b:Year>
+    <b:Month>08</b:Month>
+    <b:Day>17</b:Day>
+    <b:URL>https://is.uv.mx/index.php/IS/article/view/2734</b:URL>
+    <b:Author>
+      <b:Author>
+        <b:NameList>
+          <b:Person>
+            <b:Last>Reyes Sáncheza</b:Last>
+            <b:First>Carlos </b:First>
+          </b:Person>
+        </b:NameList>
+      </b:Author>
+    </b:Author>
+    <b:YearAccessed>2024</b:YearAccessed>
+    <b:MonthAccessed>10</b:MonthAccessed>
+    <b:DayAccessed>8</b:DayAccessed>
+    <b:ProductionCompany>Blockchain: Funcionamiento y pertinencia en sectores públicos y privados</b:ProductionCompany>
+    <b:DOI>https://doi.org/10.25009/is.v0i14.2734</b:DOI>
+    <b:RefOrder>8</b:RefOrder>
+  </b:Source>
+  <b:Source>
+    <b:Tag>Kuc17</b:Tag>
+    <b:SourceType>DocumentFromInternetSite</b:SourceType>
+    <b:Guid>{8265C323-BEF7-4AEC-8E31-43DF12A2CB8C}</b:Guid>
+    <b:Title>Google academico</b:Title>
+    <b:InternetSiteTitle>Google academico</b:InternetSiteTitle>
+    <b:Year>2017</b:Year>
+    <b:URL>https://www.planetadelibros.cl/libros_contenido_extra/36/35615_Blockchain.pdf</b:URL>
+    <b:Author>
+      <b:Author>
+        <b:NameList>
+          <b:Person>
+            <b:Last>Kuchkovsky</b:Last>
+            <b:First>Carlos</b:First>
+          </b:Person>
+          <b:Person>
+            <b:Last>Gómez Lardies</b:Last>
+            <b:First>Gonzalo </b:First>
+          </b:Person>
+          <b:Person>
+            <b:Last>Díez García</b:Last>
+            <b:First>Daniel </b:First>
+          </b:Person>
+          <b:Person>
+            <b:Last>Molero</b:Last>
+            <b:First>Íñigo </b:First>
+          </b:Person>
+        </b:NameList>
+      </b:Author>
+    </b:Author>
+    <b:YearAccessed>2024</b:YearAccessed>
+    <b:MonthAccessed>10</b:MonthAccessed>
+    <b:DayAccessed>8</b:DayAccessed>
+    <b:ProductionCompany>BLOCKCHAIN: LA REVOLUCIÓN INDUSTRIAL DE INTERNET</b:ProductionCompany>
+    <b:RefOrder>9</b:RefOrder>
+  </b:Source>
+  <b:Source>
+    <b:Tag>Zoz19</b:Tag>
+    <b:SourceType>DocumentFromInternetSite</b:SourceType>
+    <b:Guid>{C892460C-851E-430F-9422-0BB62F4E4EA8}</b:Guid>
+    <b:Title>Google Academico</b:Title>
+    <b:InternetSiteTitle>Google Academico</b:InternetSiteTitle>
+    <b:Year>2019</b:Year>
+    <b:URL>https://scholar.google.es/scholar?hl=es&amp;as_sdt=0%2C5&amp;q=BLOCKCHAIN%3A+UN+TUTORIAL&amp;btnG=</b:URL>
+    <b:Author>
+      <b:Author>
+        <b:NameList>
+          <b:Person>
+            <b:Last>Zozaya</b:Last>
+            <b:First>Carlos </b:First>
+          </b:Person>
+          <b:Person>
+            <b:Last>Incera</b:Last>
+            <b:First>José</b:First>
+          </b:Person>
+          <b:Person>
+            <b:Last>Franzoni</b:Last>
+            <b:Middle>Ana</b:Middle>
+            <b:First>Lidia </b:First>
+          </b:Person>
+        </b:NameList>
+      </b:Author>
+    </b:Author>
+    <b:YearAccessed>2024</b:YearAccessed>
+    <b:MonthAccessed>10</b:MonthAccessed>
+    <b:DayAccessed>8</b:DayAccessed>
+    <b:ProductionCompany>BLOCKCHAIN: UN TUTORIAL</b:ProductionCompany>
+    <b:RefOrder>10</b:RefOrder>
+  </b:Source>
+  <b:Source>
+    <b:Tag>Mur20</b:Tag>
+    <b:SourceType>DocumentFromInternetSite</b:SourceType>
+    <b:Guid>{39259FFD-E320-4011-9DA6-E3067246A695}</b:Guid>
+    <b:Title>IEEE Xplore</b:Title>
+    <b:InternetSiteTitle>IEEE Xplore</b:InternetSiteTitle>
+    <b:Year>2020</b:Year>
+    <b:Month>09</b:Month>
+    <b:Day>11</b:Day>
+    <b:URL>https://ieeexplore.ieee.org/abstract/document/9252909</b:URL>
+    <b:Author>
+      <b:Author>
+        <b:NameList>
+          <b:Person>
+            <b:Last>Murthy</b:Last>
+            <b:First>Bharathi </b:First>
+          </b:Person>
+          <b:Person>
+            <b:Last>Lawanya Shri</b:Last>
+          </b:Person>
+          <b:Person>
+            <b:Last>Seifedine </b:Last>
+            <b:First>Kadry</b:First>
+          </b:Person>
+          <b:Person>
+            <b:Last>Lim</b:Last>
+            <b:First>Sangsoon </b:First>
+          </b:Person>
+        </b:NameList>
+      </b:Author>
+    </b:Author>
+    <b:YearAccessed>2024</b:YearAccessed>
+    <b:MonthAccessed>10</b:MonthAccessed>
+    <b:DayAccessed>8</b:DayAccessed>
+    <b:ProductionCompany>Blockchain Based Cloud Computing: Architecture and Research Challenges</b:ProductionCompany>
+    <b:DOI>10.1109/ACCESS.2020.3036812</b:DOI>
+    <b:RefOrder>11</b:RefOrder>
+  </b:Source>
+  <b:Source>
+    <b:Tag>Oro23</b:Tag>
+    <b:SourceType>DocumentFromInternetSite</b:SourceType>
+    <b:Guid>{66933EA6-BD87-45EF-8E91-E9782971EB28}</b:Guid>
+    <b:Title>REPOSITORIO INSTITUCIONAL UNIVERSIDAD CENTRAL DEL ECUADOR</b:Title>
+    <b:InternetSiteTitle>REPOSITORIO INSTITUCIONAL UNIVERSIDAD CENTRAL DEL ECUADOR</b:InternetSiteTitle>
+    <b:Year>2023</b:Year>
+    <b:URL>https://www.dspace.uce.edu.ec/entities/publication/463ef5e6-5ed3-4976-b8a3-0453372b9ca1</b:URL>
+    <b:Author>
+      <b:Author>
+        <b:NameList>
+          <b:Person>
+            <b:Last>Orosco Pantoja</b:Last>
+            <b:Middle>Gabriel</b:Middle>
+            <b:First>Juan</b:First>
+          </b:Person>
+          <b:Person>
+            <b:Last>Sánchez Lucas</b:Last>
+            <b:Middle>Jesús</b:Middle>
+            <b:First>Jonathan</b:First>
+          </b:Person>
+        </b:NameList>
+      </b:Author>
+    </b:Author>
+    <b:YearAccessed>2024</b:YearAccessed>
+    <b:MonthAccessed>10</b:MonthAccessed>
+    <b:DayAccessed>8</b:DayAccessed>
+    <b:ProductionCompany>Desarrollo de un prototipo de aplicación para la gestión de derechos de autor de obras musicales basado en tecnología blockchain y smart contract</b:ProductionCompany>
+    <b:RefOrder>12</b:RefOrder>
+  </b:Source>
+  <b:Source>
+    <b:Tag>San19</b:Tag>
+    <b:SourceType>DocumentFromInternetSite</b:SourceType>
+    <b:Guid>{D7C5A194-55AB-447B-A8AB-0C9D2B1FF10A}</b:Guid>
+    <b:Title>REPOSITORIO UNIVERSIDAD CARLOS III DE MADRID</b:Title>
+    <b:InternetSiteTitle>REPOSITORIO UNIVERSIDAD CARLOS III DE MADRID</b:InternetSiteTitle>
+    <b:Year>2019</b:Year>
+    <b:Month>10</b:Month>
+    <b:Day>18</b:Day>
+    <b:URL>https://e-archivo.uc3m.es/entities/publication/080c2dc1-e2b3-46a5-aa60-6478bbf607ab</b:URL>
+    <b:Author>
+      <b:Author>
+        <b:NameList>
+          <b:Person>
+            <b:Last>Santos García</b:Last>
+            <b:First>Álvaro </b:First>
+          </b:Person>
+        </b:NameList>
+      </b:Author>
+    </b:Author>
+    <b:YearAccessed>2024</b:YearAccessed>
+    <b:MonthAccessed>10</b:MonthAccessed>
+    <b:DayAccessed>31</b:DayAccessed>
+    <b:ProductionCompany>Caracterización de Smart Contracts en Ethereum</b:ProductionCompany>
+    <b:RefOrder>13</b:RefOrder>
+  </b:Source>
+  <b:Source>
+    <b:Tag>Sat08</b:Tag>
+    <b:SourceType>DocumentFromInternetSite</b:SourceType>
+    <b:Guid>{5E80DD9B-DDE5-4A8B-B047-D77F382C0161}</b:Guid>
+    <b:Title>bitcoin.org</b:Title>
+    <b:InternetSiteTitle>bitcoin.org</b:InternetSiteTitle>
+    <b:Year>2008</b:Year>
+    <b:URL>https://bitcoin.org/files/bitcoin-paper/bitcoin_es.pdf</b:URL>
+    <b:Author>
+      <b:Author>
+        <b:NameList>
+          <b:Person>
+            <b:Last>Satoshi Nakamoto</b:Last>
+          </b:Person>
+        </b:NameList>
+      </b:Author>
+    </b:Author>
+    <b:YearAccessed>2024</b:YearAccessed>
+    <b:MonthAccessed>10</b:MonthAccessed>
+    <b:DayAccessed>31</b:DayAccessed>
+    <b:ProductionCompany>Bitcoin: un sistema de dinero en efectivo electrónico peer-to-peer</b:ProductionCompany>
+    <b:RefOrder>15</b:RefOrder>
+  </b:Source>
+  <b:Source>
+    <b:Tag>htt</b:Tag>
+    <b:SourceType>DocumentFromInternetSite</b:SourceType>
+    <b:Guid>{C0EAC04E-6752-4450-9370-6863EA76CD35}</b:Guid>
+    <b:URL>https://ieeexplore.ieee.org/abstract/document/8494045</b:URL>
+    <b:Title>IEEE Xplore</b:Title>
+    <b:InternetSiteTitle>IEEE Xplore</b:InternetSiteTitle>
+    <b:Year>2018</b:Year>
+    <b:Month>10</b:Month>
+    <b:Day>18</b:Day>
+    <b:Author>
+      <b:Author>
+        <b:NameList>
+          <b:Person>
+            <b:Last>Bhabendu</b:Last>
+            <b:Middle>Mohanta</b:Middle>
+            <b:First>Kumar</b:First>
+          </b:Person>
+          <b:Person>
+            <b:Last>Soumyashree</b:Last>
+            <b:First>Panda</b:First>
+          </b:Person>
+          <b:Person>
+            <b:Last>Debasish </b:Last>
+            <b:First>Jena</b:First>
+          </b:Person>
+        </b:NameList>
+      </b:Author>
+    </b:Author>
+    <b:YearAccessed>2024</b:YearAccessed>
+    <b:MonthAccessed>11</b:MonthAccessed>
+    <b:DayAccessed>15</b:DayAccessed>
+    <b:ProductionCompany>An Overview of Smart Contract and Use Cases in Blockchain Technology</b:ProductionCompany>
+    <b:DOI>10.1109/ICCCNT.2018.8494045</b:DOI>
+    <b:RefOrder>16</b:RefOrder>
+  </b:Source>
+  <b:Source>
+    <b:Tag>Oca24</b:Tag>
+    <b:SourceType>DocumentFromInternetSite</b:SourceType>
+    <b:Guid>{BAD0E456-1BE9-44A5-9ED6-3F5A2C48D3CB}</b:Guid>
+    <b:Title>Repositorio Institucional de la Universidad Politécnica Salesiana</b:Title>
+    <b:InternetSiteTitle>Repositorio Institucional de la Universidad Politécnica Salesiana</b:InternetSiteTitle>
+    <b:Year>2024</b:Year>
+    <b:Month>02</b:Month>
+    <b:URL>https://dspace.ups.edu.ec/handle/123456789/26831</b:URL>
+    <b:Author>
+      <b:Author>
+        <b:NameList>
+          <b:Person>
+            <b:Last>Ocaña Valdez</b:Last>
+            <b:Middle>Francisco</b:Middle>
+            <b:First>Bryan</b:First>
+          </b:Person>
+        </b:NameList>
+      </b:Author>
+    </b:Author>
+    <b:YearAccessed>2024</b:YearAccessed>
+    <b:MonthAccessed>11</b:MonthAccessed>
+    <b:DayAccessed>15</b:DayAccessed>
+    <b:ProductionCompany>Desarrollo de un prototipo de una criptomoneda con herramientas de código abierto basado en Ethereum de la Universidad Politécnica Salesiana</b:ProductionCompany>
+    <b:RefOrder>18</b:RefOrder>
+  </b:Source>
+  <b:Source>
+    <b:Tag>Her24</b:Tag>
+    <b:SourceType>DocumentFromInternetSite</b:SourceType>
+    <b:Guid>{EA35EA1F-A311-4BCD-A9BE-9AAB34DC50E7}</b:Guid>
+    <b:Title>Repositorio Universidad de Sevilla</b:Title>
+    <b:InternetSiteTitle>Repositorio Universidad de Sevilla</b:InternetSiteTitle>
+    <b:Year>2024</b:Year>
+    <b:Month>06</b:Month>
+    <b:Day>26</b:Day>
+    <b:URL>https://idus.us.es/items/25eaf1c7-dc3e-4926-9e5c-33758fcc3ea3</b:URL>
+    <b:Author>
+      <b:Author>
+        <b:NameList>
+          <b:Person>
+            <b:Last>Hernández Formento</b:Last>
+            <b:Middle>Félix </b:Middle>
+            <b:First> David</b:First>
+          </b:Person>
+        </b:NameList>
+      </b:Author>
+    </b:Author>
+    <b:YearAccessed>2024</b:YearAccessed>
+    <b:MonthAccessed>11</b:MonthAccessed>
+    <b:DayAccessed>15</b:DayAccessed>
+    <b:ProductionCompany>Análisis y capacidades de la tecnología Blockchain en el ámbito de la acreditación Académica.</b:ProductionCompany>
+    <b:RefOrder>19</b:RefOrder>
+  </b:Source>
 </b:Sources>
 </file>
 
 <file path=customXml/itemProps1.xml><?xml version="1.0" encoding="utf-8"?>
-<ds:datastoreItem xmlns:ds="http://schemas.openxmlformats.org/officeDocument/2006/customXml" ds:itemID="{55F7B712-275E-4C86-B1EB-48FDCCDA879A}">
+<ds:datastoreItem xmlns:ds="http://schemas.openxmlformats.org/officeDocument/2006/customXml" ds:itemID="{C2B8B645-1A91-463F-ACC5-3145E575A89F}">
   <ds:schemaRefs>
     <ds:schemaRef ds:uri="http://schemas.openxmlformats.org/officeDocument/2006/bibliography"/>
   </ds:schemaRefs>

--- a/CertificacionDocumentosDigitalesBlockchain.docx
+++ b/CertificacionDocumentosDigitalesBlockchain.docx
@@ -4993,7 +4993,13 @@
         <w:t>Crear un prototipo de aplicación web utilizando tecnología blockchain para la certificación de la culminación de estudios del idioma inglés en</w:t>
       </w:r>
       <w:r>
-        <w:t xml:space="preserve"> el Instituto académico de Idiomas de</w:t>
+        <w:t xml:space="preserve"> el Instituto </w:t>
+      </w:r>
+      <w:r>
+        <w:t>A</w:t>
+      </w:r>
+      <w:r>
+        <w:t>cadémico de Idiomas de</w:t>
       </w:r>
       <w:r>
         <w:t xml:space="preserve"> la Universidad Central del Ecuador, garantizando la autenticidad, seguridad y transparencia en la validación de los certificados académicos.</w:t>
@@ -9139,13 +9145,17 @@
         <w:pStyle w:val="Ttulo4"/>
       </w:pPr>
       <w:r>
-        <w:t xml:space="preserve">Identificación de </w:t>
-      </w:r>
-      <w:proofErr w:type="spellStart"/>
-      <w:r>
-        <w:t>Stakeholders</w:t>
-      </w:r>
-      <w:proofErr w:type="spellEnd"/>
+        <w:t>Identificación d</w:t>
+      </w:r>
+      <w:r>
+        <w:t>e</w:t>
+      </w:r>
+      <w:r>
+        <w:t xml:space="preserve"> proceso</w:t>
+      </w:r>
+      <w:r>
+        <w:t>s</w:t>
+      </w:r>
     </w:p>
     <w:p>
       <w:r>
@@ -9367,24 +9377,44 @@
         <w:t>. 1. Hallazgos</w:t>
       </w:r>
     </w:p>
+    <w:p>
+      <w:pPr>
+        <w:pStyle w:val="Ttulo4"/>
+      </w:pPr>
+      <w:r>
+        <w:t>Identificación de los Stakeholders</w:t>
+      </w:r>
+    </w:p>
+    <w:p>
+      <w:r>
+        <w:t xml:space="preserve">Para reconocer a los stakeholders, </w:t>
+      </w:r>
+      <w:r>
+        <w:t>es fundamental analizar qué actores interactuarán con el prototipo de la aplicación</w:t>
+      </w:r>
+      <w:r>
+        <w:t>, e</w:t>
+      </w:r>
+      <w:r>
+        <w:t xml:space="preserve">sto permitirá determinar el rol de cada participante dentro del sistema y la </w:t>
+      </w:r>
+      <w:r>
+        <w:t>relación</w:t>
+      </w:r>
+      <w:r>
+        <w:t xml:space="preserve"> entre ellos.</w:t>
+      </w:r>
+      <w:r>
+        <w:t xml:space="preserve"> </w:t>
+      </w:r>
+      <w:r>
+        <w:t>Basándonos en la sección anterior de este documento, se pueden identificar los siguientes actores:</w:t>
+      </w:r>
+      <w:r>
+        <w:t xml:space="preserve"> </w:t>
+      </w:r>
+    </w:p>
     <w:p/>
-    <w:p>
-      <w:r>
-        <w:t>B</w:t>
-      </w:r>
-      <w:r>
-        <w:t>asándonos</w:t>
-      </w:r>
-      <w:r>
-        <w:t xml:space="preserve"> en la </w:t>
-      </w:r>
-      <w:r>
-        <w:t>sección</w:t>
-      </w:r>
-      <w:r>
-        <w:t xml:space="preserve"> anterior de este trabajo, podemos identificar a los siguientes autores:</w:t>
-      </w:r>
-    </w:p>
     <w:tbl>
       <w:tblPr>
         <w:tblStyle w:val="TablaTesis"/>
@@ -9401,7 +9431,17 @@
             <w:tcW w:w="4508" w:type="dxa"/>
           </w:tcPr>
           <w:p>
+            <w:pPr>
+              <w:rPr>
+                <w:b/>
+                <w:bCs/>
+              </w:rPr>
+            </w:pPr>
             <w:r>
+              <w:rPr>
+                <w:b/>
+                <w:bCs/>
+              </w:rPr>
               <w:t>Rol</w:t>
             </w:r>
           </w:p>
@@ -9411,10 +9451,24 @@
             <w:tcW w:w="4508" w:type="dxa"/>
           </w:tcPr>
           <w:p>
+            <w:pPr>
+              <w:rPr>
+                <w:b/>
+                <w:bCs/>
+              </w:rPr>
+            </w:pPr>
             <w:r>
+              <w:rPr>
+                <w:b/>
+                <w:bCs/>
+              </w:rPr>
               <w:t>D</w:t>
             </w:r>
             <w:r>
+              <w:rPr>
+                <w:b/>
+                <w:bCs/>
+              </w:rPr>
               <w:t>escripción</w:t>
             </w:r>
           </w:p>
@@ -9427,7 +9481,7 @@
           </w:tcPr>
           <w:p>
             <w:r>
-              <w:t>Alumno</w:t>
+              <w:t>Estudiante</w:t>
             </w:r>
           </w:p>
         </w:tc>
@@ -9440,7 +9494,55 @@
               <w:rPr>
                 <w:lang w:val="es-EC"/>
               </w:rPr>
-              <w:t>Él es el actor que recibirá el certificado. Puede recibir un certificado de la institución y puede cargar su propio certificado que puede ser validado por una institución. El estudiante también puede compartir sus certificados con el empleador.</w:t>
+              <w:t>Él es el actor que recib</w:t>
+            </w:r>
+            <w:r>
+              <w:rPr>
+                <w:lang w:val="es-EC"/>
+              </w:rPr>
+              <w:t>e</w:t>
+            </w:r>
+            <w:r>
+              <w:rPr>
+                <w:lang w:val="es-EC"/>
+              </w:rPr>
+              <w:t xml:space="preserve"> el certificado</w:t>
+            </w:r>
+            <w:r>
+              <w:rPr>
+                <w:lang w:val="es-EC"/>
+              </w:rPr>
+              <w:t xml:space="preserve"> </w:t>
+            </w:r>
+            <w:r>
+              <w:rPr>
+                <w:lang w:val="es-EC"/>
+              </w:rPr>
+              <w:t>emitido por el</w:t>
+            </w:r>
+            <w:r>
+              <w:rPr>
+                <w:lang w:val="es-EC"/>
+              </w:rPr>
+              <w:t xml:space="preserve"> Instituto</w:t>
+            </w:r>
+            <w:r>
+              <w:rPr>
+                <w:lang w:val="es-EC"/>
+              </w:rPr>
+              <w:t xml:space="preserve"> y puede cargar</w:t>
+            </w:r>
+            <w:r>
+              <w:t xml:space="preserve"> documentos previamente validados por otras instituciones</w:t>
+            </w:r>
+            <w:r>
+              <w:rPr>
+                <w:lang w:val="es-EC"/>
+              </w:rPr>
+              <w:t xml:space="preserve">. </w:t>
+            </w:r>
+            <w:r>
+              <w:t>Además, el estudiante puede compartir sus certificados con terceros.</w:t>
             </w:r>
           </w:p>
         </w:tc>
@@ -9462,17 +9564,17 @@
           </w:tcPr>
           <w:p>
             <w:r>
-              <w:rPr>
-                <w:lang w:val="es-EC"/>
-              </w:rPr>
-              <w:t xml:space="preserve">Es el actor quien validará el certificado emitido. Este actor puede cargar sus certificados, almacenarlos y enviarlos al estudiante, sin embargo, también </w:t>
+              <w:t xml:space="preserve">Es el actor encargado de emitir y validar los certificados. Tiene la </w:t>
+            </w:r>
+            <w:r>
+              <w:lastRenderedPageBreak/>
+              <w:t>capacidad de generar, almacenar y enviar los certificados tanto al estudiante como a otras dependencias de la universidad. Además, puede recibir solicitudes del estudiante para validar un certificado</w:t>
             </w:r>
             <w:r>
               <w:rPr>
                 <w:lang w:val="es-EC"/>
               </w:rPr>
-              <w:lastRenderedPageBreak/>
-              <w:t>puede recibir solicitudes del estudiante para validar un certificado, una vez realizada esta validación.</w:t>
+              <w:t>.</w:t>
             </w:r>
           </w:p>
         </w:tc>
@@ -9491,7 +9593,13 @@
               <w:t>dependencias</w:t>
             </w:r>
             <w:r>
-              <w:t xml:space="preserve"> de la universidad</w:t>
+              <w:t xml:space="preserve"> de la </w:t>
+            </w:r>
+            <w:r>
+              <w:t>U</w:t>
+            </w:r>
+            <w:r>
+              <w:t>niversidad</w:t>
             </w:r>
           </w:p>
         </w:tc>
@@ -9501,17 +9609,44 @@
           </w:tcPr>
           <w:p>
             <w:r>
-              <w:rPr>
-                <w:lang w:val="es-EC"/>
-              </w:rPr>
-              <w:t>Este actor podrá ver el certificado si el estudiante permite el acceso. Estos certificados ya han sido validados por la institución.</w:t>
+              <w:t>Este actor tiene la capacidad de consultar los certificados del estudiante, los cuales han sido previamente validados por el Instituto.</w:t>
             </w:r>
           </w:p>
         </w:tc>
       </w:tr>
     </w:tbl>
     <w:p/>
-    <w:p/>
+    <w:p>
+      <w:pPr>
+        <w:pStyle w:val="Ttulo4"/>
+      </w:pPr>
+      <w:r>
+        <w:t>Funciones del prototipo</w:t>
+      </w:r>
+    </w:p>
+    <w:p>
+      <w:r>
+        <w:t>Este apartado describe las funciones específicas de</w:t>
+      </w:r>
+      <w:r>
+        <w:t>l sistema</w:t>
+      </w:r>
+      <w:r>
+        <w:t xml:space="preserve"> para la emisión y validación de certificados académicos en inglés, tomando en cuenta el perfil del usuario que interactúa con él. El enfoque principal es analizar las acciones del sistema, resaltando la validación de los certificados de</w:t>
+      </w:r>
+      <w:r>
+        <w:t>l idioma</w:t>
+      </w:r>
+      <w:r>
+        <w:t xml:space="preserve"> inglés como un caso de uso esencial. El primer caso de uso de nivel cero se presenta en la Figura 4. En esta sección se detallan las principales funcionalidades del actor responsable de validar el certificado y </w:t>
+      </w:r>
+      <w:r>
+        <w:t>del</w:t>
+      </w:r>
+      <w:r>
+        <w:t xml:space="preserve"> usuario final, en los procesos de emisión y validación segura de los certificados académicos.</w:t>
+      </w:r>
+    </w:p>
     <w:p>
       <w:pPr>
         <w:rPr>
@@ -9534,6 +9669,7 @@
           <w:noProof/>
           <w:szCs w:val="24"/>
         </w:rPr>
+        <w:lastRenderedPageBreak/>
         <w:drawing>
           <wp:inline distT="0" distB="0" distL="0" distR="0" wp14:anchorId="650F840A" wp14:editId="5F8A29EF">
             <wp:extent cx="5731510" cy="3119755"/>
@@ -19316,6 +19452,7 @@
   <w:style w:type="character" w:default="1" w:styleId="Fuentedeprrafopredeter">
     <w:name w:val="Default Paragraph Font"/>
     <w:uiPriority w:val="1"/>
+    <w:semiHidden/>
     <w:unhideWhenUsed/>
   </w:style>
   <w:style w:type="table" w:default="1" w:styleId="Tablanormal">

--- a/CertificacionDocumentosDigitalesBlockchain.docx
+++ b/CertificacionDocumentosDigitalesBlockchain.docx
@@ -167,6 +167,7 @@
           <w:bCs/>
         </w:rPr>
       </w:pPr>
+      <w:bookmarkStart w:id="0" w:name="_Hlk197973576"/>
       <w:r>
         <w:rPr>
           <w:rFonts w:ascii="Garamond" w:hAnsi="Garamond" w:cs="Arial"/>
@@ -176,6 +177,7 @@
         <w:t>Prototipo de aplicación para la certificación de documentos digitales en instituciones de educación superior basado en la tecnología Blockchain.</w:t>
       </w:r>
     </w:p>
+    <w:bookmarkEnd w:id="0"/>
     <w:p>
       <w:pPr>
         <w:pBdr>
@@ -254,6 +256,36 @@
           <w:rFonts w:ascii="Garamond" w:hAnsi="Garamond" w:cs="Arial"/>
         </w:rPr>
       </w:pPr>
+      <w:r>
+        <w:rPr>
+          <w:rFonts w:ascii="Garamond" w:hAnsi="Garamond" w:cs="Arial"/>
+        </w:rPr>
+        <w:t>Tutor: Ing. Santiago Morales Cardoso</w:t>
+      </w:r>
+      <w:r>
+        <w:rPr>
+          <w:rFonts w:ascii="Garamond" w:hAnsi="Garamond" w:cs="Arial"/>
+        </w:rPr>
+        <w:t>,</w:t>
+      </w:r>
+      <w:r>
+        <w:rPr>
+          <w:rFonts w:ascii="Garamond" w:hAnsi="Garamond" w:cs="Arial"/>
+        </w:rPr>
+        <w:t xml:space="preserve"> </w:t>
+      </w:r>
+      <w:r>
+        <w:rPr>
+          <w:rFonts w:ascii="Garamond" w:hAnsi="Garamond" w:cs="Arial"/>
+        </w:rPr>
+        <w:t>Ph</w:t>
+      </w:r>
+      <w:r>
+        <w:rPr>
+          <w:rFonts w:ascii="Garamond" w:hAnsi="Garamond" w:cs="Arial"/>
+        </w:rPr>
+        <w:t>D</w:t>
+      </w:r>
     </w:p>
     <w:p>
       <w:pPr>
@@ -262,12 +294,14 @@
           <w:rFonts w:ascii="Garamond" w:hAnsi="Garamond" w:cs="Arial"/>
         </w:rPr>
       </w:pPr>
-      <w:r>
+    </w:p>
+    <w:p>
+      <w:pPr>
+        <w:jc w:val="right"/>
         <w:rPr>
           <w:rFonts w:ascii="Garamond" w:hAnsi="Garamond" w:cs="Arial"/>
         </w:rPr>
-        <w:t>Tutor: Ing. Santiago Morales Cardoso. PhD</w:t>
-      </w:r>
+      </w:pPr>
     </w:p>
     <w:p>
       <w:pPr>
@@ -284,40 +318,34 @@
           <w:rFonts w:ascii="Garamond" w:hAnsi="Garamond" w:cs="Arial"/>
         </w:rPr>
       </w:pPr>
-    </w:p>
-    <w:p>
-      <w:pPr>
-        <w:jc w:val="right"/>
+      <w:r>
         <w:rPr>
           <w:rFonts w:ascii="Garamond" w:hAnsi="Garamond" w:cs="Arial"/>
         </w:rPr>
-      </w:pPr>
-    </w:p>
-    <w:p>
-      <w:pPr>
-        <w:jc w:val="right"/>
+        <w:t>Quito</w:t>
+      </w:r>
+      <w:r>
         <w:rPr>
           <w:rFonts w:ascii="Garamond" w:hAnsi="Garamond" w:cs="Arial"/>
         </w:rPr>
-      </w:pPr>
-    </w:p>
-    <w:p>
-      <w:pPr>
-        <w:jc w:val="right"/>
+        <w:t xml:space="preserve">, </w:t>
+      </w:r>
+      <w:r>
         <w:rPr>
           <w:rFonts w:ascii="Garamond" w:hAnsi="Garamond" w:cs="Arial"/>
         </w:rPr>
-      </w:pPr>
-      <w:r>
+        <w:t>2024</w:t>
+      </w:r>
+    </w:p>
+    <w:p>
+      <w:pPr>
         <w:rPr>
           <w:rFonts w:ascii="Garamond" w:hAnsi="Garamond" w:cs="Arial"/>
         </w:rPr>
-        <w:t>Quito – 2024</w:t>
-      </w:r>
-    </w:p>
-    <w:p>
-      <w:pPr>
-        <w:jc w:val="right"/>
+      </w:pPr>
+    </w:p>
+    <w:p>
+      <w:pPr>
         <w:rPr>
           <w:rFonts w:ascii="Garamond" w:hAnsi="Garamond" w:cs="Arial"/>
         </w:rPr>
@@ -325,7 +353,6 @@
     </w:p>
     <w:p>
       <w:pPr>
-        <w:jc w:val="right"/>
         <w:rPr>
           <w:rFonts w:ascii="Garamond" w:hAnsi="Garamond" w:cs="Arial"/>
         </w:rPr>
@@ -333,7 +360,6 @@
     </w:p>
     <w:p>
       <w:pPr>
-        <w:jc w:val="right"/>
         <w:rPr>
           <w:rFonts w:ascii="Garamond" w:hAnsi="Garamond" w:cs="Arial"/>
         </w:rPr>
@@ -341,7 +367,6 @@
     </w:p>
     <w:p>
       <w:pPr>
-        <w:jc w:val="right"/>
         <w:rPr>
           <w:rFonts w:ascii="Garamond" w:hAnsi="Garamond" w:cs="Arial"/>
         </w:rPr>
@@ -349,7 +374,6 @@
     </w:p>
     <w:p>
       <w:pPr>
-        <w:jc w:val="right"/>
         <w:rPr>
           <w:rFonts w:ascii="Garamond" w:hAnsi="Garamond" w:cs="Arial"/>
         </w:rPr>
@@ -357,7 +381,1056 @@
     </w:p>
     <w:p>
       <w:pPr>
-        <w:jc w:val="right"/>
+        <w:rPr>
+          <w:rFonts w:ascii="Garamond" w:hAnsi="Garamond" w:cs="Arial"/>
+        </w:rPr>
+      </w:pPr>
+    </w:p>
+    <w:p>
+      <w:pPr>
+        <w:rPr>
+          <w:rFonts w:ascii="Garamond" w:hAnsi="Garamond" w:cs="Arial"/>
+        </w:rPr>
+      </w:pPr>
+    </w:p>
+    <w:p>
+      <w:pPr>
+        <w:spacing w:after="160"/>
+      </w:pPr>
+      <w:r>
+        <w:rPr>
+          <w:rFonts w:ascii="Garamond" w:eastAsia="Garamond" w:hAnsi="Garamond" w:cs="Garamond"/>
+          <w:b/>
+          <w:bCs/>
+        </w:rPr>
+        <w:lastRenderedPageBreak/>
+        <w:t>Cesión de derechos de autor.</w:t>
+      </w:r>
+    </w:p>
+    <w:p>
+      <w:pPr>
+        <w:pStyle w:val="Prrafodelista"/>
+        <w:numPr>
+          <w:ilvl w:val="0"/>
+          <w:numId w:val="12"/>
+        </w:numPr>
+        <w:spacing w:line="360" w:lineRule="auto"/>
+        <w:rPr>
+          <w:rFonts w:ascii="Garamond" w:eastAsia="Garamond" w:hAnsi="Garamond" w:cs="Garamond"/>
+          <w:b/>
+          <w:bCs/>
+        </w:rPr>
+      </w:pPr>
+      <w:r>
+        <w:rPr>
+          <w:rFonts w:ascii="Garamond" w:eastAsia="Garamond" w:hAnsi="Garamond" w:cs="Garamond"/>
+          <w:b/>
+          <w:bCs/>
+        </w:rPr>
+        <w:t>Cesión de derechos de autor.</w:t>
+      </w:r>
+    </w:p>
+    <w:p>
+      <w:pPr>
+        <w:spacing w:after="160"/>
+      </w:pPr>
+      <w:r>
+        <w:rPr>
+          <w:rFonts w:ascii="Garamond" w:eastAsia="Garamond" w:hAnsi="Garamond" w:cs="Garamond"/>
+        </w:rPr>
+        <w:t>Mediante el envío del presente correo electrónico ACEPTO EN FORMA EXPRESA en calidad de autor, titular de los derechos morales y patrimoniales del trabajo de titulación:</w:t>
+      </w:r>
+      <w:r>
+        <w:rPr>
+          <w:rFonts w:ascii="Garamond" w:eastAsia="Garamond" w:hAnsi="Garamond" w:cs="Garamond"/>
+        </w:rPr>
+        <w:t xml:space="preserve"> </w:t>
+      </w:r>
+      <w:r>
+        <w:rPr>
+          <w:rFonts w:ascii="Garamond" w:eastAsia="Garamond" w:hAnsi="Garamond" w:cs="Garamond"/>
+          <w:b/>
+          <w:bCs/>
+          <w:i/>
+          <w:iCs/>
+        </w:rPr>
+        <w:t xml:space="preserve">Prototipo de aplicación para la certificación de documentos digitales en instituciones de educación superior basado en la tecnología </w:t>
+      </w:r>
+      <w:r>
+        <w:rPr>
+          <w:rFonts w:ascii="Garamond" w:eastAsia="Garamond" w:hAnsi="Garamond" w:cs="Garamond"/>
+          <w:b/>
+          <w:bCs/>
+          <w:i/>
+          <w:iCs/>
+        </w:rPr>
+        <w:t>b</w:t>
+      </w:r>
+      <w:r>
+        <w:rPr>
+          <w:rFonts w:ascii="Garamond" w:eastAsia="Garamond" w:hAnsi="Garamond" w:cs="Garamond"/>
+          <w:b/>
+          <w:bCs/>
+          <w:i/>
+          <w:iCs/>
+        </w:rPr>
+        <w:t>lockchain</w:t>
+      </w:r>
+      <w:r>
+        <w:rPr>
+          <w:rFonts w:ascii="Garamond" w:eastAsia="Garamond" w:hAnsi="Garamond" w:cs="Garamond"/>
+        </w:rPr>
+        <w:t xml:space="preserve">. De conformidad con el Artículo 114 del </w:t>
+      </w:r>
+      <w:r>
+        <w:rPr>
+          <w:rFonts w:ascii="Garamond" w:eastAsia="Garamond" w:hAnsi="Garamond" w:cs="Garamond"/>
+          <w:b/>
+          <w:bCs/>
+        </w:rPr>
+        <w:t>Código Orgánico de la Economía Social de los Conocimientos, Creatividad e Innovación</w:t>
+      </w:r>
+      <w:r>
+        <w:rPr>
+          <w:rFonts w:ascii="Garamond" w:eastAsia="Garamond" w:hAnsi="Garamond" w:cs="Garamond"/>
+        </w:rPr>
+        <w:t>:</w:t>
+      </w:r>
+    </w:p>
+    <w:p>
+      <w:pPr>
+        <w:spacing w:after="160"/>
+        <w:ind w:left="708"/>
+      </w:pPr>
+      <w:r>
+        <w:rPr>
+          <w:rFonts w:ascii="Garamond" w:eastAsia="Garamond" w:hAnsi="Garamond" w:cs="Garamond"/>
+        </w:rPr>
+        <w:t>“De los titulares de derechos de obras creadas en las instituciones de educación superior y centros educativos.- En el caso de las obras creadas en centros educativos, universidades, escuelas politécnicas, institutos superiores técnicos, tecnológicos, pedagógicos, de artes y los conservatorios superiores, e institutos públicos de investigación como resultado de su actividad académica o de investigación tales como trabajos de titulación, proyectos de investigación o innovación, artículos académicos, u otros análogos, sin perjuicio de que pueda existir relación de dependencia, la titularidad de los derechos patrimoniales corresponderá a los autores. Sin embargo, el establecimiento tendrá una licencia gratuita, intransferible y no exclusiva para el uso no comercial de la obra con fines académicos.”</w:t>
+      </w:r>
+    </w:p>
+    <w:p>
+      <w:pPr>
+        <w:spacing w:after="160"/>
+      </w:pPr>
+      <w:r>
+        <w:rPr>
+          <w:rFonts w:ascii="Garamond" w:eastAsia="Garamond" w:hAnsi="Garamond" w:cs="Garamond"/>
+        </w:rPr>
+        <w:t xml:space="preserve">Asimismo, autorizo a la Universidad Central del Ecuador para que realice la publicación de este trabajo de titulación en el repositorio institucional en formato digital tal como lo establece el documento RHCU.SO.22 CIRCULAR No. 027-2021 del 11 de junio del año 2021 con nombre “Creación del archivo digital de la Universidad Central del Ecuador”, y de conformidad a lo dispuesto en el Artículo 144 de la </w:t>
+      </w:r>
+      <w:r>
+        <w:rPr>
+          <w:rFonts w:ascii="Garamond" w:eastAsia="Garamond" w:hAnsi="Garamond" w:cs="Garamond"/>
+          <w:b/>
+          <w:bCs/>
+        </w:rPr>
+        <w:t>Ley Orgánica de Educación Superior</w:t>
+      </w:r>
+      <w:r>
+        <w:rPr>
+          <w:rFonts w:ascii="Garamond" w:eastAsia="Garamond" w:hAnsi="Garamond" w:cs="Garamond"/>
+        </w:rPr>
+        <w:t>:</w:t>
+      </w:r>
+    </w:p>
+    <w:p>
+      <w:pPr>
+        <w:spacing w:after="160"/>
+        <w:ind w:left="708"/>
+      </w:pPr>
+      <w:r>
+        <w:rPr>
+          <w:rFonts w:ascii="Garamond" w:eastAsia="Garamond" w:hAnsi="Garamond" w:cs="Garamond"/>
+        </w:rPr>
+        <w:t>“Trabajos de Titulación en formato digital. - Todas las instituciones de educación superior estarán obligadas a entregar los trabajos de titulación que se elaboren para la obtención de títulos académicos de grado y posgrado en formato digital para ser integradas al Sistema Nacional de Información de la Educación Superior del Ecuador para su difusión pública respetando los derechos de autor.”</w:t>
+      </w:r>
+    </w:p>
+    <w:p>
+      <w:pPr>
+        <w:spacing w:after="160"/>
+      </w:pPr>
+      <w:r>
+        <w:rPr>
+          <w:rFonts w:ascii="Garamond" w:eastAsia="Garamond" w:hAnsi="Garamond" w:cs="Garamond"/>
+        </w:rPr>
+        <w:t>El autor declara que la obra objeto de la presente autorización es original en su forma de expresión y no infringe el derecho de autor de terceros, asumiendo la responsabilidad por cualquier reclamación que pudiera presentarse por esta causa y liberando a la Universidad de toda responsabilidad.</w:t>
+      </w:r>
+    </w:p>
+    <w:p>
+      <w:pPr>
+        <w:spacing w:after="160"/>
+      </w:pPr>
+      <w:r>
+        <w:rPr>
+          <w:rFonts w:ascii="Garamond" w:eastAsia="Garamond" w:hAnsi="Garamond" w:cs="Garamond"/>
+        </w:rPr>
+        <w:lastRenderedPageBreak/>
+        <w:t>El</w:t>
+      </w:r>
+      <w:r>
+        <w:rPr>
+          <w:rFonts w:ascii="Garamond" w:eastAsia="Garamond" w:hAnsi="Garamond" w:cs="Garamond"/>
+        </w:rPr>
+        <w:t xml:space="preserve"> </w:t>
+      </w:r>
+      <w:r>
+        <w:rPr>
+          <w:rFonts w:ascii="Garamond" w:eastAsia="Garamond" w:hAnsi="Garamond" w:cs="Garamond"/>
+        </w:rPr>
+        <w:t>autor reconoc</w:t>
+      </w:r>
+      <w:r>
+        <w:rPr>
+          <w:rFonts w:ascii="Garamond" w:eastAsia="Garamond" w:hAnsi="Garamond" w:cs="Garamond"/>
+        </w:rPr>
+        <w:t>e</w:t>
+      </w:r>
+      <w:r>
+        <w:rPr>
+          <w:rFonts w:ascii="Garamond" w:eastAsia="Garamond" w:hAnsi="Garamond" w:cs="Garamond"/>
+        </w:rPr>
+        <w:t xml:space="preserve"> que este mensaje electrónico de aceptación reemplaza a mi firma física, y tiene la validez legal de conformidad a lo dispuesto en la </w:t>
+      </w:r>
+      <w:r>
+        <w:rPr>
+          <w:rFonts w:ascii="Garamond" w:eastAsia="Garamond" w:hAnsi="Garamond" w:cs="Garamond"/>
+          <w:b/>
+          <w:bCs/>
+        </w:rPr>
+        <w:t>Ley de Comercio Electrónico, Firmas y Mensajes de Datos</w:t>
+      </w:r>
+      <w:r>
+        <w:rPr>
+          <w:rFonts w:ascii="Garamond" w:eastAsia="Garamond" w:hAnsi="Garamond" w:cs="Garamond"/>
+        </w:rPr>
+        <w:t>, en sus artículos 3, 6 y 8,</w:t>
+      </w:r>
+    </w:p>
+    <w:p>
+      <w:pPr>
+        <w:spacing w:after="160"/>
+        <w:ind w:left="708"/>
+      </w:pPr>
+      <w:r>
+        <w:rPr>
+          <w:rFonts w:ascii="Garamond" w:eastAsia="Garamond" w:hAnsi="Garamond" w:cs="Garamond"/>
+          <w:b/>
+          <w:bCs/>
+        </w:rPr>
+        <w:t>“Art. 3.-</w:t>
+      </w:r>
+      <w:r>
+        <w:rPr>
+          <w:rFonts w:ascii="Garamond" w:eastAsia="Garamond" w:hAnsi="Garamond" w:cs="Garamond"/>
+        </w:rPr>
+        <w:t xml:space="preserve"> Incorporación por remisión. - Se reconoce validez jurídica a la información no contenida directamente en un mensaje de datos, siempre que figure en el mismo, en forma de remisión o de anexo accesible mediante un enlace electrónico directo y su contenido sea conocido y aceptado expresamente por las partes.”</w:t>
+      </w:r>
+    </w:p>
+    <w:p>
+      <w:pPr>
+        <w:spacing w:after="160"/>
+        <w:ind w:left="708"/>
+      </w:pPr>
+      <w:r>
+        <w:rPr>
+          <w:rFonts w:ascii="Garamond" w:eastAsia="Garamond" w:hAnsi="Garamond" w:cs="Garamond"/>
+          <w:b/>
+          <w:bCs/>
+        </w:rPr>
+        <w:t>“Art. 6.-</w:t>
+      </w:r>
+      <w:r>
+        <w:rPr>
+          <w:rFonts w:ascii="Garamond" w:eastAsia="Garamond" w:hAnsi="Garamond" w:cs="Garamond"/>
+        </w:rPr>
+        <w:t xml:space="preserve"> Información escrita. - Cuando la Ley requiera u obligue que la información conste por escrito, este requisito quedará cumplido con un mensaje de datos, siempre que la información que éste contenga sea accesible para su posterior consulta.”</w:t>
+      </w:r>
+    </w:p>
+    <w:p>
+      <w:pPr>
+        <w:spacing w:after="160"/>
+        <w:ind w:left="708"/>
+      </w:pPr>
+      <w:r>
+        <w:rPr>
+          <w:rFonts w:ascii="Garamond" w:eastAsia="Garamond" w:hAnsi="Garamond" w:cs="Garamond"/>
+          <w:b/>
+          <w:bCs/>
+        </w:rPr>
+        <w:t>“Art. 8.-</w:t>
+      </w:r>
+      <w:r>
+        <w:rPr>
+          <w:rFonts w:ascii="Garamond" w:eastAsia="Garamond" w:hAnsi="Garamond" w:cs="Garamond"/>
+        </w:rPr>
+        <w:t xml:space="preserve"> Conservación de los mensajes de datos. - Toda información sometida a esta Ley, podrá ser conservada; este requisito quedará cumplido mediante el archivo del mensaje de datos, siempre que se reúnan las siguientes condiciones:</w:t>
+      </w:r>
+    </w:p>
+    <w:p>
+      <w:pPr>
+        <w:pStyle w:val="Prrafodelista"/>
+        <w:numPr>
+          <w:ilvl w:val="0"/>
+          <w:numId w:val="11"/>
+        </w:numPr>
+        <w:spacing w:line="360" w:lineRule="auto"/>
+        <w:ind w:left="1428"/>
+        <w:jc w:val="both"/>
+        <w:rPr>
+          <w:rFonts w:ascii="Garamond" w:eastAsia="Garamond" w:hAnsi="Garamond" w:cs="Garamond"/>
+        </w:rPr>
+      </w:pPr>
+      <w:r>
+        <w:rPr>
+          <w:rFonts w:ascii="Garamond" w:eastAsia="Garamond" w:hAnsi="Garamond" w:cs="Garamond"/>
+        </w:rPr>
+        <w:t>Que la información que contenga sea accesible para su posterior consulta;</w:t>
+      </w:r>
+    </w:p>
+    <w:p>
+      <w:pPr>
+        <w:pStyle w:val="Prrafodelista"/>
+        <w:numPr>
+          <w:ilvl w:val="0"/>
+          <w:numId w:val="11"/>
+        </w:numPr>
+        <w:spacing w:line="360" w:lineRule="auto"/>
+        <w:ind w:left="1428"/>
+        <w:jc w:val="both"/>
+        <w:rPr>
+          <w:rFonts w:ascii="Garamond" w:eastAsia="Garamond" w:hAnsi="Garamond" w:cs="Garamond"/>
+        </w:rPr>
+      </w:pPr>
+      <w:r>
+        <w:rPr>
+          <w:rFonts w:ascii="Garamond" w:eastAsia="Garamond" w:hAnsi="Garamond" w:cs="Garamond"/>
+        </w:rPr>
+        <w:t>Que sea conservado con el formato en el que se haya generado, enviado o recibido, o con algún formato que sea demostrable que reproduce con exactitud la información generada, enviada o recibida;</w:t>
+      </w:r>
+    </w:p>
+    <w:p>
+      <w:pPr>
+        <w:pStyle w:val="Prrafodelista"/>
+        <w:numPr>
+          <w:ilvl w:val="0"/>
+          <w:numId w:val="11"/>
+        </w:numPr>
+        <w:spacing w:line="360" w:lineRule="auto"/>
+        <w:ind w:left="1428"/>
+        <w:jc w:val="both"/>
+        <w:rPr>
+          <w:rFonts w:ascii="Garamond" w:eastAsia="Garamond" w:hAnsi="Garamond" w:cs="Garamond"/>
+        </w:rPr>
+      </w:pPr>
+      <w:r>
+        <w:rPr>
+          <w:rFonts w:ascii="Garamond" w:eastAsia="Garamond" w:hAnsi="Garamond" w:cs="Garamond"/>
+        </w:rPr>
+        <w:t>Que se conserve todo dato que permita determinar el origen, el destino del mensaje, la fecha y hora en que fue creado, generado, procesado, enviado, recibido y archivado; y,</w:t>
+      </w:r>
+    </w:p>
+    <w:p>
+      <w:pPr>
+        <w:pStyle w:val="Prrafodelista"/>
+        <w:numPr>
+          <w:ilvl w:val="0"/>
+          <w:numId w:val="11"/>
+        </w:numPr>
+        <w:spacing w:line="360" w:lineRule="auto"/>
+        <w:ind w:left="1428"/>
+        <w:jc w:val="both"/>
+        <w:rPr>
+          <w:rFonts w:ascii="Garamond" w:eastAsia="Garamond" w:hAnsi="Garamond" w:cs="Garamond"/>
+        </w:rPr>
+      </w:pPr>
+      <w:r>
+        <w:rPr>
+          <w:rFonts w:ascii="Garamond" w:eastAsia="Garamond" w:hAnsi="Garamond" w:cs="Garamond"/>
+        </w:rPr>
+        <w:t>Que se garantice su integridad por el tiempo que se establezca en el reglamento a esta ley.</w:t>
+      </w:r>
+    </w:p>
+    <w:p>
+      <w:pPr>
+        <w:spacing w:after="160"/>
+      </w:pPr>
+      <w:r>
+        <w:rPr>
+          <w:rFonts w:ascii="Garamond" w:eastAsia="Garamond" w:hAnsi="Garamond" w:cs="Garamond"/>
+        </w:rPr>
+        <w:t>Toda persona podrá cumplir con la conservación de mensajes de datos, usando los servicios de terceros, siempre que se cumplan las condiciones mencionadas en este artículo.”</w:t>
+      </w:r>
+    </w:p>
+    <w:p>
+      <w:pPr>
+        <w:spacing w:after="160"/>
+        <w:jc w:val="center"/>
+        <w:rPr>
+          <w:rFonts w:ascii="Garamond" w:eastAsia="Garamond" w:hAnsi="Garamond" w:cs="Garamond"/>
+        </w:rPr>
+      </w:pPr>
+      <w:r>
+        <w:rPr>
+          <w:rFonts w:ascii="Garamond" w:eastAsia="Garamond" w:hAnsi="Garamond" w:cs="Garamond"/>
+        </w:rPr>
+        <w:t>(Este documento esta validado por el autor a través del formato en el archivo de Mensaje de datos c</w:t>
+      </w:r>
+      <w:r>
+        <w:rPr>
+          <w:rFonts w:ascii="Garamond" w:eastAsia="Garamond" w:hAnsi="Garamond" w:cs="Garamond"/>
+        </w:rPr>
+        <w:t>on</w:t>
+      </w:r>
+      <w:r>
+        <w:rPr>
+          <w:rFonts w:ascii="Garamond" w:eastAsia="Garamond" w:hAnsi="Garamond" w:cs="Garamond"/>
+        </w:rPr>
+        <w:t xml:space="preserve"> descripción</w:t>
+      </w:r>
+      <w:r>
+        <w:rPr>
+          <w:rFonts w:ascii="Garamond" w:eastAsia="Garamond" w:hAnsi="Garamond" w:cs="Garamond"/>
+        </w:rPr>
+        <w:t>:</w:t>
+      </w:r>
+      <w:r>
+        <w:rPr>
+          <w:rFonts w:ascii="Garamond" w:eastAsia="Garamond" w:hAnsi="Garamond" w:cs="Garamond"/>
+        </w:rPr>
+        <w:t xml:space="preserve"> “DERECHOS DE AUTOR”)</w:t>
+      </w:r>
+    </w:p>
+    <w:p>
+      <w:pPr>
+        <w:spacing w:after="160"/>
+        <w:jc w:val="center"/>
+      </w:pPr>
+      <w:r>
+        <w:rPr>
+          <w:rFonts w:ascii="Garamond" w:eastAsia="Garamond" w:hAnsi="Garamond" w:cs="Garamond"/>
+          <w:b/>
+          <w:bCs/>
+        </w:rPr>
+        <w:t>Henry Paolo Felicita Vasco</w:t>
+      </w:r>
+    </w:p>
+    <w:p>
+      <w:pPr>
+        <w:spacing w:after="160"/>
+        <w:jc w:val="center"/>
+        <w:rPr>
+          <w:rFonts w:ascii="Garamond" w:eastAsia="Garamond" w:hAnsi="Garamond" w:cs="Garamond"/>
+          <w:b/>
+          <w:bCs/>
+        </w:rPr>
+      </w:pPr>
+      <w:r>
+        <w:rPr>
+          <w:rFonts w:ascii="Garamond" w:eastAsia="Garamond" w:hAnsi="Garamond" w:cs="Garamond"/>
+          <w:b/>
+          <w:bCs/>
+        </w:rPr>
+        <w:t>1723166532</w:t>
+      </w:r>
+    </w:p>
+    <w:p>
+      <w:pPr>
+        <w:rPr>
+          <w:rFonts w:ascii="Garamond" w:hAnsi="Garamond"/>
+          <w:b/>
+          <w:bCs/>
+        </w:rPr>
+      </w:pPr>
+    </w:p>
+    <w:p>
+      <w:pPr>
+        <w:rPr>
+          <w:rFonts w:ascii="Garamond" w:hAnsi="Garamond"/>
+          <w:b/>
+          <w:bCs/>
+        </w:rPr>
+      </w:pPr>
+    </w:p>
+    <w:p>
+      <w:pPr>
+        <w:rPr>
+          <w:rFonts w:ascii="Garamond" w:hAnsi="Garamond"/>
+          <w:b/>
+          <w:bCs/>
+        </w:rPr>
+      </w:pPr>
+    </w:p>
+    <w:p>
+      <w:pPr>
+        <w:jc w:val="left"/>
+        <w:rPr>
+          <w:rFonts w:ascii="Garamond" w:hAnsi="Garamond"/>
+          <w:b/>
+          <w:bCs/>
+        </w:rPr>
+      </w:pPr>
+      <w:r>
+        <w:rPr>
+          <w:rFonts w:ascii="Garamond" w:hAnsi="Garamond"/>
+          <w:b/>
+          <w:bCs/>
+        </w:rPr>
+        <w:lastRenderedPageBreak/>
+        <w:t>Dedicatoria.</w:t>
+      </w:r>
+    </w:p>
+    <w:p>
+      <w:pPr>
+        <w:rPr>
+          <w:rFonts w:ascii="Garamond" w:hAnsi="Garamond" w:cs="Arial"/>
+          <w:lang w:val="es-EC"/>
+        </w:rPr>
+      </w:pPr>
+      <w:r>
+        <w:rPr>
+          <w:rFonts w:ascii="Garamond" w:hAnsi="Garamond" w:cs="Arial"/>
+          <w:lang w:val="es-EC"/>
+        </w:rPr>
+        <w:t>Dedico este trabajo con todo mi corazón a mi madre, María Soledad Vasco, por ser mi pilar más firme, por su amor incondicional, su ejemplo de vida y el constante apoyo que me ha brindado en cada paso de este camino. Su fortaleza y entrega han sido mi mayor fuente de inspiración.</w:t>
+      </w:r>
+    </w:p>
+    <w:p>
+      <w:pPr>
+        <w:rPr>
+          <w:rFonts w:ascii="Garamond" w:hAnsi="Garamond" w:cs="Arial"/>
+          <w:lang w:val="es-EC"/>
+        </w:rPr>
+      </w:pPr>
+      <w:r>
+        <w:rPr>
+          <w:rFonts w:ascii="Garamond" w:hAnsi="Garamond" w:cs="Arial"/>
+          <w:lang w:val="es-EC"/>
+        </w:rPr>
+        <w:t xml:space="preserve">Extiendo esta </w:t>
+      </w:r>
+      <w:r>
+        <w:rPr>
+          <w:rFonts w:ascii="Garamond" w:hAnsi="Garamond" w:cs="Arial"/>
+          <w:lang w:val="es-EC"/>
+        </w:rPr>
+        <w:t>dedic</w:t>
+      </w:r>
+      <w:r>
+        <w:rPr>
+          <w:rFonts w:ascii="Garamond" w:hAnsi="Garamond" w:cs="Arial"/>
+          <w:lang w:val="es-EC"/>
+        </w:rPr>
+        <w:t>atoria</w:t>
+      </w:r>
+      <w:r>
+        <w:rPr>
+          <w:rFonts w:ascii="Garamond" w:hAnsi="Garamond" w:cs="Arial"/>
+          <w:lang w:val="es-EC"/>
+        </w:rPr>
+        <w:t xml:space="preserve"> a mi esposa, Yahira Michell Andrade, por su amor, comprensión y compañía inquebrantable en los momentos más difíciles. Su presencia y aliento me han dado la fuerza necesaria para seguir adelante y superar cada desafío.</w:t>
+      </w:r>
+    </w:p>
+    <w:p>
+      <w:pPr>
+        <w:rPr>
+          <w:rFonts w:ascii="Garamond" w:hAnsi="Garamond" w:cs="Arial"/>
+          <w:lang w:val="es-EC"/>
+        </w:rPr>
+      </w:pPr>
+      <w:r>
+        <w:rPr>
+          <w:rFonts w:ascii="Garamond" w:hAnsi="Garamond" w:cs="Arial"/>
+        </w:rPr>
+        <w:t xml:space="preserve">Con profundo amor y gratitud, también dedico este logro a la memoria de mi abuelita, María Mercedes Chasipanta (1932–2009), quien me inculcó principios de ética y </w:t>
+      </w:r>
+      <w:r>
+        <w:rPr>
+          <w:rFonts w:ascii="Garamond" w:hAnsi="Garamond" w:cs="Arial"/>
+        </w:rPr>
+        <w:t>humildad</w:t>
+      </w:r>
+      <w:r>
+        <w:rPr>
+          <w:rFonts w:ascii="Garamond" w:hAnsi="Garamond" w:cs="Arial"/>
+        </w:rPr>
+        <w:t>, me enseñó a caminar siempre por el sendero correcto, y me mostró que el sacrificio y la constancia son las claves para alcanzar nuestros sueños.</w:t>
+      </w:r>
+    </w:p>
+    <w:p>
+      <w:pPr>
+        <w:rPr>
+          <w:rFonts w:ascii="Garamond" w:hAnsi="Garamond" w:cs="Arial"/>
+        </w:rPr>
+      </w:pPr>
+    </w:p>
+    <w:p>
+      <w:pPr>
+        <w:spacing w:line="480" w:lineRule="auto"/>
+        <w:rPr>
+          <w:rFonts w:ascii="Garamond" w:hAnsi="Garamond" w:cs="Arial"/>
+        </w:rPr>
+      </w:pPr>
+    </w:p>
+    <w:p>
+      <w:pPr>
+        <w:spacing w:line="480" w:lineRule="auto"/>
+        <w:rPr>
+          <w:rFonts w:ascii="Garamond" w:hAnsi="Garamond" w:cs="Arial"/>
+        </w:rPr>
+      </w:pPr>
+    </w:p>
+    <w:p>
+      <w:pPr>
+        <w:spacing w:line="480" w:lineRule="auto"/>
+        <w:rPr>
+          <w:rFonts w:ascii="Garamond" w:hAnsi="Garamond" w:cs="Arial"/>
+        </w:rPr>
+      </w:pPr>
+    </w:p>
+    <w:p>
+      <w:pPr>
+        <w:spacing w:line="480" w:lineRule="auto"/>
+        <w:rPr>
+          <w:rFonts w:ascii="Garamond" w:hAnsi="Garamond" w:cs="Arial"/>
+        </w:rPr>
+      </w:pPr>
+    </w:p>
+    <w:p>
+      <w:pPr>
+        <w:spacing w:line="480" w:lineRule="auto"/>
+        <w:rPr>
+          <w:rFonts w:ascii="Garamond" w:hAnsi="Garamond" w:cs="Arial"/>
+        </w:rPr>
+      </w:pPr>
+    </w:p>
+    <w:p>
+      <w:pPr>
+        <w:spacing w:line="480" w:lineRule="auto"/>
+        <w:rPr>
+          <w:rFonts w:ascii="Garamond" w:hAnsi="Garamond" w:cs="Arial"/>
+        </w:rPr>
+      </w:pPr>
+    </w:p>
+    <w:p>
+      <w:pPr>
+        <w:spacing w:line="480" w:lineRule="auto"/>
+        <w:rPr>
+          <w:rFonts w:ascii="Garamond" w:hAnsi="Garamond" w:cs="Arial"/>
+        </w:rPr>
+      </w:pPr>
+    </w:p>
+    <w:p>
+      <w:pPr>
+        <w:spacing w:line="480" w:lineRule="auto"/>
+        <w:rPr>
+          <w:rFonts w:ascii="Garamond" w:hAnsi="Garamond" w:cs="Arial"/>
+        </w:rPr>
+      </w:pPr>
+    </w:p>
+    <w:p>
+      <w:pPr>
+        <w:spacing w:line="480" w:lineRule="auto"/>
+        <w:rPr>
+          <w:rFonts w:ascii="Garamond" w:hAnsi="Garamond" w:cs="Arial"/>
+        </w:rPr>
+      </w:pPr>
+    </w:p>
+    <w:p>
+      <w:pPr>
+        <w:spacing w:line="480" w:lineRule="auto"/>
+        <w:rPr>
+          <w:rFonts w:ascii="Garamond" w:hAnsi="Garamond" w:cs="Arial"/>
+        </w:rPr>
+      </w:pPr>
+    </w:p>
+    <w:p>
+      <w:pPr>
+        <w:spacing w:line="480" w:lineRule="auto"/>
+        <w:rPr>
+          <w:rFonts w:ascii="Garamond" w:hAnsi="Garamond" w:cs="Arial"/>
+        </w:rPr>
+      </w:pPr>
+    </w:p>
+    <w:p>
+      <w:pPr>
+        <w:spacing w:line="480" w:lineRule="auto"/>
+        <w:rPr>
+          <w:rFonts w:ascii="Garamond" w:hAnsi="Garamond" w:cs="Arial"/>
+        </w:rPr>
+      </w:pPr>
+    </w:p>
+    <w:p>
+      <w:pPr>
+        <w:spacing w:line="480" w:lineRule="auto"/>
+        <w:rPr>
+          <w:rFonts w:ascii="Garamond" w:hAnsi="Garamond" w:cs="Arial"/>
+        </w:rPr>
+      </w:pPr>
+    </w:p>
+    <w:p>
+      <w:pPr>
+        <w:spacing w:line="480" w:lineRule="auto"/>
+        <w:rPr>
+          <w:rFonts w:ascii="Garamond" w:hAnsi="Garamond" w:cs="Arial"/>
+        </w:rPr>
+      </w:pPr>
+    </w:p>
+    <w:p>
+      <w:pPr>
+        <w:spacing w:line="480" w:lineRule="auto"/>
+        <w:rPr>
+          <w:rFonts w:ascii="Garamond" w:hAnsi="Garamond" w:cs="Arial"/>
+        </w:rPr>
+      </w:pPr>
+    </w:p>
+    <w:p>
+      <w:pPr>
+        <w:spacing w:line="480" w:lineRule="auto"/>
+        <w:rPr>
+          <w:rFonts w:ascii="Garamond" w:hAnsi="Garamond" w:cs="Arial"/>
+        </w:rPr>
+      </w:pPr>
+    </w:p>
+    <w:p>
+      <w:pPr>
+        <w:rPr>
+          <w:rFonts w:ascii="Garamond" w:hAnsi="Garamond"/>
+          <w:b/>
+          <w:bCs/>
+        </w:rPr>
+      </w:pPr>
+      <w:r>
+        <w:rPr>
+          <w:rFonts w:ascii="Garamond" w:hAnsi="Garamond"/>
+          <w:b/>
+          <w:bCs/>
+        </w:rPr>
+        <w:lastRenderedPageBreak/>
+        <w:t>Agradecimiento.</w:t>
+      </w:r>
+    </w:p>
+    <w:p>
+      <w:pPr>
+        <w:rPr>
+          <w:rFonts w:ascii="Garamond" w:hAnsi="Garamond" w:cs="Arial"/>
+        </w:rPr>
+      </w:pPr>
+      <w:bookmarkStart w:id="1" w:name="_Toc106638033"/>
+      <w:r>
+        <w:rPr>
+          <w:rFonts w:ascii="Garamond" w:hAnsi="Garamond" w:cs="Arial"/>
+          <w:lang w:val="es-EC"/>
+        </w:rPr>
+        <w:t>En primer lugar, deseo expresar mi más profundo agradecimiento a mis padres, Pedro y Soledad, por</w:t>
+      </w:r>
+      <w:r>
+        <w:rPr>
+          <w:rFonts w:ascii="Garamond" w:hAnsi="Garamond" w:cs="Arial"/>
+          <w:lang w:val="es-EC"/>
+        </w:rPr>
+        <w:t xml:space="preserve"> </w:t>
+      </w:r>
+      <w:r>
+        <w:rPr>
+          <w:rFonts w:ascii="Garamond" w:hAnsi="Garamond" w:cs="Arial"/>
+          <w:lang w:val="es-EC"/>
+        </w:rPr>
+        <w:t xml:space="preserve">ser </w:t>
+      </w:r>
+      <w:r>
+        <w:rPr>
+          <w:rFonts w:ascii="Garamond" w:hAnsi="Garamond" w:cs="Arial"/>
+          <w:lang w:val="es-EC"/>
+        </w:rPr>
+        <w:t>un pilar fundamental</w:t>
+      </w:r>
+      <w:r>
+        <w:rPr>
+          <w:rFonts w:ascii="Garamond" w:hAnsi="Garamond" w:cs="Arial"/>
+          <w:lang w:val="es-EC"/>
+        </w:rPr>
+        <w:t xml:space="preserve"> en cada etapa</w:t>
+      </w:r>
+      <w:r>
+        <w:rPr>
+          <w:rFonts w:ascii="Garamond" w:hAnsi="Garamond" w:cs="Arial"/>
+          <w:lang w:val="es-EC"/>
+        </w:rPr>
+        <w:t xml:space="preserve"> de mi formación</w:t>
+      </w:r>
+      <w:r>
+        <w:rPr>
+          <w:rFonts w:ascii="Garamond" w:hAnsi="Garamond" w:cs="Arial"/>
+          <w:lang w:val="es-EC"/>
+        </w:rPr>
+        <w:t xml:space="preserve">, desde el inicio de mi camino como estudiante hasta la </w:t>
+      </w:r>
+      <w:r>
+        <w:rPr>
+          <w:rFonts w:ascii="Garamond" w:hAnsi="Garamond" w:cs="Arial"/>
+          <w:lang w:val="es-EC"/>
+        </w:rPr>
+        <w:t>culminación</w:t>
+      </w:r>
+      <w:r>
+        <w:rPr>
+          <w:rFonts w:ascii="Garamond" w:hAnsi="Garamond" w:cs="Arial"/>
+          <w:lang w:val="es-EC"/>
+        </w:rPr>
+        <w:t xml:space="preserve"> de mi carrera universitaria</w:t>
+      </w:r>
+      <w:r>
+        <w:rPr>
+          <w:rFonts w:ascii="Garamond" w:hAnsi="Garamond" w:cs="Arial"/>
+        </w:rPr>
+        <w:t>, siempre estuvieron presentes</w:t>
+      </w:r>
+      <w:r>
+        <w:rPr>
+          <w:rFonts w:ascii="Garamond" w:hAnsi="Garamond" w:cs="Arial"/>
+        </w:rPr>
+        <w:t>,</w:t>
+      </w:r>
+      <w:r>
+        <w:rPr>
+          <w:rFonts w:ascii="Garamond" w:hAnsi="Garamond" w:cs="Arial"/>
+        </w:rPr>
+        <w:t xml:space="preserve"> brindándome todo su apoyo, guiándome con sabiduría, escuchándome con paciencia y rodeándome </w:t>
+      </w:r>
+      <w:r>
+        <w:rPr>
+          <w:rFonts w:ascii="Garamond" w:hAnsi="Garamond" w:cs="Arial"/>
+        </w:rPr>
+        <w:t>con</w:t>
+      </w:r>
+      <w:r>
+        <w:rPr>
+          <w:rFonts w:ascii="Garamond" w:hAnsi="Garamond" w:cs="Arial"/>
+        </w:rPr>
+        <w:t xml:space="preserve"> </w:t>
+      </w:r>
+      <w:r>
+        <w:rPr>
+          <w:rFonts w:ascii="Garamond" w:hAnsi="Garamond" w:cs="Arial"/>
+        </w:rPr>
+        <w:t>su</w:t>
+      </w:r>
+      <w:r>
+        <w:rPr>
+          <w:rFonts w:ascii="Garamond" w:hAnsi="Garamond" w:cs="Arial"/>
+        </w:rPr>
+        <w:t xml:space="preserve"> amor incondicional </w:t>
+      </w:r>
+      <w:r>
+        <w:rPr>
+          <w:rFonts w:ascii="Garamond" w:hAnsi="Garamond" w:cs="Arial"/>
+        </w:rPr>
+        <w:t>para alcanzar mis objetivos</w:t>
+      </w:r>
+      <w:r>
+        <w:rPr>
+          <w:rFonts w:ascii="Garamond" w:hAnsi="Garamond" w:cs="Arial"/>
+        </w:rPr>
+        <w:t>, espero que todo el tiempo hayan sentido cuanto los valoro, respeto y admiro</w:t>
+      </w:r>
+      <w:r>
+        <w:rPr>
+          <w:rFonts w:ascii="Garamond" w:hAnsi="Garamond" w:cs="Arial"/>
+        </w:rPr>
+        <w:t>.</w:t>
+      </w:r>
+    </w:p>
+    <w:p>
+      <w:pPr>
+        <w:rPr>
+          <w:rFonts w:ascii="Garamond" w:hAnsi="Garamond" w:cs="Arial"/>
+        </w:rPr>
+      </w:pPr>
+      <w:r>
+        <w:rPr>
+          <w:rFonts w:ascii="Garamond" w:hAnsi="Garamond" w:cs="Arial"/>
+          <w:lang w:val="es-EC"/>
+        </w:rPr>
+        <w:t xml:space="preserve">A mi esposa, Yahira, </w:t>
+      </w:r>
+      <w:r>
+        <w:rPr>
+          <w:rFonts w:ascii="Garamond" w:hAnsi="Garamond" w:cs="Arial"/>
+        </w:rPr>
+        <w:t>gracias por caminar conmigo en este largo trayecto</w:t>
+      </w:r>
+      <w:r>
+        <w:rPr>
+          <w:rFonts w:ascii="Garamond" w:hAnsi="Garamond" w:cs="Arial"/>
+          <w:lang w:val="es-EC"/>
+        </w:rPr>
+        <w:t>,</w:t>
+      </w:r>
+      <w:r>
+        <w:rPr>
+          <w:rFonts w:ascii="Garamond" w:hAnsi="Garamond" w:cs="Arial"/>
+          <w:lang w:val="es-EC"/>
+        </w:rPr>
+        <w:t xml:space="preserve"> </w:t>
+      </w:r>
+      <w:r>
+        <w:rPr>
+          <w:rFonts w:ascii="Garamond" w:hAnsi="Garamond" w:cs="Arial"/>
+          <w:lang w:val="es-EC"/>
+        </w:rPr>
+        <w:t>t</w:t>
+      </w:r>
+      <w:r>
+        <w:rPr>
+          <w:rFonts w:ascii="Garamond" w:hAnsi="Garamond" w:cs="Arial"/>
+          <w:lang w:val="es-EC"/>
+        </w:rPr>
+        <w:t>u presencia constante, tu preocupación diaria y tu apoyo incondicional han sido fundamentales</w:t>
+      </w:r>
+      <w:r>
+        <w:rPr>
+          <w:rFonts w:ascii="Garamond" w:hAnsi="Garamond" w:cs="Arial"/>
+          <w:lang w:val="es-EC"/>
+        </w:rPr>
+        <w:t xml:space="preserve"> en todo momento</w:t>
+      </w:r>
+      <w:r>
+        <w:rPr>
+          <w:rFonts w:ascii="Garamond" w:hAnsi="Garamond" w:cs="Arial"/>
+          <w:lang w:val="es-EC"/>
+        </w:rPr>
+        <w:t xml:space="preserve">, especialmente </w:t>
+      </w:r>
+      <w:r>
+        <w:rPr>
+          <w:rFonts w:ascii="Garamond" w:hAnsi="Garamond" w:cs="Arial"/>
+          <w:lang w:val="es-EC"/>
+        </w:rPr>
+        <w:t>durante la</w:t>
+      </w:r>
+      <w:r>
+        <w:rPr>
+          <w:rFonts w:ascii="Garamond" w:hAnsi="Garamond" w:cs="Arial"/>
+          <w:lang w:val="es-EC"/>
+        </w:rPr>
+        <w:t xml:space="preserve"> elaboración de esta tesis</w:t>
+      </w:r>
+      <w:r>
+        <w:rPr>
+          <w:rFonts w:ascii="Garamond" w:hAnsi="Garamond" w:cs="Arial"/>
+          <w:lang w:val="es-EC"/>
+        </w:rPr>
+        <w:t>, g</w:t>
+      </w:r>
+      <w:r>
+        <w:rPr>
+          <w:rFonts w:ascii="Garamond" w:hAnsi="Garamond" w:cs="Arial"/>
+          <w:lang w:val="es-EC"/>
+        </w:rPr>
+        <w:t>racias por ser parte de cada paso</w:t>
+      </w:r>
+      <w:r>
+        <w:rPr>
+          <w:rFonts w:ascii="Garamond" w:hAnsi="Garamond" w:cs="Arial"/>
+          <w:lang w:val="es-EC"/>
+        </w:rPr>
+        <w:t xml:space="preserve"> y por acompañarme con tanto amor.</w:t>
+      </w:r>
+    </w:p>
+    <w:p>
+      <w:pPr>
+        <w:rPr>
+          <w:rFonts w:ascii="Garamond" w:hAnsi="Garamond" w:cs="Arial"/>
+          <w:lang w:val="es-EC"/>
+        </w:rPr>
+      </w:pPr>
+      <w:r>
+        <w:rPr>
+          <w:rFonts w:ascii="Garamond" w:hAnsi="Garamond" w:cs="Arial"/>
+          <w:lang w:val="es-EC"/>
+        </w:rPr>
+        <w:t xml:space="preserve">Extiendo también mi agradecimiento a mis hermanos, sobrinos y tíos, </w:t>
+      </w:r>
+      <w:r>
+        <w:rPr>
+          <w:rFonts w:ascii="Garamond" w:hAnsi="Garamond" w:cs="Arial"/>
+        </w:rPr>
+        <w:t>cuyas palabras de aliento y muestras de ánimo me han dado fuerza</w:t>
+      </w:r>
+      <w:r>
+        <w:rPr>
+          <w:rFonts w:ascii="Garamond" w:hAnsi="Garamond" w:cs="Arial"/>
+          <w:lang w:val="es-EC"/>
+        </w:rPr>
+        <w:t xml:space="preserve">. Gracias a ustedes, estos últimos meses han sido más llevaderos y llenos de motivación. Su compañía ha sido </w:t>
+      </w:r>
+      <w:r>
+        <w:rPr>
+          <w:rFonts w:ascii="Garamond" w:hAnsi="Garamond" w:cs="Arial"/>
+          <w:lang w:val="es-EC"/>
+        </w:rPr>
+        <w:t>fundamental</w:t>
+      </w:r>
+      <w:r>
+        <w:rPr>
+          <w:rFonts w:ascii="Garamond" w:hAnsi="Garamond" w:cs="Arial"/>
+          <w:lang w:val="es-EC"/>
+        </w:rPr>
+        <w:t xml:space="preserve"> en el cierre de una etapa más en mi vida.</w:t>
+      </w:r>
+    </w:p>
+    <w:p>
+      <w:pPr>
+        <w:rPr>
+          <w:rFonts w:ascii="Garamond" w:hAnsi="Garamond" w:cs="Arial"/>
+          <w:lang w:val="es-EC"/>
+        </w:rPr>
+      </w:pPr>
+      <w:r>
+        <w:rPr>
+          <w:rFonts w:ascii="Garamond" w:hAnsi="Garamond" w:cs="Arial"/>
+          <w:lang w:val="es-EC"/>
+        </w:rPr>
+        <w:t>Finalmente, quiero expresar mi sincero agradecimiento al Ing. Santiago Morales Cardoso, PhD, por su valiosa guía, dedicación y compromiso, no solo en el desarrollo de este trabajo, sino también por su labor como docente, siempre transmitiendo un conocimiento claro, sólido y enriquecedor</w:t>
+      </w:r>
+      <w:r>
+        <w:rPr>
+          <w:rFonts w:ascii="Garamond" w:hAnsi="Garamond" w:cs="Arial"/>
+          <w:lang w:val="es-EC"/>
+        </w:rPr>
+        <w:t>, s</w:t>
+      </w:r>
+      <w:r>
+        <w:rPr>
+          <w:rFonts w:ascii="Garamond" w:hAnsi="Garamond" w:cs="Arial"/>
+          <w:lang w:val="es-EC"/>
+        </w:rPr>
+        <w:t>us consejos han sido de gran ayuda tanto en el ámbito académico como en lo personal.</w:t>
+      </w:r>
+    </w:p>
+    <w:p>
+      <w:pPr>
+        <w:rPr>
+          <w:rFonts w:ascii="Garamond" w:hAnsi="Garamond" w:cs="Arial"/>
+        </w:rPr>
+      </w:pPr>
+      <w:r>
+        <w:rPr>
+          <w:rFonts w:ascii="Garamond" w:hAnsi="Garamond" w:cs="Arial"/>
+        </w:rPr>
+        <w:t xml:space="preserve"> </w:t>
+      </w:r>
+    </w:p>
+    <w:p>
+      <w:pPr>
+        <w:rPr>
+          <w:rFonts w:ascii="Garamond" w:hAnsi="Garamond" w:cs="Arial"/>
+        </w:rPr>
+      </w:pPr>
+    </w:p>
+    <w:p>
+      <w:pPr>
         <w:rPr>
           <w:rFonts w:ascii="Garamond" w:hAnsi="Garamond" w:cs="Arial"/>
         </w:rPr>
@@ -365,6 +1438,873 @@
           <w:headerReference w:type="even" r:id="rId9"/>
           <w:headerReference w:type="default" r:id="rId10"/>
           <w:footerReference w:type="even" r:id="rId11"/>
+          <w:type w:val="continuous"/>
+          <w:pgSz w:w="11906" w:h="16838"/>
+          <w:pgMar w:top="1417" w:right="1701" w:bottom="1417" w:left="1701" w:header="708" w:footer="708" w:gutter="0"/>
+          <w:cols w:space="708"/>
+          <w:docGrid w:linePitch="360"/>
+        </w:sectPr>
+      </w:pPr>
+    </w:p>
+    <w:p>
+      <w:pPr>
+        <w:rPr>
+          <w:rFonts w:ascii="Garamond" w:hAnsi="Garamond"/>
+          <w:b/>
+          <w:bCs/>
+        </w:rPr>
+      </w:pPr>
+    </w:p>
+    <w:p>
+      <w:pPr>
+        <w:rPr>
+          <w:rFonts w:ascii="Garamond" w:hAnsi="Garamond"/>
+          <w:b/>
+          <w:bCs/>
+        </w:rPr>
+      </w:pPr>
+    </w:p>
+    <w:p>
+      <w:pPr>
+        <w:rPr>
+          <w:rFonts w:ascii="Garamond" w:hAnsi="Garamond"/>
+          <w:b/>
+          <w:bCs/>
+        </w:rPr>
+      </w:pPr>
+    </w:p>
+    <w:p>
+      <w:pPr>
+        <w:rPr>
+          <w:rFonts w:ascii="Garamond" w:hAnsi="Garamond"/>
+          <w:b/>
+          <w:bCs/>
+        </w:rPr>
+      </w:pPr>
+    </w:p>
+    <w:p>
+      <w:pPr>
+        <w:rPr>
+          <w:rFonts w:ascii="Garamond" w:hAnsi="Garamond"/>
+          <w:b/>
+          <w:bCs/>
+        </w:rPr>
+      </w:pPr>
+    </w:p>
+    <w:p>
+      <w:pPr>
+        <w:rPr>
+          <w:rFonts w:ascii="Garamond" w:hAnsi="Garamond"/>
+          <w:b/>
+          <w:bCs/>
+        </w:rPr>
+      </w:pPr>
+    </w:p>
+    <w:p>
+      <w:pPr>
+        <w:rPr>
+          <w:rFonts w:ascii="Garamond" w:hAnsi="Garamond"/>
+          <w:b/>
+          <w:bCs/>
+        </w:rPr>
+      </w:pPr>
+    </w:p>
+    <w:p>
+      <w:pPr>
+        <w:rPr>
+          <w:rFonts w:ascii="Garamond" w:hAnsi="Garamond"/>
+          <w:b/>
+          <w:bCs/>
+        </w:rPr>
+      </w:pPr>
+    </w:p>
+    <w:p>
+      <w:pPr>
+        <w:rPr>
+          <w:rFonts w:ascii="Garamond" w:hAnsi="Garamond"/>
+          <w:b/>
+          <w:bCs/>
+        </w:rPr>
+      </w:pPr>
+    </w:p>
+    <w:p>
+      <w:pPr>
+        <w:rPr>
+          <w:rFonts w:ascii="Garamond" w:hAnsi="Garamond"/>
+          <w:b/>
+          <w:bCs/>
+        </w:rPr>
+      </w:pPr>
+    </w:p>
+    <w:p>
+      <w:pPr>
+        <w:rPr>
+          <w:rFonts w:ascii="Garamond" w:hAnsi="Garamond"/>
+          <w:b/>
+          <w:bCs/>
+        </w:rPr>
+      </w:pPr>
+    </w:p>
+    <w:p>
+      <w:pPr>
+        <w:rPr>
+          <w:rFonts w:ascii="Garamond" w:hAnsi="Garamond"/>
+          <w:b/>
+          <w:bCs/>
+        </w:rPr>
+      </w:pPr>
+    </w:p>
+    <w:p>
+      <w:pPr>
+        <w:rPr>
+          <w:rFonts w:ascii="Garamond" w:hAnsi="Garamond"/>
+          <w:b/>
+          <w:bCs/>
+        </w:rPr>
+      </w:pPr>
+      <w:r>
+        <w:rPr>
+          <w:rFonts w:ascii="Garamond" w:hAnsi="Garamond"/>
+          <w:b/>
+          <w:bCs/>
+        </w:rPr>
+        <w:lastRenderedPageBreak/>
+        <w:t>Resumen.</w:t>
+      </w:r>
+      <w:bookmarkEnd w:id="1"/>
+    </w:p>
+    <w:p>
+      <w:pPr>
+        <w:rPr>
+          <w:rFonts w:ascii="Garamond" w:hAnsi="Garamond" w:cs="Arial"/>
+        </w:rPr>
+      </w:pPr>
+      <w:r>
+        <w:rPr>
+          <w:rFonts w:ascii="Garamond" w:hAnsi="Garamond" w:cs="Arial"/>
+        </w:rPr>
+        <w:t xml:space="preserve">Las instituciones de educación superior enfrentan desafíos significativos en la certificación y validación de documentos académicos, especialmente en lo </w:t>
+      </w:r>
+      <w:r>
+        <w:rPr>
+          <w:rFonts w:ascii="Garamond" w:hAnsi="Garamond" w:cs="Arial"/>
+        </w:rPr>
+        <w:t>referente</w:t>
+      </w:r>
+      <w:r>
+        <w:rPr>
+          <w:rFonts w:ascii="Garamond" w:hAnsi="Garamond" w:cs="Arial"/>
+        </w:rPr>
+        <w:t xml:space="preserve"> a la integridad y verificación confiable de la información</w:t>
+      </w:r>
+      <w:r>
+        <w:rPr>
+          <w:rFonts w:ascii="Garamond" w:hAnsi="Garamond" w:cs="Arial"/>
+        </w:rPr>
+        <w:t xml:space="preserve">. </w:t>
+      </w:r>
+      <w:r>
+        <w:rPr>
+          <w:rFonts w:ascii="Garamond" w:hAnsi="Garamond" w:cs="Arial"/>
+        </w:rPr>
+        <w:t>E</w:t>
+      </w:r>
+      <w:r>
+        <w:rPr>
+          <w:rFonts w:ascii="Garamond" w:hAnsi="Garamond" w:cs="Arial"/>
+        </w:rPr>
+        <w:t>ste trabajo documenta el desarrollo de un prototipo</w:t>
+      </w:r>
+      <w:r>
+        <w:rPr>
+          <w:rFonts w:ascii="Garamond" w:hAnsi="Garamond" w:cs="Arial"/>
+        </w:rPr>
+        <w:t xml:space="preserve"> de aplicación descentralizada</w:t>
+      </w:r>
+      <w:r>
+        <w:rPr>
+          <w:rFonts w:ascii="Garamond" w:hAnsi="Garamond" w:cs="Arial"/>
+        </w:rPr>
+        <w:t xml:space="preserve"> </w:t>
+      </w:r>
+      <w:r>
+        <w:rPr>
+          <w:rFonts w:ascii="Garamond" w:hAnsi="Garamond" w:cs="Arial"/>
+        </w:rPr>
+        <w:t>para</w:t>
+      </w:r>
+      <w:r>
+        <w:rPr>
+          <w:rFonts w:ascii="Garamond" w:hAnsi="Garamond" w:cs="Arial"/>
+        </w:rPr>
+        <w:t xml:space="preserve"> la gestión</w:t>
+      </w:r>
+      <w:r>
+        <w:rPr>
+          <w:rFonts w:ascii="Garamond" w:hAnsi="Garamond" w:cs="Arial"/>
+        </w:rPr>
+        <w:t xml:space="preserve"> de</w:t>
+      </w:r>
+      <w:r>
+        <w:rPr>
+          <w:rFonts w:ascii="Garamond" w:hAnsi="Garamond" w:cs="Arial"/>
+        </w:rPr>
+        <w:t xml:space="preserve"> certifica</w:t>
+      </w:r>
+      <w:r>
+        <w:rPr>
+          <w:rFonts w:ascii="Garamond" w:hAnsi="Garamond" w:cs="Arial"/>
+        </w:rPr>
+        <w:t>ciones</w:t>
+      </w:r>
+      <w:r>
+        <w:rPr>
+          <w:rFonts w:ascii="Garamond" w:hAnsi="Garamond" w:cs="Arial"/>
+        </w:rPr>
+        <w:t xml:space="preserve"> académica</w:t>
+      </w:r>
+      <w:r>
+        <w:rPr>
+          <w:rFonts w:ascii="Garamond" w:hAnsi="Garamond" w:cs="Arial"/>
+        </w:rPr>
+        <w:t>,</w:t>
+      </w:r>
+      <w:r>
+        <w:rPr>
+          <w:rFonts w:ascii="Garamond" w:hAnsi="Garamond" w:cs="Arial"/>
+        </w:rPr>
+        <w:t xml:space="preserve"> utilizando</w:t>
+      </w:r>
+      <w:r>
+        <w:rPr>
+          <w:rFonts w:ascii="Garamond" w:hAnsi="Garamond" w:cs="Arial"/>
+        </w:rPr>
+        <w:t xml:space="preserve"> la tecnología</w:t>
+      </w:r>
+      <w:r>
+        <w:rPr>
+          <w:rFonts w:ascii="Garamond" w:hAnsi="Garamond" w:cs="Arial"/>
+        </w:rPr>
+        <w:t xml:space="preserve"> blockchain como </w:t>
+      </w:r>
+      <w:r>
+        <w:rPr>
+          <w:rFonts w:ascii="Garamond" w:hAnsi="Garamond" w:cs="Arial"/>
+        </w:rPr>
+        <w:t>solución innovadora</w:t>
+      </w:r>
+      <w:r>
+        <w:rPr>
+          <w:rFonts w:ascii="Garamond" w:hAnsi="Garamond" w:cs="Arial"/>
+        </w:rPr>
+        <w:t xml:space="preserve"> </w:t>
+      </w:r>
+      <w:r>
+        <w:rPr>
+          <w:rFonts w:ascii="Garamond" w:hAnsi="Garamond" w:cs="Arial"/>
+        </w:rPr>
+        <w:t>que permite aprovechar sus propiedades para enfrentar estos retos</w:t>
+      </w:r>
+      <w:r>
+        <w:rPr>
+          <w:rFonts w:ascii="Garamond" w:hAnsi="Garamond" w:cs="Arial"/>
+        </w:rPr>
+        <w:t>.</w:t>
+      </w:r>
+      <w:r>
+        <w:rPr>
+          <w:rFonts w:ascii="Garamond" w:hAnsi="Garamond" w:cs="Arial"/>
+        </w:rPr>
+        <w:t xml:space="preserve"> </w:t>
+      </w:r>
+      <w:r>
+        <w:rPr>
+          <w:rFonts w:ascii="Garamond" w:hAnsi="Garamond" w:cs="Arial"/>
+        </w:rPr>
+        <w:t xml:space="preserve">El estudio </w:t>
+      </w:r>
+      <w:r>
+        <w:rPr>
+          <w:rFonts w:ascii="Garamond" w:hAnsi="Garamond" w:cs="Arial"/>
+        </w:rPr>
+        <w:t>inicia</w:t>
+      </w:r>
+      <w:r>
+        <w:rPr>
+          <w:rFonts w:ascii="Garamond" w:hAnsi="Garamond" w:cs="Arial"/>
+        </w:rPr>
+        <w:t xml:space="preserve"> con un análisis de la </w:t>
+      </w:r>
+      <w:r>
+        <w:rPr>
+          <w:rFonts w:ascii="Garamond" w:hAnsi="Garamond" w:cs="Arial"/>
+        </w:rPr>
+        <w:t xml:space="preserve">red </w:t>
+      </w:r>
+      <w:r>
+        <w:rPr>
+          <w:rFonts w:ascii="Garamond" w:hAnsi="Garamond" w:cs="Arial"/>
+        </w:rPr>
+        <w:t>blockchain</w:t>
+      </w:r>
+      <w:r>
+        <w:rPr>
+          <w:rFonts w:ascii="Garamond" w:hAnsi="Garamond" w:cs="Arial"/>
+        </w:rPr>
+        <w:t xml:space="preserve"> y</w:t>
+      </w:r>
+      <w:r>
+        <w:rPr>
+          <w:rFonts w:ascii="Garamond" w:hAnsi="Garamond" w:cs="Arial"/>
+        </w:rPr>
+        <w:t xml:space="preserve"> sus </w:t>
+      </w:r>
+      <w:r>
+        <w:rPr>
+          <w:rFonts w:ascii="Garamond" w:hAnsi="Garamond" w:cs="Arial"/>
+        </w:rPr>
+        <w:t>aplicaciones</w:t>
+      </w:r>
+      <w:r>
+        <w:rPr>
+          <w:rFonts w:ascii="Garamond" w:hAnsi="Garamond" w:cs="Arial"/>
+        </w:rPr>
+        <w:t xml:space="preserve"> especialmente en el </w:t>
+      </w:r>
+      <w:r>
+        <w:rPr>
+          <w:rFonts w:ascii="Garamond" w:hAnsi="Garamond" w:cs="Arial"/>
+        </w:rPr>
+        <w:t>ámbito educativo</w:t>
+      </w:r>
+      <w:r>
+        <w:rPr>
+          <w:rFonts w:ascii="Garamond" w:hAnsi="Garamond" w:cs="Arial"/>
+        </w:rPr>
+        <w:t>,</w:t>
+      </w:r>
+      <w:r>
+        <w:rPr>
+          <w:rFonts w:ascii="Garamond" w:hAnsi="Garamond" w:cs="Arial"/>
+        </w:rPr>
+        <w:t xml:space="preserve"> posteriormente </w:t>
+      </w:r>
+      <w:r>
+        <w:rPr>
+          <w:rFonts w:ascii="Garamond" w:hAnsi="Garamond" w:cs="Arial"/>
+        </w:rPr>
+        <w:t>se</w:t>
+      </w:r>
+      <w:r>
+        <w:rPr>
+          <w:rFonts w:ascii="Garamond" w:hAnsi="Garamond" w:cs="Arial"/>
+        </w:rPr>
+        <w:t xml:space="preserve"> </w:t>
+      </w:r>
+      <w:r>
+        <w:rPr>
+          <w:rFonts w:ascii="Garamond" w:hAnsi="Garamond" w:cs="Arial"/>
+        </w:rPr>
+        <w:t>realiza</w:t>
+      </w:r>
+      <w:r>
+        <w:rPr>
+          <w:rFonts w:ascii="Garamond" w:hAnsi="Garamond" w:cs="Arial"/>
+        </w:rPr>
+        <w:t xml:space="preserve"> una</w:t>
+      </w:r>
+      <w:r>
+        <w:rPr>
+          <w:rFonts w:ascii="Garamond" w:hAnsi="Garamond" w:cs="Arial"/>
+        </w:rPr>
+        <w:t xml:space="preserve"> entrevista</w:t>
+      </w:r>
+      <w:r>
+        <w:rPr>
+          <w:rFonts w:ascii="Garamond" w:hAnsi="Garamond" w:cs="Arial"/>
+        </w:rPr>
+        <w:t xml:space="preserve"> estructurada</w:t>
+      </w:r>
+      <w:r>
+        <w:rPr>
+          <w:rFonts w:ascii="Garamond" w:hAnsi="Garamond" w:cs="Arial"/>
+        </w:rPr>
+        <w:t xml:space="preserve"> </w:t>
+      </w:r>
+      <w:r>
+        <w:rPr>
+          <w:rFonts w:ascii="Garamond" w:hAnsi="Garamond" w:cs="Arial"/>
+        </w:rPr>
+        <w:t xml:space="preserve">para </w:t>
+      </w:r>
+      <w:r>
+        <w:rPr>
+          <w:rFonts w:ascii="Garamond" w:hAnsi="Garamond" w:cs="Arial"/>
+        </w:rPr>
+        <w:t>comprender</w:t>
+      </w:r>
+      <w:r>
+        <w:rPr>
+          <w:rFonts w:ascii="Garamond" w:hAnsi="Garamond" w:cs="Arial"/>
+        </w:rPr>
+        <w:t xml:space="preserve"> el proceso</w:t>
+      </w:r>
+      <w:r>
+        <w:rPr>
+          <w:rFonts w:ascii="Garamond" w:hAnsi="Garamond" w:cs="Arial"/>
+        </w:rPr>
+        <w:t xml:space="preserve"> actual</w:t>
+      </w:r>
+      <w:r>
+        <w:rPr>
+          <w:rFonts w:ascii="Garamond" w:hAnsi="Garamond" w:cs="Arial"/>
+        </w:rPr>
+        <w:t xml:space="preserve"> de generación de certificados académicos</w:t>
+      </w:r>
+      <w:r>
+        <w:rPr>
+          <w:rFonts w:ascii="Garamond" w:hAnsi="Garamond" w:cs="Arial"/>
+        </w:rPr>
+        <w:t>. Para el desarrollo</w:t>
+      </w:r>
+      <w:r>
+        <w:rPr>
+          <w:rFonts w:ascii="Garamond" w:hAnsi="Garamond" w:cs="Arial"/>
+        </w:rPr>
+        <w:t xml:space="preserve"> </w:t>
+      </w:r>
+      <w:r>
+        <w:rPr>
+          <w:rFonts w:ascii="Garamond" w:hAnsi="Garamond" w:cs="Arial"/>
+        </w:rPr>
+        <w:t>de</w:t>
+      </w:r>
+      <w:r>
+        <w:rPr>
+          <w:rFonts w:ascii="Garamond" w:hAnsi="Garamond" w:cs="Arial"/>
+        </w:rPr>
+        <w:t xml:space="preserve"> la</w:t>
+      </w:r>
+      <w:r>
+        <w:rPr>
+          <w:rFonts w:ascii="Garamond" w:hAnsi="Garamond" w:cs="Arial"/>
+        </w:rPr>
+        <w:t xml:space="preserve"> </w:t>
+      </w:r>
+      <w:r>
+        <w:rPr>
+          <w:rFonts w:ascii="Garamond" w:hAnsi="Garamond" w:cs="Arial"/>
+        </w:rPr>
+        <w:t>aplicación</w:t>
+      </w:r>
+      <w:r>
+        <w:rPr>
+          <w:rFonts w:ascii="Garamond" w:hAnsi="Garamond" w:cs="Arial"/>
+        </w:rPr>
+        <w:t>,</w:t>
+      </w:r>
+      <w:r>
+        <w:rPr>
+          <w:rFonts w:ascii="Garamond" w:hAnsi="Garamond" w:cs="Arial"/>
+        </w:rPr>
+        <w:t xml:space="preserve"> </w:t>
+      </w:r>
+      <w:r>
+        <w:rPr>
+          <w:rFonts w:ascii="Garamond" w:hAnsi="Garamond" w:cs="Arial"/>
+        </w:rPr>
+        <w:t>s</w:t>
+      </w:r>
+      <w:r>
+        <w:rPr>
+          <w:rFonts w:ascii="Garamond" w:hAnsi="Garamond" w:cs="Arial"/>
+        </w:rPr>
+        <w:t xml:space="preserve">e adoptó la metodología </w:t>
+      </w:r>
+      <w:r>
+        <w:rPr>
+          <w:rFonts w:ascii="Garamond" w:hAnsi="Garamond" w:cs="Arial"/>
+        </w:rPr>
+        <w:t>de investigación aplicada</w:t>
+      </w:r>
+      <w:r>
+        <w:rPr>
+          <w:rFonts w:ascii="Garamond" w:hAnsi="Garamond" w:cs="Arial"/>
+        </w:rPr>
+        <w:t>, la cual proporciona un marco flexible adecuado para</w:t>
+      </w:r>
+      <w:r>
+        <w:rPr>
+          <w:rFonts w:ascii="Garamond" w:hAnsi="Garamond" w:cs="Arial"/>
+        </w:rPr>
+        <w:t xml:space="preserve"> </w:t>
+      </w:r>
+      <w:r>
+        <w:rPr>
+          <w:rFonts w:ascii="Garamond" w:hAnsi="Garamond" w:cs="Arial"/>
+        </w:rPr>
+        <w:t>desarrollar un producto</w:t>
+      </w:r>
+      <w:r>
+        <w:rPr>
+          <w:rFonts w:ascii="Garamond" w:hAnsi="Garamond" w:cs="Arial"/>
+        </w:rPr>
+        <w:t xml:space="preserve">, </w:t>
+      </w:r>
+      <w:r>
+        <w:rPr>
+          <w:rFonts w:ascii="Garamond" w:hAnsi="Garamond" w:cs="Arial"/>
+        </w:rPr>
+        <w:t>se comienza con</w:t>
+      </w:r>
+      <w:r>
+        <w:rPr>
+          <w:rFonts w:ascii="Garamond" w:hAnsi="Garamond" w:cs="Arial"/>
+        </w:rPr>
+        <w:t xml:space="preserve"> la</w:t>
+      </w:r>
+      <w:r>
+        <w:rPr>
+          <w:rFonts w:ascii="Garamond" w:hAnsi="Garamond" w:cs="Arial"/>
+        </w:rPr>
+        <w:t xml:space="preserve"> propuesta del prototipo, </w:t>
+      </w:r>
+      <w:r>
+        <w:rPr>
+          <w:rFonts w:ascii="Garamond" w:hAnsi="Garamond" w:cs="Arial"/>
+        </w:rPr>
+        <w:t>en la que</w:t>
+      </w:r>
+      <w:r>
+        <w:rPr>
+          <w:rFonts w:ascii="Garamond" w:hAnsi="Garamond" w:cs="Arial"/>
+        </w:rPr>
+        <w:t xml:space="preserve"> se recopilan las necesidades de los usuarios finales y se diseña el modelo de la aplicación, se describe la arquitectura del sistema</w:t>
+      </w:r>
+      <w:r>
+        <w:rPr>
+          <w:rFonts w:ascii="Garamond" w:hAnsi="Garamond" w:cs="Arial"/>
+        </w:rPr>
+        <w:t xml:space="preserve"> y </w:t>
+      </w:r>
+      <w:r>
+        <w:rPr>
+          <w:rFonts w:ascii="Garamond" w:hAnsi="Garamond" w:cs="Arial"/>
+        </w:rPr>
+        <w:t>se emplea</w:t>
+      </w:r>
+      <w:r>
+        <w:rPr>
+          <w:rFonts w:ascii="Garamond" w:hAnsi="Garamond" w:cs="Arial"/>
+        </w:rPr>
+        <w:t>n</w:t>
+      </w:r>
+      <w:r>
+        <w:rPr>
+          <w:rFonts w:ascii="Garamond" w:hAnsi="Garamond" w:cs="Arial"/>
+        </w:rPr>
+        <w:t xml:space="preserve"> herramientas de código abierto</w:t>
+      </w:r>
+      <w:r>
+        <w:rPr>
+          <w:rFonts w:ascii="Garamond" w:hAnsi="Garamond" w:cs="Arial"/>
+        </w:rPr>
+        <w:t xml:space="preserve"> y marcos de desarrollo </w:t>
+      </w:r>
+      <w:r>
+        <w:rPr>
+          <w:rFonts w:ascii="Garamond" w:hAnsi="Garamond" w:cs="Arial"/>
+        </w:rPr>
+        <w:t>que</w:t>
+      </w:r>
+      <w:r>
+        <w:rPr>
+          <w:rFonts w:ascii="Garamond" w:hAnsi="Garamond" w:cs="Arial"/>
+        </w:rPr>
+        <w:t xml:space="preserve"> </w:t>
+      </w:r>
+      <w:r>
+        <w:rPr>
+          <w:rFonts w:ascii="Garamond" w:hAnsi="Garamond" w:cs="Arial"/>
+        </w:rPr>
+        <w:t>facilita</w:t>
+      </w:r>
+      <w:r>
+        <w:rPr>
+          <w:rFonts w:ascii="Garamond" w:hAnsi="Garamond" w:cs="Arial"/>
+        </w:rPr>
+        <w:t>n</w:t>
+      </w:r>
+      <w:r>
+        <w:rPr>
+          <w:rFonts w:ascii="Garamond" w:hAnsi="Garamond" w:cs="Arial"/>
+        </w:rPr>
+        <w:t xml:space="preserve"> la integración de los distintos componentes del sistema con la red blockchain</w:t>
+      </w:r>
+      <w:r>
+        <w:rPr>
+          <w:rFonts w:ascii="Garamond" w:hAnsi="Garamond" w:cs="Arial"/>
+        </w:rPr>
+        <w:t xml:space="preserve">, </w:t>
+      </w:r>
+      <w:r>
+        <w:rPr>
+          <w:rFonts w:ascii="Garamond" w:hAnsi="Garamond" w:cs="Arial"/>
+        </w:rPr>
+        <w:t>una vez definido lo</w:t>
+      </w:r>
+      <w:r>
+        <w:rPr>
+          <w:rFonts w:ascii="Garamond" w:hAnsi="Garamond" w:cs="Arial"/>
+        </w:rPr>
+        <w:t xml:space="preserve"> anterior</w:t>
+      </w:r>
+      <w:r>
+        <w:rPr>
+          <w:rFonts w:ascii="Garamond" w:hAnsi="Garamond" w:cs="Arial"/>
+        </w:rPr>
+        <w:t xml:space="preserve"> se codifica </w:t>
+      </w:r>
+      <w:r>
+        <w:rPr>
+          <w:rFonts w:ascii="Garamond" w:hAnsi="Garamond" w:cs="Arial"/>
+        </w:rPr>
+        <w:t xml:space="preserve">y despliega </w:t>
+      </w:r>
+      <w:r>
+        <w:rPr>
+          <w:rFonts w:ascii="Garamond" w:hAnsi="Garamond" w:cs="Arial"/>
+        </w:rPr>
+        <w:t>el contra</w:t>
+      </w:r>
+      <w:r>
+        <w:rPr>
+          <w:rFonts w:ascii="Garamond" w:hAnsi="Garamond" w:cs="Arial"/>
+        </w:rPr>
+        <w:t>t</w:t>
+      </w:r>
+      <w:r>
+        <w:rPr>
+          <w:rFonts w:ascii="Garamond" w:hAnsi="Garamond" w:cs="Arial"/>
+        </w:rPr>
+        <w:t>o inteligente</w:t>
+      </w:r>
+      <w:r>
+        <w:rPr>
+          <w:rFonts w:ascii="Garamond" w:hAnsi="Garamond" w:cs="Arial"/>
+        </w:rPr>
+        <w:t xml:space="preserve"> donde se define</w:t>
+      </w:r>
+      <w:r>
+        <w:rPr>
+          <w:rFonts w:ascii="Garamond" w:hAnsi="Garamond" w:cs="Arial"/>
+        </w:rPr>
+        <w:t>n</w:t>
+      </w:r>
+      <w:r>
+        <w:rPr>
+          <w:rFonts w:ascii="Garamond" w:hAnsi="Garamond" w:cs="Arial"/>
+        </w:rPr>
+        <w:t xml:space="preserve"> las</w:t>
+      </w:r>
+      <w:r>
+        <w:rPr>
+          <w:rFonts w:ascii="Garamond" w:hAnsi="Garamond" w:cs="Arial"/>
+        </w:rPr>
+        <w:t xml:space="preserve"> reglas de negocio,</w:t>
+      </w:r>
+      <w:r>
+        <w:rPr>
+          <w:rFonts w:ascii="Garamond" w:hAnsi="Garamond" w:cs="Arial"/>
+        </w:rPr>
+        <w:t xml:space="preserve"> </w:t>
+      </w:r>
+      <w:r>
+        <w:rPr>
+          <w:rFonts w:ascii="Garamond" w:hAnsi="Garamond" w:cs="Arial"/>
+        </w:rPr>
+        <w:t xml:space="preserve">finalmente </w:t>
+      </w:r>
+      <w:r>
+        <w:rPr>
+          <w:rFonts w:ascii="Garamond" w:hAnsi="Garamond" w:cs="Arial"/>
+        </w:rPr>
+        <w:t>se implementa una interfaz gráfica de usuario que permite la interacción directa con el contrato inteligente, brindando a los usuarios un acceso seguro y verificable a los certificados emitidos por el Instituto Académico de Idiomas.</w:t>
+      </w:r>
+    </w:p>
+    <w:p>
+      <w:pPr>
+        <w:rPr>
+          <w:rFonts w:ascii="Garamond" w:hAnsi="Garamond" w:cs="Arial"/>
+        </w:rPr>
+      </w:pPr>
+    </w:p>
+    <w:p>
+      <w:pPr>
+        <w:rPr>
+          <w:rFonts w:ascii="Garamond" w:hAnsi="Garamond" w:cs="Arial"/>
+          <w:lang w:eastAsia="es-ES_tradnl"/>
+        </w:rPr>
+      </w:pPr>
+      <w:r>
+        <w:rPr>
+          <w:rFonts w:ascii="Garamond" w:hAnsi="Garamond" w:cs="Arial"/>
+          <w:lang w:eastAsia="es-ES_tradnl"/>
+        </w:rPr>
+        <w:t xml:space="preserve">Palabras clave: </w:t>
+      </w:r>
+      <w:r>
+        <w:rPr>
+          <w:rFonts w:ascii="Garamond" w:hAnsi="Garamond" w:cs="Arial"/>
+          <w:lang w:eastAsia="es-ES_tradnl"/>
+        </w:rPr>
+        <w:t>Blockchain, Smart contract, Certificación académica, Aplicaciones descentralizadas, Prototipo.</w:t>
+      </w:r>
+    </w:p>
+    <w:p>
+      <w:pPr>
+        <w:spacing w:line="480" w:lineRule="auto"/>
+        <w:rPr>
+          <w:rFonts w:ascii="Garamond" w:hAnsi="Garamond" w:cs="Arial"/>
+          <w:lang w:eastAsia="es-ES_tradnl"/>
+        </w:rPr>
+      </w:pPr>
+    </w:p>
+    <w:p>
+      <w:pPr>
+        <w:spacing w:line="480" w:lineRule="auto"/>
+        <w:rPr>
+          <w:rFonts w:ascii="Garamond" w:hAnsi="Garamond" w:cs="Arial"/>
+          <w:lang w:eastAsia="es-ES_tradnl"/>
+        </w:rPr>
+      </w:pPr>
+    </w:p>
+    <w:p>
+      <w:pPr>
+        <w:spacing w:line="480" w:lineRule="auto"/>
+        <w:rPr>
+          <w:rFonts w:ascii="Garamond" w:hAnsi="Garamond" w:cs="Arial"/>
+          <w:lang w:eastAsia="es-ES_tradnl"/>
+        </w:rPr>
+      </w:pPr>
+    </w:p>
+    <w:p>
+      <w:pPr>
+        <w:rPr>
+          <w:lang w:eastAsia="es-ES_tradnl"/>
+        </w:rPr>
+      </w:pPr>
+    </w:p>
+    <w:p>
+      <w:pPr>
+        <w:rPr>
+          <w:lang w:eastAsia="es-ES_tradnl"/>
+        </w:rPr>
+      </w:pPr>
+    </w:p>
+    <w:p>
+      <w:pPr>
+        <w:rPr>
+          <w:lang w:eastAsia="es-ES_tradnl"/>
+        </w:rPr>
+      </w:pPr>
+    </w:p>
+    <w:p>
+      <w:pPr>
+        <w:rPr>
+          <w:color w:val="000000" w:themeColor="text1"/>
+        </w:rPr>
+      </w:pPr>
+    </w:p>
+    <w:p>
+      <w:pPr>
+        <w:rPr>
+          <w:color w:val="000000" w:themeColor="text1"/>
+        </w:rPr>
+      </w:pPr>
+    </w:p>
+    <w:p>
+      <w:pPr>
+        <w:rPr>
+          <w:color w:val="000000" w:themeColor="text1"/>
+        </w:rPr>
+      </w:pPr>
+    </w:p>
+    <w:p>
+      <w:pPr>
+        <w:rPr>
+          <w:color w:val="000000" w:themeColor="text1"/>
+        </w:rPr>
+      </w:pPr>
+    </w:p>
+    <w:p>
+      <w:pPr>
+        <w:rPr>
+          <w:rFonts w:ascii="Garamond" w:hAnsi="Garamond"/>
+        </w:rPr>
+      </w:pPr>
+    </w:p>
+    <w:p>
+      <w:pPr>
+        <w:rPr>
+          <w:rFonts w:ascii="Garamond" w:hAnsi="Garamond"/>
+        </w:rPr>
+      </w:pPr>
+    </w:p>
+    <w:p>
+      <w:pPr>
+        <w:rPr>
+          <w:rFonts w:ascii="Garamond" w:hAnsi="Garamond"/>
+        </w:rPr>
+      </w:pPr>
+    </w:p>
+    <w:p>
+      <w:pPr>
+        <w:rPr>
+          <w:rFonts w:ascii="Garamond" w:hAnsi="Garamond"/>
+          <w:b/>
+          <w:bCs/>
+        </w:rPr>
+      </w:pPr>
+      <w:r>
+        <w:rPr>
+          <w:rFonts w:ascii="Garamond" w:hAnsi="Garamond"/>
+          <w:b/>
+          <w:bCs/>
+        </w:rPr>
+        <w:t>Abstract.</w:t>
+      </w:r>
+    </w:p>
+    <w:p>
+      <w:pPr>
+        <w:rPr>
+          <w:rFonts w:ascii="Garamond" w:hAnsi="Garamond"/>
+          <w:lang w:val="es-EC"/>
+        </w:rPr>
+      </w:pPr>
+      <w:r>
+        <w:rPr>
+          <w:rFonts w:ascii="Garamond" w:hAnsi="Garamond"/>
+        </w:rPr>
+        <w:t>Higher education institutions face significant challenges in the certification and validation of academic documents, particularly concerning the integrity and reliable verification of information. This work presents the development of a decentralized application prototype for managing academic certifications, using blockchain technology as an innovative solution that leverages its properties to address these challenges. The study begins with an analysis of blockchain networks and their applications, particularly in the educational sector. A structured interview was conducted to understand the current process of generating academic certificates.</w:t>
+      </w:r>
+      <w:r>
+        <w:rPr>
+          <w:rFonts w:ascii="Garamond" w:hAnsi="Garamond"/>
+        </w:rPr>
+        <w:br/>
+        <w:t>To develop the application, an applied research methodology was adopted, providing a flexible framework suitable for creating a functional product. The process started with the design of the prototype, including the collection of end-user requirements and the modeling of the application. The system architecture is described, and open-source tools and development frameworks are used to facilitate the integration of the system components with the blockchain network. Once the previous steps were completed, the smart contract was coded and deployed, defining the business logic rules. Finally, a graphical user interface was implemented to allow users to interact directly with the smart contract, providing secure and verifiable access to the certificates issued by the Academic Language Institute.</w:t>
+      </w:r>
+    </w:p>
+    <w:p>
+      <w:pPr>
+        <w:rPr>
+          <w:rFonts w:ascii="Garamond" w:hAnsi="Garamond" w:cs="Arial"/>
+        </w:rPr>
+        <w:sectPr>
+          <w:headerReference w:type="even" r:id="rId12"/>
+          <w:headerReference w:type="default" r:id="rId13"/>
+          <w:footerReference w:type="even" r:id="rId14"/>
           <w:type w:val="continuous"/>
           <w:pgSz w:w="11906" w:h="16838"/>
           <w:pgMar w:top="1440" w:right="1440" w:bottom="1440" w:left="1440" w:header="709" w:footer="709" w:gutter="0"/>
@@ -373,72 +2313,17 @@
           <w:docGrid w:linePitch="360"/>
         </w:sectPr>
       </w:pPr>
-      <w:r>
-        <w:rPr>
-          <w:rFonts w:ascii="Garamond" w:hAnsi="Garamond"/>
-          <w:noProof/>
-          <w:lang w:eastAsia="es-EC"/>
-        </w:rPr>
-        <w:drawing>
-          <wp:inline distT="0" distB="0" distL="0" distR="0" wp14:anchorId="6C1B7C75" wp14:editId="7582856B">
-            <wp:extent cx="838200" cy="295275"/>
-            <wp:effectExtent l="0" t="0" r="0" b="9525"/>
-            <wp:docPr id="1264942843" name="Imagen 1264942843" descr="https://licensebuttons.net/l/by-nc-sa/3.0/88x31.png"/>
-            <wp:cNvGraphicFramePr>
-              <a:graphicFrameLocks xmlns:a="http://schemas.openxmlformats.org/drawingml/2006/main" noChangeAspect="1"/>
-            </wp:cNvGraphicFramePr>
-            <a:graphic xmlns:a="http://schemas.openxmlformats.org/drawingml/2006/main">
-              <a:graphicData uri="http://schemas.openxmlformats.org/drawingml/2006/picture">
-                <pic:pic xmlns:pic="http://schemas.openxmlformats.org/drawingml/2006/picture">
-                  <pic:nvPicPr>
-                    <pic:cNvPr id="0" name="Picture 1" descr="https://licensebuttons.net/l/by-nc-sa/3.0/88x31.png"/>
-                    <pic:cNvPicPr>
-                      <a:picLocks noChangeAspect="1" noChangeArrowheads="1"/>
-                    </pic:cNvPicPr>
-                  </pic:nvPicPr>
-                  <pic:blipFill>
-                    <a:blip r:embed="rId12">
-                      <a:extLst>
-                        <a:ext uri="{28A0092B-C50C-407E-A947-70E740481C1C}">
-                          <a14:useLocalDpi xmlns:a14="http://schemas.microsoft.com/office/drawing/2010/main" val="0"/>
-                        </a:ext>
-                      </a:extLst>
-                    </a:blip>
-                    <a:srcRect/>
-                    <a:stretch>
-                      <a:fillRect/>
-                    </a:stretch>
-                  </pic:blipFill>
-                  <pic:spPr bwMode="auto">
-                    <a:xfrm>
-                      <a:off x="0" y="0"/>
-                      <a:ext cx="838200" cy="295275"/>
-                    </a:xfrm>
-                    <a:prstGeom prst="rect">
-                      <a:avLst/>
-                    </a:prstGeom>
-                    <a:noFill/>
-                    <a:ln>
-                      <a:noFill/>
-                    </a:ln>
-                  </pic:spPr>
-                </pic:pic>
-              </a:graphicData>
-            </a:graphic>
-          </wp:inline>
-        </w:drawing>
-      </w:r>
     </w:p>
     <w:p>
       <w:pPr>
         <w:pStyle w:val="Ttulo1"/>
       </w:pPr>
-      <w:bookmarkStart w:id="0" w:name="_Toc197013485"/>
+      <w:bookmarkStart w:id="2" w:name="_Toc198231607"/>
       <w:r>
         <w:lastRenderedPageBreak/>
         <w:t>Índice general de contenidos</w:t>
       </w:r>
-      <w:bookmarkEnd w:id="0"/>
+      <w:bookmarkEnd w:id="2"/>
     </w:p>
     <w:p>
       <w:pPr>
@@ -473,7 +2358,7 @@
         </w:rPr>
         <w:fldChar w:fldCharType="separate"/>
       </w:r>
-      <w:hyperlink w:anchor="_Toc197013485" w:history="1">
+      <w:hyperlink w:anchor="_Toc198231607" w:history="1">
         <w:r>
           <w:rPr>
             <w:rStyle w:val="Hipervnculo"/>
@@ -500,7 +2385,7 @@
             <w:noProof/>
             <w:webHidden/>
           </w:rPr>
-          <w:instrText xml:space="preserve"> PAGEREF _Toc197013485 \h </w:instrText>
+          <w:instrText xml:space="preserve"> PAGEREF _Toc198231607 \h </w:instrText>
         </w:r>
         <w:r>
           <w:rPr>
@@ -546,7 +2431,7 @@
           <w14:ligatures w14:val="standardContextual"/>
         </w:rPr>
       </w:pPr>
-      <w:hyperlink w:anchor="_Toc197013486" w:history="1">
+      <w:hyperlink w:anchor="_Toc198231608" w:history="1">
         <w:r>
           <w:rPr>
             <w:rStyle w:val="Hipervnculo"/>
@@ -573,7 +2458,7 @@
             <w:noProof/>
             <w:webHidden/>
           </w:rPr>
-          <w:instrText xml:space="preserve"> PAGEREF _Toc197013486 \h </w:instrText>
+          <w:instrText xml:space="preserve"> PAGEREF _Toc198231608 \h </w:instrText>
         </w:r>
         <w:r>
           <w:rPr>
@@ -593,7 +2478,7 @@
             <w:noProof/>
             <w:webHidden/>
           </w:rPr>
-          <w:t>1</w:t>
+          <w:t>ii</w:t>
         </w:r>
         <w:r>
           <w:rPr>
@@ -619,7 +2504,7 @@
           <w14:ligatures w14:val="standardContextual"/>
         </w:rPr>
       </w:pPr>
-      <w:hyperlink w:anchor="_Toc197013487" w:history="1">
+      <w:hyperlink w:anchor="_Toc198231609" w:history="1">
         <w:r>
           <w:rPr>
             <w:rStyle w:val="Hipervnculo"/>
@@ -646,7 +2531,7 @@
             <w:noProof/>
             <w:webHidden/>
           </w:rPr>
-          <w:instrText xml:space="preserve"> PAGEREF _Toc197013487 \h </w:instrText>
+          <w:instrText xml:space="preserve"> PAGEREF _Toc198231609 \h </w:instrText>
         </w:r>
         <w:r>
           <w:rPr>
@@ -666,7 +2551,7 @@
             <w:noProof/>
             <w:webHidden/>
           </w:rPr>
-          <w:t>1</w:t>
+          <w:t>ii</w:t>
         </w:r>
         <w:r>
           <w:rPr>
@@ -692,7 +2577,7 @@
           <w14:ligatures w14:val="standardContextual"/>
         </w:rPr>
       </w:pPr>
-      <w:hyperlink w:anchor="_Toc197013488" w:history="1">
+      <w:hyperlink w:anchor="_Toc198231610" w:history="1">
         <w:r>
           <w:rPr>
             <w:rStyle w:val="Hipervnculo"/>
@@ -719,7 +2604,7 @@
             <w:noProof/>
             <w:webHidden/>
           </w:rPr>
-          <w:instrText xml:space="preserve"> PAGEREF _Toc197013488 \h </w:instrText>
+          <w:instrText xml:space="preserve"> PAGEREF _Toc198231610 \h </w:instrText>
         </w:r>
         <w:r>
           <w:rPr>
@@ -739,7 +2624,7 @@
             <w:noProof/>
             <w:webHidden/>
           </w:rPr>
-          <w:t>2</w:t>
+          <w:t>iii</w:t>
         </w:r>
         <w:r>
           <w:rPr>
@@ -765,7 +2650,7 @@
           <w14:ligatures w14:val="standardContextual"/>
         </w:rPr>
       </w:pPr>
-      <w:hyperlink w:anchor="_Toc197013489" w:history="1">
+      <w:hyperlink w:anchor="_Toc198231611" w:history="1">
         <w:r>
           <w:rPr>
             <w:rStyle w:val="Hipervnculo"/>
@@ -792,7 +2677,7 @@
             <w:noProof/>
             <w:webHidden/>
           </w:rPr>
-          <w:instrText xml:space="preserve"> PAGEREF _Toc197013489 \h </w:instrText>
+          <w:instrText xml:space="preserve"> PAGEREF _Toc198231611 \h </w:instrText>
         </w:r>
         <w:r>
           <w:rPr>
@@ -839,7 +2724,7 @@
           <w14:ligatures w14:val="standardContextual"/>
         </w:rPr>
       </w:pPr>
-      <w:hyperlink w:anchor="_Toc197013490" w:history="1">
+      <w:hyperlink w:anchor="_Toc198231612" w:history="1">
         <w:r>
           <w:rPr>
             <w:rStyle w:val="Hipervnculo"/>
@@ -884,7 +2769,7 @@
             <w:noProof/>
             <w:webHidden/>
           </w:rPr>
-          <w:instrText xml:space="preserve"> PAGEREF _Toc197013490 \h </w:instrText>
+          <w:instrText xml:space="preserve"> PAGEREF _Toc198231612 \h </w:instrText>
         </w:r>
         <w:r>
           <w:rPr>
@@ -931,7 +2816,7 @@
           <w14:ligatures w14:val="standardContextual"/>
         </w:rPr>
       </w:pPr>
-      <w:hyperlink w:anchor="_Toc197013491" w:history="1">
+      <w:hyperlink w:anchor="_Toc198231613" w:history="1">
         <w:r>
           <w:rPr>
             <w:rStyle w:val="Hipervnculo"/>
@@ -955,7 +2840,7 @@
             <w:rStyle w:val="Hipervnculo"/>
             <w:noProof/>
           </w:rPr>
-          <w:t>Análisis del problema</w:t>
+          <w:t>Introducción</w:t>
         </w:r>
         <w:r>
           <w:rPr>
@@ -976,7 +2861,7 @@
             <w:noProof/>
             <w:webHidden/>
           </w:rPr>
-          <w:instrText xml:space="preserve"> PAGEREF _Toc197013491 \h </w:instrText>
+          <w:instrText xml:space="preserve"> PAGEREF _Toc198231613 \h </w:instrText>
         </w:r>
         <w:r>
           <w:rPr>
@@ -1023,7 +2908,7 @@
           <w14:ligatures w14:val="standardContextual"/>
         </w:rPr>
       </w:pPr>
-      <w:hyperlink w:anchor="_Toc197013492" w:history="1">
+      <w:hyperlink w:anchor="_Toc198231614" w:history="1">
         <w:r>
           <w:rPr>
             <w:rStyle w:val="Hipervnculo"/>
@@ -1068,7 +2953,7 @@
             <w:noProof/>
             <w:webHidden/>
           </w:rPr>
-          <w:instrText xml:space="preserve"> PAGEREF _Toc197013492 \h </w:instrText>
+          <w:instrText xml:space="preserve"> PAGEREF _Toc198231614 \h </w:instrText>
         </w:r>
         <w:r>
           <w:rPr>
@@ -1115,7 +3000,7 @@
           <w14:ligatures w14:val="standardContextual"/>
         </w:rPr>
       </w:pPr>
-      <w:hyperlink w:anchor="_Toc197013493" w:history="1">
+      <w:hyperlink w:anchor="_Toc198231615" w:history="1">
         <w:r>
           <w:rPr>
             <w:rStyle w:val="Hipervnculo"/>
@@ -1160,7 +3045,7 @@
             <w:noProof/>
             <w:webHidden/>
           </w:rPr>
-          <w:instrText xml:space="preserve"> PAGEREF _Toc197013493 \h </w:instrText>
+          <w:instrText xml:space="preserve"> PAGEREF _Toc198231615 \h </w:instrText>
         </w:r>
         <w:r>
           <w:rPr>
@@ -1207,7 +3092,7 @@
           <w14:ligatures w14:val="standardContextual"/>
         </w:rPr>
       </w:pPr>
-      <w:hyperlink w:anchor="_Toc197013494" w:history="1">
+      <w:hyperlink w:anchor="_Toc198231616" w:history="1">
         <w:r>
           <w:rPr>
             <w:rStyle w:val="Hipervnculo"/>
@@ -1252,7 +3137,7 @@
             <w:noProof/>
             <w:webHidden/>
           </w:rPr>
-          <w:instrText xml:space="preserve"> PAGEREF _Toc197013494 \h </w:instrText>
+          <w:instrText xml:space="preserve"> PAGEREF _Toc198231616 \h </w:instrText>
         </w:r>
         <w:r>
           <w:rPr>
@@ -1299,7 +3184,7 @@
           <w14:ligatures w14:val="standardContextual"/>
         </w:rPr>
       </w:pPr>
-      <w:hyperlink w:anchor="_Toc197013495" w:history="1">
+      <w:hyperlink w:anchor="_Toc198231617" w:history="1">
         <w:r>
           <w:rPr>
             <w:rStyle w:val="Hipervnculo"/>
@@ -1344,7 +3229,7 @@
             <w:noProof/>
             <w:webHidden/>
           </w:rPr>
-          <w:instrText xml:space="preserve"> PAGEREF _Toc197013495 \h </w:instrText>
+          <w:instrText xml:space="preserve"> PAGEREF _Toc198231617 \h </w:instrText>
         </w:r>
         <w:r>
           <w:rPr>
@@ -1391,7 +3276,7 @@
           <w14:ligatures w14:val="standardContextual"/>
         </w:rPr>
       </w:pPr>
-      <w:hyperlink w:anchor="_Toc197013496" w:history="1">
+      <w:hyperlink w:anchor="_Toc198231618" w:history="1">
         <w:r>
           <w:rPr>
             <w:rStyle w:val="Hipervnculo"/>
@@ -1436,7 +3321,7 @@
             <w:noProof/>
             <w:webHidden/>
           </w:rPr>
-          <w:instrText xml:space="preserve"> PAGEREF _Toc197013496 \h </w:instrText>
+          <w:instrText xml:space="preserve"> PAGEREF _Toc198231618 \h </w:instrText>
         </w:r>
         <w:r>
           <w:rPr>
@@ -1483,7 +3368,7 @@
           <w14:ligatures w14:val="standardContextual"/>
         </w:rPr>
       </w:pPr>
-      <w:hyperlink w:anchor="_Toc197013497" w:history="1">
+      <w:hyperlink w:anchor="_Toc198231619" w:history="1">
         <w:r>
           <w:rPr>
             <w:rStyle w:val="Hipervnculo"/>
@@ -1528,7 +3413,7 @@
             <w:noProof/>
             <w:webHidden/>
           </w:rPr>
-          <w:instrText xml:space="preserve"> PAGEREF _Toc197013497 \h </w:instrText>
+          <w:instrText xml:space="preserve"> PAGEREF _Toc198231619 \h </w:instrText>
         </w:r>
         <w:r>
           <w:rPr>
@@ -1575,7 +3460,7 @@
           <w14:ligatures w14:val="standardContextual"/>
         </w:rPr>
       </w:pPr>
-      <w:hyperlink w:anchor="_Toc197013498" w:history="1">
+      <w:hyperlink w:anchor="_Toc198231620" w:history="1">
         <w:r>
           <w:rPr>
             <w:rStyle w:val="Hipervnculo"/>
@@ -1620,7 +3505,7 @@
             <w:noProof/>
             <w:webHidden/>
           </w:rPr>
-          <w:instrText xml:space="preserve"> PAGEREF _Toc197013498 \h </w:instrText>
+          <w:instrText xml:space="preserve"> PAGEREF _Toc198231620 \h </w:instrText>
         </w:r>
         <w:r>
           <w:rPr>
@@ -1667,7 +3552,7 @@
           <w14:ligatures w14:val="standardContextual"/>
         </w:rPr>
       </w:pPr>
-      <w:hyperlink w:anchor="_Toc197013499" w:history="1">
+      <w:hyperlink w:anchor="_Toc198231621" w:history="1">
         <w:r>
           <w:rPr>
             <w:rStyle w:val="Hipervnculo"/>
@@ -1712,7 +3597,7 @@
             <w:noProof/>
             <w:webHidden/>
           </w:rPr>
-          <w:instrText xml:space="preserve"> PAGEREF _Toc197013499 \h </w:instrText>
+          <w:instrText xml:space="preserve"> PAGEREF _Toc198231621 \h </w:instrText>
         </w:r>
         <w:r>
           <w:rPr>
@@ -1758,7 +3643,7 @@
           <w14:ligatures w14:val="standardContextual"/>
         </w:rPr>
       </w:pPr>
-      <w:hyperlink w:anchor="_Toc197013500" w:history="1">
+      <w:hyperlink w:anchor="_Toc198231622" w:history="1">
         <w:r>
           <w:rPr>
             <w:rStyle w:val="Hipervnculo"/>
@@ -1785,7 +3670,7 @@
             <w:noProof/>
             <w:webHidden/>
           </w:rPr>
-          <w:instrText xml:space="preserve"> PAGEREF _Toc197013500 \h </w:instrText>
+          <w:instrText xml:space="preserve"> PAGEREF _Toc198231622 \h </w:instrText>
         </w:r>
         <w:r>
           <w:rPr>
@@ -1805,7 +3690,7 @@
             <w:noProof/>
             <w:webHidden/>
           </w:rPr>
-          <w:t>6</w:t>
+          <w:t>7</w:t>
         </w:r>
         <w:r>
           <w:rPr>
@@ -1832,7 +3717,7 @@
           <w14:ligatures w14:val="standardContextual"/>
         </w:rPr>
       </w:pPr>
-      <w:hyperlink w:anchor="_Toc197013501" w:history="1">
+      <w:hyperlink w:anchor="_Toc198231623" w:history="1">
         <w:r>
           <w:rPr>
             <w:rStyle w:val="Hipervnculo"/>
@@ -1877,7 +3762,7 @@
             <w:noProof/>
             <w:webHidden/>
           </w:rPr>
-          <w:instrText xml:space="preserve"> PAGEREF _Toc197013501 \h </w:instrText>
+          <w:instrText xml:space="preserve"> PAGEREF _Toc198231623 \h </w:instrText>
         </w:r>
         <w:r>
           <w:rPr>
@@ -1897,7 +3782,7 @@
             <w:noProof/>
             <w:webHidden/>
           </w:rPr>
-          <w:t>6</w:t>
+          <w:t>7</w:t>
         </w:r>
         <w:r>
           <w:rPr>
@@ -1924,7 +3809,7 @@
           <w14:ligatures w14:val="standardContextual"/>
         </w:rPr>
       </w:pPr>
-      <w:hyperlink w:anchor="_Toc197013502" w:history="1">
+      <w:hyperlink w:anchor="_Toc198231624" w:history="1">
         <w:r>
           <w:rPr>
             <w:rStyle w:val="Hipervnculo"/>
@@ -1969,7 +3854,7 @@
             <w:noProof/>
             <w:webHidden/>
           </w:rPr>
-          <w:instrText xml:space="preserve"> PAGEREF _Toc197013502 \h </w:instrText>
+          <w:instrText xml:space="preserve"> PAGEREF _Toc198231624 \h </w:instrText>
         </w:r>
         <w:r>
           <w:rPr>
@@ -1989,7 +3874,7 @@
             <w:noProof/>
             <w:webHidden/>
           </w:rPr>
-          <w:t>6</w:t>
+          <w:t>7</w:t>
         </w:r>
         <w:r>
           <w:rPr>
@@ -2016,7 +3901,7 @@
           <w14:ligatures w14:val="standardContextual"/>
         </w:rPr>
       </w:pPr>
-      <w:hyperlink w:anchor="_Toc197013503" w:history="1">
+      <w:hyperlink w:anchor="_Toc198231625" w:history="1">
         <w:r>
           <w:rPr>
             <w:rStyle w:val="Hipervnculo"/>
@@ -2061,7 +3946,7 @@
             <w:noProof/>
             <w:webHidden/>
           </w:rPr>
-          <w:instrText xml:space="preserve"> PAGEREF _Toc197013503 \h </w:instrText>
+          <w:instrText xml:space="preserve"> PAGEREF _Toc198231625 \h </w:instrText>
         </w:r>
         <w:r>
           <w:rPr>
@@ -2081,7 +3966,7 @@
             <w:noProof/>
             <w:webHidden/>
           </w:rPr>
-          <w:t>6</w:t>
+          <w:t>7</w:t>
         </w:r>
         <w:r>
           <w:rPr>
@@ -2108,7 +3993,7 @@
           <w14:ligatures w14:val="standardContextual"/>
         </w:rPr>
       </w:pPr>
-      <w:hyperlink w:anchor="_Toc197013504" w:history="1">
+      <w:hyperlink w:anchor="_Toc198231626" w:history="1">
         <w:r>
           <w:rPr>
             <w:rStyle w:val="Hipervnculo"/>
@@ -2155,7 +4040,7 @@
             <w:noProof/>
             <w:webHidden/>
           </w:rPr>
-          <w:instrText xml:space="preserve"> PAGEREF _Toc197013504 \h </w:instrText>
+          <w:instrText xml:space="preserve"> PAGEREF _Toc198231626 \h </w:instrText>
         </w:r>
         <w:r>
           <w:rPr>
@@ -2175,7 +4060,7 @@
             <w:noProof/>
             <w:webHidden/>
           </w:rPr>
-          <w:t>6</w:t>
+          <w:t>7</w:t>
         </w:r>
         <w:r>
           <w:rPr>
@@ -2202,7 +4087,7 @@
           <w14:ligatures w14:val="standardContextual"/>
         </w:rPr>
       </w:pPr>
-      <w:hyperlink w:anchor="_Toc197013505" w:history="1">
+      <w:hyperlink w:anchor="_Toc198231627" w:history="1">
         <w:r>
           <w:rPr>
             <w:rStyle w:val="Hipervnculo"/>
@@ -2247,7 +4132,7 @@
             <w:noProof/>
             <w:webHidden/>
           </w:rPr>
-          <w:instrText xml:space="preserve"> PAGEREF _Toc197013505 \h </w:instrText>
+          <w:instrText xml:space="preserve"> PAGEREF _Toc198231627 \h </w:instrText>
         </w:r>
         <w:r>
           <w:rPr>
@@ -2267,7 +4152,7 @@
             <w:noProof/>
             <w:webHidden/>
           </w:rPr>
-          <w:t>6</w:t>
+          <w:t>7</w:t>
         </w:r>
         <w:r>
           <w:rPr>
@@ -2294,7 +4179,7 @@
           <w14:ligatures w14:val="standardContextual"/>
         </w:rPr>
       </w:pPr>
-      <w:hyperlink w:anchor="_Toc197013506" w:history="1">
+      <w:hyperlink w:anchor="_Toc198231628" w:history="1">
         <w:r>
           <w:rPr>
             <w:rStyle w:val="Hipervnculo"/>
@@ -2341,7 +4226,7 @@
             <w:noProof/>
             <w:webHidden/>
           </w:rPr>
-          <w:instrText xml:space="preserve"> PAGEREF _Toc197013506 \h </w:instrText>
+          <w:instrText xml:space="preserve"> PAGEREF _Toc198231628 \h </w:instrText>
         </w:r>
         <w:r>
           <w:rPr>
@@ -2361,7 +4246,7 @@
             <w:noProof/>
             <w:webHidden/>
           </w:rPr>
-          <w:t>7</w:t>
+          <w:t>8</w:t>
         </w:r>
         <w:r>
           <w:rPr>
@@ -2388,7 +4273,7 @@
           <w14:ligatures w14:val="standardContextual"/>
         </w:rPr>
       </w:pPr>
-      <w:hyperlink w:anchor="_Toc197013507" w:history="1">
+      <w:hyperlink w:anchor="_Toc198231629" w:history="1">
         <w:r>
           <w:rPr>
             <w:rStyle w:val="Hipervnculo"/>
@@ -2414,7 +4299,7 @@
             <w:noProof/>
             <w:lang w:val="es-EC"/>
           </w:rPr>
-          <w:t>Arquitectura de Blokchain</w:t>
+          <w:t>Arquitectura de blockchain</w:t>
         </w:r>
         <w:r>
           <w:rPr>
@@ -2435,7 +4320,7 @@
             <w:noProof/>
             <w:webHidden/>
           </w:rPr>
-          <w:instrText xml:space="preserve"> PAGEREF _Toc197013507 \h </w:instrText>
+          <w:instrText xml:space="preserve"> PAGEREF _Toc198231629 \h </w:instrText>
         </w:r>
         <w:r>
           <w:rPr>
@@ -2455,7 +4340,7 @@
             <w:noProof/>
             <w:webHidden/>
           </w:rPr>
-          <w:t>8</w:t>
+          <w:t>9</w:t>
         </w:r>
         <w:r>
           <w:rPr>
@@ -2482,7 +4367,7 @@
           <w14:ligatures w14:val="standardContextual"/>
         </w:rPr>
       </w:pPr>
-      <w:hyperlink w:anchor="_Toc197013508" w:history="1">
+      <w:hyperlink w:anchor="_Toc198231630" w:history="1">
         <w:r>
           <w:rPr>
             <w:rStyle w:val="Hipervnculo"/>
@@ -2527,7 +4412,7 @@
             <w:noProof/>
             <w:webHidden/>
           </w:rPr>
-          <w:instrText xml:space="preserve"> PAGEREF _Toc197013508 \h </w:instrText>
+          <w:instrText xml:space="preserve"> PAGEREF _Toc198231630 \h </w:instrText>
         </w:r>
         <w:r>
           <w:rPr>
@@ -2547,7 +4432,7 @@
             <w:noProof/>
             <w:webHidden/>
           </w:rPr>
-          <w:t>8</w:t>
+          <w:t>9</w:t>
         </w:r>
         <w:r>
           <w:rPr>
@@ -2574,7 +4459,7 @@
           <w14:ligatures w14:val="standardContextual"/>
         </w:rPr>
       </w:pPr>
-      <w:hyperlink w:anchor="_Toc197013509" w:history="1">
+      <w:hyperlink w:anchor="_Toc198231631" w:history="1">
         <w:r>
           <w:rPr>
             <w:rStyle w:val="Hipervnculo"/>
@@ -2621,7 +4506,7 @@
             <w:noProof/>
             <w:webHidden/>
           </w:rPr>
-          <w:instrText xml:space="preserve"> PAGEREF _Toc197013509 \h </w:instrText>
+          <w:instrText xml:space="preserve"> PAGEREF _Toc198231631 \h </w:instrText>
         </w:r>
         <w:r>
           <w:rPr>
@@ -2641,7 +4526,7 @@
             <w:noProof/>
             <w:webHidden/>
           </w:rPr>
-          <w:t>10</w:t>
+          <w:t>11</w:t>
         </w:r>
         <w:r>
           <w:rPr>
@@ -2668,7 +4553,7 @@
           <w14:ligatures w14:val="standardContextual"/>
         </w:rPr>
       </w:pPr>
-      <w:hyperlink w:anchor="_Toc197013510" w:history="1">
+      <w:hyperlink w:anchor="_Toc198231632" w:history="1">
         <w:r>
           <w:rPr>
             <w:rStyle w:val="Hipervnculo"/>
@@ -2694,7 +4579,7 @@
             <w:noProof/>
             <w:lang w:val="es-EC"/>
           </w:rPr>
-          <w:t>Smart Contracts</w:t>
+          <w:t>Smart contracts</w:t>
         </w:r>
         <w:r>
           <w:rPr>
@@ -2715,7 +4600,7 @@
             <w:noProof/>
             <w:webHidden/>
           </w:rPr>
-          <w:instrText xml:space="preserve"> PAGEREF _Toc197013510 \h </w:instrText>
+          <w:instrText xml:space="preserve"> PAGEREF _Toc198231632 \h </w:instrText>
         </w:r>
         <w:r>
           <w:rPr>
@@ -2735,7 +4620,7 @@
             <w:noProof/>
             <w:webHidden/>
           </w:rPr>
-          <w:t>11</w:t>
+          <w:t>12</w:t>
         </w:r>
         <w:r>
           <w:rPr>
@@ -2762,7 +4647,7 @@
           <w14:ligatures w14:val="standardContextual"/>
         </w:rPr>
       </w:pPr>
-      <w:hyperlink w:anchor="_Toc197013511" w:history="1">
+      <w:hyperlink w:anchor="_Toc198231633" w:history="1">
         <w:r>
           <w:rPr>
             <w:rStyle w:val="Hipervnculo"/>
@@ -2788,7 +4673,7 @@
             <w:noProof/>
             <w:lang w:val="es-EC"/>
           </w:rPr>
-          <w:t>Estructura de un Smart Contracto</w:t>
+          <w:t>Estructura de un smart contract</w:t>
         </w:r>
         <w:r>
           <w:rPr>
@@ -2809,7 +4694,7 @@
             <w:noProof/>
             <w:webHidden/>
           </w:rPr>
-          <w:instrText xml:space="preserve"> PAGEREF _Toc197013511 \h </w:instrText>
+          <w:instrText xml:space="preserve"> PAGEREF _Toc198231633 \h </w:instrText>
         </w:r>
         <w:r>
           <w:rPr>
@@ -2829,7 +4714,7 @@
             <w:noProof/>
             <w:webHidden/>
           </w:rPr>
-          <w:t>11</w:t>
+          <w:t>12</w:t>
         </w:r>
         <w:r>
           <w:rPr>
@@ -2856,7 +4741,7 @@
           <w14:ligatures w14:val="standardContextual"/>
         </w:rPr>
       </w:pPr>
-      <w:hyperlink w:anchor="_Toc197013512" w:history="1">
+      <w:hyperlink w:anchor="_Toc198231634" w:history="1">
         <w:r>
           <w:rPr>
             <w:rStyle w:val="Hipervnculo"/>
@@ -2901,7 +4786,7 @@
             <w:noProof/>
             <w:webHidden/>
           </w:rPr>
-          <w:instrText xml:space="preserve"> PAGEREF _Toc197013512 \h </w:instrText>
+          <w:instrText xml:space="preserve"> PAGEREF _Toc198231634 \h </w:instrText>
         </w:r>
         <w:r>
           <w:rPr>
@@ -2921,7 +4806,7 @@
             <w:noProof/>
             <w:webHidden/>
           </w:rPr>
-          <w:t>12</w:t>
+          <w:t>13</w:t>
         </w:r>
         <w:r>
           <w:rPr>
@@ -2947,7 +4832,7 @@
           <w14:ligatures w14:val="standardContextual"/>
         </w:rPr>
       </w:pPr>
-      <w:hyperlink w:anchor="_Toc197013513" w:history="1">
+      <w:hyperlink w:anchor="_Toc198231635" w:history="1">
         <w:r>
           <w:rPr>
             <w:rStyle w:val="Hipervnculo"/>
@@ -2974,7 +4859,7 @@
             <w:noProof/>
             <w:webHidden/>
           </w:rPr>
-          <w:instrText xml:space="preserve"> PAGEREF _Toc197013513 \h </w:instrText>
+          <w:instrText xml:space="preserve"> PAGEREF _Toc198231635 \h </w:instrText>
         </w:r>
         <w:r>
           <w:rPr>
@@ -2994,7 +4879,7 @@
             <w:noProof/>
             <w:webHidden/>
           </w:rPr>
-          <w:t>17</w:t>
+          <w:t>18</w:t>
         </w:r>
         <w:r>
           <w:rPr>
@@ -3021,7 +4906,7 @@
           <w14:ligatures w14:val="standardContextual"/>
         </w:rPr>
       </w:pPr>
-      <w:hyperlink w:anchor="_Toc197013514" w:history="1">
+      <w:hyperlink w:anchor="_Toc198231636" w:history="1">
         <w:r>
           <w:rPr>
             <w:rStyle w:val="Hipervnculo"/>
@@ -3066,7 +4951,7 @@
             <w:noProof/>
             <w:webHidden/>
           </w:rPr>
-          <w:instrText xml:space="preserve"> PAGEREF _Toc197013514 \h </w:instrText>
+          <w:instrText xml:space="preserve"> PAGEREF _Toc198231636 \h </w:instrText>
         </w:r>
         <w:r>
           <w:rPr>
@@ -3086,7 +4971,7 @@
             <w:noProof/>
             <w:webHidden/>
           </w:rPr>
-          <w:t>17</w:t>
+          <w:t>18</w:t>
         </w:r>
         <w:r>
           <w:rPr>
@@ -3112,7 +4997,7 @@
           <w14:ligatures w14:val="standardContextual"/>
         </w:rPr>
       </w:pPr>
-      <w:hyperlink w:anchor="_Toc197013515" w:history="1">
+      <w:hyperlink w:anchor="_Toc198231637" w:history="1">
         <w:r>
           <w:rPr>
             <w:rStyle w:val="Hipervnculo"/>
@@ -3139,7 +5024,7 @@
             <w:noProof/>
             <w:webHidden/>
           </w:rPr>
-          <w:instrText xml:space="preserve"> PAGEREF _Toc197013515 \h </w:instrText>
+          <w:instrText xml:space="preserve"> PAGEREF _Toc198231637 \h </w:instrText>
         </w:r>
         <w:r>
           <w:rPr>
@@ -3159,7 +5044,7 @@
             <w:noProof/>
             <w:webHidden/>
           </w:rPr>
-          <w:t>19</w:t>
+          <w:t>20</w:t>
         </w:r>
         <w:r>
           <w:rPr>
@@ -3186,7 +5071,7 @@
           <w14:ligatures w14:val="standardContextual"/>
         </w:rPr>
       </w:pPr>
-      <w:hyperlink w:anchor="_Toc197013516" w:history="1">
+      <w:hyperlink w:anchor="_Toc198231638" w:history="1">
         <w:r>
           <w:rPr>
             <w:rStyle w:val="Hipervnculo"/>
@@ -3231,7 +5116,7 @@
             <w:noProof/>
             <w:webHidden/>
           </w:rPr>
-          <w:instrText xml:space="preserve"> PAGEREF _Toc197013516 \h </w:instrText>
+          <w:instrText xml:space="preserve"> PAGEREF _Toc198231638 \h </w:instrText>
         </w:r>
         <w:r>
           <w:rPr>
@@ -3251,7 +5136,7 @@
             <w:noProof/>
             <w:webHidden/>
           </w:rPr>
-          <w:t>19</w:t>
+          <w:t>20</w:t>
         </w:r>
         <w:r>
           <w:rPr>
@@ -3278,7 +5163,7 @@
           <w14:ligatures w14:val="standardContextual"/>
         </w:rPr>
       </w:pPr>
-      <w:hyperlink w:anchor="_Toc197013517" w:history="1">
+      <w:hyperlink w:anchor="_Toc198231639" w:history="1">
         <w:r>
           <w:rPr>
             <w:rStyle w:val="Hipervnculo"/>
@@ -3323,7 +5208,7 @@
             <w:noProof/>
             <w:webHidden/>
           </w:rPr>
-          <w:instrText xml:space="preserve"> PAGEREF _Toc197013517 \h </w:instrText>
+          <w:instrText xml:space="preserve"> PAGEREF _Toc198231639 \h </w:instrText>
         </w:r>
         <w:r>
           <w:rPr>
@@ -3343,7 +5228,7 @@
             <w:noProof/>
             <w:webHidden/>
           </w:rPr>
-          <w:t>19</w:t>
+          <w:t>20</w:t>
         </w:r>
         <w:r>
           <w:rPr>
@@ -3370,7 +5255,7 @@
           <w14:ligatures w14:val="standardContextual"/>
         </w:rPr>
       </w:pPr>
-      <w:hyperlink w:anchor="_Toc197013518" w:history="1">
+      <w:hyperlink w:anchor="_Toc198231640" w:history="1">
         <w:r>
           <w:rPr>
             <w:rStyle w:val="Hipervnculo"/>
@@ -3415,7 +5300,7 @@
             <w:noProof/>
             <w:webHidden/>
           </w:rPr>
-          <w:instrText xml:space="preserve"> PAGEREF _Toc197013518 \h </w:instrText>
+          <w:instrText xml:space="preserve"> PAGEREF _Toc198231640 \h </w:instrText>
         </w:r>
         <w:r>
           <w:rPr>
@@ -3435,7 +5320,7 @@
             <w:noProof/>
             <w:webHidden/>
           </w:rPr>
-          <w:t>19</w:t>
+          <w:t>20</w:t>
         </w:r>
         <w:r>
           <w:rPr>
@@ -3462,7 +5347,7 @@
           <w14:ligatures w14:val="standardContextual"/>
         </w:rPr>
       </w:pPr>
-      <w:hyperlink w:anchor="_Toc197013519" w:history="1">
+      <w:hyperlink w:anchor="_Toc198231641" w:history="1">
         <w:r>
           <w:rPr>
             <w:rStyle w:val="Hipervnculo"/>
@@ -3507,7 +5392,7 @@
             <w:noProof/>
             <w:webHidden/>
           </w:rPr>
-          <w:instrText xml:space="preserve"> PAGEREF _Toc197013519 \h </w:instrText>
+          <w:instrText xml:space="preserve"> PAGEREF _Toc198231641 \h </w:instrText>
         </w:r>
         <w:r>
           <w:rPr>
@@ -3527,7 +5412,7 @@
             <w:noProof/>
             <w:webHidden/>
           </w:rPr>
-          <w:t>19</w:t>
+          <w:t>20</w:t>
         </w:r>
         <w:r>
           <w:rPr>
@@ -3554,7 +5439,7 @@
           <w14:ligatures w14:val="standardContextual"/>
         </w:rPr>
       </w:pPr>
-      <w:hyperlink w:anchor="_Toc197013520" w:history="1">
+      <w:hyperlink w:anchor="_Toc198231642" w:history="1">
         <w:r>
           <w:rPr>
             <w:rStyle w:val="Hipervnculo"/>
@@ -3599,7 +5484,7 @@
             <w:noProof/>
             <w:webHidden/>
           </w:rPr>
-          <w:instrText xml:space="preserve"> PAGEREF _Toc197013520 \h </w:instrText>
+          <w:instrText xml:space="preserve"> PAGEREF _Toc198231642 \h </w:instrText>
         </w:r>
         <w:r>
           <w:rPr>
@@ -3619,7 +5504,7 @@
             <w:noProof/>
             <w:webHidden/>
           </w:rPr>
-          <w:t>20</w:t>
+          <w:t>21</w:t>
         </w:r>
         <w:r>
           <w:rPr>
@@ -3646,7 +5531,7 @@
           <w14:ligatures w14:val="standardContextual"/>
         </w:rPr>
       </w:pPr>
-      <w:hyperlink w:anchor="_Toc197013521" w:history="1">
+      <w:hyperlink w:anchor="_Toc198231643" w:history="1">
         <w:r>
           <w:rPr>
             <w:rStyle w:val="Hipervnculo"/>
@@ -3691,7 +5576,7 @@
             <w:noProof/>
             <w:webHidden/>
           </w:rPr>
-          <w:instrText xml:space="preserve"> PAGEREF _Toc197013521 \h </w:instrText>
+          <w:instrText xml:space="preserve"> PAGEREF _Toc198231643 \h </w:instrText>
         </w:r>
         <w:r>
           <w:rPr>
@@ -3711,7 +5596,7 @@
             <w:noProof/>
             <w:webHidden/>
           </w:rPr>
-          <w:t>21</w:t>
+          <w:t>22</w:t>
         </w:r>
         <w:r>
           <w:rPr>
@@ -3738,7 +5623,7 @@
           <w14:ligatures w14:val="standardContextual"/>
         </w:rPr>
       </w:pPr>
-      <w:hyperlink w:anchor="_Toc197013522" w:history="1">
+      <w:hyperlink w:anchor="_Toc198231644" w:history="1">
         <w:r>
           <w:rPr>
             <w:rStyle w:val="Hipervnculo"/>
@@ -3783,7 +5668,7 @@
             <w:noProof/>
             <w:webHidden/>
           </w:rPr>
-          <w:instrText xml:space="preserve"> PAGEREF _Toc197013522 \h </w:instrText>
+          <w:instrText xml:space="preserve"> PAGEREF _Toc198231644 \h </w:instrText>
         </w:r>
         <w:r>
           <w:rPr>
@@ -3803,7 +5688,7 @@
             <w:noProof/>
             <w:webHidden/>
           </w:rPr>
-          <w:t>21</w:t>
+          <w:t>22</w:t>
         </w:r>
         <w:r>
           <w:rPr>
@@ -3830,7 +5715,7 @@
           <w14:ligatures w14:val="standardContextual"/>
         </w:rPr>
       </w:pPr>
-      <w:hyperlink w:anchor="_Toc197013523" w:history="1">
+      <w:hyperlink w:anchor="_Toc198231645" w:history="1">
         <w:r>
           <w:rPr>
             <w:rStyle w:val="Hipervnculo"/>
@@ -3875,7 +5760,7 @@
             <w:noProof/>
             <w:webHidden/>
           </w:rPr>
-          <w:instrText xml:space="preserve"> PAGEREF _Toc197013523 \h </w:instrText>
+          <w:instrText xml:space="preserve"> PAGEREF _Toc198231645 \h </w:instrText>
         </w:r>
         <w:r>
           <w:rPr>
@@ -3895,7 +5780,7 @@
             <w:noProof/>
             <w:webHidden/>
           </w:rPr>
-          <w:t>22</w:t>
+          <w:t>23</w:t>
         </w:r>
         <w:r>
           <w:rPr>
@@ -3922,7 +5807,7 @@
           <w14:ligatures w14:val="standardContextual"/>
         </w:rPr>
       </w:pPr>
-      <w:hyperlink w:anchor="_Toc197013524" w:history="1">
+      <w:hyperlink w:anchor="_Toc198231646" w:history="1">
         <w:r>
           <w:rPr>
             <w:rStyle w:val="Hipervnculo"/>
@@ -3967,7 +5852,7 @@
             <w:noProof/>
             <w:webHidden/>
           </w:rPr>
-          <w:instrText xml:space="preserve"> PAGEREF _Toc197013524 \h </w:instrText>
+          <w:instrText xml:space="preserve"> PAGEREF _Toc198231646 \h </w:instrText>
         </w:r>
         <w:r>
           <w:rPr>
@@ -3987,7 +5872,7 @@
             <w:noProof/>
             <w:webHidden/>
           </w:rPr>
-          <w:t>29</w:t>
+          <w:t>30</w:t>
         </w:r>
         <w:r>
           <w:rPr>
@@ -4014,7 +5899,7 @@
           <w14:ligatures w14:val="standardContextual"/>
         </w:rPr>
       </w:pPr>
-      <w:hyperlink w:anchor="_Toc197013525" w:history="1">
+      <w:hyperlink w:anchor="_Toc198231647" w:history="1">
         <w:r>
           <w:rPr>
             <w:rStyle w:val="Hipervnculo"/>
@@ -4059,7 +5944,7 @@
             <w:noProof/>
             <w:webHidden/>
           </w:rPr>
-          <w:instrText xml:space="preserve"> PAGEREF _Toc197013525 \h </w:instrText>
+          <w:instrText xml:space="preserve"> PAGEREF _Toc198231647 \h </w:instrText>
         </w:r>
         <w:r>
           <w:rPr>
@@ -4079,7 +5964,7 @@
             <w:noProof/>
             <w:webHidden/>
           </w:rPr>
-          <w:t>30</w:t>
+          <w:t>31</w:t>
         </w:r>
         <w:r>
           <w:rPr>
@@ -4106,7 +5991,7 @@
           <w14:ligatures w14:val="standardContextual"/>
         </w:rPr>
       </w:pPr>
-      <w:hyperlink w:anchor="_Toc197013526" w:history="1">
+      <w:hyperlink w:anchor="_Toc198231648" w:history="1">
         <w:r>
           <w:rPr>
             <w:rStyle w:val="Hipervnculo"/>
@@ -4151,7 +6036,7 @@
             <w:noProof/>
             <w:webHidden/>
           </w:rPr>
-          <w:instrText xml:space="preserve"> PAGEREF _Toc197013526 \h </w:instrText>
+          <w:instrText xml:space="preserve"> PAGEREF _Toc198231648 \h </w:instrText>
         </w:r>
         <w:r>
           <w:rPr>
@@ -4171,7 +6056,7 @@
             <w:noProof/>
             <w:webHidden/>
           </w:rPr>
-          <w:t>31</w:t>
+          <w:t>32</w:t>
         </w:r>
         <w:r>
           <w:rPr>
@@ -4198,7 +6083,7 @@
           <w14:ligatures w14:val="standardContextual"/>
         </w:rPr>
       </w:pPr>
-      <w:hyperlink w:anchor="_Toc197013527" w:history="1">
+      <w:hyperlink w:anchor="_Toc198231649" w:history="1">
         <w:r>
           <w:rPr>
             <w:rStyle w:val="Hipervnculo"/>
@@ -4243,7 +6128,7 @@
             <w:noProof/>
             <w:webHidden/>
           </w:rPr>
-          <w:instrText xml:space="preserve"> PAGEREF _Toc197013527 \h </w:instrText>
+          <w:instrText xml:space="preserve"> PAGEREF _Toc198231649 \h </w:instrText>
         </w:r>
         <w:r>
           <w:rPr>
@@ -4263,7 +6148,7 @@
             <w:noProof/>
             <w:webHidden/>
           </w:rPr>
-          <w:t>32</w:t>
+          <w:t>33</w:t>
         </w:r>
         <w:r>
           <w:rPr>
@@ -4290,7 +6175,7 @@
           <w14:ligatures w14:val="standardContextual"/>
         </w:rPr>
       </w:pPr>
-      <w:hyperlink w:anchor="_Toc197013528" w:history="1">
+      <w:hyperlink w:anchor="_Toc198231650" w:history="1">
         <w:r>
           <w:rPr>
             <w:rStyle w:val="Hipervnculo"/>
@@ -4335,7 +6220,7 @@
             <w:noProof/>
             <w:webHidden/>
           </w:rPr>
-          <w:instrText xml:space="preserve"> PAGEREF _Toc197013528 \h </w:instrText>
+          <w:instrText xml:space="preserve"> PAGEREF _Toc198231650 \h </w:instrText>
         </w:r>
         <w:r>
           <w:rPr>
@@ -4355,7 +6240,7 @@
             <w:noProof/>
             <w:webHidden/>
           </w:rPr>
-          <w:t>34</w:t>
+          <w:t>35</w:t>
         </w:r>
         <w:r>
           <w:rPr>
@@ -4382,7 +6267,7 @@
           <w14:ligatures w14:val="standardContextual"/>
         </w:rPr>
       </w:pPr>
-      <w:hyperlink w:anchor="_Toc197013529" w:history="1">
+      <w:hyperlink w:anchor="_Toc198231651" w:history="1">
         <w:r>
           <w:rPr>
             <w:rStyle w:val="Hipervnculo"/>
@@ -4427,7 +6312,7 @@
             <w:noProof/>
             <w:webHidden/>
           </w:rPr>
-          <w:instrText xml:space="preserve"> PAGEREF _Toc197013529 \h </w:instrText>
+          <w:instrText xml:space="preserve"> PAGEREF _Toc198231651 \h </w:instrText>
         </w:r>
         <w:r>
           <w:rPr>
@@ -4447,7 +6332,7 @@
             <w:noProof/>
             <w:webHidden/>
           </w:rPr>
-          <w:t>34</w:t>
+          <w:t>35</w:t>
         </w:r>
         <w:r>
           <w:rPr>
@@ -4473,7 +6358,7 @@
           <w14:ligatures w14:val="standardContextual"/>
         </w:rPr>
       </w:pPr>
-      <w:hyperlink w:anchor="_Toc197013530" w:history="1">
+      <w:hyperlink w:anchor="_Toc198231652" w:history="1">
         <w:r>
           <w:rPr>
             <w:rStyle w:val="Hipervnculo"/>
@@ -4500,7 +6385,7 @@
             <w:noProof/>
             <w:webHidden/>
           </w:rPr>
-          <w:instrText xml:space="preserve"> PAGEREF _Toc197013530 \h </w:instrText>
+          <w:instrText xml:space="preserve"> PAGEREF _Toc198231652 \h </w:instrText>
         </w:r>
         <w:r>
           <w:rPr>
@@ -4520,7 +6405,7 @@
             <w:noProof/>
             <w:webHidden/>
           </w:rPr>
-          <w:t>35</w:t>
+          <w:t>36</w:t>
         </w:r>
         <w:r>
           <w:rPr>
@@ -4547,7 +6432,7 @@
           <w14:ligatures w14:val="standardContextual"/>
         </w:rPr>
       </w:pPr>
-      <w:hyperlink w:anchor="_Toc197013531" w:history="1">
+      <w:hyperlink w:anchor="_Toc198231653" w:history="1">
         <w:r>
           <w:rPr>
             <w:rStyle w:val="Hipervnculo"/>
@@ -4592,7 +6477,7 @@
             <w:noProof/>
             <w:webHidden/>
           </w:rPr>
-          <w:instrText xml:space="preserve"> PAGEREF _Toc197013531 \h </w:instrText>
+          <w:instrText xml:space="preserve"> PAGEREF _Toc198231653 \h </w:instrText>
         </w:r>
         <w:r>
           <w:rPr>
@@ -4612,7 +6497,7 @@
             <w:noProof/>
             <w:webHidden/>
           </w:rPr>
-          <w:t>35</w:t>
+          <w:t>36</w:t>
         </w:r>
         <w:r>
           <w:rPr>
@@ -4639,7 +6524,7 @@
           <w14:ligatures w14:val="standardContextual"/>
         </w:rPr>
       </w:pPr>
-      <w:hyperlink w:anchor="_Toc197013532" w:history="1">
+      <w:hyperlink w:anchor="_Toc198231654" w:history="1">
         <w:r>
           <w:rPr>
             <w:rStyle w:val="Hipervnculo"/>
@@ -4684,7 +6569,7 @@
             <w:noProof/>
             <w:webHidden/>
           </w:rPr>
-          <w:instrText xml:space="preserve"> PAGEREF _Toc197013532 \h </w:instrText>
+          <w:instrText xml:space="preserve"> PAGEREF _Toc198231654 \h </w:instrText>
         </w:r>
         <w:r>
           <w:rPr>
@@ -4704,7 +6589,7 @@
             <w:noProof/>
             <w:webHidden/>
           </w:rPr>
-          <w:t>35</w:t>
+          <w:t>36</w:t>
         </w:r>
         <w:r>
           <w:rPr>
@@ -4731,7 +6616,7 @@
           <w14:ligatures w14:val="standardContextual"/>
         </w:rPr>
       </w:pPr>
-      <w:hyperlink w:anchor="_Toc197013533" w:history="1">
+      <w:hyperlink w:anchor="_Toc198231655" w:history="1">
         <w:r>
           <w:rPr>
             <w:rStyle w:val="Hipervnculo"/>
@@ -4776,7 +6661,7 @@
             <w:noProof/>
             <w:webHidden/>
           </w:rPr>
-          <w:instrText xml:space="preserve"> PAGEREF _Toc197013533 \h </w:instrText>
+          <w:instrText xml:space="preserve"> PAGEREF _Toc198231655 \h </w:instrText>
         </w:r>
         <w:r>
           <w:rPr>
@@ -4796,7 +6681,7 @@
             <w:noProof/>
             <w:webHidden/>
           </w:rPr>
-          <w:t>35</w:t>
+          <w:t>36</w:t>
         </w:r>
         <w:r>
           <w:rPr>
@@ -4823,7 +6708,7 @@
           <w14:ligatures w14:val="standardContextual"/>
         </w:rPr>
       </w:pPr>
-      <w:hyperlink w:anchor="_Toc197013534" w:history="1">
+      <w:hyperlink w:anchor="_Toc198231656" w:history="1">
         <w:r>
           <w:rPr>
             <w:rStyle w:val="Hipervnculo"/>
@@ -4868,7 +6753,7 @@
             <w:noProof/>
             <w:webHidden/>
           </w:rPr>
-          <w:instrText xml:space="preserve"> PAGEREF _Toc197013534 \h </w:instrText>
+          <w:instrText xml:space="preserve"> PAGEREF _Toc198231656 \h </w:instrText>
         </w:r>
         <w:r>
           <w:rPr>
@@ -4888,7 +6773,7 @@
             <w:noProof/>
             <w:webHidden/>
           </w:rPr>
-          <w:t>35</w:t>
+          <w:t>36</w:t>
         </w:r>
         <w:r>
           <w:rPr>
@@ -4915,7 +6800,7 @@
           <w14:ligatures w14:val="standardContextual"/>
         </w:rPr>
       </w:pPr>
-      <w:hyperlink w:anchor="_Toc197013535" w:history="1">
+      <w:hyperlink w:anchor="_Toc198231657" w:history="1">
         <w:r>
           <w:rPr>
             <w:rStyle w:val="Hipervnculo"/>
@@ -4960,7 +6845,7 @@
             <w:noProof/>
             <w:webHidden/>
           </w:rPr>
-          <w:instrText xml:space="preserve"> PAGEREF _Toc197013535 \h </w:instrText>
+          <w:instrText xml:space="preserve"> PAGEREF _Toc198231657 \h </w:instrText>
         </w:r>
         <w:r>
           <w:rPr>
@@ -4980,7 +6865,7 @@
             <w:noProof/>
             <w:webHidden/>
           </w:rPr>
-          <w:t>36</w:t>
+          <w:t>37</w:t>
         </w:r>
         <w:r>
           <w:rPr>
@@ -5007,7 +6892,7 @@
           <w14:ligatures w14:val="standardContextual"/>
         </w:rPr>
       </w:pPr>
-      <w:hyperlink w:anchor="_Toc197013536" w:history="1">
+      <w:hyperlink w:anchor="_Toc198231658" w:history="1">
         <w:r>
           <w:rPr>
             <w:rStyle w:val="Hipervnculo"/>
@@ -5052,7 +6937,7 @@
             <w:noProof/>
             <w:webHidden/>
           </w:rPr>
-          <w:instrText xml:space="preserve"> PAGEREF _Toc197013536 \h </w:instrText>
+          <w:instrText xml:space="preserve"> PAGEREF _Toc198231658 \h </w:instrText>
         </w:r>
         <w:r>
           <w:rPr>
@@ -5072,7 +6957,7 @@
             <w:noProof/>
             <w:webHidden/>
           </w:rPr>
-          <w:t>41</w:t>
+          <w:t>42</w:t>
         </w:r>
         <w:r>
           <w:rPr>
@@ -5144,7 +7029,7 @@
           <w:rFonts w:ascii="Garamond" w:hAnsi="Garamond" w:cs="Arial"/>
         </w:rPr>
         <w:sectPr>
-          <w:headerReference w:type="default" r:id="rId13"/>
+          <w:headerReference w:type="default" r:id="rId15"/>
           <w:pgSz w:w="11906" w:h="16838"/>
           <w:pgMar w:top="1440" w:right="1440" w:bottom="1440" w:left="1440" w:header="709" w:footer="709" w:gutter="0"/>
           <w:pgNumType w:fmt="lowerRoman" w:start="1"/>
@@ -5163,15 +7048,15 @@
       <w:pPr>
         <w:pStyle w:val="Ttulo1"/>
       </w:pPr>
-      <w:bookmarkStart w:id="1" w:name="_Hlk145280939"/>
-      <w:bookmarkStart w:id="2" w:name="_Toc190178388"/>
-      <w:bookmarkStart w:id="3" w:name="_Toc197013486"/>
-      <w:bookmarkEnd w:id="1"/>
+      <w:bookmarkStart w:id="3" w:name="_Hlk145280939"/>
+      <w:bookmarkStart w:id="4" w:name="_Toc190178388"/>
+      <w:bookmarkStart w:id="5" w:name="_Toc198231608"/>
+      <w:bookmarkEnd w:id="3"/>
       <w:r>
         <w:lastRenderedPageBreak/>
         <w:t>Lista de tablas</w:t>
       </w:r>
-      <w:bookmarkEnd w:id="3"/>
+      <w:bookmarkEnd w:id="5"/>
     </w:p>
     <w:p>
       <w:pPr>
@@ -5945,11 +7830,11 @@
       <w:pPr>
         <w:pStyle w:val="Ttulo1"/>
       </w:pPr>
-      <w:bookmarkStart w:id="4" w:name="_Toc197013487"/>
+      <w:bookmarkStart w:id="6" w:name="_Toc198231609"/>
       <w:r>
         <w:t>Lista de figuras</w:t>
       </w:r>
-      <w:bookmarkEnd w:id="4"/>
+      <w:bookmarkEnd w:id="6"/>
     </w:p>
     <w:p>
       <w:pPr>
@@ -6657,12 +8542,12 @@
       <w:pPr>
         <w:pStyle w:val="Ttulo1"/>
       </w:pPr>
-      <w:bookmarkStart w:id="5" w:name="_Toc197013488"/>
+      <w:bookmarkStart w:id="7" w:name="_Toc198231610"/>
       <w:r>
         <w:lastRenderedPageBreak/>
         <w:t>Lista de anexos</w:t>
       </w:r>
-      <w:bookmarkEnd w:id="5"/>
+      <w:bookmarkEnd w:id="7"/>
       <w:r>
         <w:t xml:space="preserve"> </w:t>
       </w:r>
@@ -6680,10 +8565,10 @@
           <w:rFonts w:eastAsiaTheme="majorEastAsia"/>
         </w:rPr>
         <w:sectPr>
-          <w:headerReference w:type="default" r:id="rId14"/>
+          <w:headerReference w:type="default" r:id="rId16"/>
           <w:pgSz w:w="11906" w:h="16838" w:code="9"/>
           <w:pgMar w:top="1440" w:right="1440" w:bottom="1440" w:left="1440" w:header="709" w:footer="709" w:gutter="0"/>
-          <w:pgNumType w:start="1"/>
+          <w:pgNumType w:fmt="lowerRoman" w:start="2"/>
           <w:cols w:space="708"/>
           <w:docGrid w:linePitch="360"/>
         </w:sectPr>
@@ -6699,34 +8584,22 @@
       <w:pPr>
         <w:pStyle w:val="Ttulo1"/>
       </w:pPr>
-      <w:bookmarkStart w:id="6" w:name="_Toc197013489"/>
+      <w:bookmarkStart w:id="8" w:name="_Toc198231611"/>
       <w:r>
         <w:lastRenderedPageBreak/>
         <w:t>Capítulo 1</w:t>
       </w:r>
-      <w:bookmarkEnd w:id="2"/>
-      <w:bookmarkEnd w:id="6"/>
+      <w:bookmarkEnd w:id="4"/>
+      <w:bookmarkEnd w:id="8"/>
     </w:p>
     <w:p>
       <w:pPr>
         <w:pStyle w:val="Ttulo2"/>
       </w:pPr>
-      <w:bookmarkStart w:id="7" w:name="_Toc190178389"/>
-      <w:bookmarkStart w:id="8" w:name="_Toc197013490"/>
+      <w:bookmarkStart w:id="9" w:name="_Toc190178389"/>
+      <w:bookmarkStart w:id="10" w:name="_Toc198231612"/>
       <w:r>
         <w:t>Generalidades</w:t>
-      </w:r>
-      <w:bookmarkEnd w:id="7"/>
-      <w:bookmarkEnd w:id="8"/>
-    </w:p>
-    <w:p>
-      <w:pPr>
-        <w:pStyle w:val="Ttulo3"/>
-      </w:pPr>
-      <w:bookmarkStart w:id="9" w:name="_Toc190178390"/>
-      <w:bookmarkStart w:id="10" w:name="_Toc197013491"/>
-      <w:r>
-        <w:t>Análisis del problema</w:t>
       </w:r>
       <w:bookmarkEnd w:id="9"/>
       <w:bookmarkEnd w:id="10"/>
@@ -6735,11 +8608,25 @@
       <w:pPr>
         <w:pStyle w:val="Ttulo3"/>
       </w:pPr>
-      <w:bookmarkStart w:id="11" w:name="_Toc197013492"/>
+      <w:bookmarkStart w:id="11" w:name="_Toc198231613"/>
+      <w:r>
+        <w:t>Introducción</w:t>
+      </w:r>
+      <w:bookmarkEnd w:id="11"/>
+      <w:r>
+        <w:t xml:space="preserve"> </w:t>
+      </w:r>
+    </w:p>
+    <w:p/>
+    <w:p>
+      <w:pPr>
+        <w:pStyle w:val="Ttulo3"/>
+      </w:pPr>
+      <w:bookmarkStart w:id="12" w:name="_Toc198231614"/>
       <w:r>
         <w:t>Antecedentes</w:t>
       </w:r>
-      <w:bookmarkEnd w:id="11"/>
+      <w:bookmarkEnd w:id="12"/>
     </w:p>
     <w:p>
       <w:pPr>
@@ -6807,7 +8694,13 @@
         <w:pStyle w:val="Sinespaciado"/>
       </w:pPr>
       <w:r>
-        <w:t>Generalmente las instituciones educativas suelen gestionar grandes volúmenes de expedientes, los cuales son frecuentemente solicitados por los estudiantes para diversos fines, como la transferencia de créditos, la obtención de becas, seguros, cambio de carrera o el cumplimiento de requisitos para ingresar a nuevos programas académicos. Aunque la transferencia de expedientes académicos es una tarea común en el día a día de estas instituciones, a menudo implica costos significativos debido a que los procesos de transferencia y verificación son altamente manuales.</w:t>
+        <w:t xml:space="preserve">Generalmente las instituciones educativas suelen gestionar grandes volúmenes de expedientes, los cuales son frecuentemente solicitados por los estudiantes para diversos fines, como la transferencia de créditos, la obtención de becas, seguros, cambio de carrera o el cumplimiento de requisitos para ingresar a nuevos programas académicos. Aunque la transferencia de expedientes académicos es una tarea común en el día a día de </w:t>
+      </w:r>
+      <w:r>
+        <w:t>la</w:t>
+      </w:r>
+      <w:r>
+        <w:t>s instituciones, a menudo implica costos significativos debido a que los procesos de transferencia y verificación son altamente manuales.</w:t>
       </w:r>
       <w:r>
         <w:t xml:space="preserve"> </w:t>
@@ -6896,17 +8789,17 @@
         <w:t>la tecnología blockchain</w:t>
       </w:r>
       <w:r>
-        <w:t xml:space="preserve"> podrían abordar tales retos a través del despliegue de una plataforma abierta, descentralizada, y directa, en donde se pueda </w:t>
+        <w:t xml:space="preserve"> podrían abordar tales retos a través del despliegue de una plataforma abierta, descentralizada, y directa, </w:t>
+      </w:r>
+      <w:r>
+        <w:lastRenderedPageBreak/>
+        <w:t xml:space="preserve">en donde se pueda </w:t>
       </w:r>
       <w:r>
         <w:t>des intermediar</w:t>
       </w:r>
       <w:r>
-        <w:t xml:space="preserve"> el flujo de información, logrando que </w:t>
-      </w:r>
-      <w:r>
-        <w:lastRenderedPageBreak/>
-        <w:t>se pueda mejorar la transparencia y la confianza en los registros educativos.</w:t>
+        <w:t xml:space="preserve"> el flujo de información, logrando que se pueda mejorar la transparencia y la confianza en los registros educativos.</w:t>
       </w:r>
       <w:r>
         <w:t xml:space="preserve"> </w:t>
@@ -7020,11 +8913,11 @@
         <w:pStyle w:val="Sinespaciado"/>
       </w:pPr>
       <w:r>
-        <w:t xml:space="preserve">La gestión y distribución de medicamentos o productos farmacéuticos representa un desafío crucial tanto a nivel nacional como internacional. Existe el riesgo de que estos productos sean adulterados, etiquetados de manera fraudulenta o desviados desde su punto de origen con la intención de engañar a los consumidores, haciéndoles creer que están adquiriendo un producto auténtico. Asimismo, la cadena de suministro en el sector de la salud es un complejo sistema de negocios que abarca procesos como adquisición, producción, almacenamiento y distribución de productos y servicios médicos. Esta red incluye normas y procedimientos esenciales para garantizar el acceso a los medicamentos y satisfacer las necesidades de los pacientes, profesionales de la salud e instituciones médicas. En términos generales, la circulación de medicamentos falsificados o de baja calidad representa un riesgo significativo para los pacientes y sus familias. En este contexto, la tecnología blockchain surge como una solución innovadora para optimizar la transparencia, eficiencia y seguridad en la </w:t>
+        <w:t xml:space="preserve">La gestión y distribución de medicamentos o productos farmacéuticos representa un desafío crucial tanto a nivel nacional como internacional. Existe el riesgo de que estos productos sean adulterados, etiquetados de manera fraudulenta o desviados desde su punto de origen con la intención de engañar a los consumidores, haciéndoles creer que están adquiriendo un producto auténtico. Asimismo, la cadena de suministro en el sector de la salud es un complejo sistema de negocios que abarca procesos como adquisición, producción, almacenamiento y distribución de productos y servicios médicos. Esta red incluye normas y procedimientos esenciales para garantizar el acceso a los medicamentos y satisfacer las necesidades de los pacientes, profesionales de la salud e instituciones médicas. En términos generales, la circulación de medicamentos falsificados o de baja calidad representa un riesgo significativo para los pacientes y sus familias. En este contexto, la tecnología blockchain surge como una solución </w:t>
       </w:r>
       <w:r>
         <w:lastRenderedPageBreak/>
-        <w:t>cadena de suministro. Al descentralizar el control de los datos y garantizar un registro inalterable de la información, esta tecnología permite eliminar intermediarios y establecer sistemas de seguimiento en tiempo real, ofreciendo mayor confianza a todos los actores involucrados en el proceso.</w:t>
+        <w:t>innovadora para optimizar la transparencia, eficiencia y seguridad en la cadena de suministro. Al descentralizar el control de los datos y garantizar un registro inalterable de la información, esta tecnología permite eliminar intermediarios y establecer sistemas de seguimiento en tiempo real, ofreciendo mayor confianza a todos los actores involucrados en el proceso.</w:t>
       </w:r>
       <w:r>
         <w:t xml:space="preserve"> </w:t>
@@ -7060,20 +8953,197 @@
       <w:pPr>
         <w:pStyle w:val="Ttulo3"/>
       </w:pPr>
-      <w:bookmarkStart w:id="12" w:name="_Toc190178392"/>
-      <w:bookmarkStart w:id="13" w:name="_Toc197013493"/>
+      <w:bookmarkStart w:id="13" w:name="_Toc190178392"/>
+      <w:bookmarkStart w:id="14" w:name="_Toc198231615"/>
       <w:r>
         <w:t>Planteamiento del problema</w:t>
       </w:r>
-      <w:bookmarkEnd w:id="12"/>
       <w:bookmarkEnd w:id="13"/>
+      <w:bookmarkEnd w:id="14"/>
     </w:p>
     <w:p>
       <w:pPr>
         <w:pStyle w:val="Sinespaciado"/>
       </w:pPr>
       <w:r>
-        <w:t>En las instituciones de educación superior, la certificación y validación de documentos académicos, como títulos, certificados y constancias, sigue dependiendo en gran medida de procesos manuales y centralizados</w:t>
+        <w:rPr>
+          <w:lang w:val="es-ES"/>
+        </w:rPr>
+        <w:t>Los</w:t>
+      </w:r>
+      <w:r>
+        <w:rPr>
+          <w:lang w:val="es-ES"/>
+        </w:rPr>
+        <w:t xml:space="preserve"> </w:t>
+      </w:r>
+      <w:r>
+        <w:rPr>
+          <w:lang w:val="es-ES"/>
+        </w:rPr>
+        <w:t>certificado</w:t>
+      </w:r>
+      <w:r>
+        <w:rPr>
+          <w:lang w:val="es-ES"/>
+        </w:rPr>
+        <w:t>s</w:t>
+      </w:r>
+      <w:r>
+        <w:rPr>
+          <w:lang w:val="es-ES"/>
+        </w:rPr>
+        <w:t xml:space="preserve"> académico</w:t>
+      </w:r>
+      <w:r>
+        <w:rPr>
+          <w:lang w:val="es-ES"/>
+        </w:rPr>
+        <w:t>s son</w:t>
+      </w:r>
+      <w:r>
+        <w:t xml:space="preserve"> documento</w:t>
+      </w:r>
+      <w:r>
+        <w:t>s</w:t>
+      </w:r>
+      <w:r>
+        <w:t xml:space="preserve"> oficial</w:t>
+      </w:r>
+      <w:r>
+        <w:t>es</w:t>
+      </w:r>
+      <w:r>
+        <w:t xml:space="preserve"> que </w:t>
+      </w:r>
+      <w:r>
+        <w:t xml:space="preserve">respaldan </w:t>
+      </w:r>
+      <w:r>
+        <w:t>el historial académico de una persona</w:t>
+      </w:r>
+      <w:r>
+        <w:t xml:space="preserve"> y que son</w:t>
+      </w:r>
+      <w:r>
+        <w:t xml:space="preserve"> emitido por</w:t>
+      </w:r>
+      <w:r>
+        <w:t xml:space="preserve"> el</w:t>
+      </w:r>
+      <w:r>
+        <w:t xml:space="preserve"> </w:t>
+      </w:r>
+      <w:r>
+        <w:t xml:space="preserve">Instituto académico de Idiomas de </w:t>
+      </w:r>
+      <w:r>
+        <w:rPr>
+          <w:lang w:val="es-ES"/>
+        </w:rPr>
+        <w:t>la Universidad Central del Ecuador</w:t>
+      </w:r>
+      <w:r>
+        <w:rPr>
+          <w:lang w:val="es-ES"/>
+        </w:rPr>
+        <w:t xml:space="preserve"> est</w:t>
+      </w:r>
+      <w:r>
+        <w:rPr>
+          <w:lang w:val="es-ES"/>
+        </w:rPr>
+        <w:t>os</w:t>
+      </w:r>
+      <w:r>
+        <w:rPr>
+          <w:lang w:val="es-ES"/>
+        </w:rPr>
+        <w:t xml:space="preserve"> </w:t>
+      </w:r>
+      <w:r>
+        <w:rPr>
+          <w:lang w:val="es-ES"/>
+        </w:rPr>
+        <w:t>constituye un componente esencial en el perfil profesional de los estudiantes</w:t>
+      </w:r>
+      <w:r>
+        <w:rPr>
+          <w:lang w:val="es-ES"/>
+        </w:rPr>
+        <w:t>, sin embargo, l</w:t>
+      </w:r>
+      <w:r>
+        <w:rPr>
+          <w:lang w:val="es-ES"/>
+        </w:rPr>
+        <w:t xml:space="preserve">os </w:t>
+      </w:r>
+      <w:r>
+        <w:rPr>
+          <w:lang w:val="es-ES"/>
+        </w:rPr>
+        <w:t>métodos</w:t>
+      </w:r>
+      <w:r>
+        <w:rPr>
+          <w:lang w:val="es-ES"/>
+        </w:rPr>
+        <w:t xml:space="preserve"> actuales</w:t>
+      </w:r>
+      <w:r>
+        <w:rPr>
+          <w:lang w:val="es-ES"/>
+        </w:rPr>
+        <w:t xml:space="preserve"> utilizados</w:t>
+      </w:r>
+      <w:r>
+        <w:rPr>
+          <w:lang w:val="es-ES"/>
+        </w:rPr>
+        <w:t xml:space="preserve"> para </w:t>
+      </w:r>
+      <w:r>
+        <w:rPr>
+          <w:lang w:val="es-ES"/>
+        </w:rPr>
+        <w:t>emitir</w:t>
+      </w:r>
+      <w:r>
+        <w:rPr>
+          <w:lang w:val="es-ES"/>
+        </w:rPr>
+        <w:t xml:space="preserve"> este tipo de certificados están sujetos a di</w:t>
+      </w:r>
+      <w:r>
+        <w:rPr>
+          <w:lang w:val="es-ES"/>
+        </w:rPr>
+        <w:t>versas</w:t>
+      </w:r>
+      <w:r>
+        <w:rPr>
+          <w:lang w:val="es-ES"/>
+        </w:rPr>
+        <w:t xml:space="preserve"> situaciones que pueden generar inconvenientes, </w:t>
+      </w:r>
+      <w:r>
+        <w:t>por ejemplo</w:t>
+      </w:r>
+      <w:r>
+        <w:t xml:space="preserve">, la certificación y </w:t>
+      </w:r>
+      <w:r>
+        <w:t>verificación</w:t>
+      </w:r>
+      <w:r>
+        <w:t xml:space="preserve"> de documentos académicos como títulos</w:t>
+      </w:r>
+      <w:r>
+        <w:t xml:space="preserve"> y</w:t>
+      </w:r>
+      <w:r>
+        <w:t xml:space="preserve"> certificados, sigue dependiendo en gran medida de procesos manuales y centralizados</w:t>
       </w:r>
       <w:r>
         <w:t>, e</w:t>
@@ -7097,38 +9167,108 @@
         <w:t>como</w:t>
       </w:r>
       <w:r>
-        <w:t xml:space="preserve"> falsificaci</w:t>
-      </w:r>
-      <w:r>
-        <w:t xml:space="preserve">ones de </w:t>
-      </w:r>
-      <w:r>
-        <w:t xml:space="preserve">documentos, demoras en la verificación de autenticidad </w:t>
-      </w:r>
-      <w:r>
-        <w:t xml:space="preserve">y costos administrativos elevados. </w:t>
-      </w:r>
-      <w:r>
-        <w:t>Adicionalmente, los egresados y empleadores enfrentan dificultades para validar credenciales en tiempo real, lo que impacta la eficiencia de procesos de contratación y admisión a estudios avanzados.</w:t>
-      </w:r>
-      <w:r>
-        <w:t xml:space="preserve"> Las soluciones basadas en correo electrónico, transferencia de registros PDF y portales de entregas seguros, para la verificación, validación o homologación de documentos en línea son cada vez más comunes</w:t>
+        <w:t xml:space="preserve"> </w:t>
+      </w:r>
+      <w:r>
+        <w:t>la falsificación</w:t>
+      </w:r>
+      <w:r>
+        <w:t xml:space="preserve"> de </w:t>
+      </w:r>
+      <w:r>
+        <w:t xml:space="preserve">documentos, </w:t>
+      </w:r>
+      <w:r>
+        <w:t xml:space="preserve">perdida de información sensible, </w:t>
+      </w:r>
+      <w:r>
+        <w:t>demoras en la verificación de</w:t>
+      </w:r>
+      <w:r>
+        <w:t xml:space="preserve"> la</w:t>
+      </w:r>
+      <w:r>
+        <w:t xml:space="preserve"> autenticidad </w:t>
+      </w:r>
+      <w:r>
+        <w:t>y costos administrativos elevados</w:t>
       </w:r>
       <w:r>
         <w:t xml:space="preserve">, </w:t>
       </w:r>
       <w:r>
-        <w:t xml:space="preserve">teniendo estas </w:t>
-      </w:r>
-      <w:r>
-        <w:t>un enfoque más moderno,</w:t>
-      </w:r>
-      <w:r>
-        <w:t xml:space="preserve"> pero</w:t>
-      </w:r>
-      <w:r>
-        <w:t xml:space="preserve"> todavía existen limitaciones en términos de verificación y escalabilidad. </w:t>
-      </w:r>
+        <w:t>lo cual</w:t>
+      </w:r>
+      <w:r>
+        <w:t xml:space="preserve"> compromet</w:t>
+      </w:r>
+      <w:r>
+        <w:t>e</w:t>
+      </w:r>
+      <w:r>
+        <w:t xml:space="preserve"> la eficiencia, seguridad y confiabilidad del sistema de gestión documental académica.</w:t>
+      </w:r>
+    </w:p>
+    <w:p>
+      <w:pPr>
+        <w:pStyle w:val="Sinespaciado"/>
+      </w:pPr>
+      <w:r>
+        <w:t xml:space="preserve">Las soluciones basadas en </w:t>
+      </w:r>
+      <w:r>
+        <w:rPr>
+          <w:lang w:val="es-ES"/>
+        </w:rPr>
+        <w:t>el envío de documentos por correo electrónico, la transferencia de archivos en formato PDF y el uso de portales seguros para la entrega de certificados digitales</w:t>
+      </w:r>
+      <w:r>
+        <w:rPr>
+          <w:lang w:val="es-ES"/>
+        </w:rPr>
+        <w:t xml:space="preserve"> son cada vez más comunes,</w:t>
+      </w:r>
+      <w:r>
+        <w:rPr>
+          <w:lang w:val="es-ES"/>
+        </w:rPr>
+        <w:t xml:space="preserve"> </w:t>
+      </w:r>
+      <w:r>
+        <w:rPr>
+          <w:lang w:val="es-ES"/>
+        </w:rPr>
+        <w:t>a</w:t>
+      </w:r>
+      <w:r>
+        <w:rPr>
+          <w:lang w:val="es-ES"/>
+        </w:rPr>
+        <w:t xml:space="preserve">unque estas alternativas representan un avance hacia la digitalización aún presentan </w:t>
+      </w:r>
+      <w:r>
+        <w:rPr>
+          <w:lang w:val="es-ES"/>
+        </w:rPr>
+        <w:t>desafíos</w:t>
+      </w:r>
+      <w:r>
+        <w:rPr>
+          <w:lang w:val="es-ES"/>
+        </w:rPr>
+        <w:t xml:space="preserve"> </w:t>
+      </w:r>
+      <w:bookmarkStart w:id="15" w:name="_Hlk198134268"/>
+      <w:r>
+        <w:rPr>
+          <w:lang w:val="es-ES"/>
+        </w:rPr>
+        <w:t>en términos de escalabilidad, integridad y verificación confiable</w:t>
+      </w:r>
+      <w:r>
+        <w:t xml:space="preserve"> </w:t>
+      </w:r>
+      <w:bookmarkEnd w:id="15"/>
       <w:sdt>
         <w:sdtPr>
           <w:id w:val="-1227447842"/>
@@ -7155,13 +9295,44 @@
           </w:r>
         </w:sdtContent>
       </w:sdt>
+      <w:r>
+        <w:t>.</w:t>
+      </w:r>
     </w:p>
     <w:p>
       <w:pPr>
         <w:pStyle w:val="Sinespaciado"/>
       </w:pPr>
       <w:r>
-        <w:t xml:space="preserve">La tecnología blockchain ha emergido como una alternativa viable para garantizar la autenticidad, inmutabilidad y trazabilidad de documentos digitales. Sin embargo, muchas universidades aún no han adoptado esta tecnología debido a la </w:t>
+        <w:t>En este contexto, l</w:t>
+      </w:r>
+      <w:r>
+        <w:t>a tecnología blockchain ha emergido como una alternativa</w:t>
+      </w:r>
+      <w:r>
+        <w:t xml:space="preserve"> sólida y prometedora </w:t>
+      </w:r>
+      <w:r>
+        <w:t>para garantizar la autenticidad, inmutabilidad y trazabilidad de documentos digitales</w:t>
+      </w:r>
+      <w:r>
+        <w:t>. Sin embargo,</w:t>
+      </w:r>
+      <w:r>
+        <w:t xml:space="preserve"> </w:t>
+      </w:r>
+      <w:r>
+        <w:t>a</w:t>
+      </w:r>
+      <w:r>
+        <w:t xml:space="preserve"> pesar de su potencial</w:t>
+      </w:r>
+      <w:r>
+        <w:t xml:space="preserve">, muchas universidades aún no han adoptado esta tecnología </w:t>
+      </w:r>
+      <w:r>
+        <w:lastRenderedPageBreak/>
+        <w:t xml:space="preserve">debido a la </w:t>
       </w:r>
       <w:r>
         <w:t>ausencia</w:t>
@@ -7175,10 +9346,31 @@
         <w:pStyle w:val="Sinespaciado"/>
       </w:pPr>
       <w:r>
-        <w:t xml:space="preserve">En este contexto, surge la necesidad de desarrollar un prototipo de aplicación basado en blockchain que permita a las instituciones de educación superior certificar y verificar documentos digitales de manera segura, descentralizada y eficiente. </w:t>
-      </w:r>
-      <w:r>
-        <w:t xml:space="preserve">Por esta </w:t>
+        <w:t xml:space="preserve">Por </w:t>
+      </w:r>
+      <w:r>
+        <w:t>ello</w:t>
+      </w:r>
+      <w:r>
+        <w:t>, surge la necesidad de desarrollar un prototipo de aplicación basado en</w:t>
+      </w:r>
+      <w:r>
+        <w:t xml:space="preserve"> la tecnología</w:t>
+      </w:r>
+      <w:r>
+        <w:t xml:space="preserve"> blockchain que permita a las instituciones de educación superior certificar y verificar documentos digitales de manera segura, descentralizada y eficiente</w:t>
+      </w:r>
+      <w:r>
+        <w:t>,</w:t>
+      </w:r>
+      <w:r>
+        <w:t xml:space="preserve"> </w:t>
+      </w:r>
+      <w:r>
+        <w:t>p</w:t>
+      </w:r>
+      <w:r>
+        <w:t xml:space="preserve">or esta </w:t>
       </w:r>
       <w:r>
         <w:t>razón</w:t>
@@ -7194,188 +9386,472 @@
       <w:pPr>
         <w:pStyle w:val="Ttulo3"/>
       </w:pPr>
-      <w:bookmarkStart w:id="14" w:name="_Toc197013494"/>
-      <w:r>
+      <w:bookmarkStart w:id="16" w:name="_Toc198231616"/>
+      <w:r>
+        <w:t>Hipótesis y Justificación</w:t>
+      </w:r>
+      <w:bookmarkEnd w:id="16"/>
+      <w:r>
+        <w:t xml:space="preserve"> </w:t>
+      </w:r>
+    </w:p>
+    <w:p>
+      <w:pPr>
+        <w:pStyle w:val="Ttulo4"/>
+      </w:pPr>
+      <w:bookmarkStart w:id="17" w:name="_Toc198231617"/>
+      <w:r>
+        <w:t>Hipótesis</w:t>
+      </w:r>
+      <w:bookmarkEnd w:id="17"/>
+    </w:p>
+    <w:p>
+      <w:pPr>
+        <w:pStyle w:val="Sinespaciado"/>
+      </w:pPr>
+      <w:r>
+        <w:t>¿Es posible implementar un prototipo basado en Blockchain para la certificación de documentos digitales en instituciones de educación superior?</w:t>
+      </w:r>
+    </w:p>
+    <w:p>
+      <w:pPr>
+        <w:pStyle w:val="Ttulo4"/>
+      </w:pPr>
+      <w:bookmarkStart w:id="18" w:name="_Toc198231618"/>
+      <w:r>
+        <w:t>Justificación</w:t>
+      </w:r>
+      <w:bookmarkEnd w:id="18"/>
+    </w:p>
+    <w:p>
+      <w:pPr>
+        <w:pStyle w:val="Sinespaciado"/>
+      </w:pPr>
+      <w:r>
+        <w:t>En Ecuador, las instituciones educativas operan de manera independiente en cuanto a l</w:t>
+      </w:r>
+      <w:r>
+        <w:t>a</w:t>
+      </w:r>
+      <w:r>
+        <w:t xml:space="preserve"> emisión y verificación de certificados</w:t>
+      </w:r>
+      <w:r>
+        <w:t xml:space="preserve"> académicos</w:t>
+      </w:r>
+      <w:r>
+        <w:t>,</w:t>
+      </w:r>
+      <w:r>
+        <w:t xml:space="preserve"> </w:t>
+      </w:r>
+      <w:r>
+        <w:t>e</w:t>
+      </w:r>
+      <w:r>
+        <w:t>st</w:t>
+      </w:r>
+      <w:r>
+        <w:t>os</w:t>
+      </w:r>
+      <w:r>
+        <w:t xml:space="preserve"> sistema</w:t>
+      </w:r>
+      <w:r>
+        <w:t>s</w:t>
+      </w:r>
+      <w:r>
+        <w:t xml:space="preserve"> generalmente</w:t>
+      </w:r>
+      <w:r>
+        <w:t xml:space="preserve"> centralizado</w:t>
+      </w:r>
+      <w:r>
+        <w:t>s</w:t>
+      </w:r>
+      <w:r>
+        <w:t>,</w:t>
+      </w:r>
+      <w:r>
+        <w:t xml:space="preserve"> </w:t>
+      </w:r>
+      <w:r>
+        <w:t>incrementan</w:t>
+      </w:r>
+      <w:r>
+        <w:t xml:space="preserve"> la carga de trabajo </w:t>
+      </w:r>
+      <w:r>
+        <w:t>administrativo</w:t>
+      </w:r>
+      <w:r>
+        <w:t xml:space="preserve"> especialmente a la hora de verificar la autenticidad de los documentos, los cuales </w:t>
+      </w:r>
+      <w:r>
+        <w:t>pueden ser</w:t>
+      </w:r>
+      <w:r>
+        <w:t xml:space="preserve"> vulnerables a </w:t>
+      </w:r>
+      <w:r>
+        <w:t xml:space="preserve">perdidas </w:t>
+      </w:r>
+      <w:r>
+        <w:t>o</w:t>
+      </w:r>
+      <w:r>
+        <w:t xml:space="preserve"> falsificaciones</w:t>
+      </w:r>
+      <w:r>
+        <w:t>,</w:t>
+      </w:r>
+      <w:r>
+        <w:t xml:space="preserve"> </w:t>
+      </w:r>
+      <w:r>
+        <w:t>c</w:t>
+      </w:r>
+      <w:r>
+        <w:t xml:space="preserve">omo resultado los estudiantes deben encargarse </w:t>
+      </w:r>
+      <w:r>
+        <w:t xml:space="preserve">de </w:t>
+      </w:r>
+      <w:r>
+        <w:t>conservar</w:t>
+      </w:r>
+      <w:r>
+        <w:t xml:space="preserve"> </w:t>
+      </w:r>
+      <w:r>
+        <w:t>sus</w:t>
+      </w:r>
+      <w:r>
+        <w:t xml:space="preserve"> certificados para</w:t>
+      </w:r>
+      <w:r>
+        <w:t xml:space="preserve"> posteriormente</w:t>
+      </w:r>
+      <w:r>
+        <w:t xml:space="preserve"> integrarlos en su portafolio profesional.</w:t>
+      </w:r>
+    </w:p>
+    <w:p>
+      <w:pPr>
+        <w:pStyle w:val="Sinespaciado"/>
+      </w:pPr>
+      <w:r>
+        <w:rPr>
+          <w:lang w:val="es-ES"/>
+        </w:rPr>
+        <w:t xml:space="preserve">Este proyecto propone el desarrollo de un prototipo para la certificación académica utilizando </w:t>
+      </w:r>
+      <w:r>
+        <w:rPr>
+          <w:lang w:val="es-ES"/>
+        </w:rPr>
+        <w:t>una</w:t>
+      </w:r>
+      <w:r>
+        <w:rPr>
+          <w:lang w:val="es-ES"/>
+        </w:rPr>
+        <w:t xml:space="preserve"> blockchain, con el fin de</w:t>
+      </w:r>
+      <w:r>
+        <w:rPr>
+          <w:lang w:val="es-ES"/>
+        </w:rPr>
+        <w:t xml:space="preserve"> </w:t>
+      </w:r>
+      <w:r>
+        <w:t>aprovechar las ventajas que ofrece este tipo de tecnología, tales como, mantener los registros descentralizados, seguros, confiables y</w:t>
+      </w:r>
+      <w:r>
+        <w:t xml:space="preserve"> de acceso </w:t>
+      </w:r>
+      <w:r>
+        <w:t>ágil</w:t>
+      </w:r>
+      <w:r>
+        <w:t>, esto</w:t>
+      </w:r>
+      <w:r>
+        <w:rPr>
+          <w:lang w:val="es-ES"/>
+        </w:rPr>
+        <w:t xml:space="preserve"> permitirá optimizar los procesos de validación de los certificados de </w:t>
+      </w:r>
+      <w:r>
+        <w:rPr>
+          <w:lang w:val="es-ES"/>
+        </w:rPr>
+        <w:t>culminación de un idioma</w:t>
+      </w:r>
+      <w:r>
+        <w:rPr>
+          <w:lang w:val="es-ES"/>
+        </w:rPr>
+        <w:t xml:space="preserve"> emitidos por el Instituto Académico de Idiomas de la Universidad Central del Ecuador.</w:t>
+      </w:r>
+    </w:p>
+    <w:p>
+      <w:pPr>
+        <w:pStyle w:val="Sinespaciado"/>
+      </w:pPr>
+      <w:r>
+        <w:rPr>
+          <w:lang w:val="es-ES"/>
+        </w:rPr>
         <w:lastRenderedPageBreak/>
-        <w:t>Hipótesis y Justificación</w:t>
-      </w:r>
-      <w:bookmarkEnd w:id="14"/>
+        <w:t>La adopción de</w:t>
+      </w:r>
+      <w:r>
+        <w:rPr>
+          <w:lang w:val="es-ES"/>
+        </w:rPr>
+        <w:t xml:space="preserve"> esta</w:t>
+      </w:r>
+      <w:r>
+        <w:rPr>
+          <w:lang w:val="es-ES"/>
+        </w:rPr>
+        <w:t xml:space="preserve"> tecnología en el ámbito educativo ofrece múltiples beneficios</w:t>
+      </w:r>
+      <w:r>
+        <w:t xml:space="preserve">, como la </w:t>
+      </w:r>
+      <w:r>
+        <w:t>eliminación</w:t>
+      </w:r>
+      <w:r>
+        <w:t xml:space="preserve"> de intermediarios en</w:t>
+      </w:r>
+      <w:r>
+        <w:t xml:space="preserve"> l</w:t>
+      </w:r>
+      <w:r>
+        <w:t xml:space="preserve">a </w:t>
+      </w:r>
+      <w:r>
+        <w:t xml:space="preserve">validación </w:t>
+      </w:r>
+      <w:r>
+        <w:t>de doc</w:t>
+      </w:r>
+      <w:r>
+        <w:t xml:space="preserve">umentos </w:t>
+      </w:r>
+      <w:r>
+        <w:t>reduciendo</w:t>
+      </w:r>
+      <w:r>
+        <w:t xml:space="preserve"> errores y </w:t>
+      </w:r>
+      <w:r>
+        <w:t>tiempos de espera</w:t>
+      </w:r>
+      <w:r>
+        <w:t xml:space="preserve">, </w:t>
+      </w:r>
+      <w:r>
+        <w:rPr>
+          <w:lang w:val="es-ES"/>
+        </w:rPr>
+        <w:t>t</w:t>
+      </w:r>
+      <w:r>
+        <w:rPr>
+          <w:lang w:val="es-ES"/>
+        </w:rPr>
+        <w:t>ambién facilita el acceso inmediato a los registros académicos, eliminando la necesidad de solicitar documentos físicos</w:t>
+      </w:r>
+      <w:r>
+        <w:t xml:space="preserve">. Además, </w:t>
+      </w:r>
+      <w:r>
+        <w:t xml:space="preserve">de </w:t>
+      </w:r>
+      <w:r>
+        <w:t>garantiza</w:t>
+      </w:r>
+      <w:r>
+        <w:t>r</w:t>
+      </w:r>
+      <w:r>
+        <w:t xml:space="preserve"> la autenticidad e inmutabilidad de la información</w:t>
+      </w:r>
       <w:r>
         <w:t xml:space="preserve"> </w:t>
       </w:r>
+      <w:r>
+        <w:t>reduci</w:t>
+      </w:r>
+      <w:r>
+        <w:t>endo los</w:t>
+      </w:r>
+      <w:r>
+        <w:t xml:space="preserve"> riesgos </w:t>
+      </w:r>
+      <w:r>
+        <w:t xml:space="preserve">de </w:t>
+      </w:r>
+      <w:r>
+        <w:t>pérdida</w:t>
+      </w:r>
+      <w:r>
+        <w:t xml:space="preserve">s o </w:t>
+      </w:r>
+      <w:r>
+        <w:t>falsificación</w:t>
+      </w:r>
+      <w:r>
+        <w:t>,</w:t>
+      </w:r>
+      <w:r>
+        <w:t xml:space="preserve"> </w:t>
+      </w:r>
+      <w:r>
+        <w:t xml:space="preserve">y </w:t>
+      </w:r>
+      <w:r>
+        <w:t>fortalec</w:t>
+      </w:r>
+      <w:r>
+        <w:t>iendo</w:t>
+      </w:r>
+      <w:r>
+        <w:t xml:space="preserve"> la </w:t>
+      </w:r>
+      <w:r>
+        <w:t xml:space="preserve">transparencia y </w:t>
+      </w:r>
+      <w:r>
+        <w:t xml:space="preserve">confianza </w:t>
+      </w:r>
+      <w:r>
+        <w:t xml:space="preserve">de los </w:t>
+      </w:r>
+      <w:r>
+        <w:t xml:space="preserve">sistemas de gestión </w:t>
+      </w:r>
+      <w:r>
+        <w:t>académica</w:t>
+      </w:r>
+      <w:r>
+        <w:t>.</w:t>
+      </w:r>
+    </w:p>
+    <w:p>
+      <w:pPr>
+        <w:pStyle w:val="Sinespaciado"/>
+      </w:pPr>
+      <w:r>
+        <w:t>El impacto de esta propuesta no</w:t>
+      </w:r>
+      <w:r>
+        <w:t xml:space="preserve"> se limita</w:t>
+      </w:r>
+      <w:r>
+        <w:t xml:space="preserve"> a la Universidad Central del Ecuador, sino que </w:t>
+      </w:r>
+      <w:r>
+        <w:t xml:space="preserve">también puede </w:t>
+      </w:r>
+      <w:r>
+        <w:t>inspira</w:t>
+      </w:r>
+      <w:r>
+        <w:t>r</w:t>
+      </w:r>
+      <w:r>
+        <w:t xml:space="preserve"> a otras instituciones de educación superior interesadas en modernizar sus procesos</w:t>
+      </w:r>
+      <w:r>
+        <w:t xml:space="preserve">, </w:t>
+      </w:r>
+      <w:r>
+        <w:t>transforma</w:t>
+      </w:r>
+      <w:r>
+        <w:t>ndo el</w:t>
+      </w:r>
+      <w:r>
+        <w:t xml:space="preserve"> sistema hacia entornos interconectados, abiertos y confiables, capaces de registrar </w:t>
+      </w:r>
+      <w:r>
+        <w:t>con</w:t>
+      </w:r>
+      <w:r>
+        <w:t xml:space="preserve"> </w:t>
+      </w:r>
+      <w:r>
+        <w:t>precisión</w:t>
+      </w:r>
+      <w:r>
+        <w:t xml:space="preserve"> el desempeño estudiantil y cualquier otra información relevante relacionada con la trayectoria universitaria de los estudiantes.</w:t>
+      </w:r>
+    </w:p>
+    <w:p>
+      <w:pPr>
+        <w:pStyle w:val="Ttulo3"/>
+      </w:pPr>
+      <w:bookmarkStart w:id="19" w:name="_Toc190178394"/>
+      <w:bookmarkStart w:id="20" w:name="_Toc198231619"/>
+      <w:r>
+        <w:t>O</w:t>
+      </w:r>
+      <w:bookmarkEnd w:id="19"/>
+      <w:r>
+        <w:t>bjetivos</w:t>
+      </w:r>
+      <w:bookmarkEnd w:id="20"/>
+      <w:r>
+        <w:t xml:space="preserve"> </w:t>
+      </w:r>
     </w:p>
     <w:p>
       <w:pPr>
         <w:pStyle w:val="Ttulo4"/>
       </w:pPr>
-      <w:bookmarkStart w:id="15" w:name="_Toc197013495"/>
-      <w:r>
-        <w:t>Hipótesis</w:t>
-      </w:r>
-      <w:bookmarkEnd w:id="15"/>
+      <w:bookmarkStart w:id="21" w:name="_Toc198231620"/>
+      <w:r>
+        <w:t>G</w:t>
+      </w:r>
+      <w:r>
+        <w:t>eneral</w:t>
+      </w:r>
+      <w:bookmarkEnd w:id="21"/>
     </w:p>
     <w:p>
       <w:pPr>
         <w:pStyle w:val="Sinespaciado"/>
       </w:pPr>
       <w:r>
-        <w:t>¿Es posible implementar un prototipo basado en Blockchain para la certificación de documentos digitales en instituciones de educación superior?</w:t>
+        <w:t>Crear un prototipo de aplicación web utilizando tecnología blockchain para la certificación de la culminación de estudios del idioma inglés en</w:t>
+      </w:r>
+      <w:r>
+        <w:t xml:space="preserve"> el Instituto </w:t>
+      </w:r>
+      <w:r>
+        <w:t>A</w:t>
+      </w:r>
+      <w:r>
+        <w:t>cadémico de Idiomas de</w:t>
+      </w:r>
+      <w:r>
+        <w:t xml:space="preserve"> la Universidad Central del Ecuador, garantizando la autenticidad, seguridad y transparencia en la validación de los certificados académicos.</w:t>
       </w:r>
     </w:p>
     <w:p>
       <w:pPr>
         <w:pStyle w:val="Ttulo4"/>
       </w:pPr>
-      <w:bookmarkStart w:id="16" w:name="_Toc197013496"/>
-      <w:r>
-        <w:t>Justificación</w:t>
-      </w:r>
-      <w:bookmarkEnd w:id="16"/>
-    </w:p>
-    <w:p>
-      <w:pPr>
-        <w:pStyle w:val="Sinespaciado"/>
-      </w:pPr>
-      <w:r>
-        <w:t>En Ecuador, las instituciones educativas operan de manera independiente en cuanto a los sistemas de emisión y verificación de certificados, lo que significa que cada entidad gestiona de forma centralizada sus propios procesos. Como resultado, los estudiantes deben encargarse del almacenamiento de los certificados para integrarlos en su portafolio profesional. Est</w:t>
-      </w:r>
-      <w:r>
-        <w:t>os</w:t>
-      </w:r>
-      <w:r>
-        <w:t xml:space="preserve"> sistema</w:t>
-      </w:r>
-      <w:r>
-        <w:t>s</w:t>
-      </w:r>
-      <w:r>
-        <w:t xml:space="preserve"> centralizado</w:t>
-      </w:r>
-      <w:r>
-        <w:t>s</w:t>
-      </w:r>
-      <w:r>
-        <w:t xml:space="preserve"> aumenta</w:t>
-      </w:r>
-      <w:r>
-        <w:t>n</w:t>
-      </w:r>
-      <w:r>
-        <w:t xml:space="preserve"> la carga de trabajo en las instituciones, especialmente a la hora de verificar la autenticidad de los documentos, los cuales son vulnerables a falsificación.</w:t>
-      </w:r>
-    </w:p>
-    <w:p>
-      <w:pPr>
-        <w:pStyle w:val="Sinespaciado"/>
-      </w:pPr>
-      <w:r>
-        <w:t>El propósito de este proyecto es desarrollar una solución basada en la tecnología blockchain para optimizar la verificación, validación y homologación de los certificados de suficiencia en el idioma inglés en la Universidad Central del Ecuador. Esta implementación busca mejorar la eficiencia de los procesos administrativos, ofreciendo un sistema ágil, seguro y confiable.</w:t>
-      </w:r>
-    </w:p>
-    <w:p>
-      <w:pPr>
-        <w:pStyle w:val="Sinespaciado"/>
-      </w:pPr>
-      <w:r>
-        <w:t xml:space="preserve">La adopción de blockchain proporciona diversas ventajas dentro del ámbito educativo, tales como la reducción de intermediarios en la validación de documentos, la eliminación de cuellos de botella en los trámites administrativos y la disminución de los tiempos de espera. Además, garantiza la autenticidad e inmutabilidad de la información, fortaleciendo la confianza y transparencia en la certificación académica </w:t>
-      </w:r>
-      <w:r>
-        <w:t>además de</w:t>
-      </w:r>
-      <w:r>
-        <w:t xml:space="preserve"> reduci</w:t>
-      </w:r>
-      <w:r>
-        <w:t>r</w:t>
-      </w:r>
-      <w:r>
-        <w:t xml:space="preserve"> riesgos como la falsificación o pérdida de documentos.</w:t>
-      </w:r>
-    </w:p>
-    <w:p>
-      <w:pPr>
-        <w:pStyle w:val="Sinespaciado"/>
-      </w:pPr>
-      <w:r>
-        <w:t xml:space="preserve">El impacto de esta propuesta no solo beneficiará a la Universidad Central del Ecuador, sino que también tiene como objetivo extenderse a otras instituciones de educación superior interesadas en modernizar sus </w:t>
-      </w:r>
-      <w:r>
-        <w:lastRenderedPageBreak/>
-        <w:t>procesos</w:t>
-      </w:r>
-      <w:r>
-        <w:t xml:space="preserve">, </w:t>
-      </w:r>
-      <w:r>
-        <w:t>transforma</w:t>
-      </w:r>
-      <w:r>
-        <w:t>ndo el</w:t>
-      </w:r>
-      <w:r>
-        <w:t xml:space="preserve"> sistema hacia entornos interconectados, abiertos y confiables, capaces de registrar de manera precisa el desempeño estudiantil y facilitar la transferencia de certificados, expedientes académicos y cualquier otra información relevante relacionada con la trayectoria universitaria de los estudiantes.</w:t>
-      </w:r>
-    </w:p>
-    <w:p>
-      <w:pPr>
-        <w:pStyle w:val="Ttulo3"/>
-      </w:pPr>
-      <w:bookmarkStart w:id="17" w:name="_Toc190178394"/>
-      <w:bookmarkStart w:id="18" w:name="_Toc197013497"/>
-      <w:r>
-        <w:t>O</w:t>
-      </w:r>
-      <w:bookmarkEnd w:id="17"/>
-      <w:r>
-        <w:t>bjetivos</w:t>
-      </w:r>
-      <w:bookmarkEnd w:id="18"/>
-      <w:r>
-        <w:t xml:space="preserve"> </w:t>
-      </w:r>
-    </w:p>
-    <w:p>
-      <w:pPr>
-        <w:pStyle w:val="Ttulo4"/>
-      </w:pPr>
-      <w:bookmarkStart w:id="19" w:name="_Toc197013498"/>
-      <w:r>
-        <w:t>G</w:t>
-      </w:r>
-      <w:r>
-        <w:t>eneral</w:t>
-      </w:r>
-      <w:bookmarkEnd w:id="19"/>
-    </w:p>
-    <w:p>
-      <w:pPr>
-        <w:pStyle w:val="Sinespaciado"/>
-      </w:pPr>
-      <w:r>
-        <w:t>Crear un prototipo de aplicación web utilizando tecnología blockchain para la certificación de la culminación de estudios del idioma inglés en</w:t>
-      </w:r>
-      <w:r>
-        <w:t xml:space="preserve"> el Instituto </w:t>
-      </w:r>
-      <w:r>
-        <w:t>A</w:t>
-      </w:r>
-      <w:r>
-        <w:t>cadémico de Idiomas de</w:t>
-      </w:r>
-      <w:r>
-        <w:t xml:space="preserve"> la Universidad Central del Ecuador, garantizando la autenticidad, seguridad y transparencia en la validación de los certificados académicos.</w:t>
-      </w:r>
-    </w:p>
-    <w:p>
-      <w:pPr>
-        <w:pStyle w:val="Ttulo4"/>
-      </w:pPr>
-      <w:bookmarkStart w:id="20" w:name="_Toc197013499"/>
+      <w:bookmarkStart w:id="22" w:name="_Toc198231621"/>
       <w:r>
         <w:t>Específicos</w:t>
       </w:r>
-      <w:bookmarkEnd w:id="20"/>
+      <w:bookmarkEnd w:id="22"/>
     </w:p>
     <w:p>
       <w:pPr>
@@ -7420,59 +9896,44 @@
           <w:bCs/>
           <w:szCs w:val="24"/>
         </w:rPr>
-        <w:t>Aplicar una metodología ágil que permita mejorar la flexibilidad y eficiencia en el desarrollo del proyecto.</w:t>
-      </w:r>
-    </w:p>
-    <w:p>
-      <w:pPr>
-        <w:pStyle w:val="Sinespaciado"/>
-        <w:numPr>
-          <w:ilvl w:val="0"/>
-          <w:numId w:val="8"/>
-        </w:numPr>
-      </w:pPr>
+        <w:t xml:space="preserve">Aplicar una metodología </w:t>
+      </w:r>
       <w:r>
         <w:rPr>
           <w:rFonts w:cs="Arial"/>
           <w:bCs/>
           <w:szCs w:val="24"/>
         </w:rPr>
-        <w:t>Realizar una prueba piloto con 20 certificados académicos dentro del Instituto Académico de Idiomas para validar la efectividad del modelo propuesto.</w:t>
-      </w:r>
-    </w:p>
-    <w:p>
-      <w:pPr>
-        <w:rPr>
+        <w:t>adecuada</w:t>
+      </w:r>
+      <w:r>
+        <w:rPr>
+          <w:rFonts w:cs="Arial"/>
+          <w:bCs/>
           <w:szCs w:val="24"/>
         </w:rPr>
-        <w:sectPr>
-          <w:pgSz w:w="11906" w:h="16838" w:code="9"/>
-          <w:pgMar w:top="1440" w:right="1440" w:bottom="1440" w:left="1440" w:header="709" w:footer="709" w:gutter="0"/>
-          <w:pgNumType w:start="1"/>
-          <w:cols w:space="708"/>
-          <w:docGrid w:linePitch="360"/>
-        </w:sectPr>
-      </w:pPr>
+        <w:t xml:space="preserve"> que permita mejorar la flexibilidad y eficiencia en el desarrollo del proyecto.</w:t>
+      </w:r>
     </w:p>
     <w:p>
       <w:pPr>
         <w:pStyle w:val="Ttulo1"/>
       </w:pPr>
-      <w:bookmarkStart w:id="21" w:name="_Toc190178395"/>
-      <w:bookmarkStart w:id="22" w:name="_Toc197013500"/>
+      <w:bookmarkStart w:id="23" w:name="_Toc190178395"/>
+      <w:bookmarkStart w:id="24" w:name="_Toc198231622"/>
       <w:r>
         <w:lastRenderedPageBreak/>
         <w:t>Capítulo 2</w:t>
       </w:r>
-      <w:bookmarkEnd w:id="21"/>
-      <w:bookmarkEnd w:id="22"/>
+      <w:bookmarkEnd w:id="23"/>
+      <w:bookmarkEnd w:id="24"/>
     </w:p>
     <w:p>
       <w:pPr>
         <w:pStyle w:val="Ttulo2"/>
       </w:pPr>
-      <w:bookmarkStart w:id="23" w:name="_Toc190178396"/>
-      <w:bookmarkStart w:id="24" w:name="_Toc197013501"/>
+      <w:bookmarkStart w:id="25" w:name="_Toc190178396"/>
+      <w:bookmarkStart w:id="26" w:name="_Toc198231623"/>
       <w:r>
         <w:t>M</w:t>
       </w:r>
@@ -7482,23 +9943,23 @@
       <w:r>
         <w:t xml:space="preserve"> </w:t>
       </w:r>
-      <w:bookmarkEnd w:id="23"/>
+      <w:bookmarkEnd w:id="25"/>
       <w:r>
         <w:t>Teórico</w:t>
       </w:r>
-      <w:bookmarkEnd w:id="24"/>
+      <w:bookmarkEnd w:id="26"/>
     </w:p>
     <w:p>
       <w:pPr>
         <w:pStyle w:val="Ttulo3"/>
       </w:pPr>
-      <w:bookmarkStart w:id="25" w:name="_Toc190178397"/>
-      <w:bookmarkStart w:id="26" w:name="_Toc197013502"/>
+      <w:bookmarkStart w:id="27" w:name="_Toc190178397"/>
+      <w:bookmarkStart w:id="28" w:name="_Toc198231624"/>
       <w:r>
         <w:t>Conceptos</w:t>
       </w:r>
-      <w:bookmarkEnd w:id="25"/>
-      <w:bookmarkEnd w:id="26"/>
+      <w:bookmarkEnd w:id="27"/>
+      <w:bookmarkEnd w:id="28"/>
     </w:p>
     <w:p>
       <w:pPr>
@@ -7507,11 +9968,11 @@
       <w:r>
         <w:t xml:space="preserve"> </w:t>
       </w:r>
-      <w:bookmarkStart w:id="27" w:name="_Toc197013503"/>
+      <w:bookmarkStart w:id="29" w:name="_Toc198231625"/>
       <w:r>
         <w:t>Certificación</w:t>
       </w:r>
-      <w:bookmarkEnd w:id="27"/>
+      <w:bookmarkEnd w:id="29"/>
     </w:p>
     <w:p>
       <w:pPr>
@@ -7563,7 +10024,7 @@
         </w:rPr>
         <w:t xml:space="preserve"> </w:t>
       </w:r>
-      <w:bookmarkStart w:id="28" w:name="_Toc197013504"/>
+      <w:bookmarkStart w:id="30" w:name="_Toc198231626"/>
       <w:r>
         <w:rPr>
           <w:lang w:val="es-EC"/>
@@ -7588,7 +10049,7 @@
         </w:rPr>
         <w:t>cadémica</w:t>
       </w:r>
-      <w:bookmarkEnd w:id="28"/>
+      <w:bookmarkEnd w:id="30"/>
     </w:p>
     <w:p>
       <w:pPr>
@@ -7639,13 +10100,13 @@
       <w:pPr>
         <w:pStyle w:val="Ttulo3"/>
       </w:pPr>
-      <w:bookmarkStart w:id="29" w:name="_Toc190178398"/>
-      <w:bookmarkStart w:id="30" w:name="_Toc197013505"/>
+      <w:bookmarkStart w:id="31" w:name="_Toc190178398"/>
+      <w:bookmarkStart w:id="32" w:name="_Toc198231627"/>
       <w:r>
         <w:t>Blockchain</w:t>
       </w:r>
-      <w:bookmarkEnd w:id="29"/>
-      <w:bookmarkEnd w:id="30"/>
+      <w:bookmarkEnd w:id="31"/>
+      <w:bookmarkEnd w:id="32"/>
     </w:p>
     <w:p>
       <w:pPr>
@@ -7795,14 +10256,14 @@
         </w:rPr>
         <w:t xml:space="preserve"> </w:t>
       </w:r>
-      <w:bookmarkStart w:id="31" w:name="_Toc197013506"/>
+      <w:bookmarkStart w:id="33" w:name="_Toc198231628"/>
       <w:r>
         <w:rPr>
           <w:lang w:val="es-EC"/>
         </w:rPr>
         <w:t>Características de Blockchain</w:t>
       </w:r>
-      <w:bookmarkEnd w:id="31"/>
+      <w:bookmarkEnd w:id="33"/>
     </w:p>
     <w:p>
       <w:pPr>
@@ -8198,14 +10659,26 @@
         </w:rPr>
         <w:t xml:space="preserve"> </w:t>
       </w:r>
-      <w:bookmarkStart w:id="32" w:name="_Toc197013507"/>
+      <w:bookmarkStart w:id="34" w:name="_Toc198231629"/>
       <w:r>
         <w:rPr>
           <w:lang w:val="es-EC"/>
         </w:rPr>
-        <w:t>Arquitectura de Blokchain</w:t>
-      </w:r>
-      <w:bookmarkEnd w:id="32"/>
+        <w:t xml:space="preserve">Arquitectura de </w:t>
+      </w:r>
+      <w:r>
+        <w:rPr>
+          <w:lang w:val="es-EC"/>
+        </w:rPr>
+        <w:t>b</w:t>
+      </w:r>
+      <w:r>
+        <w:rPr>
+          <w:lang w:val="es-EC"/>
+        </w:rPr>
+        <w:t>lockchain</w:t>
+      </w:r>
+      <w:bookmarkEnd w:id="34"/>
     </w:p>
     <w:p>
       <w:pPr>
@@ -8239,7 +10712,7 @@
                     <pic:cNvPicPr/>
                   </pic:nvPicPr>
                   <pic:blipFill>
-                    <a:blip r:embed="rId15"/>
+                    <a:blip r:embed="rId17"/>
                     <a:stretch>
                       <a:fillRect/>
                     </a:stretch>
@@ -8264,7 +10737,7 @@
       <w:pPr>
         <w:pStyle w:val="Figuras"/>
       </w:pPr>
-      <w:bookmarkStart w:id="33" w:name="_Toc197013625"/>
+      <w:bookmarkStart w:id="35" w:name="_Toc197013625"/>
       <w:r>
         <w:t>Fig</w:t>
       </w:r>
@@ -8286,7 +10759,7 @@
       <w:r>
         <w:t>structura blockchain</w:t>
       </w:r>
-      <w:bookmarkEnd w:id="33"/>
+      <w:bookmarkEnd w:id="35"/>
     </w:p>
     <w:p>
       <w:pPr>
@@ -8395,11 +10868,11 @@
       <w:r>
         <w:t xml:space="preserve"> </w:t>
       </w:r>
-      <w:bookmarkStart w:id="34" w:name="_Toc197013508"/>
+      <w:bookmarkStart w:id="36" w:name="_Toc198231630"/>
       <w:r>
         <w:t>Bloque</w:t>
       </w:r>
-      <w:bookmarkEnd w:id="34"/>
+      <w:bookmarkEnd w:id="36"/>
       <w:r>
         <w:t xml:space="preserve"> </w:t>
       </w:r>
@@ -8509,7 +10982,7 @@
                     <pic:cNvPicPr/>
                   </pic:nvPicPr>
                   <pic:blipFill>
-                    <a:blip r:embed="rId16"/>
+                    <a:blip r:embed="rId18"/>
                     <a:stretch>
                       <a:fillRect/>
                     </a:stretch>
@@ -8534,7 +11007,7 @@
       <w:pPr>
         <w:pStyle w:val="Figuras"/>
       </w:pPr>
-      <w:bookmarkStart w:id="35" w:name="_Toc197013626"/>
+      <w:bookmarkStart w:id="37" w:name="_Toc197013626"/>
       <w:r>
         <w:t>Fig</w:t>
       </w:r>
@@ -8547,7 +11020,7 @@
       <w:r>
         <w:t>Estructura de un bloque</w:t>
       </w:r>
-      <w:bookmarkEnd w:id="35"/>
+      <w:bookmarkEnd w:id="37"/>
     </w:p>
     <w:p>
       <w:pPr>
@@ -8707,23 +11180,7 @@
           <w:i/>
           <w:iCs/>
         </w:rPr>
-        <w:t xml:space="preserve"> (</w:t>
-      </w:r>
-      <w:proofErr w:type="spellStart"/>
-      <w:r>
-        <w:rPr>
-          <w:i/>
-          <w:iCs/>
-        </w:rPr>
-        <w:t>timestamp</w:t>
-      </w:r>
-      <w:proofErr w:type="spellEnd"/>
-      <w:r>
-        <w:rPr>
-          <w:i/>
-          <w:iCs/>
-        </w:rPr>
-        <w:t>),</w:t>
+        <w:t xml:space="preserve"> (timestamp),</w:t>
       </w:r>
       <w:r>
         <w:t xml:space="preserve"> que registra el momento exacto en el que se creó el bloque.</w:t>
@@ -8763,7 +11220,6 @@
       <w:r>
         <w:t xml:space="preserve">El </w:t>
       </w:r>
-      <w:proofErr w:type="spellStart"/>
       <w:r>
         <w:rPr>
           <w:bCs/>
@@ -8772,7 +11228,6 @@
         </w:rPr>
         <w:t>nonce</w:t>
       </w:r>
-      <w:proofErr w:type="spellEnd"/>
       <w:r>
         <w:t>, un número entero que comienza en cero y aumenta progresivamente con cada intento de resolución del problema criptográfico asociado a la creación del bloque.</w:t>
       </w:r>
@@ -8818,18 +11273,8 @@
           <w:i/>
           <w:iCs/>
         </w:rPr>
-        <w:t xml:space="preserve">raíz del árbol de </w:t>
-      </w:r>
-      <w:proofErr w:type="spellStart"/>
-      <w:r>
-        <w:rPr>
-          <w:bCs/>
-          <w:i/>
-          <w:iCs/>
-        </w:rPr>
-        <w:t>Merkle</w:t>
-      </w:r>
-      <w:proofErr w:type="spellEnd"/>
+        <w:t>raíz del árbol de Merkle</w:t>
+      </w:r>
       <w:r>
         <w:t xml:space="preserve">, una estructura de datos que almacena hashes criptográficos organizados de manera jerárquica, facilitando la verificación eficiente de la integridad de grandes volúmenes de información. </w:t>
       </w:r>
@@ -8917,53 +11362,31 @@
         <w:pStyle w:val="Sinespaciado"/>
       </w:pPr>
       <w:r>
-        <w:t xml:space="preserve">Gracias a la estructura del árbol de </w:t>
-      </w:r>
-      <w:proofErr w:type="spellStart"/>
-      <w:r>
-        <w:t>Merkle</w:t>
-      </w:r>
-      <w:proofErr w:type="spellEnd"/>
+        <w:t xml:space="preserve">Gracias a la estructura del árbol de Merkle, </w:t>
+      </w:r>
+      <w:r>
+        <w:t xml:space="preserve">la </w:t>
+      </w:r>
+      <w:r>
+        <w:t>seguridad</w:t>
+      </w:r>
+      <w:r>
+        <w:t xml:space="preserve"> de las transacciones dentro de un bloque está</w:t>
+      </w:r>
+      <w:r>
+        <w:t xml:space="preserve"> </w:t>
+      </w:r>
+      <w:r>
+        <w:t>garantizado</w:t>
+      </w:r>
       <w:r>
         <w:t xml:space="preserve">, </w:t>
       </w:r>
       <w:r>
-        <w:t xml:space="preserve">la </w:t>
-      </w:r>
-      <w:r>
-        <w:t>seguridad</w:t>
-      </w:r>
-      <w:r>
-        <w:t xml:space="preserve"> de las transacciones dentro de un bloque está</w:t>
-      </w:r>
-      <w:r>
-        <w:t xml:space="preserve"> </w:t>
-      </w:r>
-      <w:r>
-        <w:t>garantizado</w:t>
-      </w:r>
-      <w:r>
-        <w:t xml:space="preserve">, </w:t>
-      </w:r>
-      <w:r>
         <w:rPr>
           <w:lang w:val="es-ES"/>
         </w:rPr>
-        <w:t xml:space="preserve">ya que cualquier alteración en los datos provocaría un cambio en la raíz de </w:t>
-      </w:r>
-      <w:proofErr w:type="spellStart"/>
-      <w:r>
-        <w:rPr>
-          <w:lang w:val="es-ES"/>
-        </w:rPr>
-        <w:t>Merkle</w:t>
-      </w:r>
-      <w:proofErr w:type="spellEnd"/>
-      <w:r>
-        <w:rPr>
-          <w:lang w:val="es-ES"/>
-        </w:rPr>
-        <w:t>, afectando la cadena de hashes y, en consecuencia, invalidando la autenticidad del bloque.</w:t>
+        <w:t>ya que cualquier alteración en los datos provocaría un cambio en la raíz de Merkle, afectando la cadena de hashes y, en consecuencia, invalidando la autenticidad del bloque.</w:t>
       </w:r>
       <w:r>
         <w:rPr>
@@ -9011,7 +11434,7 @@
         </w:rPr>
         <w:t xml:space="preserve"> </w:t>
       </w:r>
-      <w:bookmarkStart w:id="36" w:name="_Toc197013509"/>
+      <w:bookmarkStart w:id="38" w:name="_Toc198231631"/>
       <w:r>
         <w:rPr>
           <w:lang w:val="es-EC"/>
@@ -9030,7 +11453,7 @@
         </w:rPr>
         <w:t>onsenso</w:t>
       </w:r>
-      <w:bookmarkEnd w:id="36"/>
+      <w:bookmarkEnd w:id="38"/>
     </w:p>
     <w:p>
       <w:pPr>
@@ -9087,63 +11510,7 @@
         <w:rPr>
           <w:b/>
         </w:rPr>
-        <w:t>Prueba de trabajo (</w:t>
-      </w:r>
-      <w:proofErr w:type="spellStart"/>
-      <w:r>
-        <w:rPr>
-          <w:b/>
-        </w:rPr>
-        <w:t>PoW</w:t>
-      </w:r>
-      <w:proofErr w:type="spellEnd"/>
-      <w:r>
-        <w:rPr>
-          <w:b/>
-        </w:rPr>
-        <w:t xml:space="preserve"> - </w:t>
-      </w:r>
-      <w:proofErr w:type="spellStart"/>
-      <w:r>
-        <w:rPr>
-          <w:b/>
-        </w:rPr>
-        <w:t>Proof</w:t>
-      </w:r>
-      <w:proofErr w:type="spellEnd"/>
-      <w:r>
-        <w:rPr>
-          <w:b/>
-        </w:rPr>
-        <w:t xml:space="preserve"> </w:t>
-      </w:r>
-      <w:proofErr w:type="spellStart"/>
-      <w:r>
-        <w:rPr>
-          <w:b/>
-        </w:rPr>
-        <w:t>of</w:t>
-      </w:r>
-      <w:proofErr w:type="spellEnd"/>
-      <w:r>
-        <w:rPr>
-          <w:b/>
-        </w:rPr>
-        <w:t xml:space="preserve"> </w:t>
-      </w:r>
-      <w:proofErr w:type="spellStart"/>
-      <w:r>
-        <w:rPr>
-          <w:b/>
-        </w:rPr>
-        <w:t>Work</w:t>
-      </w:r>
-      <w:proofErr w:type="spellEnd"/>
-      <w:r>
-        <w:rPr>
-          <w:b/>
-        </w:rPr>
-        <w:t>):</w:t>
+        <w:t>Prueba de trabajo (PoW - Proof of Work):</w:t>
       </w:r>
       <w:r>
         <w:t xml:space="preserve"> Este mecanismo se basa en la resolución de un problema matemático complejo que requiere un alto poder computacional para validar y agregar un nuevo bloque a la blockchain. </w:t>
@@ -9190,87 +11557,7 @@
           <w:bCs/>
           <w:szCs w:val="24"/>
         </w:rPr>
-        <w:t>Prueba de participación (</w:t>
-      </w:r>
-      <w:proofErr w:type="spellStart"/>
-      <w:r>
-        <w:rPr>
-          <w:rFonts w:cs="Arial"/>
-          <w:b/>
-          <w:bCs/>
-          <w:szCs w:val="24"/>
-        </w:rPr>
-        <w:t>PoS</w:t>
-      </w:r>
-      <w:proofErr w:type="spellEnd"/>
-      <w:r>
-        <w:rPr>
-          <w:rFonts w:cs="Arial"/>
-          <w:b/>
-          <w:bCs/>
-          <w:szCs w:val="24"/>
-        </w:rPr>
-        <w:t xml:space="preserve"> - </w:t>
-      </w:r>
-      <w:proofErr w:type="spellStart"/>
-      <w:r>
-        <w:rPr>
-          <w:rFonts w:cs="Arial"/>
-          <w:b/>
-          <w:bCs/>
-          <w:szCs w:val="24"/>
-        </w:rPr>
-        <w:t>Proof</w:t>
-      </w:r>
-      <w:proofErr w:type="spellEnd"/>
-      <w:r>
-        <w:rPr>
-          <w:rFonts w:cs="Arial"/>
-          <w:b/>
-          <w:bCs/>
-          <w:szCs w:val="24"/>
-        </w:rPr>
-        <w:t xml:space="preserve"> </w:t>
-      </w:r>
-      <w:proofErr w:type="spellStart"/>
-      <w:r>
-        <w:rPr>
-          <w:rFonts w:cs="Arial"/>
-          <w:b/>
-          <w:bCs/>
-          <w:szCs w:val="24"/>
-        </w:rPr>
-        <w:t>of</w:t>
-      </w:r>
-      <w:proofErr w:type="spellEnd"/>
-      <w:r>
-        <w:rPr>
-          <w:rFonts w:cs="Arial"/>
-          <w:b/>
-          <w:bCs/>
-          <w:szCs w:val="24"/>
-        </w:rPr>
-        <w:t xml:space="preserve"> </w:t>
-      </w:r>
-      <w:proofErr w:type="spellStart"/>
-      <w:r>
-        <w:rPr>
-          <w:rFonts w:cs="Arial"/>
-          <w:b/>
-          <w:bCs/>
-          <w:szCs w:val="24"/>
-        </w:rPr>
-        <w:t>Stake</w:t>
-      </w:r>
-      <w:proofErr w:type="spellEnd"/>
-      <w:r>
-        <w:rPr>
-          <w:rFonts w:cs="Arial"/>
-          <w:b/>
-          <w:bCs/>
-          <w:szCs w:val="24"/>
-        </w:rPr>
-        <w:t>):</w:t>
+        <w:t>Prueba de participación (PoS - Proof of Stake):</w:t>
       </w:r>
       <w:r>
         <w:rPr>
@@ -9345,107 +11632,7 @@
           <w:szCs w:val="24"/>
         </w:rPr>
         <w:lastRenderedPageBreak/>
-        <w:t>Prueba de participación delegada (</w:t>
-      </w:r>
-      <w:proofErr w:type="spellStart"/>
-      <w:r>
-        <w:rPr>
-          <w:rFonts w:cs="Arial"/>
-          <w:b/>
-          <w:bCs/>
-          <w:szCs w:val="24"/>
-        </w:rPr>
-        <w:t>DPoS</w:t>
-      </w:r>
-      <w:proofErr w:type="spellEnd"/>
-      <w:r>
-        <w:rPr>
-          <w:rFonts w:cs="Arial"/>
-          <w:b/>
-          <w:bCs/>
-          <w:szCs w:val="24"/>
-        </w:rPr>
-        <w:t xml:space="preserve"> - </w:t>
-      </w:r>
-      <w:proofErr w:type="spellStart"/>
-      <w:r>
-        <w:rPr>
-          <w:rFonts w:cs="Arial"/>
-          <w:b/>
-          <w:bCs/>
-          <w:szCs w:val="24"/>
-        </w:rPr>
-        <w:t>Delegated</w:t>
-      </w:r>
-      <w:proofErr w:type="spellEnd"/>
-      <w:r>
-        <w:rPr>
-          <w:rFonts w:cs="Arial"/>
-          <w:b/>
-          <w:bCs/>
-          <w:szCs w:val="24"/>
-        </w:rPr>
-        <w:t xml:space="preserve"> </w:t>
-      </w:r>
-      <w:proofErr w:type="spellStart"/>
-      <w:r>
-        <w:rPr>
-          <w:rFonts w:cs="Arial"/>
-          <w:b/>
-          <w:bCs/>
-          <w:szCs w:val="24"/>
-        </w:rPr>
-        <w:t>Proof</w:t>
-      </w:r>
-      <w:proofErr w:type="spellEnd"/>
-      <w:r>
-        <w:rPr>
-          <w:rFonts w:cs="Arial"/>
-          <w:b/>
-          <w:bCs/>
-          <w:szCs w:val="24"/>
-        </w:rPr>
-        <w:t xml:space="preserve"> </w:t>
-      </w:r>
-      <w:proofErr w:type="spellStart"/>
-      <w:r>
-        <w:rPr>
-          <w:rFonts w:cs="Arial"/>
-          <w:b/>
-          <w:bCs/>
-          <w:szCs w:val="24"/>
-        </w:rPr>
-        <w:t>of</w:t>
-      </w:r>
-      <w:proofErr w:type="spellEnd"/>
-      <w:r>
-        <w:rPr>
-          <w:rFonts w:cs="Arial"/>
-          <w:b/>
-          <w:bCs/>
-          <w:szCs w:val="24"/>
-        </w:rPr>
-        <w:t xml:space="preserve"> </w:t>
-      </w:r>
-      <w:proofErr w:type="spellStart"/>
-      <w:r>
-        <w:rPr>
-          <w:rFonts w:cs="Arial"/>
-          <w:b/>
-          <w:bCs/>
-          <w:szCs w:val="24"/>
-        </w:rPr>
-        <w:t>Stake</w:t>
-      </w:r>
-      <w:proofErr w:type="spellEnd"/>
-      <w:r>
-        <w:rPr>
-          <w:rFonts w:cs="Arial"/>
-          <w:b/>
-          <w:bCs/>
-          <w:szCs w:val="24"/>
-        </w:rPr>
-        <w:t>):</w:t>
+        <w:t>Prueba de participación delegada (DPoS - Delegated Proof of Stake):</w:t>
       </w:r>
       <w:r>
         <w:rPr>
@@ -9625,20 +11812,19 @@
           <w:lang w:val="es-EC"/>
         </w:rPr>
       </w:pPr>
-      <w:bookmarkStart w:id="37" w:name="_Toc190178399"/>
-      <w:bookmarkStart w:id="38" w:name="_Toc197013510"/>
+      <w:bookmarkStart w:id="39" w:name="_Toc190178399"/>
+      <w:bookmarkStart w:id="40" w:name="_Toc198231632"/>
       <w:r>
         <w:rPr>
           <w:lang w:val="es-EC"/>
         </w:rPr>
         <w:t xml:space="preserve">Smart </w:t>
       </w:r>
-      <w:proofErr w:type="spellStart"/>
       <w:r>
         <w:rPr>
           <w:lang w:val="es-EC"/>
         </w:rPr>
-        <w:t>C</w:t>
+        <w:t>c</w:t>
       </w:r>
       <w:r>
         <w:rPr>
@@ -9646,9 +11832,8 @@
         </w:rPr>
         <w:t>ontracts</w:t>
       </w:r>
-      <w:bookmarkEnd w:id="37"/>
-      <w:bookmarkEnd w:id="38"/>
-      <w:proofErr w:type="spellEnd"/>
+      <w:bookmarkEnd w:id="39"/>
+      <w:bookmarkEnd w:id="40"/>
     </w:p>
     <w:p>
       <w:pPr>
@@ -9733,7 +11918,7 @@
           <w:lang w:val="es-EC"/>
         </w:rPr>
       </w:pPr>
-      <w:bookmarkStart w:id="39" w:name="_Toc197013511"/>
+      <w:bookmarkStart w:id="41" w:name="_Toc198231633"/>
       <w:r>
         <w:rPr>
           <w:lang w:val="es-EC"/>
@@ -9744,15 +11929,33 @@
         <w:rPr>
           <w:lang w:val="es-EC"/>
         </w:rPr>
-        <w:t xml:space="preserve"> de un Smart </w:t>
+        <w:t xml:space="preserve"> de un </w:t>
       </w:r>
       <w:r>
         <w:rPr>
           <w:lang w:val="es-EC"/>
         </w:rPr>
-        <w:t>Contracto</w:t>
-      </w:r>
-      <w:bookmarkEnd w:id="39"/>
+        <w:t>s</w:t>
+      </w:r>
+      <w:r>
+        <w:rPr>
+          <w:lang w:val="es-EC"/>
+        </w:rPr>
+        <w:t xml:space="preserve">mart </w:t>
+      </w:r>
+      <w:r>
+        <w:rPr>
+          <w:lang w:val="es-EC"/>
+        </w:rPr>
+        <w:t>c</w:t>
+      </w:r>
+      <w:r>
+        <w:rPr>
+          <w:lang w:val="es-EC"/>
+        </w:rPr>
+        <w:t>ontract</w:t>
+      </w:r>
+      <w:bookmarkEnd w:id="41"/>
     </w:p>
     <w:p>
       <w:pPr>
@@ -9899,7 +12102,7 @@
                     <pic:cNvPicPr/>
                   </pic:nvPicPr>
                   <pic:blipFill>
-                    <a:blip r:embed="rId17"/>
+                    <a:blip r:embed="rId19"/>
                     <a:stretch>
                       <a:fillRect/>
                     </a:stretch>
@@ -9924,7 +12127,7 @@
       <w:pPr>
         <w:pStyle w:val="Figuras"/>
       </w:pPr>
-      <w:bookmarkStart w:id="40" w:name="_Toc197013627"/>
+      <w:bookmarkStart w:id="42" w:name="_Toc197013627"/>
       <w:r>
         <w:t>Fig</w:t>
       </w:r>
@@ -9934,7 +12137,7 @@
       <w:r>
         <w:t xml:space="preserve"> 3. Estructura de un contrato inteligente</w:t>
       </w:r>
-      <w:bookmarkEnd w:id="40"/>
+      <w:bookmarkEnd w:id="42"/>
     </w:p>
     <w:p>
       <w:pPr>
@@ -9950,13 +12153,8 @@
       <w:r>
         <w:t xml:space="preserve"> </w:t>
       </w:r>
-      <w:proofErr w:type="spellStart"/>
-      <w:r>
-        <w:t>Bhabendu</w:t>
-      </w:r>
-      <w:proofErr w:type="spellEnd"/>
-      <w:r>
-        <w:t xml:space="preserve"> Kumar</w:t>
+      <w:r>
+        <w:t>Bhabendu Kumar</w:t>
       </w:r>
       <w:r>
         <w:t xml:space="preserve"> </w:t>
@@ -10042,14 +12240,14 @@
       <w:pPr>
         <w:pStyle w:val="Ttulo3"/>
       </w:pPr>
-      <w:bookmarkStart w:id="41" w:name="_Toc197013512"/>
+      <w:bookmarkStart w:id="43" w:name="_Toc198231634"/>
       <w:r>
         <w:t>H</w:t>
       </w:r>
       <w:r>
         <w:t>erramientas tecnológicas</w:t>
       </w:r>
-      <w:bookmarkEnd w:id="41"/>
+      <w:bookmarkEnd w:id="43"/>
     </w:p>
     <w:p>
       <w:pPr>
@@ -10788,11 +12986,11 @@
       <w:pPr>
         <w:pStyle w:val="Tablas"/>
       </w:pPr>
-      <w:bookmarkStart w:id="42" w:name="_Toc197013615"/>
+      <w:bookmarkStart w:id="44" w:name="_Toc197013615"/>
       <w:r>
         <w:t>Tab. 1. Ventajas e inconvenientes de una red blockchain.</w:t>
       </w:r>
-      <w:bookmarkEnd w:id="42"/>
+      <w:bookmarkEnd w:id="44"/>
     </w:p>
     <w:p>
       <w:pPr>
@@ -11105,25 +13303,7 @@
                 <w:szCs w:val="20"/>
                 <w:lang w:val="es-ES"/>
               </w:rPr>
-              <w:t xml:space="preserve">Funcionalidades limitadas en comparación con </w:t>
-            </w:r>
-            <w:proofErr w:type="spellStart"/>
-            <w:r>
-              <w:rPr>
-                <w:sz w:val="20"/>
-                <w:szCs w:val="20"/>
-                <w:lang w:val="es-ES"/>
-              </w:rPr>
-              <w:t>IDEs</w:t>
-            </w:r>
-            <w:proofErr w:type="spellEnd"/>
-            <w:r>
-              <w:rPr>
-                <w:sz w:val="20"/>
-                <w:szCs w:val="20"/>
-                <w:lang w:val="es-ES"/>
-              </w:rPr>
-              <w:t xml:space="preserve"> locales más avanzados. </w:t>
+              <w:t xml:space="preserve">Funcionalidades limitadas en comparación con IDEs locales más avanzados. </w:t>
             </w:r>
             <w:r>
               <w:rPr>
@@ -11205,25 +13385,7 @@
                 <w:lang w:val="es-ES"/>
               </w:rPr>
               <w:br/>
-              <w:t xml:space="preserve">Proporciona herramientas avanzadas para </w:t>
-            </w:r>
-            <w:proofErr w:type="spellStart"/>
-            <w:r>
-              <w:rPr>
-                <w:sz w:val="20"/>
-                <w:szCs w:val="20"/>
-                <w:lang w:val="es-ES"/>
-              </w:rPr>
-              <w:t>testing</w:t>
-            </w:r>
-            <w:proofErr w:type="spellEnd"/>
-            <w:r>
-              <w:rPr>
-                <w:sz w:val="20"/>
-                <w:szCs w:val="20"/>
-                <w:lang w:val="es-ES"/>
-              </w:rPr>
-              <w:t>, migración y despliegue de contratos.</w:t>
+              <w:t>Proporciona herramientas avanzadas para testing, migración y despliegue de contratos.</w:t>
             </w:r>
             <w:r>
               <w:rPr>
@@ -11370,12 +13532,11 @@
       <w:pPr>
         <w:pStyle w:val="Tablas"/>
       </w:pPr>
-      <w:bookmarkStart w:id="43" w:name="_Toc197013616"/>
-      <w:r>
-        <w:lastRenderedPageBreak/>
+      <w:bookmarkStart w:id="45" w:name="_Toc197013616"/>
+      <w:r>
         <w:t>Tab. 2. Ventajas e inconvenientes del entorno de desarrollo integrado</w:t>
       </w:r>
-      <w:bookmarkEnd w:id="43"/>
+      <w:bookmarkEnd w:id="45"/>
     </w:p>
     <w:p>
       <w:pPr>
@@ -11752,7 +13913,7 @@
       <w:pPr>
         <w:pStyle w:val="Tablas"/>
       </w:pPr>
-      <w:bookmarkStart w:id="44" w:name="_Toc197013617"/>
+      <w:bookmarkStart w:id="46" w:name="_Toc197013617"/>
       <w:r>
         <w:t xml:space="preserve">Tab. </w:t>
       </w:r>
@@ -11762,7 +13923,7 @@
       <w:r>
         <w:t>. Ventajas e inconvenientes de los diferentes lenguajes de programación</w:t>
       </w:r>
-      <w:bookmarkEnd w:id="44"/>
+      <w:bookmarkEnd w:id="46"/>
     </w:p>
     <w:p>
       <w:pPr>
@@ -11792,24 +13953,24 @@
       <w:pPr>
         <w:pStyle w:val="Ttulo1"/>
       </w:pPr>
-      <w:bookmarkStart w:id="45" w:name="_Toc190178400"/>
-      <w:bookmarkStart w:id="46" w:name="_Toc197013513"/>
+      <w:bookmarkStart w:id="47" w:name="_Toc190178400"/>
+      <w:bookmarkStart w:id="48" w:name="_Toc198231635"/>
       <w:r>
         <w:lastRenderedPageBreak/>
         <w:t>Capítulo 3</w:t>
       </w:r>
-      <w:bookmarkEnd w:id="46"/>
+      <w:bookmarkEnd w:id="48"/>
     </w:p>
     <w:p>
       <w:pPr>
         <w:pStyle w:val="Ttulo2"/>
       </w:pPr>
-      <w:bookmarkStart w:id="47" w:name="_Toc197013514"/>
+      <w:bookmarkStart w:id="49" w:name="_Toc198231636"/>
       <w:r>
         <w:t>Metodología experimental</w:t>
       </w:r>
-      <w:bookmarkEnd w:id="45"/>
       <w:bookmarkEnd w:id="47"/>
+      <w:bookmarkEnd w:id="49"/>
     </w:p>
     <w:p>
       <w:pPr>
@@ -12049,11 +14210,16 @@
         </w:sdtContent>
       </w:sdt>
       <w:r>
-        <w:t>, la metodología de investigación aplicada</w:t>
+        <w:t xml:space="preserve">, la metodología </w:t>
+      </w:r>
+      <w:bookmarkStart w:id="50" w:name="_Hlk198220842"/>
+      <w:r>
+        <w:t>de investigación aplicada</w:t>
       </w:r>
       <w:r>
         <w:t xml:space="preserve"> </w:t>
       </w:r>
+      <w:bookmarkEnd w:id="50"/>
       <w:r>
         <w:t xml:space="preserve">tiene como propósito la </w:t>
       </w:r>
@@ -12153,7 +14319,15 @@
         <w:t>,</w:t>
       </w:r>
       <w:r>
-        <w:t xml:space="preserve"> señala que este tipo de investigación puede arrojar dos clases de resultados: el primero corresponde al núcleo tecnológico, que engloba el conocimiento general requerido para desarrollar un producto; mientras que el segundo se relaciona con la tecnología específica, donde se materializa un producto o una de sus partes con un valor añadido</w:t>
+        <w:t xml:space="preserve"> señala que este tipo de investigación puede arrojar dos clases de resultados: el primero corresponde al núcleo tecnológico, que engloba el conocimiento general requerido para </w:t>
+      </w:r>
+      <w:bookmarkStart w:id="51" w:name="_Hlk198221356"/>
+      <w:r>
+        <w:t>desarrollar un producto</w:t>
+      </w:r>
+      <w:bookmarkEnd w:id="51"/>
+      <w:r>
+        <w:t>; mientras que el segundo se relaciona con la tecnología específica, donde se materializa un producto o una de sus partes con un valor añadido</w:t>
       </w:r>
       <w:r>
         <w:t>.</w:t>
@@ -12533,34 +14707,34 @@
       <w:pPr>
         <w:pStyle w:val="Ttulo1"/>
       </w:pPr>
-      <w:bookmarkStart w:id="48" w:name="_Toc190178401"/>
-      <w:bookmarkStart w:id="49" w:name="_Toc197013515"/>
+      <w:bookmarkStart w:id="52" w:name="_Toc190178401"/>
+      <w:bookmarkStart w:id="53" w:name="_Toc198231637"/>
       <w:r>
         <w:lastRenderedPageBreak/>
         <w:t>Capítulo 4</w:t>
       </w:r>
-      <w:bookmarkEnd w:id="49"/>
+      <w:bookmarkEnd w:id="53"/>
     </w:p>
     <w:p>
       <w:pPr>
         <w:pStyle w:val="Ttulo2"/>
       </w:pPr>
-      <w:bookmarkStart w:id="50" w:name="_Toc197013516"/>
+      <w:bookmarkStart w:id="54" w:name="_Toc198231638"/>
       <w:r>
         <w:t>Cálculos y resultados</w:t>
       </w:r>
-      <w:bookmarkEnd w:id="48"/>
-      <w:bookmarkEnd w:id="50"/>
+      <w:bookmarkEnd w:id="52"/>
+      <w:bookmarkEnd w:id="54"/>
     </w:p>
     <w:p>
       <w:pPr>
         <w:pStyle w:val="Ttulo3"/>
       </w:pPr>
-      <w:bookmarkStart w:id="51" w:name="_Toc197013517"/>
+      <w:bookmarkStart w:id="55" w:name="_Toc198231639"/>
       <w:r>
         <w:t>Propuesta del prototipo</w:t>
       </w:r>
-      <w:bookmarkEnd w:id="51"/>
+      <w:bookmarkEnd w:id="55"/>
       <w:r>
         <w:t xml:space="preserve"> </w:t>
       </w:r>
@@ -12614,7 +14788,10 @@
         <w:t xml:space="preserve"> de la Universidad Central del Ecuador</w:t>
       </w:r>
       <w:r>
-        <w:t xml:space="preserve">, es fundamental identificar </w:t>
+        <w:t>,</w:t>
+      </w:r>
+      <w:r>
+        <w:t xml:space="preserve"> es fundamental identificar </w:t>
       </w:r>
       <w:r>
         <w:t>a los actores que intervienen directamente</w:t>
@@ -12660,11 +14837,11 @@
       <w:pPr>
         <w:pStyle w:val="Ttulo4"/>
       </w:pPr>
-      <w:bookmarkStart w:id="52" w:name="_Toc197013518"/>
+      <w:bookmarkStart w:id="56" w:name="_Toc198231640"/>
       <w:r>
         <w:t>Propósito</w:t>
       </w:r>
-      <w:bookmarkEnd w:id="52"/>
+      <w:bookmarkEnd w:id="56"/>
     </w:p>
     <w:p>
       <w:pPr>
@@ -12735,18 +14912,24 @@
       <w:pPr>
         <w:pStyle w:val="Ttulo4"/>
       </w:pPr>
-      <w:bookmarkStart w:id="53" w:name="_Toc197013519"/>
+      <w:bookmarkStart w:id="57" w:name="_Toc198231641"/>
       <w:r>
         <w:t>Alcance</w:t>
       </w:r>
-      <w:bookmarkEnd w:id="53"/>
+      <w:bookmarkEnd w:id="57"/>
     </w:p>
     <w:p>
       <w:pPr>
         <w:pStyle w:val="Sinespaciado"/>
       </w:pPr>
       <w:r>
-        <w:t>La aplicación web que se desarrollará actuará como un prototipo de demostración de una plataforma descentralizada para la certificación de documentos académicos. Esta permitirá gestionar el perfil del administrador autorizado, encargado de emitir los certificados a los usuarios finales.</w:t>
+        <w:t>La aplicación web que se desarrollará actuará como un prototipo de demostración de una plataforma descentralizada para la certificación de documentos académicos</w:t>
+      </w:r>
+      <w:r>
+        <w:t>, la misma que</w:t>
+      </w:r>
+      <w:r>
+        <w:t xml:space="preserve"> permitirá gestionar el perfil del administrador autorizado encargado de emitir los certificados a los usuarios finales.</w:t>
       </w:r>
       <w:r>
         <w:t xml:space="preserve"> </w:t>
@@ -12773,11 +14956,14 @@
         <w:t xml:space="preserve">diomas tendrá la capacidad de </w:t>
       </w:r>
       <w:r>
+        <w:t>generar</w:t>
+      </w:r>
+      <w:r>
+        <w:t xml:space="preserve"> </w:t>
+      </w:r>
+      <w:r>
         <w:lastRenderedPageBreak/>
-        <w:t>generar</w:t>
-      </w:r>
-      <w:r>
-        <w:t xml:space="preserve"> los certificados para su validación y certificación, mientras que los usuarios finales, ya sean estudiantes o</w:t>
+        <w:t>los certificados para su validación y certificación, mientras que los usuarios finales, ya sean estudiantes o</w:t>
       </w:r>
       <w:r>
         <w:t xml:space="preserve"> instituciones externas</w:t>
@@ -12808,7 +14994,7 @@
       <w:pPr>
         <w:pStyle w:val="Ttulo4"/>
       </w:pPr>
-      <w:bookmarkStart w:id="54" w:name="_Toc197013520"/>
+      <w:bookmarkStart w:id="58" w:name="_Toc198231642"/>
       <w:r>
         <w:t>Identificación d</w:t>
       </w:r>
@@ -12821,7 +15007,7 @@
       <w:r>
         <w:t>s</w:t>
       </w:r>
-      <w:bookmarkEnd w:id="54"/>
+      <w:bookmarkEnd w:id="58"/>
     </w:p>
     <w:p>
       <w:pPr>
@@ -13101,7 +15287,6 @@
               <w:rPr>
                 <w:sz w:val="20"/>
               </w:rPr>
-              <w:lastRenderedPageBreak/>
               <w:t>Problema identificado</w:t>
             </w:r>
           </w:p>
@@ -13166,7 +15351,7 @@
       <w:pPr>
         <w:pStyle w:val="Tablas"/>
       </w:pPr>
-      <w:bookmarkStart w:id="55" w:name="_Toc197013618"/>
+      <w:bookmarkStart w:id="59" w:name="_Toc197013618"/>
       <w:r>
         <w:t xml:space="preserve">Tab. </w:t>
       </w:r>
@@ -13176,13 +15361,13 @@
       <w:r>
         <w:t>. Hallazgos</w:t>
       </w:r>
-      <w:bookmarkEnd w:id="55"/>
+      <w:bookmarkEnd w:id="59"/>
     </w:p>
     <w:p>
       <w:pPr>
         <w:pStyle w:val="Ttulo4"/>
       </w:pPr>
-      <w:bookmarkStart w:id="56" w:name="_Toc197013521"/>
+      <w:bookmarkStart w:id="60" w:name="_Toc198231643"/>
       <w:r>
         <w:t>Identifica</w:t>
       </w:r>
@@ -13195,7 +15380,7 @@
       <w:r>
         <w:t>a los stakeholders</w:t>
       </w:r>
-      <w:bookmarkEnd w:id="56"/>
+      <w:bookmarkEnd w:id="60"/>
     </w:p>
     <w:p>
       <w:pPr>
@@ -13550,7 +15735,7 @@
       <w:pPr>
         <w:pStyle w:val="Tablas"/>
       </w:pPr>
-      <w:bookmarkStart w:id="57" w:name="_Toc197013619"/>
+      <w:bookmarkStart w:id="61" w:name="_Toc197013619"/>
       <w:r>
         <w:t xml:space="preserve">Tab. </w:t>
       </w:r>
@@ -13560,17 +15745,17 @@
       <w:r>
         <w:t>. Descripción de los actores</w:t>
       </w:r>
-      <w:bookmarkEnd w:id="57"/>
+      <w:bookmarkEnd w:id="61"/>
     </w:p>
     <w:p>
       <w:pPr>
         <w:pStyle w:val="Ttulo4"/>
       </w:pPr>
-      <w:bookmarkStart w:id="58" w:name="_Toc197013522"/>
+      <w:bookmarkStart w:id="62" w:name="_Toc198231644"/>
       <w:r>
         <w:t>Prototipo propuesto</w:t>
       </w:r>
-      <w:bookmarkEnd w:id="58"/>
+      <w:bookmarkEnd w:id="62"/>
     </w:p>
     <w:p>
       <w:pPr>
@@ -13799,7 +15984,7 @@
                     <pic:cNvPicPr/>
                   </pic:nvPicPr>
                   <pic:blipFill>
-                    <a:blip r:embed="rId18"/>
+                    <a:blip r:embed="rId20"/>
                     <a:stretch>
                       <a:fillRect/>
                     </a:stretch>
@@ -13824,7 +16009,7 @@
       <w:pPr>
         <w:pStyle w:val="Figuras"/>
       </w:pPr>
-      <w:bookmarkStart w:id="59" w:name="_Toc197013628"/>
+      <w:bookmarkStart w:id="63" w:name="_Toc197013628"/>
       <w:r>
         <w:t xml:space="preserve">Fig. 4. Modelo propuesto: Certificación descentralizada de documentos </w:t>
       </w:r>
@@ -13834,17 +16019,17 @@
       <w:r>
         <w:t>.</w:t>
       </w:r>
-      <w:bookmarkEnd w:id="59"/>
+      <w:bookmarkEnd w:id="63"/>
     </w:p>
     <w:p>
       <w:pPr>
         <w:pStyle w:val="Ttulo4"/>
       </w:pPr>
-      <w:bookmarkStart w:id="60" w:name="_Toc197013523"/>
+      <w:bookmarkStart w:id="64" w:name="_Toc198231645"/>
       <w:r>
         <w:t>Funciones del prototipo</w:t>
       </w:r>
-      <w:bookmarkEnd w:id="60"/>
+      <w:bookmarkEnd w:id="64"/>
     </w:p>
     <w:p>
       <w:pPr>
@@ -13906,7 +16091,10 @@
         <w:t>5</w:t>
       </w:r>
       <w:r>
-        <w:t xml:space="preserve">. En esta se detallan las principales funcionalidades del actor responsable de validar el certificado y </w:t>
+        <w:t>, en la cual</w:t>
+      </w:r>
+      <w:r>
+        <w:t xml:space="preserve"> se detallan las principales funcionalidades del actor responsable de validar el certificado y </w:t>
       </w:r>
       <w:r>
         <w:t>del</w:t>
@@ -13965,7 +16153,7 @@
                     <pic:cNvPicPr/>
                   </pic:nvPicPr>
                   <pic:blipFill>
-                    <a:blip r:embed="rId19"/>
+                    <a:blip r:embed="rId21"/>
                     <a:stretch>
                       <a:fillRect/>
                     </a:stretch>
@@ -13990,7 +16178,7 @@
       <w:pPr>
         <w:pStyle w:val="Figuras"/>
       </w:pPr>
-      <w:bookmarkStart w:id="61" w:name="_Toc197013629"/>
+      <w:bookmarkStart w:id="65" w:name="_Toc197013629"/>
       <w:r>
         <w:t xml:space="preserve">Fig. </w:t>
       </w:r>
@@ -14006,7 +16194,7 @@
       <w:r>
         <w:t xml:space="preserve"> nivel cero.</w:t>
       </w:r>
-      <w:bookmarkEnd w:id="61"/>
+      <w:bookmarkEnd w:id="65"/>
     </w:p>
     <w:p>
       <w:pPr>
@@ -14025,7 +16213,27 @@
         <w:t>está conformado por</w:t>
       </w:r>
       <w:r>
-        <w:t xml:space="preserve"> tres funciones principales. Primero, la autentificación y autorización para poder acceder a la plataforma</w:t>
+        <w:t xml:space="preserve"> tres funciones principales</w:t>
+      </w:r>
+      <w:r>
+        <w:t>.</w:t>
+      </w:r>
+    </w:p>
+    <w:p>
+      <w:pPr>
+        <w:pStyle w:val="Sinespaciado"/>
+      </w:pPr>
+      <w:r>
+        <w:t xml:space="preserve"> En</w:t>
+      </w:r>
+      <w:r>
+        <w:t xml:space="preserve"> la primera funcionalidad</w:t>
+      </w:r>
+      <w:r>
+        <w:t xml:space="preserve"> consideramos </w:t>
+      </w:r>
+      <w:r>
+        <w:t>la autentificación y autorización para poder acceder a la plataforma</w:t>
       </w:r>
       <w:r>
         <w:t xml:space="preserve">, esta </w:t>
@@ -14037,13 +16245,21 @@
         <w:t xml:space="preserve"> permite asegurar el ingreso restringido de usuarios autorizados</w:t>
       </w:r>
       <w:r>
-        <w:t>. Segundo</w:t>
-      </w:r>
-      <w:r>
-        <w:t>,</w:t>
-      </w:r>
-      <w:r>
-        <w:t xml:space="preserve"> gestionar certificado donde el </w:t>
+        <w:t xml:space="preserve">. </w:t>
+      </w:r>
+    </w:p>
+    <w:p>
+      <w:pPr>
+        <w:pStyle w:val="Sinespaciado"/>
+      </w:pPr>
+      <w:r>
+        <w:t>Segundo gestionar certificado</w:t>
+      </w:r>
+      <w:r>
+        <w:t>, es</w:t>
+      </w:r>
+      <w:r>
+        <w:t xml:space="preserve"> donde el </w:t>
       </w:r>
       <w:r>
         <w:t xml:space="preserve">administrador </w:t>
@@ -14052,7 +16268,7 @@
         <w:t>autorizado genera el certificado en la blockchain</w:t>
       </w:r>
       <w:r>
-        <w:t>. Tercero, permite a los usuarios finales verificar la autenticidad del certificado digital, asegurando la disponibilidad y la inmutabilidad de estos.</w:t>
+        <w:t>.</w:t>
       </w:r>
     </w:p>
     <w:p>
@@ -14060,17 +16276,25 @@
         <w:pStyle w:val="Sinespaciado"/>
       </w:pPr>
       <w:r>
-        <w:t xml:space="preserve">Estas funcionalidades se presentan en su forma más elemental. Cada caso de uso ilustra cómo el sistema interactúa con los distintos actores, proporcionando un escenario representativo. Con el fin de facilitar una mejor comprensión, dichos casos serán desarrollados en un nivel de mayor detalle, denominado nivel uno. Para ello, se dividirán en </w:t>
+        <w:t xml:space="preserve"> Tercero, permite a los usuarios finales verificar la autenticidad del certificado digital, asegurando la disponibilidad y la inmutabilidad de estos.</w:t>
+      </w:r>
+    </w:p>
+    <w:p>
+      <w:pPr>
+        <w:pStyle w:val="Sinespaciado"/>
+      </w:pPr>
+      <w:r>
+        <w:t xml:space="preserve">Estas funcionalidades se presentan en su forma más elemental. Cada caso de uso ilustra cómo el sistema interactúa con los distintos actores, proporcionando un escenario representativo. Con el fin de facilitar una mejor comprensión, dichos casos serán desarrollados en un nivel de mayor </w:t>
+      </w:r>
+      <w:r>
+        <w:lastRenderedPageBreak/>
+        <w:t xml:space="preserve">detalle, denominado nivel uno. Para ello, se dividirán en </w:t>
       </w:r>
       <w:r>
         <w:t>funciones</w:t>
       </w:r>
       <w:r>
-        <w:t xml:space="preserve"> más </w:t>
-      </w:r>
-      <w:r>
-        <w:lastRenderedPageBreak/>
-        <w:t>específic</w:t>
+        <w:t xml:space="preserve"> más específic</w:t>
       </w:r>
       <w:r>
         <w:t>a</w:t>
@@ -14111,7 +16335,7 @@
                     <pic:cNvPicPr/>
                   </pic:nvPicPr>
                   <pic:blipFill>
-                    <a:blip r:embed="rId20"/>
+                    <a:blip r:embed="rId22"/>
                     <a:stretch>
                       <a:fillRect/>
                     </a:stretch>
@@ -14136,7 +16360,7 @@
       <w:pPr>
         <w:pStyle w:val="Figuras"/>
       </w:pPr>
-      <w:bookmarkStart w:id="62" w:name="_Toc197013630"/>
+      <w:bookmarkStart w:id="66" w:name="_Toc197013630"/>
       <w:r>
         <w:t xml:space="preserve">Fig. </w:t>
       </w:r>
@@ -14146,7 +16370,7 @@
       <w:r>
         <w:t>. Diagrama de casos de uso para la autenticación y autorización, función en nivel uno.</w:t>
       </w:r>
-      <w:bookmarkEnd w:id="62"/>
+      <w:bookmarkEnd w:id="66"/>
     </w:p>
     <w:p>
       <w:pPr>
@@ -14246,7 +16470,7 @@
                 <w:sz w:val="20"/>
               </w:rPr>
             </w:pPr>
-            <w:bookmarkStart w:id="63" w:name="_Hlk195309994"/>
+            <w:bookmarkStart w:id="67" w:name="_Hlk195309994"/>
             <w:r>
               <w:rPr>
                 <w:rFonts w:cs="Arial"/>
@@ -14271,7 +16495,7 @@
               </w:rPr>
               <w:t>Autorización</w:t>
             </w:r>
-            <w:bookmarkEnd w:id="63"/>
+            <w:bookmarkEnd w:id="67"/>
           </w:p>
         </w:tc>
       </w:tr>
@@ -15240,7 +17464,7 @@
       <w:pPr>
         <w:pStyle w:val="Tablas"/>
       </w:pPr>
-      <w:bookmarkStart w:id="64" w:name="_Toc197013620"/>
+      <w:bookmarkStart w:id="68" w:name="_Toc197013620"/>
       <w:r>
         <w:t xml:space="preserve">Tab. </w:t>
       </w:r>
@@ -15253,7 +17477,7 @@
       <w:r>
         <w:t>Autenticación y Autorización</w:t>
       </w:r>
-      <w:bookmarkEnd w:id="64"/>
+      <w:bookmarkEnd w:id="68"/>
     </w:p>
     <w:p>
       <w:pPr>
@@ -15314,7 +17538,7 @@
                     <pic:cNvPicPr/>
                   </pic:nvPicPr>
                   <pic:blipFill>
-                    <a:blip r:embed="rId21"/>
+                    <a:blip r:embed="rId23"/>
                     <a:stretch>
                       <a:fillRect/>
                     </a:stretch>
@@ -15339,7 +17563,7 @@
       <w:pPr>
         <w:pStyle w:val="Figuras"/>
       </w:pPr>
-      <w:bookmarkStart w:id="65" w:name="_Toc197013631"/>
+      <w:bookmarkStart w:id="69" w:name="_Toc197013631"/>
       <w:r>
         <w:t xml:space="preserve">Fig. </w:t>
       </w:r>
@@ -15352,7 +17576,7 @@
       <w:r>
         <w:t>gestionar los certificados, función en nivel uno.</w:t>
       </w:r>
-      <w:bookmarkEnd w:id="65"/>
+      <w:bookmarkEnd w:id="69"/>
     </w:p>
     <w:p>
       <w:pPr>
@@ -16522,7 +18746,7 @@
       <w:pPr>
         <w:pStyle w:val="Tablas"/>
       </w:pPr>
-      <w:bookmarkStart w:id="66" w:name="_Toc197013621"/>
+      <w:bookmarkStart w:id="70" w:name="_Toc197013621"/>
       <w:r>
         <w:t xml:space="preserve">Tab. </w:t>
       </w:r>
@@ -16532,7 +18756,7 @@
       <w:r>
         <w:t>. Gestionar certificados</w:t>
       </w:r>
-      <w:bookmarkEnd w:id="66"/>
+      <w:bookmarkEnd w:id="70"/>
       <w:r>
         <w:t xml:space="preserve"> </w:t>
       </w:r>
@@ -16578,7 +18802,7 @@
                     <pic:cNvPicPr/>
                   </pic:nvPicPr>
                   <pic:blipFill>
-                    <a:blip r:embed="rId22"/>
+                    <a:blip r:embed="rId24"/>
                     <a:stretch>
                       <a:fillRect/>
                     </a:stretch>
@@ -16603,7 +18827,7 @@
       <w:pPr>
         <w:pStyle w:val="Figuras"/>
       </w:pPr>
-      <w:bookmarkStart w:id="67" w:name="_Toc197013632"/>
+      <w:bookmarkStart w:id="71" w:name="_Toc197013632"/>
       <w:r>
         <w:t xml:space="preserve">Fig. </w:t>
       </w:r>
@@ -16625,7 +18849,7 @@
       <w:r>
         <w:t>, función en nivel uno.</w:t>
       </w:r>
-      <w:bookmarkEnd w:id="67"/>
+      <w:bookmarkEnd w:id="71"/>
     </w:p>
     <w:p>
       <w:pPr>
@@ -17693,7 +19917,7 @@
       <w:pPr>
         <w:pStyle w:val="Tablas"/>
       </w:pPr>
-      <w:bookmarkStart w:id="68" w:name="_Toc197013622"/>
+      <w:bookmarkStart w:id="72" w:name="_Toc197013622"/>
       <w:r>
         <w:t xml:space="preserve">Tab. </w:t>
       </w:r>
@@ -17706,17 +19930,17 @@
       <w:r>
         <w:t>Validar Certificado</w:t>
       </w:r>
-      <w:bookmarkEnd w:id="68"/>
+      <w:bookmarkEnd w:id="72"/>
     </w:p>
     <w:p>
       <w:pPr>
         <w:pStyle w:val="Ttulo4"/>
       </w:pPr>
-      <w:bookmarkStart w:id="69" w:name="_Toc197013524"/>
+      <w:bookmarkStart w:id="73" w:name="_Toc198231646"/>
       <w:r>
         <w:t>Requisitos funcionales</w:t>
       </w:r>
-      <w:bookmarkEnd w:id="69"/>
+      <w:bookmarkEnd w:id="73"/>
     </w:p>
     <w:p>
       <w:pPr>
@@ -17787,7 +20011,15 @@
                 <w:bCs/>
                 <w:sz w:val="20"/>
               </w:rPr>
-              <w:t>descripción</w:t>
+              <w:t>D</w:t>
+            </w:r>
+            <w:r>
+              <w:rPr>
+                <w:rFonts w:cs="Arial"/>
+                <w:bCs/>
+                <w:sz w:val="20"/>
+              </w:rPr>
+              <w:t>escripción</w:t>
             </w:r>
           </w:p>
         </w:tc>
@@ -18697,7 +20929,7 @@
       <w:pPr>
         <w:pStyle w:val="Tablas"/>
       </w:pPr>
-      <w:bookmarkStart w:id="70" w:name="_Toc197013623"/>
+      <w:bookmarkStart w:id="74" w:name="_Toc197013623"/>
       <w:r>
         <w:t xml:space="preserve">Tab. </w:t>
       </w:r>
@@ -18710,17 +20942,17 @@
       <w:r>
         <w:t>Requisitos funcionales</w:t>
       </w:r>
-      <w:bookmarkEnd w:id="70"/>
+      <w:bookmarkEnd w:id="74"/>
     </w:p>
     <w:p>
       <w:pPr>
         <w:pStyle w:val="Ttulo4"/>
       </w:pPr>
-      <w:bookmarkStart w:id="71" w:name="_Toc197013525"/>
+      <w:bookmarkStart w:id="75" w:name="_Toc198231647"/>
       <w:r>
         <w:t>Requisitos No funcionales</w:t>
       </w:r>
-      <w:bookmarkEnd w:id="71"/>
+      <w:bookmarkEnd w:id="75"/>
     </w:p>
     <w:tbl>
       <w:tblPr>
@@ -19064,7 +21296,7 @@
       <w:pPr>
         <w:pStyle w:val="Tablas"/>
       </w:pPr>
-      <w:bookmarkStart w:id="72" w:name="_Toc197013624"/>
+      <w:bookmarkStart w:id="76" w:name="_Toc197013624"/>
       <w:r>
         <w:t xml:space="preserve">Tab. </w:t>
       </w:r>
@@ -19074,7 +21306,7 @@
       <w:r>
         <w:t>. Requisitos no funcionales</w:t>
       </w:r>
-      <w:bookmarkEnd w:id="72"/>
+      <w:bookmarkEnd w:id="76"/>
     </w:p>
     <w:p>
       <w:pPr>
@@ -19098,11 +21330,11 @@
       <w:pPr>
         <w:pStyle w:val="Ttulo3"/>
       </w:pPr>
-      <w:bookmarkStart w:id="73" w:name="_Toc197013526"/>
+      <w:bookmarkStart w:id="77" w:name="_Toc198231648"/>
       <w:r>
         <w:t>Descripción de la arquitectura</w:t>
       </w:r>
-      <w:bookmarkEnd w:id="73"/>
+      <w:bookmarkEnd w:id="77"/>
     </w:p>
     <w:p>
       <w:pPr>
@@ -19312,7 +21544,7 @@
                     <pic:cNvPicPr/>
                   </pic:nvPicPr>
                   <pic:blipFill>
-                    <a:blip r:embed="rId23"/>
+                    <a:blip r:embed="rId25"/>
                     <a:stretch>
                       <a:fillRect/>
                     </a:stretch>
@@ -19337,21 +21569,21 @@
       <w:pPr>
         <w:pStyle w:val="Figuras"/>
       </w:pPr>
-      <w:bookmarkStart w:id="74" w:name="_Toc197013633"/>
+      <w:bookmarkStart w:id="78" w:name="_Toc197013633"/>
       <w:r>
         <w:t>Fig. 9. Arquitectura propuesta de la aplicación.</w:t>
       </w:r>
-      <w:bookmarkEnd w:id="74"/>
+      <w:bookmarkEnd w:id="78"/>
     </w:p>
     <w:p>
       <w:pPr>
         <w:pStyle w:val="Ttulo3"/>
       </w:pPr>
-      <w:bookmarkStart w:id="75" w:name="_Toc197013527"/>
+      <w:bookmarkStart w:id="79" w:name="_Toc198231649"/>
       <w:r>
         <w:t>Selección de herramientas</w:t>
       </w:r>
-      <w:bookmarkEnd w:id="75"/>
+      <w:bookmarkEnd w:id="79"/>
     </w:p>
     <w:p>
       <w:pPr>
@@ -19554,18 +21786,10 @@
         <w:t xml:space="preserve">: </w:t>
       </w:r>
       <w:r>
-        <w:t>E</w:t>
-      </w:r>
-      <w:r>
-        <w:t>s un sistema de gestión de bases de datos NoSQL que almacena la información en colecciones de documentos, utilizando específicamente el formato BSON (</w:t>
-      </w:r>
-      <w:proofErr w:type="spellStart"/>
-      <w:r>
-        <w:t>Binary</w:t>
-      </w:r>
-      <w:proofErr w:type="spellEnd"/>
-      <w:r>
-        <w:t xml:space="preserve"> JSON). Gracias a su </w:t>
+        <w:t>S</w:t>
+      </w:r>
+      <w:r>
+        <w:t xml:space="preserve">istema de gestión de bases de datos NoSQL que almacena la información en colecciones de documentos, utilizando específicamente el formato BSON (Binary JSON). Gracias a su </w:t>
       </w:r>
       <w:r>
         <w:t>arquitectura</w:t>
@@ -19632,7 +21856,10 @@
         <w:t xml:space="preserve">: </w:t>
       </w:r>
       <w:r>
-        <w:t>Es un framework gratuito y de código abierto ampliamente utilizado en el desarrollo web. Su propósito principal es facilitar la creación de sitios web responsivos y adaptables a dispositivos móviles, mediante el uso de clases CSS predefinidas. Además, puede instalarse fácilmente a través de NPM y ofrece compatibilidad con las versiones más recientes de los navegadores más utilizados</w:t>
+        <w:t>Entorno</w:t>
+      </w:r>
+      <w:r>
+        <w:t xml:space="preserve"> gratuito y de código abierto ampliamente utilizado en el desarrollo web. Su propósito principal es facilitar la creación de sitios web responsivos y adaptables a dispositivos móviles, mediante el uso de clases CSS predefinidas. Además, puede instalarse fácilmente a través de NPM y ofrece compatibilidad con las versiones más recientes de los navegadores más utilizados</w:t>
       </w:r>
       <w:r>
         <w:t xml:space="preserve"> </w:t>
@@ -19693,10 +21920,7 @@
         <w:t xml:space="preserve">: </w:t>
       </w:r>
       <w:r>
-        <w:t>E</w:t>
-      </w:r>
-      <w:r>
-        <w:t>s una biblioteca desarrollada en el lenguaje Java, diseñada para ser ligera y reactiva. Su principal objetivo es facilitar la interacción con la blockchain de Ethereum mediante protocolos de comunicación como HTTP, IPC o Web</w:t>
+        <w:t>Es una biblioteca desarrollada en el lenguaje Java, diseñada para ser ligera y reactiva. Su principal objetivo es facilitar la interacción con la blockchain de Ethereum mediante protocolos de comunicación como HTTP, IPC o Web</w:t>
       </w:r>
       <w:r>
         <w:t xml:space="preserve"> </w:t>
@@ -19767,7 +21991,10 @@
         <w:t xml:space="preserve">: </w:t>
       </w:r>
       <w:r>
-        <w:t>Se trata de una extensión para navegadores web diseñada para facilitar la interacción entre las aplicaciones descentralizadas (DApps) y el entorno del navegador. Su propósito principal es actuar como un intermediario entre el usuario y la red blockchain, permitiendo la gestión segura de cuentas y la visualización de los criptoactivos asociados a una entidad</w:t>
+        <w:t>E</w:t>
+      </w:r>
+      <w:r>
+        <w:t>xtensión para navegadores web diseñada para facilitar la interacción entre las aplicaciones descentralizadas (DApps) y el entorno del navegador. Su propósito principal es actuar como un intermediario entre el usuario y la red blockchain, permitiendo la gestión segura de cuentas y la visualización de los criptoactivos asociados a una entidad</w:t>
       </w:r>
       <w:r>
         <w:t xml:space="preserve"> </w:t>
@@ -19859,6 +22086,16 @@
     </w:p>
     <w:p>
       <w:pPr>
+        <w:pStyle w:val="Ttulo3"/>
+      </w:pPr>
+      <w:bookmarkStart w:id="80" w:name="_Toc198231650"/>
+      <w:r>
+        <w:t>Desarrollo del prototipo propuesto</w:t>
+      </w:r>
+      <w:bookmarkEnd w:id="80"/>
+    </w:p>
+    <w:p>
+      <w:pPr>
         <w:rPr>
           <w:rFonts w:cs="Arial"/>
           <w:bCs/>
@@ -19868,31 +22105,55 @@
     </w:p>
     <w:p>
       <w:pPr>
-        <w:pStyle w:val="Ttulo3"/>
-      </w:pPr>
-      <w:bookmarkStart w:id="76" w:name="_Toc197013528"/>
-      <w:r>
-        <w:t>Desarrollo del prototipo propuesto</w:t>
-      </w:r>
-      <w:bookmarkEnd w:id="76"/>
-    </w:p>
-    <w:p>
-      <w:pPr>
         <w:rPr>
           <w:rFonts w:cs="Arial"/>
           <w:bCs/>
           <w:szCs w:val="24"/>
         </w:rPr>
       </w:pPr>
-    </w:p>
-    <w:p>
-      <w:pPr>
+      <w:r>
         <w:rPr>
           <w:rFonts w:cs="Arial"/>
           <w:bCs/>
           <w:szCs w:val="24"/>
         </w:rPr>
-      </w:pPr>
+        <w:lastRenderedPageBreak/>
+        <w:drawing>
+          <wp:inline distT="0" distB="0" distL="0" distR="0" wp14:anchorId="7E0A4EC2" wp14:editId="6C7C5C50">
+            <wp:extent cx="4086795" cy="4982270"/>
+            <wp:effectExtent l="0" t="0" r="9525" b="8890"/>
+            <wp:docPr id="816952055" name="Imagen 1"/>
+            <wp:cNvGraphicFramePr>
+              <a:graphicFrameLocks xmlns:a="http://schemas.openxmlformats.org/drawingml/2006/main" noChangeAspect="1"/>
+            </wp:cNvGraphicFramePr>
+            <a:graphic xmlns:a="http://schemas.openxmlformats.org/drawingml/2006/main">
+              <a:graphicData uri="http://schemas.openxmlformats.org/drawingml/2006/picture">
+                <pic:pic xmlns:pic="http://schemas.openxmlformats.org/drawingml/2006/picture">
+                  <pic:nvPicPr>
+                    <pic:cNvPr id="816952055" name=""/>
+                    <pic:cNvPicPr/>
+                  </pic:nvPicPr>
+                  <pic:blipFill>
+                    <a:blip r:embed="rId26"/>
+                    <a:stretch>
+                      <a:fillRect/>
+                    </a:stretch>
+                  </pic:blipFill>
+                  <pic:spPr>
+                    <a:xfrm>
+                      <a:off x="0" y="0"/>
+                      <a:ext cx="4086795" cy="4982270"/>
+                    </a:xfrm>
+                    <a:prstGeom prst="rect">
+                      <a:avLst/>
+                    </a:prstGeom>
+                  </pic:spPr>
+                </pic:pic>
+              </a:graphicData>
+            </a:graphic>
+          </wp:inline>
+        </w:drawing>
+      </w:r>
     </w:p>
     <w:p>
       <w:pPr>
@@ -19907,11 +22168,11 @@
       <w:pPr>
         <w:pStyle w:val="Ttulo3"/>
       </w:pPr>
-      <w:bookmarkStart w:id="77" w:name="_Toc197013529"/>
+      <w:bookmarkStart w:id="81" w:name="_Toc198231651"/>
       <w:r>
         <w:t>Interacción con el contrato inteligente</w:t>
       </w:r>
-      <w:bookmarkEnd w:id="77"/>
+      <w:bookmarkEnd w:id="81"/>
     </w:p>
     <w:p>
       <w:pPr>
@@ -19956,12 +22217,12 @@
       <w:pPr>
         <w:pStyle w:val="Ttulo1"/>
       </w:pPr>
-      <w:bookmarkStart w:id="78" w:name="_Toc197013530"/>
+      <w:bookmarkStart w:id="82" w:name="_Toc198231652"/>
       <w:r>
         <w:lastRenderedPageBreak/>
         <w:t>Capítulo 5</w:t>
       </w:r>
-      <w:bookmarkEnd w:id="78"/>
+      <w:bookmarkEnd w:id="82"/>
     </w:p>
     <w:p>
       <w:pPr>
@@ -19970,11 +22231,11 @@
       <w:r>
         <w:t xml:space="preserve"> </w:t>
       </w:r>
-      <w:bookmarkStart w:id="79" w:name="_Toc197013531"/>
+      <w:bookmarkStart w:id="83" w:name="_Toc198231653"/>
       <w:r>
         <w:t>Conclusiones y recomendaciones</w:t>
       </w:r>
-      <w:bookmarkEnd w:id="79"/>
+      <w:bookmarkEnd w:id="83"/>
     </w:p>
     <w:p>
       <w:pPr>
@@ -19989,11 +22250,11 @@
       <w:pPr>
         <w:pStyle w:val="Ttulo3"/>
       </w:pPr>
-      <w:bookmarkStart w:id="80" w:name="_Toc197013532"/>
+      <w:bookmarkStart w:id="84" w:name="_Toc198231654"/>
       <w:r>
         <w:t>Discusión de resultados</w:t>
       </w:r>
-      <w:bookmarkEnd w:id="80"/>
+      <w:bookmarkEnd w:id="84"/>
     </w:p>
     <w:p>
       <w:pPr>
@@ -20003,27 +22264,14 @@
           <w:szCs w:val="24"/>
         </w:rPr>
       </w:pPr>
-    </w:p>
-    <w:p>
-      <w:pPr>
+      <w:r>
         <w:rPr>
           <w:rFonts w:cs="Arial"/>
           <w:bCs/>
           <w:szCs w:val="24"/>
         </w:rPr>
-      </w:pPr>
-    </w:p>
-    <w:p>
-      <w:pPr>
-        <w:pStyle w:val="Ttulo3"/>
-      </w:pPr>
-      <w:bookmarkStart w:id="81" w:name="_Toc190178403"/>
-      <w:bookmarkStart w:id="82" w:name="_Toc197013533"/>
-      <w:r>
-        <w:t>Conclusiones</w:t>
-      </w:r>
-      <w:bookmarkEnd w:id="81"/>
-      <w:bookmarkEnd w:id="82"/>
+        <w:t>Buscar de tesis similares y resumir de al menos 8</w:t>
+      </w:r>
     </w:p>
     <w:p>
       <w:pPr>
@@ -20036,6 +22284,18 @@
     </w:p>
     <w:p>
       <w:pPr>
+        <w:pStyle w:val="Ttulo3"/>
+      </w:pPr>
+      <w:bookmarkStart w:id="85" w:name="_Toc190178403"/>
+      <w:bookmarkStart w:id="86" w:name="_Toc198231655"/>
+      <w:r>
+        <w:t>Conclusiones</w:t>
+      </w:r>
+      <w:bookmarkEnd w:id="85"/>
+      <w:bookmarkEnd w:id="86"/>
+    </w:p>
+    <w:p>
+      <w:pPr>
         <w:rPr>
           <w:rFonts w:cs="Arial"/>
           <w:bCs/>
@@ -20045,18 +22305,6 @@
     </w:p>
     <w:p>
       <w:pPr>
-        <w:pStyle w:val="Ttulo3"/>
-      </w:pPr>
-      <w:bookmarkStart w:id="83" w:name="_Toc190178404"/>
-      <w:bookmarkStart w:id="84" w:name="_Toc197013534"/>
-      <w:r>
-        <w:t>Recomendaciones</w:t>
-      </w:r>
-      <w:bookmarkEnd w:id="83"/>
-      <w:bookmarkEnd w:id="84"/>
-    </w:p>
-    <w:p>
-      <w:pPr>
         <w:rPr>
           <w:rFonts w:cs="Arial"/>
           <w:bCs/>
@@ -20066,6 +22314,18 @@
     </w:p>
     <w:p>
       <w:pPr>
+        <w:pStyle w:val="Ttulo3"/>
+      </w:pPr>
+      <w:bookmarkStart w:id="87" w:name="_Toc190178404"/>
+      <w:bookmarkStart w:id="88" w:name="_Toc198231656"/>
+      <w:r>
+        <w:t>Recomendaciones</w:t>
+      </w:r>
+      <w:bookmarkEnd w:id="87"/>
+      <w:bookmarkEnd w:id="88"/>
+    </w:p>
+    <w:p>
+      <w:pPr>
         <w:rPr>
           <w:rFonts w:cs="Arial"/>
           <w:bCs/>
@@ -20237,16 +22497,25 @@
     </w:p>
     <w:p>
       <w:pPr>
+        <w:rPr>
+          <w:rFonts w:cs="Arial"/>
+          <w:bCs/>
+          <w:szCs w:val="24"/>
+        </w:rPr>
+      </w:pPr>
+    </w:p>
+    <w:p>
+      <w:pPr>
         <w:pStyle w:val="Ttulo2"/>
       </w:pPr>
-      <w:bookmarkStart w:id="85" w:name="_Toc190178405"/>
-      <w:bookmarkStart w:id="86" w:name="_Toc197013535"/>
+      <w:bookmarkStart w:id="89" w:name="_Toc190178405"/>
+      <w:bookmarkStart w:id="90" w:name="_Toc198231657"/>
       <w:r>
         <w:lastRenderedPageBreak/>
         <w:t>Referencias</w:t>
       </w:r>
-      <w:bookmarkEnd w:id="85"/>
-      <w:bookmarkEnd w:id="86"/>
+      <w:bookmarkEnd w:id="89"/>
+      <w:bookmarkEnd w:id="90"/>
     </w:p>
     <w:p>
       <w:pPr>
@@ -21694,7 +23963,7 @@
           <w:szCs w:val="24"/>
         </w:rPr>
       </w:pPr>
-      <w:bookmarkStart w:id="87" w:name="_Toc190178406"/>
+      <w:bookmarkStart w:id="91" w:name="_Toc190178406"/>
     </w:p>
     <w:p>
       <w:pPr>
@@ -21716,13 +23985,13 @@
       <w:pPr>
         <w:pStyle w:val="Ttulo2"/>
       </w:pPr>
-      <w:bookmarkStart w:id="88" w:name="_Toc197013536"/>
+      <w:bookmarkStart w:id="92" w:name="_Toc198231658"/>
       <w:r>
         <w:lastRenderedPageBreak/>
         <w:t>Anexos</w:t>
       </w:r>
-      <w:bookmarkEnd w:id="87"/>
-      <w:bookmarkEnd w:id="88"/>
+      <w:bookmarkEnd w:id="91"/>
+      <w:bookmarkEnd w:id="92"/>
     </w:p>
     <w:p>
       <w:pPr>
@@ -21843,6 +24112,70 @@
 </w:ftr>
 </file>
 
+<file path=word/footer2.xml><?xml version="1.0" encoding="utf-8"?>
+<w:ftr xmlns:wpc="http://schemas.microsoft.com/office/word/2010/wordprocessingCanvas" xmlns:cx="http://schemas.microsoft.com/office/drawing/2014/chartex" xmlns:cx1="http://schemas.microsoft.com/office/drawing/2015/9/8/chartex" xmlns:cx2="http://schemas.microsoft.com/office/drawing/2015/10/21/chartex" xmlns:cx3="http://schemas.microsoft.com/office/drawing/2016/5/9/chartex" xmlns:cx4="http://schemas.microsoft.com/office/drawing/2016/5/10/chartex" xmlns:cx5="http://schemas.microsoft.com/office/drawing/2016/5/11/chartex" xmlns:cx6="http://schemas.microsoft.com/office/drawing/2016/5/12/chartex" xmlns:cx7="http://schemas.microsoft.com/office/drawing/2016/5/13/chartex" xmlns:cx8="http://schemas.microsoft.com/office/drawing/2016/5/14/chartex" xmlns:mc="http://schemas.openxmlformats.org/markup-compatibility/2006" xmlns:aink="http://schemas.microsoft.com/office/drawing/2016/ink" xmlns:am3d="http://schemas.microsoft.com/office/drawing/2017/model3d" xmlns:o="urn:schemas-microsoft-com:office:office" xmlns:oel="http://schemas.microsoft.com/office/2019/extlst" xmlns:r="http://schemas.openxmlformats.org/officeDocument/2006/relationships" xmlns:m="http://schemas.openxmlformats.org/officeDocument/2006/math" xmlns:v="urn:schemas-microsoft-com:vml" xmlns:wp14="http://schemas.microsoft.com/office/word/2010/wordprocessingDrawing" xmlns:wp="http://schemas.openxmlformats.org/drawingml/2006/wordprocessingDrawing" xmlns:w10="urn:schemas-microsoft-com:office:word" xmlns:w="http://schemas.openxmlformats.org/wordprocessingml/2006/main" xmlns:w14="http://schemas.microsoft.com/office/word/2010/wordml" xmlns:w15="http://schemas.microsoft.com/office/word/2012/wordml" xmlns:w16cex="http://schemas.microsoft.com/office/word/2018/wordml/cex" xmlns:w16cid="http://schemas.microsoft.com/office/word/2016/wordml/cid" xmlns:w16="http://schemas.microsoft.com/office/word/2018/wordml" xmlns:w16du="http://schemas.microsoft.com/office/word/2023/wordml/word16du" xmlns:w16sdtdh="http://schemas.microsoft.com/office/word/2020/wordml/sdtdatahash" xmlns:w16sdtfl="http://schemas.microsoft.com/office/word/2024/wordml/sdtformatlock" xmlns:w16se="http://schemas.microsoft.com/office/word/2015/wordml/symex" xmlns:wpg="http://schemas.microsoft.com/office/word/2010/wordprocessingGroup" xmlns:wpi="http://schemas.microsoft.com/office/word/2010/wordprocessingInk" xmlns:wne="http://schemas.microsoft.com/office/word/2006/wordml" xmlns:wps="http://schemas.microsoft.com/office/word/2010/wordprocessingShape" mc:Ignorable="w14 w15 w16se w16cid w16 w16cex w16sdtdh w16sdtfl w16du wp14">
+  <w:p>
+    <w:pPr>
+      <w:pStyle w:val="Piedepgina"/>
+      <w:framePr w:wrap="none" w:vAnchor="text" w:hAnchor="margin" w:xAlign="center" w:y="1"/>
+      <w:rPr>
+        <w:rStyle w:val="Nmerodepgina"/>
+      </w:rPr>
+    </w:pPr>
+    <w:r>
+      <w:rPr>
+        <w:rStyle w:val="Nmerodepgina"/>
+      </w:rPr>
+      <w:fldChar w:fldCharType="begin"/>
+    </w:r>
+    <w:r>
+      <w:rPr>
+        <w:rStyle w:val="Nmerodepgina"/>
+      </w:rPr>
+      <w:instrText xml:space="preserve"> PAGE </w:instrText>
+    </w:r>
+    <w:r>
+      <w:rPr>
+        <w:rStyle w:val="Nmerodepgina"/>
+      </w:rPr>
+      <w:fldChar w:fldCharType="end"/>
+    </w:r>
+  </w:p>
+  <w:p>
+    <w:pPr>
+      <w:pStyle w:val="Piedepgina"/>
+      <w:framePr w:wrap="none" w:vAnchor="text" w:hAnchor="margin" w:xAlign="center" w:y="1"/>
+      <w:rPr>
+        <w:rStyle w:val="Nmerodepgina"/>
+      </w:rPr>
+    </w:pPr>
+    <w:r>
+      <w:rPr>
+        <w:rStyle w:val="Nmerodepgina"/>
+      </w:rPr>
+      <w:fldChar w:fldCharType="begin"/>
+    </w:r>
+    <w:r>
+      <w:rPr>
+        <w:rStyle w:val="Nmerodepgina"/>
+      </w:rPr>
+      <w:instrText xml:space="preserve"> PAGE </w:instrText>
+    </w:r>
+    <w:r>
+      <w:rPr>
+        <w:rStyle w:val="Nmerodepgina"/>
+      </w:rPr>
+      <w:fldChar w:fldCharType="end"/>
+    </w:r>
+  </w:p>
+  <w:p>
+    <w:pPr>
+      <w:pStyle w:val="Piedepgina"/>
+    </w:pPr>
+  </w:p>
+</w:ftr>
+</file>
+
 <file path=word/footnotes.xml><?xml version="1.0" encoding="utf-8"?>
 <w:footnotes xmlns:wpc="http://schemas.microsoft.com/office/word/2010/wordprocessingCanvas" xmlns:cx="http://schemas.microsoft.com/office/drawing/2014/chartex" xmlns:cx1="http://schemas.microsoft.com/office/drawing/2015/9/8/chartex" xmlns:cx2="http://schemas.microsoft.com/office/drawing/2015/10/21/chartex" xmlns:cx3="http://schemas.microsoft.com/office/drawing/2016/5/9/chartex" xmlns:cx4="http://schemas.microsoft.com/office/drawing/2016/5/10/chartex" xmlns:cx5="http://schemas.microsoft.com/office/drawing/2016/5/11/chartex" xmlns:cx6="http://schemas.microsoft.com/office/drawing/2016/5/12/chartex" xmlns:cx7="http://schemas.microsoft.com/office/drawing/2016/5/13/chartex" xmlns:cx8="http://schemas.microsoft.com/office/drawing/2016/5/14/chartex" xmlns:mc="http://schemas.openxmlformats.org/markup-compatibility/2006" xmlns:aink="http://schemas.microsoft.com/office/drawing/2016/ink" xmlns:am3d="http://schemas.microsoft.com/office/drawing/2017/model3d" xmlns:o="urn:schemas-microsoft-com:office:office" xmlns:oel="http://schemas.microsoft.com/office/2019/extlst" xmlns:r="http://schemas.openxmlformats.org/officeDocument/2006/relationships" xmlns:m="http://schemas.openxmlformats.org/officeDocument/2006/math" xmlns:v="urn:schemas-microsoft-com:vml" xmlns:wp14="http://schemas.microsoft.com/office/word/2010/wordprocessingDrawing" xmlns:wp="http://schemas.openxmlformats.org/drawingml/2006/wordprocessingDrawing" xmlns:w10="urn:schemas-microsoft-com:office:word" xmlns:w="http://schemas.openxmlformats.org/wordprocessingml/2006/main" xmlns:w14="http://schemas.microsoft.com/office/word/2010/wordml" xmlns:w15="http://schemas.microsoft.com/office/word/2012/wordml" xmlns:w16cex="http://schemas.microsoft.com/office/word/2018/wordml/cex" xmlns:w16cid="http://schemas.microsoft.com/office/word/2016/wordml/cid" xmlns:w16="http://schemas.microsoft.com/office/word/2018/wordml" xmlns:w16du="http://schemas.microsoft.com/office/word/2023/wordml/word16du" xmlns:w16sdtdh="http://schemas.microsoft.com/office/word/2020/wordml/sdtdatahash" xmlns:w16sdtfl="http://schemas.microsoft.com/office/word/2024/wordml/sdtformatlock" xmlns:w16se="http://schemas.microsoft.com/office/word/2015/wordml/symex" xmlns:wpg="http://schemas.microsoft.com/office/word/2010/wordprocessingGroup" xmlns:wpi="http://schemas.microsoft.com/office/word/2010/wordprocessingInk" xmlns:wne="http://schemas.microsoft.com/office/word/2006/wordml" xmlns:wps="http://schemas.microsoft.com/office/word/2010/wordprocessingShape" mc:Ignorable="w14 w15 w16se w16cid w16 w16cex w16sdtdh w16sdtfl w16du wp14">
   <w:footnote w:type="separator" w:id="-1">
@@ -21863,6 +24196,119 @@
 </file>
 
 <file path=word/header1.xml><?xml version="1.0" encoding="utf-8"?>
+<w:hdr xmlns:wpc="http://schemas.microsoft.com/office/word/2010/wordprocessingCanvas" xmlns:cx="http://schemas.microsoft.com/office/drawing/2014/chartex" xmlns:cx1="http://schemas.microsoft.com/office/drawing/2015/9/8/chartex" xmlns:cx2="http://schemas.microsoft.com/office/drawing/2015/10/21/chartex" xmlns:cx3="http://schemas.microsoft.com/office/drawing/2016/5/9/chartex" xmlns:cx4="http://schemas.microsoft.com/office/drawing/2016/5/10/chartex" xmlns:cx5="http://schemas.microsoft.com/office/drawing/2016/5/11/chartex" xmlns:cx6="http://schemas.microsoft.com/office/drawing/2016/5/12/chartex" xmlns:cx7="http://schemas.microsoft.com/office/drawing/2016/5/13/chartex" xmlns:cx8="http://schemas.microsoft.com/office/drawing/2016/5/14/chartex" xmlns:mc="http://schemas.openxmlformats.org/markup-compatibility/2006" xmlns:aink="http://schemas.microsoft.com/office/drawing/2016/ink" xmlns:am3d="http://schemas.microsoft.com/office/drawing/2017/model3d" xmlns:o="urn:schemas-microsoft-com:office:office" xmlns:oel="http://schemas.microsoft.com/office/2019/extlst" xmlns:r="http://schemas.openxmlformats.org/officeDocument/2006/relationships" xmlns:m="http://schemas.openxmlformats.org/officeDocument/2006/math" xmlns:v="urn:schemas-microsoft-com:vml" xmlns:wp14="http://schemas.microsoft.com/office/word/2010/wordprocessingDrawing" xmlns:wp="http://schemas.openxmlformats.org/drawingml/2006/wordprocessingDrawing" xmlns:w10="urn:schemas-microsoft-com:office:word" xmlns:w="http://schemas.openxmlformats.org/wordprocessingml/2006/main" xmlns:w14="http://schemas.microsoft.com/office/word/2010/wordml" xmlns:w15="http://schemas.microsoft.com/office/word/2012/wordml" xmlns:w16cex="http://schemas.microsoft.com/office/word/2018/wordml/cex" xmlns:w16cid="http://schemas.microsoft.com/office/word/2016/wordml/cid" xmlns:w16="http://schemas.microsoft.com/office/word/2018/wordml" xmlns:w16du="http://schemas.microsoft.com/office/word/2023/wordml/word16du" xmlns:w16sdtdh="http://schemas.microsoft.com/office/word/2020/wordml/sdtdatahash" xmlns:w16sdtfl="http://schemas.microsoft.com/office/word/2024/wordml/sdtformatlock" xmlns:w16se="http://schemas.microsoft.com/office/word/2015/wordml/symex" xmlns:wpg="http://schemas.microsoft.com/office/word/2010/wordprocessingGroup" xmlns:wpi="http://schemas.microsoft.com/office/word/2010/wordprocessingInk" xmlns:wne="http://schemas.microsoft.com/office/word/2006/wordml" xmlns:wps="http://schemas.microsoft.com/office/word/2010/wordprocessingShape" mc:Ignorable="w14 w15 w16se w16cid w16 w16cex w16sdtdh w16sdtfl w16du wp14">
+  <w:p>
+    <w:pPr>
+      <w:pStyle w:val="Encabezado"/>
+      <w:framePr w:wrap="none" w:vAnchor="text" w:hAnchor="margin" w:xAlign="right" w:y="1"/>
+      <w:rPr>
+        <w:rStyle w:val="Nmerodepgina"/>
+      </w:rPr>
+    </w:pPr>
+    <w:r>
+      <w:rPr>
+        <w:rStyle w:val="Nmerodepgina"/>
+      </w:rPr>
+      <w:fldChar w:fldCharType="begin"/>
+    </w:r>
+    <w:r>
+      <w:rPr>
+        <w:rStyle w:val="Nmerodepgina"/>
+      </w:rPr>
+      <w:instrText xml:space="preserve"> PAGE </w:instrText>
+    </w:r>
+    <w:r>
+      <w:rPr>
+        <w:rStyle w:val="Nmerodepgina"/>
+      </w:rPr>
+      <w:fldChar w:fldCharType="separate"/>
+    </w:r>
+    <w:r>
+      <w:rPr>
+        <w:rStyle w:val="Nmerodepgina"/>
+        <w:noProof/>
+      </w:rPr>
+      <w:t>5</w:t>
+    </w:r>
+    <w:r>
+      <w:rPr>
+        <w:rStyle w:val="Nmerodepgina"/>
+      </w:rPr>
+      <w:fldChar w:fldCharType="end"/>
+    </w:r>
+  </w:p>
+  <w:p>
+    <w:pPr>
+      <w:pStyle w:val="Encabezado"/>
+      <w:framePr w:wrap="none" w:vAnchor="text" w:hAnchor="margin" w:xAlign="right" w:y="1"/>
+      <w:ind w:right="360"/>
+      <w:rPr>
+        <w:rStyle w:val="Nmerodepgina"/>
+      </w:rPr>
+    </w:pPr>
+    <w:r>
+      <w:rPr>
+        <w:rStyle w:val="Nmerodepgina"/>
+      </w:rPr>
+      <w:fldChar w:fldCharType="begin"/>
+    </w:r>
+    <w:r>
+      <w:rPr>
+        <w:rStyle w:val="Nmerodepgina"/>
+      </w:rPr>
+      <w:instrText xml:space="preserve"> PAGE </w:instrText>
+    </w:r>
+    <w:r>
+      <w:rPr>
+        <w:rStyle w:val="Nmerodepgina"/>
+      </w:rPr>
+      <w:fldChar w:fldCharType="separate"/>
+    </w:r>
+    <w:r>
+      <w:rPr>
+        <w:rStyle w:val="Nmerodepgina"/>
+        <w:noProof/>
+      </w:rPr>
+      <w:t>5</w:t>
+    </w:r>
+    <w:r>
+      <w:rPr>
+        <w:rStyle w:val="Nmerodepgina"/>
+      </w:rPr>
+      <w:fldChar w:fldCharType="end"/>
+    </w:r>
+  </w:p>
+  <w:p>
+    <w:pPr>
+      <w:pStyle w:val="Encabezado"/>
+      <w:ind w:right="360"/>
+    </w:pPr>
+  </w:p>
+</w:hdr>
+</file>
+
+<file path=word/header2.xml><?xml version="1.0" encoding="utf-8"?>
+<w:hdr xmlns:wpc="http://schemas.microsoft.com/office/word/2010/wordprocessingCanvas" xmlns:cx="http://schemas.microsoft.com/office/drawing/2014/chartex" xmlns:cx1="http://schemas.microsoft.com/office/drawing/2015/9/8/chartex" xmlns:cx2="http://schemas.microsoft.com/office/drawing/2015/10/21/chartex" xmlns:cx3="http://schemas.microsoft.com/office/drawing/2016/5/9/chartex" xmlns:cx4="http://schemas.microsoft.com/office/drawing/2016/5/10/chartex" xmlns:cx5="http://schemas.microsoft.com/office/drawing/2016/5/11/chartex" xmlns:cx6="http://schemas.microsoft.com/office/drawing/2016/5/12/chartex" xmlns:cx7="http://schemas.microsoft.com/office/drawing/2016/5/13/chartex" xmlns:cx8="http://schemas.microsoft.com/office/drawing/2016/5/14/chartex" xmlns:mc="http://schemas.openxmlformats.org/markup-compatibility/2006" xmlns:aink="http://schemas.microsoft.com/office/drawing/2016/ink" xmlns:am3d="http://schemas.microsoft.com/office/drawing/2017/model3d" xmlns:o="urn:schemas-microsoft-com:office:office" xmlns:oel="http://schemas.microsoft.com/office/2019/extlst" xmlns:r="http://schemas.openxmlformats.org/officeDocument/2006/relationships" xmlns:m="http://schemas.openxmlformats.org/officeDocument/2006/math" xmlns:v="urn:schemas-microsoft-com:vml" xmlns:wp14="http://schemas.microsoft.com/office/word/2010/wordprocessingDrawing" xmlns:wp="http://schemas.openxmlformats.org/drawingml/2006/wordprocessingDrawing" xmlns:w10="urn:schemas-microsoft-com:office:word" xmlns:w="http://schemas.openxmlformats.org/wordprocessingml/2006/main" xmlns:w14="http://schemas.microsoft.com/office/word/2010/wordml" xmlns:w15="http://schemas.microsoft.com/office/word/2012/wordml" xmlns:w16cex="http://schemas.microsoft.com/office/word/2018/wordml/cex" xmlns:w16cid="http://schemas.microsoft.com/office/word/2016/wordml/cid" xmlns:w16="http://schemas.microsoft.com/office/word/2018/wordml" xmlns:w16du="http://schemas.microsoft.com/office/word/2023/wordml/word16du" xmlns:w16sdtdh="http://schemas.microsoft.com/office/word/2020/wordml/sdtdatahash" xmlns:w16sdtfl="http://schemas.microsoft.com/office/word/2024/wordml/sdtformatlock" xmlns:w16se="http://schemas.microsoft.com/office/word/2015/wordml/symex" xmlns:wpg="http://schemas.microsoft.com/office/word/2010/wordprocessingGroup" xmlns:wpi="http://schemas.microsoft.com/office/word/2010/wordprocessingInk" xmlns:wne="http://schemas.microsoft.com/office/word/2006/wordml" xmlns:wps="http://schemas.microsoft.com/office/word/2010/wordprocessingShape" mc:Ignorable="w14 w15 w16se w16cid w16 w16cex w16sdtdh w16sdtfl w16du wp14">
+  <w:p>
+    <w:pPr>
+      <w:pStyle w:val="Encabezado"/>
+      <w:jc w:val="right"/>
+    </w:pPr>
+  </w:p>
+  <w:p>
+    <w:pPr>
+      <w:ind w:right="360"/>
+      <w:jc w:val="right"/>
+      <w:rPr>
+        <w:rFonts w:ascii="Arial" w:hAnsi="Arial" w:cs="Arial"/>
+        <w:lang w:eastAsia="es-ES_tradnl"/>
+      </w:rPr>
+    </w:pPr>
+  </w:p>
+</w:hdr>
+</file>
+
+<file path=word/header3.xml><?xml version="1.0" encoding="utf-8"?>
 <w:hdr xmlns:wpc="http://schemas.microsoft.com/office/word/2010/wordprocessingCanvas" xmlns:cx="http://schemas.microsoft.com/office/drawing/2014/chartex" xmlns:cx1="http://schemas.microsoft.com/office/drawing/2015/9/8/chartex" xmlns:cx2="http://schemas.microsoft.com/office/drawing/2015/10/21/chartex" xmlns:cx3="http://schemas.microsoft.com/office/drawing/2016/5/9/chartex" xmlns:cx4="http://schemas.microsoft.com/office/drawing/2016/5/10/chartex" xmlns:cx5="http://schemas.microsoft.com/office/drawing/2016/5/11/chartex" xmlns:cx6="http://schemas.microsoft.com/office/drawing/2016/5/12/chartex" xmlns:cx7="http://schemas.microsoft.com/office/drawing/2016/5/13/chartex" xmlns:cx8="http://schemas.microsoft.com/office/drawing/2016/5/14/chartex" xmlns:mc="http://schemas.openxmlformats.org/markup-compatibility/2006" xmlns:aink="http://schemas.microsoft.com/office/drawing/2016/ink" xmlns:am3d="http://schemas.microsoft.com/office/drawing/2017/model3d" xmlns:o="urn:schemas-microsoft-com:office:office" xmlns:oel="http://schemas.microsoft.com/office/2019/extlst" xmlns:r="http://schemas.openxmlformats.org/officeDocument/2006/relationships" xmlns:m="http://schemas.openxmlformats.org/officeDocument/2006/math" xmlns:v="urn:schemas-microsoft-com:vml" xmlns:wp14="http://schemas.microsoft.com/office/word/2010/wordprocessingDrawing" xmlns:wp="http://schemas.openxmlformats.org/drawingml/2006/wordprocessingDrawing" xmlns:w10="urn:schemas-microsoft-com:office:word" xmlns:w="http://schemas.openxmlformats.org/wordprocessingml/2006/main" xmlns:w14="http://schemas.microsoft.com/office/word/2010/wordml" xmlns:w15="http://schemas.microsoft.com/office/word/2012/wordml" xmlns:w16cex="http://schemas.microsoft.com/office/word/2018/wordml/cex" xmlns:w16cid="http://schemas.microsoft.com/office/word/2016/wordml/cid" xmlns:w16="http://schemas.microsoft.com/office/word/2018/wordml" xmlns:w16du="http://schemas.microsoft.com/office/word/2023/wordml/word16du" xmlns:w16sdtdh="http://schemas.microsoft.com/office/word/2020/wordml/sdtdatahash" xmlns:w16sdtfl="http://schemas.microsoft.com/office/word/2024/wordml/sdtformatlock" xmlns:w16se="http://schemas.microsoft.com/office/word/2015/wordml/symex" xmlns:wpg="http://schemas.microsoft.com/office/word/2010/wordprocessingGroup" xmlns:wpi="http://schemas.microsoft.com/office/word/2010/wordprocessingInk" xmlns:wne="http://schemas.microsoft.com/office/word/2006/wordml" xmlns:wps="http://schemas.microsoft.com/office/word/2010/wordprocessingShape" mc:Ignorable="w14 w15 w16se w16cid w16 w16cex w16sdtdh w16sdtfl w16du wp14">
   <w:p>
     <w:pPr>
@@ -21952,7 +24398,7 @@
 </w:hdr>
 </file>
 
-<file path=word/header2.xml><?xml version="1.0" encoding="utf-8"?>
+<file path=word/header4.xml><?xml version="1.0" encoding="utf-8"?>
 <w:hdr xmlns:wpc="http://schemas.microsoft.com/office/word/2010/wordprocessingCanvas" xmlns:cx="http://schemas.microsoft.com/office/drawing/2014/chartex" xmlns:cx1="http://schemas.microsoft.com/office/drawing/2015/9/8/chartex" xmlns:cx2="http://schemas.microsoft.com/office/drawing/2015/10/21/chartex" xmlns:cx3="http://schemas.microsoft.com/office/drawing/2016/5/9/chartex" xmlns:cx4="http://schemas.microsoft.com/office/drawing/2016/5/10/chartex" xmlns:cx5="http://schemas.microsoft.com/office/drawing/2016/5/11/chartex" xmlns:cx6="http://schemas.microsoft.com/office/drawing/2016/5/12/chartex" xmlns:cx7="http://schemas.microsoft.com/office/drawing/2016/5/13/chartex" xmlns:cx8="http://schemas.microsoft.com/office/drawing/2016/5/14/chartex" xmlns:mc="http://schemas.openxmlformats.org/markup-compatibility/2006" xmlns:aink="http://schemas.microsoft.com/office/drawing/2016/ink" xmlns:am3d="http://schemas.microsoft.com/office/drawing/2017/model3d" xmlns:o="urn:schemas-microsoft-com:office:office" xmlns:oel="http://schemas.microsoft.com/office/2019/extlst" xmlns:r="http://schemas.openxmlformats.org/officeDocument/2006/relationships" xmlns:m="http://schemas.openxmlformats.org/officeDocument/2006/math" xmlns:v="urn:schemas-microsoft-com:vml" xmlns:wp14="http://schemas.microsoft.com/office/word/2010/wordprocessingDrawing" xmlns:wp="http://schemas.openxmlformats.org/drawingml/2006/wordprocessingDrawing" xmlns:w10="urn:schemas-microsoft-com:office:word" xmlns:w="http://schemas.openxmlformats.org/wordprocessingml/2006/main" xmlns:w14="http://schemas.microsoft.com/office/word/2010/wordml" xmlns:w15="http://schemas.microsoft.com/office/word/2012/wordml" xmlns:w16cex="http://schemas.microsoft.com/office/word/2018/wordml/cex" xmlns:w16cid="http://schemas.microsoft.com/office/word/2016/wordml/cid" xmlns:w16="http://schemas.microsoft.com/office/word/2018/wordml" xmlns:w16du="http://schemas.microsoft.com/office/word/2023/wordml/word16du" xmlns:w16sdtdh="http://schemas.microsoft.com/office/word/2020/wordml/sdtdatahash" xmlns:w16sdtfl="http://schemas.microsoft.com/office/word/2024/wordml/sdtformatlock" xmlns:w16se="http://schemas.microsoft.com/office/word/2015/wordml/symex" xmlns:wpg="http://schemas.microsoft.com/office/word/2010/wordprocessingGroup" xmlns:wpi="http://schemas.microsoft.com/office/word/2010/wordprocessingInk" xmlns:wne="http://schemas.microsoft.com/office/word/2006/wordml" xmlns:wps="http://schemas.microsoft.com/office/word/2010/wordprocessingShape" mc:Ignorable="w14 w15 w16se w16cid w16 w16cex w16sdtdh w16sdtfl w16du wp14">
   <w:p>
     <w:pPr>
@@ -21963,7 +24409,7 @@
 </w:hdr>
 </file>
 
-<file path=word/header3.xml><?xml version="1.0" encoding="utf-8"?>
+<file path=word/header5.xml><?xml version="1.0" encoding="utf-8"?>
 <w:hdr xmlns:wpc="http://schemas.microsoft.com/office/word/2010/wordprocessingCanvas" xmlns:cx="http://schemas.microsoft.com/office/drawing/2014/chartex" xmlns:cx1="http://schemas.microsoft.com/office/drawing/2015/9/8/chartex" xmlns:cx2="http://schemas.microsoft.com/office/drawing/2015/10/21/chartex" xmlns:cx3="http://schemas.microsoft.com/office/drawing/2016/5/9/chartex" xmlns:cx4="http://schemas.microsoft.com/office/drawing/2016/5/10/chartex" xmlns:cx5="http://schemas.microsoft.com/office/drawing/2016/5/11/chartex" xmlns:cx6="http://schemas.microsoft.com/office/drawing/2016/5/12/chartex" xmlns:cx7="http://schemas.microsoft.com/office/drawing/2016/5/13/chartex" xmlns:cx8="http://schemas.microsoft.com/office/drawing/2016/5/14/chartex" xmlns:mc="http://schemas.openxmlformats.org/markup-compatibility/2006" xmlns:aink="http://schemas.microsoft.com/office/drawing/2016/ink" xmlns:am3d="http://schemas.microsoft.com/office/drawing/2017/model3d" xmlns:o="urn:schemas-microsoft-com:office:office" xmlns:oel="http://schemas.microsoft.com/office/2019/extlst" xmlns:r="http://schemas.openxmlformats.org/officeDocument/2006/relationships" xmlns:m="http://schemas.openxmlformats.org/officeDocument/2006/math" xmlns:v="urn:schemas-microsoft-com:vml" xmlns:wp14="http://schemas.microsoft.com/office/word/2010/wordprocessingDrawing" xmlns:wp="http://schemas.openxmlformats.org/drawingml/2006/wordprocessingDrawing" xmlns:w10="urn:schemas-microsoft-com:office:word" xmlns:w="http://schemas.openxmlformats.org/wordprocessingml/2006/main" xmlns:w14="http://schemas.microsoft.com/office/word/2010/wordml" xmlns:w15="http://schemas.microsoft.com/office/word/2012/wordml" xmlns:w16cex="http://schemas.microsoft.com/office/word/2018/wordml/cex" xmlns:w16cid="http://schemas.microsoft.com/office/word/2016/wordml/cid" xmlns:w16="http://schemas.microsoft.com/office/word/2018/wordml" xmlns:w16du="http://schemas.microsoft.com/office/word/2023/wordml/word16du" xmlns:w16sdtdh="http://schemas.microsoft.com/office/word/2020/wordml/sdtdatahash" xmlns:w16sdtfl="http://schemas.microsoft.com/office/word/2024/wordml/sdtformatlock" xmlns:w16se="http://schemas.microsoft.com/office/word/2015/wordml/symex" xmlns:wpg="http://schemas.microsoft.com/office/word/2010/wordprocessingGroup" xmlns:wpi="http://schemas.microsoft.com/office/word/2010/wordprocessingInk" xmlns:wne="http://schemas.microsoft.com/office/word/2006/wordml" xmlns:wps="http://schemas.microsoft.com/office/word/2010/wordprocessingShape" mc:Ignorable="w14 w15 w16se w16cid w16 w16cex w16sdtdh w16sdtfl w16du wp14">
   <w:p>
     <w:pPr>
@@ -21974,7 +24420,7 @@
 </w:hdr>
 </file>
 
-<file path=word/header4.xml><?xml version="1.0" encoding="utf-8"?>
+<file path=word/header6.xml><?xml version="1.0" encoding="utf-8"?>
 <w:hdr xmlns:wpc="http://schemas.microsoft.com/office/word/2010/wordprocessingCanvas" xmlns:cx="http://schemas.microsoft.com/office/drawing/2014/chartex" xmlns:cx1="http://schemas.microsoft.com/office/drawing/2015/9/8/chartex" xmlns:cx2="http://schemas.microsoft.com/office/drawing/2015/10/21/chartex" xmlns:cx3="http://schemas.microsoft.com/office/drawing/2016/5/9/chartex" xmlns:cx4="http://schemas.microsoft.com/office/drawing/2016/5/10/chartex" xmlns:cx5="http://schemas.microsoft.com/office/drawing/2016/5/11/chartex" xmlns:cx6="http://schemas.microsoft.com/office/drawing/2016/5/12/chartex" xmlns:cx7="http://schemas.microsoft.com/office/drawing/2016/5/13/chartex" xmlns:cx8="http://schemas.microsoft.com/office/drawing/2016/5/14/chartex" xmlns:mc="http://schemas.openxmlformats.org/markup-compatibility/2006" xmlns:aink="http://schemas.microsoft.com/office/drawing/2016/ink" xmlns:am3d="http://schemas.microsoft.com/office/drawing/2017/model3d" xmlns:o="urn:schemas-microsoft-com:office:office" xmlns:oel="http://schemas.microsoft.com/office/2019/extlst" xmlns:r="http://schemas.openxmlformats.org/officeDocument/2006/relationships" xmlns:m="http://schemas.openxmlformats.org/officeDocument/2006/math" xmlns:v="urn:schemas-microsoft-com:vml" xmlns:wp14="http://schemas.microsoft.com/office/word/2010/wordprocessingDrawing" xmlns:wp="http://schemas.openxmlformats.org/drawingml/2006/wordprocessingDrawing" xmlns:w10="urn:schemas-microsoft-com:office:word" xmlns:w="http://schemas.openxmlformats.org/wordprocessingml/2006/main" xmlns:w14="http://schemas.microsoft.com/office/word/2010/wordml" xmlns:w15="http://schemas.microsoft.com/office/word/2012/wordml" xmlns:w16cex="http://schemas.microsoft.com/office/word/2018/wordml/cex" xmlns:w16cid="http://schemas.microsoft.com/office/word/2016/wordml/cid" xmlns:w16="http://schemas.microsoft.com/office/word/2018/wordml" xmlns:w16du="http://schemas.microsoft.com/office/word/2023/wordml/word16du" xmlns:w16sdtdh="http://schemas.microsoft.com/office/word/2020/wordml/sdtdatahash" xmlns:w16sdtfl="http://schemas.microsoft.com/office/word/2024/wordml/sdtformatlock" xmlns:w16se="http://schemas.microsoft.com/office/word/2015/wordml/symex" xmlns:wpg="http://schemas.microsoft.com/office/word/2010/wordprocessingGroup" xmlns:wpi="http://schemas.microsoft.com/office/word/2010/wordprocessingInk" xmlns:wne="http://schemas.microsoft.com/office/word/2006/wordml" xmlns:wps="http://schemas.microsoft.com/office/word/2010/wordprocessingShape" mc:Ignorable="w14 w15 w16se w16cid w16 w16cex w16sdtdh w16sdtfl w16du wp14">
   <w:p>
     <w:pPr>
@@ -22041,6 +24487,92 @@
 <file path=word/numbering.xml><?xml version="1.0" encoding="utf-8"?>
 <w:numbering xmlns:wpc="http://schemas.microsoft.com/office/word/2010/wordprocessingCanvas" xmlns:cx="http://schemas.microsoft.com/office/drawing/2014/chartex" xmlns:cx1="http://schemas.microsoft.com/office/drawing/2015/9/8/chartex" xmlns:cx2="http://schemas.microsoft.com/office/drawing/2015/10/21/chartex" xmlns:cx3="http://schemas.microsoft.com/office/drawing/2016/5/9/chartex" xmlns:cx4="http://schemas.microsoft.com/office/drawing/2016/5/10/chartex" xmlns:cx5="http://schemas.microsoft.com/office/drawing/2016/5/11/chartex" xmlns:cx6="http://schemas.microsoft.com/office/drawing/2016/5/12/chartex" xmlns:cx7="http://schemas.microsoft.com/office/drawing/2016/5/13/chartex" xmlns:cx8="http://schemas.microsoft.com/office/drawing/2016/5/14/chartex" xmlns:mc="http://schemas.openxmlformats.org/markup-compatibility/2006" xmlns:aink="http://schemas.microsoft.com/office/drawing/2016/ink" xmlns:am3d="http://schemas.microsoft.com/office/drawing/2017/model3d" xmlns:o="urn:schemas-microsoft-com:office:office" xmlns:oel="http://schemas.microsoft.com/office/2019/extlst" xmlns:r="http://schemas.openxmlformats.org/officeDocument/2006/relationships" xmlns:m="http://schemas.openxmlformats.org/officeDocument/2006/math" xmlns:v="urn:schemas-microsoft-com:vml" xmlns:wp14="http://schemas.microsoft.com/office/word/2010/wordprocessingDrawing" xmlns:wp="http://schemas.openxmlformats.org/drawingml/2006/wordprocessingDrawing" xmlns:w10="urn:schemas-microsoft-com:office:word" xmlns:w="http://schemas.openxmlformats.org/wordprocessingml/2006/main" xmlns:w14="http://schemas.microsoft.com/office/word/2010/wordml" xmlns:w15="http://schemas.microsoft.com/office/word/2012/wordml" xmlns:w16cex="http://schemas.microsoft.com/office/word/2018/wordml/cex" xmlns:w16cid="http://schemas.microsoft.com/office/word/2016/wordml/cid" xmlns:w16="http://schemas.microsoft.com/office/word/2018/wordml" xmlns:w16du="http://schemas.microsoft.com/office/word/2023/wordml/word16du" xmlns:w16sdtdh="http://schemas.microsoft.com/office/word/2020/wordml/sdtdatahash" xmlns:w16sdtfl="http://schemas.microsoft.com/office/word/2024/wordml/sdtformatlock" xmlns:w16se="http://schemas.microsoft.com/office/word/2015/wordml/symex" xmlns:wpg="http://schemas.microsoft.com/office/word/2010/wordprocessingGroup" xmlns:wpi="http://schemas.microsoft.com/office/word/2010/wordprocessingInk" xmlns:wne="http://schemas.microsoft.com/office/word/2006/wordml" xmlns:wps="http://schemas.microsoft.com/office/word/2010/wordprocessingShape" mc:Ignorable="w14 w15 w16se w16cid w16 w16cex w16sdtdh w16sdtfl w16du wp14">
   <w:abstractNum w:abstractNumId="0" w15:restartNumberingAfterBreak="0">
+    <w:nsid w:val="09177319"/>
+    <w:multiLevelType w:val="hybridMultilevel"/>
+    <w:tmpl w:val="C67E86C4"/>
+    <w:lvl w:ilvl="0" w:tplc="87FEC24A">
+      <w:start w:val="1"/>
+      <w:numFmt w:val="decimal"/>
+      <w:lvlText w:val="%1."/>
+      <w:lvlJc w:val="left"/>
+      <w:pPr>
+        <w:ind w:left="720" w:hanging="360"/>
+      </w:pPr>
+    </w:lvl>
+    <w:lvl w:ilvl="1" w:tplc="1D0EFDE0">
+      <w:start w:val="1"/>
+      <w:numFmt w:val="decimal"/>
+      <w:lvlText w:val="%2."/>
+      <w:lvlJc w:val="left"/>
+      <w:pPr>
+        <w:ind w:left="1440" w:hanging="360"/>
+      </w:pPr>
+    </w:lvl>
+    <w:lvl w:ilvl="2" w:tplc="0E6CAEF8">
+      <w:start w:val="1"/>
+      <w:numFmt w:val="lowerRoman"/>
+      <w:lvlText w:val="%3."/>
+      <w:lvlJc w:val="right"/>
+      <w:pPr>
+        <w:ind w:left="2160" w:hanging="180"/>
+      </w:pPr>
+    </w:lvl>
+    <w:lvl w:ilvl="3" w:tplc="D80249CA">
+      <w:start w:val="1"/>
+      <w:numFmt w:val="decimal"/>
+      <w:lvlText w:val="%4."/>
+      <w:lvlJc w:val="left"/>
+      <w:pPr>
+        <w:ind w:left="2880" w:hanging="360"/>
+      </w:pPr>
+    </w:lvl>
+    <w:lvl w:ilvl="4" w:tplc="346C744E">
+      <w:start w:val="1"/>
+      <w:numFmt w:val="lowerLetter"/>
+      <w:lvlText w:val="%5."/>
+      <w:lvlJc w:val="left"/>
+      <w:pPr>
+        <w:ind w:left="3600" w:hanging="360"/>
+      </w:pPr>
+    </w:lvl>
+    <w:lvl w:ilvl="5" w:tplc="2F36955E">
+      <w:start w:val="1"/>
+      <w:numFmt w:val="lowerRoman"/>
+      <w:lvlText w:val="%6."/>
+      <w:lvlJc w:val="right"/>
+      <w:pPr>
+        <w:ind w:left="4320" w:hanging="180"/>
+      </w:pPr>
+    </w:lvl>
+    <w:lvl w:ilvl="6" w:tplc="C6E2879C">
+      <w:start w:val="1"/>
+      <w:numFmt w:val="decimal"/>
+      <w:lvlText w:val="%7."/>
+      <w:lvlJc w:val="left"/>
+      <w:pPr>
+        <w:ind w:left="5040" w:hanging="360"/>
+      </w:pPr>
+    </w:lvl>
+    <w:lvl w:ilvl="7" w:tplc="EFD42542">
+      <w:start w:val="1"/>
+      <w:numFmt w:val="lowerLetter"/>
+      <w:lvlText w:val="%8."/>
+      <w:lvlJc w:val="left"/>
+      <w:pPr>
+        <w:ind w:left="5760" w:hanging="360"/>
+      </w:pPr>
+    </w:lvl>
+    <w:lvl w:ilvl="8" w:tplc="C354279E">
+      <w:start w:val="1"/>
+      <w:numFmt w:val="lowerRoman"/>
+      <w:lvlText w:val="%9."/>
+      <w:lvlJc w:val="right"/>
+      <w:pPr>
+        <w:ind w:left="6480" w:hanging="180"/>
+      </w:pPr>
+    </w:lvl>
+  </w:abstractNum>
+  <w:abstractNum w:abstractNumId="1" w15:restartNumberingAfterBreak="0">
     <w:nsid w:val="1BF23B30"/>
     <w:multiLevelType w:val="hybridMultilevel"/>
     <w:tmpl w:val="BBECD4BE"/>
@@ -22153,7 +24685,7 @@
       </w:rPr>
     </w:lvl>
   </w:abstractNum>
-  <w:abstractNum w:abstractNumId="1" w15:restartNumberingAfterBreak="0">
+  <w:abstractNum w:abstractNumId="2" w15:restartNumberingAfterBreak="0">
     <w:nsid w:val="1CDA0392"/>
     <w:multiLevelType w:val="hybridMultilevel"/>
     <w:tmpl w:val="5CB039E8"/>
@@ -22243,7 +24775,7 @@
       </w:pPr>
     </w:lvl>
   </w:abstractNum>
-  <w:abstractNum w:abstractNumId="2" w15:restartNumberingAfterBreak="0">
+  <w:abstractNum w:abstractNumId="3" w15:restartNumberingAfterBreak="0">
     <w:nsid w:val="26084ABB"/>
     <w:multiLevelType w:val="hybridMultilevel"/>
     <w:tmpl w:val="33B279A0"/>
@@ -22333,7 +24865,7 @@
       </w:pPr>
     </w:lvl>
   </w:abstractNum>
-  <w:abstractNum w:abstractNumId="3" w15:restartNumberingAfterBreak="0">
+  <w:abstractNum w:abstractNumId="4" w15:restartNumberingAfterBreak="0">
     <w:nsid w:val="310265BE"/>
     <w:multiLevelType w:val="hybridMultilevel"/>
     <w:tmpl w:val="DD5A4010"/>
@@ -22419,7 +24951,7 @@
       </w:pPr>
     </w:lvl>
   </w:abstractNum>
-  <w:abstractNum w:abstractNumId="4" w15:restartNumberingAfterBreak="0">
+  <w:abstractNum w:abstractNumId="5" w15:restartNumberingAfterBreak="0">
     <w:nsid w:val="3C2505A5"/>
     <w:multiLevelType w:val="hybridMultilevel"/>
     <w:tmpl w:val="67D24FAC"/>
@@ -22509,7 +25041,7 @@
       </w:pPr>
     </w:lvl>
   </w:abstractNum>
-  <w:abstractNum w:abstractNumId="5" w15:restartNumberingAfterBreak="0">
+  <w:abstractNum w:abstractNumId="6" w15:restartNumberingAfterBreak="0">
     <w:nsid w:val="4EB0690F"/>
     <w:multiLevelType w:val="hybridMultilevel"/>
     <w:tmpl w:val="43FEB86E"/>
@@ -22595,7 +25127,93 @@
       </w:pPr>
     </w:lvl>
   </w:abstractNum>
-  <w:abstractNum w:abstractNumId="6" w15:restartNumberingAfterBreak="0">
+  <w:abstractNum w:abstractNumId="7" w15:restartNumberingAfterBreak="0">
+    <w:nsid w:val="564A6991"/>
+    <w:multiLevelType w:val="hybridMultilevel"/>
+    <w:tmpl w:val="2D267BFC"/>
+    <w:lvl w:ilvl="0" w:tplc="F2CAB95C">
+      <w:start w:val="1"/>
+      <w:numFmt w:val="lowerLetter"/>
+      <w:lvlText w:val="%1."/>
+      <w:lvlJc w:val="left"/>
+      <w:pPr>
+        <w:ind w:left="720" w:hanging="360"/>
+      </w:pPr>
+    </w:lvl>
+    <w:lvl w:ilvl="1" w:tplc="96C0C5FC">
+      <w:start w:val="1"/>
+      <w:numFmt w:val="lowerLetter"/>
+      <w:lvlText w:val="%2."/>
+      <w:lvlJc w:val="left"/>
+      <w:pPr>
+        <w:ind w:left="1440" w:hanging="360"/>
+      </w:pPr>
+    </w:lvl>
+    <w:lvl w:ilvl="2" w:tplc="D45ED6E4">
+      <w:start w:val="1"/>
+      <w:numFmt w:val="lowerRoman"/>
+      <w:lvlText w:val="%3."/>
+      <w:lvlJc w:val="right"/>
+      <w:pPr>
+        <w:ind w:left="2160" w:hanging="180"/>
+      </w:pPr>
+    </w:lvl>
+    <w:lvl w:ilvl="3" w:tplc="5F8A9F52">
+      <w:start w:val="1"/>
+      <w:numFmt w:val="decimal"/>
+      <w:lvlText w:val="%4."/>
+      <w:lvlJc w:val="left"/>
+      <w:pPr>
+        <w:ind w:left="2880" w:hanging="360"/>
+      </w:pPr>
+    </w:lvl>
+    <w:lvl w:ilvl="4" w:tplc="85A47608">
+      <w:start w:val="1"/>
+      <w:numFmt w:val="lowerLetter"/>
+      <w:lvlText w:val="%5."/>
+      <w:lvlJc w:val="left"/>
+      <w:pPr>
+        <w:ind w:left="3600" w:hanging="360"/>
+      </w:pPr>
+    </w:lvl>
+    <w:lvl w:ilvl="5" w:tplc="A91C211A">
+      <w:start w:val="1"/>
+      <w:numFmt w:val="lowerRoman"/>
+      <w:lvlText w:val="%6."/>
+      <w:lvlJc w:val="right"/>
+      <w:pPr>
+        <w:ind w:left="4320" w:hanging="180"/>
+      </w:pPr>
+    </w:lvl>
+    <w:lvl w:ilvl="6" w:tplc="544C5E12">
+      <w:start w:val="1"/>
+      <w:numFmt w:val="decimal"/>
+      <w:lvlText w:val="%7."/>
+      <w:lvlJc w:val="left"/>
+      <w:pPr>
+        <w:ind w:left="5040" w:hanging="360"/>
+      </w:pPr>
+    </w:lvl>
+    <w:lvl w:ilvl="7" w:tplc="51FC948E">
+      <w:start w:val="1"/>
+      <w:numFmt w:val="lowerLetter"/>
+      <w:lvlText w:val="%8."/>
+      <w:lvlJc w:val="left"/>
+      <w:pPr>
+        <w:ind w:left="5760" w:hanging="360"/>
+      </w:pPr>
+    </w:lvl>
+    <w:lvl w:ilvl="8" w:tplc="AB348302">
+      <w:start w:val="1"/>
+      <w:numFmt w:val="lowerRoman"/>
+      <w:lvlText w:val="%9."/>
+      <w:lvlJc w:val="right"/>
+      <w:pPr>
+        <w:ind w:left="6480" w:hanging="180"/>
+      </w:pPr>
+    </w:lvl>
+  </w:abstractNum>
+  <w:abstractNum w:abstractNumId="8" w15:restartNumberingAfterBreak="0">
     <w:nsid w:val="5A135E56"/>
     <w:multiLevelType w:val="multilevel"/>
     <w:tmpl w:val="8F30B178"/>
@@ -22744,7 +25362,7 @@
       </w:rPr>
     </w:lvl>
   </w:abstractNum>
-  <w:abstractNum w:abstractNumId="7" w15:restartNumberingAfterBreak="0">
+  <w:abstractNum w:abstractNumId="9" w15:restartNumberingAfterBreak="0">
     <w:nsid w:val="6B736423"/>
     <w:multiLevelType w:val="hybridMultilevel"/>
     <w:tmpl w:val="B00C4DD2"/>
@@ -22834,7 +25452,93 @@
       </w:pPr>
     </w:lvl>
   </w:abstractNum>
-  <w:abstractNum w:abstractNumId="8" w15:restartNumberingAfterBreak="0">
+  <w:abstractNum w:abstractNumId="10" w15:restartNumberingAfterBreak="0">
+    <w:nsid w:val="6F696E6E"/>
+    <w:multiLevelType w:val="hybridMultilevel"/>
+    <w:tmpl w:val="627C8EDE"/>
+    <w:lvl w:ilvl="0" w:tplc="570E0DF6">
+      <w:start w:val="1"/>
+      <w:numFmt w:val="decimal"/>
+      <w:lvlText w:val="%1."/>
+      <w:lvlJc w:val="left"/>
+      <w:pPr>
+        <w:ind w:left="720" w:hanging="360"/>
+      </w:pPr>
+    </w:lvl>
+    <w:lvl w:ilvl="1" w:tplc="EF147B92">
+      <w:start w:val="1"/>
+      <w:numFmt w:val="lowerLetter"/>
+      <w:lvlText w:val="%2."/>
+      <w:lvlJc w:val="left"/>
+      <w:pPr>
+        <w:ind w:left="1440" w:hanging="360"/>
+      </w:pPr>
+    </w:lvl>
+    <w:lvl w:ilvl="2" w:tplc="EB800FFE">
+      <w:start w:val="1"/>
+      <w:numFmt w:val="lowerRoman"/>
+      <w:lvlText w:val="%3."/>
+      <w:lvlJc w:val="right"/>
+      <w:pPr>
+        <w:ind w:left="2160" w:hanging="180"/>
+      </w:pPr>
+    </w:lvl>
+    <w:lvl w:ilvl="3" w:tplc="DABA90F6">
+      <w:start w:val="1"/>
+      <w:numFmt w:val="decimal"/>
+      <w:lvlText w:val="%4."/>
+      <w:lvlJc w:val="left"/>
+      <w:pPr>
+        <w:ind w:left="2880" w:hanging="360"/>
+      </w:pPr>
+    </w:lvl>
+    <w:lvl w:ilvl="4" w:tplc="986875CA">
+      <w:start w:val="1"/>
+      <w:numFmt w:val="lowerLetter"/>
+      <w:lvlText w:val="%5."/>
+      <w:lvlJc w:val="left"/>
+      <w:pPr>
+        <w:ind w:left="3600" w:hanging="360"/>
+      </w:pPr>
+    </w:lvl>
+    <w:lvl w:ilvl="5" w:tplc="6C3213CC">
+      <w:start w:val="1"/>
+      <w:numFmt w:val="lowerRoman"/>
+      <w:lvlText w:val="%6."/>
+      <w:lvlJc w:val="right"/>
+      <w:pPr>
+        <w:ind w:left="4320" w:hanging="180"/>
+      </w:pPr>
+    </w:lvl>
+    <w:lvl w:ilvl="6" w:tplc="C6B820FC">
+      <w:start w:val="1"/>
+      <w:numFmt w:val="decimal"/>
+      <w:lvlText w:val="%7."/>
+      <w:lvlJc w:val="left"/>
+      <w:pPr>
+        <w:ind w:left="5040" w:hanging="360"/>
+      </w:pPr>
+    </w:lvl>
+    <w:lvl w:ilvl="7" w:tplc="E31AD7AA">
+      <w:start w:val="1"/>
+      <w:numFmt w:val="lowerLetter"/>
+      <w:lvlText w:val="%8."/>
+      <w:lvlJc w:val="left"/>
+      <w:pPr>
+        <w:ind w:left="5760" w:hanging="360"/>
+      </w:pPr>
+    </w:lvl>
+    <w:lvl w:ilvl="8" w:tplc="2AC299EA">
+      <w:start w:val="1"/>
+      <w:numFmt w:val="lowerRoman"/>
+      <w:lvlText w:val="%9."/>
+      <w:lvlJc w:val="right"/>
+      <w:pPr>
+        <w:ind w:left="6480" w:hanging="180"/>
+      </w:pPr>
+    </w:lvl>
+  </w:abstractNum>
+  <w:abstractNum w:abstractNumId="11" w15:restartNumberingAfterBreak="0">
     <w:nsid w:val="725216CE"/>
     <w:multiLevelType w:val="multilevel"/>
     <w:tmpl w:val="B9FEE81C"/>
@@ -22957,31 +25661,40 @@
     </w:lvl>
   </w:abstractNum>
   <w:num w:numId="1" w16cid:durableId="1430077880">
+    <w:abstractNumId w:val="11"/>
+  </w:num>
+  <w:num w:numId="2" w16cid:durableId="1988972953">
+    <w:abstractNumId w:val="2"/>
+  </w:num>
+  <w:num w:numId="3" w16cid:durableId="982736407">
+    <w:abstractNumId w:val="9"/>
+  </w:num>
+  <w:num w:numId="4" w16cid:durableId="164631587">
+    <w:abstractNumId w:val="5"/>
+  </w:num>
+  <w:num w:numId="5" w16cid:durableId="735906520">
+    <w:abstractNumId w:val="4"/>
+  </w:num>
+  <w:num w:numId="6" w16cid:durableId="121004055">
+    <w:abstractNumId w:val="3"/>
+  </w:num>
+  <w:num w:numId="7" w16cid:durableId="155073928">
+    <w:abstractNumId w:val="6"/>
+  </w:num>
+  <w:num w:numId="8" w16cid:durableId="272446764">
+    <w:abstractNumId w:val="1"/>
+  </w:num>
+  <w:num w:numId="9" w16cid:durableId="1762680296">
     <w:abstractNumId w:val="8"/>
   </w:num>
-  <w:num w:numId="2" w16cid:durableId="1988972953">
-    <w:abstractNumId w:val="1"/>
+  <w:num w:numId="10" w16cid:durableId="2032299652">
+    <w:abstractNumId w:val="0"/>
   </w:num>
-  <w:num w:numId="3" w16cid:durableId="982736407">
+  <w:num w:numId="11" w16cid:durableId="1316449317">
     <w:abstractNumId w:val="7"/>
   </w:num>
-  <w:num w:numId="4" w16cid:durableId="164631587">
-    <w:abstractNumId w:val="4"/>
-  </w:num>
-  <w:num w:numId="5" w16cid:durableId="735906520">
-    <w:abstractNumId w:val="3"/>
-  </w:num>
-  <w:num w:numId="6" w16cid:durableId="121004055">
-    <w:abstractNumId w:val="2"/>
-  </w:num>
-  <w:num w:numId="7" w16cid:durableId="155073928">
-    <w:abstractNumId w:val="5"/>
-  </w:num>
-  <w:num w:numId="8" w16cid:durableId="272446764">
-    <w:abstractNumId w:val="0"/>
-  </w:num>
-  <w:num w:numId="9" w16cid:durableId="1762680296">
-    <w:abstractNumId w:val="6"/>
+  <w:num w:numId="12" w16cid:durableId="713388383">
+    <w:abstractNumId w:val="10"/>
   </w:num>
   <w:numIdMacAtCleanup w:val="8"/>
 </w:numbering>

--- a/CertificacionDocumentosDigitalesBlockchain.docx
+++ b/CertificacionDocumentosDigitalesBlockchain.docx
@@ -204,7 +204,19 @@
         <w:rPr>
           <w:rFonts w:ascii="Garamond" w:hAnsi="Garamond" w:cs="Arial"/>
         </w:rPr>
-        <w:t>Trabajo de titulación – Opción: Proyecto de investigación presentado para obtener el grado académico de Ingeniero en Informática.</w:t>
+        <w:t>Trabajo de titulación – Opción: Proyecto de investigación presentado para obtener el grado académico de Ingeniero Informátic</w:t>
+      </w:r>
+      <w:r>
+        <w:rPr>
+          <w:rFonts w:ascii="Garamond" w:hAnsi="Garamond" w:cs="Arial"/>
+        </w:rPr>
+        <w:t>o</w:t>
+      </w:r>
+      <w:r>
+        <w:rPr>
+          <w:rFonts w:ascii="Garamond" w:hAnsi="Garamond" w:cs="Arial"/>
+        </w:rPr>
+        <w:t>.</w:t>
       </w:r>
     </w:p>
     <w:p>
@@ -2388,6 +2400,20 @@
         <w:rPr>
           <w:rFonts w:ascii="Garamond" w:hAnsi="Garamond"/>
         </w:rPr>
+        <w:t xml:space="preserve"> certification and </w:t>
+      </w:r>
+      <w:proofErr w:type="spellStart"/>
+      <w:r>
+        <w:rPr>
+          <w:rFonts w:ascii="Garamond" w:hAnsi="Garamond"/>
+        </w:rPr>
+        <w:t>validation</w:t>
+      </w:r>
+      <w:proofErr w:type="spellEnd"/>
+      <w:r>
+        <w:rPr>
+          <w:rFonts w:ascii="Garamond" w:hAnsi="Garamond"/>
+        </w:rPr>
         <w:t xml:space="preserve"> </w:t>
       </w:r>
       <w:proofErr w:type="spellStart"/>
@@ -2395,13 +2421,97 @@
         <w:rPr>
           <w:rFonts w:ascii="Garamond" w:hAnsi="Garamond"/>
         </w:rPr>
-        <w:t>certification</w:t>
+        <w:t>of</w:t>
       </w:r>
       <w:proofErr w:type="spellEnd"/>
       <w:r>
         <w:rPr>
           <w:rFonts w:ascii="Garamond" w:hAnsi="Garamond"/>
         </w:rPr>
+        <w:t xml:space="preserve"> </w:t>
+      </w:r>
+      <w:proofErr w:type="spellStart"/>
+      <w:r>
+        <w:rPr>
+          <w:rFonts w:ascii="Garamond" w:hAnsi="Garamond"/>
+        </w:rPr>
+        <w:t>academic</w:t>
+      </w:r>
+      <w:proofErr w:type="spellEnd"/>
+      <w:r>
+        <w:rPr>
+          <w:rFonts w:ascii="Garamond" w:hAnsi="Garamond"/>
+        </w:rPr>
+        <w:t xml:space="preserve"> </w:t>
+      </w:r>
+      <w:proofErr w:type="spellStart"/>
+      <w:r>
+        <w:rPr>
+          <w:rFonts w:ascii="Garamond" w:hAnsi="Garamond"/>
+        </w:rPr>
+        <w:t>documents</w:t>
+      </w:r>
+      <w:proofErr w:type="spellEnd"/>
+      <w:r>
+        <w:rPr>
+          <w:rFonts w:ascii="Garamond" w:hAnsi="Garamond"/>
+        </w:rPr>
+        <w:t xml:space="preserve">, </w:t>
+      </w:r>
+      <w:proofErr w:type="spellStart"/>
+      <w:r>
+        <w:rPr>
+          <w:rFonts w:ascii="Garamond" w:hAnsi="Garamond"/>
+        </w:rPr>
+        <w:t>particularly</w:t>
+      </w:r>
+      <w:proofErr w:type="spellEnd"/>
+      <w:r>
+        <w:rPr>
+          <w:rFonts w:ascii="Garamond" w:hAnsi="Garamond"/>
+        </w:rPr>
+        <w:t xml:space="preserve"> </w:t>
+      </w:r>
+      <w:proofErr w:type="spellStart"/>
+      <w:r>
+        <w:rPr>
+          <w:rFonts w:ascii="Garamond" w:hAnsi="Garamond"/>
+        </w:rPr>
+        <w:t>concerning</w:t>
+      </w:r>
+      <w:proofErr w:type="spellEnd"/>
+      <w:r>
+        <w:rPr>
+          <w:rFonts w:ascii="Garamond" w:hAnsi="Garamond"/>
+        </w:rPr>
+        <w:t xml:space="preserve"> </w:t>
+      </w:r>
+      <w:proofErr w:type="spellStart"/>
+      <w:r>
+        <w:rPr>
+          <w:rFonts w:ascii="Garamond" w:hAnsi="Garamond"/>
+        </w:rPr>
+        <w:t>the</w:t>
+      </w:r>
+      <w:proofErr w:type="spellEnd"/>
+      <w:r>
+        <w:rPr>
+          <w:rFonts w:ascii="Garamond" w:hAnsi="Garamond"/>
+        </w:rPr>
+        <w:t xml:space="preserve"> </w:t>
+      </w:r>
+      <w:proofErr w:type="spellStart"/>
+      <w:r>
+        <w:rPr>
+          <w:rFonts w:ascii="Garamond" w:hAnsi="Garamond"/>
+        </w:rPr>
+        <w:t>integrity</w:t>
+      </w:r>
+      <w:proofErr w:type="spellEnd"/>
+      <w:r>
+        <w:rPr>
+          <w:rFonts w:ascii="Garamond" w:hAnsi="Garamond"/>
+        </w:rPr>
         <w:t xml:space="preserve"> and </w:t>
       </w:r>
       <w:proofErr w:type="spellStart"/>
@@ -2409,7 +2519,7 @@
         <w:rPr>
           <w:rFonts w:ascii="Garamond" w:hAnsi="Garamond"/>
         </w:rPr>
-        <w:t>validation</w:t>
+        <w:t>reliable</w:t>
       </w:r>
       <w:proofErr w:type="spellEnd"/>
       <w:r>
@@ -2423,6 +2533,20 @@
         <w:rPr>
           <w:rFonts w:ascii="Garamond" w:hAnsi="Garamond"/>
         </w:rPr>
+        <w:t>verification</w:t>
+      </w:r>
+      <w:proofErr w:type="spellEnd"/>
+      <w:r>
+        <w:rPr>
+          <w:rFonts w:ascii="Garamond" w:hAnsi="Garamond"/>
+        </w:rPr>
+        <w:t xml:space="preserve"> </w:t>
+      </w:r>
+      <w:proofErr w:type="spellStart"/>
+      <w:r>
+        <w:rPr>
+          <w:rFonts w:ascii="Garamond" w:hAnsi="Garamond"/>
+        </w:rPr>
         <w:t>of</w:t>
       </w:r>
       <w:proofErr w:type="spellEnd"/>
@@ -2437,6 +2561,174 @@
         <w:rPr>
           <w:rFonts w:ascii="Garamond" w:hAnsi="Garamond"/>
         </w:rPr>
+        <w:t>information</w:t>
+      </w:r>
+      <w:proofErr w:type="spellEnd"/>
+      <w:r>
+        <w:rPr>
+          <w:rFonts w:ascii="Garamond" w:hAnsi="Garamond"/>
+        </w:rPr>
+        <w:t xml:space="preserve">. </w:t>
+      </w:r>
+      <w:proofErr w:type="spellStart"/>
+      <w:r>
+        <w:rPr>
+          <w:rFonts w:ascii="Garamond" w:hAnsi="Garamond"/>
+        </w:rPr>
+        <w:t>This</w:t>
+      </w:r>
+      <w:proofErr w:type="spellEnd"/>
+      <w:r>
+        <w:rPr>
+          <w:rFonts w:ascii="Garamond" w:hAnsi="Garamond"/>
+        </w:rPr>
+        <w:t xml:space="preserve"> </w:t>
+      </w:r>
+      <w:proofErr w:type="spellStart"/>
+      <w:r>
+        <w:rPr>
+          <w:rFonts w:ascii="Garamond" w:hAnsi="Garamond"/>
+        </w:rPr>
+        <w:t>work</w:t>
+      </w:r>
+      <w:proofErr w:type="spellEnd"/>
+      <w:r>
+        <w:rPr>
+          <w:rFonts w:ascii="Garamond" w:hAnsi="Garamond"/>
+        </w:rPr>
+        <w:t xml:space="preserve"> </w:t>
+      </w:r>
+      <w:proofErr w:type="spellStart"/>
+      <w:r>
+        <w:rPr>
+          <w:rFonts w:ascii="Garamond" w:hAnsi="Garamond"/>
+        </w:rPr>
+        <w:t>presents</w:t>
+      </w:r>
+      <w:proofErr w:type="spellEnd"/>
+      <w:r>
+        <w:rPr>
+          <w:rFonts w:ascii="Garamond" w:hAnsi="Garamond"/>
+        </w:rPr>
+        <w:t xml:space="preserve"> </w:t>
+      </w:r>
+      <w:proofErr w:type="spellStart"/>
+      <w:r>
+        <w:rPr>
+          <w:rFonts w:ascii="Garamond" w:hAnsi="Garamond"/>
+        </w:rPr>
+        <w:t>the</w:t>
+      </w:r>
+      <w:proofErr w:type="spellEnd"/>
+      <w:r>
+        <w:rPr>
+          <w:rFonts w:ascii="Garamond" w:hAnsi="Garamond"/>
+        </w:rPr>
+        <w:t xml:space="preserve"> </w:t>
+      </w:r>
+      <w:proofErr w:type="spellStart"/>
+      <w:r>
+        <w:rPr>
+          <w:rFonts w:ascii="Garamond" w:hAnsi="Garamond"/>
+        </w:rPr>
+        <w:t>development</w:t>
+      </w:r>
+      <w:proofErr w:type="spellEnd"/>
+      <w:r>
+        <w:rPr>
+          <w:rFonts w:ascii="Garamond" w:hAnsi="Garamond"/>
+        </w:rPr>
+        <w:t xml:space="preserve"> </w:t>
+      </w:r>
+      <w:proofErr w:type="spellStart"/>
+      <w:r>
+        <w:rPr>
+          <w:rFonts w:ascii="Garamond" w:hAnsi="Garamond"/>
+        </w:rPr>
+        <w:t>of</w:t>
+      </w:r>
+      <w:proofErr w:type="spellEnd"/>
+      <w:r>
+        <w:rPr>
+          <w:rFonts w:ascii="Garamond" w:hAnsi="Garamond"/>
+        </w:rPr>
+        <w:t xml:space="preserve"> a </w:t>
+      </w:r>
+      <w:proofErr w:type="spellStart"/>
+      <w:r>
+        <w:rPr>
+          <w:rFonts w:ascii="Garamond" w:hAnsi="Garamond"/>
+        </w:rPr>
+        <w:t>decentralized</w:t>
+      </w:r>
+      <w:proofErr w:type="spellEnd"/>
+      <w:r>
+        <w:rPr>
+          <w:rFonts w:ascii="Garamond" w:hAnsi="Garamond"/>
+        </w:rPr>
+        <w:t xml:space="preserve"> </w:t>
+      </w:r>
+      <w:proofErr w:type="spellStart"/>
+      <w:r>
+        <w:rPr>
+          <w:rFonts w:ascii="Garamond" w:hAnsi="Garamond"/>
+        </w:rPr>
+        <w:t>application</w:t>
+      </w:r>
+      <w:proofErr w:type="spellEnd"/>
+      <w:r>
+        <w:rPr>
+          <w:rFonts w:ascii="Garamond" w:hAnsi="Garamond"/>
+        </w:rPr>
+        <w:t xml:space="preserve"> </w:t>
+      </w:r>
+      <w:proofErr w:type="spellStart"/>
+      <w:r>
+        <w:rPr>
+          <w:rFonts w:ascii="Garamond" w:hAnsi="Garamond"/>
+        </w:rPr>
+        <w:t>prototype</w:t>
+      </w:r>
+      <w:proofErr w:type="spellEnd"/>
+      <w:r>
+        <w:rPr>
+          <w:rFonts w:ascii="Garamond" w:hAnsi="Garamond"/>
+        </w:rPr>
+        <w:t xml:space="preserve"> </w:t>
+      </w:r>
+      <w:proofErr w:type="spellStart"/>
+      <w:r>
+        <w:rPr>
+          <w:rFonts w:ascii="Garamond" w:hAnsi="Garamond"/>
+        </w:rPr>
+        <w:t>for</w:t>
+      </w:r>
+      <w:proofErr w:type="spellEnd"/>
+      <w:r>
+        <w:rPr>
+          <w:rFonts w:ascii="Garamond" w:hAnsi="Garamond"/>
+        </w:rPr>
+        <w:t xml:space="preserve"> </w:t>
+      </w:r>
+      <w:proofErr w:type="spellStart"/>
+      <w:r>
+        <w:rPr>
+          <w:rFonts w:ascii="Garamond" w:hAnsi="Garamond"/>
+        </w:rPr>
+        <w:t>managing</w:t>
+      </w:r>
+      <w:proofErr w:type="spellEnd"/>
+      <w:r>
+        <w:rPr>
+          <w:rFonts w:ascii="Garamond" w:hAnsi="Garamond"/>
+        </w:rPr>
+        <w:t xml:space="preserve"> </w:t>
+      </w:r>
+      <w:proofErr w:type="spellStart"/>
+      <w:r>
+        <w:rPr>
+          <w:rFonts w:ascii="Garamond" w:hAnsi="Garamond"/>
+        </w:rPr>
         <w:t>academic</w:t>
       </w:r>
       <w:proofErr w:type="spellEnd"/>
@@ -2451,7 +2743,7 @@
         <w:rPr>
           <w:rFonts w:ascii="Garamond" w:hAnsi="Garamond"/>
         </w:rPr>
-        <w:t>documents</w:t>
+        <w:t>certifications</w:t>
       </w:r>
       <w:proofErr w:type="spellEnd"/>
       <w:r>
@@ -2465,6 +2757,314 @@
         <w:rPr>
           <w:rFonts w:ascii="Garamond" w:hAnsi="Garamond"/>
         </w:rPr>
+        <w:t>using</w:t>
+      </w:r>
+      <w:proofErr w:type="spellEnd"/>
+      <w:r>
+        <w:rPr>
+          <w:rFonts w:ascii="Garamond" w:hAnsi="Garamond"/>
+        </w:rPr>
+        <w:t xml:space="preserve"> blockchain </w:t>
+      </w:r>
+      <w:proofErr w:type="spellStart"/>
+      <w:r>
+        <w:rPr>
+          <w:rFonts w:ascii="Garamond" w:hAnsi="Garamond"/>
+        </w:rPr>
+        <w:t>technology</w:t>
+      </w:r>
+      <w:proofErr w:type="spellEnd"/>
+      <w:r>
+        <w:rPr>
+          <w:rFonts w:ascii="Garamond" w:hAnsi="Garamond"/>
+        </w:rPr>
+        <w:t xml:space="preserve"> as </w:t>
+      </w:r>
+      <w:proofErr w:type="spellStart"/>
+      <w:r>
+        <w:rPr>
+          <w:rFonts w:ascii="Garamond" w:hAnsi="Garamond"/>
+        </w:rPr>
+        <w:t>an</w:t>
+      </w:r>
+      <w:proofErr w:type="spellEnd"/>
+      <w:r>
+        <w:rPr>
+          <w:rFonts w:ascii="Garamond" w:hAnsi="Garamond"/>
+        </w:rPr>
+        <w:t xml:space="preserve"> innovative </w:t>
+      </w:r>
+      <w:proofErr w:type="spellStart"/>
+      <w:r>
+        <w:rPr>
+          <w:rFonts w:ascii="Garamond" w:hAnsi="Garamond"/>
+        </w:rPr>
+        <w:t>solution</w:t>
+      </w:r>
+      <w:proofErr w:type="spellEnd"/>
+      <w:r>
+        <w:rPr>
+          <w:rFonts w:ascii="Garamond" w:hAnsi="Garamond"/>
+        </w:rPr>
+        <w:t xml:space="preserve"> </w:t>
+      </w:r>
+      <w:proofErr w:type="spellStart"/>
+      <w:r>
+        <w:rPr>
+          <w:rFonts w:ascii="Garamond" w:hAnsi="Garamond"/>
+        </w:rPr>
+        <w:t>that</w:t>
+      </w:r>
+      <w:proofErr w:type="spellEnd"/>
+      <w:r>
+        <w:rPr>
+          <w:rFonts w:ascii="Garamond" w:hAnsi="Garamond"/>
+        </w:rPr>
+        <w:t xml:space="preserve"> </w:t>
+      </w:r>
+      <w:proofErr w:type="spellStart"/>
+      <w:r>
+        <w:rPr>
+          <w:rFonts w:ascii="Garamond" w:hAnsi="Garamond"/>
+        </w:rPr>
+        <w:t>leverages</w:t>
+      </w:r>
+      <w:proofErr w:type="spellEnd"/>
+      <w:r>
+        <w:rPr>
+          <w:rFonts w:ascii="Garamond" w:hAnsi="Garamond"/>
+        </w:rPr>
+        <w:t xml:space="preserve"> </w:t>
+      </w:r>
+      <w:proofErr w:type="spellStart"/>
+      <w:r>
+        <w:rPr>
+          <w:rFonts w:ascii="Garamond" w:hAnsi="Garamond"/>
+        </w:rPr>
+        <w:t>its</w:t>
+      </w:r>
+      <w:proofErr w:type="spellEnd"/>
+      <w:r>
+        <w:rPr>
+          <w:rFonts w:ascii="Garamond" w:hAnsi="Garamond"/>
+        </w:rPr>
+        <w:t xml:space="preserve"> </w:t>
+      </w:r>
+      <w:proofErr w:type="spellStart"/>
+      <w:r>
+        <w:rPr>
+          <w:rFonts w:ascii="Garamond" w:hAnsi="Garamond"/>
+        </w:rPr>
+        <w:t>properties</w:t>
+      </w:r>
+      <w:proofErr w:type="spellEnd"/>
+      <w:r>
+        <w:rPr>
+          <w:rFonts w:ascii="Garamond" w:hAnsi="Garamond"/>
+        </w:rPr>
+        <w:t xml:space="preserve"> </w:t>
+      </w:r>
+      <w:proofErr w:type="spellStart"/>
+      <w:r>
+        <w:rPr>
+          <w:rFonts w:ascii="Garamond" w:hAnsi="Garamond"/>
+        </w:rPr>
+        <w:t>to</w:t>
+      </w:r>
+      <w:proofErr w:type="spellEnd"/>
+      <w:r>
+        <w:rPr>
+          <w:rFonts w:ascii="Garamond" w:hAnsi="Garamond"/>
+        </w:rPr>
+        <w:t xml:space="preserve"> </w:t>
+      </w:r>
+      <w:proofErr w:type="spellStart"/>
+      <w:r>
+        <w:rPr>
+          <w:rFonts w:ascii="Garamond" w:hAnsi="Garamond"/>
+        </w:rPr>
+        <w:t>address</w:t>
+      </w:r>
+      <w:proofErr w:type="spellEnd"/>
+      <w:r>
+        <w:rPr>
+          <w:rFonts w:ascii="Garamond" w:hAnsi="Garamond"/>
+        </w:rPr>
+        <w:t xml:space="preserve"> </w:t>
+      </w:r>
+      <w:proofErr w:type="spellStart"/>
+      <w:r>
+        <w:rPr>
+          <w:rFonts w:ascii="Garamond" w:hAnsi="Garamond"/>
+        </w:rPr>
+        <w:t>these</w:t>
+      </w:r>
+      <w:proofErr w:type="spellEnd"/>
+      <w:r>
+        <w:rPr>
+          <w:rFonts w:ascii="Garamond" w:hAnsi="Garamond"/>
+        </w:rPr>
+        <w:t xml:space="preserve"> </w:t>
+      </w:r>
+      <w:proofErr w:type="spellStart"/>
+      <w:r>
+        <w:rPr>
+          <w:rFonts w:ascii="Garamond" w:hAnsi="Garamond"/>
+        </w:rPr>
+        <w:t>challenges</w:t>
+      </w:r>
+      <w:proofErr w:type="spellEnd"/>
+      <w:r>
+        <w:rPr>
+          <w:rFonts w:ascii="Garamond" w:hAnsi="Garamond"/>
+        </w:rPr>
+        <w:t xml:space="preserve">. </w:t>
+      </w:r>
+      <w:proofErr w:type="spellStart"/>
+      <w:r>
+        <w:rPr>
+          <w:rFonts w:ascii="Garamond" w:hAnsi="Garamond"/>
+        </w:rPr>
+        <w:t>The</w:t>
+      </w:r>
+      <w:proofErr w:type="spellEnd"/>
+      <w:r>
+        <w:rPr>
+          <w:rFonts w:ascii="Garamond" w:hAnsi="Garamond"/>
+        </w:rPr>
+        <w:t xml:space="preserve"> </w:t>
+      </w:r>
+      <w:proofErr w:type="spellStart"/>
+      <w:r>
+        <w:rPr>
+          <w:rFonts w:ascii="Garamond" w:hAnsi="Garamond"/>
+        </w:rPr>
+        <w:t>study</w:t>
+      </w:r>
+      <w:proofErr w:type="spellEnd"/>
+      <w:r>
+        <w:rPr>
+          <w:rFonts w:ascii="Garamond" w:hAnsi="Garamond"/>
+        </w:rPr>
+        <w:t xml:space="preserve"> </w:t>
+      </w:r>
+      <w:proofErr w:type="spellStart"/>
+      <w:r>
+        <w:rPr>
+          <w:rFonts w:ascii="Garamond" w:hAnsi="Garamond"/>
+        </w:rPr>
+        <w:t>begins</w:t>
+      </w:r>
+      <w:proofErr w:type="spellEnd"/>
+      <w:r>
+        <w:rPr>
+          <w:rFonts w:ascii="Garamond" w:hAnsi="Garamond"/>
+        </w:rPr>
+        <w:t xml:space="preserve"> </w:t>
+      </w:r>
+      <w:proofErr w:type="spellStart"/>
+      <w:r>
+        <w:rPr>
+          <w:rFonts w:ascii="Garamond" w:hAnsi="Garamond"/>
+        </w:rPr>
+        <w:t>with</w:t>
+      </w:r>
+      <w:proofErr w:type="spellEnd"/>
+      <w:r>
+        <w:rPr>
+          <w:rFonts w:ascii="Garamond" w:hAnsi="Garamond"/>
+        </w:rPr>
+        <w:t xml:space="preserve"> </w:t>
+      </w:r>
+      <w:proofErr w:type="spellStart"/>
+      <w:r>
+        <w:rPr>
+          <w:rFonts w:ascii="Garamond" w:hAnsi="Garamond"/>
+        </w:rPr>
+        <w:t>an</w:t>
+      </w:r>
+      <w:proofErr w:type="spellEnd"/>
+      <w:r>
+        <w:rPr>
+          <w:rFonts w:ascii="Garamond" w:hAnsi="Garamond"/>
+        </w:rPr>
+        <w:t xml:space="preserve"> </w:t>
+      </w:r>
+      <w:proofErr w:type="spellStart"/>
+      <w:r>
+        <w:rPr>
+          <w:rFonts w:ascii="Garamond" w:hAnsi="Garamond"/>
+        </w:rPr>
+        <w:t>analysis</w:t>
+      </w:r>
+      <w:proofErr w:type="spellEnd"/>
+      <w:r>
+        <w:rPr>
+          <w:rFonts w:ascii="Garamond" w:hAnsi="Garamond"/>
+        </w:rPr>
+        <w:t xml:space="preserve"> </w:t>
+      </w:r>
+      <w:proofErr w:type="spellStart"/>
+      <w:r>
+        <w:rPr>
+          <w:rFonts w:ascii="Garamond" w:hAnsi="Garamond"/>
+        </w:rPr>
+        <w:t>of</w:t>
+      </w:r>
+      <w:proofErr w:type="spellEnd"/>
+      <w:r>
+        <w:rPr>
+          <w:rFonts w:ascii="Garamond" w:hAnsi="Garamond"/>
+        </w:rPr>
+        <w:t xml:space="preserve"> blockchain </w:t>
+      </w:r>
+      <w:proofErr w:type="spellStart"/>
+      <w:r>
+        <w:rPr>
+          <w:rFonts w:ascii="Garamond" w:hAnsi="Garamond"/>
+        </w:rPr>
+        <w:t>networks</w:t>
+      </w:r>
+      <w:proofErr w:type="spellEnd"/>
+      <w:r>
+        <w:rPr>
+          <w:rFonts w:ascii="Garamond" w:hAnsi="Garamond"/>
+        </w:rPr>
+        <w:t xml:space="preserve"> and </w:t>
+      </w:r>
+      <w:proofErr w:type="spellStart"/>
+      <w:r>
+        <w:rPr>
+          <w:rFonts w:ascii="Garamond" w:hAnsi="Garamond"/>
+        </w:rPr>
+        <w:t>their</w:t>
+      </w:r>
+      <w:proofErr w:type="spellEnd"/>
+      <w:r>
+        <w:rPr>
+          <w:rFonts w:ascii="Garamond" w:hAnsi="Garamond"/>
+        </w:rPr>
+        <w:t xml:space="preserve"> </w:t>
+      </w:r>
+      <w:proofErr w:type="spellStart"/>
+      <w:r>
+        <w:rPr>
+          <w:rFonts w:ascii="Garamond" w:hAnsi="Garamond"/>
+        </w:rPr>
+        <w:t>applications</w:t>
+      </w:r>
+      <w:proofErr w:type="spellEnd"/>
+      <w:r>
+        <w:rPr>
+          <w:rFonts w:ascii="Garamond" w:hAnsi="Garamond"/>
+        </w:rPr>
+        <w:t xml:space="preserve">, </w:t>
+      </w:r>
+      <w:proofErr w:type="spellStart"/>
+      <w:r>
+        <w:rPr>
+          <w:rFonts w:ascii="Garamond" w:hAnsi="Garamond"/>
+        </w:rPr>
         <w:t>particularly</w:t>
       </w:r>
       <w:proofErr w:type="spellEnd"/>
@@ -2472,6 +3072,20 @@
         <w:rPr>
           <w:rFonts w:ascii="Garamond" w:hAnsi="Garamond"/>
         </w:rPr>
+        <w:t xml:space="preserve"> in </w:t>
+      </w:r>
+      <w:proofErr w:type="spellStart"/>
+      <w:r>
+        <w:rPr>
+          <w:rFonts w:ascii="Garamond" w:hAnsi="Garamond"/>
+        </w:rPr>
+        <w:t>the</w:t>
+      </w:r>
+      <w:proofErr w:type="spellEnd"/>
+      <w:r>
+        <w:rPr>
+          <w:rFonts w:ascii="Garamond" w:hAnsi="Garamond"/>
+        </w:rPr>
         <w:t xml:space="preserve"> </w:t>
       </w:r>
       <w:proofErr w:type="spellStart"/>
@@ -2479,13 +3093,41 @@
         <w:rPr>
           <w:rFonts w:ascii="Garamond" w:hAnsi="Garamond"/>
         </w:rPr>
-        <w:t>concerning</w:t>
+        <w:t>educational</w:t>
       </w:r>
       <w:proofErr w:type="spellEnd"/>
       <w:r>
         <w:rPr>
           <w:rFonts w:ascii="Garamond" w:hAnsi="Garamond"/>
         </w:rPr>
+        <w:t xml:space="preserve"> sector. A </w:t>
+      </w:r>
+      <w:proofErr w:type="spellStart"/>
+      <w:r>
+        <w:rPr>
+          <w:rFonts w:ascii="Garamond" w:hAnsi="Garamond"/>
+        </w:rPr>
+        <w:t>structured</w:t>
+      </w:r>
+      <w:proofErr w:type="spellEnd"/>
+      <w:r>
+        <w:rPr>
+          <w:rFonts w:ascii="Garamond" w:hAnsi="Garamond"/>
+        </w:rPr>
+        <w:t xml:space="preserve"> interview </w:t>
+      </w:r>
+      <w:proofErr w:type="spellStart"/>
+      <w:r>
+        <w:rPr>
+          <w:rFonts w:ascii="Garamond" w:hAnsi="Garamond"/>
+        </w:rPr>
+        <w:t>was</w:t>
+      </w:r>
+      <w:proofErr w:type="spellEnd"/>
+      <w:r>
+        <w:rPr>
+          <w:rFonts w:ascii="Garamond" w:hAnsi="Garamond"/>
+        </w:rPr>
         <w:t xml:space="preserve"> </w:t>
       </w:r>
       <w:proofErr w:type="spellStart"/>
@@ -2493,6 +3135,48 @@
         <w:rPr>
           <w:rFonts w:ascii="Garamond" w:hAnsi="Garamond"/>
         </w:rPr>
+        <w:t>conducted</w:t>
+      </w:r>
+      <w:proofErr w:type="spellEnd"/>
+      <w:r>
+        <w:rPr>
+          <w:rFonts w:ascii="Garamond" w:hAnsi="Garamond"/>
+        </w:rPr>
+        <w:t xml:space="preserve"> </w:t>
+      </w:r>
+      <w:proofErr w:type="spellStart"/>
+      <w:r>
+        <w:rPr>
+          <w:rFonts w:ascii="Garamond" w:hAnsi="Garamond"/>
+        </w:rPr>
+        <w:t>to</w:t>
+      </w:r>
+      <w:proofErr w:type="spellEnd"/>
+      <w:r>
+        <w:rPr>
+          <w:rFonts w:ascii="Garamond" w:hAnsi="Garamond"/>
+        </w:rPr>
+        <w:t xml:space="preserve"> </w:t>
+      </w:r>
+      <w:proofErr w:type="spellStart"/>
+      <w:r>
+        <w:rPr>
+          <w:rFonts w:ascii="Garamond" w:hAnsi="Garamond"/>
+        </w:rPr>
+        <w:t>understand</w:t>
+      </w:r>
+      <w:proofErr w:type="spellEnd"/>
+      <w:r>
+        <w:rPr>
+          <w:rFonts w:ascii="Garamond" w:hAnsi="Garamond"/>
+        </w:rPr>
+        <w:t xml:space="preserve"> </w:t>
+      </w:r>
+      <w:proofErr w:type="spellStart"/>
+      <w:r>
+        <w:rPr>
+          <w:rFonts w:ascii="Garamond" w:hAnsi="Garamond"/>
+        </w:rPr>
         <w:t>the</w:t>
       </w:r>
       <w:proofErr w:type="spellEnd"/>
@@ -2507,13 +3191,523 @@
         <w:rPr>
           <w:rFonts w:ascii="Garamond" w:hAnsi="Garamond"/>
         </w:rPr>
-        <w:t>integrity</w:t>
+        <w:t>current</w:t>
       </w:r>
       <w:proofErr w:type="spellEnd"/>
       <w:r>
         <w:rPr>
           <w:rFonts w:ascii="Garamond" w:hAnsi="Garamond"/>
         </w:rPr>
+        <w:t xml:space="preserve"> </w:t>
+      </w:r>
+      <w:proofErr w:type="spellStart"/>
+      <w:r>
+        <w:rPr>
+          <w:rFonts w:ascii="Garamond" w:hAnsi="Garamond"/>
+        </w:rPr>
+        <w:t>process</w:t>
+      </w:r>
+      <w:proofErr w:type="spellEnd"/>
+      <w:r>
+        <w:rPr>
+          <w:rFonts w:ascii="Garamond" w:hAnsi="Garamond"/>
+        </w:rPr>
+        <w:t xml:space="preserve"> </w:t>
+      </w:r>
+      <w:proofErr w:type="spellStart"/>
+      <w:r>
+        <w:rPr>
+          <w:rFonts w:ascii="Garamond" w:hAnsi="Garamond"/>
+        </w:rPr>
+        <w:t>of</w:t>
+      </w:r>
+      <w:proofErr w:type="spellEnd"/>
+      <w:r>
+        <w:rPr>
+          <w:rFonts w:ascii="Garamond" w:hAnsi="Garamond"/>
+        </w:rPr>
+        <w:t xml:space="preserve"> </w:t>
+      </w:r>
+      <w:proofErr w:type="spellStart"/>
+      <w:r>
+        <w:rPr>
+          <w:rFonts w:ascii="Garamond" w:hAnsi="Garamond"/>
+        </w:rPr>
+        <w:t>generating</w:t>
+      </w:r>
+      <w:proofErr w:type="spellEnd"/>
+      <w:r>
+        <w:rPr>
+          <w:rFonts w:ascii="Garamond" w:hAnsi="Garamond"/>
+        </w:rPr>
+        <w:t xml:space="preserve"> </w:t>
+      </w:r>
+      <w:proofErr w:type="spellStart"/>
+      <w:r>
+        <w:rPr>
+          <w:rFonts w:ascii="Garamond" w:hAnsi="Garamond"/>
+        </w:rPr>
+        <w:t>academic</w:t>
+      </w:r>
+      <w:proofErr w:type="spellEnd"/>
+      <w:r>
+        <w:rPr>
+          <w:rFonts w:ascii="Garamond" w:hAnsi="Garamond"/>
+        </w:rPr>
+        <w:t xml:space="preserve"> </w:t>
+      </w:r>
+      <w:proofErr w:type="spellStart"/>
+      <w:r>
+        <w:rPr>
+          <w:rFonts w:ascii="Garamond" w:hAnsi="Garamond"/>
+        </w:rPr>
+        <w:t>certificates</w:t>
+      </w:r>
+      <w:proofErr w:type="spellEnd"/>
+      <w:r>
+        <w:rPr>
+          <w:rFonts w:ascii="Garamond" w:hAnsi="Garamond"/>
+        </w:rPr>
+        <w:t>.</w:t>
+      </w:r>
+      <w:r>
+        <w:rPr>
+          <w:rFonts w:ascii="Garamond" w:hAnsi="Garamond"/>
+        </w:rPr>
+        <w:br/>
+      </w:r>
+      <w:proofErr w:type="spellStart"/>
+      <w:r>
+        <w:rPr>
+          <w:rFonts w:ascii="Garamond" w:hAnsi="Garamond"/>
+        </w:rPr>
+        <w:t>To</w:t>
+      </w:r>
+      <w:proofErr w:type="spellEnd"/>
+      <w:r>
+        <w:rPr>
+          <w:rFonts w:ascii="Garamond" w:hAnsi="Garamond"/>
+        </w:rPr>
+        <w:t xml:space="preserve"> </w:t>
+      </w:r>
+      <w:proofErr w:type="spellStart"/>
+      <w:r>
+        <w:rPr>
+          <w:rFonts w:ascii="Garamond" w:hAnsi="Garamond"/>
+        </w:rPr>
+        <w:t>develop</w:t>
+      </w:r>
+      <w:proofErr w:type="spellEnd"/>
+      <w:r>
+        <w:rPr>
+          <w:rFonts w:ascii="Garamond" w:hAnsi="Garamond"/>
+        </w:rPr>
+        <w:t xml:space="preserve"> </w:t>
+      </w:r>
+      <w:proofErr w:type="spellStart"/>
+      <w:r>
+        <w:rPr>
+          <w:rFonts w:ascii="Garamond" w:hAnsi="Garamond"/>
+        </w:rPr>
+        <w:t>the</w:t>
+      </w:r>
+      <w:proofErr w:type="spellEnd"/>
+      <w:r>
+        <w:rPr>
+          <w:rFonts w:ascii="Garamond" w:hAnsi="Garamond"/>
+        </w:rPr>
+        <w:t xml:space="preserve"> </w:t>
+      </w:r>
+      <w:proofErr w:type="spellStart"/>
+      <w:r>
+        <w:rPr>
+          <w:rFonts w:ascii="Garamond" w:hAnsi="Garamond"/>
+        </w:rPr>
+        <w:t>application</w:t>
+      </w:r>
+      <w:proofErr w:type="spellEnd"/>
+      <w:r>
+        <w:rPr>
+          <w:rFonts w:ascii="Garamond" w:hAnsi="Garamond"/>
+        </w:rPr>
+        <w:t xml:space="preserve">, </w:t>
+      </w:r>
+      <w:proofErr w:type="spellStart"/>
+      <w:r>
+        <w:rPr>
+          <w:rFonts w:ascii="Garamond" w:hAnsi="Garamond"/>
+        </w:rPr>
+        <w:t>an</w:t>
+      </w:r>
+      <w:proofErr w:type="spellEnd"/>
+      <w:r>
+        <w:rPr>
+          <w:rFonts w:ascii="Garamond" w:hAnsi="Garamond"/>
+        </w:rPr>
+        <w:t xml:space="preserve"> </w:t>
+      </w:r>
+      <w:proofErr w:type="spellStart"/>
+      <w:r>
+        <w:rPr>
+          <w:rFonts w:ascii="Garamond" w:hAnsi="Garamond"/>
+        </w:rPr>
+        <w:t>applied</w:t>
+      </w:r>
+      <w:proofErr w:type="spellEnd"/>
+      <w:r>
+        <w:rPr>
+          <w:rFonts w:ascii="Garamond" w:hAnsi="Garamond"/>
+        </w:rPr>
+        <w:t xml:space="preserve"> </w:t>
+      </w:r>
+      <w:proofErr w:type="spellStart"/>
+      <w:r>
+        <w:rPr>
+          <w:rFonts w:ascii="Garamond" w:hAnsi="Garamond"/>
+        </w:rPr>
+        <w:t>research</w:t>
+      </w:r>
+      <w:proofErr w:type="spellEnd"/>
+      <w:r>
+        <w:rPr>
+          <w:rFonts w:ascii="Garamond" w:hAnsi="Garamond"/>
+        </w:rPr>
+        <w:t xml:space="preserve"> </w:t>
+      </w:r>
+      <w:proofErr w:type="spellStart"/>
+      <w:r>
+        <w:rPr>
+          <w:rFonts w:ascii="Garamond" w:hAnsi="Garamond"/>
+        </w:rPr>
+        <w:t>methodology</w:t>
+      </w:r>
+      <w:proofErr w:type="spellEnd"/>
+      <w:r>
+        <w:rPr>
+          <w:rFonts w:ascii="Garamond" w:hAnsi="Garamond"/>
+        </w:rPr>
+        <w:t xml:space="preserve"> </w:t>
+      </w:r>
+      <w:proofErr w:type="spellStart"/>
+      <w:r>
+        <w:rPr>
+          <w:rFonts w:ascii="Garamond" w:hAnsi="Garamond"/>
+        </w:rPr>
+        <w:t>was</w:t>
+      </w:r>
+      <w:proofErr w:type="spellEnd"/>
+      <w:r>
+        <w:rPr>
+          <w:rFonts w:ascii="Garamond" w:hAnsi="Garamond"/>
+        </w:rPr>
+        <w:t xml:space="preserve"> </w:t>
+      </w:r>
+      <w:proofErr w:type="spellStart"/>
+      <w:r>
+        <w:rPr>
+          <w:rFonts w:ascii="Garamond" w:hAnsi="Garamond"/>
+        </w:rPr>
+        <w:t>adopted</w:t>
+      </w:r>
+      <w:proofErr w:type="spellEnd"/>
+      <w:r>
+        <w:rPr>
+          <w:rFonts w:ascii="Garamond" w:hAnsi="Garamond"/>
+        </w:rPr>
+        <w:t xml:space="preserve">, </w:t>
+      </w:r>
+      <w:proofErr w:type="spellStart"/>
+      <w:r>
+        <w:rPr>
+          <w:rFonts w:ascii="Garamond" w:hAnsi="Garamond"/>
+        </w:rPr>
+        <w:t>providing</w:t>
+      </w:r>
+      <w:proofErr w:type="spellEnd"/>
+      <w:r>
+        <w:rPr>
+          <w:rFonts w:ascii="Garamond" w:hAnsi="Garamond"/>
+        </w:rPr>
+        <w:t xml:space="preserve"> a flexible framework </w:t>
+      </w:r>
+      <w:proofErr w:type="spellStart"/>
+      <w:r>
+        <w:rPr>
+          <w:rFonts w:ascii="Garamond" w:hAnsi="Garamond"/>
+        </w:rPr>
+        <w:t>suitable</w:t>
+      </w:r>
+      <w:proofErr w:type="spellEnd"/>
+      <w:r>
+        <w:rPr>
+          <w:rFonts w:ascii="Garamond" w:hAnsi="Garamond"/>
+        </w:rPr>
+        <w:t xml:space="preserve"> </w:t>
+      </w:r>
+      <w:proofErr w:type="spellStart"/>
+      <w:r>
+        <w:rPr>
+          <w:rFonts w:ascii="Garamond" w:hAnsi="Garamond"/>
+        </w:rPr>
+        <w:t>for</w:t>
+      </w:r>
+      <w:proofErr w:type="spellEnd"/>
+      <w:r>
+        <w:rPr>
+          <w:rFonts w:ascii="Garamond" w:hAnsi="Garamond"/>
+        </w:rPr>
+        <w:t xml:space="preserve"> </w:t>
+      </w:r>
+      <w:proofErr w:type="spellStart"/>
+      <w:r>
+        <w:rPr>
+          <w:rFonts w:ascii="Garamond" w:hAnsi="Garamond"/>
+        </w:rPr>
+        <w:t>creating</w:t>
+      </w:r>
+      <w:proofErr w:type="spellEnd"/>
+      <w:r>
+        <w:rPr>
+          <w:rFonts w:ascii="Garamond" w:hAnsi="Garamond"/>
+        </w:rPr>
+        <w:t xml:space="preserve"> a </w:t>
+      </w:r>
+      <w:proofErr w:type="spellStart"/>
+      <w:r>
+        <w:rPr>
+          <w:rFonts w:ascii="Garamond" w:hAnsi="Garamond"/>
+        </w:rPr>
+        <w:t>functional</w:t>
+      </w:r>
+      <w:proofErr w:type="spellEnd"/>
+      <w:r>
+        <w:rPr>
+          <w:rFonts w:ascii="Garamond" w:hAnsi="Garamond"/>
+        </w:rPr>
+        <w:t xml:space="preserve"> </w:t>
+      </w:r>
+      <w:proofErr w:type="spellStart"/>
+      <w:r>
+        <w:rPr>
+          <w:rFonts w:ascii="Garamond" w:hAnsi="Garamond"/>
+        </w:rPr>
+        <w:t>product</w:t>
+      </w:r>
+      <w:proofErr w:type="spellEnd"/>
+      <w:r>
+        <w:rPr>
+          <w:rFonts w:ascii="Garamond" w:hAnsi="Garamond"/>
+        </w:rPr>
+        <w:t xml:space="preserve">. </w:t>
+      </w:r>
+      <w:proofErr w:type="spellStart"/>
+      <w:r>
+        <w:rPr>
+          <w:rFonts w:ascii="Garamond" w:hAnsi="Garamond"/>
+        </w:rPr>
+        <w:t>The</w:t>
+      </w:r>
+      <w:proofErr w:type="spellEnd"/>
+      <w:r>
+        <w:rPr>
+          <w:rFonts w:ascii="Garamond" w:hAnsi="Garamond"/>
+        </w:rPr>
+        <w:t xml:space="preserve"> </w:t>
+      </w:r>
+      <w:proofErr w:type="spellStart"/>
+      <w:r>
+        <w:rPr>
+          <w:rFonts w:ascii="Garamond" w:hAnsi="Garamond"/>
+        </w:rPr>
+        <w:t>process</w:t>
+      </w:r>
+      <w:proofErr w:type="spellEnd"/>
+      <w:r>
+        <w:rPr>
+          <w:rFonts w:ascii="Garamond" w:hAnsi="Garamond"/>
+        </w:rPr>
+        <w:t xml:space="preserve"> </w:t>
+      </w:r>
+      <w:proofErr w:type="spellStart"/>
+      <w:r>
+        <w:rPr>
+          <w:rFonts w:ascii="Garamond" w:hAnsi="Garamond"/>
+        </w:rPr>
+        <w:t>started</w:t>
+      </w:r>
+      <w:proofErr w:type="spellEnd"/>
+      <w:r>
+        <w:rPr>
+          <w:rFonts w:ascii="Garamond" w:hAnsi="Garamond"/>
+        </w:rPr>
+        <w:t xml:space="preserve"> </w:t>
+      </w:r>
+      <w:proofErr w:type="spellStart"/>
+      <w:r>
+        <w:rPr>
+          <w:rFonts w:ascii="Garamond" w:hAnsi="Garamond"/>
+        </w:rPr>
+        <w:t>with</w:t>
+      </w:r>
+      <w:proofErr w:type="spellEnd"/>
+      <w:r>
+        <w:rPr>
+          <w:rFonts w:ascii="Garamond" w:hAnsi="Garamond"/>
+        </w:rPr>
+        <w:t xml:space="preserve"> </w:t>
+      </w:r>
+      <w:proofErr w:type="spellStart"/>
+      <w:r>
+        <w:rPr>
+          <w:rFonts w:ascii="Garamond" w:hAnsi="Garamond"/>
+        </w:rPr>
+        <w:t>the</w:t>
+      </w:r>
+      <w:proofErr w:type="spellEnd"/>
+      <w:r>
+        <w:rPr>
+          <w:rFonts w:ascii="Garamond" w:hAnsi="Garamond"/>
+        </w:rPr>
+        <w:t xml:space="preserve"> </w:t>
+      </w:r>
+      <w:proofErr w:type="spellStart"/>
+      <w:r>
+        <w:rPr>
+          <w:rFonts w:ascii="Garamond" w:hAnsi="Garamond"/>
+        </w:rPr>
+        <w:t>design</w:t>
+      </w:r>
+      <w:proofErr w:type="spellEnd"/>
+      <w:r>
+        <w:rPr>
+          <w:rFonts w:ascii="Garamond" w:hAnsi="Garamond"/>
+        </w:rPr>
+        <w:t xml:space="preserve"> </w:t>
+      </w:r>
+      <w:proofErr w:type="spellStart"/>
+      <w:r>
+        <w:rPr>
+          <w:rFonts w:ascii="Garamond" w:hAnsi="Garamond"/>
+        </w:rPr>
+        <w:t>of</w:t>
+      </w:r>
+      <w:proofErr w:type="spellEnd"/>
+      <w:r>
+        <w:rPr>
+          <w:rFonts w:ascii="Garamond" w:hAnsi="Garamond"/>
+        </w:rPr>
+        <w:t xml:space="preserve"> </w:t>
+      </w:r>
+      <w:proofErr w:type="spellStart"/>
+      <w:r>
+        <w:rPr>
+          <w:rFonts w:ascii="Garamond" w:hAnsi="Garamond"/>
+        </w:rPr>
+        <w:t>the</w:t>
+      </w:r>
+      <w:proofErr w:type="spellEnd"/>
+      <w:r>
+        <w:rPr>
+          <w:rFonts w:ascii="Garamond" w:hAnsi="Garamond"/>
+        </w:rPr>
+        <w:t xml:space="preserve"> </w:t>
+      </w:r>
+      <w:proofErr w:type="spellStart"/>
+      <w:r>
+        <w:rPr>
+          <w:rFonts w:ascii="Garamond" w:hAnsi="Garamond"/>
+        </w:rPr>
+        <w:t>prototype</w:t>
+      </w:r>
+      <w:proofErr w:type="spellEnd"/>
+      <w:r>
+        <w:rPr>
+          <w:rFonts w:ascii="Garamond" w:hAnsi="Garamond"/>
+        </w:rPr>
+        <w:t xml:space="preserve">, </w:t>
+      </w:r>
+      <w:proofErr w:type="spellStart"/>
+      <w:r>
+        <w:rPr>
+          <w:rFonts w:ascii="Garamond" w:hAnsi="Garamond"/>
+        </w:rPr>
+        <w:t>including</w:t>
+      </w:r>
+      <w:proofErr w:type="spellEnd"/>
+      <w:r>
+        <w:rPr>
+          <w:rFonts w:ascii="Garamond" w:hAnsi="Garamond"/>
+        </w:rPr>
+        <w:t xml:space="preserve"> </w:t>
+      </w:r>
+      <w:proofErr w:type="spellStart"/>
+      <w:r>
+        <w:rPr>
+          <w:rFonts w:ascii="Garamond" w:hAnsi="Garamond"/>
+        </w:rPr>
+        <w:t>the</w:t>
+      </w:r>
+      <w:proofErr w:type="spellEnd"/>
+      <w:r>
+        <w:rPr>
+          <w:rFonts w:ascii="Garamond" w:hAnsi="Garamond"/>
+        </w:rPr>
+        <w:t xml:space="preserve"> </w:t>
+      </w:r>
+      <w:proofErr w:type="spellStart"/>
+      <w:r>
+        <w:rPr>
+          <w:rFonts w:ascii="Garamond" w:hAnsi="Garamond"/>
+        </w:rPr>
+        <w:t>collection</w:t>
+      </w:r>
+      <w:proofErr w:type="spellEnd"/>
+      <w:r>
+        <w:rPr>
+          <w:rFonts w:ascii="Garamond" w:hAnsi="Garamond"/>
+        </w:rPr>
+        <w:t xml:space="preserve"> </w:t>
+      </w:r>
+      <w:proofErr w:type="spellStart"/>
+      <w:r>
+        <w:rPr>
+          <w:rFonts w:ascii="Garamond" w:hAnsi="Garamond"/>
+        </w:rPr>
+        <w:t>of</w:t>
+      </w:r>
+      <w:proofErr w:type="spellEnd"/>
+      <w:r>
+        <w:rPr>
+          <w:rFonts w:ascii="Garamond" w:hAnsi="Garamond"/>
+        </w:rPr>
+        <w:t xml:space="preserve"> </w:t>
+      </w:r>
+      <w:proofErr w:type="spellStart"/>
+      <w:r>
+        <w:rPr>
+          <w:rFonts w:ascii="Garamond" w:hAnsi="Garamond"/>
+        </w:rPr>
+        <w:t>end-user</w:t>
+      </w:r>
+      <w:proofErr w:type="spellEnd"/>
+      <w:r>
+        <w:rPr>
+          <w:rFonts w:ascii="Garamond" w:hAnsi="Garamond"/>
+        </w:rPr>
+        <w:t xml:space="preserve"> </w:t>
+      </w:r>
+      <w:proofErr w:type="spellStart"/>
+      <w:r>
+        <w:rPr>
+          <w:rFonts w:ascii="Garamond" w:hAnsi="Garamond"/>
+        </w:rPr>
+        <w:t>requirements</w:t>
+      </w:r>
+      <w:proofErr w:type="spellEnd"/>
+      <w:r>
+        <w:rPr>
+          <w:rFonts w:ascii="Garamond" w:hAnsi="Garamond"/>
+        </w:rPr>
         <w:t xml:space="preserve"> and </w:t>
       </w:r>
       <w:proofErr w:type="spellStart"/>
@@ -2521,7 +3715,7 @@
         <w:rPr>
           <w:rFonts w:ascii="Garamond" w:hAnsi="Garamond"/>
         </w:rPr>
-        <w:t>reliable</w:t>
+        <w:t>the</w:t>
       </w:r>
       <w:proofErr w:type="spellEnd"/>
       <w:r>
@@ -2535,7 +3729,7 @@
         <w:rPr>
           <w:rFonts w:ascii="Garamond" w:hAnsi="Garamond"/>
         </w:rPr>
-        <w:t>verification</w:t>
+        <w:t>modeling</w:t>
       </w:r>
       <w:proofErr w:type="spellEnd"/>
       <w:r>
@@ -2563,13 +3757,27 @@
         <w:rPr>
           <w:rFonts w:ascii="Garamond" w:hAnsi="Garamond"/>
         </w:rPr>
-        <w:t>information</w:t>
+        <w:t>the</w:t>
       </w:r>
       <w:proofErr w:type="spellEnd"/>
       <w:r>
         <w:rPr>
           <w:rFonts w:ascii="Garamond" w:hAnsi="Garamond"/>
         </w:rPr>
+        <w:t xml:space="preserve"> </w:t>
+      </w:r>
+      <w:proofErr w:type="spellStart"/>
+      <w:r>
+        <w:rPr>
+          <w:rFonts w:ascii="Garamond" w:hAnsi="Garamond"/>
+        </w:rPr>
+        <w:t>application</w:t>
+      </w:r>
+      <w:proofErr w:type="spellEnd"/>
+      <w:r>
+        <w:rPr>
+          <w:rFonts w:ascii="Garamond" w:hAnsi="Garamond"/>
+        </w:rPr>
         <w:t xml:space="preserve">. </w:t>
       </w:r>
       <w:proofErr w:type="spellStart"/>
@@ -2577,7 +3785,7 @@
         <w:rPr>
           <w:rFonts w:ascii="Garamond" w:hAnsi="Garamond"/>
         </w:rPr>
-        <w:t>This</w:t>
+        <w:t>The</w:t>
       </w:r>
       <w:proofErr w:type="spellEnd"/>
       <w:r>
@@ -2591,7 +3799,7 @@
         <w:rPr>
           <w:rFonts w:ascii="Garamond" w:hAnsi="Garamond"/>
         </w:rPr>
-        <w:t>work</w:t>
+        <w:t>system</w:t>
       </w:r>
       <w:proofErr w:type="spellEnd"/>
       <w:r>
@@ -2605,7 +3813,7 @@
         <w:rPr>
           <w:rFonts w:ascii="Garamond" w:hAnsi="Garamond"/>
         </w:rPr>
-        <w:t>presents</w:t>
+        <w:t>architecture</w:t>
       </w:r>
       <w:proofErr w:type="spellEnd"/>
       <w:r>
@@ -2619,6 +3827,118 @@
         <w:rPr>
           <w:rFonts w:ascii="Garamond" w:hAnsi="Garamond"/>
         </w:rPr>
+        <w:t>is</w:t>
+      </w:r>
+      <w:proofErr w:type="spellEnd"/>
+      <w:r>
+        <w:rPr>
+          <w:rFonts w:ascii="Garamond" w:hAnsi="Garamond"/>
+        </w:rPr>
+        <w:t xml:space="preserve"> </w:t>
+      </w:r>
+      <w:proofErr w:type="spellStart"/>
+      <w:r>
+        <w:rPr>
+          <w:rFonts w:ascii="Garamond" w:hAnsi="Garamond"/>
+        </w:rPr>
+        <w:t>described</w:t>
+      </w:r>
+      <w:proofErr w:type="spellEnd"/>
+      <w:r>
+        <w:rPr>
+          <w:rFonts w:ascii="Garamond" w:hAnsi="Garamond"/>
+        </w:rPr>
+        <w:t>, and open-</w:t>
+      </w:r>
+      <w:proofErr w:type="spellStart"/>
+      <w:r>
+        <w:rPr>
+          <w:rFonts w:ascii="Garamond" w:hAnsi="Garamond"/>
+        </w:rPr>
+        <w:t>source</w:t>
+      </w:r>
+      <w:proofErr w:type="spellEnd"/>
+      <w:r>
+        <w:rPr>
+          <w:rFonts w:ascii="Garamond" w:hAnsi="Garamond"/>
+        </w:rPr>
+        <w:t xml:space="preserve"> </w:t>
+      </w:r>
+      <w:proofErr w:type="spellStart"/>
+      <w:r>
+        <w:rPr>
+          <w:rFonts w:ascii="Garamond" w:hAnsi="Garamond"/>
+        </w:rPr>
+        <w:t>tools</w:t>
+      </w:r>
+      <w:proofErr w:type="spellEnd"/>
+      <w:r>
+        <w:rPr>
+          <w:rFonts w:ascii="Garamond" w:hAnsi="Garamond"/>
+        </w:rPr>
+        <w:t xml:space="preserve"> and </w:t>
+      </w:r>
+      <w:proofErr w:type="spellStart"/>
+      <w:r>
+        <w:rPr>
+          <w:rFonts w:ascii="Garamond" w:hAnsi="Garamond"/>
+        </w:rPr>
+        <w:t>development</w:t>
+      </w:r>
+      <w:proofErr w:type="spellEnd"/>
+      <w:r>
+        <w:rPr>
+          <w:rFonts w:ascii="Garamond" w:hAnsi="Garamond"/>
+        </w:rPr>
+        <w:t xml:space="preserve"> frameworks are </w:t>
+      </w:r>
+      <w:proofErr w:type="spellStart"/>
+      <w:r>
+        <w:rPr>
+          <w:rFonts w:ascii="Garamond" w:hAnsi="Garamond"/>
+        </w:rPr>
+        <w:t>used</w:t>
+      </w:r>
+      <w:proofErr w:type="spellEnd"/>
+      <w:r>
+        <w:rPr>
+          <w:rFonts w:ascii="Garamond" w:hAnsi="Garamond"/>
+        </w:rPr>
+        <w:t xml:space="preserve"> </w:t>
+      </w:r>
+      <w:proofErr w:type="spellStart"/>
+      <w:r>
+        <w:rPr>
+          <w:rFonts w:ascii="Garamond" w:hAnsi="Garamond"/>
+        </w:rPr>
+        <w:t>to</w:t>
+      </w:r>
+      <w:proofErr w:type="spellEnd"/>
+      <w:r>
+        <w:rPr>
+          <w:rFonts w:ascii="Garamond" w:hAnsi="Garamond"/>
+        </w:rPr>
+        <w:t xml:space="preserve"> </w:t>
+      </w:r>
+      <w:proofErr w:type="spellStart"/>
+      <w:r>
+        <w:rPr>
+          <w:rFonts w:ascii="Garamond" w:hAnsi="Garamond"/>
+        </w:rPr>
+        <w:t>facilitate</w:t>
+      </w:r>
+      <w:proofErr w:type="spellEnd"/>
+      <w:r>
+        <w:rPr>
+          <w:rFonts w:ascii="Garamond" w:hAnsi="Garamond"/>
+        </w:rPr>
+        <w:t xml:space="preserve"> </w:t>
+      </w:r>
+      <w:proofErr w:type="spellStart"/>
+      <w:r>
+        <w:rPr>
+          <w:rFonts w:ascii="Garamond" w:hAnsi="Garamond"/>
+        </w:rPr>
         <w:t>the</w:t>
       </w:r>
       <w:proofErr w:type="spellEnd"/>
@@ -2633,7 +3953,7 @@
         <w:rPr>
           <w:rFonts w:ascii="Garamond" w:hAnsi="Garamond"/>
         </w:rPr>
-        <w:t>development</w:t>
+        <w:t>integration</w:t>
       </w:r>
       <w:proofErr w:type="spellEnd"/>
       <w:r>
@@ -2654,14 +3974,14 @@
         <w:rPr>
           <w:rFonts w:ascii="Garamond" w:hAnsi="Garamond"/>
         </w:rPr>
-        <w:t xml:space="preserve"> a </w:t>
+        <w:t xml:space="preserve"> </w:t>
       </w:r>
       <w:proofErr w:type="spellStart"/>
       <w:r>
         <w:rPr>
           <w:rFonts w:ascii="Garamond" w:hAnsi="Garamond"/>
         </w:rPr>
-        <w:t>decentralized</w:t>
+        <w:t>the</w:t>
       </w:r>
       <w:proofErr w:type="spellEnd"/>
       <w:r>
@@ -2675,7 +3995,7 @@
         <w:rPr>
           <w:rFonts w:ascii="Garamond" w:hAnsi="Garamond"/>
         </w:rPr>
-        <w:t>application</w:t>
+        <w:t>system</w:t>
       </w:r>
       <w:proofErr w:type="spellEnd"/>
       <w:r>
@@ -2689,7 +4009,7 @@
         <w:rPr>
           <w:rFonts w:ascii="Garamond" w:hAnsi="Garamond"/>
         </w:rPr>
-        <w:t>prototype</w:t>
+        <w:t>components</w:t>
       </w:r>
       <w:proofErr w:type="spellEnd"/>
       <w:r>
@@ -2703,7 +4023,7 @@
         <w:rPr>
           <w:rFonts w:ascii="Garamond" w:hAnsi="Garamond"/>
         </w:rPr>
-        <w:t>for</w:t>
+        <w:t>with</w:t>
       </w:r>
       <w:proofErr w:type="spellEnd"/>
       <w:r>
@@ -2717,13 +4037,41 @@
         <w:rPr>
           <w:rFonts w:ascii="Garamond" w:hAnsi="Garamond"/>
         </w:rPr>
-        <w:t>managing</w:t>
+        <w:t>the</w:t>
       </w:r>
       <w:proofErr w:type="spellEnd"/>
       <w:r>
         <w:rPr>
           <w:rFonts w:ascii="Garamond" w:hAnsi="Garamond"/>
         </w:rPr>
+        <w:t xml:space="preserve"> blockchain </w:t>
+      </w:r>
+      <w:proofErr w:type="spellStart"/>
+      <w:r>
+        <w:rPr>
+          <w:rFonts w:ascii="Garamond" w:hAnsi="Garamond"/>
+        </w:rPr>
+        <w:t>network</w:t>
+      </w:r>
+      <w:proofErr w:type="spellEnd"/>
+      <w:r>
+        <w:rPr>
+          <w:rFonts w:ascii="Garamond" w:hAnsi="Garamond"/>
+        </w:rPr>
+        <w:t xml:space="preserve">. Once </w:t>
+      </w:r>
+      <w:proofErr w:type="spellStart"/>
+      <w:r>
+        <w:rPr>
+          <w:rFonts w:ascii="Garamond" w:hAnsi="Garamond"/>
+        </w:rPr>
+        <w:t>the</w:t>
+      </w:r>
+      <w:proofErr w:type="spellEnd"/>
+      <w:r>
+        <w:rPr>
+          <w:rFonts w:ascii="Garamond" w:hAnsi="Garamond"/>
+        </w:rPr>
         <w:t xml:space="preserve"> </w:t>
       </w:r>
       <w:proofErr w:type="spellStart"/>
@@ -2731,7 +4079,7 @@
         <w:rPr>
           <w:rFonts w:ascii="Garamond" w:hAnsi="Garamond"/>
         </w:rPr>
-        <w:t>academic</w:t>
+        <w:t>previous</w:t>
       </w:r>
       <w:proofErr w:type="spellEnd"/>
       <w:r>
@@ -2745,13 +4093,41 @@
         <w:rPr>
           <w:rFonts w:ascii="Garamond" w:hAnsi="Garamond"/>
         </w:rPr>
-        <w:t>certifications</w:t>
+        <w:t>steps</w:t>
       </w:r>
       <w:proofErr w:type="spellEnd"/>
       <w:r>
         <w:rPr>
           <w:rFonts w:ascii="Garamond" w:hAnsi="Garamond"/>
         </w:rPr>
+        <w:t xml:space="preserve"> </w:t>
+      </w:r>
+      <w:proofErr w:type="spellStart"/>
+      <w:r>
+        <w:rPr>
+          <w:rFonts w:ascii="Garamond" w:hAnsi="Garamond"/>
+        </w:rPr>
+        <w:t>were</w:t>
+      </w:r>
+      <w:proofErr w:type="spellEnd"/>
+      <w:r>
+        <w:rPr>
+          <w:rFonts w:ascii="Garamond" w:hAnsi="Garamond"/>
+        </w:rPr>
+        <w:t xml:space="preserve"> </w:t>
+      </w:r>
+      <w:proofErr w:type="spellStart"/>
+      <w:r>
+        <w:rPr>
+          <w:rFonts w:ascii="Garamond" w:hAnsi="Garamond"/>
+        </w:rPr>
+        <w:t>completed</w:t>
+      </w:r>
+      <w:proofErr w:type="spellEnd"/>
+      <w:r>
+        <w:rPr>
+          <w:rFonts w:ascii="Garamond" w:hAnsi="Garamond"/>
+        </w:rPr>
         <w:t xml:space="preserve">, </w:t>
       </w:r>
       <w:proofErr w:type="spellStart"/>
@@ -2759,55 +4135,69 @@
         <w:rPr>
           <w:rFonts w:ascii="Garamond" w:hAnsi="Garamond"/>
         </w:rPr>
-        <w:t>using</w:t>
+        <w:t>the</w:t>
       </w:r>
       <w:proofErr w:type="spellEnd"/>
       <w:r>
         <w:rPr>
           <w:rFonts w:ascii="Garamond" w:hAnsi="Garamond"/>
         </w:rPr>
-        <w:t xml:space="preserve"> blockchain </w:t>
+        <w:t xml:space="preserve"> smart contract </w:t>
       </w:r>
       <w:proofErr w:type="spellStart"/>
       <w:r>
         <w:rPr>
           <w:rFonts w:ascii="Garamond" w:hAnsi="Garamond"/>
         </w:rPr>
-        <w:t>technology</w:t>
+        <w:t>was</w:t>
       </w:r>
       <w:proofErr w:type="spellEnd"/>
       <w:r>
         <w:rPr>
           <w:rFonts w:ascii="Garamond" w:hAnsi="Garamond"/>
         </w:rPr>
-        <w:t xml:space="preserve"> as </w:t>
+        <w:t xml:space="preserve"> </w:t>
       </w:r>
       <w:proofErr w:type="spellStart"/>
       <w:r>
         <w:rPr>
           <w:rFonts w:ascii="Garamond" w:hAnsi="Garamond"/>
         </w:rPr>
-        <w:t>an</w:t>
+        <w:t>coded</w:t>
       </w:r>
       <w:proofErr w:type="spellEnd"/>
       <w:r>
         <w:rPr>
           <w:rFonts w:ascii="Garamond" w:hAnsi="Garamond"/>
         </w:rPr>
-        <w:t xml:space="preserve"> innovative </w:t>
+        <w:t xml:space="preserve"> and </w:t>
       </w:r>
       <w:proofErr w:type="spellStart"/>
       <w:r>
         <w:rPr>
           <w:rFonts w:ascii="Garamond" w:hAnsi="Garamond"/>
         </w:rPr>
-        <w:t>solution</w:t>
+        <w:t>deployed</w:t>
       </w:r>
       <w:proofErr w:type="spellEnd"/>
       <w:r>
         <w:rPr>
           <w:rFonts w:ascii="Garamond" w:hAnsi="Garamond"/>
         </w:rPr>
+        <w:t xml:space="preserve">, </w:t>
+      </w:r>
+      <w:proofErr w:type="spellStart"/>
+      <w:r>
+        <w:rPr>
+          <w:rFonts w:ascii="Garamond" w:hAnsi="Garamond"/>
+        </w:rPr>
+        <w:t>defining</w:t>
+      </w:r>
+      <w:proofErr w:type="spellEnd"/>
+      <w:r>
+        <w:rPr>
+          <w:rFonts w:ascii="Garamond" w:hAnsi="Garamond"/>
+        </w:rPr>
         <w:t xml:space="preserve"> </w:t>
       </w:r>
       <w:proofErr w:type="spellStart"/>
@@ -2815,7 +4205,7 @@
         <w:rPr>
           <w:rFonts w:ascii="Garamond" w:hAnsi="Garamond"/>
         </w:rPr>
-        <w:t>that</w:t>
+        <w:t>the</w:t>
       </w:r>
       <w:proofErr w:type="spellEnd"/>
       <w:r>
@@ -2829,7 +4219,7 @@
         <w:rPr>
           <w:rFonts w:ascii="Garamond" w:hAnsi="Garamond"/>
         </w:rPr>
-        <w:t>leverages</w:t>
+        <w:t>business</w:t>
       </w:r>
       <w:proofErr w:type="spellEnd"/>
       <w:r>
@@ -2843,13 +4233,41 @@
         <w:rPr>
           <w:rFonts w:ascii="Garamond" w:hAnsi="Garamond"/>
         </w:rPr>
-        <w:t>its</w:t>
+        <w:t>logic</w:t>
       </w:r>
       <w:proofErr w:type="spellEnd"/>
       <w:r>
         <w:rPr>
           <w:rFonts w:ascii="Garamond" w:hAnsi="Garamond"/>
         </w:rPr>
+        <w:t xml:space="preserve"> rules. </w:t>
+      </w:r>
+      <w:proofErr w:type="spellStart"/>
+      <w:r>
+        <w:rPr>
+          <w:rFonts w:ascii="Garamond" w:hAnsi="Garamond"/>
+        </w:rPr>
+        <w:t>Finally</w:t>
+      </w:r>
+      <w:proofErr w:type="spellEnd"/>
+      <w:r>
+        <w:rPr>
+          <w:rFonts w:ascii="Garamond" w:hAnsi="Garamond"/>
+        </w:rPr>
+        <w:t xml:space="preserve">, a </w:t>
+      </w:r>
+      <w:proofErr w:type="spellStart"/>
+      <w:r>
+        <w:rPr>
+          <w:rFonts w:ascii="Garamond" w:hAnsi="Garamond"/>
+        </w:rPr>
+        <w:t>graphical</w:t>
+      </w:r>
+      <w:proofErr w:type="spellEnd"/>
+      <w:r>
+        <w:rPr>
+          <w:rFonts w:ascii="Garamond" w:hAnsi="Garamond"/>
+        </w:rPr>
         <w:t xml:space="preserve"> </w:t>
       </w:r>
       <w:proofErr w:type="spellStart"/>
@@ -2857,7 +4275,7 @@
         <w:rPr>
           <w:rFonts w:ascii="Garamond" w:hAnsi="Garamond"/>
         </w:rPr>
-        <w:t>properties</w:t>
+        <w:t>user</w:t>
       </w:r>
       <w:proofErr w:type="spellEnd"/>
       <w:r>
@@ -2866,11 +4284,53 @@
         </w:rPr>
         <w:t xml:space="preserve"> </w:t>
       </w:r>
+      <w:proofErr w:type="gramStart"/>
+      <w:r>
+        <w:rPr>
+          <w:rFonts w:ascii="Garamond" w:hAnsi="Garamond"/>
+        </w:rPr>
+        <w:t>interface</w:t>
+      </w:r>
+      <w:proofErr w:type="gramEnd"/>
+      <w:r>
+        <w:rPr>
+          <w:rFonts w:ascii="Garamond" w:hAnsi="Garamond"/>
+        </w:rPr>
+        <w:t xml:space="preserve"> </w:t>
+      </w:r>
       <w:proofErr w:type="spellStart"/>
       <w:r>
         <w:rPr>
           <w:rFonts w:ascii="Garamond" w:hAnsi="Garamond"/>
         </w:rPr>
+        <w:t>was</w:t>
+      </w:r>
+      <w:proofErr w:type="spellEnd"/>
+      <w:r>
+        <w:rPr>
+          <w:rFonts w:ascii="Garamond" w:hAnsi="Garamond"/>
+        </w:rPr>
+        <w:t xml:space="preserve"> </w:t>
+      </w:r>
+      <w:proofErr w:type="spellStart"/>
+      <w:r>
+        <w:rPr>
+          <w:rFonts w:ascii="Garamond" w:hAnsi="Garamond"/>
+        </w:rPr>
+        <w:t>implemented</w:t>
+      </w:r>
+      <w:proofErr w:type="spellEnd"/>
+      <w:r>
+        <w:rPr>
+          <w:rFonts w:ascii="Garamond" w:hAnsi="Garamond"/>
+        </w:rPr>
+        <w:t xml:space="preserve"> </w:t>
+      </w:r>
+      <w:proofErr w:type="spellStart"/>
+      <w:r>
+        <w:rPr>
+          <w:rFonts w:ascii="Garamond" w:hAnsi="Garamond"/>
+        </w:rPr>
         <w:t>to</w:t>
       </w:r>
       <w:proofErr w:type="spellEnd"/>
@@ -2885,7 +4345,7 @@
         <w:rPr>
           <w:rFonts w:ascii="Garamond" w:hAnsi="Garamond"/>
         </w:rPr>
-        <w:t>address</w:t>
+        <w:t>allow</w:t>
       </w:r>
       <w:proofErr w:type="spellEnd"/>
       <w:r>
@@ -2899,7 +4359,7 @@
         <w:rPr>
           <w:rFonts w:ascii="Garamond" w:hAnsi="Garamond"/>
         </w:rPr>
-        <w:t>these</w:t>
+        <w:t>users</w:t>
       </w:r>
       <w:proofErr w:type="spellEnd"/>
       <w:r>
@@ -2913,21 +4373,21 @@
         <w:rPr>
           <w:rFonts w:ascii="Garamond" w:hAnsi="Garamond"/>
         </w:rPr>
-        <w:t>challenges</w:t>
+        <w:t>to</w:t>
       </w:r>
       <w:proofErr w:type="spellEnd"/>
       <w:r>
         <w:rPr>
           <w:rFonts w:ascii="Garamond" w:hAnsi="Garamond"/>
         </w:rPr>
-        <w:t xml:space="preserve">. </w:t>
+        <w:t xml:space="preserve"> </w:t>
       </w:r>
       <w:proofErr w:type="spellStart"/>
       <w:r>
         <w:rPr>
           <w:rFonts w:ascii="Garamond" w:hAnsi="Garamond"/>
         </w:rPr>
-        <w:t>The</w:t>
+        <w:t>interact</w:t>
       </w:r>
       <w:proofErr w:type="spellEnd"/>
       <w:r>
@@ -2941,7 +4401,7 @@
         <w:rPr>
           <w:rFonts w:ascii="Garamond" w:hAnsi="Garamond"/>
         </w:rPr>
-        <w:t>study</w:t>
+        <w:t>directly</w:t>
       </w:r>
       <w:proofErr w:type="spellEnd"/>
       <w:r>
@@ -2955,7 +4415,7 @@
         <w:rPr>
           <w:rFonts w:ascii="Garamond" w:hAnsi="Garamond"/>
         </w:rPr>
-        <w:t>begins</w:t>
+        <w:t>with</w:t>
       </w:r>
       <w:proofErr w:type="spellEnd"/>
       <w:r>
@@ -2969,13 +4429,27 @@
         <w:rPr>
           <w:rFonts w:ascii="Garamond" w:hAnsi="Garamond"/>
         </w:rPr>
-        <w:t>with</w:t>
+        <w:t>the</w:t>
       </w:r>
       <w:proofErr w:type="spellEnd"/>
       <w:r>
         <w:rPr>
           <w:rFonts w:ascii="Garamond" w:hAnsi="Garamond"/>
         </w:rPr>
+        <w:t xml:space="preserve"> smart contract, </w:t>
+      </w:r>
+      <w:proofErr w:type="spellStart"/>
+      <w:r>
+        <w:rPr>
+          <w:rFonts w:ascii="Garamond" w:hAnsi="Garamond"/>
+        </w:rPr>
+        <w:t>providing</w:t>
+      </w:r>
+      <w:proofErr w:type="spellEnd"/>
+      <w:r>
+        <w:rPr>
+          <w:rFonts w:ascii="Garamond" w:hAnsi="Garamond"/>
+        </w:rPr>
         <w:t xml:space="preserve"> </w:t>
       </w:r>
       <w:proofErr w:type="spellStart"/>
@@ -2983,13 +4457,27 @@
         <w:rPr>
           <w:rFonts w:ascii="Garamond" w:hAnsi="Garamond"/>
         </w:rPr>
-        <w:t>an</w:t>
+        <w:t>secure</w:t>
       </w:r>
       <w:proofErr w:type="spellEnd"/>
       <w:r>
         <w:rPr>
           <w:rFonts w:ascii="Garamond" w:hAnsi="Garamond"/>
         </w:rPr>
+        <w:t xml:space="preserve"> and </w:t>
+      </w:r>
+      <w:proofErr w:type="spellStart"/>
+      <w:r>
+        <w:rPr>
+          <w:rFonts w:ascii="Garamond" w:hAnsi="Garamond"/>
+        </w:rPr>
+        <w:t>verifiable</w:t>
+      </w:r>
+      <w:proofErr w:type="spellEnd"/>
+      <w:r>
+        <w:rPr>
+          <w:rFonts w:ascii="Garamond" w:hAnsi="Garamond"/>
+        </w:rPr>
         <w:t xml:space="preserve"> </w:t>
       </w:r>
       <w:proofErr w:type="spellStart"/>
@@ -2997,7 +4485,7 @@
         <w:rPr>
           <w:rFonts w:ascii="Garamond" w:hAnsi="Garamond"/>
         </w:rPr>
-        <w:t>analysis</w:t>
+        <w:t>access</w:t>
       </w:r>
       <w:proofErr w:type="spellEnd"/>
       <w:r>
@@ -3011,35 +4499,35 @@
         <w:rPr>
           <w:rFonts w:ascii="Garamond" w:hAnsi="Garamond"/>
         </w:rPr>
-        <w:t>of</w:t>
+        <w:t>to</w:t>
       </w:r>
       <w:proofErr w:type="spellEnd"/>
       <w:r>
         <w:rPr>
           <w:rFonts w:ascii="Garamond" w:hAnsi="Garamond"/>
         </w:rPr>
-        <w:t xml:space="preserve"> blockchain </w:t>
+        <w:t xml:space="preserve"> </w:t>
       </w:r>
       <w:proofErr w:type="spellStart"/>
       <w:r>
         <w:rPr>
           <w:rFonts w:ascii="Garamond" w:hAnsi="Garamond"/>
         </w:rPr>
-        <w:t>networks</w:t>
+        <w:t>the</w:t>
       </w:r>
       <w:proofErr w:type="spellEnd"/>
       <w:r>
         <w:rPr>
           <w:rFonts w:ascii="Garamond" w:hAnsi="Garamond"/>
         </w:rPr>
-        <w:t xml:space="preserve"> and </w:t>
+        <w:t xml:space="preserve"> </w:t>
       </w:r>
       <w:proofErr w:type="spellStart"/>
       <w:r>
         <w:rPr>
           <w:rFonts w:ascii="Garamond" w:hAnsi="Garamond"/>
         </w:rPr>
-        <w:t>their</w:t>
+        <w:t>certificates</w:t>
       </w:r>
       <w:proofErr w:type="spellEnd"/>
       <w:r>
@@ -3053,28 +4541,28 @@
         <w:rPr>
           <w:rFonts w:ascii="Garamond" w:hAnsi="Garamond"/>
         </w:rPr>
-        <w:t>applications</w:t>
+        <w:t>issued</w:t>
       </w:r>
       <w:proofErr w:type="spellEnd"/>
       <w:r>
         <w:rPr>
           <w:rFonts w:ascii="Garamond" w:hAnsi="Garamond"/>
         </w:rPr>
-        <w:t xml:space="preserve">, </w:t>
+        <w:t xml:space="preserve"> </w:t>
       </w:r>
       <w:proofErr w:type="spellStart"/>
       <w:r>
         <w:rPr>
           <w:rFonts w:ascii="Garamond" w:hAnsi="Garamond"/>
         </w:rPr>
-        <w:t>particularly</w:t>
+        <w:t>by</w:t>
       </w:r>
       <w:proofErr w:type="spellEnd"/>
       <w:r>
         <w:rPr>
           <w:rFonts w:ascii="Garamond" w:hAnsi="Garamond"/>
         </w:rPr>
-        <w:t xml:space="preserve"> in </w:t>
+        <w:t xml:space="preserve"> </w:t>
       </w:r>
       <w:proofErr w:type="spellStart"/>
       <w:r>
@@ -3095,1518 +4583,14 @@
         <w:rPr>
           <w:rFonts w:ascii="Garamond" w:hAnsi="Garamond"/>
         </w:rPr>
-        <w:t>educational</w:t>
+        <w:t>Academic</w:t>
       </w:r>
       <w:proofErr w:type="spellEnd"/>
       <w:r>
         <w:rPr>
           <w:rFonts w:ascii="Garamond" w:hAnsi="Garamond"/>
         </w:rPr>
-        <w:t xml:space="preserve"> sector. A </w:t>
-      </w:r>
-      <w:proofErr w:type="spellStart"/>
-      <w:r>
-        <w:rPr>
-          <w:rFonts w:ascii="Garamond" w:hAnsi="Garamond"/>
-        </w:rPr>
-        <w:t>structured</w:t>
-      </w:r>
-      <w:proofErr w:type="spellEnd"/>
-      <w:r>
-        <w:rPr>
-          <w:rFonts w:ascii="Garamond" w:hAnsi="Garamond"/>
-        </w:rPr>
-        <w:t xml:space="preserve"> interview </w:t>
-      </w:r>
-      <w:proofErr w:type="spellStart"/>
-      <w:r>
-        <w:rPr>
-          <w:rFonts w:ascii="Garamond" w:hAnsi="Garamond"/>
-        </w:rPr>
-        <w:t>was</w:t>
-      </w:r>
-      <w:proofErr w:type="spellEnd"/>
-      <w:r>
-        <w:rPr>
-          <w:rFonts w:ascii="Garamond" w:hAnsi="Garamond"/>
-        </w:rPr>
-        <w:t xml:space="preserve"> </w:t>
-      </w:r>
-      <w:proofErr w:type="spellStart"/>
-      <w:r>
-        <w:rPr>
-          <w:rFonts w:ascii="Garamond" w:hAnsi="Garamond"/>
-        </w:rPr>
-        <w:t>conducted</w:t>
-      </w:r>
-      <w:proofErr w:type="spellEnd"/>
-      <w:r>
-        <w:rPr>
-          <w:rFonts w:ascii="Garamond" w:hAnsi="Garamond"/>
-        </w:rPr>
-        <w:t xml:space="preserve"> </w:t>
-      </w:r>
-      <w:proofErr w:type="spellStart"/>
-      <w:r>
-        <w:rPr>
-          <w:rFonts w:ascii="Garamond" w:hAnsi="Garamond"/>
-        </w:rPr>
-        <w:t>to</w:t>
-      </w:r>
-      <w:proofErr w:type="spellEnd"/>
-      <w:r>
-        <w:rPr>
-          <w:rFonts w:ascii="Garamond" w:hAnsi="Garamond"/>
-        </w:rPr>
-        <w:t xml:space="preserve"> </w:t>
-      </w:r>
-      <w:proofErr w:type="spellStart"/>
-      <w:r>
-        <w:rPr>
-          <w:rFonts w:ascii="Garamond" w:hAnsi="Garamond"/>
-        </w:rPr>
-        <w:t>understand</w:t>
-      </w:r>
-      <w:proofErr w:type="spellEnd"/>
-      <w:r>
-        <w:rPr>
-          <w:rFonts w:ascii="Garamond" w:hAnsi="Garamond"/>
-        </w:rPr>
-        <w:t xml:space="preserve"> </w:t>
-      </w:r>
-      <w:proofErr w:type="spellStart"/>
-      <w:r>
-        <w:rPr>
-          <w:rFonts w:ascii="Garamond" w:hAnsi="Garamond"/>
-        </w:rPr>
-        <w:t>the</w:t>
-      </w:r>
-      <w:proofErr w:type="spellEnd"/>
-      <w:r>
-        <w:rPr>
-          <w:rFonts w:ascii="Garamond" w:hAnsi="Garamond"/>
-        </w:rPr>
-        <w:t xml:space="preserve"> </w:t>
-      </w:r>
-      <w:proofErr w:type="spellStart"/>
-      <w:r>
-        <w:rPr>
-          <w:rFonts w:ascii="Garamond" w:hAnsi="Garamond"/>
-        </w:rPr>
-        <w:t>current</w:t>
-      </w:r>
-      <w:proofErr w:type="spellEnd"/>
-      <w:r>
-        <w:rPr>
-          <w:rFonts w:ascii="Garamond" w:hAnsi="Garamond"/>
-        </w:rPr>
-        <w:t xml:space="preserve"> </w:t>
-      </w:r>
-      <w:proofErr w:type="spellStart"/>
-      <w:r>
-        <w:rPr>
-          <w:rFonts w:ascii="Garamond" w:hAnsi="Garamond"/>
-        </w:rPr>
-        <w:t>process</w:t>
-      </w:r>
-      <w:proofErr w:type="spellEnd"/>
-      <w:r>
-        <w:rPr>
-          <w:rFonts w:ascii="Garamond" w:hAnsi="Garamond"/>
-        </w:rPr>
-        <w:t xml:space="preserve"> </w:t>
-      </w:r>
-      <w:proofErr w:type="spellStart"/>
-      <w:r>
-        <w:rPr>
-          <w:rFonts w:ascii="Garamond" w:hAnsi="Garamond"/>
-        </w:rPr>
-        <w:t>of</w:t>
-      </w:r>
-      <w:proofErr w:type="spellEnd"/>
-      <w:r>
-        <w:rPr>
-          <w:rFonts w:ascii="Garamond" w:hAnsi="Garamond"/>
-        </w:rPr>
-        <w:t xml:space="preserve"> </w:t>
-      </w:r>
-      <w:proofErr w:type="spellStart"/>
-      <w:r>
-        <w:rPr>
-          <w:rFonts w:ascii="Garamond" w:hAnsi="Garamond"/>
-        </w:rPr>
-        <w:t>generating</w:t>
-      </w:r>
-      <w:proofErr w:type="spellEnd"/>
-      <w:r>
-        <w:rPr>
-          <w:rFonts w:ascii="Garamond" w:hAnsi="Garamond"/>
-        </w:rPr>
-        <w:t xml:space="preserve"> </w:t>
-      </w:r>
-      <w:proofErr w:type="spellStart"/>
-      <w:r>
-        <w:rPr>
-          <w:rFonts w:ascii="Garamond" w:hAnsi="Garamond"/>
-        </w:rPr>
-        <w:t>academic</w:t>
-      </w:r>
-      <w:proofErr w:type="spellEnd"/>
-      <w:r>
-        <w:rPr>
-          <w:rFonts w:ascii="Garamond" w:hAnsi="Garamond"/>
-        </w:rPr>
-        <w:t xml:space="preserve"> </w:t>
-      </w:r>
-      <w:proofErr w:type="spellStart"/>
-      <w:r>
-        <w:rPr>
-          <w:rFonts w:ascii="Garamond" w:hAnsi="Garamond"/>
-        </w:rPr>
-        <w:t>certificates</w:t>
-      </w:r>
-      <w:proofErr w:type="spellEnd"/>
-      <w:r>
-        <w:rPr>
-          <w:rFonts w:ascii="Garamond" w:hAnsi="Garamond"/>
-        </w:rPr>
-        <w:t>.</w:t>
-      </w:r>
-      <w:r>
-        <w:rPr>
-          <w:rFonts w:ascii="Garamond" w:hAnsi="Garamond"/>
-        </w:rPr>
-        <w:br/>
-      </w:r>
-      <w:proofErr w:type="spellStart"/>
-      <w:r>
-        <w:rPr>
-          <w:rFonts w:ascii="Garamond" w:hAnsi="Garamond"/>
-        </w:rPr>
-        <w:t>To</w:t>
-      </w:r>
-      <w:proofErr w:type="spellEnd"/>
-      <w:r>
-        <w:rPr>
-          <w:rFonts w:ascii="Garamond" w:hAnsi="Garamond"/>
-        </w:rPr>
-        <w:t xml:space="preserve"> </w:t>
-      </w:r>
-      <w:proofErr w:type="spellStart"/>
-      <w:r>
-        <w:rPr>
-          <w:rFonts w:ascii="Garamond" w:hAnsi="Garamond"/>
-        </w:rPr>
-        <w:t>develop</w:t>
-      </w:r>
-      <w:proofErr w:type="spellEnd"/>
-      <w:r>
-        <w:rPr>
-          <w:rFonts w:ascii="Garamond" w:hAnsi="Garamond"/>
-        </w:rPr>
-        <w:t xml:space="preserve"> </w:t>
-      </w:r>
-      <w:proofErr w:type="spellStart"/>
-      <w:r>
-        <w:rPr>
-          <w:rFonts w:ascii="Garamond" w:hAnsi="Garamond"/>
-        </w:rPr>
-        <w:t>the</w:t>
-      </w:r>
-      <w:proofErr w:type="spellEnd"/>
-      <w:r>
-        <w:rPr>
-          <w:rFonts w:ascii="Garamond" w:hAnsi="Garamond"/>
-        </w:rPr>
-        <w:t xml:space="preserve"> </w:t>
-      </w:r>
-      <w:proofErr w:type="spellStart"/>
-      <w:r>
-        <w:rPr>
-          <w:rFonts w:ascii="Garamond" w:hAnsi="Garamond"/>
-        </w:rPr>
-        <w:t>application</w:t>
-      </w:r>
-      <w:proofErr w:type="spellEnd"/>
-      <w:r>
-        <w:rPr>
-          <w:rFonts w:ascii="Garamond" w:hAnsi="Garamond"/>
-        </w:rPr>
-        <w:t xml:space="preserve">, </w:t>
-      </w:r>
-      <w:proofErr w:type="spellStart"/>
-      <w:r>
-        <w:rPr>
-          <w:rFonts w:ascii="Garamond" w:hAnsi="Garamond"/>
-        </w:rPr>
-        <w:t>an</w:t>
-      </w:r>
-      <w:proofErr w:type="spellEnd"/>
-      <w:r>
-        <w:rPr>
-          <w:rFonts w:ascii="Garamond" w:hAnsi="Garamond"/>
-        </w:rPr>
-        <w:t xml:space="preserve"> </w:t>
-      </w:r>
-      <w:proofErr w:type="spellStart"/>
-      <w:r>
-        <w:rPr>
-          <w:rFonts w:ascii="Garamond" w:hAnsi="Garamond"/>
-        </w:rPr>
-        <w:t>applied</w:t>
-      </w:r>
-      <w:proofErr w:type="spellEnd"/>
-      <w:r>
-        <w:rPr>
-          <w:rFonts w:ascii="Garamond" w:hAnsi="Garamond"/>
-        </w:rPr>
-        <w:t xml:space="preserve"> </w:t>
-      </w:r>
-      <w:proofErr w:type="spellStart"/>
-      <w:r>
-        <w:rPr>
-          <w:rFonts w:ascii="Garamond" w:hAnsi="Garamond"/>
-        </w:rPr>
-        <w:t>research</w:t>
-      </w:r>
-      <w:proofErr w:type="spellEnd"/>
-      <w:r>
-        <w:rPr>
-          <w:rFonts w:ascii="Garamond" w:hAnsi="Garamond"/>
-        </w:rPr>
-        <w:t xml:space="preserve"> </w:t>
-      </w:r>
-      <w:proofErr w:type="spellStart"/>
-      <w:r>
-        <w:rPr>
-          <w:rFonts w:ascii="Garamond" w:hAnsi="Garamond"/>
-        </w:rPr>
-        <w:t>methodology</w:t>
-      </w:r>
-      <w:proofErr w:type="spellEnd"/>
-      <w:r>
-        <w:rPr>
-          <w:rFonts w:ascii="Garamond" w:hAnsi="Garamond"/>
-        </w:rPr>
-        <w:t xml:space="preserve"> </w:t>
-      </w:r>
-      <w:proofErr w:type="spellStart"/>
-      <w:r>
-        <w:rPr>
-          <w:rFonts w:ascii="Garamond" w:hAnsi="Garamond"/>
-        </w:rPr>
-        <w:t>was</w:t>
-      </w:r>
-      <w:proofErr w:type="spellEnd"/>
-      <w:r>
-        <w:rPr>
-          <w:rFonts w:ascii="Garamond" w:hAnsi="Garamond"/>
-        </w:rPr>
-        <w:t xml:space="preserve"> </w:t>
-      </w:r>
-      <w:proofErr w:type="spellStart"/>
-      <w:r>
-        <w:rPr>
-          <w:rFonts w:ascii="Garamond" w:hAnsi="Garamond"/>
-        </w:rPr>
-        <w:t>adopted</w:t>
-      </w:r>
-      <w:proofErr w:type="spellEnd"/>
-      <w:r>
-        <w:rPr>
-          <w:rFonts w:ascii="Garamond" w:hAnsi="Garamond"/>
-        </w:rPr>
-        <w:t xml:space="preserve">, </w:t>
-      </w:r>
-      <w:proofErr w:type="spellStart"/>
-      <w:r>
-        <w:rPr>
-          <w:rFonts w:ascii="Garamond" w:hAnsi="Garamond"/>
-        </w:rPr>
-        <w:t>providing</w:t>
-      </w:r>
-      <w:proofErr w:type="spellEnd"/>
-      <w:r>
-        <w:rPr>
-          <w:rFonts w:ascii="Garamond" w:hAnsi="Garamond"/>
-        </w:rPr>
-        <w:t xml:space="preserve"> a flexible framework </w:t>
-      </w:r>
-      <w:proofErr w:type="spellStart"/>
-      <w:r>
-        <w:rPr>
-          <w:rFonts w:ascii="Garamond" w:hAnsi="Garamond"/>
-        </w:rPr>
-        <w:t>suitable</w:t>
-      </w:r>
-      <w:proofErr w:type="spellEnd"/>
-      <w:r>
-        <w:rPr>
-          <w:rFonts w:ascii="Garamond" w:hAnsi="Garamond"/>
-        </w:rPr>
-        <w:t xml:space="preserve"> </w:t>
-      </w:r>
-      <w:proofErr w:type="spellStart"/>
-      <w:r>
-        <w:rPr>
-          <w:rFonts w:ascii="Garamond" w:hAnsi="Garamond"/>
-        </w:rPr>
-        <w:t>for</w:t>
-      </w:r>
-      <w:proofErr w:type="spellEnd"/>
-      <w:r>
-        <w:rPr>
-          <w:rFonts w:ascii="Garamond" w:hAnsi="Garamond"/>
-        </w:rPr>
-        <w:t xml:space="preserve"> </w:t>
-      </w:r>
-      <w:proofErr w:type="spellStart"/>
-      <w:r>
-        <w:rPr>
-          <w:rFonts w:ascii="Garamond" w:hAnsi="Garamond"/>
-        </w:rPr>
-        <w:t>creating</w:t>
-      </w:r>
-      <w:proofErr w:type="spellEnd"/>
-      <w:r>
-        <w:rPr>
-          <w:rFonts w:ascii="Garamond" w:hAnsi="Garamond"/>
-        </w:rPr>
-        <w:t xml:space="preserve"> a </w:t>
-      </w:r>
-      <w:proofErr w:type="spellStart"/>
-      <w:r>
-        <w:rPr>
-          <w:rFonts w:ascii="Garamond" w:hAnsi="Garamond"/>
-        </w:rPr>
-        <w:t>functional</w:t>
-      </w:r>
-      <w:proofErr w:type="spellEnd"/>
-      <w:r>
-        <w:rPr>
-          <w:rFonts w:ascii="Garamond" w:hAnsi="Garamond"/>
-        </w:rPr>
-        <w:t xml:space="preserve"> </w:t>
-      </w:r>
-      <w:proofErr w:type="spellStart"/>
-      <w:r>
-        <w:rPr>
-          <w:rFonts w:ascii="Garamond" w:hAnsi="Garamond"/>
-        </w:rPr>
-        <w:t>product</w:t>
-      </w:r>
-      <w:proofErr w:type="spellEnd"/>
-      <w:r>
-        <w:rPr>
-          <w:rFonts w:ascii="Garamond" w:hAnsi="Garamond"/>
-        </w:rPr>
-        <w:t xml:space="preserve">. </w:t>
-      </w:r>
-      <w:proofErr w:type="spellStart"/>
-      <w:r>
-        <w:rPr>
-          <w:rFonts w:ascii="Garamond" w:hAnsi="Garamond"/>
-        </w:rPr>
-        <w:t>The</w:t>
-      </w:r>
-      <w:proofErr w:type="spellEnd"/>
-      <w:r>
-        <w:rPr>
-          <w:rFonts w:ascii="Garamond" w:hAnsi="Garamond"/>
-        </w:rPr>
-        <w:t xml:space="preserve"> </w:t>
-      </w:r>
-      <w:proofErr w:type="spellStart"/>
-      <w:r>
-        <w:rPr>
-          <w:rFonts w:ascii="Garamond" w:hAnsi="Garamond"/>
-        </w:rPr>
-        <w:t>process</w:t>
-      </w:r>
-      <w:proofErr w:type="spellEnd"/>
-      <w:r>
-        <w:rPr>
-          <w:rFonts w:ascii="Garamond" w:hAnsi="Garamond"/>
-        </w:rPr>
-        <w:t xml:space="preserve"> </w:t>
-      </w:r>
-      <w:proofErr w:type="spellStart"/>
-      <w:r>
-        <w:rPr>
-          <w:rFonts w:ascii="Garamond" w:hAnsi="Garamond"/>
-        </w:rPr>
-        <w:t>started</w:t>
-      </w:r>
-      <w:proofErr w:type="spellEnd"/>
-      <w:r>
-        <w:rPr>
-          <w:rFonts w:ascii="Garamond" w:hAnsi="Garamond"/>
-        </w:rPr>
-        <w:t xml:space="preserve"> </w:t>
-      </w:r>
-      <w:proofErr w:type="spellStart"/>
-      <w:r>
-        <w:rPr>
-          <w:rFonts w:ascii="Garamond" w:hAnsi="Garamond"/>
-        </w:rPr>
-        <w:t>with</w:t>
-      </w:r>
-      <w:proofErr w:type="spellEnd"/>
-      <w:r>
-        <w:rPr>
-          <w:rFonts w:ascii="Garamond" w:hAnsi="Garamond"/>
-        </w:rPr>
-        <w:t xml:space="preserve"> </w:t>
-      </w:r>
-      <w:proofErr w:type="spellStart"/>
-      <w:r>
-        <w:rPr>
-          <w:rFonts w:ascii="Garamond" w:hAnsi="Garamond"/>
-        </w:rPr>
-        <w:t>the</w:t>
-      </w:r>
-      <w:proofErr w:type="spellEnd"/>
-      <w:r>
-        <w:rPr>
-          <w:rFonts w:ascii="Garamond" w:hAnsi="Garamond"/>
-        </w:rPr>
-        <w:t xml:space="preserve"> </w:t>
-      </w:r>
-      <w:proofErr w:type="spellStart"/>
-      <w:r>
-        <w:rPr>
-          <w:rFonts w:ascii="Garamond" w:hAnsi="Garamond"/>
-        </w:rPr>
-        <w:t>design</w:t>
-      </w:r>
-      <w:proofErr w:type="spellEnd"/>
-      <w:r>
-        <w:rPr>
-          <w:rFonts w:ascii="Garamond" w:hAnsi="Garamond"/>
-        </w:rPr>
-        <w:t xml:space="preserve"> </w:t>
-      </w:r>
-      <w:proofErr w:type="spellStart"/>
-      <w:r>
-        <w:rPr>
-          <w:rFonts w:ascii="Garamond" w:hAnsi="Garamond"/>
-        </w:rPr>
-        <w:t>of</w:t>
-      </w:r>
-      <w:proofErr w:type="spellEnd"/>
-      <w:r>
-        <w:rPr>
-          <w:rFonts w:ascii="Garamond" w:hAnsi="Garamond"/>
-        </w:rPr>
-        <w:t xml:space="preserve"> </w:t>
-      </w:r>
-      <w:proofErr w:type="spellStart"/>
-      <w:r>
-        <w:rPr>
-          <w:rFonts w:ascii="Garamond" w:hAnsi="Garamond"/>
-        </w:rPr>
-        <w:t>the</w:t>
-      </w:r>
-      <w:proofErr w:type="spellEnd"/>
-      <w:r>
-        <w:rPr>
-          <w:rFonts w:ascii="Garamond" w:hAnsi="Garamond"/>
-        </w:rPr>
-        <w:t xml:space="preserve"> </w:t>
-      </w:r>
-      <w:proofErr w:type="spellStart"/>
-      <w:r>
-        <w:rPr>
-          <w:rFonts w:ascii="Garamond" w:hAnsi="Garamond"/>
-        </w:rPr>
-        <w:t>prototype</w:t>
-      </w:r>
-      <w:proofErr w:type="spellEnd"/>
-      <w:r>
-        <w:rPr>
-          <w:rFonts w:ascii="Garamond" w:hAnsi="Garamond"/>
-        </w:rPr>
-        <w:t xml:space="preserve">, </w:t>
-      </w:r>
-      <w:proofErr w:type="spellStart"/>
-      <w:r>
-        <w:rPr>
-          <w:rFonts w:ascii="Garamond" w:hAnsi="Garamond"/>
-        </w:rPr>
-        <w:t>including</w:t>
-      </w:r>
-      <w:proofErr w:type="spellEnd"/>
-      <w:r>
-        <w:rPr>
-          <w:rFonts w:ascii="Garamond" w:hAnsi="Garamond"/>
-        </w:rPr>
-        <w:t xml:space="preserve"> </w:t>
-      </w:r>
-      <w:proofErr w:type="spellStart"/>
-      <w:r>
-        <w:rPr>
-          <w:rFonts w:ascii="Garamond" w:hAnsi="Garamond"/>
-        </w:rPr>
-        <w:t>the</w:t>
-      </w:r>
-      <w:proofErr w:type="spellEnd"/>
-      <w:r>
-        <w:rPr>
-          <w:rFonts w:ascii="Garamond" w:hAnsi="Garamond"/>
-        </w:rPr>
-        <w:t xml:space="preserve"> </w:t>
-      </w:r>
-      <w:proofErr w:type="spellStart"/>
-      <w:r>
-        <w:rPr>
-          <w:rFonts w:ascii="Garamond" w:hAnsi="Garamond"/>
-        </w:rPr>
-        <w:t>collection</w:t>
-      </w:r>
-      <w:proofErr w:type="spellEnd"/>
-      <w:r>
-        <w:rPr>
-          <w:rFonts w:ascii="Garamond" w:hAnsi="Garamond"/>
-        </w:rPr>
-        <w:t xml:space="preserve"> </w:t>
-      </w:r>
-      <w:proofErr w:type="spellStart"/>
-      <w:r>
-        <w:rPr>
-          <w:rFonts w:ascii="Garamond" w:hAnsi="Garamond"/>
-        </w:rPr>
-        <w:t>of</w:t>
-      </w:r>
-      <w:proofErr w:type="spellEnd"/>
-      <w:r>
-        <w:rPr>
-          <w:rFonts w:ascii="Garamond" w:hAnsi="Garamond"/>
-        </w:rPr>
-        <w:t xml:space="preserve"> </w:t>
-      </w:r>
-      <w:proofErr w:type="spellStart"/>
-      <w:r>
-        <w:rPr>
-          <w:rFonts w:ascii="Garamond" w:hAnsi="Garamond"/>
-        </w:rPr>
-        <w:t>end-user</w:t>
-      </w:r>
-      <w:proofErr w:type="spellEnd"/>
-      <w:r>
-        <w:rPr>
-          <w:rFonts w:ascii="Garamond" w:hAnsi="Garamond"/>
-        </w:rPr>
-        <w:t xml:space="preserve"> </w:t>
-      </w:r>
-      <w:proofErr w:type="spellStart"/>
-      <w:r>
-        <w:rPr>
-          <w:rFonts w:ascii="Garamond" w:hAnsi="Garamond"/>
-        </w:rPr>
-        <w:t>requirements</w:t>
-      </w:r>
-      <w:proofErr w:type="spellEnd"/>
-      <w:r>
-        <w:rPr>
-          <w:rFonts w:ascii="Garamond" w:hAnsi="Garamond"/>
-        </w:rPr>
-        <w:t xml:space="preserve"> and </w:t>
-      </w:r>
-      <w:proofErr w:type="spellStart"/>
-      <w:r>
-        <w:rPr>
-          <w:rFonts w:ascii="Garamond" w:hAnsi="Garamond"/>
-        </w:rPr>
-        <w:t>the</w:t>
-      </w:r>
-      <w:proofErr w:type="spellEnd"/>
-      <w:r>
-        <w:rPr>
-          <w:rFonts w:ascii="Garamond" w:hAnsi="Garamond"/>
-        </w:rPr>
-        <w:t xml:space="preserve"> </w:t>
-      </w:r>
-      <w:proofErr w:type="spellStart"/>
-      <w:r>
-        <w:rPr>
-          <w:rFonts w:ascii="Garamond" w:hAnsi="Garamond"/>
-        </w:rPr>
-        <w:t>modeling</w:t>
-      </w:r>
-      <w:proofErr w:type="spellEnd"/>
-      <w:r>
-        <w:rPr>
-          <w:rFonts w:ascii="Garamond" w:hAnsi="Garamond"/>
-        </w:rPr>
-        <w:t xml:space="preserve"> </w:t>
-      </w:r>
-      <w:proofErr w:type="spellStart"/>
-      <w:r>
-        <w:rPr>
-          <w:rFonts w:ascii="Garamond" w:hAnsi="Garamond"/>
-        </w:rPr>
-        <w:t>of</w:t>
-      </w:r>
-      <w:proofErr w:type="spellEnd"/>
-      <w:r>
-        <w:rPr>
-          <w:rFonts w:ascii="Garamond" w:hAnsi="Garamond"/>
-        </w:rPr>
-        <w:t xml:space="preserve"> </w:t>
-      </w:r>
-      <w:proofErr w:type="spellStart"/>
-      <w:r>
-        <w:rPr>
-          <w:rFonts w:ascii="Garamond" w:hAnsi="Garamond"/>
-        </w:rPr>
-        <w:t>the</w:t>
-      </w:r>
-      <w:proofErr w:type="spellEnd"/>
-      <w:r>
-        <w:rPr>
-          <w:rFonts w:ascii="Garamond" w:hAnsi="Garamond"/>
-        </w:rPr>
-        <w:t xml:space="preserve"> </w:t>
-      </w:r>
-      <w:proofErr w:type="spellStart"/>
-      <w:r>
-        <w:rPr>
-          <w:rFonts w:ascii="Garamond" w:hAnsi="Garamond"/>
-        </w:rPr>
-        <w:t>application</w:t>
-      </w:r>
-      <w:proofErr w:type="spellEnd"/>
-      <w:r>
-        <w:rPr>
-          <w:rFonts w:ascii="Garamond" w:hAnsi="Garamond"/>
-        </w:rPr>
-        <w:t xml:space="preserve">. </w:t>
-      </w:r>
-      <w:proofErr w:type="spellStart"/>
-      <w:r>
-        <w:rPr>
-          <w:rFonts w:ascii="Garamond" w:hAnsi="Garamond"/>
-        </w:rPr>
-        <w:t>The</w:t>
-      </w:r>
-      <w:proofErr w:type="spellEnd"/>
-      <w:r>
-        <w:rPr>
-          <w:rFonts w:ascii="Garamond" w:hAnsi="Garamond"/>
-        </w:rPr>
-        <w:t xml:space="preserve"> </w:t>
-      </w:r>
-      <w:proofErr w:type="spellStart"/>
-      <w:r>
-        <w:rPr>
-          <w:rFonts w:ascii="Garamond" w:hAnsi="Garamond"/>
-        </w:rPr>
-        <w:t>system</w:t>
-      </w:r>
-      <w:proofErr w:type="spellEnd"/>
-      <w:r>
-        <w:rPr>
-          <w:rFonts w:ascii="Garamond" w:hAnsi="Garamond"/>
-        </w:rPr>
-        <w:t xml:space="preserve"> </w:t>
-      </w:r>
-      <w:proofErr w:type="spellStart"/>
-      <w:r>
-        <w:rPr>
-          <w:rFonts w:ascii="Garamond" w:hAnsi="Garamond"/>
-        </w:rPr>
-        <w:t>architecture</w:t>
-      </w:r>
-      <w:proofErr w:type="spellEnd"/>
-      <w:r>
-        <w:rPr>
-          <w:rFonts w:ascii="Garamond" w:hAnsi="Garamond"/>
-        </w:rPr>
-        <w:t xml:space="preserve"> </w:t>
-      </w:r>
-      <w:proofErr w:type="spellStart"/>
-      <w:r>
-        <w:rPr>
-          <w:rFonts w:ascii="Garamond" w:hAnsi="Garamond"/>
-        </w:rPr>
-        <w:t>is</w:t>
-      </w:r>
-      <w:proofErr w:type="spellEnd"/>
-      <w:r>
-        <w:rPr>
-          <w:rFonts w:ascii="Garamond" w:hAnsi="Garamond"/>
-        </w:rPr>
-        <w:t xml:space="preserve"> </w:t>
-      </w:r>
-      <w:proofErr w:type="spellStart"/>
-      <w:r>
-        <w:rPr>
-          <w:rFonts w:ascii="Garamond" w:hAnsi="Garamond"/>
-        </w:rPr>
-        <w:t>described</w:t>
-      </w:r>
-      <w:proofErr w:type="spellEnd"/>
-      <w:r>
-        <w:rPr>
-          <w:rFonts w:ascii="Garamond" w:hAnsi="Garamond"/>
-        </w:rPr>
-        <w:t>, and open-</w:t>
-      </w:r>
-      <w:proofErr w:type="spellStart"/>
-      <w:r>
-        <w:rPr>
-          <w:rFonts w:ascii="Garamond" w:hAnsi="Garamond"/>
-        </w:rPr>
-        <w:t>source</w:t>
-      </w:r>
-      <w:proofErr w:type="spellEnd"/>
-      <w:r>
-        <w:rPr>
-          <w:rFonts w:ascii="Garamond" w:hAnsi="Garamond"/>
-        </w:rPr>
-        <w:t xml:space="preserve"> </w:t>
-      </w:r>
-      <w:proofErr w:type="spellStart"/>
-      <w:r>
-        <w:rPr>
-          <w:rFonts w:ascii="Garamond" w:hAnsi="Garamond"/>
-        </w:rPr>
-        <w:t>tools</w:t>
-      </w:r>
-      <w:proofErr w:type="spellEnd"/>
-      <w:r>
-        <w:rPr>
-          <w:rFonts w:ascii="Garamond" w:hAnsi="Garamond"/>
-        </w:rPr>
-        <w:t xml:space="preserve"> and </w:t>
-      </w:r>
-      <w:proofErr w:type="spellStart"/>
-      <w:r>
-        <w:rPr>
-          <w:rFonts w:ascii="Garamond" w:hAnsi="Garamond"/>
-        </w:rPr>
-        <w:t>development</w:t>
-      </w:r>
-      <w:proofErr w:type="spellEnd"/>
-      <w:r>
-        <w:rPr>
-          <w:rFonts w:ascii="Garamond" w:hAnsi="Garamond"/>
-        </w:rPr>
-        <w:t xml:space="preserve"> frameworks are </w:t>
-      </w:r>
-      <w:proofErr w:type="spellStart"/>
-      <w:r>
-        <w:rPr>
-          <w:rFonts w:ascii="Garamond" w:hAnsi="Garamond"/>
-        </w:rPr>
-        <w:t>used</w:t>
-      </w:r>
-      <w:proofErr w:type="spellEnd"/>
-      <w:r>
-        <w:rPr>
-          <w:rFonts w:ascii="Garamond" w:hAnsi="Garamond"/>
-        </w:rPr>
-        <w:t xml:space="preserve"> </w:t>
-      </w:r>
-      <w:proofErr w:type="spellStart"/>
-      <w:r>
-        <w:rPr>
-          <w:rFonts w:ascii="Garamond" w:hAnsi="Garamond"/>
-        </w:rPr>
-        <w:t>to</w:t>
-      </w:r>
-      <w:proofErr w:type="spellEnd"/>
-      <w:r>
-        <w:rPr>
-          <w:rFonts w:ascii="Garamond" w:hAnsi="Garamond"/>
-        </w:rPr>
-        <w:t xml:space="preserve"> </w:t>
-      </w:r>
-      <w:proofErr w:type="spellStart"/>
-      <w:r>
-        <w:rPr>
-          <w:rFonts w:ascii="Garamond" w:hAnsi="Garamond"/>
-        </w:rPr>
-        <w:t>facilitate</w:t>
-      </w:r>
-      <w:proofErr w:type="spellEnd"/>
-      <w:r>
-        <w:rPr>
-          <w:rFonts w:ascii="Garamond" w:hAnsi="Garamond"/>
-        </w:rPr>
-        <w:t xml:space="preserve"> </w:t>
-      </w:r>
-      <w:proofErr w:type="spellStart"/>
-      <w:r>
-        <w:rPr>
-          <w:rFonts w:ascii="Garamond" w:hAnsi="Garamond"/>
-        </w:rPr>
-        <w:t>the</w:t>
-      </w:r>
-      <w:proofErr w:type="spellEnd"/>
-      <w:r>
-        <w:rPr>
-          <w:rFonts w:ascii="Garamond" w:hAnsi="Garamond"/>
-        </w:rPr>
-        <w:t xml:space="preserve"> </w:t>
-      </w:r>
-      <w:proofErr w:type="spellStart"/>
-      <w:r>
-        <w:rPr>
-          <w:rFonts w:ascii="Garamond" w:hAnsi="Garamond"/>
-        </w:rPr>
-        <w:t>integration</w:t>
-      </w:r>
-      <w:proofErr w:type="spellEnd"/>
-      <w:r>
-        <w:rPr>
-          <w:rFonts w:ascii="Garamond" w:hAnsi="Garamond"/>
-        </w:rPr>
-        <w:t xml:space="preserve"> </w:t>
-      </w:r>
-      <w:proofErr w:type="spellStart"/>
-      <w:r>
-        <w:rPr>
-          <w:rFonts w:ascii="Garamond" w:hAnsi="Garamond"/>
-        </w:rPr>
-        <w:t>of</w:t>
-      </w:r>
-      <w:proofErr w:type="spellEnd"/>
-      <w:r>
-        <w:rPr>
-          <w:rFonts w:ascii="Garamond" w:hAnsi="Garamond"/>
-        </w:rPr>
-        <w:t xml:space="preserve"> </w:t>
-      </w:r>
-      <w:proofErr w:type="spellStart"/>
-      <w:r>
-        <w:rPr>
-          <w:rFonts w:ascii="Garamond" w:hAnsi="Garamond"/>
-        </w:rPr>
-        <w:t>the</w:t>
-      </w:r>
-      <w:proofErr w:type="spellEnd"/>
-      <w:r>
-        <w:rPr>
-          <w:rFonts w:ascii="Garamond" w:hAnsi="Garamond"/>
-        </w:rPr>
-        <w:t xml:space="preserve"> </w:t>
-      </w:r>
-      <w:proofErr w:type="spellStart"/>
-      <w:r>
-        <w:rPr>
-          <w:rFonts w:ascii="Garamond" w:hAnsi="Garamond"/>
-        </w:rPr>
-        <w:t>system</w:t>
-      </w:r>
-      <w:proofErr w:type="spellEnd"/>
-      <w:r>
-        <w:rPr>
-          <w:rFonts w:ascii="Garamond" w:hAnsi="Garamond"/>
-        </w:rPr>
-        <w:t xml:space="preserve"> </w:t>
-      </w:r>
-      <w:proofErr w:type="spellStart"/>
-      <w:r>
-        <w:rPr>
-          <w:rFonts w:ascii="Garamond" w:hAnsi="Garamond"/>
-        </w:rPr>
-        <w:t>components</w:t>
-      </w:r>
-      <w:proofErr w:type="spellEnd"/>
-      <w:r>
-        <w:rPr>
-          <w:rFonts w:ascii="Garamond" w:hAnsi="Garamond"/>
-        </w:rPr>
-        <w:t xml:space="preserve"> </w:t>
-      </w:r>
-      <w:proofErr w:type="spellStart"/>
-      <w:r>
-        <w:rPr>
-          <w:rFonts w:ascii="Garamond" w:hAnsi="Garamond"/>
-        </w:rPr>
-        <w:t>with</w:t>
-      </w:r>
-      <w:proofErr w:type="spellEnd"/>
-      <w:r>
-        <w:rPr>
-          <w:rFonts w:ascii="Garamond" w:hAnsi="Garamond"/>
-        </w:rPr>
-        <w:t xml:space="preserve"> </w:t>
-      </w:r>
-      <w:proofErr w:type="spellStart"/>
-      <w:r>
-        <w:rPr>
-          <w:rFonts w:ascii="Garamond" w:hAnsi="Garamond"/>
-        </w:rPr>
-        <w:t>the</w:t>
-      </w:r>
-      <w:proofErr w:type="spellEnd"/>
-      <w:r>
-        <w:rPr>
-          <w:rFonts w:ascii="Garamond" w:hAnsi="Garamond"/>
-        </w:rPr>
-        <w:t xml:space="preserve"> blockchain </w:t>
-      </w:r>
-      <w:proofErr w:type="spellStart"/>
-      <w:r>
-        <w:rPr>
-          <w:rFonts w:ascii="Garamond" w:hAnsi="Garamond"/>
-        </w:rPr>
-        <w:t>network</w:t>
-      </w:r>
-      <w:proofErr w:type="spellEnd"/>
-      <w:r>
-        <w:rPr>
-          <w:rFonts w:ascii="Garamond" w:hAnsi="Garamond"/>
-        </w:rPr>
-        <w:t xml:space="preserve">. Once </w:t>
-      </w:r>
-      <w:proofErr w:type="spellStart"/>
-      <w:r>
-        <w:rPr>
-          <w:rFonts w:ascii="Garamond" w:hAnsi="Garamond"/>
-        </w:rPr>
-        <w:t>the</w:t>
-      </w:r>
-      <w:proofErr w:type="spellEnd"/>
-      <w:r>
-        <w:rPr>
-          <w:rFonts w:ascii="Garamond" w:hAnsi="Garamond"/>
-        </w:rPr>
-        <w:t xml:space="preserve"> </w:t>
-      </w:r>
-      <w:proofErr w:type="spellStart"/>
-      <w:r>
-        <w:rPr>
-          <w:rFonts w:ascii="Garamond" w:hAnsi="Garamond"/>
-        </w:rPr>
-        <w:t>previous</w:t>
-      </w:r>
-      <w:proofErr w:type="spellEnd"/>
-      <w:r>
-        <w:rPr>
-          <w:rFonts w:ascii="Garamond" w:hAnsi="Garamond"/>
-        </w:rPr>
-        <w:t xml:space="preserve"> </w:t>
-      </w:r>
-      <w:proofErr w:type="spellStart"/>
-      <w:r>
-        <w:rPr>
-          <w:rFonts w:ascii="Garamond" w:hAnsi="Garamond"/>
-        </w:rPr>
-        <w:t>steps</w:t>
-      </w:r>
-      <w:proofErr w:type="spellEnd"/>
-      <w:r>
-        <w:rPr>
-          <w:rFonts w:ascii="Garamond" w:hAnsi="Garamond"/>
-        </w:rPr>
-        <w:t xml:space="preserve"> </w:t>
-      </w:r>
-      <w:proofErr w:type="spellStart"/>
-      <w:r>
-        <w:rPr>
-          <w:rFonts w:ascii="Garamond" w:hAnsi="Garamond"/>
-        </w:rPr>
-        <w:t>were</w:t>
-      </w:r>
-      <w:proofErr w:type="spellEnd"/>
-      <w:r>
-        <w:rPr>
-          <w:rFonts w:ascii="Garamond" w:hAnsi="Garamond"/>
-        </w:rPr>
-        <w:t xml:space="preserve"> </w:t>
-      </w:r>
-      <w:proofErr w:type="spellStart"/>
-      <w:r>
-        <w:rPr>
-          <w:rFonts w:ascii="Garamond" w:hAnsi="Garamond"/>
-        </w:rPr>
-        <w:t>completed</w:t>
-      </w:r>
-      <w:proofErr w:type="spellEnd"/>
-      <w:r>
-        <w:rPr>
-          <w:rFonts w:ascii="Garamond" w:hAnsi="Garamond"/>
-        </w:rPr>
-        <w:t xml:space="preserve">, </w:t>
-      </w:r>
-      <w:proofErr w:type="spellStart"/>
-      <w:r>
-        <w:rPr>
-          <w:rFonts w:ascii="Garamond" w:hAnsi="Garamond"/>
-        </w:rPr>
-        <w:t>the</w:t>
-      </w:r>
-      <w:proofErr w:type="spellEnd"/>
-      <w:r>
-        <w:rPr>
-          <w:rFonts w:ascii="Garamond" w:hAnsi="Garamond"/>
-        </w:rPr>
-        <w:t xml:space="preserve"> smart contract </w:t>
-      </w:r>
-      <w:proofErr w:type="spellStart"/>
-      <w:r>
-        <w:rPr>
-          <w:rFonts w:ascii="Garamond" w:hAnsi="Garamond"/>
-        </w:rPr>
-        <w:t>was</w:t>
-      </w:r>
-      <w:proofErr w:type="spellEnd"/>
-      <w:r>
-        <w:rPr>
-          <w:rFonts w:ascii="Garamond" w:hAnsi="Garamond"/>
-        </w:rPr>
-        <w:t xml:space="preserve"> </w:t>
-      </w:r>
-      <w:proofErr w:type="spellStart"/>
-      <w:r>
-        <w:rPr>
-          <w:rFonts w:ascii="Garamond" w:hAnsi="Garamond"/>
-        </w:rPr>
-        <w:t>coded</w:t>
-      </w:r>
-      <w:proofErr w:type="spellEnd"/>
-      <w:r>
-        <w:rPr>
-          <w:rFonts w:ascii="Garamond" w:hAnsi="Garamond"/>
-        </w:rPr>
-        <w:t xml:space="preserve"> and </w:t>
-      </w:r>
-      <w:proofErr w:type="spellStart"/>
-      <w:r>
-        <w:rPr>
-          <w:rFonts w:ascii="Garamond" w:hAnsi="Garamond"/>
-        </w:rPr>
-        <w:t>deployed</w:t>
-      </w:r>
-      <w:proofErr w:type="spellEnd"/>
-      <w:r>
-        <w:rPr>
-          <w:rFonts w:ascii="Garamond" w:hAnsi="Garamond"/>
-        </w:rPr>
-        <w:t xml:space="preserve">, </w:t>
-      </w:r>
-      <w:proofErr w:type="spellStart"/>
-      <w:r>
-        <w:rPr>
-          <w:rFonts w:ascii="Garamond" w:hAnsi="Garamond"/>
-        </w:rPr>
-        <w:t>defining</w:t>
-      </w:r>
-      <w:proofErr w:type="spellEnd"/>
-      <w:r>
-        <w:rPr>
-          <w:rFonts w:ascii="Garamond" w:hAnsi="Garamond"/>
-        </w:rPr>
-        <w:t xml:space="preserve"> </w:t>
-      </w:r>
-      <w:proofErr w:type="spellStart"/>
-      <w:r>
-        <w:rPr>
-          <w:rFonts w:ascii="Garamond" w:hAnsi="Garamond"/>
-        </w:rPr>
-        <w:t>the</w:t>
-      </w:r>
-      <w:proofErr w:type="spellEnd"/>
-      <w:r>
-        <w:rPr>
-          <w:rFonts w:ascii="Garamond" w:hAnsi="Garamond"/>
-        </w:rPr>
-        <w:t xml:space="preserve"> </w:t>
-      </w:r>
-      <w:proofErr w:type="spellStart"/>
-      <w:r>
-        <w:rPr>
-          <w:rFonts w:ascii="Garamond" w:hAnsi="Garamond"/>
-        </w:rPr>
-        <w:t>business</w:t>
-      </w:r>
-      <w:proofErr w:type="spellEnd"/>
-      <w:r>
-        <w:rPr>
-          <w:rFonts w:ascii="Garamond" w:hAnsi="Garamond"/>
-        </w:rPr>
-        <w:t xml:space="preserve"> </w:t>
-      </w:r>
-      <w:proofErr w:type="spellStart"/>
-      <w:r>
-        <w:rPr>
-          <w:rFonts w:ascii="Garamond" w:hAnsi="Garamond"/>
-        </w:rPr>
-        <w:t>logic</w:t>
-      </w:r>
-      <w:proofErr w:type="spellEnd"/>
-      <w:r>
-        <w:rPr>
-          <w:rFonts w:ascii="Garamond" w:hAnsi="Garamond"/>
-        </w:rPr>
-        <w:t xml:space="preserve"> rules. </w:t>
-      </w:r>
-      <w:proofErr w:type="spellStart"/>
-      <w:r>
-        <w:rPr>
-          <w:rFonts w:ascii="Garamond" w:hAnsi="Garamond"/>
-        </w:rPr>
-        <w:t>Finally</w:t>
-      </w:r>
-      <w:proofErr w:type="spellEnd"/>
-      <w:r>
-        <w:rPr>
-          <w:rFonts w:ascii="Garamond" w:hAnsi="Garamond"/>
-        </w:rPr>
-        <w:t xml:space="preserve">, a </w:t>
-      </w:r>
-      <w:proofErr w:type="spellStart"/>
-      <w:r>
-        <w:rPr>
-          <w:rFonts w:ascii="Garamond" w:hAnsi="Garamond"/>
-        </w:rPr>
-        <w:t>graphical</w:t>
-      </w:r>
-      <w:proofErr w:type="spellEnd"/>
-      <w:r>
-        <w:rPr>
-          <w:rFonts w:ascii="Garamond" w:hAnsi="Garamond"/>
-        </w:rPr>
-        <w:t xml:space="preserve"> </w:t>
-      </w:r>
-      <w:proofErr w:type="spellStart"/>
-      <w:r>
-        <w:rPr>
-          <w:rFonts w:ascii="Garamond" w:hAnsi="Garamond"/>
-        </w:rPr>
-        <w:t>user</w:t>
-      </w:r>
-      <w:proofErr w:type="spellEnd"/>
-      <w:r>
-        <w:rPr>
-          <w:rFonts w:ascii="Garamond" w:hAnsi="Garamond"/>
-        </w:rPr>
-        <w:t xml:space="preserve"> </w:t>
-      </w:r>
-      <w:proofErr w:type="gramStart"/>
-      <w:r>
-        <w:rPr>
-          <w:rFonts w:ascii="Garamond" w:hAnsi="Garamond"/>
-        </w:rPr>
-        <w:t>interface</w:t>
-      </w:r>
-      <w:proofErr w:type="gramEnd"/>
-      <w:r>
-        <w:rPr>
-          <w:rFonts w:ascii="Garamond" w:hAnsi="Garamond"/>
-        </w:rPr>
-        <w:t xml:space="preserve"> </w:t>
-      </w:r>
-      <w:proofErr w:type="spellStart"/>
-      <w:r>
-        <w:rPr>
-          <w:rFonts w:ascii="Garamond" w:hAnsi="Garamond"/>
-        </w:rPr>
-        <w:t>was</w:t>
-      </w:r>
-      <w:proofErr w:type="spellEnd"/>
-      <w:r>
-        <w:rPr>
-          <w:rFonts w:ascii="Garamond" w:hAnsi="Garamond"/>
-        </w:rPr>
-        <w:t xml:space="preserve"> </w:t>
-      </w:r>
-      <w:proofErr w:type="spellStart"/>
-      <w:r>
-        <w:rPr>
-          <w:rFonts w:ascii="Garamond" w:hAnsi="Garamond"/>
-        </w:rPr>
-        <w:t>implemented</w:t>
-      </w:r>
-      <w:proofErr w:type="spellEnd"/>
-      <w:r>
-        <w:rPr>
-          <w:rFonts w:ascii="Garamond" w:hAnsi="Garamond"/>
-        </w:rPr>
-        <w:t xml:space="preserve"> </w:t>
-      </w:r>
-      <w:proofErr w:type="spellStart"/>
-      <w:r>
-        <w:rPr>
-          <w:rFonts w:ascii="Garamond" w:hAnsi="Garamond"/>
-        </w:rPr>
-        <w:t>to</w:t>
-      </w:r>
-      <w:proofErr w:type="spellEnd"/>
-      <w:r>
-        <w:rPr>
-          <w:rFonts w:ascii="Garamond" w:hAnsi="Garamond"/>
-        </w:rPr>
-        <w:t xml:space="preserve"> </w:t>
-      </w:r>
-      <w:proofErr w:type="spellStart"/>
-      <w:r>
-        <w:rPr>
-          <w:rFonts w:ascii="Garamond" w:hAnsi="Garamond"/>
-        </w:rPr>
-        <w:t>allow</w:t>
-      </w:r>
-      <w:proofErr w:type="spellEnd"/>
-      <w:r>
-        <w:rPr>
-          <w:rFonts w:ascii="Garamond" w:hAnsi="Garamond"/>
-        </w:rPr>
-        <w:t xml:space="preserve"> </w:t>
-      </w:r>
-      <w:proofErr w:type="spellStart"/>
-      <w:r>
-        <w:rPr>
-          <w:rFonts w:ascii="Garamond" w:hAnsi="Garamond"/>
-        </w:rPr>
-        <w:t>users</w:t>
-      </w:r>
-      <w:proofErr w:type="spellEnd"/>
-      <w:r>
-        <w:rPr>
-          <w:rFonts w:ascii="Garamond" w:hAnsi="Garamond"/>
-        </w:rPr>
-        <w:t xml:space="preserve"> </w:t>
-      </w:r>
-      <w:proofErr w:type="spellStart"/>
-      <w:r>
-        <w:rPr>
-          <w:rFonts w:ascii="Garamond" w:hAnsi="Garamond"/>
-        </w:rPr>
-        <w:t>to</w:t>
-      </w:r>
-      <w:proofErr w:type="spellEnd"/>
-      <w:r>
-        <w:rPr>
-          <w:rFonts w:ascii="Garamond" w:hAnsi="Garamond"/>
-        </w:rPr>
-        <w:t xml:space="preserve"> </w:t>
-      </w:r>
-      <w:proofErr w:type="spellStart"/>
-      <w:r>
-        <w:rPr>
-          <w:rFonts w:ascii="Garamond" w:hAnsi="Garamond"/>
-        </w:rPr>
-        <w:t>interact</w:t>
-      </w:r>
-      <w:proofErr w:type="spellEnd"/>
-      <w:r>
-        <w:rPr>
-          <w:rFonts w:ascii="Garamond" w:hAnsi="Garamond"/>
-        </w:rPr>
-        <w:t xml:space="preserve"> </w:t>
-      </w:r>
-      <w:proofErr w:type="spellStart"/>
-      <w:r>
-        <w:rPr>
-          <w:rFonts w:ascii="Garamond" w:hAnsi="Garamond"/>
-        </w:rPr>
-        <w:t>directly</w:t>
-      </w:r>
-      <w:proofErr w:type="spellEnd"/>
-      <w:r>
-        <w:rPr>
-          <w:rFonts w:ascii="Garamond" w:hAnsi="Garamond"/>
-        </w:rPr>
-        <w:t xml:space="preserve"> </w:t>
-      </w:r>
-      <w:proofErr w:type="spellStart"/>
-      <w:r>
-        <w:rPr>
-          <w:rFonts w:ascii="Garamond" w:hAnsi="Garamond"/>
-        </w:rPr>
-        <w:t>with</w:t>
-      </w:r>
-      <w:proofErr w:type="spellEnd"/>
-      <w:r>
-        <w:rPr>
-          <w:rFonts w:ascii="Garamond" w:hAnsi="Garamond"/>
-        </w:rPr>
-        <w:t xml:space="preserve"> </w:t>
-      </w:r>
-      <w:proofErr w:type="spellStart"/>
-      <w:r>
-        <w:rPr>
-          <w:rFonts w:ascii="Garamond" w:hAnsi="Garamond"/>
-        </w:rPr>
-        <w:t>the</w:t>
-      </w:r>
-      <w:proofErr w:type="spellEnd"/>
-      <w:r>
-        <w:rPr>
-          <w:rFonts w:ascii="Garamond" w:hAnsi="Garamond"/>
-        </w:rPr>
-        <w:t xml:space="preserve"> smart contract, </w:t>
-      </w:r>
-      <w:proofErr w:type="spellStart"/>
-      <w:r>
-        <w:rPr>
-          <w:rFonts w:ascii="Garamond" w:hAnsi="Garamond"/>
-        </w:rPr>
-        <w:t>providing</w:t>
-      </w:r>
-      <w:proofErr w:type="spellEnd"/>
-      <w:r>
-        <w:rPr>
-          <w:rFonts w:ascii="Garamond" w:hAnsi="Garamond"/>
-        </w:rPr>
-        <w:t xml:space="preserve"> </w:t>
-      </w:r>
-      <w:proofErr w:type="spellStart"/>
-      <w:r>
-        <w:rPr>
-          <w:rFonts w:ascii="Garamond" w:hAnsi="Garamond"/>
-        </w:rPr>
-        <w:t>secure</w:t>
-      </w:r>
-      <w:proofErr w:type="spellEnd"/>
-      <w:r>
-        <w:rPr>
-          <w:rFonts w:ascii="Garamond" w:hAnsi="Garamond"/>
-        </w:rPr>
-        <w:t xml:space="preserve"> and </w:t>
-      </w:r>
-      <w:proofErr w:type="spellStart"/>
-      <w:r>
-        <w:rPr>
-          <w:rFonts w:ascii="Garamond" w:hAnsi="Garamond"/>
-        </w:rPr>
-        <w:t>verifiable</w:t>
-      </w:r>
-      <w:proofErr w:type="spellEnd"/>
-      <w:r>
-        <w:rPr>
-          <w:rFonts w:ascii="Garamond" w:hAnsi="Garamond"/>
-        </w:rPr>
-        <w:t xml:space="preserve"> </w:t>
-      </w:r>
-      <w:proofErr w:type="spellStart"/>
-      <w:r>
-        <w:rPr>
-          <w:rFonts w:ascii="Garamond" w:hAnsi="Garamond"/>
-        </w:rPr>
-        <w:t>access</w:t>
-      </w:r>
-      <w:proofErr w:type="spellEnd"/>
-      <w:r>
-        <w:rPr>
-          <w:rFonts w:ascii="Garamond" w:hAnsi="Garamond"/>
-        </w:rPr>
-        <w:t xml:space="preserve"> </w:t>
-      </w:r>
-      <w:proofErr w:type="spellStart"/>
-      <w:r>
-        <w:rPr>
-          <w:rFonts w:ascii="Garamond" w:hAnsi="Garamond"/>
-        </w:rPr>
-        <w:t>to</w:t>
-      </w:r>
-      <w:proofErr w:type="spellEnd"/>
-      <w:r>
-        <w:rPr>
-          <w:rFonts w:ascii="Garamond" w:hAnsi="Garamond"/>
-        </w:rPr>
-        <w:t xml:space="preserve"> </w:t>
-      </w:r>
-      <w:proofErr w:type="spellStart"/>
-      <w:r>
-        <w:rPr>
-          <w:rFonts w:ascii="Garamond" w:hAnsi="Garamond"/>
-        </w:rPr>
-        <w:t>the</w:t>
-      </w:r>
-      <w:proofErr w:type="spellEnd"/>
-      <w:r>
-        <w:rPr>
-          <w:rFonts w:ascii="Garamond" w:hAnsi="Garamond"/>
-        </w:rPr>
-        <w:t xml:space="preserve"> </w:t>
-      </w:r>
-      <w:proofErr w:type="spellStart"/>
-      <w:r>
-        <w:rPr>
-          <w:rFonts w:ascii="Garamond" w:hAnsi="Garamond"/>
-        </w:rPr>
-        <w:t>certificates</w:t>
-      </w:r>
-      <w:proofErr w:type="spellEnd"/>
-      <w:r>
-        <w:rPr>
-          <w:rFonts w:ascii="Garamond" w:hAnsi="Garamond"/>
-        </w:rPr>
-        <w:t xml:space="preserve"> </w:t>
-      </w:r>
-      <w:proofErr w:type="spellStart"/>
-      <w:r>
-        <w:rPr>
-          <w:rFonts w:ascii="Garamond" w:hAnsi="Garamond"/>
-        </w:rPr>
-        <w:t>issued</w:t>
-      </w:r>
-      <w:proofErr w:type="spellEnd"/>
-      <w:r>
-        <w:rPr>
-          <w:rFonts w:ascii="Garamond" w:hAnsi="Garamond"/>
-        </w:rPr>
-        <w:t xml:space="preserve"> </w:t>
-      </w:r>
-      <w:proofErr w:type="spellStart"/>
-      <w:r>
-        <w:rPr>
-          <w:rFonts w:ascii="Garamond" w:hAnsi="Garamond"/>
-        </w:rPr>
-        <w:t>by</w:t>
-      </w:r>
-      <w:proofErr w:type="spellEnd"/>
-      <w:r>
-        <w:rPr>
-          <w:rFonts w:ascii="Garamond" w:hAnsi="Garamond"/>
-        </w:rPr>
-        <w:t xml:space="preserve"> </w:t>
-      </w:r>
-      <w:proofErr w:type="spellStart"/>
-      <w:r>
-        <w:rPr>
-          <w:rFonts w:ascii="Garamond" w:hAnsi="Garamond"/>
-        </w:rPr>
-        <w:t>the</w:t>
-      </w:r>
-      <w:proofErr w:type="spellEnd"/>
-      <w:r>
-        <w:rPr>
-          <w:rFonts w:ascii="Garamond" w:hAnsi="Garamond"/>
-        </w:rPr>
-        <w:t xml:space="preserve"> </w:t>
-      </w:r>
-      <w:proofErr w:type="spellStart"/>
-      <w:r>
-        <w:rPr>
-          <w:rFonts w:ascii="Garamond" w:hAnsi="Garamond"/>
-        </w:rPr>
-        <w:t>Academic</w:t>
-      </w:r>
-      <w:proofErr w:type="spellEnd"/>
-      <w:r>
-        <w:rPr>
-          <w:rFonts w:ascii="Garamond" w:hAnsi="Garamond"/>
-        </w:rPr>
-        <w:t xml:space="preserve"> </w:t>
-      </w:r>
-      <w:proofErr w:type="spellStart"/>
-      <w:r>
-        <w:rPr>
-          <w:rFonts w:ascii="Garamond" w:hAnsi="Garamond"/>
-        </w:rPr>
-        <w:t>Language</w:t>
-      </w:r>
-      <w:proofErr w:type="spellEnd"/>
-      <w:r>
-        <w:rPr>
-          <w:rFonts w:ascii="Garamond" w:hAnsi="Garamond"/>
-        </w:rPr>
-        <w:t xml:space="preserve"> </w:t>
+        <w:t xml:space="preserve"> Language </w:t>
       </w:r>
       <w:proofErr w:type="spellStart"/>
       <w:r>
@@ -7974,21 +7958,7 @@
             <w:rStyle w:val="Hipervnculo"/>
             <w:noProof/>
           </w:rPr>
-          <w:t>Prototipo propu</w:t>
-        </w:r>
-        <w:r>
-          <w:rPr>
-            <w:rStyle w:val="Hipervnculo"/>
-            <w:noProof/>
-          </w:rPr>
-          <w:t>e</w:t>
-        </w:r>
-        <w:r>
-          <w:rPr>
-            <w:rStyle w:val="Hipervnculo"/>
-            <w:noProof/>
-          </w:rPr>
-          <w:t>sto</w:t>
+          <w:t>Prototipo propuesto</w:t>
         </w:r>
         <w:r>
           <w:rPr>
@@ -10218,14 +10188,14 @@
         <w:pStyle w:val="Ttulo1"/>
       </w:pPr>
       <w:bookmarkStart w:id="3" w:name="_Hlk145280939"/>
-      <w:bookmarkStart w:id="4" w:name="_Toc190178388"/>
-      <w:bookmarkStart w:id="5" w:name="_Toc198883458"/>
+      <w:bookmarkStart w:id="4" w:name="_Toc198883458"/>
+      <w:bookmarkStart w:id="5" w:name="_Toc190178388"/>
       <w:bookmarkEnd w:id="3"/>
       <w:r>
         <w:lastRenderedPageBreak/>
         <w:t>Lista de tablas</w:t>
       </w:r>
-      <w:bookmarkEnd w:id="5"/>
+      <w:bookmarkEnd w:id="4"/>
     </w:p>
     <w:p>
       <w:pPr>
@@ -11758,7 +11728,7 @@
         <w:lastRenderedPageBreak/>
         <w:t>Capítulo 1</w:t>
       </w:r>
-      <w:bookmarkEnd w:id="4"/>
+      <w:bookmarkEnd w:id="5"/>
       <w:bookmarkEnd w:id="8"/>
     </w:p>
     <w:p>
@@ -16091,8 +16061,13 @@
       <w:r>
         <w:t xml:space="preserve"> </w:t>
       </w:r>
-      <w:r>
-        <w:t>Bhabendu Kumar</w:t>
+      <w:proofErr w:type="spellStart"/>
+      <w:r>
+        <w:t>Bhabendu</w:t>
+      </w:r>
+      <w:proofErr w:type="spellEnd"/>
+      <w:r>
+        <w:t xml:space="preserve"> Kumar</w:t>
       </w:r>
       <w:r>
         <w:t xml:space="preserve"> </w:t>
@@ -17941,23 +17916,23 @@
       <w:pPr>
         <w:pStyle w:val="Ttulo1"/>
       </w:pPr>
-      <w:bookmarkStart w:id="47" w:name="_Toc190178400"/>
-      <w:bookmarkStart w:id="48" w:name="_Toc198883485"/>
+      <w:bookmarkStart w:id="47" w:name="_Toc198883485"/>
+      <w:bookmarkStart w:id="48" w:name="_Toc190178400"/>
       <w:r>
         <w:lastRenderedPageBreak/>
         <w:t>Capítulo 3</w:t>
       </w:r>
+      <w:bookmarkEnd w:id="47"/>
+    </w:p>
+    <w:p>
+      <w:pPr>
+        <w:pStyle w:val="Ttulo2"/>
+      </w:pPr>
+      <w:bookmarkStart w:id="49" w:name="_Toc198883486"/>
+      <w:r>
+        <w:t>Metodología experimental</w:t>
+      </w:r>
       <w:bookmarkEnd w:id="48"/>
-    </w:p>
-    <w:p>
-      <w:pPr>
-        <w:pStyle w:val="Ttulo2"/>
-      </w:pPr>
-      <w:bookmarkStart w:id="49" w:name="_Toc198883486"/>
-      <w:r>
-        <w:t>Metodología experimental</w:t>
-      </w:r>
-      <w:bookmarkEnd w:id="47"/>
       <w:bookmarkEnd w:id="49"/>
     </w:p>
     <w:p>
@@ -18695,23 +18670,23 @@
       <w:pPr>
         <w:pStyle w:val="Ttulo1"/>
       </w:pPr>
-      <w:bookmarkStart w:id="52" w:name="_Toc190178401"/>
-      <w:bookmarkStart w:id="53" w:name="_Toc198883487"/>
+      <w:bookmarkStart w:id="52" w:name="_Toc198883487"/>
+      <w:bookmarkStart w:id="53" w:name="_Toc190178401"/>
       <w:r>
         <w:lastRenderedPageBreak/>
         <w:t>Capítulo 4</w:t>
       </w:r>
+      <w:bookmarkEnd w:id="52"/>
+    </w:p>
+    <w:p>
+      <w:pPr>
+        <w:pStyle w:val="Ttulo2"/>
+      </w:pPr>
+      <w:bookmarkStart w:id="54" w:name="_Toc198883488"/>
+      <w:r>
+        <w:t>Cálculos y resultados</w:t>
+      </w:r>
       <w:bookmarkEnd w:id="53"/>
-    </w:p>
-    <w:p>
-      <w:pPr>
-        <w:pStyle w:val="Ttulo2"/>
-      </w:pPr>
-      <w:bookmarkStart w:id="54" w:name="_Toc198883488"/>
-      <w:r>
-        <w:t>Cálculos y resultados</w:t>
-      </w:r>
-      <w:bookmarkEnd w:id="52"/>
       <w:bookmarkEnd w:id="54"/>
     </w:p>
     <w:p>
@@ -25382,64 +25357,153 @@
         <w:pStyle w:val="Sinespaciado"/>
       </w:pPr>
       <w:r>
-        <w:t>Capa de presentación: Esta capa constituye la interfaz gráfica del sistema, permitiendo la interacción del usuario con la D</w:t>
+        <w:t>Capa de presentación: Esta capa co</w:t>
+      </w:r>
+      <w:r>
+        <w:t>rresponde a</w:t>
+      </w:r>
+      <w:r>
+        <w:t xml:space="preserve"> la interfaz gráfica del sistema, permitiendo la interacción del usuario con la D</w:t>
       </w:r>
       <w:r>
         <w:t>A</w:t>
       </w:r>
       <w:r>
-        <w:t xml:space="preserve">pp. Se emplean tecnologías como React.js para la construcción de interfaces dinámicas, Bootstrap para el diseño responsivo y </w:t>
-      </w:r>
-      <w:r>
-        <w:t>Hardhat</w:t>
-      </w:r>
-      <w:r>
-        <w:t xml:space="preserve"> para</w:t>
-      </w:r>
-      <w:r>
-        <w:t xml:space="preserve"> facilitar</w:t>
+        <w:t xml:space="preserve">pp. </w:t>
+      </w:r>
+      <w:r>
+        <w:t xml:space="preserve">Para su desarrollo se </w:t>
+      </w:r>
+      <w:r>
+        <w:t>emplean</w:t>
+      </w:r>
+      <w:r>
+        <w:t xml:space="preserve"> tecnologías como React.js</w:t>
+      </w:r>
+      <w:r>
+        <w:t xml:space="preserve"> que permite crear </w:t>
+      </w:r>
+      <w:r>
+        <w:t>interfaces dinámicas,</w:t>
       </w:r>
       <w:r>
         <w:t xml:space="preserve"> </w:t>
       </w:r>
       <w:r>
-        <w:t>la</w:t>
-      </w:r>
-      <w:r>
-        <w:t xml:space="preserve"> comunicación</w:t>
-      </w:r>
-      <w:r>
-        <w:t xml:space="preserve"> directa</w:t>
+        <w:rPr>
+          <w:lang w:val="es-ES"/>
+        </w:rPr>
+        <w:t>Tailwind</w:t>
+      </w:r>
+      <w:r>
+        <w:rPr>
+          <w:lang w:val="es-ES"/>
+        </w:rPr>
+        <w:t xml:space="preserve"> CSS</w:t>
       </w:r>
       <w:r>
         <w:t xml:space="preserve"> </w:t>
       </w:r>
       <w:r>
-        <w:t>con la red blockchain</w:t>
+        <w:t>que facilita un</w:t>
+      </w:r>
+      <w:r>
+        <w:t xml:space="preserve"> diseño responsivo </w:t>
+      </w:r>
+      <w:r>
+        <w:t>y Vite.js, encargado de la configuración del entorno del cliente web. Además, Metamask actúa como puente entre la DApp y los navegadores convencionales, permitiendo al usuario interactuar con la blockchain de forma sencilla y segura.</w:t>
+      </w:r>
+    </w:p>
+    <w:p>
+      <w:pPr>
+        <w:pStyle w:val="Sinespaciado"/>
+      </w:pPr>
+      <w:r>
+        <w:t>Capa lógica o de negocio: En esta capa se gestiona la lógica</w:t>
+      </w:r>
+      <w:r>
+        <w:t xml:space="preserve"> principal</w:t>
+      </w:r>
+      <w:r>
+        <w:t xml:space="preserve"> de la aplicación</w:t>
+      </w:r>
+      <w:r>
+        <w:t xml:space="preserve"> y </w:t>
+      </w:r>
+      <w:r>
+        <w:t>su</w:t>
       </w:r>
       <w:r>
         <w:t xml:space="preserve"> </w:t>
       </w:r>
       <w:r>
+        <w:t>comunicación</w:t>
+      </w:r>
+      <w:r>
+        <w:t xml:space="preserve"> con la base de datos, po</w:t>
+      </w:r>
+      <w:r>
+        <w:t xml:space="preserve">r lo </w:t>
+      </w:r>
+      <w:r>
+        <w:t>tanto,</w:t>
+      </w:r>
+      <w:r>
+        <w:t xml:space="preserve"> </w:t>
+      </w:r>
+      <w:r>
+        <w:t>s</w:t>
+      </w:r>
+      <w:r>
+        <w:t xml:space="preserve">e </w:t>
+      </w:r>
+      <w:r>
+        <w:t>implementa</w:t>
+      </w:r>
+      <w:r>
+        <w:t xml:space="preserve"> Node.js junto con el framework Express.js</w:t>
+      </w:r>
+      <w:r>
+        <w:t xml:space="preserve"> permitiendo un desarrollo robusto del backend</w:t>
+      </w:r>
+      <w:r>
+        <w:t xml:space="preserve">. La persistencia de datos se </w:t>
+      </w:r>
+      <w:r>
+        <w:t>maneja</w:t>
+      </w:r>
+      <w:r>
+        <w:t xml:space="preserve"> mediante MongoDB, una base de datos NoSQL </w:t>
+      </w:r>
+      <w:r>
+        <w:t xml:space="preserve">utilizada </w:t>
+      </w:r>
+      <w:r>
+        <w:t xml:space="preserve">para </w:t>
+      </w:r>
+      <w:r>
+        <w:t>guardar</w:t>
+      </w:r>
+      <w:r>
+        <w:t xml:space="preserve"> información </w:t>
+      </w:r>
+      <w:r>
+        <w:t xml:space="preserve">relevante </w:t>
+      </w:r>
+      <w:r>
         <w:t>de</w:t>
       </w:r>
       <w:r>
-        <w:t xml:space="preserve"> Ethereum</w:t>
-      </w:r>
-      <w:r>
-        <w:t xml:space="preserve">, </w:t>
-      </w:r>
-      <w:r>
-        <w:t>est</w:t>
-      </w:r>
-      <w:r>
-        <w:t>á</w:t>
-      </w:r>
-      <w:r>
-        <w:t xml:space="preserve"> permite</w:t>
-      </w:r>
-      <w:r>
-        <w:t xml:space="preserve"> la lectura y escritura de datos en la blockchain, asegurando una interacción segura y transparente con los contratos inteligentes.</w:t>
+        <w:t xml:space="preserve"> los</w:t>
+      </w:r>
+      <w:r>
+        <w:t xml:space="preserve"> usuarios</w:t>
+      </w:r>
+      <w:r>
+        <w:t xml:space="preserve"> y sus certificaciones académicas</w:t>
+      </w:r>
+      <w:r>
+        <w:t>.</w:t>
       </w:r>
     </w:p>
     <w:p>
@@ -25447,103 +25511,11 @@
         <w:pStyle w:val="Sinespaciado"/>
       </w:pPr>
       <w:r>
-        <w:t>Capa lógica o de negocio: En esta capa se gestiona la lógica</w:t>
-      </w:r>
-      <w:r>
-        <w:t xml:space="preserve"> principal</w:t>
-      </w:r>
-      <w:r>
-        <w:t xml:space="preserve"> de la aplicación</w:t>
-      </w:r>
-      <w:r>
-        <w:t xml:space="preserve"> y </w:t>
-      </w:r>
-      <w:r>
-        <w:t>su</w:t>
-      </w:r>
-      <w:r>
-        <w:t xml:space="preserve"> </w:t>
-      </w:r>
-      <w:r>
-        <w:t>comunicación</w:t>
-      </w:r>
-      <w:r>
-        <w:t xml:space="preserve"> con la base de datos, po</w:t>
-      </w:r>
-      <w:r>
-        <w:t xml:space="preserve">r lo </w:t>
-      </w:r>
-      <w:r>
-        <w:t>tanto,</w:t>
-      </w:r>
-      <w:r>
-        <w:t xml:space="preserve"> </w:t>
-      </w:r>
-      <w:r>
-        <w:t>s</w:t>
-      </w:r>
-      <w:r>
-        <w:t xml:space="preserve">e </w:t>
-      </w:r>
-      <w:r>
-        <w:t>implementa</w:t>
-      </w:r>
-      <w:r>
-        <w:t xml:space="preserve"> Node.js junto con el framework Express.js</w:t>
-      </w:r>
-      <w:r>
-        <w:t xml:space="preserve"> permitiendo un desarrollo robusto del backend</w:t>
-      </w:r>
-      <w:r>
-        <w:t xml:space="preserve">. La persistencia de datos se </w:t>
-      </w:r>
-      <w:r>
-        <w:t>maneja</w:t>
-      </w:r>
-      <w:r>
-        <w:t xml:space="preserve"> mediante MongoDB, una base de datos NoSQL </w:t>
-      </w:r>
-      <w:r>
-        <w:t xml:space="preserve">utilizada </w:t>
-      </w:r>
-      <w:r>
-        <w:t xml:space="preserve">para </w:t>
-      </w:r>
-      <w:r>
-        <w:t>guardar</w:t>
-      </w:r>
-      <w:r>
-        <w:t xml:space="preserve"> información </w:t>
-      </w:r>
-      <w:r>
-        <w:t xml:space="preserve">relevante </w:t>
-      </w:r>
-      <w:r>
-        <w:t>de</w:t>
-      </w:r>
-      <w:r>
-        <w:t xml:space="preserve"> los</w:t>
-      </w:r>
-      <w:r>
-        <w:t xml:space="preserve"> usuarios</w:t>
-      </w:r>
-      <w:r>
-        <w:t xml:space="preserve"> y sus certificaciones académicas</w:t>
-      </w:r>
-      <w:r>
-        <w:t>.</w:t>
-      </w:r>
-    </w:p>
-    <w:p>
-      <w:pPr>
-        <w:pStyle w:val="Sinespaciado"/>
-      </w:pPr>
-      <w:r>
-        <w:t xml:space="preserve">Capa blockchain: Esta capa es responsable de la gestión descentralizada de las operaciones críticas de la aplicación. Se implementan contratos inteligentes utilizando el lenguaje Solidity, desplegados sobre la red Ethereum, que garantizan la inmutabilidad, trazabilidad y seguridad en </w:t>
+        <w:t xml:space="preserve">Capa blockchain: Esta capa es responsable de la gestión descentralizada de las operaciones críticas de la aplicación. Se implementan contratos inteligentes utilizando el lenguaje Solidity, desplegados sobre la </w:t>
       </w:r>
       <w:r>
         <w:lastRenderedPageBreak/>
-        <w:t xml:space="preserve">la emisión y validación de certificados. Para fines de desarrollo y pruebas, se hace uso de </w:t>
+        <w:t xml:space="preserve">red Ethereum, que garantizan la inmutabilidad, trazabilidad y seguridad en la emisión y validación de certificados. Para fines de desarrollo y pruebas, se hace uso de </w:t>
       </w:r>
       <w:r>
         <w:t>Hardhat</w:t>
@@ -25569,16 +25541,19 @@
       </w:pPr>
       <w:r>
         <w:rPr>
-          <w:rFonts w:cs="Arial"/>
-          <w:bCs/>
           <w:noProof/>
-          <w:szCs w:val="24"/>
+        </w:rPr>
+        <w:t xml:space="preserve"> </w:t>
+      </w:r>
+      <w:r>
+        <w:rPr>
+          <w:noProof/>
         </w:rPr>
         <w:drawing>
-          <wp:inline distT="0" distB="0" distL="0" distR="0" wp14:anchorId="74140EDA" wp14:editId="256C8057">
-            <wp:extent cx="5125165" cy="4391638"/>
-            <wp:effectExtent l="0" t="0" r="0" b="9525"/>
-            <wp:docPr id="2104094919" name="Imagen 1" descr="Interfaz de usuario gráfica, Aplicación&#10;&#10;El contenido generado por IA puede ser incorrecto."/>
+          <wp:inline distT="0" distB="0" distL="0" distR="0" wp14:anchorId="25D49467" wp14:editId="674E0490">
+            <wp:extent cx="4715533" cy="4486901"/>
+            <wp:effectExtent l="0" t="0" r="8890" b="9525"/>
+            <wp:docPr id="720042026" name="Imagen 1"/>
             <wp:cNvGraphicFramePr>
               <a:graphicFrameLocks xmlns:a="http://schemas.openxmlformats.org/drawingml/2006/main" noChangeAspect="1"/>
             </wp:cNvGraphicFramePr>
@@ -25586,7 +25561,7 @@
               <a:graphicData uri="http://schemas.openxmlformats.org/drawingml/2006/picture">
                 <pic:pic xmlns:pic="http://schemas.openxmlformats.org/drawingml/2006/picture">
                   <pic:nvPicPr>
-                    <pic:cNvPr id="2104094919" name="Imagen 1" descr="Interfaz de usuario gráfica, Aplicación&#10;&#10;El contenido generado por IA puede ser incorrecto."/>
+                    <pic:cNvPr id="720042026" name=""/>
                     <pic:cNvPicPr/>
                   </pic:nvPicPr>
                   <pic:blipFill>
@@ -25598,7 +25573,7 @@
                   <pic:spPr>
                     <a:xfrm>
                       <a:off x="0" y="0"/>
-                      <a:ext cx="5125165" cy="4391638"/>
+                      <a:ext cx="4715533" cy="4486901"/>
                     </a:xfrm>
                     <a:prstGeom prst="rect">
                       <a:avLst/>
@@ -25660,6 +25635,7 @@
       </w:pPr>
       <w:bookmarkStart w:id="80" w:name="_Toc198883500"/>
       <w:r>
+        <w:lastRenderedPageBreak/>
         <w:t>Node.js</w:t>
       </w:r>
       <w:bookmarkEnd w:id="80"/>
@@ -25684,11 +25660,7 @@
         <w:t>ejecución para</w:t>
       </w:r>
       <w:r>
-        <w:t xml:space="preserve"> JavaScript que se construye sobre un motor V8 de Google Chrome, que se caracteriza por su arquitectura no </w:t>
-      </w:r>
-      <w:r>
-        <w:lastRenderedPageBreak/>
-        <w:t xml:space="preserve">bloqueante y se basa en eventos, </w:t>
+        <w:t xml:space="preserve"> JavaScript que se construye sobre un motor V8 de Google Chrome, que se caracteriza por su arquitectura no bloqueante y se basa en eventos, </w:t>
       </w:r>
       <w:r>
         <w:rPr>
@@ -25853,13 +25825,7 @@
         <w:rPr>
           <w:lang w:val="es-ES"/>
         </w:rPr>
-        <w:t>E</w:t>
-      </w:r>
-      <w:r>
-        <w:rPr>
-          <w:lang w:val="es-ES"/>
-        </w:rPr>
-        <w:t>s una herramienta basada en CSS que facilita la creación ágil de interfaces de usuario personalizadas. Su alto nivel de configuración brinda al desarrollador los recursos necesarios para diseñar de forma modular y sencilla. Tailwind ha sido utilizado para implementar todo el CSS en la aplicación</w:t>
+        <w:t>Es una herramienta basada en CSS que facilita la creación ágil de interfaces de usuario personalizadas. Su alto nivel de configuración brinda al desarrollador los recursos necesarios para diseñar de forma modular y sencilla. Tailwind ha sido utilizado para implementar todo el CSS en la aplicación</w:t>
       </w:r>
       <w:r>
         <w:rPr>
@@ -25937,13 +25903,7 @@
         <w:rPr>
           <w:lang w:val="es-ES"/>
         </w:rPr>
-        <w:t>E</w:t>
-      </w:r>
-      <w:r>
-        <w:rPr>
-          <w:lang w:val="es-ES"/>
-        </w:rPr>
-        <w:t>s una herramienta diseñada para acelerar el desarrollo de proyectos web modernos. Su principal ventaja es la capacidad de configurar de forma ágil y sencilla el entorno necesario para una aplicación web, eliminando muchos de los pasos y requisitos habituales de otros métodos tradicionales. En este caso, se ha utilizado para establecer la configuración del cliente web de la aplicación</w:t>
+        <w:t>Es una herramienta diseñada para acelerar el desarrollo de proyectos web modernos. Su principal ventaja es la capacidad de configurar de forma ágil y sencilla el entorno necesario para una aplicación web, eliminando muchos de los pasos y requisitos habituales de otros métodos tradicionales. En este caso, se ha utilizado para establecer la configuración del cliente web de la aplicación</w:t>
       </w:r>
       <w:sdt>
         <w:sdtPr>
@@ -26005,11 +25965,196 @@
       <w:pPr>
         <w:pStyle w:val="Ttulo4"/>
       </w:pPr>
-      <w:bookmarkStart w:id="84" w:name="_Toc198883504"/>
+      <w:bookmarkStart w:id="84" w:name="_Toc198883506"/>
+      <w:r>
+        <w:lastRenderedPageBreak/>
+        <w:t>Metamask</w:t>
+      </w:r>
+      <w:bookmarkEnd w:id="84"/>
+    </w:p>
+    <w:p>
+      <w:pPr>
+        <w:pStyle w:val="Sinespaciado"/>
+        <w:rPr>
+          <w:rFonts w:cs="Arial"/>
+          <w:b/>
+          <w:szCs w:val="24"/>
+        </w:rPr>
+      </w:pPr>
+      <w:r>
+        <w:t>E</w:t>
+      </w:r>
+      <w:r>
+        <w:t>xtensión para navegadores web diseñada para facilitar la interacción entre las aplicaciones descentralizadas (DApp) y el entorno del navegador. Su propósito principal es actuar como un intermediario entre el usuario y la red blockchain, permitiendo la gestión segura de cuentas y la visualización de los criptoactivos asociados a una entidad</w:t>
+      </w:r>
+      <w:r>
+        <w:t xml:space="preserve"> </w:t>
+      </w:r>
+      <w:sdt>
+        <w:sdtPr>
+          <w:id w:val="801108216"/>
+          <w:citation/>
+        </w:sdtPr>
+        <w:sdtContent>
+          <w:r>
+            <w:fldChar w:fldCharType="begin"/>
+          </w:r>
+          <w:r>
+            <w:instrText xml:space="preserve"> CITATION Nar23 \l 3082 </w:instrText>
+          </w:r>
+          <w:r>
+            <w:fldChar w:fldCharType="separate"/>
+          </w:r>
+          <w:r>
+            <w:rPr>
+              <w:noProof/>
+            </w:rPr>
+            <w:t>[27]</w:t>
+          </w:r>
+          <w:r>
+            <w:fldChar w:fldCharType="end"/>
+          </w:r>
+        </w:sdtContent>
+      </w:sdt>
+      <w:r>
+        <w:t>.</w:t>
+      </w:r>
+    </w:p>
+    <w:p>
+      <w:pPr>
+        <w:pStyle w:val="Ttulo4"/>
+      </w:pPr>
+      <w:bookmarkStart w:id="85" w:name="_Toc198883507"/>
+      <w:r>
+        <w:t>Express JS</w:t>
+      </w:r>
+      <w:bookmarkEnd w:id="85"/>
+    </w:p>
+    <w:p>
+      <w:pPr>
+        <w:pStyle w:val="Sinespaciado"/>
+        <w:rPr>
+          <w:rFonts w:cs="Arial"/>
+          <w:b/>
+          <w:szCs w:val="24"/>
+        </w:rPr>
+      </w:pPr>
+      <w:r>
+        <w:t>E</w:t>
+      </w:r>
+      <w:r>
+        <w:t xml:space="preserve">s uno de los frameworks backend más utilizados en el entorno de desarrollo con Node.js, </w:t>
+      </w:r>
+      <w:r>
+        <w:t>d</w:t>
+      </w:r>
+      <w:r>
+        <w:t>iseñado</w:t>
+      </w:r>
+      <w:r>
+        <w:t xml:space="preserve"> con el propósito de facilitar la construcción de aplicaciones web. Se destaca por su simplicidad y flexibilidad, al ofrecer una amplia variedad de herramientas preconfiguradas que optimizan el rendimiento y agilizan el proceso de desarrollo</w:t>
+      </w:r>
+      <w:r>
+        <w:t xml:space="preserve"> </w:t>
+      </w:r>
+      <w:sdt>
+        <w:sdtPr>
+          <w:id w:val="-1977901572"/>
+          <w:citation/>
+        </w:sdtPr>
+        <w:sdtContent>
+          <w:r>
+            <w:fldChar w:fldCharType="begin"/>
+          </w:r>
+          <w:r>
+            <w:instrText xml:space="preserve">CITATION Gup23 \l 3082 </w:instrText>
+          </w:r>
+          <w:r>
+            <w:fldChar w:fldCharType="separate"/>
+          </w:r>
+          <w:r>
+            <w:rPr>
+              <w:noProof/>
+            </w:rPr>
+            <w:t>[28]</w:t>
+          </w:r>
+          <w:r>
+            <w:fldChar w:fldCharType="end"/>
+          </w:r>
+        </w:sdtContent>
+      </w:sdt>
+      <w:r>
+        <w:t>.</w:t>
+      </w:r>
+    </w:p>
+    <w:p>
+      <w:pPr>
+        <w:pStyle w:val="Ttulo4"/>
+      </w:pPr>
+      <w:bookmarkStart w:id="86" w:name="_Toc198883508"/>
+      <w:r>
+        <w:t>MongoDB</w:t>
+      </w:r>
+      <w:bookmarkEnd w:id="86"/>
+    </w:p>
+    <w:p>
+      <w:pPr>
+        <w:pStyle w:val="Sinespaciado"/>
+      </w:pPr>
+      <w:r>
+        <w:t>S</w:t>
+      </w:r>
+      <w:r>
+        <w:t xml:space="preserve">istema de gestión de bases de datos NoSQL que almacena la información en colecciones de documentos, utilizando específicamente el formato BSON (Binary JSON). Gracias a su </w:t>
+      </w:r>
+      <w:r>
+        <w:t>arquitectura</w:t>
+      </w:r>
+      <w:r>
+        <w:t xml:space="preserve"> altamente flexible, MongoDB se posiciona como una solución robusta para la gestión de datos, ofreciendo capacidades avanzadas de escalabilidad, consistencia, tolerancia a fallos, agilidad y flexibilidad. Estas características lo convierten en una herramienta ideal para entornos que requieren un desarrollo ágil y operaciones con mínima interrupción del servicio</w:t>
+      </w:r>
+      <w:r>
+        <w:t xml:space="preserve"> </w:t>
+      </w:r>
+      <w:sdt>
+        <w:sdtPr>
+          <w:id w:val="-1369141044"/>
+          <w:citation/>
+        </w:sdtPr>
+        <w:sdtContent>
+          <w:r>
+            <w:fldChar w:fldCharType="begin"/>
+          </w:r>
+          <w:r>
+            <w:instrText xml:space="preserve"> CITATION Gup23 \l 3082 </w:instrText>
+          </w:r>
+          <w:r>
+            <w:fldChar w:fldCharType="separate"/>
+          </w:r>
+          <w:r>
+            <w:rPr>
+              <w:noProof/>
+            </w:rPr>
+            <w:t>[28]</w:t>
+          </w:r>
+          <w:r>
+            <w:fldChar w:fldCharType="end"/>
+          </w:r>
+        </w:sdtContent>
+      </w:sdt>
+      <w:r>
+        <w:t>.</w:t>
+      </w:r>
+    </w:p>
+    <w:p>
+      <w:pPr>
+        <w:pStyle w:val="Ttulo4"/>
+      </w:pPr>
+      <w:bookmarkStart w:id="87" w:name="_Toc198883504"/>
       <w:r>
         <w:t>Hardhat</w:t>
       </w:r>
-      <w:bookmarkEnd w:id="84"/>
+      <w:bookmarkEnd w:id="87"/>
     </w:p>
     <w:p>
       <w:pPr>
@@ -26022,74 +26167,55 @@
         <w:rPr>
           <w:lang w:val="es-ES"/>
         </w:rPr>
-        <w:t>E</w:t>
+        <w:t>Es un entorno de desarrollo</w:t>
       </w:r>
       <w:r>
         <w:rPr>
           <w:lang w:val="es-ES"/>
         </w:rPr>
-        <w:t>s un entorno de desarrollo</w:t>
+        <w:t xml:space="preserve"> diseñado específicamente</w:t>
       </w:r>
       <w:r>
         <w:rPr>
           <w:lang w:val="es-ES"/>
         </w:rPr>
-        <w:t xml:space="preserve"> diseñado específicamente</w:t>
+        <w:t xml:space="preserve"> para Ethereum, que</w:t>
       </w:r>
       <w:r>
         <w:rPr>
           <w:lang w:val="es-ES"/>
         </w:rPr>
-        <w:t xml:space="preserve"> para Ethereum, que</w:t>
+        <w:t xml:space="preserve"> simplifica</w:t>
       </w:r>
       <w:r>
         <w:rPr>
           <w:lang w:val="es-ES"/>
         </w:rPr>
-        <w:t xml:space="preserve"> simplifica</w:t>
+        <w:t xml:space="preserve"> </w:t>
       </w:r>
       <w:r>
         <w:rPr>
           <w:lang w:val="es-ES"/>
         </w:rPr>
-        <w:t xml:space="preserve"> </w:t>
+        <w:t xml:space="preserve">la </w:t>
       </w:r>
       <w:r>
         <w:rPr>
           <w:lang w:val="es-ES"/>
         </w:rPr>
-        <w:t xml:space="preserve">la </w:t>
+        <w:t>compilación y despliegue de</w:t>
       </w:r>
       <w:r>
         <w:rPr>
           <w:lang w:val="es-ES"/>
         </w:rPr>
-        <w:t>compilación y despliegue de</w:t>
+        <w:t xml:space="preserve"> contratos inteligentes escritos en el lenguaje Solidity</w:t>
       </w:r>
       <w:r>
         <w:rPr>
           <w:lang w:val="es-ES"/>
         </w:rPr>
-        <w:t xml:space="preserve"> </w:t>
-      </w:r>
-      <w:r>
-        <w:rPr>
-          <w:lang w:val="es-ES"/>
-        </w:rPr>
-        <w:t>contratos inteligentes escritos en el lenguaje Solidity</w:t>
-      </w:r>
-      <w:r>
-        <w:rPr>
-          <w:lang w:val="es-ES"/>
-        </w:rPr>
-        <w:t xml:space="preserve">, además, ofrece una red de </w:t>
-      </w:r>
-      <w:r>
-        <w:rPr>
-          <w:lang w:val="es-ES"/>
-        </w:rPr>
-        <w:lastRenderedPageBreak/>
-        <w:t>prueba local que permite ejecutar transacciones simuladas de manera segura utilizando tokens ficticios de Ethereum, lo que facilita el desarrollo y la validación sin riesgos</w:t>
+        <w:t>, además, ofrece una red de prueba local que permite ejecutar transacciones simuladas de manera segura utilizando tokens ficticios de Ethereum, lo que facilita el desarrollo y la validación sin riesgos</w:t>
       </w:r>
       <w:r>
         <w:rPr>
@@ -26129,7 +26255,7 @@
               <w:noProof/>
               <w:lang w:val="es-ES"/>
             </w:rPr>
-            <w:t>[27]</w:t>
+            <w:t>[29]</w:t>
           </w:r>
           <w:r>
             <w:rPr>
@@ -26150,11 +26276,12 @@
       <w:pPr>
         <w:pStyle w:val="Ttulo4"/>
       </w:pPr>
-      <w:bookmarkStart w:id="85" w:name="_Toc198883505"/>
-      <w:r>
+      <w:bookmarkStart w:id="88" w:name="_Toc198883505"/>
+      <w:r>
+        <w:lastRenderedPageBreak/>
         <w:t>Ethers JS</w:t>
       </w:r>
-      <w:bookmarkEnd w:id="85"/>
+      <w:bookmarkEnd w:id="88"/>
     </w:p>
     <w:p>
       <w:pPr>
@@ -26167,13 +26294,7 @@
         <w:rPr>
           <w:lang w:val="es-ES"/>
         </w:rPr>
-        <w:t>E</w:t>
-      </w:r>
-      <w:r>
-        <w:rPr>
-          <w:lang w:val="es-ES"/>
-        </w:rPr>
-        <w:t>s una biblioteca escrita en JavaScript que facilita la interacción con la blockchain de Ethereum. Proporciona todas las herramientas necesarias para comunicarse tanto con proveedores de billeteras como con servicios de nodos de Ethereum, simplificando el desarrollo de aplicaciones descentralizadas</w:t>
+        <w:t>Es una biblioteca escrita en JavaScript que facilita la interacción con la blockchain de Ethereum. Proporciona todas las herramientas necesarias para comunicarse tanto con proveedores de billeteras como con servicios de nodos de Ethereum, simplificando el desarrollo de aplicaciones descentralizadas</w:t>
       </w:r>
       <w:r>
         <w:rPr>
@@ -26232,219 +26353,1190 @@
     </w:p>
     <w:p>
       <w:pPr>
+        <w:pStyle w:val="Ttulo3"/>
+      </w:pPr>
+      <w:bookmarkStart w:id="89" w:name="_Toc198883509"/>
+      <w:r>
+        <w:t>Desarrollo del prototipo propuesto</w:t>
+      </w:r>
+      <w:bookmarkEnd w:id="89"/>
+    </w:p>
+    <w:p>
+      <w:pPr>
         <w:pStyle w:val="Ttulo4"/>
       </w:pPr>
-      <w:bookmarkStart w:id="86" w:name="_Toc198883506"/>
-      <w:r>
-        <w:t>Metamask</w:t>
-      </w:r>
-      <w:bookmarkEnd w:id="86"/>
+      <w:r>
+        <w:t xml:space="preserve">Certificación académica </w:t>
+      </w:r>
+      <w:r>
+        <w:t>LangCertIAI</w:t>
+      </w:r>
     </w:p>
     <w:p>
       <w:pPr>
         <w:pStyle w:val="Sinespaciado"/>
-        <w:rPr>
-          <w:rFonts w:cs="Arial"/>
-          <w:b/>
-          <w:szCs w:val="24"/>
-        </w:rPr>
-      </w:pPr>
-      <w:r>
-        <w:t>E</w:t>
-      </w:r>
-      <w:r>
-        <w:t>xtensión para navegadores web diseñada para facilitar la interacción entre las aplicaciones descentralizadas (DApp) y el entorno del navegador. Su propósito principal es actuar como un intermediario entre el usuario y la red blockchain, permitiendo la gestión segura de cuentas y la visualización de los criptoactivos asociados a una entidad</w:t>
+      </w:pPr>
+      <w:r>
+        <w:t>Antes de iniciar la fase de desarrollo, se ha decidido nombrar al prototipo de aplicación descentralizada como LangCertIAI</w:t>
+      </w:r>
+      <w:r>
+        <w:t>,</w:t>
       </w:r>
       <w:r>
         <w:t xml:space="preserve"> </w:t>
       </w:r>
-      <w:sdt>
-        <w:sdtPr>
-          <w:id w:val="801108216"/>
-          <w:citation/>
-        </w:sdtPr>
-        <w:sdtContent>
-          <w:r>
-            <w:fldChar w:fldCharType="begin"/>
-          </w:r>
-          <w:r>
-            <w:instrText xml:space="preserve"> CITATION Nar23 \l 3082 </w:instrText>
-          </w:r>
-          <w:r>
-            <w:fldChar w:fldCharType="separate"/>
-          </w:r>
-          <w:r>
-            <w:rPr>
-              <w:noProof/>
-            </w:rPr>
-            <w:t>[28]</w:t>
-          </w:r>
-          <w:r>
-            <w:fldChar w:fldCharType="end"/>
-          </w:r>
-        </w:sdtContent>
-      </w:sdt>
+      <w:r>
+        <w:t>e</w:t>
+      </w:r>
+      <w:r>
+        <w:t>l nombre surge de la combinación de las siguientes siglas:</w:t>
+      </w:r>
+      <w:r>
+        <w:t xml:space="preserve"> </w:t>
+      </w:r>
+      <w:r>
+        <w:t>Lang: abreviatura de language (idioma),</w:t>
+      </w:r>
+      <w:r>
+        <w:t xml:space="preserve"> </w:t>
+      </w:r>
+      <w:r>
+        <w:t>Cert: derivado de certification (certificación),</w:t>
+      </w:r>
+      <w:r>
+        <w:t xml:space="preserve"> </w:t>
+      </w:r>
+      <w:r>
+        <w:t>IAI: siglas del Instituto Académico de Idiomas</w:t>
+      </w:r>
       <w:r>
         <w:t>.</w:t>
       </w:r>
+      <w:r>
+        <w:t xml:space="preserve"> </w:t>
+      </w:r>
+      <w:r>
+        <w:t>LangCertIAI representa una nueva forma de gestionar certificados digitales de competencias lingüísticas</w:t>
+      </w:r>
+      <w:r>
+        <w:t xml:space="preserve">, </w:t>
+      </w:r>
+      <w:r>
+        <w:t xml:space="preserve">validada en cadena de bloques </w:t>
+      </w:r>
+      <w:r>
+        <w:t>para garantizar autenticidad, integridad y confianza académica.</w:t>
+      </w:r>
     </w:p>
     <w:p>
       <w:pPr>
         <w:pStyle w:val="Ttulo4"/>
       </w:pPr>
-      <w:bookmarkStart w:id="87" w:name="_Toc198883507"/>
-      <w:r>
-        <w:t>Express JS</w:t>
-      </w:r>
-      <w:bookmarkEnd w:id="87"/>
+      <w:r>
+        <w:t>Estructura del proyecto</w:t>
+      </w:r>
     </w:p>
     <w:p>
       <w:pPr>
         <w:pStyle w:val="Sinespaciado"/>
-        <w:rPr>
-          <w:rFonts w:cs="Arial"/>
-          <w:b/>
-          <w:szCs w:val="24"/>
-        </w:rPr>
-      </w:pPr>
-      <w:r>
-        <w:t>E</w:t>
-      </w:r>
-      <w:r>
-        <w:t xml:space="preserve">s uno de los frameworks backend más utilizados en el entorno de desarrollo con Node.js, </w:t>
-      </w:r>
-      <w:r>
-        <w:t>d</w:t>
-      </w:r>
-      <w:r>
-        <w:t>iseñado</w:t>
-      </w:r>
-      <w:r>
-        <w:t xml:space="preserve"> con el propósito de facilitar la construcción de aplicaciones web. Se destaca por su simplicidad y flexibilidad, al ofrecer una amplia variedad de herramientas preconfiguradas que optimizan el rendimiento y agilizan el proceso de desarrollo</w:t>
-      </w:r>
-      <w:r>
-        <w:t xml:space="preserve"> </w:t>
-      </w:r>
-      <w:sdt>
-        <w:sdtPr>
-          <w:id w:val="-1977901572"/>
-          <w:citation/>
-        </w:sdtPr>
-        <w:sdtContent>
-          <w:r>
-            <w:fldChar w:fldCharType="begin"/>
-          </w:r>
-          <w:r>
-            <w:instrText xml:space="preserve">CITATION Gup23 \l 3082 </w:instrText>
-          </w:r>
-          <w:r>
-            <w:fldChar w:fldCharType="separate"/>
-          </w:r>
-          <w:r>
-            <w:rPr>
-              <w:noProof/>
-            </w:rPr>
-            <w:t>[29]</w:t>
-          </w:r>
-          <w:r>
-            <w:fldChar w:fldCharType="end"/>
-          </w:r>
-        </w:sdtContent>
-      </w:sdt>
-      <w:r>
-        <w:t>.</w:t>
-      </w:r>
-    </w:p>
-    <w:p>
-      <w:pPr>
-        <w:pStyle w:val="Ttulo4"/>
-      </w:pPr>
-      <w:bookmarkStart w:id="88" w:name="_Toc198883508"/>
-      <w:r>
-        <w:t>MongoDB</w:t>
-      </w:r>
-      <w:bookmarkEnd w:id="88"/>
+      </w:pPr>
+      <w:r>
+        <w:t xml:space="preserve">El proyecto </w:t>
+      </w:r>
+      <w:r>
+        <w:t>contiene</w:t>
+      </w:r>
+      <w:r>
+        <w:t xml:space="preserve"> la siguiente estructura de carpetas:</w:t>
+      </w:r>
     </w:p>
     <w:p>
       <w:pPr>
         <w:pStyle w:val="Sinespaciado"/>
-        <w:rPr>
-          <w:rFonts w:cs="Arial"/>
-          <w:b/>
-          <w:szCs w:val="24"/>
-        </w:rPr>
-      </w:pPr>
-      <w:r>
-        <w:t>S</w:t>
-      </w:r>
-      <w:r>
-        <w:t xml:space="preserve">istema de gestión de bases de datos NoSQL que almacena la información en colecciones de documentos, utilizando específicamente el formato BSON (Binary JSON). Gracias a su </w:t>
-      </w:r>
-      <w:r>
-        <w:t>arquitectura</w:t>
-      </w:r>
-      <w:r>
-        <w:t xml:space="preserve"> altamente flexible, MongoDB se posiciona como una solución robusta para la gestión de datos, ofreciendo capacidades avanzadas de escalabilidad, consistencia, tolerancia a fallos, agilidad y flexibilidad. Estas características lo convierten en una herramienta ideal para entornos que requieren un desarrollo ágil y operaciones con mínima interrupción del servicio</w:t>
-      </w:r>
-      <w:r>
-        <w:t xml:space="preserve"> </w:t>
-      </w:r>
-      <w:sdt>
-        <w:sdtPr>
-          <w:id w:val="-1369141044"/>
-          <w:citation/>
-        </w:sdtPr>
-        <w:sdtContent>
-          <w:r>
-            <w:fldChar w:fldCharType="begin"/>
-          </w:r>
-          <w:r>
-            <w:instrText xml:space="preserve"> CITATION Gup23 \l 3082 </w:instrText>
-          </w:r>
-          <w:r>
-            <w:fldChar w:fldCharType="separate"/>
-          </w:r>
-          <w:r>
-            <w:rPr>
-              <w:noProof/>
-            </w:rPr>
-            <w:t>[29]</w:t>
-          </w:r>
-          <w:r>
-            <w:fldChar w:fldCharType="end"/>
-          </w:r>
-        </w:sdtContent>
-      </w:sdt>
-      <w:r>
-        <w:t>.</w:t>
-      </w:r>
-    </w:p>
-    <w:p>
-      <w:pPr>
-        <w:pStyle w:val="Ttulo3"/>
-      </w:pPr>
-      <w:bookmarkStart w:id="89" w:name="_Toc198883509"/>
-      <w:r>
-        <w:lastRenderedPageBreak/>
-        <w:t>Desarrollo del prototipo propuesto</w:t>
-      </w:r>
-      <w:bookmarkEnd w:id="89"/>
-    </w:p>
-    <w:p>
-      <w:pPr>
+        <w:ind w:firstLine="0"/>
+        <w:jc w:val="center"/>
+      </w:pPr>
+      <w:r>
+        <w:rPr>
+          <w:noProof/>
+        </w:rPr>
+        <w:drawing>
+          <wp:inline distT="0" distB="0" distL="0" distR="0" wp14:anchorId="22FA4098" wp14:editId="37134019">
+            <wp:extent cx="2276793" cy="1295581"/>
+            <wp:effectExtent l="0" t="0" r="9525" b="0"/>
+            <wp:docPr id="2045904901" name="Imagen 1" descr="Texto&#10;&#10;El contenido generado por IA puede ser incorrecto."/>
+            <wp:cNvGraphicFramePr>
+              <a:graphicFrameLocks xmlns:a="http://schemas.openxmlformats.org/drawingml/2006/main" noChangeAspect="1"/>
+            </wp:cNvGraphicFramePr>
+            <a:graphic xmlns:a="http://schemas.openxmlformats.org/drawingml/2006/main">
+              <a:graphicData uri="http://schemas.openxmlformats.org/drawingml/2006/picture">
+                <pic:pic xmlns:pic="http://schemas.openxmlformats.org/drawingml/2006/picture">
+                  <pic:nvPicPr>
+                    <pic:cNvPr id="2045904901" name="Imagen 1" descr="Texto&#10;&#10;El contenido generado por IA puede ser incorrecto."/>
+                    <pic:cNvPicPr/>
+                  </pic:nvPicPr>
+                  <pic:blipFill>
+                    <a:blip r:embed="rId26"/>
+                    <a:stretch>
+                      <a:fillRect/>
+                    </a:stretch>
+                  </pic:blipFill>
+                  <pic:spPr>
+                    <a:xfrm>
+                      <a:off x="0" y="0"/>
+                      <a:ext cx="2276793" cy="1295581"/>
+                    </a:xfrm>
+                    <a:prstGeom prst="rect">
+                      <a:avLst/>
+                    </a:prstGeom>
+                  </pic:spPr>
+                </pic:pic>
+              </a:graphicData>
+            </a:graphic>
+          </wp:inline>
+        </w:drawing>
+      </w:r>
+    </w:p>
+    <w:p>
+      <w:pPr>
+        <w:pStyle w:val="Figuras"/>
+      </w:pPr>
+      <w:r>
+        <w:t>Fig. 10. Estructura de directorios del proyecto</w:t>
+      </w:r>
+    </w:p>
+    <w:p>
+      <w:pPr>
+        <w:pStyle w:val="Sinespaciado"/>
         <w:rPr>
           <w:rFonts w:cs="Arial"/>
           <w:bCs/>
           <w:szCs w:val="24"/>
         </w:rPr>
       </w:pPr>
-    </w:p>
-    <w:p>
-      <w:pPr>
+      <w:r>
+        <w:t xml:space="preserve">La organización del proyecto se divide en </w:t>
+      </w:r>
+      <w:r>
+        <w:t>tres</w:t>
+      </w:r>
+      <w:r>
+        <w:t xml:space="preserve"> carpetas principales. La primera, denominada</w:t>
+      </w:r>
+      <w:r>
+        <w:t xml:space="preserve"> fronend</w:t>
+      </w:r>
+      <w:r>
+        <w:t xml:space="preserve">, </w:t>
+      </w:r>
+      <w:r>
+        <w:t xml:space="preserve">la cual </w:t>
+      </w:r>
+      <w:r>
+        <w:t>contiene la interfaz gráfica con la que interactúa el usuario. Esta interfaz fue desarrollada utilizando la herramienta</w:t>
+      </w:r>
+      <w:r>
+        <w:t xml:space="preserve"> </w:t>
+      </w:r>
+      <w:r>
+        <w:t xml:space="preserve">Vite, </w:t>
+      </w:r>
+      <w:r>
+        <w:t>Tailwind CSS</w:t>
+      </w:r>
+      <w:r>
+        <w:t xml:space="preserve"> junto con el framework </w:t>
+      </w:r>
+      <w:r>
+        <w:rPr>
+          <w:bCs/>
+        </w:rPr>
+        <w:t>React</w:t>
+      </w:r>
+      <w:r>
+        <w:t xml:space="preserve">, y está programada en </w:t>
+      </w:r>
+      <w:r>
+        <w:rPr>
+          <w:bCs/>
+        </w:rPr>
+        <w:t>JavaScript</w:t>
+      </w:r>
+      <w:r>
+        <w:t xml:space="preserve">. </w:t>
+      </w:r>
+      <w:r>
         <w:rPr>
           <w:rFonts w:cs="Arial"/>
           <w:bCs/>
           <w:szCs w:val="24"/>
+        </w:rPr>
+        <w:t>La segunda carpeta,</w:t>
+      </w:r>
+      <w:r>
+        <w:rPr>
+          <w:rFonts w:cs="Arial"/>
+          <w:bCs/>
+          <w:szCs w:val="24"/>
+        </w:rPr>
+        <w:t xml:space="preserve"> llamada backend </w:t>
+      </w:r>
+      <w:r>
+        <w:t xml:space="preserve">establece </w:t>
+      </w:r>
+      <w:r>
+        <w:lastRenderedPageBreak/>
+        <w:t>la conexión con el contrato inteligente desplegado en la blockchain local de la red</w:t>
+      </w:r>
+      <w:r>
+        <w:t xml:space="preserve"> Hardhat</w:t>
+      </w:r>
+      <w:r>
+        <w:t>.</w:t>
+      </w:r>
+      <w:r>
+        <w:t xml:space="preserve"> </w:t>
+      </w:r>
+      <w:r>
+        <w:t>L</w:t>
+      </w:r>
+      <w:r>
+        <w:t>a tercera carpeta</w:t>
+      </w:r>
+      <w:r>
+        <w:rPr>
+          <w:rFonts w:cs="Arial"/>
+          <w:bCs/>
+          <w:szCs w:val="24"/>
+        </w:rPr>
+        <w:t xml:space="preserve"> </w:t>
+      </w:r>
+      <w:r>
+        <w:rPr>
+          <w:rFonts w:cs="Arial"/>
+          <w:bCs/>
+          <w:szCs w:val="24"/>
+        </w:rPr>
+        <w:t xml:space="preserve">llamada </w:t>
+      </w:r>
+      <w:r>
+        <w:rPr>
+          <w:rFonts w:cs="Arial"/>
+          <w:szCs w:val="24"/>
+        </w:rPr>
+        <w:t>smart</w:t>
+      </w:r>
+      <w:r>
+        <w:rPr>
+          <w:rFonts w:cs="Arial"/>
+          <w:szCs w:val="24"/>
+        </w:rPr>
+        <w:t>-</w:t>
+      </w:r>
+      <w:r>
+        <w:rPr>
+          <w:rFonts w:cs="Arial"/>
+          <w:szCs w:val="24"/>
+        </w:rPr>
+        <w:t>contract</w:t>
+      </w:r>
+      <w:r>
+        <w:rPr>
+          <w:rFonts w:cs="Arial"/>
+          <w:bCs/>
+          <w:szCs w:val="24"/>
+        </w:rPr>
+        <w:t xml:space="preserve">, alberga el contrato inteligente y los archivos generados a partir de su desarrollo. Este contrato fue creado con la herramienta </w:t>
+      </w:r>
+      <w:r>
+        <w:rPr>
+          <w:rFonts w:cs="Arial"/>
+          <w:szCs w:val="24"/>
+        </w:rPr>
+        <w:t>Hardhat</w:t>
+      </w:r>
+      <w:r>
+        <w:rPr>
+          <w:rFonts w:cs="Arial"/>
+          <w:bCs/>
+          <w:szCs w:val="24"/>
+        </w:rPr>
+        <w:t xml:space="preserve"> y está escrito en el lenguaje </w:t>
+      </w:r>
+      <w:r>
+        <w:rPr>
+          <w:rFonts w:cs="Arial"/>
+          <w:szCs w:val="24"/>
+        </w:rPr>
+        <w:t>Solidity.</w:t>
+      </w:r>
+    </w:p>
+    <w:p>
+      <w:pPr>
+        <w:pStyle w:val="Ttulo4"/>
+      </w:pPr>
+      <w:r>
+        <w:t>Creación del contrato inteligente</w:t>
+      </w:r>
+    </w:p>
+    <w:p>
+      <w:pPr>
+        <w:pStyle w:val="Sinespaciado"/>
+      </w:pPr>
+      <w:r>
+        <w:rPr>
+          <w:lang w:val="es-ES"/>
+        </w:rPr>
+        <w:t>La Figura 11 muestra el proceso seguido para la construcción del contrato inteligente</w:t>
+      </w:r>
+      <w:r>
+        <w:t>,</w:t>
+      </w:r>
+      <w:r>
+        <w:t xml:space="preserve"> </w:t>
+      </w:r>
+      <w:r>
+        <w:t>este</w:t>
+      </w:r>
+      <w:r>
+        <w:t xml:space="preserve"> </w:t>
+      </w:r>
+      <w:r>
+        <w:t>proceso inicia con la fase de</w:t>
+      </w:r>
+      <w:r>
+        <w:t xml:space="preserve"> codificación, donde se define la estructura de datos, variables, eventos y funciones</w:t>
+      </w:r>
+      <w:r>
+        <w:t xml:space="preserve"> que compondrán la lógica del contrato,</w:t>
+      </w:r>
+      <w:r>
+        <w:t xml:space="preserve"> </w:t>
+      </w:r>
+      <w:r>
+        <w:t>u</w:t>
+      </w:r>
+      <w:r>
+        <w:t xml:space="preserve">na vez finalizada esta etapa, </w:t>
+      </w:r>
+      <w:r>
+        <w:t>el siguiente paso es compilar y desplegar el contrato utilizando la herramienta Hardhat. Es fundamental que la compilación esté libre de errores para poder avanzar a la siguiente fase</w:t>
+      </w:r>
+      <w:r>
+        <w:t>, que es</w:t>
+      </w:r>
+      <w:r>
+        <w:t xml:space="preserve"> </w:t>
+      </w:r>
+      <w:r>
+        <w:t xml:space="preserve">el despliegue del contrato en la red de pruebas local proporcionada por Hardhat. Una vez que el contrato ha sido correctamente implementado en dicha red, </w:t>
+      </w:r>
+      <w:r>
+        <w:t>se desarrolla una interfaz web para facilitar la interacción con el contrato</w:t>
+      </w:r>
+      <w:r>
+        <w:t xml:space="preserve">, </w:t>
+      </w:r>
+      <w:r>
+        <w:t xml:space="preserve">permitiendo así la ejecución y validación de sus funcionalidades </w:t>
+      </w:r>
+      <w:r>
+        <w:t>dentro de</w:t>
+      </w:r>
+      <w:r>
+        <w:t xml:space="preserve"> un entorno simulado.</w:t>
+      </w:r>
+    </w:p>
+    <w:p>
+      <w:pPr>
+        <w:jc w:val="center"/>
+        <w:rPr>
+          <w:rFonts w:cs="Arial"/>
+          <w:bCs/>
+          <w:szCs w:val="24"/>
+        </w:rPr>
+      </w:pPr>
+      <w:r>
+        <w:rPr>
+          <w:rFonts w:cs="Arial"/>
+          <w:bCs/>
+          <w:noProof/>
+          <w:szCs w:val="24"/>
+        </w:rPr>
+        <w:drawing>
+          <wp:inline distT="0" distB="0" distL="0" distR="0" wp14:anchorId="64BD2FCC" wp14:editId="04615B38">
+            <wp:extent cx="5731510" cy="794385"/>
+            <wp:effectExtent l="0" t="0" r="2540" b="5715"/>
+            <wp:docPr id="781245308" name="Imagen 1" descr="Diagrama&#10;&#10;El contenido generado por IA puede ser incorrecto."/>
+            <wp:cNvGraphicFramePr>
+              <a:graphicFrameLocks xmlns:a="http://schemas.openxmlformats.org/drawingml/2006/main" noChangeAspect="1"/>
+            </wp:cNvGraphicFramePr>
+            <a:graphic xmlns:a="http://schemas.openxmlformats.org/drawingml/2006/main">
+              <a:graphicData uri="http://schemas.openxmlformats.org/drawingml/2006/picture">
+                <pic:pic xmlns:pic="http://schemas.openxmlformats.org/drawingml/2006/picture">
+                  <pic:nvPicPr>
+                    <pic:cNvPr id="781245308" name="Imagen 1" descr="Diagrama&#10;&#10;El contenido generado por IA puede ser incorrecto."/>
+                    <pic:cNvPicPr/>
+                  </pic:nvPicPr>
+                  <pic:blipFill>
+                    <a:blip r:embed="rId27"/>
+                    <a:stretch>
+                      <a:fillRect/>
+                    </a:stretch>
+                  </pic:blipFill>
+                  <pic:spPr>
+                    <a:xfrm>
+                      <a:off x="0" y="0"/>
+                      <a:ext cx="5731510" cy="794385"/>
+                    </a:xfrm>
+                    <a:prstGeom prst="rect">
+                      <a:avLst/>
+                    </a:prstGeom>
+                  </pic:spPr>
+                </pic:pic>
+              </a:graphicData>
+            </a:graphic>
+          </wp:inline>
+        </w:drawing>
+      </w:r>
+    </w:p>
+    <w:p>
+      <w:pPr>
+        <w:pStyle w:val="Figuras"/>
+      </w:pPr>
+      <w:r>
+        <w:t>Fig. 11. Esquema de fases para el desarrollo del contrato inteligente</w:t>
+      </w:r>
+    </w:p>
+    <w:p>
+      <w:pPr>
+        <w:pStyle w:val="Sinespaciado"/>
+        <w:rPr>
+          <w:b/>
+          <w:bCs/>
+        </w:rPr>
+      </w:pPr>
+      <w:r>
+        <w:rPr>
+          <w:b/>
+          <w:bCs/>
+        </w:rPr>
+        <w:t>Configuración del proyecto</w:t>
+      </w:r>
+    </w:p>
+    <w:p>
+      <w:pPr>
+        <w:pStyle w:val="Sinespaciado"/>
+      </w:pPr>
+      <w:r>
+        <w:t xml:space="preserve">Inicialmente, el directorio denominado </w:t>
+      </w:r>
+      <w:r>
+        <w:rPr>
+          <w:i/>
+          <w:iCs/>
+        </w:rPr>
+        <w:t>smart-contract</w:t>
+      </w:r>
+      <w:r>
+        <w:t xml:space="preserve"> se encuentra vacío, por lo que se utilizará </w:t>
+      </w:r>
+      <w:r>
+        <w:rPr>
+          <w:i/>
+          <w:iCs/>
+        </w:rPr>
+        <w:t>Hardhat</w:t>
+      </w:r>
+      <w:r>
+        <w:t xml:space="preserve"> para generar la estructura básica necesaria para el desarrollo del contrato inteligente. Para ello, desde una terminal de comandos, se accede al directorio </w:t>
+      </w:r>
+      <w:r>
+        <w:rPr>
+          <w:i/>
+          <w:iCs/>
+        </w:rPr>
+        <w:t>/smart-contract</w:t>
+      </w:r>
+      <w:r>
+        <w:t xml:space="preserve"> y se ejecuta el siguiente conjunto de instrucciones:</w:t>
+      </w:r>
+    </w:p>
+    <w:p>
+      <w:pPr>
+        <w:pStyle w:val="Sinespaciado"/>
+      </w:pPr>
+      <w:r>
+        <w:rPr>
+          <w:i/>
+          <w:iCs/>
+        </w:rPr>
+        <w:t>npm init -y</w:t>
+      </w:r>
+      <w:r>
+        <w:t>:</w:t>
+      </w:r>
+      <w:r>
+        <w:t xml:space="preserve"> I</w:t>
+      </w:r>
+      <w:r>
+        <w:t xml:space="preserve">nicializa un nuevo </w:t>
+      </w:r>
+      <w:r>
+        <w:t>proyecto</w:t>
+      </w:r>
+      <w:r>
+        <w:t xml:space="preserve"> Node.js generando automáticamente el archivo </w:t>
+      </w:r>
+      <w:r>
+        <w:rPr>
+          <w:i/>
+          <w:iCs/>
+        </w:rPr>
+        <w:t>package.json</w:t>
+      </w:r>
+      <w:r>
+        <w:rPr>
+          <w:i/>
+          <w:iCs/>
+        </w:rPr>
+        <w:t xml:space="preserve"> </w:t>
+      </w:r>
+      <w:r>
+        <w:t>con valores predeterminados.</w:t>
+      </w:r>
+    </w:p>
+    <w:p>
+      <w:pPr>
+        <w:pStyle w:val="Sinespaciado"/>
+      </w:pPr>
+      <w:r>
+        <w:rPr>
+          <w:i/>
+          <w:iCs/>
+        </w:rPr>
+        <w:lastRenderedPageBreak/>
+        <w:t>npm install</w:t>
+      </w:r>
+      <w:r>
+        <w:t xml:space="preserve">: </w:t>
+      </w:r>
+      <w:r>
+        <w:t>I</w:t>
+      </w:r>
+      <w:r>
+        <w:t xml:space="preserve">nstala las dependencias listadas en el archivo </w:t>
+      </w:r>
+      <w:r>
+        <w:rPr>
+          <w:i/>
+          <w:iCs/>
+        </w:rPr>
+        <w:t>package.json</w:t>
+      </w:r>
+      <w:r>
+        <w:t>.</w:t>
+      </w:r>
+    </w:p>
+    <w:p>
+      <w:pPr>
+        <w:pStyle w:val="Sinespaciado"/>
+      </w:pPr>
+      <w:r>
+        <w:t>npm install dotenv @nomicfoundation/hardhat-toolbox</w:t>
+      </w:r>
+      <w:r>
+        <w:t>:</w:t>
+      </w:r>
+      <w:r>
+        <w:t xml:space="preserve"> permite ins</w:t>
+      </w:r>
+      <w:r>
+        <w:t>tala</w:t>
+      </w:r>
+      <w:r>
+        <w:t>r</w:t>
+      </w:r>
+      <w:r>
+        <w:t xml:space="preserve"> dos dependencias</w:t>
+      </w:r>
+      <w:r>
+        <w:t xml:space="preserve">, </w:t>
+      </w:r>
+      <w:r>
+        <w:rPr>
+          <w:i/>
+          <w:iCs/>
+        </w:rPr>
+        <w:t>dotenv</w:t>
+      </w:r>
+      <w:r>
+        <w:t xml:space="preserve">: </w:t>
+      </w:r>
+      <w:r>
+        <w:t>C</w:t>
+      </w:r>
+      <w:r>
+        <w:t>arga</w:t>
+      </w:r>
+      <w:r>
+        <w:t xml:space="preserve"> las</w:t>
+      </w:r>
+      <w:r>
+        <w:t xml:space="preserve"> variables de entorno desde </w:t>
+      </w:r>
+      <w:r>
+        <w:t>el</w:t>
+      </w:r>
+      <w:r>
+        <w:t xml:space="preserve"> archivo </w:t>
+      </w:r>
+      <w:r>
+        <w:rPr>
+          <w:i/>
+          <w:iCs/>
+        </w:rPr>
+        <w:t>.env</w:t>
+      </w:r>
+      <w:r>
+        <w:t xml:space="preserve"> </w:t>
+      </w:r>
+      <w:r>
+        <w:t xml:space="preserve">para </w:t>
+      </w:r>
+      <w:r>
+        <w:t xml:space="preserve">proteger información sensible como </w:t>
+      </w:r>
+      <w:r>
+        <w:t xml:space="preserve">claves privadas </w:t>
+      </w:r>
+      <w:r>
+        <w:t>o las</w:t>
+      </w:r>
+      <w:r>
+        <w:t xml:space="preserve"> URLs de</w:t>
+      </w:r>
+      <w:r>
+        <w:t xml:space="preserve"> los</w:t>
+      </w:r>
+      <w:r>
+        <w:t xml:space="preserve"> nodos</w:t>
+      </w:r>
+      <w:r>
+        <w:t xml:space="preserve"> y </w:t>
+      </w:r>
+      <w:r>
+        <w:rPr>
+          <w:i/>
+          <w:iCs/>
+        </w:rPr>
+        <w:t>@nomicfoundation/hardhat-toolbox</w:t>
+      </w:r>
+      <w:r>
+        <w:t xml:space="preserve">: </w:t>
+      </w:r>
+      <w:r>
+        <w:t>Proporciona un</w:t>
+      </w:r>
+      <w:r>
+        <w:t xml:space="preserve"> conjunto de herramientas</w:t>
+      </w:r>
+      <w:r>
+        <w:t xml:space="preserve"> esenciales</w:t>
+      </w:r>
+      <w:r>
+        <w:t xml:space="preserve"> para</w:t>
+      </w:r>
+      <w:r>
+        <w:t xml:space="preserve"> el entorno de desarrollo</w:t>
+      </w:r>
+      <w:r>
+        <w:t xml:space="preserve"> Hardhat que incluye plugins como ethers.js, waffle, chai, </w:t>
+      </w:r>
+      <w:r>
+        <w:rPr>
+          <w:lang w:val="es-ES"/>
+        </w:rPr>
+        <w:t>entre otros, facilitando tareas como pruebas, despliegues y depuración.</w:t>
+      </w:r>
+    </w:p>
+    <w:p>
+      <w:pPr>
+        <w:pStyle w:val="Sinespaciado"/>
+      </w:pPr>
+      <w:r>
+        <w:rPr>
+          <w:i/>
+          <w:iCs/>
+        </w:rPr>
+        <w:t xml:space="preserve">npm install --save-dev </w:t>
+      </w:r>
+      <w:r>
+        <w:rPr>
+          <w:i/>
+          <w:iCs/>
+        </w:rPr>
+        <w:t>Hardhat</w:t>
+      </w:r>
+      <w:r>
+        <w:t xml:space="preserve">: </w:t>
+      </w:r>
+      <w:r>
+        <w:t>Instala</w:t>
+      </w:r>
+      <w:r>
+        <w:t xml:space="preserve"> Hardhat como dependencia de desarrollo</w:t>
+      </w:r>
+      <w:r>
+        <w:t xml:space="preserve"> </w:t>
+      </w:r>
+      <w:r>
+        <w:t>para compilar, desplegar, probar e interactuar con contratos inteligentes de Ethereum.</w:t>
+      </w:r>
+    </w:p>
+    <w:p>
+      <w:pPr>
+        <w:pStyle w:val="Sinespaciado"/>
+      </w:pPr>
+      <w:r>
+        <w:rPr>
+          <w:i/>
+          <w:iCs/>
+        </w:rPr>
+        <w:t xml:space="preserve">npm install </w:t>
+      </w:r>
+      <w:r>
+        <w:rPr>
+          <w:i/>
+          <w:iCs/>
+        </w:rPr>
+        <w:t>e</w:t>
+      </w:r>
+      <w:r>
+        <w:rPr>
+          <w:i/>
+          <w:iCs/>
+        </w:rPr>
+        <w:t>thers</w:t>
+      </w:r>
+      <w:r>
+        <w:t xml:space="preserve">: </w:t>
+      </w:r>
+      <w:r>
+        <w:t>Este paquete permite interactuar con contratos inteligentes desde JavaScript</w:t>
+      </w:r>
+      <w:r>
+        <w:t>, e</w:t>
+      </w:r>
+      <w:r>
+        <w:rPr>
+          <w:lang w:val="es-ES"/>
+        </w:rPr>
+        <w:t>s ampliamente utilizada junto con Hardhat para el manejo de cuentas, transacciones y lectura</w:t>
+      </w:r>
+      <w:r>
+        <w:rPr>
+          <w:lang w:val="es-ES"/>
+        </w:rPr>
+        <w:t xml:space="preserve"> o </w:t>
+      </w:r>
+      <w:r>
+        <w:rPr>
+          <w:lang w:val="es-ES"/>
+        </w:rPr>
+        <w:t>escritura de datos en la blockchain</w:t>
+      </w:r>
+      <w:r>
+        <w:rPr>
+          <w:lang w:val="es-ES"/>
+        </w:rPr>
+        <w:t>.</w:t>
+      </w:r>
+    </w:p>
+    <w:p>
+      <w:pPr>
+        <w:pStyle w:val="Sinespaciado"/>
+        <w:rPr>
+          <w:b/>
+          <w:bCs/>
+        </w:rPr>
+      </w:pPr>
+      <w:r>
+        <w:rPr>
+          <w:b/>
+          <w:bCs/>
+        </w:rPr>
+        <w:t>Inicialización y ejecución de Hardhat</w:t>
+      </w:r>
+    </w:p>
+    <w:p>
+      <w:pPr>
+        <w:pStyle w:val="Sinespaciado"/>
+        <w:rPr>
+          <w:i/>
+          <w:iCs/>
+        </w:rPr>
+      </w:pPr>
+      <w:r>
+        <w:t>Una vez instaladas las dependencias, se procede a ejecutar el siguiente comando:</w:t>
+      </w:r>
+      <w:r>
+        <w:rPr>
+          <w:i/>
+          <w:iCs/>
+        </w:rPr>
+        <w:t> </w:t>
+      </w:r>
+    </w:p>
+    <w:p>
+      <w:pPr>
+        <w:pStyle w:val="Sinespaciado"/>
+      </w:pPr>
+      <w:r>
+        <w:rPr>
+          <w:i/>
+          <w:iCs/>
+        </w:rPr>
+        <w:t>npx hardhat</w:t>
+      </w:r>
+      <w:r>
+        <w:t>: Muestra un asistente interactivo que guía al usuario en la configuración inicial</w:t>
+      </w:r>
+      <w:r>
+        <w:t>,</w:t>
+      </w:r>
+      <w:r>
+        <w:t xml:space="preserve"> </w:t>
+      </w:r>
+      <w:r>
+        <w:t>en el cual s</w:t>
+      </w:r>
+      <w:r>
+        <w:t xml:space="preserve">e debe seleccionar la opción “Crear un proyecto básico”, </w:t>
+      </w:r>
+      <w:r>
+        <w:t>para</w:t>
+      </w:r>
+      <w:r>
+        <w:t xml:space="preserve"> genera una estructura predeterminada de carpetas y archivos como</w:t>
+      </w:r>
+      <w:r>
+        <w:rPr>
+          <w:i/>
+          <w:iCs/>
+        </w:rPr>
+        <w:t xml:space="preserve"> contracts/, scripts/, test/, y hardhat.config.js</w:t>
+      </w:r>
+      <w:r>
+        <w:t xml:space="preserve"> que sirven de base para el desarrollo del contrato inteligente</w:t>
+      </w:r>
+      <w:r>
+        <w:t>,</w:t>
+      </w:r>
+      <w:r>
+        <w:t xml:space="preserve"> </w:t>
+      </w:r>
+      <w:r>
+        <w:t>e</w:t>
+      </w:r>
+      <w:r>
+        <w:t xml:space="preserve">sta estructura se representa en la Figura </w:t>
+      </w:r>
+      <w:r>
+        <w:t>12</w:t>
+      </w:r>
+      <w:r>
+        <w:t>.</w:t>
+      </w:r>
+    </w:p>
+    <w:p>
+      <w:pPr>
+        <w:pStyle w:val="Sinespaciado"/>
+        <w:ind w:firstLine="0"/>
+        <w:jc w:val="center"/>
+      </w:pPr>
+      <w:r>
+        <w:rPr>
+          <w:noProof/>
+        </w:rPr>
+        <w:lastRenderedPageBreak/>
+        <w:t xml:space="preserve"> </w:t>
+      </w:r>
+      <w:r>
+        <w:rPr>
+          <w:noProof/>
+        </w:rPr>
+        <w:drawing>
+          <wp:inline distT="0" distB="0" distL="0" distR="0" wp14:anchorId="43BEB019" wp14:editId="2CCC15CD">
+            <wp:extent cx="2381582" cy="3286584"/>
+            <wp:effectExtent l="0" t="0" r="0" b="9525"/>
+            <wp:docPr id="1778323774" name="Imagen 1" descr="Texto&#10;&#10;El contenido generado por IA puede ser incorrecto."/>
+            <wp:cNvGraphicFramePr>
+              <a:graphicFrameLocks xmlns:a="http://schemas.openxmlformats.org/drawingml/2006/main" noChangeAspect="1"/>
+            </wp:cNvGraphicFramePr>
+            <a:graphic xmlns:a="http://schemas.openxmlformats.org/drawingml/2006/main">
+              <a:graphicData uri="http://schemas.openxmlformats.org/drawingml/2006/picture">
+                <pic:pic xmlns:pic="http://schemas.openxmlformats.org/drawingml/2006/picture">
+                  <pic:nvPicPr>
+                    <pic:cNvPr id="1778323774" name="Imagen 1" descr="Texto&#10;&#10;El contenido generado por IA puede ser incorrecto."/>
+                    <pic:cNvPicPr/>
+                  </pic:nvPicPr>
+                  <pic:blipFill>
+                    <a:blip r:embed="rId28"/>
+                    <a:stretch>
+                      <a:fillRect/>
+                    </a:stretch>
+                  </pic:blipFill>
+                  <pic:spPr>
+                    <a:xfrm>
+                      <a:off x="0" y="0"/>
+                      <a:ext cx="2381582" cy="3286584"/>
+                    </a:xfrm>
+                    <a:prstGeom prst="rect">
+                      <a:avLst/>
+                    </a:prstGeom>
+                  </pic:spPr>
+                </pic:pic>
+              </a:graphicData>
+            </a:graphic>
+          </wp:inline>
+        </w:drawing>
+      </w:r>
+    </w:p>
+    <w:p>
+      <w:pPr>
+        <w:pStyle w:val="Figuras"/>
+      </w:pPr>
+      <w:r>
+        <w:t xml:space="preserve">Fig. 12. </w:t>
+      </w:r>
+      <w:r>
+        <w:t>Árbol de directorios de la carpeta smart</w:t>
+      </w:r>
+      <w:r>
+        <w:t>-</w:t>
+      </w:r>
+      <w:r>
+        <w:t>contract</w:t>
+      </w:r>
+    </w:p>
+    <w:p>
+      <w:pPr>
+        <w:pStyle w:val="Sinespaciado"/>
+      </w:pPr>
+      <w:r>
+        <w:t>El</w:t>
+      </w:r>
+      <w:r>
+        <w:t xml:space="preserve"> </w:t>
+      </w:r>
+      <w:r>
+        <w:t>contrato</w:t>
+      </w:r>
+      <w:r>
+        <w:t xml:space="preserve"> que</w:t>
+      </w:r>
+      <w:r>
+        <w:t xml:space="preserve"> </w:t>
+      </w:r>
+      <w:r>
+        <w:t xml:space="preserve">se </w:t>
+      </w:r>
+      <w:r>
+        <w:t>desarrollar</w:t>
+      </w:r>
+      <w:r>
+        <w:t>á</w:t>
+      </w:r>
+      <w:r>
+        <w:t xml:space="preserve"> se ubicará dentro del directorio </w:t>
+      </w:r>
+      <w:r>
+        <w:rPr>
+          <w:i/>
+          <w:iCs/>
+        </w:rPr>
+        <w:t>contracts</w:t>
+      </w:r>
+      <w:r>
+        <w:t xml:space="preserve"> y</w:t>
+      </w:r>
+      <w:r>
+        <w:t xml:space="preserve"> el directorio scripts contiene el archivo </w:t>
+      </w:r>
+      <w:r>
+        <w:rPr>
+          <w:i/>
+          <w:iCs/>
+        </w:rPr>
+        <w:t>deploy.js</w:t>
+      </w:r>
+      <w:r>
+        <w:t xml:space="preserve">, el cual será utilizado para compilar y desplegar el contrato en la red blockchain local proporcionada por </w:t>
+      </w:r>
+      <w:r>
+        <w:rPr>
+          <w:i/>
+          <w:iCs/>
+        </w:rPr>
+        <w:t>Hardhat</w:t>
+      </w:r>
+      <w:r>
+        <w:t>, e</w:t>
+      </w:r>
+      <w:r>
+        <w:t>l contenido de dicho archivo se presenta en la Figura 13</w:t>
+      </w:r>
+      <w:r>
+        <w:t>, e</w:t>
+      </w:r>
+      <w:r>
+        <w:t>ste archivo de</w:t>
+      </w:r>
+      <w:r>
+        <w:t xml:space="preserve"> </w:t>
+      </w:r>
+      <w:r>
+        <w:rPr>
+          <w:i/>
+          <w:iCs/>
+        </w:rPr>
+        <w:t>JavaScript</w:t>
+      </w:r>
+      <w:r>
+        <w:t xml:space="preserve"> d</w:t>
+      </w:r>
+      <w:r>
+        <w:t xml:space="preserve">espliega el contrato </w:t>
+      </w:r>
+      <w:r>
+        <w:rPr>
+          <w:i/>
+          <w:iCs/>
+        </w:rPr>
+        <w:t>LanguageCertificate.sol</w:t>
+      </w:r>
+      <w:r>
+        <w:t xml:space="preserve"> en la red blockchain de prueba</w:t>
+      </w:r>
+      <w:r>
+        <w:t>, o</w:t>
+      </w:r>
+      <w:r>
+        <w:t>btiene su dirección y su ABI (Application Binary Interface)</w:t>
+      </w:r>
+      <w:r>
+        <w:t xml:space="preserve"> y los g</w:t>
+      </w:r>
+      <w:r>
+        <w:t>uarda</w:t>
+      </w:r>
+      <w:r>
+        <w:t xml:space="preserve"> en</w:t>
+      </w:r>
+      <w:r>
+        <w:t xml:space="preserve"> archivos JSON para que puedan ser utilizados </w:t>
+      </w:r>
+      <w:r>
+        <w:t>en capa de</w:t>
+      </w:r>
+      <w:r>
+        <w:t xml:space="preserve"> backend.</w:t>
+      </w:r>
+    </w:p>
+    <w:p>
+      <w:pPr>
+        <w:jc w:val="center"/>
+        <w:rPr>
+          <w:rFonts w:cs="Arial"/>
+          <w:bCs/>
+          <w:szCs w:val="24"/>
+          <w:lang w:val="es-EC"/>
+        </w:rPr>
+      </w:pPr>
+      <w:r>
+        <w:rPr>
+          <w:rFonts w:cs="Arial"/>
+          <w:bCs/>
+          <w:szCs w:val="24"/>
+          <w:lang w:val="es-EC"/>
+        </w:rPr>
+        <w:lastRenderedPageBreak/>
+        <w:drawing>
+          <wp:inline distT="0" distB="0" distL="0" distR="0" wp14:anchorId="3BC2395E" wp14:editId="71D6198B">
+            <wp:extent cx="4162264" cy="3619500"/>
+            <wp:effectExtent l="0" t="0" r="0" b="0"/>
+            <wp:docPr id="1464337565" name="Imagen 1" descr="Texto&#10;&#10;El contenido generado por IA puede ser incorrecto."/>
+            <wp:cNvGraphicFramePr>
+              <a:graphicFrameLocks xmlns:a="http://schemas.openxmlformats.org/drawingml/2006/main" noChangeAspect="1"/>
+            </wp:cNvGraphicFramePr>
+            <a:graphic xmlns:a="http://schemas.openxmlformats.org/drawingml/2006/main">
+              <a:graphicData uri="http://schemas.openxmlformats.org/drawingml/2006/picture">
+                <pic:pic xmlns:pic="http://schemas.openxmlformats.org/drawingml/2006/picture">
+                  <pic:nvPicPr>
+                    <pic:cNvPr id="1464337565" name="Imagen 1" descr="Texto&#10;&#10;El contenido generado por IA puede ser incorrecto."/>
+                    <pic:cNvPicPr/>
+                  </pic:nvPicPr>
+                  <pic:blipFill>
+                    <a:blip r:embed="rId29"/>
+                    <a:stretch>
+                      <a:fillRect/>
+                    </a:stretch>
+                  </pic:blipFill>
+                  <pic:spPr>
+                    <a:xfrm>
+                      <a:off x="0" y="0"/>
+                      <a:ext cx="4203091" cy="3655003"/>
+                    </a:xfrm>
+                    <a:prstGeom prst="rect">
+                      <a:avLst/>
+                    </a:prstGeom>
+                  </pic:spPr>
+                </pic:pic>
+              </a:graphicData>
+            </a:graphic>
+          </wp:inline>
+        </w:drawing>
+      </w:r>
+    </w:p>
+    <w:p>
+      <w:pPr>
+        <w:pStyle w:val="Figuras"/>
+      </w:pPr>
+      <w:r>
+        <w:t xml:space="preserve">Fig. 13. </w:t>
+      </w:r>
+      <w:r>
+        <w:t>Código fuente del archivo deploy.js</w:t>
+      </w:r>
+    </w:p>
+    <w:p>
+      <w:pPr>
+        <w:rPr>
+          <w:rFonts w:cs="Arial"/>
+          <w:bCs/>
+          <w:szCs w:val="24"/>
+          <w:lang w:val="es-EC"/>
+        </w:rPr>
+      </w:pPr>
+    </w:p>
+    <w:p>
+      <w:pPr>
+        <w:rPr>
+          <w:rFonts w:cs="Arial"/>
+          <w:bCs/>
+          <w:szCs w:val="24"/>
+          <w:lang w:val="es-EC"/>
+        </w:rPr>
+      </w:pPr>
+    </w:p>
+    <w:p>
+      <w:pPr>
+        <w:rPr>
+          <w:rFonts w:cs="Arial"/>
+          <w:bCs/>
+          <w:szCs w:val="24"/>
+          <w:lang w:val="es-EC"/>
         </w:rPr>
       </w:pPr>
     </w:p>
@@ -26790,7 +27882,11 @@
     </w:p>
     <w:p>
       <w:pPr>
-        <w:pStyle w:val="Ttulo2"/>
+        <w:rPr>
+          <w:rFonts w:ascii="Calibri" w:eastAsia="Calibri" w:hAnsi="Calibri"/>
+          <w:noProof/>
+          <w:sz w:val="20"/>
+        </w:rPr>
       </w:pPr>
       <w:bookmarkStart w:id="98" w:name="_Toc190178405"/>
       <w:bookmarkStart w:id="99" w:name="_Toc198883516"/>
@@ -26800,1589 +27896,1508 @@
       </w:r>
       <w:bookmarkEnd w:id="98"/>
       <w:bookmarkEnd w:id="99"/>
+      <w:r>
+        <w:rPr>
+          <w:rFonts w:cs="Arial"/>
+          <w:b/>
+          <w:bCs/>
+          <w:sz w:val="28"/>
+          <w:szCs w:val="24"/>
+        </w:rPr>
+        <w:fldChar w:fldCharType="begin"/>
+      </w:r>
       <w:r>
         <w:rPr>
           <w:rFonts w:cs="Arial"/>
           <w:bCs/>
           <w:szCs w:val="24"/>
         </w:rPr>
-        <w:fldChar w:fldCharType="begin"/>
+        <w:instrText xml:space="preserve"> BIBLIOGRAPHY  \l 3082 </w:instrText>
       </w:r>
       <w:r>
         <w:rPr>
           <w:rFonts w:cs="Arial"/>
+          <w:b/>
           <w:bCs/>
+          <w:sz w:val="28"/>
           <w:szCs w:val="24"/>
         </w:rPr>
-        <w:instrText xml:space="preserve"> BIBLIOGRAPHY  \l 3082 </w:instrText>
-      </w:r>
-      <w:r>
-        <w:rPr>
-          <w:rFonts w:cs="Arial"/>
-          <w:bCs/>
-          <w:szCs w:val="24"/>
-        </w:rPr>
         <w:fldChar w:fldCharType="separate"/>
       </w:r>
     </w:p>
-    <w:sdt>
-      <w:sdtPr>
-        <w:id w:val="1183317046"/>
-        <w:docPartObj>
-          <w:docPartGallery w:val="Bibliographies"/>
-          <w:docPartUnique/>
-        </w:docPartObj>
-      </w:sdtPr>
-      <w:sdtEndPr>
-        <w:rPr>
-          <w:rFonts w:eastAsia="Times New Roman" w:cs="Times New Roman"/>
-          <w:b w:val="0"/>
-          <w:bCs w:val="0"/>
-          <w:sz w:val="24"/>
-          <w:szCs w:val="20"/>
-        </w:rPr>
-      </w:sdtEndPr>
-      <w:sdtContent>
-        <w:sdt>
-          <w:sdtPr>
-            <w:id w:val="-573587230"/>
-            <w:bibliography/>
-          </w:sdtPr>
-          <w:sdtEndPr>
-            <w:rPr>
-              <w:rFonts w:eastAsia="Times New Roman" w:cs="Times New Roman"/>
-              <w:b w:val="0"/>
-              <w:bCs w:val="0"/>
-              <w:sz w:val="24"/>
-              <w:szCs w:val="20"/>
-            </w:rPr>
-          </w:sdtEndPr>
-          <w:sdtContent>
-            <w:p>
-              <w:pPr>
-                <w:pStyle w:val="Ttulo1"/>
-                <w:jc w:val="both"/>
-              </w:pPr>
-              <w:r>
-                <w:rPr>
-                  <w:b w:val="0"/>
-                  <w:bCs w:val="0"/>
-                </w:rPr>
-                <w:fldChar w:fldCharType="begin"/>
-              </w:r>
-              <w:r>
-                <w:instrText>BIBLIOGRAPHY</w:instrText>
-              </w:r>
-              <w:r>
-                <w:rPr>
-                  <w:b w:val="0"/>
-                  <w:bCs w:val="0"/>
-                </w:rPr>
-                <w:fldChar w:fldCharType="separate"/>
-              </w:r>
-            </w:p>
-            <w:tbl>
-              <w:tblPr>
-                <w:tblW w:w="5000" w:type="pct"/>
-                <w:tblCellSpacing w:w="15" w:type="dxa"/>
-                <w:tblCellMar>
-                  <w:top w:w="15" w:type="dxa"/>
-                  <w:left w:w="15" w:type="dxa"/>
-                  <w:bottom w:w="15" w:type="dxa"/>
-                  <w:right w:w="15" w:type="dxa"/>
-                </w:tblCellMar>
-                <w:tblLook w:val="04A0" w:firstRow="1" w:lastRow="0" w:firstColumn="1" w:lastColumn="0" w:noHBand="0" w:noVBand="1"/>
-              </w:tblPr>
-              <w:tblGrid>
-                <w:gridCol w:w="301"/>
-                <w:gridCol w:w="8725"/>
-              </w:tblGrid>
-              <w:tr>
-                <w:trPr>
-                  <w:divId w:val="632100727"/>
-                  <w:tblCellSpacing w:w="15" w:type="dxa"/>
-                </w:trPr>
-                <w:tc>
-                  <w:tcPr>
-                    <w:tcW w:w="50" w:type="pct"/>
-                    <w:hideMark/>
-                  </w:tcPr>
-                  <w:p>
-                    <w:pPr>
-                      <w:pStyle w:val="Bibliografa"/>
-                      <w:rPr>
-                        <w:noProof/>
-                        <w:szCs w:val="24"/>
-                      </w:rPr>
-                    </w:pPr>
-                    <w:r>
-                      <w:rPr>
-                        <w:noProof/>
-                      </w:rPr>
-                      <w:t xml:space="preserve">[1] </w:t>
-                    </w:r>
-                  </w:p>
-                </w:tc>
-                <w:tc>
-                  <w:tcPr>
-                    <w:tcW w:w="0" w:type="auto"/>
-                    <w:hideMark/>
-                  </w:tcPr>
-                  <w:p>
-                    <w:pPr>
-                      <w:pStyle w:val="Bibliografa"/>
-                      <w:rPr>
-                        <w:noProof/>
-                      </w:rPr>
-                    </w:pPr>
-                    <w:r>
-                      <w:rPr>
-                        <w:noProof/>
-                      </w:rPr>
-                      <w:t>M. P. Jaramillo y N. Piedra, «IEEE Xplore,» Use of blockchain technology for Academic Certification in Higher Education Institutions, 19 03 2021. [En línea]. Available: https://ieeexplore.ieee.org/abstract/document/9381181. [Último acceso: 13 9 2024].</w:t>
-                    </w:r>
-                  </w:p>
-                </w:tc>
-              </w:tr>
-              <w:tr>
-                <w:trPr>
-                  <w:divId w:val="632100727"/>
-                  <w:tblCellSpacing w:w="15" w:type="dxa"/>
-                </w:trPr>
-                <w:tc>
-                  <w:tcPr>
-                    <w:tcW w:w="50" w:type="pct"/>
-                    <w:hideMark/>
-                  </w:tcPr>
-                  <w:p>
-                    <w:pPr>
-                      <w:pStyle w:val="Bibliografa"/>
-                      <w:rPr>
-                        <w:noProof/>
-                      </w:rPr>
-                    </w:pPr>
-                    <w:r>
-                      <w:rPr>
-                        <w:noProof/>
-                      </w:rPr>
-                      <w:t xml:space="preserve">[2] </w:t>
-                    </w:r>
-                  </w:p>
-                </w:tc>
-                <w:tc>
-                  <w:tcPr>
-                    <w:tcW w:w="0" w:type="auto"/>
-                    <w:hideMark/>
-                  </w:tcPr>
-                  <w:p>
-                    <w:pPr>
-                      <w:pStyle w:val="Bibliografa"/>
-                      <w:rPr>
-                        <w:noProof/>
-                      </w:rPr>
-                    </w:pPr>
-                    <w:r>
-                      <w:rPr>
-                        <w:noProof/>
-                      </w:rPr>
-                      <w:t>A. Badr, L. Rafferty, Q. H. Mahmoud y K. Elgazzar, «IEEE Xplore,» A Permissioned Blockchain-Based System for Verification of Academic Records, 24 06 2019. [En línea]. Available: https://ieeexplore.ieee.org/document/8763831. [Último acceso: 13 9 2024].</w:t>
-                    </w:r>
-                  </w:p>
-                </w:tc>
-              </w:tr>
-              <w:tr>
-                <w:trPr>
-                  <w:divId w:val="632100727"/>
-                  <w:tblCellSpacing w:w="15" w:type="dxa"/>
-                </w:trPr>
-                <w:tc>
-                  <w:tcPr>
-                    <w:tcW w:w="50" w:type="pct"/>
-                    <w:hideMark/>
-                  </w:tcPr>
-                  <w:p>
-                    <w:pPr>
-                      <w:pStyle w:val="Bibliografa"/>
-                      <w:rPr>
-                        <w:noProof/>
-                      </w:rPr>
-                    </w:pPr>
-                    <w:r>
-                      <w:rPr>
-                        <w:noProof/>
-                      </w:rPr>
-                      <w:t xml:space="preserve">[3] </w:t>
-                    </w:r>
-                  </w:p>
-                </w:tc>
-                <w:tc>
-                  <w:tcPr>
-                    <w:tcW w:w="0" w:type="auto"/>
-                    <w:hideMark/>
-                  </w:tcPr>
-                  <w:p>
-                    <w:pPr>
-                      <w:pStyle w:val="Bibliografa"/>
-                      <w:rPr>
-                        <w:noProof/>
-                      </w:rPr>
-                    </w:pPr>
-                    <w:r>
-                      <w:rPr>
-                        <w:noProof/>
-                      </w:rPr>
-                      <w:t>I. Alnafrah, «ScienceDirect,» Revitalizing blockchain technology potentials for smooth academic records management and verification in low-income countries, 9 09 2021. [En línea]. Available: https://www.sciencedirect.com/science/article/abs/pii/S0738059321001139?via%3Dihub. [Último acceso: 14 9 2024].</w:t>
-                    </w:r>
-                  </w:p>
-                </w:tc>
-              </w:tr>
-              <w:tr>
-                <w:trPr>
-                  <w:divId w:val="632100727"/>
-                  <w:tblCellSpacing w:w="15" w:type="dxa"/>
-                </w:trPr>
-                <w:tc>
-                  <w:tcPr>
-                    <w:tcW w:w="50" w:type="pct"/>
-                    <w:hideMark/>
-                  </w:tcPr>
-                  <w:p>
-                    <w:pPr>
-                      <w:pStyle w:val="Bibliografa"/>
-                      <w:rPr>
-                        <w:noProof/>
-                      </w:rPr>
-                    </w:pPr>
-                    <w:r>
-                      <w:rPr>
-                        <w:noProof/>
-                      </w:rPr>
-                      <w:t xml:space="preserve">[4] </w:t>
-                    </w:r>
-                  </w:p>
-                </w:tc>
-                <w:tc>
-                  <w:tcPr>
-                    <w:tcW w:w="0" w:type="auto"/>
-                    <w:hideMark/>
-                  </w:tcPr>
-                  <w:p>
-                    <w:pPr>
-                      <w:pStyle w:val="Bibliografa"/>
-                      <w:rPr>
-                        <w:noProof/>
-                      </w:rPr>
-                    </w:pPr>
-                    <w:r>
-                      <w:rPr>
-                        <w:noProof/>
-                      </w:rPr>
-                      <w:t>M. Morales Morales, L. Rosero Correa y S. Morales Cardoso, «REPOSITORIO INSTITUCIONAL UNIVERSIDAD CENTRAL DEL ECUADOR,» Registro de títulos académicos mediante una aplicación basada en Blockchain y Smart Contracts, 29 05 2020. [En línea]. Available: https://revistadigital.uce.edu.ec/index.php/CATEDRA/article/view/2200. [Último acceso: 14 9 2024].</w:t>
-                    </w:r>
-                  </w:p>
-                </w:tc>
-              </w:tr>
-              <w:tr>
-                <w:trPr>
-                  <w:divId w:val="632100727"/>
-                  <w:tblCellSpacing w:w="15" w:type="dxa"/>
-                </w:trPr>
-                <w:tc>
-                  <w:tcPr>
-                    <w:tcW w:w="50" w:type="pct"/>
-                    <w:hideMark/>
-                  </w:tcPr>
-                  <w:p>
-                    <w:pPr>
-                      <w:pStyle w:val="Bibliografa"/>
-                      <w:rPr>
-                        <w:noProof/>
-                      </w:rPr>
-                    </w:pPr>
-                    <w:r>
-                      <w:rPr>
-                        <w:noProof/>
-                      </w:rPr>
-                      <w:t xml:space="preserve">[5] </w:t>
-                    </w:r>
-                  </w:p>
-                </w:tc>
-                <w:tc>
-                  <w:tcPr>
-                    <w:tcW w:w="0" w:type="auto"/>
-                    <w:hideMark/>
-                  </w:tcPr>
-                  <w:p>
-                    <w:pPr>
-                      <w:pStyle w:val="Bibliografa"/>
-                      <w:rPr>
-                        <w:noProof/>
-                      </w:rPr>
-                    </w:pPr>
-                    <w:r>
-                      <w:rPr>
-                        <w:noProof/>
-                      </w:rPr>
-                      <w:t>V. Gómez Bocanegra, G. S. García-delaTorre, C. A. PantojaMeléndeza y B. Loose Rojo, «ScienceDirect,» Blockchain aplicado en afecciones mamarias: desafíos y consideraciones éticas, 05 11 2024. [En línea]. Available: https://www.sciencedirect.com/science/article/pii/S021415822400080X. [Último acceso: 21 9 2024].</w:t>
-                    </w:r>
-                  </w:p>
-                </w:tc>
-              </w:tr>
-              <w:tr>
-                <w:trPr>
-                  <w:divId w:val="632100727"/>
-                  <w:tblCellSpacing w:w="15" w:type="dxa"/>
-                </w:trPr>
-                <w:tc>
-                  <w:tcPr>
-                    <w:tcW w:w="50" w:type="pct"/>
-                    <w:hideMark/>
-                  </w:tcPr>
-                  <w:p>
-                    <w:pPr>
-                      <w:pStyle w:val="Bibliografa"/>
-                      <w:rPr>
-                        <w:noProof/>
-                      </w:rPr>
-                    </w:pPr>
-                    <w:r>
-                      <w:rPr>
-                        <w:noProof/>
-                      </w:rPr>
-                      <w:lastRenderedPageBreak/>
-                      <w:t xml:space="preserve">[6] </w:t>
-                    </w:r>
-                  </w:p>
-                </w:tc>
-                <w:tc>
-                  <w:tcPr>
-                    <w:tcW w:w="0" w:type="auto"/>
-                    <w:hideMark/>
-                  </w:tcPr>
-                  <w:p>
-                    <w:pPr>
-                      <w:pStyle w:val="Bibliografa"/>
-                      <w:rPr>
-                        <w:noProof/>
-                      </w:rPr>
-                    </w:pPr>
-                    <w:r>
-                      <w:rPr>
-                        <w:noProof/>
-                      </w:rPr>
-                      <w:t>R. I. Lara Moran, «Repositorio Institucional de la Universidad Politécnica Salesiana,» Arquitectura de información para asegurar la trazabilidad en la distribución de medicina en el Ministerio de Salud Pública basado en Blockchain, 23 07 2024. [En línea]. Available: http://dspace.ups.edu.ec/handle/123456789/29313. [Último acceso: 21 9 2024].</w:t>
-                    </w:r>
-                  </w:p>
-                </w:tc>
-              </w:tr>
-              <w:tr>
-                <w:trPr>
-                  <w:divId w:val="632100727"/>
-                  <w:tblCellSpacing w:w="15" w:type="dxa"/>
-                </w:trPr>
-                <w:tc>
-                  <w:tcPr>
-                    <w:tcW w:w="50" w:type="pct"/>
-                    <w:hideMark/>
-                  </w:tcPr>
-                  <w:p>
-                    <w:pPr>
-                      <w:pStyle w:val="Bibliografa"/>
-                      <w:rPr>
-                        <w:noProof/>
-                      </w:rPr>
-                    </w:pPr>
-                    <w:r>
-                      <w:rPr>
-                        <w:noProof/>
-                      </w:rPr>
-                      <w:t xml:space="preserve">[7] </w:t>
-                    </w:r>
-                  </w:p>
-                </w:tc>
-                <w:tc>
-                  <w:tcPr>
-                    <w:tcW w:w="0" w:type="auto"/>
-                    <w:hideMark/>
-                  </w:tcPr>
-                  <w:p>
-                    <w:pPr>
-                      <w:pStyle w:val="Bibliografa"/>
-                      <w:rPr>
-                        <w:noProof/>
-                      </w:rPr>
-                    </w:pPr>
-                    <w:r>
-                      <w:rPr>
-                        <w:noProof/>
-                      </w:rPr>
-                      <w:t>F. J. Miranda González., A. Chamorro Mera y S. Rubio Lacoba, «Revistas ICE,» Clarificando el concepto de certificación: El caso español, 28 11 2004. [En línea]. Available: https://www.revistasice.com/index.php/BICE/article/view/3690. [Último acceso: 8 10 2024].</w:t>
-                    </w:r>
-                  </w:p>
-                </w:tc>
-              </w:tr>
-              <w:tr>
-                <w:trPr>
-                  <w:divId w:val="632100727"/>
-                  <w:tblCellSpacing w:w="15" w:type="dxa"/>
-                </w:trPr>
-                <w:tc>
-                  <w:tcPr>
-                    <w:tcW w:w="50" w:type="pct"/>
-                    <w:hideMark/>
-                  </w:tcPr>
-                  <w:p>
-                    <w:pPr>
-                      <w:pStyle w:val="Bibliografa"/>
-                      <w:rPr>
-                        <w:noProof/>
-                      </w:rPr>
-                    </w:pPr>
-                    <w:r>
-                      <w:rPr>
-                        <w:noProof/>
-                      </w:rPr>
-                      <w:t xml:space="preserve">[8] </w:t>
-                    </w:r>
-                  </w:p>
-                </w:tc>
-                <w:tc>
-                  <w:tcPr>
-                    <w:tcW w:w="0" w:type="auto"/>
-                    <w:hideMark/>
-                  </w:tcPr>
-                  <w:p>
-                    <w:pPr>
-                      <w:pStyle w:val="Bibliografa"/>
-                      <w:rPr>
-                        <w:noProof/>
-                      </w:rPr>
-                    </w:pPr>
-                    <w:r>
-                      <w:rPr>
-                        <w:noProof/>
-                      </w:rPr>
-                      <w:t>C. Reyes Sáncheza, «Interconectando Saberes,» Blockchain: Funcionamiento y pertinencia en sectores públicos y privados, 17 08 2022. [En línea]. Available: https://is.uv.mx/index.php/IS/article/view/2734. [Último acceso: 8 10 2024].</w:t>
-                    </w:r>
-                  </w:p>
-                </w:tc>
-              </w:tr>
-              <w:tr>
-                <w:trPr>
-                  <w:divId w:val="632100727"/>
-                  <w:tblCellSpacing w:w="15" w:type="dxa"/>
-                </w:trPr>
-                <w:tc>
-                  <w:tcPr>
-                    <w:tcW w:w="50" w:type="pct"/>
-                    <w:hideMark/>
-                  </w:tcPr>
-                  <w:p>
-                    <w:pPr>
-                      <w:pStyle w:val="Bibliografa"/>
-                      <w:rPr>
-                        <w:noProof/>
-                      </w:rPr>
-                    </w:pPr>
-                    <w:r>
-                      <w:rPr>
-                        <w:noProof/>
-                      </w:rPr>
-                      <w:t xml:space="preserve">[9] </w:t>
-                    </w:r>
-                  </w:p>
-                </w:tc>
-                <w:tc>
-                  <w:tcPr>
-                    <w:tcW w:w="0" w:type="auto"/>
-                    <w:hideMark/>
-                  </w:tcPr>
-                  <w:p>
-                    <w:pPr>
-                      <w:pStyle w:val="Bibliografa"/>
-                      <w:rPr>
-                        <w:noProof/>
-                      </w:rPr>
-                    </w:pPr>
-                    <w:r>
-                      <w:rPr>
-                        <w:noProof/>
-                      </w:rPr>
-                      <w:t>C. Kuchkovsky, G. Gómez Lardies, D. Díez García y Í. Molero, «Google academico,» BLOCKCHAIN: LA REVOLUCIÓN INDUSTRIAL DE INTERNET, 2017. [En línea]. Available: https://www.planetadelibros.cl/libros_contenido_extra/36/35615_Blockchain.pdf. [Último acceso: 8 10 2024].</w:t>
-                    </w:r>
-                  </w:p>
-                </w:tc>
-              </w:tr>
-              <w:tr>
-                <w:trPr>
-                  <w:divId w:val="632100727"/>
-                  <w:tblCellSpacing w:w="15" w:type="dxa"/>
-                </w:trPr>
-                <w:tc>
-                  <w:tcPr>
-                    <w:tcW w:w="50" w:type="pct"/>
-                    <w:hideMark/>
-                  </w:tcPr>
-                  <w:p>
-                    <w:pPr>
-                      <w:pStyle w:val="Bibliografa"/>
-                      <w:rPr>
-                        <w:noProof/>
-                      </w:rPr>
-                    </w:pPr>
-                    <w:r>
-                      <w:rPr>
-                        <w:noProof/>
-                      </w:rPr>
-                      <w:t xml:space="preserve">[10] </w:t>
-                    </w:r>
-                  </w:p>
-                </w:tc>
-                <w:tc>
-                  <w:tcPr>
-                    <w:tcW w:w="0" w:type="auto"/>
-                    <w:hideMark/>
-                  </w:tcPr>
-                  <w:p>
-                    <w:pPr>
-                      <w:pStyle w:val="Bibliografa"/>
-                      <w:rPr>
-                        <w:noProof/>
-                      </w:rPr>
-                    </w:pPr>
-                    <w:r>
-                      <w:rPr>
-                        <w:noProof/>
-                      </w:rPr>
-                      <w:t>C. Zozaya, J. Incera y L. A. Franzoni, «Google Academico,» BLOCKCHAIN: UN TUTORIAL, 2019. [En línea]. Available: https://scholar.google.es/scholar?hl=es&amp;as_sdt=0%2C5&amp;q=BLOCKCHAIN%3A+UN+TUTORIAL&amp;btnG=. [Último acceso: 8 10 2024].</w:t>
-                    </w:r>
-                  </w:p>
-                </w:tc>
-              </w:tr>
-              <w:tr>
-                <w:trPr>
-                  <w:divId w:val="632100727"/>
-                  <w:tblCellSpacing w:w="15" w:type="dxa"/>
-                </w:trPr>
-                <w:tc>
-                  <w:tcPr>
-                    <w:tcW w:w="50" w:type="pct"/>
-                    <w:hideMark/>
-                  </w:tcPr>
-                  <w:p>
-                    <w:pPr>
-                      <w:pStyle w:val="Bibliografa"/>
-                      <w:rPr>
-                        <w:noProof/>
-                      </w:rPr>
-                    </w:pPr>
-                    <w:r>
-                      <w:rPr>
-                        <w:noProof/>
-                      </w:rPr>
-                      <w:t xml:space="preserve">[11] </w:t>
-                    </w:r>
-                  </w:p>
-                </w:tc>
-                <w:tc>
-                  <w:tcPr>
-                    <w:tcW w:w="0" w:type="auto"/>
-                    <w:hideMark/>
-                  </w:tcPr>
-                  <w:p>
-                    <w:pPr>
-                      <w:pStyle w:val="Bibliografa"/>
-                      <w:rPr>
-                        <w:noProof/>
-                      </w:rPr>
-                    </w:pPr>
-                    <w:r>
-                      <w:rPr>
-                        <w:noProof/>
-                      </w:rPr>
-                      <w:t>B. Murthy, Lawanya Shri, K. Seifedine y S. Lim, «IEEE Xplore,» Blockchain Based Cloud Computing: Architecture and Research Challenges, 11 09 2020. [En línea]. Available: https://ieeexplore.ieee.org/abstract/document/9252909. [Último acceso: 8 10 2024].</w:t>
-                    </w:r>
-                  </w:p>
-                </w:tc>
-              </w:tr>
-              <w:tr>
-                <w:trPr>
-                  <w:divId w:val="632100727"/>
-                  <w:tblCellSpacing w:w="15" w:type="dxa"/>
-                </w:trPr>
-                <w:tc>
-                  <w:tcPr>
-                    <w:tcW w:w="50" w:type="pct"/>
-                    <w:hideMark/>
-                  </w:tcPr>
-                  <w:p>
-                    <w:pPr>
-                      <w:pStyle w:val="Bibliografa"/>
-                      <w:rPr>
-                        <w:noProof/>
-                      </w:rPr>
-                    </w:pPr>
-                    <w:r>
-                      <w:rPr>
-                        <w:noProof/>
-                      </w:rPr>
-                      <w:lastRenderedPageBreak/>
-                      <w:t xml:space="preserve">[12] </w:t>
-                    </w:r>
-                  </w:p>
-                </w:tc>
-                <w:tc>
-                  <w:tcPr>
-                    <w:tcW w:w="0" w:type="auto"/>
-                    <w:hideMark/>
-                  </w:tcPr>
-                  <w:p>
-                    <w:pPr>
-                      <w:pStyle w:val="Bibliografa"/>
-                      <w:rPr>
-                        <w:noProof/>
-                      </w:rPr>
-                    </w:pPr>
-                    <w:r>
-                      <w:rPr>
-                        <w:noProof/>
-                      </w:rPr>
-                      <w:t>J. G. Orosco Pantoja y J. J. Sánchez Lucas, «REPOSITORIO INSTITUCIONAL UNIVERSIDAD CENTRAL DEL ECUADOR,» Desarrollo de un prototipo de aplicación para la gestión de derechos de autor de obras musicales basado en tecnología blockchain y smart contract, 2023. [En línea]. Available: https://www.dspace.uce.edu.ec/entities/publication/463ef5e6-5ed3-4976-b8a3-0453372b9ca1. [Último acceso: 8 10 2024].</w:t>
-                    </w:r>
-                  </w:p>
-                </w:tc>
-              </w:tr>
-              <w:tr>
-                <w:trPr>
-                  <w:divId w:val="632100727"/>
-                  <w:tblCellSpacing w:w="15" w:type="dxa"/>
-                </w:trPr>
-                <w:tc>
-                  <w:tcPr>
-                    <w:tcW w:w="50" w:type="pct"/>
-                    <w:hideMark/>
-                  </w:tcPr>
-                  <w:p>
-                    <w:pPr>
-                      <w:pStyle w:val="Bibliografa"/>
-                      <w:rPr>
-                        <w:noProof/>
-                      </w:rPr>
-                    </w:pPr>
-                    <w:r>
-                      <w:rPr>
-                        <w:noProof/>
-                      </w:rPr>
-                      <w:t xml:space="preserve">[13] </w:t>
-                    </w:r>
-                  </w:p>
-                </w:tc>
-                <w:tc>
-                  <w:tcPr>
-                    <w:tcW w:w="0" w:type="auto"/>
-                    <w:hideMark/>
-                  </w:tcPr>
-                  <w:p>
-                    <w:pPr>
-                      <w:pStyle w:val="Bibliografa"/>
-                      <w:rPr>
-                        <w:noProof/>
-                      </w:rPr>
-                    </w:pPr>
-                    <w:r>
-                      <w:rPr>
-                        <w:noProof/>
-                      </w:rPr>
-                      <w:t>Á. Santos García, «REPOSITORIO UNIVERSIDAD CARLOS III DE MADRID,» Caracterización de Smart Contracts en Ethereum, 18 10 2019. [En línea]. Available: https://e-archivo.uc3m.es/entities/publication/080c2dc1-e2b3-46a5-aa60-6478bbf607ab. [Último acceso: 31 10 2024].</w:t>
-                    </w:r>
-                  </w:p>
-                </w:tc>
-              </w:tr>
-              <w:tr>
-                <w:trPr>
-                  <w:divId w:val="632100727"/>
-                  <w:tblCellSpacing w:w="15" w:type="dxa"/>
-                </w:trPr>
-                <w:tc>
-                  <w:tcPr>
-                    <w:tcW w:w="50" w:type="pct"/>
-                    <w:hideMark/>
-                  </w:tcPr>
-                  <w:p>
-                    <w:pPr>
-                      <w:pStyle w:val="Bibliografa"/>
-                      <w:rPr>
-                        <w:noProof/>
-                      </w:rPr>
-                    </w:pPr>
-                    <w:r>
-                      <w:rPr>
-                        <w:noProof/>
-                      </w:rPr>
-                      <w:t xml:space="preserve">[14] </w:t>
-                    </w:r>
-                  </w:p>
-                </w:tc>
-                <w:tc>
-                  <w:tcPr>
-                    <w:tcW w:w="0" w:type="auto"/>
-                    <w:hideMark/>
-                  </w:tcPr>
-                  <w:p>
-                    <w:pPr>
-                      <w:pStyle w:val="Bibliografa"/>
-                      <w:rPr>
-                        <w:noProof/>
-                      </w:rPr>
-                    </w:pPr>
-                    <w:r>
-                      <w:rPr>
-                        <w:noProof/>
-                      </w:rPr>
-                      <w:t>Z. Zibin, X. Shaoan , D. Hongning , C. Xiangping y W. Huaimin , «IEEE Xplore,» 25 9 2017. [En línea]. Available: https://ieeexplore.ieee.org/document/8029379.</w:t>
-                    </w:r>
-                  </w:p>
-                </w:tc>
-              </w:tr>
-              <w:tr>
-                <w:trPr>
-                  <w:divId w:val="632100727"/>
-                  <w:tblCellSpacing w:w="15" w:type="dxa"/>
-                </w:trPr>
-                <w:tc>
-                  <w:tcPr>
-                    <w:tcW w:w="50" w:type="pct"/>
-                    <w:hideMark/>
-                  </w:tcPr>
-                  <w:p>
-                    <w:pPr>
-                      <w:pStyle w:val="Bibliografa"/>
-                      <w:rPr>
-                        <w:noProof/>
-                      </w:rPr>
-                    </w:pPr>
-                    <w:r>
-                      <w:rPr>
-                        <w:noProof/>
-                      </w:rPr>
-                      <w:t xml:space="preserve">[15] </w:t>
-                    </w:r>
-                  </w:p>
-                </w:tc>
-                <w:tc>
-                  <w:tcPr>
-                    <w:tcW w:w="0" w:type="auto"/>
-                    <w:hideMark/>
-                  </w:tcPr>
-                  <w:p>
-                    <w:pPr>
-                      <w:pStyle w:val="Bibliografa"/>
-                      <w:rPr>
-                        <w:noProof/>
-                      </w:rPr>
-                    </w:pPr>
-                    <w:r>
-                      <w:rPr>
-                        <w:noProof/>
-                      </w:rPr>
-                      <w:t>Satoshi Nakamoto, «bitcoin.org,» Bitcoin: un sistema de dinero en efectivo electrónico peer-to-peer, 2008. [En línea]. Available: https://bitcoin.org/files/bitcoin-paper/bitcoin_es.pdf. [Último acceso: 31 10 2024].</w:t>
-                    </w:r>
-                  </w:p>
-                </w:tc>
-              </w:tr>
-              <w:tr>
-                <w:trPr>
-                  <w:divId w:val="632100727"/>
-                  <w:tblCellSpacing w:w="15" w:type="dxa"/>
-                </w:trPr>
-                <w:tc>
-                  <w:tcPr>
-                    <w:tcW w:w="50" w:type="pct"/>
-                    <w:hideMark/>
-                  </w:tcPr>
-                  <w:p>
-                    <w:pPr>
-                      <w:pStyle w:val="Bibliografa"/>
-                      <w:rPr>
-                        <w:noProof/>
-                      </w:rPr>
-                    </w:pPr>
-                    <w:r>
-                      <w:rPr>
-                        <w:noProof/>
-                      </w:rPr>
-                      <w:t xml:space="preserve">[16] </w:t>
-                    </w:r>
-                  </w:p>
-                </w:tc>
-                <w:tc>
-                  <w:tcPr>
-                    <w:tcW w:w="0" w:type="auto"/>
-                    <w:hideMark/>
-                  </w:tcPr>
-                  <w:p>
-                    <w:pPr>
-                      <w:pStyle w:val="Bibliografa"/>
-                      <w:rPr>
-                        <w:noProof/>
-                      </w:rPr>
-                    </w:pPr>
-                    <w:r>
-                      <w:rPr>
-                        <w:noProof/>
-                      </w:rPr>
-                      <w:t>K. M. Bhabendu, P. Soumyashree y J. Debasish , «IEEE Xplore,» An Overview of Smart Contract and Use Cases in Blockchain Technology, 18 10 2018. [En línea]. Available: https://ieeexplore.ieee.org/abstract/document/8494045. [Último acceso: 15 11 2024].</w:t>
-                    </w:r>
-                  </w:p>
-                </w:tc>
-              </w:tr>
-              <w:tr>
-                <w:trPr>
-                  <w:divId w:val="632100727"/>
-                  <w:tblCellSpacing w:w="15" w:type="dxa"/>
-                </w:trPr>
-                <w:tc>
-                  <w:tcPr>
-                    <w:tcW w:w="50" w:type="pct"/>
-                    <w:hideMark/>
-                  </w:tcPr>
-                  <w:p>
-                    <w:pPr>
-                      <w:pStyle w:val="Bibliografa"/>
-                      <w:rPr>
-                        <w:noProof/>
-                      </w:rPr>
-                    </w:pPr>
-                    <w:r>
-                      <w:rPr>
-                        <w:noProof/>
-                      </w:rPr>
-                      <w:t xml:space="preserve">[17] </w:t>
-                    </w:r>
-                  </w:p>
-                </w:tc>
-                <w:tc>
-                  <w:tcPr>
-                    <w:tcW w:w="0" w:type="auto"/>
-                    <w:hideMark/>
-                  </w:tcPr>
-                  <w:p>
-                    <w:pPr>
-                      <w:pStyle w:val="Bibliografa"/>
-                      <w:rPr>
-                        <w:noProof/>
-                      </w:rPr>
-                    </w:pPr>
-                    <w:r>
-                      <w:rPr>
-                        <w:noProof/>
-                      </w:rPr>
-                      <w:t>B. F. Ocaña Valdez, «Repositorio Institucional de la Universidad Politécnica Salesiana,» Desarrollo de un prototipo de una criptomoneda con herramientas de código abierto basado en Ethereum de la Universidad Politécnica Salesiana, 02 2024. [En línea]. Available: https://dspace.ups.edu.ec/handle/123456789/26831. [Último acceso: 15 11 2024].</w:t>
-                    </w:r>
-                  </w:p>
-                </w:tc>
-              </w:tr>
-              <w:tr>
-                <w:trPr>
-                  <w:divId w:val="632100727"/>
-                  <w:tblCellSpacing w:w="15" w:type="dxa"/>
-                </w:trPr>
-                <w:tc>
-                  <w:tcPr>
-                    <w:tcW w:w="50" w:type="pct"/>
-                    <w:hideMark/>
-                  </w:tcPr>
-                  <w:p>
-                    <w:pPr>
-                      <w:pStyle w:val="Bibliografa"/>
-                      <w:rPr>
-                        <w:noProof/>
-                      </w:rPr>
-                    </w:pPr>
-                    <w:r>
-                      <w:rPr>
-                        <w:noProof/>
-                      </w:rPr>
-                      <w:lastRenderedPageBreak/>
-                      <w:t xml:space="preserve">[18] </w:t>
-                    </w:r>
-                  </w:p>
-                </w:tc>
-                <w:tc>
-                  <w:tcPr>
-                    <w:tcW w:w="0" w:type="auto"/>
-                    <w:hideMark/>
-                  </w:tcPr>
-                  <w:p>
-                    <w:pPr>
-                      <w:pStyle w:val="Bibliografa"/>
-                      <w:rPr>
-                        <w:noProof/>
-                      </w:rPr>
-                    </w:pPr>
-                    <w:r>
-                      <w:rPr>
-                        <w:noProof/>
-                      </w:rPr>
-                      <w:t>. D. F. Hernández Formento, «Repositorio Universidad de Sevilla,» Análisis y capacidades de la tecnología Blockchain en el ámbito de la acreditación Académica., 26 06 2024. [En línea]. Available: https://idus.us.es/items/25eaf1c7-dc3e-4926-9e5c-33758fcc3ea3. [Último acceso: 15 11 2024].</w:t>
-                    </w:r>
-                  </w:p>
-                </w:tc>
-              </w:tr>
-              <w:tr>
-                <w:trPr>
-                  <w:divId w:val="632100727"/>
-                  <w:tblCellSpacing w:w="15" w:type="dxa"/>
-                </w:trPr>
-                <w:tc>
-                  <w:tcPr>
-                    <w:tcW w:w="50" w:type="pct"/>
-                    <w:hideMark/>
-                  </w:tcPr>
-                  <w:p>
-                    <w:pPr>
-                      <w:pStyle w:val="Bibliografa"/>
-                      <w:rPr>
-                        <w:noProof/>
-                      </w:rPr>
-                    </w:pPr>
-                    <w:r>
-                      <w:rPr>
-                        <w:noProof/>
-                      </w:rPr>
-                      <w:t xml:space="preserve">[19] </w:t>
-                    </w:r>
-                  </w:p>
-                </w:tc>
-                <w:tc>
-                  <w:tcPr>
-                    <w:tcW w:w="0" w:type="auto"/>
-                    <w:hideMark/>
-                  </w:tcPr>
-                  <w:p>
-                    <w:pPr>
-                      <w:pStyle w:val="Bibliografa"/>
-                      <w:rPr>
-                        <w:noProof/>
-                      </w:rPr>
-                    </w:pPr>
-                    <w:r>
-                      <w:rPr>
-                        <w:noProof/>
-                      </w:rPr>
-                      <w:t>J. Ramirez, B. Castillo, J. C. Benavides y Y. Peralta, «E Nicaragua - Revista de La Universidad Autónoma,» Metodología de la Investigación e Investigación Aplicada para Ciencias Económicas y Administrativas, 2018. [En línea]. Available: https://jalfaroman.wordpress.com/wp-content/uploads/2019/03/dosier-metodologia-e-investigacion-aplicada-2018.pdf. [Último acceso: 5 3 2025].</w:t>
-                    </w:r>
-                  </w:p>
-                </w:tc>
-              </w:tr>
-              <w:tr>
-                <w:trPr>
-                  <w:divId w:val="632100727"/>
-                  <w:tblCellSpacing w:w="15" w:type="dxa"/>
-                </w:trPr>
-                <w:tc>
-                  <w:tcPr>
-                    <w:tcW w:w="50" w:type="pct"/>
-                    <w:hideMark/>
-                  </w:tcPr>
-                  <w:p>
-                    <w:pPr>
-                      <w:pStyle w:val="Bibliografa"/>
-                      <w:rPr>
-                        <w:noProof/>
-                      </w:rPr>
-                    </w:pPr>
-                    <w:r>
-                      <w:rPr>
-                        <w:noProof/>
-                      </w:rPr>
-                      <w:t xml:space="preserve">[20] </w:t>
-                    </w:r>
-                  </w:p>
-                </w:tc>
-                <w:tc>
-                  <w:tcPr>
-                    <w:tcW w:w="0" w:type="auto"/>
-                    <w:hideMark/>
-                  </w:tcPr>
-                  <w:p>
-                    <w:pPr>
-                      <w:pStyle w:val="Bibliografa"/>
-                      <w:rPr>
-                        <w:noProof/>
-                      </w:rPr>
-                    </w:pPr>
-                    <w:r>
-                      <w:rPr>
-                        <w:noProof/>
-                      </w:rPr>
-                      <w:t>M. A. Lopera Vélez, «Google Scholar,» METODOLOGÍA DE LA INVESTIGACIÓN, 2012. [En línea]. Available: https://d1wqtxts1xzle7.cloudfront.net/31872466/2._METODOLOGIA_DE_LA_INVESTIGACION-libre.pdf?1392460870=&amp;response-content-disposition=inline%3B+filename%3DMETODOLOGIA_DE_LA_INVESTIGACION_Metodolo.pdf&amp;Expires=1740691871&amp;Signature=ZzuqUQ6ELNci3gCZL0FSfnDOS~s. [Último acceso: 5 03 2025].</w:t>
-                    </w:r>
-                  </w:p>
-                </w:tc>
-              </w:tr>
-              <w:tr>
-                <w:trPr>
-                  <w:divId w:val="632100727"/>
-                  <w:tblCellSpacing w:w="15" w:type="dxa"/>
-                </w:trPr>
-                <w:tc>
-                  <w:tcPr>
-                    <w:tcW w:w="50" w:type="pct"/>
-                    <w:hideMark/>
-                  </w:tcPr>
-                  <w:p>
-                    <w:pPr>
-                      <w:pStyle w:val="Bibliografa"/>
-                      <w:rPr>
-                        <w:noProof/>
-                      </w:rPr>
-                    </w:pPr>
-                    <w:r>
-                      <w:rPr>
-                        <w:noProof/>
-                      </w:rPr>
-                      <w:t xml:space="preserve">[21] </w:t>
-                    </w:r>
-                  </w:p>
-                </w:tc>
-                <w:tc>
-                  <w:tcPr>
-                    <w:tcW w:w="0" w:type="auto"/>
-                    <w:hideMark/>
-                  </w:tcPr>
-                  <w:p>
-                    <w:pPr>
-                      <w:pStyle w:val="Bibliografa"/>
-                      <w:rPr>
-                        <w:noProof/>
-                      </w:rPr>
-                    </w:pPr>
-                    <w:r>
-                      <w:rPr>
-                        <w:noProof/>
-                      </w:rPr>
-                      <w:t xml:space="preserve">F. Arias, «Introducción a la metodología científica,» de </w:t>
-                    </w:r>
-                    <w:r>
-                      <w:rPr>
-                        <w:i/>
-                        <w:iCs/>
-                        <w:noProof/>
-                      </w:rPr>
-                      <w:t>El proyecto de investigación</w:t>
-                    </w:r>
-                    <w:r>
-                      <w:rPr>
-                        <w:noProof/>
-                      </w:rPr>
-                      <w:t>, 6ta ed., Caracas-República Bolivariana de Venezuela, Episteme, 2006, p. 143.</w:t>
-                    </w:r>
-                  </w:p>
-                </w:tc>
-              </w:tr>
-              <w:tr>
-                <w:trPr>
-                  <w:divId w:val="632100727"/>
-                  <w:tblCellSpacing w:w="15" w:type="dxa"/>
-                </w:trPr>
-                <w:tc>
-                  <w:tcPr>
-                    <w:tcW w:w="50" w:type="pct"/>
-                    <w:hideMark/>
-                  </w:tcPr>
-                  <w:p>
-                    <w:pPr>
-                      <w:pStyle w:val="Bibliografa"/>
-                      <w:rPr>
-                        <w:noProof/>
-                      </w:rPr>
-                    </w:pPr>
-                    <w:r>
-                      <w:rPr>
-                        <w:noProof/>
-                      </w:rPr>
-                      <w:t xml:space="preserve">[22] </w:t>
-                    </w:r>
-                  </w:p>
-                </w:tc>
-                <w:tc>
-                  <w:tcPr>
-                    <w:tcW w:w="0" w:type="auto"/>
-                    <w:hideMark/>
-                  </w:tcPr>
-                  <w:p>
-                    <w:pPr>
-                      <w:pStyle w:val="Bibliografa"/>
-                      <w:rPr>
-                        <w:noProof/>
-                      </w:rPr>
-                    </w:pPr>
-                    <w:r>
-                      <w:rPr>
-                        <w:noProof/>
-                      </w:rPr>
-                      <w:t>J. Lozada, «Dialnet,» Investigación Aplicada: Definición, Propiedad Intelectual e Industria, 12 2014. [En línea]. Available: https://dialnet.unirioja.es/servlet/articulo?codigo=6163749. [Último acceso: 5 3 2015].</w:t>
-                    </w:r>
-                  </w:p>
-                </w:tc>
-              </w:tr>
-              <w:tr>
-                <w:trPr>
-                  <w:divId w:val="632100727"/>
-                  <w:tblCellSpacing w:w="15" w:type="dxa"/>
-                </w:trPr>
-                <w:tc>
-                  <w:tcPr>
-                    <w:tcW w:w="50" w:type="pct"/>
-                    <w:hideMark/>
-                  </w:tcPr>
-                  <w:p>
-                    <w:pPr>
-                      <w:pStyle w:val="Bibliografa"/>
-                      <w:rPr>
-                        <w:noProof/>
-                      </w:rPr>
-                    </w:pPr>
-                    <w:r>
-                      <w:rPr>
-                        <w:noProof/>
-                      </w:rPr>
-                      <w:t xml:space="preserve">[23] </w:t>
-                    </w:r>
-                  </w:p>
-                </w:tc>
-                <w:tc>
-                  <w:tcPr>
-                    <w:tcW w:w="0" w:type="auto"/>
-                    <w:hideMark/>
-                  </w:tcPr>
-                  <w:p>
-                    <w:pPr>
-                      <w:pStyle w:val="Bibliografa"/>
-                      <w:rPr>
-                        <w:noProof/>
-                      </w:rPr>
-                    </w:pPr>
-                    <w:r>
-                      <w:rPr>
-                        <w:noProof/>
-                      </w:rPr>
-                      <w:t>P. Esquivel, L. Quisaguano, A. Caluña y S. Llambo, «Dialnet - Universidad Técnica de Cotopaxi,» Frameworks del lado del Servidor Caso de Estudio Node JS, Django y Laravel, 19 11 2024. [En línea]. Available: https://dialnet.unirioja.es/servlet/articulo?codigo=9966614. [Último acceso: 22 05 2025].</w:t>
-                    </w:r>
-                  </w:p>
-                </w:tc>
-              </w:tr>
-              <w:tr>
-                <w:trPr>
-                  <w:divId w:val="632100727"/>
-                  <w:tblCellSpacing w:w="15" w:type="dxa"/>
-                </w:trPr>
-                <w:tc>
-                  <w:tcPr>
-                    <w:tcW w:w="50" w:type="pct"/>
-                    <w:hideMark/>
-                  </w:tcPr>
-                  <w:p>
-                    <w:pPr>
-                      <w:pStyle w:val="Bibliografa"/>
-                      <w:rPr>
-                        <w:noProof/>
-                      </w:rPr>
-                    </w:pPr>
-                    <w:r>
-                      <w:rPr>
-                        <w:noProof/>
-                      </w:rPr>
-                      <w:lastRenderedPageBreak/>
-                      <w:t xml:space="preserve">[24] </w:t>
-                    </w:r>
-                  </w:p>
-                </w:tc>
-                <w:tc>
-                  <w:tcPr>
-                    <w:tcW w:w="0" w:type="auto"/>
-                    <w:hideMark/>
-                  </w:tcPr>
-                  <w:p>
-                    <w:pPr>
-                      <w:pStyle w:val="Bibliografa"/>
-                      <w:rPr>
-                        <w:noProof/>
-                      </w:rPr>
-                    </w:pPr>
-                    <w:r>
-                      <w:rPr>
-                        <w:noProof/>
-                      </w:rPr>
-                      <w:t>A. Eriksson, «Digitala Vetenskapliga Arkivet,» Utveckling av Satellitsidor och Presentationsappli kation med React.js och Express.js, 22 03 2024. [En línea]. Available: https://www.diva-portal.org/smash/record.jsf?pid=diva2%3A1876346&amp;dswid=4147. [Último acceso: 30 04 2025].</w:t>
-                    </w:r>
-                  </w:p>
-                </w:tc>
-              </w:tr>
-              <w:tr>
-                <w:trPr>
-                  <w:divId w:val="632100727"/>
-                  <w:tblCellSpacing w:w="15" w:type="dxa"/>
-                </w:trPr>
-                <w:tc>
-                  <w:tcPr>
-                    <w:tcW w:w="50" w:type="pct"/>
-                    <w:hideMark/>
-                  </w:tcPr>
-                  <w:p>
-                    <w:pPr>
-                      <w:pStyle w:val="Bibliografa"/>
-                      <w:rPr>
-                        <w:noProof/>
-                      </w:rPr>
-                    </w:pPr>
-                    <w:r>
-                      <w:rPr>
-                        <w:noProof/>
-                      </w:rPr>
-                      <w:t xml:space="preserve">[25] </w:t>
-                    </w:r>
-                  </w:p>
-                </w:tc>
-                <w:tc>
-                  <w:tcPr>
-                    <w:tcW w:w="0" w:type="auto"/>
-                    <w:hideMark/>
-                  </w:tcPr>
-                  <w:p>
-                    <w:pPr>
-                      <w:pStyle w:val="Bibliografa"/>
-                      <w:rPr>
-                        <w:noProof/>
-                      </w:rPr>
-                    </w:pPr>
-                    <w:r>
-                      <w:rPr>
-                        <w:noProof/>
-                      </w:rPr>
-                      <w:t>P. Llebrés Ferriol, «Repositorio Universitat Oberta de Catalunya,» Diseño e implementación de una web de catalogación de libros de segunda mano., 5 01 2025. [En línea]. Available: https://openaccess.uoc.edu/handle/10609/151846. [Último acceso: 23 5 2025].</w:t>
-                    </w:r>
-                  </w:p>
-                </w:tc>
-              </w:tr>
-              <w:tr>
-                <w:trPr>
-                  <w:divId w:val="632100727"/>
-                  <w:tblCellSpacing w:w="15" w:type="dxa"/>
-                </w:trPr>
-                <w:tc>
-                  <w:tcPr>
-                    <w:tcW w:w="50" w:type="pct"/>
-                    <w:hideMark/>
-                  </w:tcPr>
-                  <w:p>
-                    <w:pPr>
-                      <w:pStyle w:val="Bibliografa"/>
-                      <w:rPr>
-                        <w:noProof/>
-                      </w:rPr>
-                    </w:pPr>
-                    <w:r>
-                      <w:rPr>
-                        <w:noProof/>
-                      </w:rPr>
-                      <w:t xml:space="preserve">[26] </w:t>
-                    </w:r>
-                  </w:p>
-                </w:tc>
-                <w:tc>
-                  <w:tcPr>
-                    <w:tcW w:w="0" w:type="auto"/>
-                    <w:hideMark/>
-                  </w:tcPr>
-                  <w:p>
-                    <w:pPr>
-                      <w:pStyle w:val="Bibliografa"/>
-                      <w:rPr>
-                        <w:noProof/>
-                      </w:rPr>
-                    </w:pPr>
-                    <w:r>
-                      <w:rPr>
-                        <w:noProof/>
-                      </w:rPr>
-                      <w:t>O. Rodríguez Setó , «Google academico - Universitat Politècnica de Catalunya,» A Decentralized, Secure and Censorship Resistant Governance Protocol on Ethereum, 06 2022. [En línea]. Available: chrome-extension://efaidnbmnnnibpcajpcglclefindmkaj/https://upcommons.upc.edu/bitstream/handle/2117/380645/final_degree_thesis_oriolrodriguezseto.pdf?sequence=2. [Último acceso: 23 5 2025].</w:t>
-                    </w:r>
-                  </w:p>
-                </w:tc>
-              </w:tr>
-              <w:tr>
-                <w:trPr>
-                  <w:divId w:val="632100727"/>
-                  <w:tblCellSpacing w:w="15" w:type="dxa"/>
-                </w:trPr>
-                <w:tc>
-                  <w:tcPr>
-                    <w:tcW w:w="50" w:type="pct"/>
-                    <w:hideMark/>
-                  </w:tcPr>
-                  <w:p>
-                    <w:pPr>
-                      <w:pStyle w:val="Bibliografa"/>
-                      <w:rPr>
-                        <w:noProof/>
-                      </w:rPr>
-                    </w:pPr>
-                    <w:r>
-                      <w:rPr>
-                        <w:noProof/>
-                      </w:rPr>
-                      <w:t xml:space="preserve">[27] </w:t>
-                    </w:r>
-                  </w:p>
-                </w:tc>
-                <w:tc>
-                  <w:tcPr>
-                    <w:tcW w:w="0" w:type="auto"/>
-                    <w:hideMark/>
-                  </w:tcPr>
-                  <w:p>
-                    <w:pPr>
-                      <w:pStyle w:val="Bibliografa"/>
-                      <w:rPr>
-                        <w:noProof/>
-                      </w:rPr>
-                    </w:pPr>
-                    <w:r>
-                      <w:rPr>
-                        <w:noProof/>
-                      </w:rPr>
-                      <w:t>R. S. Bastos Russi, «Repositorio UNIVERSIDAD DE LOS ANDES COLOMBIA,» Desarrollo de soluciones blockchain: Plataforma de perfiles financieros para el servicio de Open Banking, a través de pruebas de conocimiento cero, 14 12 2024. [En línea]. Available: https://repositorio.uniandes.edu.co/entities/publication/5572ed06-dcce-4501-9105-88545be6dcc8. [Último acceso: 23 5 2025].</w:t>
-                    </w:r>
-                  </w:p>
-                </w:tc>
-              </w:tr>
-              <w:tr>
-                <w:trPr>
-                  <w:divId w:val="632100727"/>
-                  <w:tblCellSpacing w:w="15" w:type="dxa"/>
-                </w:trPr>
-                <w:tc>
-                  <w:tcPr>
-                    <w:tcW w:w="50" w:type="pct"/>
-                    <w:hideMark/>
-                  </w:tcPr>
-                  <w:p>
-                    <w:pPr>
-                      <w:pStyle w:val="Bibliografa"/>
-                      <w:rPr>
-                        <w:noProof/>
-                      </w:rPr>
-                    </w:pPr>
-                    <w:r>
-                      <w:rPr>
-                        <w:noProof/>
-                      </w:rPr>
-                      <w:t xml:space="preserve">[28] </w:t>
-                    </w:r>
-                  </w:p>
-                </w:tc>
-                <w:tc>
-                  <w:tcPr>
-                    <w:tcW w:w="0" w:type="auto"/>
-                    <w:hideMark/>
-                  </w:tcPr>
-                  <w:p>
-                    <w:pPr>
-                      <w:pStyle w:val="Bibliografa"/>
-                      <w:rPr>
-                        <w:noProof/>
-                      </w:rPr>
-                    </w:pPr>
-                    <w:r>
-                      <w:rPr>
-                        <w:noProof/>
-                      </w:rPr>
-                      <w:t>K. S. Narváez y C. D. Alava , «ESCUELA SUPERIOR POLITÉCNICA DEL LITORAL,» Implementación de un Sistema de un VideoVigilancia con un método de Autenticación basado en cadena de bloques, 2023. [En línea]. Available: https://www.dspace.espol.edu.ec/handle/123456789/60637. [Último acceso: 1 5 2025].</w:t>
-                    </w:r>
-                  </w:p>
-                </w:tc>
-              </w:tr>
-              <w:tr>
-                <w:trPr>
-                  <w:divId w:val="632100727"/>
-                  <w:tblCellSpacing w:w="15" w:type="dxa"/>
-                </w:trPr>
-                <w:tc>
-                  <w:tcPr>
-                    <w:tcW w:w="50" w:type="pct"/>
-                    <w:hideMark/>
-                  </w:tcPr>
-                  <w:p>
-                    <w:pPr>
-                      <w:pStyle w:val="Bibliografa"/>
-                      <w:rPr>
-                        <w:noProof/>
-                      </w:rPr>
-                    </w:pPr>
-                    <w:r>
-                      <w:rPr>
-                        <w:noProof/>
-                      </w:rPr>
-                      <w:t>[2</w:t>
-                    </w:r>
-                    <w:r>
-                      <w:rPr>
-                        <w:noProof/>
-                      </w:rPr>
-                      <w:lastRenderedPageBreak/>
-                      <w:t xml:space="preserve">9] </w:t>
-                    </w:r>
-                  </w:p>
-                </w:tc>
-                <w:tc>
-                  <w:tcPr>
-                    <w:tcW w:w="0" w:type="auto"/>
-                    <w:hideMark/>
-                  </w:tcPr>
-                  <w:p>
-                    <w:pPr>
-                      <w:pStyle w:val="Bibliografa"/>
-                      <w:rPr>
-                        <w:noProof/>
-                      </w:rPr>
-                    </w:pPr>
-                    <w:r>
-                      <w:rPr>
-                        <w:noProof/>
-                      </w:rPr>
-                      <w:lastRenderedPageBreak/>
-                      <w:t xml:space="preserve">N. Gupta, R. Singh y S. S. Das, «Google academico-psvpec.in,» MERN Stack in Web Development: An Interactive Approach, 2 08 2023. [En </w:t>
-                    </w:r>
-                    <w:r>
-                      <w:rPr>
-                        <w:noProof/>
-                      </w:rPr>
-                      <w:lastRenderedPageBreak/>
-                      <w:t>línea]. Available: https://www.psvpec.in/jcres/2023_2/57.pdf. [Último acceso: 01 05 2025].</w:t>
-                    </w:r>
-                  </w:p>
-                </w:tc>
-              </w:tr>
-              <w:tr>
-                <w:trPr>
-                  <w:divId w:val="632100727"/>
-                  <w:tblCellSpacing w:w="15" w:type="dxa"/>
-                </w:trPr>
-                <w:tc>
-                  <w:tcPr>
-                    <w:tcW w:w="50" w:type="pct"/>
-                    <w:hideMark/>
-                  </w:tcPr>
-                  <w:p>
-                    <w:pPr>
-                      <w:pStyle w:val="Bibliografa"/>
-                      <w:rPr>
-                        <w:noProof/>
-                      </w:rPr>
-                    </w:pPr>
-                    <w:r>
-                      <w:rPr>
-                        <w:noProof/>
-                      </w:rPr>
-                      <w:lastRenderedPageBreak/>
-                      <w:t xml:space="preserve">[30] </w:t>
-                    </w:r>
-                  </w:p>
-                </w:tc>
-                <w:tc>
-                  <w:tcPr>
-                    <w:tcW w:w="0" w:type="auto"/>
-                    <w:hideMark/>
-                  </w:tcPr>
-                  <w:p>
-                    <w:pPr>
-                      <w:pStyle w:val="Bibliografa"/>
-                      <w:rPr>
-                        <w:noProof/>
-                      </w:rPr>
-                    </w:pPr>
-                    <w:r>
-                      <w:rPr>
-                        <w:noProof/>
-                      </w:rPr>
-                      <w:t>M. Vaccargiu , S. Aufiero, C. Ba y S. Bartolucci, «arXiv-Cornell University,» Mining a Decade of Event Impacts on Contributor Dynamics in Ethereum: A Longitudinal Study, 7 02 2025. [En línea]. Available: https://arxiv.org/abs/2502.05054. [Último acceso: 1 5 2025].</w:t>
-                    </w:r>
-                  </w:p>
-                </w:tc>
-              </w:tr>
-              <w:tr>
-                <w:trPr>
-                  <w:divId w:val="632100727"/>
-                  <w:tblCellSpacing w:w="15" w:type="dxa"/>
-                </w:trPr>
-                <w:tc>
-                  <w:tcPr>
-                    <w:tcW w:w="50" w:type="pct"/>
-                    <w:hideMark/>
-                  </w:tcPr>
-                  <w:p>
-                    <w:pPr>
-                      <w:pStyle w:val="Bibliografa"/>
-                      <w:rPr>
-                        <w:noProof/>
-                      </w:rPr>
-                    </w:pPr>
-                    <w:r>
-                      <w:rPr>
-                        <w:noProof/>
-                      </w:rPr>
-                      <w:t xml:space="preserve">[31] </w:t>
-                    </w:r>
-                  </w:p>
-                </w:tc>
-                <w:tc>
-                  <w:tcPr>
-                    <w:tcW w:w="0" w:type="auto"/>
-                    <w:hideMark/>
-                  </w:tcPr>
-                  <w:p>
-                    <w:pPr>
-                      <w:pStyle w:val="Bibliografa"/>
-                      <w:rPr>
-                        <w:noProof/>
-                      </w:rPr>
-                    </w:pPr>
-                    <w:r>
-                      <w:rPr>
-                        <w:noProof/>
-                      </w:rPr>
-                      <w:t>J. Marugán Rivilla, «REPOSITORIO UNIVERSIDAD POLITÉCNICA DE MADRID,» Desarrollo de una Red Blockchain para un caso de uso especifico, 07 2019. [En línea]. Available: https://oa.upm.es/62849/. [Último acceso: 23 05 2025].</w:t>
-                    </w:r>
-                  </w:p>
-                </w:tc>
-              </w:tr>
-            </w:tbl>
-            <w:p>
-              <w:pPr>
-                <w:divId w:val="632100727"/>
-                <w:rPr>
-                  <w:noProof/>
-                </w:rPr>
-              </w:pPr>
-            </w:p>
-            <w:p>
-              <w:r>
-                <w:rPr>
-                  <w:b/>
-                  <w:bCs/>
-                </w:rPr>
-                <w:fldChar w:fldCharType="end"/>
-              </w:r>
-            </w:p>
-          </w:sdtContent>
-        </w:sdt>
-      </w:sdtContent>
-    </w:sdt>
-    <w:p>
-      <w:pPr>
-        <w:divId w:val="373507684"/>
+    <w:tbl>
+      <w:tblPr>
+        <w:tblW w:w="5000" w:type="pct"/>
+        <w:tblCellSpacing w:w="15" w:type="dxa"/>
+        <w:tblCellMar>
+          <w:top w:w="15" w:type="dxa"/>
+          <w:left w:w="15" w:type="dxa"/>
+          <w:bottom w:w="15" w:type="dxa"/>
+          <w:right w:w="15" w:type="dxa"/>
+        </w:tblCellMar>
+        <w:tblLook w:val="04A0" w:firstRow="1" w:lastRow="0" w:firstColumn="1" w:lastColumn="0" w:noHBand="0" w:noVBand="1"/>
+      </w:tblPr>
+      <w:tblGrid>
+        <w:gridCol w:w="301"/>
+        <w:gridCol w:w="8725"/>
+      </w:tblGrid>
+      <w:tr>
+        <w:trPr>
+          <w:divId w:val="1572810597"/>
+          <w:tblCellSpacing w:w="15" w:type="dxa"/>
+        </w:trPr>
+        <w:tc>
+          <w:tcPr>
+            <w:tcW w:w="50" w:type="pct"/>
+            <w:hideMark/>
+          </w:tcPr>
+          <w:p>
+            <w:pPr>
+              <w:pStyle w:val="Bibliografa"/>
+              <w:rPr>
+                <w:noProof/>
+                <w:szCs w:val="24"/>
+              </w:rPr>
+            </w:pPr>
+            <w:r>
+              <w:rPr>
+                <w:noProof/>
+              </w:rPr>
+              <w:t xml:space="preserve">[1] </w:t>
+            </w:r>
+          </w:p>
+        </w:tc>
+        <w:tc>
+          <w:tcPr>
+            <w:tcW w:w="0" w:type="auto"/>
+            <w:hideMark/>
+          </w:tcPr>
+          <w:p>
+            <w:pPr>
+              <w:pStyle w:val="Bibliografa"/>
+              <w:rPr>
+                <w:noProof/>
+              </w:rPr>
+            </w:pPr>
+            <w:r>
+              <w:rPr>
+                <w:noProof/>
+              </w:rPr>
+              <w:t>M. P. Jaramillo y N. Piedra, «IEEE Xplore,» Use of blockchain technology for Academic Certification in Higher Education Institutions, 19 03 2021. [En línea]. Available: https://ieeexplore.ieee.org/abstract/document/9381181. [Último acceso: 13 9 2024].</w:t>
+            </w:r>
+          </w:p>
+        </w:tc>
+      </w:tr>
+      <w:tr>
+        <w:trPr>
+          <w:divId w:val="1572810597"/>
+          <w:tblCellSpacing w:w="15" w:type="dxa"/>
+        </w:trPr>
+        <w:tc>
+          <w:tcPr>
+            <w:tcW w:w="50" w:type="pct"/>
+            <w:hideMark/>
+          </w:tcPr>
+          <w:p>
+            <w:pPr>
+              <w:pStyle w:val="Bibliografa"/>
+              <w:rPr>
+                <w:noProof/>
+              </w:rPr>
+            </w:pPr>
+            <w:r>
+              <w:rPr>
+                <w:noProof/>
+              </w:rPr>
+              <w:t xml:space="preserve">[2] </w:t>
+            </w:r>
+          </w:p>
+        </w:tc>
+        <w:tc>
+          <w:tcPr>
+            <w:tcW w:w="0" w:type="auto"/>
+            <w:hideMark/>
+          </w:tcPr>
+          <w:p>
+            <w:pPr>
+              <w:pStyle w:val="Bibliografa"/>
+              <w:rPr>
+                <w:noProof/>
+              </w:rPr>
+            </w:pPr>
+            <w:r>
+              <w:rPr>
+                <w:noProof/>
+              </w:rPr>
+              <w:t>A. Badr, L. Rafferty, Q. H. Mahmoud y K. Elgazzar, «IEEE Xplore,» A Permissioned Blockchain-Based System for Verification of Academic Records, 24 06 2019. [En línea]. Available: https://ieeexplore.ieee.org/document/8763831. [Último acceso: 13 9 2024].</w:t>
+            </w:r>
+          </w:p>
+        </w:tc>
+      </w:tr>
+      <w:tr>
+        <w:trPr>
+          <w:divId w:val="1572810597"/>
+          <w:tblCellSpacing w:w="15" w:type="dxa"/>
+        </w:trPr>
+        <w:tc>
+          <w:tcPr>
+            <w:tcW w:w="50" w:type="pct"/>
+            <w:hideMark/>
+          </w:tcPr>
+          <w:p>
+            <w:pPr>
+              <w:pStyle w:val="Bibliografa"/>
+              <w:rPr>
+                <w:noProof/>
+              </w:rPr>
+            </w:pPr>
+            <w:r>
+              <w:rPr>
+                <w:noProof/>
+              </w:rPr>
+              <w:t xml:space="preserve">[3] </w:t>
+            </w:r>
+          </w:p>
+        </w:tc>
+        <w:tc>
+          <w:tcPr>
+            <w:tcW w:w="0" w:type="auto"/>
+            <w:hideMark/>
+          </w:tcPr>
+          <w:p>
+            <w:pPr>
+              <w:pStyle w:val="Bibliografa"/>
+              <w:rPr>
+                <w:noProof/>
+              </w:rPr>
+            </w:pPr>
+            <w:r>
+              <w:rPr>
+                <w:noProof/>
+              </w:rPr>
+              <w:t>I. Alnafrah, «ScienceDirect,» Revitalizing blockchain technology potentials for smooth academic records management and verification in low-income countries, 9 09 2021. [En línea]. Available: https://www.sciencedirect.com/science/article/abs/pii/S0738059321001139?via%3Dihub. [Último acceso: 14 9 2024].</w:t>
+            </w:r>
+          </w:p>
+        </w:tc>
+      </w:tr>
+      <w:tr>
+        <w:trPr>
+          <w:divId w:val="1572810597"/>
+          <w:tblCellSpacing w:w="15" w:type="dxa"/>
+        </w:trPr>
+        <w:tc>
+          <w:tcPr>
+            <w:tcW w:w="50" w:type="pct"/>
+            <w:hideMark/>
+          </w:tcPr>
+          <w:p>
+            <w:pPr>
+              <w:pStyle w:val="Bibliografa"/>
+              <w:rPr>
+                <w:noProof/>
+              </w:rPr>
+            </w:pPr>
+            <w:r>
+              <w:rPr>
+                <w:noProof/>
+              </w:rPr>
+              <w:t xml:space="preserve">[4] </w:t>
+            </w:r>
+          </w:p>
+        </w:tc>
+        <w:tc>
+          <w:tcPr>
+            <w:tcW w:w="0" w:type="auto"/>
+            <w:hideMark/>
+          </w:tcPr>
+          <w:p>
+            <w:pPr>
+              <w:pStyle w:val="Bibliografa"/>
+              <w:rPr>
+                <w:noProof/>
+              </w:rPr>
+            </w:pPr>
+            <w:r>
+              <w:rPr>
+                <w:noProof/>
+              </w:rPr>
+              <w:t>M. Morales Morales, L. Rosero Correa y S. Morales Cardoso, «REPOSITORIO INSTITUCIONAL UNIVERSIDAD CENTRAL DEL ECUADOR,» Registro de títulos académicos mediante una aplicación basada en Blockchain y Smart Contracts, 29 05 2020. [En línea]. Available: https://revistadigital.uce.edu.ec/index.php/CATEDRA/article/view/2200. [Último acceso: 14 9 2024].</w:t>
+            </w:r>
+          </w:p>
+        </w:tc>
+      </w:tr>
+      <w:tr>
+        <w:trPr>
+          <w:divId w:val="1572810597"/>
+          <w:tblCellSpacing w:w="15" w:type="dxa"/>
+        </w:trPr>
+        <w:tc>
+          <w:tcPr>
+            <w:tcW w:w="50" w:type="pct"/>
+            <w:hideMark/>
+          </w:tcPr>
+          <w:p>
+            <w:pPr>
+              <w:pStyle w:val="Bibliografa"/>
+              <w:rPr>
+                <w:noProof/>
+              </w:rPr>
+            </w:pPr>
+            <w:r>
+              <w:rPr>
+                <w:noProof/>
+              </w:rPr>
+              <w:t xml:space="preserve">[5] </w:t>
+            </w:r>
+          </w:p>
+        </w:tc>
+        <w:tc>
+          <w:tcPr>
+            <w:tcW w:w="0" w:type="auto"/>
+            <w:hideMark/>
+          </w:tcPr>
+          <w:p>
+            <w:pPr>
+              <w:pStyle w:val="Bibliografa"/>
+              <w:rPr>
+                <w:noProof/>
+              </w:rPr>
+            </w:pPr>
+            <w:r>
+              <w:rPr>
+                <w:noProof/>
+              </w:rPr>
+              <w:t>V. Gómez Bocanegra, G. S. García-delaTorre, C. A. PantojaMeléndeza y B. Loose Rojo, «ScienceDirect,» Blockchain aplicado en afecciones mamarias: desafíos y consideraciones éticas, 05 11 2024. [En línea]. Available: https://www.sciencedirect.com/science/article/pii/S021415822400080X. [Último acceso: 21 9 2024].</w:t>
+            </w:r>
+          </w:p>
+        </w:tc>
+      </w:tr>
+      <w:tr>
+        <w:trPr>
+          <w:divId w:val="1572810597"/>
+          <w:tblCellSpacing w:w="15" w:type="dxa"/>
+        </w:trPr>
+        <w:tc>
+          <w:tcPr>
+            <w:tcW w:w="50" w:type="pct"/>
+            <w:hideMark/>
+          </w:tcPr>
+          <w:p>
+            <w:pPr>
+              <w:pStyle w:val="Bibliografa"/>
+              <w:rPr>
+                <w:noProof/>
+              </w:rPr>
+            </w:pPr>
+            <w:r>
+              <w:rPr>
+                <w:noProof/>
+              </w:rPr>
+              <w:lastRenderedPageBreak/>
+              <w:t xml:space="preserve">[6] </w:t>
+            </w:r>
+          </w:p>
+        </w:tc>
+        <w:tc>
+          <w:tcPr>
+            <w:tcW w:w="0" w:type="auto"/>
+            <w:hideMark/>
+          </w:tcPr>
+          <w:p>
+            <w:pPr>
+              <w:pStyle w:val="Bibliografa"/>
+              <w:rPr>
+                <w:noProof/>
+              </w:rPr>
+            </w:pPr>
+            <w:r>
+              <w:rPr>
+                <w:noProof/>
+              </w:rPr>
+              <w:t>R. I. Lara Moran, «Repositorio Institucional de la Universidad Politécnica Salesiana,» Arquitectura de información para asegurar la trazabilidad en la distribución de medicina en el Ministerio de Salud Pública basado en Blockchain, 23 07 2024. [En línea]. Available: http://dspace.ups.edu.ec/handle/123456789/29313. [Último acceso: 21 9 2024].</w:t>
+            </w:r>
+          </w:p>
+        </w:tc>
+      </w:tr>
+      <w:tr>
+        <w:trPr>
+          <w:divId w:val="1572810597"/>
+          <w:tblCellSpacing w:w="15" w:type="dxa"/>
+        </w:trPr>
+        <w:tc>
+          <w:tcPr>
+            <w:tcW w:w="50" w:type="pct"/>
+            <w:hideMark/>
+          </w:tcPr>
+          <w:p>
+            <w:pPr>
+              <w:pStyle w:val="Bibliografa"/>
+              <w:rPr>
+                <w:noProof/>
+              </w:rPr>
+            </w:pPr>
+            <w:r>
+              <w:rPr>
+                <w:noProof/>
+              </w:rPr>
+              <w:t xml:space="preserve">[7] </w:t>
+            </w:r>
+          </w:p>
+        </w:tc>
+        <w:tc>
+          <w:tcPr>
+            <w:tcW w:w="0" w:type="auto"/>
+            <w:hideMark/>
+          </w:tcPr>
+          <w:p>
+            <w:pPr>
+              <w:pStyle w:val="Bibliografa"/>
+              <w:rPr>
+                <w:noProof/>
+              </w:rPr>
+            </w:pPr>
+            <w:r>
+              <w:rPr>
+                <w:noProof/>
+              </w:rPr>
+              <w:t>F. J. Miranda González., A. Chamorro Mera y S. Rubio Lacoba, «Revistas ICE,» Clarificando el concepto de certificación: El caso español, 28 11 2004. [En línea]. Available: https://www.revistasice.com/index.php/BICE/article/view/3690. [Último acceso: 8 10 2024].</w:t>
+            </w:r>
+          </w:p>
+        </w:tc>
+      </w:tr>
+      <w:tr>
+        <w:trPr>
+          <w:divId w:val="1572810597"/>
+          <w:tblCellSpacing w:w="15" w:type="dxa"/>
+        </w:trPr>
+        <w:tc>
+          <w:tcPr>
+            <w:tcW w:w="50" w:type="pct"/>
+            <w:hideMark/>
+          </w:tcPr>
+          <w:p>
+            <w:pPr>
+              <w:pStyle w:val="Bibliografa"/>
+              <w:rPr>
+                <w:noProof/>
+              </w:rPr>
+            </w:pPr>
+            <w:r>
+              <w:rPr>
+                <w:noProof/>
+              </w:rPr>
+              <w:t xml:space="preserve">[8] </w:t>
+            </w:r>
+          </w:p>
+        </w:tc>
+        <w:tc>
+          <w:tcPr>
+            <w:tcW w:w="0" w:type="auto"/>
+            <w:hideMark/>
+          </w:tcPr>
+          <w:p>
+            <w:pPr>
+              <w:pStyle w:val="Bibliografa"/>
+              <w:rPr>
+                <w:noProof/>
+              </w:rPr>
+            </w:pPr>
+            <w:r>
+              <w:rPr>
+                <w:noProof/>
+              </w:rPr>
+              <w:t>C. Reyes Sáncheza, «Interconectando Saberes,» Blockchain: Funcionamiento y pertinencia en sectores públicos y privados, 17 08 2022. [En línea]. Available: https://is.uv.mx/index.php/IS/article/view/2734. [Último acceso: 8 10 2024].</w:t>
+            </w:r>
+          </w:p>
+        </w:tc>
+      </w:tr>
+      <w:tr>
+        <w:trPr>
+          <w:divId w:val="1572810597"/>
+          <w:tblCellSpacing w:w="15" w:type="dxa"/>
+        </w:trPr>
+        <w:tc>
+          <w:tcPr>
+            <w:tcW w:w="50" w:type="pct"/>
+            <w:hideMark/>
+          </w:tcPr>
+          <w:p>
+            <w:pPr>
+              <w:pStyle w:val="Bibliografa"/>
+              <w:rPr>
+                <w:noProof/>
+              </w:rPr>
+            </w:pPr>
+            <w:r>
+              <w:rPr>
+                <w:noProof/>
+              </w:rPr>
+              <w:t xml:space="preserve">[9] </w:t>
+            </w:r>
+          </w:p>
+        </w:tc>
+        <w:tc>
+          <w:tcPr>
+            <w:tcW w:w="0" w:type="auto"/>
+            <w:hideMark/>
+          </w:tcPr>
+          <w:p>
+            <w:pPr>
+              <w:pStyle w:val="Bibliografa"/>
+              <w:rPr>
+                <w:noProof/>
+              </w:rPr>
+            </w:pPr>
+            <w:r>
+              <w:rPr>
+                <w:noProof/>
+              </w:rPr>
+              <w:t>C. Kuchkovsky, G. Gómez Lardies, D. Díez García y Í. Molero, «Google academico,» BLOCKCHAIN: LA REVOLUCIÓN INDUSTRIAL DE INTERNET, 2017. [En línea]. Available: https://www.planetadelibros.cl/libros_contenido_extra/36/35615_Blockchain.pdf. [Último acceso: 8 10 2024].</w:t>
+            </w:r>
+          </w:p>
+        </w:tc>
+      </w:tr>
+      <w:tr>
+        <w:trPr>
+          <w:divId w:val="1572810597"/>
+          <w:tblCellSpacing w:w="15" w:type="dxa"/>
+        </w:trPr>
+        <w:tc>
+          <w:tcPr>
+            <w:tcW w:w="50" w:type="pct"/>
+            <w:hideMark/>
+          </w:tcPr>
+          <w:p>
+            <w:pPr>
+              <w:pStyle w:val="Bibliografa"/>
+              <w:rPr>
+                <w:noProof/>
+              </w:rPr>
+            </w:pPr>
+            <w:r>
+              <w:rPr>
+                <w:noProof/>
+              </w:rPr>
+              <w:t xml:space="preserve">[10] </w:t>
+            </w:r>
+          </w:p>
+        </w:tc>
+        <w:tc>
+          <w:tcPr>
+            <w:tcW w:w="0" w:type="auto"/>
+            <w:hideMark/>
+          </w:tcPr>
+          <w:p>
+            <w:pPr>
+              <w:pStyle w:val="Bibliografa"/>
+              <w:rPr>
+                <w:noProof/>
+              </w:rPr>
+            </w:pPr>
+            <w:r>
+              <w:rPr>
+                <w:noProof/>
+              </w:rPr>
+              <w:t>C. Zozaya, J. Incera y L. A. Franzoni, «Google Academico,» BLOCKCHAIN: UN TUTORIAL, 2019. [En línea]. Available: https://scholar.google.es/scholar?hl=es&amp;as_sdt=0%2C5&amp;q=BLOCKCHAIN%3A+UN+TUTORIAL&amp;btnG=. [Último acceso: 8 10 2024].</w:t>
+            </w:r>
+          </w:p>
+        </w:tc>
+      </w:tr>
+      <w:tr>
+        <w:trPr>
+          <w:divId w:val="1572810597"/>
+          <w:tblCellSpacing w:w="15" w:type="dxa"/>
+        </w:trPr>
+        <w:tc>
+          <w:tcPr>
+            <w:tcW w:w="50" w:type="pct"/>
+            <w:hideMark/>
+          </w:tcPr>
+          <w:p>
+            <w:pPr>
+              <w:pStyle w:val="Bibliografa"/>
+              <w:rPr>
+                <w:noProof/>
+              </w:rPr>
+            </w:pPr>
+            <w:r>
+              <w:rPr>
+                <w:noProof/>
+              </w:rPr>
+              <w:t xml:space="preserve">[11] </w:t>
+            </w:r>
+          </w:p>
+        </w:tc>
+        <w:tc>
+          <w:tcPr>
+            <w:tcW w:w="0" w:type="auto"/>
+            <w:hideMark/>
+          </w:tcPr>
+          <w:p>
+            <w:pPr>
+              <w:pStyle w:val="Bibliografa"/>
+              <w:rPr>
+                <w:noProof/>
+              </w:rPr>
+            </w:pPr>
+            <w:r>
+              <w:rPr>
+                <w:noProof/>
+              </w:rPr>
+              <w:t>B. Murthy, Lawanya Shri, K. Seifedine y S. Lim, «IEEE Xplore,» Blockchain Based Cloud Computing: Architecture and Research Challenges, 11 09 2020. [En línea]. Available: https://ieeexplore.ieee.org/abstract/document/9252909. [Último acceso: 8 10 2024].</w:t>
+            </w:r>
+          </w:p>
+        </w:tc>
+      </w:tr>
+      <w:tr>
+        <w:trPr>
+          <w:divId w:val="1572810597"/>
+          <w:tblCellSpacing w:w="15" w:type="dxa"/>
+        </w:trPr>
+        <w:tc>
+          <w:tcPr>
+            <w:tcW w:w="50" w:type="pct"/>
+            <w:hideMark/>
+          </w:tcPr>
+          <w:p>
+            <w:pPr>
+              <w:pStyle w:val="Bibliografa"/>
+              <w:rPr>
+                <w:noProof/>
+              </w:rPr>
+            </w:pPr>
+            <w:r>
+              <w:rPr>
+                <w:noProof/>
+              </w:rPr>
+              <w:lastRenderedPageBreak/>
+              <w:t xml:space="preserve">[12] </w:t>
+            </w:r>
+          </w:p>
+        </w:tc>
+        <w:tc>
+          <w:tcPr>
+            <w:tcW w:w="0" w:type="auto"/>
+            <w:hideMark/>
+          </w:tcPr>
+          <w:p>
+            <w:pPr>
+              <w:pStyle w:val="Bibliografa"/>
+              <w:rPr>
+                <w:noProof/>
+              </w:rPr>
+            </w:pPr>
+            <w:r>
+              <w:rPr>
+                <w:noProof/>
+              </w:rPr>
+              <w:t>J. G. Orosco Pantoja y J. J. Sánchez Lucas, «REPOSITORIO INSTITUCIONAL UNIVERSIDAD CENTRAL DEL ECUADOR,» Desarrollo de un prototipo de aplicación para la gestión de derechos de autor de obras musicales basado en tecnología blockchain y smart contract, 2023. [En línea]. Available: https://www.dspace.uce.edu.ec/entities/publication/463ef5e6-5ed3-4976-b8a3-0453372b9ca1. [Último acceso: 8 10 2024].</w:t>
+            </w:r>
+          </w:p>
+        </w:tc>
+      </w:tr>
+      <w:tr>
+        <w:trPr>
+          <w:divId w:val="1572810597"/>
+          <w:tblCellSpacing w:w="15" w:type="dxa"/>
+        </w:trPr>
+        <w:tc>
+          <w:tcPr>
+            <w:tcW w:w="50" w:type="pct"/>
+            <w:hideMark/>
+          </w:tcPr>
+          <w:p>
+            <w:pPr>
+              <w:pStyle w:val="Bibliografa"/>
+              <w:rPr>
+                <w:noProof/>
+              </w:rPr>
+            </w:pPr>
+            <w:r>
+              <w:rPr>
+                <w:noProof/>
+              </w:rPr>
+              <w:t xml:space="preserve">[13] </w:t>
+            </w:r>
+          </w:p>
+        </w:tc>
+        <w:tc>
+          <w:tcPr>
+            <w:tcW w:w="0" w:type="auto"/>
+            <w:hideMark/>
+          </w:tcPr>
+          <w:p>
+            <w:pPr>
+              <w:pStyle w:val="Bibliografa"/>
+              <w:rPr>
+                <w:noProof/>
+              </w:rPr>
+            </w:pPr>
+            <w:r>
+              <w:rPr>
+                <w:noProof/>
+              </w:rPr>
+              <w:t>Á. Santos García, «REPOSITORIO UNIVERSIDAD CARLOS III DE MADRID,» Caracterización de Smart Contracts en Ethereum, 18 10 2019. [En línea]. Available: https://e-archivo.uc3m.es/entities/publication/080c2dc1-e2b3-46a5-aa60-6478bbf607ab. [Último acceso: 31 10 2024].</w:t>
+            </w:r>
+          </w:p>
+        </w:tc>
+      </w:tr>
+      <w:tr>
+        <w:trPr>
+          <w:divId w:val="1572810597"/>
+          <w:tblCellSpacing w:w="15" w:type="dxa"/>
+        </w:trPr>
+        <w:tc>
+          <w:tcPr>
+            <w:tcW w:w="50" w:type="pct"/>
+            <w:hideMark/>
+          </w:tcPr>
+          <w:p>
+            <w:pPr>
+              <w:pStyle w:val="Bibliografa"/>
+              <w:rPr>
+                <w:noProof/>
+              </w:rPr>
+            </w:pPr>
+            <w:r>
+              <w:rPr>
+                <w:noProof/>
+              </w:rPr>
+              <w:t xml:space="preserve">[14] </w:t>
+            </w:r>
+          </w:p>
+        </w:tc>
+        <w:tc>
+          <w:tcPr>
+            <w:tcW w:w="0" w:type="auto"/>
+            <w:hideMark/>
+          </w:tcPr>
+          <w:p>
+            <w:pPr>
+              <w:pStyle w:val="Bibliografa"/>
+              <w:rPr>
+                <w:noProof/>
+              </w:rPr>
+            </w:pPr>
+            <w:r>
+              <w:rPr>
+                <w:noProof/>
+              </w:rPr>
+              <w:t>Z. Zibin, X. Shaoan , D. Hongning , C. Xiangping y W. Huaimin , «IEEE Xplore,» 25 9 2017. [En línea]. Available: https://ieeexplore.ieee.org/document/8029379.</w:t>
+            </w:r>
+          </w:p>
+        </w:tc>
+      </w:tr>
+      <w:tr>
+        <w:trPr>
+          <w:divId w:val="1572810597"/>
+          <w:tblCellSpacing w:w="15" w:type="dxa"/>
+        </w:trPr>
+        <w:tc>
+          <w:tcPr>
+            <w:tcW w:w="50" w:type="pct"/>
+            <w:hideMark/>
+          </w:tcPr>
+          <w:p>
+            <w:pPr>
+              <w:pStyle w:val="Bibliografa"/>
+              <w:rPr>
+                <w:noProof/>
+              </w:rPr>
+            </w:pPr>
+            <w:r>
+              <w:rPr>
+                <w:noProof/>
+              </w:rPr>
+              <w:t xml:space="preserve">[15] </w:t>
+            </w:r>
+          </w:p>
+        </w:tc>
+        <w:tc>
+          <w:tcPr>
+            <w:tcW w:w="0" w:type="auto"/>
+            <w:hideMark/>
+          </w:tcPr>
+          <w:p>
+            <w:pPr>
+              <w:pStyle w:val="Bibliografa"/>
+              <w:rPr>
+                <w:noProof/>
+              </w:rPr>
+            </w:pPr>
+            <w:r>
+              <w:rPr>
+                <w:noProof/>
+              </w:rPr>
+              <w:t>Satoshi Nakamoto, «bitcoin.org,» Bitcoin: un sistema de dinero en efectivo electrónico peer-to-peer, 2008. [En línea]. Available: https://bitcoin.org/files/bitcoin-paper/bitcoin_es.pdf. [Último acceso: 31 10 2024].</w:t>
+            </w:r>
+          </w:p>
+        </w:tc>
+      </w:tr>
+      <w:tr>
+        <w:trPr>
+          <w:divId w:val="1572810597"/>
+          <w:tblCellSpacing w:w="15" w:type="dxa"/>
+        </w:trPr>
+        <w:tc>
+          <w:tcPr>
+            <w:tcW w:w="50" w:type="pct"/>
+            <w:hideMark/>
+          </w:tcPr>
+          <w:p>
+            <w:pPr>
+              <w:pStyle w:val="Bibliografa"/>
+              <w:rPr>
+                <w:noProof/>
+              </w:rPr>
+            </w:pPr>
+            <w:r>
+              <w:rPr>
+                <w:noProof/>
+              </w:rPr>
+              <w:t xml:space="preserve">[16] </w:t>
+            </w:r>
+          </w:p>
+        </w:tc>
+        <w:tc>
+          <w:tcPr>
+            <w:tcW w:w="0" w:type="auto"/>
+            <w:hideMark/>
+          </w:tcPr>
+          <w:p>
+            <w:pPr>
+              <w:pStyle w:val="Bibliografa"/>
+              <w:rPr>
+                <w:noProof/>
+              </w:rPr>
+            </w:pPr>
+            <w:r>
+              <w:rPr>
+                <w:noProof/>
+              </w:rPr>
+              <w:t>K. M. Bhabendu, P. Soumyashree y J. Debasish , «IEEE Xplore,» An Overview of Smart Contract and Use Cases in Blockchain Technology, 18 10 2018. [En línea]. Available: https://ieeexplore.ieee.org/abstract/document/8494045. [Último acceso: 15 11 2024].</w:t>
+            </w:r>
+          </w:p>
+        </w:tc>
+      </w:tr>
+      <w:tr>
+        <w:trPr>
+          <w:divId w:val="1572810597"/>
+          <w:tblCellSpacing w:w="15" w:type="dxa"/>
+        </w:trPr>
+        <w:tc>
+          <w:tcPr>
+            <w:tcW w:w="50" w:type="pct"/>
+            <w:hideMark/>
+          </w:tcPr>
+          <w:p>
+            <w:pPr>
+              <w:pStyle w:val="Bibliografa"/>
+              <w:rPr>
+                <w:noProof/>
+              </w:rPr>
+            </w:pPr>
+            <w:r>
+              <w:rPr>
+                <w:noProof/>
+              </w:rPr>
+              <w:t xml:space="preserve">[17] </w:t>
+            </w:r>
+          </w:p>
+        </w:tc>
+        <w:tc>
+          <w:tcPr>
+            <w:tcW w:w="0" w:type="auto"/>
+            <w:hideMark/>
+          </w:tcPr>
+          <w:p>
+            <w:pPr>
+              <w:pStyle w:val="Bibliografa"/>
+              <w:rPr>
+                <w:noProof/>
+              </w:rPr>
+            </w:pPr>
+            <w:r>
+              <w:rPr>
+                <w:noProof/>
+              </w:rPr>
+              <w:t>B. F. Ocaña Valdez, «Repositorio Institucional de la Universidad Politécnica Salesiana,» Desarrollo de un prototipo de una criptomoneda con herramientas de código abierto basado en Ethereum de la Universidad Politécnica Salesiana, 02 2024. [En línea]. Available: https://dspace.ups.edu.ec/handle/123456789/26831. [Último acceso: 15 11 2024].</w:t>
+            </w:r>
+          </w:p>
+        </w:tc>
+      </w:tr>
+      <w:tr>
+        <w:trPr>
+          <w:divId w:val="1572810597"/>
+          <w:tblCellSpacing w:w="15" w:type="dxa"/>
+        </w:trPr>
+        <w:tc>
+          <w:tcPr>
+            <w:tcW w:w="50" w:type="pct"/>
+            <w:hideMark/>
+          </w:tcPr>
+          <w:p>
+            <w:pPr>
+              <w:pStyle w:val="Bibliografa"/>
+              <w:rPr>
+                <w:noProof/>
+              </w:rPr>
+            </w:pPr>
+            <w:r>
+              <w:rPr>
+                <w:noProof/>
+              </w:rPr>
+              <w:lastRenderedPageBreak/>
+              <w:t xml:space="preserve">[18] </w:t>
+            </w:r>
+          </w:p>
+        </w:tc>
+        <w:tc>
+          <w:tcPr>
+            <w:tcW w:w="0" w:type="auto"/>
+            <w:hideMark/>
+          </w:tcPr>
+          <w:p>
+            <w:pPr>
+              <w:pStyle w:val="Bibliografa"/>
+              <w:rPr>
+                <w:noProof/>
+              </w:rPr>
+            </w:pPr>
+            <w:r>
+              <w:rPr>
+                <w:noProof/>
+              </w:rPr>
+              <w:t>. D. F. Hernández Formento, «Repositorio Universidad de Sevilla,» Análisis y capacidades de la tecnología Blockchain en el ámbito de la acreditación Académica., 26 06 2024. [En línea]. Available: https://idus.us.es/items/25eaf1c7-dc3e-4926-9e5c-33758fcc3ea3. [Último acceso: 15 11 2024].</w:t>
+            </w:r>
+          </w:p>
+        </w:tc>
+      </w:tr>
+      <w:tr>
+        <w:trPr>
+          <w:divId w:val="1572810597"/>
+          <w:tblCellSpacing w:w="15" w:type="dxa"/>
+        </w:trPr>
+        <w:tc>
+          <w:tcPr>
+            <w:tcW w:w="50" w:type="pct"/>
+            <w:hideMark/>
+          </w:tcPr>
+          <w:p>
+            <w:pPr>
+              <w:pStyle w:val="Bibliografa"/>
+              <w:rPr>
+                <w:noProof/>
+              </w:rPr>
+            </w:pPr>
+            <w:r>
+              <w:rPr>
+                <w:noProof/>
+              </w:rPr>
+              <w:t xml:space="preserve">[19] </w:t>
+            </w:r>
+          </w:p>
+        </w:tc>
+        <w:tc>
+          <w:tcPr>
+            <w:tcW w:w="0" w:type="auto"/>
+            <w:hideMark/>
+          </w:tcPr>
+          <w:p>
+            <w:pPr>
+              <w:pStyle w:val="Bibliografa"/>
+              <w:rPr>
+                <w:noProof/>
+              </w:rPr>
+            </w:pPr>
+            <w:r>
+              <w:rPr>
+                <w:noProof/>
+              </w:rPr>
+              <w:t>J. Ramirez, B. Castillo, J. C. Benavides y Y. Peralta, «E Nicaragua - Revista de La Universidad Autónoma,» Metodología de la Investigación e Investigación Aplicada para Ciencias Económicas y Administrativas, 2018. [En línea]. Available: https://jalfaroman.wordpress.com/wp-content/uploads/2019/03/dosier-metodologia-e-investigacion-aplicada-2018.pdf. [Último acceso: 5 3 2025].</w:t>
+            </w:r>
+          </w:p>
+        </w:tc>
+      </w:tr>
+      <w:tr>
+        <w:trPr>
+          <w:divId w:val="1572810597"/>
+          <w:tblCellSpacing w:w="15" w:type="dxa"/>
+        </w:trPr>
+        <w:tc>
+          <w:tcPr>
+            <w:tcW w:w="50" w:type="pct"/>
+            <w:hideMark/>
+          </w:tcPr>
+          <w:p>
+            <w:pPr>
+              <w:pStyle w:val="Bibliografa"/>
+              <w:rPr>
+                <w:noProof/>
+              </w:rPr>
+            </w:pPr>
+            <w:r>
+              <w:rPr>
+                <w:noProof/>
+              </w:rPr>
+              <w:t xml:space="preserve">[20] </w:t>
+            </w:r>
+          </w:p>
+        </w:tc>
+        <w:tc>
+          <w:tcPr>
+            <w:tcW w:w="0" w:type="auto"/>
+            <w:hideMark/>
+          </w:tcPr>
+          <w:p>
+            <w:pPr>
+              <w:pStyle w:val="Bibliografa"/>
+              <w:rPr>
+                <w:noProof/>
+              </w:rPr>
+            </w:pPr>
+            <w:r>
+              <w:rPr>
+                <w:noProof/>
+              </w:rPr>
+              <w:t>M. A. Lopera Vélez, «Google Scholar,» METODOLOGÍA DE LA INVESTIGACIÓN, 2012. [En línea]. Available: https://d1wqtxts1xzle7.cloudfront.net/31872466/2._METODOLOGIA_DE_LA_INVESTIGACION-libre.pdf?1392460870=&amp;response-content-disposition=inline%3B+filename%3DMETODOLOGIA_DE_LA_INVESTIGACION_Metodolo.pdf&amp;Expires=1740691871&amp;Signature=ZzuqUQ6ELNci3gCZL0FSfnDOS~s. [Último acceso: 5 03 2025].</w:t>
+            </w:r>
+          </w:p>
+        </w:tc>
+      </w:tr>
+      <w:tr>
+        <w:trPr>
+          <w:divId w:val="1572810597"/>
+          <w:tblCellSpacing w:w="15" w:type="dxa"/>
+        </w:trPr>
+        <w:tc>
+          <w:tcPr>
+            <w:tcW w:w="50" w:type="pct"/>
+            <w:hideMark/>
+          </w:tcPr>
+          <w:p>
+            <w:pPr>
+              <w:pStyle w:val="Bibliografa"/>
+              <w:rPr>
+                <w:noProof/>
+              </w:rPr>
+            </w:pPr>
+            <w:r>
+              <w:rPr>
+                <w:noProof/>
+              </w:rPr>
+              <w:t xml:space="preserve">[21] </w:t>
+            </w:r>
+          </w:p>
+        </w:tc>
+        <w:tc>
+          <w:tcPr>
+            <w:tcW w:w="0" w:type="auto"/>
+            <w:hideMark/>
+          </w:tcPr>
+          <w:p>
+            <w:pPr>
+              <w:pStyle w:val="Bibliografa"/>
+              <w:rPr>
+                <w:noProof/>
+              </w:rPr>
+            </w:pPr>
+            <w:r>
+              <w:rPr>
+                <w:noProof/>
+              </w:rPr>
+              <w:t xml:space="preserve">F. Arias, «Introducción a la metodología científica,» de </w:t>
+            </w:r>
+            <w:r>
+              <w:rPr>
+                <w:i/>
+                <w:iCs/>
+                <w:noProof/>
+              </w:rPr>
+              <w:t>El proyecto de investigación</w:t>
+            </w:r>
+            <w:r>
+              <w:rPr>
+                <w:noProof/>
+              </w:rPr>
+              <w:t>, 6ta ed., Caracas-República Bolivariana de Venezuela, Episteme, 2006, p. 143.</w:t>
+            </w:r>
+          </w:p>
+        </w:tc>
+      </w:tr>
+      <w:tr>
+        <w:trPr>
+          <w:divId w:val="1572810597"/>
+          <w:tblCellSpacing w:w="15" w:type="dxa"/>
+        </w:trPr>
+        <w:tc>
+          <w:tcPr>
+            <w:tcW w:w="50" w:type="pct"/>
+            <w:hideMark/>
+          </w:tcPr>
+          <w:p>
+            <w:pPr>
+              <w:pStyle w:val="Bibliografa"/>
+              <w:rPr>
+                <w:noProof/>
+              </w:rPr>
+            </w:pPr>
+            <w:r>
+              <w:rPr>
+                <w:noProof/>
+              </w:rPr>
+              <w:t xml:space="preserve">[22] </w:t>
+            </w:r>
+          </w:p>
+        </w:tc>
+        <w:tc>
+          <w:tcPr>
+            <w:tcW w:w="0" w:type="auto"/>
+            <w:hideMark/>
+          </w:tcPr>
+          <w:p>
+            <w:pPr>
+              <w:pStyle w:val="Bibliografa"/>
+              <w:rPr>
+                <w:noProof/>
+              </w:rPr>
+            </w:pPr>
+            <w:r>
+              <w:rPr>
+                <w:noProof/>
+              </w:rPr>
+              <w:t>J. Lozada, «Dialnet,» Investigación Aplicada: Definición, Propiedad Intelectual e Industria, 12 2014. [En línea]. Available: https://dialnet.unirioja.es/servlet/articulo?codigo=6163749. [Último acceso: 5 3 2015].</w:t>
+            </w:r>
+          </w:p>
+        </w:tc>
+      </w:tr>
+      <w:tr>
+        <w:trPr>
+          <w:divId w:val="1572810597"/>
+          <w:tblCellSpacing w:w="15" w:type="dxa"/>
+        </w:trPr>
+        <w:tc>
+          <w:tcPr>
+            <w:tcW w:w="50" w:type="pct"/>
+            <w:hideMark/>
+          </w:tcPr>
+          <w:p>
+            <w:pPr>
+              <w:pStyle w:val="Bibliografa"/>
+              <w:rPr>
+                <w:noProof/>
+              </w:rPr>
+            </w:pPr>
+            <w:r>
+              <w:rPr>
+                <w:noProof/>
+              </w:rPr>
+              <w:t xml:space="preserve">[23] </w:t>
+            </w:r>
+          </w:p>
+        </w:tc>
+        <w:tc>
+          <w:tcPr>
+            <w:tcW w:w="0" w:type="auto"/>
+            <w:hideMark/>
+          </w:tcPr>
+          <w:p>
+            <w:pPr>
+              <w:pStyle w:val="Bibliografa"/>
+              <w:rPr>
+                <w:noProof/>
+              </w:rPr>
+            </w:pPr>
+            <w:r>
+              <w:rPr>
+                <w:noProof/>
+              </w:rPr>
+              <w:t>P. Esquivel, L. Quisaguano, A. Caluña y S. Llambo, «Dialnet - Universidad Técnica de Cotopaxi,» Frameworks del lado del Servidor Caso de Estudio Node JS, Django y Laravel, 19 11 2024. [En línea]. Available: https://dialnet.unirioja.es/servlet/articulo?codigo=9966614. [Último acceso: 22 05 2025].</w:t>
+            </w:r>
+          </w:p>
+        </w:tc>
+      </w:tr>
+      <w:tr>
+        <w:trPr>
+          <w:divId w:val="1572810597"/>
+          <w:tblCellSpacing w:w="15" w:type="dxa"/>
+        </w:trPr>
+        <w:tc>
+          <w:tcPr>
+            <w:tcW w:w="50" w:type="pct"/>
+            <w:hideMark/>
+          </w:tcPr>
+          <w:p>
+            <w:pPr>
+              <w:pStyle w:val="Bibliografa"/>
+              <w:rPr>
+                <w:noProof/>
+              </w:rPr>
+            </w:pPr>
+            <w:r>
+              <w:rPr>
+                <w:noProof/>
+              </w:rPr>
+              <w:lastRenderedPageBreak/>
+              <w:t xml:space="preserve">[24] </w:t>
+            </w:r>
+          </w:p>
+        </w:tc>
+        <w:tc>
+          <w:tcPr>
+            <w:tcW w:w="0" w:type="auto"/>
+            <w:hideMark/>
+          </w:tcPr>
+          <w:p>
+            <w:pPr>
+              <w:pStyle w:val="Bibliografa"/>
+              <w:rPr>
+                <w:noProof/>
+              </w:rPr>
+            </w:pPr>
+            <w:r>
+              <w:rPr>
+                <w:noProof/>
+              </w:rPr>
+              <w:t>A. Eriksson, «Digitala Vetenskapliga Arkivet,» Utveckling av Satellitsidor och Presentationsappli kation med React.js och Express.js, 22 03 2024. [En línea]. Available: https://www.diva-portal.org/smash/record.jsf?pid=diva2%3A1876346&amp;dswid=4147. [Último acceso: 30 04 2025].</w:t>
+            </w:r>
+          </w:p>
+        </w:tc>
+      </w:tr>
+      <w:tr>
+        <w:trPr>
+          <w:divId w:val="1572810597"/>
+          <w:tblCellSpacing w:w="15" w:type="dxa"/>
+        </w:trPr>
+        <w:tc>
+          <w:tcPr>
+            <w:tcW w:w="50" w:type="pct"/>
+            <w:hideMark/>
+          </w:tcPr>
+          <w:p>
+            <w:pPr>
+              <w:pStyle w:val="Bibliografa"/>
+              <w:rPr>
+                <w:noProof/>
+              </w:rPr>
+            </w:pPr>
+            <w:r>
+              <w:rPr>
+                <w:noProof/>
+              </w:rPr>
+              <w:t xml:space="preserve">[25] </w:t>
+            </w:r>
+          </w:p>
+        </w:tc>
+        <w:tc>
+          <w:tcPr>
+            <w:tcW w:w="0" w:type="auto"/>
+            <w:hideMark/>
+          </w:tcPr>
+          <w:p>
+            <w:pPr>
+              <w:pStyle w:val="Bibliografa"/>
+              <w:rPr>
+                <w:noProof/>
+              </w:rPr>
+            </w:pPr>
+            <w:r>
+              <w:rPr>
+                <w:noProof/>
+              </w:rPr>
+              <w:t>P. Llebrés Ferriol, «Repositorio Universitat Oberta de Catalunya,» Diseño e implementación de una web de catalogación de libros de segunda mano., 5 01 2025. [En línea]. Available: https://openaccess.uoc.edu/handle/10609/151846. [Último acceso: 23 5 2025].</w:t>
+            </w:r>
+          </w:p>
+        </w:tc>
+      </w:tr>
+      <w:tr>
+        <w:trPr>
+          <w:divId w:val="1572810597"/>
+          <w:tblCellSpacing w:w="15" w:type="dxa"/>
+        </w:trPr>
+        <w:tc>
+          <w:tcPr>
+            <w:tcW w:w="50" w:type="pct"/>
+            <w:hideMark/>
+          </w:tcPr>
+          <w:p>
+            <w:pPr>
+              <w:pStyle w:val="Bibliografa"/>
+              <w:rPr>
+                <w:noProof/>
+              </w:rPr>
+            </w:pPr>
+            <w:r>
+              <w:rPr>
+                <w:noProof/>
+              </w:rPr>
+              <w:t xml:space="preserve">[26] </w:t>
+            </w:r>
+          </w:p>
+        </w:tc>
+        <w:tc>
+          <w:tcPr>
+            <w:tcW w:w="0" w:type="auto"/>
+            <w:hideMark/>
+          </w:tcPr>
+          <w:p>
+            <w:pPr>
+              <w:pStyle w:val="Bibliografa"/>
+              <w:rPr>
+                <w:noProof/>
+              </w:rPr>
+            </w:pPr>
+            <w:r>
+              <w:rPr>
+                <w:noProof/>
+              </w:rPr>
+              <w:t>O. Rodríguez Setó , «Google academico - Universitat Politècnica de Catalunya,» A Decentralized, Secure and Censorship Resistant Governance Protocol on Ethereum, 06 2022. [En línea]. Available: chrome-extension://efaidnbmnnnibpcajpcglclefindmkaj/https://upcommons.upc.edu/bitstream/handle/2117/380645/final_degree_thesis_oriolrodriguezseto.pdf?sequence=2. [Último acceso: 23 5 2025].</w:t>
+            </w:r>
+          </w:p>
+        </w:tc>
+      </w:tr>
+      <w:tr>
+        <w:trPr>
+          <w:divId w:val="1572810597"/>
+          <w:tblCellSpacing w:w="15" w:type="dxa"/>
+        </w:trPr>
+        <w:tc>
+          <w:tcPr>
+            <w:tcW w:w="50" w:type="pct"/>
+            <w:hideMark/>
+          </w:tcPr>
+          <w:p>
+            <w:pPr>
+              <w:pStyle w:val="Bibliografa"/>
+              <w:rPr>
+                <w:noProof/>
+              </w:rPr>
+            </w:pPr>
+            <w:r>
+              <w:rPr>
+                <w:noProof/>
+              </w:rPr>
+              <w:t xml:space="preserve">[27] </w:t>
+            </w:r>
+          </w:p>
+        </w:tc>
+        <w:tc>
+          <w:tcPr>
+            <w:tcW w:w="0" w:type="auto"/>
+            <w:hideMark/>
+          </w:tcPr>
+          <w:p>
+            <w:pPr>
+              <w:pStyle w:val="Bibliografa"/>
+              <w:rPr>
+                <w:noProof/>
+              </w:rPr>
+            </w:pPr>
+            <w:r>
+              <w:rPr>
+                <w:noProof/>
+              </w:rPr>
+              <w:t>K. S. Narváez y C. D. Alava , «ESCUELA SUPERIOR POLITÉCNICA DEL LITORAL,» Implementación de un Sistema de un VideoVigilancia con un método de Autenticación basado en cadena de bloques, 2023. [En línea]. Available: https://www.dspace.espol.edu.ec/handle/123456789/60637. [Último acceso: 1 5 2025].</w:t>
+            </w:r>
+          </w:p>
+        </w:tc>
+      </w:tr>
+      <w:tr>
+        <w:trPr>
+          <w:divId w:val="1572810597"/>
+          <w:tblCellSpacing w:w="15" w:type="dxa"/>
+        </w:trPr>
+        <w:tc>
+          <w:tcPr>
+            <w:tcW w:w="50" w:type="pct"/>
+            <w:hideMark/>
+          </w:tcPr>
+          <w:p>
+            <w:pPr>
+              <w:pStyle w:val="Bibliografa"/>
+              <w:rPr>
+                <w:noProof/>
+              </w:rPr>
+            </w:pPr>
+            <w:r>
+              <w:rPr>
+                <w:noProof/>
+              </w:rPr>
+              <w:t xml:space="preserve">[28] </w:t>
+            </w:r>
+          </w:p>
+        </w:tc>
+        <w:tc>
+          <w:tcPr>
+            <w:tcW w:w="0" w:type="auto"/>
+            <w:hideMark/>
+          </w:tcPr>
+          <w:p>
+            <w:pPr>
+              <w:pStyle w:val="Bibliografa"/>
+              <w:rPr>
+                <w:noProof/>
+              </w:rPr>
+            </w:pPr>
+            <w:r>
+              <w:rPr>
+                <w:noProof/>
+              </w:rPr>
+              <w:t>N. Gupta, R. Singh y S. S. Das, «Google academico-psvpec.in,» MERN Stack in Web Development: An Interactive Approach, 2 08 2023. [En línea]. Available: https://www.psvpec.in/jcres/2023_2/57.pdf. [Último acceso: 01 05 2025].</w:t>
+            </w:r>
+          </w:p>
+        </w:tc>
+      </w:tr>
+      <w:tr>
+        <w:trPr>
+          <w:divId w:val="1572810597"/>
+          <w:tblCellSpacing w:w="15" w:type="dxa"/>
+        </w:trPr>
+        <w:tc>
+          <w:tcPr>
+            <w:tcW w:w="50" w:type="pct"/>
+            <w:hideMark/>
+          </w:tcPr>
+          <w:p>
+            <w:pPr>
+              <w:pStyle w:val="Bibliografa"/>
+              <w:rPr>
+                <w:noProof/>
+              </w:rPr>
+            </w:pPr>
+            <w:r>
+              <w:rPr>
+                <w:noProof/>
+              </w:rPr>
+              <w:t xml:space="preserve">[29] </w:t>
+            </w:r>
+          </w:p>
+        </w:tc>
+        <w:tc>
+          <w:tcPr>
+            <w:tcW w:w="0" w:type="auto"/>
+            <w:hideMark/>
+          </w:tcPr>
+          <w:p>
+            <w:pPr>
+              <w:pStyle w:val="Bibliografa"/>
+              <w:rPr>
+                <w:noProof/>
+              </w:rPr>
+            </w:pPr>
+            <w:r>
+              <w:rPr>
+                <w:noProof/>
+              </w:rPr>
+              <w:t xml:space="preserve">R. S. Bastos Russi, «Repositorio UNIVERSIDAD DE LOS ANDES COLOMBIA,» Desarrollo de soluciones blockchain: Plataforma de perfiles financieros para el servicio de Open Banking, a través de pruebas de conocimiento cero, 14 12 2024. [En línea]. Available: </w:t>
+            </w:r>
+            <w:r>
+              <w:rPr>
+                <w:noProof/>
+              </w:rPr>
+              <w:lastRenderedPageBreak/>
+              <w:t>https://repositorio.uniandes.edu.co/entities/publication/5572ed06-dcce-4501-9105-88545be6dcc8. [Último acceso: 23 5 2025].</w:t>
+            </w:r>
+          </w:p>
+        </w:tc>
+      </w:tr>
+      <w:tr>
+        <w:trPr>
+          <w:divId w:val="1572810597"/>
+          <w:tblCellSpacing w:w="15" w:type="dxa"/>
+        </w:trPr>
+        <w:tc>
+          <w:tcPr>
+            <w:tcW w:w="50" w:type="pct"/>
+            <w:hideMark/>
+          </w:tcPr>
+          <w:p>
+            <w:pPr>
+              <w:pStyle w:val="Bibliografa"/>
+              <w:rPr>
+                <w:noProof/>
+              </w:rPr>
+            </w:pPr>
+            <w:r>
+              <w:rPr>
+                <w:noProof/>
+              </w:rPr>
+              <w:lastRenderedPageBreak/>
+              <w:t xml:space="preserve">[30] </w:t>
+            </w:r>
+          </w:p>
+        </w:tc>
+        <w:tc>
+          <w:tcPr>
+            <w:tcW w:w="0" w:type="auto"/>
+            <w:hideMark/>
+          </w:tcPr>
+          <w:p>
+            <w:pPr>
+              <w:pStyle w:val="Bibliografa"/>
+              <w:rPr>
+                <w:noProof/>
+              </w:rPr>
+            </w:pPr>
+            <w:r>
+              <w:rPr>
+                <w:noProof/>
+              </w:rPr>
+              <w:t>M. Vaccargiu , S. Aufiero, C. Ba y S. Bartolucci, «arXiv-Cornell University,» Mining a Decade of Event Impacts on Contributor Dynamics in Ethereum: A Longitudinal Study, 7 02 2025. [En línea]. Available: https://arxiv.org/abs/2502.05054. [Último acceso: 1 5 2025].</w:t>
+            </w:r>
+          </w:p>
+        </w:tc>
+      </w:tr>
+      <w:tr>
+        <w:trPr>
+          <w:divId w:val="1572810597"/>
+          <w:tblCellSpacing w:w="15" w:type="dxa"/>
+        </w:trPr>
+        <w:tc>
+          <w:tcPr>
+            <w:tcW w:w="50" w:type="pct"/>
+            <w:hideMark/>
+          </w:tcPr>
+          <w:p>
+            <w:pPr>
+              <w:pStyle w:val="Bibliografa"/>
+              <w:rPr>
+                <w:noProof/>
+              </w:rPr>
+            </w:pPr>
+            <w:r>
+              <w:rPr>
+                <w:noProof/>
+              </w:rPr>
+              <w:t xml:space="preserve">[31] </w:t>
+            </w:r>
+          </w:p>
+        </w:tc>
+        <w:tc>
+          <w:tcPr>
+            <w:tcW w:w="0" w:type="auto"/>
+            <w:hideMark/>
+          </w:tcPr>
+          <w:p>
+            <w:pPr>
+              <w:pStyle w:val="Bibliografa"/>
+              <w:rPr>
+                <w:noProof/>
+              </w:rPr>
+            </w:pPr>
+            <w:r>
+              <w:rPr>
+                <w:noProof/>
+              </w:rPr>
+              <w:t>J. Marugán Rivilla, «REPOSITORIO UNIVERSIDAD POLITÉCNICA DE MADRID,» Desarrollo de una Red Blockchain para un caso de uso especifico, 07 2019. [En línea]. Available: https://oa.upm.es/62849/. [Último acceso: 23 05 2025].</w:t>
+            </w:r>
+          </w:p>
+        </w:tc>
+      </w:tr>
+    </w:tbl>
+    <w:p>
+      <w:pPr>
+        <w:divId w:val="1572810597"/>
         <w:rPr>
           <w:noProof/>
         </w:rPr>
@@ -31483,6 +32498,30 @@
       <w:szCs w:val="24"/>
     </w:rPr>
   </w:style>
+  <w:style w:type="character" w:styleId="Mencinsinresolver">
+    <w:name w:val="Unresolved Mention"/>
+    <w:basedOn w:val="Fuentedeprrafopredeter"/>
+    <w:uiPriority w:val="99"/>
+    <w:semiHidden/>
+    <w:unhideWhenUsed/>
+    <w:rsid w:val="00862947"/>
+    <w:rPr>
+      <w:color w:val="605E5C"/>
+      <w:shd w:val="clear" w:color="auto" w:fill="E1DFDD"/>
+    </w:rPr>
+  </w:style>
+  <w:style w:type="character" w:styleId="Hipervnculovisitado">
+    <w:name w:val="FollowedHyperlink"/>
+    <w:basedOn w:val="Fuentedeprrafopredeter"/>
+    <w:uiPriority w:val="99"/>
+    <w:semiHidden/>
+    <w:unhideWhenUsed/>
+    <w:rsid w:val="00C56F4B"/>
+    <w:rPr>
+      <w:color w:val="919191" w:themeColor="followedHyperlink"/>
+      <w:u w:val="single"/>
+    </w:rPr>
+  </w:style>
 </w:styles>
 </file>
 
@@ -32465,7 +33504,7 @@
       </b:Author>
     </b:Author>
     <b:ProductionCompany>MERN Stack in Web Development: An Interactive Approach</b:ProductionCompany>
-    <b:RefOrder>29</b:RefOrder>
+    <b:RefOrder>28</b:RefOrder>
   </b:Source>
   <b:Source>
     <b:Tag>Eri24</b:Tag>
@@ -32556,7 +33595,7 @@
         </b:NameList>
       </b:Author>
     </b:Author>
-    <b:RefOrder>28</b:RefOrder>
+    <b:RefOrder>27</b:RefOrder>
   </b:Source>
   <b:Source>
     <b:Tag>Esq24</b:Tag>
@@ -32719,13 +33758,13 @@
         </b:NameList>
       </b:Author>
     </b:Author>
-    <b:RefOrder>27</b:RefOrder>
+    <b:RefOrder>29</b:RefOrder>
   </b:Source>
 </b:Sources>
 </file>
 
 <file path=customXml/itemProps1.xml><?xml version="1.0" encoding="utf-8"?>
-<ds:datastoreItem xmlns:ds="http://schemas.openxmlformats.org/officeDocument/2006/customXml" ds:itemID="{B42E425B-A02C-4136-9BB6-C19FA65BEE7B}">
+<ds:datastoreItem xmlns:ds="http://schemas.openxmlformats.org/officeDocument/2006/customXml" ds:itemID="{0859A08A-9C07-4C57-822A-FECE95C25CD7}">
   <ds:schemaRefs>
     <ds:schemaRef ds:uri="http://schemas.openxmlformats.org/officeDocument/2006/bibliography"/>
   </ds:schemaRefs>

--- a/CertificacionDocumentosDigitalesBlockchain.docx
+++ b/CertificacionDocumentosDigitalesBlockchain.docx
@@ -2278,23 +2278,13 @@
           <w:bCs/>
         </w:rPr>
       </w:pPr>
-      <w:proofErr w:type="spellStart"/>
       <w:r>
         <w:rPr>
           <w:rFonts w:ascii="Garamond" w:hAnsi="Garamond"/>
           <w:b/>
           <w:bCs/>
         </w:rPr>
-        <w:t>Abstract</w:t>
-      </w:r>
-      <w:proofErr w:type="spellEnd"/>
-      <w:r>
-        <w:rPr>
-          <w:rFonts w:ascii="Garamond" w:hAnsi="Garamond"/>
-          <w:b/>
-          <w:bCs/>
-        </w:rPr>
-        <w:t>.</w:t>
+        <w:t>Abstract.</w:t>
       </w:r>
     </w:p>
     <w:p>
@@ -2304,2307 +2294,18 @@
           <w:lang w:val="es-EC"/>
         </w:rPr>
       </w:pPr>
-      <w:proofErr w:type="spellStart"/>
       <w:r>
         <w:rPr>
           <w:rFonts w:ascii="Garamond" w:hAnsi="Garamond"/>
         </w:rPr>
-        <w:t>Higher</w:t>
-      </w:r>
-      <w:proofErr w:type="spellEnd"/>
+        <w:t>Higher education institutions face significant challenges in the certification and validation of academic documents, particularly concerning the integrity and reliable verification of information. This work presents the development of a decentralized application prototype for managing academic certifications, using blockchain technology as an innovative solution that leverages its properties to address these challenges. The study begins with an analysis of blockchain networks and their applications, particularly in the educational sector. A structured interview was conducted to understand the current process of generating academic certificates.</w:t>
+      </w:r>
       <w:r>
         <w:rPr>
           <w:rFonts w:ascii="Garamond" w:hAnsi="Garamond"/>
         </w:rPr>
-        <w:t xml:space="preserve"> </w:t>
-      </w:r>
-      <w:proofErr w:type="spellStart"/>
-      <w:r>
-        <w:rPr>
-          <w:rFonts w:ascii="Garamond" w:hAnsi="Garamond"/>
-        </w:rPr>
-        <w:t>education</w:t>
-      </w:r>
-      <w:proofErr w:type="spellEnd"/>
-      <w:r>
-        <w:rPr>
-          <w:rFonts w:ascii="Garamond" w:hAnsi="Garamond"/>
-        </w:rPr>
-        <w:t xml:space="preserve"> </w:t>
-      </w:r>
-      <w:proofErr w:type="spellStart"/>
-      <w:r>
-        <w:rPr>
-          <w:rFonts w:ascii="Garamond" w:hAnsi="Garamond"/>
-        </w:rPr>
-        <w:t>institutions</w:t>
-      </w:r>
-      <w:proofErr w:type="spellEnd"/>
-      <w:r>
-        <w:rPr>
-          <w:rFonts w:ascii="Garamond" w:hAnsi="Garamond"/>
-        </w:rPr>
-        <w:t xml:space="preserve"> </w:t>
-      </w:r>
-      <w:proofErr w:type="spellStart"/>
-      <w:r>
-        <w:rPr>
-          <w:rFonts w:ascii="Garamond" w:hAnsi="Garamond"/>
-        </w:rPr>
-        <w:t>face</w:t>
-      </w:r>
-      <w:proofErr w:type="spellEnd"/>
-      <w:r>
-        <w:rPr>
-          <w:rFonts w:ascii="Garamond" w:hAnsi="Garamond"/>
-        </w:rPr>
-        <w:t xml:space="preserve"> </w:t>
-      </w:r>
-      <w:proofErr w:type="spellStart"/>
-      <w:r>
-        <w:rPr>
-          <w:rFonts w:ascii="Garamond" w:hAnsi="Garamond"/>
-        </w:rPr>
-        <w:t>significant</w:t>
-      </w:r>
-      <w:proofErr w:type="spellEnd"/>
-      <w:r>
-        <w:rPr>
-          <w:rFonts w:ascii="Garamond" w:hAnsi="Garamond"/>
-        </w:rPr>
-        <w:t xml:space="preserve"> </w:t>
-      </w:r>
-      <w:proofErr w:type="spellStart"/>
-      <w:r>
-        <w:rPr>
-          <w:rFonts w:ascii="Garamond" w:hAnsi="Garamond"/>
-        </w:rPr>
-        <w:t>challenges</w:t>
-      </w:r>
-      <w:proofErr w:type="spellEnd"/>
-      <w:r>
-        <w:rPr>
-          <w:rFonts w:ascii="Garamond" w:hAnsi="Garamond"/>
-        </w:rPr>
-        <w:t xml:space="preserve"> in </w:t>
-      </w:r>
-      <w:proofErr w:type="spellStart"/>
-      <w:r>
-        <w:rPr>
-          <w:rFonts w:ascii="Garamond" w:hAnsi="Garamond"/>
-        </w:rPr>
-        <w:t>the</w:t>
-      </w:r>
-      <w:proofErr w:type="spellEnd"/>
-      <w:r>
-        <w:rPr>
-          <w:rFonts w:ascii="Garamond" w:hAnsi="Garamond"/>
-        </w:rPr>
-        <w:t xml:space="preserve"> certification and </w:t>
-      </w:r>
-      <w:proofErr w:type="spellStart"/>
-      <w:r>
-        <w:rPr>
-          <w:rFonts w:ascii="Garamond" w:hAnsi="Garamond"/>
-        </w:rPr>
-        <w:t>validation</w:t>
-      </w:r>
-      <w:proofErr w:type="spellEnd"/>
-      <w:r>
-        <w:rPr>
-          <w:rFonts w:ascii="Garamond" w:hAnsi="Garamond"/>
-        </w:rPr>
-        <w:t xml:space="preserve"> </w:t>
-      </w:r>
-      <w:proofErr w:type="spellStart"/>
-      <w:r>
-        <w:rPr>
-          <w:rFonts w:ascii="Garamond" w:hAnsi="Garamond"/>
-        </w:rPr>
-        <w:t>of</w:t>
-      </w:r>
-      <w:proofErr w:type="spellEnd"/>
-      <w:r>
-        <w:rPr>
-          <w:rFonts w:ascii="Garamond" w:hAnsi="Garamond"/>
-        </w:rPr>
-        <w:t xml:space="preserve"> </w:t>
-      </w:r>
-      <w:proofErr w:type="spellStart"/>
-      <w:r>
-        <w:rPr>
-          <w:rFonts w:ascii="Garamond" w:hAnsi="Garamond"/>
-        </w:rPr>
-        <w:t>academic</w:t>
-      </w:r>
-      <w:proofErr w:type="spellEnd"/>
-      <w:r>
-        <w:rPr>
-          <w:rFonts w:ascii="Garamond" w:hAnsi="Garamond"/>
-        </w:rPr>
-        <w:t xml:space="preserve"> </w:t>
-      </w:r>
-      <w:proofErr w:type="spellStart"/>
-      <w:r>
-        <w:rPr>
-          <w:rFonts w:ascii="Garamond" w:hAnsi="Garamond"/>
-        </w:rPr>
-        <w:t>documents</w:t>
-      </w:r>
-      <w:proofErr w:type="spellEnd"/>
-      <w:r>
-        <w:rPr>
-          <w:rFonts w:ascii="Garamond" w:hAnsi="Garamond"/>
-        </w:rPr>
-        <w:t xml:space="preserve">, </w:t>
-      </w:r>
-      <w:proofErr w:type="spellStart"/>
-      <w:r>
-        <w:rPr>
-          <w:rFonts w:ascii="Garamond" w:hAnsi="Garamond"/>
-        </w:rPr>
-        <w:t>particularly</w:t>
-      </w:r>
-      <w:proofErr w:type="spellEnd"/>
-      <w:r>
-        <w:rPr>
-          <w:rFonts w:ascii="Garamond" w:hAnsi="Garamond"/>
-        </w:rPr>
-        <w:t xml:space="preserve"> </w:t>
-      </w:r>
-      <w:proofErr w:type="spellStart"/>
-      <w:r>
-        <w:rPr>
-          <w:rFonts w:ascii="Garamond" w:hAnsi="Garamond"/>
-        </w:rPr>
-        <w:t>concerning</w:t>
-      </w:r>
-      <w:proofErr w:type="spellEnd"/>
-      <w:r>
-        <w:rPr>
-          <w:rFonts w:ascii="Garamond" w:hAnsi="Garamond"/>
-        </w:rPr>
-        <w:t xml:space="preserve"> </w:t>
-      </w:r>
-      <w:proofErr w:type="spellStart"/>
-      <w:r>
-        <w:rPr>
-          <w:rFonts w:ascii="Garamond" w:hAnsi="Garamond"/>
-        </w:rPr>
-        <w:t>the</w:t>
-      </w:r>
-      <w:proofErr w:type="spellEnd"/>
-      <w:r>
-        <w:rPr>
-          <w:rFonts w:ascii="Garamond" w:hAnsi="Garamond"/>
-        </w:rPr>
-        <w:t xml:space="preserve"> </w:t>
-      </w:r>
-      <w:proofErr w:type="spellStart"/>
-      <w:r>
-        <w:rPr>
-          <w:rFonts w:ascii="Garamond" w:hAnsi="Garamond"/>
-        </w:rPr>
-        <w:t>integrity</w:t>
-      </w:r>
-      <w:proofErr w:type="spellEnd"/>
-      <w:r>
-        <w:rPr>
-          <w:rFonts w:ascii="Garamond" w:hAnsi="Garamond"/>
-        </w:rPr>
-        <w:t xml:space="preserve"> and </w:t>
-      </w:r>
-      <w:proofErr w:type="spellStart"/>
-      <w:r>
-        <w:rPr>
-          <w:rFonts w:ascii="Garamond" w:hAnsi="Garamond"/>
-        </w:rPr>
-        <w:t>reliable</w:t>
-      </w:r>
-      <w:proofErr w:type="spellEnd"/>
-      <w:r>
-        <w:rPr>
-          <w:rFonts w:ascii="Garamond" w:hAnsi="Garamond"/>
-        </w:rPr>
-        <w:t xml:space="preserve"> </w:t>
-      </w:r>
-      <w:proofErr w:type="spellStart"/>
-      <w:r>
-        <w:rPr>
-          <w:rFonts w:ascii="Garamond" w:hAnsi="Garamond"/>
-        </w:rPr>
-        <w:t>verification</w:t>
-      </w:r>
-      <w:proofErr w:type="spellEnd"/>
-      <w:r>
-        <w:rPr>
-          <w:rFonts w:ascii="Garamond" w:hAnsi="Garamond"/>
-        </w:rPr>
-        <w:t xml:space="preserve"> </w:t>
-      </w:r>
-      <w:proofErr w:type="spellStart"/>
-      <w:r>
-        <w:rPr>
-          <w:rFonts w:ascii="Garamond" w:hAnsi="Garamond"/>
-        </w:rPr>
-        <w:t>of</w:t>
-      </w:r>
-      <w:proofErr w:type="spellEnd"/>
-      <w:r>
-        <w:rPr>
-          <w:rFonts w:ascii="Garamond" w:hAnsi="Garamond"/>
-        </w:rPr>
-        <w:t xml:space="preserve"> </w:t>
-      </w:r>
-      <w:proofErr w:type="spellStart"/>
-      <w:r>
-        <w:rPr>
-          <w:rFonts w:ascii="Garamond" w:hAnsi="Garamond"/>
-        </w:rPr>
-        <w:t>information</w:t>
-      </w:r>
-      <w:proofErr w:type="spellEnd"/>
-      <w:r>
-        <w:rPr>
-          <w:rFonts w:ascii="Garamond" w:hAnsi="Garamond"/>
-        </w:rPr>
-        <w:t xml:space="preserve">. </w:t>
-      </w:r>
-      <w:proofErr w:type="spellStart"/>
-      <w:r>
-        <w:rPr>
-          <w:rFonts w:ascii="Garamond" w:hAnsi="Garamond"/>
-        </w:rPr>
-        <w:t>This</w:t>
-      </w:r>
-      <w:proofErr w:type="spellEnd"/>
-      <w:r>
-        <w:rPr>
-          <w:rFonts w:ascii="Garamond" w:hAnsi="Garamond"/>
-        </w:rPr>
-        <w:t xml:space="preserve"> </w:t>
-      </w:r>
-      <w:proofErr w:type="spellStart"/>
-      <w:r>
-        <w:rPr>
-          <w:rFonts w:ascii="Garamond" w:hAnsi="Garamond"/>
-        </w:rPr>
-        <w:t>work</w:t>
-      </w:r>
-      <w:proofErr w:type="spellEnd"/>
-      <w:r>
-        <w:rPr>
-          <w:rFonts w:ascii="Garamond" w:hAnsi="Garamond"/>
-        </w:rPr>
-        <w:t xml:space="preserve"> </w:t>
-      </w:r>
-      <w:proofErr w:type="spellStart"/>
-      <w:r>
-        <w:rPr>
-          <w:rFonts w:ascii="Garamond" w:hAnsi="Garamond"/>
-        </w:rPr>
-        <w:t>presents</w:t>
-      </w:r>
-      <w:proofErr w:type="spellEnd"/>
-      <w:r>
-        <w:rPr>
-          <w:rFonts w:ascii="Garamond" w:hAnsi="Garamond"/>
-        </w:rPr>
-        <w:t xml:space="preserve"> </w:t>
-      </w:r>
-      <w:proofErr w:type="spellStart"/>
-      <w:r>
-        <w:rPr>
-          <w:rFonts w:ascii="Garamond" w:hAnsi="Garamond"/>
-        </w:rPr>
-        <w:t>the</w:t>
-      </w:r>
-      <w:proofErr w:type="spellEnd"/>
-      <w:r>
-        <w:rPr>
-          <w:rFonts w:ascii="Garamond" w:hAnsi="Garamond"/>
-        </w:rPr>
-        <w:t xml:space="preserve"> </w:t>
-      </w:r>
-      <w:proofErr w:type="spellStart"/>
-      <w:r>
-        <w:rPr>
-          <w:rFonts w:ascii="Garamond" w:hAnsi="Garamond"/>
-        </w:rPr>
-        <w:t>development</w:t>
-      </w:r>
-      <w:proofErr w:type="spellEnd"/>
-      <w:r>
-        <w:rPr>
-          <w:rFonts w:ascii="Garamond" w:hAnsi="Garamond"/>
-        </w:rPr>
-        <w:t xml:space="preserve"> </w:t>
-      </w:r>
-      <w:proofErr w:type="spellStart"/>
-      <w:r>
-        <w:rPr>
-          <w:rFonts w:ascii="Garamond" w:hAnsi="Garamond"/>
-        </w:rPr>
-        <w:t>of</w:t>
-      </w:r>
-      <w:proofErr w:type="spellEnd"/>
-      <w:r>
-        <w:rPr>
-          <w:rFonts w:ascii="Garamond" w:hAnsi="Garamond"/>
-        </w:rPr>
-        <w:t xml:space="preserve"> a </w:t>
-      </w:r>
-      <w:proofErr w:type="spellStart"/>
-      <w:r>
-        <w:rPr>
-          <w:rFonts w:ascii="Garamond" w:hAnsi="Garamond"/>
-        </w:rPr>
-        <w:t>decentralized</w:t>
-      </w:r>
-      <w:proofErr w:type="spellEnd"/>
-      <w:r>
-        <w:rPr>
-          <w:rFonts w:ascii="Garamond" w:hAnsi="Garamond"/>
-        </w:rPr>
-        <w:t xml:space="preserve"> </w:t>
-      </w:r>
-      <w:proofErr w:type="spellStart"/>
-      <w:r>
-        <w:rPr>
-          <w:rFonts w:ascii="Garamond" w:hAnsi="Garamond"/>
-        </w:rPr>
-        <w:t>application</w:t>
-      </w:r>
-      <w:proofErr w:type="spellEnd"/>
-      <w:r>
-        <w:rPr>
-          <w:rFonts w:ascii="Garamond" w:hAnsi="Garamond"/>
-        </w:rPr>
-        <w:t xml:space="preserve"> </w:t>
-      </w:r>
-      <w:proofErr w:type="spellStart"/>
-      <w:r>
-        <w:rPr>
-          <w:rFonts w:ascii="Garamond" w:hAnsi="Garamond"/>
-        </w:rPr>
-        <w:t>prototype</w:t>
-      </w:r>
-      <w:proofErr w:type="spellEnd"/>
-      <w:r>
-        <w:rPr>
-          <w:rFonts w:ascii="Garamond" w:hAnsi="Garamond"/>
-        </w:rPr>
-        <w:t xml:space="preserve"> </w:t>
-      </w:r>
-      <w:proofErr w:type="spellStart"/>
-      <w:r>
-        <w:rPr>
-          <w:rFonts w:ascii="Garamond" w:hAnsi="Garamond"/>
-        </w:rPr>
-        <w:t>for</w:t>
-      </w:r>
-      <w:proofErr w:type="spellEnd"/>
-      <w:r>
-        <w:rPr>
-          <w:rFonts w:ascii="Garamond" w:hAnsi="Garamond"/>
-        </w:rPr>
-        <w:t xml:space="preserve"> </w:t>
-      </w:r>
-      <w:proofErr w:type="spellStart"/>
-      <w:r>
-        <w:rPr>
-          <w:rFonts w:ascii="Garamond" w:hAnsi="Garamond"/>
-        </w:rPr>
-        <w:t>managing</w:t>
-      </w:r>
-      <w:proofErr w:type="spellEnd"/>
-      <w:r>
-        <w:rPr>
-          <w:rFonts w:ascii="Garamond" w:hAnsi="Garamond"/>
-        </w:rPr>
-        <w:t xml:space="preserve"> </w:t>
-      </w:r>
-      <w:proofErr w:type="spellStart"/>
-      <w:r>
-        <w:rPr>
-          <w:rFonts w:ascii="Garamond" w:hAnsi="Garamond"/>
-        </w:rPr>
-        <w:t>academic</w:t>
-      </w:r>
-      <w:proofErr w:type="spellEnd"/>
-      <w:r>
-        <w:rPr>
-          <w:rFonts w:ascii="Garamond" w:hAnsi="Garamond"/>
-        </w:rPr>
-        <w:t xml:space="preserve"> </w:t>
-      </w:r>
-      <w:proofErr w:type="spellStart"/>
-      <w:r>
-        <w:rPr>
-          <w:rFonts w:ascii="Garamond" w:hAnsi="Garamond"/>
-        </w:rPr>
-        <w:t>certifications</w:t>
-      </w:r>
-      <w:proofErr w:type="spellEnd"/>
-      <w:r>
-        <w:rPr>
-          <w:rFonts w:ascii="Garamond" w:hAnsi="Garamond"/>
-        </w:rPr>
-        <w:t xml:space="preserve">, </w:t>
-      </w:r>
-      <w:proofErr w:type="spellStart"/>
-      <w:r>
-        <w:rPr>
-          <w:rFonts w:ascii="Garamond" w:hAnsi="Garamond"/>
-        </w:rPr>
-        <w:t>using</w:t>
-      </w:r>
-      <w:proofErr w:type="spellEnd"/>
-      <w:r>
-        <w:rPr>
-          <w:rFonts w:ascii="Garamond" w:hAnsi="Garamond"/>
-        </w:rPr>
-        <w:t xml:space="preserve"> blockchain </w:t>
-      </w:r>
-      <w:proofErr w:type="spellStart"/>
-      <w:r>
-        <w:rPr>
-          <w:rFonts w:ascii="Garamond" w:hAnsi="Garamond"/>
-        </w:rPr>
-        <w:t>technology</w:t>
-      </w:r>
-      <w:proofErr w:type="spellEnd"/>
-      <w:r>
-        <w:rPr>
-          <w:rFonts w:ascii="Garamond" w:hAnsi="Garamond"/>
-        </w:rPr>
-        <w:t xml:space="preserve"> as </w:t>
-      </w:r>
-      <w:proofErr w:type="spellStart"/>
-      <w:r>
-        <w:rPr>
-          <w:rFonts w:ascii="Garamond" w:hAnsi="Garamond"/>
-        </w:rPr>
-        <w:t>an</w:t>
-      </w:r>
-      <w:proofErr w:type="spellEnd"/>
-      <w:r>
-        <w:rPr>
-          <w:rFonts w:ascii="Garamond" w:hAnsi="Garamond"/>
-        </w:rPr>
-        <w:t xml:space="preserve"> innovative </w:t>
-      </w:r>
-      <w:proofErr w:type="spellStart"/>
-      <w:r>
-        <w:rPr>
-          <w:rFonts w:ascii="Garamond" w:hAnsi="Garamond"/>
-        </w:rPr>
-        <w:t>solution</w:t>
-      </w:r>
-      <w:proofErr w:type="spellEnd"/>
-      <w:r>
-        <w:rPr>
-          <w:rFonts w:ascii="Garamond" w:hAnsi="Garamond"/>
-        </w:rPr>
-        <w:t xml:space="preserve"> </w:t>
-      </w:r>
-      <w:proofErr w:type="spellStart"/>
-      <w:r>
-        <w:rPr>
-          <w:rFonts w:ascii="Garamond" w:hAnsi="Garamond"/>
-        </w:rPr>
-        <w:t>that</w:t>
-      </w:r>
-      <w:proofErr w:type="spellEnd"/>
-      <w:r>
-        <w:rPr>
-          <w:rFonts w:ascii="Garamond" w:hAnsi="Garamond"/>
-        </w:rPr>
-        <w:t xml:space="preserve"> </w:t>
-      </w:r>
-      <w:proofErr w:type="spellStart"/>
-      <w:r>
-        <w:rPr>
-          <w:rFonts w:ascii="Garamond" w:hAnsi="Garamond"/>
-        </w:rPr>
-        <w:t>leverages</w:t>
-      </w:r>
-      <w:proofErr w:type="spellEnd"/>
-      <w:r>
-        <w:rPr>
-          <w:rFonts w:ascii="Garamond" w:hAnsi="Garamond"/>
-        </w:rPr>
-        <w:t xml:space="preserve"> </w:t>
-      </w:r>
-      <w:proofErr w:type="spellStart"/>
-      <w:r>
-        <w:rPr>
-          <w:rFonts w:ascii="Garamond" w:hAnsi="Garamond"/>
-        </w:rPr>
-        <w:t>its</w:t>
-      </w:r>
-      <w:proofErr w:type="spellEnd"/>
-      <w:r>
-        <w:rPr>
-          <w:rFonts w:ascii="Garamond" w:hAnsi="Garamond"/>
-        </w:rPr>
-        <w:t xml:space="preserve"> </w:t>
-      </w:r>
-      <w:proofErr w:type="spellStart"/>
-      <w:r>
-        <w:rPr>
-          <w:rFonts w:ascii="Garamond" w:hAnsi="Garamond"/>
-        </w:rPr>
-        <w:t>properties</w:t>
-      </w:r>
-      <w:proofErr w:type="spellEnd"/>
-      <w:r>
-        <w:rPr>
-          <w:rFonts w:ascii="Garamond" w:hAnsi="Garamond"/>
-        </w:rPr>
-        <w:t xml:space="preserve"> </w:t>
-      </w:r>
-      <w:proofErr w:type="spellStart"/>
-      <w:r>
-        <w:rPr>
-          <w:rFonts w:ascii="Garamond" w:hAnsi="Garamond"/>
-        </w:rPr>
-        <w:t>to</w:t>
-      </w:r>
-      <w:proofErr w:type="spellEnd"/>
-      <w:r>
-        <w:rPr>
-          <w:rFonts w:ascii="Garamond" w:hAnsi="Garamond"/>
-        </w:rPr>
-        <w:t xml:space="preserve"> </w:t>
-      </w:r>
-      <w:proofErr w:type="spellStart"/>
-      <w:r>
-        <w:rPr>
-          <w:rFonts w:ascii="Garamond" w:hAnsi="Garamond"/>
-        </w:rPr>
-        <w:t>address</w:t>
-      </w:r>
-      <w:proofErr w:type="spellEnd"/>
-      <w:r>
-        <w:rPr>
-          <w:rFonts w:ascii="Garamond" w:hAnsi="Garamond"/>
-        </w:rPr>
-        <w:t xml:space="preserve"> </w:t>
-      </w:r>
-      <w:proofErr w:type="spellStart"/>
-      <w:r>
-        <w:rPr>
-          <w:rFonts w:ascii="Garamond" w:hAnsi="Garamond"/>
-        </w:rPr>
-        <w:t>these</w:t>
-      </w:r>
-      <w:proofErr w:type="spellEnd"/>
-      <w:r>
-        <w:rPr>
-          <w:rFonts w:ascii="Garamond" w:hAnsi="Garamond"/>
-        </w:rPr>
-        <w:t xml:space="preserve"> </w:t>
-      </w:r>
-      <w:proofErr w:type="spellStart"/>
-      <w:r>
-        <w:rPr>
-          <w:rFonts w:ascii="Garamond" w:hAnsi="Garamond"/>
-        </w:rPr>
-        <w:t>challenges</w:t>
-      </w:r>
-      <w:proofErr w:type="spellEnd"/>
-      <w:r>
-        <w:rPr>
-          <w:rFonts w:ascii="Garamond" w:hAnsi="Garamond"/>
-        </w:rPr>
-        <w:t xml:space="preserve">. </w:t>
-      </w:r>
-      <w:proofErr w:type="spellStart"/>
-      <w:r>
-        <w:rPr>
-          <w:rFonts w:ascii="Garamond" w:hAnsi="Garamond"/>
-        </w:rPr>
-        <w:t>The</w:t>
-      </w:r>
-      <w:proofErr w:type="spellEnd"/>
-      <w:r>
-        <w:rPr>
-          <w:rFonts w:ascii="Garamond" w:hAnsi="Garamond"/>
-        </w:rPr>
-        <w:t xml:space="preserve"> </w:t>
-      </w:r>
-      <w:proofErr w:type="spellStart"/>
-      <w:r>
-        <w:rPr>
-          <w:rFonts w:ascii="Garamond" w:hAnsi="Garamond"/>
-        </w:rPr>
-        <w:t>study</w:t>
-      </w:r>
-      <w:proofErr w:type="spellEnd"/>
-      <w:r>
-        <w:rPr>
-          <w:rFonts w:ascii="Garamond" w:hAnsi="Garamond"/>
-        </w:rPr>
-        <w:t xml:space="preserve"> </w:t>
-      </w:r>
-      <w:proofErr w:type="spellStart"/>
-      <w:r>
-        <w:rPr>
-          <w:rFonts w:ascii="Garamond" w:hAnsi="Garamond"/>
-        </w:rPr>
-        <w:t>begins</w:t>
-      </w:r>
-      <w:proofErr w:type="spellEnd"/>
-      <w:r>
-        <w:rPr>
-          <w:rFonts w:ascii="Garamond" w:hAnsi="Garamond"/>
-        </w:rPr>
-        <w:t xml:space="preserve"> </w:t>
-      </w:r>
-      <w:proofErr w:type="spellStart"/>
-      <w:r>
-        <w:rPr>
-          <w:rFonts w:ascii="Garamond" w:hAnsi="Garamond"/>
-        </w:rPr>
-        <w:t>with</w:t>
-      </w:r>
-      <w:proofErr w:type="spellEnd"/>
-      <w:r>
-        <w:rPr>
-          <w:rFonts w:ascii="Garamond" w:hAnsi="Garamond"/>
-        </w:rPr>
-        <w:t xml:space="preserve"> </w:t>
-      </w:r>
-      <w:proofErr w:type="spellStart"/>
-      <w:r>
-        <w:rPr>
-          <w:rFonts w:ascii="Garamond" w:hAnsi="Garamond"/>
-        </w:rPr>
-        <w:t>an</w:t>
-      </w:r>
-      <w:proofErr w:type="spellEnd"/>
-      <w:r>
-        <w:rPr>
-          <w:rFonts w:ascii="Garamond" w:hAnsi="Garamond"/>
-        </w:rPr>
-        <w:t xml:space="preserve"> </w:t>
-      </w:r>
-      <w:proofErr w:type="spellStart"/>
-      <w:r>
-        <w:rPr>
-          <w:rFonts w:ascii="Garamond" w:hAnsi="Garamond"/>
-        </w:rPr>
-        <w:t>analysis</w:t>
-      </w:r>
-      <w:proofErr w:type="spellEnd"/>
-      <w:r>
-        <w:rPr>
-          <w:rFonts w:ascii="Garamond" w:hAnsi="Garamond"/>
-        </w:rPr>
-        <w:t xml:space="preserve"> </w:t>
-      </w:r>
-      <w:proofErr w:type="spellStart"/>
-      <w:r>
-        <w:rPr>
-          <w:rFonts w:ascii="Garamond" w:hAnsi="Garamond"/>
-        </w:rPr>
-        <w:t>of</w:t>
-      </w:r>
-      <w:proofErr w:type="spellEnd"/>
-      <w:r>
-        <w:rPr>
-          <w:rFonts w:ascii="Garamond" w:hAnsi="Garamond"/>
-        </w:rPr>
-        <w:t xml:space="preserve"> blockchain </w:t>
-      </w:r>
-      <w:proofErr w:type="spellStart"/>
-      <w:r>
-        <w:rPr>
-          <w:rFonts w:ascii="Garamond" w:hAnsi="Garamond"/>
-        </w:rPr>
-        <w:t>networks</w:t>
-      </w:r>
-      <w:proofErr w:type="spellEnd"/>
-      <w:r>
-        <w:rPr>
-          <w:rFonts w:ascii="Garamond" w:hAnsi="Garamond"/>
-        </w:rPr>
-        <w:t xml:space="preserve"> and </w:t>
-      </w:r>
-      <w:proofErr w:type="spellStart"/>
-      <w:r>
-        <w:rPr>
-          <w:rFonts w:ascii="Garamond" w:hAnsi="Garamond"/>
-        </w:rPr>
-        <w:t>their</w:t>
-      </w:r>
-      <w:proofErr w:type="spellEnd"/>
-      <w:r>
-        <w:rPr>
-          <w:rFonts w:ascii="Garamond" w:hAnsi="Garamond"/>
-        </w:rPr>
-        <w:t xml:space="preserve"> </w:t>
-      </w:r>
-      <w:proofErr w:type="spellStart"/>
-      <w:r>
-        <w:rPr>
-          <w:rFonts w:ascii="Garamond" w:hAnsi="Garamond"/>
-        </w:rPr>
-        <w:t>applications</w:t>
-      </w:r>
-      <w:proofErr w:type="spellEnd"/>
-      <w:r>
-        <w:rPr>
-          <w:rFonts w:ascii="Garamond" w:hAnsi="Garamond"/>
-        </w:rPr>
-        <w:t xml:space="preserve">, </w:t>
-      </w:r>
-      <w:proofErr w:type="spellStart"/>
-      <w:r>
-        <w:rPr>
-          <w:rFonts w:ascii="Garamond" w:hAnsi="Garamond"/>
-        </w:rPr>
-        <w:t>particularly</w:t>
-      </w:r>
-      <w:proofErr w:type="spellEnd"/>
-      <w:r>
-        <w:rPr>
-          <w:rFonts w:ascii="Garamond" w:hAnsi="Garamond"/>
-        </w:rPr>
-        <w:t xml:space="preserve"> in </w:t>
-      </w:r>
-      <w:proofErr w:type="spellStart"/>
-      <w:r>
-        <w:rPr>
-          <w:rFonts w:ascii="Garamond" w:hAnsi="Garamond"/>
-        </w:rPr>
-        <w:t>the</w:t>
-      </w:r>
-      <w:proofErr w:type="spellEnd"/>
-      <w:r>
-        <w:rPr>
-          <w:rFonts w:ascii="Garamond" w:hAnsi="Garamond"/>
-        </w:rPr>
-        <w:t xml:space="preserve"> </w:t>
-      </w:r>
-      <w:proofErr w:type="spellStart"/>
-      <w:r>
-        <w:rPr>
-          <w:rFonts w:ascii="Garamond" w:hAnsi="Garamond"/>
-        </w:rPr>
-        <w:t>educational</w:t>
-      </w:r>
-      <w:proofErr w:type="spellEnd"/>
-      <w:r>
-        <w:rPr>
-          <w:rFonts w:ascii="Garamond" w:hAnsi="Garamond"/>
-        </w:rPr>
-        <w:t xml:space="preserve"> sector. A </w:t>
-      </w:r>
-      <w:proofErr w:type="spellStart"/>
-      <w:r>
-        <w:rPr>
-          <w:rFonts w:ascii="Garamond" w:hAnsi="Garamond"/>
-        </w:rPr>
-        <w:t>structured</w:t>
-      </w:r>
-      <w:proofErr w:type="spellEnd"/>
-      <w:r>
-        <w:rPr>
-          <w:rFonts w:ascii="Garamond" w:hAnsi="Garamond"/>
-        </w:rPr>
-        <w:t xml:space="preserve"> interview </w:t>
-      </w:r>
-      <w:proofErr w:type="spellStart"/>
-      <w:r>
-        <w:rPr>
-          <w:rFonts w:ascii="Garamond" w:hAnsi="Garamond"/>
-        </w:rPr>
-        <w:t>was</w:t>
-      </w:r>
-      <w:proofErr w:type="spellEnd"/>
-      <w:r>
-        <w:rPr>
-          <w:rFonts w:ascii="Garamond" w:hAnsi="Garamond"/>
-        </w:rPr>
-        <w:t xml:space="preserve"> </w:t>
-      </w:r>
-      <w:proofErr w:type="spellStart"/>
-      <w:r>
-        <w:rPr>
-          <w:rFonts w:ascii="Garamond" w:hAnsi="Garamond"/>
-        </w:rPr>
-        <w:t>conducted</w:t>
-      </w:r>
-      <w:proofErr w:type="spellEnd"/>
-      <w:r>
-        <w:rPr>
-          <w:rFonts w:ascii="Garamond" w:hAnsi="Garamond"/>
-        </w:rPr>
-        <w:t xml:space="preserve"> </w:t>
-      </w:r>
-      <w:proofErr w:type="spellStart"/>
-      <w:r>
-        <w:rPr>
-          <w:rFonts w:ascii="Garamond" w:hAnsi="Garamond"/>
-        </w:rPr>
-        <w:t>to</w:t>
-      </w:r>
-      <w:proofErr w:type="spellEnd"/>
-      <w:r>
-        <w:rPr>
-          <w:rFonts w:ascii="Garamond" w:hAnsi="Garamond"/>
-        </w:rPr>
-        <w:t xml:space="preserve"> </w:t>
-      </w:r>
-      <w:proofErr w:type="spellStart"/>
-      <w:r>
-        <w:rPr>
-          <w:rFonts w:ascii="Garamond" w:hAnsi="Garamond"/>
-        </w:rPr>
-        <w:t>understand</w:t>
-      </w:r>
-      <w:proofErr w:type="spellEnd"/>
-      <w:r>
-        <w:rPr>
-          <w:rFonts w:ascii="Garamond" w:hAnsi="Garamond"/>
-        </w:rPr>
-        <w:t xml:space="preserve"> </w:t>
-      </w:r>
-      <w:proofErr w:type="spellStart"/>
-      <w:r>
-        <w:rPr>
-          <w:rFonts w:ascii="Garamond" w:hAnsi="Garamond"/>
-        </w:rPr>
-        <w:t>the</w:t>
-      </w:r>
-      <w:proofErr w:type="spellEnd"/>
-      <w:r>
-        <w:rPr>
-          <w:rFonts w:ascii="Garamond" w:hAnsi="Garamond"/>
-        </w:rPr>
-        <w:t xml:space="preserve"> </w:t>
-      </w:r>
-      <w:proofErr w:type="spellStart"/>
-      <w:r>
-        <w:rPr>
-          <w:rFonts w:ascii="Garamond" w:hAnsi="Garamond"/>
-        </w:rPr>
-        <w:t>current</w:t>
-      </w:r>
-      <w:proofErr w:type="spellEnd"/>
-      <w:r>
-        <w:rPr>
-          <w:rFonts w:ascii="Garamond" w:hAnsi="Garamond"/>
-        </w:rPr>
-        <w:t xml:space="preserve"> </w:t>
-      </w:r>
-      <w:proofErr w:type="spellStart"/>
-      <w:r>
-        <w:rPr>
-          <w:rFonts w:ascii="Garamond" w:hAnsi="Garamond"/>
-        </w:rPr>
-        <w:t>process</w:t>
-      </w:r>
-      <w:proofErr w:type="spellEnd"/>
-      <w:r>
-        <w:rPr>
-          <w:rFonts w:ascii="Garamond" w:hAnsi="Garamond"/>
-        </w:rPr>
-        <w:t xml:space="preserve"> </w:t>
-      </w:r>
-      <w:proofErr w:type="spellStart"/>
-      <w:r>
-        <w:rPr>
-          <w:rFonts w:ascii="Garamond" w:hAnsi="Garamond"/>
-        </w:rPr>
-        <w:t>of</w:t>
-      </w:r>
-      <w:proofErr w:type="spellEnd"/>
-      <w:r>
-        <w:rPr>
-          <w:rFonts w:ascii="Garamond" w:hAnsi="Garamond"/>
-        </w:rPr>
-        <w:t xml:space="preserve"> </w:t>
-      </w:r>
-      <w:proofErr w:type="spellStart"/>
-      <w:r>
-        <w:rPr>
-          <w:rFonts w:ascii="Garamond" w:hAnsi="Garamond"/>
-        </w:rPr>
-        <w:t>generating</w:t>
-      </w:r>
-      <w:proofErr w:type="spellEnd"/>
-      <w:r>
-        <w:rPr>
-          <w:rFonts w:ascii="Garamond" w:hAnsi="Garamond"/>
-        </w:rPr>
-        <w:t xml:space="preserve"> </w:t>
-      </w:r>
-      <w:proofErr w:type="spellStart"/>
-      <w:r>
-        <w:rPr>
-          <w:rFonts w:ascii="Garamond" w:hAnsi="Garamond"/>
-        </w:rPr>
-        <w:t>academic</w:t>
-      </w:r>
-      <w:proofErr w:type="spellEnd"/>
-      <w:r>
-        <w:rPr>
-          <w:rFonts w:ascii="Garamond" w:hAnsi="Garamond"/>
-        </w:rPr>
-        <w:t xml:space="preserve"> </w:t>
-      </w:r>
-      <w:proofErr w:type="spellStart"/>
-      <w:r>
-        <w:rPr>
-          <w:rFonts w:ascii="Garamond" w:hAnsi="Garamond"/>
-        </w:rPr>
-        <w:t>certificates</w:t>
-      </w:r>
-      <w:proofErr w:type="spellEnd"/>
-      <w:r>
-        <w:rPr>
-          <w:rFonts w:ascii="Garamond" w:hAnsi="Garamond"/>
-        </w:rPr>
-        <w:t>.</w:t>
-      </w:r>
-      <w:r>
-        <w:rPr>
-          <w:rFonts w:ascii="Garamond" w:hAnsi="Garamond"/>
-        </w:rPr>
         <w:br/>
-      </w:r>
-      <w:proofErr w:type="spellStart"/>
-      <w:r>
-        <w:rPr>
-          <w:rFonts w:ascii="Garamond" w:hAnsi="Garamond"/>
-        </w:rPr>
-        <w:t>To</w:t>
-      </w:r>
-      <w:proofErr w:type="spellEnd"/>
-      <w:r>
-        <w:rPr>
-          <w:rFonts w:ascii="Garamond" w:hAnsi="Garamond"/>
-        </w:rPr>
-        <w:t xml:space="preserve"> </w:t>
-      </w:r>
-      <w:proofErr w:type="spellStart"/>
-      <w:r>
-        <w:rPr>
-          <w:rFonts w:ascii="Garamond" w:hAnsi="Garamond"/>
-        </w:rPr>
-        <w:t>develop</w:t>
-      </w:r>
-      <w:proofErr w:type="spellEnd"/>
-      <w:r>
-        <w:rPr>
-          <w:rFonts w:ascii="Garamond" w:hAnsi="Garamond"/>
-        </w:rPr>
-        <w:t xml:space="preserve"> </w:t>
-      </w:r>
-      <w:proofErr w:type="spellStart"/>
-      <w:r>
-        <w:rPr>
-          <w:rFonts w:ascii="Garamond" w:hAnsi="Garamond"/>
-        </w:rPr>
-        <w:t>the</w:t>
-      </w:r>
-      <w:proofErr w:type="spellEnd"/>
-      <w:r>
-        <w:rPr>
-          <w:rFonts w:ascii="Garamond" w:hAnsi="Garamond"/>
-        </w:rPr>
-        <w:t xml:space="preserve"> </w:t>
-      </w:r>
-      <w:proofErr w:type="spellStart"/>
-      <w:r>
-        <w:rPr>
-          <w:rFonts w:ascii="Garamond" w:hAnsi="Garamond"/>
-        </w:rPr>
-        <w:t>application</w:t>
-      </w:r>
-      <w:proofErr w:type="spellEnd"/>
-      <w:r>
-        <w:rPr>
-          <w:rFonts w:ascii="Garamond" w:hAnsi="Garamond"/>
-        </w:rPr>
-        <w:t xml:space="preserve">, </w:t>
-      </w:r>
-      <w:proofErr w:type="spellStart"/>
-      <w:r>
-        <w:rPr>
-          <w:rFonts w:ascii="Garamond" w:hAnsi="Garamond"/>
-        </w:rPr>
-        <w:t>an</w:t>
-      </w:r>
-      <w:proofErr w:type="spellEnd"/>
-      <w:r>
-        <w:rPr>
-          <w:rFonts w:ascii="Garamond" w:hAnsi="Garamond"/>
-        </w:rPr>
-        <w:t xml:space="preserve"> </w:t>
-      </w:r>
-      <w:proofErr w:type="spellStart"/>
-      <w:r>
-        <w:rPr>
-          <w:rFonts w:ascii="Garamond" w:hAnsi="Garamond"/>
-        </w:rPr>
-        <w:t>applied</w:t>
-      </w:r>
-      <w:proofErr w:type="spellEnd"/>
-      <w:r>
-        <w:rPr>
-          <w:rFonts w:ascii="Garamond" w:hAnsi="Garamond"/>
-        </w:rPr>
-        <w:t xml:space="preserve"> </w:t>
-      </w:r>
-      <w:proofErr w:type="spellStart"/>
-      <w:r>
-        <w:rPr>
-          <w:rFonts w:ascii="Garamond" w:hAnsi="Garamond"/>
-        </w:rPr>
-        <w:t>research</w:t>
-      </w:r>
-      <w:proofErr w:type="spellEnd"/>
-      <w:r>
-        <w:rPr>
-          <w:rFonts w:ascii="Garamond" w:hAnsi="Garamond"/>
-        </w:rPr>
-        <w:t xml:space="preserve"> </w:t>
-      </w:r>
-      <w:proofErr w:type="spellStart"/>
-      <w:r>
-        <w:rPr>
-          <w:rFonts w:ascii="Garamond" w:hAnsi="Garamond"/>
-        </w:rPr>
-        <w:t>methodology</w:t>
-      </w:r>
-      <w:proofErr w:type="spellEnd"/>
-      <w:r>
-        <w:rPr>
-          <w:rFonts w:ascii="Garamond" w:hAnsi="Garamond"/>
-        </w:rPr>
-        <w:t xml:space="preserve"> </w:t>
-      </w:r>
-      <w:proofErr w:type="spellStart"/>
-      <w:r>
-        <w:rPr>
-          <w:rFonts w:ascii="Garamond" w:hAnsi="Garamond"/>
-        </w:rPr>
-        <w:t>was</w:t>
-      </w:r>
-      <w:proofErr w:type="spellEnd"/>
-      <w:r>
-        <w:rPr>
-          <w:rFonts w:ascii="Garamond" w:hAnsi="Garamond"/>
-        </w:rPr>
-        <w:t xml:space="preserve"> </w:t>
-      </w:r>
-      <w:proofErr w:type="spellStart"/>
-      <w:r>
-        <w:rPr>
-          <w:rFonts w:ascii="Garamond" w:hAnsi="Garamond"/>
-        </w:rPr>
-        <w:t>adopted</w:t>
-      </w:r>
-      <w:proofErr w:type="spellEnd"/>
-      <w:r>
-        <w:rPr>
-          <w:rFonts w:ascii="Garamond" w:hAnsi="Garamond"/>
-        </w:rPr>
-        <w:t xml:space="preserve">, </w:t>
-      </w:r>
-      <w:proofErr w:type="spellStart"/>
-      <w:r>
-        <w:rPr>
-          <w:rFonts w:ascii="Garamond" w:hAnsi="Garamond"/>
-        </w:rPr>
-        <w:t>providing</w:t>
-      </w:r>
-      <w:proofErr w:type="spellEnd"/>
-      <w:r>
-        <w:rPr>
-          <w:rFonts w:ascii="Garamond" w:hAnsi="Garamond"/>
-        </w:rPr>
-        <w:t xml:space="preserve"> a flexible framework </w:t>
-      </w:r>
-      <w:proofErr w:type="spellStart"/>
-      <w:r>
-        <w:rPr>
-          <w:rFonts w:ascii="Garamond" w:hAnsi="Garamond"/>
-        </w:rPr>
-        <w:t>suitable</w:t>
-      </w:r>
-      <w:proofErr w:type="spellEnd"/>
-      <w:r>
-        <w:rPr>
-          <w:rFonts w:ascii="Garamond" w:hAnsi="Garamond"/>
-        </w:rPr>
-        <w:t xml:space="preserve"> </w:t>
-      </w:r>
-      <w:proofErr w:type="spellStart"/>
-      <w:r>
-        <w:rPr>
-          <w:rFonts w:ascii="Garamond" w:hAnsi="Garamond"/>
-        </w:rPr>
-        <w:t>for</w:t>
-      </w:r>
-      <w:proofErr w:type="spellEnd"/>
-      <w:r>
-        <w:rPr>
-          <w:rFonts w:ascii="Garamond" w:hAnsi="Garamond"/>
-        </w:rPr>
-        <w:t xml:space="preserve"> </w:t>
-      </w:r>
-      <w:proofErr w:type="spellStart"/>
-      <w:r>
-        <w:rPr>
-          <w:rFonts w:ascii="Garamond" w:hAnsi="Garamond"/>
-        </w:rPr>
-        <w:t>creating</w:t>
-      </w:r>
-      <w:proofErr w:type="spellEnd"/>
-      <w:r>
-        <w:rPr>
-          <w:rFonts w:ascii="Garamond" w:hAnsi="Garamond"/>
-        </w:rPr>
-        <w:t xml:space="preserve"> a </w:t>
-      </w:r>
-      <w:proofErr w:type="spellStart"/>
-      <w:r>
-        <w:rPr>
-          <w:rFonts w:ascii="Garamond" w:hAnsi="Garamond"/>
-        </w:rPr>
-        <w:t>functional</w:t>
-      </w:r>
-      <w:proofErr w:type="spellEnd"/>
-      <w:r>
-        <w:rPr>
-          <w:rFonts w:ascii="Garamond" w:hAnsi="Garamond"/>
-        </w:rPr>
-        <w:t xml:space="preserve"> </w:t>
-      </w:r>
-      <w:proofErr w:type="spellStart"/>
-      <w:r>
-        <w:rPr>
-          <w:rFonts w:ascii="Garamond" w:hAnsi="Garamond"/>
-        </w:rPr>
-        <w:t>product</w:t>
-      </w:r>
-      <w:proofErr w:type="spellEnd"/>
-      <w:r>
-        <w:rPr>
-          <w:rFonts w:ascii="Garamond" w:hAnsi="Garamond"/>
-        </w:rPr>
-        <w:t xml:space="preserve">. </w:t>
-      </w:r>
-      <w:proofErr w:type="spellStart"/>
-      <w:r>
-        <w:rPr>
-          <w:rFonts w:ascii="Garamond" w:hAnsi="Garamond"/>
-        </w:rPr>
-        <w:t>The</w:t>
-      </w:r>
-      <w:proofErr w:type="spellEnd"/>
-      <w:r>
-        <w:rPr>
-          <w:rFonts w:ascii="Garamond" w:hAnsi="Garamond"/>
-        </w:rPr>
-        <w:t xml:space="preserve"> </w:t>
-      </w:r>
-      <w:proofErr w:type="spellStart"/>
-      <w:r>
-        <w:rPr>
-          <w:rFonts w:ascii="Garamond" w:hAnsi="Garamond"/>
-        </w:rPr>
-        <w:t>process</w:t>
-      </w:r>
-      <w:proofErr w:type="spellEnd"/>
-      <w:r>
-        <w:rPr>
-          <w:rFonts w:ascii="Garamond" w:hAnsi="Garamond"/>
-        </w:rPr>
-        <w:t xml:space="preserve"> </w:t>
-      </w:r>
-      <w:proofErr w:type="spellStart"/>
-      <w:r>
-        <w:rPr>
-          <w:rFonts w:ascii="Garamond" w:hAnsi="Garamond"/>
-        </w:rPr>
-        <w:t>started</w:t>
-      </w:r>
-      <w:proofErr w:type="spellEnd"/>
-      <w:r>
-        <w:rPr>
-          <w:rFonts w:ascii="Garamond" w:hAnsi="Garamond"/>
-        </w:rPr>
-        <w:t xml:space="preserve"> </w:t>
-      </w:r>
-      <w:proofErr w:type="spellStart"/>
-      <w:r>
-        <w:rPr>
-          <w:rFonts w:ascii="Garamond" w:hAnsi="Garamond"/>
-        </w:rPr>
-        <w:t>with</w:t>
-      </w:r>
-      <w:proofErr w:type="spellEnd"/>
-      <w:r>
-        <w:rPr>
-          <w:rFonts w:ascii="Garamond" w:hAnsi="Garamond"/>
-        </w:rPr>
-        <w:t xml:space="preserve"> </w:t>
-      </w:r>
-      <w:proofErr w:type="spellStart"/>
-      <w:r>
-        <w:rPr>
-          <w:rFonts w:ascii="Garamond" w:hAnsi="Garamond"/>
-        </w:rPr>
-        <w:t>the</w:t>
-      </w:r>
-      <w:proofErr w:type="spellEnd"/>
-      <w:r>
-        <w:rPr>
-          <w:rFonts w:ascii="Garamond" w:hAnsi="Garamond"/>
-        </w:rPr>
-        <w:t xml:space="preserve"> </w:t>
-      </w:r>
-      <w:proofErr w:type="spellStart"/>
-      <w:r>
-        <w:rPr>
-          <w:rFonts w:ascii="Garamond" w:hAnsi="Garamond"/>
-        </w:rPr>
-        <w:t>design</w:t>
-      </w:r>
-      <w:proofErr w:type="spellEnd"/>
-      <w:r>
-        <w:rPr>
-          <w:rFonts w:ascii="Garamond" w:hAnsi="Garamond"/>
-        </w:rPr>
-        <w:t xml:space="preserve"> </w:t>
-      </w:r>
-      <w:proofErr w:type="spellStart"/>
-      <w:r>
-        <w:rPr>
-          <w:rFonts w:ascii="Garamond" w:hAnsi="Garamond"/>
-        </w:rPr>
-        <w:t>of</w:t>
-      </w:r>
-      <w:proofErr w:type="spellEnd"/>
-      <w:r>
-        <w:rPr>
-          <w:rFonts w:ascii="Garamond" w:hAnsi="Garamond"/>
-        </w:rPr>
-        <w:t xml:space="preserve"> </w:t>
-      </w:r>
-      <w:proofErr w:type="spellStart"/>
-      <w:r>
-        <w:rPr>
-          <w:rFonts w:ascii="Garamond" w:hAnsi="Garamond"/>
-        </w:rPr>
-        <w:t>the</w:t>
-      </w:r>
-      <w:proofErr w:type="spellEnd"/>
-      <w:r>
-        <w:rPr>
-          <w:rFonts w:ascii="Garamond" w:hAnsi="Garamond"/>
-        </w:rPr>
-        <w:t xml:space="preserve"> </w:t>
-      </w:r>
-      <w:proofErr w:type="spellStart"/>
-      <w:r>
-        <w:rPr>
-          <w:rFonts w:ascii="Garamond" w:hAnsi="Garamond"/>
-        </w:rPr>
-        <w:t>prototype</w:t>
-      </w:r>
-      <w:proofErr w:type="spellEnd"/>
-      <w:r>
-        <w:rPr>
-          <w:rFonts w:ascii="Garamond" w:hAnsi="Garamond"/>
-        </w:rPr>
-        <w:t xml:space="preserve">, </w:t>
-      </w:r>
-      <w:proofErr w:type="spellStart"/>
-      <w:r>
-        <w:rPr>
-          <w:rFonts w:ascii="Garamond" w:hAnsi="Garamond"/>
-        </w:rPr>
-        <w:t>including</w:t>
-      </w:r>
-      <w:proofErr w:type="spellEnd"/>
-      <w:r>
-        <w:rPr>
-          <w:rFonts w:ascii="Garamond" w:hAnsi="Garamond"/>
-        </w:rPr>
-        <w:t xml:space="preserve"> </w:t>
-      </w:r>
-      <w:proofErr w:type="spellStart"/>
-      <w:r>
-        <w:rPr>
-          <w:rFonts w:ascii="Garamond" w:hAnsi="Garamond"/>
-        </w:rPr>
-        <w:t>the</w:t>
-      </w:r>
-      <w:proofErr w:type="spellEnd"/>
-      <w:r>
-        <w:rPr>
-          <w:rFonts w:ascii="Garamond" w:hAnsi="Garamond"/>
-        </w:rPr>
-        <w:t xml:space="preserve"> </w:t>
-      </w:r>
-      <w:proofErr w:type="spellStart"/>
-      <w:r>
-        <w:rPr>
-          <w:rFonts w:ascii="Garamond" w:hAnsi="Garamond"/>
-        </w:rPr>
-        <w:t>collection</w:t>
-      </w:r>
-      <w:proofErr w:type="spellEnd"/>
-      <w:r>
-        <w:rPr>
-          <w:rFonts w:ascii="Garamond" w:hAnsi="Garamond"/>
-        </w:rPr>
-        <w:t xml:space="preserve"> </w:t>
-      </w:r>
-      <w:proofErr w:type="spellStart"/>
-      <w:r>
-        <w:rPr>
-          <w:rFonts w:ascii="Garamond" w:hAnsi="Garamond"/>
-        </w:rPr>
-        <w:t>of</w:t>
-      </w:r>
-      <w:proofErr w:type="spellEnd"/>
-      <w:r>
-        <w:rPr>
-          <w:rFonts w:ascii="Garamond" w:hAnsi="Garamond"/>
-        </w:rPr>
-        <w:t xml:space="preserve"> </w:t>
-      </w:r>
-      <w:proofErr w:type="spellStart"/>
-      <w:r>
-        <w:rPr>
-          <w:rFonts w:ascii="Garamond" w:hAnsi="Garamond"/>
-        </w:rPr>
-        <w:t>end-user</w:t>
-      </w:r>
-      <w:proofErr w:type="spellEnd"/>
-      <w:r>
-        <w:rPr>
-          <w:rFonts w:ascii="Garamond" w:hAnsi="Garamond"/>
-        </w:rPr>
-        <w:t xml:space="preserve"> </w:t>
-      </w:r>
-      <w:proofErr w:type="spellStart"/>
-      <w:r>
-        <w:rPr>
-          <w:rFonts w:ascii="Garamond" w:hAnsi="Garamond"/>
-        </w:rPr>
-        <w:t>requirements</w:t>
-      </w:r>
-      <w:proofErr w:type="spellEnd"/>
-      <w:r>
-        <w:rPr>
-          <w:rFonts w:ascii="Garamond" w:hAnsi="Garamond"/>
-        </w:rPr>
-        <w:t xml:space="preserve"> and </w:t>
-      </w:r>
-      <w:proofErr w:type="spellStart"/>
-      <w:r>
-        <w:rPr>
-          <w:rFonts w:ascii="Garamond" w:hAnsi="Garamond"/>
-        </w:rPr>
-        <w:t>the</w:t>
-      </w:r>
-      <w:proofErr w:type="spellEnd"/>
-      <w:r>
-        <w:rPr>
-          <w:rFonts w:ascii="Garamond" w:hAnsi="Garamond"/>
-        </w:rPr>
-        <w:t xml:space="preserve"> </w:t>
-      </w:r>
-      <w:proofErr w:type="spellStart"/>
-      <w:r>
-        <w:rPr>
-          <w:rFonts w:ascii="Garamond" w:hAnsi="Garamond"/>
-        </w:rPr>
-        <w:t>modeling</w:t>
-      </w:r>
-      <w:proofErr w:type="spellEnd"/>
-      <w:r>
-        <w:rPr>
-          <w:rFonts w:ascii="Garamond" w:hAnsi="Garamond"/>
-        </w:rPr>
-        <w:t xml:space="preserve"> </w:t>
-      </w:r>
-      <w:proofErr w:type="spellStart"/>
-      <w:r>
-        <w:rPr>
-          <w:rFonts w:ascii="Garamond" w:hAnsi="Garamond"/>
-        </w:rPr>
-        <w:t>of</w:t>
-      </w:r>
-      <w:proofErr w:type="spellEnd"/>
-      <w:r>
-        <w:rPr>
-          <w:rFonts w:ascii="Garamond" w:hAnsi="Garamond"/>
-        </w:rPr>
-        <w:t xml:space="preserve"> </w:t>
-      </w:r>
-      <w:proofErr w:type="spellStart"/>
-      <w:r>
-        <w:rPr>
-          <w:rFonts w:ascii="Garamond" w:hAnsi="Garamond"/>
-        </w:rPr>
-        <w:t>the</w:t>
-      </w:r>
-      <w:proofErr w:type="spellEnd"/>
-      <w:r>
-        <w:rPr>
-          <w:rFonts w:ascii="Garamond" w:hAnsi="Garamond"/>
-        </w:rPr>
-        <w:t xml:space="preserve"> </w:t>
-      </w:r>
-      <w:proofErr w:type="spellStart"/>
-      <w:r>
-        <w:rPr>
-          <w:rFonts w:ascii="Garamond" w:hAnsi="Garamond"/>
-        </w:rPr>
-        <w:t>application</w:t>
-      </w:r>
-      <w:proofErr w:type="spellEnd"/>
-      <w:r>
-        <w:rPr>
-          <w:rFonts w:ascii="Garamond" w:hAnsi="Garamond"/>
-        </w:rPr>
-        <w:t xml:space="preserve">. </w:t>
-      </w:r>
-      <w:proofErr w:type="spellStart"/>
-      <w:r>
-        <w:rPr>
-          <w:rFonts w:ascii="Garamond" w:hAnsi="Garamond"/>
-        </w:rPr>
-        <w:t>The</w:t>
-      </w:r>
-      <w:proofErr w:type="spellEnd"/>
-      <w:r>
-        <w:rPr>
-          <w:rFonts w:ascii="Garamond" w:hAnsi="Garamond"/>
-        </w:rPr>
-        <w:t xml:space="preserve"> </w:t>
-      </w:r>
-      <w:proofErr w:type="spellStart"/>
-      <w:r>
-        <w:rPr>
-          <w:rFonts w:ascii="Garamond" w:hAnsi="Garamond"/>
-        </w:rPr>
-        <w:t>system</w:t>
-      </w:r>
-      <w:proofErr w:type="spellEnd"/>
-      <w:r>
-        <w:rPr>
-          <w:rFonts w:ascii="Garamond" w:hAnsi="Garamond"/>
-        </w:rPr>
-        <w:t xml:space="preserve"> </w:t>
-      </w:r>
-      <w:proofErr w:type="spellStart"/>
-      <w:r>
-        <w:rPr>
-          <w:rFonts w:ascii="Garamond" w:hAnsi="Garamond"/>
-        </w:rPr>
-        <w:t>architecture</w:t>
-      </w:r>
-      <w:proofErr w:type="spellEnd"/>
-      <w:r>
-        <w:rPr>
-          <w:rFonts w:ascii="Garamond" w:hAnsi="Garamond"/>
-        </w:rPr>
-        <w:t xml:space="preserve"> </w:t>
-      </w:r>
-      <w:proofErr w:type="spellStart"/>
-      <w:r>
-        <w:rPr>
-          <w:rFonts w:ascii="Garamond" w:hAnsi="Garamond"/>
-        </w:rPr>
-        <w:t>is</w:t>
-      </w:r>
-      <w:proofErr w:type="spellEnd"/>
-      <w:r>
-        <w:rPr>
-          <w:rFonts w:ascii="Garamond" w:hAnsi="Garamond"/>
-        </w:rPr>
-        <w:t xml:space="preserve"> </w:t>
-      </w:r>
-      <w:proofErr w:type="spellStart"/>
-      <w:r>
-        <w:rPr>
-          <w:rFonts w:ascii="Garamond" w:hAnsi="Garamond"/>
-        </w:rPr>
-        <w:t>described</w:t>
-      </w:r>
-      <w:proofErr w:type="spellEnd"/>
-      <w:r>
-        <w:rPr>
-          <w:rFonts w:ascii="Garamond" w:hAnsi="Garamond"/>
-        </w:rPr>
-        <w:t>, and open-</w:t>
-      </w:r>
-      <w:proofErr w:type="spellStart"/>
-      <w:r>
-        <w:rPr>
-          <w:rFonts w:ascii="Garamond" w:hAnsi="Garamond"/>
-        </w:rPr>
-        <w:t>source</w:t>
-      </w:r>
-      <w:proofErr w:type="spellEnd"/>
-      <w:r>
-        <w:rPr>
-          <w:rFonts w:ascii="Garamond" w:hAnsi="Garamond"/>
-        </w:rPr>
-        <w:t xml:space="preserve"> </w:t>
-      </w:r>
-      <w:proofErr w:type="spellStart"/>
-      <w:r>
-        <w:rPr>
-          <w:rFonts w:ascii="Garamond" w:hAnsi="Garamond"/>
-        </w:rPr>
-        <w:t>tools</w:t>
-      </w:r>
-      <w:proofErr w:type="spellEnd"/>
-      <w:r>
-        <w:rPr>
-          <w:rFonts w:ascii="Garamond" w:hAnsi="Garamond"/>
-        </w:rPr>
-        <w:t xml:space="preserve"> and </w:t>
-      </w:r>
-      <w:proofErr w:type="spellStart"/>
-      <w:r>
-        <w:rPr>
-          <w:rFonts w:ascii="Garamond" w:hAnsi="Garamond"/>
-        </w:rPr>
-        <w:t>development</w:t>
-      </w:r>
-      <w:proofErr w:type="spellEnd"/>
-      <w:r>
-        <w:rPr>
-          <w:rFonts w:ascii="Garamond" w:hAnsi="Garamond"/>
-        </w:rPr>
-        <w:t xml:space="preserve"> frameworks are </w:t>
-      </w:r>
-      <w:proofErr w:type="spellStart"/>
-      <w:r>
-        <w:rPr>
-          <w:rFonts w:ascii="Garamond" w:hAnsi="Garamond"/>
-        </w:rPr>
-        <w:t>used</w:t>
-      </w:r>
-      <w:proofErr w:type="spellEnd"/>
-      <w:r>
-        <w:rPr>
-          <w:rFonts w:ascii="Garamond" w:hAnsi="Garamond"/>
-        </w:rPr>
-        <w:t xml:space="preserve"> </w:t>
-      </w:r>
-      <w:proofErr w:type="spellStart"/>
-      <w:r>
-        <w:rPr>
-          <w:rFonts w:ascii="Garamond" w:hAnsi="Garamond"/>
-        </w:rPr>
-        <w:t>to</w:t>
-      </w:r>
-      <w:proofErr w:type="spellEnd"/>
-      <w:r>
-        <w:rPr>
-          <w:rFonts w:ascii="Garamond" w:hAnsi="Garamond"/>
-        </w:rPr>
-        <w:t xml:space="preserve"> </w:t>
-      </w:r>
-      <w:proofErr w:type="spellStart"/>
-      <w:r>
-        <w:rPr>
-          <w:rFonts w:ascii="Garamond" w:hAnsi="Garamond"/>
-        </w:rPr>
-        <w:t>facilitate</w:t>
-      </w:r>
-      <w:proofErr w:type="spellEnd"/>
-      <w:r>
-        <w:rPr>
-          <w:rFonts w:ascii="Garamond" w:hAnsi="Garamond"/>
-        </w:rPr>
-        <w:t xml:space="preserve"> </w:t>
-      </w:r>
-      <w:proofErr w:type="spellStart"/>
-      <w:r>
-        <w:rPr>
-          <w:rFonts w:ascii="Garamond" w:hAnsi="Garamond"/>
-        </w:rPr>
-        <w:t>the</w:t>
-      </w:r>
-      <w:proofErr w:type="spellEnd"/>
-      <w:r>
-        <w:rPr>
-          <w:rFonts w:ascii="Garamond" w:hAnsi="Garamond"/>
-        </w:rPr>
-        <w:t xml:space="preserve"> </w:t>
-      </w:r>
-      <w:proofErr w:type="spellStart"/>
-      <w:r>
-        <w:rPr>
-          <w:rFonts w:ascii="Garamond" w:hAnsi="Garamond"/>
-        </w:rPr>
-        <w:t>integration</w:t>
-      </w:r>
-      <w:proofErr w:type="spellEnd"/>
-      <w:r>
-        <w:rPr>
-          <w:rFonts w:ascii="Garamond" w:hAnsi="Garamond"/>
-        </w:rPr>
-        <w:t xml:space="preserve"> </w:t>
-      </w:r>
-      <w:proofErr w:type="spellStart"/>
-      <w:r>
-        <w:rPr>
-          <w:rFonts w:ascii="Garamond" w:hAnsi="Garamond"/>
-        </w:rPr>
-        <w:t>of</w:t>
-      </w:r>
-      <w:proofErr w:type="spellEnd"/>
-      <w:r>
-        <w:rPr>
-          <w:rFonts w:ascii="Garamond" w:hAnsi="Garamond"/>
-        </w:rPr>
-        <w:t xml:space="preserve"> </w:t>
-      </w:r>
-      <w:proofErr w:type="spellStart"/>
-      <w:r>
-        <w:rPr>
-          <w:rFonts w:ascii="Garamond" w:hAnsi="Garamond"/>
-        </w:rPr>
-        <w:t>the</w:t>
-      </w:r>
-      <w:proofErr w:type="spellEnd"/>
-      <w:r>
-        <w:rPr>
-          <w:rFonts w:ascii="Garamond" w:hAnsi="Garamond"/>
-        </w:rPr>
-        <w:t xml:space="preserve"> </w:t>
-      </w:r>
-      <w:proofErr w:type="spellStart"/>
-      <w:r>
-        <w:rPr>
-          <w:rFonts w:ascii="Garamond" w:hAnsi="Garamond"/>
-        </w:rPr>
-        <w:t>system</w:t>
-      </w:r>
-      <w:proofErr w:type="spellEnd"/>
-      <w:r>
-        <w:rPr>
-          <w:rFonts w:ascii="Garamond" w:hAnsi="Garamond"/>
-        </w:rPr>
-        <w:t xml:space="preserve"> </w:t>
-      </w:r>
-      <w:proofErr w:type="spellStart"/>
-      <w:r>
-        <w:rPr>
-          <w:rFonts w:ascii="Garamond" w:hAnsi="Garamond"/>
-        </w:rPr>
-        <w:t>components</w:t>
-      </w:r>
-      <w:proofErr w:type="spellEnd"/>
-      <w:r>
-        <w:rPr>
-          <w:rFonts w:ascii="Garamond" w:hAnsi="Garamond"/>
-        </w:rPr>
-        <w:t xml:space="preserve"> </w:t>
-      </w:r>
-      <w:proofErr w:type="spellStart"/>
-      <w:r>
-        <w:rPr>
-          <w:rFonts w:ascii="Garamond" w:hAnsi="Garamond"/>
-        </w:rPr>
-        <w:t>with</w:t>
-      </w:r>
-      <w:proofErr w:type="spellEnd"/>
-      <w:r>
-        <w:rPr>
-          <w:rFonts w:ascii="Garamond" w:hAnsi="Garamond"/>
-        </w:rPr>
-        <w:t xml:space="preserve"> </w:t>
-      </w:r>
-      <w:proofErr w:type="spellStart"/>
-      <w:r>
-        <w:rPr>
-          <w:rFonts w:ascii="Garamond" w:hAnsi="Garamond"/>
-        </w:rPr>
-        <w:t>the</w:t>
-      </w:r>
-      <w:proofErr w:type="spellEnd"/>
-      <w:r>
-        <w:rPr>
-          <w:rFonts w:ascii="Garamond" w:hAnsi="Garamond"/>
-        </w:rPr>
-        <w:t xml:space="preserve"> blockchain </w:t>
-      </w:r>
-      <w:proofErr w:type="spellStart"/>
-      <w:r>
-        <w:rPr>
-          <w:rFonts w:ascii="Garamond" w:hAnsi="Garamond"/>
-        </w:rPr>
-        <w:t>network</w:t>
-      </w:r>
-      <w:proofErr w:type="spellEnd"/>
-      <w:r>
-        <w:rPr>
-          <w:rFonts w:ascii="Garamond" w:hAnsi="Garamond"/>
-        </w:rPr>
-        <w:t xml:space="preserve">. Once </w:t>
-      </w:r>
-      <w:proofErr w:type="spellStart"/>
-      <w:r>
-        <w:rPr>
-          <w:rFonts w:ascii="Garamond" w:hAnsi="Garamond"/>
-        </w:rPr>
-        <w:t>the</w:t>
-      </w:r>
-      <w:proofErr w:type="spellEnd"/>
-      <w:r>
-        <w:rPr>
-          <w:rFonts w:ascii="Garamond" w:hAnsi="Garamond"/>
-        </w:rPr>
-        <w:t xml:space="preserve"> </w:t>
-      </w:r>
-      <w:proofErr w:type="spellStart"/>
-      <w:r>
-        <w:rPr>
-          <w:rFonts w:ascii="Garamond" w:hAnsi="Garamond"/>
-        </w:rPr>
-        <w:t>previous</w:t>
-      </w:r>
-      <w:proofErr w:type="spellEnd"/>
-      <w:r>
-        <w:rPr>
-          <w:rFonts w:ascii="Garamond" w:hAnsi="Garamond"/>
-        </w:rPr>
-        <w:t xml:space="preserve"> </w:t>
-      </w:r>
-      <w:proofErr w:type="spellStart"/>
-      <w:r>
-        <w:rPr>
-          <w:rFonts w:ascii="Garamond" w:hAnsi="Garamond"/>
-        </w:rPr>
-        <w:t>steps</w:t>
-      </w:r>
-      <w:proofErr w:type="spellEnd"/>
-      <w:r>
-        <w:rPr>
-          <w:rFonts w:ascii="Garamond" w:hAnsi="Garamond"/>
-        </w:rPr>
-        <w:t xml:space="preserve"> </w:t>
-      </w:r>
-      <w:proofErr w:type="spellStart"/>
-      <w:r>
-        <w:rPr>
-          <w:rFonts w:ascii="Garamond" w:hAnsi="Garamond"/>
-        </w:rPr>
-        <w:t>were</w:t>
-      </w:r>
-      <w:proofErr w:type="spellEnd"/>
-      <w:r>
-        <w:rPr>
-          <w:rFonts w:ascii="Garamond" w:hAnsi="Garamond"/>
-        </w:rPr>
-        <w:t xml:space="preserve"> </w:t>
-      </w:r>
-      <w:proofErr w:type="spellStart"/>
-      <w:r>
-        <w:rPr>
-          <w:rFonts w:ascii="Garamond" w:hAnsi="Garamond"/>
-        </w:rPr>
-        <w:t>completed</w:t>
-      </w:r>
-      <w:proofErr w:type="spellEnd"/>
-      <w:r>
-        <w:rPr>
-          <w:rFonts w:ascii="Garamond" w:hAnsi="Garamond"/>
-        </w:rPr>
-        <w:t xml:space="preserve">, </w:t>
-      </w:r>
-      <w:proofErr w:type="spellStart"/>
-      <w:r>
-        <w:rPr>
-          <w:rFonts w:ascii="Garamond" w:hAnsi="Garamond"/>
-        </w:rPr>
-        <w:t>the</w:t>
-      </w:r>
-      <w:proofErr w:type="spellEnd"/>
-      <w:r>
-        <w:rPr>
-          <w:rFonts w:ascii="Garamond" w:hAnsi="Garamond"/>
-        </w:rPr>
-        <w:t xml:space="preserve"> smart contract </w:t>
-      </w:r>
-      <w:proofErr w:type="spellStart"/>
-      <w:r>
-        <w:rPr>
-          <w:rFonts w:ascii="Garamond" w:hAnsi="Garamond"/>
-        </w:rPr>
-        <w:t>was</w:t>
-      </w:r>
-      <w:proofErr w:type="spellEnd"/>
-      <w:r>
-        <w:rPr>
-          <w:rFonts w:ascii="Garamond" w:hAnsi="Garamond"/>
-        </w:rPr>
-        <w:t xml:space="preserve"> </w:t>
-      </w:r>
-      <w:proofErr w:type="spellStart"/>
-      <w:r>
-        <w:rPr>
-          <w:rFonts w:ascii="Garamond" w:hAnsi="Garamond"/>
-        </w:rPr>
-        <w:t>coded</w:t>
-      </w:r>
-      <w:proofErr w:type="spellEnd"/>
-      <w:r>
-        <w:rPr>
-          <w:rFonts w:ascii="Garamond" w:hAnsi="Garamond"/>
-        </w:rPr>
-        <w:t xml:space="preserve"> and </w:t>
-      </w:r>
-      <w:proofErr w:type="spellStart"/>
-      <w:r>
-        <w:rPr>
-          <w:rFonts w:ascii="Garamond" w:hAnsi="Garamond"/>
-        </w:rPr>
-        <w:t>deployed</w:t>
-      </w:r>
-      <w:proofErr w:type="spellEnd"/>
-      <w:r>
-        <w:rPr>
-          <w:rFonts w:ascii="Garamond" w:hAnsi="Garamond"/>
-        </w:rPr>
-        <w:t xml:space="preserve">, </w:t>
-      </w:r>
-      <w:proofErr w:type="spellStart"/>
-      <w:r>
-        <w:rPr>
-          <w:rFonts w:ascii="Garamond" w:hAnsi="Garamond"/>
-        </w:rPr>
-        <w:t>defining</w:t>
-      </w:r>
-      <w:proofErr w:type="spellEnd"/>
-      <w:r>
-        <w:rPr>
-          <w:rFonts w:ascii="Garamond" w:hAnsi="Garamond"/>
-        </w:rPr>
-        <w:t xml:space="preserve"> </w:t>
-      </w:r>
-      <w:proofErr w:type="spellStart"/>
-      <w:r>
-        <w:rPr>
-          <w:rFonts w:ascii="Garamond" w:hAnsi="Garamond"/>
-        </w:rPr>
-        <w:t>the</w:t>
-      </w:r>
-      <w:proofErr w:type="spellEnd"/>
-      <w:r>
-        <w:rPr>
-          <w:rFonts w:ascii="Garamond" w:hAnsi="Garamond"/>
-        </w:rPr>
-        <w:t xml:space="preserve"> </w:t>
-      </w:r>
-      <w:proofErr w:type="spellStart"/>
-      <w:r>
-        <w:rPr>
-          <w:rFonts w:ascii="Garamond" w:hAnsi="Garamond"/>
-        </w:rPr>
-        <w:t>business</w:t>
-      </w:r>
-      <w:proofErr w:type="spellEnd"/>
-      <w:r>
-        <w:rPr>
-          <w:rFonts w:ascii="Garamond" w:hAnsi="Garamond"/>
-        </w:rPr>
-        <w:t xml:space="preserve"> </w:t>
-      </w:r>
-      <w:proofErr w:type="spellStart"/>
-      <w:r>
-        <w:rPr>
-          <w:rFonts w:ascii="Garamond" w:hAnsi="Garamond"/>
-        </w:rPr>
-        <w:t>logic</w:t>
-      </w:r>
-      <w:proofErr w:type="spellEnd"/>
-      <w:r>
-        <w:rPr>
-          <w:rFonts w:ascii="Garamond" w:hAnsi="Garamond"/>
-        </w:rPr>
-        <w:t xml:space="preserve"> rules. </w:t>
-      </w:r>
-      <w:proofErr w:type="spellStart"/>
-      <w:r>
-        <w:rPr>
-          <w:rFonts w:ascii="Garamond" w:hAnsi="Garamond"/>
-        </w:rPr>
-        <w:t>Finally</w:t>
-      </w:r>
-      <w:proofErr w:type="spellEnd"/>
-      <w:r>
-        <w:rPr>
-          <w:rFonts w:ascii="Garamond" w:hAnsi="Garamond"/>
-        </w:rPr>
-        <w:t xml:space="preserve">, a </w:t>
-      </w:r>
-      <w:proofErr w:type="spellStart"/>
-      <w:r>
-        <w:rPr>
-          <w:rFonts w:ascii="Garamond" w:hAnsi="Garamond"/>
-        </w:rPr>
-        <w:t>graphical</w:t>
-      </w:r>
-      <w:proofErr w:type="spellEnd"/>
-      <w:r>
-        <w:rPr>
-          <w:rFonts w:ascii="Garamond" w:hAnsi="Garamond"/>
-        </w:rPr>
-        <w:t xml:space="preserve"> </w:t>
-      </w:r>
-      <w:proofErr w:type="spellStart"/>
-      <w:r>
-        <w:rPr>
-          <w:rFonts w:ascii="Garamond" w:hAnsi="Garamond"/>
-        </w:rPr>
-        <w:t>user</w:t>
-      </w:r>
-      <w:proofErr w:type="spellEnd"/>
-      <w:r>
-        <w:rPr>
-          <w:rFonts w:ascii="Garamond" w:hAnsi="Garamond"/>
-        </w:rPr>
-        <w:t xml:space="preserve"> </w:t>
-      </w:r>
-      <w:proofErr w:type="gramStart"/>
-      <w:r>
-        <w:rPr>
-          <w:rFonts w:ascii="Garamond" w:hAnsi="Garamond"/>
-        </w:rPr>
-        <w:t>interface</w:t>
-      </w:r>
-      <w:proofErr w:type="gramEnd"/>
-      <w:r>
-        <w:rPr>
-          <w:rFonts w:ascii="Garamond" w:hAnsi="Garamond"/>
-        </w:rPr>
-        <w:t xml:space="preserve"> </w:t>
-      </w:r>
-      <w:proofErr w:type="spellStart"/>
-      <w:r>
-        <w:rPr>
-          <w:rFonts w:ascii="Garamond" w:hAnsi="Garamond"/>
-        </w:rPr>
-        <w:t>was</w:t>
-      </w:r>
-      <w:proofErr w:type="spellEnd"/>
-      <w:r>
-        <w:rPr>
-          <w:rFonts w:ascii="Garamond" w:hAnsi="Garamond"/>
-        </w:rPr>
-        <w:t xml:space="preserve"> </w:t>
-      </w:r>
-      <w:proofErr w:type="spellStart"/>
-      <w:r>
-        <w:rPr>
-          <w:rFonts w:ascii="Garamond" w:hAnsi="Garamond"/>
-        </w:rPr>
-        <w:t>implemented</w:t>
-      </w:r>
-      <w:proofErr w:type="spellEnd"/>
-      <w:r>
-        <w:rPr>
-          <w:rFonts w:ascii="Garamond" w:hAnsi="Garamond"/>
-        </w:rPr>
-        <w:t xml:space="preserve"> </w:t>
-      </w:r>
-      <w:proofErr w:type="spellStart"/>
-      <w:r>
-        <w:rPr>
-          <w:rFonts w:ascii="Garamond" w:hAnsi="Garamond"/>
-        </w:rPr>
-        <w:t>to</w:t>
-      </w:r>
-      <w:proofErr w:type="spellEnd"/>
-      <w:r>
-        <w:rPr>
-          <w:rFonts w:ascii="Garamond" w:hAnsi="Garamond"/>
-        </w:rPr>
-        <w:t xml:space="preserve"> </w:t>
-      </w:r>
-      <w:proofErr w:type="spellStart"/>
-      <w:r>
-        <w:rPr>
-          <w:rFonts w:ascii="Garamond" w:hAnsi="Garamond"/>
-        </w:rPr>
-        <w:t>allow</w:t>
-      </w:r>
-      <w:proofErr w:type="spellEnd"/>
-      <w:r>
-        <w:rPr>
-          <w:rFonts w:ascii="Garamond" w:hAnsi="Garamond"/>
-        </w:rPr>
-        <w:t xml:space="preserve"> </w:t>
-      </w:r>
-      <w:proofErr w:type="spellStart"/>
-      <w:r>
-        <w:rPr>
-          <w:rFonts w:ascii="Garamond" w:hAnsi="Garamond"/>
-        </w:rPr>
-        <w:t>users</w:t>
-      </w:r>
-      <w:proofErr w:type="spellEnd"/>
-      <w:r>
-        <w:rPr>
-          <w:rFonts w:ascii="Garamond" w:hAnsi="Garamond"/>
-        </w:rPr>
-        <w:t xml:space="preserve"> </w:t>
-      </w:r>
-      <w:proofErr w:type="spellStart"/>
-      <w:r>
-        <w:rPr>
-          <w:rFonts w:ascii="Garamond" w:hAnsi="Garamond"/>
-        </w:rPr>
-        <w:t>to</w:t>
-      </w:r>
-      <w:proofErr w:type="spellEnd"/>
-      <w:r>
-        <w:rPr>
-          <w:rFonts w:ascii="Garamond" w:hAnsi="Garamond"/>
-        </w:rPr>
-        <w:t xml:space="preserve"> </w:t>
-      </w:r>
-      <w:proofErr w:type="spellStart"/>
-      <w:r>
-        <w:rPr>
-          <w:rFonts w:ascii="Garamond" w:hAnsi="Garamond"/>
-        </w:rPr>
-        <w:t>interact</w:t>
-      </w:r>
-      <w:proofErr w:type="spellEnd"/>
-      <w:r>
-        <w:rPr>
-          <w:rFonts w:ascii="Garamond" w:hAnsi="Garamond"/>
-        </w:rPr>
-        <w:t xml:space="preserve"> </w:t>
-      </w:r>
-      <w:proofErr w:type="spellStart"/>
-      <w:r>
-        <w:rPr>
-          <w:rFonts w:ascii="Garamond" w:hAnsi="Garamond"/>
-        </w:rPr>
-        <w:t>directly</w:t>
-      </w:r>
-      <w:proofErr w:type="spellEnd"/>
-      <w:r>
-        <w:rPr>
-          <w:rFonts w:ascii="Garamond" w:hAnsi="Garamond"/>
-        </w:rPr>
-        <w:t xml:space="preserve"> </w:t>
-      </w:r>
-      <w:proofErr w:type="spellStart"/>
-      <w:r>
-        <w:rPr>
-          <w:rFonts w:ascii="Garamond" w:hAnsi="Garamond"/>
-        </w:rPr>
-        <w:t>with</w:t>
-      </w:r>
-      <w:proofErr w:type="spellEnd"/>
-      <w:r>
-        <w:rPr>
-          <w:rFonts w:ascii="Garamond" w:hAnsi="Garamond"/>
-        </w:rPr>
-        <w:t xml:space="preserve"> </w:t>
-      </w:r>
-      <w:proofErr w:type="spellStart"/>
-      <w:r>
-        <w:rPr>
-          <w:rFonts w:ascii="Garamond" w:hAnsi="Garamond"/>
-        </w:rPr>
-        <w:t>the</w:t>
-      </w:r>
-      <w:proofErr w:type="spellEnd"/>
-      <w:r>
-        <w:rPr>
-          <w:rFonts w:ascii="Garamond" w:hAnsi="Garamond"/>
-        </w:rPr>
-        <w:t xml:space="preserve"> smart contract, </w:t>
-      </w:r>
-      <w:proofErr w:type="spellStart"/>
-      <w:r>
-        <w:rPr>
-          <w:rFonts w:ascii="Garamond" w:hAnsi="Garamond"/>
-        </w:rPr>
-        <w:t>providing</w:t>
-      </w:r>
-      <w:proofErr w:type="spellEnd"/>
-      <w:r>
-        <w:rPr>
-          <w:rFonts w:ascii="Garamond" w:hAnsi="Garamond"/>
-        </w:rPr>
-        <w:t xml:space="preserve"> </w:t>
-      </w:r>
-      <w:proofErr w:type="spellStart"/>
-      <w:r>
-        <w:rPr>
-          <w:rFonts w:ascii="Garamond" w:hAnsi="Garamond"/>
-        </w:rPr>
-        <w:t>secure</w:t>
-      </w:r>
-      <w:proofErr w:type="spellEnd"/>
-      <w:r>
-        <w:rPr>
-          <w:rFonts w:ascii="Garamond" w:hAnsi="Garamond"/>
-        </w:rPr>
-        <w:t xml:space="preserve"> and </w:t>
-      </w:r>
-      <w:proofErr w:type="spellStart"/>
-      <w:r>
-        <w:rPr>
-          <w:rFonts w:ascii="Garamond" w:hAnsi="Garamond"/>
-        </w:rPr>
-        <w:t>verifiable</w:t>
-      </w:r>
-      <w:proofErr w:type="spellEnd"/>
-      <w:r>
-        <w:rPr>
-          <w:rFonts w:ascii="Garamond" w:hAnsi="Garamond"/>
-        </w:rPr>
-        <w:t xml:space="preserve"> </w:t>
-      </w:r>
-      <w:proofErr w:type="spellStart"/>
-      <w:r>
-        <w:rPr>
-          <w:rFonts w:ascii="Garamond" w:hAnsi="Garamond"/>
-        </w:rPr>
-        <w:t>access</w:t>
-      </w:r>
-      <w:proofErr w:type="spellEnd"/>
-      <w:r>
-        <w:rPr>
-          <w:rFonts w:ascii="Garamond" w:hAnsi="Garamond"/>
-        </w:rPr>
-        <w:t xml:space="preserve"> </w:t>
-      </w:r>
-      <w:proofErr w:type="spellStart"/>
-      <w:r>
-        <w:rPr>
-          <w:rFonts w:ascii="Garamond" w:hAnsi="Garamond"/>
-        </w:rPr>
-        <w:t>to</w:t>
-      </w:r>
-      <w:proofErr w:type="spellEnd"/>
-      <w:r>
-        <w:rPr>
-          <w:rFonts w:ascii="Garamond" w:hAnsi="Garamond"/>
-        </w:rPr>
-        <w:t xml:space="preserve"> </w:t>
-      </w:r>
-      <w:proofErr w:type="spellStart"/>
-      <w:r>
-        <w:rPr>
-          <w:rFonts w:ascii="Garamond" w:hAnsi="Garamond"/>
-        </w:rPr>
-        <w:t>the</w:t>
-      </w:r>
-      <w:proofErr w:type="spellEnd"/>
-      <w:r>
-        <w:rPr>
-          <w:rFonts w:ascii="Garamond" w:hAnsi="Garamond"/>
-        </w:rPr>
-        <w:t xml:space="preserve"> </w:t>
-      </w:r>
-      <w:proofErr w:type="spellStart"/>
-      <w:r>
-        <w:rPr>
-          <w:rFonts w:ascii="Garamond" w:hAnsi="Garamond"/>
-        </w:rPr>
-        <w:t>certificates</w:t>
-      </w:r>
-      <w:proofErr w:type="spellEnd"/>
-      <w:r>
-        <w:rPr>
-          <w:rFonts w:ascii="Garamond" w:hAnsi="Garamond"/>
-        </w:rPr>
-        <w:t xml:space="preserve"> </w:t>
-      </w:r>
-      <w:proofErr w:type="spellStart"/>
-      <w:r>
-        <w:rPr>
-          <w:rFonts w:ascii="Garamond" w:hAnsi="Garamond"/>
-        </w:rPr>
-        <w:t>issued</w:t>
-      </w:r>
-      <w:proofErr w:type="spellEnd"/>
-      <w:r>
-        <w:rPr>
-          <w:rFonts w:ascii="Garamond" w:hAnsi="Garamond"/>
-        </w:rPr>
-        <w:t xml:space="preserve"> </w:t>
-      </w:r>
-      <w:proofErr w:type="spellStart"/>
-      <w:r>
-        <w:rPr>
-          <w:rFonts w:ascii="Garamond" w:hAnsi="Garamond"/>
-        </w:rPr>
-        <w:t>by</w:t>
-      </w:r>
-      <w:proofErr w:type="spellEnd"/>
-      <w:r>
-        <w:rPr>
-          <w:rFonts w:ascii="Garamond" w:hAnsi="Garamond"/>
-        </w:rPr>
-        <w:t xml:space="preserve"> </w:t>
-      </w:r>
-      <w:proofErr w:type="spellStart"/>
-      <w:r>
-        <w:rPr>
-          <w:rFonts w:ascii="Garamond" w:hAnsi="Garamond"/>
-        </w:rPr>
-        <w:t>the</w:t>
-      </w:r>
-      <w:proofErr w:type="spellEnd"/>
-      <w:r>
-        <w:rPr>
-          <w:rFonts w:ascii="Garamond" w:hAnsi="Garamond"/>
-        </w:rPr>
-        <w:t xml:space="preserve"> </w:t>
-      </w:r>
-      <w:proofErr w:type="spellStart"/>
-      <w:r>
-        <w:rPr>
-          <w:rFonts w:ascii="Garamond" w:hAnsi="Garamond"/>
-        </w:rPr>
-        <w:t>Academic</w:t>
-      </w:r>
-      <w:proofErr w:type="spellEnd"/>
-      <w:r>
-        <w:rPr>
-          <w:rFonts w:ascii="Garamond" w:hAnsi="Garamond"/>
-        </w:rPr>
-        <w:t xml:space="preserve"> Language </w:t>
-      </w:r>
-      <w:proofErr w:type="spellStart"/>
-      <w:r>
-        <w:rPr>
-          <w:rFonts w:ascii="Garamond" w:hAnsi="Garamond"/>
-        </w:rPr>
-        <w:t>Institute</w:t>
-      </w:r>
-      <w:proofErr w:type="spellEnd"/>
-      <w:r>
-        <w:rPr>
-          <w:rFonts w:ascii="Garamond" w:hAnsi="Garamond"/>
-        </w:rPr>
-        <w:t>.</w:t>
+        <w:t>To develop the application, an applied research methodology was adopted, providing a flexible framework suitable for creating a functional product. The process started with the design of the prototype, including the collection of end-user requirements and the modeling of the application. The system architecture is described, and open-source tools and development frameworks are used to facilitate the integration of the system components with the blockchain network. Once the previous steps were completed, the smart contract was coded and deployed, defining the business logic rules. Finally, a graphical user interface was implemented to allow users to interact directly with the smart contract, providing secure and verifiable access to the certificates issued by the Academic Language Institute.</w:t>
       </w:r>
     </w:p>
     <w:p>
@@ -4629,12 +2330,27 @@
       <w:pPr>
         <w:pStyle w:val="Ttulo1"/>
       </w:pPr>
-      <w:bookmarkStart w:id="2" w:name="_Toc198883457"/>
+      <w:bookmarkStart w:id="2" w:name="_Toc199844275"/>
       <w:r>
         <w:lastRenderedPageBreak/>
         <w:t>Índice general de contenidos</w:t>
       </w:r>
       <w:bookmarkEnd w:id="2"/>
+    </w:p>
+    <w:p>
+      <w:pPr>
+        <w:spacing w:line="240" w:lineRule="auto"/>
+        <w:rPr>
+          <w:rFonts w:ascii="Garamond" w:hAnsi="Garamond" w:cs="Arial"/>
+        </w:rPr>
+      </w:pPr>
+    </w:p>
+    <w:p>
+      <w:pPr>
+        <w:rPr>
+          <w:rFonts w:ascii="Garamond" w:hAnsi="Garamond" w:cs="Arial"/>
+        </w:rPr>
+      </w:pPr>
     </w:p>
     <w:p>
       <w:pPr>
@@ -4669,7 +2385,7 @@
         </w:rPr>
         <w:fldChar w:fldCharType="separate"/>
       </w:r>
-      <w:hyperlink w:anchor="_Toc198883457" w:history="1">
+      <w:hyperlink w:anchor="_Toc199844275" w:history="1">
         <w:r>
           <w:rPr>
             <w:rStyle w:val="Hipervnculo"/>
@@ -4696,7 +2412,7 @@
             <w:noProof/>
             <w:webHidden/>
           </w:rPr>
-          <w:instrText xml:space="preserve"> PAGEREF _Toc198883457 \h </w:instrText>
+          <w:instrText xml:space="preserve"> PAGEREF _Toc199844275 \h </w:instrText>
         </w:r>
         <w:r>
           <w:rPr>
@@ -4742,7 +2458,7 @@
           <w14:ligatures w14:val="standardContextual"/>
         </w:rPr>
       </w:pPr>
-      <w:hyperlink w:anchor="_Toc198883458" w:history="1">
+      <w:hyperlink w:anchor="_Toc199844276" w:history="1">
         <w:r>
           <w:rPr>
             <w:rStyle w:val="Hipervnculo"/>
@@ -4769,7 +2485,7 @@
             <w:noProof/>
             <w:webHidden/>
           </w:rPr>
-          <w:instrText xml:space="preserve"> PAGEREF _Toc198883458 \h </w:instrText>
+          <w:instrText xml:space="preserve"> PAGEREF _Toc199844276 \h </w:instrText>
         </w:r>
         <w:r>
           <w:rPr>
@@ -4815,7 +2531,7 @@
           <w14:ligatures w14:val="standardContextual"/>
         </w:rPr>
       </w:pPr>
-      <w:hyperlink w:anchor="_Toc198883459" w:history="1">
+      <w:hyperlink w:anchor="_Toc199844277" w:history="1">
         <w:r>
           <w:rPr>
             <w:rStyle w:val="Hipervnculo"/>
@@ -4842,7 +2558,7 @@
             <w:noProof/>
             <w:webHidden/>
           </w:rPr>
-          <w:instrText xml:space="preserve"> PAGEREF _Toc198883459 \h </w:instrText>
+          <w:instrText xml:space="preserve"> PAGEREF _Toc199844277 \h </w:instrText>
         </w:r>
         <w:r>
           <w:rPr>
@@ -4888,7 +2604,7 @@
           <w14:ligatures w14:val="standardContextual"/>
         </w:rPr>
       </w:pPr>
-      <w:hyperlink w:anchor="_Toc198883460" w:history="1">
+      <w:hyperlink w:anchor="_Toc199844278" w:history="1">
         <w:r>
           <w:rPr>
             <w:rStyle w:val="Hipervnculo"/>
@@ -4915,7 +2631,7 @@
             <w:noProof/>
             <w:webHidden/>
           </w:rPr>
-          <w:instrText xml:space="preserve"> PAGEREF _Toc198883460 \h </w:instrText>
+          <w:instrText xml:space="preserve"> PAGEREF _Toc199844278 \h </w:instrText>
         </w:r>
         <w:r>
           <w:rPr>
@@ -4961,7 +2677,7 @@
           <w14:ligatures w14:val="standardContextual"/>
         </w:rPr>
       </w:pPr>
-      <w:hyperlink w:anchor="_Toc198883461" w:history="1">
+      <w:hyperlink w:anchor="_Toc199844279" w:history="1">
         <w:r>
           <w:rPr>
             <w:rStyle w:val="Hipervnculo"/>
@@ -4988,7 +2704,7 @@
             <w:noProof/>
             <w:webHidden/>
           </w:rPr>
-          <w:instrText xml:space="preserve"> PAGEREF _Toc198883461 \h </w:instrText>
+          <w:instrText xml:space="preserve"> PAGEREF _Toc199844279 \h </w:instrText>
         </w:r>
         <w:r>
           <w:rPr>
@@ -5035,7 +2751,7 @@
           <w14:ligatures w14:val="standardContextual"/>
         </w:rPr>
       </w:pPr>
-      <w:hyperlink w:anchor="_Toc198883462" w:history="1">
+      <w:hyperlink w:anchor="_Toc199844280" w:history="1">
         <w:r>
           <w:rPr>
             <w:rStyle w:val="Hipervnculo"/>
@@ -5080,7 +2796,7 @@
             <w:noProof/>
             <w:webHidden/>
           </w:rPr>
-          <w:instrText xml:space="preserve"> PAGEREF _Toc198883462 \h </w:instrText>
+          <w:instrText xml:space="preserve"> PAGEREF _Toc199844280 \h </w:instrText>
         </w:r>
         <w:r>
           <w:rPr>
@@ -5127,7 +2843,7 @@
           <w14:ligatures w14:val="standardContextual"/>
         </w:rPr>
       </w:pPr>
-      <w:hyperlink w:anchor="_Toc198883463" w:history="1">
+      <w:hyperlink w:anchor="_Toc199844281" w:history="1">
         <w:r>
           <w:rPr>
             <w:rStyle w:val="Hipervnculo"/>
@@ -5172,7 +2888,7 @@
             <w:noProof/>
             <w:webHidden/>
           </w:rPr>
-          <w:instrText xml:space="preserve"> PAGEREF _Toc198883463 \h </w:instrText>
+          <w:instrText xml:space="preserve"> PAGEREF _Toc199844281 \h </w:instrText>
         </w:r>
         <w:r>
           <w:rPr>
@@ -5219,7 +2935,7 @@
           <w14:ligatures w14:val="standardContextual"/>
         </w:rPr>
       </w:pPr>
-      <w:hyperlink w:anchor="_Toc198883464" w:history="1">
+      <w:hyperlink w:anchor="_Toc199844282" w:history="1">
         <w:r>
           <w:rPr>
             <w:rStyle w:val="Hipervnculo"/>
@@ -5264,7 +2980,7 @@
             <w:noProof/>
             <w:webHidden/>
           </w:rPr>
-          <w:instrText xml:space="preserve"> PAGEREF _Toc198883464 \h </w:instrText>
+          <w:instrText xml:space="preserve"> PAGEREF _Toc199844282 \h </w:instrText>
         </w:r>
         <w:r>
           <w:rPr>
@@ -5311,7 +3027,7 @@
           <w14:ligatures w14:val="standardContextual"/>
         </w:rPr>
       </w:pPr>
-      <w:hyperlink w:anchor="_Toc198883465" w:history="1">
+      <w:hyperlink w:anchor="_Toc199844283" w:history="1">
         <w:r>
           <w:rPr>
             <w:rStyle w:val="Hipervnculo"/>
@@ -5356,7 +3072,7 @@
             <w:noProof/>
             <w:webHidden/>
           </w:rPr>
-          <w:instrText xml:space="preserve"> PAGEREF _Toc198883465 \h </w:instrText>
+          <w:instrText xml:space="preserve"> PAGEREF _Toc199844283 \h </w:instrText>
         </w:r>
         <w:r>
           <w:rPr>
@@ -5403,7 +3119,7 @@
           <w14:ligatures w14:val="standardContextual"/>
         </w:rPr>
       </w:pPr>
-      <w:hyperlink w:anchor="_Toc198883466" w:history="1">
+      <w:hyperlink w:anchor="_Toc199844284" w:history="1">
         <w:r>
           <w:rPr>
             <w:rStyle w:val="Hipervnculo"/>
@@ -5448,7 +3164,7 @@
             <w:noProof/>
             <w:webHidden/>
           </w:rPr>
-          <w:instrText xml:space="preserve"> PAGEREF _Toc198883466 \h </w:instrText>
+          <w:instrText xml:space="preserve"> PAGEREF _Toc199844284 \h </w:instrText>
         </w:r>
         <w:r>
           <w:rPr>
@@ -5495,7 +3211,7 @@
           <w14:ligatures w14:val="standardContextual"/>
         </w:rPr>
       </w:pPr>
-      <w:hyperlink w:anchor="_Toc198883467" w:history="1">
+      <w:hyperlink w:anchor="_Toc199844285" w:history="1">
         <w:r>
           <w:rPr>
             <w:rStyle w:val="Hipervnculo"/>
@@ -5540,7 +3256,7 @@
             <w:noProof/>
             <w:webHidden/>
           </w:rPr>
-          <w:instrText xml:space="preserve"> PAGEREF _Toc198883467 \h </w:instrText>
+          <w:instrText xml:space="preserve"> PAGEREF _Toc199844285 \h </w:instrText>
         </w:r>
         <w:r>
           <w:rPr>
@@ -5587,7 +3303,7 @@
           <w14:ligatures w14:val="standardContextual"/>
         </w:rPr>
       </w:pPr>
-      <w:hyperlink w:anchor="_Toc198883468" w:history="1">
+      <w:hyperlink w:anchor="_Toc199844286" w:history="1">
         <w:r>
           <w:rPr>
             <w:rStyle w:val="Hipervnculo"/>
@@ -5632,7 +3348,7 @@
             <w:noProof/>
             <w:webHidden/>
           </w:rPr>
-          <w:instrText xml:space="preserve"> PAGEREF _Toc198883468 \h </w:instrText>
+          <w:instrText xml:space="preserve"> PAGEREF _Toc199844286 \h </w:instrText>
         </w:r>
         <w:r>
           <w:rPr>
@@ -5679,7 +3395,7 @@
           <w14:ligatures w14:val="standardContextual"/>
         </w:rPr>
       </w:pPr>
-      <w:hyperlink w:anchor="_Toc198883469" w:history="1">
+      <w:hyperlink w:anchor="_Toc199844287" w:history="1">
         <w:r>
           <w:rPr>
             <w:rStyle w:val="Hipervnculo"/>
@@ -5724,7 +3440,7 @@
             <w:noProof/>
             <w:webHidden/>
           </w:rPr>
-          <w:instrText xml:space="preserve"> PAGEREF _Toc198883469 \h </w:instrText>
+          <w:instrText xml:space="preserve"> PAGEREF _Toc199844287 \h </w:instrText>
         </w:r>
         <w:r>
           <w:rPr>
@@ -5771,7 +3487,7 @@
           <w14:ligatures w14:val="standardContextual"/>
         </w:rPr>
       </w:pPr>
-      <w:hyperlink w:anchor="_Toc198883470" w:history="1">
+      <w:hyperlink w:anchor="_Toc199844288" w:history="1">
         <w:r>
           <w:rPr>
             <w:rStyle w:val="Hipervnculo"/>
@@ -5816,7 +3532,7 @@
             <w:noProof/>
             <w:webHidden/>
           </w:rPr>
-          <w:instrText xml:space="preserve"> PAGEREF _Toc198883470 \h </w:instrText>
+          <w:instrText xml:space="preserve"> PAGEREF _Toc199844288 \h </w:instrText>
         </w:r>
         <w:r>
           <w:rPr>
@@ -5863,7 +3579,7 @@
           <w14:ligatures w14:val="standardContextual"/>
         </w:rPr>
       </w:pPr>
-      <w:hyperlink w:anchor="_Toc198883471" w:history="1">
+      <w:hyperlink w:anchor="_Toc199844289" w:history="1">
         <w:r>
           <w:rPr>
             <w:rStyle w:val="Hipervnculo"/>
@@ -5908,7 +3624,7 @@
             <w:noProof/>
             <w:webHidden/>
           </w:rPr>
-          <w:instrText xml:space="preserve"> PAGEREF _Toc198883471 \h </w:instrText>
+          <w:instrText xml:space="preserve"> PAGEREF _Toc199844289 \h </w:instrText>
         </w:r>
         <w:r>
           <w:rPr>
@@ -5954,7 +3670,7 @@
           <w14:ligatures w14:val="standardContextual"/>
         </w:rPr>
       </w:pPr>
-      <w:hyperlink w:anchor="_Toc198883472" w:history="1">
+      <w:hyperlink w:anchor="_Toc199844290" w:history="1">
         <w:r>
           <w:rPr>
             <w:rStyle w:val="Hipervnculo"/>
@@ -5981,7 +3697,7 @@
             <w:noProof/>
             <w:webHidden/>
           </w:rPr>
-          <w:instrText xml:space="preserve"> PAGEREF _Toc198883472 \h </w:instrText>
+          <w:instrText xml:space="preserve"> PAGEREF _Toc199844290 \h </w:instrText>
         </w:r>
         <w:r>
           <w:rPr>
@@ -6028,7 +3744,7 @@
           <w14:ligatures w14:val="standardContextual"/>
         </w:rPr>
       </w:pPr>
-      <w:hyperlink w:anchor="_Toc198883473" w:history="1">
+      <w:hyperlink w:anchor="_Toc199844291" w:history="1">
         <w:r>
           <w:rPr>
             <w:rStyle w:val="Hipervnculo"/>
@@ -6073,7 +3789,7 @@
             <w:noProof/>
             <w:webHidden/>
           </w:rPr>
-          <w:instrText xml:space="preserve"> PAGEREF _Toc198883473 \h </w:instrText>
+          <w:instrText xml:space="preserve"> PAGEREF _Toc199844291 \h </w:instrText>
         </w:r>
         <w:r>
           <w:rPr>
@@ -6120,7 +3836,7 @@
           <w14:ligatures w14:val="standardContextual"/>
         </w:rPr>
       </w:pPr>
-      <w:hyperlink w:anchor="_Toc198883474" w:history="1">
+      <w:hyperlink w:anchor="_Toc199844292" w:history="1">
         <w:r>
           <w:rPr>
             <w:rStyle w:val="Hipervnculo"/>
@@ -6165,7 +3881,7 @@
             <w:noProof/>
             <w:webHidden/>
           </w:rPr>
-          <w:instrText xml:space="preserve"> PAGEREF _Toc198883474 \h </w:instrText>
+          <w:instrText xml:space="preserve"> PAGEREF _Toc199844292 \h </w:instrText>
         </w:r>
         <w:r>
           <w:rPr>
@@ -6212,7 +3928,7 @@
           <w14:ligatures w14:val="standardContextual"/>
         </w:rPr>
       </w:pPr>
-      <w:hyperlink w:anchor="_Toc198883475" w:history="1">
+      <w:hyperlink w:anchor="_Toc199844293" w:history="1">
         <w:r>
           <w:rPr>
             <w:rStyle w:val="Hipervnculo"/>
@@ -6257,7 +3973,7 @@
             <w:noProof/>
             <w:webHidden/>
           </w:rPr>
-          <w:instrText xml:space="preserve"> PAGEREF _Toc198883475 \h </w:instrText>
+          <w:instrText xml:space="preserve"> PAGEREF _Toc199844293 \h </w:instrText>
         </w:r>
         <w:r>
           <w:rPr>
@@ -6304,7 +4020,7 @@
           <w14:ligatures w14:val="standardContextual"/>
         </w:rPr>
       </w:pPr>
-      <w:hyperlink w:anchor="_Toc198883476" w:history="1">
+      <w:hyperlink w:anchor="_Toc199844294" w:history="1">
         <w:r>
           <w:rPr>
             <w:rStyle w:val="Hipervnculo"/>
@@ -6351,7 +4067,7 @@
             <w:noProof/>
             <w:webHidden/>
           </w:rPr>
-          <w:instrText xml:space="preserve"> PAGEREF _Toc198883476 \h </w:instrText>
+          <w:instrText xml:space="preserve"> PAGEREF _Toc199844294 \h </w:instrText>
         </w:r>
         <w:r>
           <w:rPr>
@@ -6398,7 +4114,7 @@
           <w14:ligatures w14:val="standardContextual"/>
         </w:rPr>
       </w:pPr>
-      <w:hyperlink w:anchor="_Toc198883477" w:history="1">
+      <w:hyperlink w:anchor="_Toc199844295" w:history="1">
         <w:r>
           <w:rPr>
             <w:rStyle w:val="Hipervnculo"/>
@@ -6443,7 +4159,7 @@
             <w:noProof/>
             <w:webHidden/>
           </w:rPr>
-          <w:instrText xml:space="preserve"> PAGEREF _Toc198883477 \h </w:instrText>
+          <w:instrText xml:space="preserve"> PAGEREF _Toc199844295 \h </w:instrText>
         </w:r>
         <w:r>
           <w:rPr>
@@ -6490,7 +4206,7 @@
           <w14:ligatures w14:val="standardContextual"/>
         </w:rPr>
       </w:pPr>
-      <w:hyperlink w:anchor="_Toc198883478" w:history="1">
+      <w:hyperlink w:anchor="_Toc199844296" w:history="1">
         <w:r>
           <w:rPr>
             <w:rStyle w:val="Hipervnculo"/>
@@ -6537,7 +4253,7 @@
             <w:noProof/>
             <w:webHidden/>
           </w:rPr>
-          <w:instrText xml:space="preserve"> PAGEREF _Toc198883478 \h </w:instrText>
+          <w:instrText xml:space="preserve"> PAGEREF _Toc199844296 \h </w:instrText>
         </w:r>
         <w:r>
           <w:rPr>
@@ -6584,7 +4300,7 @@
           <w14:ligatures w14:val="standardContextual"/>
         </w:rPr>
       </w:pPr>
-      <w:hyperlink w:anchor="_Toc198883479" w:history="1">
+      <w:hyperlink w:anchor="_Toc199844297" w:history="1">
         <w:r>
           <w:rPr>
             <w:rStyle w:val="Hipervnculo"/>
@@ -6631,7 +4347,7 @@
             <w:noProof/>
             <w:webHidden/>
           </w:rPr>
-          <w:instrText xml:space="preserve"> PAGEREF _Toc198883479 \h </w:instrText>
+          <w:instrText xml:space="preserve"> PAGEREF _Toc199844297 \h </w:instrText>
         </w:r>
         <w:r>
           <w:rPr>
@@ -6678,7 +4394,7 @@
           <w14:ligatures w14:val="standardContextual"/>
         </w:rPr>
       </w:pPr>
-      <w:hyperlink w:anchor="_Toc198883480" w:history="1">
+      <w:hyperlink w:anchor="_Toc199844298" w:history="1">
         <w:r>
           <w:rPr>
             <w:rStyle w:val="Hipervnculo"/>
@@ -6723,7 +4439,7 @@
             <w:noProof/>
             <w:webHidden/>
           </w:rPr>
-          <w:instrText xml:space="preserve"> PAGEREF _Toc198883480 \h </w:instrText>
+          <w:instrText xml:space="preserve"> PAGEREF _Toc199844298 \h </w:instrText>
         </w:r>
         <w:r>
           <w:rPr>
@@ -6770,7 +4486,7 @@
           <w14:ligatures w14:val="standardContextual"/>
         </w:rPr>
       </w:pPr>
-      <w:hyperlink w:anchor="_Toc198883481" w:history="1">
+      <w:hyperlink w:anchor="_Toc199844299" w:history="1">
         <w:r>
           <w:rPr>
             <w:rStyle w:val="Hipervnculo"/>
@@ -6817,7 +4533,7 @@
             <w:noProof/>
             <w:webHidden/>
           </w:rPr>
-          <w:instrText xml:space="preserve"> PAGEREF _Toc198883481 \h </w:instrText>
+          <w:instrText xml:space="preserve"> PAGEREF _Toc199844299 \h </w:instrText>
         </w:r>
         <w:r>
           <w:rPr>
@@ -6864,7 +4580,7 @@
           <w14:ligatures w14:val="standardContextual"/>
         </w:rPr>
       </w:pPr>
-      <w:hyperlink w:anchor="_Toc198883482" w:history="1">
+      <w:hyperlink w:anchor="_Toc199844300" w:history="1">
         <w:r>
           <w:rPr>
             <w:rStyle w:val="Hipervnculo"/>
@@ -6911,7 +4627,7 @@
             <w:noProof/>
             <w:webHidden/>
           </w:rPr>
-          <w:instrText xml:space="preserve"> PAGEREF _Toc198883482 \h </w:instrText>
+          <w:instrText xml:space="preserve"> PAGEREF _Toc199844300 \h </w:instrText>
         </w:r>
         <w:r>
           <w:rPr>
@@ -6958,7 +4674,7 @@
           <w14:ligatures w14:val="standardContextual"/>
         </w:rPr>
       </w:pPr>
-      <w:hyperlink w:anchor="_Toc198883483" w:history="1">
+      <w:hyperlink w:anchor="_Toc199844301" w:history="1">
         <w:r>
           <w:rPr>
             <w:rStyle w:val="Hipervnculo"/>
@@ -7005,7 +4721,7 @@
             <w:noProof/>
             <w:webHidden/>
           </w:rPr>
-          <w:instrText xml:space="preserve"> PAGEREF _Toc198883483 \h </w:instrText>
+          <w:instrText xml:space="preserve"> PAGEREF _Toc199844301 \h </w:instrText>
         </w:r>
         <w:r>
           <w:rPr>
@@ -7052,7 +4768,7 @@
           <w14:ligatures w14:val="standardContextual"/>
         </w:rPr>
       </w:pPr>
-      <w:hyperlink w:anchor="_Toc198883484" w:history="1">
+      <w:hyperlink w:anchor="_Toc199844302" w:history="1">
         <w:r>
           <w:rPr>
             <w:rStyle w:val="Hipervnculo"/>
@@ -7097,7 +4813,7 @@
             <w:noProof/>
             <w:webHidden/>
           </w:rPr>
-          <w:instrText xml:space="preserve"> PAGEREF _Toc198883484 \h </w:instrText>
+          <w:instrText xml:space="preserve"> PAGEREF _Toc199844302 \h </w:instrText>
         </w:r>
         <w:r>
           <w:rPr>
@@ -7143,7 +4859,7 @@
           <w14:ligatures w14:val="standardContextual"/>
         </w:rPr>
       </w:pPr>
-      <w:hyperlink w:anchor="_Toc198883485" w:history="1">
+      <w:hyperlink w:anchor="_Toc199844303" w:history="1">
         <w:r>
           <w:rPr>
             <w:rStyle w:val="Hipervnculo"/>
@@ -7170,7 +4886,7 @@
             <w:noProof/>
             <w:webHidden/>
           </w:rPr>
-          <w:instrText xml:space="preserve"> PAGEREF _Toc198883485 \h </w:instrText>
+          <w:instrText xml:space="preserve"> PAGEREF _Toc199844303 \h </w:instrText>
         </w:r>
         <w:r>
           <w:rPr>
@@ -7217,7 +4933,7 @@
           <w14:ligatures w14:val="standardContextual"/>
         </w:rPr>
       </w:pPr>
-      <w:hyperlink w:anchor="_Toc198883486" w:history="1">
+      <w:hyperlink w:anchor="_Toc199844304" w:history="1">
         <w:r>
           <w:rPr>
             <w:rStyle w:val="Hipervnculo"/>
@@ -7262,7 +4978,7 @@
             <w:noProof/>
             <w:webHidden/>
           </w:rPr>
-          <w:instrText xml:space="preserve"> PAGEREF _Toc198883486 \h </w:instrText>
+          <w:instrText xml:space="preserve"> PAGEREF _Toc199844304 \h </w:instrText>
         </w:r>
         <w:r>
           <w:rPr>
@@ -7308,7 +5024,7 @@
           <w14:ligatures w14:val="standardContextual"/>
         </w:rPr>
       </w:pPr>
-      <w:hyperlink w:anchor="_Toc198883487" w:history="1">
+      <w:hyperlink w:anchor="_Toc199844305" w:history="1">
         <w:r>
           <w:rPr>
             <w:rStyle w:val="Hipervnculo"/>
@@ -7335,7 +5051,7 @@
             <w:noProof/>
             <w:webHidden/>
           </w:rPr>
-          <w:instrText xml:space="preserve"> PAGEREF _Toc198883487 \h </w:instrText>
+          <w:instrText xml:space="preserve"> PAGEREF _Toc199844305 \h </w:instrText>
         </w:r>
         <w:r>
           <w:rPr>
@@ -7382,7 +5098,7 @@
           <w14:ligatures w14:val="standardContextual"/>
         </w:rPr>
       </w:pPr>
-      <w:hyperlink w:anchor="_Toc198883488" w:history="1">
+      <w:hyperlink w:anchor="_Toc199844306" w:history="1">
         <w:r>
           <w:rPr>
             <w:rStyle w:val="Hipervnculo"/>
@@ -7427,7 +5143,7 @@
             <w:noProof/>
             <w:webHidden/>
           </w:rPr>
-          <w:instrText xml:space="preserve"> PAGEREF _Toc198883488 \h </w:instrText>
+          <w:instrText xml:space="preserve"> PAGEREF _Toc199844306 \h </w:instrText>
         </w:r>
         <w:r>
           <w:rPr>
@@ -7474,7 +5190,7 @@
           <w14:ligatures w14:val="standardContextual"/>
         </w:rPr>
       </w:pPr>
-      <w:hyperlink w:anchor="_Toc198883489" w:history="1">
+      <w:hyperlink w:anchor="_Toc199844307" w:history="1">
         <w:r>
           <w:rPr>
             <w:rStyle w:val="Hipervnculo"/>
@@ -7519,7 +5235,7 @@
             <w:noProof/>
             <w:webHidden/>
           </w:rPr>
-          <w:instrText xml:space="preserve"> PAGEREF _Toc198883489 \h </w:instrText>
+          <w:instrText xml:space="preserve"> PAGEREF _Toc199844307 \h </w:instrText>
         </w:r>
         <w:r>
           <w:rPr>
@@ -7566,7 +5282,7 @@
           <w14:ligatures w14:val="standardContextual"/>
         </w:rPr>
       </w:pPr>
-      <w:hyperlink w:anchor="_Toc198883490" w:history="1">
+      <w:hyperlink w:anchor="_Toc199844308" w:history="1">
         <w:r>
           <w:rPr>
             <w:rStyle w:val="Hipervnculo"/>
@@ -7611,7 +5327,7 @@
             <w:noProof/>
             <w:webHidden/>
           </w:rPr>
-          <w:instrText xml:space="preserve"> PAGEREF _Toc198883490 \h </w:instrText>
+          <w:instrText xml:space="preserve"> PAGEREF _Toc199844308 \h </w:instrText>
         </w:r>
         <w:r>
           <w:rPr>
@@ -7658,7 +5374,7 @@
           <w14:ligatures w14:val="standardContextual"/>
         </w:rPr>
       </w:pPr>
-      <w:hyperlink w:anchor="_Toc198883491" w:history="1">
+      <w:hyperlink w:anchor="_Toc199844309" w:history="1">
         <w:r>
           <w:rPr>
             <w:rStyle w:val="Hipervnculo"/>
@@ -7703,7 +5419,7 @@
             <w:noProof/>
             <w:webHidden/>
           </w:rPr>
-          <w:instrText xml:space="preserve"> PAGEREF _Toc198883491 \h </w:instrText>
+          <w:instrText xml:space="preserve"> PAGEREF _Toc199844309 \h </w:instrText>
         </w:r>
         <w:r>
           <w:rPr>
@@ -7750,7 +5466,7 @@
           <w14:ligatures w14:val="standardContextual"/>
         </w:rPr>
       </w:pPr>
-      <w:hyperlink w:anchor="_Toc198883492" w:history="1">
+      <w:hyperlink w:anchor="_Toc199844310" w:history="1">
         <w:r>
           <w:rPr>
             <w:rStyle w:val="Hipervnculo"/>
@@ -7795,7 +5511,7 @@
             <w:noProof/>
             <w:webHidden/>
           </w:rPr>
-          <w:instrText xml:space="preserve"> PAGEREF _Toc198883492 \h </w:instrText>
+          <w:instrText xml:space="preserve"> PAGEREF _Toc199844310 \h </w:instrText>
         </w:r>
         <w:r>
           <w:rPr>
@@ -7842,7 +5558,7 @@
           <w14:ligatures w14:val="standardContextual"/>
         </w:rPr>
       </w:pPr>
-      <w:hyperlink w:anchor="_Toc198883493" w:history="1">
+      <w:hyperlink w:anchor="_Toc199844311" w:history="1">
         <w:r>
           <w:rPr>
             <w:rStyle w:val="Hipervnculo"/>
@@ -7887,7 +5603,7 @@
             <w:noProof/>
             <w:webHidden/>
           </w:rPr>
-          <w:instrText xml:space="preserve"> PAGEREF _Toc198883493 \h </w:instrText>
+          <w:instrText xml:space="preserve"> PAGEREF _Toc199844311 \h </w:instrText>
         </w:r>
         <w:r>
           <w:rPr>
@@ -7934,7 +5650,7 @@
           <w14:ligatures w14:val="standardContextual"/>
         </w:rPr>
       </w:pPr>
-      <w:hyperlink w:anchor="_Toc198883494" w:history="1">
+      <w:hyperlink w:anchor="_Toc199844312" w:history="1">
         <w:r>
           <w:rPr>
             <w:rStyle w:val="Hipervnculo"/>
@@ -7979,7 +5695,7 @@
             <w:noProof/>
             <w:webHidden/>
           </w:rPr>
-          <w:instrText xml:space="preserve"> PAGEREF _Toc198883494 \h </w:instrText>
+          <w:instrText xml:space="preserve"> PAGEREF _Toc199844312 \h </w:instrText>
         </w:r>
         <w:r>
           <w:rPr>
@@ -8026,7 +5742,7 @@
           <w14:ligatures w14:val="standardContextual"/>
         </w:rPr>
       </w:pPr>
-      <w:hyperlink w:anchor="_Toc198883495" w:history="1">
+      <w:hyperlink w:anchor="_Toc199844313" w:history="1">
         <w:r>
           <w:rPr>
             <w:rStyle w:val="Hipervnculo"/>
@@ -8071,7 +5787,7 @@
             <w:noProof/>
             <w:webHidden/>
           </w:rPr>
-          <w:instrText xml:space="preserve"> PAGEREF _Toc198883495 \h </w:instrText>
+          <w:instrText xml:space="preserve"> PAGEREF _Toc199844313 \h </w:instrText>
         </w:r>
         <w:r>
           <w:rPr>
@@ -8118,7 +5834,7 @@
           <w14:ligatures w14:val="standardContextual"/>
         </w:rPr>
       </w:pPr>
-      <w:hyperlink w:anchor="_Toc198883496" w:history="1">
+      <w:hyperlink w:anchor="_Toc199844314" w:history="1">
         <w:r>
           <w:rPr>
             <w:rStyle w:val="Hipervnculo"/>
@@ -8163,7 +5879,7 @@
             <w:noProof/>
             <w:webHidden/>
           </w:rPr>
-          <w:instrText xml:space="preserve"> PAGEREF _Toc198883496 \h </w:instrText>
+          <w:instrText xml:space="preserve"> PAGEREF _Toc199844314 \h </w:instrText>
         </w:r>
         <w:r>
           <w:rPr>
@@ -8210,7 +5926,7 @@
           <w14:ligatures w14:val="standardContextual"/>
         </w:rPr>
       </w:pPr>
-      <w:hyperlink w:anchor="_Toc198883497" w:history="1">
+      <w:hyperlink w:anchor="_Toc199844315" w:history="1">
         <w:r>
           <w:rPr>
             <w:rStyle w:val="Hipervnculo"/>
@@ -8255,7 +5971,7 @@
             <w:noProof/>
             <w:webHidden/>
           </w:rPr>
-          <w:instrText xml:space="preserve"> PAGEREF _Toc198883497 \h </w:instrText>
+          <w:instrText xml:space="preserve"> PAGEREF _Toc199844315 \h </w:instrText>
         </w:r>
         <w:r>
           <w:rPr>
@@ -8302,7 +6018,7 @@
           <w14:ligatures w14:val="standardContextual"/>
         </w:rPr>
       </w:pPr>
-      <w:hyperlink w:anchor="_Toc198883498" w:history="1">
+      <w:hyperlink w:anchor="_Toc199844316" w:history="1">
         <w:r>
           <w:rPr>
             <w:rStyle w:val="Hipervnculo"/>
@@ -8347,7 +6063,7 @@
             <w:noProof/>
             <w:webHidden/>
           </w:rPr>
-          <w:instrText xml:space="preserve"> PAGEREF _Toc198883498 \h </w:instrText>
+          <w:instrText xml:space="preserve"> PAGEREF _Toc199844316 \h </w:instrText>
         </w:r>
         <w:r>
           <w:rPr>
@@ -8394,7 +6110,7 @@
           <w14:ligatures w14:val="standardContextual"/>
         </w:rPr>
       </w:pPr>
-      <w:hyperlink w:anchor="_Toc198883499" w:history="1">
+      <w:hyperlink w:anchor="_Toc199844317" w:history="1">
         <w:r>
           <w:rPr>
             <w:rStyle w:val="Hipervnculo"/>
@@ -8439,7 +6155,7 @@
             <w:noProof/>
             <w:webHidden/>
           </w:rPr>
-          <w:instrText xml:space="preserve"> PAGEREF _Toc198883499 \h </w:instrText>
+          <w:instrText xml:space="preserve"> PAGEREF _Toc199844317 \h </w:instrText>
         </w:r>
         <w:r>
           <w:rPr>
@@ -8486,7 +6202,7 @@
           <w14:ligatures w14:val="standardContextual"/>
         </w:rPr>
       </w:pPr>
-      <w:hyperlink w:anchor="_Toc198883500" w:history="1">
+      <w:hyperlink w:anchor="_Toc199844318" w:history="1">
         <w:r>
           <w:rPr>
             <w:rStyle w:val="Hipervnculo"/>
@@ -8531,7 +6247,7 @@
             <w:noProof/>
             <w:webHidden/>
           </w:rPr>
-          <w:instrText xml:space="preserve"> PAGEREF _Toc198883500 \h </w:instrText>
+          <w:instrText xml:space="preserve"> PAGEREF _Toc199844318 \h </w:instrText>
         </w:r>
         <w:r>
           <w:rPr>
@@ -8551,7 +6267,7 @@
             <w:noProof/>
             <w:webHidden/>
           </w:rPr>
-          <w:t>37</w:t>
+          <w:t>38</w:t>
         </w:r>
         <w:r>
           <w:rPr>
@@ -8578,7 +6294,7 @@
           <w14:ligatures w14:val="standardContextual"/>
         </w:rPr>
       </w:pPr>
-      <w:hyperlink w:anchor="_Toc198883501" w:history="1">
+      <w:hyperlink w:anchor="_Toc199844319" w:history="1">
         <w:r>
           <w:rPr>
             <w:rStyle w:val="Hipervnculo"/>
@@ -8623,7 +6339,7 @@
             <w:noProof/>
             <w:webHidden/>
           </w:rPr>
-          <w:instrText xml:space="preserve"> PAGEREF _Toc198883501 \h </w:instrText>
+          <w:instrText xml:space="preserve"> PAGEREF _Toc199844319 \h </w:instrText>
         </w:r>
         <w:r>
           <w:rPr>
@@ -8670,7 +6386,7 @@
           <w14:ligatures w14:val="standardContextual"/>
         </w:rPr>
       </w:pPr>
-      <w:hyperlink w:anchor="_Toc198883502" w:history="1">
+      <w:hyperlink w:anchor="_Toc199844320" w:history="1">
         <w:r>
           <w:rPr>
             <w:rStyle w:val="Hipervnculo"/>
@@ -8715,7 +6431,7 @@
             <w:noProof/>
             <w:webHidden/>
           </w:rPr>
-          <w:instrText xml:space="preserve"> PAGEREF _Toc198883502 \h </w:instrText>
+          <w:instrText xml:space="preserve"> PAGEREF _Toc199844320 \h </w:instrText>
         </w:r>
         <w:r>
           <w:rPr>
@@ -8762,7 +6478,7 @@
           <w14:ligatures w14:val="standardContextual"/>
         </w:rPr>
       </w:pPr>
-      <w:hyperlink w:anchor="_Toc198883503" w:history="1">
+      <w:hyperlink w:anchor="_Toc199844321" w:history="1">
         <w:r>
           <w:rPr>
             <w:rStyle w:val="Hipervnculo"/>
@@ -8807,7 +6523,7 @@
             <w:noProof/>
             <w:webHidden/>
           </w:rPr>
-          <w:instrText xml:space="preserve"> PAGEREF _Toc198883503 \h </w:instrText>
+          <w:instrText xml:space="preserve"> PAGEREF _Toc199844321 \h </w:instrText>
         </w:r>
         <w:r>
           <w:rPr>
@@ -8854,7 +6570,7 @@
           <w14:ligatures w14:val="standardContextual"/>
         </w:rPr>
       </w:pPr>
-      <w:hyperlink w:anchor="_Toc198883504" w:history="1">
+      <w:hyperlink w:anchor="_Toc199844322" w:history="1">
         <w:r>
           <w:rPr>
             <w:rStyle w:val="Hipervnculo"/>
@@ -8878,7 +6594,7 @@
             <w:rStyle w:val="Hipervnculo"/>
             <w:noProof/>
           </w:rPr>
-          <w:t>Hardhat</w:t>
+          <w:t>Metamask</w:t>
         </w:r>
         <w:r>
           <w:rPr>
@@ -8899,7 +6615,7 @@
             <w:noProof/>
             <w:webHidden/>
           </w:rPr>
-          <w:instrText xml:space="preserve"> PAGEREF _Toc198883504 \h </w:instrText>
+          <w:instrText xml:space="preserve"> PAGEREF _Toc199844322 \h </w:instrText>
         </w:r>
         <w:r>
           <w:rPr>
@@ -8919,7 +6635,7 @@
             <w:noProof/>
             <w:webHidden/>
           </w:rPr>
-          <w:t>38</w:t>
+          <w:t>39</w:t>
         </w:r>
         <w:r>
           <w:rPr>
@@ -8946,7 +6662,7 @@
           <w14:ligatures w14:val="standardContextual"/>
         </w:rPr>
       </w:pPr>
-      <w:hyperlink w:anchor="_Toc198883505" w:history="1">
+      <w:hyperlink w:anchor="_Toc199844323" w:history="1">
         <w:r>
           <w:rPr>
             <w:rStyle w:val="Hipervnculo"/>
@@ -8970,7 +6686,7 @@
             <w:rStyle w:val="Hipervnculo"/>
             <w:noProof/>
           </w:rPr>
-          <w:t>Ethers JS</w:t>
+          <w:t>Express JS</w:t>
         </w:r>
         <w:r>
           <w:rPr>
@@ -8991,7 +6707,7 @@
             <w:noProof/>
             <w:webHidden/>
           </w:rPr>
-          <w:instrText xml:space="preserve"> PAGEREF _Toc198883505 \h </w:instrText>
+          <w:instrText xml:space="preserve"> PAGEREF _Toc199844323 \h </w:instrText>
         </w:r>
         <w:r>
           <w:rPr>
@@ -9038,7 +6754,7 @@
           <w14:ligatures w14:val="standardContextual"/>
         </w:rPr>
       </w:pPr>
-      <w:hyperlink w:anchor="_Toc198883506" w:history="1">
+      <w:hyperlink w:anchor="_Toc199844324" w:history="1">
         <w:r>
           <w:rPr>
             <w:rStyle w:val="Hipervnculo"/>
@@ -9062,7 +6778,7 @@
             <w:rStyle w:val="Hipervnculo"/>
             <w:noProof/>
           </w:rPr>
-          <w:t>Metamask</w:t>
+          <w:t>MongoDB</w:t>
         </w:r>
         <w:r>
           <w:rPr>
@@ -9083,7 +6799,7 @@
             <w:noProof/>
             <w:webHidden/>
           </w:rPr>
-          <w:instrText xml:space="preserve"> PAGEREF _Toc198883506 \h </w:instrText>
+          <w:instrText xml:space="preserve"> PAGEREF _Toc199844324 \h </w:instrText>
         </w:r>
         <w:r>
           <w:rPr>
@@ -9130,7 +6846,7 @@
           <w14:ligatures w14:val="standardContextual"/>
         </w:rPr>
       </w:pPr>
-      <w:hyperlink w:anchor="_Toc198883507" w:history="1">
+      <w:hyperlink w:anchor="_Toc199844325" w:history="1">
         <w:r>
           <w:rPr>
             <w:rStyle w:val="Hipervnculo"/>
@@ -9154,7 +6870,7 @@
             <w:rStyle w:val="Hipervnculo"/>
             <w:noProof/>
           </w:rPr>
-          <w:t>Express JS</w:t>
+          <w:t>Hardhat</w:t>
         </w:r>
         <w:r>
           <w:rPr>
@@ -9175,7 +6891,7 @@
             <w:noProof/>
             <w:webHidden/>
           </w:rPr>
-          <w:instrText xml:space="preserve"> PAGEREF _Toc198883507 \h </w:instrText>
+          <w:instrText xml:space="preserve"> PAGEREF _Toc199844325 \h </w:instrText>
         </w:r>
         <w:r>
           <w:rPr>
@@ -9222,7 +6938,7 @@
           <w14:ligatures w14:val="standardContextual"/>
         </w:rPr>
       </w:pPr>
-      <w:hyperlink w:anchor="_Toc198883508" w:history="1">
+      <w:hyperlink w:anchor="_Toc199844326" w:history="1">
         <w:r>
           <w:rPr>
             <w:rStyle w:val="Hipervnculo"/>
@@ -9246,7 +6962,7 @@
             <w:rStyle w:val="Hipervnculo"/>
             <w:noProof/>
           </w:rPr>
-          <w:t>MongoDB</w:t>
+          <w:t>Ethers JS</w:t>
         </w:r>
         <w:r>
           <w:rPr>
@@ -9267,7 +6983,7 @@
             <w:noProof/>
             <w:webHidden/>
           </w:rPr>
-          <w:instrText xml:space="preserve"> PAGEREF _Toc198883508 \h </w:instrText>
+          <w:instrText xml:space="preserve"> PAGEREF _Toc199844326 \h </w:instrText>
         </w:r>
         <w:r>
           <w:rPr>
@@ -9287,7 +7003,7 @@
             <w:noProof/>
             <w:webHidden/>
           </w:rPr>
-          <w:t>39</w:t>
+          <w:t>40</w:t>
         </w:r>
         <w:r>
           <w:rPr>
@@ -9314,7 +7030,7 @@
           <w14:ligatures w14:val="standardContextual"/>
         </w:rPr>
       </w:pPr>
-      <w:hyperlink w:anchor="_Toc198883509" w:history="1">
+      <w:hyperlink w:anchor="_Toc199844327" w:history="1">
         <w:r>
           <w:rPr>
             <w:rStyle w:val="Hipervnculo"/>
@@ -9359,7 +7075,7 @@
             <w:noProof/>
             <w:webHidden/>
           </w:rPr>
-          <w:instrText xml:space="preserve"> PAGEREF _Toc198883509 \h </w:instrText>
+          <w:instrText xml:space="preserve"> PAGEREF _Toc199844327 \h </w:instrText>
         </w:r>
         <w:r>
           <w:rPr>
@@ -9392,9 +7108,9 @@
     </w:p>
     <w:p>
       <w:pPr>
-        <w:pStyle w:val="TDC3"/>
+        <w:pStyle w:val="TDC4"/>
         <w:tabs>
-          <w:tab w:val="left" w:pos="1440"/>
+          <w:tab w:val="left" w:pos="1920"/>
           <w:tab w:val="right" w:leader="dot" w:pos="9016"/>
         </w:tabs>
         <w:rPr>
@@ -9406,13 +7122,13 @@
           <w14:ligatures w14:val="standardContextual"/>
         </w:rPr>
       </w:pPr>
-      <w:hyperlink w:anchor="_Toc198883510" w:history="1">
+      <w:hyperlink w:anchor="_Toc199844328" w:history="1">
         <w:r>
           <w:rPr>
             <w:rStyle w:val="Hipervnculo"/>
             <w:noProof/>
           </w:rPr>
-          <w:t>4.5.</w:t>
+          <w:t>4.4.1.</w:t>
         </w:r>
         <w:r>
           <w:rPr>
@@ -9430,7 +7146,7 @@
             <w:rStyle w:val="Hipervnculo"/>
             <w:noProof/>
           </w:rPr>
-          <w:t>Interacción con el contrato inteligente</w:t>
+          <w:t>Certificación académica LangCertIAI</w:t>
         </w:r>
         <w:r>
           <w:rPr>
@@ -9451,7 +7167,7 @@
             <w:noProof/>
             <w:webHidden/>
           </w:rPr>
-          <w:instrText xml:space="preserve"> PAGEREF _Toc198883510 \h </w:instrText>
+          <w:instrText xml:space="preserve"> PAGEREF _Toc199844328 \h </w:instrText>
         </w:r>
         <w:r>
           <w:rPr>
@@ -9484,8 +7200,9 @@
     </w:p>
     <w:p>
       <w:pPr>
-        <w:pStyle w:val="TDC1"/>
+        <w:pStyle w:val="TDC4"/>
         <w:tabs>
+          <w:tab w:val="left" w:pos="1920"/>
           <w:tab w:val="right" w:leader="dot" w:pos="9016"/>
         </w:tabs>
         <w:rPr>
@@ -9497,23 +7214,41 @@
           <w14:ligatures w14:val="standardContextual"/>
         </w:rPr>
       </w:pPr>
-      <w:hyperlink w:anchor="_Toc198883511" w:history="1">
+      <w:hyperlink w:anchor="_Toc199844329" w:history="1">
         <w:r>
           <w:rPr>
             <w:rStyle w:val="Hipervnculo"/>
             <w:noProof/>
           </w:rPr>
-          <w:t>Capítulo 5</w:t>
-        </w:r>
-        <w:r>
-          <w:rPr>
-            <w:noProof/>
-            <w:webHidden/>
+          <w:t>4.4.2.</w:t>
+        </w:r>
+        <w:r>
+          <w:rPr>
+            <w:rFonts w:asciiTheme="minorHAnsi" w:eastAsiaTheme="minorEastAsia" w:hAnsiTheme="minorHAnsi" w:cstheme="minorBidi"/>
+            <w:noProof/>
+            <w:kern w:val="2"/>
+            <w:szCs w:val="24"/>
+            <w:lang w:val="es-EC" w:eastAsia="es-EC"/>
+            <w14:ligatures w14:val="standardContextual"/>
           </w:rPr>
           <w:tab/>
         </w:r>
         <w:r>
           <w:rPr>
+            <w:rStyle w:val="Hipervnculo"/>
+            <w:noProof/>
+          </w:rPr>
+          <w:t>Estructura del proyecto</w:t>
+        </w:r>
+        <w:r>
+          <w:rPr>
+            <w:noProof/>
+            <w:webHidden/>
+          </w:rPr>
+          <w:tab/>
+        </w:r>
+        <w:r>
+          <w:rPr>
             <w:noProof/>
             <w:webHidden/>
           </w:rPr>
@@ -9524,7 +7259,7 @@
             <w:noProof/>
             <w:webHidden/>
           </w:rPr>
-          <w:instrText xml:space="preserve"> PAGEREF _Toc198883511 \h </w:instrText>
+          <w:instrText xml:space="preserve"> PAGEREF _Toc199844329 \h </w:instrText>
         </w:r>
         <w:r>
           <w:rPr>
@@ -9544,7 +7279,7 @@
             <w:noProof/>
             <w:webHidden/>
           </w:rPr>
-          <w:t>41</w:t>
+          <w:t>40</w:t>
         </w:r>
         <w:r>
           <w:rPr>
@@ -9557,9 +7292,9 @@
     </w:p>
     <w:p>
       <w:pPr>
-        <w:pStyle w:val="TDC2"/>
+        <w:pStyle w:val="TDC4"/>
         <w:tabs>
-          <w:tab w:val="left" w:pos="720"/>
+          <w:tab w:val="left" w:pos="1920"/>
           <w:tab w:val="right" w:leader="dot" w:pos="9016"/>
         </w:tabs>
         <w:rPr>
@@ -9571,13 +7306,13 @@
           <w14:ligatures w14:val="standardContextual"/>
         </w:rPr>
       </w:pPr>
-      <w:hyperlink w:anchor="_Toc198883512" w:history="1">
+      <w:hyperlink w:anchor="_Toc199844330" w:history="1">
         <w:r>
           <w:rPr>
             <w:rStyle w:val="Hipervnculo"/>
             <w:noProof/>
           </w:rPr>
-          <w:t>5.</w:t>
+          <w:t>4.4.3.</w:t>
         </w:r>
         <w:r>
           <w:rPr>
@@ -9595,7 +7330,7 @@
             <w:rStyle w:val="Hipervnculo"/>
             <w:noProof/>
           </w:rPr>
-          <w:t>Conclusiones y recomendaciones</w:t>
+          <w:t>Desarrollo del contrato inteligente</w:t>
         </w:r>
         <w:r>
           <w:rPr>
@@ -9616,7 +7351,7 @@
             <w:noProof/>
             <w:webHidden/>
           </w:rPr>
-          <w:instrText xml:space="preserve"> PAGEREF _Toc198883512 \h </w:instrText>
+          <w:instrText xml:space="preserve"> PAGEREF _Toc199844330 \h </w:instrText>
         </w:r>
         <w:r>
           <w:rPr>
@@ -9663,13 +7398,13 @@
           <w14:ligatures w14:val="standardContextual"/>
         </w:rPr>
       </w:pPr>
-      <w:hyperlink w:anchor="_Toc198883513" w:history="1">
+      <w:hyperlink w:anchor="_Toc199844331" w:history="1">
         <w:r>
           <w:rPr>
             <w:rStyle w:val="Hipervnculo"/>
             <w:noProof/>
           </w:rPr>
-          <w:t>5.1.</w:t>
+          <w:t>4.5.</w:t>
         </w:r>
         <w:r>
           <w:rPr>
@@ -9687,7 +7422,7 @@
             <w:rStyle w:val="Hipervnculo"/>
             <w:noProof/>
           </w:rPr>
-          <w:t>Discusión de resultados</w:t>
+          <w:t>Interacción con el contrato inteligente</w:t>
         </w:r>
         <w:r>
           <w:rPr>
@@ -9708,7 +7443,7 @@
             <w:noProof/>
             <w:webHidden/>
           </w:rPr>
-          <w:instrText xml:space="preserve"> PAGEREF _Toc198883513 \h </w:instrText>
+          <w:instrText xml:space="preserve"> PAGEREF _Toc199844331 \h </w:instrText>
         </w:r>
         <w:r>
           <w:rPr>
@@ -9728,7 +7463,7 @@
             <w:noProof/>
             <w:webHidden/>
           </w:rPr>
-          <w:t>41</w:t>
+          <w:t>46</w:t>
         </w:r>
         <w:r>
           <w:rPr>
@@ -9741,9 +7476,8 @@
     </w:p>
     <w:p>
       <w:pPr>
-        <w:pStyle w:val="TDC3"/>
+        <w:pStyle w:val="TDC1"/>
         <w:tabs>
-          <w:tab w:val="left" w:pos="1440"/>
           <w:tab w:val="right" w:leader="dot" w:pos="9016"/>
         </w:tabs>
         <w:rPr>
@@ -9755,41 +7489,23 @@
           <w14:ligatures w14:val="standardContextual"/>
         </w:rPr>
       </w:pPr>
-      <w:hyperlink w:anchor="_Toc198883514" w:history="1">
+      <w:hyperlink w:anchor="_Toc199844332" w:history="1">
         <w:r>
           <w:rPr>
             <w:rStyle w:val="Hipervnculo"/>
             <w:noProof/>
           </w:rPr>
-          <w:t>5.2.</w:t>
-        </w:r>
-        <w:r>
-          <w:rPr>
-            <w:rFonts w:asciiTheme="minorHAnsi" w:eastAsiaTheme="minorEastAsia" w:hAnsiTheme="minorHAnsi" w:cstheme="minorBidi"/>
-            <w:noProof/>
-            <w:kern w:val="2"/>
-            <w:szCs w:val="24"/>
-            <w:lang w:val="es-EC" w:eastAsia="es-EC"/>
-            <w14:ligatures w14:val="standardContextual"/>
+          <w:t>Capítulo 5</w:t>
+        </w:r>
+        <w:r>
+          <w:rPr>
+            <w:noProof/>
+            <w:webHidden/>
           </w:rPr>
           <w:tab/>
         </w:r>
         <w:r>
           <w:rPr>
-            <w:rStyle w:val="Hipervnculo"/>
-            <w:noProof/>
-          </w:rPr>
-          <w:t>Conclusiones</w:t>
-        </w:r>
-        <w:r>
-          <w:rPr>
-            <w:noProof/>
-            <w:webHidden/>
-          </w:rPr>
-          <w:tab/>
-        </w:r>
-        <w:r>
-          <w:rPr>
             <w:noProof/>
             <w:webHidden/>
           </w:rPr>
@@ -9800,7 +7516,7 @@
             <w:noProof/>
             <w:webHidden/>
           </w:rPr>
-          <w:instrText xml:space="preserve"> PAGEREF _Toc198883514 \h </w:instrText>
+          <w:instrText xml:space="preserve"> PAGEREF _Toc199844332 \h </w:instrText>
         </w:r>
         <w:r>
           <w:rPr>
@@ -9820,7 +7536,7 @@
             <w:noProof/>
             <w:webHidden/>
           </w:rPr>
-          <w:t>41</w:t>
+          <w:t>47</w:t>
         </w:r>
         <w:r>
           <w:rPr>
@@ -9833,9 +7549,9 @@
     </w:p>
     <w:p>
       <w:pPr>
-        <w:pStyle w:val="TDC3"/>
+        <w:pStyle w:val="TDC2"/>
         <w:tabs>
-          <w:tab w:val="left" w:pos="1440"/>
+          <w:tab w:val="left" w:pos="720"/>
           <w:tab w:val="right" w:leader="dot" w:pos="9016"/>
         </w:tabs>
         <w:rPr>
@@ -9847,13 +7563,13 @@
           <w14:ligatures w14:val="standardContextual"/>
         </w:rPr>
       </w:pPr>
-      <w:hyperlink w:anchor="_Toc198883515" w:history="1">
+      <w:hyperlink w:anchor="_Toc199844333" w:history="1">
         <w:r>
           <w:rPr>
             <w:rStyle w:val="Hipervnculo"/>
             <w:noProof/>
           </w:rPr>
-          <w:t>5.3.</w:t>
+          <w:t>5.</w:t>
         </w:r>
         <w:r>
           <w:rPr>
@@ -9871,7 +7587,7 @@
             <w:rStyle w:val="Hipervnculo"/>
             <w:noProof/>
           </w:rPr>
-          <w:t>Recomendaciones</w:t>
+          <w:t>Conclusiones y recomendaciones</w:t>
         </w:r>
         <w:r>
           <w:rPr>
@@ -9892,7 +7608,7 @@
             <w:noProof/>
             <w:webHidden/>
           </w:rPr>
-          <w:instrText xml:space="preserve"> PAGEREF _Toc198883515 \h </w:instrText>
+          <w:instrText xml:space="preserve"> PAGEREF _Toc199844333 \h </w:instrText>
         </w:r>
         <w:r>
           <w:rPr>
@@ -9912,7 +7628,7 @@
             <w:noProof/>
             <w:webHidden/>
           </w:rPr>
-          <w:t>41</w:t>
+          <w:t>47</w:t>
         </w:r>
         <w:r>
           <w:rPr>
@@ -9925,9 +7641,9 @@
     </w:p>
     <w:p>
       <w:pPr>
-        <w:pStyle w:val="TDC2"/>
+        <w:pStyle w:val="TDC3"/>
         <w:tabs>
-          <w:tab w:val="left" w:pos="720"/>
+          <w:tab w:val="left" w:pos="1440"/>
           <w:tab w:val="right" w:leader="dot" w:pos="9016"/>
         </w:tabs>
         <w:rPr>
@@ -9939,13 +7655,13 @@
           <w14:ligatures w14:val="standardContextual"/>
         </w:rPr>
       </w:pPr>
-      <w:hyperlink w:anchor="_Toc198883516" w:history="1">
+      <w:hyperlink w:anchor="_Toc199844334" w:history="1">
         <w:r>
           <w:rPr>
             <w:rStyle w:val="Hipervnculo"/>
             <w:noProof/>
           </w:rPr>
-          <w:t>6.</w:t>
+          <w:t>5.1.</w:t>
         </w:r>
         <w:r>
           <w:rPr>
@@ -9963,7 +7679,7 @@
             <w:rStyle w:val="Hipervnculo"/>
             <w:noProof/>
           </w:rPr>
-          <w:t>Referencias</w:t>
+          <w:t>Discusión de resultados</w:t>
         </w:r>
         <w:r>
           <w:rPr>
@@ -9984,7 +7700,7 @@
             <w:noProof/>
             <w:webHidden/>
           </w:rPr>
-          <w:instrText xml:space="preserve"> PAGEREF _Toc198883516 \h </w:instrText>
+          <w:instrText xml:space="preserve"> PAGEREF _Toc199844334 \h </w:instrText>
         </w:r>
         <w:r>
           <w:rPr>
@@ -10004,7 +7720,7 @@
             <w:noProof/>
             <w:webHidden/>
           </w:rPr>
-          <w:t>42</w:t>
+          <w:t>47</w:t>
         </w:r>
         <w:r>
           <w:rPr>
@@ -10017,9 +7733,9 @@
     </w:p>
     <w:p>
       <w:pPr>
-        <w:pStyle w:val="TDC2"/>
+        <w:pStyle w:val="TDC3"/>
         <w:tabs>
-          <w:tab w:val="left" w:pos="720"/>
+          <w:tab w:val="left" w:pos="1440"/>
           <w:tab w:val="right" w:leader="dot" w:pos="9016"/>
         </w:tabs>
         <w:rPr>
@@ -10031,13 +7747,13 @@
           <w14:ligatures w14:val="standardContextual"/>
         </w:rPr>
       </w:pPr>
-      <w:hyperlink w:anchor="_Toc198883517" w:history="1">
+      <w:hyperlink w:anchor="_Toc199844335" w:history="1">
         <w:r>
           <w:rPr>
             <w:rStyle w:val="Hipervnculo"/>
             <w:noProof/>
           </w:rPr>
-          <w:t>7.</w:t>
+          <w:t>5.2.</w:t>
         </w:r>
         <w:r>
           <w:rPr>
@@ -10055,6 +7771,190 @@
             <w:rStyle w:val="Hipervnculo"/>
             <w:noProof/>
           </w:rPr>
+          <w:t>Conclusiones</w:t>
+        </w:r>
+        <w:r>
+          <w:rPr>
+            <w:noProof/>
+            <w:webHidden/>
+          </w:rPr>
+          <w:tab/>
+        </w:r>
+        <w:r>
+          <w:rPr>
+            <w:noProof/>
+            <w:webHidden/>
+          </w:rPr>
+          <w:fldChar w:fldCharType="begin"/>
+        </w:r>
+        <w:r>
+          <w:rPr>
+            <w:noProof/>
+            <w:webHidden/>
+          </w:rPr>
+          <w:instrText xml:space="preserve"> PAGEREF _Toc199844335 \h </w:instrText>
+        </w:r>
+        <w:r>
+          <w:rPr>
+            <w:noProof/>
+            <w:webHidden/>
+          </w:rPr>
+        </w:r>
+        <w:r>
+          <w:rPr>
+            <w:noProof/>
+            <w:webHidden/>
+          </w:rPr>
+          <w:fldChar w:fldCharType="separate"/>
+        </w:r>
+        <w:r>
+          <w:rPr>
+            <w:noProof/>
+            <w:webHidden/>
+          </w:rPr>
+          <w:t>47</w:t>
+        </w:r>
+        <w:r>
+          <w:rPr>
+            <w:noProof/>
+            <w:webHidden/>
+          </w:rPr>
+          <w:fldChar w:fldCharType="end"/>
+        </w:r>
+      </w:hyperlink>
+    </w:p>
+    <w:p>
+      <w:pPr>
+        <w:pStyle w:val="TDC3"/>
+        <w:tabs>
+          <w:tab w:val="left" w:pos="1440"/>
+          <w:tab w:val="right" w:leader="dot" w:pos="9016"/>
+        </w:tabs>
+        <w:rPr>
+          <w:rFonts w:asciiTheme="minorHAnsi" w:eastAsiaTheme="minorEastAsia" w:hAnsiTheme="minorHAnsi" w:cstheme="minorBidi"/>
+          <w:noProof/>
+          <w:kern w:val="2"/>
+          <w:szCs w:val="24"/>
+          <w:lang w:val="es-EC" w:eastAsia="es-EC"/>
+          <w14:ligatures w14:val="standardContextual"/>
+        </w:rPr>
+      </w:pPr>
+      <w:hyperlink w:anchor="_Toc199844336" w:history="1">
+        <w:r>
+          <w:rPr>
+            <w:rStyle w:val="Hipervnculo"/>
+            <w:noProof/>
+          </w:rPr>
+          <w:t>5.3.</w:t>
+        </w:r>
+        <w:r>
+          <w:rPr>
+            <w:rFonts w:asciiTheme="minorHAnsi" w:eastAsiaTheme="minorEastAsia" w:hAnsiTheme="minorHAnsi" w:cstheme="minorBidi"/>
+            <w:noProof/>
+            <w:kern w:val="2"/>
+            <w:szCs w:val="24"/>
+            <w:lang w:val="es-EC" w:eastAsia="es-EC"/>
+            <w14:ligatures w14:val="standardContextual"/>
+          </w:rPr>
+          <w:tab/>
+        </w:r>
+        <w:r>
+          <w:rPr>
+            <w:rStyle w:val="Hipervnculo"/>
+            <w:noProof/>
+          </w:rPr>
+          <w:t>Recomendaciones</w:t>
+        </w:r>
+        <w:r>
+          <w:rPr>
+            <w:noProof/>
+            <w:webHidden/>
+          </w:rPr>
+          <w:tab/>
+        </w:r>
+        <w:r>
+          <w:rPr>
+            <w:noProof/>
+            <w:webHidden/>
+          </w:rPr>
+          <w:fldChar w:fldCharType="begin"/>
+        </w:r>
+        <w:r>
+          <w:rPr>
+            <w:noProof/>
+            <w:webHidden/>
+          </w:rPr>
+          <w:instrText xml:space="preserve"> PAGEREF _Toc199844336 \h </w:instrText>
+        </w:r>
+        <w:r>
+          <w:rPr>
+            <w:noProof/>
+            <w:webHidden/>
+          </w:rPr>
+        </w:r>
+        <w:r>
+          <w:rPr>
+            <w:noProof/>
+            <w:webHidden/>
+          </w:rPr>
+          <w:fldChar w:fldCharType="separate"/>
+        </w:r>
+        <w:r>
+          <w:rPr>
+            <w:noProof/>
+            <w:webHidden/>
+          </w:rPr>
+          <w:t>47</w:t>
+        </w:r>
+        <w:r>
+          <w:rPr>
+            <w:noProof/>
+            <w:webHidden/>
+          </w:rPr>
+          <w:fldChar w:fldCharType="end"/>
+        </w:r>
+      </w:hyperlink>
+    </w:p>
+    <w:p>
+      <w:pPr>
+        <w:pStyle w:val="TDC2"/>
+        <w:tabs>
+          <w:tab w:val="left" w:pos="720"/>
+          <w:tab w:val="right" w:leader="dot" w:pos="9016"/>
+        </w:tabs>
+        <w:rPr>
+          <w:rFonts w:asciiTheme="minorHAnsi" w:eastAsiaTheme="minorEastAsia" w:hAnsiTheme="minorHAnsi" w:cstheme="minorBidi"/>
+          <w:noProof/>
+          <w:kern w:val="2"/>
+          <w:szCs w:val="24"/>
+          <w:lang w:val="es-EC" w:eastAsia="es-EC"/>
+          <w14:ligatures w14:val="standardContextual"/>
+        </w:rPr>
+      </w:pPr>
+      <w:hyperlink w:anchor="_Toc199844337" w:history="1">
+        <w:r>
+          <w:rPr>
+            <w:rStyle w:val="Hipervnculo"/>
+            <w:noProof/>
+          </w:rPr>
+          <w:t>6.</w:t>
+        </w:r>
+        <w:r>
+          <w:rPr>
+            <w:rFonts w:asciiTheme="minorHAnsi" w:eastAsiaTheme="minorEastAsia" w:hAnsiTheme="minorHAnsi" w:cstheme="minorBidi"/>
+            <w:noProof/>
+            <w:kern w:val="2"/>
+            <w:szCs w:val="24"/>
+            <w:lang w:val="es-EC" w:eastAsia="es-EC"/>
+            <w14:ligatures w14:val="standardContextual"/>
+          </w:rPr>
+          <w:tab/>
+        </w:r>
+        <w:r>
+          <w:rPr>
+            <w:rStyle w:val="Hipervnculo"/>
+            <w:noProof/>
+          </w:rPr>
           <w:t>Anexos</w:t>
         </w:r>
         <w:r>
@@ -10076,7 +7976,7 @@
             <w:noProof/>
             <w:webHidden/>
           </w:rPr>
-          <w:instrText xml:space="preserve"> PAGEREF _Toc198883517 \h </w:instrText>
+          <w:instrText xml:space="preserve"> PAGEREF _Toc199844337 \h </w:instrText>
         </w:r>
         <w:r>
           <w:rPr>
@@ -10096,7 +7996,7 @@
             <w:noProof/>
             <w:webHidden/>
           </w:rPr>
-          <w:t>49</w:t>
+          <w:t>55</w:t>
         </w:r>
         <w:r>
           <w:rPr>
@@ -10109,7 +8009,6 @@
     </w:p>
     <w:p>
       <w:pPr>
-        <w:spacing w:line="240" w:lineRule="auto"/>
         <w:rPr>
           <w:rFonts w:ascii="Garamond" w:hAnsi="Garamond" w:cs="Arial"/>
         </w:rPr>
@@ -10120,20 +8019,6 @@
         </w:rPr>
         <w:fldChar w:fldCharType="end"/>
       </w:r>
-    </w:p>
-    <w:p>
-      <w:pPr>
-        <w:rPr>
-          <w:rFonts w:ascii="Garamond" w:hAnsi="Garamond" w:cs="Arial"/>
-        </w:rPr>
-      </w:pPr>
-    </w:p>
-    <w:p>
-      <w:pPr>
-        <w:rPr>
-          <w:rFonts w:ascii="Garamond" w:hAnsi="Garamond" w:cs="Arial"/>
-        </w:rPr>
-      </w:pPr>
     </w:p>
     <w:p>
       <w:pPr>
@@ -10188,7 +8073,7 @@
         <w:pStyle w:val="Ttulo1"/>
       </w:pPr>
       <w:bookmarkStart w:id="3" w:name="_Hlk145280939"/>
-      <w:bookmarkStart w:id="4" w:name="_Toc198883458"/>
+      <w:bookmarkStart w:id="4" w:name="_Toc199844276"/>
       <w:bookmarkStart w:id="5" w:name="_Toc190178388"/>
       <w:bookmarkEnd w:id="3"/>
       <w:r>
@@ -10969,7 +8854,7 @@
       <w:pPr>
         <w:pStyle w:val="Ttulo1"/>
       </w:pPr>
-      <w:bookmarkStart w:id="6" w:name="_Toc198883459"/>
+      <w:bookmarkStart w:id="6" w:name="_Toc199844277"/>
       <w:r>
         <w:t>Lista de figuras</w:t>
       </w:r>
@@ -11681,7 +9566,7 @@
       <w:pPr>
         <w:pStyle w:val="Ttulo1"/>
       </w:pPr>
-      <w:bookmarkStart w:id="7" w:name="_Toc198883460"/>
+      <w:bookmarkStart w:id="7" w:name="_Toc199844278"/>
       <w:r>
         <w:lastRenderedPageBreak/>
         <w:t>Lista de anexos</w:t>
@@ -11723,7 +9608,7 @@
       <w:pPr>
         <w:pStyle w:val="Ttulo1"/>
       </w:pPr>
-      <w:bookmarkStart w:id="8" w:name="_Toc198883461"/>
+      <w:bookmarkStart w:id="8" w:name="_Toc199844279"/>
       <w:r>
         <w:lastRenderedPageBreak/>
         <w:t>Capítulo 1</w:t>
@@ -11736,7 +9621,7 @@
         <w:pStyle w:val="Ttulo2"/>
       </w:pPr>
       <w:bookmarkStart w:id="9" w:name="_Toc190178389"/>
-      <w:bookmarkStart w:id="10" w:name="_Toc198883462"/>
+      <w:bookmarkStart w:id="10" w:name="_Toc199844280"/>
       <w:r>
         <w:t>Generalidades</w:t>
       </w:r>
@@ -11747,7 +9632,7 @@
       <w:pPr>
         <w:pStyle w:val="Ttulo3"/>
       </w:pPr>
-      <w:bookmarkStart w:id="11" w:name="_Toc198883463"/>
+      <w:bookmarkStart w:id="11" w:name="_Toc199844281"/>
       <w:r>
         <w:t>Introducción</w:t>
       </w:r>
@@ -12222,7 +10107,7 @@
       <w:pPr>
         <w:pStyle w:val="Ttulo3"/>
       </w:pPr>
-      <w:bookmarkStart w:id="12" w:name="_Toc198883464"/>
+      <w:bookmarkStart w:id="12" w:name="_Toc199844282"/>
       <w:r>
         <w:t>Antecedentes</w:t>
       </w:r>
@@ -12572,7 +10457,7 @@
         <w:pStyle w:val="Ttulo3"/>
       </w:pPr>
       <w:bookmarkStart w:id="13" w:name="_Toc190178392"/>
-      <w:bookmarkStart w:id="14" w:name="_Toc198883465"/>
+      <w:bookmarkStart w:id="14" w:name="_Toc199844283"/>
       <w:r>
         <w:t>Planteamiento del problema</w:t>
       </w:r>
@@ -13004,7 +10889,7 @@
       <w:pPr>
         <w:pStyle w:val="Ttulo3"/>
       </w:pPr>
-      <w:bookmarkStart w:id="16" w:name="_Toc198883466"/>
+      <w:bookmarkStart w:id="16" w:name="_Toc199844284"/>
       <w:r>
         <w:t>Hipótesis y Justificación</w:t>
       </w:r>
@@ -13017,7 +10902,7 @@
       <w:pPr>
         <w:pStyle w:val="Ttulo4"/>
       </w:pPr>
-      <w:bookmarkStart w:id="17" w:name="_Toc198883467"/>
+      <w:bookmarkStart w:id="17" w:name="_Toc199844285"/>
       <w:r>
         <w:t>Hipótesis</w:t>
       </w:r>
@@ -13035,7 +10920,7 @@
       <w:pPr>
         <w:pStyle w:val="Ttulo4"/>
       </w:pPr>
-      <w:bookmarkStart w:id="18" w:name="_Toc198883468"/>
+      <w:bookmarkStart w:id="18" w:name="_Toc199844286"/>
       <w:r>
         <w:t>Justificación</w:t>
       </w:r>
@@ -13418,7 +11303,7 @@
         <w:pStyle w:val="Ttulo3"/>
       </w:pPr>
       <w:bookmarkStart w:id="19" w:name="_Toc190178394"/>
-      <w:bookmarkStart w:id="20" w:name="_Toc198883469"/>
+      <w:bookmarkStart w:id="20" w:name="_Toc199844287"/>
       <w:r>
         <w:t>O</w:t>
       </w:r>
@@ -13435,7 +11320,7 @@
       <w:pPr>
         <w:pStyle w:val="Ttulo4"/>
       </w:pPr>
-      <w:bookmarkStart w:id="21" w:name="_Toc198883470"/>
+      <w:bookmarkStart w:id="21" w:name="_Toc199844288"/>
       <w:r>
         <w:t>G</w:t>
       </w:r>
@@ -13472,7 +11357,7 @@
       <w:pPr>
         <w:pStyle w:val="Ttulo4"/>
       </w:pPr>
-      <w:bookmarkStart w:id="22" w:name="_Toc198883471"/>
+      <w:bookmarkStart w:id="22" w:name="_Toc199844289"/>
       <w:r>
         <w:t>Específicos</w:t>
       </w:r>
@@ -13556,7 +11441,7 @@
       <w:pPr>
         <w:pStyle w:val="Ttulo1"/>
       </w:pPr>
-      <w:bookmarkStart w:id="24" w:name="_Toc198883472"/>
+      <w:bookmarkStart w:id="24" w:name="_Toc199844290"/>
       <w:r>
         <w:lastRenderedPageBreak/>
         <w:t>Capítulo 2</w:t>
@@ -13569,7 +11454,7 @@
         <w:pStyle w:val="Ttulo2"/>
       </w:pPr>
       <w:bookmarkStart w:id="25" w:name="_Toc190178396"/>
-      <w:bookmarkStart w:id="26" w:name="_Toc198883473"/>
+      <w:bookmarkStart w:id="26" w:name="_Toc199844291"/>
       <w:r>
         <w:t>M</w:t>
       </w:r>
@@ -13590,7 +11475,7 @@
         <w:pStyle w:val="Ttulo3"/>
       </w:pPr>
       <w:bookmarkStart w:id="27" w:name="_Toc190178397"/>
-      <w:bookmarkStart w:id="28" w:name="_Toc198883474"/>
+      <w:bookmarkStart w:id="28" w:name="_Toc199844292"/>
       <w:r>
         <w:t>Conceptos</w:t>
       </w:r>
@@ -13604,7 +11489,7 @@
       <w:r>
         <w:t xml:space="preserve"> </w:t>
       </w:r>
-      <w:bookmarkStart w:id="29" w:name="_Toc198883475"/>
+      <w:bookmarkStart w:id="29" w:name="_Toc199844293"/>
       <w:r>
         <w:t>Certificación</w:t>
       </w:r>
@@ -13660,7 +11545,7 @@
         </w:rPr>
         <w:t xml:space="preserve"> </w:t>
       </w:r>
-      <w:bookmarkStart w:id="30" w:name="_Toc198883476"/>
+      <w:bookmarkStart w:id="30" w:name="_Toc199844294"/>
       <w:r>
         <w:rPr>
           <w:lang w:val="es-EC"/>
@@ -13737,7 +11622,7 @@
         <w:pStyle w:val="Ttulo3"/>
       </w:pPr>
       <w:bookmarkStart w:id="31" w:name="_Toc190178398"/>
-      <w:bookmarkStart w:id="32" w:name="_Toc198883477"/>
+      <w:bookmarkStart w:id="32" w:name="_Toc199844295"/>
       <w:r>
         <w:t>Blockchain</w:t>
       </w:r>
@@ -13892,7 +11777,7 @@
         </w:rPr>
         <w:t xml:space="preserve"> </w:t>
       </w:r>
-      <w:bookmarkStart w:id="33" w:name="_Toc198883478"/>
+      <w:bookmarkStart w:id="33" w:name="_Toc199844296"/>
       <w:r>
         <w:rPr>
           <w:lang w:val="es-EC"/>
@@ -14295,7 +12180,7 @@
         </w:rPr>
         <w:t xml:space="preserve"> </w:t>
       </w:r>
-      <w:bookmarkStart w:id="34" w:name="_Toc198883479"/>
+      <w:bookmarkStart w:id="34" w:name="_Toc199844297"/>
       <w:r>
         <w:rPr>
           <w:lang w:val="es-EC"/>
@@ -14504,7 +12389,7 @@
       <w:r>
         <w:t xml:space="preserve"> </w:t>
       </w:r>
-      <w:bookmarkStart w:id="36" w:name="_Toc198883480"/>
+      <w:bookmarkStart w:id="36" w:name="_Toc199844298"/>
       <w:r>
         <w:t>Bloque</w:t>
       </w:r>
@@ -14816,23 +12701,7 @@
           <w:i/>
           <w:iCs/>
         </w:rPr>
-        <w:t xml:space="preserve"> (</w:t>
-      </w:r>
-      <w:proofErr w:type="spellStart"/>
-      <w:r>
-        <w:rPr>
-          <w:i/>
-          <w:iCs/>
-        </w:rPr>
-        <w:t>timestamp</w:t>
-      </w:r>
-      <w:proofErr w:type="spellEnd"/>
-      <w:r>
-        <w:rPr>
-          <w:i/>
-          <w:iCs/>
-        </w:rPr>
-        <w:t>),</w:t>
+        <w:t xml:space="preserve"> (timestamp),</w:t>
       </w:r>
       <w:r>
         <w:t xml:space="preserve"> que registra el momento exacto en el que se creó el bloque.</w:t>
@@ -14872,7 +12741,6 @@
       <w:r>
         <w:t xml:space="preserve">El </w:t>
       </w:r>
-      <w:proofErr w:type="spellStart"/>
       <w:r>
         <w:rPr>
           <w:bCs/>
@@ -14881,7 +12749,6 @@
         </w:rPr>
         <w:t>nonce</w:t>
       </w:r>
-      <w:proofErr w:type="spellEnd"/>
       <w:r>
         <w:t>, un número entero que comienza en cero y aumenta progresivamente con cada intento de resolución del problema criptográfico asociado a la creación del bloque.</w:t>
       </w:r>
@@ -14927,18 +12794,8 @@
           <w:i/>
           <w:iCs/>
         </w:rPr>
-        <w:t xml:space="preserve">raíz del árbol de </w:t>
-      </w:r>
-      <w:proofErr w:type="spellStart"/>
-      <w:r>
-        <w:rPr>
-          <w:bCs/>
-          <w:i/>
-          <w:iCs/>
-        </w:rPr>
-        <w:t>Merkle</w:t>
-      </w:r>
-      <w:proofErr w:type="spellEnd"/>
+        <w:t>raíz del árbol de Merkle</w:t>
+      </w:r>
       <w:r>
         <w:t xml:space="preserve">, una estructura de datos que almacena hashes criptográficos organizados de manera jerárquica, facilitando la verificación eficiente de la integridad de grandes volúmenes de información. </w:t>
       </w:r>
@@ -15026,53 +12883,31 @@
         <w:pStyle w:val="Sinespaciado"/>
       </w:pPr>
       <w:r>
-        <w:t xml:space="preserve">Gracias a la estructura del árbol de </w:t>
-      </w:r>
-      <w:proofErr w:type="spellStart"/>
-      <w:r>
-        <w:t>Merkle</w:t>
-      </w:r>
-      <w:proofErr w:type="spellEnd"/>
+        <w:t xml:space="preserve">Gracias a la estructura del árbol de Merkle, </w:t>
+      </w:r>
+      <w:r>
+        <w:t xml:space="preserve">la </w:t>
+      </w:r>
+      <w:r>
+        <w:t>seguridad</w:t>
+      </w:r>
+      <w:r>
+        <w:t xml:space="preserve"> de las transacciones dentro de un bloque está</w:t>
+      </w:r>
+      <w:r>
+        <w:t xml:space="preserve"> </w:t>
+      </w:r>
+      <w:r>
+        <w:t>garantizado</w:t>
+      </w:r>
       <w:r>
         <w:t xml:space="preserve">, </w:t>
       </w:r>
       <w:r>
-        <w:t xml:space="preserve">la </w:t>
-      </w:r>
-      <w:r>
-        <w:t>seguridad</w:t>
-      </w:r>
-      <w:r>
-        <w:t xml:space="preserve"> de las transacciones dentro de un bloque está</w:t>
-      </w:r>
-      <w:r>
-        <w:t xml:space="preserve"> </w:t>
-      </w:r>
-      <w:r>
-        <w:t>garantizado</w:t>
-      </w:r>
-      <w:r>
-        <w:t xml:space="preserve">, </w:t>
-      </w:r>
-      <w:r>
         <w:rPr>
           <w:lang w:val="es-ES"/>
         </w:rPr>
-        <w:t xml:space="preserve">ya que cualquier alteración en los datos provocaría un cambio en la raíz de </w:t>
-      </w:r>
-      <w:proofErr w:type="spellStart"/>
-      <w:r>
-        <w:rPr>
-          <w:lang w:val="es-ES"/>
-        </w:rPr>
-        <w:t>Merkle</w:t>
-      </w:r>
-      <w:proofErr w:type="spellEnd"/>
-      <w:r>
-        <w:rPr>
-          <w:lang w:val="es-ES"/>
-        </w:rPr>
-        <w:t>, afectando la cadena de hashes y, en consecuencia, invalidando la autenticidad del bloque.</w:t>
+        <w:t>ya que cualquier alteración en los datos provocaría un cambio en la raíz de Merkle, afectando la cadena de hashes y, en consecuencia, invalidando la autenticidad del bloque.</w:t>
       </w:r>
       <w:r>
         <w:rPr>
@@ -15120,7 +12955,7 @@
         </w:rPr>
         <w:t xml:space="preserve"> </w:t>
       </w:r>
-      <w:bookmarkStart w:id="38" w:name="_Toc198883481"/>
+      <w:bookmarkStart w:id="38" w:name="_Toc199844299"/>
       <w:r>
         <w:rPr>
           <w:lang w:val="es-EC"/>
@@ -15196,49 +13031,7 @@
         <w:rPr>
           <w:b/>
         </w:rPr>
-        <w:t xml:space="preserve">Prueba de trabajo (PoW - </w:t>
-      </w:r>
-      <w:proofErr w:type="spellStart"/>
-      <w:r>
-        <w:rPr>
-          <w:b/>
-        </w:rPr>
-        <w:t>Proof</w:t>
-      </w:r>
-      <w:proofErr w:type="spellEnd"/>
-      <w:r>
-        <w:rPr>
-          <w:b/>
-        </w:rPr>
-        <w:t xml:space="preserve"> </w:t>
-      </w:r>
-      <w:proofErr w:type="spellStart"/>
-      <w:r>
-        <w:rPr>
-          <w:b/>
-        </w:rPr>
-        <w:t>of</w:t>
-      </w:r>
-      <w:proofErr w:type="spellEnd"/>
-      <w:r>
-        <w:rPr>
-          <w:b/>
-        </w:rPr>
-        <w:t xml:space="preserve"> </w:t>
-      </w:r>
-      <w:proofErr w:type="spellStart"/>
-      <w:r>
-        <w:rPr>
-          <w:b/>
-        </w:rPr>
-        <w:t>Work</w:t>
-      </w:r>
-      <w:proofErr w:type="spellEnd"/>
-      <w:r>
-        <w:rPr>
-          <w:b/>
-        </w:rPr>
-        <w:t>):</w:t>
+        <w:t>Prueba de trabajo (PoW - Proof of Work):</w:t>
       </w:r>
       <w:r>
         <w:t xml:space="preserve"> Este mecanismo se basa en la resolución de un problema matemático complejo que requiere un alto poder computacional para validar y agregar un nuevo bloque a la blockchain. </w:t>
@@ -15285,87 +13078,7 @@
           <w:bCs/>
           <w:szCs w:val="24"/>
         </w:rPr>
-        <w:t>Prueba de participación (</w:t>
-      </w:r>
-      <w:proofErr w:type="spellStart"/>
-      <w:r>
-        <w:rPr>
-          <w:rFonts w:cs="Arial"/>
-          <w:b/>
-          <w:bCs/>
-          <w:szCs w:val="24"/>
-        </w:rPr>
-        <w:t>PoS</w:t>
-      </w:r>
-      <w:proofErr w:type="spellEnd"/>
-      <w:r>
-        <w:rPr>
-          <w:rFonts w:cs="Arial"/>
-          <w:b/>
-          <w:bCs/>
-          <w:szCs w:val="24"/>
-        </w:rPr>
-        <w:t xml:space="preserve"> - </w:t>
-      </w:r>
-      <w:proofErr w:type="spellStart"/>
-      <w:r>
-        <w:rPr>
-          <w:rFonts w:cs="Arial"/>
-          <w:b/>
-          <w:bCs/>
-          <w:szCs w:val="24"/>
-        </w:rPr>
-        <w:t>Proof</w:t>
-      </w:r>
-      <w:proofErr w:type="spellEnd"/>
-      <w:r>
-        <w:rPr>
-          <w:rFonts w:cs="Arial"/>
-          <w:b/>
-          <w:bCs/>
-          <w:szCs w:val="24"/>
-        </w:rPr>
-        <w:t xml:space="preserve"> </w:t>
-      </w:r>
-      <w:proofErr w:type="spellStart"/>
-      <w:r>
-        <w:rPr>
-          <w:rFonts w:cs="Arial"/>
-          <w:b/>
-          <w:bCs/>
-          <w:szCs w:val="24"/>
-        </w:rPr>
-        <w:t>of</w:t>
-      </w:r>
-      <w:proofErr w:type="spellEnd"/>
-      <w:r>
-        <w:rPr>
-          <w:rFonts w:cs="Arial"/>
-          <w:b/>
-          <w:bCs/>
-          <w:szCs w:val="24"/>
-        </w:rPr>
-        <w:t xml:space="preserve"> </w:t>
-      </w:r>
-      <w:proofErr w:type="spellStart"/>
-      <w:r>
-        <w:rPr>
-          <w:rFonts w:cs="Arial"/>
-          <w:b/>
-          <w:bCs/>
-          <w:szCs w:val="24"/>
-        </w:rPr>
-        <w:t>Stake</w:t>
-      </w:r>
-      <w:proofErr w:type="spellEnd"/>
-      <w:r>
-        <w:rPr>
-          <w:rFonts w:cs="Arial"/>
-          <w:b/>
-          <w:bCs/>
-          <w:szCs w:val="24"/>
-        </w:rPr>
-        <w:t>):</w:t>
+        <w:t>Prueba de participación (PoS - Proof of Stake):</w:t>
       </w:r>
       <w:r>
         <w:rPr>
@@ -15440,107 +13153,7 @@
           <w:szCs w:val="24"/>
         </w:rPr>
         <w:lastRenderedPageBreak/>
-        <w:t>Prueba de participación delegada (</w:t>
-      </w:r>
-      <w:proofErr w:type="spellStart"/>
-      <w:r>
-        <w:rPr>
-          <w:rFonts w:cs="Arial"/>
-          <w:b/>
-          <w:bCs/>
-          <w:szCs w:val="24"/>
-        </w:rPr>
-        <w:t>DPoS</w:t>
-      </w:r>
-      <w:proofErr w:type="spellEnd"/>
-      <w:r>
-        <w:rPr>
-          <w:rFonts w:cs="Arial"/>
-          <w:b/>
-          <w:bCs/>
-          <w:szCs w:val="24"/>
-        </w:rPr>
-        <w:t xml:space="preserve"> - </w:t>
-      </w:r>
-      <w:proofErr w:type="spellStart"/>
-      <w:r>
-        <w:rPr>
-          <w:rFonts w:cs="Arial"/>
-          <w:b/>
-          <w:bCs/>
-          <w:szCs w:val="24"/>
-        </w:rPr>
-        <w:t>Delegated</w:t>
-      </w:r>
-      <w:proofErr w:type="spellEnd"/>
-      <w:r>
-        <w:rPr>
-          <w:rFonts w:cs="Arial"/>
-          <w:b/>
-          <w:bCs/>
-          <w:szCs w:val="24"/>
-        </w:rPr>
-        <w:t xml:space="preserve"> </w:t>
-      </w:r>
-      <w:proofErr w:type="spellStart"/>
-      <w:r>
-        <w:rPr>
-          <w:rFonts w:cs="Arial"/>
-          <w:b/>
-          <w:bCs/>
-          <w:szCs w:val="24"/>
-        </w:rPr>
-        <w:t>Proof</w:t>
-      </w:r>
-      <w:proofErr w:type="spellEnd"/>
-      <w:r>
-        <w:rPr>
-          <w:rFonts w:cs="Arial"/>
-          <w:b/>
-          <w:bCs/>
-          <w:szCs w:val="24"/>
-        </w:rPr>
-        <w:t xml:space="preserve"> </w:t>
-      </w:r>
-      <w:proofErr w:type="spellStart"/>
-      <w:r>
-        <w:rPr>
-          <w:rFonts w:cs="Arial"/>
-          <w:b/>
-          <w:bCs/>
-          <w:szCs w:val="24"/>
-        </w:rPr>
-        <w:t>of</w:t>
-      </w:r>
-      <w:proofErr w:type="spellEnd"/>
-      <w:r>
-        <w:rPr>
-          <w:rFonts w:cs="Arial"/>
-          <w:b/>
-          <w:bCs/>
-          <w:szCs w:val="24"/>
-        </w:rPr>
-        <w:t xml:space="preserve"> </w:t>
-      </w:r>
-      <w:proofErr w:type="spellStart"/>
-      <w:r>
-        <w:rPr>
-          <w:rFonts w:cs="Arial"/>
-          <w:b/>
-          <w:bCs/>
-          <w:szCs w:val="24"/>
-        </w:rPr>
-        <w:t>Stake</w:t>
-      </w:r>
-      <w:proofErr w:type="spellEnd"/>
-      <w:r>
-        <w:rPr>
-          <w:rFonts w:cs="Arial"/>
-          <w:b/>
-          <w:bCs/>
-          <w:szCs w:val="24"/>
-        </w:rPr>
-        <w:t>):</w:t>
+        <w:t>Prueba de participación delegada (DPoS - Delegated Proof of Stake):</w:t>
       </w:r>
       <w:r>
         <w:rPr>
@@ -15721,7 +13334,7 @@
         </w:rPr>
       </w:pPr>
       <w:bookmarkStart w:id="39" w:name="_Toc190178399"/>
-      <w:bookmarkStart w:id="40" w:name="_Toc198883482"/>
+      <w:bookmarkStart w:id="40" w:name="_Toc199844300"/>
       <w:r>
         <w:rPr>
           <w:lang w:val="es-EC"/>
@@ -15826,7 +13439,7 @@
           <w:lang w:val="es-EC"/>
         </w:rPr>
       </w:pPr>
-      <w:bookmarkStart w:id="41" w:name="_Toc198883483"/>
+      <w:bookmarkStart w:id="41" w:name="_Toc199844301"/>
       <w:r>
         <w:rPr>
           <w:lang w:val="es-EC"/>
@@ -16061,13 +13674,8 @@
       <w:r>
         <w:t xml:space="preserve"> </w:t>
       </w:r>
-      <w:proofErr w:type="spellStart"/>
-      <w:r>
-        <w:t>Bhabendu</w:t>
-      </w:r>
-      <w:proofErr w:type="spellEnd"/>
-      <w:r>
-        <w:t xml:space="preserve"> Kumar</w:t>
+      <w:r>
+        <w:t>Bhabendu Kumar</w:t>
       </w:r>
       <w:r>
         <w:t xml:space="preserve"> </w:t>
@@ -16153,7 +13761,7 @@
       <w:pPr>
         <w:pStyle w:val="Ttulo3"/>
       </w:pPr>
-      <w:bookmarkStart w:id="43" w:name="_Toc198883484"/>
+      <w:bookmarkStart w:id="43" w:name="_Toc199844302"/>
       <w:r>
         <w:t>H</w:t>
       </w:r>
@@ -17216,25 +14824,7 @@
                 <w:szCs w:val="20"/>
                 <w:lang w:val="es-ES"/>
               </w:rPr>
-              <w:t xml:space="preserve">Funcionalidades limitadas en comparación con </w:t>
-            </w:r>
-            <w:proofErr w:type="spellStart"/>
-            <w:r>
-              <w:rPr>
-                <w:sz w:val="20"/>
-                <w:szCs w:val="20"/>
-                <w:lang w:val="es-ES"/>
-              </w:rPr>
-              <w:t>IDEs</w:t>
-            </w:r>
-            <w:proofErr w:type="spellEnd"/>
-            <w:r>
-              <w:rPr>
-                <w:sz w:val="20"/>
-                <w:szCs w:val="20"/>
-                <w:lang w:val="es-ES"/>
-              </w:rPr>
-              <w:t xml:space="preserve"> locales más avanzados. </w:t>
+              <w:t xml:space="preserve">Funcionalidades limitadas en comparación con IDEs locales más avanzados. </w:t>
             </w:r>
             <w:r>
               <w:rPr>
@@ -17916,7 +15506,7 @@
       <w:pPr>
         <w:pStyle w:val="Ttulo1"/>
       </w:pPr>
-      <w:bookmarkStart w:id="47" w:name="_Toc198883485"/>
+      <w:bookmarkStart w:id="47" w:name="_Toc199844303"/>
       <w:bookmarkStart w:id="48" w:name="_Toc190178400"/>
       <w:r>
         <w:lastRenderedPageBreak/>
@@ -17928,7 +15518,7 @@
       <w:pPr>
         <w:pStyle w:val="Ttulo2"/>
       </w:pPr>
-      <w:bookmarkStart w:id="49" w:name="_Toc198883486"/>
+      <w:bookmarkStart w:id="49" w:name="_Toc199844304"/>
       <w:r>
         <w:t>Metodología experimental</w:t>
       </w:r>
@@ -18670,7 +16260,7 @@
       <w:pPr>
         <w:pStyle w:val="Ttulo1"/>
       </w:pPr>
-      <w:bookmarkStart w:id="52" w:name="_Toc198883487"/>
+      <w:bookmarkStart w:id="52" w:name="_Toc199844305"/>
       <w:bookmarkStart w:id="53" w:name="_Toc190178401"/>
       <w:r>
         <w:lastRenderedPageBreak/>
@@ -18682,7 +16272,7 @@
       <w:pPr>
         <w:pStyle w:val="Ttulo2"/>
       </w:pPr>
-      <w:bookmarkStart w:id="54" w:name="_Toc198883488"/>
+      <w:bookmarkStart w:id="54" w:name="_Toc199844306"/>
       <w:r>
         <w:t>Cálculos y resultados</w:t>
       </w:r>
@@ -18693,7 +16283,7 @@
       <w:pPr>
         <w:pStyle w:val="Ttulo3"/>
       </w:pPr>
-      <w:bookmarkStart w:id="55" w:name="_Toc198883489"/>
+      <w:bookmarkStart w:id="55" w:name="_Toc199844307"/>
       <w:r>
         <w:t>Propuesta del prototipo</w:t>
       </w:r>
@@ -18800,7 +16390,7 @@
       <w:pPr>
         <w:pStyle w:val="Ttulo4"/>
       </w:pPr>
-      <w:bookmarkStart w:id="56" w:name="_Toc198883490"/>
+      <w:bookmarkStart w:id="56" w:name="_Toc199844308"/>
       <w:r>
         <w:t>Propósito</w:t>
       </w:r>
@@ -18875,7 +16465,7 @@
       <w:pPr>
         <w:pStyle w:val="Ttulo4"/>
       </w:pPr>
-      <w:bookmarkStart w:id="57" w:name="_Toc198883491"/>
+      <w:bookmarkStart w:id="57" w:name="_Toc199844309"/>
       <w:r>
         <w:t>Alcance</w:t>
       </w:r>
@@ -18957,7 +16547,7 @@
       <w:pPr>
         <w:pStyle w:val="Ttulo4"/>
       </w:pPr>
-      <w:bookmarkStart w:id="58" w:name="_Toc198883492"/>
+      <w:bookmarkStart w:id="58" w:name="_Toc199844310"/>
       <w:r>
         <w:t>Identificación d</w:t>
       </w:r>
@@ -19331,7 +16921,7 @@
       <w:pPr>
         <w:pStyle w:val="Ttulo4"/>
       </w:pPr>
-      <w:bookmarkStart w:id="60" w:name="_Toc198883493"/>
+      <w:bookmarkStart w:id="60" w:name="_Toc199844311"/>
       <w:r>
         <w:t>Identifica</w:t>
       </w:r>
@@ -19715,7 +17305,7 @@
       <w:pPr>
         <w:pStyle w:val="Ttulo4"/>
       </w:pPr>
-      <w:bookmarkStart w:id="62" w:name="_Toc198883494"/>
+      <w:bookmarkStart w:id="62" w:name="_Toc199844312"/>
       <w:r>
         <w:t>Prototipo propuesto</w:t>
       </w:r>
@@ -19989,7 +17579,7 @@
       <w:pPr>
         <w:pStyle w:val="Ttulo4"/>
       </w:pPr>
-      <w:bookmarkStart w:id="64" w:name="_Toc198883495"/>
+      <w:bookmarkStart w:id="64" w:name="_Toc199844313"/>
       <w:r>
         <w:t>Funciones del prototipo</w:t>
       </w:r>
@@ -23944,7 +21534,7 @@
       <w:pPr>
         <w:pStyle w:val="Ttulo4"/>
       </w:pPr>
-      <w:bookmarkStart w:id="73" w:name="_Toc198883496"/>
+      <w:bookmarkStart w:id="73" w:name="_Toc199844314"/>
       <w:r>
         <w:t>Requisitos funcionales</w:t>
       </w:r>
@@ -24956,7 +22546,7 @@
       <w:pPr>
         <w:pStyle w:val="Ttulo4"/>
       </w:pPr>
-      <w:bookmarkStart w:id="75" w:name="_Toc198883497"/>
+      <w:bookmarkStart w:id="75" w:name="_Toc199844315"/>
       <w:r>
         <w:t>Requisitos No funcionales</w:t>
       </w:r>
@@ -25338,7 +22928,7 @@
       <w:pPr>
         <w:pStyle w:val="Ttulo3"/>
       </w:pPr>
-      <w:bookmarkStart w:id="77" w:name="_Toc198883498"/>
+      <w:bookmarkStart w:id="77" w:name="_Toc199844316"/>
       <w:r>
         <w:t>Descripción de la arquitectura</w:t>
       </w:r>
@@ -25600,7 +23190,7 @@
       <w:pPr>
         <w:pStyle w:val="Ttulo3"/>
       </w:pPr>
-      <w:bookmarkStart w:id="79" w:name="_Toc198883499"/>
+      <w:bookmarkStart w:id="79" w:name="_Toc199844317"/>
       <w:r>
         <w:t>Selección de herramientas</w:t>
       </w:r>
@@ -25633,7 +23223,7 @@
       <w:pPr>
         <w:pStyle w:val="Ttulo4"/>
       </w:pPr>
-      <w:bookmarkStart w:id="80" w:name="_Toc198883500"/>
+      <w:bookmarkStart w:id="80" w:name="_Toc199844318"/>
       <w:r>
         <w:lastRenderedPageBreak/>
         <w:t>Node.js</w:t>
@@ -25746,7 +23336,7 @@
       <w:pPr>
         <w:pStyle w:val="Ttulo4"/>
       </w:pPr>
-      <w:bookmarkStart w:id="81" w:name="_Toc198883501"/>
+      <w:bookmarkStart w:id="81" w:name="_Toc199844319"/>
       <w:r>
         <w:t>React</w:t>
       </w:r>
@@ -25808,7 +23398,7 @@
       <w:pPr>
         <w:pStyle w:val="Ttulo4"/>
       </w:pPr>
-      <w:bookmarkStart w:id="82" w:name="_Toc198883502"/>
+      <w:bookmarkStart w:id="82" w:name="_Toc199844320"/>
       <w:r>
         <w:t>Tailwind CSS</w:t>
       </w:r>
@@ -25886,7 +23476,7 @@
       <w:pPr>
         <w:pStyle w:val="Ttulo4"/>
       </w:pPr>
-      <w:bookmarkStart w:id="83" w:name="_Toc198883503"/>
+      <w:bookmarkStart w:id="83" w:name="_Toc199844321"/>
       <w:r>
         <w:t>Vite JS</w:t>
       </w:r>
@@ -25965,7 +23555,7 @@
       <w:pPr>
         <w:pStyle w:val="Ttulo4"/>
       </w:pPr>
-      <w:bookmarkStart w:id="84" w:name="_Toc198883506"/>
+      <w:bookmarkStart w:id="84" w:name="_Toc199844322"/>
       <w:r>
         <w:lastRenderedPageBreak/>
         <w:t>Metamask</w:t>
@@ -26024,7 +23614,7 @@
       <w:pPr>
         <w:pStyle w:val="Ttulo4"/>
       </w:pPr>
-      <w:bookmarkStart w:id="85" w:name="_Toc198883507"/>
+      <w:bookmarkStart w:id="85" w:name="_Toc199844323"/>
       <w:r>
         <w:t>Express JS</w:t>
       </w:r>
@@ -26091,7 +23681,7 @@
       <w:pPr>
         <w:pStyle w:val="Ttulo4"/>
       </w:pPr>
-      <w:bookmarkStart w:id="86" w:name="_Toc198883508"/>
+      <w:bookmarkStart w:id="86" w:name="_Toc199844324"/>
       <w:r>
         <w:t>MongoDB</w:t>
       </w:r>
@@ -26150,7 +23740,7 @@
       <w:pPr>
         <w:pStyle w:val="Ttulo4"/>
       </w:pPr>
-      <w:bookmarkStart w:id="87" w:name="_Toc198883504"/>
+      <w:bookmarkStart w:id="87" w:name="_Toc199844325"/>
       <w:r>
         <w:t>Hardhat</w:t>
       </w:r>
@@ -26276,7 +23866,7 @@
       <w:pPr>
         <w:pStyle w:val="Ttulo4"/>
       </w:pPr>
-      <w:bookmarkStart w:id="88" w:name="_Toc198883505"/>
+      <w:bookmarkStart w:id="88" w:name="_Toc199844326"/>
       <w:r>
         <w:lastRenderedPageBreak/>
         <w:t>Ethers JS</w:t>
@@ -26355,7 +23945,7 @@
       <w:pPr>
         <w:pStyle w:val="Ttulo3"/>
       </w:pPr>
-      <w:bookmarkStart w:id="89" w:name="_Toc198883509"/>
+      <w:bookmarkStart w:id="89" w:name="_Toc199844327"/>
       <w:r>
         <w:t>Desarrollo del prototipo propuesto</w:t>
       </w:r>
@@ -26365,12 +23955,14 @@
       <w:pPr>
         <w:pStyle w:val="Ttulo4"/>
       </w:pPr>
+      <w:bookmarkStart w:id="90" w:name="_Toc199844328"/>
       <w:r>
         <w:t xml:space="preserve">Certificación académica </w:t>
       </w:r>
       <w:r>
         <w:t>LangCertIAI</w:t>
       </w:r>
+      <w:bookmarkEnd w:id="90"/>
     </w:p>
     <w:p>
       <w:pPr>
@@ -26432,9 +24024,11 @@
       <w:pPr>
         <w:pStyle w:val="Ttulo4"/>
       </w:pPr>
+      <w:bookmarkStart w:id="91" w:name="_Toc199844329"/>
       <w:r>
         <w:t>Estructura del proyecto</w:t>
       </w:r>
+      <w:bookmarkEnd w:id="91"/>
     </w:p>
     <w:p>
       <w:pPr>
@@ -26675,9 +24269,14 @@
       <w:pPr>
         <w:pStyle w:val="Ttulo4"/>
       </w:pPr>
-      <w:r>
-        <w:t>Creación del contrato inteligente</w:t>
-      </w:r>
+      <w:bookmarkStart w:id="92" w:name="_Toc199844330"/>
+      <w:r>
+        <w:t>Desarrollo</w:t>
+      </w:r>
+      <w:r>
+        <w:t xml:space="preserve"> del contrato inteligente</w:t>
+      </w:r>
+      <w:bookmarkEnd w:id="92"/>
     </w:p>
     <w:p>
       <w:pPr>
@@ -26821,7 +24420,14 @@
           <w:b/>
           <w:bCs/>
         </w:rPr>
-        <w:t>Configuración del proyecto</w:t>
+        <w:t>Configuración de</w:t>
+      </w:r>
+      <w:r>
+        <w:rPr>
+          <w:b/>
+          <w:bCs/>
+        </w:rPr>
+        <w:t>l contrato</w:t>
       </w:r>
     </w:p>
     <w:p>
@@ -27388,10 +24994,7 @@
         <w:t>l contenido de dicho archivo se presenta en la Figura 13</w:t>
       </w:r>
       <w:r>
-        <w:t>, e</w:t>
-      </w:r>
-      <w:r>
-        <w:t>ste archivo de</w:t>
+        <w:t>, este archivo de</w:t>
       </w:r>
       <w:r>
         <w:t xml:space="preserve"> </w:t>
@@ -27458,6 +25061,7 @@
         <w:rPr>
           <w:rFonts w:cs="Arial"/>
           <w:bCs/>
+          <w:noProof/>
           <w:szCs w:val="24"/>
           <w:lang w:val="es-EC"/>
         </w:rPr>
@@ -27512,6 +25116,109 @@
     </w:p>
     <w:p>
       <w:pPr>
+        <w:pStyle w:val="Sinespaciado"/>
+      </w:pPr>
+      <w:r>
+        <w:t xml:space="preserve">El archivo </w:t>
+      </w:r>
+      <w:r>
+        <w:rPr>
+          <w:i/>
+          <w:iCs/>
+        </w:rPr>
+        <w:t>hardhat.config.js</w:t>
+      </w:r>
+      <w:r>
+        <w:t xml:space="preserve">, mostrado en la figura 14, es fundamental para el correcto funcionamiento de </w:t>
+      </w:r>
+      <w:r>
+        <w:rPr>
+          <w:i/>
+          <w:iCs/>
+        </w:rPr>
+        <w:t>deploy.js</w:t>
+      </w:r>
+      <w:r>
+        <w:t>, ya que define la configuración del entorno de trabajo de Hardhat</w:t>
+      </w:r>
+      <w:r>
+        <w:t>,</w:t>
+      </w:r>
+      <w:r>
+        <w:t xml:space="preserve"> </w:t>
+      </w:r>
+      <w:r>
+        <w:t>e</w:t>
+      </w:r>
+      <w:r>
+        <w:t xml:space="preserve">n este archivo se especifica el uso del paquete </w:t>
+      </w:r>
+      <w:r>
+        <w:rPr>
+          <w:i/>
+          <w:iCs/>
+        </w:rPr>
+        <w:t>@nomicfoundation/hardhat-toolbox</w:t>
+      </w:r>
+      <w:r>
+        <w:t xml:space="preserve">, el cual proporciona plugins como </w:t>
+      </w:r>
+      <w:r>
+        <w:rPr>
+          <w:i/>
+          <w:iCs/>
+        </w:rPr>
+        <w:t>hardhat-ethers</w:t>
+      </w:r>
+      <w:r>
+        <w:t xml:space="preserve">, que permite la interacción con contratos mediante </w:t>
+      </w:r>
+      <w:r>
+        <w:rPr>
+          <w:i/>
+          <w:iCs/>
+        </w:rPr>
+        <w:t>Ethers.js</w:t>
+      </w:r>
+      <w:r>
+        <w:t xml:space="preserve">; </w:t>
+      </w:r>
+      <w:r>
+        <w:rPr>
+          <w:i/>
+          <w:iCs/>
+        </w:rPr>
+        <w:t>hardhat-waffle</w:t>
+      </w:r>
+      <w:r>
+        <w:t>, para la realiza</w:t>
+      </w:r>
+      <w:r>
+        <w:t>r</w:t>
+      </w:r>
+      <w:r>
+        <w:t xml:space="preserve"> pruebas; y </w:t>
+      </w:r>
+      <w:r>
+        <w:rPr>
+          <w:i/>
+          <w:iCs/>
+        </w:rPr>
+        <w:t>hardhat-etherscan</w:t>
+      </w:r>
+      <w:r>
+        <w:t xml:space="preserve">, que facilita la verificación de contratos en Etherscan. Además, se </w:t>
+      </w:r>
+      <w:r>
+        <w:t>define</w:t>
+      </w:r>
+      <w:r>
+        <w:t xml:space="preserve"> que los contratos serán compilados utilizando la versión 0.8.28 del compilador de Solidity.</w:t>
+      </w:r>
+    </w:p>
+    <w:p>
+      <w:pPr>
+        <w:jc w:val="center"/>
         <w:rPr>
           <w:rFonts w:cs="Arial"/>
           <w:bCs/>
@@ -27519,9 +25226,183 @@
           <w:lang w:val="es-EC"/>
         </w:rPr>
       </w:pPr>
-    </w:p>
-    <w:p>
-      <w:pPr>
+      <w:r>
+        <w:rPr>
+          <w:rFonts w:cs="Arial"/>
+          <w:bCs/>
+          <w:noProof/>
+          <w:szCs w:val="24"/>
+          <w:lang w:val="es-EC"/>
+        </w:rPr>
+        <w:drawing>
+          <wp:inline distT="0" distB="0" distL="0" distR="0" wp14:anchorId="22326D2A" wp14:editId="2E5764FB">
+            <wp:extent cx="5001323" cy="1924319"/>
+            <wp:effectExtent l="0" t="0" r="0" b="0"/>
+            <wp:docPr id="1626518614" name="Imagen 1" descr="Texto&#10;&#10;El contenido generado por IA puede ser incorrecto."/>
+            <wp:cNvGraphicFramePr>
+              <a:graphicFrameLocks xmlns:a="http://schemas.openxmlformats.org/drawingml/2006/main" noChangeAspect="1"/>
+            </wp:cNvGraphicFramePr>
+            <a:graphic xmlns:a="http://schemas.openxmlformats.org/drawingml/2006/main">
+              <a:graphicData uri="http://schemas.openxmlformats.org/drawingml/2006/picture">
+                <pic:pic xmlns:pic="http://schemas.openxmlformats.org/drawingml/2006/picture">
+                  <pic:nvPicPr>
+                    <pic:cNvPr id="1626518614" name="Imagen 1" descr="Texto&#10;&#10;El contenido generado por IA puede ser incorrecto."/>
+                    <pic:cNvPicPr/>
+                  </pic:nvPicPr>
+                  <pic:blipFill>
+                    <a:blip r:embed="rId30"/>
+                    <a:stretch>
+                      <a:fillRect/>
+                    </a:stretch>
+                  </pic:blipFill>
+                  <pic:spPr>
+                    <a:xfrm>
+                      <a:off x="0" y="0"/>
+                      <a:ext cx="5001323" cy="1924319"/>
+                    </a:xfrm>
+                    <a:prstGeom prst="rect">
+                      <a:avLst/>
+                    </a:prstGeom>
+                  </pic:spPr>
+                </pic:pic>
+              </a:graphicData>
+            </a:graphic>
+          </wp:inline>
+        </w:drawing>
+      </w:r>
+    </w:p>
+    <w:p>
+      <w:pPr>
+        <w:pStyle w:val="Figuras"/>
+      </w:pPr>
+      <w:r>
+        <w:lastRenderedPageBreak/>
+        <w:t xml:space="preserve">Fig. 14. Código fuente del archivo </w:t>
+      </w:r>
+      <w:r>
+        <w:rPr>
+          <w:lang w:val="es-ES"/>
+        </w:rPr>
+        <w:t>hardhat.config.js</w:t>
+      </w:r>
+    </w:p>
+    <w:p>
+      <w:pPr>
+        <w:pStyle w:val="Sinespaciado"/>
+      </w:pPr>
+      <w:r>
+        <w:t>El archivo package.json, mostrado en la figura 15</w:t>
+      </w:r>
+      <w:r>
+        <w:t xml:space="preserve"> </w:t>
+      </w:r>
+      <w:r>
+        <w:t>contiene las dependencias principales como las de desarrollo</w:t>
+      </w:r>
+      <w:r>
+        <w:t xml:space="preserve">, en </w:t>
+      </w:r>
+      <w:r>
+        <w:t>la</w:t>
+      </w:r>
+      <w:r>
+        <w:t xml:space="preserve"> sección</w:t>
+      </w:r>
+      <w:r>
+        <w:t xml:space="preserve"> </w:t>
+      </w:r>
+      <w:r>
+        <w:rPr>
+          <w:i/>
+          <w:iCs/>
+        </w:rPr>
+        <w:t>dependenc</w:t>
+      </w:r>
+      <w:r>
+        <w:rPr>
+          <w:i/>
+          <w:iCs/>
+        </w:rPr>
+        <w:t>ies</w:t>
+      </w:r>
+      <w:r>
+        <w:t xml:space="preserve"> se </w:t>
+      </w:r>
+      <w:r>
+        <w:t>incluye paquetes esenciales como</w:t>
+      </w:r>
+      <w:r>
+        <w:t xml:space="preserve"> </w:t>
+      </w:r>
+      <w:r>
+        <w:rPr>
+          <w:i/>
+          <w:iCs/>
+        </w:rPr>
+        <w:t>@nomicfoundation/hardhat-toolbox</w:t>
+      </w:r>
+      <w:r>
+        <w:t xml:space="preserve">, que agrupa herramientas útiles para el entorno de Hardhat; </w:t>
+      </w:r>
+      <w:r>
+        <w:rPr>
+          <w:i/>
+          <w:iCs/>
+        </w:rPr>
+        <w:t>ethers</w:t>
+      </w:r>
+      <w:r>
+        <w:t xml:space="preserve">, una biblioteca JavaScript para interactuar con la blockchain de Ethereum; y </w:t>
+      </w:r>
+      <w:r>
+        <w:rPr>
+          <w:i/>
+          <w:iCs/>
+        </w:rPr>
+        <w:t>dotenv</w:t>
+      </w:r>
+      <w:r>
+        <w:t>, utilizada para gestionar variables de entorno de manera segura</w:t>
+      </w:r>
+      <w:r>
+        <w:t xml:space="preserve">, y </w:t>
+      </w:r>
+      <w:r>
+        <w:t xml:space="preserve">en </w:t>
+      </w:r>
+      <w:r>
+        <w:t xml:space="preserve">la sección </w:t>
+      </w:r>
+      <w:r>
+        <w:rPr>
+          <w:i/>
+          <w:iCs/>
+        </w:rPr>
+        <w:t>devDependencies</w:t>
+      </w:r>
+      <w:r>
+        <w:t xml:space="preserve">, se incluye </w:t>
+      </w:r>
+      <w:r>
+        <w:rPr>
+          <w:i/>
+          <w:iCs/>
+        </w:rPr>
+        <w:t>hardhat</w:t>
+      </w:r>
+      <w:r>
+        <w:t xml:space="preserve">, la herramienta </w:t>
+      </w:r>
+      <w:r>
+        <w:t>principal</w:t>
+      </w:r>
+      <w:r>
+        <w:t xml:space="preserve"> del proyecto para compilar, desplegar y probar contratos inteligentes.</w:t>
+      </w:r>
+    </w:p>
+    <w:p>
+      <w:pPr>
+        <w:jc w:val="center"/>
         <w:rPr>
           <w:rFonts w:cs="Arial"/>
           <w:bCs/>
@@ -27529,6 +25410,2921 @@
           <w:lang w:val="es-EC"/>
         </w:rPr>
       </w:pPr>
+      <w:r>
+        <w:rPr>
+          <w:rFonts w:cs="Arial"/>
+          <w:bCs/>
+          <w:noProof/>
+          <w:szCs w:val="24"/>
+          <w:lang w:val="es-EC"/>
+        </w:rPr>
+        <w:drawing>
+          <wp:inline distT="0" distB="0" distL="0" distR="0" wp14:anchorId="78D50640" wp14:editId="6B4766A4">
+            <wp:extent cx="5010849" cy="4486901"/>
+            <wp:effectExtent l="0" t="0" r="0" b="9525"/>
+            <wp:docPr id="630062383" name="Imagen 1" descr="Texto&#10;&#10;El contenido generado por IA puede ser incorrecto."/>
+            <wp:cNvGraphicFramePr>
+              <a:graphicFrameLocks xmlns:a="http://schemas.openxmlformats.org/drawingml/2006/main" noChangeAspect="1"/>
+            </wp:cNvGraphicFramePr>
+            <a:graphic xmlns:a="http://schemas.openxmlformats.org/drawingml/2006/main">
+              <a:graphicData uri="http://schemas.openxmlformats.org/drawingml/2006/picture">
+                <pic:pic xmlns:pic="http://schemas.openxmlformats.org/drawingml/2006/picture">
+                  <pic:nvPicPr>
+                    <pic:cNvPr id="630062383" name="Imagen 1" descr="Texto&#10;&#10;El contenido generado por IA puede ser incorrecto."/>
+                    <pic:cNvPicPr/>
+                  </pic:nvPicPr>
+                  <pic:blipFill>
+                    <a:blip r:embed="rId31"/>
+                    <a:stretch>
+                      <a:fillRect/>
+                    </a:stretch>
+                  </pic:blipFill>
+                  <pic:spPr>
+                    <a:xfrm>
+                      <a:off x="0" y="0"/>
+                      <a:ext cx="5010849" cy="4486901"/>
+                    </a:xfrm>
+                    <a:prstGeom prst="rect">
+                      <a:avLst/>
+                    </a:prstGeom>
+                  </pic:spPr>
+                </pic:pic>
+              </a:graphicData>
+            </a:graphic>
+          </wp:inline>
+        </w:drawing>
+      </w:r>
+    </w:p>
+    <w:p>
+      <w:pPr>
+        <w:pStyle w:val="Figuras"/>
+      </w:pPr>
+      <w:r>
+        <w:t xml:space="preserve">Fig. 15. Código fuente del archivo </w:t>
+      </w:r>
+      <w:r>
+        <w:t>hardhat.config.js</w:t>
+      </w:r>
+    </w:p>
+    <w:p>
+      <w:pPr>
+        <w:pStyle w:val="Ttulo4"/>
+      </w:pPr>
+      <w:r>
+        <w:t>C</w:t>
+      </w:r>
+      <w:r>
+        <w:t>odificación del contrato inteligente</w:t>
+      </w:r>
+    </w:p>
+    <w:p>
+      <w:pPr>
+        <w:pStyle w:val="Sinespaciado"/>
+      </w:pPr>
+      <w:r>
+        <w:t xml:space="preserve">Como primer paso, se crea un contrato inteligente dentro de la carpeta </w:t>
+      </w:r>
+      <w:r>
+        <w:rPr>
+          <w:i/>
+          <w:iCs/>
+        </w:rPr>
+        <w:t>contracts</w:t>
+      </w:r>
+      <w:r>
+        <w:t>, e</w:t>
+      </w:r>
+      <w:r>
+        <w:t>ste contrato se guarda en un archivo con extensión .</w:t>
+      </w:r>
+      <w:r>
+        <w:rPr>
+          <w:i/>
+          <w:iCs/>
+        </w:rPr>
+        <w:t>sol</w:t>
+      </w:r>
+      <w:r>
+        <w:t xml:space="preserve">, </w:t>
+      </w:r>
+      <w:r>
+        <w:lastRenderedPageBreak/>
+        <w:t>como se muestra en la Figura 16</w:t>
+      </w:r>
+      <w:r>
+        <w:t>,</w:t>
+      </w:r>
+      <w:r>
+        <w:t xml:space="preserve"> </w:t>
+      </w:r>
+      <w:r>
+        <w:t>esta</w:t>
+      </w:r>
+      <w:r>
+        <w:t xml:space="preserve"> extensión corresponde a </w:t>
+      </w:r>
+      <w:r>
+        <w:rPr>
+          <w:b/>
+          <w:bCs/>
+        </w:rPr>
+        <w:t>Solidity</w:t>
+      </w:r>
+      <w:r>
+        <w:t>, el lenguaje de programación utilizado para desarrollar contratos inteligentes en la red Ethereum.</w:t>
+      </w:r>
+    </w:p>
+    <w:p>
+      <w:pPr>
+        <w:jc w:val="center"/>
+      </w:pPr>
+      <w:r>
+        <w:rPr>
+          <w:noProof/>
+        </w:rPr>
+        <w:drawing>
+          <wp:inline distT="0" distB="0" distL="0" distR="0" wp14:anchorId="72A260AD" wp14:editId="29002FED">
+            <wp:extent cx="2467319" cy="3410426"/>
+            <wp:effectExtent l="0" t="0" r="9525" b="0"/>
+            <wp:docPr id="1312109596" name="Imagen 1" descr="Interfaz de usuario gráfica, Texto, Aplicación&#10;&#10;El contenido generado por IA puede ser incorrecto."/>
+            <wp:cNvGraphicFramePr>
+              <a:graphicFrameLocks xmlns:a="http://schemas.openxmlformats.org/drawingml/2006/main" noChangeAspect="1"/>
+            </wp:cNvGraphicFramePr>
+            <a:graphic xmlns:a="http://schemas.openxmlformats.org/drawingml/2006/main">
+              <a:graphicData uri="http://schemas.openxmlformats.org/drawingml/2006/picture">
+                <pic:pic xmlns:pic="http://schemas.openxmlformats.org/drawingml/2006/picture">
+                  <pic:nvPicPr>
+                    <pic:cNvPr id="1312109596" name="Imagen 1" descr="Interfaz de usuario gráfica, Texto, Aplicación&#10;&#10;El contenido generado por IA puede ser incorrecto."/>
+                    <pic:cNvPicPr/>
+                  </pic:nvPicPr>
+                  <pic:blipFill>
+                    <a:blip r:embed="rId32"/>
+                    <a:stretch>
+                      <a:fillRect/>
+                    </a:stretch>
+                  </pic:blipFill>
+                  <pic:spPr>
+                    <a:xfrm>
+                      <a:off x="0" y="0"/>
+                      <a:ext cx="2467319" cy="3410426"/>
+                    </a:xfrm>
+                    <a:prstGeom prst="rect">
+                      <a:avLst/>
+                    </a:prstGeom>
+                  </pic:spPr>
+                </pic:pic>
+              </a:graphicData>
+            </a:graphic>
+          </wp:inline>
+        </w:drawing>
+      </w:r>
+    </w:p>
+    <w:p>
+      <w:pPr>
+        <w:pStyle w:val="Figuras"/>
+      </w:pPr>
+      <w:r>
+        <w:t>Fig. 16. Contrato</w:t>
+      </w:r>
+      <w:r>
+        <w:t xml:space="preserve"> inteligente llamado LanguageCertificate</w:t>
+      </w:r>
+      <w:r>
+        <w:t>.sol</w:t>
+      </w:r>
+    </w:p>
+    <w:p>
+      <w:pPr>
+        <w:pStyle w:val="Sinespaciado"/>
+      </w:pPr>
+      <w:r>
+        <w:t>A continuación, es necesario especificar la versión del compilador de Solidity</w:t>
+      </w:r>
+      <w:r>
+        <w:t>,</w:t>
+      </w:r>
+      <w:r>
+        <w:t xml:space="preserve"> actual</w:t>
+      </w:r>
+      <w:r>
+        <w:t>mente</w:t>
+      </w:r>
+      <w:r>
+        <w:t xml:space="preserve"> la versión 0.8 de Solidity es considerada estable y ampliamente utilizada</w:t>
+      </w:r>
+      <w:r>
+        <w:t>, e</w:t>
+      </w:r>
+      <w:r>
+        <w:t>sto garantiza que las futuras subversiones dentro de la misma serie mantendrán compatibilidad con el contrato, incluso si en algún momento se requiere actualizar o modificar su código, como se muestra en la Figura 17.</w:t>
+      </w:r>
+    </w:p>
+    <w:p>
+      <w:pPr>
+        <w:jc w:val="center"/>
+      </w:pPr>
+      <w:r>
+        <w:rPr>
+          <w:noProof/>
+        </w:rPr>
+        <w:drawing>
+          <wp:inline distT="0" distB="0" distL="0" distR="0" wp14:anchorId="18214037" wp14:editId="4FF737D8">
+            <wp:extent cx="5048955" cy="952633"/>
+            <wp:effectExtent l="0" t="0" r="0" b="0"/>
+            <wp:docPr id="1928421467" name="Imagen 1" descr="Interfaz de usuario gráfica, Texto&#10;&#10;El contenido generado por IA puede ser incorrecto."/>
+            <wp:cNvGraphicFramePr>
+              <a:graphicFrameLocks xmlns:a="http://schemas.openxmlformats.org/drawingml/2006/main" noChangeAspect="1"/>
+            </wp:cNvGraphicFramePr>
+            <a:graphic xmlns:a="http://schemas.openxmlformats.org/drawingml/2006/main">
+              <a:graphicData uri="http://schemas.openxmlformats.org/drawingml/2006/picture">
+                <pic:pic xmlns:pic="http://schemas.openxmlformats.org/drawingml/2006/picture">
+                  <pic:nvPicPr>
+                    <pic:cNvPr id="1928421467" name="Imagen 1" descr="Interfaz de usuario gráfica, Texto&#10;&#10;El contenido generado por IA puede ser incorrecto."/>
+                    <pic:cNvPicPr/>
+                  </pic:nvPicPr>
+                  <pic:blipFill>
+                    <a:blip r:embed="rId33"/>
+                    <a:stretch>
+                      <a:fillRect/>
+                    </a:stretch>
+                  </pic:blipFill>
+                  <pic:spPr>
+                    <a:xfrm>
+                      <a:off x="0" y="0"/>
+                      <a:ext cx="5048955" cy="952633"/>
+                    </a:xfrm>
+                    <a:prstGeom prst="rect">
+                      <a:avLst/>
+                    </a:prstGeom>
+                  </pic:spPr>
+                </pic:pic>
+              </a:graphicData>
+            </a:graphic>
+          </wp:inline>
+        </w:drawing>
+      </w:r>
+    </w:p>
+    <w:p>
+      <w:pPr>
+        <w:pStyle w:val="Figuras"/>
+      </w:pPr>
+      <w:r>
+        <w:t>Fig. 17. Especificación</w:t>
+      </w:r>
+      <w:r>
+        <w:t xml:space="preserve"> de la versión de Solidity</w:t>
+      </w:r>
+    </w:p>
+    <w:p>
+      <w:pPr>
+        <w:pStyle w:val="Sinespaciado"/>
+        <w:rPr>
+          <w:b/>
+          <w:bCs/>
+        </w:rPr>
+      </w:pPr>
+      <w:r>
+        <w:rPr>
+          <w:b/>
+          <w:bCs/>
+        </w:rPr>
+        <w:t>Estructura de datos</w:t>
+      </w:r>
+    </w:p>
+    <w:p>
+      <w:pPr>
+        <w:pStyle w:val="Sinespaciado"/>
+      </w:pPr>
+      <w:r>
+        <w:t xml:space="preserve">Solidity permite definir estructuras de datos personalizadas mediante la palabra </w:t>
+      </w:r>
+      <w:r>
+        <w:t>reservada</w:t>
+      </w:r>
+      <w:r>
+        <w:t xml:space="preserve"> </w:t>
+      </w:r>
+      <w:r>
+        <w:rPr>
+          <w:i/>
+          <w:iCs/>
+        </w:rPr>
+        <w:t>struct</w:t>
+      </w:r>
+      <w:r>
+        <w:t xml:space="preserve">. En este caso, se crea una estructura llamada </w:t>
+      </w:r>
+      <w:r>
+        <w:rPr>
+          <w:i/>
+          <w:iCs/>
+        </w:rPr>
+        <w:lastRenderedPageBreak/>
+        <w:t>Certificate</w:t>
+      </w:r>
+      <w:r>
+        <w:t xml:space="preserve"> que contiene los campos necesarios para representar un certificado de idioma</w:t>
+      </w:r>
+      <w:r>
+        <w:t>s</w:t>
+      </w:r>
+      <w:r>
+        <w:t>. Tal como se observa en la Figura 18, los campos definidos son los siguientes:</w:t>
+      </w:r>
+      <w:r>
+        <w:t xml:space="preserve"> </w:t>
+      </w:r>
+      <w:r>
+        <w:rPr>
+          <w:i/>
+          <w:iCs/>
+        </w:rPr>
+        <w:t xml:space="preserve">instituteName </w:t>
+      </w:r>
+      <w:r>
+        <w:t>para almacenar el n</w:t>
+      </w:r>
+      <w:r>
+        <w:t>ombre del instituto</w:t>
+      </w:r>
+      <w:r>
+        <w:t xml:space="preserve">, </w:t>
+      </w:r>
+      <w:r>
+        <w:rPr>
+          <w:i/>
+          <w:iCs/>
+        </w:rPr>
+        <w:t>facultyName</w:t>
+      </w:r>
+      <w:r>
+        <w:t xml:space="preserve"> para el n</w:t>
+      </w:r>
+      <w:r>
+        <w:t>ombre de la facultad</w:t>
+      </w:r>
+      <w:r>
+        <w:t xml:space="preserve">, </w:t>
+      </w:r>
+      <w:r>
+        <w:rPr>
+          <w:i/>
+          <w:iCs/>
+        </w:rPr>
+        <w:t>studentName</w:t>
+      </w:r>
+      <w:r>
+        <w:t xml:space="preserve"> para</w:t>
+      </w:r>
+      <w:r>
+        <w:t xml:space="preserve"> </w:t>
+      </w:r>
+      <w:r>
+        <w:t>el n</w:t>
+      </w:r>
+      <w:r>
+        <w:t>ombre del estudiante</w:t>
+      </w:r>
+      <w:r>
+        <w:t xml:space="preserve">, </w:t>
+      </w:r>
+      <w:r>
+        <w:rPr>
+          <w:i/>
+          <w:iCs/>
+        </w:rPr>
+        <w:t>c</w:t>
+      </w:r>
+      <w:r>
+        <w:rPr>
+          <w:i/>
+          <w:iCs/>
+        </w:rPr>
+        <w:t>edula</w:t>
+      </w:r>
+      <w:r>
+        <w:t xml:space="preserve"> </w:t>
+      </w:r>
+      <w:r>
+        <w:t>para el número</w:t>
+      </w:r>
+      <w:r>
+        <w:t xml:space="preserve"> de identidad (clave única)</w:t>
+      </w:r>
+      <w:r>
+        <w:t xml:space="preserve">, </w:t>
+      </w:r>
+      <w:r>
+        <w:rPr>
+          <w:i/>
+          <w:iCs/>
+        </w:rPr>
+        <w:t>l</w:t>
+      </w:r>
+      <w:r>
+        <w:rPr>
+          <w:i/>
+          <w:iCs/>
+        </w:rPr>
+        <w:t>anguage</w:t>
+      </w:r>
+      <w:r>
+        <w:t xml:space="preserve"> para</w:t>
+      </w:r>
+      <w:r>
+        <w:t xml:space="preserve"> </w:t>
+      </w:r>
+      <w:r>
+        <w:t>idioma que curso</w:t>
+      </w:r>
+      <w:r>
+        <w:t xml:space="preserve">, </w:t>
+      </w:r>
+      <w:r>
+        <w:rPr>
+          <w:i/>
+          <w:iCs/>
+        </w:rPr>
+        <w:t>l</w:t>
+      </w:r>
+      <w:r>
+        <w:rPr>
+          <w:i/>
+          <w:iCs/>
+        </w:rPr>
+        <w:t>evel</w:t>
+      </w:r>
+      <w:r>
+        <w:t xml:space="preserve"> </w:t>
+      </w:r>
+      <w:r>
+        <w:t>n</w:t>
+      </w:r>
+      <w:r>
+        <w:t xml:space="preserve">ivel </w:t>
+      </w:r>
+      <w:r>
+        <w:t xml:space="preserve">aprobado </w:t>
+      </w:r>
+      <w:r>
+        <w:t>(A1, B2, etc.)</w:t>
+      </w:r>
+      <w:r>
+        <w:t>,</w:t>
+      </w:r>
+      <w:r>
+        <w:t xml:space="preserve"> </w:t>
+      </w:r>
+      <w:r>
+        <w:rPr>
+          <w:i/>
+          <w:iCs/>
+        </w:rPr>
+        <w:t>issueDate</w:t>
+      </w:r>
+      <w:r>
+        <w:t xml:space="preserve"> </w:t>
+      </w:r>
+      <w:r>
+        <w:t>f</w:t>
+      </w:r>
+      <w:r>
+        <w:t>echa de emisión</w:t>
+      </w:r>
+      <w:r>
+        <w:t xml:space="preserve"> del certificado</w:t>
+      </w:r>
+      <w:r>
+        <w:t xml:space="preserve"> </w:t>
+      </w:r>
+      <w:r>
+        <w:t xml:space="preserve">y </w:t>
+      </w:r>
+      <w:r>
+        <w:rPr>
+          <w:i/>
+          <w:iCs/>
+        </w:rPr>
+        <w:t>v</w:t>
+      </w:r>
+      <w:r>
+        <w:rPr>
+          <w:i/>
+          <w:iCs/>
+        </w:rPr>
+        <w:t>a</w:t>
+      </w:r>
+      <w:r>
+        <w:rPr>
+          <w:i/>
+          <w:iCs/>
+        </w:rPr>
+        <w:t>lid</w:t>
+      </w:r>
+      <w:r>
+        <w:t xml:space="preserve"> </w:t>
+      </w:r>
+      <w:r>
+        <w:t>s</w:t>
+      </w:r>
+      <w:r>
+        <w:t>i el certificado es válido o no (booleano).</w:t>
+      </w:r>
+    </w:p>
+    <w:p>
+      <w:pPr>
+        <w:jc w:val="center"/>
+        <w:rPr>
+          <w:lang w:val="es-EC"/>
+        </w:rPr>
+      </w:pPr>
+      <w:r>
+        <w:rPr>
+          <w:noProof/>
+          <w:lang w:val="es-EC"/>
+        </w:rPr>
+        <w:drawing>
+          <wp:inline distT="0" distB="0" distL="0" distR="0" wp14:anchorId="07E7F2AB" wp14:editId="282ED382">
+            <wp:extent cx="3258005" cy="1886213"/>
+            <wp:effectExtent l="0" t="0" r="0" b="0"/>
+            <wp:docPr id="62031587" name="Imagen 1" descr="Texto&#10;&#10;El contenido generado por IA puede ser incorrecto."/>
+            <wp:cNvGraphicFramePr>
+              <a:graphicFrameLocks xmlns:a="http://schemas.openxmlformats.org/drawingml/2006/main" noChangeAspect="1"/>
+            </wp:cNvGraphicFramePr>
+            <a:graphic xmlns:a="http://schemas.openxmlformats.org/drawingml/2006/main">
+              <a:graphicData uri="http://schemas.openxmlformats.org/drawingml/2006/picture">
+                <pic:pic xmlns:pic="http://schemas.openxmlformats.org/drawingml/2006/picture">
+                  <pic:nvPicPr>
+                    <pic:cNvPr id="62031587" name="Imagen 1" descr="Texto&#10;&#10;El contenido generado por IA puede ser incorrecto."/>
+                    <pic:cNvPicPr/>
+                  </pic:nvPicPr>
+                  <pic:blipFill>
+                    <a:blip r:embed="rId34"/>
+                    <a:stretch>
+                      <a:fillRect/>
+                    </a:stretch>
+                  </pic:blipFill>
+                  <pic:spPr>
+                    <a:xfrm>
+                      <a:off x="0" y="0"/>
+                      <a:ext cx="3258005" cy="1886213"/>
+                    </a:xfrm>
+                    <a:prstGeom prst="rect">
+                      <a:avLst/>
+                    </a:prstGeom>
+                  </pic:spPr>
+                </pic:pic>
+              </a:graphicData>
+            </a:graphic>
+          </wp:inline>
+        </w:drawing>
+      </w:r>
+    </w:p>
+    <w:p>
+      <w:pPr>
+        <w:pStyle w:val="Figuras"/>
+      </w:pPr>
+      <w:r>
+        <w:t>Fig. 18. Estructura de datos del certificado</w:t>
+      </w:r>
+    </w:p>
+    <w:p>
+      <w:pPr>
+        <w:pStyle w:val="Sinespaciado"/>
+        <w:rPr>
+          <w:b/>
+          <w:bCs/>
+        </w:rPr>
+      </w:pPr>
+      <w:r>
+        <w:rPr>
+          <w:b/>
+          <w:bCs/>
+        </w:rPr>
+        <w:t>Mapeo del certificado</w:t>
+      </w:r>
+    </w:p>
+    <w:p>
+      <w:pPr>
+        <w:pStyle w:val="Sinespaciado"/>
+      </w:pPr>
+      <w:r>
+        <w:t xml:space="preserve">Para almacenar los certificados, se utiliza un </w:t>
+      </w:r>
+      <w:r>
+        <w:rPr>
+          <w:i/>
+          <w:iCs/>
+        </w:rPr>
+        <w:t>mapping</w:t>
+      </w:r>
+      <w:r>
+        <w:t>, que actúa como una tabla de asociación entre la cédula del estudiante y el certificado correspondiente. Esto permite acceder fácilmente a los datos desde fuera del contrato, como se ilustra en la Figura 19</w:t>
+      </w:r>
+      <w:r>
+        <w:t>.</w:t>
+      </w:r>
+    </w:p>
+    <w:p>
+      <w:pPr>
+        <w:jc w:val="center"/>
+      </w:pPr>
+      <w:r>
+        <w:rPr>
+          <w:noProof/>
+        </w:rPr>
+        <w:drawing>
+          <wp:inline distT="0" distB="0" distL="0" distR="0" wp14:anchorId="1FD99044" wp14:editId="78803959">
+            <wp:extent cx="3991532" cy="466790"/>
+            <wp:effectExtent l="0" t="0" r="9525" b="9525"/>
+            <wp:docPr id="1733995042" name="Imagen 1"/>
+            <wp:cNvGraphicFramePr>
+              <a:graphicFrameLocks xmlns:a="http://schemas.openxmlformats.org/drawingml/2006/main" noChangeAspect="1"/>
+            </wp:cNvGraphicFramePr>
+            <a:graphic xmlns:a="http://schemas.openxmlformats.org/drawingml/2006/main">
+              <a:graphicData uri="http://schemas.openxmlformats.org/drawingml/2006/picture">
+                <pic:pic xmlns:pic="http://schemas.openxmlformats.org/drawingml/2006/picture">
+                  <pic:nvPicPr>
+                    <pic:cNvPr id="1733995042" name=""/>
+                    <pic:cNvPicPr/>
+                  </pic:nvPicPr>
+                  <pic:blipFill>
+                    <a:blip r:embed="rId35"/>
+                    <a:stretch>
+                      <a:fillRect/>
+                    </a:stretch>
+                  </pic:blipFill>
+                  <pic:spPr>
+                    <a:xfrm>
+                      <a:off x="0" y="0"/>
+                      <a:ext cx="3991532" cy="466790"/>
+                    </a:xfrm>
+                    <a:prstGeom prst="rect">
+                      <a:avLst/>
+                    </a:prstGeom>
+                  </pic:spPr>
+                </pic:pic>
+              </a:graphicData>
+            </a:graphic>
+          </wp:inline>
+        </w:drawing>
+      </w:r>
+    </w:p>
+    <w:p>
+      <w:pPr>
+        <w:pStyle w:val="Figuras"/>
+      </w:pPr>
+      <w:r>
+        <w:t>Fig. 19. Mapeo del certificado</w:t>
+      </w:r>
+    </w:p>
+    <w:p>
+      <w:pPr>
+        <w:pStyle w:val="Sinespaciado"/>
+        <w:rPr>
+          <w:b/>
+          <w:bCs/>
+        </w:rPr>
+      </w:pPr>
+      <w:r>
+        <w:rPr>
+          <w:b/>
+          <w:bCs/>
+        </w:rPr>
+        <w:t>Funciones del contrato</w:t>
+      </w:r>
+    </w:p>
+    <w:p>
+      <w:pPr>
+        <w:pStyle w:val="Sinespaciado"/>
+      </w:pPr>
+      <w:r>
+        <w:t xml:space="preserve">Las funciones representan bloques de código ejecutable dentro del contrato inteligente y pueden invocarse tantas veces como sea necesario. Se definen utilizando la palabra </w:t>
+      </w:r>
+      <w:r>
+        <w:t>reservada</w:t>
+      </w:r>
+      <w:r>
+        <w:t xml:space="preserve"> </w:t>
+      </w:r>
+      <w:r>
+        <w:rPr>
+          <w:i/>
+          <w:iCs/>
+        </w:rPr>
+        <w:t>function</w:t>
+      </w:r>
+      <w:r>
+        <w:t xml:space="preserve">, seguida del nombre de la función y una lista de parámetros de entrada. También es necesario declarar la visibilidad de la función (public, private, internal o external), y </w:t>
+      </w:r>
+      <w:r>
+        <w:lastRenderedPageBreak/>
+        <w:t xml:space="preserve">si la función debe retornar un valor, se debe especificar su tipo y utilizar la palabra clave </w:t>
+      </w:r>
+      <w:r>
+        <w:rPr>
+          <w:i/>
+          <w:iCs/>
+        </w:rPr>
+        <w:t>return</w:t>
+      </w:r>
+      <w:r>
+        <w:t>.</w:t>
+      </w:r>
+    </w:p>
+    <w:p>
+      <w:pPr>
+        <w:pStyle w:val="Sinespaciado"/>
+      </w:pPr>
+      <w:r>
+        <w:t>La Figura 2</w:t>
+      </w:r>
+      <w:r>
+        <w:t>0</w:t>
+      </w:r>
+      <w:r>
+        <w:t xml:space="preserve"> muestra la función </w:t>
+      </w:r>
+      <w:r>
+        <w:rPr>
+          <w:i/>
+          <w:iCs/>
+        </w:rPr>
+        <w:t>issueCertificate</w:t>
+      </w:r>
+      <w:r>
+        <w:t>,</w:t>
+      </w:r>
+      <w:r>
+        <w:t xml:space="preserve"> la cual</w:t>
+      </w:r>
+      <w:r>
+        <w:t xml:space="preserve"> </w:t>
+      </w:r>
+      <w:r>
+        <w:t>crea</w:t>
+      </w:r>
+      <w:r>
+        <w:t xml:space="preserve"> y registra</w:t>
+      </w:r>
+      <w:r>
+        <w:t xml:space="preserve"> un nuevo certificado</w:t>
+      </w:r>
+      <w:r>
+        <w:t>, esta función r</w:t>
+      </w:r>
+      <w:r>
+        <w:t xml:space="preserve">ecibe los </w:t>
+      </w:r>
+      <w:r>
+        <w:t xml:space="preserve">siguientes </w:t>
+      </w:r>
+      <w:r>
+        <w:t xml:space="preserve">parámetros </w:t>
+      </w:r>
+      <w:r>
+        <w:t>_instituteName: Nombre del instituto que emite el certificado</w:t>
+      </w:r>
+      <w:r>
+        <w:t xml:space="preserve">, </w:t>
+      </w:r>
+      <w:r>
+        <w:t>_facultyName: Facultad</w:t>
+      </w:r>
+      <w:r>
+        <w:t xml:space="preserve">, </w:t>
+      </w:r>
+      <w:r>
+        <w:t>_studentName: Nombre del estudiante</w:t>
+      </w:r>
+      <w:r>
+        <w:t xml:space="preserve">, </w:t>
+      </w:r>
+      <w:r>
+        <w:t>_cedula: Documento de identidad del estudiante</w:t>
+      </w:r>
+      <w:r>
+        <w:t xml:space="preserve">, </w:t>
+      </w:r>
+      <w:r>
+        <w:t>_language: Idioma que certifica</w:t>
+      </w:r>
+      <w:r>
+        <w:t xml:space="preserve">, </w:t>
+      </w:r>
+      <w:r>
+        <w:t>_level: Nivel del idioma (A1, B2, C1, etc.).</w:t>
+      </w:r>
+    </w:p>
+    <w:p>
+      <w:pPr>
+        <w:pStyle w:val="Sinespaciado"/>
+        <w:rPr>
+          <w:i/>
+          <w:iCs/>
+        </w:rPr>
+      </w:pPr>
+      <w:r>
+        <w:t xml:space="preserve">Una vez recibidos los datos, la función crea un nuevo objeto de tipo </w:t>
+      </w:r>
+      <w:r>
+        <w:rPr>
+          <w:i/>
+          <w:iCs/>
+        </w:rPr>
+        <w:t>Certificate</w:t>
+      </w:r>
+      <w:r>
+        <w:t xml:space="preserve">, le asigna los valores proporcionados, registra la fecha de emisión utilizando </w:t>
+      </w:r>
+      <w:r>
+        <w:rPr>
+          <w:i/>
+          <w:iCs/>
+        </w:rPr>
+        <w:t>block.timestamp</w:t>
+      </w:r>
+      <w:r>
+        <w:t>, establece el estado como válido (true), y finalmente almacena este certificado en el mapping, usando la cédula como clave de acceso.</w:t>
+      </w:r>
+    </w:p>
+    <w:p>
+      <w:pPr>
+        <w:jc w:val="center"/>
+      </w:pPr>
+      <w:r>
+        <w:rPr>
+          <w:noProof/>
+        </w:rPr>
+        <w:drawing>
+          <wp:inline distT="0" distB="0" distL="0" distR="0" wp14:anchorId="1F6F4CEC" wp14:editId="1B42329B">
+            <wp:extent cx="5731510" cy="598805"/>
+            <wp:effectExtent l="0" t="0" r="2540" b="0"/>
+            <wp:docPr id="565020729" name="Imagen 1"/>
+            <wp:cNvGraphicFramePr>
+              <a:graphicFrameLocks xmlns:a="http://schemas.openxmlformats.org/drawingml/2006/main" noChangeAspect="1"/>
+            </wp:cNvGraphicFramePr>
+            <a:graphic xmlns:a="http://schemas.openxmlformats.org/drawingml/2006/main">
+              <a:graphicData uri="http://schemas.openxmlformats.org/drawingml/2006/picture">
+                <pic:pic xmlns:pic="http://schemas.openxmlformats.org/drawingml/2006/picture">
+                  <pic:nvPicPr>
+                    <pic:cNvPr id="565020729" name=""/>
+                    <pic:cNvPicPr/>
+                  </pic:nvPicPr>
+                  <pic:blipFill>
+                    <a:blip r:embed="rId36"/>
+                    <a:stretch>
+                      <a:fillRect/>
+                    </a:stretch>
+                  </pic:blipFill>
+                  <pic:spPr>
+                    <a:xfrm>
+                      <a:off x="0" y="0"/>
+                      <a:ext cx="5731510" cy="598805"/>
+                    </a:xfrm>
+                    <a:prstGeom prst="rect">
+                      <a:avLst/>
+                    </a:prstGeom>
+                  </pic:spPr>
+                </pic:pic>
+              </a:graphicData>
+            </a:graphic>
+          </wp:inline>
+        </w:drawing>
+      </w:r>
+    </w:p>
+    <w:p>
+      <w:pPr>
+        <w:pStyle w:val="Figuras"/>
+      </w:pPr>
+      <w:r>
+        <w:t>Fig. 20. Función emitir certificado.</w:t>
+      </w:r>
+    </w:p>
+    <w:p>
+      <w:pPr>
+        <w:pStyle w:val="Sinespaciado"/>
+      </w:pPr>
+      <w:r>
+        <w:t xml:space="preserve">El contrato principal </w:t>
+      </w:r>
+      <w:r>
+        <w:rPr>
+          <w:i/>
+          <w:iCs/>
+        </w:rPr>
+        <w:t>LanguageCertificate</w:t>
+      </w:r>
+      <w:r>
+        <w:t xml:space="preserve"> cuenta con varias funciones que deben ser implementadas correctamente para garantizar su funcionamiento. La utilidad de cada una de estas funciones se detalla en la Tabla </w:t>
+      </w:r>
+      <w:r>
+        <w:t>11</w:t>
+      </w:r>
+      <w:r>
+        <w:t>.</w:t>
+      </w:r>
+    </w:p>
+    <w:tbl>
+      <w:tblPr>
+        <w:tblStyle w:val="TablaTesis"/>
+        <w:tblW w:w="0" w:type="auto"/>
+        <w:tblLook w:val="04A0" w:firstRow="1" w:lastRow="0" w:firstColumn="1" w:lastColumn="0" w:noHBand="0" w:noVBand="1"/>
+      </w:tblPr>
+      <w:tblGrid>
+        <w:gridCol w:w="2263"/>
+        <w:gridCol w:w="1701"/>
+        <w:gridCol w:w="5052"/>
+      </w:tblGrid>
+      <w:tr>
+        <w:tc>
+          <w:tcPr>
+            <w:tcW w:w="2263" w:type="dxa"/>
+          </w:tcPr>
+          <w:p>
+            <w:pPr>
+              <w:rPr>
+                <w:b/>
+                <w:bCs/>
+                <w:sz w:val="20"/>
+              </w:rPr>
+            </w:pPr>
+            <w:r>
+              <w:rPr>
+                <w:b/>
+                <w:bCs/>
+                <w:sz w:val="20"/>
+              </w:rPr>
+              <w:t>Nombre de la función</w:t>
+            </w:r>
+          </w:p>
+        </w:tc>
+        <w:tc>
+          <w:tcPr>
+            <w:tcW w:w="1701" w:type="dxa"/>
+          </w:tcPr>
+          <w:p>
+            <w:pPr>
+              <w:rPr>
+                <w:b/>
+                <w:bCs/>
+                <w:sz w:val="20"/>
+              </w:rPr>
+            </w:pPr>
+            <w:r>
+              <w:rPr>
+                <w:b/>
+                <w:bCs/>
+                <w:sz w:val="20"/>
+              </w:rPr>
+              <w:t xml:space="preserve">Tipo de </w:t>
+            </w:r>
+            <w:r>
+              <w:rPr>
+                <w:b/>
+                <w:bCs/>
+                <w:sz w:val="20"/>
+              </w:rPr>
+              <w:t>dato que retorna</w:t>
+            </w:r>
+          </w:p>
+        </w:tc>
+        <w:tc>
+          <w:tcPr>
+            <w:tcW w:w="5052" w:type="dxa"/>
+          </w:tcPr>
+          <w:p>
+            <w:pPr>
+              <w:rPr>
+                <w:b/>
+                <w:bCs/>
+                <w:sz w:val="20"/>
+              </w:rPr>
+            </w:pPr>
+            <w:r>
+              <w:rPr>
+                <w:b/>
+                <w:bCs/>
+                <w:sz w:val="20"/>
+              </w:rPr>
+              <w:t xml:space="preserve">Descripción </w:t>
+            </w:r>
+          </w:p>
+        </w:tc>
+      </w:tr>
+      <w:tr>
+        <w:tc>
+          <w:tcPr>
+            <w:tcW w:w="2263" w:type="dxa"/>
+          </w:tcPr>
+          <w:p>
+            <w:pPr>
+              <w:rPr>
+                <w:sz w:val="20"/>
+                <w:lang w:val="es-EC"/>
+              </w:rPr>
+            </w:pPr>
+            <w:r>
+              <w:rPr>
+                <w:sz w:val="20"/>
+                <w:lang w:val="es-EC"/>
+              </w:rPr>
+              <w:t>issueCertificate</w:t>
+            </w:r>
+          </w:p>
+        </w:tc>
+        <w:tc>
+          <w:tcPr>
+            <w:tcW w:w="1701" w:type="dxa"/>
+          </w:tcPr>
+          <w:p>
+            <w:pPr>
+              <w:rPr>
+                <w:sz w:val="20"/>
+              </w:rPr>
+            </w:pPr>
+            <w:r>
+              <w:rPr>
+                <w:i/>
+                <w:iCs/>
+                <w:sz w:val="20"/>
+              </w:rPr>
+              <w:t>void</w:t>
+            </w:r>
+            <w:r>
+              <w:rPr>
+                <w:sz w:val="20"/>
+              </w:rPr>
+              <w:t xml:space="preserve"> (no retorna datos)</w:t>
+            </w:r>
+          </w:p>
+        </w:tc>
+        <w:tc>
+          <w:tcPr>
+            <w:tcW w:w="5052" w:type="dxa"/>
+          </w:tcPr>
+          <w:p>
+            <w:pPr>
+              <w:rPr>
+                <w:sz w:val="20"/>
+              </w:rPr>
+            </w:pPr>
+            <w:r>
+              <w:rPr>
+                <w:sz w:val="20"/>
+              </w:rPr>
+              <w:t>E</w:t>
+            </w:r>
+            <w:r>
+              <w:rPr>
+                <w:sz w:val="20"/>
+              </w:rPr>
+              <w:t xml:space="preserve">mite un nuevo certificado de idioma para un estudiante, almacenando sus datos en un registro </w:t>
+            </w:r>
+            <w:r>
+              <w:rPr>
+                <w:i/>
+                <w:iCs/>
+                <w:sz w:val="20"/>
+              </w:rPr>
+              <w:t>(mapping)</w:t>
+            </w:r>
+            <w:r>
+              <w:rPr>
+                <w:sz w:val="20"/>
+              </w:rPr>
+              <w:t xml:space="preserve"> llamado </w:t>
+            </w:r>
+            <w:r>
+              <w:rPr>
+                <w:i/>
+                <w:iCs/>
+                <w:sz w:val="20"/>
+              </w:rPr>
+              <w:t>certificates</w:t>
+            </w:r>
+            <w:r>
+              <w:rPr>
+                <w:sz w:val="20"/>
+              </w:rPr>
+              <w:t>, donde la clave es la cédula del estudiante</w:t>
+            </w:r>
+          </w:p>
+        </w:tc>
+      </w:tr>
+      <w:tr>
+        <w:tc>
+          <w:tcPr>
+            <w:tcW w:w="2263" w:type="dxa"/>
+          </w:tcPr>
+          <w:p>
+            <w:pPr>
+              <w:rPr>
+                <w:sz w:val="20"/>
+                <w:lang w:val="es-EC"/>
+              </w:rPr>
+            </w:pPr>
+            <w:r>
+              <w:rPr>
+                <w:sz w:val="20"/>
+                <w:lang w:val="es-EC"/>
+              </w:rPr>
+              <w:t>verifyCertificate</w:t>
+            </w:r>
+          </w:p>
+        </w:tc>
+        <w:tc>
+          <w:tcPr>
+            <w:tcW w:w="1701" w:type="dxa"/>
+          </w:tcPr>
+          <w:p>
+            <w:pPr>
+              <w:rPr>
+                <w:sz w:val="20"/>
+              </w:rPr>
+            </w:pPr>
+            <w:r>
+              <w:rPr>
+                <w:sz w:val="20"/>
+              </w:rPr>
+              <w:t>bool</w:t>
+            </w:r>
+          </w:p>
+        </w:tc>
+        <w:tc>
+          <w:tcPr>
+            <w:tcW w:w="5052" w:type="dxa"/>
+          </w:tcPr>
+          <w:p>
+            <w:pPr>
+              <w:rPr>
+                <w:sz w:val="20"/>
+              </w:rPr>
+            </w:pPr>
+            <w:r>
+              <w:rPr>
+                <w:sz w:val="20"/>
+              </w:rPr>
+              <w:t>Permite verificar la validez de un certificado consultando su cédula. Retorna el valor del campo valid: true si el certificado está activo, false si fue invalidado.</w:t>
+            </w:r>
+          </w:p>
+        </w:tc>
+      </w:tr>
+      <w:tr>
+        <w:tc>
+          <w:tcPr>
+            <w:tcW w:w="2263" w:type="dxa"/>
+          </w:tcPr>
+          <w:p>
+            <w:pPr>
+              <w:rPr>
+                <w:sz w:val="20"/>
+                <w:lang w:val="es-EC"/>
+              </w:rPr>
+            </w:pPr>
+            <w:r>
+              <w:rPr>
+                <w:sz w:val="20"/>
+                <w:lang w:val="es-EC"/>
+              </w:rPr>
+              <w:lastRenderedPageBreak/>
+              <w:t>invalidateCertificate</w:t>
+            </w:r>
+          </w:p>
+        </w:tc>
+        <w:tc>
+          <w:tcPr>
+            <w:tcW w:w="1701" w:type="dxa"/>
+          </w:tcPr>
+          <w:p>
+            <w:pPr>
+              <w:rPr>
+                <w:sz w:val="20"/>
+              </w:rPr>
+            </w:pPr>
+            <w:r>
+              <w:rPr>
+                <w:i/>
+                <w:iCs/>
+                <w:sz w:val="20"/>
+              </w:rPr>
+              <w:t>void</w:t>
+            </w:r>
+            <w:r>
+              <w:rPr>
+                <w:sz w:val="20"/>
+              </w:rPr>
+              <w:t xml:space="preserve"> (no retorna datos)</w:t>
+            </w:r>
+          </w:p>
+        </w:tc>
+        <w:tc>
+          <w:tcPr>
+            <w:tcW w:w="5052" w:type="dxa"/>
+          </w:tcPr>
+          <w:p>
+            <w:pPr>
+              <w:rPr>
+                <w:sz w:val="20"/>
+              </w:rPr>
+            </w:pPr>
+            <w:r>
+              <w:rPr>
+                <w:sz w:val="20"/>
+              </w:rPr>
+              <w:t xml:space="preserve">Invalida un certificado previamente emitido, </w:t>
+            </w:r>
+            <w:r>
+              <w:rPr>
+                <w:sz w:val="20"/>
+              </w:rPr>
+              <w:t xml:space="preserve">cambiando el valor del estado de </w:t>
+            </w:r>
+            <w:r>
+              <w:rPr>
+                <w:i/>
+                <w:iCs/>
+                <w:sz w:val="20"/>
+              </w:rPr>
+              <w:t>valid</w:t>
+            </w:r>
+            <w:r>
+              <w:rPr>
+                <w:sz w:val="20"/>
+              </w:rPr>
+              <w:t xml:space="preserve"> a false</w:t>
+            </w:r>
+            <w:r>
+              <w:rPr>
+                <w:sz w:val="20"/>
+              </w:rPr>
+              <w:t>.</w:t>
+            </w:r>
+          </w:p>
+        </w:tc>
+      </w:tr>
+      <w:tr>
+        <w:tc>
+          <w:tcPr>
+            <w:tcW w:w="2263" w:type="dxa"/>
+          </w:tcPr>
+          <w:p>
+            <w:pPr>
+              <w:rPr>
+                <w:sz w:val="20"/>
+                <w:lang w:val="es-EC"/>
+              </w:rPr>
+            </w:pPr>
+            <w:r>
+              <w:rPr>
+                <w:sz w:val="20"/>
+                <w:lang w:val="es-EC"/>
+              </w:rPr>
+              <w:t>updateLevel</w:t>
+            </w:r>
+          </w:p>
+        </w:tc>
+        <w:tc>
+          <w:tcPr>
+            <w:tcW w:w="1701" w:type="dxa"/>
+          </w:tcPr>
+          <w:p>
+            <w:pPr>
+              <w:rPr>
+                <w:sz w:val="20"/>
+              </w:rPr>
+            </w:pPr>
+            <w:r>
+              <w:rPr>
+                <w:i/>
+                <w:iCs/>
+                <w:sz w:val="20"/>
+              </w:rPr>
+              <w:t>void</w:t>
+            </w:r>
+            <w:r>
+              <w:rPr>
+                <w:sz w:val="20"/>
+              </w:rPr>
+              <w:t xml:space="preserve"> (no retorna datos)</w:t>
+            </w:r>
+          </w:p>
+        </w:tc>
+        <w:tc>
+          <w:tcPr>
+            <w:tcW w:w="5052" w:type="dxa"/>
+          </w:tcPr>
+          <w:p>
+            <w:pPr>
+              <w:rPr>
+                <w:sz w:val="20"/>
+              </w:rPr>
+            </w:pPr>
+            <w:r>
+              <w:rPr>
+                <w:sz w:val="20"/>
+              </w:rPr>
+              <w:t>Actualiza el nivel de idioma de un certificado ya emitido, u</w:t>
+            </w:r>
+            <w:r>
+              <w:rPr>
+                <w:sz w:val="20"/>
+              </w:rPr>
+              <w:t>tilizando</w:t>
+            </w:r>
+            <w:r>
+              <w:rPr>
+                <w:sz w:val="20"/>
+              </w:rPr>
+              <w:t xml:space="preserve"> la cédula del estudiante</w:t>
+            </w:r>
+            <w:r>
+              <w:rPr>
+                <w:sz w:val="20"/>
+              </w:rPr>
+              <w:t xml:space="preserve"> como clave.</w:t>
+            </w:r>
+          </w:p>
+        </w:tc>
+      </w:tr>
+      <w:tr>
+        <w:tc>
+          <w:tcPr>
+            <w:tcW w:w="2263" w:type="dxa"/>
+          </w:tcPr>
+          <w:p>
+            <w:pPr>
+              <w:rPr>
+                <w:sz w:val="20"/>
+                <w:lang w:val="es-EC"/>
+              </w:rPr>
+            </w:pPr>
+            <w:r>
+              <w:rPr>
+                <w:sz w:val="20"/>
+                <w:lang w:val="es-EC"/>
+              </w:rPr>
+              <w:t>getCertificate</w:t>
+            </w:r>
+          </w:p>
+        </w:tc>
+        <w:tc>
+          <w:tcPr>
+            <w:tcW w:w="1701" w:type="dxa"/>
+          </w:tcPr>
+          <w:p>
+            <w:pPr>
+              <w:rPr>
+                <w:sz w:val="20"/>
+              </w:rPr>
+            </w:pPr>
+            <w:r>
+              <w:rPr>
+                <w:sz w:val="20"/>
+              </w:rPr>
+              <w:t xml:space="preserve">Certificate </w:t>
+            </w:r>
+            <w:r>
+              <w:rPr>
+                <w:i/>
+                <w:iCs/>
+                <w:sz w:val="20"/>
+              </w:rPr>
+              <w:t>memory</w:t>
+            </w:r>
+          </w:p>
+        </w:tc>
+        <w:tc>
+          <w:tcPr>
+            <w:tcW w:w="5052" w:type="dxa"/>
+          </w:tcPr>
+          <w:p>
+            <w:pPr>
+              <w:rPr>
+                <w:sz w:val="20"/>
+              </w:rPr>
+            </w:pPr>
+            <w:r>
+              <w:rPr>
+                <w:sz w:val="20"/>
+              </w:rPr>
+              <w:t xml:space="preserve">Retorna una estructura completa de tipo </w:t>
+            </w:r>
+            <w:r>
+              <w:rPr>
+                <w:i/>
+                <w:iCs/>
+                <w:sz w:val="20"/>
+              </w:rPr>
+              <w:t>Certificate</w:t>
+            </w:r>
+            <w:r>
+              <w:rPr>
+                <w:sz w:val="20"/>
+              </w:rPr>
+              <w:t xml:space="preserve"> con todos los datos del certificado asociado a una cédula específica. </w:t>
+            </w:r>
+          </w:p>
+        </w:tc>
+      </w:tr>
+      <w:tr>
+        <w:tc>
+          <w:tcPr>
+            <w:tcW w:w="2263" w:type="dxa"/>
+          </w:tcPr>
+          <w:p>
+            <w:pPr>
+              <w:rPr>
+                <w:sz w:val="20"/>
+                <w:lang w:val="es-EC"/>
+              </w:rPr>
+            </w:pPr>
+            <w:r>
+              <w:rPr>
+                <w:sz w:val="20"/>
+                <w:lang w:val="es-EC"/>
+              </w:rPr>
+              <w:t>getIssueDate</w:t>
+            </w:r>
+          </w:p>
+        </w:tc>
+        <w:tc>
+          <w:tcPr>
+            <w:tcW w:w="1701" w:type="dxa"/>
+          </w:tcPr>
+          <w:p>
+            <w:pPr>
+              <w:rPr>
+                <w:sz w:val="20"/>
+              </w:rPr>
+            </w:pPr>
+            <w:r>
+              <w:rPr>
+                <w:sz w:val="20"/>
+              </w:rPr>
+              <w:t>uint256</w:t>
+            </w:r>
+          </w:p>
+        </w:tc>
+        <w:tc>
+          <w:tcPr>
+            <w:tcW w:w="5052" w:type="dxa"/>
+          </w:tcPr>
+          <w:p>
+            <w:pPr>
+              <w:rPr>
+                <w:sz w:val="20"/>
+              </w:rPr>
+            </w:pPr>
+            <w:r>
+              <w:rPr>
+                <w:sz w:val="20"/>
+              </w:rPr>
+              <w:t>Permite conocer cuándo fue emitido un certificado para verificar su vigencia, antigüedad o caducidad.</w:t>
+            </w:r>
+          </w:p>
+        </w:tc>
+      </w:tr>
+    </w:tbl>
+    <w:p>
+      <w:pPr>
+        <w:pStyle w:val="Tablas"/>
+      </w:pPr>
+      <w:r>
+        <w:t xml:space="preserve">Tab. 11. Funciones del </w:t>
+      </w:r>
+      <w:r>
+        <w:t>contrato LanguageCertificate</w:t>
+      </w:r>
+    </w:p>
+    <w:p>
+      <w:pPr>
+        <w:jc w:val="center"/>
+      </w:pPr>
+      <w:r>
+        <w:rPr>
+          <w:noProof/>
+        </w:rPr>
+        <w:drawing>
+          <wp:inline distT="0" distB="0" distL="0" distR="0" wp14:anchorId="274484CA" wp14:editId="206E3A8A">
+            <wp:extent cx="5731510" cy="3488690"/>
+            <wp:effectExtent l="0" t="0" r="2540" b="0"/>
+            <wp:docPr id="885291829" name="Imagen 1" descr="Texto&#10;&#10;El contenido generado por IA puede ser incorrecto."/>
+            <wp:cNvGraphicFramePr>
+              <a:graphicFrameLocks xmlns:a="http://schemas.openxmlformats.org/drawingml/2006/main" noChangeAspect="1"/>
+            </wp:cNvGraphicFramePr>
+            <a:graphic xmlns:a="http://schemas.openxmlformats.org/drawingml/2006/main">
+              <a:graphicData uri="http://schemas.openxmlformats.org/drawingml/2006/picture">
+                <pic:pic xmlns:pic="http://schemas.openxmlformats.org/drawingml/2006/picture">
+                  <pic:nvPicPr>
+                    <pic:cNvPr id="885291829" name="Imagen 1" descr="Texto&#10;&#10;El contenido generado por IA puede ser incorrecto."/>
+                    <pic:cNvPicPr/>
+                  </pic:nvPicPr>
+                  <pic:blipFill>
+                    <a:blip r:embed="rId37"/>
+                    <a:stretch>
+                      <a:fillRect/>
+                    </a:stretch>
+                  </pic:blipFill>
+                  <pic:spPr>
+                    <a:xfrm>
+                      <a:off x="0" y="0"/>
+                      <a:ext cx="5731510" cy="3488690"/>
+                    </a:xfrm>
+                    <a:prstGeom prst="rect">
+                      <a:avLst/>
+                    </a:prstGeom>
+                  </pic:spPr>
+                </pic:pic>
+              </a:graphicData>
+            </a:graphic>
+          </wp:inline>
+        </w:drawing>
+      </w:r>
+    </w:p>
+    <w:p>
+      <w:pPr>
+        <w:pStyle w:val="Figuras"/>
+      </w:pPr>
+      <w:r>
+        <w:t xml:space="preserve">Fig. 21. </w:t>
+      </w:r>
+      <w:r>
+        <w:t xml:space="preserve">Implementación de las funciones en el </w:t>
+      </w:r>
+      <w:r>
+        <w:t>contrat</w:t>
+      </w:r>
+      <w:r>
+        <w:t>o</w:t>
+      </w:r>
+      <w:r>
+        <w:t xml:space="preserve"> LanguageCertificate</w:t>
+      </w:r>
+    </w:p>
+    <w:p>
+      <w:pPr>
+        <w:rPr>
+          <w:b/>
+          <w:bCs/>
+        </w:rPr>
+      </w:pPr>
+      <w:r>
+        <w:rPr>
+          <w:b/>
+          <w:bCs/>
+        </w:rPr>
+        <w:t>Configuración del Backend</w:t>
+      </w:r>
+    </w:p>
+    <w:p>
+      <w:r>
+        <w:t>Para comenzar el desarrollo del servidor</w:t>
+      </w:r>
+      <w:r>
+        <w:t xml:space="preserve"> nos ubicamos dentro del archivo backend</w:t>
+      </w:r>
+      <w:r>
+        <w:t xml:space="preserve">, se inicializa un proyecto </w:t>
+      </w:r>
+      <w:r>
+        <w:rPr>
+          <w:i/>
+          <w:iCs/>
+        </w:rPr>
+        <w:t>Node.js</w:t>
+      </w:r>
+      <w:r>
+        <w:t xml:space="preserve"> utilizando el comando</w:t>
+      </w:r>
+      <w:r>
+        <w:t xml:space="preserve"> </w:t>
+      </w:r>
+      <w:r>
+        <w:rPr>
+          <w:i/>
+          <w:iCs/>
+        </w:rPr>
+        <w:t>npm init -y</w:t>
+      </w:r>
+      <w:r>
+        <w:t>, e</w:t>
+      </w:r>
+      <w:r>
+        <w:t xml:space="preserve">ste comando genera automáticamente un archivo </w:t>
+      </w:r>
+      <w:r>
+        <w:rPr>
+          <w:i/>
+          <w:iCs/>
+        </w:rPr>
+        <w:t>package.json</w:t>
+      </w:r>
+      <w:r>
+        <w:t xml:space="preserve"> </w:t>
+      </w:r>
+      <w:r>
+        <w:t xml:space="preserve">para </w:t>
+      </w:r>
+      <w:r>
+        <w:t>gestionar las dependencias necesarias para el desarrollo del backend</w:t>
+      </w:r>
+      <w:r>
+        <w:t>, esto se muestra en la figura 22</w:t>
+      </w:r>
+      <w:r>
+        <w:t>.</w:t>
+      </w:r>
+    </w:p>
+    <w:p>
+      <w:pPr>
+        <w:jc w:val="center"/>
+      </w:pPr>
+      <w:r>
+        <w:rPr>
+          <w:noProof/>
+        </w:rPr>
+        <w:lastRenderedPageBreak/>
+        <w:drawing>
+          <wp:inline distT="0" distB="0" distL="0" distR="0" wp14:anchorId="73BD0A4B" wp14:editId="6E130B4D">
+            <wp:extent cx="2686425" cy="3439005"/>
+            <wp:effectExtent l="0" t="0" r="0" b="9525"/>
+            <wp:docPr id="78384312" name="Imagen 1" descr="Interfaz de usuario gráfica, Texto, Aplicación&#10;&#10;El contenido generado por IA puede ser incorrecto."/>
+            <wp:cNvGraphicFramePr>
+              <a:graphicFrameLocks xmlns:a="http://schemas.openxmlformats.org/drawingml/2006/main" noChangeAspect="1"/>
+            </wp:cNvGraphicFramePr>
+            <a:graphic xmlns:a="http://schemas.openxmlformats.org/drawingml/2006/main">
+              <a:graphicData uri="http://schemas.openxmlformats.org/drawingml/2006/picture">
+                <pic:pic xmlns:pic="http://schemas.openxmlformats.org/drawingml/2006/picture">
+                  <pic:nvPicPr>
+                    <pic:cNvPr id="78384312" name="Imagen 1" descr="Interfaz de usuario gráfica, Texto, Aplicación&#10;&#10;El contenido generado por IA puede ser incorrecto."/>
+                    <pic:cNvPicPr/>
+                  </pic:nvPicPr>
+                  <pic:blipFill>
+                    <a:blip r:embed="rId38"/>
+                    <a:stretch>
+                      <a:fillRect/>
+                    </a:stretch>
+                  </pic:blipFill>
+                  <pic:spPr>
+                    <a:xfrm>
+                      <a:off x="0" y="0"/>
+                      <a:ext cx="2686425" cy="3439005"/>
+                    </a:xfrm>
+                    <a:prstGeom prst="rect">
+                      <a:avLst/>
+                    </a:prstGeom>
+                  </pic:spPr>
+                </pic:pic>
+              </a:graphicData>
+            </a:graphic>
+          </wp:inline>
+        </w:drawing>
+      </w:r>
+    </w:p>
+    <w:p>
+      <w:pPr>
+        <w:pStyle w:val="Figuras"/>
+      </w:pPr>
+      <w:r>
+        <w:t xml:space="preserve">Fig. 22. </w:t>
+      </w:r>
+      <w:r>
+        <w:t xml:space="preserve">Árbol de directorios de la carpeta </w:t>
+      </w:r>
+      <w:r>
+        <w:t>backend</w:t>
+      </w:r>
+    </w:p>
+    <w:p>
+      <w:pPr>
+        <w:rPr>
+          <w:b/>
+          <w:bCs/>
+        </w:rPr>
+      </w:pPr>
+      <w:r>
+        <w:rPr>
+          <w:b/>
+          <w:bCs/>
+        </w:rPr>
+        <w:t>Instalación de dependencias</w:t>
+      </w:r>
+    </w:p>
+    <w:p>
+      <w:r>
+        <w:t>A continuación, se instalan las principales bibliotecas que permitirán construir la API y conectar con la base de datos:</w:t>
+      </w:r>
+      <w:r>
+        <w:t xml:space="preserve"> </w:t>
+      </w:r>
+      <w:r>
+        <w:rPr>
+          <w:i/>
+          <w:iCs/>
+        </w:rPr>
+        <w:t>npm install express mongoose dotenv cors jsonwebtoken pdfkit bcryptjs</w:t>
+      </w:r>
+      <w:r>
+        <w:t xml:space="preserve">, </w:t>
+      </w:r>
+      <w:r>
+        <w:t>el uso de estas se detalla</w:t>
+      </w:r>
+      <w:r>
+        <w:t xml:space="preserve"> en la tabla 12</w:t>
+      </w:r>
+      <w:r>
+        <w:t>.</w:t>
+      </w:r>
+    </w:p>
+    <w:tbl>
+      <w:tblPr>
+        <w:tblStyle w:val="TablaTesis"/>
+        <w:tblW w:w="0" w:type="auto"/>
+        <w:tblLook w:val="04A0" w:firstRow="1" w:lastRow="0" w:firstColumn="1" w:lastColumn="0" w:noHBand="0" w:noVBand="1"/>
+      </w:tblPr>
+      <w:tblGrid>
+        <w:gridCol w:w="1609"/>
+        <w:gridCol w:w="7407"/>
+      </w:tblGrid>
+      <w:tr>
+        <w:tc>
+          <w:tcPr>
+            <w:tcW w:w="1555" w:type="dxa"/>
+          </w:tcPr>
+          <w:p>
+            <w:pPr>
+              <w:rPr>
+                <w:b/>
+                <w:bCs/>
+                <w:sz w:val="20"/>
+              </w:rPr>
+            </w:pPr>
+            <w:r>
+              <w:rPr>
+                <w:b/>
+                <w:bCs/>
+                <w:sz w:val="20"/>
+              </w:rPr>
+              <w:t>Librería</w:t>
+            </w:r>
+          </w:p>
+        </w:tc>
+        <w:tc>
+          <w:tcPr>
+            <w:tcW w:w="7461" w:type="dxa"/>
+          </w:tcPr>
+          <w:p>
+            <w:pPr>
+              <w:rPr>
+                <w:b/>
+                <w:bCs/>
+                <w:sz w:val="20"/>
+              </w:rPr>
+            </w:pPr>
+            <w:r>
+              <w:rPr>
+                <w:b/>
+                <w:bCs/>
+                <w:sz w:val="20"/>
+              </w:rPr>
+              <w:t>Descripción</w:t>
+            </w:r>
+          </w:p>
+        </w:tc>
+      </w:tr>
+      <w:tr>
+        <w:tc>
+          <w:tcPr>
+            <w:tcW w:w="1555" w:type="dxa"/>
+          </w:tcPr>
+          <w:p>
+            <w:pPr>
+              <w:rPr>
+                <w:sz w:val="20"/>
+              </w:rPr>
+            </w:pPr>
+            <w:r>
+              <w:rPr>
+                <w:sz w:val="20"/>
+              </w:rPr>
+              <w:t>e</w:t>
+            </w:r>
+            <w:r>
+              <w:rPr>
+                <w:sz w:val="20"/>
+              </w:rPr>
+              <w:t>xpress</w:t>
+            </w:r>
+          </w:p>
+        </w:tc>
+        <w:tc>
+          <w:tcPr>
+            <w:tcW w:w="7461" w:type="dxa"/>
+          </w:tcPr>
+          <w:p>
+            <w:pPr>
+              <w:rPr>
+                <w:sz w:val="20"/>
+              </w:rPr>
+            </w:pPr>
+            <w:r>
+              <w:rPr>
+                <w:sz w:val="20"/>
+              </w:rPr>
+              <w:t>Permite</w:t>
+            </w:r>
+            <w:r>
+              <w:rPr>
+                <w:sz w:val="20"/>
+                <w:lang w:val="es-EC"/>
+              </w:rPr>
+              <w:t xml:space="preserve"> crear servidores y gestionar rutas HTTP.</w:t>
+            </w:r>
+          </w:p>
+        </w:tc>
+      </w:tr>
+      <w:tr>
+        <w:tc>
+          <w:tcPr>
+            <w:tcW w:w="1555" w:type="dxa"/>
+          </w:tcPr>
+          <w:p>
+            <w:pPr>
+              <w:rPr>
+                <w:sz w:val="20"/>
+              </w:rPr>
+            </w:pPr>
+            <w:r>
+              <w:rPr>
+                <w:sz w:val="20"/>
+                <w:lang w:val="es-EC"/>
+              </w:rPr>
+              <w:t>mongoose</w:t>
+            </w:r>
+          </w:p>
+        </w:tc>
+        <w:tc>
+          <w:tcPr>
+            <w:tcW w:w="7461" w:type="dxa"/>
+          </w:tcPr>
+          <w:p>
+            <w:pPr>
+              <w:rPr>
+                <w:sz w:val="20"/>
+              </w:rPr>
+            </w:pPr>
+            <w:r>
+              <w:rPr>
+                <w:sz w:val="20"/>
+                <w:lang w:val="es-EC"/>
+              </w:rPr>
+              <w:t>para interactuar con bases de datos MongoDB.</w:t>
+            </w:r>
+          </w:p>
+        </w:tc>
+      </w:tr>
+      <w:tr>
+        <w:tc>
+          <w:tcPr>
+            <w:tcW w:w="1555" w:type="dxa"/>
+          </w:tcPr>
+          <w:p>
+            <w:pPr>
+              <w:rPr>
+                <w:sz w:val="20"/>
+              </w:rPr>
+            </w:pPr>
+            <w:r>
+              <w:rPr>
+                <w:sz w:val="20"/>
+                <w:lang w:val="es-EC"/>
+              </w:rPr>
+              <w:t>dotenv</w:t>
+            </w:r>
+          </w:p>
+        </w:tc>
+        <w:tc>
+          <w:tcPr>
+            <w:tcW w:w="7461" w:type="dxa"/>
+          </w:tcPr>
+          <w:p>
+            <w:pPr>
+              <w:rPr>
+                <w:sz w:val="20"/>
+              </w:rPr>
+            </w:pPr>
+            <w:r>
+              <w:rPr>
+                <w:sz w:val="20"/>
+              </w:rPr>
+              <w:t>Permite manejar variables de entorno definidas en un archivo .env.</w:t>
+            </w:r>
+          </w:p>
+        </w:tc>
+      </w:tr>
+      <w:tr>
+        <w:tc>
+          <w:tcPr>
+            <w:tcW w:w="1555" w:type="dxa"/>
+          </w:tcPr>
+          <w:p>
+            <w:pPr>
+              <w:rPr>
+                <w:sz w:val="20"/>
+              </w:rPr>
+            </w:pPr>
+            <w:r>
+              <w:rPr>
+                <w:sz w:val="20"/>
+                <w:lang w:val="es-EC"/>
+              </w:rPr>
+              <w:t>cors</w:t>
+            </w:r>
+          </w:p>
+        </w:tc>
+        <w:tc>
+          <w:tcPr>
+            <w:tcW w:w="7461" w:type="dxa"/>
+          </w:tcPr>
+          <w:p>
+            <w:pPr>
+              <w:rPr>
+                <w:sz w:val="20"/>
+              </w:rPr>
+            </w:pPr>
+            <w:r>
+              <w:rPr>
+                <w:sz w:val="20"/>
+                <w:lang w:val="es-EC"/>
+              </w:rPr>
+              <w:t>Permite h</w:t>
+            </w:r>
+            <w:r>
+              <w:rPr>
+                <w:sz w:val="20"/>
+                <w:lang w:val="es-EC"/>
+              </w:rPr>
+              <w:t>abilita</w:t>
+            </w:r>
+            <w:r>
+              <w:rPr>
+                <w:sz w:val="20"/>
+                <w:lang w:val="es-EC"/>
+              </w:rPr>
+              <w:t>r</w:t>
+            </w:r>
+            <w:r>
+              <w:rPr>
+                <w:sz w:val="20"/>
+                <w:lang w:val="es-EC"/>
+              </w:rPr>
+              <w:t xml:space="preserve"> solicitudes entre diferentes dominios (Cross-Origin Resource Sharing).</w:t>
+            </w:r>
+          </w:p>
+        </w:tc>
+      </w:tr>
+      <w:tr>
+        <w:tc>
+          <w:tcPr>
+            <w:tcW w:w="1555" w:type="dxa"/>
+          </w:tcPr>
+          <w:p>
+            <w:pPr>
+              <w:rPr>
+                <w:sz w:val="20"/>
+                <w:lang w:val="es-EC"/>
+              </w:rPr>
+            </w:pPr>
+            <w:r>
+              <w:rPr>
+                <w:sz w:val="20"/>
+                <w:lang w:val="es-EC"/>
+              </w:rPr>
+              <w:t>j</w:t>
+            </w:r>
+            <w:r>
+              <w:rPr>
+                <w:sz w:val="20"/>
+                <w:lang w:val="es-EC"/>
+              </w:rPr>
+              <w:t>sonwebtoken</w:t>
+            </w:r>
+          </w:p>
+        </w:tc>
+        <w:tc>
+          <w:tcPr>
+            <w:tcW w:w="7461" w:type="dxa"/>
+          </w:tcPr>
+          <w:p>
+            <w:pPr>
+              <w:rPr>
+                <w:sz w:val="20"/>
+              </w:rPr>
+            </w:pPr>
+            <w:r>
+              <w:rPr>
+                <w:sz w:val="20"/>
+                <w:lang w:val="es-EC"/>
+              </w:rPr>
+              <w:t>Genera y verifica tokens JWT para autenticación segura.</w:t>
+            </w:r>
+          </w:p>
+        </w:tc>
+      </w:tr>
+      <w:tr>
+        <w:tc>
+          <w:tcPr>
+            <w:tcW w:w="1555" w:type="dxa"/>
+          </w:tcPr>
+          <w:p>
+            <w:pPr>
+              <w:rPr>
+                <w:sz w:val="20"/>
+                <w:lang w:val="es-EC"/>
+              </w:rPr>
+            </w:pPr>
+            <w:r>
+              <w:rPr>
+                <w:sz w:val="20"/>
+                <w:lang w:val="es-EC"/>
+              </w:rPr>
+              <w:t>p</w:t>
+            </w:r>
+            <w:r>
+              <w:rPr>
+                <w:sz w:val="20"/>
+                <w:lang w:val="es-EC"/>
+              </w:rPr>
+              <w:t>dfkit</w:t>
+            </w:r>
+          </w:p>
+        </w:tc>
+        <w:tc>
+          <w:tcPr>
+            <w:tcW w:w="7461" w:type="dxa"/>
+          </w:tcPr>
+          <w:p>
+            <w:pPr>
+              <w:rPr>
+                <w:sz w:val="20"/>
+              </w:rPr>
+            </w:pPr>
+            <w:r>
+              <w:rPr>
+                <w:sz w:val="20"/>
+              </w:rPr>
+              <w:t>Permite generar archivos PDF de manera dinámica desde el backend.</w:t>
+            </w:r>
+          </w:p>
+        </w:tc>
+      </w:tr>
+      <w:tr>
+        <w:tc>
+          <w:tcPr>
+            <w:tcW w:w="1555" w:type="dxa"/>
+          </w:tcPr>
+          <w:p>
+            <w:pPr>
+              <w:rPr>
+                <w:sz w:val="20"/>
+                <w:lang w:val="es-EC"/>
+              </w:rPr>
+            </w:pPr>
+            <w:r>
+              <w:rPr>
+                <w:sz w:val="20"/>
+                <w:lang w:val="es-EC"/>
+              </w:rPr>
+              <w:t>b</w:t>
+            </w:r>
+            <w:r>
+              <w:rPr>
+                <w:sz w:val="20"/>
+                <w:lang w:val="es-EC"/>
+              </w:rPr>
+              <w:t>cryptjs</w:t>
+            </w:r>
+          </w:p>
+        </w:tc>
+        <w:tc>
+          <w:tcPr>
+            <w:tcW w:w="7461" w:type="dxa"/>
+          </w:tcPr>
+          <w:p>
+            <w:pPr>
+              <w:rPr>
+                <w:sz w:val="20"/>
+              </w:rPr>
+            </w:pPr>
+            <w:r>
+              <w:rPr>
+                <w:sz w:val="20"/>
+                <w:lang w:val="es-EC"/>
+              </w:rPr>
+              <w:t>Utilizado para cifrar contraseñas antes de almacenarlas en la base de datos.</w:t>
+            </w:r>
+          </w:p>
+        </w:tc>
+      </w:tr>
+    </w:tbl>
+    <w:p>
+      <w:pPr>
+        <w:pStyle w:val="Tablas"/>
+      </w:pPr>
+      <w:r>
+        <w:t>Tab. 12. Dependencias del archivo backend.</w:t>
+      </w:r>
+    </w:p>
+    <w:p>
+      <w:pPr>
+        <w:rPr>
+          <w:b/>
+          <w:bCs/>
+        </w:rPr>
+      </w:pPr>
+      <w:r>
+        <w:rPr>
+          <w:b/>
+          <w:bCs/>
+        </w:rPr>
+        <w:t xml:space="preserve">Configuración de </w:t>
+      </w:r>
+      <w:r>
+        <w:rPr>
+          <w:b/>
+          <w:bCs/>
+        </w:rPr>
+        <w:t>la base de datos MongoDB</w:t>
+      </w:r>
+    </w:p>
+    <w:p>
+      <w:r>
+        <w:t>Primero, se crea un archivo de configuración llamado .env ubicado fuera del código fuente principal, tal como se muestra en la Figura 23</w:t>
+      </w:r>
+      <w:r>
+        <w:t>, e</w:t>
+      </w:r>
+      <w:r>
+        <w:t xml:space="preserve">ste </w:t>
+      </w:r>
+      <w:r>
+        <w:lastRenderedPageBreak/>
+        <w:t>archivo almacena variables de entorno que son leídas por la aplicación en tiempo de ejecución mediante la biblioteca dotenv.</w:t>
+      </w:r>
+    </w:p>
+    <w:p>
+      <w:pPr>
+        <w:jc w:val="center"/>
+      </w:pPr>
+      <w:r>
+        <w:drawing>
+          <wp:inline distT="0" distB="0" distL="0" distR="0" wp14:anchorId="3914F818" wp14:editId="359F013C">
+            <wp:extent cx="2695951" cy="3419952"/>
+            <wp:effectExtent l="0" t="0" r="9525" b="9525"/>
+            <wp:docPr id="1956141346" name="Imagen 1" descr="Interfaz de usuario gráfica, Texto, Aplicación&#10;&#10;El contenido generado por IA puede ser incorrecto."/>
+            <wp:cNvGraphicFramePr>
+              <a:graphicFrameLocks xmlns:a="http://schemas.openxmlformats.org/drawingml/2006/main" noChangeAspect="1"/>
+            </wp:cNvGraphicFramePr>
+            <a:graphic xmlns:a="http://schemas.openxmlformats.org/drawingml/2006/main">
+              <a:graphicData uri="http://schemas.openxmlformats.org/drawingml/2006/picture">
+                <pic:pic xmlns:pic="http://schemas.openxmlformats.org/drawingml/2006/picture">
+                  <pic:nvPicPr>
+                    <pic:cNvPr id="1956141346" name="Imagen 1" descr="Interfaz de usuario gráfica, Texto, Aplicación&#10;&#10;El contenido generado por IA puede ser incorrecto."/>
+                    <pic:cNvPicPr/>
+                  </pic:nvPicPr>
+                  <pic:blipFill>
+                    <a:blip r:embed="rId39"/>
+                    <a:stretch>
+                      <a:fillRect/>
+                    </a:stretch>
+                  </pic:blipFill>
+                  <pic:spPr>
+                    <a:xfrm>
+                      <a:off x="0" y="0"/>
+                      <a:ext cx="2695951" cy="3419952"/>
+                    </a:xfrm>
+                    <a:prstGeom prst="rect">
+                      <a:avLst/>
+                    </a:prstGeom>
+                  </pic:spPr>
+                </pic:pic>
+              </a:graphicData>
+            </a:graphic>
+          </wp:inline>
+        </w:drawing>
+      </w:r>
+    </w:p>
+    <w:p>
+      <w:pPr>
+        <w:pStyle w:val="Figuras"/>
+      </w:pPr>
+      <w:r>
+        <w:t xml:space="preserve">Fig. 23 </w:t>
+      </w:r>
+      <w:r>
+        <w:t>Archivo de configuración .env</w:t>
+      </w:r>
+    </w:p>
+    <w:p>
+      <w:r>
+        <w:t>En la Figura 24 se muestra el contenido del archivo .env utilizado en este proyecto</w:t>
+      </w:r>
+      <w:r>
+        <w:t xml:space="preserve">, donde </w:t>
+      </w:r>
+      <w:r>
+        <w:t>PORT: Define el puerto en el cual se ejecutará el servidor Express</w:t>
+      </w:r>
+      <w:r>
+        <w:t xml:space="preserve">, </w:t>
+      </w:r>
+      <w:r>
+        <w:t xml:space="preserve">MONGO_URI: Contiene la cadena de conexión a la base de datos </w:t>
+      </w:r>
+      <w:r>
+        <w:rPr>
+          <w:i/>
+          <w:iCs/>
+        </w:rPr>
+        <w:t>Certificados_idiomas</w:t>
+      </w:r>
+      <w:r>
+        <w:rPr>
+          <w:i/>
+          <w:iCs/>
+        </w:rPr>
+        <w:t>,</w:t>
+      </w:r>
+      <w:r>
+        <w:t xml:space="preserve"> </w:t>
+      </w:r>
+      <w:r>
+        <w:t>JWT_SECRET: Clave secreta para la autenticación segura de usuarios</w:t>
+      </w:r>
+      <w:r>
+        <w:t xml:space="preserve">, </w:t>
+      </w:r>
+      <w:r>
+        <w:t>PRIVATE_KEY: Representa la clave privada usada para interactuar con el contrato inteligente desplegado en la red blockchain.</w:t>
+      </w:r>
+    </w:p>
+    <w:p>
+      <w:pPr>
+        <w:jc w:val="center"/>
+      </w:pPr>
+      <w:r>
+        <w:drawing>
+          <wp:inline distT="0" distB="0" distL="0" distR="0" wp14:anchorId="397E003C" wp14:editId="5E840B63">
+            <wp:extent cx="5731510" cy="1216660"/>
+            <wp:effectExtent l="0" t="0" r="2540" b="2540"/>
+            <wp:docPr id="1158018113" name="Imagen 1" descr="Texto&#10;&#10;El contenido generado por IA puede ser incorrecto."/>
+            <wp:cNvGraphicFramePr>
+              <a:graphicFrameLocks xmlns:a="http://schemas.openxmlformats.org/drawingml/2006/main" noChangeAspect="1"/>
+            </wp:cNvGraphicFramePr>
+            <a:graphic xmlns:a="http://schemas.openxmlformats.org/drawingml/2006/main">
+              <a:graphicData uri="http://schemas.openxmlformats.org/drawingml/2006/picture">
+                <pic:pic xmlns:pic="http://schemas.openxmlformats.org/drawingml/2006/picture">
+                  <pic:nvPicPr>
+                    <pic:cNvPr id="1158018113" name="Imagen 1" descr="Texto&#10;&#10;El contenido generado por IA puede ser incorrecto."/>
+                    <pic:cNvPicPr/>
+                  </pic:nvPicPr>
+                  <pic:blipFill>
+                    <a:blip r:embed="rId40"/>
+                    <a:stretch>
+                      <a:fillRect/>
+                    </a:stretch>
+                  </pic:blipFill>
+                  <pic:spPr>
+                    <a:xfrm>
+                      <a:off x="0" y="0"/>
+                      <a:ext cx="5731510" cy="1216660"/>
+                    </a:xfrm>
+                    <a:prstGeom prst="rect">
+                      <a:avLst/>
+                    </a:prstGeom>
+                  </pic:spPr>
+                </pic:pic>
+              </a:graphicData>
+            </a:graphic>
+          </wp:inline>
+        </w:drawing>
+      </w:r>
+    </w:p>
+    <w:p>
+      <w:pPr>
+        <w:pStyle w:val="Figuras"/>
+      </w:pPr>
+      <w:r>
+        <w:t>Fig. 24. Contenido del archivo .env</w:t>
+      </w:r>
+    </w:p>
+    <w:p>
+      <w:r>
+        <w:t xml:space="preserve">A continuación, se crea el archivo </w:t>
+      </w:r>
+      <w:r>
+        <w:rPr>
+          <w:i/>
+          <w:iCs/>
+        </w:rPr>
+        <w:t>db.js</w:t>
+      </w:r>
+      <w:r>
+        <w:t xml:space="preserve"> dentro de la carpeta </w:t>
+      </w:r>
+      <w:r>
+        <w:rPr>
+          <w:i/>
+          <w:iCs/>
+        </w:rPr>
+        <w:t>config</w:t>
+      </w:r>
+      <w:r>
+        <w:t>, p</w:t>
+      </w:r>
+      <w:r>
+        <w:t xml:space="preserve">ara conectar el servidor con la base de datos, </w:t>
+      </w:r>
+      <w:r>
+        <w:t xml:space="preserve">por lo cual, </w:t>
+      </w:r>
+      <w:r>
+        <w:t xml:space="preserve">se utiliza la biblioteca </w:t>
+      </w:r>
+      <w:r>
+        <w:rPr>
+          <w:i/>
+          <w:iCs/>
+        </w:rPr>
+        <w:t>mongoose</w:t>
+      </w:r>
+      <w:r>
+        <w:t>, la cual facilita la interacción con MongoDB mediante un modelo de datos orientado a objetos (ODM). En la Figura 2</w:t>
+      </w:r>
+      <w:r>
+        <w:t>5</w:t>
+      </w:r>
+      <w:r>
+        <w:t xml:space="preserve"> se muestra un </w:t>
+      </w:r>
+      <w:r>
+        <w:lastRenderedPageBreak/>
+        <w:t xml:space="preserve">fragmento de código que define una función asíncrona llamada </w:t>
+      </w:r>
+      <w:r>
+        <w:rPr>
+          <w:i/>
+          <w:iCs/>
+        </w:rPr>
+        <w:t>connectDB</w:t>
+      </w:r>
+      <w:r>
+        <w:t>, cuya función principal es gestionar y establecer dicha conexión de forma eficiente y segura</w:t>
+      </w:r>
+      <w:r>
+        <w:t>.</w:t>
+      </w:r>
+    </w:p>
+    <w:p>
+      <w:pPr>
+        <w:jc w:val="center"/>
+      </w:pPr>
+      <w:r>
+        <w:drawing>
+          <wp:inline distT="0" distB="0" distL="0" distR="0" wp14:anchorId="35D1D5D9" wp14:editId="462B888A">
+            <wp:extent cx="5731510" cy="3023870"/>
+            <wp:effectExtent l="0" t="0" r="2540" b="5080"/>
+            <wp:docPr id="1131462916" name="Imagen 1"/>
+            <wp:cNvGraphicFramePr>
+              <a:graphicFrameLocks xmlns:a="http://schemas.openxmlformats.org/drawingml/2006/main" noChangeAspect="1"/>
+            </wp:cNvGraphicFramePr>
+            <a:graphic xmlns:a="http://schemas.openxmlformats.org/drawingml/2006/main">
+              <a:graphicData uri="http://schemas.openxmlformats.org/drawingml/2006/picture">
+                <pic:pic xmlns:pic="http://schemas.openxmlformats.org/drawingml/2006/picture">
+                  <pic:nvPicPr>
+                    <pic:cNvPr id="1131462916" name=""/>
+                    <pic:cNvPicPr/>
+                  </pic:nvPicPr>
+                  <pic:blipFill>
+                    <a:blip r:embed="rId41"/>
+                    <a:stretch>
+                      <a:fillRect/>
+                    </a:stretch>
+                  </pic:blipFill>
+                  <pic:spPr>
+                    <a:xfrm>
+                      <a:off x="0" y="0"/>
+                      <a:ext cx="5731510" cy="3023870"/>
+                    </a:xfrm>
+                    <a:prstGeom prst="rect">
+                      <a:avLst/>
+                    </a:prstGeom>
+                  </pic:spPr>
+                </pic:pic>
+              </a:graphicData>
+            </a:graphic>
+          </wp:inline>
+        </w:drawing>
+      </w:r>
+    </w:p>
+    <w:p>
+      <w:pPr>
+        <w:pStyle w:val="Figuras"/>
+      </w:pPr>
+      <w:r>
+        <w:t>Fig. 2</w:t>
+      </w:r>
+      <w:r>
+        <w:t>5</w:t>
+      </w:r>
+      <w:r>
+        <w:t xml:space="preserve">. </w:t>
+      </w:r>
+      <w:r>
+        <w:t>Conexión con la base de datos MongoDB</w:t>
+      </w:r>
+    </w:p>
+    <w:p>
+      <w:pPr>
+        <w:rPr>
+          <w:b/>
+          <w:bCs/>
+        </w:rPr>
+      </w:pPr>
+      <w:r>
+        <w:rPr>
+          <w:b/>
+          <w:bCs/>
+        </w:rPr>
+        <w:t xml:space="preserve">Estructura para almacenar </w:t>
+      </w:r>
+      <w:r>
+        <w:rPr>
+          <w:b/>
+          <w:bCs/>
+        </w:rPr>
+        <w:t>los certificados</w:t>
+      </w:r>
+    </w:p>
+    <w:p>
+      <w:r>
+        <w:t>Para almacenar la información de los certificados de idioma en la base de datos MongoDB</w:t>
+      </w:r>
+      <w:r>
+        <w:t xml:space="preserve">, se crea un modelo llamado </w:t>
+      </w:r>
+      <w:r>
+        <w:rPr>
+          <w:i/>
+          <w:iCs/>
+        </w:rPr>
+        <w:t>Certificate</w:t>
+      </w:r>
+      <w:r>
+        <w:rPr>
+          <w:i/>
+          <w:iCs/>
+        </w:rPr>
+        <w:t>.js</w:t>
+      </w:r>
+      <w:r>
+        <w:t xml:space="preserve"> ubicado</w:t>
+      </w:r>
+      <w:r>
+        <w:t xml:space="preserve"> dentro de la carpeta </w:t>
+      </w:r>
+      <w:r>
+        <w:rPr>
+          <w:i/>
+          <w:iCs/>
+        </w:rPr>
+        <w:t>models</w:t>
+      </w:r>
+      <w:r>
+        <w:t xml:space="preserve">, en este archivo </w:t>
+      </w:r>
+      <w:r>
+        <w:t xml:space="preserve">se define un esquema denominado </w:t>
+      </w:r>
+      <w:r>
+        <w:rPr>
+          <w:i/>
+          <w:iCs/>
+        </w:rPr>
+        <w:t>certificateSchema</w:t>
+      </w:r>
+      <w:r>
+        <w:t>, que representa la estructura lógica que seguirán todos los certificados almacenados</w:t>
+      </w:r>
+      <w:r>
+        <w:t>.</w:t>
+      </w:r>
+      <w:r>
+        <w:t xml:space="preserve"> </w:t>
+      </w:r>
+      <w:r>
+        <w:t>Este esquema está diseñado para incluir todos los campos necesarios que describen un certificado de idioma, tales como el nombre del instituto, la facultad correspondiente, los datos del estudiante, el idioma certificado, el nivel alcanzado, la fecha de emisión y el estado de validez</w:t>
+      </w:r>
+      <w:r>
+        <w:t xml:space="preserve"> como se presenta en la figura 25.</w:t>
+      </w:r>
+    </w:p>
+    <w:p>
+      <w:pPr>
+        <w:jc w:val="center"/>
+      </w:pPr>
+      <w:r>
+        <w:lastRenderedPageBreak/>
+        <w:drawing>
+          <wp:inline distT="0" distB="0" distL="0" distR="0" wp14:anchorId="7E22045D" wp14:editId="5B101EFF">
+            <wp:extent cx="5731510" cy="2836545"/>
+            <wp:effectExtent l="0" t="0" r="2540" b="1905"/>
+            <wp:docPr id="1452462378" name="Imagen 1" descr="Texto&#10;&#10;El contenido generado por IA puede ser incorrecto."/>
+            <wp:cNvGraphicFramePr>
+              <a:graphicFrameLocks xmlns:a="http://schemas.openxmlformats.org/drawingml/2006/main" noChangeAspect="1"/>
+            </wp:cNvGraphicFramePr>
+            <a:graphic xmlns:a="http://schemas.openxmlformats.org/drawingml/2006/main">
+              <a:graphicData uri="http://schemas.openxmlformats.org/drawingml/2006/picture">
+                <pic:pic xmlns:pic="http://schemas.openxmlformats.org/drawingml/2006/picture">
+                  <pic:nvPicPr>
+                    <pic:cNvPr id="1452462378" name="Imagen 1" descr="Texto&#10;&#10;El contenido generado por IA puede ser incorrecto."/>
+                    <pic:cNvPicPr/>
+                  </pic:nvPicPr>
+                  <pic:blipFill>
+                    <a:blip r:embed="rId42"/>
+                    <a:stretch>
+                      <a:fillRect/>
+                    </a:stretch>
+                  </pic:blipFill>
+                  <pic:spPr>
+                    <a:xfrm>
+                      <a:off x="0" y="0"/>
+                      <a:ext cx="5731510" cy="2836545"/>
+                    </a:xfrm>
+                    <a:prstGeom prst="rect">
+                      <a:avLst/>
+                    </a:prstGeom>
+                  </pic:spPr>
+                </pic:pic>
+              </a:graphicData>
+            </a:graphic>
+          </wp:inline>
+        </w:drawing>
+      </w:r>
+    </w:p>
+    <w:p>
+      <w:pPr>
+        <w:pStyle w:val="Figuras"/>
+      </w:pPr>
+      <w:r>
+        <w:t xml:space="preserve">Fig. 25. </w:t>
+      </w:r>
+      <w:r>
+        <w:t>Estructura para almacenar los certificados</w:t>
+      </w:r>
+      <w:r>
+        <w:t xml:space="preserve"> en la base de datos</w:t>
+      </w:r>
+    </w:p>
+    <w:p>
+      <w:pPr>
+        <w:rPr>
+          <w:b/>
+          <w:bCs/>
+        </w:rPr>
+      </w:pPr>
+      <w:r>
+        <w:rPr>
+          <w:b/>
+          <w:bCs/>
+        </w:rPr>
+        <w:t xml:space="preserve">Estructura para almacenar </w:t>
+      </w:r>
+      <w:r>
+        <w:rPr>
+          <w:b/>
+          <w:bCs/>
+        </w:rPr>
+        <w:t xml:space="preserve">los </w:t>
+      </w:r>
+      <w:r>
+        <w:rPr>
+          <w:b/>
+          <w:bCs/>
+        </w:rPr>
+        <w:t>usuarios</w:t>
+      </w:r>
+    </w:p>
+    <w:p>
+      <w:r>
+        <w:t xml:space="preserve">Para gestionar los usuarios dentro del sistema, se define un modelo denominado </w:t>
+      </w:r>
+      <w:r>
+        <w:rPr>
+          <w:i/>
+          <w:iCs/>
+        </w:rPr>
+        <w:t>User.js</w:t>
+      </w:r>
+      <w:r>
+        <w:t xml:space="preserve">, ubicado en la carpeta </w:t>
+      </w:r>
+      <w:r>
+        <w:rPr>
+          <w:i/>
+          <w:iCs/>
+        </w:rPr>
+        <w:t>models</w:t>
+      </w:r>
+      <w:r>
+        <w:t>,</w:t>
+      </w:r>
+      <w:r>
+        <w:t xml:space="preserve"> </w:t>
+      </w:r>
+      <w:r>
+        <w:t>e</w:t>
+      </w:r>
+      <w:r>
+        <w:t xml:space="preserve">ste modelo utiliza la biblioteca Mongoose para estructurar los datos y facilitar su interacción con la base de datos MongoDB. Además, incorpora la biblioteca </w:t>
+      </w:r>
+      <w:r>
+        <w:rPr>
+          <w:i/>
+          <w:iCs/>
+        </w:rPr>
+        <w:t>bcryptjs</w:t>
+      </w:r>
+      <w:r>
+        <w:t xml:space="preserve"> para asegurar la confidencialidad de las contraseñas mediante técnicas de encriptación</w:t>
+      </w:r>
+      <w:r>
+        <w:t>, esto se puede ver en la figura 26.</w:t>
+      </w:r>
+      <w:r>
+        <w:t xml:space="preserve"> </w:t>
+      </w:r>
+      <w:r>
+        <w:t xml:space="preserve">Por último, el modelo incluye un método denominado </w:t>
+      </w:r>
+      <w:r>
+        <w:rPr>
+          <w:i/>
+          <w:iCs/>
+        </w:rPr>
+        <w:t>comparePassword</w:t>
+      </w:r>
+      <w:r>
+        <w:t>, que permite comparar una contraseña proporcionada por el usuario durante el proceso de autenticación con la contraseña encriptada almacenada, garantizando así una validación segura y eficiente.</w:t>
+      </w:r>
+    </w:p>
+    <w:p>
+      <w:pPr>
+        <w:jc w:val="center"/>
+      </w:pPr>
+      <w:r>
+        <w:lastRenderedPageBreak/>
+        <w:drawing>
+          <wp:inline distT="0" distB="0" distL="0" distR="0" wp14:anchorId="0B3B26B6" wp14:editId="17279ACA">
+            <wp:extent cx="4495800" cy="3244587"/>
+            <wp:effectExtent l="0" t="0" r="0" b="0"/>
+            <wp:docPr id="178328129" name="Imagen 1" descr="Texto&#10;&#10;El contenido generado por IA puede ser incorrecto."/>
+            <wp:cNvGraphicFramePr>
+              <a:graphicFrameLocks xmlns:a="http://schemas.openxmlformats.org/drawingml/2006/main" noChangeAspect="1"/>
+            </wp:cNvGraphicFramePr>
+            <a:graphic xmlns:a="http://schemas.openxmlformats.org/drawingml/2006/main">
+              <a:graphicData uri="http://schemas.openxmlformats.org/drawingml/2006/picture">
+                <pic:pic xmlns:pic="http://schemas.openxmlformats.org/drawingml/2006/picture">
+                  <pic:nvPicPr>
+                    <pic:cNvPr id="178328129" name="Imagen 1" descr="Texto&#10;&#10;El contenido generado por IA puede ser incorrecto."/>
+                    <pic:cNvPicPr/>
+                  </pic:nvPicPr>
+                  <pic:blipFill>
+                    <a:blip r:embed="rId43"/>
+                    <a:stretch>
+                      <a:fillRect/>
+                    </a:stretch>
+                  </pic:blipFill>
+                  <pic:spPr>
+                    <a:xfrm>
+                      <a:off x="0" y="0"/>
+                      <a:ext cx="4534921" cy="3272820"/>
+                    </a:xfrm>
+                    <a:prstGeom prst="rect">
+                      <a:avLst/>
+                    </a:prstGeom>
+                  </pic:spPr>
+                </pic:pic>
+              </a:graphicData>
+            </a:graphic>
+          </wp:inline>
+        </w:drawing>
+      </w:r>
+    </w:p>
+    <w:p>
+      <w:pPr>
+        <w:pStyle w:val="Figuras"/>
+      </w:pPr>
+      <w:r>
+        <w:t xml:space="preserve">Fig. 26. </w:t>
+      </w:r>
+      <w:r>
+        <w:t>Estructura para almacenar los certificados en la base de datos</w:t>
+      </w:r>
+    </w:p>
+    <w:p>
+      <w:pPr>
+        <w:rPr>
+          <w:b/>
+          <w:bCs/>
+        </w:rPr>
+      </w:pPr>
+      <w:bookmarkStart w:id="93" w:name="_Hlk200034671"/>
+      <w:r>
+        <w:rPr>
+          <w:b/>
+          <w:bCs/>
+        </w:rPr>
+        <w:t>Definición de rutas de autenticación</w:t>
+      </w:r>
+      <w:r>
+        <w:rPr>
+          <w:b/>
+          <w:bCs/>
+        </w:rPr>
+        <w:t xml:space="preserve"> de usuarios</w:t>
+      </w:r>
+    </w:p>
+    <w:bookmarkEnd w:id="93"/>
+    <w:p>
+      <w:r>
+        <w:t xml:space="preserve">El archivo authRoutes.js, ubicado en la carpeta </w:t>
+      </w:r>
+      <w:r>
+        <w:rPr>
+          <w:i/>
+          <w:iCs/>
+        </w:rPr>
+        <w:t>routes</w:t>
+      </w:r>
+      <w:r>
+        <w:t>, define las rutas relacionadas con la autenticación y el registro de usuarios dentro del sistema. Utiliza el framework Express para crear un enrutador que gestiona las peticiones HTTP correspondientes a estas funcionalidades</w:t>
+      </w:r>
+      <w:r>
+        <w:t xml:space="preserve"> como muestra la figura 27</w:t>
+      </w:r>
+      <w:r>
+        <w:t>.</w:t>
+      </w:r>
+    </w:p>
+    <w:p>
+      <w:r>
+        <w:t xml:space="preserve">La ruta </w:t>
+      </w:r>
+      <w:r>
+        <w:rPr>
+          <w:i/>
+          <w:iCs/>
+        </w:rPr>
+        <w:t>POST /register</w:t>
+      </w:r>
+      <w:r>
+        <w:t xml:space="preserve"> permite registrar nuevos usuarios en el sistema. Al recibir la solicitud, se extraen del cuerpo (req.body) los campos email, password, cedula y role. Luego, se crea una nueva instancia del modelo User</w:t>
+      </w:r>
+      <w:r>
+        <w:t>.js</w:t>
+      </w:r>
+      <w:r>
+        <w:t xml:space="preserve"> y se guarda en la base de datos.</w:t>
+      </w:r>
+    </w:p>
+    <w:p>
+      <w:r>
+        <w:t xml:space="preserve">La ruta </w:t>
+      </w:r>
+      <w:r>
+        <w:rPr>
+          <w:i/>
+          <w:iCs/>
+        </w:rPr>
+        <w:t>POST /login</w:t>
+      </w:r>
+      <w:r>
+        <w:t xml:space="preserve"> permite autenticar a los usuarios. Se verifica si existe un usuario con el correo proporcionado y si la contraseña ingresada coincide con la registrada</w:t>
+      </w:r>
+      <w:r>
+        <w:t xml:space="preserve">. </w:t>
+      </w:r>
+      <w:r>
+        <w:t xml:space="preserve">Si la autenticación es exitosa, se genera un token JWT (JSON Web Token) firmado con una clave secreta definida en el archivo </w:t>
+      </w:r>
+      <w:r>
+        <w:rPr>
+          <w:i/>
+          <w:iCs/>
+        </w:rPr>
+        <w:t>.env</w:t>
+      </w:r>
+      <w:r>
+        <w:t>. Este token contiene el ID y el rol del usuario, y será utilizado posteriormente para autorizar el acceso a rutas protegidas.</w:t>
+      </w:r>
+    </w:p>
+    <w:p>
+      <w:pPr>
+        <w:jc w:val="center"/>
+      </w:pPr>
+      <w:r>
+        <w:lastRenderedPageBreak/>
+        <w:drawing>
+          <wp:inline distT="0" distB="0" distL="0" distR="0" wp14:anchorId="50EEB0B6" wp14:editId="440661DF">
+            <wp:extent cx="5731510" cy="5248910"/>
+            <wp:effectExtent l="0" t="0" r="2540" b="8890"/>
+            <wp:docPr id="1045240034" name="Imagen 1"/>
+            <wp:cNvGraphicFramePr>
+              <a:graphicFrameLocks xmlns:a="http://schemas.openxmlformats.org/drawingml/2006/main" noChangeAspect="1"/>
+            </wp:cNvGraphicFramePr>
+            <a:graphic xmlns:a="http://schemas.openxmlformats.org/drawingml/2006/main">
+              <a:graphicData uri="http://schemas.openxmlformats.org/drawingml/2006/picture">
+                <pic:pic xmlns:pic="http://schemas.openxmlformats.org/drawingml/2006/picture">
+                  <pic:nvPicPr>
+                    <pic:cNvPr id="1045240034" name=""/>
+                    <pic:cNvPicPr/>
+                  </pic:nvPicPr>
+                  <pic:blipFill>
+                    <a:blip r:embed="rId44"/>
+                    <a:stretch>
+                      <a:fillRect/>
+                    </a:stretch>
+                  </pic:blipFill>
+                  <pic:spPr>
+                    <a:xfrm>
+                      <a:off x="0" y="0"/>
+                      <a:ext cx="5731510" cy="5248910"/>
+                    </a:xfrm>
+                    <a:prstGeom prst="rect">
+                      <a:avLst/>
+                    </a:prstGeom>
+                  </pic:spPr>
+                </pic:pic>
+              </a:graphicData>
+            </a:graphic>
+          </wp:inline>
+        </w:drawing>
+      </w:r>
+    </w:p>
+    <w:p>
+      <w:pPr>
+        <w:pStyle w:val="Figuras"/>
+      </w:pPr>
+      <w:r>
+        <w:t>Fig. 27. A</w:t>
+      </w:r>
+      <w:r>
+        <w:t>utenticación</w:t>
+      </w:r>
+      <w:r>
+        <w:t xml:space="preserve"> de los roles de los usuarios.</w:t>
+      </w:r>
+    </w:p>
+    <w:p/>
+    <w:p>
+      <w:pPr>
+        <w:pStyle w:val="Ttulo4"/>
+      </w:pPr>
+      <w:r>
+        <w:t>Copilar y desplegar el contrato</w:t>
+      </w:r>
+    </w:p>
+    <w:p>
+      <w:pPr>
+        <w:rPr>
+          <w:bCs/>
+        </w:rPr>
+      </w:pPr>
+    </w:p>
+    <w:p>
+      <w:pPr>
+        <w:pStyle w:val="Ttulo4"/>
+      </w:pPr>
+      <w:r>
+        <w:t>Incorporar dentro de la red blockchain de prueba</w:t>
+      </w:r>
+    </w:p>
+    <w:p>
+      <w:pPr>
+        <w:rPr>
+          <w:bCs/>
+        </w:rPr>
+      </w:pPr>
+    </w:p>
+    <w:p>
+      <w:pPr>
+        <w:rPr>
+          <w:bCs/>
+        </w:rPr>
+      </w:pPr>
     </w:p>
     <w:p>
       <w:pPr>
@@ -27542,22 +28338,23 @@
     </w:p>
     <w:p>
       <w:pPr>
-        <w:pStyle w:val="Ttulo3"/>
-      </w:pPr>
-      <w:bookmarkStart w:id="90" w:name="_Toc198883510"/>
-      <w:r>
-        <w:t>Interacción con el contrato inteligente</w:t>
-      </w:r>
-      <w:bookmarkEnd w:id="90"/>
-    </w:p>
-    <w:p>
-      <w:pPr>
         <w:rPr>
           <w:rFonts w:cs="Arial"/>
           <w:bCs/>
           <w:szCs w:val="24"/>
-        </w:rPr>
-      </w:pPr>
+          <w:lang w:val="es-EC"/>
+        </w:rPr>
+      </w:pPr>
+    </w:p>
+    <w:p>
+      <w:pPr>
+        <w:pStyle w:val="Ttulo3"/>
+      </w:pPr>
+      <w:bookmarkStart w:id="94" w:name="_Toc199844331"/>
+      <w:r>
+        <w:t>Interacción con el contrato inteligente</w:t>
+      </w:r>
+      <w:bookmarkEnd w:id="94"/>
     </w:p>
     <w:p>
       <w:pPr>
@@ -27567,20 +28364,70 @@
           <w:szCs w:val="24"/>
         </w:rPr>
       </w:pPr>
-    </w:p>
-    <w:p>
-      <w:pPr>
+      <w:r>
         <w:rPr>
           <w:rFonts w:cs="Arial"/>
           <w:bCs/>
           <w:szCs w:val="24"/>
         </w:rPr>
-      </w:pPr>
-    </w:p>
-    <w:p>
-      <w:pPr>
-        <w:pStyle w:val="Ttulo1"/>
-        <w:jc w:val="both"/>
+        <w:lastRenderedPageBreak/>
+        <w:t>Creación de interfaz grafica</w:t>
+      </w:r>
+    </w:p>
+    <w:p>
+      <w:pPr>
+        <w:rPr>
+          <w:rFonts w:cs="Arial"/>
+          <w:bCs/>
+          <w:szCs w:val="24"/>
+        </w:rPr>
+      </w:pPr>
+      <w:r>
+        <w:rPr>
+          <w:rFonts w:cs="Arial"/>
+          <w:bCs/>
+          <w:szCs w:val="24"/>
+        </w:rPr>
+        <w:t>En este caso es el fronend</w:t>
+      </w:r>
+    </w:p>
+    <w:p>
+      <w:pPr>
+        <w:rPr>
+          <w:rFonts w:cs="Arial"/>
+          <w:bCs/>
+          <w:szCs w:val="24"/>
+        </w:rPr>
+      </w:pPr>
+      <w:r>
+        <w:rPr>
+          <w:rFonts w:cs="Arial"/>
+          <w:bCs/>
+          <w:szCs w:val="24"/>
+        </w:rPr>
+        <w:t>componentes</w:t>
+      </w:r>
+    </w:p>
+    <w:p>
+      <w:pPr>
+        <w:rPr>
+          <w:rFonts w:cs="Arial"/>
+          <w:bCs/>
+          <w:szCs w:val="24"/>
+        </w:rPr>
+      </w:pPr>
+    </w:p>
+    <w:p>
+      <w:pPr>
+        <w:rPr>
+          <w:rFonts w:cs="Arial"/>
+          <w:bCs/>
+          <w:szCs w:val="24"/>
+        </w:rPr>
+      </w:pPr>
+    </w:p>
+    <w:p>
+      <w:pPr>
         <w:sectPr>
           <w:pgSz w:w="11906" w:h="16838" w:code="9"/>
           <w:pgMar w:top="1440" w:right="1440" w:bottom="1440" w:left="1440" w:header="709" w:footer="709" w:gutter="0"/>
@@ -27593,12 +28440,12 @@
       <w:pPr>
         <w:pStyle w:val="Ttulo1"/>
       </w:pPr>
-      <w:bookmarkStart w:id="91" w:name="_Toc198883511"/>
+      <w:bookmarkStart w:id="95" w:name="_Toc199844332"/>
       <w:r>
         <w:lastRenderedPageBreak/>
         <w:t>Capítulo 5</w:t>
       </w:r>
-      <w:bookmarkEnd w:id="91"/>
+      <w:bookmarkEnd w:id="95"/>
     </w:p>
     <w:p>
       <w:pPr>
@@ -27607,11 +28454,11 @@
       <w:r>
         <w:t xml:space="preserve"> </w:t>
       </w:r>
-      <w:bookmarkStart w:id="92" w:name="_Toc198883512"/>
+      <w:bookmarkStart w:id="96" w:name="_Toc199844333"/>
       <w:r>
         <w:t>Conclusiones y recomendaciones</w:t>
       </w:r>
-      <w:bookmarkEnd w:id="92"/>
+      <w:bookmarkEnd w:id="96"/>
     </w:p>
     <w:p>
       <w:pPr>
@@ -27626,11 +28473,11 @@
       <w:pPr>
         <w:pStyle w:val="Ttulo3"/>
       </w:pPr>
-      <w:bookmarkStart w:id="93" w:name="_Toc198883513"/>
+      <w:bookmarkStart w:id="97" w:name="_Toc199844334"/>
       <w:r>
         <w:t>Discusión de resultados</w:t>
       </w:r>
-      <w:bookmarkEnd w:id="93"/>
+      <w:bookmarkEnd w:id="97"/>
     </w:p>
     <w:p>
       <w:pPr>
@@ -27662,13 +28509,13 @@
       <w:pPr>
         <w:pStyle w:val="Ttulo3"/>
       </w:pPr>
-      <w:bookmarkStart w:id="94" w:name="_Toc190178403"/>
-      <w:bookmarkStart w:id="95" w:name="_Toc198883514"/>
+      <w:bookmarkStart w:id="98" w:name="_Toc190178403"/>
+      <w:bookmarkStart w:id="99" w:name="_Toc199844335"/>
       <w:r>
         <w:t>Conclusiones</w:t>
       </w:r>
-      <w:bookmarkEnd w:id="94"/>
-      <w:bookmarkEnd w:id="95"/>
+      <w:bookmarkEnd w:id="98"/>
+      <w:bookmarkEnd w:id="99"/>
     </w:p>
     <w:p>
       <w:pPr>
@@ -27692,13 +28539,13 @@
       <w:pPr>
         <w:pStyle w:val="Ttulo3"/>
       </w:pPr>
-      <w:bookmarkStart w:id="96" w:name="_Toc190178404"/>
-      <w:bookmarkStart w:id="97" w:name="_Toc198883515"/>
+      <w:bookmarkStart w:id="100" w:name="_Toc190178404"/>
+      <w:bookmarkStart w:id="101" w:name="_Toc199844336"/>
       <w:r>
         <w:t>Recomendaciones</w:t>
       </w:r>
-      <w:bookmarkEnd w:id="96"/>
-      <w:bookmarkEnd w:id="97"/>
+      <w:bookmarkEnd w:id="100"/>
+      <w:bookmarkEnd w:id="101"/>
     </w:p>
     <w:p>
       <w:pPr>
@@ -27888,14 +28735,12 @@
           <w:sz w:val="20"/>
         </w:rPr>
       </w:pPr>
-      <w:bookmarkStart w:id="98" w:name="_Toc190178405"/>
-      <w:bookmarkStart w:id="99" w:name="_Toc198883516"/>
+      <w:bookmarkStart w:id="102" w:name="_Toc190178405"/>
       <w:r>
         <w:lastRenderedPageBreak/>
         <w:t>Referencias</w:t>
       </w:r>
-      <w:bookmarkEnd w:id="98"/>
-      <w:bookmarkEnd w:id="99"/>
+      <w:bookmarkEnd w:id="102"/>
       <w:r>
         <w:rPr>
           <w:rFonts w:cs="Arial"/>
@@ -29672,7 +30517,7 @@
           <w:szCs w:val="24"/>
         </w:rPr>
       </w:pPr>
-      <w:bookmarkStart w:id="100" w:name="_Toc190178406"/>
+      <w:bookmarkStart w:id="103" w:name="_Toc190178406"/>
     </w:p>
     <w:p>
       <w:pPr>
@@ -29694,13 +30539,13 @@
       <w:pPr>
         <w:pStyle w:val="Ttulo2"/>
       </w:pPr>
-      <w:bookmarkStart w:id="101" w:name="_Toc198883517"/>
+      <w:bookmarkStart w:id="104" w:name="_Toc199844337"/>
       <w:r>
         <w:lastRenderedPageBreak/>
         <w:t>Anexos</w:t>
       </w:r>
-      <w:bookmarkEnd w:id="100"/>
-      <w:bookmarkEnd w:id="101"/>
+      <w:bookmarkEnd w:id="103"/>
+      <w:bookmarkEnd w:id="104"/>
     </w:p>
     <w:p>
       <w:pPr>
@@ -30485,6 +31330,119 @@
     </w:lvl>
   </w:abstractNum>
   <w:abstractNum w:abstractNumId="3" w15:restartNumberingAfterBreak="0">
+    <w:nsid w:val="234E2E1B"/>
+    <w:multiLevelType w:val="hybridMultilevel"/>
+    <w:tmpl w:val="0410213E"/>
+    <w:lvl w:ilvl="0" w:tplc="300A0001">
+      <w:start w:val="1"/>
+      <w:numFmt w:val="bullet"/>
+      <w:lvlText w:val=""/>
+      <w:lvlJc w:val="left"/>
+      <w:pPr>
+        <w:ind w:left="720" w:hanging="360"/>
+      </w:pPr>
+      <w:rPr>
+        <w:rFonts w:ascii="Symbol" w:hAnsi="Symbol" w:hint="default"/>
+      </w:rPr>
+    </w:lvl>
+    <w:lvl w:ilvl="1" w:tplc="300A0003" w:tentative="1">
+      <w:start w:val="1"/>
+      <w:numFmt w:val="bullet"/>
+      <w:lvlText w:val="o"/>
+      <w:lvlJc w:val="left"/>
+      <w:pPr>
+        <w:ind w:left="1440" w:hanging="360"/>
+      </w:pPr>
+      <w:rPr>
+        <w:rFonts w:ascii="Courier New" w:hAnsi="Courier New" w:cs="Courier New" w:hint="default"/>
+      </w:rPr>
+    </w:lvl>
+    <w:lvl w:ilvl="2" w:tplc="300A0005" w:tentative="1">
+      <w:start w:val="1"/>
+      <w:numFmt w:val="bullet"/>
+      <w:lvlText w:val=""/>
+      <w:lvlJc w:val="left"/>
+      <w:pPr>
+        <w:ind w:left="2160" w:hanging="360"/>
+      </w:pPr>
+      <w:rPr>
+        <w:rFonts w:ascii="Wingdings" w:hAnsi="Wingdings" w:hint="default"/>
+      </w:rPr>
+    </w:lvl>
+    <w:lvl w:ilvl="3" w:tplc="300A0001" w:tentative="1">
+      <w:start w:val="1"/>
+      <w:numFmt w:val="bullet"/>
+      <w:lvlText w:val=""/>
+      <w:lvlJc w:val="left"/>
+      <w:pPr>
+        <w:ind w:left="2880" w:hanging="360"/>
+      </w:pPr>
+      <w:rPr>
+        <w:rFonts w:ascii="Symbol" w:hAnsi="Symbol" w:hint="default"/>
+      </w:rPr>
+    </w:lvl>
+    <w:lvl w:ilvl="4" w:tplc="300A0003" w:tentative="1">
+      <w:start w:val="1"/>
+      <w:numFmt w:val="bullet"/>
+      <w:lvlText w:val="o"/>
+      <w:lvlJc w:val="left"/>
+      <w:pPr>
+        <w:ind w:left="3600" w:hanging="360"/>
+      </w:pPr>
+      <w:rPr>
+        <w:rFonts w:ascii="Courier New" w:hAnsi="Courier New" w:cs="Courier New" w:hint="default"/>
+      </w:rPr>
+    </w:lvl>
+    <w:lvl w:ilvl="5" w:tplc="300A0005" w:tentative="1">
+      <w:start w:val="1"/>
+      <w:numFmt w:val="bullet"/>
+      <w:lvlText w:val=""/>
+      <w:lvlJc w:val="left"/>
+      <w:pPr>
+        <w:ind w:left="4320" w:hanging="360"/>
+      </w:pPr>
+      <w:rPr>
+        <w:rFonts w:ascii="Wingdings" w:hAnsi="Wingdings" w:hint="default"/>
+      </w:rPr>
+    </w:lvl>
+    <w:lvl w:ilvl="6" w:tplc="300A0001" w:tentative="1">
+      <w:start w:val="1"/>
+      <w:numFmt w:val="bullet"/>
+      <w:lvlText w:val=""/>
+      <w:lvlJc w:val="left"/>
+      <w:pPr>
+        <w:ind w:left="5040" w:hanging="360"/>
+      </w:pPr>
+      <w:rPr>
+        <w:rFonts w:ascii="Symbol" w:hAnsi="Symbol" w:hint="default"/>
+      </w:rPr>
+    </w:lvl>
+    <w:lvl w:ilvl="7" w:tplc="300A0003" w:tentative="1">
+      <w:start w:val="1"/>
+      <w:numFmt w:val="bullet"/>
+      <w:lvlText w:val="o"/>
+      <w:lvlJc w:val="left"/>
+      <w:pPr>
+        <w:ind w:left="5760" w:hanging="360"/>
+      </w:pPr>
+      <w:rPr>
+        <w:rFonts w:ascii="Courier New" w:hAnsi="Courier New" w:cs="Courier New" w:hint="default"/>
+      </w:rPr>
+    </w:lvl>
+    <w:lvl w:ilvl="8" w:tplc="300A0005" w:tentative="1">
+      <w:start w:val="1"/>
+      <w:numFmt w:val="bullet"/>
+      <w:lvlText w:val=""/>
+      <w:lvlJc w:val="left"/>
+      <w:pPr>
+        <w:ind w:left="6480" w:hanging="360"/>
+      </w:pPr>
+      <w:rPr>
+        <w:rFonts w:ascii="Wingdings" w:hAnsi="Wingdings" w:hint="default"/>
+      </w:rPr>
+    </w:lvl>
+  </w:abstractNum>
+  <w:abstractNum w:abstractNumId="4" w15:restartNumberingAfterBreak="0">
     <w:nsid w:val="26084ABB"/>
     <w:multiLevelType w:val="hybridMultilevel"/>
     <w:tmpl w:val="33B279A0"/>
@@ -30574,7 +31532,346 @@
       </w:pPr>
     </w:lvl>
   </w:abstractNum>
-  <w:abstractNum w:abstractNumId="4" w15:restartNumberingAfterBreak="0">
+  <w:abstractNum w:abstractNumId="5" w15:restartNumberingAfterBreak="0">
+    <w:nsid w:val="2A066039"/>
+    <w:multiLevelType w:val="hybridMultilevel"/>
+    <w:tmpl w:val="5AA00846"/>
+    <w:lvl w:ilvl="0" w:tplc="300A0001">
+      <w:start w:val="1"/>
+      <w:numFmt w:val="bullet"/>
+      <w:lvlText w:val=""/>
+      <w:lvlJc w:val="left"/>
+      <w:pPr>
+        <w:ind w:left="720" w:hanging="360"/>
+      </w:pPr>
+      <w:rPr>
+        <w:rFonts w:ascii="Symbol" w:hAnsi="Symbol" w:hint="default"/>
+      </w:rPr>
+    </w:lvl>
+    <w:lvl w:ilvl="1" w:tplc="300A0003" w:tentative="1">
+      <w:start w:val="1"/>
+      <w:numFmt w:val="bullet"/>
+      <w:lvlText w:val="o"/>
+      <w:lvlJc w:val="left"/>
+      <w:pPr>
+        <w:ind w:left="1440" w:hanging="360"/>
+      </w:pPr>
+      <w:rPr>
+        <w:rFonts w:ascii="Courier New" w:hAnsi="Courier New" w:cs="Courier New" w:hint="default"/>
+      </w:rPr>
+    </w:lvl>
+    <w:lvl w:ilvl="2" w:tplc="300A0005" w:tentative="1">
+      <w:start w:val="1"/>
+      <w:numFmt w:val="bullet"/>
+      <w:lvlText w:val=""/>
+      <w:lvlJc w:val="left"/>
+      <w:pPr>
+        <w:ind w:left="2160" w:hanging="360"/>
+      </w:pPr>
+      <w:rPr>
+        <w:rFonts w:ascii="Wingdings" w:hAnsi="Wingdings" w:hint="default"/>
+      </w:rPr>
+    </w:lvl>
+    <w:lvl w:ilvl="3" w:tplc="300A0001" w:tentative="1">
+      <w:start w:val="1"/>
+      <w:numFmt w:val="bullet"/>
+      <w:lvlText w:val=""/>
+      <w:lvlJc w:val="left"/>
+      <w:pPr>
+        <w:ind w:left="2880" w:hanging="360"/>
+      </w:pPr>
+      <w:rPr>
+        <w:rFonts w:ascii="Symbol" w:hAnsi="Symbol" w:hint="default"/>
+      </w:rPr>
+    </w:lvl>
+    <w:lvl w:ilvl="4" w:tplc="300A0003" w:tentative="1">
+      <w:start w:val="1"/>
+      <w:numFmt w:val="bullet"/>
+      <w:lvlText w:val="o"/>
+      <w:lvlJc w:val="left"/>
+      <w:pPr>
+        <w:ind w:left="3600" w:hanging="360"/>
+      </w:pPr>
+      <w:rPr>
+        <w:rFonts w:ascii="Courier New" w:hAnsi="Courier New" w:cs="Courier New" w:hint="default"/>
+      </w:rPr>
+    </w:lvl>
+    <w:lvl w:ilvl="5" w:tplc="300A0005" w:tentative="1">
+      <w:start w:val="1"/>
+      <w:numFmt w:val="bullet"/>
+      <w:lvlText w:val=""/>
+      <w:lvlJc w:val="left"/>
+      <w:pPr>
+        <w:ind w:left="4320" w:hanging="360"/>
+      </w:pPr>
+      <w:rPr>
+        <w:rFonts w:ascii="Wingdings" w:hAnsi="Wingdings" w:hint="default"/>
+      </w:rPr>
+    </w:lvl>
+    <w:lvl w:ilvl="6" w:tplc="300A0001" w:tentative="1">
+      <w:start w:val="1"/>
+      <w:numFmt w:val="bullet"/>
+      <w:lvlText w:val=""/>
+      <w:lvlJc w:val="left"/>
+      <w:pPr>
+        <w:ind w:left="5040" w:hanging="360"/>
+      </w:pPr>
+      <w:rPr>
+        <w:rFonts w:ascii="Symbol" w:hAnsi="Symbol" w:hint="default"/>
+      </w:rPr>
+    </w:lvl>
+    <w:lvl w:ilvl="7" w:tplc="300A0003" w:tentative="1">
+      <w:start w:val="1"/>
+      <w:numFmt w:val="bullet"/>
+      <w:lvlText w:val="o"/>
+      <w:lvlJc w:val="left"/>
+      <w:pPr>
+        <w:ind w:left="5760" w:hanging="360"/>
+      </w:pPr>
+      <w:rPr>
+        <w:rFonts w:ascii="Courier New" w:hAnsi="Courier New" w:cs="Courier New" w:hint="default"/>
+      </w:rPr>
+    </w:lvl>
+    <w:lvl w:ilvl="8" w:tplc="300A0005" w:tentative="1">
+      <w:start w:val="1"/>
+      <w:numFmt w:val="bullet"/>
+      <w:lvlText w:val=""/>
+      <w:lvlJc w:val="left"/>
+      <w:pPr>
+        <w:ind w:left="6480" w:hanging="360"/>
+      </w:pPr>
+      <w:rPr>
+        <w:rFonts w:ascii="Wingdings" w:hAnsi="Wingdings" w:hint="default"/>
+      </w:rPr>
+    </w:lvl>
+  </w:abstractNum>
+  <w:abstractNum w:abstractNumId="6" w15:restartNumberingAfterBreak="0">
+    <w:nsid w:val="2EE700BB"/>
+    <w:multiLevelType w:val="hybridMultilevel"/>
+    <w:tmpl w:val="61381F1C"/>
+    <w:lvl w:ilvl="0" w:tplc="300A0001">
+      <w:start w:val="1"/>
+      <w:numFmt w:val="bullet"/>
+      <w:lvlText w:val=""/>
+      <w:lvlJc w:val="left"/>
+      <w:pPr>
+        <w:ind w:left="720" w:hanging="360"/>
+      </w:pPr>
+      <w:rPr>
+        <w:rFonts w:ascii="Symbol" w:hAnsi="Symbol" w:hint="default"/>
+      </w:rPr>
+    </w:lvl>
+    <w:lvl w:ilvl="1" w:tplc="300A0003" w:tentative="1">
+      <w:start w:val="1"/>
+      <w:numFmt w:val="bullet"/>
+      <w:lvlText w:val="o"/>
+      <w:lvlJc w:val="left"/>
+      <w:pPr>
+        <w:ind w:left="1440" w:hanging="360"/>
+      </w:pPr>
+      <w:rPr>
+        <w:rFonts w:ascii="Courier New" w:hAnsi="Courier New" w:cs="Courier New" w:hint="default"/>
+      </w:rPr>
+    </w:lvl>
+    <w:lvl w:ilvl="2" w:tplc="300A0005" w:tentative="1">
+      <w:start w:val="1"/>
+      <w:numFmt w:val="bullet"/>
+      <w:lvlText w:val=""/>
+      <w:lvlJc w:val="left"/>
+      <w:pPr>
+        <w:ind w:left="2160" w:hanging="360"/>
+      </w:pPr>
+      <w:rPr>
+        <w:rFonts w:ascii="Wingdings" w:hAnsi="Wingdings" w:hint="default"/>
+      </w:rPr>
+    </w:lvl>
+    <w:lvl w:ilvl="3" w:tplc="300A0001" w:tentative="1">
+      <w:start w:val="1"/>
+      <w:numFmt w:val="bullet"/>
+      <w:lvlText w:val=""/>
+      <w:lvlJc w:val="left"/>
+      <w:pPr>
+        <w:ind w:left="2880" w:hanging="360"/>
+      </w:pPr>
+      <w:rPr>
+        <w:rFonts w:ascii="Symbol" w:hAnsi="Symbol" w:hint="default"/>
+      </w:rPr>
+    </w:lvl>
+    <w:lvl w:ilvl="4" w:tplc="300A0003" w:tentative="1">
+      <w:start w:val="1"/>
+      <w:numFmt w:val="bullet"/>
+      <w:lvlText w:val="o"/>
+      <w:lvlJc w:val="left"/>
+      <w:pPr>
+        <w:ind w:left="3600" w:hanging="360"/>
+      </w:pPr>
+      <w:rPr>
+        <w:rFonts w:ascii="Courier New" w:hAnsi="Courier New" w:cs="Courier New" w:hint="default"/>
+      </w:rPr>
+    </w:lvl>
+    <w:lvl w:ilvl="5" w:tplc="300A0005" w:tentative="1">
+      <w:start w:val="1"/>
+      <w:numFmt w:val="bullet"/>
+      <w:lvlText w:val=""/>
+      <w:lvlJc w:val="left"/>
+      <w:pPr>
+        <w:ind w:left="4320" w:hanging="360"/>
+      </w:pPr>
+      <w:rPr>
+        <w:rFonts w:ascii="Wingdings" w:hAnsi="Wingdings" w:hint="default"/>
+      </w:rPr>
+    </w:lvl>
+    <w:lvl w:ilvl="6" w:tplc="300A0001" w:tentative="1">
+      <w:start w:val="1"/>
+      <w:numFmt w:val="bullet"/>
+      <w:lvlText w:val=""/>
+      <w:lvlJc w:val="left"/>
+      <w:pPr>
+        <w:ind w:left="5040" w:hanging="360"/>
+      </w:pPr>
+      <w:rPr>
+        <w:rFonts w:ascii="Symbol" w:hAnsi="Symbol" w:hint="default"/>
+      </w:rPr>
+    </w:lvl>
+    <w:lvl w:ilvl="7" w:tplc="300A0003" w:tentative="1">
+      <w:start w:val="1"/>
+      <w:numFmt w:val="bullet"/>
+      <w:lvlText w:val="o"/>
+      <w:lvlJc w:val="left"/>
+      <w:pPr>
+        <w:ind w:left="5760" w:hanging="360"/>
+      </w:pPr>
+      <w:rPr>
+        <w:rFonts w:ascii="Courier New" w:hAnsi="Courier New" w:cs="Courier New" w:hint="default"/>
+      </w:rPr>
+    </w:lvl>
+    <w:lvl w:ilvl="8" w:tplc="300A0005" w:tentative="1">
+      <w:start w:val="1"/>
+      <w:numFmt w:val="bullet"/>
+      <w:lvlText w:val=""/>
+      <w:lvlJc w:val="left"/>
+      <w:pPr>
+        <w:ind w:left="6480" w:hanging="360"/>
+      </w:pPr>
+      <w:rPr>
+        <w:rFonts w:ascii="Wingdings" w:hAnsi="Wingdings" w:hint="default"/>
+      </w:rPr>
+    </w:lvl>
+  </w:abstractNum>
+  <w:abstractNum w:abstractNumId="7" w15:restartNumberingAfterBreak="0">
+    <w:nsid w:val="2F22703F"/>
+    <w:multiLevelType w:val="hybridMultilevel"/>
+    <w:tmpl w:val="F1943E98"/>
+    <w:lvl w:ilvl="0" w:tplc="300A0001">
+      <w:start w:val="1"/>
+      <w:numFmt w:val="bullet"/>
+      <w:lvlText w:val=""/>
+      <w:lvlJc w:val="left"/>
+      <w:pPr>
+        <w:ind w:left="720" w:hanging="360"/>
+      </w:pPr>
+      <w:rPr>
+        <w:rFonts w:ascii="Symbol" w:hAnsi="Symbol" w:hint="default"/>
+      </w:rPr>
+    </w:lvl>
+    <w:lvl w:ilvl="1" w:tplc="300A0003" w:tentative="1">
+      <w:start w:val="1"/>
+      <w:numFmt w:val="bullet"/>
+      <w:lvlText w:val="o"/>
+      <w:lvlJc w:val="left"/>
+      <w:pPr>
+        <w:ind w:left="1440" w:hanging="360"/>
+      </w:pPr>
+      <w:rPr>
+        <w:rFonts w:ascii="Courier New" w:hAnsi="Courier New" w:cs="Courier New" w:hint="default"/>
+      </w:rPr>
+    </w:lvl>
+    <w:lvl w:ilvl="2" w:tplc="300A0005" w:tentative="1">
+      <w:start w:val="1"/>
+      <w:numFmt w:val="bullet"/>
+      <w:lvlText w:val=""/>
+      <w:lvlJc w:val="left"/>
+      <w:pPr>
+        <w:ind w:left="2160" w:hanging="360"/>
+      </w:pPr>
+      <w:rPr>
+        <w:rFonts w:ascii="Wingdings" w:hAnsi="Wingdings" w:hint="default"/>
+      </w:rPr>
+    </w:lvl>
+    <w:lvl w:ilvl="3" w:tplc="300A0001" w:tentative="1">
+      <w:start w:val="1"/>
+      <w:numFmt w:val="bullet"/>
+      <w:lvlText w:val=""/>
+      <w:lvlJc w:val="left"/>
+      <w:pPr>
+        <w:ind w:left="2880" w:hanging="360"/>
+      </w:pPr>
+      <w:rPr>
+        <w:rFonts w:ascii="Symbol" w:hAnsi="Symbol" w:hint="default"/>
+      </w:rPr>
+    </w:lvl>
+    <w:lvl w:ilvl="4" w:tplc="300A0003" w:tentative="1">
+      <w:start w:val="1"/>
+      <w:numFmt w:val="bullet"/>
+      <w:lvlText w:val="o"/>
+      <w:lvlJc w:val="left"/>
+      <w:pPr>
+        <w:ind w:left="3600" w:hanging="360"/>
+      </w:pPr>
+      <w:rPr>
+        <w:rFonts w:ascii="Courier New" w:hAnsi="Courier New" w:cs="Courier New" w:hint="default"/>
+      </w:rPr>
+    </w:lvl>
+    <w:lvl w:ilvl="5" w:tplc="300A0005" w:tentative="1">
+      <w:start w:val="1"/>
+      <w:numFmt w:val="bullet"/>
+      <w:lvlText w:val=""/>
+      <w:lvlJc w:val="left"/>
+      <w:pPr>
+        <w:ind w:left="4320" w:hanging="360"/>
+      </w:pPr>
+      <w:rPr>
+        <w:rFonts w:ascii="Wingdings" w:hAnsi="Wingdings" w:hint="default"/>
+      </w:rPr>
+    </w:lvl>
+    <w:lvl w:ilvl="6" w:tplc="300A0001" w:tentative="1">
+      <w:start w:val="1"/>
+      <w:numFmt w:val="bullet"/>
+      <w:lvlText w:val=""/>
+      <w:lvlJc w:val="left"/>
+      <w:pPr>
+        <w:ind w:left="5040" w:hanging="360"/>
+      </w:pPr>
+      <w:rPr>
+        <w:rFonts w:ascii="Symbol" w:hAnsi="Symbol" w:hint="default"/>
+      </w:rPr>
+    </w:lvl>
+    <w:lvl w:ilvl="7" w:tplc="300A0003" w:tentative="1">
+      <w:start w:val="1"/>
+      <w:numFmt w:val="bullet"/>
+      <w:lvlText w:val="o"/>
+      <w:lvlJc w:val="left"/>
+      <w:pPr>
+        <w:ind w:left="5760" w:hanging="360"/>
+      </w:pPr>
+      <w:rPr>
+        <w:rFonts w:ascii="Courier New" w:hAnsi="Courier New" w:cs="Courier New" w:hint="default"/>
+      </w:rPr>
+    </w:lvl>
+    <w:lvl w:ilvl="8" w:tplc="300A0005" w:tentative="1">
+      <w:start w:val="1"/>
+      <w:numFmt w:val="bullet"/>
+      <w:lvlText w:val=""/>
+      <w:lvlJc w:val="left"/>
+      <w:pPr>
+        <w:ind w:left="6480" w:hanging="360"/>
+      </w:pPr>
+      <w:rPr>
+        <w:rFonts w:ascii="Wingdings" w:hAnsi="Wingdings" w:hint="default"/>
+      </w:rPr>
+    </w:lvl>
+  </w:abstractNum>
+  <w:abstractNum w:abstractNumId="8" w15:restartNumberingAfterBreak="0">
     <w:nsid w:val="310265BE"/>
     <w:multiLevelType w:val="hybridMultilevel"/>
     <w:tmpl w:val="DD5A4010"/>
@@ -30660,7 +31957,7 @@
       </w:pPr>
     </w:lvl>
   </w:abstractNum>
-  <w:abstractNum w:abstractNumId="5" w15:restartNumberingAfterBreak="0">
+  <w:abstractNum w:abstractNumId="9" w15:restartNumberingAfterBreak="0">
     <w:nsid w:val="3C2505A5"/>
     <w:multiLevelType w:val="hybridMultilevel"/>
     <w:tmpl w:val="67D24FAC"/>
@@ -30750,7 +32047,120 @@
       </w:pPr>
     </w:lvl>
   </w:abstractNum>
-  <w:abstractNum w:abstractNumId="6" w15:restartNumberingAfterBreak="0">
+  <w:abstractNum w:abstractNumId="10" w15:restartNumberingAfterBreak="0">
+    <w:nsid w:val="451162C8"/>
+    <w:multiLevelType w:val="hybridMultilevel"/>
+    <w:tmpl w:val="E006DD12"/>
+    <w:lvl w:ilvl="0" w:tplc="300A0001">
+      <w:start w:val="1"/>
+      <w:numFmt w:val="bullet"/>
+      <w:lvlText w:val=""/>
+      <w:lvlJc w:val="left"/>
+      <w:pPr>
+        <w:ind w:left="720" w:hanging="360"/>
+      </w:pPr>
+      <w:rPr>
+        <w:rFonts w:ascii="Symbol" w:hAnsi="Symbol" w:hint="default"/>
+      </w:rPr>
+    </w:lvl>
+    <w:lvl w:ilvl="1" w:tplc="300A0003" w:tentative="1">
+      <w:start w:val="1"/>
+      <w:numFmt w:val="bullet"/>
+      <w:lvlText w:val="o"/>
+      <w:lvlJc w:val="left"/>
+      <w:pPr>
+        <w:ind w:left="1440" w:hanging="360"/>
+      </w:pPr>
+      <w:rPr>
+        <w:rFonts w:ascii="Courier New" w:hAnsi="Courier New" w:cs="Courier New" w:hint="default"/>
+      </w:rPr>
+    </w:lvl>
+    <w:lvl w:ilvl="2" w:tplc="300A0005" w:tentative="1">
+      <w:start w:val="1"/>
+      <w:numFmt w:val="bullet"/>
+      <w:lvlText w:val=""/>
+      <w:lvlJc w:val="left"/>
+      <w:pPr>
+        <w:ind w:left="2160" w:hanging="360"/>
+      </w:pPr>
+      <w:rPr>
+        <w:rFonts w:ascii="Wingdings" w:hAnsi="Wingdings" w:hint="default"/>
+      </w:rPr>
+    </w:lvl>
+    <w:lvl w:ilvl="3" w:tplc="300A0001" w:tentative="1">
+      <w:start w:val="1"/>
+      <w:numFmt w:val="bullet"/>
+      <w:lvlText w:val=""/>
+      <w:lvlJc w:val="left"/>
+      <w:pPr>
+        <w:ind w:left="2880" w:hanging="360"/>
+      </w:pPr>
+      <w:rPr>
+        <w:rFonts w:ascii="Symbol" w:hAnsi="Symbol" w:hint="default"/>
+      </w:rPr>
+    </w:lvl>
+    <w:lvl w:ilvl="4" w:tplc="300A0003" w:tentative="1">
+      <w:start w:val="1"/>
+      <w:numFmt w:val="bullet"/>
+      <w:lvlText w:val="o"/>
+      <w:lvlJc w:val="left"/>
+      <w:pPr>
+        <w:ind w:left="3600" w:hanging="360"/>
+      </w:pPr>
+      <w:rPr>
+        <w:rFonts w:ascii="Courier New" w:hAnsi="Courier New" w:cs="Courier New" w:hint="default"/>
+      </w:rPr>
+    </w:lvl>
+    <w:lvl w:ilvl="5" w:tplc="300A0005" w:tentative="1">
+      <w:start w:val="1"/>
+      <w:numFmt w:val="bullet"/>
+      <w:lvlText w:val=""/>
+      <w:lvlJc w:val="left"/>
+      <w:pPr>
+        <w:ind w:left="4320" w:hanging="360"/>
+      </w:pPr>
+      <w:rPr>
+        <w:rFonts w:ascii="Wingdings" w:hAnsi="Wingdings" w:hint="default"/>
+      </w:rPr>
+    </w:lvl>
+    <w:lvl w:ilvl="6" w:tplc="300A0001" w:tentative="1">
+      <w:start w:val="1"/>
+      <w:numFmt w:val="bullet"/>
+      <w:lvlText w:val=""/>
+      <w:lvlJc w:val="left"/>
+      <w:pPr>
+        <w:ind w:left="5040" w:hanging="360"/>
+      </w:pPr>
+      <w:rPr>
+        <w:rFonts w:ascii="Symbol" w:hAnsi="Symbol" w:hint="default"/>
+      </w:rPr>
+    </w:lvl>
+    <w:lvl w:ilvl="7" w:tplc="300A0003" w:tentative="1">
+      <w:start w:val="1"/>
+      <w:numFmt w:val="bullet"/>
+      <w:lvlText w:val="o"/>
+      <w:lvlJc w:val="left"/>
+      <w:pPr>
+        <w:ind w:left="5760" w:hanging="360"/>
+      </w:pPr>
+      <w:rPr>
+        <w:rFonts w:ascii="Courier New" w:hAnsi="Courier New" w:cs="Courier New" w:hint="default"/>
+      </w:rPr>
+    </w:lvl>
+    <w:lvl w:ilvl="8" w:tplc="300A0005" w:tentative="1">
+      <w:start w:val="1"/>
+      <w:numFmt w:val="bullet"/>
+      <w:lvlText w:val=""/>
+      <w:lvlJc w:val="left"/>
+      <w:pPr>
+        <w:ind w:left="6480" w:hanging="360"/>
+      </w:pPr>
+      <w:rPr>
+        <w:rFonts w:ascii="Wingdings" w:hAnsi="Wingdings" w:hint="default"/>
+      </w:rPr>
+    </w:lvl>
+  </w:abstractNum>
+  <w:abstractNum w:abstractNumId="11" w15:restartNumberingAfterBreak="0">
     <w:nsid w:val="4EB0690F"/>
     <w:multiLevelType w:val="hybridMultilevel"/>
     <w:tmpl w:val="43FEB86E"/>
@@ -30836,7 +32246,7 @@
       </w:pPr>
     </w:lvl>
   </w:abstractNum>
-  <w:abstractNum w:abstractNumId="7" w15:restartNumberingAfterBreak="0">
+  <w:abstractNum w:abstractNumId="12" w15:restartNumberingAfterBreak="0">
     <w:nsid w:val="564A6991"/>
     <w:multiLevelType w:val="hybridMultilevel"/>
     <w:tmpl w:val="2D267BFC"/>
@@ -30922,7 +32332,7 @@
       </w:pPr>
     </w:lvl>
   </w:abstractNum>
-  <w:abstractNum w:abstractNumId="8" w15:restartNumberingAfterBreak="0">
+  <w:abstractNum w:abstractNumId="13" w15:restartNumberingAfterBreak="0">
     <w:nsid w:val="5A135E56"/>
     <w:multiLevelType w:val="multilevel"/>
     <w:tmpl w:val="8F30B178"/>
@@ -31071,7 +32481,7 @@
       </w:rPr>
     </w:lvl>
   </w:abstractNum>
-  <w:abstractNum w:abstractNumId="9" w15:restartNumberingAfterBreak="0">
+  <w:abstractNum w:abstractNumId="14" w15:restartNumberingAfterBreak="0">
     <w:nsid w:val="6B736423"/>
     <w:multiLevelType w:val="hybridMultilevel"/>
     <w:tmpl w:val="B00C4DD2"/>
@@ -31161,7 +32571,7 @@
       </w:pPr>
     </w:lvl>
   </w:abstractNum>
-  <w:abstractNum w:abstractNumId="10" w15:restartNumberingAfterBreak="0">
+  <w:abstractNum w:abstractNumId="15" w15:restartNumberingAfterBreak="0">
     <w:nsid w:val="6F696E6E"/>
     <w:multiLevelType w:val="hybridMultilevel"/>
     <w:tmpl w:val="627C8EDE"/>
@@ -31247,7 +32657,7 @@
       </w:pPr>
     </w:lvl>
   </w:abstractNum>
-  <w:abstractNum w:abstractNumId="11" w15:restartNumberingAfterBreak="0">
+  <w:abstractNum w:abstractNumId="16" w15:restartNumberingAfterBreak="0">
     <w:nsid w:val="725216CE"/>
     <w:multiLevelType w:val="multilevel"/>
     <w:tmpl w:val="B9FEE81C"/>
@@ -31369,41 +32779,148 @@
       </w:rPr>
     </w:lvl>
   </w:abstractNum>
+  <w:abstractNum w:abstractNumId="17" w15:restartNumberingAfterBreak="0">
+    <w:nsid w:val="74A64871"/>
+    <w:multiLevelType w:val="hybridMultilevel"/>
+    <w:tmpl w:val="D676F4FC"/>
+    <w:lvl w:ilvl="0" w:tplc="6C4C0D5E">
+      <w:start w:val="1"/>
+      <w:numFmt w:val="decimal"/>
+      <w:lvlText w:val="1.1.1.%1."/>
+      <w:lvlJc w:val="left"/>
+      <w:pPr>
+        <w:ind w:left="1440" w:hanging="360"/>
+      </w:pPr>
+      <w:rPr>
+        <w:rFonts w:hint="default"/>
+      </w:rPr>
+    </w:lvl>
+    <w:lvl w:ilvl="1" w:tplc="300A0019" w:tentative="1">
+      <w:start w:val="1"/>
+      <w:numFmt w:val="lowerLetter"/>
+      <w:lvlText w:val="%2."/>
+      <w:lvlJc w:val="left"/>
+      <w:pPr>
+        <w:ind w:left="2160" w:hanging="360"/>
+      </w:pPr>
+    </w:lvl>
+    <w:lvl w:ilvl="2" w:tplc="300A001B" w:tentative="1">
+      <w:start w:val="1"/>
+      <w:numFmt w:val="lowerRoman"/>
+      <w:lvlText w:val="%3."/>
+      <w:lvlJc w:val="right"/>
+      <w:pPr>
+        <w:ind w:left="2880" w:hanging="180"/>
+      </w:pPr>
+    </w:lvl>
+    <w:lvl w:ilvl="3" w:tplc="300A000F" w:tentative="1">
+      <w:start w:val="1"/>
+      <w:numFmt w:val="decimal"/>
+      <w:lvlText w:val="%4."/>
+      <w:lvlJc w:val="left"/>
+      <w:pPr>
+        <w:ind w:left="3600" w:hanging="360"/>
+      </w:pPr>
+    </w:lvl>
+    <w:lvl w:ilvl="4" w:tplc="300A0019" w:tentative="1">
+      <w:start w:val="1"/>
+      <w:numFmt w:val="lowerLetter"/>
+      <w:lvlText w:val="%5."/>
+      <w:lvlJc w:val="left"/>
+      <w:pPr>
+        <w:ind w:left="4320" w:hanging="360"/>
+      </w:pPr>
+    </w:lvl>
+    <w:lvl w:ilvl="5" w:tplc="300A001B" w:tentative="1">
+      <w:start w:val="1"/>
+      <w:numFmt w:val="lowerRoman"/>
+      <w:lvlText w:val="%6."/>
+      <w:lvlJc w:val="right"/>
+      <w:pPr>
+        <w:ind w:left="5040" w:hanging="180"/>
+      </w:pPr>
+    </w:lvl>
+    <w:lvl w:ilvl="6" w:tplc="300A000F" w:tentative="1">
+      <w:start w:val="1"/>
+      <w:numFmt w:val="decimal"/>
+      <w:lvlText w:val="%7."/>
+      <w:lvlJc w:val="left"/>
+      <w:pPr>
+        <w:ind w:left="5760" w:hanging="360"/>
+      </w:pPr>
+    </w:lvl>
+    <w:lvl w:ilvl="7" w:tplc="300A0019" w:tentative="1">
+      <w:start w:val="1"/>
+      <w:numFmt w:val="lowerLetter"/>
+      <w:lvlText w:val="%8."/>
+      <w:lvlJc w:val="left"/>
+      <w:pPr>
+        <w:ind w:left="6480" w:hanging="360"/>
+      </w:pPr>
+    </w:lvl>
+    <w:lvl w:ilvl="8" w:tplc="300A001B" w:tentative="1">
+      <w:start w:val="1"/>
+      <w:numFmt w:val="lowerRoman"/>
+      <w:lvlText w:val="%9."/>
+      <w:lvlJc w:val="right"/>
+      <w:pPr>
+        <w:ind w:left="7200" w:hanging="180"/>
+      </w:pPr>
+    </w:lvl>
+  </w:abstractNum>
   <w:num w:numId="1" w16cid:durableId="1430077880">
-    <w:abstractNumId w:val="11"/>
+    <w:abstractNumId w:val="16"/>
   </w:num>
   <w:num w:numId="2" w16cid:durableId="1988972953">
     <w:abstractNumId w:val="2"/>
   </w:num>
   <w:num w:numId="3" w16cid:durableId="982736407">
+    <w:abstractNumId w:val="14"/>
+  </w:num>
+  <w:num w:numId="4" w16cid:durableId="164631587">
     <w:abstractNumId w:val="9"/>
   </w:num>
-  <w:num w:numId="4" w16cid:durableId="164631587">
-    <w:abstractNumId w:val="5"/>
+  <w:num w:numId="5" w16cid:durableId="735906520">
+    <w:abstractNumId w:val="8"/>
   </w:num>
-  <w:num w:numId="5" w16cid:durableId="735906520">
+  <w:num w:numId="6" w16cid:durableId="121004055">
     <w:abstractNumId w:val="4"/>
   </w:num>
-  <w:num w:numId="6" w16cid:durableId="121004055">
-    <w:abstractNumId w:val="3"/>
-  </w:num>
   <w:num w:numId="7" w16cid:durableId="155073928">
-    <w:abstractNumId w:val="6"/>
+    <w:abstractNumId w:val="11"/>
   </w:num>
   <w:num w:numId="8" w16cid:durableId="272446764">
     <w:abstractNumId w:val="1"/>
   </w:num>
   <w:num w:numId="9" w16cid:durableId="1762680296">
-    <w:abstractNumId w:val="8"/>
+    <w:abstractNumId w:val="13"/>
   </w:num>
   <w:num w:numId="10" w16cid:durableId="2032299652">
     <w:abstractNumId w:val="0"/>
   </w:num>
   <w:num w:numId="11" w16cid:durableId="1316449317">
+    <w:abstractNumId w:val="12"/>
+  </w:num>
+  <w:num w:numId="12" w16cid:durableId="713388383">
+    <w:abstractNumId w:val="15"/>
+  </w:num>
+  <w:num w:numId="13" w16cid:durableId="381943947">
+    <w:abstractNumId w:val="17"/>
+  </w:num>
+  <w:num w:numId="14" w16cid:durableId="655695090">
+    <w:abstractNumId w:val="3"/>
+  </w:num>
+  <w:num w:numId="15" w16cid:durableId="928543949">
     <w:abstractNumId w:val="7"/>
   </w:num>
-  <w:num w:numId="12" w16cid:durableId="713388383">
+  <w:num w:numId="16" w16cid:durableId="858085129">
     <w:abstractNumId w:val="10"/>
+  </w:num>
+  <w:num w:numId="17" w16cid:durableId="586233536">
+    <w:abstractNumId w:val="6"/>
+  </w:num>
+  <w:num w:numId="18" w16cid:durableId="2093315624">
+    <w:abstractNumId w:val="5"/>
   </w:num>
   <w:numIdMacAtCleanup w:val="8"/>
 </w:numbering>
@@ -31805,7 +33322,7 @@
   <w:style w:type="paragraph" w:default="1" w:styleId="Normal">
     <w:name w:val="Normal"/>
     <w:qFormat/>
-    <w:rsid w:val="009D423E"/>
+    <w:rsid w:val="00717F47"/>
     <w:pPr>
       <w:spacing w:line="360" w:lineRule="auto"/>
     </w:pPr>
@@ -31904,6 +33421,22 @@
     <w:rPr>
       <w:iCs/>
     </w:rPr>
+  </w:style>
+  <w:style w:type="paragraph" w:styleId="Ttulo5">
+    <w:name w:val="heading 5"/>
+    <w:basedOn w:val="Ttulo4"/>
+    <w:next w:val="Normal"/>
+    <w:link w:val="Ttulo5Car"/>
+    <w:uiPriority w:val="9"/>
+    <w:unhideWhenUsed/>
+    <w:qFormat/>
+    <w:rsid w:val="001B72A1"/>
+    <w:pPr>
+      <w:keepNext w:val="0"/>
+      <w:keepLines w:val="0"/>
+      <w:ind w:left="0" w:firstLine="0"/>
+      <w:outlineLvl w:val="4"/>
+    </w:pPr>
   </w:style>
   <w:style w:type="character" w:default="1" w:styleId="Fuentedeprrafopredeter">
     <w:name w:val="Default Paragraph Font"/>
@@ -32168,7 +33701,7 @@
     <w:autoRedefine/>
     <w:uiPriority w:val="39"/>
     <w:unhideWhenUsed/>
-    <w:rsid w:val="00B42C76"/>
+    <w:rsid w:val="00015E5E"/>
     <w:pPr>
       <w:spacing w:after="100"/>
     </w:pPr>
@@ -32300,7 +33833,7 @@
     <w:autoRedefine/>
     <w:uiPriority w:val="39"/>
     <w:unhideWhenUsed/>
-    <w:rsid w:val="001F6A71"/>
+    <w:rsid w:val="00015E5E"/>
     <w:pPr>
       <w:spacing w:after="100"/>
       <w:ind w:left="720"/>
@@ -32521,6 +34054,49 @@
       <w:color w:val="919191" w:themeColor="followedHyperlink"/>
       <w:u w:val="single"/>
     </w:rPr>
+  </w:style>
+  <w:style w:type="character" w:customStyle="1" w:styleId="Ttulo5Car">
+    <w:name w:val="Título 5 Car"/>
+    <w:basedOn w:val="Fuentedeprrafopredeter"/>
+    <w:link w:val="Ttulo5"/>
+    <w:uiPriority w:val="9"/>
+    <w:rsid w:val="001B72A1"/>
+    <w:rPr>
+      <w:rFonts w:ascii="Verdana" w:eastAsiaTheme="majorEastAsia" w:hAnsi="Verdana" w:cstheme="majorBidi"/>
+      <w:b/>
+      <w:i/>
+      <w:iCs/>
+      <w:sz w:val="24"/>
+      <w:szCs w:val="24"/>
+    </w:rPr>
+  </w:style>
+  <w:style w:type="paragraph" w:styleId="TDC9">
+    <w:name w:val="toc 9"/>
+    <w:basedOn w:val="Normal"/>
+    <w:next w:val="Normal"/>
+    <w:autoRedefine/>
+    <w:uiPriority w:val="39"/>
+    <w:semiHidden/>
+    <w:unhideWhenUsed/>
+    <w:rsid w:val="00DD00C4"/>
+    <w:pPr>
+      <w:spacing w:after="100"/>
+      <w:ind w:left="1920"/>
+    </w:pPr>
+  </w:style>
+  <w:style w:type="paragraph" w:styleId="ndice1">
+    <w:name w:val="index 1"/>
+    <w:basedOn w:val="Normal"/>
+    <w:next w:val="Normal"/>
+    <w:autoRedefine/>
+    <w:uiPriority w:val="99"/>
+    <w:semiHidden/>
+    <w:unhideWhenUsed/>
+    <w:rsid w:val="00DD00C4"/>
+    <w:pPr>
+      <w:spacing w:line="240" w:lineRule="auto"/>
+      <w:ind w:left="240" w:hanging="240"/>
+    </w:pPr>
   </w:style>
 </w:styles>
 </file>

--- a/CertificacionDocumentosDigitalesBlockchain.docx
+++ b/CertificacionDocumentosDigitalesBlockchain.docx
@@ -2278,13 +2278,23 @@
           <w:bCs/>
         </w:rPr>
       </w:pPr>
+      <w:proofErr w:type="spellStart"/>
       <w:r>
         <w:rPr>
           <w:rFonts w:ascii="Garamond" w:hAnsi="Garamond"/>
           <w:b/>
           <w:bCs/>
         </w:rPr>
-        <w:t>Abstract.</w:t>
+        <w:t>Abstract</w:t>
+      </w:r>
+      <w:proofErr w:type="spellEnd"/>
+      <w:r>
+        <w:rPr>
+          <w:rFonts w:ascii="Garamond" w:hAnsi="Garamond"/>
+          <w:b/>
+          <w:bCs/>
+        </w:rPr>
+        <w:t>.</w:t>
       </w:r>
     </w:p>
     <w:p>
@@ -2294,18 +2304,2265 @@
           <w:lang w:val="es-EC"/>
         </w:rPr>
       </w:pPr>
+      <w:proofErr w:type="spellStart"/>
       <w:r>
         <w:rPr>
           <w:rFonts w:ascii="Garamond" w:hAnsi="Garamond"/>
         </w:rPr>
-        <w:t>Higher education institutions face significant challenges in the certification and validation of academic documents, particularly concerning the integrity and reliable verification of information. This work presents the development of a decentralized application prototype for managing academic certifications, using blockchain technology as an innovative solution that leverages its properties to address these challenges. The study begins with an analysis of blockchain networks and their applications, particularly in the educational sector. A structured interview was conducted to understand the current process of generating academic certificates.</w:t>
-      </w:r>
+        <w:t>Higher</w:t>
+      </w:r>
+      <w:proofErr w:type="spellEnd"/>
       <w:r>
         <w:rPr>
           <w:rFonts w:ascii="Garamond" w:hAnsi="Garamond"/>
         </w:rPr>
+        <w:t xml:space="preserve"> </w:t>
+      </w:r>
+      <w:proofErr w:type="spellStart"/>
+      <w:r>
+        <w:rPr>
+          <w:rFonts w:ascii="Garamond" w:hAnsi="Garamond"/>
+        </w:rPr>
+        <w:t>education</w:t>
+      </w:r>
+      <w:proofErr w:type="spellEnd"/>
+      <w:r>
+        <w:rPr>
+          <w:rFonts w:ascii="Garamond" w:hAnsi="Garamond"/>
+        </w:rPr>
+        <w:t xml:space="preserve"> </w:t>
+      </w:r>
+      <w:proofErr w:type="spellStart"/>
+      <w:r>
+        <w:rPr>
+          <w:rFonts w:ascii="Garamond" w:hAnsi="Garamond"/>
+        </w:rPr>
+        <w:t>institutions</w:t>
+      </w:r>
+      <w:proofErr w:type="spellEnd"/>
+      <w:r>
+        <w:rPr>
+          <w:rFonts w:ascii="Garamond" w:hAnsi="Garamond"/>
+        </w:rPr>
+        <w:t xml:space="preserve"> </w:t>
+      </w:r>
+      <w:proofErr w:type="spellStart"/>
+      <w:r>
+        <w:rPr>
+          <w:rFonts w:ascii="Garamond" w:hAnsi="Garamond"/>
+        </w:rPr>
+        <w:t>face</w:t>
+      </w:r>
+      <w:proofErr w:type="spellEnd"/>
+      <w:r>
+        <w:rPr>
+          <w:rFonts w:ascii="Garamond" w:hAnsi="Garamond"/>
+        </w:rPr>
+        <w:t xml:space="preserve"> </w:t>
+      </w:r>
+      <w:proofErr w:type="spellStart"/>
+      <w:r>
+        <w:rPr>
+          <w:rFonts w:ascii="Garamond" w:hAnsi="Garamond"/>
+        </w:rPr>
+        <w:t>significant</w:t>
+      </w:r>
+      <w:proofErr w:type="spellEnd"/>
+      <w:r>
+        <w:rPr>
+          <w:rFonts w:ascii="Garamond" w:hAnsi="Garamond"/>
+        </w:rPr>
+        <w:t xml:space="preserve"> </w:t>
+      </w:r>
+      <w:proofErr w:type="spellStart"/>
+      <w:r>
+        <w:rPr>
+          <w:rFonts w:ascii="Garamond" w:hAnsi="Garamond"/>
+        </w:rPr>
+        <w:t>challenges</w:t>
+      </w:r>
+      <w:proofErr w:type="spellEnd"/>
+      <w:r>
+        <w:rPr>
+          <w:rFonts w:ascii="Garamond" w:hAnsi="Garamond"/>
+        </w:rPr>
+        <w:t xml:space="preserve"> in </w:t>
+      </w:r>
+      <w:proofErr w:type="spellStart"/>
+      <w:r>
+        <w:rPr>
+          <w:rFonts w:ascii="Garamond" w:hAnsi="Garamond"/>
+        </w:rPr>
+        <w:t>the</w:t>
+      </w:r>
+      <w:proofErr w:type="spellEnd"/>
+      <w:r>
+        <w:rPr>
+          <w:rFonts w:ascii="Garamond" w:hAnsi="Garamond"/>
+        </w:rPr>
+        <w:t xml:space="preserve"> certification and </w:t>
+      </w:r>
+      <w:proofErr w:type="spellStart"/>
+      <w:r>
+        <w:rPr>
+          <w:rFonts w:ascii="Garamond" w:hAnsi="Garamond"/>
+        </w:rPr>
+        <w:t>validation</w:t>
+      </w:r>
+      <w:proofErr w:type="spellEnd"/>
+      <w:r>
+        <w:rPr>
+          <w:rFonts w:ascii="Garamond" w:hAnsi="Garamond"/>
+        </w:rPr>
+        <w:t xml:space="preserve"> </w:t>
+      </w:r>
+      <w:proofErr w:type="spellStart"/>
+      <w:r>
+        <w:rPr>
+          <w:rFonts w:ascii="Garamond" w:hAnsi="Garamond"/>
+        </w:rPr>
+        <w:t>of</w:t>
+      </w:r>
+      <w:proofErr w:type="spellEnd"/>
+      <w:r>
+        <w:rPr>
+          <w:rFonts w:ascii="Garamond" w:hAnsi="Garamond"/>
+        </w:rPr>
+        <w:t xml:space="preserve"> </w:t>
+      </w:r>
+      <w:proofErr w:type="spellStart"/>
+      <w:r>
+        <w:rPr>
+          <w:rFonts w:ascii="Garamond" w:hAnsi="Garamond"/>
+        </w:rPr>
+        <w:t>academic</w:t>
+      </w:r>
+      <w:proofErr w:type="spellEnd"/>
+      <w:r>
+        <w:rPr>
+          <w:rFonts w:ascii="Garamond" w:hAnsi="Garamond"/>
+        </w:rPr>
+        <w:t xml:space="preserve"> </w:t>
+      </w:r>
+      <w:proofErr w:type="spellStart"/>
+      <w:r>
+        <w:rPr>
+          <w:rFonts w:ascii="Garamond" w:hAnsi="Garamond"/>
+        </w:rPr>
+        <w:t>documents</w:t>
+      </w:r>
+      <w:proofErr w:type="spellEnd"/>
+      <w:r>
+        <w:rPr>
+          <w:rFonts w:ascii="Garamond" w:hAnsi="Garamond"/>
+        </w:rPr>
+        <w:t xml:space="preserve">, </w:t>
+      </w:r>
+      <w:proofErr w:type="spellStart"/>
+      <w:r>
+        <w:rPr>
+          <w:rFonts w:ascii="Garamond" w:hAnsi="Garamond"/>
+        </w:rPr>
+        <w:t>particularly</w:t>
+      </w:r>
+      <w:proofErr w:type="spellEnd"/>
+      <w:r>
+        <w:rPr>
+          <w:rFonts w:ascii="Garamond" w:hAnsi="Garamond"/>
+        </w:rPr>
+        <w:t xml:space="preserve"> </w:t>
+      </w:r>
+      <w:proofErr w:type="spellStart"/>
+      <w:r>
+        <w:rPr>
+          <w:rFonts w:ascii="Garamond" w:hAnsi="Garamond"/>
+        </w:rPr>
+        <w:t>concerning</w:t>
+      </w:r>
+      <w:proofErr w:type="spellEnd"/>
+      <w:r>
+        <w:rPr>
+          <w:rFonts w:ascii="Garamond" w:hAnsi="Garamond"/>
+        </w:rPr>
+        <w:t xml:space="preserve"> </w:t>
+      </w:r>
+      <w:proofErr w:type="spellStart"/>
+      <w:r>
+        <w:rPr>
+          <w:rFonts w:ascii="Garamond" w:hAnsi="Garamond"/>
+        </w:rPr>
+        <w:t>the</w:t>
+      </w:r>
+      <w:proofErr w:type="spellEnd"/>
+      <w:r>
+        <w:rPr>
+          <w:rFonts w:ascii="Garamond" w:hAnsi="Garamond"/>
+        </w:rPr>
+        <w:t xml:space="preserve"> </w:t>
+      </w:r>
+      <w:proofErr w:type="spellStart"/>
+      <w:r>
+        <w:rPr>
+          <w:rFonts w:ascii="Garamond" w:hAnsi="Garamond"/>
+        </w:rPr>
+        <w:t>integrity</w:t>
+      </w:r>
+      <w:proofErr w:type="spellEnd"/>
+      <w:r>
+        <w:rPr>
+          <w:rFonts w:ascii="Garamond" w:hAnsi="Garamond"/>
+        </w:rPr>
+        <w:t xml:space="preserve"> and </w:t>
+      </w:r>
+      <w:proofErr w:type="spellStart"/>
+      <w:r>
+        <w:rPr>
+          <w:rFonts w:ascii="Garamond" w:hAnsi="Garamond"/>
+        </w:rPr>
+        <w:t>reliable</w:t>
+      </w:r>
+      <w:proofErr w:type="spellEnd"/>
+      <w:r>
+        <w:rPr>
+          <w:rFonts w:ascii="Garamond" w:hAnsi="Garamond"/>
+        </w:rPr>
+        <w:t xml:space="preserve"> </w:t>
+      </w:r>
+      <w:proofErr w:type="spellStart"/>
+      <w:r>
+        <w:rPr>
+          <w:rFonts w:ascii="Garamond" w:hAnsi="Garamond"/>
+        </w:rPr>
+        <w:t>verification</w:t>
+      </w:r>
+      <w:proofErr w:type="spellEnd"/>
+      <w:r>
+        <w:rPr>
+          <w:rFonts w:ascii="Garamond" w:hAnsi="Garamond"/>
+        </w:rPr>
+        <w:t xml:space="preserve"> </w:t>
+      </w:r>
+      <w:proofErr w:type="spellStart"/>
+      <w:r>
+        <w:rPr>
+          <w:rFonts w:ascii="Garamond" w:hAnsi="Garamond"/>
+        </w:rPr>
+        <w:t>of</w:t>
+      </w:r>
+      <w:proofErr w:type="spellEnd"/>
+      <w:r>
+        <w:rPr>
+          <w:rFonts w:ascii="Garamond" w:hAnsi="Garamond"/>
+        </w:rPr>
+        <w:t xml:space="preserve"> </w:t>
+      </w:r>
+      <w:proofErr w:type="spellStart"/>
+      <w:r>
+        <w:rPr>
+          <w:rFonts w:ascii="Garamond" w:hAnsi="Garamond"/>
+        </w:rPr>
+        <w:t>information</w:t>
+      </w:r>
+      <w:proofErr w:type="spellEnd"/>
+      <w:r>
+        <w:rPr>
+          <w:rFonts w:ascii="Garamond" w:hAnsi="Garamond"/>
+        </w:rPr>
+        <w:t xml:space="preserve">. </w:t>
+      </w:r>
+      <w:proofErr w:type="spellStart"/>
+      <w:r>
+        <w:rPr>
+          <w:rFonts w:ascii="Garamond" w:hAnsi="Garamond"/>
+        </w:rPr>
+        <w:t>This</w:t>
+      </w:r>
+      <w:proofErr w:type="spellEnd"/>
+      <w:r>
+        <w:rPr>
+          <w:rFonts w:ascii="Garamond" w:hAnsi="Garamond"/>
+        </w:rPr>
+        <w:t xml:space="preserve"> </w:t>
+      </w:r>
+      <w:proofErr w:type="spellStart"/>
+      <w:r>
+        <w:rPr>
+          <w:rFonts w:ascii="Garamond" w:hAnsi="Garamond"/>
+        </w:rPr>
+        <w:t>work</w:t>
+      </w:r>
+      <w:proofErr w:type="spellEnd"/>
+      <w:r>
+        <w:rPr>
+          <w:rFonts w:ascii="Garamond" w:hAnsi="Garamond"/>
+        </w:rPr>
+        <w:t xml:space="preserve"> </w:t>
+      </w:r>
+      <w:proofErr w:type="spellStart"/>
+      <w:r>
+        <w:rPr>
+          <w:rFonts w:ascii="Garamond" w:hAnsi="Garamond"/>
+        </w:rPr>
+        <w:t>presents</w:t>
+      </w:r>
+      <w:proofErr w:type="spellEnd"/>
+      <w:r>
+        <w:rPr>
+          <w:rFonts w:ascii="Garamond" w:hAnsi="Garamond"/>
+        </w:rPr>
+        <w:t xml:space="preserve"> </w:t>
+      </w:r>
+      <w:proofErr w:type="spellStart"/>
+      <w:r>
+        <w:rPr>
+          <w:rFonts w:ascii="Garamond" w:hAnsi="Garamond"/>
+        </w:rPr>
+        <w:t>the</w:t>
+      </w:r>
+      <w:proofErr w:type="spellEnd"/>
+      <w:r>
+        <w:rPr>
+          <w:rFonts w:ascii="Garamond" w:hAnsi="Garamond"/>
+        </w:rPr>
+        <w:t xml:space="preserve"> </w:t>
+      </w:r>
+      <w:proofErr w:type="spellStart"/>
+      <w:r>
+        <w:rPr>
+          <w:rFonts w:ascii="Garamond" w:hAnsi="Garamond"/>
+        </w:rPr>
+        <w:t>development</w:t>
+      </w:r>
+      <w:proofErr w:type="spellEnd"/>
+      <w:r>
+        <w:rPr>
+          <w:rFonts w:ascii="Garamond" w:hAnsi="Garamond"/>
+        </w:rPr>
+        <w:t xml:space="preserve"> </w:t>
+      </w:r>
+      <w:proofErr w:type="spellStart"/>
+      <w:r>
+        <w:rPr>
+          <w:rFonts w:ascii="Garamond" w:hAnsi="Garamond"/>
+        </w:rPr>
+        <w:t>of</w:t>
+      </w:r>
+      <w:proofErr w:type="spellEnd"/>
+      <w:r>
+        <w:rPr>
+          <w:rFonts w:ascii="Garamond" w:hAnsi="Garamond"/>
+        </w:rPr>
+        <w:t xml:space="preserve"> a </w:t>
+      </w:r>
+      <w:proofErr w:type="spellStart"/>
+      <w:r>
+        <w:rPr>
+          <w:rFonts w:ascii="Garamond" w:hAnsi="Garamond"/>
+        </w:rPr>
+        <w:t>decentralized</w:t>
+      </w:r>
+      <w:proofErr w:type="spellEnd"/>
+      <w:r>
+        <w:rPr>
+          <w:rFonts w:ascii="Garamond" w:hAnsi="Garamond"/>
+        </w:rPr>
+        <w:t xml:space="preserve"> </w:t>
+      </w:r>
+      <w:proofErr w:type="spellStart"/>
+      <w:r>
+        <w:rPr>
+          <w:rFonts w:ascii="Garamond" w:hAnsi="Garamond"/>
+        </w:rPr>
+        <w:t>application</w:t>
+      </w:r>
+      <w:proofErr w:type="spellEnd"/>
+      <w:r>
+        <w:rPr>
+          <w:rFonts w:ascii="Garamond" w:hAnsi="Garamond"/>
+        </w:rPr>
+        <w:t xml:space="preserve"> </w:t>
+      </w:r>
+      <w:proofErr w:type="spellStart"/>
+      <w:r>
+        <w:rPr>
+          <w:rFonts w:ascii="Garamond" w:hAnsi="Garamond"/>
+        </w:rPr>
+        <w:t>prototype</w:t>
+      </w:r>
+      <w:proofErr w:type="spellEnd"/>
+      <w:r>
+        <w:rPr>
+          <w:rFonts w:ascii="Garamond" w:hAnsi="Garamond"/>
+        </w:rPr>
+        <w:t xml:space="preserve"> </w:t>
+      </w:r>
+      <w:proofErr w:type="spellStart"/>
+      <w:r>
+        <w:rPr>
+          <w:rFonts w:ascii="Garamond" w:hAnsi="Garamond"/>
+        </w:rPr>
+        <w:t>for</w:t>
+      </w:r>
+      <w:proofErr w:type="spellEnd"/>
+      <w:r>
+        <w:rPr>
+          <w:rFonts w:ascii="Garamond" w:hAnsi="Garamond"/>
+        </w:rPr>
+        <w:t xml:space="preserve"> </w:t>
+      </w:r>
+      <w:proofErr w:type="spellStart"/>
+      <w:r>
+        <w:rPr>
+          <w:rFonts w:ascii="Garamond" w:hAnsi="Garamond"/>
+        </w:rPr>
+        <w:t>managing</w:t>
+      </w:r>
+      <w:proofErr w:type="spellEnd"/>
+      <w:r>
+        <w:rPr>
+          <w:rFonts w:ascii="Garamond" w:hAnsi="Garamond"/>
+        </w:rPr>
+        <w:t xml:space="preserve"> </w:t>
+      </w:r>
+      <w:proofErr w:type="spellStart"/>
+      <w:r>
+        <w:rPr>
+          <w:rFonts w:ascii="Garamond" w:hAnsi="Garamond"/>
+        </w:rPr>
+        <w:t>academic</w:t>
+      </w:r>
+      <w:proofErr w:type="spellEnd"/>
+      <w:r>
+        <w:rPr>
+          <w:rFonts w:ascii="Garamond" w:hAnsi="Garamond"/>
+        </w:rPr>
+        <w:t xml:space="preserve"> </w:t>
+      </w:r>
+      <w:proofErr w:type="spellStart"/>
+      <w:r>
+        <w:rPr>
+          <w:rFonts w:ascii="Garamond" w:hAnsi="Garamond"/>
+        </w:rPr>
+        <w:t>certifications</w:t>
+      </w:r>
+      <w:proofErr w:type="spellEnd"/>
+      <w:r>
+        <w:rPr>
+          <w:rFonts w:ascii="Garamond" w:hAnsi="Garamond"/>
+        </w:rPr>
+        <w:t xml:space="preserve">, </w:t>
+      </w:r>
+      <w:proofErr w:type="spellStart"/>
+      <w:r>
+        <w:rPr>
+          <w:rFonts w:ascii="Garamond" w:hAnsi="Garamond"/>
+        </w:rPr>
+        <w:t>using</w:t>
+      </w:r>
+      <w:proofErr w:type="spellEnd"/>
+      <w:r>
+        <w:rPr>
+          <w:rFonts w:ascii="Garamond" w:hAnsi="Garamond"/>
+        </w:rPr>
+        <w:t xml:space="preserve"> blockchain </w:t>
+      </w:r>
+      <w:proofErr w:type="spellStart"/>
+      <w:r>
+        <w:rPr>
+          <w:rFonts w:ascii="Garamond" w:hAnsi="Garamond"/>
+        </w:rPr>
+        <w:t>technology</w:t>
+      </w:r>
+      <w:proofErr w:type="spellEnd"/>
+      <w:r>
+        <w:rPr>
+          <w:rFonts w:ascii="Garamond" w:hAnsi="Garamond"/>
+        </w:rPr>
+        <w:t xml:space="preserve"> as </w:t>
+      </w:r>
+      <w:proofErr w:type="spellStart"/>
+      <w:r>
+        <w:rPr>
+          <w:rFonts w:ascii="Garamond" w:hAnsi="Garamond"/>
+        </w:rPr>
+        <w:t>an</w:t>
+      </w:r>
+      <w:proofErr w:type="spellEnd"/>
+      <w:r>
+        <w:rPr>
+          <w:rFonts w:ascii="Garamond" w:hAnsi="Garamond"/>
+        </w:rPr>
+        <w:t xml:space="preserve"> innovative </w:t>
+      </w:r>
+      <w:proofErr w:type="spellStart"/>
+      <w:r>
+        <w:rPr>
+          <w:rFonts w:ascii="Garamond" w:hAnsi="Garamond"/>
+        </w:rPr>
+        <w:t>solution</w:t>
+      </w:r>
+      <w:proofErr w:type="spellEnd"/>
+      <w:r>
+        <w:rPr>
+          <w:rFonts w:ascii="Garamond" w:hAnsi="Garamond"/>
+        </w:rPr>
+        <w:t xml:space="preserve"> </w:t>
+      </w:r>
+      <w:proofErr w:type="spellStart"/>
+      <w:r>
+        <w:rPr>
+          <w:rFonts w:ascii="Garamond" w:hAnsi="Garamond"/>
+        </w:rPr>
+        <w:t>that</w:t>
+      </w:r>
+      <w:proofErr w:type="spellEnd"/>
+      <w:r>
+        <w:rPr>
+          <w:rFonts w:ascii="Garamond" w:hAnsi="Garamond"/>
+        </w:rPr>
+        <w:t xml:space="preserve"> </w:t>
+      </w:r>
+      <w:proofErr w:type="spellStart"/>
+      <w:r>
+        <w:rPr>
+          <w:rFonts w:ascii="Garamond" w:hAnsi="Garamond"/>
+        </w:rPr>
+        <w:t>leverages</w:t>
+      </w:r>
+      <w:proofErr w:type="spellEnd"/>
+      <w:r>
+        <w:rPr>
+          <w:rFonts w:ascii="Garamond" w:hAnsi="Garamond"/>
+        </w:rPr>
+        <w:t xml:space="preserve"> </w:t>
+      </w:r>
+      <w:proofErr w:type="spellStart"/>
+      <w:r>
+        <w:rPr>
+          <w:rFonts w:ascii="Garamond" w:hAnsi="Garamond"/>
+        </w:rPr>
+        <w:t>its</w:t>
+      </w:r>
+      <w:proofErr w:type="spellEnd"/>
+      <w:r>
+        <w:rPr>
+          <w:rFonts w:ascii="Garamond" w:hAnsi="Garamond"/>
+        </w:rPr>
+        <w:t xml:space="preserve"> </w:t>
+      </w:r>
+      <w:proofErr w:type="spellStart"/>
+      <w:r>
+        <w:rPr>
+          <w:rFonts w:ascii="Garamond" w:hAnsi="Garamond"/>
+        </w:rPr>
+        <w:t>properties</w:t>
+      </w:r>
+      <w:proofErr w:type="spellEnd"/>
+      <w:r>
+        <w:rPr>
+          <w:rFonts w:ascii="Garamond" w:hAnsi="Garamond"/>
+        </w:rPr>
+        <w:t xml:space="preserve"> </w:t>
+      </w:r>
+      <w:proofErr w:type="spellStart"/>
+      <w:r>
+        <w:rPr>
+          <w:rFonts w:ascii="Garamond" w:hAnsi="Garamond"/>
+        </w:rPr>
+        <w:t>to</w:t>
+      </w:r>
+      <w:proofErr w:type="spellEnd"/>
+      <w:r>
+        <w:rPr>
+          <w:rFonts w:ascii="Garamond" w:hAnsi="Garamond"/>
+        </w:rPr>
+        <w:t xml:space="preserve"> </w:t>
+      </w:r>
+      <w:proofErr w:type="spellStart"/>
+      <w:r>
+        <w:rPr>
+          <w:rFonts w:ascii="Garamond" w:hAnsi="Garamond"/>
+        </w:rPr>
+        <w:t>address</w:t>
+      </w:r>
+      <w:proofErr w:type="spellEnd"/>
+      <w:r>
+        <w:rPr>
+          <w:rFonts w:ascii="Garamond" w:hAnsi="Garamond"/>
+        </w:rPr>
+        <w:t xml:space="preserve"> </w:t>
+      </w:r>
+      <w:proofErr w:type="spellStart"/>
+      <w:r>
+        <w:rPr>
+          <w:rFonts w:ascii="Garamond" w:hAnsi="Garamond"/>
+        </w:rPr>
+        <w:t>these</w:t>
+      </w:r>
+      <w:proofErr w:type="spellEnd"/>
+      <w:r>
+        <w:rPr>
+          <w:rFonts w:ascii="Garamond" w:hAnsi="Garamond"/>
+        </w:rPr>
+        <w:t xml:space="preserve"> </w:t>
+      </w:r>
+      <w:proofErr w:type="spellStart"/>
+      <w:r>
+        <w:rPr>
+          <w:rFonts w:ascii="Garamond" w:hAnsi="Garamond"/>
+        </w:rPr>
+        <w:t>challenges</w:t>
+      </w:r>
+      <w:proofErr w:type="spellEnd"/>
+      <w:r>
+        <w:rPr>
+          <w:rFonts w:ascii="Garamond" w:hAnsi="Garamond"/>
+        </w:rPr>
+        <w:t xml:space="preserve">. </w:t>
+      </w:r>
+      <w:proofErr w:type="spellStart"/>
+      <w:r>
+        <w:rPr>
+          <w:rFonts w:ascii="Garamond" w:hAnsi="Garamond"/>
+        </w:rPr>
+        <w:t>The</w:t>
+      </w:r>
+      <w:proofErr w:type="spellEnd"/>
+      <w:r>
+        <w:rPr>
+          <w:rFonts w:ascii="Garamond" w:hAnsi="Garamond"/>
+        </w:rPr>
+        <w:t xml:space="preserve"> </w:t>
+      </w:r>
+      <w:proofErr w:type="spellStart"/>
+      <w:r>
+        <w:rPr>
+          <w:rFonts w:ascii="Garamond" w:hAnsi="Garamond"/>
+        </w:rPr>
+        <w:t>study</w:t>
+      </w:r>
+      <w:proofErr w:type="spellEnd"/>
+      <w:r>
+        <w:rPr>
+          <w:rFonts w:ascii="Garamond" w:hAnsi="Garamond"/>
+        </w:rPr>
+        <w:t xml:space="preserve"> </w:t>
+      </w:r>
+      <w:proofErr w:type="spellStart"/>
+      <w:r>
+        <w:rPr>
+          <w:rFonts w:ascii="Garamond" w:hAnsi="Garamond"/>
+        </w:rPr>
+        <w:t>begins</w:t>
+      </w:r>
+      <w:proofErr w:type="spellEnd"/>
+      <w:r>
+        <w:rPr>
+          <w:rFonts w:ascii="Garamond" w:hAnsi="Garamond"/>
+        </w:rPr>
+        <w:t xml:space="preserve"> </w:t>
+      </w:r>
+      <w:proofErr w:type="spellStart"/>
+      <w:r>
+        <w:rPr>
+          <w:rFonts w:ascii="Garamond" w:hAnsi="Garamond"/>
+        </w:rPr>
+        <w:t>with</w:t>
+      </w:r>
+      <w:proofErr w:type="spellEnd"/>
+      <w:r>
+        <w:rPr>
+          <w:rFonts w:ascii="Garamond" w:hAnsi="Garamond"/>
+        </w:rPr>
+        <w:t xml:space="preserve"> </w:t>
+      </w:r>
+      <w:proofErr w:type="spellStart"/>
+      <w:r>
+        <w:rPr>
+          <w:rFonts w:ascii="Garamond" w:hAnsi="Garamond"/>
+        </w:rPr>
+        <w:t>an</w:t>
+      </w:r>
+      <w:proofErr w:type="spellEnd"/>
+      <w:r>
+        <w:rPr>
+          <w:rFonts w:ascii="Garamond" w:hAnsi="Garamond"/>
+        </w:rPr>
+        <w:t xml:space="preserve"> </w:t>
+      </w:r>
+      <w:proofErr w:type="spellStart"/>
+      <w:r>
+        <w:rPr>
+          <w:rFonts w:ascii="Garamond" w:hAnsi="Garamond"/>
+        </w:rPr>
+        <w:t>analysis</w:t>
+      </w:r>
+      <w:proofErr w:type="spellEnd"/>
+      <w:r>
+        <w:rPr>
+          <w:rFonts w:ascii="Garamond" w:hAnsi="Garamond"/>
+        </w:rPr>
+        <w:t xml:space="preserve"> </w:t>
+      </w:r>
+      <w:proofErr w:type="spellStart"/>
+      <w:r>
+        <w:rPr>
+          <w:rFonts w:ascii="Garamond" w:hAnsi="Garamond"/>
+        </w:rPr>
+        <w:t>of</w:t>
+      </w:r>
+      <w:proofErr w:type="spellEnd"/>
+      <w:r>
+        <w:rPr>
+          <w:rFonts w:ascii="Garamond" w:hAnsi="Garamond"/>
+        </w:rPr>
+        <w:t xml:space="preserve"> blockchain </w:t>
+      </w:r>
+      <w:proofErr w:type="spellStart"/>
+      <w:r>
+        <w:rPr>
+          <w:rFonts w:ascii="Garamond" w:hAnsi="Garamond"/>
+        </w:rPr>
+        <w:t>networks</w:t>
+      </w:r>
+      <w:proofErr w:type="spellEnd"/>
+      <w:r>
+        <w:rPr>
+          <w:rFonts w:ascii="Garamond" w:hAnsi="Garamond"/>
+        </w:rPr>
+        <w:t xml:space="preserve"> and </w:t>
+      </w:r>
+      <w:proofErr w:type="spellStart"/>
+      <w:r>
+        <w:rPr>
+          <w:rFonts w:ascii="Garamond" w:hAnsi="Garamond"/>
+        </w:rPr>
+        <w:t>their</w:t>
+      </w:r>
+      <w:proofErr w:type="spellEnd"/>
+      <w:r>
+        <w:rPr>
+          <w:rFonts w:ascii="Garamond" w:hAnsi="Garamond"/>
+        </w:rPr>
+        <w:t xml:space="preserve"> </w:t>
+      </w:r>
+      <w:proofErr w:type="spellStart"/>
+      <w:r>
+        <w:rPr>
+          <w:rFonts w:ascii="Garamond" w:hAnsi="Garamond"/>
+        </w:rPr>
+        <w:t>applications</w:t>
+      </w:r>
+      <w:proofErr w:type="spellEnd"/>
+      <w:r>
+        <w:rPr>
+          <w:rFonts w:ascii="Garamond" w:hAnsi="Garamond"/>
+        </w:rPr>
+        <w:t xml:space="preserve">, </w:t>
+      </w:r>
+      <w:proofErr w:type="spellStart"/>
+      <w:r>
+        <w:rPr>
+          <w:rFonts w:ascii="Garamond" w:hAnsi="Garamond"/>
+        </w:rPr>
+        <w:t>particularly</w:t>
+      </w:r>
+      <w:proofErr w:type="spellEnd"/>
+      <w:r>
+        <w:rPr>
+          <w:rFonts w:ascii="Garamond" w:hAnsi="Garamond"/>
+        </w:rPr>
+        <w:t xml:space="preserve"> in </w:t>
+      </w:r>
+      <w:proofErr w:type="spellStart"/>
+      <w:r>
+        <w:rPr>
+          <w:rFonts w:ascii="Garamond" w:hAnsi="Garamond"/>
+        </w:rPr>
+        <w:t>the</w:t>
+      </w:r>
+      <w:proofErr w:type="spellEnd"/>
+      <w:r>
+        <w:rPr>
+          <w:rFonts w:ascii="Garamond" w:hAnsi="Garamond"/>
+        </w:rPr>
+        <w:t xml:space="preserve"> </w:t>
+      </w:r>
+      <w:proofErr w:type="spellStart"/>
+      <w:r>
+        <w:rPr>
+          <w:rFonts w:ascii="Garamond" w:hAnsi="Garamond"/>
+        </w:rPr>
+        <w:t>educational</w:t>
+      </w:r>
+      <w:proofErr w:type="spellEnd"/>
+      <w:r>
+        <w:rPr>
+          <w:rFonts w:ascii="Garamond" w:hAnsi="Garamond"/>
+        </w:rPr>
+        <w:t xml:space="preserve"> sector. A </w:t>
+      </w:r>
+      <w:proofErr w:type="spellStart"/>
+      <w:r>
+        <w:rPr>
+          <w:rFonts w:ascii="Garamond" w:hAnsi="Garamond"/>
+        </w:rPr>
+        <w:t>structured</w:t>
+      </w:r>
+      <w:proofErr w:type="spellEnd"/>
+      <w:r>
+        <w:rPr>
+          <w:rFonts w:ascii="Garamond" w:hAnsi="Garamond"/>
+        </w:rPr>
+        <w:t xml:space="preserve"> interview </w:t>
+      </w:r>
+      <w:proofErr w:type="spellStart"/>
+      <w:r>
+        <w:rPr>
+          <w:rFonts w:ascii="Garamond" w:hAnsi="Garamond"/>
+        </w:rPr>
+        <w:t>was</w:t>
+      </w:r>
+      <w:proofErr w:type="spellEnd"/>
+      <w:r>
+        <w:rPr>
+          <w:rFonts w:ascii="Garamond" w:hAnsi="Garamond"/>
+        </w:rPr>
+        <w:t xml:space="preserve"> </w:t>
+      </w:r>
+      <w:proofErr w:type="spellStart"/>
+      <w:r>
+        <w:rPr>
+          <w:rFonts w:ascii="Garamond" w:hAnsi="Garamond"/>
+        </w:rPr>
+        <w:t>conducted</w:t>
+      </w:r>
+      <w:proofErr w:type="spellEnd"/>
+      <w:r>
+        <w:rPr>
+          <w:rFonts w:ascii="Garamond" w:hAnsi="Garamond"/>
+        </w:rPr>
+        <w:t xml:space="preserve"> </w:t>
+      </w:r>
+      <w:proofErr w:type="spellStart"/>
+      <w:r>
+        <w:rPr>
+          <w:rFonts w:ascii="Garamond" w:hAnsi="Garamond"/>
+        </w:rPr>
+        <w:t>to</w:t>
+      </w:r>
+      <w:proofErr w:type="spellEnd"/>
+      <w:r>
+        <w:rPr>
+          <w:rFonts w:ascii="Garamond" w:hAnsi="Garamond"/>
+        </w:rPr>
+        <w:t xml:space="preserve"> </w:t>
+      </w:r>
+      <w:proofErr w:type="spellStart"/>
+      <w:r>
+        <w:rPr>
+          <w:rFonts w:ascii="Garamond" w:hAnsi="Garamond"/>
+        </w:rPr>
+        <w:t>understand</w:t>
+      </w:r>
+      <w:proofErr w:type="spellEnd"/>
+      <w:r>
+        <w:rPr>
+          <w:rFonts w:ascii="Garamond" w:hAnsi="Garamond"/>
+        </w:rPr>
+        <w:t xml:space="preserve"> </w:t>
+      </w:r>
+      <w:proofErr w:type="spellStart"/>
+      <w:r>
+        <w:rPr>
+          <w:rFonts w:ascii="Garamond" w:hAnsi="Garamond"/>
+        </w:rPr>
+        <w:t>the</w:t>
+      </w:r>
+      <w:proofErr w:type="spellEnd"/>
+      <w:r>
+        <w:rPr>
+          <w:rFonts w:ascii="Garamond" w:hAnsi="Garamond"/>
+        </w:rPr>
+        <w:t xml:space="preserve"> </w:t>
+      </w:r>
+      <w:proofErr w:type="spellStart"/>
+      <w:r>
+        <w:rPr>
+          <w:rFonts w:ascii="Garamond" w:hAnsi="Garamond"/>
+        </w:rPr>
+        <w:t>current</w:t>
+      </w:r>
+      <w:proofErr w:type="spellEnd"/>
+      <w:r>
+        <w:rPr>
+          <w:rFonts w:ascii="Garamond" w:hAnsi="Garamond"/>
+        </w:rPr>
+        <w:t xml:space="preserve"> </w:t>
+      </w:r>
+      <w:proofErr w:type="spellStart"/>
+      <w:r>
+        <w:rPr>
+          <w:rFonts w:ascii="Garamond" w:hAnsi="Garamond"/>
+        </w:rPr>
+        <w:t>process</w:t>
+      </w:r>
+      <w:proofErr w:type="spellEnd"/>
+      <w:r>
+        <w:rPr>
+          <w:rFonts w:ascii="Garamond" w:hAnsi="Garamond"/>
+        </w:rPr>
+        <w:t xml:space="preserve"> </w:t>
+      </w:r>
+      <w:proofErr w:type="spellStart"/>
+      <w:r>
+        <w:rPr>
+          <w:rFonts w:ascii="Garamond" w:hAnsi="Garamond"/>
+        </w:rPr>
+        <w:t>of</w:t>
+      </w:r>
+      <w:proofErr w:type="spellEnd"/>
+      <w:r>
+        <w:rPr>
+          <w:rFonts w:ascii="Garamond" w:hAnsi="Garamond"/>
+        </w:rPr>
+        <w:t xml:space="preserve"> </w:t>
+      </w:r>
+      <w:proofErr w:type="spellStart"/>
+      <w:r>
+        <w:rPr>
+          <w:rFonts w:ascii="Garamond" w:hAnsi="Garamond"/>
+        </w:rPr>
+        <w:t>generating</w:t>
+      </w:r>
+      <w:proofErr w:type="spellEnd"/>
+      <w:r>
+        <w:rPr>
+          <w:rFonts w:ascii="Garamond" w:hAnsi="Garamond"/>
+        </w:rPr>
+        <w:t xml:space="preserve"> </w:t>
+      </w:r>
+      <w:proofErr w:type="spellStart"/>
+      <w:r>
+        <w:rPr>
+          <w:rFonts w:ascii="Garamond" w:hAnsi="Garamond"/>
+        </w:rPr>
+        <w:t>academic</w:t>
+      </w:r>
+      <w:proofErr w:type="spellEnd"/>
+      <w:r>
+        <w:rPr>
+          <w:rFonts w:ascii="Garamond" w:hAnsi="Garamond"/>
+        </w:rPr>
+        <w:t xml:space="preserve"> certificates.</w:t>
+      </w:r>
+      <w:r>
+        <w:rPr>
+          <w:rFonts w:ascii="Garamond" w:hAnsi="Garamond"/>
+        </w:rPr>
         <w:br/>
-        <w:t>To develop the application, an applied research methodology was adopted, providing a flexible framework suitable for creating a functional product. The process started with the design of the prototype, including the collection of end-user requirements and the modeling of the application. The system architecture is described, and open-source tools and development frameworks are used to facilitate the integration of the system components with the blockchain network. Once the previous steps were completed, the smart contract was coded and deployed, defining the business logic rules. Finally, a graphical user interface was implemented to allow users to interact directly with the smart contract, providing secure and verifiable access to the certificates issued by the Academic Language Institute.</w:t>
+      </w:r>
+      <w:proofErr w:type="spellStart"/>
+      <w:r>
+        <w:rPr>
+          <w:rFonts w:ascii="Garamond" w:hAnsi="Garamond"/>
+        </w:rPr>
+        <w:t>To</w:t>
+      </w:r>
+      <w:proofErr w:type="spellEnd"/>
+      <w:r>
+        <w:rPr>
+          <w:rFonts w:ascii="Garamond" w:hAnsi="Garamond"/>
+        </w:rPr>
+        <w:t xml:space="preserve"> </w:t>
+      </w:r>
+      <w:proofErr w:type="spellStart"/>
+      <w:r>
+        <w:rPr>
+          <w:rFonts w:ascii="Garamond" w:hAnsi="Garamond"/>
+        </w:rPr>
+        <w:t>develop</w:t>
+      </w:r>
+      <w:proofErr w:type="spellEnd"/>
+      <w:r>
+        <w:rPr>
+          <w:rFonts w:ascii="Garamond" w:hAnsi="Garamond"/>
+        </w:rPr>
+        <w:t xml:space="preserve"> </w:t>
+      </w:r>
+      <w:proofErr w:type="spellStart"/>
+      <w:r>
+        <w:rPr>
+          <w:rFonts w:ascii="Garamond" w:hAnsi="Garamond"/>
+        </w:rPr>
+        <w:t>the</w:t>
+      </w:r>
+      <w:proofErr w:type="spellEnd"/>
+      <w:r>
+        <w:rPr>
+          <w:rFonts w:ascii="Garamond" w:hAnsi="Garamond"/>
+        </w:rPr>
+        <w:t xml:space="preserve"> </w:t>
+      </w:r>
+      <w:proofErr w:type="spellStart"/>
+      <w:r>
+        <w:rPr>
+          <w:rFonts w:ascii="Garamond" w:hAnsi="Garamond"/>
+        </w:rPr>
+        <w:t>application</w:t>
+      </w:r>
+      <w:proofErr w:type="spellEnd"/>
+      <w:r>
+        <w:rPr>
+          <w:rFonts w:ascii="Garamond" w:hAnsi="Garamond"/>
+        </w:rPr>
+        <w:t xml:space="preserve">, </w:t>
+      </w:r>
+      <w:proofErr w:type="spellStart"/>
+      <w:r>
+        <w:rPr>
+          <w:rFonts w:ascii="Garamond" w:hAnsi="Garamond"/>
+        </w:rPr>
+        <w:t>an</w:t>
+      </w:r>
+      <w:proofErr w:type="spellEnd"/>
+      <w:r>
+        <w:rPr>
+          <w:rFonts w:ascii="Garamond" w:hAnsi="Garamond"/>
+        </w:rPr>
+        <w:t xml:space="preserve"> </w:t>
+      </w:r>
+      <w:proofErr w:type="spellStart"/>
+      <w:r>
+        <w:rPr>
+          <w:rFonts w:ascii="Garamond" w:hAnsi="Garamond"/>
+        </w:rPr>
+        <w:t>applied</w:t>
+      </w:r>
+      <w:proofErr w:type="spellEnd"/>
+      <w:r>
+        <w:rPr>
+          <w:rFonts w:ascii="Garamond" w:hAnsi="Garamond"/>
+        </w:rPr>
+        <w:t xml:space="preserve"> </w:t>
+      </w:r>
+      <w:proofErr w:type="spellStart"/>
+      <w:r>
+        <w:rPr>
+          <w:rFonts w:ascii="Garamond" w:hAnsi="Garamond"/>
+        </w:rPr>
+        <w:t>research</w:t>
+      </w:r>
+      <w:proofErr w:type="spellEnd"/>
+      <w:r>
+        <w:rPr>
+          <w:rFonts w:ascii="Garamond" w:hAnsi="Garamond"/>
+        </w:rPr>
+        <w:t xml:space="preserve"> </w:t>
+      </w:r>
+      <w:proofErr w:type="spellStart"/>
+      <w:r>
+        <w:rPr>
+          <w:rFonts w:ascii="Garamond" w:hAnsi="Garamond"/>
+        </w:rPr>
+        <w:t>methodology</w:t>
+      </w:r>
+      <w:proofErr w:type="spellEnd"/>
+      <w:r>
+        <w:rPr>
+          <w:rFonts w:ascii="Garamond" w:hAnsi="Garamond"/>
+        </w:rPr>
+        <w:t xml:space="preserve"> </w:t>
+      </w:r>
+      <w:proofErr w:type="spellStart"/>
+      <w:r>
+        <w:rPr>
+          <w:rFonts w:ascii="Garamond" w:hAnsi="Garamond"/>
+        </w:rPr>
+        <w:t>was</w:t>
+      </w:r>
+      <w:proofErr w:type="spellEnd"/>
+      <w:r>
+        <w:rPr>
+          <w:rFonts w:ascii="Garamond" w:hAnsi="Garamond"/>
+        </w:rPr>
+        <w:t xml:space="preserve"> </w:t>
+      </w:r>
+      <w:proofErr w:type="spellStart"/>
+      <w:r>
+        <w:rPr>
+          <w:rFonts w:ascii="Garamond" w:hAnsi="Garamond"/>
+        </w:rPr>
+        <w:t>adopted</w:t>
+      </w:r>
+      <w:proofErr w:type="spellEnd"/>
+      <w:r>
+        <w:rPr>
+          <w:rFonts w:ascii="Garamond" w:hAnsi="Garamond"/>
+        </w:rPr>
+        <w:t xml:space="preserve">, </w:t>
+      </w:r>
+      <w:proofErr w:type="spellStart"/>
+      <w:r>
+        <w:rPr>
+          <w:rFonts w:ascii="Garamond" w:hAnsi="Garamond"/>
+        </w:rPr>
+        <w:t>providing</w:t>
+      </w:r>
+      <w:proofErr w:type="spellEnd"/>
+      <w:r>
+        <w:rPr>
+          <w:rFonts w:ascii="Garamond" w:hAnsi="Garamond"/>
+        </w:rPr>
+        <w:t xml:space="preserve"> a flexible framework </w:t>
+      </w:r>
+      <w:proofErr w:type="spellStart"/>
+      <w:r>
+        <w:rPr>
+          <w:rFonts w:ascii="Garamond" w:hAnsi="Garamond"/>
+        </w:rPr>
+        <w:t>suitable</w:t>
+      </w:r>
+      <w:proofErr w:type="spellEnd"/>
+      <w:r>
+        <w:rPr>
+          <w:rFonts w:ascii="Garamond" w:hAnsi="Garamond"/>
+        </w:rPr>
+        <w:t xml:space="preserve"> </w:t>
+      </w:r>
+      <w:proofErr w:type="spellStart"/>
+      <w:r>
+        <w:rPr>
+          <w:rFonts w:ascii="Garamond" w:hAnsi="Garamond"/>
+        </w:rPr>
+        <w:t>for</w:t>
+      </w:r>
+      <w:proofErr w:type="spellEnd"/>
+      <w:r>
+        <w:rPr>
+          <w:rFonts w:ascii="Garamond" w:hAnsi="Garamond"/>
+        </w:rPr>
+        <w:t xml:space="preserve"> </w:t>
+      </w:r>
+      <w:proofErr w:type="spellStart"/>
+      <w:r>
+        <w:rPr>
+          <w:rFonts w:ascii="Garamond" w:hAnsi="Garamond"/>
+        </w:rPr>
+        <w:t>creating</w:t>
+      </w:r>
+      <w:proofErr w:type="spellEnd"/>
+      <w:r>
+        <w:rPr>
+          <w:rFonts w:ascii="Garamond" w:hAnsi="Garamond"/>
+        </w:rPr>
+        <w:t xml:space="preserve"> a </w:t>
+      </w:r>
+      <w:proofErr w:type="spellStart"/>
+      <w:r>
+        <w:rPr>
+          <w:rFonts w:ascii="Garamond" w:hAnsi="Garamond"/>
+        </w:rPr>
+        <w:t>functional</w:t>
+      </w:r>
+      <w:proofErr w:type="spellEnd"/>
+      <w:r>
+        <w:rPr>
+          <w:rFonts w:ascii="Garamond" w:hAnsi="Garamond"/>
+        </w:rPr>
+        <w:t xml:space="preserve"> </w:t>
+      </w:r>
+      <w:proofErr w:type="spellStart"/>
+      <w:r>
+        <w:rPr>
+          <w:rFonts w:ascii="Garamond" w:hAnsi="Garamond"/>
+        </w:rPr>
+        <w:t>product</w:t>
+      </w:r>
+      <w:proofErr w:type="spellEnd"/>
+      <w:r>
+        <w:rPr>
+          <w:rFonts w:ascii="Garamond" w:hAnsi="Garamond"/>
+        </w:rPr>
+        <w:t xml:space="preserve">. </w:t>
+      </w:r>
+      <w:proofErr w:type="spellStart"/>
+      <w:r>
+        <w:rPr>
+          <w:rFonts w:ascii="Garamond" w:hAnsi="Garamond"/>
+        </w:rPr>
+        <w:t>The</w:t>
+      </w:r>
+      <w:proofErr w:type="spellEnd"/>
+      <w:r>
+        <w:rPr>
+          <w:rFonts w:ascii="Garamond" w:hAnsi="Garamond"/>
+        </w:rPr>
+        <w:t xml:space="preserve"> </w:t>
+      </w:r>
+      <w:proofErr w:type="spellStart"/>
+      <w:r>
+        <w:rPr>
+          <w:rFonts w:ascii="Garamond" w:hAnsi="Garamond"/>
+        </w:rPr>
+        <w:t>process</w:t>
+      </w:r>
+      <w:proofErr w:type="spellEnd"/>
+      <w:r>
+        <w:rPr>
+          <w:rFonts w:ascii="Garamond" w:hAnsi="Garamond"/>
+        </w:rPr>
+        <w:t xml:space="preserve"> </w:t>
+      </w:r>
+      <w:proofErr w:type="spellStart"/>
+      <w:r>
+        <w:rPr>
+          <w:rFonts w:ascii="Garamond" w:hAnsi="Garamond"/>
+        </w:rPr>
+        <w:t>started</w:t>
+      </w:r>
+      <w:proofErr w:type="spellEnd"/>
+      <w:r>
+        <w:rPr>
+          <w:rFonts w:ascii="Garamond" w:hAnsi="Garamond"/>
+        </w:rPr>
+        <w:t xml:space="preserve"> </w:t>
+      </w:r>
+      <w:proofErr w:type="spellStart"/>
+      <w:r>
+        <w:rPr>
+          <w:rFonts w:ascii="Garamond" w:hAnsi="Garamond"/>
+        </w:rPr>
+        <w:t>with</w:t>
+      </w:r>
+      <w:proofErr w:type="spellEnd"/>
+      <w:r>
+        <w:rPr>
+          <w:rFonts w:ascii="Garamond" w:hAnsi="Garamond"/>
+        </w:rPr>
+        <w:t xml:space="preserve"> </w:t>
+      </w:r>
+      <w:proofErr w:type="spellStart"/>
+      <w:r>
+        <w:rPr>
+          <w:rFonts w:ascii="Garamond" w:hAnsi="Garamond"/>
+        </w:rPr>
+        <w:t>the</w:t>
+      </w:r>
+      <w:proofErr w:type="spellEnd"/>
+      <w:r>
+        <w:rPr>
+          <w:rFonts w:ascii="Garamond" w:hAnsi="Garamond"/>
+        </w:rPr>
+        <w:t xml:space="preserve"> </w:t>
+      </w:r>
+      <w:proofErr w:type="spellStart"/>
+      <w:r>
+        <w:rPr>
+          <w:rFonts w:ascii="Garamond" w:hAnsi="Garamond"/>
+        </w:rPr>
+        <w:t>design</w:t>
+      </w:r>
+      <w:proofErr w:type="spellEnd"/>
+      <w:r>
+        <w:rPr>
+          <w:rFonts w:ascii="Garamond" w:hAnsi="Garamond"/>
+        </w:rPr>
+        <w:t xml:space="preserve"> </w:t>
+      </w:r>
+      <w:proofErr w:type="spellStart"/>
+      <w:r>
+        <w:rPr>
+          <w:rFonts w:ascii="Garamond" w:hAnsi="Garamond"/>
+        </w:rPr>
+        <w:t>of</w:t>
+      </w:r>
+      <w:proofErr w:type="spellEnd"/>
+      <w:r>
+        <w:rPr>
+          <w:rFonts w:ascii="Garamond" w:hAnsi="Garamond"/>
+        </w:rPr>
+        <w:t xml:space="preserve"> </w:t>
+      </w:r>
+      <w:proofErr w:type="spellStart"/>
+      <w:r>
+        <w:rPr>
+          <w:rFonts w:ascii="Garamond" w:hAnsi="Garamond"/>
+        </w:rPr>
+        <w:t>the</w:t>
+      </w:r>
+      <w:proofErr w:type="spellEnd"/>
+      <w:r>
+        <w:rPr>
+          <w:rFonts w:ascii="Garamond" w:hAnsi="Garamond"/>
+        </w:rPr>
+        <w:t xml:space="preserve"> </w:t>
+      </w:r>
+      <w:proofErr w:type="spellStart"/>
+      <w:r>
+        <w:rPr>
+          <w:rFonts w:ascii="Garamond" w:hAnsi="Garamond"/>
+        </w:rPr>
+        <w:t>prototype</w:t>
+      </w:r>
+      <w:proofErr w:type="spellEnd"/>
+      <w:r>
+        <w:rPr>
+          <w:rFonts w:ascii="Garamond" w:hAnsi="Garamond"/>
+        </w:rPr>
+        <w:t xml:space="preserve">, </w:t>
+      </w:r>
+      <w:proofErr w:type="spellStart"/>
+      <w:r>
+        <w:rPr>
+          <w:rFonts w:ascii="Garamond" w:hAnsi="Garamond"/>
+        </w:rPr>
+        <w:t>including</w:t>
+      </w:r>
+      <w:proofErr w:type="spellEnd"/>
+      <w:r>
+        <w:rPr>
+          <w:rFonts w:ascii="Garamond" w:hAnsi="Garamond"/>
+        </w:rPr>
+        <w:t xml:space="preserve"> </w:t>
+      </w:r>
+      <w:proofErr w:type="spellStart"/>
+      <w:r>
+        <w:rPr>
+          <w:rFonts w:ascii="Garamond" w:hAnsi="Garamond"/>
+        </w:rPr>
+        <w:t>the</w:t>
+      </w:r>
+      <w:proofErr w:type="spellEnd"/>
+      <w:r>
+        <w:rPr>
+          <w:rFonts w:ascii="Garamond" w:hAnsi="Garamond"/>
+        </w:rPr>
+        <w:t xml:space="preserve"> </w:t>
+      </w:r>
+      <w:proofErr w:type="spellStart"/>
+      <w:r>
+        <w:rPr>
+          <w:rFonts w:ascii="Garamond" w:hAnsi="Garamond"/>
+        </w:rPr>
+        <w:t>collection</w:t>
+      </w:r>
+      <w:proofErr w:type="spellEnd"/>
+      <w:r>
+        <w:rPr>
+          <w:rFonts w:ascii="Garamond" w:hAnsi="Garamond"/>
+        </w:rPr>
+        <w:t xml:space="preserve"> </w:t>
+      </w:r>
+      <w:proofErr w:type="spellStart"/>
+      <w:r>
+        <w:rPr>
+          <w:rFonts w:ascii="Garamond" w:hAnsi="Garamond"/>
+        </w:rPr>
+        <w:t>of</w:t>
+      </w:r>
+      <w:proofErr w:type="spellEnd"/>
+      <w:r>
+        <w:rPr>
+          <w:rFonts w:ascii="Garamond" w:hAnsi="Garamond"/>
+        </w:rPr>
+        <w:t xml:space="preserve"> </w:t>
+      </w:r>
+      <w:proofErr w:type="spellStart"/>
+      <w:r>
+        <w:rPr>
+          <w:rFonts w:ascii="Garamond" w:hAnsi="Garamond"/>
+        </w:rPr>
+        <w:t>end-user</w:t>
+      </w:r>
+      <w:proofErr w:type="spellEnd"/>
+      <w:r>
+        <w:rPr>
+          <w:rFonts w:ascii="Garamond" w:hAnsi="Garamond"/>
+        </w:rPr>
+        <w:t xml:space="preserve"> </w:t>
+      </w:r>
+      <w:proofErr w:type="spellStart"/>
+      <w:r>
+        <w:rPr>
+          <w:rFonts w:ascii="Garamond" w:hAnsi="Garamond"/>
+        </w:rPr>
+        <w:t>requirements</w:t>
+      </w:r>
+      <w:proofErr w:type="spellEnd"/>
+      <w:r>
+        <w:rPr>
+          <w:rFonts w:ascii="Garamond" w:hAnsi="Garamond"/>
+        </w:rPr>
+        <w:t xml:space="preserve"> and </w:t>
+      </w:r>
+      <w:proofErr w:type="spellStart"/>
+      <w:r>
+        <w:rPr>
+          <w:rFonts w:ascii="Garamond" w:hAnsi="Garamond"/>
+        </w:rPr>
+        <w:t>the</w:t>
+      </w:r>
+      <w:proofErr w:type="spellEnd"/>
+      <w:r>
+        <w:rPr>
+          <w:rFonts w:ascii="Garamond" w:hAnsi="Garamond"/>
+        </w:rPr>
+        <w:t xml:space="preserve"> </w:t>
+      </w:r>
+      <w:proofErr w:type="spellStart"/>
+      <w:r>
+        <w:rPr>
+          <w:rFonts w:ascii="Garamond" w:hAnsi="Garamond"/>
+        </w:rPr>
+        <w:t>modeling</w:t>
+      </w:r>
+      <w:proofErr w:type="spellEnd"/>
+      <w:r>
+        <w:rPr>
+          <w:rFonts w:ascii="Garamond" w:hAnsi="Garamond"/>
+        </w:rPr>
+        <w:t xml:space="preserve"> </w:t>
+      </w:r>
+      <w:proofErr w:type="spellStart"/>
+      <w:r>
+        <w:rPr>
+          <w:rFonts w:ascii="Garamond" w:hAnsi="Garamond"/>
+        </w:rPr>
+        <w:t>of</w:t>
+      </w:r>
+      <w:proofErr w:type="spellEnd"/>
+      <w:r>
+        <w:rPr>
+          <w:rFonts w:ascii="Garamond" w:hAnsi="Garamond"/>
+        </w:rPr>
+        <w:t xml:space="preserve"> </w:t>
+      </w:r>
+      <w:proofErr w:type="spellStart"/>
+      <w:r>
+        <w:rPr>
+          <w:rFonts w:ascii="Garamond" w:hAnsi="Garamond"/>
+        </w:rPr>
+        <w:t>the</w:t>
+      </w:r>
+      <w:proofErr w:type="spellEnd"/>
+      <w:r>
+        <w:rPr>
+          <w:rFonts w:ascii="Garamond" w:hAnsi="Garamond"/>
+        </w:rPr>
+        <w:t xml:space="preserve"> </w:t>
+      </w:r>
+      <w:proofErr w:type="spellStart"/>
+      <w:r>
+        <w:rPr>
+          <w:rFonts w:ascii="Garamond" w:hAnsi="Garamond"/>
+        </w:rPr>
+        <w:t>application</w:t>
+      </w:r>
+      <w:proofErr w:type="spellEnd"/>
+      <w:r>
+        <w:rPr>
+          <w:rFonts w:ascii="Garamond" w:hAnsi="Garamond"/>
+        </w:rPr>
+        <w:t xml:space="preserve">. </w:t>
+      </w:r>
+      <w:proofErr w:type="spellStart"/>
+      <w:r>
+        <w:rPr>
+          <w:rFonts w:ascii="Garamond" w:hAnsi="Garamond"/>
+        </w:rPr>
+        <w:t>The</w:t>
+      </w:r>
+      <w:proofErr w:type="spellEnd"/>
+      <w:r>
+        <w:rPr>
+          <w:rFonts w:ascii="Garamond" w:hAnsi="Garamond"/>
+        </w:rPr>
+        <w:t xml:space="preserve"> </w:t>
+      </w:r>
+      <w:proofErr w:type="spellStart"/>
+      <w:r>
+        <w:rPr>
+          <w:rFonts w:ascii="Garamond" w:hAnsi="Garamond"/>
+        </w:rPr>
+        <w:t>system</w:t>
+      </w:r>
+      <w:proofErr w:type="spellEnd"/>
+      <w:r>
+        <w:rPr>
+          <w:rFonts w:ascii="Garamond" w:hAnsi="Garamond"/>
+        </w:rPr>
+        <w:t xml:space="preserve"> </w:t>
+      </w:r>
+      <w:proofErr w:type="spellStart"/>
+      <w:r>
+        <w:rPr>
+          <w:rFonts w:ascii="Garamond" w:hAnsi="Garamond"/>
+        </w:rPr>
+        <w:t>architecture</w:t>
+      </w:r>
+      <w:proofErr w:type="spellEnd"/>
+      <w:r>
+        <w:rPr>
+          <w:rFonts w:ascii="Garamond" w:hAnsi="Garamond"/>
+        </w:rPr>
+        <w:t xml:space="preserve"> </w:t>
+      </w:r>
+      <w:proofErr w:type="spellStart"/>
+      <w:r>
+        <w:rPr>
+          <w:rFonts w:ascii="Garamond" w:hAnsi="Garamond"/>
+        </w:rPr>
+        <w:t>is</w:t>
+      </w:r>
+      <w:proofErr w:type="spellEnd"/>
+      <w:r>
+        <w:rPr>
+          <w:rFonts w:ascii="Garamond" w:hAnsi="Garamond"/>
+        </w:rPr>
+        <w:t xml:space="preserve"> </w:t>
+      </w:r>
+      <w:proofErr w:type="spellStart"/>
+      <w:r>
+        <w:rPr>
+          <w:rFonts w:ascii="Garamond" w:hAnsi="Garamond"/>
+        </w:rPr>
+        <w:t>described</w:t>
+      </w:r>
+      <w:proofErr w:type="spellEnd"/>
+      <w:r>
+        <w:rPr>
+          <w:rFonts w:ascii="Garamond" w:hAnsi="Garamond"/>
+        </w:rPr>
+        <w:t>, and open-</w:t>
+      </w:r>
+      <w:proofErr w:type="spellStart"/>
+      <w:r>
+        <w:rPr>
+          <w:rFonts w:ascii="Garamond" w:hAnsi="Garamond"/>
+        </w:rPr>
+        <w:t>source</w:t>
+      </w:r>
+      <w:proofErr w:type="spellEnd"/>
+      <w:r>
+        <w:rPr>
+          <w:rFonts w:ascii="Garamond" w:hAnsi="Garamond"/>
+        </w:rPr>
+        <w:t xml:space="preserve"> </w:t>
+      </w:r>
+      <w:proofErr w:type="spellStart"/>
+      <w:r>
+        <w:rPr>
+          <w:rFonts w:ascii="Garamond" w:hAnsi="Garamond"/>
+        </w:rPr>
+        <w:t>tools</w:t>
+      </w:r>
+      <w:proofErr w:type="spellEnd"/>
+      <w:r>
+        <w:rPr>
+          <w:rFonts w:ascii="Garamond" w:hAnsi="Garamond"/>
+        </w:rPr>
+        <w:t xml:space="preserve"> and </w:t>
+      </w:r>
+      <w:proofErr w:type="spellStart"/>
+      <w:r>
+        <w:rPr>
+          <w:rFonts w:ascii="Garamond" w:hAnsi="Garamond"/>
+        </w:rPr>
+        <w:t>development</w:t>
+      </w:r>
+      <w:proofErr w:type="spellEnd"/>
+      <w:r>
+        <w:rPr>
+          <w:rFonts w:ascii="Garamond" w:hAnsi="Garamond"/>
+        </w:rPr>
+        <w:t xml:space="preserve"> frameworks are </w:t>
+      </w:r>
+      <w:proofErr w:type="spellStart"/>
+      <w:r>
+        <w:rPr>
+          <w:rFonts w:ascii="Garamond" w:hAnsi="Garamond"/>
+        </w:rPr>
+        <w:t>used</w:t>
+      </w:r>
+      <w:proofErr w:type="spellEnd"/>
+      <w:r>
+        <w:rPr>
+          <w:rFonts w:ascii="Garamond" w:hAnsi="Garamond"/>
+        </w:rPr>
+        <w:t xml:space="preserve"> </w:t>
+      </w:r>
+      <w:proofErr w:type="spellStart"/>
+      <w:r>
+        <w:rPr>
+          <w:rFonts w:ascii="Garamond" w:hAnsi="Garamond"/>
+        </w:rPr>
+        <w:t>to</w:t>
+      </w:r>
+      <w:proofErr w:type="spellEnd"/>
+      <w:r>
+        <w:rPr>
+          <w:rFonts w:ascii="Garamond" w:hAnsi="Garamond"/>
+        </w:rPr>
+        <w:t xml:space="preserve"> </w:t>
+      </w:r>
+      <w:proofErr w:type="spellStart"/>
+      <w:r>
+        <w:rPr>
+          <w:rFonts w:ascii="Garamond" w:hAnsi="Garamond"/>
+        </w:rPr>
+        <w:t>facilitate</w:t>
+      </w:r>
+      <w:proofErr w:type="spellEnd"/>
+      <w:r>
+        <w:rPr>
+          <w:rFonts w:ascii="Garamond" w:hAnsi="Garamond"/>
+        </w:rPr>
+        <w:t xml:space="preserve"> </w:t>
+      </w:r>
+      <w:proofErr w:type="spellStart"/>
+      <w:r>
+        <w:rPr>
+          <w:rFonts w:ascii="Garamond" w:hAnsi="Garamond"/>
+        </w:rPr>
+        <w:t>the</w:t>
+      </w:r>
+      <w:proofErr w:type="spellEnd"/>
+      <w:r>
+        <w:rPr>
+          <w:rFonts w:ascii="Garamond" w:hAnsi="Garamond"/>
+        </w:rPr>
+        <w:t xml:space="preserve"> </w:t>
+      </w:r>
+      <w:proofErr w:type="spellStart"/>
+      <w:r>
+        <w:rPr>
+          <w:rFonts w:ascii="Garamond" w:hAnsi="Garamond"/>
+        </w:rPr>
+        <w:t>integration</w:t>
+      </w:r>
+      <w:proofErr w:type="spellEnd"/>
+      <w:r>
+        <w:rPr>
+          <w:rFonts w:ascii="Garamond" w:hAnsi="Garamond"/>
+        </w:rPr>
+        <w:t xml:space="preserve"> </w:t>
+      </w:r>
+      <w:proofErr w:type="spellStart"/>
+      <w:r>
+        <w:rPr>
+          <w:rFonts w:ascii="Garamond" w:hAnsi="Garamond"/>
+        </w:rPr>
+        <w:t>of</w:t>
+      </w:r>
+      <w:proofErr w:type="spellEnd"/>
+      <w:r>
+        <w:rPr>
+          <w:rFonts w:ascii="Garamond" w:hAnsi="Garamond"/>
+        </w:rPr>
+        <w:t xml:space="preserve"> </w:t>
+      </w:r>
+      <w:proofErr w:type="spellStart"/>
+      <w:r>
+        <w:rPr>
+          <w:rFonts w:ascii="Garamond" w:hAnsi="Garamond"/>
+        </w:rPr>
+        <w:t>the</w:t>
+      </w:r>
+      <w:proofErr w:type="spellEnd"/>
+      <w:r>
+        <w:rPr>
+          <w:rFonts w:ascii="Garamond" w:hAnsi="Garamond"/>
+        </w:rPr>
+        <w:t xml:space="preserve"> </w:t>
+      </w:r>
+      <w:proofErr w:type="spellStart"/>
+      <w:r>
+        <w:rPr>
+          <w:rFonts w:ascii="Garamond" w:hAnsi="Garamond"/>
+        </w:rPr>
+        <w:t>system</w:t>
+      </w:r>
+      <w:proofErr w:type="spellEnd"/>
+      <w:r>
+        <w:rPr>
+          <w:rFonts w:ascii="Garamond" w:hAnsi="Garamond"/>
+        </w:rPr>
+        <w:t xml:space="preserve"> </w:t>
+      </w:r>
+      <w:proofErr w:type="spellStart"/>
+      <w:r>
+        <w:rPr>
+          <w:rFonts w:ascii="Garamond" w:hAnsi="Garamond"/>
+        </w:rPr>
+        <w:t>components</w:t>
+      </w:r>
+      <w:proofErr w:type="spellEnd"/>
+      <w:r>
+        <w:rPr>
+          <w:rFonts w:ascii="Garamond" w:hAnsi="Garamond"/>
+        </w:rPr>
+        <w:t xml:space="preserve"> </w:t>
+      </w:r>
+      <w:proofErr w:type="spellStart"/>
+      <w:r>
+        <w:rPr>
+          <w:rFonts w:ascii="Garamond" w:hAnsi="Garamond"/>
+        </w:rPr>
+        <w:t>with</w:t>
+      </w:r>
+      <w:proofErr w:type="spellEnd"/>
+      <w:r>
+        <w:rPr>
+          <w:rFonts w:ascii="Garamond" w:hAnsi="Garamond"/>
+        </w:rPr>
+        <w:t xml:space="preserve"> </w:t>
+      </w:r>
+      <w:proofErr w:type="spellStart"/>
+      <w:r>
+        <w:rPr>
+          <w:rFonts w:ascii="Garamond" w:hAnsi="Garamond"/>
+        </w:rPr>
+        <w:t>the</w:t>
+      </w:r>
+      <w:proofErr w:type="spellEnd"/>
+      <w:r>
+        <w:rPr>
+          <w:rFonts w:ascii="Garamond" w:hAnsi="Garamond"/>
+        </w:rPr>
+        <w:t xml:space="preserve"> blockchain </w:t>
+      </w:r>
+      <w:proofErr w:type="spellStart"/>
+      <w:r>
+        <w:rPr>
+          <w:rFonts w:ascii="Garamond" w:hAnsi="Garamond"/>
+        </w:rPr>
+        <w:t>network</w:t>
+      </w:r>
+      <w:proofErr w:type="spellEnd"/>
+      <w:r>
+        <w:rPr>
+          <w:rFonts w:ascii="Garamond" w:hAnsi="Garamond"/>
+        </w:rPr>
+        <w:t xml:space="preserve">. Once </w:t>
+      </w:r>
+      <w:proofErr w:type="spellStart"/>
+      <w:r>
+        <w:rPr>
+          <w:rFonts w:ascii="Garamond" w:hAnsi="Garamond"/>
+        </w:rPr>
+        <w:t>the</w:t>
+      </w:r>
+      <w:proofErr w:type="spellEnd"/>
+      <w:r>
+        <w:rPr>
+          <w:rFonts w:ascii="Garamond" w:hAnsi="Garamond"/>
+        </w:rPr>
+        <w:t xml:space="preserve"> </w:t>
+      </w:r>
+      <w:proofErr w:type="spellStart"/>
+      <w:r>
+        <w:rPr>
+          <w:rFonts w:ascii="Garamond" w:hAnsi="Garamond"/>
+        </w:rPr>
+        <w:t>previous</w:t>
+      </w:r>
+      <w:proofErr w:type="spellEnd"/>
+      <w:r>
+        <w:rPr>
+          <w:rFonts w:ascii="Garamond" w:hAnsi="Garamond"/>
+        </w:rPr>
+        <w:t xml:space="preserve"> </w:t>
+      </w:r>
+      <w:proofErr w:type="spellStart"/>
+      <w:r>
+        <w:rPr>
+          <w:rFonts w:ascii="Garamond" w:hAnsi="Garamond"/>
+        </w:rPr>
+        <w:t>steps</w:t>
+      </w:r>
+      <w:proofErr w:type="spellEnd"/>
+      <w:r>
+        <w:rPr>
+          <w:rFonts w:ascii="Garamond" w:hAnsi="Garamond"/>
+        </w:rPr>
+        <w:t xml:space="preserve"> </w:t>
+      </w:r>
+      <w:proofErr w:type="spellStart"/>
+      <w:r>
+        <w:rPr>
+          <w:rFonts w:ascii="Garamond" w:hAnsi="Garamond"/>
+        </w:rPr>
+        <w:t>were</w:t>
+      </w:r>
+      <w:proofErr w:type="spellEnd"/>
+      <w:r>
+        <w:rPr>
+          <w:rFonts w:ascii="Garamond" w:hAnsi="Garamond"/>
+        </w:rPr>
+        <w:t xml:space="preserve"> </w:t>
+      </w:r>
+      <w:proofErr w:type="spellStart"/>
+      <w:r>
+        <w:rPr>
+          <w:rFonts w:ascii="Garamond" w:hAnsi="Garamond"/>
+        </w:rPr>
+        <w:t>completed</w:t>
+      </w:r>
+      <w:proofErr w:type="spellEnd"/>
+      <w:r>
+        <w:rPr>
+          <w:rFonts w:ascii="Garamond" w:hAnsi="Garamond"/>
+        </w:rPr>
+        <w:t xml:space="preserve">, </w:t>
+      </w:r>
+      <w:proofErr w:type="spellStart"/>
+      <w:r>
+        <w:rPr>
+          <w:rFonts w:ascii="Garamond" w:hAnsi="Garamond"/>
+        </w:rPr>
+        <w:t>the</w:t>
+      </w:r>
+      <w:proofErr w:type="spellEnd"/>
+      <w:r>
+        <w:rPr>
+          <w:rFonts w:ascii="Garamond" w:hAnsi="Garamond"/>
+        </w:rPr>
+        <w:t xml:space="preserve"> smart contract </w:t>
+      </w:r>
+      <w:proofErr w:type="spellStart"/>
+      <w:r>
+        <w:rPr>
+          <w:rFonts w:ascii="Garamond" w:hAnsi="Garamond"/>
+        </w:rPr>
+        <w:t>was</w:t>
+      </w:r>
+      <w:proofErr w:type="spellEnd"/>
+      <w:r>
+        <w:rPr>
+          <w:rFonts w:ascii="Garamond" w:hAnsi="Garamond"/>
+        </w:rPr>
+        <w:t xml:space="preserve"> </w:t>
+      </w:r>
+      <w:proofErr w:type="spellStart"/>
+      <w:r>
+        <w:rPr>
+          <w:rFonts w:ascii="Garamond" w:hAnsi="Garamond"/>
+        </w:rPr>
+        <w:t>coded</w:t>
+      </w:r>
+      <w:proofErr w:type="spellEnd"/>
+      <w:r>
+        <w:rPr>
+          <w:rFonts w:ascii="Garamond" w:hAnsi="Garamond"/>
+        </w:rPr>
+        <w:t xml:space="preserve"> and </w:t>
+      </w:r>
+      <w:proofErr w:type="spellStart"/>
+      <w:r>
+        <w:rPr>
+          <w:rFonts w:ascii="Garamond" w:hAnsi="Garamond"/>
+        </w:rPr>
+        <w:t>deployed</w:t>
+      </w:r>
+      <w:proofErr w:type="spellEnd"/>
+      <w:r>
+        <w:rPr>
+          <w:rFonts w:ascii="Garamond" w:hAnsi="Garamond"/>
+        </w:rPr>
+        <w:t xml:space="preserve">, </w:t>
+      </w:r>
+      <w:proofErr w:type="spellStart"/>
+      <w:r>
+        <w:rPr>
+          <w:rFonts w:ascii="Garamond" w:hAnsi="Garamond"/>
+        </w:rPr>
+        <w:t>defining</w:t>
+      </w:r>
+      <w:proofErr w:type="spellEnd"/>
+      <w:r>
+        <w:rPr>
+          <w:rFonts w:ascii="Garamond" w:hAnsi="Garamond"/>
+        </w:rPr>
+        <w:t xml:space="preserve"> </w:t>
+      </w:r>
+      <w:proofErr w:type="spellStart"/>
+      <w:r>
+        <w:rPr>
+          <w:rFonts w:ascii="Garamond" w:hAnsi="Garamond"/>
+        </w:rPr>
+        <w:t>the</w:t>
+      </w:r>
+      <w:proofErr w:type="spellEnd"/>
+      <w:r>
+        <w:rPr>
+          <w:rFonts w:ascii="Garamond" w:hAnsi="Garamond"/>
+        </w:rPr>
+        <w:t xml:space="preserve"> </w:t>
+      </w:r>
+      <w:proofErr w:type="spellStart"/>
+      <w:r>
+        <w:rPr>
+          <w:rFonts w:ascii="Garamond" w:hAnsi="Garamond"/>
+        </w:rPr>
+        <w:t>business</w:t>
+      </w:r>
+      <w:proofErr w:type="spellEnd"/>
+      <w:r>
+        <w:rPr>
+          <w:rFonts w:ascii="Garamond" w:hAnsi="Garamond"/>
+        </w:rPr>
+        <w:t xml:space="preserve"> </w:t>
+      </w:r>
+      <w:proofErr w:type="spellStart"/>
+      <w:r>
+        <w:rPr>
+          <w:rFonts w:ascii="Garamond" w:hAnsi="Garamond"/>
+        </w:rPr>
+        <w:t>logic</w:t>
+      </w:r>
+      <w:proofErr w:type="spellEnd"/>
+      <w:r>
+        <w:rPr>
+          <w:rFonts w:ascii="Garamond" w:hAnsi="Garamond"/>
+        </w:rPr>
+        <w:t xml:space="preserve"> rules. </w:t>
+      </w:r>
+      <w:proofErr w:type="spellStart"/>
+      <w:r>
+        <w:rPr>
+          <w:rFonts w:ascii="Garamond" w:hAnsi="Garamond"/>
+        </w:rPr>
+        <w:t>Finally</w:t>
+      </w:r>
+      <w:proofErr w:type="spellEnd"/>
+      <w:r>
+        <w:rPr>
+          <w:rFonts w:ascii="Garamond" w:hAnsi="Garamond"/>
+        </w:rPr>
+        <w:t xml:space="preserve">, a </w:t>
+      </w:r>
+      <w:proofErr w:type="spellStart"/>
+      <w:r>
+        <w:rPr>
+          <w:rFonts w:ascii="Garamond" w:hAnsi="Garamond"/>
+        </w:rPr>
+        <w:t>graphical</w:t>
+      </w:r>
+      <w:proofErr w:type="spellEnd"/>
+      <w:r>
+        <w:rPr>
+          <w:rFonts w:ascii="Garamond" w:hAnsi="Garamond"/>
+        </w:rPr>
+        <w:t xml:space="preserve"> </w:t>
+      </w:r>
+      <w:proofErr w:type="spellStart"/>
+      <w:r>
+        <w:rPr>
+          <w:rFonts w:ascii="Garamond" w:hAnsi="Garamond"/>
+        </w:rPr>
+        <w:t>user</w:t>
+      </w:r>
+      <w:proofErr w:type="spellEnd"/>
+      <w:r>
+        <w:rPr>
+          <w:rFonts w:ascii="Garamond" w:hAnsi="Garamond"/>
+        </w:rPr>
+        <w:t xml:space="preserve"> interface </w:t>
+      </w:r>
+      <w:proofErr w:type="spellStart"/>
+      <w:r>
+        <w:rPr>
+          <w:rFonts w:ascii="Garamond" w:hAnsi="Garamond"/>
+        </w:rPr>
+        <w:t>was</w:t>
+      </w:r>
+      <w:proofErr w:type="spellEnd"/>
+      <w:r>
+        <w:rPr>
+          <w:rFonts w:ascii="Garamond" w:hAnsi="Garamond"/>
+        </w:rPr>
+        <w:t xml:space="preserve"> </w:t>
+      </w:r>
+      <w:proofErr w:type="spellStart"/>
+      <w:r>
+        <w:rPr>
+          <w:rFonts w:ascii="Garamond" w:hAnsi="Garamond"/>
+        </w:rPr>
+        <w:t>implemented</w:t>
+      </w:r>
+      <w:proofErr w:type="spellEnd"/>
+      <w:r>
+        <w:rPr>
+          <w:rFonts w:ascii="Garamond" w:hAnsi="Garamond"/>
+        </w:rPr>
+        <w:t xml:space="preserve"> </w:t>
+      </w:r>
+      <w:proofErr w:type="spellStart"/>
+      <w:r>
+        <w:rPr>
+          <w:rFonts w:ascii="Garamond" w:hAnsi="Garamond"/>
+        </w:rPr>
+        <w:t>to</w:t>
+      </w:r>
+      <w:proofErr w:type="spellEnd"/>
+      <w:r>
+        <w:rPr>
+          <w:rFonts w:ascii="Garamond" w:hAnsi="Garamond"/>
+        </w:rPr>
+        <w:t xml:space="preserve"> </w:t>
+      </w:r>
+      <w:proofErr w:type="spellStart"/>
+      <w:r>
+        <w:rPr>
+          <w:rFonts w:ascii="Garamond" w:hAnsi="Garamond"/>
+        </w:rPr>
+        <w:t>allow</w:t>
+      </w:r>
+      <w:proofErr w:type="spellEnd"/>
+      <w:r>
+        <w:rPr>
+          <w:rFonts w:ascii="Garamond" w:hAnsi="Garamond"/>
+        </w:rPr>
+        <w:t xml:space="preserve"> </w:t>
+      </w:r>
+      <w:proofErr w:type="spellStart"/>
+      <w:r>
+        <w:rPr>
+          <w:rFonts w:ascii="Garamond" w:hAnsi="Garamond"/>
+        </w:rPr>
+        <w:t>users</w:t>
+      </w:r>
+      <w:proofErr w:type="spellEnd"/>
+      <w:r>
+        <w:rPr>
+          <w:rFonts w:ascii="Garamond" w:hAnsi="Garamond"/>
+        </w:rPr>
+        <w:t xml:space="preserve"> </w:t>
+      </w:r>
+      <w:proofErr w:type="spellStart"/>
+      <w:r>
+        <w:rPr>
+          <w:rFonts w:ascii="Garamond" w:hAnsi="Garamond"/>
+        </w:rPr>
+        <w:t>to</w:t>
+      </w:r>
+      <w:proofErr w:type="spellEnd"/>
+      <w:r>
+        <w:rPr>
+          <w:rFonts w:ascii="Garamond" w:hAnsi="Garamond"/>
+        </w:rPr>
+        <w:t xml:space="preserve"> </w:t>
+      </w:r>
+      <w:proofErr w:type="spellStart"/>
+      <w:r>
+        <w:rPr>
+          <w:rFonts w:ascii="Garamond" w:hAnsi="Garamond"/>
+        </w:rPr>
+        <w:t>interact</w:t>
+      </w:r>
+      <w:proofErr w:type="spellEnd"/>
+      <w:r>
+        <w:rPr>
+          <w:rFonts w:ascii="Garamond" w:hAnsi="Garamond"/>
+        </w:rPr>
+        <w:t xml:space="preserve"> </w:t>
+      </w:r>
+      <w:proofErr w:type="spellStart"/>
+      <w:r>
+        <w:rPr>
+          <w:rFonts w:ascii="Garamond" w:hAnsi="Garamond"/>
+        </w:rPr>
+        <w:t>directly</w:t>
+      </w:r>
+      <w:proofErr w:type="spellEnd"/>
+      <w:r>
+        <w:rPr>
+          <w:rFonts w:ascii="Garamond" w:hAnsi="Garamond"/>
+        </w:rPr>
+        <w:t xml:space="preserve"> </w:t>
+      </w:r>
+      <w:proofErr w:type="spellStart"/>
+      <w:r>
+        <w:rPr>
+          <w:rFonts w:ascii="Garamond" w:hAnsi="Garamond"/>
+        </w:rPr>
+        <w:t>with</w:t>
+      </w:r>
+      <w:proofErr w:type="spellEnd"/>
+      <w:r>
+        <w:rPr>
+          <w:rFonts w:ascii="Garamond" w:hAnsi="Garamond"/>
+        </w:rPr>
+        <w:t xml:space="preserve"> </w:t>
+      </w:r>
+      <w:proofErr w:type="spellStart"/>
+      <w:r>
+        <w:rPr>
+          <w:rFonts w:ascii="Garamond" w:hAnsi="Garamond"/>
+        </w:rPr>
+        <w:t>the</w:t>
+      </w:r>
+      <w:proofErr w:type="spellEnd"/>
+      <w:r>
+        <w:rPr>
+          <w:rFonts w:ascii="Garamond" w:hAnsi="Garamond"/>
+        </w:rPr>
+        <w:t xml:space="preserve"> smart contract, </w:t>
+      </w:r>
+      <w:proofErr w:type="spellStart"/>
+      <w:r>
+        <w:rPr>
+          <w:rFonts w:ascii="Garamond" w:hAnsi="Garamond"/>
+        </w:rPr>
+        <w:t>providing</w:t>
+      </w:r>
+      <w:proofErr w:type="spellEnd"/>
+      <w:r>
+        <w:rPr>
+          <w:rFonts w:ascii="Garamond" w:hAnsi="Garamond"/>
+        </w:rPr>
+        <w:t xml:space="preserve"> </w:t>
+      </w:r>
+      <w:proofErr w:type="spellStart"/>
+      <w:r>
+        <w:rPr>
+          <w:rFonts w:ascii="Garamond" w:hAnsi="Garamond"/>
+        </w:rPr>
+        <w:t>secure</w:t>
+      </w:r>
+      <w:proofErr w:type="spellEnd"/>
+      <w:r>
+        <w:rPr>
+          <w:rFonts w:ascii="Garamond" w:hAnsi="Garamond"/>
+        </w:rPr>
+        <w:t xml:space="preserve"> and </w:t>
+      </w:r>
+      <w:proofErr w:type="spellStart"/>
+      <w:r>
+        <w:rPr>
+          <w:rFonts w:ascii="Garamond" w:hAnsi="Garamond"/>
+        </w:rPr>
+        <w:t>verifiable</w:t>
+      </w:r>
+      <w:proofErr w:type="spellEnd"/>
+      <w:r>
+        <w:rPr>
+          <w:rFonts w:ascii="Garamond" w:hAnsi="Garamond"/>
+        </w:rPr>
+        <w:t xml:space="preserve"> </w:t>
+      </w:r>
+      <w:proofErr w:type="spellStart"/>
+      <w:r>
+        <w:rPr>
+          <w:rFonts w:ascii="Garamond" w:hAnsi="Garamond"/>
+        </w:rPr>
+        <w:t>access</w:t>
+      </w:r>
+      <w:proofErr w:type="spellEnd"/>
+      <w:r>
+        <w:rPr>
+          <w:rFonts w:ascii="Garamond" w:hAnsi="Garamond"/>
+        </w:rPr>
+        <w:t xml:space="preserve"> </w:t>
+      </w:r>
+      <w:proofErr w:type="spellStart"/>
+      <w:r>
+        <w:rPr>
+          <w:rFonts w:ascii="Garamond" w:hAnsi="Garamond"/>
+        </w:rPr>
+        <w:t>to</w:t>
+      </w:r>
+      <w:proofErr w:type="spellEnd"/>
+      <w:r>
+        <w:rPr>
+          <w:rFonts w:ascii="Garamond" w:hAnsi="Garamond"/>
+        </w:rPr>
+        <w:t xml:space="preserve"> </w:t>
+      </w:r>
+      <w:proofErr w:type="spellStart"/>
+      <w:r>
+        <w:rPr>
+          <w:rFonts w:ascii="Garamond" w:hAnsi="Garamond"/>
+        </w:rPr>
+        <w:t>the</w:t>
+      </w:r>
+      <w:proofErr w:type="spellEnd"/>
+      <w:r>
+        <w:rPr>
+          <w:rFonts w:ascii="Garamond" w:hAnsi="Garamond"/>
+        </w:rPr>
+        <w:t xml:space="preserve"> certificates </w:t>
+      </w:r>
+      <w:proofErr w:type="spellStart"/>
+      <w:r>
+        <w:rPr>
+          <w:rFonts w:ascii="Garamond" w:hAnsi="Garamond"/>
+        </w:rPr>
+        <w:t>issued</w:t>
+      </w:r>
+      <w:proofErr w:type="spellEnd"/>
+      <w:r>
+        <w:rPr>
+          <w:rFonts w:ascii="Garamond" w:hAnsi="Garamond"/>
+        </w:rPr>
+        <w:t xml:space="preserve"> </w:t>
+      </w:r>
+      <w:proofErr w:type="spellStart"/>
+      <w:r>
+        <w:rPr>
+          <w:rFonts w:ascii="Garamond" w:hAnsi="Garamond"/>
+        </w:rPr>
+        <w:t>by</w:t>
+      </w:r>
+      <w:proofErr w:type="spellEnd"/>
+      <w:r>
+        <w:rPr>
+          <w:rFonts w:ascii="Garamond" w:hAnsi="Garamond"/>
+        </w:rPr>
+        <w:t xml:space="preserve"> </w:t>
+      </w:r>
+      <w:proofErr w:type="spellStart"/>
+      <w:r>
+        <w:rPr>
+          <w:rFonts w:ascii="Garamond" w:hAnsi="Garamond"/>
+        </w:rPr>
+        <w:t>the</w:t>
+      </w:r>
+      <w:proofErr w:type="spellEnd"/>
+      <w:r>
+        <w:rPr>
+          <w:rFonts w:ascii="Garamond" w:hAnsi="Garamond"/>
+        </w:rPr>
+        <w:t xml:space="preserve"> </w:t>
+      </w:r>
+      <w:proofErr w:type="spellStart"/>
+      <w:r>
+        <w:rPr>
+          <w:rFonts w:ascii="Garamond" w:hAnsi="Garamond"/>
+        </w:rPr>
+        <w:t>Academic</w:t>
+      </w:r>
+      <w:proofErr w:type="spellEnd"/>
+      <w:r>
+        <w:rPr>
+          <w:rFonts w:ascii="Garamond" w:hAnsi="Garamond"/>
+        </w:rPr>
+        <w:t xml:space="preserve"> Language </w:t>
+      </w:r>
+      <w:proofErr w:type="spellStart"/>
+      <w:r>
+        <w:rPr>
+          <w:rFonts w:ascii="Garamond" w:hAnsi="Garamond"/>
+        </w:rPr>
+        <w:t>Institute</w:t>
+      </w:r>
+      <w:proofErr w:type="spellEnd"/>
+      <w:r>
+        <w:rPr>
+          <w:rFonts w:ascii="Garamond" w:hAnsi="Garamond"/>
+        </w:rPr>
+        <w:t>.</w:t>
       </w:r>
     </w:p>
     <w:p>
@@ -12701,7 +14958,23 @@
           <w:i/>
           <w:iCs/>
         </w:rPr>
-        <w:t xml:space="preserve"> (timestamp),</w:t>
+        <w:t xml:space="preserve"> (</w:t>
+      </w:r>
+      <w:proofErr w:type="spellStart"/>
+      <w:r>
+        <w:rPr>
+          <w:i/>
+          <w:iCs/>
+        </w:rPr>
+        <w:t>timestamp</w:t>
+      </w:r>
+      <w:proofErr w:type="spellEnd"/>
+      <w:r>
+        <w:rPr>
+          <w:i/>
+          <w:iCs/>
+        </w:rPr>
+        <w:t>),</w:t>
       </w:r>
       <w:r>
         <w:t xml:space="preserve"> que registra el momento exacto en el que se creó el bloque.</w:t>
@@ -12741,6 +15014,7 @@
       <w:r>
         <w:t xml:space="preserve">El </w:t>
       </w:r>
+      <w:proofErr w:type="spellStart"/>
       <w:r>
         <w:rPr>
           <w:bCs/>
@@ -12749,6 +15023,7 @@
         </w:rPr>
         <w:t>nonce</w:t>
       </w:r>
+      <w:proofErr w:type="spellEnd"/>
       <w:r>
         <w:t>, un número entero que comienza en cero y aumenta progresivamente con cada intento de resolución del problema criptográfico asociado a la creación del bloque.</w:t>
       </w:r>
@@ -12794,8 +15069,18 @@
           <w:i/>
           <w:iCs/>
         </w:rPr>
-        <w:t>raíz del árbol de Merkle</w:t>
-      </w:r>
+        <w:t xml:space="preserve">raíz del árbol de </w:t>
+      </w:r>
+      <w:proofErr w:type="spellStart"/>
+      <w:r>
+        <w:rPr>
+          <w:bCs/>
+          <w:i/>
+          <w:iCs/>
+        </w:rPr>
+        <w:t>Merkle</w:t>
+      </w:r>
+      <w:proofErr w:type="spellEnd"/>
       <w:r>
         <w:t xml:space="preserve">, una estructura de datos que almacena hashes criptográficos organizados de manera jerárquica, facilitando la verificación eficiente de la integridad de grandes volúmenes de información. </w:t>
       </w:r>
@@ -12883,7 +15168,15 @@
         <w:pStyle w:val="Sinespaciado"/>
       </w:pPr>
       <w:r>
-        <w:t xml:space="preserve">Gracias a la estructura del árbol de Merkle, </w:t>
+        <w:t xml:space="preserve">Gracias a la estructura del árbol de </w:t>
+      </w:r>
+      <w:proofErr w:type="spellStart"/>
+      <w:r>
+        <w:t>Merkle</w:t>
+      </w:r>
+      <w:proofErr w:type="spellEnd"/>
+      <w:r>
+        <w:t xml:space="preserve">, </w:t>
       </w:r>
       <w:r>
         <w:t xml:space="preserve">la </w:t>
@@ -12907,7 +15200,21 @@
         <w:rPr>
           <w:lang w:val="es-ES"/>
         </w:rPr>
-        <w:t>ya que cualquier alteración en los datos provocaría un cambio en la raíz de Merkle, afectando la cadena de hashes y, en consecuencia, invalidando la autenticidad del bloque.</w:t>
+        <w:t xml:space="preserve">ya que cualquier alteración en los datos provocaría un cambio en la raíz de </w:t>
+      </w:r>
+      <w:proofErr w:type="spellStart"/>
+      <w:r>
+        <w:rPr>
+          <w:lang w:val="es-ES"/>
+        </w:rPr>
+        <w:t>Merkle</w:t>
+      </w:r>
+      <w:proofErr w:type="spellEnd"/>
+      <w:r>
+        <w:rPr>
+          <w:lang w:val="es-ES"/>
+        </w:rPr>
+        <w:t>, afectando la cadena de hashes y, en consecuencia, invalidando la autenticidad del bloque.</w:t>
       </w:r>
       <w:r>
         <w:rPr>
@@ -13031,7 +15338,49 @@
         <w:rPr>
           <w:b/>
         </w:rPr>
-        <w:t>Prueba de trabajo (PoW - Proof of Work):</w:t>
+        <w:t xml:space="preserve">Prueba de trabajo (PoW - </w:t>
+      </w:r>
+      <w:proofErr w:type="spellStart"/>
+      <w:r>
+        <w:rPr>
+          <w:b/>
+        </w:rPr>
+        <w:t>Proof</w:t>
+      </w:r>
+      <w:proofErr w:type="spellEnd"/>
+      <w:r>
+        <w:rPr>
+          <w:b/>
+        </w:rPr>
+        <w:t xml:space="preserve"> </w:t>
+      </w:r>
+      <w:proofErr w:type="spellStart"/>
+      <w:r>
+        <w:rPr>
+          <w:b/>
+        </w:rPr>
+        <w:t>of</w:t>
+      </w:r>
+      <w:proofErr w:type="spellEnd"/>
+      <w:r>
+        <w:rPr>
+          <w:b/>
+        </w:rPr>
+        <w:t xml:space="preserve"> </w:t>
+      </w:r>
+      <w:proofErr w:type="spellStart"/>
+      <w:r>
+        <w:rPr>
+          <w:b/>
+        </w:rPr>
+        <w:t>Work</w:t>
+      </w:r>
+      <w:proofErr w:type="spellEnd"/>
+      <w:r>
+        <w:rPr>
+          <w:b/>
+        </w:rPr>
+        <w:t>):</w:t>
       </w:r>
       <w:r>
         <w:t xml:space="preserve"> Este mecanismo se basa en la resolución de un problema matemático complejo que requiere un alto poder computacional para validar y agregar un nuevo bloque a la blockchain. </w:t>
@@ -13078,7 +15427,87 @@
           <w:bCs/>
           <w:szCs w:val="24"/>
         </w:rPr>
-        <w:t>Prueba de participación (PoS - Proof of Stake):</w:t>
+        <w:t>Prueba de participación (</w:t>
+      </w:r>
+      <w:proofErr w:type="spellStart"/>
+      <w:r>
+        <w:rPr>
+          <w:rFonts w:cs="Arial"/>
+          <w:b/>
+          <w:bCs/>
+          <w:szCs w:val="24"/>
+        </w:rPr>
+        <w:t>PoS</w:t>
+      </w:r>
+      <w:proofErr w:type="spellEnd"/>
+      <w:r>
+        <w:rPr>
+          <w:rFonts w:cs="Arial"/>
+          <w:b/>
+          <w:bCs/>
+          <w:szCs w:val="24"/>
+        </w:rPr>
+        <w:t xml:space="preserve"> - </w:t>
+      </w:r>
+      <w:proofErr w:type="spellStart"/>
+      <w:r>
+        <w:rPr>
+          <w:rFonts w:cs="Arial"/>
+          <w:b/>
+          <w:bCs/>
+          <w:szCs w:val="24"/>
+        </w:rPr>
+        <w:t>Proof</w:t>
+      </w:r>
+      <w:proofErr w:type="spellEnd"/>
+      <w:r>
+        <w:rPr>
+          <w:rFonts w:cs="Arial"/>
+          <w:b/>
+          <w:bCs/>
+          <w:szCs w:val="24"/>
+        </w:rPr>
+        <w:t xml:space="preserve"> </w:t>
+      </w:r>
+      <w:proofErr w:type="spellStart"/>
+      <w:r>
+        <w:rPr>
+          <w:rFonts w:cs="Arial"/>
+          <w:b/>
+          <w:bCs/>
+          <w:szCs w:val="24"/>
+        </w:rPr>
+        <w:t>of</w:t>
+      </w:r>
+      <w:proofErr w:type="spellEnd"/>
+      <w:r>
+        <w:rPr>
+          <w:rFonts w:cs="Arial"/>
+          <w:b/>
+          <w:bCs/>
+          <w:szCs w:val="24"/>
+        </w:rPr>
+        <w:t xml:space="preserve"> </w:t>
+      </w:r>
+      <w:proofErr w:type="spellStart"/>
+      <w:r>
+        <w:rPr>
+          <w:rFonts w:cs="Arial"/>
+          <w:b/>
+          <w:bCs/>
+          <w:szCs w:val="24"/>
+        </w:rPr>
+        <w:t>Stake</w:t>
+      </w:r>
+      <w:proofErr w:type="spellEnd"/>
+      <w:r>
+        <w:rPr>
+          <w:rFonts w:cs="Arial"/>
+          <w:b/>
+          <w:bCs/>
+          <w:szCs w:val="24"/>
+        </w:rPr>
+        <w:t>):</w:t>
       </w:r>
       <w:r>
         <w:rPr>
@@ -13153,7 +15582,107 @@
           <w:szCs w:val="24"/>
         </w:rPr>
         <w:lastRenderedPageBreak/>
-        <w:t>Prueba de participación delegada (DPoS - Delegated Proof of Stake):</w:t>
+        <w:t>Prueba de participación delegada (</w:t>
+      </w:r>
+      <w:proofErr w:type="spellStart"/>
+      <w:r>
+        <w:rPr>
+          <w:rFonts w:cs="Arial"/>
+          <w:b/>
+          <w:bCs/>
+          <w:szCs w:val="24"/>
+        </w:rPr>
+        <w:t>DPoS</w:t>
+      </w:r>
+      <w:proofErr w:type="spellEnd"/>
+      <w:r>
+        <w:rPr>
+          <w:rFonts w:cs="Arial"/>
+          <w:b/>
+          <w:bCs/>
+          <w:szCs w:val="24"/>
+        </w:rPr>
+        <w:t xml:space="preserve"> - </w:t>
+      </w:r>
+      <w:proofErr w:type="spellStart"/>
+      <w:r>
+        <w:rPr>
+          <w:rFonts w:cs="Arial"/>
+          <w:b/>
+          <w:bCs/>
+          <w:szCs w:val="24"/>
+        </w:rPr>
+        <w:t>Delegated</w:t>
+      </w:r>
+      <w:proofErr w:type="spellEnd"/>
+      <w:r>
+        <w:rPr>
+          <w:rFonts w:cs="Arial"/>
+          <w:b/>
+          <w:bCs/>
+          <w:szCs w:val="24"/>
+        </w:rPr>
+        <w:t xml:space="preserve"> </w:t>
+      </w:r>
+      <w:proofErr w:type="spellStart"/>
+      <w:r>
+        <w:rPr>
+          <w:rFonts w:cs="Arial"/>
+          <w:b/>
+          <w:bCs/>
+          <w:szCs w:val="24"/>
+        </w:rPr>
+        <w:t>Proof</w:t>
+      </w:r>
+      <w:proofErr w:type="spellEnd"/>
+      <w:r>
+        <w:rPr>
+          <w:rFonts w:cs="Arial"/>
+          <w:b/>
+          <w:bCs/>
+          <w:szCs w:val="24"/>
+        </w:rPr>
+        <w:t xml:space="preserve"> </w:t>
+      </w:r>
+      <w:proofErr w:type="spellStart"/>
+      <w:r>
+        <w:rPr>
+          <w:rFonts w:cs="Arial"/>
+          <w:b/>
+          <w:bCs/>
+          <w:szCs w:val="24"/>
+        </w:rPr>
+        <w:t>of</w:t>
+      </w:r>
+      <w:proofErr w:type="spellEnd"/>
+      <w:r>
+        <w:rPr>
+          <w:rFonts w:cs="Arial"/>
+          <w:b/>
+          <w:bCs/>
+          <w:szCs w:val="24"/>
+        </w:rPr>
+        <w:t xml:space="preserve"> </w:t>
+      </w:r>
+      <w:proofErr w:type="spellStart"/>
+      <w:r>
+        <w:rPr>
+          <w:rFonts w:cs="Arial"/>
+          <w:b/>
+          <w:bCs/>
+          <w:szCs w:val="24"/>
+        </w:rPr>
+        <w:t>Stake</w:t>
+      </w:r>
+      <w:proofErr w:type="spellEnd"/>
+      <w:r>
+        <w:rPr>
+          <w:rFonts w:cs="Arial"/>
+          <w:b/>
+          <w:bCs/>
+          <w:szCs w:val="24"/>
+        </w:rPr>
+        <w:t>):</w:t>
       </w:r>
       <w:r>
         <w:rPr>
@@ -13674,8 +16203,13 @@
       <w:r>
         <w:t xml:space="preserve"> </w:t>
       </w:r>
-      <w:r>
-        <w:t>Bhabendu Kumar</w:t>
+      <w:proofErr w:type="spellStart"/>
+      <w:r>
+        <w:t>Bhabendu</w:t>
+      </w:r>
+      <w:proofErr w:type="spellEnd"/>
+      <w:r>
+        <w:t xml:space="preserve"> Kumar</w:t>
       </w:r>
       <w:r>
         <w:t xml:space="preserve"> </w:t>
@@ -14824,7 +17358,25 @@
                 <w:szCs w:val="20"/>
                 <w:lang w:val="es-ES"/>
               </w:rPr>
-              <w:t xml:space="preserve">Funcionalidades limitadas en comparación con IDEs locales más avanzados. </w:t>
+              <w:t xml:space="preserve">Funcionalidades limitadas en comparación con </w:t>
+            </w:r>
+            <w:proofErr w:type="spellStart"/>
+            <w:r>
+              <w:rPr>
+                <w:sz w:val="20"/>
+                <w:szCs w:val="20"/>
+                <w:lang w:val="es-ES"/>
+              </w:rPr>
+              <w:t>IDEs</w:t>
+            </w:r>
+            <w:proofErr w:type="spellEnd"/>
+            <w:r>
+              <w:rPr>
+                <w:sz w:val="20"/>
+                <w:szCs w:val="20"/>
+                <w:lang w:val="es-ES"/>
+              </w:rPr>
+              <w:t xml:space="preserve"> locales más avanzados. </w:t>
             </w:r>
             <w:r>
               <w:rPr>
@@ -26964,6 +29516,7 @@
     </w:p>
     <w:p>
       <w:pPr>
+        <w:pStyle w:val="Sinespaciado"/>
         <w:rPr>
           <w:b/>
           <w:bCs/>
@@ -26978,6 +29531,9 @@
       </w:r>
     </w:p>
     <w:p>
+      <w:pPr>
+        <w:pStyle w:val="Sinespaciado"/>
+      </w:pPr>
       <w:r>
         <w:t>Para comenzar el desarrollo del servidor</w:t>
       </w:r>
@@ -27098,6 +29654,7 @@
     </w:p>
     <w:p>
       <w:pPr>
+        <w:pStyle w:val="Sinespaciado"/>
         <w:rPr>
           <w:b/>
           <w:bCs/>
@@ -27112,6 +29669,9 @@
       </w:r>
     </w:p>
     <w:p>
+      <w:pPr>
+        <w:pStyle w:val="Sinespaciado"/>
+      </w:pPr>
       <w:r>
         <w:t>A continuación, se instalan las principales bibliotecas que permitirán construir la API y conectar con la base de datos:</w:t>
       </w:r>
@@ -27539,6 +30099,7 @@
     </w:p>
     <w:p>
       <w:pPr>
+        <w:pStyle w:val="Sinespaciado"/>
         <w:rPr>
           <w:b/>
           <w:bCs/>
@@ -27549,29 +30110,22 @@
           <w:b/>
           <w:bCs/>
         </w:rPr>
-        <w:t xml:space="preserve">Configuración de </w:t>
-      </w:r>
-      <w:r>
-        <w:rPr>
-          <w:b/>
-          <w:bCs/>
-        </w:rPr>
-        <w:t>la base de datos MongoDB</w:t>
-      </w:r>
-    </w:p>
-    <w:p>
-      <w:r>
+        <w:t>Configuración de la base de datos MongoDB</w:t>
+      </w:r>
+    </w:p>
+    <w:p>
+      <w:pPr>
+        <w:pStyle w:val="Sinespaciado"/>
+      </w:pPr>
+      <w:r>
+        <w:lastRenderedPageBreak/>
         <w:t>Primero, se crea un archivo de configuración llamado .env ubicado fuera del código fuente principal, tal como se muestra en la Figura 23</w:t>
       </w:r>
       <w:r>
         <w:t>, e</w:t>
       </w:r>
       <w:r>
-        <w:t xml:space="preserve">ste </w:t>
-      </w:r>
-      <w:r>
-        <w:lastRenderedPageBreak/>
-        <w:t>archivo almacena variables de entorno que son leídas por la aplicación en tiempo de ejecución mediante la biblioteca dotenv.</w:t>
+        <w:t>ste archivo almacena variables de entorno que son leídas por la aplicación en tiempo de ejecución mediante la biblioteca dotenv.</w:t>
       </w:r>
     </w:p>
     <w:p>
@@ -27579,6 +30133,9 @@
         <w:jc w:val="center"/>
       </w:pPr>
       <w:r>
+        <w:rPr>
+          <w:noProof/>
+        </w:rPr>
         <w:drawing>
           <wp:inline distT="0" distB="0" distL="0" distR="0" wp14:anchorId="3914F818" wp14:editId="359F013C">
             <wp:extent cx="2695951" cy="3419952"/>
@@ -27628,6 +30185,9 @@
       </w:r>
     </w:p>
     <w:p>
+      <w:pPr>
+        <w:pStyle w:val="Sinespaciado"/>
+      </w:pPr>
       <w:r>
         <w:t>En la Figura 24 se muestra el contenido del archivo .env utilizado en este proyecto</w:t>
       </w:r>
@@ -27675,6 +30235,9 @@
         <w:jc w:val="center"/>
       </w:pPr>
       <w:r>
+        <w:rPr>
+          <w:noProof/>
+        </w:rPr>
         <w:drawing>
           <wp:inline distT="0" distB="0" distL="0" distR="0" wp14:anchorId="397E003C" wp14:editId="5E840B63">
             <wp:extent cx="5731510" cy="1216660"/>
@@ -27721,7 +30284,11 @@
       </w:r>
     </w:p>
     <w:p>
-      <w:r>
+      <w:pPr>
+        <w:pStyle w:val="Sinespaciado"/>
+      </w:pPr>
+      <w:r>
+        <w:lastRenderedPageBreak/>
         <w:t xml:space="preserve">A continuación, se crea el archivo </w:t>
       </w:r>
       <w:r>
@@ -27767,11 +30334,7 @@
         <w:t>5</w:t>
       </w:r>
       <w:r>
-        <w:t xml:space="preserve"> se muestra un </w:t>
-      </w:r>
-      <w:r>
-        <w:lastRenderedPageBreak/>
-        <w:t xml:space="preserve">fragmento de código que define una función asíncrona llamada </w:t>
+        <w:t xml:space="preserve"> se muestra un fragmento de código que define una función asíncrona llamada </w:t>
       </w:r>
       <w:r>
         <w:rPr>
@@ -27792,6 +30355,9 @@
         <w:jc w:val="center"/>
       </w:pPr>
       <w:r>
+        <w:rPr>
+          <w:noProof/>
+        </w:rPr>
         <w:drawing>
           <wp:inline distT="0" distB="0" distL="0" distR="0" wp14:anchorId="35D1D5D9" wp14:editId="462B888A">
             <wp:extent cx="5731510" cy="3023870"/>
@@ -27848,6 +30414,7 @@
     </w:p>
     <w:p>
       <w:pPr>
+        <w:pStyle w:val="Sinespaciado"/>
         <w:rPr>
           <w:b/>
           <w:bCs/>
@@ -27869,6 +30436,9 @@
       </w:r>
     </w:p>
     <w:p>
+      <w:pPr>
+        <w:pStyle w:val="Sinespaciado"/>
+      </w:pPr>
       <w:r>
         <w:t>Para almacenar la información de los certificados de idioma en la base de datos MongoDB</w:t>
       </w:r>
@@ -27936,6 +30506,9 @@
         <w:jc w:val="center"/>
       </w:pPr>
       <w:r>
+        <w:rPr>
+          <w:noProof/>
+        </w:rPr>
         <w:lastRenderedPageBreak/>
         <w:drawing>
           <wp:inline distT="0" distB="0" distL="0" distR="0" wp14:anchorId="7E22045D" wp14:editId="5B101EFF">
@@ -27990,6 +30563,7 @@
     </w:p>
     <w:p>
       <w:pPr>
+        <w:pStyle w:val="Sinespaciado"/>
         <w:rPr>
           <w:b/>
           <w:bCs/>
@@ -28000,24 +30574,13 @@
           <w:b/>
           <w:bCs/>
         </w:rPr>
-        <w:t xml:space="preserve">Estructura para almacenar </w:t>
-      </w:r>
-      <w:r>
-        <w:rPr>
-          <w:b/>
-          <w:bCs/>
-        </w:rPr>
-        <w:t xml:space="preserve">los </w:t>
-      </w:r>
-      <w:r>
-        <w:rPr>
-          <w:b/>
-          <w:bCs/>
-        </w:rPr>
-        <w:t>usuarios</w:t>
-      </w:r>
-    </w:p>
-    <w:p>
+        <w:t>Estructura para almacenar los usuarios</w:t>
+      </w:r>
+    </w:p>
+    <w:p>
+      <w:pPr>
+        <w:pStyle w:val="Sinespaciado"/>
+      </w:pPr>
       <w:r>
         <w:t xml:space="preserve">Para gestionar los usuarios dentro del sistema, se define un modelo denominado </w:t>
       </w:r>
@@ -28085,6 +30648,9 @@
         <w:jc w:val="center"/>
       </w:pPr>
       <w:r>
+        <w:rPr>
+          <w:noProof/>
+        </w:rPr>
         <w:lastRenderedPageBreak/>
         <w:drawing>
           <wp:inline distT="0" distB="0" distL="0" distR="0" wp14:anchorId="0B3B26B6" wp14:editId="17279ACA">
@@ -28136,6 +30702,7 @@
     </w:p>
     <w:p>
       <w:pPr>
+        <w:pStyle w:val="Sinespaciado"/>
         <w:rPr>
           <w:b/>
           <w:bCs/>
@@ -28159,48 +30726,43 @@
     </w:p>
     <w:bookmarkEnd w:id="93"/>
     <w:p>
-      <w:r>
-        <w:t xml:space="preserve">El archivo authRoutes.js, ubicado en la carpeta </w:t>
+      <w:pPr>
+        <w:pStyle w:val="Sinespaciado"/>
+      </w:pPr>
+      <w:r>
+        <w:t xml:space="preserve">El archivo </w:t>
       </w:r>
       <w:r>
         <w:rPr>
           <w:i/>
           <w:iCs/>
         </w:rPr>
-        <w:t>routes</w:t>
-      </w:r>
-      <w:r>
-        <w:t>, define las rutas relacionadas con la autenticación y el registro de usuarios dentro del sistema. Utiliza el framework Express para crear un enrutador que gestiona las peticiones HTTP correspondientes a estas funcionalidades</w:t>
-      </w:r>
-      <w:r>
-        <w:t xml:space="preserve"> como muestra la figura 27</w:t>
-      </w:r>
-      <w:r>
-        <w:t>.</w:t>
-      </w:r>
-    </w:p>
-    <w:p>
-      <w:r>
-        <w:t xml:space="preserve">La ruta </w:t>
+        <w:t>authRoutes.js</w:t>
+      </w:r>
+      <w:r>
+        <w:t xml:space="preserve">, ubicado en la carpeta </w:t>
       </w:r>
       <w:r>
         <w:rPr>
           <w:i/>
           <w:iCs/>
         </w:rPr>
-        <w:t>POST /register</w:t>
-      </w:r>
-      <w:r>
-        <w:t xml:space="preserve"> permite registrar nuevos usuarios en el sistema. Al recibir la solicitud, se extraen del cuerpo (req.body) los campos email, password, cedula y role. Luego, se crea una nueva instancia del modelo User</w:t>
-      </w:r>
-      <w:r>
-        <w:t>.js</w:t>
-      </w:r>
-      <w:r>
-        <w:t xml:space="preserve"> y se guarda en la base de datos.</w:t>
-      </w:r>
-    </w:p>
-    <w:p>
+        <w:t>routes</w:t>
+      </w:r>
+      <w:r>
+        <w:t>, define las rutas relacionadas con la autenticación y el registro de usuarios dentro del sistema. Utiliza el framework Express para crear un enrutador que gestiona las peticiones HTTP correspondientes a estas funcionalidades</w:t>
+      </w:r>
+      <w:r>
+        <w:t xml:space="preserve"> como muestra la figura 27</w:t>
+      </w:r>
+      <w:r>
+        <w:t>.</w:t>
+      </w:r>
+    </w:p>
+    <w:p>
+      <w:pPr>
+        <w:pStyle w:val="Sinespaciado"/>
+      </w:pPr>
       <w:r>
         <w:t xml:space="preserve">La ruta </w:t>
       </w:r>
@@ -28209,22 +30771,40 @@
           <w:i/>
           <w:iCs/>
         </w:rPr>
-        <w:t>POST /login</w:t>
-      </w:r>
-      <w:r>
-        <w:t xml:space="preserve"> permite autenticar a los usuarios. Se verifica si existe un usuario con el correo proporcionado y si la contraseña ingresada coincide con la registrada</w:t>
-      </w:r>
-      <w:r>
-        <w:t xml:space="preserve">. </w:t>
-      </w:r>
-      <w:r>
-        <w:t xml:space="preserve">Si la autenticación es exitosa, se genera un token JWT (JSON Web Token) firmado con una clave secreta definida en el archivo </w:t>
+        <w:t>POST /register</w:t>
+      </w:r>
+      <w:r>
+        <w:t xml:space="preserve"> permite registrar nuevos usuarios en el sistema. Al recibir la solicitud, se extraen del cuerpo (req.body) los campos email, password, cedula y role. Luego, se crea una nueva instancia del modelo User</w:t>
+      </w:r>
+      <w:r>
+        <w:t>.js</w:t>
+      </w:r>
+      <w:r>
+        <w:t xml:space="preserve"> y se guarda en la base de datos.</w:t>
+      </w:r>
+    </w:p>
+    <w:p>
+      <w:pPr>
+        <w:pStyle w:val="Sinespaciado"/>
+      </w:pPr>
+      <w:r>
+        <w:t xml:space="preserve">La ruta </w:t>
       </w:r>
       <w:r>
         <w:rPr>
           <w:i/>
           <w:iCs/>
         </w:rPr>
+        <w:t>POST /login</w:t>
+      </w:r>
+      <w:r>
+        <w:t xml:space="preserve"> permite autenticar a los usuarios. Se verifica si existe un usuario con el correo proporcionado y si la contraseña ingresada coincide con la registrada. Si la autenticación es exitosa, se genera un token JWT (JSON Web Token) firmado con una clave secreta definida en el archivo </w:t>
+      </w:r>
+      <w:r>
+        <w:rPr>
+          <w:i/>
+          <w:iCs/>
+        </w:rPr>
         <w:t>.env</w:t>
       </w:r>
       <w:r>
@@ -28236,6 +30816,9 @@
         <w:jc w:val="center"/>
       </w:pPr>
       <w:r>
+        <w:rPr>
+          <w:noProof/>
+        </w:rPr>
         <w:lastRenderedPageBreak/>
         <w:drawing>
           <wp:inline distT="0" distB="0" distL="0" distR="0" wp14:anchorId="50EEB0B6" wp14:editId="440661DF">
@@ -28288,7 +30871,1527 @@
         <w:t xml:space="preserve"> de los roles de los usuarios.</w:t>
       </w:r>
     </w:p>
-    <w:p/>
+    <w:p>
+      <w:pPr>
+        <w:pStyle w:val="Sinespaciado"/>
+        <w:rPr>
+          <w:b/>
+          <w:bCs/>
+        </w:rPr>
+      </w:pPr>
+      <w:r>
+        <w:rPr>
+          <w:b/>
+          <w:bCs/>
+        </w:rPr>
+        <w:t>Definición de rutas para la gestión de certificados</w:t>
+      </w:r>
+    </w:p>
+    <w:p>
+      <w:pPr>
+        <w:pStyle w:val="Sinespaciado"/>
+      </w:pPr>
+      <w:r>
+        <w:t xml:space="preserve">El archivo </w:t>
+      </w:r>
+      <w:r>
+        <w:rPr>
+          <w:i/>
+          <w:iCs/>
+        </w:rPr>
+        <w:t>certificateRoutes.js</w:t>
+      </w:r>
+      <w:r>
+        <w:t xml:space="preserve">, ubicado dentro de la carpeta </w:t>
+      </w:r>
+      <w:r>
+        <w:rPr>
+          <w:i/>
+          <w:iCs/>
+        </w:rPr>
+        <w:t>routes</w:t>
+      </w:r>
+      <w:r>
+        <w:t xml:space="preserve">, contiene la definición de las rutas que permiten gestionar los certificados de idioma. Estas rutas utilizan el framework Express y están vinculadas a funciones específicas definidas en el archivo </w:t>
+      </w:r>
+      <w:r>
+        <w:rPr>
+          <w:i/>
+          <w:iCs/>
+        </w:rPr>
+        <w:t>certificateController.js</w:t>
+      </w:r>
+      <w:r>
+        <w:t>,</w:t>
+      </w:r>
+      <w:r>
+        <w:t xml:space="preserve"> </w:t>
+      </w:r>
+      <w:r>
+        <w:t>el contenido de</w:t>
+      </w:r>
+      <w:r>
+        <w:t>l</w:t>
+      </w:r>
+      <w:r>
+        <w:t xml:space="preserve"> archivo lo podemos visualizar en la figura 28.</w:t>
+      </w:r>
+    </w:p>
+    <w:p>
+      <w:pPr>
+        <w:jc w:val="center"/>
+      </w:pPr>
+      <w:r>
+        <w:rPr>
+          <w:noProof/>
+        </w:rPr>
+        <w:lastRenderedPageBreak/>
+        <w:drawing>
+          <wp:inline distT="0" distB="0" distL="0" distR="0" wp14:anchorId="5C3493C7" wp14:editId="3E74BD58">
+            <wp:extent cx="5731510" cy="3579495"/>
+            <wp:effectExtent l="0" t="0" r="2540" b="1905"/>
+            <wp:docPr id="402689070" name="Imagen 1"/>
+            <wp:cNvGraphicFramePr>
+              <a:graphicFrameLocks xmlns:a="http://schemas.openxmlformats.org/drawingml/2006/main" noChangeAspect="1"/>
+            </wp:cNvGraphicFramePr>
+            <a:graphic xmlns:a="http://schemas.openxmlformats.org/drawingml/2006/main">
+              <a:graphicData uri="http://schemas.openxmlformats.org/drawingml/2006/picture">
+                <pic:pic xmlns:pic="http://schemas.openxmlformats.org/drawingml/2006/picture">
+                  <pic:nvPicPr>
+                    <pic:cNvPr id="402689070" name=""/>
+                    <pic:cNvPicPr/>
+                  </pic:nvPicPr>
+                  <pic:blipFill>
+                    <a:blip r:embed="rId45"/>
+                    <a:stretch>
+                      <a:fillRect/>
+                    </a:stretch>
+                  </pic:blipFill>
+                  <pic:spPr>
+                    <a:xfrm>
+                      <a:off x="0" y="0"/>
+                      <a:ext cx="5731510" cy="3579495"/>
+                    </a:xfrm>
+                    <a:prstGeom prst="rect">
+                      <a:avLst/>
+                    </a:prstGeom>
+                  </pic:spPr>
+                </pic:pic>
+              </a:graphicData>
+            </a:graphic>
+          </wp:inline>
+        </w:drawing>
+      </w:r>
+    </w:p>
+    <w:p>
+      <w:pPr>
+        <w:pStyle w:val="Figuras"/>
+      </w:pPr>
+      <w:r>
+        <w:t>Fig. 28. R</w:t>
+      </w:r>
+      <w:r>
+        <w:t>utas para la gestión de certificados</w:t>
+      </w:r>
+    </w:p>
+    <w:p>
+      <w:pPr>
+        <w:pStyle w:val="Sinespaciado"/>
+      </w:pPr>
+      <w:r>
+        <w:t xml:space="preserve">Además, se incorpora un </w:t>
+      </w:r>
+      <w:r>
+        <w:rPr>
+          <w:i/>
+          <w:iCs/>
+        </w:rPr>
+        <w:t>middleware</w:t>
+      </w:r>
+      <w:r>
+        <w:t xml:space="preserve"> de autenticación </w:t>
+      </w:r>
+      <w:r>
+        <w:rPr>
+          <w:i/>
+          <w:iCs/>
+        </w:rPr>
+        <w:t>authMiddleware.js</w:t>
+      </w:r>
+      <w:r>
+        <w:t xml:space="preserve"> que restringe el acceso a determinadas rutas, asegurando que solo usuarios con el rol de administrador puedan ejecutar ciertas operaciones como se muestra en la tabla 13.</w:t>
+      </w:r>
+    </w:p>
+    <w:tbl>
+      <w:tblPr>
+        <w:tblStyle w:val="TablaTesis"/>
+        <w:tblW w:w="0" w:type="auto"/>
+        <w:tblLook w:val="04A0" w:firstRow="1" w:lastRow="0" w:firstColumn="1" w:lastColumn="0" w:noHBand="0" w:noVBand="1"/>
+      </w:tblPr>
+      <w:tblGrid>
+        <w:gridCol w:w="2120"/>
+        <w:gridCol w:w="2458"/>
+        <w:gridCol w:w="4438"/>
+      </w:tblGrid>
+      <w:tr>
+        <w:tc>
+          <w:tcPr>
+            <w:tcW w:w="2122" w:type="dxa"/>
+          </w:tcPr>
+          <w:p>
+            <w:pPr>
+              <w:rPr>
+                <w:b/>
+                <w:bCs/>
+                <w:sz w:val="20"/>
+              </w:rPr>
+            </w:pPr>
+            <w:r>
+              <w:rPr>
+                <w:b/>
+                <w:bCs/>
+                <w:sz w:val="20"/>
+              </w:rPr>
+              <w:t>Ruta</w:t>
+            </w:r>
+          </w:p>
+        </w:tc>
+        <w:tc>
+          <w:tcPr>
+            <w:tcW w:w="1984" w:type="dxa"/>
+          </w:tcPr>
+          <w:p>
+            <w:pPr>
+              <w:rPr>
+                <w:b/>
+                <w:bCs/>
+                <w:sz w:val="20"/>
+              </w:rPr>
+            </w:pPr>
+            <w:r>
+              <w:rPr>
+                <w:b/>
+                <w:bCs/>
+                <w:sz w:val="20"/>
+              </w:rPr>
+              <w:t>Rol</w:t>
+            </w:r>
+          </w:p>
+        </w:tc>
+        <w:tc>
+          <w:tcPr>
+            <w:tcW w:w="4910" w:type="dxa"/>
+          </w:tcPr>
+          <w:p>
+            <w:pPr>
+              <w:rPr>
+                <w:b/>
+                <w:bCs/>
+                <w:sz w:val="20"/>
+              </w:rPr>
+            </w:pPr>
+            <w:r>
+              <w:rPr>
+                <w:b/>
+                <w:bCs/>
+                <w:sz w:val="20"/>
+              </w:rPr>
+              <w:t>Descripción</w:t>
+            </w:r>
+          </w:p>
+        </w:tc>
+      </w:tr>
+      <w:tr>
+        <w:tc>
+          <w:tcPr>
+            <w:tcW w:w="2122" w:type="dxa"/>
+          </w:tcPr>
+          <w:p>
+            <w:pPr>
+              <w:rPr>
+                <w:sz w:val="20"/>
+              </w:rPr>
+            </w:pPr>
+            <w:r>
+              <w:rPr>
+                <w:sz w:val="20"/>
+              </w:rPr>
+              <w:t>GET /all</w:t>
+            </w:r>
+          </w:p>
+        </w:tc>
+        <w:tc>
+          <w:tcPr>
+            <w:tcW w:w="1984" w:type="dxa"/>
+          </w:tcPr>
+          <w:p>
+            <w:pPr>
+              <w:rPr>
+                <w:sz w:val="20"/>
+              </w:rPr>
+            </w:pPr>
+            <w:r>
+              <w:rPr>
+                <w:sz w:val="20"/>
+              </w:rPr>
+              <w:t>A</w:t>
+            </w:r>
+            <w:r>
+              <w:rPr>
+                <w:sz w:val="20"/>
+              </w:rPr>
+              <w:t>dministradores</w:t>
+            </w:r>
+          </w:p>
+        </w:tc>
+        <w:tc>
+          <w:tcPr>
+            <w:tcW w:w="4910" w:type="dxa"/>
+          </w:tcPr>
+          <w:p>
+            <w:pPr>
+              <w:rPr>
+                <w:sz w:val="20"/>
+              </w:rPr>
+            </w:pPr>
+            <w:r>
+              <w:rPr>
+                <w:sz w:val="20"/>
+              </w:rPr>
+              <w:t>Permite obtener la lista completa de certificados almacenados.</w:t>
+            </w:r>
+          </w:p>
+        </w:tc>
+      </w:tr>
+      <w:tr>
+        <w:tc>
+          <w:tcPr>
+            <w:tcW w:w="2122" w:type="dxa"/>
+          </w:tcPr>
+          <w:p>
+            <w:pPr>
+              <w:rPr>
+                <w:sz w:val="20"/>
+              </w:rPr>
+            </w:pPr>
+            <w:r>
+              <w:rPr>
+                <w:sz w:val="20"/>
+              </w:rPr>
+              <w:t>POST /issue</w:t>
+            </w:r>
+          </w:p>
+        </w:tc>
+        <w:tc>
+          <w:tcPr>
+            <w:tcW w:w="1984" w:type="dxa"/>
+          </w:tcPr>
+          <w:p>
+            <w:pPr>
+              <w:rPr>
+                <w:sz w:val="20"/>
+              </w:rPr>
+            </w:pPr>
+            <w:r>
+              <w:rPr>
+                <w:sz w:val="20"/>
+              </w:rPr>
+              <w:t>Administradores</w:t>
+            </w:r>
+          </w:p>
+        </w:tc>
+        <w:tc>
+          <w:tcPr>
+            <w:tcW w:w="4910" w:type="dxa"/>
+          </w:tcPr>
+          <w:p>
+            <w:pPr>
+              <w:rPr>
+                <w:sz w:val="20"/>
+              </w:rPr>
+            </w:pPr>
+            <w:r>
+              <w:rPr>
+                <w:sz w:val="20"/>
+              </w:rPr>
+              <w:t>Permite emitir un nuevo certificado al registrar la información del estudiante.</w:t>
+            </w:r>
+          </w:p>
+        </w:tc>
+      </w:tr>
+      <w:tr>
+        <w:tc>
+          <w:tcPr>
+            <w:tcW w:w="2122" w:type="dxa"/>
+          </w:tcPr>
+          <w:p>
+            <w:pPr>
+              <w:rPr>
+                <w:sz w:val="20"/>
+              </w:rPr>
+            </w:pPr>
+            <w:r>
+              <w:rPr>
+                <w:sz w:val="20"/>
+              </w:rPr>
+              <w:t>GET /verify/:cedula</w:t>
+            </w:r>
+          </w:p>
+        </w:tc>
+        <w:tc>
+          <w:tcPr>
+            <w:tcW w:w="1984" w:type="dxa"/>
+          </w:tcPr>
+          <w:p>
+            <w:pPr>
+              <w:rPr>
+                <w:sz w:val="20"/>
+              </w:rPr>
+            </w:pPr>
+            <w:r>
+              <w:rPr>
+                <w:sz w:val="20"/>
+              </w:rPr>
+              <w:t>Administrador/usuario</w:t>
+            </w:r>
+          </w:p>
+        </w:tc>
+        <w:tc>
+          <w:tcPr>
+            <w:tcW w:w="4910" w:type="dxa"/>
+          </w:tcPr>
+          <w:p>
+            <w:pPr>
+              <w:rPr>
+                <w:sz w:val="20"/>
+              </w:rPr>
+            </w:pPr>
+            <w:r>
+              <w:rPr>
+                <w:sz w:val="20"/>
+              </w:rPr>
+              <w:t>Permite verificar si un certificado es válido o ha sido invalidado, consultando mediante el número de cédula.</w:t>
+            </w:r>
+          </w:p>
+        </w:tc>
+      </w:tr>
+      <w:tr>
+        <w:tc>
+          <w:tcPr>
+            <w:tcW w:w="2122" w:type="dxa"/>
+          </w:tcPr>
+          <w:p>
+            <w:pPr>
+              <w:rPr>
+                <w:sz w:val="20"/>
+              </w:rPr>
+            </w:pPr>
+            <w:r>
+              <w:rPr>
+                <w:sz w:val="20"/>
+              </w:rPr>
+              <w:t>GET /:cedula</w:t>
+            </w:r>
+          </w:p>
+        </w:tc>
+        <w:tc>
+          <w:tcPr>
+            <w:tcW w:w="1984" w:type="dxa"/>
+          </w:tcPr>
+          <w:p>
+            <w:pPr>
+              <w:rPr>
+                <w:sz w:val="20"/>
+              </w:rPr>
+            </w:pPr>
+            <w:r>
+              <w:rPr>
+                <w:sz w:val="20"/>
+              </w:rPr>
+              <w:t>Administrador/usuario</w:t>
+            </w:r>
+          </w:p>
+        </w:tc>
+        <w:tc>
+          <w:tcPr>
+            <w:tcW w:w="4910" w:type="dxa"/>
+          </w:tcPr>
+          <w:p>
+            <w:pPr>
+              <w:rPr>
+                <w:sz w:val="20"/>
+              </w:rPr>
+            </w:pPr>
+            <w:r>
+              <w:rPr>
+                <w:sz w:val="20"/>
+              </w:rPr>
+              <w:t xml:space="preserve">Permite obtener todos los datos de un certificado específico, </w:t>
+            </w:r>
+            <w:r>
+              <w:rPr>
+                <w:sz w:val="20"/>
+              </w:rPr>
+              <w:t>buscando</w:t>
+            </w:r>
+            <w:r>
+              <w:rPr>
+                <w:sz w:val="20"/>
+              </w:rPr>
+              <w:t xml:space="preserve"> por la cédula del estudiante.</w:t>
+            </w:r>
+          </w:p>
+        </w:tc>
+      </w:tr>
+      <w:tr>
+        <w:tc>
+          <w:tcPr>
+            <w:tcW w:w="2122" w:type="dxa"/>
+          </w:tcPr>
+          <w:p>
+            <w:pPr>
+              <w:rPr>
+                <w:sz w:val="20"/>
+              </w:rPr>
+            </w:pPr>
+            <w:r>
+              <w:rPr>
+                <w:sz w:val="20"/>
+              </w:rPr>
+              <w:t>GET /:cedula/download</w:t>
+            </w:r>
+          </w:p>
+        </w:tc>
+        <w:tc>
+          <w:tcPr>
+            <w:tcW w:w="1984" w:type="dxa"/>
+          </w:tcPr>
+          <w:p>
+            <w:pPr>
+              <w:rPr>
+                <w:sz w:val="20"/>
+              </w:rPr>
+            </w:pPr>
+            <w:r>
+              <w:rPr>
+                <w:sz w:val="20"/>
+              </w:rPr>
+              <w:t>Administrador/usuario</w:t>
+            </w:r>
+          </w:p>
+        </w:tc>
+        <w:tc>
+          <w:tcPr>
+            <w:tcW w:w="4910" w:type="dxa"/>
+          </w:tcPr>
+          <w:p>
+            <w:pPr>
+              <w:rPr>
+                <w:sz w:val="20"/>
+              </w:rPr>
+            </w:pPr>
+            <w:r>
+              <w:rPr>
+                <w:sz w:val="20"/>
+              </w:rPr>
+              <w:t>Ofrece la posibilidad de descargar el certificado en formato PDF.</w:t>
+            </w:r>
+          </w:p>
+        </w:tc>
+      </w:tr>
+      <w:tr>
+        <w:tc>
+          <w:tcPr>
+            <w:tcW w:w="2122" w:type="dxa"/>
+          </w:tcPr>
+          <w:p>
+            <w:pPr>
+              <w:rPr>
+                <w:sz w:val="20"/>
+              </w:rPr>
+            </w:pPr>
+            <w:r>
+              <w:rPr>
+                <w:sz w:val="20"/>
+              </w:rPr>
+              <w:lastRenderedPageBreak/>
+              <w:t>PUT /invalidate/:cedula</w:t>
+            </w:r>
+          </w:p>
+        </w:tc>
+        <w:tc>
+          <w:tcPr>
+            <w:tcW w:w="1984" w:type="dxa"/>
+          </w:tcPr>
+          <w:p>
+            <w:pPr>
+              <w:rPr>
+                <w:sz w:val="20"/>
+              </w:rPr>
+            </w:pPr>
+            <w:r>
+              <w:rPr>
+                <w:sz w:val="20"/>
+              </w:rPr>
+              <w:t>Administrador</w:t>
+            </w:r>
+          </w:p>
+        </w:tc>
+        <w:tc>
+          <w:tcPr>
+            <w:tcW w:w="4910" w:type="dxa"/>
+          </w:tcPr>
+          <w:p>
+            <w:pPr>
+              <w:rPr>
+                <w:sz w:val="20"/>
+              </w:rPr>
+            </w:pPr>
+            <w:r>
+              <w:rPr>
+                <w:sz w:val="20"/>
+              </w:rPr>
+              <w:t>Permite invalidar un certificado previamente emitido, cambiando su estado a no válido.</w:t>
+            </w:r>
+          </w:p>
+        </w:tc>
+      </w:tr>
+    </w:tbl>
+    <w:p>
+      <w:pPr>
+        <w:pStyle w:val="Tablas"/>
+      </w:pPr>
+      <w:r>
+        <w:t>Tab. 13. Tabla de restricción de acceso a determinadas rutas</w:t>
+      </w:r>
+    </w:p>
+    <w:p>
+      <w:pPr>
+        <w:pStyle w:val="Sinespaciado"/>
+      </w:pPr>
+      <w:r>
+        <w:t>La figura 29 muestra el contenido del</w:t>
+      </w:r>
+      <w:r>
+        <w:t xml:space="preserve"> archivo </w:t>
+      </w:r>
+      <w:r>
+        <w:rPr>
+          <w:i/>
+          <w:iCs/>
+        </w:rPr>
+        <w:t>authMiddleware.js</w:t>
+      </w:r>
+      <w:r>
+        <w:t xml:space="preserve"> utilizad</w:t>
+      </w:r>
+      <w:r>
+        <w:t>o</w:t>
+      </w:r>
+      <w:r>
+        <w:t xml:space="preserve"> para proteger rutas específicas dentro de la aplicación. Su propósito es verificar que el usuario esté autenticado mediante un token JWT (JSON Web Token) y que posea el rol adecuado para acceder a ciertos recursos.</w:t>
+      </w:r>
+    </w:p>
+    <w:p>
+      <w:pPr>
+        <w:jc w:val="center"/>
+      </w:pPr>
+      <w:r>
+        <w:rPr>
+          <w:noProof/>
+        </w:rPr>
+        <w:drawing>
+          <wp:inline distT="0" distB="0" distL="0" distR="0" wp14:anchorId="15B119C6" wp14:editId="46368AA9">
+            <wp:extent cx="5553850" cy="5391902"/>
+            <wp:effectExtent l="0" t="0" r="8890" b="0"/>
+            <wp:docPr id="2127389663" name="Imagen 1"/>
+            <wp:cNvGraphicFramePr>
+              <a:graphicFrameLocks xmlns:a="http://schemas.openxmlformats.org/drawingml/2006/main" noChangeAspect="1"/>
+            </wp:cNvGraphicFramePr>
+            <a:graphic xmlns:a="http://schemas.openxmlformats.org/drawingml/2006/main">
+              <a:graphicData uri="http://schemas.openxmlformats.org/drawingml/2006/picture">
+                <pic:pic xmlns:pic="http://schemas.openxmlformats.org/drawingml/2006/picture">
+                  <pic:nvPicPr>
+                    <pic:cNvPr id="2127389663" name=""/>
+                    <pic:cNvPicPr/>
+                  </pic:nvPicPr>
+                  <pic:blipFill>
+                    <a:blip r:embed="rId46"/>
+                    <a:stretch>
+                      <a:fillRect/>
+                    </a:stretch>
+                  </pic:blipFill>
+                  <pic:spPr>
+                    <a:xfrm>
+                      <a:off x="0" y="0"/>
+                      <a:ext cx="5553850" cy="5391902"/>
+                    </a:xfrm>
+                    <a:prstGeom prst="rect">
+                      <a:avLst/>
+                    </a:prstGeom>
+                  </pic:spPr>
+                </pic:pic>
+              </a:graphicData>
+            </a:graphic>
+          </wp:inline>
+        </w:drawing>
+      </w:r>
+    </w:p>
+    <w:p>
+      <w:pPr>
+        <w:pStyle w:val="Figuras"/>
+      </w:pPr>
+      <w:r>
+        <w:t>Fig. 29. Contenido del archivo authMiddleware.js autentificación</w:t>
+      </w:r>
+    </w:p>
+    <w:p>
+      <w:pPr>
+        <w:pStyle w:val="Sinespaciado"/>
+        <w:rPr>
+          <w:b/>
+          <w:bCs/>
+        </w:rPr>
+      </w:pPr>
+      <w:r>
+        <w:rPr>
+          <w:b/>
+          <w:bCs/>
+        </w:rPr>
+        <w:t>Lógica de negocio</w:t>
+      </w:r>
+    </w:p>
+    <w:p>
+      <w:pPr>
+        <w:pStyle w:val="Sinespaciado"/>
+      </w:pPr>
+      <w:r>
+        <w:lastRenderedPageBreak/>
+        <w:t>La figura 30 muestra el contenido del</w:t>
+      </w:r>
+      <w:r>
+        <w:t xml:space="preserve"> archivo certificateController.js</w:t>
+      </w:r>
+      <w:r>
+        <w:t xml:space="preserve">, que </w:t>
+      </w:r>
+      <w:r>
+        <w:t xml:space="preserve">contiene toda la lógica del servidor relacionada con los certificados de idioma. Actúa como el controlador principal que maneja las solicitudes </w:t>
+      </w:r>
+      <w:r>
+        <w:t>(</w:t>
+      </w:r>
+      <w:r>
+        <w:t>requests</w:t>
+      </w:r>
+      <w:r>
+        <w:t>)</w:t>
+      </w:r>
+      <w:r>
+        <w:t xml:space="preserve"> que llegan al backend sobre certificados, conectando la base de datos (MongoDB), la generación de PDF y la blockchain (Ethereum).</w:t>
+      </w:r>
+    </w:p>
+    <w:p>
+      <w:pPr>
+        <w:jc w:val="center"/>
+      </w:pPr>
+      <w:r>
+        <w:drawing>
+          <wp:inline distT="0" distB="0" distL="0" distR="0" wp14:anchorId="7F22B951" wp14:editId="7C13AE4F">
+            <wp:extent cx="5731510" cy="2766695"/>
+            <wp:effectExtent l="0" t="0" r="2540" b="0"/>
+            <wp:docPr id="1798598642" name="Imagen 1"/>
+            <wp:cNvGraphicFramePr>
+              <a:graphicFrameLocks xmlns:a="http://schemas.openxmlformats.org/drawingml/2006/main" noChangeAspect="1"/>
+            </wp:cNvGraphicFramePr>
+            <a:graphic xmlns:a="http://schemas.openxmlformats.org/drawingml/2006/main">
+              <a:graphicData uri="http://schemas.openxmlformats.org/drawingml/2006/picture">
+                <pic:pic xmlns:pic="http://schemas.openxmlformats.org/drawingml/2006/picture">
+                  <pic:nvPicPr>
+                    <pic:cNvPr id="1798598642" name=""/>
+                    <pic:cNvPicPr/>
+                  </pic:nvPicPr>
+                  <pic:blipFill>
+                    <a:blip r:embed="rId47"/>
+                    <a:stretch>
+                      <a:fillRect/>
+                    </a:stretch>
+                  </pic:blipFill>
+                  <pic:spPr>
+                    <a:xfrm>
+                      <a:off x="0" y="0"/>
+                      <a:ext cx="5731510" cy="2766695"/>
+                    </a:xfrm>
+                    <a:prstGeom prst="rect">
+                      <a:avLst/>
+                    </a:prstGeom>
+                  </pic:spPr>
+                </pic:pic>
+              </a:graphicData>
+            </a:graphic>
+          </wp:inline>
+        </w:drawing>
+      </w:r>
+    </w:p>
+    <w:p>
+      <w:pPr>
+        <w:pStyle w:val="Figuras"/>
+      </w:pPr>
+      <w:r>
+        <w:t xml:space="preserve">Fig. 30. Contenido del archivo </w:t>
+      </w:r>
+      <w:r>
+        <w:t>certificateController.js</w:t>
+      </w:r>
+    </w:p>
+    <w:p>
+      <w:pPr>
+        <w:pStyle w:val="Sinespaciado"/>
+      </w:pPr>
+      <w:r>
+        <w:t>La Tabla 14 muestra un resumen de todas las funciones implementadas para gestionar la lógica relacionada con los certificados de idioma. Dichas funciones se encuentran definidas dentro del archivo certificateController.js, el cual centraliza el control de</w:t>
+      </w:r>
+      <w:r>
+        <w:t xml:space="preserve"> las</w:t>
+      </w:r>
+      <w:r>
+        <w:t xml:space="preserve"> operaciones como la emisión, verificación, descarga, consulta e invalidación de certificados.</w:t>
+      </w:r>
+    </w:p>
+    <w:tbl>
+      <w:tblPr>
+        <w:tblStyle w:val="TablaTesis"/>
+        <w:tblW w:w="0" w:type="auto"/>
+        <w:tblLook w:val="04A0" w:firstRow="1" w:lastRow="0" w:firstColumn="1" w:lastColumn="0" w:noHBand="0" w:noVBand="1"/>
+      </w:tblPr>
+      <w:tblGrid>
+        <w:gridCol w:w="2214"/>
+        <w:gridCol w:w="6802"/>
+      </w:tblGrid>
+      <w:tr>
+        <w:tc>
+          <w:tcPr>
+            <w:tcW w:w="1838" w:type="dxa"/>
+          </w:tcPr>
+          <w:p>
+            <w:pPr>
+              <w:rPr>
+                <w:b/>
+                <w:bCs/>
+                <w:sz w:val="20"/>
+              </w:rPr>
+            </w:pPr>
+            <w:r>
+              <w:rPr>
+                <w:b/>
+                <w:bCs/>
+                <w:sz w:val="20"/>
+              </w:rPr>
+              <w:t>Función</w:t>
+            </w:r>
+          </w:p>
+        </w:tc>
+        <w:tc>
+          <w:tcPr>
+            <w:tcW w:w="7178" w:type="dxa"/>
+          </w:tcPr>
+          <w:p>
+            <w:pPr>
+              <w:rPr>
+                <w:b/>
+                <w:bCs/>
+                <w:sz w:val="20"/>
+              </w:rPr>
+            </w:pPr>
+            <w:r>
+              <w:rPr>
+                <w:b/>
+                <w:bCs/>
+                <w:sz w:val="20"/>
+              </w:rPr>
+              <w:t>Descripción</w:t>
+            </w:r>
+          </w:p>
+        </w:tc>
+      </w:tr>
+      <w:tr>
+        <w:tc>
+          <w:tcPr>
+            <w:tcW w:w="1838" w:type="dxa"/>
+          </w:tcPr>
+          <w:p>
+            <w:pPr>
+              <w:rPr>
+                <w:sz w:val="20"/>
+              </w:rPr>
+            </w:pPr>
+            <w:r>
+              <w:rPr>
+                <w:sz w:val="20"/>
+              </w:rPr>
+              <w:t>issueCertificate</w:t>
+            </w:r>
+          </w:p>
+        </w:tc>
+        <w:tc>
+          <w:tcPr>
+            <w:tcW w:w="7178" w:type="dxa"/>
+          </w:tcPr>
+          <w:p>
+            <w:pPr>
+              <w:rPr>
+                <w:sz w:val="20"/>
+              </w:rPr>
+            </w:pPr>
+            <w:r>
+              <w:rPr>
+                <w:sz w:val="20"/>
+              </w:rPr>
+              <w:t>Emite y guarda un certificado en blockchain y MongoDB</w:t>
+            </w:r>
+          </w:p>
+        </w:tc>
+      </w:tr>
+      <w:tr>
+        <w:tc>
+          <w:tcPr>
+            <w:tcW w:w="1838" w:type="dxa"/>
+          </w:tcPr>
+          <w:p>
+            <w:pPr>
+              <w:rPr>
+                <w:sz w:val="20"/>
+              </w:rPr>
+            </w:pPr>
+            <w:r>
+              <w:rPr>
+                <w:sz w:val="20"/>
+              </w:rPr>
+              <w:t>verifyCertificate</w:t>
+            </w:r>
+          </w:p>
+        </w:tc>
+        <w:tc>
+          <w:tcPr>
+            <w:tcW w:w="7178" w:type="dxa"/>
+          </w:tcPr>
+          <w:p>
+            <w:pPr>
+              <w:rPr>
+                <w:sz w:val="20"/>
+              </w:rPr>
+            </w:pPr>
+            <w:r>
+              <w:rPr>
+                <w:sz w:val="20"/>
+              </w:rPr>
+              <w:t>Verifica si el certificado es válido</w:t>
+            </w:r>
+            <w:r>
+              <w:rPr>
+                <w:sz w:val="20"/>
+              </w:rPr>
+              <w:t xml:space="preserve"> o no es valido</w:t>
+            </w:r>
+          </w:p>
+        </w:tc>
+      </w:tr>
+      <w:tr>
+        <w:tc>
+          <w:tcPr>
+            <w:tcW w:w="1838" w:type="dxa"/>
+          </w:tcPr>
+          <w:p>
+            <w:pPr>
+              <w:rPr>
+                <w:sz w:val="20"/>
+              </w:rPr>
+            </w:pPr>
+            <w:r>
+              <w:rPr>
+                <w:sz w:val="20"/>
+              </w:rPr>
+              <w:t>getCertificate</w:t>
+            </w:r>
+          </w:p>
+        </w:tc>
+        <w:tc>
+          <w:tcPr>
+            <w:tcW w:w="7178" w:type="dxa"/>
+          </w:tcPr>
+          <w:p>
+            <w:pPr>
+              <w:rPr>
+                <w:sz w:val="20"/>
+              </w:rPr>
+            </w:pPr>
+            <w:r>
+              <w:rPr>
+                <w:sz w:val="20"/>
+              </w:rPr>
+              <w:t>Busca y devuelve todos los datos de un certificado por cédula.</w:t>
+            </w:r>
+          </w:p>
+        </w:tc>
+      </w:tr>
+      <w:tr>
+        <w:tc>
+          <w:tcPr>
+            <w:tcW w:w="1838" w:type="dxa"/>
+          </w:tcPr>
+          <w:p>
+            <w:pPr>
+              <w:rPr>
+                <w:sz w:val="20"/>
+              </w:rPr>
+            </w:pPr>
+            <w:r>
+              <w:rPr>
+                <w:sz w:val="20"/>
+              </w:rPr>
+              <w:t>getAllCertificates</w:t>
+            </w:r>
+          </w:p>
+        </w:tc>
+        <w:tc>
+          <w:tcPr>
+            <w:tcW w:w="7178" w:type="dxa"/>
+          </w:tcPr>
+          <w:p>
+            <w:pPr>
+              <w:rPr>
+                <w:sz w:val="20"/>
+              </w:rPr>
+            </w:pPr>
+            <w:r>
+              <w:rPr>
+                <w:sz w:val="20"/>
+              </w:rPr>
+              <w:t>Muestra todos los certificados (solo admin)</w:t>
+            </w:r>
+          </w:p>
+        </w:tc>
+      </w:tr>
+      <w:tr>
+        <w:tc>
+          <w:tcPr>
+            <w:tcW w:w="1838" w:type="dxa"/>
+          </w:tcPr>
+          <w:p>
+            <w:pPr>
+              <w:rPr>
+                <w:sz w:val="20"/>
+              </w:rPr>
+            </w:pPr>
+            <w:r>
+              <w:rPr>
+                <w:sz w:val="20"/>
+              </w:rPr>
+              <w:t>downloadCertificate</w:t>
+            </w:r>
+          </w:p>
+        </w:tc>
+        <w:tc>
+          <w:tcPr>
+            <w:tcW w:w="7178" w:type="dxa"/>
+          </w:tcPr>
+          <w:p>
+            <w:pPr>
+              <w:rPr>
+                <w:sz w:val="20"/>
+              </w:rPr>
+            </w:pPr>
+            <w:r>
+              <w:rPr>
+                <w:sz w:val="20"/>
+              </w:rPr>
+              <w:t>Genera un PDF con los datos del certificado</w:t>
+            </w:r>
+          </w:p>
+        </w:tc>
+      </w:tr>
+      <w:tr>
+        <w:tc>
+          <w:tcPr>
+            <w:tcW w:w="1838" w:type="dxa"/>
+          </w:tcPr>
+          <w:p>
+            <w:pPr>
+              <w:rPr>
+                <w:sz w:val="20"/>
+              </w:rPr>
+            </w:pPr>
+            <w:r>
+              <w:rPr>
+                <w:sz w:val="20"/>
+              </w:rPr>
+              <w:t>invalidateCertificate</w:t>
+            </w:r>
+          </w:p>
+        </w:tc>
+        <w:tc>
+          <w:tcPr>
+            <w:tcW w:w="7178" w:type="dxa"/>
+          </w:tcPr>
+          <w:p>
+            <w:pPr>
+              <w:rPr>
+                <w:sz w:val="20"/>
+              </w:rPr>
+            </w:pPr>
+            <w:r>
+              <w:rPr>
+                <w:sz w:val="20"/>
+              </w:rPr>
+              <w:t>Marca el certificado como no válido (revoca)</w:t>
+            </w:r>
+          </w:p>
+        </w:tc>
+      </w:tr>
+    </w:tbl>
+    <w:p>
+      <w:pPr>
+        <w:pStyle w:val="Tablas"/>
+      </w:pPr>
+      <w:r>
+        <w:t>Tab. 14. Funciones del archivo certificatecontrolle.js</w:t>
+      </w:r>
+    </w:p>
+    <w:p>
+      <w:pPr>
+        <w:pStyle w:val="Sinespaciado"/>
+      </w:pPr>
+      <w:r>
+        <w:t>A continuación, se presenta la implementación de estas funciones en las siguientes imágenes.</w:t>
+      </w:r>
+    </w:p>
+    <w:p>
+      <w:pPr>
+        <w:jc w:val="center"/>
+      </w:pPr>
+      <w:r>
+        <w:lastRenderedPageBreak/>
+        <w:drawing>
+          <wp:inline distT="0" distB="0" distL="0" distR="0" wp14:anchorId="2D74CEE7" wp14:editId="6A5C93D9">
+            <wp:extent cx="5731510" cy="3312795"/>
+            <wp:effectExtent l="0" t="0" r="2540" b="1905"/>
+            <wp:docPr id="349013019" name="Imagen 1" descr="Texto&#10;&#10;El contenido generado por IA puede ser incorrecto."/>
+            <wp:cNvGraphicFramePr>
+              <a:graphicFrameLocks xmlns:a="http://schemas.openxmlformats.org/drawingml/2006/main" noChangeAspect="1"/>
+            </wp:cNvGraphicFramePr>
+            <a:graphic xmlns:a="http://schemas.openxmlformats.org/drawingml/2006/main">
+              <a:graphicData uri="http://schemas.openxmlformats.org/drawingml/2006/picture">
+                <pic:pic xmlns:pic="http://schemas.openxmlformats.org/drawingml/2006/picture">
+                  <pic:nvPicPr>
+                    <pic:cNvPr id="349013019" name="Imagen 1" descr="Texto&#10;&#10;El contenido generado por IA puede ser incorrecto."/>
+                    <pic:cNvPicPr/>
+                  </pic:nvPicPr>
+                  <pic:blipFill>
+                    <a:blip r:embed="rId48"/>
+                    <a:stretch>
+                      <a:fillRect/>
+                    </a:stretch>
+                  </pic:blipFill>
+                  <pic:spPr>
+                    <a:xfrm>
+                      <a:off x="0" y="0"/>
+                      <a:ext cx="5731510" cy="3312795"/>
+                    </a:xfrm>
+                    <a:prstGeom prst="rect">
+                      <a:avLst/>
+                    </a:prstGeom>
+                  </pic:spPr>
+                </pic:pic>
+              </a:graphicData>
+            </a:graphic>
+          </wp:inline>
+        </w:drawing>
+      </w:r>
+    </w:p>
+    <w:p>
+      <w:pPr>
+        <w:pStyle w:val="Figuras"/>
+      </w:pPr>
+      <w:r>
+        <w:t>Fig. 31. Emitir certificado</w:t>
+      </w:r>
+    </w:p>
+    <w:p>
+      <w:pPr>
+        <w:jc w:val="center"/>
+      </w:pPr>
+      <w:r>
+        <w:drawing>
+          <wp:inline distT="0" distB="0" distL="0" distR="0" wp14:anchorId="10C48A9B" wp14:editId="2F831C60">
+            <wp:extent cx="5731510" cy="2167255"/>
+            <wp:effectExtent l="0" t="0" r="2540" b="4445"/>
+            <wp:docPr id="1947989717" name="Imagen 1" descr="Pantalla de computadora&#10;&#10;El contenido generado por IA puede ser incorrecto."/>
+            <wp:cNvGraphicFramePr>
+              <a:graphicFrameLocks xmlns:a="http://schemas.openxmlformats.org/drawingml/2006/main" noChangeAspect="1"/>
+            </wp:cNvGraphicFramePr>
+            <a:graphic xmlns:a="http://schemas.openxmlformats.org/drawingml/2006/main">
+              <a:graphicData uri="http://schemas.openxmlformats.org/drawingml/2006/picture">
+                <pic:pic xmlns:pic="http://schemas.openxmlformats.org/drawingml/2006/picture">
+                  <pic:nvPicPr>
+                    <pic:cNvPr id="1947989717" name="Imagen 1" descr="Pantalla de computadora&#10;&#10;El contenido generado por IA puede ser incorrecto."/>
+                    <pic:cNvPicPr/>
+                  </pic:nvPicPr>
+                  <pic:blipFill>
+                    <a:blip r:embed="rId49"/>
+                    <a:stretch>
+                      <a:fillRect/>
+                    </a:stretch>
+                  </pic:blipFill>
+                  <pic:spPr>
+                    <a:xfrm>
+                      <a:off x="0" y="0"/>
+                      <a:ext cx="5731510" cy="2167255"/>
+                    </a:xfrm>
+                    <a:prstGeom prst="rect">
+                      <a:avLst/>
+                    </a:prstGeom>
+                  </pic:spPr>
+                </pic:pic>
+              </a:graphicData>
+            </a:graphic>
+          </wp:inline>
+        </w:drawing>
+      </w:r>
+    </w:p>
+    <w:p>
+      <w:pPr>
+        <w:pStyle w:val="Figuras"/>
+      </w:pPr>
+      <w:r>
+        <w:t>Fig. 32. Verificar validez</w:t>
+      </w:r>
+    </w:p>
+    <w:p>
+      <w:pPr>
+        <w:jc w:val="center"/>
+      </w:pPr>
+      <w:r>
+        <w:drawing>
+          <wp:inline distT="0" distB="0" distL="0" distR="0" wp14:anchorId="766C0F96" wp14:editId="617617F9">
+            <wp:extent cx="5731510" cy="1997075"/>
+            <wp:effectExtent l="0" t="0" r="2540" b="3175"/>
+            <wp:docPr id="1177563525" name="Imagen 1" descr="Captura de pantalla de computadora&#10;&#10;El contenido generado por IA puede ser incorrecto."/>
+            <wp:cNvGraphicFramePr>
+              <a:graphicFrameLocks xmlns:a="http://schemas.openxmlformats.org/drawingml/2006/main" noChangeAspect="1"/>
+            </wp:cNvGraphicFramePr>
+            <a:graphic xmlns:a="http://schemas.openxmlformats.org/drawingml/2006/main">
+              <a:graphicData uri="http://schemas.openxmlformats.org/drawingml/2006/picture">
+                <pic:pic xmlns:pic="http://schemas.openxmlformats.org/drawingml/2006/picture">
+                  <pic:nvPicPr>
+                    <pic:cNvPr id="1177563525" name="Imagen 1" descr="Captura de pantalla de computadora&#10;&#10;El contenido generado por IA puede ser incorrecto."/>
+                    <pic:cNvPicPr/>
+                  </pic:nvPicPr>
+                  <pic:blipFill>
+                    <a:blip r:embed="rId50"/>
+                    <a:stretch>
+                      <a:fillRect/>
+                    </a:stretch>
+                  </pic:blipFill>
+                  <pic:spPr>
+                    <a:xfrm>
+                      <a:off x="0" y="0"/>
+                      <a:ext cx="5731510" cy="1997075"/>
+                    </a:xfrm>
+                    <a:prstGeom prst="rect">
+                      <a:avLst/>
+                    </a:prstGeom>
+                  </pic:spPr>
+                </pic:pic>
+              </a:graphicData>
+            </a:graphic>
+          </wp:inline>
+        </w:drawing>
+      </w:r>
+    </w:p>
+    <w:p>
+      <w:pPr>
+        <w:pStyle w:val="Figuras"/>
+      </w:pPr>
+      <w:r>
+        <w:t>Fig. 33</w:t>
+      </w:r>
+      <w:r>
+        <w:t>.</w:t>
+      </w:r>
+      <w:r>
+        <w:t xml:space="preserve"> Obtener </w:t>
+      </w:r>
+      <w:r>
+        <w:t>un certificado</w:t>
+      </w:r>
+    </w:p>
+    <w:p>
+      <w:pPr>
+        <w:jc w:val="center"/>
+      </w:pPr>
+      <w:r>
+        <w:lastRenderedPageBreak/>
+        <w:drawing>
+          <wp:inline distT="0" distB="0" distL="0" distR="0" wp14:anchorId="6D318398" wp14:editId="1EF51292">
+            <wp:extent cx="5731510" cy="1904365"/>
+            <wp:effectExtent l="0" t="0" r="2540" b="635"/>
+            <wp:docPr id="631801479" name="Imagen 1" descr="Texto&#10;&#10;El contenido generado por IA puede ser incorrecto."/>
+            <wp:cNvGraphicFramePr>
+              <a:graphicFrameLocks xmlns:a="http://schemas.openxmlformats.org/drawingml/2006/main" noChangeAspect="1"/>
+            </wp:cNvGraphicFramePr>
+            <a:graphic xmlns:a="http://schemas.openxmlformats.org/drawingml/2006/main">
+              <a:graphicData uri="http://schemas.openxmlformats.org/drawingml/2006/picture">
+                <pic:pic xmlns:pic="http://schemas.openxmlformats.org/drawingml/2006/picture">
+                  <pic:nvPicPr>
+                    <pic:cNvPr id="631801479" name="Imagen 1" descr="Texto&#10;&#10;El contenido generado por IA puede ser incorrecto."/>
+                    <pic:cNvPicPr/>
+                  </pic:nvPicPr>
+                  <pic:blipFill>
+                    <a:blip r:embed="rId51"/>
+                    <a:stretch>
+                      <a:fillRect/>
+                    </a:stretch>
+                  </pic:blipFill>
+                  <pic:spPr>
+                    <a:xfrm>
+                      <a:off x="0" y="0"/>
+                      <a:ext cx="5731510" cy="1904365"/>
+                    </a:xfrm>
+                    <a:prstGeom prst="rect">
+                      <a:avLst/>
+                    </a:prstGeom>
+                  </pic:spPr>
+                </pic:pic>
+              </a:graphicData>
+            </a:graphic>
+          </wp:inline>
+        </w:drawing>
+      </w:r>
+    </w:p>
+    <w:p>
+      <w:pPr>
+        <w:pStyle w:val="Figuras"/>
+      </w:pPr>
+      <w:r>
+        <w:t>Fig. 34. Obtener todos los certificados</w:t>
+      </w:r>
+    </w:p>
+    <w:p>
+      <w:pPr>
+        <w:jc w:val="center"/>
+      </w:pPr>
+      <w:r>
+        <w:drawing>
+          <wp:inline distT="0" distB="0" distL="0" distR="0" wp14:anchorId="45207680" wp14:editId="2185793E">
+            <wp:extent cx="5731510" cy="4227830"/>
+            <wp:effectExtent l="0" t="0" r="2540" b="1270"/>
+            <wp:docPr id="1899106356" name="Imagen 1" descr="Texto&#10;&#10;El contenido generado por IA puede ser incorrecto."/>
+            <wp:cNvGraphicFramePr>
+              <a:graphicFrameLocks xmlns:a="http://schemas.openxmlformats.org/drawingml/2006/main" noChangeAspect="1"/>
+            </wp:cNvGraphicFramePr>
+            <a:graphic xmlns:a="http://schemas.openxmlformats.org/drawingml/2006/main">
+              <a:graphicData uri="http://schemas.openxmlformats.org/drawingml/2006/picture">
+                <pic:pic xmlns:pic="http://schemas.openxmlformats.org/drawingml/2006/picture">
+                  <pic:nvPicPr>
+                    <pic:cNvPr id="1899106356" name="Imagen 1" descr="Texto&#10;&#10;El contenido generado por IA puede ser incorrecto."/>
+                    <pic:cNvPicPr/>
+                  </pic:nvPicPr>
+                  <pic:blipFill>
+                    <a:blip r:embed="rId52"/>
+                    <a:stretch>
+                      <a:fillRect/>
+                    </a:stretch>
+                  </pic:blipFill>
+                  <pic:spPr>
+                    <a:xfrm>
+                      <a:off x="0" y="0"/>
+                      <a:ext cx="5731510" cy="4227830"/>
+                    </a:xfrm>
+                    <a:prstGeom prst="rect">
+                      <a:avLst/>
+                    </a:prstGeom>
+                  </pic:spPr>
+                </pic:pic>
+              </a:graphicData>
+            </a:graphic>
+          </wp:inline>
+        </w:drawing>
+      </w:r>
+    </w:p>
+    <w:p>
+      <w:pPr>
+        <w:pStyle w:val="Figuras"/>
+      </w:pPr>
+      <w:r>
+        <w:t>Fig. 35. Generar PDF</w:t>
+      </w:r>
+    </w:p>
+    <w:p>
+      <w:pPr>
+        <w:jc w:val="center"/>
+      </w:pPr>
+      <w:r>
+        <w:lastRenderedPageBreak/>
+        <w:drawing>
+          <wp:inline distT="0" distB="0" distL="0" distR="0" wp14:anchorId="77DD4683" wp14:editId="0027762D">
+            <wp:extent cx="5731510" cy="3896360"/>
+            <wp:effectExtent l="0" t="0" r="2540" b="8890"/>
+            <wp:docPr id="504663945" name="Imagen 1" descr="Texto&#10;&#10;El contenido generado por IA puede ser incorrecto."/>
+            <wp:cNvGraphicFramePr>
+              <a:graphicFrameLocks xmlns:a="http://schemas.openxmlformats.org/drawingml/2006/main" noChangeAspect="1"/>
+            </wp:cNvGraphicFramePr>
+            <a:graphic xmlns:a="http://schemas.openxmlformats.org/drawingml/2006/main">
+              <a:graphicData uri="http://schemas.openxmlformats.org/drawingml/2006/picture">
+                <pic:pic xmlns:pic="http://schemas.openxmlformats.org/drawingml/2006/picture">
+                  <pic:nvPicPr>
+                    <pic:cNvPr id="504663945" name="Imagen 1" descr="Texto&#10;&#10;El contenido generado por IA puede ser incorrecto."/>
+                    <pic:cNvPicPr/>
+                  </pic:nvPicPr>
+                  <pic:blipFill>
+                    <a:blip r:embed="rId53"/>
+                    <a:stretch>
+                      <a:fillRect/>
+                    </a:stretch>
+                  </pic:blipFill>
+                  <pic:spPr>
+                    <a:xfrm>
+                      <a:off x="0" y="0"/>
+                      <a:ext cx="5731510" cy="3896360"/>
+                    </a:xfrm>
+                    <a:prstGeom prst="rect">
+                      <a:avLst/>
+                    </a:prstGeom>
+                  </pic:spPr>
+                </pic:pic>
+              </a:graphicData>
+            </a:graphic>
+          </wp:inline>
+        </w:drawing>
+      </w:r>
+    </w:p>
+    <w:p>
+      <w:pPr>
+        <w:pStyle w:val="Figuras"/>
+      </w:pPr>
+      <w:r>
+        <w:t>Fig. 36. Invalidar certificado</w:t>
+      </w:r>
+    </w:p>
+    <w:p>
+      <w:pPr>
+        <w:pStyle w:val="Sinespaciado"/>
+      </w:pPr>
+      <w:r>
+        <w:t>Por</w:t>
+      </w:r>
+      <w:r>
+        <w:t xml:space="preserve"> </w:t>
+      </w:r>
+      <w:r>
+        <w:t>último,</w:t>
+      </w:r>
+      <w:r>
+        <w:t xml:space="preserve"> la figura 37 muestra e</w:t>
+      </w:r>
+      <w:r>
+        <w:t xml:space="preserve">l archivo </w:t>
+      </w:r>
+      <w:r>
+        <w:rPr>
+          <w:i/>
+          <w:iCs/>
+        </w:rPr>
+        <w:t>auth.controller.js</w:t>
+      </w:r>
+      <w:r>
+        <w:t xml:space="preserve">, ubicado en la carpeta de </w:t>
+      </w:r>
+      <w:r>
+        <w:rPr>
+          <w:i/>
+          <w:iCs/>
+        </w:rPr>
+        <w:t>control</w:t>
+      </w:r>
+      <w:r>
+        <w:rPr>
+          <w:i/>
+          <w:iCs/>
+        </w:rPr>
+        <w:t>lers</w:t>
+      </w:r>
+      <w:r>
+        <w:t xml:space="preserve">, implementa la lógica necesaria para el registro de nuevos usuarios en la plataforma. Su función principal es validar que no exista previamente un correo electrónico registrado y, en caso contrario, crear y almacenar un nuevo usuario en la base de datos MongoDB utilizando el modelo </w:t>
+      </w:r>
+      <w:r>
+        <w:rPr>
+          <w:i/>
+          <w:iCs/>
+        </w:rPr>
+        <w:t>User</w:t>
+      </w:r>
+      <w:r>
+        <w:rPr>
+          <w:i/>
+          <w:iCs/>
+        </w:rPr>
+        <w:t>.js</w:t>
+      </w:r>
+      <w:r>
+        <w:t>. Esta funcionalidad garantiza un control adecuado sobre la autenticación y el acceso al sistema.</w:t>
+      </w:r>
+    </w:p>
+    <w:p>
+      <w:pPr>
+        <w:jc w:val="center"/>
+      </w:pPr>
+      <w:r>
+        <w:lastRenderedPageBreak/>
+        <w:drawing>
+          <wp:inline distT="0" distB="0" distL="0" distR="0" wp14:anchorId="5B2098DD" wp14:editId="31FAEA72">
+            <wp:extent cx="5731510" cy="3757930"/>
+            <wp:effectExtent l="0" t="0" r="2540" b="0"/>
+            <wp:docPr id="810656974" name="Imagen 1" descr="Texto&#10;&#10;El contenido generado por IA puede ser incorrecto."/>
+            <wp:cNvGraphicFramePr>
+              <a:graphicFrameLocks xmlns:a="http://schemas.openxmlformats.org/drawingml/2006/main" noChangeAspect="1"/>
+            </wp:cNvGraphicFramePr>
+            <a:graphic xmlns:a="http://schemas.openxmlformats.org/drawingml/2006/main">
+              <a:graphicData uri="http://schemas.openxmlformats.org/drawingml/2006/picture">
+                <pic:pic xmlns:pic="http://schemas.openxmlformats.org/drawingml/2006/picture">
+                  <pic:nvPicPr>
+                    <pic:cNvPr id="810656974" name="Imagen 1" descr="Texto&#10;&#10;El contenido generado por IA puede ser incorrecto."/>
+                    <pic:cNvPicPr/>
+                  </pic:nvPicPr>
+                  <pic:blipFill>
+                    <a:blip r:embed="rId54"/>
+                    <a:stretch>
+                      <a:fillRect/>
+                    </a:stretch>
+                  </pic:blipFill>
+                  <pic:spPr>
+                    <a:xfrm>
+                      <a:off x="0" y="0"/>
+                      <a:ext cx="5731510" cy="3757930"/>
+                    </a:xfrm>
+                    <a:prstGeom prst="rect">
+                      <a:avLst/>
+                    </a:prstGeom>
+                  </pic:spPr>
+                </pic:pic>
+              </a:graphicData>
+            </a:graphic>
+          </wp:inline>
+        </w:drawing>
+      </w:r>
+    </w:p>
+    <w:p>
+      <w:pPr>
+        <w:pStyle w:val="Figuras"/>
+      </w:pPr>
+      <w:r>
+        <w:t>Fig. 37. Contenido del archivo auth.controler.js</w:t>
+      </w:r>
+    </w:p>
     <w:p>
       <w:pPr>
         <w:pStyle w:val="Ttulo4"/>
@@ -28303,6 +32406,44 @@
           <w:bCs/>
         </w:rPr>
       </w:pPr>
+      <w:r>
+        <w:rPr>
+          <w:bCs/>
+        </w:rPr>
+        <w:t>En esta etapa se procede a compilar el contrato inteligente para asegurarse de que su sintaxis y lógica son correctas</w:t>
+      </w:r>
+      <w:r>
+        <w:rPr>
+          <w:bCs/>
+        </w:rPr>
+        <w:t>, e</w:t>
+      </w:r>
+      <w:r>
+        <w:rPr>
+          <w:bCs/>
+        </w:rPr>
+        <w:t>ste proceso permite que las funciones definidas en el contrato estén disponibles para ser invocadas desde la aplicación, estableciendo la base sobre la cual se registrarán y validarán los certificados emitidos</w:t>
+      </w:r>
+      <w:r>
+        <w:rPr>
+          <w:bCs/>
+        </w:rPr>
+        <w:t>.</w:t>
+      </w:r>
+    </w:p>
+    <w:p>
+      <w:pPr>
+        <w:rPr>
+          <w:bCs/>
+        </w:rPr>
+      </w:pPr>
+    </w:p>
+    <w:p>
+      <w:pPr>
+        <w:rPr>
+          <w:bCs/>
+        </w:rPr>
+      </w:pPr>
     </w:p>
     <w:p>
       <w:pPr>
@@ -28318,6 +32459,18 @@
           <w:bCs/>
         </w:rPr>
       </w:pPr>
+      <w:r>
+        <w:rPr>
+          <w:bCs/>
+        </w:rPr>
+        <w:t xml:space="preserve">Después de su despliegue, el contrato inteligente se incorpora dentro de una red blockchain de prueba local, lo que permite simular un entorno real de ejecución. Esta red actúa como un entorno seguro para verificar que la interacción entre la aplicación y el contrato inteligente funcione correctamente antes de considerar su implementación </w:t>
+      </w:r>
+      <w:r>
+        <w:rPr>
+          <w:bCs/>
+        </w:rPr>
+        <w:t>con una interfaz web.</w:t>
+      </w:r>
     </w:p>
     <w:p>
       <w:pPr>
@@ -28370,7 +32523,6 @@
           <w:bCs/>
           <w:szCs w:val="24"/>
         </w:rPr>
-        <w:lastRenderedPageBreak/>
         <w:t>Creación de interfaz grafica</w:t>
       </w:r>
     </w:p>

--- a/CertificacionDocumentosDigitalesBlockchain.docx
+++ b/CertificacionDocumentosDigitalesBlockchain.docx
@@ -4030,27 +4030,83 @@
         <w:rPr>
           <w:rFonts w:ascii="Garamond" w:hAnsi="Garamond"/>
         </w:rPr>
-        <w:t xml:space="preserve"> blockchain </w:t>
+        <w:t xml:space="preserve"> blockchain network. Once </w:t>
       </w:r>
       <w:proofErr w:type="spellStart"/>
       <w:r>
         <w:rPr>
           <w:rFonts w:ascii="Garamond" w:hAnsi="Garamond"/>
         </w:rPr>
-        <w:t>network</w:t>
+        <w:t>the</w:t>
       </w:r>
       <w:proofErr w:type="spellEnd"/>
       <w:r>
         <w:rPr>
           <w:rFonts w:ascii="Garamond" w:hAnsi="Garamond"/>
         </w:rPr>
-        <w:t xml:space="preserve">. Once </w:t>
+        <w:t xml:space="preserve"> </w:t>
       </w:r>
       <w:proofErr w:type="spellStart"/>
       <w:r>
         <w:rPr>
           <w:rFonts w:ascii="Garamond" w:hAnsi="Garamond"/>
         </w:rPr>
+        <w:t>previous</w:t>
+      </w:r>
+      <w:proofErr w:type="spellEnd"/>
+      <w:r>
+        <w:rPr>
+          <w:rFonts w:ascii="Garamond" w:hAnsi="Garamond"/>
+        </w:rPr>
+        <w:t xml:space="preserve"> </w:t>
+      </w:r>
+      <w:proofErr w:type="spellStart"/>
+      <w:r>
+        <w:rPr>
+          <w:rFonts w:ascii="Garamond" w:hAnsi="Garamond"/>
+        </w:rPr>
+        <w:t>steps</w:t>
+      </w:r>
+      <w:proofErr w:type="spellEnd"/>
+      <w:r>
+        <w:rPr>
+          <w:rFonts w:ascii="Garamond" w:hAnsi="Garamond"/>
+        </w:rPr>
+        <w:t xml:space="preserve"> </w:t>
+      </w:r>
+      <w:proofErr w:type="spellStart"/>
+      <w:r>
+        <w:rPr>
+          <w:rFonts w:ascii="Garamond" w:hAnsi="Garamond"/>
+        </w:rPr>
+        <w:t>were</w:t>
+      </w:r>
+      <w:proofErr w:type="spellEnd"/>
+      <w:r>
+        <w:rPr>
+          <w:rFonts w:ascii="Garamond" w:hAnsi="Garamond"/>
+        </w:rPr>
+        <w:t xml:space="preserve"> </w:t>
+      </w:r>
+      <w:proofErr w:type="spellStart"/>
+      <w:r>
+        <w:rPr>
+          <w:rFonts w:ascii="Garamond" w:hAnsi="Garamond"/>
+        </w:rPr>
+        <w:t>completed</w:t>
+      </w:r>
+      <w:proofErr w:type="spellEnd"/>
+      <w:r>
+        <w:rPr>
+          <w:rFonts w:ascii="Garamond" w:hAnsi="Garamond"/>
+        </w:rPr>
+        <w:t xml:space="preserve">, </w:t>
+      </w:r>
+      <w:proofErr w:type="spellStart"/>
+      <w:r>
+        <w:rPr>
+          <w:rFonts w:ascii="Garamond" w:hAnsi="Garamond"/>
+        </w:rPr>
         <w:t>the</w:t>
       </w:r>
       <w:proofErr w:type="spellEnd"/>
@@ -4058,6 +4114,20 @@
         <w:rPr>
           <w:rFonts w:ascii="Garamond" w:hAnsi="Garamond"/>
         </w:rPr>
+        <w:t xml:space="preserve"> smart contract </w:t>
+      </w:r>
+      <w:proofErr w:type="spellStart"/>
+      <w:r>
+        <w:rPr>
+          <w:rFonts w:ascii="Garamond" w:hAnsi="Garamond"/>
+        </w:rPr>
+        <w:t>was</w:t>
+      </w:r>
+      <w:proofErr w:type="spellEnd"/>
+      <w:r>
+        <w:rPr>
+          <w:rFonts w:ascii="Garamond" w:hAnsi="Garamond"/>
+        </w:rPr>
         <w:t xml:space="preserve"> </w:t>
       </w:r>
       <w:proofErr w:type="spellStart"/>
@@ -4065,13 +4135,41 @@
         <w:rPr>
           <w:rFonts w:ascii="Garamond" w:hAnsi="Garamond"/>
         </w:rPr>
-        <w:t>previous</w:t>
+        <w:t>coded</w:t>
       </w:r>
       <w:proofErr w:type="spellEnd"/>
       <w:r>
         <w:rPr>
           <w:rFonts w:ascii="Garamond" w:hAnsi="Garamond"/>
         </w:rPr>
+        <w:t xml:space="preserve"> and </w:t>
+      </w:r>
+      <w:proofErr w:type="spellStart"/>
+      <w:r>
+        <w:rPr>
+          <w:rFonts w:ascii="Garamond" w:hAnsi="Garamond"/>
+        </w:rPr>
+        <w:t>deployed</w:t>
+      </w:r>
+      <w:proofErr w:type="spellEnd"/>
+      <w:r>
+        <w:rPr>
+          <w:rFonts w:ascii="Garamond" w:hAnsi="Garamond"/>
+        </w:rPr>
+        <w:t xml:space="preserve">, </w:t>
+      </w:r>
+      <w:proofErr w:type="spellStart"/>
+      <w:r>
+        <w:rPr>
+          <w:rFonts w:ascii="Garamond" w:hAnsi="Garamond"/>
+        </w:rPr>
+        <w:t>defining</w:t>
+      </w:r>
+      <w:proofErr w:type="spellEnd"/>
+      <w:r>
+        <w:rPr>
+          <w:rFonts w:ascii="Garamond" w:hAnsi="Garamond"/>
+        </w:rPr>
         <w:t xml:space="preserve"> </w:t>
       </w:r>
       <w:proofErr w:type="spellStart"/>
@@ -4079,7 +4177,7 @@
         <w:rPr>
           <w:rFonts w:ascii="Garamond" w:hAnsi="Garamond"/>
         </w:rPr>
-        <w:t>steps</w:t>
+        <w:t>the</w:t>
       </w:r>
       <w:proofErr w:type="spellEnd"/>
       <w:r>
@@ -4093,7 +4191,7 @@
         <w:rPr>
           <w:rFonts w:ascii="Garamond" w:hAnsi="Garamond"/>
         </w:rPr>
-        <w:t>were</w:t>
+        <w:t>business</w:t>
       </w:r>
       <w:proofErr w:type="spellEnd"/>
       <w:r>
@@ -4107,35 +4205,35 @@
         <w:rPr>
           <w:rFonts w:ascii="Garamond" w:hAnsi="Garamond"/>
         </w:rPr>
-        <w:t>completed</w:t>
+        <w:t>logic</w:t>
       </w:r>
       <w:proofErr w:type="spellEnd"/>
       <w:r>
         <w:rPr>
           <w:rFonts w:ascii="Garamond" w:hAnsi="Garamond"/>
         </w:rPr>
-        <w:t xml:space="preserve">, </w:t>
+        <w:t xml:space="preserve"> rules. </w:t>
       </w:r>
       <w:proofErr w:type="spellStart"/>
       <w:r>
         <w:rPr>
           <w:rFonts w:ascii="Garamond" w:hAnsi="Garamond"/>
         </w:rPr>
-        <w:t>the</w:t>
+        <w:t>Finally</w:t>
       </w:r>
       <w:proofErr w:type="spellEnd"/>
       <w:r>
         <w:rPr>
           <w:rFonts w:ascii="Garamond" w:hAnsi="Garamond"/>
         </w:rPr>
-        <w:t xml:space="preserve"> smart contract </w:t>
+        <w:t xml:space="preserve">, a </w:t>
       </w:r>
       <w:proofErr w:type="spellStart"/>
       <w:r>
         <w:rPr>
           <w:rFonts w:ascii="Garamond" w:hAnsi="Garamond"/>
         </w:rPr>
-        <w:t>was</w:t>
+        <w:t>graphical</w:t>
       </w:r>
       <w:proofErr w:type="spellEnd"/>
       <w:r>
@@ -4149,126 +4247,28 @@
         <w:rPr>
           <w:rFonts w:ascii="Garamond" w:hAnsi="Garamond"/>
         </w:rPr>
-        <w:t>coded</w:t>
+        <w:t>user</w:t>
       </w:r>
       <w:proofErr w:type="spellEnd"/>
       <w:r>
         <w:rPr>
           <w:rFonts w:ascii="Garamond" w:hAnsi="Garamond"/>
         </w:rPr>
-        <w:t xml:space="preserve"> and </w:t>
-      </w:r>
-      <w:proofErr w:type="spellStart"/>
+        <w:t xml:space="preserve"> </w:t>
+      </w:r>
+      <w:proofErr w:type="gramStart"/>
       <w:r>
         <w:rPr>
           <w:rFonts w:ascii="Garamond" w:hAnsi="Garamond"/>
         </w:rPr>
-        <w:t>deployed</w:t>
-      </w:r>
-      <w:proofErr w:type="spellEnd"/>
+        <w:t>interface</w:t>
+      </w:r>
+      <w:proofErr w:type="gramEnd"/>
       <w:r>
         <w:rPr>
           <w:rFonts w:ascii="Garamond" w:hAnsi="Garamond"/>
         </w:rPr>
-        <w:t xml:space="preserve">, </w:t>
-      </w:r>
-      <w:proofErr w:type="spellStart"/>
-      <w:r>
-        <w:rPr>
-          <w:rFonts w:ascii="Garamond" w:hAnsi="Garamond"/>
-        </w:rPr>
-        <w:t>defining</w:t>
-      </w:r>
-      <w:proofErr w:type="spellEnd"/>
-      <w:r>
-        <w:rPr>
-          <w:rFonts w:ascii="Garamond" w:hAnsi="Garamond"/>
-        </w:rPr>
         <w:t xml:space="preserve"> </w:t>
-      </w:r>
-      <w:proofErr w:type="spellStart"/>
-      <w:r>
-        <w:rPr>
-          <w:rFonts w:ascii="Garamond" w:hAnsi="Garamond"/>
-        </w:rPr>
-        <w:t>the</w:t>
-      </w:r>
-      <w:proofErr w:type="spellEnd"/>
-      <w:r>
-        <w:rPr>
-          <w:rFonts w:ascii="Garamond" w:hAnsi="Garamond"/>
-        </w:rPr>
-        <w:t xml:space="preserve"> </w:t>
-      </w:r>
-      <w:proofErr w:type="spellStart"/>
-      <w:r>
-        <w:rPr>
-          <w:rFonts w:ascii="Garamond" w:hAnsi="Garamond"/>
-        </w:rPr>
-        <w:t>business</w:t>
-      </w:r>
-      <w:proofErr w:type="spellEnd"/>
-      <w:r>
-        <w:rPr>
-          <w:rFonts w:ascii="Garamond" w:hAnsi="Garamond"/>
-        </w:rPr>
-        <w:t xml:space="preserve"> </w:t>
-      </w:r>
-      <w:proofErr w:type="spellStart"/>
-      <w:r>
-        <w:rPr>
-          <w:rFonts w:ascii="Garamond" w:hAnsi="Garamond"/>
-        </w:rPr>
-        <w:t>logic</w:t>
-      </w:r>
-      <w:proofErr w:type="spellEnd"/>
-      <w:r>
-        <w:rPr>
-          <w:rFonts w:ascii="Garamond" w:hAnsi="Garamond"/>
-        </w:rPr>
-        <w:t xml:space="preserve"> rules. </w:t>
-      </w:r>
-      <w:proofErr w:type="spellStart"/>
-      <w:r>
-        <w:rPr>
-          <w:rFonts w:ascii="Garamond" w:hAnsi="Garamond"/>
-        </w:rPr>
-        <w:t>Finally</w:t>
-      </w:r>
-      <w:proofErr w:type="spellEnd"/>
-      <w:r>
-        <w:rPr>
-          <w:rFonts w:ascii="Garamond" w:hAnsi="Garamond"/>
-        </w:rPr>
-        <w:t xml:space="preserve">, a </w:t>
-      </w:r>
-      <w:proofErr w:type="spellStart"/>
-      <w:r>
-        <w:rPr>
-          <w:rFonts w:ascii="Garamond" w:hAnsi="Garamond"/>
-        </w:rPr>
-        <w:t>graphical</w:t>
-      </w:r>
-      <w:proofErr w:type="spellEnd"/>
-      <w:r>
-        <w:rPr>
-          <w:rFonts w:ascii="Garamond" w:hAnsi="Garamond"/>
-        </w:rPr>
-        <w:t xml:space="preserve"> </w:t>
-      </w:r>
-      <w:proofErr w:type="spellStart"/>
-      <w:r>
-        <w:rPr>
-          <w:rFonts w:ascii="Garamond" w:hAnsi="Garamond"/>
-        </w:rPr>
-        <w:t>user</w:t>
-      </w:r>
-      <w:proofErr w:type="spellEnd"/>
-      <w:r>
-        <w:rPr>
-          <w:rFonts w:ascii="Garamond" w:hAnsi="Garamond"/>
-        </w:rPr>
-        <w:t xml:space="preserve"> interface </w:t>
       </w:r>
       <w:proofErr w:type="spellStart"/>
       <w:r>
@@ -27469,7 +27469,10 @@
         <w:t xml:space="preserve">Fig. 12. </w:t>
       </w:r>
       <w:r>
-        <w:t>Árbol de directorios de la carpeta smart</w:t>
+        <w:t>Estructura</w:t>
+      </w:r>
+      <w:r>
+        <w:t xml:space="preserve"> de directorios de la carpeta smart</w:t>
       </w:r>
       <w:r>
         <w:t>-</w:t>
@@ -29646,7 +29649,10 @@
         <w:t xml:space="preserve">Fig. 22. </w:t>
       </w:r>
       <w:r>
-        <w:t xml:space="preserve">Árbol de directorios de la carpeta </w:t>
+        <w:t>Estructura</w:t>
+      </w:r>
+      <w:r>
+        <w:t xml:space="preserve"> de directorios de la carpeta </w:t>
       </w:r>
       <w:r>
         <w:t>backend</w:t>
@@ -30774,7 +30780,15 @@
         <w:t>POST /register</w:t>
       </w:r>
       <w:r>
-        <w:t xml:space="preserve"> permite registrar nuevos usuarios en el sistema. Al recibir la solicitud, se extraen del cuerpo (req.body) los campos email, password, cedula y role. Luego, se crea una nueva instancia del modelo User</w:t>
+        <w:t xml:space="preserve"> permite registrar nuevos usuarios en el sistema. Al recibir la solicitud, se extraen del cuerpo (req.body) los campos email, </w:t>
+      </w:r>
+      <w:proofErr w:type="gramStart"/>
+      <w:r>
+        <w:t>password</w:t>
+      </w:r>
+      <w:proofErr w:type="gramEnd"/>
+      <w:r>
+        <w:t>, cedula y role. Luego, se crea una nueva instancia del modelo User</w:t>
       </w:r>
       <w:r>
         <w:t>.js</w:t>
@@ -31596,6 +31610,9 @@
         <w:jc w:val="center"/>
       </w:pPr>
       <w:r>
+        <w:rPr>
+          <w:noProof/>
+        </w:rPr>
         <w:drawing>
           <wp:inline distT="0" distB="0" distL="0" distR="0" wp14:anchorId="7F22B951" wp14:editId="7C13AE4F">
             <wp:extent cx="5731510" cy="2766695"/>
@@ -31970,6 +31987,9 @@
         <w:jc w:val="center"/>
       </w:pPr>
       <w:r>
+        <w:rPr>
+          <w:noProof/>
+        </w:rPr>
         <w:lastRenderedPageBreak/>
         <w:drawing>
           <wp:inline distT="0" distB="0" distL="0" distR="0" wp14:anchorId="2D74CEE7" wp14:editId="6A5C93D9">
@@ -32021,6 +32041,9 @@
         <w:jc w:val="center"/>
       </w:pPr>
       <w:r>
+        <w:rPr>
+          <w:noProof/>
+        </w:rPr>
         <w:drawing>
           <wp:inline distT="0" distB="0" distL="0" distR="0" wp14:anchorId="10C48A9B" wp14:editId="2F831C60">
             <wp:extent cx="5731510" cy="2167255"/>
@@ -32071,6 +32094,9 @@
         <w:jc w:val="center"/>
       </w:pPr>
       <w:r>
+        <w:rPr>
+          <w:noProof/>
+        </w:rPr>
         <w:drawing>
           <wp:inline distT="0" distB="0" distL="0" distR="0" wp14:anchorId="766C0F96" wp14:editId="617617F9">
             <wp:extent cx="5731510" cy="1997075"/>
@@ -32130,6 +32156,9 @@
         <w:jc w:val="center"/>
       </w:pPr>
       <w:r>
+        <w:rPr>
+          <w:noProof/>
+        </w:rPr>
         <w:lastRenderedPageBreak/>
         <w:drawing>
           <wp:inline distT="0" distB="0" distL="0" distR="0" wp14:anchorId="6D318398" wp14:editId="1EF51292">
@@ -32181,6 +32210,9 @@
         <w:jc w:val="center"/>
       </w:pPr>
       <w:r>
+        <w:rPr>
+          <w:noProof/>
+        </w:rPr>
         <w:drawing>
           <wp:inline distT="0" distB="0" distL="0" distR="0" wp14:anchorId="45207680" wp14:editId="2185793E">
             <wp:extent cx="5731510" cy="4227830"/>
@@ -32231,6 +32263,9 @@
         <w:jc w:val="center"/>
       </w:pPr>
       <w:r>
+        <w:rPr>
+          <w:noProof/>
+        </w:rPr>
         <w:lastRenderedPageBreak/>
         <w:drawing>
           <wp:inline distT="0" distB="0" distL="0" distR="0" wp14:anchorId="77DD4683" wp14:editId="0027762D">
@@ -32311,31 +32346,17 @@
           <w:i/>
           <w:iCs/>
         </w:rPr>
-        <w:t>control</w:t>
+        <w:t>controllers</w:t>
+      </w:r>
+      <w:r>
+        <w:t xml:space="preserve">, implementa la lógica necesaria para el registro de nuevos usuarios en la plataforma. Su función principal es validar que no exista previamente un correo electrónico registrado y, en caso contrario, crear y almacenar un nuevo usuario en la base de datos MongoDB utilizando el modelo </w:t>
       </w:r>
       <w:r>
         <w:rPr>
           <w:i/>
           <w:iCs/>
         </w:rPr>
-        <w:t>lers</w:t>
-      </w:r>
-      <w:r>
-        <w:t xml:space="preserve">, implementa la lógica necesaria para el registro de nuevos usuarios en la plataforma. Su función principal es validar que no exista previamente un correo electrónico registrado y, en caso contrario, crear y almacenar un nuevo usuario en la base de datos MongoDB utilizando el modelo </w:t>
-      </w:r>
-      <w:r>
-        <w:rPr>
-          <w:i/>
-          <w:iCs/>
-        </w:rPr>
-        <w:t>User</w:t>
-      </w:r>
-      <w:r>
-        <w:rPr>
-          <w:i/>
-          <w:iCs/>
-        </w:rPr>
-        <w:t>.js</w:t>
+        <w:t>User.js</w:t>
       </w:r>
       <w:r>
         <w:t>. Esta funcionalidad garantiza un control adecuado sobre la autenticación y el acceso al sistema.</w:t>
@@ -32346,6 +32367,9 @@
         <w:jc w:val="center"/>
       </w:pPr>
       <w:r>
+        <w:rPr>
+          <w:noProof/>
+        </w:rPr>
         <w:lastRenderedPageBreak/>
         <w:drawing>
           <wp:inline distT="0" distB="0" distL="0" distR="0" wp14:anchorId="5B2098DD" wp14:editId="31FAEA72">
@@ -32402,6 +32426,73 @@
     </w:p>
     <w:p>
       <w:pPr>
+        <w:pStyle w:val="Sinespaciado"/>
+      </w:pPr>
+      <w:r>
+        <w:t>En esta etapa se procede a compilar el contrato inteligente para asegurarse de que su sintaxis y lógica son correctas</w:t>
+      </w:r>
+      <w:r>
+        <w:t>, e</w:t>
+      </w:r>
+      <w:r>
+        <w:t>ste proceso permite que las funciones definidas en el contrato estén disponibles para ser invocadas desde la aplicación, estableciendo la base sobre la cual se registrarán y validarán los certificados emitidos</w:t>
+      </w:r>
+      <w:r>
+        <w:t>.</w:t>
+      </w:r>
+    </w:p>
+    <w:p>
+      <w:pPr>
+        <w:pStyle w:val="Sinespaciado"/>
+      </w:pPr>
+      <w:r>
+        <w:t>Antes de desplegar el contrato inteligente, es necesario contar con una red blockchain activa. Para ello, Hardhat permite ejecutar un nodo local que simula una red de Ethereum</w:t>
+      </w:r>
+      <w:r>
+        <w:t xml:space="preserve"> ejecutando el comando </w:t>
+      </w:r>
+      <w:r>
+        <w:rPr>
+          <w:i/>
+          <w:iCs/>
+        </w:rPr>
+        <w:t>npx hardhat node</w:t>
+      </w:r>
+      <w:r>
+        <w:t xml:space="preserve"> </w:t>
+      </w:r>
+      <w:r>
+        <w:t xml:space="preserve">que permite </w:t>
+      </w:r>
+      <w:r>
+        <w:t>levanta</w:t>
+      </w:r>
+      <w:r>
+        <w:t>r</w:t>
+      </w:r>
+      <w:r>
+        <w:t xml:space="preserve"> un nodo </w:t>
+      </w:r>
+      <w:r>
+        <w:rPr>
+          <w:i/>
+          <w:iCs/>
+        </w:rPr>
+        <w:t>localhost.</w:t>
+      </w:r>
+      <w:r>
+        <w:t xml:space="preserve"> Al iniciarse, genera varias cuentas de prueba preconfiguradas con una gran cantidad de Ether ficticio</w:t>
+      </w:r>
+      <w:r>
+        <w:t>, estas cuentas se pueden utilizar para</w:t>
+      </w:r>
+      <w:r>
+        <w:t xml:space="preserve"> desplegar contratos sin necesidad de una red pública, esto podemos observar en la figura 38.</w:t>
+      </w:r>
+    </w:p>
+    <w:p>
+      <w:pPr>
+        <w:jc w:val="center"/>
         <w:rPr>
           <w:bCs/>
         </w:rPr>
@@ -32409,78 +32500,294 @@
       <w:r>
         <w:rPr>
           <w:bCs/>
-        </w:rPr>
-        <w:t>En esta etapa se procede a compilar el contrato inteligente para asegurarse de que su sintaxis y lógica son correctas</w:t>
-      </w:r>
-      <w:r>
+          <w:noProof/>
+        </w:rPr>
+        <w:lastRenderedPageBreak/>
+        <w:drawing>
+          <wp:inline distT="0" distB="0" distL="0" distR="0" wp14:anchorId="25DC668B" wp14:editId="6292DECC">
+            <wp:extent cx="5731510" cy="3733800"/>
+            <wp:effectExtent l="0" t="0" r="2540" b="0"/>
+            <wp:docPr id="1426661706" name="Imagen 1"/>
+            <wp:cNvGraphicFramePr>
+              <a:graphicFrameLocks xmlns:a="http://schemas.openxmlformats.org/drawingml/2006/main" noChangeAspect="1"/>
+            </wp:cNvGraphicFramePr>
+            <a:graphic xmlns:a="http://schemas.openxmlformats.org/drawingml/2006/main">
+              <a:graphicData uri="http://schemas.openxmlformats.org/drawingml/2006/picture">
+                <pic:pic xmlns:pic="http://schemas.openxmlformats.org/drawingml/2006/picture">
+                  <pic:nvPicPr>
+                    <pic:cNvPr id="1426661706" name=""/>
+                    <pic:cNvPicPr/>
+                  </pic:nvPicPr>
+                  <pic:blipFill>
+                    <a:blip r:embed="rId55"/>
+                    <a:stretch>
+                      <a:fillRect/>
+                    </a:stretch>
+                  </pic:blipFill>
+                  <pic:spPr>
+                    <a:xfrm>
+                      <a:off x="0" y="0"/>
+                      <a:ext cx="5731510" cy="3733800"/>
+                    </a:xfrm>
+                    <a:prstGeom prst="rect">
+                      <a:avLst/>
+                    </a:prstGeom>
+                  </pic:spPr>
+                </pic:pic>
+              </a:graphicData>
+            </a:graphic>
+          </wp:inline>
+        </w:drawing>
+      </w:r>
+    </w:p>
+    <w:p>
+      <w:pPr>
+        <w:pStyle w:val="Figuras"/>
+      </w:pPr>
+      <w:r>
+        <w:t xml:space="preserve">Fig. 38. </w:t>
+      </w:r>
+      <w:r>
+        <w:t>Inicialización del nodo local de Ethereum</w:t>
+      </w:r>
+    </w:p>
+    <w:p>
+      <w:pPr>
+        <w:pStyle w:val="Sinespaciado"/>
+      </w:pPr>
+      <w:r>
+        <w:t>Una vez que el entorno está configurado y el contrato ha sido desarrollado</w:t>
+      </w:r>
+      <w:r>
+        <w:t>, ejecutamos el comando</w:t>
+      </w:r>
+      <w:r>
+        <w:t xml:space="preserve"> </w:t>
+      </w:r>
+      <w:r>
+        <w:rPr>
+          <w:i/>
+          <w:iCs/>
+        </w:rPr>
+        <w:t>npx hardhat compile</w:t>
+      </w:r>
+      <w:r>
+        <w:t xml:space="preserve"> dentro de la carpeta </w:t>
+      </w:r>
+      <w:r>
+        <w:rPr>
+          <w:i/>
+          <w:iCs/>
+        </w:rPr>
+        <w:t>smart-contract</w:t>
+      </w:r>
+      <w:r>
+        <w:t xml:space="preserve"> </w:t>
+      </w:r>
+      <w:r>
+        <w:t xml:space="preserve">utilizando </w:t>
+      </w:r>
+      <w:r>
+        <w:rPr>
+          <w:i/>
+          <w:iCs/>
+        </w:rPr>
+        <w:t>cmd</w:t>
+      </w:r>
+      <w:r>
+        <w:t xml:space="preserve"> del sistema,</w:t>
+      </w:r>
+      <w:r>
+        <w:t xml:space="preserve"> </w:t>
+      </w:r>
+      <w:r>
+        <w:t>e</w:t>
+      </w:r>
+      <w:r>
+        <w:t xml:space="preserve">ste comando verifica la sintaxis del contrato inteligente y lo convierte en </w:t>
+      </w:r>
+      <w:r>
+        <w:rPr>
+          <w:i/>
+          <w:iCs/>
+        </w:rPr>
+        <w:t>bytecode</w:t>
+      </w:r>
+      <w:r>
+        <w:t xml:space="preserve"> que puede ser desplegado en la red Ethereum. Si no se detectan errores, se genera automáticamente el archivo </w:t>
+      </w:r>
+      <w:r>
+        <w:rPr>
+          <w:i/>
+          <w:iCs/>
+        </w:rPr>
+        <w:t>artifacts/,</w:t>
+      </w:r>
+      <w:r>
+        <w:t xml:space="preserve"> el cual contiene el ABI y otros metadatos necesarios para interactuar con el contrato desde la aplicación</w:t>
+      </w:r>
+      <w:r>
+        <w:t>, como se ve en la figura 3</w:t>
+      </w:r>
+      <w:r>
+        <w:t>9</w:t>
+      </w:r>
+      <w:r>
+        <w:t>.</w:t>
+      </w:r>
+    </w:p>
+    <w:p>
+      <w:pPr>
+        <w:jc w:val="center"/>
         <w:rPr>
           <w:bCs/>
         </w:rPr>
-        <w:t>, e</w:t>
-      </w:r>
+      </w:pPr>
       <w:r>
         <w:rPr>
           <w:bCs/>
-        </w:rPr>
-        <w:t>ste proceso permite que las funciones definidas en el contrato estén disponibles para ser invocadas desde la aplicación, estableciendo la base sobre la cual se registrarán y validarán los certificados emitidos</w:t>
-      </w:r>
-      <w:r>
+          <w:noProof/>
+        </w:rPr>
+        <w:drawing>
+          <wp:inline distT="0" distB="0" distL="0" distR="0" wp14:anchorId="1C79E73E" wp14:editId="6EA86100">
+            <wp:extent cx="3096057" cy="2124371"/>
+            <wp:effectExtent l="0" t="0" r="9525" b="9525"/>
+            <wp:docPr id="1081229143" name="Imagen 1" descr="Texto&#10;&#10;El contenido generado por IA puede ser incorrecto."/>
+            <wp:cNvGraphicFramePr>
+              <a:graphicFrameLocks xmlns:a="http://schemas.openxmlformats.org/drawingml/2006/main" noChangeAspect="1"/>
+            </wp:cNvGraphicFramePr>
+            <a:graphic xmlns:a="http://schemas.openxmlformats.org/drawingml/2006/main">
+              <a:graphicData uri="http://schemas.openxmlformats.org/drawingml/2006/picture">
+                <pic:pic xmlns:pic="http://schemas.openxmlformats.org/drawingml/2006/picture">
+                  <pic:nvPicPr>
+                    <pic:cNvPr id="1081229143" name="Imagen 1" descr="Texto&#10;&#10;El contenido generado por IA puede ser incorrecto."/>
+                    <pic:cNvPicPr/>
+                  </pic:nvPicPr>
+                  <pic:blipFill>
+                    <a:blip r:embed="rId56"/>
+                    <a:stretch>
+                      <a:fillRect/>
+                    </a:stretch>
+                  </pic:blipFill>
+                  <pic:spPr>
+                    <a:xfrm>
+                      <a:off x="0" y="0"/>
+                      <a:ext cx="3096057" cy="2124371"/>
+                    </a:xfrm>
+                    <a:prstGeom prst="rect">
+                      <a:avLst/>
+                    </a:prstGeom>
+                  </pic:spPr>
+                </pic:pic>
+              </a:graphicData>
+            </a:graphic>
+          </wp:inline>
+        </w:drawing>
+      </w:r>
+    </w:p>
+    <w:p>
+      <w:pPr>
+        <w:pStyle w:val="Figuras"/>
+      </w:pPr>
+      <w:r>
+        <w:lastRenderedPageBreak/>
+        <w:t>Fig. 3</w:t>
+      </w:r>
+      <w:r>
+        <w:t>9</w:t>
+      </w:r>
+      <w:r>
+        <w:t xml:space="preserve">. Archivos generados de </w:t>
+      </w:r>
+      <w:r>
+        <w:t>archivo</w:t>
+      </w:r>
+      <w:r>
+        <w:t xml:space="preserve"> dentro de la carpeta</w:t>
+      </w:r>
+      <w:r>
+        <w:t xml:space="preserve"> </w:t>
+      </w:r>
+      <w:r>
+        <w:t>artifacts</w:t>
+      </w:r>
+    </w:p>
+    <w:p>
+      <w:pPr>
+        <w:pStyle w:val="Sinespaciado"/>
+      </w:pPr>
+      <w:r>
+        <w:t xml:space="preserve">Una vez que el nodo está en ejecución, el contrato inteligente puede ser desplegado sobre esta red mediante el comando </w:t>
+      </w:r>
+      <w:r>
+        <w:rPr>
+          <w:i/>
+          <w:iCs/>
+        </w:rPr>
+        <w:t>npx hardhat run scripts/deploy.js --network localhost</w:t>
+      </w:r>
+      <w:r>
+        <w:t>.</w:t>
+      </w:r>
+      <w:r>
+        <w:t xml:space="preserve"> </w:t>
+      </w:r>
+      <w:r>
+        <w:t xml:space="preserve">Este comando ejecuta el script de despliegue </w:t>
+      </w:r>
+      <w:r>
+        <w:rPr>
+          <w:i/>
+          <w:iCs/>
+        </w:rPr>
+        <w:t>deploy.js</w:t>
+      </w:r>
+      <w:r>
+        <w:t>,</w:t>
+      </w:r>
+      <w:r>
+        <w:t xml:space="preserve"> </w:t>
+      </w:r>
+      <w:r>
+        <w:t>obteniendo</w:t>
+      </w:r>
+      <w:r>
+        <w:t xml:space="preserve"> la dirección del contrato en la red, lo que permite integrarlo con la aplicación backend</w:t>
+      </w:r>
+      <w:r>
+        <w:t xml:space="preserve"> para emitir, verificar e invalidar certificados mediante llamadas al contrato inteligente.</w:t>
+      </w:r>
+    </w:p>
+    <w:p>
+      <w:pPr>
+        <w:pStyle w:val="Ttulo4"/>
+      </w:pPr>
+      <w:r>
+        <w:t>Incorporar dentro de la red blockchain de prueba</w:t>
+      </w:r>
+    </w:p>
+    <w:p>
+      <w:pPr>
         <w:rPr>
           <w:bCs/>
         </w:rPr>
-        <w:t>.</w:t>
-      </w:r>
-    </w:p>
-    <w:p>
-      <w:pPr>
+      </w:pPr>
+      <w:r>
         <w:rPr>
           <w:bCs/>
         </w:rPr>
-      </w:pPr>
-    </w:p>
-    <w:p>
-      <w:pPr>
+        <w:t xml:space="preserve">Después de su despliegue, el contrato inteligente se incorpora dentro de una red blockchain de prueba local, lo que permite simular un entorno real de ejecución. Esta red actúa como un entorno seguro para verificar que la interacción entre la aplicación y el contrato inteligente funcione correctamente antes de considerar su implementación </w:t>
+      </w:r>
+      <w:r>
         <w:rPr>
           <w:bCs/>
         </w:rPr>
-      </w:pPr>
-    </w:p>
-    <w:p>
-      <w:pPr>
-        <w:pStyle w:val="Ttulo4"/>
-      </w:pPr>
-      <w:r>
-        <w:t>Incorporar dentro de la red blockchain de prueba</w:t>
-      </w:r>
-    </w:p>
-    <w:p>
-      <w:pPr>
-        <w:rPr>
-          <w:bCs/>
-        </w:rPr>
-      </w:pPr>
-      <w:r>
-        <w:rPr>
-          <w:bCs/>
-        </w:rPr>
-        <w:t xml:space="preserve">Después de su despliegue, el contrato inteligente se incorpora dentro de una red blockchain de prueba local, lo que permite simular un entorno real de ejecución. Esta red actúa como un entorno seguro para verificar que la interacción entre la aplicación y el contrato inteligente funcione correctamente antes de considerar su implementación </w:t>
-      </w:r>
-      <w:r>
-        <w:rPr>
-          <w:bCs/>
-        </w:rPr>
         <w:t>con una interfaz web.</w:t>
       </w:r>
     </w:p>
     <w:p>
       <w:pPr>
-        <w:rPr>
-          <w:bCs/>
-        </w:rPr>
-      </w:pPr>
-    </w:p>
-    <w:p>
-      <w:pPr>
+        <w:jc w:val="center"/>
         <w:rPr>
           <w:rFonts w:cs="Arial"/>
           <w:bCs/>
@@ -32488,6 +32795,156 @@
           <w:lang w:val="es-EC"/>
         </w:rPr>
       </w:pPr>
+      <w:r>
+        <w:rPr>
+          <w:rFonts w:cs="Arial"/>
+          <w:bCs/>
+          <w:noProof/>
+          <w:szCs w:val="24"/>
+          <w:lang w:val="es-EC"/>
+        </w:rPr>
+        <w:drawing>
+          <wp:inline distT="0" distB="0" distL="0" distR="0" wp14:anchorId="213629A4" wp14:editId="7CF533A1">
+            <wp:extent cx="5731510" cy="2997200"/>
+            <wp:effectExtent l="0" t="0" r="2540" b="0"/>
+            <wp:docPr id="1737352917" name="Imagen 1" descr="C:\Windows\system32\cmd.exe "/>
+            <wp:cNvGraphicFramePr>
+              <a:graphicFrameLocks xmlns:a="http://schemas.openxmlformats.org/drawingml/2006/main" noChangeAspect="1"/>
+            </wp:cNvGraphicFramePr>
+            <a:graphic xmlns:a="http://schemas.openxmlformats.org/drawingml/2006/main">
+              <a:graphicData uri="http://schemas.openxmlformats.org/drawingml/2006/picture">
+                <pic:pic xmlns:pic="http://schemas.openxmlformats.org/drawingml/2006/picture">
+                  <pic:nvPicPr>
+                    <pic:cNvPr id="1737352917" name="Imagen 1737352917" descr="C:\Windows\system32\cmd.exe "/>
+                    <pic:cNvPicPr/>
+                  </pic:nvPicPr>
+                  <pic:blipFill>
+                    <a:blip r:embed="rId57">
+                      <a:extLst>
+                        <a:ext uri="{28A0092B-C50C-407E-A947-70E740481C1C}">
+                          <a14:useLocalDpi xmlns:a14="http://schemas.microsoft.com/office/drawing/2010/main" val="0"/>
+                        </a:ext>
+                      </a:extLst>
+                    </a:blip>
+                    <a:stretch>
+                      <a:fillRect/>
+                    </a:stretch>
+                  </pic:blipFill>
+                  <pic:spPr>
+                    <a:xfrm>
+                      <a:off x="0" y="0"/>
+                      <a:ext cx="5731510" cy="2997200"/>
+                    </a:xfrm>
+                    <a:prstGeom prst="rect">
+                      <a:avLst/>
+                    </a:prstGeom>
+                  </pic:spPr>
+                </pic:pic>
+              </a:graphicData>
+            </a:graphic>
+          </wp:inline>
+        </w:drawing>
+      </w:r>
+    </w:p>
+    <w:p>
+      <w:pPr>
+        <w:pStyle w:val="Figuras"/>
+      </w:pPr>
+      <w:r>
+        <w:t xml:space="preserve">Fig. 40. </w:t>
+      </w:r>
+      <w:r>
+        <w:t>T</w:t>
+      </w:r>
+      <w:r>
+        <w:t>ransacción correspondiente al despliegue del contrato</w:t>
+      </w:r>
+      <w:r>
+        <w:t>.</w:t>
+      </w:r>
+    </w:p>
+    <w:p>
+      <w:pPr>
+        <w:pStyle w:val="Sinespaciado"/>
+      </w:pPr>
+      <w:r>
+        <w:t>La figura 40 muestra</w:t>
+      </w:r>
+      <w:r>
+        <w:t xml:space="preserve"> un</w:t>
+      </w:r>
+      <w:r>
+        <w:t xml:space="preserve"> mensaje</w:t>
+      </w:r>
+      <w:r>
+        <w:t xml:space="preserve"> en la red local de Ethereum,</w:t>
+      </w:r>
+      <w:r>
+        <w:t xml:space="preserve"> que el contrato fue correctamente desplegado a la dirección 0x5fbdb2315678afecb367f032d93f642f64180aa3 en el bloque número 1 de la red local.</w:t>
+      </w:r>
+    </w:p>
+    <w:p>
+      <w:pPr>
+        <w:pStyle w:val="Ttulo3"/>
+      </w:pPr>
+      <w:bookmarkStart w:id="94" w:name="_Toc199844331"/>
+      <w:r>
+        <w:lastRenderedPageBreak/>
+        <w:t>Interacción con el contrato inteligente</w:t>
+      </w:r>
+      <w:bookmarkEnd w:id="94"/>
+    </w:p>
+    <w:p>
+      <w:pPr>
+        <w:pStyle w:val="Sinespaciado"/>
+      </w:pPr>
+      <w:r>
+        <w:t xml:space="preserve">Una vez que el contrato inteligente ha sido correctamente programado e implementado en la blockchain local de Hardhat, el siguiente paso consiste en desarrollar una aplicación web que permita interactuar con dicho contrato. Para ello, se utilizará la herramienta </w:t>
+      </w:r>
+      <w:r>
+        <w:rPr>
+          <w:i/>
+          <w:iCs/>
+        </w:rPr>
+        <w:t>Vite</w:t>
+      </w:r>
+      <w:r>
+        <w:t xml:space="preserve">, que facilita la creación de un proyecto basado en </w:t>
+      </w:r>
+      <w:r>
+        <w:t xml:space="preserve">la biblioteca </w:t>
+      </w:r>
+      <w:r>
+        <w:t>React</w:t>
+      </w:r>
+      <w:r>
+        <w:t>.</w:t>
+      </w:r>
+    </w:p>
+    <w:p>
+      <w:pPr>
+        <w:rPr>
+          <w:rFonts w:cs="Arial"/>
+          <w:b/>
+          <w:szCs w:val="24"/>
+        </w:rPr>
+      </w:pPr>
+      <w:r>
+        <w:rPr>
+          <w:rFonts w:cs="Arial"/>
+          <w:b/>
+          <w:szCs w:val="24"/>
+        </w:rPr>
+        <w:t xml:space="preserve">Configuración del entorno </w:t>
+      </w:r>
+      <w:r>
+        <w:rPr>
+          <w:rFonts w:cs="Arial"/>
+          <w:b/>
+          <w:szCs w:val="24"/>
+        </w:rPr>
+        <w:t>Fronend</w:t>
+      </w:r>
     </w:p>
     <w:p>
       <w:pPr>
@@ -32495,89 +32952,677 @@
           <w:rFonts w:cs="Arial"/>
           <w:bCs/>
           <w:szCs w:val="24"/>
-          <w:lang w:val="es-EC"/>
-        </w:rPr>
-      </w:pPr>
-    </w:p>
-    <w:p>
-      <w:pPr>
-        <w:pStyle w:val="Ttulo3"/>
-      </w:pPr>
-      <w:bookmarkStart w:id="94" w:name="_Toc199844331"/>
-      <w:r>
-        <w:t>Interacción con el contrato inteligente</w:t>
-      </w:r>
-      <w:bookmarkEnd w:id="94"/>
-    </w:p>
-    <w:p>
-      <w:pPr>
+        </w:rPr>
+      </w:pPr>
+      <w:r>
         <w:rPr>
           <w:rFonts w:cs="Arial"/>
           <w:bCs/>
           <w:szCs w:val="24"/>
         </w:rPr>
-      </w:pPr>
+        <w:t xml:space="preserve">Este entorno se configura </w:t>
+      </w:r>
       <w:r>
         <w:rPr>
           <w:rFonts w:cs="Arial"/>
           <w:bCs/>
           <w:szCs w:val="24"/>
         </w:rPr>
-        <w:t>Creación de interfaz grafica</w:t>
-      </w:r>
-    </w:p>
-    <w:p>
-      <w:pPr>
+        <w:t>en el</w:t>
+      </w:r>
+      <w:r>
         <w:rPr>
           <w:rFonts w:cs="Arial"/>
           <w:bCs/>
           <w:szCs w:val="24"/>
         </w:rPr>
-      </w:pPr>
+        <w:t xml:space="preserve"> directorio del proyecto, específicamente</w:t>
+      </w:r>
       <w:r>
         <w:rPr>
           <w:rFonts w:cs="Arial"/>
           <w:bCs/>
           <w:szCs w:val="24"/>
         </w:rPr>
-        <w:t>En este caso es el fronend</w:t>
-      </w:r>
-    </w:p>
-    <w:p>
-      <w:pPr>
+        <w:t xml:space="preserve"> dentro de</w:t>
+      </w:r>
+      <w:r>
         <w:rPr>
           <w:rFonts w:cs="Arial"/>
           <w:bCs/>
           <w:szCs w:val="24"/>
         </w:rPr>
-      </w:pPr>
+        <w:t xml:space="preserve"> la carpeta </w:t>
+      </w:r>
+      <w:r>
+        <w:rPr>
+          <w:rFonts w:cs="Arial"/>
+          <w:bCs/>
+          <w:i/>
+          <w:iCs/>
+          <w:szCs w:val="24"/>
+        </w:rPr>
+        <w:t>backend</w:t>
+      </w:r>
       <w:r>
         <w:rPr>
           <w:rFonts w:cs="Arial"/>
           <w:bCs/>
           <w:szCs w:val="24"/>
         </w:rPr>
-        <w:t>componentes</w:t>
-      </w:r>
-    </w:p>
-    <w:p>
-      <w:pPr>
+        <w:t>,</w:t>
+      </w:r>
+      <w:r>
         <w:rPr>
           <w:rFonts w:cs="Arial"/>
           <w:bCs/>
           <w:szCs w:val="24"/>
         </w:rPr>
-      </w:pPr>
-    </w:p>
-    <w:p>
-      <w:pPr>
+        <w:t xml:space="preserve"> </w:t>
+      </w:r>
+      <w:r>
         <w:rPr>
           <w:rFonts w:cs="Arial"/>
           <w:bCs/>
           <w:szCs w:val="24"/>
         </w:rPr>
-      </w:pPr>
-    </w:p>
+        <w:t>desde la línea de comandos ejecutamos el</w:t>
+      </w:r>
+      <w:r>
+        <w:rPr>
+          <w:rFonts w:cs="Arial"/>
+          <w:bCs/>
+          <w:szCs w:val="24"/>
+        </w:rPr>
+        <w:t xml:space="preserve"> comando</w:t>
+      </w:r>
+      <w:r>
+        <w:rPr>
+          <w:rFonts w:cs="Arial"/>
+          <w:bCs/>
+          <w:szCs w:val="24"/>
+        </w:rPr>
+        <w:t xml:space="preserve"> </w:t>
+      </w:r>
+      <w:r>
+        <w:rPr>
+          <w:rFonts w:cs="Arial"/>
+          <w:bCs/>
+          <w:i/>
+          <w:iCs/>
+          <w:szCs w:val="24"/>
+        </w:rPr>
+        <w:t>npm create vite@latest fronend</w:t>
+      </w:r>
+      <w:r>
+        <w:rPr>
+          <w:rFonts w:cs="Arial"/>
+          <w:bCs/>
+          <w:szCs w:val="24"/>
+        </w:rPr>
+        <w:t>, permite</w:t>
+      </w:r>
+      <w:r>
+        <w:rPr>
+          <w:rFonts w:cs="Arial"/>
+          <w:bCs/>
+          <w:szCs w:val="24"/>
+        </w:rPr>
+        <w:t xml:space="preserve"> crea</w:t>
+      </w:r>
+      <w:r>
+        <w:rPr>
+          <w:rFonts w:cs="Arial"/>
+          <w:bCs/>
+          <w:szCs w:val="24"/>
+        </w:rPr>
+        <w:t>r</w:t>
+      </w:r>
+      <w:r>
+        <w:rPr>
+          <w:rFonts w:cs="Arial"/>
+          <w:bCs/>
+          <w:szCs w:val="24"/>
+        </w:rPr>
+        <w:t xml:space="preserve"> un nuevo proyecto fronend empleando la herramienta </w:t>
+      </w:r>
+      <w:r>
+        <w:rPr>
+          <w:rFonts w:cs="Arial"/>
+          <w:bCs/>
+          <w:i/>
+          <w:iCs/>
+          <w:szCs w:val="24"/>
+        </w:rPr>
+        <w:t>Vite</w:t>
+      </w:r>
+      <w:r>
+        <w:rPr>
+          <w:rFonts w:cs="Arial"/>
+          <w:bCs/>
+          <w:szCs w:val="24"/>
+        </w:rPr>
+        <w:t>, que ofrece una estructura optimizada para aplicaciones modernas</w:t>
+      </w:r>
+      <w:r>
+        <w:rPr>
+          <w:rFonts w:cs="Arial"/>
+          <w:bCs/>
+          <w:szCs w:val="24"/>
+        </w:rPr>
+        <w:t>,</w:t>
+      </w:r>
+      <w:r>
+        <w:rPr>
+          <w:rFonts w:cs="Arial"/>
+          <w:bCs/>
+          <w:szCs w:val="24"/>
+        </w:rPr>
+        <w:t xml:space="preserve"> </w:t>
+      </w:r>
+      <w:r>
+        <w:rPr>
+          <w:rFonts w:cs="Arial"/>
+          <w:bCs/>
+          <w:szCs w:val="24"/>
+        </w:rPr>
+        <w:t>d</w:t>
+      </w:r>
+      <w:r>
+        <w:rPr>
+          <w:rFonts w:cs="Arial"/>
+          <w:bCs/>
+          <w:szCs w:val="24"/>
+        </w:rPr>
+        <w:t xml:space="preserve">urante su ejecución se selecciona </w:t>
+      </w:r>
+      <w:r>
+        <w:rPr>
+          <w:rFonts w:cs="Arial"/>
+          <w:bCs/>
+          <w:i/>
+          <w:iCs/>
+          <w:szCs w:val="24"/>
+        </w:rPr>
+        <w:t>React</w:t>
+      </w:r>
+      <w:r>
+        <w:rPr>
+          <w:rFonts w:cs="Arial"/>
+          <w:bCs/>
+          <w:szCs w:val="24"/>
+        </w:rPr>
+        <w:t xml:space="preserve"> como biblioteca principal, lo cual permite construir una interfaz dinámica y modular.</w:t>
+      </w:r>
+      <w:r>
+        <w:rPr>
+          <w:rFonts w:cs="Arial"/>
+          <w:bCs/>
+          <w:szCs w:val="24"/>
+        </w:rPr>
+        <w:t xml:space="preserve"> Una vez generado el proyecto se </w:t>
+      </w:r>
+      <w:r>
+        <w:rPr>
+          <w:rFonts w:cs="Arial"/>
+          <w:bCs/>
+          <w:szCs w:val="24"/>
+        </w:rPr>
+        <w:t xml:space="preserve">instala todas las dependencias necesarias definidas en el archivo </w:t>
+      </w:r>
+      <w:r>
+        <w:rPr>
+          <w:rFonts w:cs="Arial"/>
+          <w:bCs/>
+          <w:i/>
+          <w:iCs/>
+          <w:szCs w:val="24"/>
+        </w:rPr>
+        <w:t>package.json</w:t>
+      </w:r>
+      <w:r>
+        <w:rPr>
+          <w:rFonts w:cs="Arial"/>
+          <w:bCs/>
+          <w:szCs w:val="24"/>
+        </w:rPr>
+        <w:t xml:space="preserve">, </w:t>
+      </w:r>
+      <w:r>
+        <w:rPr>
+          <w:rFonts w:cs="Arial"/>
+          <w:bCs/>
+          <w:szCs w:val="24"/>
+        </w:rPr>
+        <w:t xml:space="preserve">ejecutando el comando </w:t>
+      </w:r>
+      <w:r>
+        <w:rPr>
+          <w:rFonts w:cs="Arial"/>
+          <w:bCs/>
+          <w:i/>
+          <w:iCs/>
+          <w:szCs w:val="24"/>
+        </w:rPr>
+        <w:t>npm install</w:t>
+      </w:r>
+      <w:r>
+        <w:rPr>
+          <w:rFonts w:cs="Arial"/>
+          <w:bCs/>
+          <w:szCs w:val="24"/>
+        </w:rPr>
+        <w:t xml:space="preserve"> para que todas las librerías funcionen correctamente</w:t>
+      </w:r>
+      <w:r>
+        <w:rPr>
+          <w:rFonts w:cs="Arial"/>
+          <w:bCs/>
+          <w:szCs w:val="24"/>
+        </w:rPr>
+        <w:t xml:space="preserve"> como muestra la figura 41</w:t>
+      </w:r>
+      <w:r>
+        <w:rPr>
+          <w:rFonts w:cs="Arial"/>
+          <w:bCs/>
+          <w:szCs w:val="24"/>
+        </w:rPr>
+        <w:t>,</w:t>
+      </w:r>
+      <w:r>
+        <w:rPr>
+          <w:rFonts w:cs="Arial"/>
+          <w:bCs/>
+          <w:szCs w:val="24"/>
+        </w:rPr>
+        <w:t xml:space="preserve"> </w:t>
+      </w:r>
+      <w:r>
+        <w:rPr>
+          <w:rFonts w:cs="Arial"/>
+          <w:bCs/>
+          <w:szCs w:val="24"/>
+        </w:rPr>
+        <w:t>p</w:t>
+      </w:r>
+      <w:r>
+        <w:rPr>
+          <w:rFonts w:cs="Arial"/>
+          <w:bCs/>
+          <w:szCs w:val="24"/>
+        </w:rPr>
+        <w:t xml:space="preserve">ara iniciar la interfaz de desarrollo proporcionada por </w:t>
+      </w:r>
+      <w:r>
+        <w:rPr>
+          <w:rFonts w:cs="Arial"/>
+          <w:bCs/>
+          <w:i/>
+          <w:iCs/>
+          <w:szCs w:val="24"/>
+        </w:rPr>
+        <w:t>Vite</w:t>
+      </w:r>
+      <w:r>
+        <w:rPr>
+          <w:rFonts w:cs="Arial"/>
+          <w:bCs/>
+          <w:szCs w:val="24"/>
+        </w:rPr>
+        <w:t xml:space="preserve">, se ejecuta </w:t>
+      </w:r>
+      <w:r>
+        <w:rPr>
+          <w:rFonts w:cs="Arial"/>
+          <w:bCs/>
+          <w:i/>
+          <w:iCs/>
+          <w:szCs w:val="24"/>
+        </w:rPr>
+        <w:t>npm run dev</w:t>
+      </w:r>
+      <w:r>
+        <w:rPr>
+          <w:rFonts w:cs="Arial"/>
+          <w:bCs/>
+          <w:szCs w:val="24"/>
+        </w:rPr>
+        <w:t xml:space="preserve"> para</w:t>
+      </w:r>
+      <w:r>
+        <w:t xml:space="preserve"> </w:t>
+      </w:r>
+      <w:r>
+        <w:rPr>
+          <w:rFonts w:cs="Arial"/>
+          <w:bCs/>
+          <w:szCs w:val="24"/>
+        </w:rPr>
+        <w:t>levanta un servidor de desarrollo local</w:t>
+      </w:r>
+      <w:r>
+        <w:rPr>
+          <w:rFonts w:cs="Arial"/>
+          <w:bCs/>
+          <w:szCs w:val="24"/>
+        </w:rPr>
+        <w:t xml:space="preserve"> </w:t>
+      </w:r>
+      <w:r>
+        <w:rPr>
+          <w:rFonts w:cs="Arial"/>
+          <w:bCs/>
+          <w:szCs w:val="24"/>
+        </w:rPr>
+        <w:t>con</w:t>
+      </w:r>
+      <w:r>
+        <w:rPr>
+          <w:rFonts w:cs="Arial"/>
+          <w:bCs/>
+          <w:szCs w:val="24"/>
+        </w:rPr>
+        <w:t xml:space="preserve"> la dirección </w:t>
+      </w:r>
+      <w:r>
+        <w:rPr>
+          <w:rFonts w:cs="Arial"/>
+          <w:bCs/>
+          <w:szCs w:val="24"/>
+        </w:rPr>
+        <w:t>http://localhost:5173</w:t>
+      </w:r>
+      <w:r>
+        <w:rPr>
+          <w:rFonts w:cs="Arial"/>
+          <w:bCs/>
+          <w:szCs w:val="24"/>
+        </w:rPr>
+        <w:t xml:space="preserve"> permitiendo cargar una página de prueba generada automáticamente.</w:t>
+      </w:r>
+    </w:p>
+    <w:p>
+      <w:pPr>
+        <w:rPr>
+          <w:rFonts w:cs="Arial"/>
+          <w:bCs/>
+          <w:szCs w:val="24"/>
+        </w:rPr>
+      </w:pPr>
+    </w:p>
+    <w:p>
+      <w:pPr>
+        <w:jc w:val="center"/>
+        <w:rPr>
+          <w:rFonts w:cs="Arial"/>
+          <w:bCs/>
+          <w:szCs w:val="24"/>
+        </w:rPr>
+      </w:pPr>
+      <w:r>
+        <w:rPr>
+          <w:rFonts w:cs="Arial"/>
+          <w:bCs/>
+          <w:szCs w:val="24"/>
+        </w:rPr>
+        <w:lastRenderedPageBreak/>
+        <w:drawing>
+          <wp:inline distT="0" distB="0" distL="0" distR="0" wp14:anchorId="10964D6B" wp14:editId="27D80E4F">
+            <wp:extent cx="2276793" cy="3343742"/>
+            <wp:effectExtent l="0" t="0" r="9525" b="9525"/>
+            <wp:docPr id="1307048916" name="Imagen 1" descr="Interfaz de usuario gráfica, Texto, Aplicación&#10;&#10;El contenido generado por IA puede ser incorrecto."/>
+            <wp:cNvGraphicFramePr>
+              <a:graphicFrameLocks xmlns:a="http://schemas.openxmlformats.org/drawingml/2006/main" noChangeAspect="1"/>
+            </wp:cNvGraphicFramePr>
+            <a:graphic xmlns:a="http://schemas.openxmlformats.org/drawingml/2006/main">
+              <a:graphicData uri="http://schemas.openxmlformats.org/drawingml/2006/picture">
+                <pic:pic xmlns:pic="http://schemas.openxmlformats.org/drawingml/2006/picture">
+                  <pic:nvPicPr>
+                    <pic:cNvPr id="1307048916" name="Imagen 1" descr="Interfaz de usuario gráfica, Texto, Aplicación&#10;&#10;El contenido generado por IA puede ser incorrecto."/>
+                    <pic:cNvPicPr/>
+                  </pic:nvPicPr>
+                  <pic:blipFill>
+                    <a:blip r:embed="rId58"/>
+                    <a:stretch>
+                      <a:fillRect/>
+                    </a:stretch>
+                  </pic:blipFill>
+                  <pic:spPr>
+                    <a:xfrm>
+                      <a:off x="0" y="0"/>
+                      <a:ext cx="2276793" cy="3343742"/>
+                    </a:xfrm>
+                    <a:prstGeom prst="rect">
+                      <a:avLst/>
+                    </a:prstGeom>
+                  </pic:spPr>
+                </pic:pic>
+              </a:graphicData>
+            </a:graphic>
+          </wp:inline>
+        </w:drawing>
+      </w:r>
+    </w:p>
+    <w:p>
+      <w:pPr>
+        <w:pStyle w:val="Figuras"/>
+      </w:pPr>
+      <w:r>
+        <w:t xml:space="preserve">Fig. 41. </w:t>
+      </w:r>
+      <w:r>
+        <w:t>Estructura</w:t>
+      </w:r>
+      <w:r>
+        <w:t xml:space="preserve"> de directorios de la carpeta </w:t>
+      </w:r>
+      <w:r>
+        <w:t>fronend</w:t>
+      </w:r>
+    </w:p>
+    <w:p>
+      <w:pPr>
+        <w:pStyle w:val="Sinespaciado"/>
+      </w:pPr>
+      <w:r>
+        <w:t xml:space="preserve">Antes de comenzar a programar la interfaz de usuario, es necesario integrar un sistema de estilos flexible. Para ello, desde la terminal se ejecuta npm install -D tailwindcss@3 postcss autoprefixer, se instala Tailwind CSS en su versión 3, junto con postcss y autoprefixer. Tailwind facilita la creación de interfaces visuales utilizando clases utilitarias, mientras que Postcss y Autoprefixer permiten procesar y mejorar la compatibilidad de los estilos con los navegadores.   Una vez finalizada esta instalación, se genera los archivos de configuración </w:t>
+      </w:r>
+      <w:r>
+        <w:rPr>
+          <w:i/>
+          <w:iCs/>
+        </w:rPr>
+        <w:t>tailwind.config.cjs</w:t>
+      </w:r>
+      <w:r>
+        <w:t xml:space="preserve"> y </w:t>
+      </w:r>
+      <w:r>
+        <w:rPr>
+          <w:i/>
+          <w:iCs/>
+        </w:rPr>
+        <w:t>postcss.config.cjs</w:t>
+      </w:r>
+      <w:r>
+        <w:t xml:space="preserve"> ejecutando el comando </w:t>
+      </w:r>
+      <w:r>
+        <w:rPr>
+          <w:i/>
+          <w:iCs/>
+        </w:rPr>
+        <w:t>npx tailwindcss init -p</w:t>
+      </w:r>
+      <w:r>
+        <w:rPr>
+          <w:i/>
+          <w:iCs/>
+        </w:rPr>
+        <w:t>,</w:t>
+      </w:r>
+      <w:r>
+        <w:t xml:space="preserve"> </w:t>
+      </w:r>
+      <w:r>
+        <w:t>para personalizar los estilos</w:t>
+      </w:r>
+      <w:r>
+        <w:t xml:space="preserve"> como se muestra en la figura 42.</w:t>
+      </w:r>
+    </w:p>
+    <w:p>
+      <w:pPr>
+        <w:pStyle w:val="Sinespaciado"/>
+        <w:jc w:val="center"/>
+      </w:pPr>
+      <w:r>
+        <w:lastRenderedPageBreak/>
+        <w:drawing>
+          <wp:inline distT="0" distB="0" distL="0" distR="0" wp14:anchorId="4F099ED7" wp14:editId="3F1F79E5">
+            <wp:extent cx="3867690" cy="2553056"/>
+            <wp:effectExtent l="0" t="0" r="0" b="0"/>
+            <wp:docPr id="926418043" name="Imagen 1"/>
+            <wp:cNvGraphicFramePr>
+              <a:graphicFrameLocks xmlns:a="http://schemas.openxmlformats.org/drawingml/2006/main" noChangeAspect="1"/>
+            </wp:cNvGraphicFramePr>
+            <a:graphic xmlns:a="http://schemas.openxmlformats.org/drawingml/2006/main">
+              <a:graphicData uri="http://schemas.openxmlformats.org/drawingml/2006/picture">
+                <pic:pic xmlns:pic="http://schemas.openxmlformats.org/drawingml/2006/picture">
+                  <pic:nvPicPr>
+                    <pic:cNvPr id="926418043" name=""/>
+                    <pic:cNvPicPr/>
+                  </pic:nvPicPr>
+                  <pic:blipFill>
+                    <a:blip r:embed="rId59"/>
+                    <a:stretch>
+                      <a:fillRect/>
+                    </a:stretch>
+                  </pic:blipFill>
+                  <pic:spPr>
+                    <a:xfrm>
+                      <a:off x="0" y="0"/>
+                      <a:ext cx="3867690" cy="2553056"/>
+                    </a:xfrm>
+                    <a:prstGeom prst="rect">
+                      <a:avLst/>
+                    </a:prstGeom>
+                  </pic:spPr>
+                </pic:pic>
+              </a:graphicData>
+            </a:graphic>
+          </wp:inline>
+        </w:drawing>
+      </w:r>
+    </w:p>
+    <w:p>
+      <w:pPr>
+        <w:pStyle w:val="Figuras"/>
+      </w:pPr>
+      <w:r>
+        <w:t>Fig. 42. Contenido del archivo tailwind.config.js</w:t>
+      </w:r>
+    </w:p>
+    <w:p>
+      <w:pPr>
+        <w:pStyle w:val="Sinespaciado"/>
+      </w:pPr>
+      <w:r>
+        <w:t xml:space="preserve">Para mejorar la experiencia de </w:t>
+      </w:r>
+      <w:r>
+        <w:t xml:space="preserve">navegación entre diferentes vistas </w:t>
+      </w:r>
+      <w:r>
+        <w:t xml:space="preserve">como </w:t>
+      </w:r>
+      <w:r>
+        <w:t xml:space="preserve">página de inicio, formulario de emisión, </w:t>
+      </w:r>
+      <w:r>
+        <w:t>lista</w:t>
+      </w:r>
+      <w:r>
+        <w:t xml:space="preserve"> de certificados sin necesidad de recargar la página</w:t>
+      </w:r>
+      <w:r>
+        <w:t xml:space="preserve">, instalamos la </w:t>
+      </w:r>
+      <w:r>
+        <w:t xml:space="preserve">biblioteca </w:t>
+      </w:r>
+      <w:r>
+        <w:t>de</w:t>
+      </w:r>
+      <w:r>
+        <w:t xml:space="preserve"> gestión de rutas </w:t>
+      </w:r>
+      <w:r>
+        <w:t xml:space="preserve">de </w:t>
+      </w:r>
+      <w:r>
+        <w:t>React</w:t>
+      </w:r>
+      <w:r>
+        <w:t xml:space="preserve"> ejecutando el comando </w:t>
+      </w:r>
+      <w:r>
+        <w:rPr>
+          <w:i/>
+          <w:iCs/>
+        </w:rPr>
+        <w:t>npm install react-router-dom</w:t>
+      </w:r>
+      <w:r>
+        <w:t xml:space="preserve">, finalmente instalamos la biblioteca Axios </w:t>
+      </w:r>
+      <w:r>
+        <w:t xml:space="preserve">para realizar peticiones HTTP desde el </w:t>
+      </w:r>
+      <w:r>
+        <w:t>cliente</w:t>
+      </w:r>
+      <w:r>
+        <w:t xml:space="preserve">, ejecutando </w:t>
+      </w:r>
+      <w:r>
+        <w:rPr>
+          <w:i/>
+          <w:iCs/>
+        </w:rPr>
+        <w:t>npm install axios</w:t>
+      </w:r>
+      <w:r>
+        <w:rPr>
+          <w:i/>
+          <w:iCs/>
+        </w:rPr>
+        <w:t>,</w:t>
+      </w:r>
+      <w:r>
+        <w:t xml:space="preserve"> </w:t>
+      </w:r>
+      <w:r>
+        <w:t>para la comunicación entre el fronend y el backend, ya que permite enviar solicitudes, recibir respuestas y manejar datos provenientes del servidor o de la red blockchain.</w:t>
+      </w:r>
+    </w:p>
+    <w:p>
+      <w:pPr>
+        <w:pStyle w:val="Sinespaciado"/>
+        <w:ind w:firstLine="0"/>
+      </w:pPr>
+    </w:p>
+    <w:p/>
+    <w:p/>
+    <w:p/>
+    <w:p/>
+    <w:p/>
+    <w:p/>
+    <w:p/>
+    <w:p/>
+    <w:p/>
+    <w:p/>
     <w:p>
       <w:pPr>
         <w:sectPr>
